--- a/TS-Padam/TS-6.1/TS 6.1 Malayalam Pada Paatam Corrections.docx
+++ b/TS-Padam/TS-6.1/TS 6.1 Malayalam Pada Paatam Corrections.docx
@@ -1,6 +1,6 @@
 
 <file path=word/document.xml><?xml version="1.0" encoding="utf-8"?>
-<w:document xmlns:wpc="http://schemas.microsoft.com/office/word/2010/wordprocessingCanvas" xmlns:cx="http://schemas.microsoft.com/office/drawing/2014/chartex" xmlns:cx1="http://schemas.microsoft.com/office/drawing/2015/9/8/chartex" xmlns:cx2="http://schemas.microsoft.com/office/drawing/2015/10/21/chartex" xmlns:cx3="http://schemas.microsoft.com/office/drawing/2016/5/9/chartex" xmlns:cx4="http://schemas.microsoft.com/office/drawing/2016/5/10/chartex" xmlns:cx5="http://schemas.microsoft.com/office/drawing/2016/5/11/chartex" xmlns:cx6="http://schemas.microsoft.com/office/drawing/2016/5/12/chartex" xmlns:cx7="http://schemas.microsoft.com/office/drawing/2016/5/13/chartex" xmlns:cx8="http://schemas.microsoft.com/office/drawing/2016/5/14/chartex" xmlns:mc="http://schemas.openxmlformats.org/markup-compatibility/2006" xmlns:aink="http://schemas.microsoft.com/office/drawing/2016/ink" xmlns:am3d="http://schemas.microsoft.com/office/drawing/2017/model3d" xmlns:o="urn:schemas-microsoft-com:office:office" xmlns:r="http://schemas.openxmlformats.org/officeDocument/2006/relationships" xmlns:m="http://schemas.openxmlformats.org/officeDocument/2006/math" xmlns:v="urn:schemas-microsoft-com:vml" xmlns:wp14="http://schemas.microsoft.com/office/word/2010/wordprocessingDrawing" xmlns:wp="http://schemas.openxmlformats.org/drawingml/2006/wordprocessingDrawing" xmlns:w10="urn:schemas-microsoft-com:office:word" xmlns:w="http://schemas.openxmlformats.org/wordprocessingml/2006/main" xmlns:w14="http://schemas.microsoft.com/office/word/2010/wordml" xmlns:w15="http://schemas.microsoft.com/office/word/2012/wordml" xmlns:w16cex="http://schemas.microsoft.com/office/word/2018/wordml/cex" xmlns:w16cid="http://schemas.microsoft.com/office/word/2016/wordml/cid" xmlns:w16="http://schemas.microsoft.com/office/word/2018/wordml" xmlns:w16se="http://schemas.microsoft.com/office/word/2015/wordml/symex" xmlns:wpg="http://schemas.microsoft.com/office/word/2010/wordprocessingGroup" xmlns:wpi="http://schemas.microsoft.com/office/word/2010/wordprocessingInk" xmlns:wne="http://schemas.microsoft.com/office/word/2006/wordml" xmlns:wps="http://schemas.microsoft.com/office/word/2010/wordprocessingShape" mc:Ignorable="w14 w15 w16se w16cid w16 w16cex wp14">
+<w:document xmlns:wpc="http://schemas.microsoft.com/office/word/2010/wordprocessingCanvas" xmlns:cx="http://schemas.microsoft.com/office/drawing/2014/chartex" xmlns:cx1="http://schemas.microsoft.com/office/drawing/2015/9/8/chartex" xmlns:mc="http://schemas.openxmlformats.org/markup-compatibility/2006" xmlns:o="urn:schemas-microsoft-com:office:office" xmlns:r="http://schemas.openxmlformats.org/officeDocument/2006/relationships" xmlns:m="http://schemas.openxmlformats.org/officeDocument/2006/math" xmlns:v="urn:schemas-microsoft-com:vml" xmlns:wp14="http://schemas.microsoft.com/office/word/2010/wordprocessingDrawing" xmlns:wp="http://schemas.openxmlformats.org/drawingml/2006/wordprocessingDrawing" xmlns:w10="urn:schemas-microsoft-com:office:word" xmlns:w="http://schemas.openxmlformats.org/wordprocessingml/2006/main" xmlns:w14="http://schemas.microsoft.com/office/word/2010/wordml" xmlns:w15="http://schemas.microsoft.com/office/word/2012/wordml" xmlns:w16se="http://schemas.microsoft.com/office/word/2015/wordml/symex" xmlns:wpg="http://schemas.microsoft.com/office/word/2010/wordprocessingGroup" xmlns:wpi="http://schemas.microsoft.com/office/word/2010/wordprocessingInk" xmlns:wne="http://schemas.microsoft.com/office/word/2006/wordml" xmlns:wps="http://schemas.microsoft.com/office/word/2010/wordprocessingShape" mc:Ignorable="w14 w15 w16se wp14">
   <w:body>
     <w:p>
       <w:pPr>
@@ -21,7 +21,51 @@
           <w:szCs w:val="32"/>
           <w:u w:val="single"/>
         </w:rPr>
-        <w:t>TS Pada Paatam – TS 6.1 Malayalam co</w:t>
+        <w:t xml:space="preserve">TS </w:t>
+      </w:r>
+      <w:proofErr w:type="spellStart"/>
+      <w:r>
+        <w:rPr>
+          <w:b/>
+          <w:bCs/>
+          <w:sz w:val="32"/>
+          <w:szCs w:val="32"/>
+          <w:u w:val="single"/>
+        </w:rPr>
+        <w:t>Pada</w:t>
+      </w:r>
+      <w:proofErr w:type="spellEnd"/>
+      <w:r>
+        <w:rPr>
+          <w:b/>
+          <w:bCs/>
+          <w:sz w:val="32"/>
+          <w:szCs w:val="32"/>
+          <w:u w:val="single"/>
+        </w:rPr>
+        <w:t xml:space="preserve"> </w:t>
+      </w:r>
+      <w:proofErr w:type="spellStart"/>
+      <w:r>
+        <w:rPr>
+          <w:b/>
+          <w:bCs/>
+          <w:sz w:val="32"/>
+          <w:szCs w:val="32"/>
+          <w:u w:val="single"/>
+        </w:rPr>
+        <w:t>Paatam</w:t>
+      </w:r>
+      <w:proofErr w:type="spellEnd"/>
+      <w:r>
+        <w:rPr>
+          <w:b/>
+          <w:bCs/>
+          <w:sz w:val="32"/>
+          <w:szCs w:val="32"/>
+          <w:u w:val="single"/>
+        </w:rPr>
+        <w:t xml:space="preserve"> – TS 6.1 Malayalam co</w:t>
       </w:r>
       <w:r>
         <w:rPr>
@@ -198,47 +242,34 @@
               <w:adjustRightInd w:val="0"/>
               <w:rPr>
                 <w:rFonts w:cs="Arial"/>
-                <w:bCs/>
-                <w:sz w:val="28"/>
-                <w:szCs w:val="28"/>
-              </w:rPr>
-            </w:pPr>
-            <w:r>
-              <w:rPr>
-                <w:rFonts w:cs="Arial"/>
-                <w:bCs/>
-                <w:sz w:val="28"/>
-                <w:szCs w:val="28"/>
-              </w:rPr>
-              <w:t>TS 6.1.</w:t>
-            </w:r>
-            <w:r>
-              <w:rPr>
-                <w:rFonts w:cs="Arial"/>
-                <w:bCs/>
-                <w:sz w:val="28"/>
-                <w:szCs w:val="28"/>
-              </w:rPr>
-              <w:t>2.7</w:t>
-            </w:r>
-            <w:r>
-              <w:rPr>
-                <w:rFonts w:cs="Arial"/>
-                <w:bCs/>
-                <w:sz w:val="28"/>
-                <w:szCs w:val="28"/>
-              </w:rPr>
-              <w:t xml:space="preserve"> - </w:t>
-            </w:r>
-            <w:r>
-              <w:rPr>
-                <w:rFonts w:cs="Arial"/>
+                <w:b/>
+                <w:bCs/>
+                <w:sz w:val="28"/>
+                <w:szCs w:val="28"/>
+              </w:rPr>
+            </w:pPr>
+            <w:r>
+              <w:rPr>
+                <w:rFonts w:cs="Arial"/>
+                <w:b/>
+                <w:bCs/>
+                <w:sz w:val="28"/>
+                <w:szCs w:val="28"/>
+              </w:rPr>
+              <w:t xml:space="preserve">TS 6.1.2.7 - </w:t>
+            </w:r>
+            <w:proofErr w:type="spellStart"/>
+            <w:r>
+              <w:rPr>
+                <w:rFonts w:cs="Arial"/>
+                <w:b/>
                 <w:bCs/>
                 <w:sz w:val="28"/>
                 <w:szCs w:val="28"/>
               </w:rPr>
               <w:t>Padam</w:t>
             </w:r>
+            <w:proofErr w:type="spellEnd"/>
           </w:p>
           <w:p>
             <w:pPr>
@@ -247,16 +278,28 @@
               <w:autoSpaceDN w:val="0"/>
               <w:adjustRightInd w:val="0"/>
               <w:rPr>
-                <w:sz w:val="28"/>
-                <w:szCs w:val="28"/>
-              </w:rPr>
-            </w:pPr>
-            <w:r>
-              <w:rPr>
-                <w:sz w:val="28"/>
-                <w:szCs w:val="28"/>
-              </w:rPr>
-              <w:t>Padam No. 25</w:t>
+                <w:b/>
+                <w:sz w:val="28"/>
+                <w:szCs w:val="28"/>
+              </w:rPr>
+            </w:pPr>
+            <w:proofErr w:type="spellStart"/>
+            <w:r>
+              <w:rPr>
+                <w:b/>
+                <w:sz w:val="28"/>
+                <w:szCs w:val="28"/>
+              </w:rPr>
+              <w:t>Padam</w:t>
+            </w:r>
+            <w:proofErr w:type="spellEnd"/>
+            <w:r>
+              <w:rPr>
+                <w:b/>
+                <w:sz w:val="28"/>
+                <w:szCs w:val="28"/>
+              </w:rPr>
+              <w:t xml:space="preserve"> No. 25</w:t>
             </w:r>
           </w:p>
           <w:p>
@@ -267,17 +310,29 @@
               <w:adjustRightInd w:val="0"/>
               <w:rPr>
                 <w:rFonts w:cs="Arial"/>
-                <w:bCs/>
-                <w:sz w:val="28"/>
-                <w:szCs w:val="28"/>
-              </w:rPr>
-            </w:pPr>
-            <w:r>
-              <w:rPr>
-                <w:sz w:val="28"/>
-                <w:szCs w:val="28"/>
-              </w:rPr>
-              <w:t>Panchaati No. 16</w:t>
+                <w:b/>
+                <w:bCs/>
+                <w:sz w:val="28"/>
+                <w:szCs w:val="28"/>
+              </w:rPr>
+            </w:pPr>
+            <w:proofErr w:type="spellStart"/>
+            <w:r>
+              <w:rPr>
+                <w:b/>
+                <w:sz w:val="28"/>
+                <w:szCs w:val="28"/>
+              </w:rPr>
+              <w:t>Panchaati</w:t>
+            </w:r>
+            <w:proofErr w:type="spellEnd"/>
+            <w:r>
+              <w:rPr>
+                <w:b/>
+                <w:sz w:val="28"/>
+                <w:szCs w:val="28"/>
+              </w:rPr>
+              <w:t xml:space="preserve"> No. 16</w:t>
             </w:r>
           </w:p>
         </w:tc>
@@ -313,29 +368,49 @@
               </w:rPr>
               <w:t>–</w:t>
             </w:r>
-            <w:r>
-              <w:rPr>
-                <w:rFonts w:ascii="BRH Malayalam Extra" w:hAnsi="BRH Malayalam Extra" w:cs="BRH Malayalam Extra"/>
-                <w:sz w:val="40"/>
-                <w:szCs w:val="40"/>
-              </w:rPr>
-              <w:t>eëx±—k</w:t>
-            </w:r>
-            <w:r>
-              <w:rPr>
-                <w:rFonts w:ascii="BRH Malayalam Extra" w:hAnsi="BRH Malayalam Extra" w:cs="Kartika"/>
-                <w:sz w:val="34"/>
-                <w:szCs w:val="40"/>
-              </w:rPr>
-              <w:t>–</w:t>
-            </w:r>
-            <w:r>
-              <w:rPr>
-                <w:rFonts w:ascii="BRH Malayalam Extra" w:hAnsi="BRH Malayalam Extra" w:cs="BRH Malayalam Extra"/>
-                <w:sz w:val="40"/>
-                <w:szCs w:val="40"/>
-              </w:rPr>
-              <w:t xml:space="preserve">iyZy— </w:t>
+            <w:proofErr w:type="spellStart"/>
+            <w:r>
+              <w:rPr>
+                <w:rFonts w:ascii="BRH Malayalam Extra" w:hAnsi="BRH Malayalam Extra" w:cs="BRH Malayalam Extra"/>
+                <w:sz w:val="40"/>
+                <w:szCs w:val="40"/>
+              </w:rPr>
+              <w:t>eëx</w:t>
+            </w:r>
+            <w:proofErr w:type="spellEnd"/>
+            <w:r>
+              <w:rPr>
+                <w:rFonts w:ascii="BRH Malayalam Extra" w:hAnsi="BRH Malayalam Extra" w:cs="BRH Malayalam Extra"/>
+                <w:sz w:val="40"/>
+                <w:szCs w:val="40"/>
+              </w:rPr>
+              <w:t>±—k</w:t>
+            </w:r>
+            <w:r>
+              <w:rPr>
+                <w:rFonts w:ascii="BRH Malayalam Extra" w:hAnsi="BRH Malayalam Extra" w:cs="Kartika"/>
+                <w:sz w:val="34"/>
+                <w:szCs w:val="40"/>
+              </w:rPr>
+              <w:t>–</w:t>
+            </w:r>
+            <w:proofErr w:type="spellStart"/>
+            <w:r>
+              <w:rPr>
+                <w:rFonts w:ascii="BRH Malayalam Extra" w:hAnsi="BRH Malayalam Extra" w:cs="BRH Malayalam Extra"/>
+                <w:sz w:val="40"/>
+                <w:szCs w:val="40"/>
+              </w:rPr>
+              <w:t>iyZy</w:t>
+            </w:r>
+            <w:proofErr w:type="spellEnd"/>
+            <w:r>
+              <w:rPr>
+                <w:rFonts w:ascii="BRH Malayalam Extra" w:hAnsi="BRH Malayalam Extra" w:cs="BRH Malayalam Extra"/>
+                <w:sz w:val="40"/>
+                <w:szCs w:val="40"/>
+              </w:rPr>
+              <w:t xml:space="preserve">— </w:t>
             </w:r>
           </w:p>
           <w:p>
@@ -366,13 +441,23 @@
               </w:rPr>
               <w:t>–</w:t>
             </w:r>
-            <w:r>
-              <w:rPr>
-                <w:rFonts w:ascii="BRH Malayalam Extra" w:hAnsi="BRH Malayalam Extra" w:cs="BRH Malayalam Extra"/>
-                <w:sz w:val="40"/>
-                <w:szCs w:val="40"/>
-              </w:rPr>
-              <w:t>eë - A</w:t>
+            <w:proofErr w:type="spellStart"/>
+            <w:r>
+              <w:rPr>
+                <w:rFonts w:ascii="BRH Malayalam Extra" w:hAnsi="BRH Malayalam Extra" w:cs="BRH Malayalam Extra"/>
+                <w:sz w:val="40"/>
+                <w:szCs w:val="40"/>
+              </w:rPr>
+              <w:t>eë</w:t>
+            </w:r>
+            <w:proofErr w:type="spellEnd"/>
+            <w:r>
+              <w:rPr>
+                <w:rFonts w:ascii="BRH Malayalam Extra" w:hAnsi="BRH Malayalam Extra" w:cs="BRH Malayalam Extra"/>
+                <w:sz w:val="40"/>
+                <w:szCs w:val="40"/>
+              </w:rPr>
+              <w:t xml:space="preserve"> - A</w:t>
             </w:r>
             <w:r>
               <w:rPr>
@@ -398,6 +483,7 @@
               </w:rPr>
               <w:t>–</w:t>
             </w:r>
+            <w:proofErr w:type="spellStart"/>
             <w:r>
               <w:rPr>
                 <w:rFonts w:ascii="BRH Malayalam Extra" w:hAnsi="BRH Malayalam Extra" w:cs="BRH Malayalam Extra"/>
@@ -407,14 +493,25 @@
               </w:rPr>
               <w:t>kI</w:t>
             </w:r>
-            <w:r>
-              <w:rPr>
-                <w:rFonts w:ascii="BRH Malayalam Extra" w:hAnsi="BRH Malayalam Extra" w:cs="BRH Malayalam Extra"/>
-                <w:sz w:val="40"/>
-                <w:szCs w:val="40"/>
-              </w:rPr>
-              <w:t xml:space="preserve"> | öe</w:t>
-            </w:r>
+            <w:proofErr w:type="spellEnd"/>
+            <w:r>
+              <w:rPr>
+                <w:rFonts w:ascii="BRH Malayalam Extra" w:hAnsi="BRH Malayalam Extra" w:cs="BRH Malayalam Extra"/>
+                <w:sz w:val="40"/>
+                <w:szCs w:val="40"/>
+              </w:rPr>
+              <w:t xml:space="preserve"> | </w:t>
+            </w:r>
+            <w:proofErr w:type="spellStart"/>
+            <w:r>
+              <w:rPr>
+                <w:rFonts w:ascii="BRH Malayalam Extra" w:hAnsi="BRH Malayalam Extra" w:cs="BRH Malayalam Extra"/>
+                <w:sz w:val="40"/>
+                <w:szCs w:val="40"/>
+              </w:rPr>
+              <w:t>öe</w:t>
+            </w:r>
+            <w:proofErr w:type="spellEnd"/>
             <w:r>
               <w:rPr>
                 <w:rFonts w:ascii="BRH Malayalam Extra" w:hAnsi="BRH Malayalam Extra" w:cs="Kartika"/>
@@ -439,13 +536,23 @@
               </w:rPr>
               <w:t>–</w:t>
             </w:r>
-            <w:r>
-              <w:rPr>
-                <w:rFonts w:ascii="BRH Malayalam Extra" w:hAnsi="BRH Malayalam Extra" w:cs="BRH Malayalam Extra"/>
-                <w:sz w:val="40"/>
-                <w:szCs w:val="40"/>
-              </w:rPr>
-              <w:t>iI |</w:t>
+            <w:proofErr w:type="spellStart"/>
+            <w:r>
+              <w:rPr>
+                <w:rFonts w:ascii="BRH Malayalam Extra" w:hAnsi="BRH Malayalam Extra" w:cs="BRH Malayalam Extra"/>
+                <w:sz w:val="40"/>
+                <w:szCs w:val="40"/>
+              </w:rPr>
+              <w:t>iI</w:t>
+            </w:r>
+            <w:proofErr w:type="spellEnd"/>
+            <w:r>
+              <w:rPr>
+                <w:rFonts w:ascii="BRH Malayalam Extra" w:hAnsi="BRH Malayalam Extra" w:cs="BRH Malayalam Extra"/>
+                <w:sz w:val="40"/>
+                <w:szCs w:val="40"/>
+              </w:rPr>
+              <w:t xml:space="preserve"> |</w:t>
             </w:r>
           </w:p>
         </w:tc>
@@ -481,29 +588,49 @@
               </w:rPr>
               <w:t>–</w:t>
             </w:r>
-            <w:r>
-              <w:rPr>
-                <w:rFonts w:ascii="BRH Malayalam Extra" w:hAnsi="BRH Malayalam Extra" w:cs="BRH Malayalam Extra"/>
-                <w:sz w:val="40"/>
-                <w:szCs w:val="40"/>
-              </w:rPr>
-              <w:t>eëx±—k</w:t>
-            </w:r>
-            <w:r>
-              <w:rPr>
-                <w:rFonts w:ascii="BRH Malayalam Extra" w:hAnsi="BRH Malayalam Extra" w:cs="Kartika"/>
-                <w:sz w:val="34"/>
-                <w:szCs w:val="40"/>
-              </w:rPr>
-              <w:t>–</w:t>
-            </w:r>
-            <w:r>
-              <w:rPr>
-                <w:rFonts w:ascii="BRH Malayalam Extra" w:hAnsi="BRH Malayalam Extra" w:cs="BRH Malayalam Extra"/>
-                <w:sz w:val="40"/>
-                <w:szCs w:val="40"/>
-              </w:rPr>
-              <w:t xml:space="preserve">iyZy— </w:t>
+            <w:proofErr w:type="spellStart"/>
+            <w:r>
+              <w:rPr>
+                <w:rFonts w:ascii="BRH Malayalam Extra" w:hAnsi="BRH Malayalam Extra" w:cs="BRH Malayalam Extra"/>
+                <w:sz w:val="40"/>
+                <w:szCs w:val="40"/>
+              </w:rPr>
+              <w:t>eëx</w:t>
+            </w:r>
+            <w:proofErr w:type="spellEnd"/>
+            <w:r>
+              <w:rPr>
+                <w:rFonts w:ascii="BRH Malayalam Extra" w:hAnsi="BRH Malayalam Extra" w:cs="BRH Malayalam Extra"/>
+                <w:sz w:val="40"/>
+                <w:szCs w:val="40"/>
+              </w:rPr>
+              <w:t>±—k</w:t>
+            </w:r>
+            <w:r>
+              <w:rPr>
+                <w:rFonts w:ascii="BRH Malayalam Extra" w:hAnsi="BRH Malayalam Extra" w:cs="Kartika"/>
+                <w:sz w:val="34"/>
+                <w:szCs w:val="40"/>
+              </w:rPr>
+              <w:t>–</w:t>
+            </w:r>
+            <w:proofErr w:type="spellStart"/>
+            <w:r>
+              <w:rPr>
+                <w:rFonts w:ascii="BRH Malayalam Extra" w:hAnsi="BRH Malayalam Extra" w:cs="BRH Malayalam Extra"/>
+                <w:sz w:val="40"/>
+                <w:szCs w:val="40"/>
+              </w:rPr>
+              <w:t>iyZy</w:t>
+            </w:r>
+            <w:proofErr w:type="spellEnd"/>
+            <w:r>
+              <w:rPr>
+                <w:rFonts w:ascii="BRH Malayalam Extra" w:hAnsi="BRH Malayalam Extra" w:cs="BRH Malayalam Extra"/>
+                <w:sz w:val="40"/>
+                <w:szCs w:val="40"/>
+              </w:rPr>
+              <w:t xml:space="preserve">— </w:t>
             </w:r>
           </w:p>
           <w:p>
@@ -534,13 +661,23 @@
               </w:rPr>
               <w:t>–</w:t>
             </w:r>
-            <w:r>
-              <w:rPr>
-                <w:rFonts w:ascii="BRH Malayalam Extra" w:hAnsi="BRH Malayalam Extra" w:cs="BRH Malayalam Extra"/>
-                <w:sz w:val="40"/>
-                <w:szCs w:val="40"/>
-              </w:rPr>
-              <w:t>eë - A</w:t>
+            <w:proofErr w:type="spellStart"/>
+            <w:r>
+              <w:rPr>
+                <w:rFonts w:ascii="BRH Malayalam Extra" w:hAnsi="BRH Malayalam Extra" w:cs="BRH Malayalam Extra"/>
+                <w:sz w:val="40"/>
+                <w:szCs w:val="40"/>
+              </w:rPr>
+              <w:t>eë</w:t>
+            </w:r>
+            <w:proofErr w:type="spellEnd"/>
+            <w:r>
+              <w:rPr>
+                <w:rFonts w:ascii="BRH Malayalam Extra" w:hAnsi="BRH Malayalam Extra" w:cs="BRH Malayalam Extra"/>
+                <w:sz w:val="40"/>
+                <w:szCs w:val="40"/>
+              </w:rPr>
+              <w:t xml:space="preserve"> - A</w:t>
             </w:r>
             <w:r>
               <w:rPr>
@@ -590,8 +727,18 @@
                 <w:sz w:val="40"/>
                 <w:szCs w:val="40"/>
               </w:rPr>
-              <w:t>I | öe</w:t>
-            </w:r>
+              <w:t xml:space="preserve">I | </w:t>
+            </w:r>
+            <w:proofErr w:type="spellStart"/>
+            <w:r>
+              <w:rPr>
+                <w:rFonts w:ascii="BRH Malayalam Extra" w:hAnsi="BRH Malayalam Extra" w:cs="BRH Malayalam Extra"/>
+                <w:sz w:val="40"/>
+                <w:szCs w:val="40"/>
+              </w:rPr>
+              <w:t>öe</w:t>
+            </w:r>
+            <w:proofErr w:type="spellEnd"/>
             <w:r>
               <w:rPr>
                 <w:rFonts w:ascii="BRH Malayalam Extra" w:hAnsi="BRH Malayalam Extra" w:cs="Kartika"/>
@@ -616,13 +763,777 @@
               </w:rPr>
               <w:t>–</w:t>
             </w:r>
-            <w:r>
-              <w:rPr>
-                <w:rFonts w:ascii="BRH Malayalam Extra" w:hAnsi="BRH Malayalam Extra" w:cs="BRH Malayalam Extra"/>
-                <w:sz w:val="40"/>
-                <w:szCs w:val="40"/>
-              </w:rPr>
-              <w:t>iI |</w:t>
+            <w:proofErr w:type="spellStart"/>
+            <w:r>
+              <w:rPr>
+                <w:rFonts w:ascii="BRH Malayalam Extra" w:hAnsi="BRH Malayalam Extra" w:cs="BRH Malayalam Extra"/>
+                <w:sz w:val="40"/>
+                <w:szCs w:val="40"/>
+              </w:rPr>
+              <w:t>iI</w:t>
+            </w:r>
+            <w:proofErr w:type="spellEnd"/>
+            <w:r>
+              <w:rPr>
+                <w:rFonts w:ascii="BRH Malayalam Extra" w:hAnsi="BRH Malayalam Extra" w:cs="BRH Malayalam Extra"/>
+                <w:sz w:val="40"/>
+                <w:szCs w:val="40"/>
+              </w:rPr>
+              <w:t xml:space="preserve"> |</w:t>
+            </w:r>
+          </w:p>
+        </w:tc>
+      </w:tr>
+      <w:tr>
+        <w:trPr>
+          <w:trHeight w:val="1038"/>
+        </w:trPr>
+        <w:tc>
+          <w:tcPr>
+            <w:tcW w:w="3310" w:type="dxa"/>
+            <w:tcBorders>
+              <w:top w:val="single" w:sz="4" w:space="0" w:color="000000"/>
+              <w:left w:val="single" w:sz="4" w:space="0" w:color="000000"/>
+              <w:bottom w:val="single" w:sz="4" w:space="0" w:color="000000"/>
+              <w:right w:val="single" w:sz="4" w:space="0" w:color="000000"/>
+            </w:tcBorders>
+          </w:tcPr>
+          <w:p>
+            <w:pPr>
+              <w:widowControl w:val="0"/>
+              <w:autoSpaceDE w:val="0"/>
+              <w:autoSpaceDN w:val="0"/>
+              <w:adjustRightInd w:val="0"/>
+              <w:rPr>
+                <w:rFonts w:cs="Arial"/>
+                <w:b/>
+                <w:bCs/>
+                <w:color w:val="FF0000"/>
+                <w:sz w:val="28"/>
+                <w:szCs w:val="28"/>
+              </w:rPr>
+            </w:pPr>
+            <w:r>
+              <w:rPr>
+                <w:rFonts w:cs="Arial"/>
+                <w:b/>
+                <w:bCs/>
+                <w:color w:val="FF0000"/>
+                <w:sz w:val="28"/>
+                <w:szCs w:val="28"/>
+              </w:rPr>
+              <w:t xml:space="preserve">TS </w:t>
+            </w:r>
+            <w:proofErr w:type="gramStart"/>
+            <w:r>
+              <w:rPr>
+                <w:rFonts w:cs="Arial"/>
+                <w:b/>
+                <w:bCs/>
+                <w:color w:val="FF0000"/>
+                <w:sz w:val="28"/>
+                <w:szCs w:val="28"/>
+              </w:rPr>
+              <w:t>6.1.</w:t>
+            </w:r>
+            <w:r>
+              <w:rPr>
+                <w:rFonts w:cs="Arial"/>
+                <w:b/>
+                <w:bCs/>
+                <w:color w:val="FF0000"/>
+                <w:sz w:val="28"/>
+                <w:szCs w:val="28"/>
+              </w:rPr>
+              <w:t xml:space="preserve">3.8 </w:t>
+            </w:r>
+            <w:r>
+              <w:rPr>
+                <w:rFonts w:cs="Arial"/>
+                <w:b/>
+                <w:bCs/>
+                <w:color w:val="FF0000"/>
+                <w:sz w:val="28"/>
+                <w:szCs w:val="28"/>
+              </w:rPr>
+              <w:t xml:space="preserve"> -</w:t>
+            </w:r>
+            <w:proofErr w:type="gramEnd"/>
+            <w:r>
+              <w:rPr>
+                <w:rFonts w:cs="Arial"/>
+                <w:b/>
+                <w:bCs/>
+                <w:color w:val="FF0000"/>
+                <w:sz w:val="28"/>
+                <w:szCs w:val="28"/>
+              </w:rPr>
+              <w:t xml:space="preserve"> </w:t>
+            </w:r>
+            <w:proofErr w:type="spellStart"/>
+            <w:r>
+              <w:rPr>
+                <w:rFonts w:cs="Arial"/>
+                <w:b/>
+                <w:bCs/>
+                <w:color w:val="FF0000"/>
+                <w:sz w:val="28"/>
+                <w:szCs w:val="28"/>
+              </w:rPr>
+              <w:t>Vaakyam</w:t>
+            </w:r>
+            <w:proofErr w:type="spellEnd"/>
+          </w:p>
+          <w:p>
+            <w:pPr>
+              <w:widowControl w:val="0"/>
+              <w:autoSpaceDE w:val="0"/>
+              <w:autoSpaceDN w:val="0"/>
+              <w:adjustRightInd w:val="0"/>
+              <w:rPr>
+                <w:rFonts w:cs="Arial"/>
+                <w:b/>
+                <w:bCs/>
+                <w:color w:val="FF0000"/>
+                <w:sz w:val="28"/>
+                <w:szCs w:val="28"/>
+              </w:rPr>
+            </w:pPr>
+            <w:r>
+              <w:rPr>
+                <w:rFonts w:cs="Arial"/>
+                <w:b/>
+                <w:bCs/>
+                <w:color w:val="FF0000"/>
+                <w:sz w:val="28"/>
+                <w:szCs w:val="28"/>
+              </w:rPr>
+              <w:t xml:space="preserve">Line No. </w:t>
+            </w:r>
+            <w:r>
+              <w:rPr>
+                <w:rFonts w:cs="Arial"/>
+                <w:b/>
+                <w:bCs/>
+                <w:color w:val="FF0000"/>
+                <w:sz w:val="28"/>
+                <w:szCs w:val="28"/>
+              </w:rPr>
+              <w:t xml:space="preserve">- </w:t>
+            </w:r>
+            <w:r>
+              <w:rPr>
+                <w:rFonts w:cs="Arial"/>
+                <w:b/>
+                <w:bCs/>
+                <w:color w:val="FF0000"/>
+                <w:sz w:val="28"/>
+                <w:szCs w:val="28"/>
+              </w:rPr>
+              <w:t>5</w:t>
+            </w:r>
+          </w:p>
+          <w:p>
+            <w:pPr>
+              <w:widowControl w:val="0"/>
+              <w:autoSpaceDE w:val="0"/>
+              <w:autoSpaceDN w:val="0"/>
+              <w:adjustRightInd w:val="0"/>
+              <w:rPr>
+                <w:rFonts w:cs="Arial"/>
+                <w:b/>
+                <w:bCs/>
+                <w:color w:val="FF0000"/>
+                <w:sz w:val="28"/>
+                <w:szCs w:val="28"/>
+              </w:rPr>
+            </w:pPr>
+            <w:proofErr w:type="spellStart"/>
+            <w:r>
+              <w:rPr>
+                <w:rFonts w:cs="Arial"/>
+                <w:b/>
+                <w:bCs/>
+                <w:color w:val="FF0000"/>
+                <w:sz w:val="28"/>
+                <w:szCs w:val="28"/>
+              </w:rPr>
+              <w:t>Panchaati</w:t>
+            </w:r>
+            <w:proofErr w:type="spellEnd"/>
+            <w:r>
+              <w:rPr>
+                <w:rFonts w:cs="Arial"/>
+                <w:b/>
+                <w:bCs/>
+                <w:color w:val="FF0000"/>
+                <w:sz w:val="28"/>
+                <w:szCs w:val="28"/>
+              </w:rPr>
+              <w:t xml:space="preserve"> No. </w:t>
+            </w:r>
+            <w:r>
+              <w:rPr>
+                <w:rFonts w:cs="Arial"/>
+                <w:b/>
+                <w:bCs/>
+                <w:color w:val="FF0000"/>
+                <w:sz w:val="28"/>
+                <w:szCs w:val="28"/>
+              </w:rPr>
+              <w:t>24</w:t>
+            </w:r>
+          </w:p>
+        </w:tc>
+        <w:tc>
+          <w:tcPr>
+            <w:tcW w:w="4738" w:type="dxa"/>
+            <w:tcBorders>
+              <w:top w:val="single" w:sz="4" w:space="0" w:color="000000"/>
+              <w:left w:val="single" w:sz="4" w:space="0" w:color="000000"/>
+              <w:bottom w:val="single" w:sz="4" w:space="0" w:color="000000"/>
+              <w:right w:val="single" w:sz="4" w:space="0" w:color="000000"/>
+            </w:tcBorders>
+          </w:tcPr>
+          <w:p>
+            <w:pPr>
+              <w:widowControl w:val="0"/>
+              <w:autoSpaceDE w:val="0"/>
+              <w:autoSpaceDN w:val="0"/>
+              <w:adjustRightInd w:val="0"/>
+              <w:ind w:right="-425"/>
+              <w:rPr>
+                <w:rFonts w:ascii="BRH Malayalam Extra" w:hAnsi="BRH Malayalam Extra" w:cs="BRH Malayalam Extra"/>
+                <w:sz w:val="40"/>
+                <w:szCs w:val="40"/>
+              </w:rPr>
+            </w:pPr>
+            <w:proofErr w:type="spellStart"/>
+            <w:r>
+              <w:rPr>
+                <w:rFonts w:ascii="BRH Malayalam Extra" w:hAnsi="BRH Malayalam Extra" w:cs="BRH Malayalam Extra"/>
+                <w:sz w:val="40"/>
+                <w:szCs w:val="40"/>
+              </w:rPr>
+              <w:t>K£rêpyrx</w:t>
+            </w:r>
+            <w:proofErr w:type="spellEnd"/>
+            <w:r>
+              <w:rPr>
+                <w:rFonts w:ascii="BRH Malayalam Extra" w:hAnsi="BRH Malayalam Extra" w:cs="Kartika"/>
+                <w:sz w:val="34"/>
+                <w:szCs w:val="40"/>
+              </w:rPr>
+              <w:t>–</w:t>
+            </w:r>
+            <w:proofErr w:type="spellStart"/>
+            <w:r>
+              <w:rPr>
+                <w:rFonts w:ascii="BRH Malayalam Extra" w:hAnsi="BRH Malayalam Extra" w:cs="BRH Malayalam Extra"/>
+                <w:sz w:val="40"/>
+                <w:szCs w:val="40"/>
+              </w:rPr>
+              <w:t>Yx</w:t>
+            </w:r>
+            <w:r>
+              <w:rPr>
+                <w:rFonts w:ascii="BRH Malayalam Extra" w:hAnsi="BRH Malayalam Extra" w:cs="BRH Malayalam Extra"/>
+                <w:sz w:val="40"/>
+                <w:szCs w:val="40"/>
+                <w:highlight w:val="yellow"/>
+              </w:rPr>
+              <w:t>i</w:t>
+            </w:r>
+            <w:proofErr w:type="spellEnd"/>
+            <w:r>
+              <w:rPr>
+                <w:rFonts w:ascii="BRH Malayalam Extra" w:hAnsi="BRH Malayalam Extra" w:cs="BRH Malayalam Extra"/>
+                <w:sz w:val="40"/>
+                <w:szCs w:val="40"/>
+              </w:rPr>
+              <w:t xml:space="preserve">—p </w:t>
+            </w:r>
+          </w:p>
+        </w:tc>
+        <w:tc>
+          <w:tcPr>
+            <w:tcW w:w="5220" w:type="dxa"/>
+            <w:tcBorders>
+              <w:top w:val="single" w:sz="4" w:space="0" w:color="000000"/>
+              <w:left w:val="single" w:sz="4" w:space="0" w:color="000000"/>
+              <w:bottom w:val="single" w:sz="4" w:space="0" w:color="000000"/>
+              <w:right w:val="single" w:sz="4" w:space="0" w:color="000000"/>
+            </w:tcBorders>
+          </w:tcPr>
+          <w:p>
+            <w:pPr>
+              <w:widowControl w:val="0"/>
+              <w:autoSpaceDE w:val="0"/>
+              <w:autoSpaceDN w:val="0"/>
+              <w:adjustRightInd w:val="0"/>
+              <w:ind w:right="-425"/>
+              <w:rPr>
+                <w:rFonts w:ascii="BRH Devanagari Extra" w:eastAsia="Times New Roman" w:hAnsi="BRH Devanagari Extra" w:cs="BRH Devanagari Extra"/>
+                <w:sz w:val="40"/>
+                <w:szCs w:val="40"/>
+                <w:lang w:val="en-IN" w:eastAsia="en-IN"/>
+              </w:rPr>
+            </w:pPr>
+            <w:proofErr w:type="spellStart"/>
+            <w:r>
+              <w:rPr>
+                <w:rFonts w:ascii="BRH Malayalam Extra" w:hAnsi="BRH Malayalam Extra" w:cs="BRH Malayalam Extra"/>
+                <w:sz w:val="40"/>
+                <w:szCs w:val="40"/>
+              </w:rPr>
+              <w:t>K£rêpyrx</w:t>
+            </w:r>
+            <w:proofErr w:type="spellEnd"/>
+            <w:r>
+              <w:rPr>
+                <w:rFonts w:ascii="BRH Malayalam Extra" w:hAnsi="BRH Malayalam Extra" w:cs="Kartika"/>
+                <w:sz w:val="34"/>
+                <w:szCs w:val="40"/>
+              </w:rPr>
+              <w:t>–</w:t>
+            </w:r>
+            <w:proofErr w:type="spellStart"/>
+            <w:r>
+              <w:rPr>
+                <w:rFonts w:ascii="BRH Malayalam Extra" w:hAnsi="BRH Malayalam Extra" w:cs="BRH Malayalam Extra"/>
+                <w:sz w:val="40"/>
+                <w:szCs w:val="40"/>
+              </w:rPr>
+              <w:t>Yxi</w:t>
+            </w:r>
+            <w:r>
+              <w:rPr>
+                <w:rFonts w:ascii="BRH Malayalam Extra" w:hAnsi="BRH Malayalam Extra" w:cs="BRH Malayalam Extra"/>
+                <w:sz w:val="40"/>
+                <w:szCs w:val="40"/>
+                <w:highlight w:val="green"/>
+              </w:rPr>
+              <w:t>p</w:t>
+            </w:r>
+            <w:proofErr w:type="spellEnd"/>
+            <w:r>
+              <w:rPr>
+                <w:rFonts w:ascii="BRH Malayalam Extra" w:hAnsi="BRH Malayalam Extra" w:cs="BRH Malayalam Extra"/>
+                <w:sz w:val="40"/>
+                <w:szCs w:val="40"/>
+              </w:rPr>
+              <w:t xml:space="preserve">— </w:t>
+            </w:r>
+          </w:p>
+        </w:tc>
+      </w:tr>
+      <w:tr>
+        <w:trPr>
+          <w:trHeight w:val="1124"/>
+        </w:trPr>
+        <w:tc>
+          <w:tcPr>
+            <w:tcW w:w="3310" w:type="dxa"/>
+            <w:tcBorders>
+              <w:top w:val="single" w:sz="4" w:space="0" w:color="000000"/>
+              <w:left w:val="single" w:sz="4" w:space="0" w:color="000000"/>
+              <w:bottom w:val="single" w:sz="4" w:space="0" w:color="000000"/>
+              <w:right w:val="single" w:sz="4" w:space="0" w:color="000000"/>
+            </w:tcBorders>
+          </w:tcPr>
+          <w:p>
+            <w:pPr>
+              <w:widowControl w:val="0"/>
+              <w:autoSpaceDE w:val="0"/>
+              <w:autoSpaceDN w:val="0"/>
+              <w:adjustRightInd w:val="0"/>
+              <w:rPr>
+                <w:rFonts w:cs="Arial"/>
+                <w:b/>
+                <w:bCs/>
+                <w:color w:val="FF0000"/>
+                <w:sz w:val="28"/>
+                <w:szCs w:val="28"/>
+              </w:rPr>
+            </w:pPr>
+            <w:r>
+              <w:rPr>
+                <w:rFonts w:cs="Arial"/>
+                <w:b/>
+                <w:bCs/>
+                <w:color w:val="FF0000"/>
+                <w:sz w:val="28"/>
+                <w:szCs w:val="28"/>
+              </w:rPr>
+              <w:t xml:space="preserve">TS </w:t>
+            </w:r>
+            <w:proofErr w:type="gramStart"/>
+            <w:r>
+              <w:rPr>
+                <w:rFonts w:cs="Arial"/>
+                <w:b/>
+                <w:bCs/>
+                <w:color w:val="FF0000"/>
+                <w:sz w:val="28"/>
+                <w:szCs w:val="28"/>
+              </w:rPr>
+              <w:t>6.1.</w:t>
+            </w:r>
+            <w:r>
+              <w:rPr>
+                <w:rFonts w:cs="Arial"/>
+                <w:b/>
+                <w:bCs/>
+                <w:color w:val="FF0000"/>
+                <w:sz w:val="28"/>
+                <w:szCs w:val="28"/>
+              </w:rPr>
+              <w:t>5.3</w:t>
+            </w:r>
+            <w:r>
+              <w:rPr>
+                <w:rFonts w:cs="Arial"/>
+                <w:b/>
+                <w:bCs/>
+                <w:color w:val="FF0000"/>
+                <w:sz w:val="28"/>
+                <w:szCs w:val="28"/>
+              </w:rPr>
+              <w:t xml:space="preserve">  -</w:t>
+            </w:r>
+            <w:proofErr w:type="gramEnd"/>
+            <w:r>
+              <w:rPr>
+                <w:rFonts w:cs="Arial"/>
+                <w:b/>
+                <w:bCs/>
+                <w:color w:val="FF0000"/>
+                <w:sz w:val="28"/>
+                <w:szCs w:val="28"/>
+              </w:rPr>
+              <w:t xml:space="preserve"> </w:t>
+            </w:r>
+            <w:proofErr w:type="spellStart"/>
+            <w:r>
+              <w:rPr>
+                <w:rFonts w:cs="Arial"/>
+                <w:b/>
+                <w:bCs/>
+                <w:color w:val="FF0000"/>
+                <w:sz w:val="28"/>
+                <w:szCs w:val="28"/>
+              </w:rPr>
+              <w:t>Vaakyam</w:t>
+            </w:r>
+            <w:proofErr w:type="spellEnd"/>
+          </w:p>
+          <w:p>
+            <w:pPr>
+              <w:widowControl w:val="0"/>
+              <w:autoSpaceDE w:val="0"/>
+              <w:autoSpaceDN w:val="0"/>
+              <w:adjustRightInd w:val="0"/>
+              <w:rPr>
+                <w:rFonts w:cs="Arial"/>
+                <w:b/>
+                <w:bCs/>
+                <w:color w:val="FF0000"/>
+                <w:sz w:val="28"/>
+                <w:szCs w:val="28"/>
+              </w:rPr>
+            </w:pPr>
+            <w:r>
+              <w:rPr>
+                <w:rFonts w:cs="Arial"/>
+                <w:b/>
+                <w:bCs/>
+                <w:color w:val="FF0000"/>
+                <w:sz w:val="28"/>
+                <w:szCs w:val="28"/>
+              </w:rPr>
+              <w:t xml:space="preserve">Line No. - </w:t>
+            </w:r>
+            <w:r>
+              <w:rPr>
+                <w:rFonts w:cs="Arial"/>
+                <w:b/>
+                <w:bCs/>
+                <w:color w:val="FF0000"/>
+                <w:sz w:val="28"/>
+                <w:szCs w:val="28"/>
+              </w:rPr>
+              <w:t>5</w:t>
+            </w:r>
+          </w:p>
+          <w:p>
+            <w:pPr>
+              <w:widowControl w:val="0"/>
+              <w:autoSpaceDE w:val="0"/>
+              <w:autoSpaceDN w:val="0"/>
+              <w:adjustRightInd w:val="0"/>
+              <w:rPr>
+                <w:rFonts w:cs="Arial"/>
+                <w:b/>
+                <w:bCs/>
+                <w:sz w:val="28"/>
+                <w:szCs w:val="28"/>
+              </w:rPr>
+            </w:pPr>
+            <w:proofErr w:type="spellStart"/>
+            <w:r>
+              <w:rPr>
+                <w:rFonts w:cs="Arial"/>
+                <w:b/>
+                <w:bCs/>
+                <w:color w:val="FF0000"/>
+                <w:sz w:val="28"/>
+                <w:szCs w:val="28"/>
+              </w:rPr>
+              <w:t>Panchaati</w:t>
+            </w:r>
+            <w:proofErr w:type="spellEnd"/>
+            <w:r>
+              <w:rPr>
+                <w:rFonts w:cs="Arial"/>
+                <w:b/>
+                <w:bCs/>
+                <w:color w:val="FF0000"/>
+                <w:sz w:val="28"/>
+                <w:szCs w:val="28"/>
+              </w:rPr>
+              <w:t xml:space="preserve"> No. </w:t>
+            </w:r>
+            <w:r>
+              <w:rPr>
+                <w:rFonts w:cs="Arial"/>
+                <w:b/>
+                <w:bCs/>
+                <w:color w:val="FF0000"/>
+                <w:sz w:val="28"/>
+                <w:szCs w:val="28"/>
+              </w:rPr>
+              <w:t>36</w:t>
+            </w:r>
+          </w:p>
+        </w:tc>
+        <w:tc>
+          <w:tcPr>
+            <w:tcW w:w="4738" w:type="dxa"/>
+            <w:tcBorders>
+              <w:top w:val="single" w:sz="4" w:space="0" w:color="000000"/>
+              <w:left w:val="single" w:sz="4" w:space="0" w:color="000000"/>
+              <w:bottom w:val="single" w:sz="4" w:space="0" w:color="000000"/>
+              <w:right w:val="single" w:sz="4" w:space="0" w:color="000000"/>
+            </w:tcBorders>
+          </w:tcPr>
+          <w:p>
+            <w:pPr>
+              <w:widowControl w:val="0"/>
+              <w:autoSpaceDE w:val="0"/>
+              <w:autoSpaceDN w:val="0"/>
+              <w:adjustRightInd w:val="0"/>
+              <w:rPr>
+                <w:rFonts w:ascii="BRH Malayalam Extra" w:hAnsi="BRH Malayalam Extra" w:cs="BRH Malayalam Extra"/>
+                <w:sz w:val="40"/>
+                <w:szCs w:val="40"/>
+              </w:rPr>
+            </w:pPr>
+            <w:r>
+              <w:rPr>
+                <w:rFonts w:ascii="BRH Malayalam Extra" w:hAnsi="BRH Malayalam Extra" w:cs="BRH Malayalam Extra"/>
+                <w:sz w:val="40"/>
+                <w:szCs w:val="40"/>
+              </w:rPr>
+              <w:t>¥</w:t>
+            </w:r>
+            <w:proofErr w:type="spellStart"/>
+            <w:r>
+              <w:rPr>
+                <w:rFonts w:ascii="BRH Malayalam Extra" w:hAnsi="BRH Malayalam Extra" w:cs="BRH Malayalam Extra"/>
+                <w:sz w:val="40"/>
+                <w:szCs w:val="40"/>
+              </w:rPr>
+              <w:t>bppy</w:t>
+            </w:r>
+            <w:proofErr w:type="spellEnd"/>
+            <w:r>
+              <w:rPr>
+                <w:rFonts w:ascii="BRH Malayalam Extra" w:hAnsi="BRH Malayalam Extra" w:cs="Kartika"/>
+                <w:sz w:val="34"/>
+                <w:szCs w:val="40"/>
+              </w:rPr>
+              <w:t>–</w:t>
+            </w:r>
+            <w:proofErr w:type="spellStart"/>
+            <w:r>
+              <w:rPr>
+                <w:rFonts w:ascii="BRH Malayalam Extra" w:hAnsi="BRH Malayalam Extra" w:cs="BRH Malayalam Extra"/>
+                <w:sz w:val="40"/>
+                <w:szCs w:val="40"/>
+                <w:highlight w:val="yellow"/>
+              </w:rPr>
+              <w:t>qxI</w:t>
+            </w:r>
+            <w:proofErr w:type="spellEnd"/>
+            <w:r>
+              <w:rPr>
+                <w:rFonts w:ascii="BRH Malayalam Extra" w:hAnsi="BRH Malayalam Extra" w:cs="BRH Malayalam Extra"/>
+                <w:sz w:val="40"/>
+                <w:szCs w:val="40"/>
+              </w:rPr>
+              <w:t xml:space="preserve"> Lm¡</w:t>
+            </w:r>
+            <w:r>
+              <w:rPr>
+                <w:rFonts w:ascii="BRH Malayalam Extra" w:hAnsi="BRH Malayalam Extra" w:cs="Kartika"/>
+                <w:sz w:val="34"/>
+                <w:szCs w:val="40"/>
+              </w:rPr>
+              <w:t>–</w:t>
+            </w:r>
+            <w:r>
+              <w:rPr>
+                <w:rFonts w:ascii="BRH Malayalam Extra" w:hAnsi="BRH Malayalam Extra" w:cs="BRH Malayalam Extra"/>
+                <w:sz w:val="40"/>
+                <w:szCs w:val="40"/>
+              </w:rPr>
+              <w:t xml:space="preserve"> ¤¤p</w:t>
+            </w:r>
+          </w:p>
+        </w:tc>
+        <w:tc>
+          <w:tcPr>
+            <w:tcW w:w="5220" w:type="dxa"/>
+            <w:tcBorders>
+              <w:top w:val="single" w:sz="4" w:space="0" w:color="000000"/>
+              <w:left w:val="single" w:sz="4" w:space="0" w:color="000000"/>
+              <w:bottom w:val="single" w:sz="4" w:space="0" w:color="000000"/>
+              <w:right w:val="single" w:sz="4" w:space="0" w:color="000000"/>
+            </w:tcBorders>
+          </w:tcPr>
+          <w:p>
+            <w:pPr>
+              <w:widowControl w:val="0"/>
+              <w:autoSpaceDE w:val="0"/>
+              <w:autoSpaceDN w:val="0"/>
+              <w:adjustRightInd w:val="0"/>
+              <w:rPr>
+                <w:rFonts w:ascii="BRH Malayalam Extra" w:hAnsi="BRH Malayalam Extra" w:cs="BRH Malayalam Extra"/>
+                <w:sz w:val="40"/>
+                <w:szCs w:val="40"/>
+              </w:rPr>
+            </w:pPr>
+            <w:r>
+              <w:rPr>
+                <w:rFonts w:ascii="BRH Malayalam Extra" w:hAnsi="BRH Malayalam Extra" w:cs="BRH Malayalam Extra"/>
+                <w:sz w:val="40"/>
+                <w:szCs w:val="40"/>
+              </w:rPr>
+              <w:t>¥</w:t>
+            </w:r>
+            <w:proofErr w:type="spellStart"/>
+            <w:r>
+              <w:rPr>
+                <w:rFonts w:ascii="BRH Malayalam Extra" w:hAnsi="BRH Malayalam Extra" w:cs="BRH Malayalam Extra"/>
+                <w:sz w:val="40"/>
+                <w:szCs w:val="40"/>
+              </w:rPr>
+              <w:t>bppy</w:t>
+            </w:r>
+            <w:proofErr w:type="spellEnd"/>
+            <w:r>
+              <w:rPr>
+                <w:rFonts w:ascii="BRH Malayalam Extra" w:hAnsi="BRH Malayalam Extra" w:cs="Kartika"/>
+                <w:sz w:val="34"/>
+                <w:szCs w:val="40"/>
+              </w:rPr>
+              <w:t>–</w:t>
+            </w:r>
+            <w:proofErr w:type="spellStart"/>
+            <w:r>
+              <w:rPr>
+                <w:rFonts w:ascii="BRH Malayalam Extra" w:hAnsi="BRH Malayalam Extra" w:cs="BRH Malayalam Extra"/>
+                <w:sz w:val="40"/>
+                <w:szCs w:val="40"/>
+                <w:highlight w:val="green"/>
+              </w:rPr>
+              <w:t>qI</w:t>
+            </w:r>
+            <w:proofErr w:type="spellEnd"/>
+            <w:r>
+              <w:rPr>
+                <w:rFonts w:ascii="BRH Malayalam Extra" w:hAnsi="BRH Malayalam Extra" w:cs="BRH Malayalam Extra"/>
+                <w:sz w:val="40"/>
+                <w:szCs w:val="40"/>
+              </w:rPr>
+              <w:t xml:space="preserve"> Lm¡</w:t>
+            </w:r>
+            <w:r>
+              <w:rPr>
+                <w:rFonts w:ascii="BRH Malayalam Extra" w:hAnsi="BRH Malayalam Extra" w:cs="Kartika"/>
+                <w:sz w:val="34"/>
+                <w:szCs w:val="40"/>
+              </w:rPr>
+              <w:t>–</w:t>
+            </w:r>
+            <w:r>
+              <w:rPr>
+                <w:rFonts w:ascii="BRH Malayalam Extra" w:hAnsi="BRH Malayalam Extra" w:cs="BRH Malayalam Extra"/>
+                <w:sz w:val="40"/>
+                <w:szCs w:val="40"/>
+              </w:rPr>
+              <w:t xml:space="preserve"> ¤¤p</w:t>
+            </w:r>
+            <w:r>
+              <w:rPr>
+                <w:rFonts w:ascii="BRH Malayalam Extra" w:hAnsi="BRH Malayalam Extra" w:cs="BRH Malayalam Extra"/>
+                <w:sz w:val="40"/>
+                <w:szCs w:val="40"/>
+              </w:rPr>
+              <w:t xml:space="preserve"> </w:t>
+            </w:r>
+          </w:p>
+          <w:p>
+            <w:pPr>
+              <w:widowControl w:val="0"/>
+              <w:autoSpaceDE w:val="0"/>
+              <w:autoSpaceDN w:val="0"/>
+              <w:adjustRightInd w:val="0"/>
+              <w:rPr>
+                <w:rFonts w:ascii="BRH Devanagari Extra" w:eastAsia="Times New Roman" w:hAnsi="BRH Devanagari Extra" w:cs="BRH Devanagari Extra"/>
+                <w:sz w:val="40"/>
+                <w:szCs w:val="40"/>
+                <w:lang w:val="en-IN" w:eastAsia="en-IN"/>
+              </w:rPr>
+            </w:pPr>
+            <w:r>
+              <w:rPr>
+                <w:rFonts w:cs="Arial"/>
+                <w:b/>
+                <w:sz w:val="28"/>
+                <w:szCs w:val="40"/>
+              </w:rPr>
+              <w:t xml:space="preserve">(it is </w:t>
+            </w:r>
+            <w:proofErr w:type="spellStart"/>
+            <w:r>
+              <w:rPr>
+                <w:rFonts w:cs="Arial"/>
+                <w:b/>
+                <w:sz w:val="28"/>
+                <w:szCs w:val="40"/>
+              </w:rPr>
+              <w:t>hraswam</w:t>
+            </w:r>
+            <w:proofErr w:type="spellEnd"/>
+            <w:r>
+              <w:rPr>
+                <w:rFonts w:cs="Arial"/>
+                <w:b/>
+                <w:sz w:val="28"/>
+                <w:szCs w:val="40"/>
+              </w:rPr>
+              <w:t>)</w:t>
             </w:r>
           </w:p>
         </w:tc>
@@ -649,38 +1560,34 @@
               <w:adjustRightInd w:val="0"/>
               <w:rPr>
                 <w:rFonts w:cs="Arial"/>
-                <w:bCs/>
-                <w:sz w:val="28"/>
-                <w:szCs w:val="28"/>
-              </w:rPr>
-            </w:pPr>
-            <w:r>
-              <w:rPr>
-                <w:rFonts w:cs="Arial"/>
-                <w:bCs/>
-                <w:sz w:val="28"/>
-                <w:szCs w:val="28"/>
-              </w:rPr>
-              <w:t>TS 6.1.</w:t>
-            </w:r>
-            <w:r>
-              <w:rPr>
-                <w:rFonts w:cs="Arial"/>
-                <w:bCs/>
-                <w:sz w:val="28"/>
-                <w:szCs w:val="28"/>
-              </w:rPr>
-              <w:t>5</w:t>
-            </w:r>
-            <w:r>
-              <w:rPr>
-                <w:rFonts w:cs="Arial"/>
-                <w:bCs/>
-                <w:sz w:val="28"/>
-                <w:szCs w:val="28"/>
-              </w:rPr>
-              <w:t>.3 - Padam</w:t>
-            </w:r>
+                <w:b/>
+                <w:bCs/>
+                <w:sz w:val="28"/>
+                <w:szCs w:val="28"/>
+              </w:rPr>
+            </w:pPr>
+            <w:r>
+              <w:rPr>
+                <w:rFonts w:cs="Arial"/>
+                <w:b/>
+                <w:bCs/>
+                <w:sz w:val="28"/>
+                <w:szCs w:val="28"/>
+              </w:rPr>
+              <w:t xml:space="preserve">TS 6.1.5.3 - </w:t>
+            </w:r>
+            <w:proofErr w:type="spellStart"/>
+            <w:r>
+              <w:rPr>
+                <w:rFonts w:cs="Arial"/>
+                <w:b/>
+                <w:bCs/>
+                <w:sz w:val="28"/>
+                <w:szCs w:val="28"/>
+              </w:rPr>
+              <w:t>Padam</w:t>
+            </w:r>
+            <w:proofErr w:type="spellEnd"/>
           </w:p>
           <w:p>
             <w:pPr>
@@ -690,28 +1597,33 @@
               <w:adjustRightInd w:val="0"/>
               <w:rPr>
                 <w:rFonts w:cs="Arial"/>
-                <w:bCs/>
-                <w:sz w:val="28"/>
-                <w:szCs w:val="28"/>
-              </w:rPr>
-            </w:pPr>
-            <w:r>
-              <w:rPr>
-                <w:rFonts w:cs="Arial"/>
-                <w:bCs/>
-                <w:sz w:val="28"/>
-                <w:szCs w:val="28"/>
-              </w:rPr>
-              <w:t>Padam No.</w:t>
-            </w:r>
-            <w:r>
-              <w:rPr>
-                <w:rFonts w:cs="Arial"/>
-                <w:bCs/>
-                <w:sz w:val="28"/>
-                <w:szCs w:val="28"/>
-              </w:rPr>
-              <w:t xml:space="preserve"> 48</w:t>
+                <w:b/>
+                <w:bCs/>
+                <w:sz w:val="28"/>
+                <w:szCs w:val="28"/>
+              </w:rPr>
+            </w:pPr>
+            <w:proofErr w:type="spellStart"/>
+            <w:r>
+              <w:rPr>
+                <w:rFonts w:cs="Arial"/>
+                <w:b/>
+                <w:bCs/>
+                <w:sz w:val="28"/>
+                <w:szCs w:val="28"/>
+              </w:rPr>
+              <w:t>Padam</w:t>
+            </w:r>
+            <w:proofErr w:type="spellEnd"/>
+            <w:r>
+              <w:rPr>
+                <w:rFonts w:cs="Arial"/>
+                <w:b/>
+                <w:bCs/>
+                <w:sz w:val="28"/>
+                <w:szCs w:val="28"/>
+              </w:rPr>
+              <w:t xml:space="preserve"> No. 48</w:t>
             </w:r>
           </w:p>
           <w:p>
@@ -722,28 +1634,33 @@
               <w:adjustRightInd w:val="0"/>
               <w:rPr>
                 <w:rFonts w:cs="Arial"/>
-                <w:bCs/>
-                <w:sz w:val="28"/>
-                <w:szCs w:val="28"/>
-              </w:rPr>
-            </w:pPr>
-            <w:r>
-              <w:rPr>
-                <w:rFonts w:cs="Arial"/>
-                <w:bCs/>
-                <w:sz w:val="28"/>
-                <w:szCs w:val="28"/>
-              </w:rPr>
-              <w:t>Panchaati No.</w:t>
-            </w:r>
-            <w:r>
-              <w:rPr>
-                <w:rFonts w:cs="Arial"/>
-                <w:bCs/>
-                <w:sz w:val="28"/>
-                <w:szCs w:val="28"/>
-              </w:rPr>
-              <w:t xml:space="preserve"> 36</w:t>
+                <w:b/>
+                <w:bCs/>
+                <w:sz w:val="28"/>
+                <w:szCs w:val="28"/>
+              </w:rPr>
+            </w:pPr>
+            <w:proofErr w:type="spellStart"/>
+            <w:r>
+              <w:rPr>
+                <w:rFonts w:cs="Arial"/>
+                <w:b/>
+                <w:bCs/>
+                <w:sz w:val="28"/>
+                <w:szCs w:val="28"/>
+              </w:rPr>
+              <w:t>Panchaati</w:t>
+            </w:r>
+            <w:proofErr w:type="spellEnd"/>
+            <w:r>
+              <w:rPr>
+                <w:rFonts w:cs="Arial"/>
+                <w:b/>
+                <w:bCs/>
+                <w:sz w:val="28"/>
+                <w:szCs w:val="28"/>
+              </w:rPr>
+              <w:t xml:space="preserve"> No. 36</w:t>
             </w:r>
           </w:p>
         </w:tc>
@@ -769,6 +1686,7 @@
                 <w:szCs w:val="40"/>
               </w:rPr>
             </w:pPr>
+            <w:proofErr w:type="spellStart"/>
             <w:r>
               <w:rPr>
                 <w:rFonts w:ascii="BRH Malayalam Extra" w:hAnsi="BRH Malayalam Extra" w:cs="BRH Malayalam Extra"/>
@@ -777,6 +1695,7 @@
               </w:rPr>
               <w:t>öex</w:t>
             </w:r>
+            <w:proofErr w:type="spellEnd"/>
             <w:r>
               <w:rPr>
                 <w:rFonts w:ascii="BRH Malayalam Extra" w:hAnsi="BRH Malayalam Extra" w:cs="Kartika"/>
@@ -801,6 +1720,7 @@
               </w:rPr>
               <w:t>–</w:t>
             </w:r>
+            <w:proofErr w:type="spellStart"/>
             <w:r>
               <w:rPr>
                 <w:rFonts w:ascii="BRH Malayalam Extra" w:hAnsi="BRH Malayalam Extra" w:cs="BRH Malayalam Extra"/>
@@ -809,21 +1729,32 @@
               </w:rPr>
               <w:t>Yzj</w:t>
             </w:r>
-            <w:r>
-              <w:rPr>
-                <w:rFonts w:ascii="BRH Malayalam Extra" w:hAnsi="BRH Malayalam Extra" w:cs="Kartika"/>
-                <w:sz w:val="34"/>
-                <w:szCs w:val="40"/>
-              </w:rPr>
-              <w:t>–</w:t>
-            </w:r>
-            <w:r>
-              <w:rPr>
-                <w:rFonts w:ascii="BRH Malayalam Extra" w:hAnsi="BRH Malayalam Extra" w:cs="BRH Malayalam Extra"/>
-                <w:sz w:val="40"/>
-                <w:szCs w:val="40"/>
-              </w:rPr>
-              <w:t xml:space="preserve">iyZy— </w:t>
+            <w:proofErr w:type="spellEnd"/>
+            <w:r>
+              <w:rPr>
+                <w:rFonts w:ascii="BRH Malayalam Extra" w:hAnsi="BRH Malayalam Extra" w:cs="Kartika"/>
+                <w:sz w:val="34"/>
+                <w:szCs w:val="40"/>
+              </w:rPr>
+              <w:t>–</w:t>
+            </w:r>
+            <w:proofErr w:type="spellStart"/>
+            <w:r>
+              <w:rPr>
+                <w:rFonts w:ascii="BRH Malayalam Extra" w:hAnsi="BRH Malayalam Extra" w:cs="BRH Malayalam Extra"/>
+                <w:sz w:val="40"/>
+                <w:szCs w:val="40"/>
+              </w:rPr>
+              <w:t>iyZy</w:t>
+            </w:r>
+            <w:proofErr w:type="spellEnd"/>
+            <w:r>
+              <w:rPr>
+                <w:rFonts w:ascii="BRH Malayalam Extra" w:hAnsi="BRH Malayalam Extra" w:cs="BRH Malayalam Extra"/>
+                <w:sz w:val="40"/>
+                <w:szCs w:val="40"/>
+              </w:rPr>
+              <w:t xml:space="preserve">— </w:t>
             </w:r>
           </w:p>
           <w:p>
@@ -838,13 +1769,23 @@
                 <w:szCs w:val="40"/>
               </w:rPr>
             </w:pPr>
-            <w:r>
-              <w:rPr>
-                <w:rFonts w:ascii="BRH Malayalam Extra" w:hAnsi="BRH Malayalam Extra" w:cs="BRH Malayalam Extra"/>
-                <w:sz w:val="40"/>
-                <w:szCs w:val="40"/>
-              </w:rPr>
-              <w:t>öe - A</w:t>
+            <w:proofErr w:type="spellStart"/>
+            <w:r>
+              <w:rPr>
+                <w:rFonts w:ascii="BRH Malayalam Extra" w:hAnsi="BRH Malayalam Extra" w:cs="BRH Malayalam Extra"/>
+                <w:sz w:val="40"/>
+                <w:szCs w:val="40"/>
+              </w:rPr>
+              <w:t>öe</w:t>
+            </w:r>
+            <w:proofErr w:type="spellEnd"/>
+            <w:r>
+              <w:rPr>
+                <w:rFonts w:ascii="BRH Malayalam Extra" w:hAnsi="BRH Malayalam Extra" w:cs="BRH Malayalam Extra"/>
+                <w:sz w:val="40"/>
+                <w:szCs w:val="40"/>
+              </w:rPr>
+              <w:t xml:space="preserve"> - A</w:t>
             </w:r>
             <w:r>
               <w:rPr>
@@ -870,6 +1811,7 @@
               </w:rPr>
               <w:t>–</w:t>
             </w:r>
+            <w:proofErr w:type="spellStart"/>
             <w:r>
               <w:rPr>
                 <w:rFonts w:ascii="BRH Malayalam Extra" w:hAnsi="BRH Malayalam Extra" w:cs="BRH Malayalam Extra"/>
@@ -885,23 +1827,52 @@
                 <w:sz w:val="40"/>
                 <w:szCs w:val="40"/>
               </w:rPr>
-              <w:t>zj˜I | Kx</w:t>
-            </w:r>
-            <w:r>
-              <w:rPr>
-                <w:rFonts w:ascii="BRH Malayalam Extra" w:hAnsi="BRH Malayalam Extra" w:cs="Kartika"/>
-                <w:sz w:val="34"/>
-                <w:szCs w:val="40"/>
-              </w:rPr>
-              <w:t>–</w:t>
-            </w:r>
-            <w:r>
-              <w:rPr>
-                <w:rFonts w:ascii="BRH Malayalam Extra" w:hAnsi="BRH Malayalam Extra" w:cs="BRH Malayalam Extra"/>
-                <w:sz w:val="40"/>
-                <w:szCs w:val="40"/>
-              </w:rPr>
-              <w:t xml:space="preserve">kõ˜I | </w:t>
+              <w:t>zj˜I</w:t>
+            </w:r>
+            <w:proofErr w:type="spellEnd"/>
+            <w:r>
+              <w:rPr>
+                <w:rFonts w:ascii="BRH Malayalam Extra" w:hAnsi="BRH Malayalam Extra" w:cs="BRH Malayalam Extra"/>
+                <w:sz w:val="40"/>
+                <w:szCs w:val="40"/>
+              </w:rPr>
+              <w:t xml:space="preserve"> | </w:t>
+            </w:r>
+            <w:proofErr w:type="spellStart"/>
+            <w:r>
+              <w:rPr>
+                <w:rFonts w:ascii="BRH Malayalam Extra" w:hAnsi="BRH Malayalam Extra" w:cs="BRH Malayalam Extra"/>
+                <w:sz w:val="40"/>
+                <w:szCs w:val="40"/>
+              </w:rPr>
+              <w:t>Kx</w:t>
+            </w:r>
+            <w:proofErr w:type="spellEnd"/>
+            <w:r>
+              <w:rPr>
+                <w:rFonts w:ascii="BRH Malayalam Extra" w:hAnsi="BRH Malayalam Extra" w:cs="Kartika"/>
+                <w:sz w:val="34"/>
+                <w:szCs w:val="40"/>
+              </w:rPr>
+              <w:t>–</w:t>
+            </w:r>
+            <w:proofErr w:type="spellStart"/>
+            <w:r>
+              <w:rPr>
+                <w:rFonts w:ascii="BRH Malayalam Extra" w:hAnsi="BRH Malayalam Extra" w:cs="BRH Malayalam Extra"/>
+                <w:sz w:val="40"/>
+                <w:szCs w:val="40"/>
+              </w:rPr>
+              <w:t>kõ˜I</w:t>
+            </w:r>
+            <w:proofErr w:type="spellEnd"/>
+            <w:r>
+              <w:rPr>
+                <w:rFonts w:ascii="BRH Malayalam Extra" w:hAnsi="BRH Malayalam Extra" w:cs="BRH Malayalam Extra"/>
+                <w:sz w:val="40"/>
+                <w:szCs w:val="40"/>
+              </w:rPr>
+              <w:t xml:space="preserve"> | </w:t>
             </w:r>
           </w:p>
         </w:tc>
@@ -936,6 +1907,7 @@
               </w:rPr>
               <w:t xml:space="preserve"> </w:t>
             </w:r>
+            <w:proofErr w:type="spellStart"/>
             <w:r>
               <w:rPr>
                 <w:rFonts w:ascii="BRH Malayalam Extra" w:hAnsi="BRH Malayalam Extra" w:cs="BRH Malayalam Extra"/>
@@ -944,6 +1916,7 @@
               </w:rPr>
               <w:t>öex</w:t>
             </w:r>
+            <w:proofErr w:type="spellEnd"/>
             <w:r>
               <w:rPr>
                 <w:rFonts w:ascii="BRH Malayalam Extra" w:hAnsi="BRH Malayalam Extra" w:cs="Kartika"/>
@@ -968,6 +1941,7 @@
               </w:rPr>
               <w:t>–</w:t>
             </w:r>
+            <w:proofErr w:type="spellStart"/>
             <w:r>
               <w:rPr>
                 <w:rFonts w:ascii="BRH Malayalam Extra" w:hAnsi="BRH Malayalam Extra" w:cs="BRH Malayalam Extra"/>
@@ -976,21 +1950,32 @@
               </w:rPr>
               <w:t>Yzj</w:t>
             </w:r>
-            <w:r>
-              <w:rPr>
-                <w:rFonts w:ascii="BRH Malayalam Extra" w:hAnsi="BRH Malayalam Extra" w:cs="Kartika"/>
-                <w:sz w:val="34"/>
-                <w:szCs w:val="40"/>
-              </w:rPr>
-              <w:t>–</w:t>
-            </w:r>
-            <w:r>
-              <w:rPr>
-                <w:rFonts w:ascii="BRH Malayalam Extra" w:hAnsi="BRH Malayalam Extra" w:cs="BRH Malayalam Extra"/>
-                <w:sz w:val="40"/>
-                <w:szCs w:val="40"/>
-              </w:rPr>
-              <w:t xml:space="preserve">iyZy— </w:t>
+            <w:proofErr w:type="spellEnd"/>
+            <w:r>
+              <w:rPr>
+                <w:rFonts w:ascii="BRH Malayalam Extra" w:hAnsi="BRH Malayalam Extra" w:cs="Kartika"/>
+                <w:sz w:val="34"/>
+                <w:szCs w:val="40"/>
+              </w:rPr>
+              <w:t>–</w:t>
+            </w:r>
+            <w:proofErr w:type="spellStart"/>
+            <w:r>
+              <w:rPr>
+                <w:rFonts w:ascii="BRH Malayalam Extra" w:hAnsi="BRH Malayalam Extra" w:cs="BRH Malayalam Extra"/>
+                <w:sz w:val="40"/>
+                <w:szCs w:val="40"/>
+              </w:rPr>
+              <w:t>iyZy</w:t>
+            </w:r>
+            <w:proofErr w:type="spellEnd"/>
+            <w:r>
+              <w:rPr>
+                <w:rFonts w:ascii="BRH Malayalam Extra" w:hAnsi="BRH Malayalam Extra" w:cs="BRH Malayalam Extra"/>
+                <w:sz w:val="40"/>
+                <w:szCs w:val="40"/>
+              </w:rPr>
+              <w:t xml:space="preserve">— </w:t>
             </w:r>
           </w:p>
           <w:p>
@@ -1005,13 +1990,23 @@
                 <w:szCs w:val="40"/>
               </w:rPr>
             </w:pPr>
-            <w:r>
-              <w:rPr>
-                <w:rFonts w:ascii="BRH Malayalam Extra" w:hAnsi="BRH Malayalam Extra" w:cs="BRH Malayalam Extra"/>
-                <w:sz w:val="40"/>
-                <w:szCs w:val="40"/>
-              </w:rPr>
-              <w:t>öe - A</w:t>
+            <w:proofErr w:type="spellStart"/>
+            <w:r>
+              <w:rPr>
+                <w:rFonts w:ascii="BRH Malayalam Extra" w:hAnsi="BRH Malayalam Extra" w:cs="BRH Malayalam Extra"/>
+                <w:sz w:val="40"/>
+                <w:szCs w:val="40"/>
+              </w:rPr>
+              <w:t>öe</w:t>
+            </w:r>
+            <w:proofErr w:type="spellEnd"/>
+            <w:r>
+              <w:rPr>
+                <w:rFonts w:ascii="BRH Malayalam Extra" w:hAnsi="BRH Malayalam Extra" w:cs="BRH Malayalam Extra"/>
+                <w:sz w:val="40"/>
+                <w:szCs w:val="40"/>
+              </w:rPr>
+              <w:t xml:space="preserve"> - A</w:t>
             </w:r>
             <w:r>
               <w:rPr>
@@ -1037,6 +2032,7 @@
               </w:rPr>
               <w:t>–</w:t>
             </w:r>
+            <w:proofErr w:type="spellStart"/>
             <w:r>
               <w:rPr>
                 <w:rFonts w:ascii="BRH Malayalam Extra" w:hAnsi="BRH Malayalam Extra" w:cs="BRH Malayalam Extra"/>
@@ -1052,23 +2048,52 @@
                 <w:sz w:val="40"/>
                 <w:szCs w:val="40"/>
               </w:rPr>
-              <w:t>zj˜I | Kx</w:t>
-            </w:r>
-            <w:r>
-              <w:rPr>
-                <w:rFonts w:ascii="BRH Malayalam Extra" w:hAnsi="BRH Malayalam Extra" w:cs="Kartika"/>
-                <w:sz w:val="34"/>
-                <w:szCs w:val="40"/>
-              </w:rPr>
-              <w:t>–</w:t>
-            </w:r>
-            <w:r>
-              <w:rPr>
-                <w:rFonts w:ascii="BRH Malayalam Extra" w:hAnsi="BRH Malayalam Extra" w:cs="BRH Malayalam Extra"/>
-                <w:sz w:val="40"/>
-                <w:szCs w:val="40"/>
-              </w:rPr>
-              <w:t>kõ˜I |</w:t>
+              <w:t>zj˜I</w:t>
+            </w:r>
+            <w:proofErr w:type="spellEnd"/>
+            <w:r>
+              <w:rPr>
+                <w:rFonts w:ascii="BRH Malayalam Extra" w:hAnsi="BRH Malayalam Extra" w:cs="BRH Malayalam Extra"/>
+                <w:sz w:val="40"/>
+                <w:szCs w:val="40"/>
+              </w:rPr>
+              <w:t xml:space="preserve"> | </w:t>
+            </w:r>
+            <w:proofErr w:type="spellStart"/>
+            <w:r>
+              <w:rPr>
+                <w:rFonts w:ascii="BRH Malayalam Extra" w:hAnsi="BRH Malayalam Extra" w:cs="BRH Malayalam Extra"/>
+                <w:sz w:val="40"/>
+                <w:szCs w:val="40"/>
+              </w:rPr>
+              <w:t>Kx</w:t>
+            </w:r>
+            <w:proofErr w:type="spellEnd"/>
+            <w:r>
+              <w:rPr>
+                <w:rFonts w:ascii="BRH Malayalam Extra" w:hAnsi="BRH Malayalam Extra" w:cs="Kartika"/>
+                <w:sz w:val="34"/>
+                <w:szCs w:val="40"/>
+              </w:rPr>
+              <w:t>–</w:t>
+            </w:r>
+            <w:proofErr w:type="spellStart"/>
+            <w:r>
+              <w:rPr>
+                <w:rFonts w:ascii="BRH Malayalam Extra" w:hAnsi="BRH Malayalam Extra" w:cs="BRH Malayalam Extra"/>
+                <w:sz w:val="40"/>
+                <w:szCs w:val="40"/>
+              </w:rPr>
+              <w:t>kõ˜I</w:t>
+            </w:r>
+            <w:proofErr w:type="spellEnd"/>
+            <w:r>
+              <w:rPr>
+                <w:rFonts w:ascii="BRH Malayalam Extra" w:hAnsi="BRH Malayalam Extra" w:cs="BRH Malayalam Extra"/>
+                <w:sz w:val="40"/>
+                <w:szCs w:val="40"/>
+              </w:rPr>
+              <w:t xml:space="preserve"> |</w:t>
             </w:r>
           </w:p>
         </w:tc>
@@ -1095,47 +2120,34 @@
               <w:adjustRightInd w:val="0"/>
               <w:rPr>
                 <w:rFonts w:cs="Arial"/>
-                <w:bCs/>
-                <w:sz w:val="28"/>
-                <w:szCs w:val="28"/>
-              </w:rPr>
-            </w:pPr>
-            <w:r>
-              <w:rPr>
-                <w:rFonts w:cs="Arial"/>
-                <w:bCs/>
-                <w:sz w:val="28"/>
-                <w:szCs w:val="28"/>
-              </w:rPr>
-              <w:t>TS 6.1.</w:t>
-            </w:r>
-            <w:r>
-              <w:rPr>
-                <w:rFonts w:cs="Arial"/>
-                <w:bCs/>
-                <w:sz w:val="28"/>
-                <w:szCs w:val="28"/>
-              </w:rPr>
-              <w:t>6.7</w:t>
-            </w:r>
-            <w:r>
-              <w:rPr>
-                <w:rFonts w:cs="Arial"/>
-                <w:bCs/>
-                <w:sz w:val="28"/>
-                <w:szCs w:val="28"/>
-              </w:rPr>
-              <w:t xml:space="preserve"> - </w:t>
-            </w:r>
-            <w:r>
-              <w:rPr>
-                <w:rFonts w:cs="Arial"/>
+                <w:b/>
+                <w:bCs/>
+                <w:sz w:val="28"/>
+                <w:szCs w:val="28"/>
+              </w:rPr>
+            </w:pPr>
+            <w:r>
+              <w:rPr>
+                <w:rFonts w:cs="Arial"/>
+                <w:b/>
+                <w:bCs/>
+                <w:sz w:val="28"/>
+                <w:szCs w:val="28"/>
+              </w:rPr>
+              <w:t xml:space="preserve">TS 6.1.6.7 - </w:t>
+            </w:r>
+            <w:proofErr w:type="spellStart"/>
+            <w:r>
+              <w:rPr>
+                <w:rFonts w:cs="Arial"/>
+                <w:b/>
                 <w:bCs/>
                 <w:sz w:val="28"/>
                 <w:szCs w:val="28"/>
               </w:rPr>
               <w:t>Vaakyam</w:t>
             </w:r>
+            <w:proofErr w:type="spellEnd"/>
           </w:p>
           <w:p>
             <w:pPr>
@@ -1145,46 +2157,21 @@
               <w:adjustRightInd w:val="0"/>
               <w:rPr>
                 <w:rFonts w:cs="Arial"/>
-                <w:bCs/>
-                <w:sz w:val="28"/>
-                <w:szCs w:val="28"/>
-              </w:rPr>
-            </w:pPr>
-            <w:r>
-              <w:rPr>
-                <w:rFonts w:cs="Arial"/>
-                <w:bCs/>
-                <w:sz w:val="28"/>
-                <w:szCs w:val="28"/>
-              </w:rPr>
-              <w:t xml:space="preserve">Line </w:t>
-            </w:r>
-            <w:r>
-              <w:rPr>
-                <w:rFonts w:cs="Arial"/>
-                <w:bCs/>
-                <w:sz w:val="28"/>
-                <w:szCs w:val="28"/>
-              </w:rPr>
-              <w:t>No.</w:t>
-            </w:r>
-            <w:r>
-              <w:rPr>
-                <w:rFonts w:cs="Arial"/>
-                <w:bCs/>
-                <w:sz w:val="28"/>
-                <w:szCs w:val="28"/>
-              </w:rPr>
-              <w:t xml:space="preserve"> </w:t>
-            </w:r>
-            <w:r>
-              <w:rPr>
-                <w:rFonts w:cs="Arial"/>
-                <w:bCs/>
-                <w:sz w:val="28"/>
-                <w:szCs w:val="28"/>
-              </w:rPr>
-              <w:t>7</w:t>
+                <w:b/>
+                <w:bCs/>
+                <w:sz w:val="28"/>
+                <w:szCs w:val="28"/>
+              </w:rPr>
+            </w:pPr>
+            <w:r>
+              <w:rPr>
+                <w:rFonts w:cs="Arial"/>
+                <w:b/>
+                <w:bCs/>
+                <w:sz w:val="28"/>
+                <w:szCs w:val="28"/>
+              </w:rPr>
+              <w:t>Line No. 7</w:t>
             </w:r>
           </w:p>
           <w:p>
@@ -1195,28 +2182,33 @@
               <w:adjustRightInd w:val="0"/>
               <w:rPr>
                 <w:rFonts w:cs="Arial"/>
-                <w:bCs/>
-                <w:sz w:val="28"/>
-                <w:szCs w:val="28"/>
-              </w:rPr>
-            </w:pPr>
-            <w:r>
-              <w:rPr>
-                <w:rFonts w:cs="Arial"/>
-                <w:bCs/>
-                <w:sz w:val="28"/>
-                <w:szCs w:val="28"/>
-              </w:rPr>
-              <w:t>Panchaati No.</w:t>
-            </w:r>
-            <w:r>
-              <w:rPr>
-                <w:rFonts w:cs="Arial"/>
-                <w:bCs/>
-                <w:sz w:val="28"/>
-                <w:szCs w:val="28"/>
-              </w:rPr>
-              <w:t xml:space="preserve"> 45</w:t>
+                <w:b/>
+                <w:bCs/>
+                <w:sz w:val="28"/>
+                <w:szCs w:val="28"/>
+              </w:rPr>
+            </w:pPr>
+            <w:proofErr w:type="spellStart"/>
+            <w:r>
+              <w:rPr>
+                <w:rFonts w:cs="Arial"/>
+                <w:b/>
+                <w:bCs/>
+                <w:sz w:val="28"/>
+                <w:szCs w:val="28"/>
+              </w:rPr>
+              <w:t>Panchaati</w:t>
+            </w:r>
+            <w:proofErr w:type="spellEnd"/>
+            <w:r>
+              <w:rPr>
+                <w:rFonts w:cs="Arial"/>
+                <w:b/>
+                <w:bCs/>
+                <w:sz w:val="28"/>
+                <w:szCs w:val="28"/>
+              </w:rPr>
+              <w:t xml:space="preserve"> No. 45</w:t>
             </w:r>
           </w:p>
         </w:tc>
@@ -1244,22 +2236,33 @@
                 <w:szCs w:val="40"/>
               </w:rPr>
             </w:pPr>
-            <w:r>
-              <w:rPr>
-                <w:rFonts w:ascii="BRH Malayalam Extra" w:hAnsi="BRH Malayalam Extra" w:cs="BRH Malayalam Extra"/>
-                <w:sz w:val="40"/>
-                <w:szCs w:val="40"/>
-              </w:rPr>
-              <w:t>bûy—k¢</w:t>
-            </w:r>
-            <w:r>
-              <w:rPr>
-                <w:rFonts w:ascii="BRH Malayalam Extra" w:hAnsi="BRH Malayalam Extra" w:cs="Kartika"/>
-                <w:sz w:val="34"/>
-                <w:szCs w:val="40"/>
-              </w:rPr>
-              <w:t>–</w:t>
-            </w:r>
+            <w:proofErr w:type="spellStart"/>
+            <w:r>
+              <w:rPr>
+                <w:rFonts w:ascii="BRH Malayalam Extra" w:hAnsi="BRH Malayalam Extra" w:cs="BRH Malayalam Extra"/>
+                <w:sz w:val="40"/>
+                <w:szCs w:val="40"/>
+              </w:rPr>
+              <w:t>bûy</w:t>
+            </w:r>
+            <w:proofErr w:type="spellEnd"/>
+            <w:r>
+              <w:rPr>
+                <w:rFonts w:ascii="BRH Malayalam Extra" w:hAnsi="BRH Malayalam Extra" w:cs="BRH Malayalam Extra"/>
+                <w:sz w:val="40"/>
+                <w:szCs w:val="40"/>
+              </w:rPr>
+              <w:t>—k¢</w:t>
+            </w:r>
+            <w:r>
+              <w:rPr>
+                <w:rFonts w:ascii="BRH Malayalam Extra" w:hAnsi="BRH Malayalam Extra" w:cs="Kartika"/>
+                <w:sz w:val="34"/>
+                <w:szCs w:val="40"/>
+              </w:rPr>
+              <w:t>–</w:t>
+            </w:r>
+            <w:proofErr w:type="spellStart"/>
             <w:r>
               <w:rPr>
                 <w:rFonts w:ascii="BRH Malayalam Extra" w:hAnsi="BRH Malayalam Extra" w:cs="BRH Malayalam Extra"/>
@@ -1268,21 +2271,31 @@
               </w:rPr>
               <w:t>ejx</w:t>
             </w:r>
-            <w:r>
-              <w:rPr>
-                <w:rFonts w:ascii="BRH Malayalam Extra" w:hAnsi="BRH Malayalam Extra" w:cs="Kartika"/>
-                <w:sz w:val="34"/>
-                <w:szCs w:val="40"/>
-              </w:rPr>
-              <w:t>–</w:t>
-            </w:r>
-            <w:r>
-              <w:rPr>
-                <w:rFonts w:ascii="BRH Malayalam Extra" w:hAnsi="BRH Malayalam Extra" w:cs="BRH Malayalam Extra"/>
-                <w:sz w:val="40"/>
-                <w:szCs w:val="40"/>
-              </w:rPr>
-              <w:t xml:space="preserve"> px</w:t>
+            <w:proofErr w:type="spellEnd"/>
+            <w:r>
+              <w:rPr>
+                <w:rFonts w:ascii="BRH Malayalam Extra" w:hAnsi="BRH Malayalam Extra" w:cs="Kartika"/>
+                <w:sz w:val="34"/>
+                <w:szCs w:val="40"/>
+              </w:rPr>
+              <w:t>–</w:t>
+            </w:r>
+            <w:r>
+              <w:rPr>
+                <w:rFonts w:ascii="BRH Malayalam Extra" w:hAnsi="BRH Malayalam Extra" w:cs="BRH Malayalam Extra"/>
+                <w:sz w:val="40"/>
+                <w:szCs w:val="40"/>
+              </w:rPr>
+              <w:t xml:space="preserve"> </w:t>
+            </w:r>
+            <w:proofErr w:type="spellStart"/>
+            <w:r>
+              <w:rPr>
+                <w:rFonts w:ascii="BRH Malayalam Extra" w:hAnsi="BRH Malayalam Extra" w:cs="BRH Malayalam Extra"/>
+                <w:sz w:val="40"/>
+                <w:szCs w:val="40"/>
+              </w:rPr>
+              <w:t>px</w:t>
             </w:r>
             <w:r>
               <w:rPr>
@@ -1293,14 +2306,43 @@
               </w:rPr>
               <w:t>öZ</w:t>
             </w:r>
-            <w:r>
-              <w:rPr>
-                <w:rFonts w:ascii="BRH Malayalam Extra" w:hAnsi="BRH Malayalam Extra" w:cs="BRH Malayalam Extra"/>
-                <w:sz w:val="40"/>
-                <w:szCs w:val="40"/>
-              </w:rPr>
-              <w:t>—Nïz sõx</w:t>
-            </w:r>
+            <w:proofErr w:type="spellEnd"/>
+            <w:r>
+              <w:rPr>
+                <w:rFonts w:ascii="BRH Malayalam Extra" w:hAnsi="BRH Malayalam Extra" w:cs="BRH Malayalam Extra"/>
+                <w:sz w:val="40"/>
+                <w:szCs w:val="40"/>
+              </w:rPr>
+              <w:t>—</w:t>
+            </w:r>
+            <w:proofErr w:type="spellStart"/>
+            <w:r>
+              <w:rPr>
+                <w:rFonts w:ascii="BRH Malayalam Extra" w:hAnsi="BRH Malayalam Extra" w:cs="BRH Malayalam Extra"/>
+                <w:sz w:val="40"/>
+                <w:szCs w:val="40"/>
+              </w:rPr>
+              <w:t>Nïz</w:t>
+            </w:r>
+            <w:proofErr w:type="spellEnd"/>
+            <w:r>
+              <w:rPr>
+                <w:rFonts w:ascii="BRH Malayalam Extra" w:hAnsi="BRH Malayalam Extra" w:cs="BRH Malayalam Extra"/>
+                <w:sz w:val="40"/>
+                <w:szCs w:val="40"/>
+              </w:rPr>
+              <w:t xml:space="preserve"> </w:t>
+            </w:r>
+            <w:proofErr w:type="spellStart"/>
+            <w:r>
+              <w:rPr>
+                <w:rFonts w:ascii="BRH Malayalam Extra" w:hAnsi="BRH Malayalam Extra" w:cs="BRH Malayalam Extra"/>
+                <w:sz w:val="40"/>
+                <w:szCs w:val="40"/>
+              </w:rPr>
+              <w:t>sõx</w:t>
+            </w:r>
+            <w:proofErr w:type="spellEnd"/>
             <w:r>
               <w:rPr>
                 <w:rFonts w:ascii="BRH Malayalam Extra" w:hAnsi="BRH Malayalam Extra" w:cs="Kartika"/>
@@ -1343,22 +2385,33 @@
                 <w:szCs w:val="40"/>
               </w:rPr>
             </w:pPr>
-            <w:r>
-              <w:rPr>
-                <w:rFonts w:ascii="BRH Malayalam Extra" w:hAnsi="BRH Malayalam Extra" w:cs="BRH Malayalam Extra"/>
-                <w:sz w:val="40"/>
-                <w:szCs w:val="40"/>
-              </w:rPr>
-              <w:t>bûy—k¢</w:t>
-            </w:r>
-            <w:r>
-              <w:rPr>
-                <w:rFonts w:ascii="BRH Malayalam Extra" w:hAnsi="BRH Malayalam Extra" w:cs="Kartika"/>
-                <w:sz w:val="34"/>
-                <w:szCs w:val="40"/>
-              </w:rPr>
-              <w:t>–</w:t>
-            </w:r>
+            <w:proofErr w:type="spellStart"/>
+            <w:r>
+              <w:rPr>
+                <w:rFonts w:ascii="BRH Malayalam Extra" w:hAnsi="BRH Malayalam Extra" w:cs="BRH Malayalam Extra"/>
+                <w:sz w:val="40"/>
+                <w:szCs w:val="40"/>
+              </w:rPr>
+              <w:t>bûy</w:t>
+            </w:r>
+            <w:proofErr w:type="spellEnd"/>
+            <w:r>
+              <w:rPr>
+                <w:rFonts w:ascii="BRH Malayalam Extra" w:hAnsi="BRH Malayalam Extra" w:cs="BRH Malayalam Extra"/>
+                <w:sz w:val="40"/>
+                <w:szCs w:val="40"/>
+              </w:rPr>
+              <w:t>—k¢</w:t>
+            </w:r>
+            <w:r>
+              <w:rPr>
+                <w:rFonts w:ascii="BRH Malayalam Extra" w:hAnsi="BRH Malayalam Extra" w:cs="Kartika"/>
+                <w:sz w:val="34"/>
+                <w:szCs w:val="40"/>
+              </w:rPr>
+              <w:t>–</w:t>
+            </w:r>
+            <w:proofErr w:type="spellStart"/>
             <w:r>
               <w:rPr>
                 <w:rFonts w:ascii="BRH Malayalam Extra" w:hAnsi="BRH Malayalam Extra" w:cs="BRH Malayalam Extra"/>
@@ -1367,21 +2420,31 @@
               </w:rPr>
               <w:t>ejx</w:t>
             </w:r>
-            <w:r>
-              <w:rPr>
-                <w:rFonts w:ascii="BRH Malayalam Extra" w:hAnsi="BRH Malayalam Extra" w:cs="Kartika"/>
-                <w:sz w:val="34"/>
-                <w:szCs w:val="40"/>
-              </w:rPr>
-              <w:t>–</w:t>
-            </w:r>
-            <w:r>
-              <w:rPr>
-                <w:rFonts w:ascii="BRH Malayalam Extra" w:hAnsi="BRH Malayalam Extra" w:cs="BRH Malayalam Extra"/>
-                <w:sz w:val="40"/>
-                <w:szCs w:val="40"/>
-              </w:rPr>
-              <w:t xml:space="preserve"> px</w:t>
+            <w:proofErr w:type="spellEnd"/>
+            <w:r>
+              <w:rPr>
+                <w:rFonts w:ascii="BRH Malayalam Extra" w:hAnsi="BRH Malayalam Extra" w:cs="Kartika"/>
+                <w:sz w:val="34"/>
+                <w:szCs w:val="40"/>
+              </w:rPr>
+              <w:t>–</w:t>
+            </w:r>
+            <w:r>
+              <w:rPr>
+                <w:rFonts w:ascii="BRH Malayalam Extra" w:hAnsi="BRH Malayalam Extra" w:cs="BRH Malayalam Extra"/>
+                <w:sz w:val="40"/>
+                <w:szCs w:val="40"/>
+              </w:rPr>
+              <w:t xml:space="preserve"> </w:t>
+            </w:r>
+            <w:proofErr w:type="spellStart"/>
+            <w:r>
+              <w:rPr>
+                <w:rFonts w:ascii="BRH Malayalam Extra" w:hAnsi="BRH Malayalam Extra" w:cs="BRH Malayalam Extra"/>
+                <w:sz w:val="40"/>
+                <w:szCs w:val="40"/>
+              </w:rPr>
+              <w:t>px</w:t>
             </w:r>
             <w:r>
               <w:rPr>
@@ -1390,16 +2453,46 @@
                 <w:szCs w:val="40"/>
                 <w:highlight w:val="green"/>
               </w:rPr>
-              <w:t>ªöZ—</w:t>
-            </w:r>
-            <w:r>
-              <w:rPr>
-                <w:rFonts w:ascii="BRH Malayalam Extra" w:hAnsi="BRH Malayalam Extra" w:cs="BRH Malayalam Extra"/>
-                <w:sz w:val="40"/>
-                <w:szCs w:val="40"/>
-              </w:rPr>
-              <w:t>Nïz sõx</w:t>
-            </w:r>
+              <w:t>ªöZ</w:t>
+            </w:r>
+            <w:proofErr w:type="spellEnd"/>
+            <w:r>
+              <w:rPr>
+                <w:rFonts w:ascii="BRH Malayalam Extra" w:hAnsi="BRH Malayalam Extra" w:cs="BRH Malayalam Extra"/>
+                <w:sz w:val="40"/>
+                <w:szCs w:val="40"/>
+                <w:highlight w:val="green"/>
+              </w:rPr>
+              <w:t>—</w:t>
+            </w:r>
+            <w:proofErr w:type="spellStart"/>
+            <w:r>
+              <w:rPr>
+                <w:rFonts w:ascii="BRH Malayalam Extra" w:hAnsi="BRH Malayalam Extra" w:cs="BRH Malayalam Extra"/>
+                <w:sz w:val="40"/>
+                <w:szCs w:val="40"/>
+              </w:rPr>
+              <w:t>Nïz</w:t>
+            </w:r>
+            <w:proofErr w:type="spellEnd"/>
+            <w:r>
+              <w:rPr>
+                <w:rFonts w:ascii="BRH Malayalam Extra" w:hAnsi="BRH Malayalam Extra" w:cs="BRH Malayalam Extra"/>
+                <w:sz w:val="40"/>
+                <w:szCs w:val="40"/>
+              </w:rPr>
+              <w:t xml:space="preserve"> </w:t>
+            </w:r>
+            <w:proofErr w:type="spellStart"/>
+            <w:r>
+              <w:rPr>
+                <w:rFonts w:ascii="BRH Malayalam Extra" w:hAnsi="BRH Malayalam Extra" w:cs="BRH Malayalam Extra"/>
+                <w:sz w:val="40"/>
+                <w:szCs w:val="40"/>
+              </w:rPr>
+              <w:t>sõx</w:t>
+            </w:r>
+            <w:proofErr w:type="spellEnd"/>
             <w:r>
               <w:rPr>
                 <w:rFonts w:ascii="BRH Malayalam Extra" w:hAnsi="BRH Malayalam Extra" w:cs="Kartika"/>
@@ -1441,47 +2534,34 @@
               <w:adjustRightInd w:val="0"/>
               <w:rPr>
                 <w:rFonts w:cs="Arial"/>
-                <w:bCs/>
-                <w:sz w:val="28"/>
-                <w:szCs w:val="28"/>
-              </w:rPr>
-            </w:pPr>
-            <w:r>
-              <w:rPr>
-                <w:rFonts w:cs="Arial"/>
-                <w:bCs/>
-                <w:sz w:val="28"/>
-                <w:szCs w:val="28"/>
-              </w:rPr>
-              <w:t>TS 6.1.</w:t>
-            </w:r>
-            <w:r>
-              <w:rPr>
-                <w:rFonts w:cs="Arial"/>
-                <w:bCs/>
-                <w:sz w:val="28"/>
-                <w:szCs w:val="28"/>
-              </w:rPr>
-              <w:t>6.7</w:t>
-            </w:r>
-            <w:r>
-              <w:rPr>
-                <w:rFonts w:cs="Arial"/>
-                <w:bCs/>
-                <w:sz w:val="28"/>
-                <w:szCs w:val="28"/>
-              </w:rPr>
-              <w:t xml:space="preserve"> - </w:t>
-            </w:r>
-            <w:r>
-              <w:rPr>
-                <w:rFonts w:cs="Arial"/>
+                <w:b/>
+                <w:bCs/>
+                <w:sz w:val="28"/>
+                <w:szCs w:val="28"/>
+              </w:rPr>
+            </w:pPr>
+            <w:r>
+              <w:rPr>
+                <w:rFonts w:cs="Arial"/>
+                <w:b/>
+                <w:bCs/>
+                <w:sz w:val="28"/>
+                <w:szCs w:val="28"/>
+              </w:rPr>
+              <w:t xml:space="preserve">TS 6.1.6.7 - </w:t>
+            </w:r>
+            <w:proofErr w:type="spellStart"/>
+            <w:r>
+              <w:rPr>
+                <w:rFonts w:cs="Arial"/>
+                <w:b/>
                 <w:bCs/>
                 <w:sz w:val="28"/>
                 <w:szCs w:val="28"/>
               </w:rPr>
               <w:t>Padam</w:t>
             </w:r>
+            <w:proofErr w:type="spellEnd"/>
           </w:p>
           <w:p>
             <w:pPr>
@@ -1491,28 +2571,33 @@
               <w:adjustRightInd w:val="0"/>
               <w:rPr>
                 <w:rFonts w:cs="Arial"/>
-                <w:bCs/>
-                <w:sz w:val="28"/>
-                <w:szCs w:val="28"/>
-              </w:rPr>
-            </w:pPr>
-            <w:r>
-              <w:rPr>
-                <w:rFonts w:cs="Arial"/>
-                <w:bCs/>
-                <w:sz w:val="28"/>
-                <w:szCs w:val="28"/>
-              </w:rPr>
-              <w:t>Padam No.</w:t>
-            </w:r>
-            <w:r>
-              <w:rPr>
-                <w:rFonts w:cs="Arial"/>
-                <w:bCs/>
-                <w:sz w:val="28"/>
-                <w:szCs w:val="28"/>
-              </w:rPr>
-              <w:t xml:space="preserve"> 39</w:t>
+                <w:b/>
+                <w:bCs/>
+                <w:sz w:val="28"/>
+                <w:szCs w:val="28"/>
+              </w:rPr>
+            </w:pPr>
+            <w:proofErr w:type="spellStart"/>
+            <w:r>
+              <w:rPr>
+                <w:rFonts w:cs="Arial"/>
+                <w:b/>
+                <w:bCs/>
+                <w:sz w:val="28"/>
+                <w:szCs w:val="28"/>
+              </w:rPr>
+              <w:t>Padam</w:t>
+            </w:r>
+            <w:proofErr w:type="spellEnd"/>
+            <w:r>
+              <w:rPr>
+                <w:rFonts w:cs="Arial"/>
+                <w:b/>
+                <w:bCs/>
+                <w:sz w:val="28"/>
+                <w:szCs w:val="28"/>
+              </w:rPr>
+              <w:t xml:space="preserve"> No. 39</w:t>
             </w:r>
           </w:p>
           <w:p>
@@ -1523,28 +2608,33 @@
               <w:adjustRightInd w:val="0"/>
               <w:rPr>
                 <w:rFonts w:cs="Arial"/>
-                <w:bCs/>
-                <w:sz w:val="28"/>
-                <w:szCs w:val="28"/>
-              </w:rPr>
-            </w:pPr>
-            <w:r>
-              <w:rPr>
-                <w:rFonts w:cs="Arial"/>
-                <w:bCs/>
-                <w:sz w:val="28"/>
-                <w:szCs w:val="28"/>
-              </w:rPr>
-              <w:t>Panchaati No.</w:t>
-            </w:r>
-            <w:r>
-              <w:rPr>
-                <w:rFonts w:cs="Arial"/>
-                <w:bCs/>
-                <w:sz w:val="28"/>
-                <w:szCs w:val="28"/>
-              </w:rPr>
-              <w:t xml:space="preserve"> 45</w:t>
+                <w:b/>
+                <w:bCs/>
+                <w:sz w:val="28"/>
+                <w:szCs w:val="28"/>
+              </w:rPr>
+            </w:pPr>
+            <w:proofErr w:type="spellStart"/>
+            <w:r>
+              <w:rPr>
+                <w:rFonts w:cs="Arial"/>
+                <w:b/>
+                <w:bCs/>
+                <w:sz w:val="28"/>
+                <w:szCs w:val="28"/>
+              </w:rPr>
+              <w:t>Panchaati</w:t>
+            </w:r>
+            <w:proofErr w:type="spellEnd"/>
+            <w:r>
+              <w:rPr>
+                <w:rFonts w:cs="Arial"/>
+                <w:b/>
+                <w:bCs/>
+                <w:sz w:val="28"/>
+                <w:szCs w:val="28"/>
+              </w:rPr>
+              <w:t xml:space="preserve"> No. 45</w:t>
             </w:r>
           </w:p>
         </w:tc>
@@ -1570,6 +2660,7 @@
                 <w:szCs w:val="40"/>
               </w:rPr>
             </w:pPr>
+            <w:proofErr w:type="spellStart"/>
             <w:r>
               <w:rPr>
                 <w:rFonts w:ascii="BRH Malayalam Extra" w:hAnsi="BRH Malayalam Extra" w:cs="BRH Malayalam Extra"/>
@@ -1587,6 +2678,7 @@
               </w:rPr>
               <w:t>öZ</w:t>
             </w:r>
+            <w:proofErr w:type="spellEnd"/>
             <w:r>
               <w:rPr>
                 <w:rFonts w:ascii="BRH Malayalam Extra" w:hAnsi="BRH Malayalam Extra" w:cs="Kartika"/>
@@ -1596,6 +2688,7 @@
               </w:rPr>
               <w:t>–</w:t>
             </w:r>
+            <w:proofErr w:type="spellStart"/>
             <w:r>
               <w:rPr>
                 <w:rFonts w:ascii="BRH Malayalam Extra" w:hAnsi="BRH Malayalam Extra" w:cs="BRH Malayalam Extra"/>
@@ -1604,21 +2697,31 @@
               </w:rPr>
               <w:t>NïzZy</w:t>
             </w:r>
-            <w:r>
-              <w:rPr>
-                <w:rFonts w:ascii="BRH Malayalam Extra" w:hAnsi="BRH Malayalam Extra" w:cs="Kartika"/>
-                <w:sz w:val="34"/>
-                <w:szCs w:val="40"/>
-              </w:rPr>
-              <w:t>–</w:t>
-            </w:r>
-            <w:r>
-              <w:rPr>
-                <w:rFonts w:ascii="BRH Malayalam Extra" w:hAnsi="BRH Malayalam Extra" w:cs="BRH Malayalam Extra"/>
-                <w:sz w:val="40"/>
-                <w:szCs w:val="40"/>
-              </w:rPr>
-              <w:t xml:space="preserve"> px</w:t>
+            <w:proofErr w:type="spellEnd"/>
+            <w:r>
+              <w:rPr>
+                <w:rFonts w:ascii="BRH Malayalam Extra" w:hAnsi="BRH Malayalam Extra" w:cs="Kartika"/>
+                <w:sz w:val="34"/>
+                <w:szCs w:val="40"/>
+              </w:rPr>
+              <w:t>–</w:t>
+            </w:r>
+            <w:r>
+              <w:rPr>
+                <w:rFonts w:ascii="BRH Malayalam Extra" w:hAnsi="BRH Malayalam Extra" w:cs="BRH Malayalam Extra"/>
+                <w:sz w:val="40"/>
+                <w:szCs w:val="40"/>
+              </w:rPr>
+              <w:t xml:space="preserve"> </w:t>
+            </w:r>
+            <w:proofErr w:type="spellStart"/>
+            <w:r>
+              <w:rPr>
+                <w:rFonts w:ascii="BRH Malayalam Extra" w:hAnsi="BRH Malayalam Extra" w:cs="BRH Malayalam Extra"/>
+                <w:sz w:val="40"/>
+                <w:szCs w:val="40"/>
+              </w:rPr>
+              <w:t>px</w:t>
             </w:r>
             <w:r>
               <w:rPr>
@@ -1627,32 +2730,62 @@
                 <w:szCs w:val="40"/>
                 <w:highlight w:val="yellow"/>
               </w:rPr>
-              <w:t>öZ—</w:t>
-            </w:r>
-            <w:r>
-              <w:rPr>
-                <w:rFonts w:ascii="BRH Malayalam Extra" w:hAnsi="BRH Malayalam Extra" w:cs="BRH Malayalam Extra"/>
-                <w:sz w:val="40"/>
-                <w:szCs w:val="40"/>
-              </w:rPr>
-              <w:t xml:space="preserve"> - Nïz</w:t>
-            </w:r>
-            <w:r>
-              <w:rPr>
-                <w:rFonts w:ascii="BRH Malayalam Extra" w:hAnsi="BRH Malayalam Extra" w:cs="Kartika"/>
-                <w:sz w:val="34"/>
-                <w:szCs w:val="40"/>
-              </w:rPr>
-              <w:t>–</w:t>
-            </w:r>
-            <w:r>
-              <w:rPr>
-                <w:rFonts w:ascii="BRH Malayalam Extra" w:hAnsi="BRH Malayalam Extra" w:cs="BRH Malayalam Extra"/>
-                <w:sz w:val="40"/>
-                <w:szCs w:val="40"/>
-              </w:rPr>
-              <w:t xml:space="preserve"> | sõx</w:t>
-            </w:r>
+              <w:t>öZ</w:t>
+            </w:r>
+            <w:proofErr w:type="spellEnd"/>
+            <w:r>
+              <w:rPr>
+                <w:rFonts w:ascii="BRH Malayalam Extra" w:hAnsi="BRH Malayalam Extra" w:cs="BRH Malayalam Extra"/>
+                <w:sz w:val="40"/>
+                <w:szCs w:val="40"/>
+                <w:highlight w:val="yellow"/>
+              </w:rPr>
+              <w:t>—</w:t>
+            </w:r>
+            <w:r>
+              <w:rPr>
+                <w:rFonts w:ascii="BRH Malayalam Extra" w:hAnsi="BRH Malayalam Extra" w:cs="BRH Malayalam Extra"/>
+                <w:sz w:val="40"/>
+                <w:szCs w:val="40"/>
+              </w:rPr>
+              <w:t xml:space="preserve"> - </w:t>
+            </w:r>
+            <w:proofErr w:type="spellStart"/>
+            <w:r>
+              <w:rPr>
+                <w:rFonts w:ascii="BRH Malayalam Extra" w:hAnsi="BRH Malayalam Extra" w:cs="BRH Malayalam Extra"/>
+                <w:sz w:val="40"/>
+                <w:szCs w:val="40"/>
+              </w:rPr>
+              <w:t>Nïz</w:t>
+            </w:r>
+            <w:proofErr w:type="spellEnd"/>
+            <w:r>
+              <w:rPr>
+                <w:rFonts w:ascii="BRH Malayalam Extra" w:hAnsi="BRH Malayalam Extra" w:cs="Kartika"/>
+                <w:sz w:val="34"/>
+                <w:szCs w:val="40"/>
+              </w:rPr>
+              <w:t>–</w:t>
+            </w:r>
+            <w:r>
+              <w:rPr>
+                <w:rFonts w:ascii="BRH Malayalam Extra" w:hAnsi="BRH Malayalam Extra" w:cs="BRH Malayalam Extra"/>
+                <w:sz w:val="40"/>
+                <w:szCs w:val="40"/>
+              </w:rPr>
+              <w:t xml:space="preserve"> | </w:t>
+            </w:r>
+            <w:proofErr w:type="spellStart"/>
+            <w:r>
+              <w:rPr>
+                <w:rFonts w:ascii="BRH Malayalam Extra" w:hAnsi="BRH Malayalam Extra" w:cs="BRH Malayalam Extra"/>
+                <w:sz w:val="40"/>
+                <w:szCs w:val="40"/>
+              </w:rPr>
+              <w:t>sõx</w:t>
+            </w:r>
+            <w:proofErr w:type="spellEnd"/>
             <w:r>
               <w:rPr>
                 <w:rFonts w:ascii="BRH Malayalam Extra" w:hAnsi="BRH Malayalam Extra" w:cs="Kartika"/>
@@ -1693,6 +2826,7 @@
                 <w:szCs w:val="40"/>
               </w:rPr>
             </w:pPr>
+            <w:proofErr w:type="spellStart"/>
             <w:r>
               <w:rPr>
                 <w:rFonts w:ascii="BRH Malayalam Extra" w:hAnsi="BRH Malayalam Extra" w:cs="BRH Malayalam Extra"/>
@@ -1718,14 +2852,16 @@
               </w:rPr>
               <w:t>öZ</w:t>
             </w:r>
-            <w:r>
-              <w:rPr>
-                <w:rFonts w:ascii="BRH Malayalam Extra" w:hAnsi="BRH Malayalam Extra" w:cs="Kartika"/>
-                <w:sz w:val="34"/>
-                <w:szCs w:val="40"/>
-              </w:rPr>
-              <w:t>–</w:t>
-            </w:r>
+            <w:proofErr w:type="spellEnd"/>
+            <w:r>
+              <w:rPr>
+                <w:rFonts w:ascii="BRH Malayalam Extra" w:hAnsi="BRH Malayalam Extra" w:cs="Kartika"/>
+                <w:sz w:val="34"/>
+                <w:szCs w:val="40"/>
+              </w:rPr>
+              <w:t>–</w:t>
+            </w:r>
+            <w:proofErr w:type="spellStart"/>
             <w:r>
               <w:rPr>
                 <w:rFonts w:ascii="BRH Malayalam Extra" w:hAnsi="BRH Malayalam Extra" w:cs="BRH Malayalam Extra"/>
@@ -1734,21 +2870,31 @@
               </w:rPr>
               <w:t>NïzZy</w:t>
             </w:r>
-            <w:r>
-              <w:rPr>
-                <w:rFonts w:ascii="BRH Malayalam Extra" w:hAnsi="BRH Malayalam Extra" w:cs="Kartika"/>
-                <w:sz w:val="34"/>
-                <w:szCs w:val="40"/>
-              </w:rPr>
-              <w:t>–</w:t>
-            </w:r>
-            <w:r>
-              <w:rPr>
-                <w:rFonts w:ascii="BRH Malayalam Extra" w:hAnsi="BRH Malayalam Extra" w:cs="BRH Malayalam Extra"/>
-                <w:sz w:val="40"/>
-                <w:szCs w:val="40"/>
-              </w:rPr>
-              <w:t xml:space="preserve"> px</w:t>
+            <w:proofErr w:type="spellEnd"/>
+            <w:r>
+              <w:rPr>
+                <w:rFonts w:ascii="BRH Malayalam Extra" w:hAnsi="BRH Malayalam Extra" w:cs="Kartika"/>
+                <w:sz w:val="34"/>
+                <w:szCs w:val="40"/>
+              </w:rPr>
+              <w:t>–</w:t>
+            </w:r>
+            <w:r>
+              <w:rPr>
+                <w:rFonts w:ascii="BRH Malayalam Extra" w:hAnsi="BRH Malayalam Extra" w:cs="BRH Malayalam Extra"/>
+                <w:sz w:val="40"/>
+                <w:szCs w:val="40"/>
+              </w:rPr>
+              <w:t xml:space="preserve"> </w:t>
+            </w:r>
+            <w:proofErr w:type="spellStart"/>
+            <w:r>
+              <w:rPr>
+                <w:rFonts w:ascii="BRH Malayalam Extra" w:hAnsi="BRH Malayalam Extra" w:cs="BRH Malayalam Extra"/>
+                <w:sz w:val="40"/>
+                <w:szCs w:val="40"/>
+              </w:rPr>
+              <w:t>px</w:t>
             </w:r>
             <w:r>
               <w:rPr>
@@ -1765,24 +2911,53 @@
                 <w:sz w:val="40"/>
                 <w:szCs w:val="40"/>
               </w:rPr>
-              <w:t>öZ— - Nïz</w:t>
-            </w:r>
-            <w:r>
-              <w:rPr>
-                <w:rFonts w:ascii="BRH Malayalam Extra" w:hAnsi="BRH Malayalam Extra" w:cs="Kartika"/>
-                <w:sz w:val="34"/>
-                <w:szCs w:val="40"/>
-              </w:rPr>
-              <w:t>–</w:t>
-            </w:r>
-            <w:r>
-              <w:rPr>
-                <w:rFonts w:ascii="BRH Malayalam Extra" w:hAnsi="BRH Malayalam Extra" w:cs="BRH Malayalam Extra"/>
-                <w:sz w:val="40"/>
-                <w:szCs w:val="40"/>
-              </w:rPr>
-              <w:t xml:space="preserve"> | sõx</w:t>
-            </w:r>
+              <w:t>öZ</w:t>
+            </w:r>
+            <w:proofErr w:type="spellEnd"/>
+            <w:r>
+              <w:rPr>
+                <w:rFonts w:ascii="BRH Malayalam Extra" w:hAnsi="BRH Malayalam Extra" w:cs="BRH Malayalam Extra"/>
+                <w:sz w:val="40"/>
+                <w:szCs w:val="40"/>
+              </w:rPr>
+              <w:t xml:space="preserve">— - </w:t>
+            </w:r>
+            <w:proofErr w:type="spellStart"/>
+            <w:r>
+              <w:rPr>
+                <w:rFonts w:ascii="BRH Malayalam Extra" w:hAnsi="BRH Malayalam Extra" w:cs="BRH Malayalam Extra"/>
+                <w:sz w:val="40"/>
+                <w:szCs w:val="40"/>
+              </w:rPr>
+              <w:t>Nïz</w:t>
+            </w:r>
+            <w:proofErr w:type="spellEnd"/>
+            <w:r>
+              <w:rPr>
+                <w:rFonts w:ascii="BRH Malayalam Extra" w:hAnsi="BRH Malayalam Extra" w:cs="Kartika"/>
+                <w:sz w:val="34"/>
+                <w:szCs w:val="40"/>
+              </w:rPr>
+              <w:t>–</w:t>
+            </w:r>
+            <w:r>
+              <w:rPr>
+                <w:rFonts w:ascii="BRH Malayalam Extra" w:hAnsi="BRH Malayalam Extra" w:cs="BRH Malayalam Extra"/>
+                <w:sz w:val="40"/>
+                <w:szCs w:val="40"/>
+              </w:rPr>
+              <w:t xml:space="preserve"> | </w:t>
+            </w:r>
+            <w:proofErr w:type="spellStart"/>
+            <w:r>
+              <w:rPr>
+                <w:rFonts w:ascii="BRH Malayalam Extra" w:hAnsi="BRH Malayalam Extra" w:cs="BRH Malayalam Extra"/>
+                <w:sz w:val="40"/>
+                <w:szCs w:val="40"/>
+              </w:rPr>
+              <w:t>sõx</w:t>
+            </w:r>
+            <w:proofErr w:type="spellEnd"/>
             <w:r>
               <w:rPr>
                 <w:rFonts w:ascii="BRH Malayalam Extra" w:hAnsi="BRH Malayalam Extra" w:cs="Kartika"/>
@@ -1824,47 +2999,35 @@
               <w:adjustRightInd w:val="0"/>
               <w:rPr>
                 <w:rFonts w:cs="Arial"/>
-                <w:bCs/>
-                <w:sz w:val="28"/>
-                <w:szCs w:val="28"/>
-              </w:rPr>
-            </w:pPr>
-            <w:r>
-              <w:rPr>
-                <w:rFonts w:cs="Arial"/>
-                <w:bCs/>
-                <w:sz w:val="28"/>
-                <w:szCs w:val="28"/>
-              </w:rPr>
-              <w:t>TS 6.1.</w:t>
-            </w:r>
-            <w:r>
-              <w:rPr>
-                <w:rFonts w:cs="Arial"/>
-                <w:bCs/>
-                <w:sz w:val="28"/>
-                <w:szCs w:val="28"/>
-              </w:rPr>
-              <w:t>7.5</w:t>
-            </w:r>
-            <w:r>
-              <w:rPr>
-                <w:rFonts w:cs="Arial"/>
-                <w:bCs/>
-                <w:sz w:val="28"/>
-                <w:szCs w:val="28"/>
-              </w:rPr>
-              <w:t xml:space="preserve"> - </w:t>
-            </w:r>
-            <w:r>
-              <w:rPr>
-                <w:rFonts w:cs="Arial"/>
+                <w:b/>
+                <w:bCs/>
+                <w:sz w:val="28"/>
+                <w:szCs w:val="28"/>
+              </w:rPr>
+            </w:pPr>
+            <w:r>
+              <w:rPr>
+                <w:rFonts w:cs="Arial"/>
+                <w:b/>
+                <w:bCs/>
+                <w:sz w:val="28"/>
+                <w:szCs w:val="28"/>
+              </w:rPr>
+              <w:lastRenderedPageBreak/>
+              <w:t xml:space="preserve">TS 6.1.7.5 - </w:t>
+            </w:r>
+            <w:proofErr w:type="spellStart"/>
+            <w:r>
+              <w:rPr>
+                <w:rFonts w:cs="Arial"/>
+                <w:b/>
                 <w:bCs/>
                 <w:sz w:val="28"/>
                 <w:szCs w:val="28"/>
               </w:rPr>
               <w:t>Padam</w:t>
             </w:r>
+            <w:proofErr w:type="spellEnd"/>
           </w:p>
           <w:p>
             <w:pPr>
@@ -1874,28 +3037,33 @@
               <w:adjustRightInd w:val="0"/>
               <w:rPr>
                 <w:rFonts w:cs="Arial"/>
-                <w:bCs/>
-                <w:sz w:val="28"/>
-                <w:szCs w:val="28"/>
-              </w:rPr>
-            </w:pPr>
-            <w:r>
-              <w:rPr>
-                <w:rFonts w:cs="Arial"/>
-                <w:bCs/>
-                <w:sz w:val="28"/>
-                <w:szCs w:val="28"/>
-              </w:rPr>
-              <w:t>Padam No.</w:t>
-            </w:r>
-            <w:r>
-              <w:rPr>
-                <w:rFonts w:cs="Arial"/>
-                <w:bCs/>
-                <w:sz w:val="28"/>
-                <w:szCs w:val="28"/>
-              </w:rPr>
-              <w:t xml:space="preserve"> 32</w:t>
+                <w:b/>
+                <w:bCs/>
+                <w:sz w:val="28"/>
+                <w:szCs w:val="28"/>
+              </w:rPr>
+            </w:pPr>
+            <w:proofErr w:type="spellStart"/>
+            <w:r>
+              <w:rPr>
+                <w:rFonts w:cs="Arial"/>
+                <w:b/>
+                <w:bCs/>
+                <w:sz w:val="28"/>
+                <w:szCs w:val="28"/>
+              </w:rPr>
+              <w:t>Padam</w:t>
+            </w:r>
+            <w:proofErr w:type="spellEnd"/>
+            <w:r>
+              <w:rPr>
+                <w:rFonts w:cs="Arial"/>
+                <w:b/>
+                <w:bCs/>
+                <w:sz w:val="28"/>
+                <w:szCs w:val="28"/>
+              </w:rPr>
+              <w:t xml:space="preserve"> No. 32</w:t>
             </w:r>
           </w:p>
           <w:p>
@@ -1906,28 +3074,33 @@
               <w:adjustRightInd w:val="0"/>
               <w:rPr>
                 <w:rFonts w:cs="Arial"/>
-                <w:bCs/>
-                <w:sz w:val="28"/>
-                <w:szCs w:val="28"/>
-              </w:rPr>
-            </w:pPr>
-            <w:r>
-              <w:rPr>
-                <w:rFonts w:cs="Arial"/>
-                <w:bCs/>
-                <w:sz w:val="28"/>
-                <w:szCs w:val="28"/>
-              </w:rPr>
-              <w:t>Panchaati No.</w:t>
-            </w:r>
-            <w:r>
-              <w:rPr>
-                <w:rFonts w:cs="Arial"/>
-                <w:bCs/>
-                <w:sz w:val="28"/>
-                <w:szCs w:val="28"/>
-              </w:rPr>
-              <w:t xml:space="preserve"> 50</w:t>
+                <w:b/>
+                <w:bCs/>
+                <w:sz w:val="28"/>
+                <w:szCs w:val="28"/>
+              </w:rPr>
+            </w:pPr>
+            <w:proofErr w:type="spellStart"/>
+            <w:r>
+              <w:rPr>
+                <w:rFonts w:cs="Arial"/>
+                <w:b/>
+                <w:bCs/>
+                <w:sz w:val="28"/>
+                <w:szCs w:val="28"/>
+              </w:rPr>
+              <w:t>Panchaati</w:t>
+            </w:r>
+            <w:proofErr w:type="spellEnd"/>
+            <w:r>
+              <w:rPr>
+                <w:rFonts w:cs="Arial"/>
+                <w:b/>
+                <w:bCs/>
+                <w:sz w:val="28"/>
+                <w:szCs w:val="28"/>
+              </w:rPr>
+              <w:t xml:space="preserve"> No. 50</w:t>
             </w:r>
           </w:p>
         </w:tc>
@@ -1953,6 +3126,7 @@
                 <w:szCs w:val="40"/>
               </w:rPr>
             </w:pPr>
+            <w:proofErr w:type="spellStart"/>
             <w:r>
               <w:rPr>
                 <w:rFonts w:ascii="BRH Malayalam Extra" w:hAnsi="BRH Malayalam Extra" w:cs="BRH Malayalam Extra"/>
@@ -1961,6 +3135,7 @@
               </w:rPr>
               <w:t>öex</w:t>
             </w:r>
+            <w:proofErr w:type="spellEnd"/>
             <w:r>
               <w:rPr>
                 <w:rFonts w:ascii="BRH Malayalam Extra" w:hAnsi="BRH Malayalam Extra" w:cs="Kartika"/>
@@ -1985,6 +3160,7 @@
               </w:rPr>
               <w:t>–</w:t>
             </w:r>
+            <w:proofErr w:type="spellStart"/>
             <w:r>
               <w:rPr>
                 <w:rFonts w:ascii="BRH Malayalam Extra" w:hAnsi="BRH Malayalam Extra" w:cs="BRH Malayalam Extra"/>
@@ -1993,22 +3169,51 @@
               </w:rPr>
               <w:t>Yzj</w:t>
             </w:r>
-            <w:r>
-              <w:rPr>
-                <w:rFonts w:ascii="BRH Malayalam Extra" w:hAnsi="BRH Malayalam Extra" w:cs="Kartika"/>
-                <w:sz w:val="34"/>
-                <w:szCs w:val="40"/>
-              </w:rPr>
-              <w:t>–</w:t>
-            </w:r>
-            <w:r>
-              <w:rPr>
-                <w:rFonts w:ascii="BRH Malayalam Extra" w:hAnsi="BRH Malayalam Extra" w:cs="BRH Malayalam Extra"/>
-                <w:sz w:val="40"/>
-                <w:szCs w:val="40"/>
-              </w:rPr>
-              <w:t xml:space="preserve"> CZy— öe</w:t>
-            </w:r>
+            <w:proofErr w:type="spellEnd"/>
+            <w:r>
+              <w:rPr>
+                <w:rFonts w:ascii="BRH Malayalam Extra" w:hAnsi="BRH Malayalam Extra" w:cs="Kartika"/>
+                <w:sz w:val="34"/>
+                <w:szCs w:val="40"/>
+              </w:rPr>
+              <w:t>–</w:t>
+            </w:r>
+            <w:r>
+              <w:rPr>
+                <w:rFonts w:ascii="BRH Malayalam Extra" w:hAnsi="BRH Malayalam Extra" w:cs="BRH Malayalam Extra"/>
+                <w:sz w:val="40"/>
+                <w:szCs w:val="40"/>
+              </w:rPr>
+              <w:t xml:space="preserve"> </w:t>
+            </w:r>
+            <w:proofErr w:type="spellStart"/>
+            <w:r>
+              <w:rPr>
+                <w:rFonts w:ascii="BRH Malayalam Extra" w:hAnsi="BRH Malayalam Extra" w:cs="BRH Malayalam Extra"/>
+                <w:sz w:val="40"/>
+                <w:szCs w:val="40"/>
+              </w:rPr>
+              <w:t>CZy</w:t>
+            </w:r>
+            <w:proofErr w:type="spellEnd"/>
+            <w:r>
+              <w:rPr>
+                <w:rFonts w:ascii="BRH Malayalam Extra" w:hAnsi="BRH Malayalam Extra" w:cs="BRH Malayalam Extra"/>
+                <w:sz w:val="40"/>
+                <w:szCs w:val="40"/>
+              </w:rPr>
+              <w:t xml:space="preserve">— </w:t>
+            </w:r>
+            <w:proofErr w:type="spellStart"/>
+            <w:r>
+              <w:rPr>
+                <w:rFonts w:ascii="BRH Malayalam Extra" w:hAnsi="BRH Malayalam Extra" w:cs="BRH Malayalam Extra"/>
+                <w:sz w:val="40"/>
+                <w:szCs w:val="40"/>
+              </w:rPr>
+              <w:t>öe</w:t>
+            </w:r>
+            <w:proofErr w:type="spellEnd"/>
             <w:r>
               <w:rPr>
                 <w:rFonts w:ascii="BRH Malayalam Extra" w:hAnsi="BRH Malayalam Extra" w:cs="BRH Malayalam Extra"/>
@@ -2070,6 +3275,7 @@
               </w:rPr>
               <w:t>–</w:t>
             </w:r>
+            <w:proofErr w:type="spellStart"/>
             <w:r>
               <w:rPr>
                 <w:rFonts w:ascii="BRH Malayalam Extra" w:hAnsi="BRH Malayalam Extra" w:cs="BRH Malayalam Extra"/>
@@ -2085,7 +3291,16 @@
                 <w:sz w:val="40"/>
                 <w:szCs w:val="40"/>
               </w:rPr>
-              <w:t>zj—J | j</w:t>
+              <w:t>zj</w:t>
+            </w:r>
+            <w:proofErr w:type="spellEnd"/>
+            <w:r>
+              <w:rPr>
+                <w:rFonts w:ascii="BRH Malayalam Extra" w:hAnsi="BRH Malayalam Extra" w:cs="BRH Malayalam Extra"/>
+                <w:sz w:val="40"/>
+                <w:szCs w:val="40"/>
+              </w:rPr>
+              <w:t>—J | j</w:t>
             </w:r>
             <w:r>
               <w:rPr>
@@ -2127,6 +3342,7 @@
                 <w:szCs w:val="40"/>
               </w:rPr>
             </w:pPr>
+            <w:proofErr w:type="spellStart"/>
             <w:r>
               <w:rPr>
                 <w:rFonts w:ascii="BRH Malayalam Extra" w:hAnsi="BRH Malayalam Extra" w:cs="BRH Malayalam Extra"/>
@@ -2135,6 +3351,7 @@
               </w:rPr>
               <w:t>öex</w:t>
             </w:r>
+            <w:proofErr w:type="spellEnd"/>
             <w:r>
               <w:rPr>
                 <w:rFonts w:ascii="BRH Malayalam Extra" w:hAnsi="BRH Malayalam Extra" w:cs="Kartika"/>
@@ -2159,6 +3376,7 @@
               </w:rPr>
               <w:t>–</w:t>
             </w:r>
+            <w:proofErr w:type="spellStart"/>
             <w:r>
               <w:rPr>
                 <w:rFonts w:ascii="BRH Malayalam Extra" w:hAnsi="BRH Malayalam Extra" w:cs="BRH Malayalam Extra"/>
@@ -2167,22 +3385,51 @@
               </w:rPr>
               <w:t>Yzj</w:t>
             </w:r>
-            <w:r>
-              <w:rPr>
-                <w:rFonts w:ascii="BRH Malayalam Extra" w:hAnsi="BRH Malayalam Extra" w:cs="Kartika"/>
-                <w:sz w:val="34"/>
-                <w:szCs w:val="40"/>
-              </w:rPr>
-              <w:t>–</w:t>
-            </w:r>
-            <w:r>
-              <w:rPr>
-                <w:rFonts w:ascii="BRH Malayalam Extra" w:hAnsi="BRH Malayalam Extra" w:cs="BRH Malayalam Extra"/>
-                <w:sz w:val="40"/>
-                <w:szCs w:val="40"/>
-              </w:rPr>
-              <w:t xml:space="preserve"> CZy— öe</w:t>
-            </w:r>
+            <w:proofErr w:type="spellEnd"/>
+            <w:r>
+              <w:rPr>
+                <w:rFonts w:ascii="BRH Malayalam Extra" w:hAnsi="BRH Malayalam Extra" w:cs="Kartika"/>
+                <w:sz w:val="34"/>
+                <w:szCs w:val="40"/>
+              </w:rPr>
+              <w:t>–</w:t>
+            </w:r>
+            <w:r>
+              <w:rPr>
+                <w:rFonts w:ascii="BRH Malayalam Extra" w:hAnsi="BRH Malayalam Extra" w:cs="BRH Malayalam Extra"/>
+                <w:sz w:val="40"/>
+                <w:szCs w:val="40"/>
+              </w:rPr>
+              <w:t xml:space="preserve"> </w:t>
+            </w:r>
+            <w:proofErr w:type="spellStart"/>
+            <w:r>
+              <w:rPr>
+                <w:rFonts w:ascii="BRH Malayalam Extra" w:hAnsi="BRH Malayalam Extra" w:cs="BRH Malayalam Extra"/>
+                <w:sz w:val="40"/>
+                <w:szCs w:val="40"/>
+              </w:rPr>
+              <w:t>CZy</w:t>
+            </w:r>
+            <w:proofErr w:type="spellEnd"/>
+            <w:r>
+              <w:rPr>
+                <w:rFonts w:ascii="BRH Malayalam Extra" w:hAnsi="BRH Malayalam Extra" w:cs="BRH Malayalam Extra"/>
+                <w:sz w:val="40"/>
+                <w:szCs w:val="40"/>
+              </w:rPr>
+              <w:t xml:space="preserve">— </w:t>
+            </w:r>
+            <w:proofErr w:type="spellStart"/>
+            <w:r>
+              <w:rPr>
+                <w:rFonts w:ascii="BRH Malayalam Extra" w:hAnsi="BRH Malayalam Extra" w:cs="BRH Malayalam Extra"/>
+                <w:sz w:val="40"/>
+                <w:szCs w:val="40"/>
+              </w:rPr>
+              <w:t>öe</w:t>
+            </w:r>
+            <w:proofErr w:type="spellEnd"/>
             <w:r>
               <w:rPr>
                 <w:rFonts w:ascii="BRH Malayalam Extra" w:hAnsi="BRH Malayalam Extra" w:cs="BRH Malayalam Extra"/>
@@ -2244,6 +3491,7 @@
               </w:rPr>
               <w:t>–</w:t>
             </w:r>
+            <w:proofErr w:type="spellStart"/>
             <w:r>
               <w:rPr>
                 <w:rFonts w:ascii="BRH Malayalam Extra" w:hAnsi="BRH Malayalam Extra" w:cs="BRH Malayalam Extra"/>
@@ -2259,7 +3507,16 @@
                 <w:sz w:val="40"/>
                 <w:szCs w:val="40"/>
               </w:rPr>
-              <w:t>zj—J | j</w:t>
+              <w:t>zj</w:t>
+            </w:r>
+            <w:proofErr w:type="spellEnd"/>
+            <w:r>
+              <w:rPr>
+                <w:rFonts w:ascii="BRH Malayalam Extra" w:hAnsi="BRH Malayalam Extra" w:cs="BRH Malayalam Extra"/>
+                <w:sz w:val="40"/>
+                <w:szCs w:val="40"/>
+              </w:rPr>
+              <w:t>—J | j</w:t>
             </w:r>
             <w:r>
               <w:rPr>
@@ -2302,11 +3559,34 @@
               <w:adjustRightInd w:val="0"/>
               <w:rPr>
                 <w:rFonts w:cs="Arial"/>
-                <w:bCs/>
-                <w:sz w:val="28"/>
-                <w:szCs w:val="28"/>
-              </w:rPr>
-            </w:pPr>
+                <w:b/>
+                <w:bCs/>
+                <w:sz w:val="28"/>
+                <w:szCs w:val="28"/>
+              </w:rPr>
+            </w:pPr>
+            <w:r>
+              <w:rPr>
+                <w:rFonts w:cs="Arial"/>
+                <w:b/>
+                <w:bCs/>
+                <w:sz w:val="28"/>
+                <w:szCs w:val="28"/>
+              </w:rPr>
+              <w:t xml:space="preserve">TS 6.1.9.1 - </w:t>
+            </w:r>
+            <w:proofErr w:type="spellStart"/>
+            <w:r>
+              <w:rPr>
+                <w:rFonts w:cs="Arial"/>
+                <w:b/>
+                <w:bCs/>
+                <w:sz w:val="28"/>
+                <w:szCs w:val="28"/>
+              </w:rPr>
+              <w:t>Padam</w:t>
+            </w:r>
+            <w:proofErr w:type="spellEnd"/>
           </w:p>
           <w:p>
             <w:pPr>
@@ -2316,11 +3596,34 @@
               <w:adjustRightInd w:val="0"/>
               <w:rPr>
                 <w:rFonts w:cs="Arial"/>
-                <w:bCs/>
-                <w:sz w:val="28"/>
-                <w:szCs w:val="28"/>
-              </w:rPr>
-            </w:pPr>
+                <w:b/>
+                <w:bCs/>
+                <w:sz w:val="28"/>
+                <w:szCs w:val="28"/>
+              </w:rPr>
+            </w:pPr>
+            <w:proofErr w:type="spellStart"/>
+            <w:r>
+              <w:rPr>
+                <w:rFonts w:cs="Arial"/>
+                <w:b/>
+                <w:bCs/>
+                <w:sz w:val="28"/>
+                <w:szCs w:val="28"/>
+              </w:rPr>
+              <w:t>Padam</w:t>
+            </w:r>
+            <w:proofErr w:type="spellEnd"/>
+            <w:r>
+              <w:rPr>
+                <w:rFonts w:cs="Arial"/>
+                <w:b/>
+                <w:bCs/>
+                <w:sz w:val="28"/>
+                <w:szCs w:val="28"/>
+              </w:rPr>
+              <w:t xml:space="preserve"> No. 6</w:t>
+            </w:r>
           </w:p>
           <w:p>
             <w:pPr>
@@ -2330,125 +3633,33 @@
               <w:adjustRightInd w:val="0"/>
               <w:rPr>
                 <w:rFonts w:cs="Arial"/>
-                <w:bCs/>
-                <w:sz w:val="28"/>
-                <w:szCs w:val="28"/>
-              </w:rPr>
-            </w:pPr>
-          </w:p>
-          <w:p>
-            <w:pPr>
-              <w:widowControl w:val="0"/>
-              <w:autoSpaceDE w:val="0"/>
-              <w:autoSpaceDN w:val="0"/>
-              <w:adjustRightInd w:val="0"/>
-              <w:rPr>
-                <w:rFonts w:cs="Arial"/>
-                <w:bCs/>
-                <w:sz w:val="28"/>
-                <w:szCs w:val="28"/>
-              </w:rPr>
-            </w:pPr>
-            <w:r>
-              <w:rPr>
-                <w:rFonts w:cs="Arial"/>
-                <w:bCs/>
-                <w:sz w:val="28"/>
-                <w:szCs w:val="28"/>
-              </w:rPr>
-              <w:lastRenderedPageBreak/>
-              <w:t>TS 6.1.</w:t>
-            </w:r>
-            <w:r>
-              <w:rPr>
-                <w:rFonts w:cs="Arial"/>
-                <w:bCs/>
-                <w:sz w:val="28"/>
-                <w:szCs w:val="28"/>
-              </w:rPr>
-              <w:t>9.1</w:t>
-            </w:r>
-            <w:r>
-              <w:rPr>
-                <w:rFonts w:cs="Arial"/>
-                <w:bCs/>
-                <w:sz w:val="28"/>
-                <w:szCs w:val="28"/>
-              </w:rPr>
-              <w:t xml:space="preserve"> - </w:t>
-            </w:r>
-            <w:r>
-              <w:rPr>
-                <w:rFonts w:cs="Arial"/>
-                <w:bCs/>
-                <w:sz w:val="28"/>
-                <w:szCs w:val="28"/>
-              </w:rPr>
-              <w:t>Padam</w:t>
-            </w:r>
-          </w:p>
-          <w:p>
-            <w:pPr>
-              <w:widowControl w:val="0"/>
-              <w:autoSpaceDE w:val="0"/>
-              <w:autoSpaceDN w:val="0"/>
-              <w:adjustRightInd w:val="0"/>
-              <w:rPr>
-                <w:rFonts w:cs="Arial"/>
-                <w:bCs/>
-                <w:sz w:val="28"/>
-                <w:szCs w:val="28"/>
-              </w:rPr>
-            </w:pPr>
-            <w:r>
-              <w:rPr>
-                <w:rFonts w:cs="Arial"/>
-                <w:bCs/>
-                <w:sz w:val="28"/>
-                <w:szCs w:val="28"/>
-              </w:rPr>
-              <w:t>Padam No.</w:t>
-            </w:r>
-            <w:r>
-              <w:rPr>
-                <w:rFonts w:cs="Arial"/>
-                <w:bCs/>
-                <w:sz w:val="28"/>
-                <w:szCs w:val="28"/>
-              </w:rPr>
-              <w:t xml:space="preserve"> 6</w:t>
-            </w:r>
-          </w:p>
-          <w:p>
-            <w:pPr>
-              <w:widowControl w:val="0"/>
-              <w:autoSpaceDE w:val="0"/>
-              <w:autoSpaceDN w:val="0"/>
-              <w:adjustRightInd w:val="0"/>
-              <w:rPr>
-                <w:rFonts w:cs="Arial"/>
-                <w:bCs/>
-                <w:sz w:val="28"/>
-                <w:szCs w:val="28"/>
-              </w:rPr>
-            </w:pPr>
-            <w:r>
-              <w:rPr>
-                <w:rFonts w:cs="Arial"/>
-                <w:bCs/>
-                <w:sz w:val="28"/>
-                <w:szCs w:val="28"/>
-              </w:rPr>
-              <w:t>Panchaati No.</w:t>
-            </w:r>
-            <w:r>
-              <w:rPr>
-                <w:rFonts w:cs="Arial"/>
-                <w:bCs/>
-                <w:sz w:val="28"/>
-                <w:szCs w:val="28"/>
-              </w:rPr>
-              <w:t xml:space="preserve"> 59</w:t>
+                <w:b/>
+                <w:bCs/>
+                <w:sz w:val="28"/>
+                <w:szCs w:val="28"/>
+              </w:rPr>
+            </w:pPr>
+            <w:proofErr w:type="spellStart"/>
+            <w:r>
+              <w:rPr>
+                <w:rFonts w:cs="Arial"/>
+                <w:b/>
+                <w:bCs/>
+                <w:sz w:val="28"/>
+                <w:szCs w:val="28"/>
+              </w:rPr>
+              <w:t>Panchaati</w:t>
+            </w:r>
+            <w:proofErr w:type="spellEnd"/>
+            <w:r>
+              <w:rPr>
+                <w:rFonts w:cs="Arial"/>
+                <w:b/>
+                <w:bCs/>
+                <w:sz w:val="28"/>
+                <w:szCs w:val="28"/>
+              </w:rPr>
+              <w:t xml:space="preserve"> No. 59</w:t>
             </w:r>
           </w:p>
         </w:tc>
@@ -2474,6 +3685,89 @@
                 <w:szCs w:val="40"/>
               </w:rPr>
             </w:pPr>
+            <w:proofErr w:type="spellStart"/>
+            <w:r>
+              <w:rPr>
+                <w:rFonts w:ascii="BRH Malayalam Extra" w:hAnsi="BRH Malayalam Extra" w:cs="BRH Malayalam Extra"/>
+                <w:sz w:val="40"/>
+                <w:szCs w:val="40"/>
+              </w:rPr>
+              <w:t>py</w:t>
+            </w:r>
+            <w:proofErr w:type="spellEnd"/>
+            <w:r>
+              <w:rPr>
+                <w:rFonts w:ascii="BRH Malayalam Extra" w:hAnsi="BRH Malayalam Extra" w:cs="Kartika"/>
+                <w:sz w:val="34"/>
+                <w:szCs w:val="40"/>
+              </w:rPr>
+              <w:t>–</w:t>
+            </w:r>
+            <w:proofErr w:type="spellStart"/>
+            <w:proofErr w:type="gramStart"/>
+            <w:r>
+              <w:rPr>
+                <w:rFonts w:ascii="BRH Malayalam Extra" w:hAnsi="BRH Malayalam Extra" w:cs="BRH Malayalam Extra"/>
+                <w:sz w:val="40"/>
+                <w:szCs w:val="40"/>
+              </w:rPr>
+              <w:t>PyZõx</w:t>
+            </w:r>
+            <w:proofErr w:type="spellEnd"/>
+            <w:r>
+              <w:rPr>
+                <w:rFonts w:ascii="BRH Malayalam Extra" w:hAnsi="BRH Malayalam Extra" w:cs="BRH Malayalam Extra"/>
+                <w:sz w:val="40"/>
+                <w:szCs w:val="40"/>
+              </w:rPr>
+              <w:t>(</w:t>
+            </w:r>
+            <w:proofErr w:type="gramEnd"/>
+            <w:r>
+              <w:rPr>
+                <w:rFonts w:cs="Arial"/>
+                <w:b/>
+                <w:bCs/>
+                <w:sz w:val="32"/>
+                <w:szCs w:val="36"/>
+              </w:rPr>
+              <w:t>3</w:t>
+            </w:r>
+            <w:r>
+              <w:rPr>
+                <w:rFonts w:ascii="BRH Malayalam Extra" w:hAnsi="BRH Malayalam Extra" w:cs="BRH Malayalam Extra"/>
+                <w:sz w:val="40"/>
+                <w:szCs w:val="40"/>
+              </w:rPr>
+              <w:t xml:space="preserve">) </w:t>
+            </w:r>
+            <w:proofErr w:type="spellStart"/>
+            <w:r>
+              <w:rPr>
+                <w:rFonts w:ascii="BRH Malayalam Extra" w:hAnsi="BRH Malayalam Extra" w:cs="BRH Malayalam Extra"/>
+                <w:sz w:val="40"/>
+                <w:szCs w:val="40"/>
+              </w:rPr>
+              <w:t>C</w:t>
+            </w:r>
+            <w:r>
+              <w:rPr>
+                <w:rFonts w:ascii="BRH Malayalam Extra" w:hAnsi="BRH Malayalam Extra" w:cs="BRH Malayalam Extra"/>
+                <w:sz w:val="40"/>
+                <w:szCs w:val="40"/>
+                <w:highlight w:val="yellow"/>
+              </w:rPr>
+              <w:t>Zy</w:t>
+            </w:r>
+            <w:proofErr w:type="spellEnd"/>
+            <w:r>
+              <w:rPr>
+                <w:rFonts w:ascii="BRH Malayalam Extra" w:hAnsi="BRH Malayalam Extra" w:cs="BRH Malayalam Extra"/>
+                <w:sz w:val="40"/>
+                <w:szCs w:val="40"/>
+              </w:rPr>
+              <w:t xml:space="preserve"> </w:t>
+            </w:r>
           </w:p>
           <w:p>
             <w:pPr>
@@ -2482,35 +3776,46 @@
               <w:autoSpaceDN w:val="0"/>
               <w:adjustRightInd w:val="0"/>
               <w:rPr>
-                <w:rFonts w:ascii="BRH Malayalam Extra" w:hAnsi="BRH Malayalam Extra" w:cs="BRH Malayalam Extra"/>
-                <w:sz w:val="40"/>
-                <w:szCs w:val="40"/>
-              </w:rPr>
-            </w:pPr>
-            <w:r>
-              <w:rPr>
-                <w:rFonts w:ascii="BRH Malayalam Extra" w:hAnsi="BRH Malayalam Extra" w:cs="BRH Malayalam Extra"/>
-                <w:sz w:val="40"/>
-                <w:szCs w:val="40"/>
-              </w:rPr>
-              <w:lastRenderedPageBreak/>
+                <w:rFonts w:ascii="BRH Devanagari Extra" w:hAnsi="BRH Devanagari Extra" w:cs="BRH Devanagari Extra"/>
+                <w:sz w:val="40"/>
+                <w:szCs w:val="40"/>
+              </w:rPr>
+            </w:pPr>
+            <w:proofErr w:type="spellStart"/>
+            <w:r>
+              <w:rPr>
+                <w:rFonts w:ascii="BRH Malayalam Extra" w:hAnsi="BRH Malayalam Extra" w:cs="BRH Malayalam Extra"/>
+                <w:sz w:val="40"/>
+                <w:szCs w:val="40"/>
+              </w:rPr>
               <w:t>py</w:t>
             </w:r>
-            <w:r>
-              <w:rPr>
-                <w:rFonts w:ascii="BRH Malayalam Extra" w:hAnsi="BRH Malayalam Extra" w:cs="Kartika"/>
-                <w:sz w:val="34"/>
-                <w:szCs w:val="40"/>
-              </w:rPr>
-              <w:t>–</w:t>
-            </w:r>
-            <w:r>
-              <w:rPr>
-                <w:rFonts w:ascii="BRH Malayalam Extra" w:hAnsi="BRH Malayalam Extra" w:cs="BRH Malayalam Extra"/>
-                <w:sz w:val="40"/>
-                <w:szCs w:val="40"/>
-              </w:rPr>
-              <w:t>PyZõx(</w:t>
+            <w:proofErr w:type="spellEnd"/>
+            <w:r>
+              <w:rPr>
+                <w:rFonts w:ascii="BRH Malayalam Extra" w:hAnsi="BRH Malayalam Extra" w:cs="BRH Malayalam Extra"/>
+                <w:sz w:val="40"/>
+                <w:szCs w:val="40"/>
+              </w:rPr>
+              <w:t xml:space="preserve"> - </w:t>
+            </w:r>
+            <w:proofErr w:type="spellStart"/>
+            <w:r>
+              <w:rPr>
+                <w:rFonts w:ascii="BRH Malayalam Extra" w:hAnsi="BRH Malayalam Extra" w:cs="BRH Malayalam Extra"/>
+                <w:sz w:val="40"/>
+                <w:szCs w:val="40"/>
+              </w:rPr>
+              <w:t>PyZõx</w:t>
+            </w:r>
+            <w:proofErr w:type="spellEnd"/>
+            <w:r>
+              <w:rPr>
+                <w:rFonts w:ascii="BRH Malayalam Extra" w:hAnsi="BRH Malayalam Extra" w:cs="BRH Malayalam Extra"/>
+                <w:sz w:val="40"/>
+                <w:szCs w:val="40"/>
+              </w:rPr>
+              <w:t>(</w:t>
             </w:r>
             <w:r>
               <w:rPr>
@@ -2528,63 +3833,25 @@
                 <w:sz w:val="40"/>
                 <w:szCs w:val="40"/>
               </w:rPr>
-              <w:t>) C</w:t>
-            </w:r>
-            <w:r>
-              <w:rPr>
-                <w:rFonts w:ascii="BRH Malayalam Extra" w:hAnsi="BRH Malayalam Extra" w:cs="BRH Malayalam Extra"/>
-                <w:sz w:val="40"/>
-                <w:szCs w:val="40"/>
-                <w:highlight w:val="yellow"/>
-              </w:rPr>
-              <w:t>Zy</w:t>
-            </w:r>
-            <w:r>
-              <w:rPr>
-                <w:rFonts w:ascii="BRH Malayalam Extra" w:hAnsi="BRH Malayalam Extra" w:cs="BRH Malayalam Extra"/>
-                <w:sz w:val="40"/>
-                <w:szCs w:val="40"/>
-              </w:rPr>
-              <w:t xml:space="preserve"> </w:t>
-            </w:r>
-          </w:p>
-          <w:p>
-            <w:pPr>
-              <w:widowControl w:val="0"/>
-              <w:autoSpaceDE w:val="0"/>
-              <w:autoSpaceDN w:val="0"/>
-              <w:adjustRightInd w:val="0"/>
-              <w:rPr>
-                <w:rFonts w:ascii="BRH Devanagari Extra" w:hAnsi="BRH Devanagari Extra" w:cs="BRH Devanagari Extra"/>
-                <w:sz w:val="40"/>
-                <w:szCs w:val="40"/>
-              </w:rPr>
-            </w:pPr>
-            <w:r>
-              <w:rPr>
-                <w:rFonts w:ascii="BRH Malayalam Extra" w:hAnsi="BRH Malayalam Extra" w:cs="BRH Malayalam Extra"/>
-                <w:sz w:val="40"/>
-                <w:szCs w:val="40"/>
-              </w:rPr>
-              <w:t>py - PyZõx(</w:t>
-            </w:r>
-            <w:r>
-              <w:rPr>
-                <w:rFonts w:cs="Arial"/>
-                <w:b/>
-                <w:bCs/>
-                <w:sz w:val="32"/>
-                <w:szCs w:val="36"/>
-              </w:rPr>
-              <w:t>3</w:t>
-            </w:r>
-            <w:r>
-              <w:rPr>
-                <w:rFonts w:ascii="BRH Malayalam Extra" w:hAnsi="BRH Malayalam Extra" w:cs="BRH Malayalam Extra"/>
-                <w:sz w:val="40"/>
-                <w:szCs w:val="40"/>
-              </w:rPr>
-              <w:t>)J | CZy— |</w:t>
+              <w:t xml:space="preserve">)J | </w:t>
+            </w:r>
+            <w:proofErr w:type="spellStart"/>
+            <w:r>
+              <w:rPr>
+                <w:rFonts w:ascii="BRH Malayalam Extra" w:hAnsi="BRH Malayalam Extra" w:cs="BRH Malayalam Extra"/>
+                <w:sz w:val="40"/>
+                <w:szCs w:val="40"/>
+              </w:rPr>
+              <w:t>CZy</w:t>
+            </w:r>
+            <w:proofErr w:type="spellEnd"/>
+            <w:r>
+              <w:rPr>
+                <w:rFonts w:ascii="BRH Malayalam Extra" w:hAnsi="BRH Malayalam Extra" w:cs="BRH Malayalam Extra"/>
+                <w:sz w:val="40"/>
+                <w:szCs w:val="40"/>
+              </w:rPr>
+              <w:t>— |</w:t>
             </w:r>
           </w:p>
         </w:tc>
@@ -2610,6 +3877,89 @@
                 <w:szCs w:val="40"/>
               </w:rPr>
             </w:pPr>
+            <w:proofErr w:type="spellStart"/>
+            <w:r>
+              <w:rPr>
+                <w:rFonts w:ascii="BRH Malayalam Extra" w:hAnsi="BRH Malayalam Extra" w:cs="BRH Malayalam Extra"/>
+                <w:sz w:val="40"/>
+                <w:szCs w:val="40"/>
+              </w:rPr>
+              <w:t>py</w:t>
+            </w:r>
+            <w:proofErr w:type="spellEnd"/>
+            <w:r>
+              <w:rPr>
+                <w:rFonts w:ascii="BRH Malayalam Extra" w:hAnsi="BRH Malayalam Extra" w:cs="Kartika"/>
+                <w:sz w:val="34"/>
+                <w:szCs w:val="40"/>
+              </w:rPr>
+              <w:t>–</w:t>
+            </w:r>
+            <w:proofErr w:type="spellStart"/>
+            <w:proofErr w:type="gramStart"/>
+            <w:r>
+              <w:rPr>
+                <w:rFonts w:ascii="BRH Malayalam Extra" w:hAnsi="BRH Malayalam Extra" w:cs="BRH Malayalam Extra"/>
+                <w:sz w:val="40"/>
+                <w:szCs w:val="40"/>
+              </w:rPr>
+              <w:t>PyZõx</w:t>
+            </w:r>
+            <w:proofErr w:type="spellEnd"/>
+            <w:r>
+              <w:rPr>
+                <w:rFonts w:ascii="BRH Malayalam Extra" w:hAnsi="BRH Malayalam Extra" w:cs="BRH Malayalam Extra"/>
+                <w:sz w:val="40"/>
+                <w:szCs w:val="40"/>
+              </w:rPr>
+              <w:t>(</w:t>
+            </w:r>
+            <w:proofErr w:type="gramEnd"/>
+            <w:r>
+              <w:rPr>
+                <w:rFonts w:cs="Arial"/>
+                <w:b/>
+                <w:bCs/>
+                <w:sz w:val="32"/>
+                <w:szCs w:val="36"/>
+              </w:rPr>
+              <w:t>3</w:t>
+            </w:r>
+            <w:r>
+              <w:rPr>
+                <w:rFonts w:ascii="BRH Malayalam Extra" w:hAnsi="BRH Malayalam Extra" w:cs="BRH Malayalam Extra"/>
+                <w:sz w:val="40"/>
+                <w:szCs w:val="40"/>
+              </w:rPr>
+              <w:t xml:space="preserve">) </w:t>
+            </w:r>
+            <w:proofErr w:type="spellStart"/>
+            <w:r>
+              <w:rPr>
+                <w:rFonts w:ascii="BRH Malayalam Extra" w:hAnsi="BRH Malayalam Extra" w:cs="BRH Malayalam Extra"/>
+                <w:sz w:val="40"/>
+                <w:szCs w:val="40"/>
+              </w:rPr>
+              <w:t>C</w:t>
+            </w:r>
+            <w:r>
+              <w:rPr>
+                <w:rFonts w:ascii="BRH Malayalam Extra" w:hAnsi="BRH Malayalam Extra" w:cs="BRH Malayalam Extra"/>
+                <w:sz w:val="40"/>
+                <w:szCs w:val="40"/>
+                <w:highlight w:val="green"/>
+              </w:rPr>
+              <w:t>Zy</w:t>
+            </w:r>
+            <w:proofErr w:type="spellEnd"/>
+            <w:r>
+              <w:rPr>
+                <w:rFonts w:ascii="BRH Malayalam Extra" w:hAnsi="BRH Malayalam Extra" w:cs="BRH Malayalam Extra"/>
+                <w:sz w:val="40"/>
+                <w:szCs w:val="40"/>
+              </w:rPr>
+              <w:t xml:space="preserve">— </w:t>
+            </w:r>
           </w:p>
           <w:p>
             <w:pPr>
@@ -2618,35 +3968,46 @@
               <w:autoSpaceDN w:val="0"/>
               <w:adjustRightInd w:val="0"/>
               <w:rPr>
-                <w:rFonts w:ascii="BRH Malayalam Extra" w:hAnsi="BRH Malayalam Extra" w:cs="BRH Malayalam Extra"/>
-                <w:sz w:val="40"/>
-                <w:szCs w:val="40"/>
-              </w:rPr>
-            </w:pPr>
-            <w:r>
-              <w:rPr>
-                <w:rFonts w:ascii="BRH Malayalam Extra" w:hAnsi="BRH Malayalam Extra" w:cs="BRH Malayalam Extra"/>
-                <w:sz w:val="40"/>
-                <w:szCs w:val="40"/>
-              </w:rPr>
-              <w:lastRenderedPageBreak/>
+                <w:rFonts w:ascii="BRH Devanagari Extra" w:hAnsi="BRH Devanagari Extra" w:cs="BRH Devanagari Extra"/>
+                <w:sz w:val="40"/>
+                <w:szCs w:val="40"/>
+              </w:rPr>
+            </w:pPr>
+            <w:proofErr w:type="spellStart"/>
+            <w:r>
+              <w:rPr>
+                <w:rFonts w:ascii="BRH Malayalam Extra" w:hAnsi="BRH Malayalam Extra" w:cs="BRH Malayalam Extra"/>
+                <w:sz w:val="40"/>
+                <w:szCs w:val="40"/>
+              </w:rPr>
               <w:t>py</w:t>
             </w:r>
-            <w:r>
-              <w:rPr>
-                <w:rFonts w:ascii="BRH Malayalam Extra" w:hAnsi="BRH Malayalam Extra" w:cs="Kartika"/>
-                <w:sz w:val="34"/>
-                <w:szCs w:val="40"/>
-              </w:rPr>
-              <w:t>–</w:t>
-            </w:r>
-            <w:r>
-              <w:rPr>
-                <w:rFonts w:ascii="BRH Malayalam Extra" w:hAnsi="BRH Malayalam Extra" w:cs="BRH Malayalam Extra"/>
-                <w:sz w:val="40"/>
-                <w:szCs w:val="40"/>
-              </w:rPr>
-              <w:t>PyZõx(</w:t>
+            <w:proofErr w:type="spellEnd"/>
+            <w:r>
+              <w:rPr>
+                <w:rFonts w:ascii="BRH Malayalam Extra" w:hAnsi="BRH Malayalam Extra" w:cs="BRH Malayalam Extra"/>
+                <w:sz w:val="40"/>
+                <w:szCs w:val="40"/>
+              </w:rPr>
+              <w:t xml:space="preserve"> - </w:t>
+            </w:r>
+            <w:proofErr w:type="spellStart"/>
+            <w:r>
+              <w:rPr>
+                <w:rFonts w:ascii="BRH Malayalam Extra" w:hAnsi="BRH Malayalam Extra" w:cs="BRH Malayalam Extra"/>
+                <w:sz w:val="40"/>
+                <w:szCs w:val="40"/>
+              </w:rPr>
+              <w:t>PyZõx</w:t>
+            </w:r>
+            <w:proofErr w:type="spellEnd"/>
+            <w:r>
+              <w:rPr>
+                <w:rFonts w:ascii="BRH Malayalam Extra" w:hAnsi="BRH Malayalam Extra" w:cs="BRH Malayalam Extra"/>
+                <w:sz w:val="40"/>
+                <w:szCs w:val="40"/>
+              </w:rPr>
+              <w:t>(</w:t>
             </w:r>
             <w:r>
               <w:rPr>
@@ -2664,63 +4025,25 @@
                 <w:sz w:val="40"/>
                 <w:szCs w:val="40"/>
               </w:rPr>
-              <w:t>) C</w:t>
-            </w:r>
-            <w:r>
-              <w:rPr>
-                <w:rFonts w:ascii="BRH Malayalam Extra" w:hAnsi="BRH Malayalam Extra" w:cs="BRH Malayalam Extra"/>
-                <w:sz w:val="40"/>
-                <w:szCs w:val="40"/>
-                <w:highlight w:val="green"/>
-              </w:rPr>
-              <w:t>Zy</w:t>
-            </w:r>
-            <w:r>
-              <w:rPr>
-                <w:rFonts w:ascii="BRH Malayalam Extra" w:hAnsi="BRH Malayalam Extra" w:cs="BRH Malayalam Extra"/>
-                <w:sz w:val="40"/>
-                <w:szCs w:val="40"/>
-              </w:rPr>
-              <w:t xml:space="preserve">— </w:t>
-            </w:r>
-          </w:p>
-          <w:p>
-            <w:pPr>
-              <w:widowControl w:val="0"/>
-              <w:autoSpaceDE w:val="0"/>
-              <w:autoSpaceDN w:val="0"/>
-              <w:adjustRightInd w:val="0"/>
-              <w:rPr>
-                <w:rFonts w:ascii="BRH Devanagari Extra" w:hAnsi="BRH Devanagari Extra" w:cs="BRH Devanagari Extra"/>
-                <w:sz w:val="40"/>
-                <w:szCs w:val="40"/>
-              </w:rPr>
-            </w:pPr>
-            <w:r>
-              <w:rPr>
-                <w:rFonts w:ascii="BRH Malayalam Extra" w:hAnsi="BRH Malayalam Extra" w:cs="BRH Malayalam Extra"/>
-                <w:sz w:val="40"/>
-                <w:szCs w:val="40"/>
-              </w:rPr>
-              <w:t>py - PyZõx(</w:t>
-            </w:r>
-            <w:r>
-              <w:rPr>
-                <w:rFonts w:cs="Arial"/>
-                <w:b/>
-                <w:bCs/>
-                <w:sz w:val="32"/>
-                <w:szCs w:val="36"/>
-              </w:rPr>
-              <w:t>3</w:t>
-            </w:r>
-            <w:r>
-              <w:rPr>
-                <w:rFonts w:ascii="BRH Malayalam Extra" w:hAnsi="BRH Malayalam Extra" w:cs="BRH Malayalam Extra"/>
-                <w:sz w:val="40"/>
-                <w:szCs w:val="40"/>
-              </w:rPr>
-              <w:t>)J | CZy— |</w:t>
+              <w:t xml:space="preserve">)J | </w:t>
+            </w:r>
+            <w:proofErr w:type="spellStart"/>
+            <w:r>
+              <w:rPr>
+                <w:rFonts w:ascii="BRH Malayalam Extra" w:hAnsi="BRH Malayalam Extra" w:cs="BRH Malayalam Extra"/>
+                <w:sz w:val="40"/>
+                <w:szCs w:val="40"/>
+              </w:rPr>
+              <w:t>CZy</w:t>
+            </w:r>
+            <w:proofErr w:type="spellEnd"/>
+            <w:r>
+              <w:rPr>
+                <w:rFonts w:ascii="BRH Malayalam Extra" w:hAnsi="BRH Malayalam Extra" w:cs="BRH Malayalam Extra"/>
+                <w:sz w:val="40"/>
+                <w:szCs w:val="40"/>
+              </w:rPr>
+              <w:t>— |</w:t>
             </w:r>
           </w:p>
         </w:tc>
@@ -2747,48 +4070,83 @@
               <w:adjustRightInd w:val="0"/>
               <w:rPr>
                 <w:rFonts w:cs="Arial"/>
-                <w:bCs/>
-                <w:sz w:val="28"/>
-                <w:szCs w:val="28"/>
-              </w:rPr>
-            </w:pPr>
-            <w:r>
-              <w:rPr>
-                <w:rFonts w:cs="Arial"/>
-                <w:bCs/>
-                <w:sz w:val="28"/>
-                <w:szCs w:val="28"/>
-              </w:rPr>
-              <w:lastRenderedPageBreak/>
-              <w:t>TS 6.1.</w:t>
-            </w:r>
-            <w:r>
-              <w:rPr>
-                <w:rFonts w:cs="Arial"/>
-                <w:bCs/>
-                <w:sz w:val="28"/>
-                <w:szCs w:val="28"/>
-              </w:rPr>
-              <w:t>10.3</w:t>
-            </w:r>
-            <w:r>
-              <w:rPr>
-                <w:rFonts w:cs="Arial"/>
-                <w:bCs/>
-                <w:sz w:val="28"/>
-                <w:szCs w:val="28"/>
-              </w:rPr>
-              <w:t xml:space="preserve"> - </w:t>
-            </w:r>
-            <w:r>
-              <w:rPr>
-                <w:rFonts w:cs="Arial"/>
-                <w:bCs/>
-                <w:sz w:val="28"/>
-                <w:szCs w:val="28"/>
-              </w:rPr>
-              <w:t>Padam</w:t>
-            </w:r>
+                <w:b/>
+                <w:bCs/>
+                <w:color w:val="FF0000"/>
+                <w:sz w:val="28"/>
+                <w:szCs w:val="28"/>
+              </w:rPr>
+            </w:pPr>
+            <w:r>
+              <w:rPr>
+                <w:rFonts w:cs="Arial"/>
+                <w:b/>
+                <w:bCs/>
+                <w:color w:val="FF0000"/>
+                <w:sz w:val="28"/>
+                <w:szCs w:val="28"/>
+              </w:rPr>
+              <w:t xml:space="preserve">TS </w:t>
+            </w:r>
+            <w:proofErr w:type="gramStart"/>
+            <w:r>
+              <w:rPr>
+                <w:rFonts w:cs="Arial"/>
+                <w:b/>
+                <w:bCs/>
+                <w:color w:val="FF0000"/>
+                <w:sz w:val="28"/>
+                <w:szCs w:val="28"/>
+              </w:rPr>
+              <w:t>6.1.</w:t>
+            </w:r>
+            <w:r>
+              <w:rPr>
+                <w:rFonts w:cs="Arial"/>
+                <w:b/>
+                <w:bCs/>
+                <w:color w:val="FF0000"/>
+                <w:sz w:val="28"/>
+                <w:szCs w:val="28"/>
+              </w:rPr>
+              <w:t>9.6</w:t>
+            </w:r>
+            <w:r>
+              <w:rPr>
+                <w:rFonts w:cs="Arial"/>
+                <w:b/>
+                <w:bCs/>
+                <w:color w:val="FF0000"/>
+                <w:sz w:val="28"/>
+                <w:szCs w:val="28"/>
+              </w:rPr>
+              <w:t xml:space="preserve">  -</w:t>
+            </w:r>
+            <w:proofErr w:type="gramEnd"/>
+            <w:r>
+              <w:rPr>
+                <w:rFonts w:cs="Arial"/>
+                <w:b/>
+                <w:bCs/>
+                <w:color w:val="FF0000"/>
+                <w:sz w:val="28"/>
+                <w:szCs w:val="28"/>
+              </w:rPr>
+              <w:t xml:space="preserve"> </w:t>
+            </w:r>
+            <w:proofErr w:type="spellStart"/>
+            <w:r>
+              <w:rPr>
+                <w:rFonts w:cs="Arial"/>
+                <w:b/>
+                <w:bCs/>
+                <w:color w:val="FF0000"/>
+                <w:sz w:val="28"/>
+                <w:szCs w:val="28"/>
+              </w:rPr>
+              <w:t>Vaakyam</w:t>
+            </w:r>
+            <w:proofErr w:type="spellEnd"/>
           </w:p>
           <w:p>
             <w:pPr>
@@ -2798,28 +4156,56 @@
               <w:adjustRightInd w:val="0"/>
               <w:rPr>
                 <w:rFonts w:cs="Arial"/>
-                <w:bCs/>
-                <w:sz w:val="28"/>
-                <w:szCs w:val="28"/>
-              </w:rPr>
-            </w:pPr>
-            <w:r>
-              <w:rPr>
-                <w:rFonts w:cs="Arial"/>
-                <w:bCs/>
-                <w:sz w:val="28"/>
-                <w:szCs w:val="28"/>
-              </w:rPr>
-              <w:t>Padam No.</w:t>
-            </w:r>
-            <w:r>
-              <w:rPr>
-                <w:rFonts w:cs="Arial"/>
-                <w:bCs/>
-                <w:sz w:val="28"/>
-                <w:szCs w:val="28"/>
-              </w:rPr>
-              <w:t xml:space="preserve"> 1</w:t>
+                <w:b/>
+                <w:bCs/>
+                <w:color w:val="FF0000"/>
+                <w:sz w:val="28"/>
+                <w:szCs w:val="28"/>
+              </w:rPr>
+            </w:pPr>
+            <w:r>
+              <w:rPr>
+                <w:rFonts w:cs="Arial"/>
+                <w:b/>
+                <w:bCs/>
+                <w:color w:val="FF0000"/>
+                <w:sz w:val="28"/>
+                <w:szCs w:val="28"/>
+              </w:rPr>
+              <w:t xml:space="preserve">Line No. </w:t>
+            </w:r>
+            <w:r>
+              <w:rPr>
+                <w:rFonts w:cs="Arial"/>
+                <w:b/>
+                <w:bCs/>
+                <w:color w:val="FF0000"/>
+                <w:sz w:val="28"/>
+                <w:szCs w:val="28"/>
+              </w:rPr>
+              <w:t>–</w:t>
+            </w:r>
+            <w:r>
+              <w:rPr>
+                <w:rFonts w:cs="Arial"/>
+                <w:b/>
+                <w:bCs/>
+                <w:color w:val="FF0000"/>
+                <w:sz w:val="28"/>
+                <w:szCs w:val="28"/>
+              </w:rPr>
+              <w:t xml:space="preserve"> </w:t>
+            </w:r>
+            <w:r>
+              <w:rPr>
+                <w:rFonts w:cs="Arial"/>
+                <w:b/>
+                <w:bCs/>
+                <w:color w:val="FF0000"/>
+                <w:sz w:val="28"/>
+                <w:szCs w:val="28"/>
+              </w:rPr>
+              <w:t>Last Line</w:t>
             </w:r>
           </w:p>
           <w:p>
@@ -2830,28 +4216,46 @@
               <w:adjustRightInd w:val="0"/>
               <w:rPr>
                 <w:rFonts w:cs="Arial"/>
-                <w:bCs/>
-                <w:sz w:val="28"/>
-                <w:szCs w:val="28"/>
-              </w:rPr>
-            </w:pPr>
-            <w:r>
-              <w:rPr>
-                <w:rFonts w:cs="Arial"/>
-                <w:bCs/>
-                <w:sz w:val="28"/>
-                <w:szCs w:val="28"/>
-              </w:rPr>
-              <w:t>Panchaati No.</w:t>
-            </w:r>
-            <w:r>
-              <w:rPr>
-                <w:rFonts w:cs="Arial"/>
-                <w:bCs/>
-                <w:sz w:val="28"/>
-                <w:szCs w:val="28"/>
-              </w:rPr>
-              <w:t xml:space="preserve"> 68</w:t>
+                <w:b/>
+                <w:bCs/>
+                <w:sz w:val="28"/>
+                <w:szCs w:val="28"/>
+              </w:rPr>
+            </w:pPr>
+            <w:proofErr w:type="spellStart"/>
+            <w:r>
+              <w:rPr>
+                <w:rFonts w:cs="Arial"/>
+                <w:b/>
+                <w:bCs/>
+                <w:color w:val="FF0000"/>
+                <w:sz w:val="28"/>
+                <w:szCs w:val="28"/>
+              </w:rPr>
+              <w:t>Panchaati</w:t>
+            </w:r>
+            <w:proofErr w:type="spellEnd"/>
+            <w:r>
+              <w:rPr>
+                <w:rFonts w:cs="Arial"/>
+                <w:b/>
+                <w:bCs/>
+                <w:color w:val="FF0000"/>
+                <w:sz w:val="28"/>
+                <w:szCs w:val="28"/>
+              </w:rPr>
+              <w:t xml:space="preserve"> No. </w:t>
+            </w:r>
+            <w:r>
+              <w:rPr>
+                <w:rFonts w:cs="Arial"/>
+                <w:b/>
+                <w:bCs/>
+                <w:color w:val="FF0000"/>
+                <w:sz w:val="28"/>
+                <w:szCs w:val="28"/>
+              </w:rPr>
+              <w:t>64</w:t>
             </w:r>
           </w:p>
         </w:tc>
@@ -2874,18 +4278,19 @@
               <w:spacing w:line="264" w:lineRule="auto"/>
               <w:ind w:right="-138"/>
               <w:rPr>
-                <w:rFonts w:ascii="BRH Devanagari Extra" w:hAnsi="BRH Devanagari Extra" w:cs="BRH Devanagari Extra"/>
-                <w:sz w:val="40"/>
-                <w:szCs w:val="40"/>
-              </w:rPr>
-            </w:pPr>
-            <w:r>
-              <w:rPr>
-                <w:rFonts w:ascii="BRH Malayalam Extra" w:hAnsi="BRH Malayalam Extra" w:cs="BRH Malayalam Extra"/>
-                <w:sz w:val="40"/>
-                <w:szCs w:val="40"/>
-              </w:rPr>
-              <w:t>Ze</w:t>
+                <w:rFonts w:ascii="BRH Malayalam Extra" w:hAnsi="BRH Malayalam Extra" w:cs="BRH Malayalam Extra"/>
+                <w:sz w:val="40"/>
+                <w:szCs w:val="40"/>
+              </w:rPr>
+            </w:pPr>
+            <w:proofErr w:type="spellStart"/>
+            <w:r>
+              <w:rPr>
+                <w:rFonts w:ascii="BRH Malayalam Extra" w:hAnsi="BRH Malayalam Extra" w:cs="BRH Malayalam Extra"/>
+                <w:sz w:val="40"/>
+                <w:szCs w:val="40"/>
+              </w:rPr>
+              <w:t>sªp</w:t>
             </w:r>
             <w:r>
               <w:rPr>
@@ -2894,63 +4299,50 @@
                 <w:szCs w:val="40"/>
                 <w:highlight w:val="yellow"/>
               </w:rPr>
-              <w:t>s</w:t>
-            </w:r>
-            <w:r>
-              <w:rPr>
-                <w:rFonts w:ascii="BRH Malayalam Extra" w:hAnsi="BRH Malayalam Extra" w:cs="BRH Malayalam Extra"/>
-                <w:sz w:val="40"/>
-                <w:szCs w:val="40"/>
-              </w:rPr>
-              <w:t>—J | Z</w:t>
-            </w:r>
-            <w:r>
-              <w:rPr>
-                <w:rFonts w:ascii="BRH Malayalam Extra" w:hAnsi="BRH Malayalam Extra" w:cs="Kartika"/>
-                <w:sz w:val="34"/>
-                <w:szCs w:val="40"/>
-              </w:rPr>
-              <w:t>–</w:t>
-            </w:r>
-            <w:r>
-              <w:rPr>
-                <w:rFonts w:ascii="BRH Malayalam Extra" w:hAnsi="BRH Malayalam Extra" w:cs="BRH Malayalam Extra"/>
-                <w:sz w:val="40"/>
-                <w:szCs w:val="40"/>
-              </w:rPr>
-              <w:t>d¢J | A</w:t>
-            </w:r>
-            <w:r>
-              <w:rPr>
-                <w:rFonts w:ascii="BRH Malayalam Extra" w:hAnsi="BRH Malayalam Extra" w:cs="Kartika"/>
-                <w:sz w:val="34"/>
-                <w:szCs w:val="40"/>
-              </w:rPr>
-              <w:t>–</w:t>
-            </w:r>
-            <w:r>
-              <w:rPr>
-                <w:rFonts w:ascii="BRH Malayalam Extra" w:hAnsi="BRH Malayalam Extra" w:cs="BRH Malayalam Extra"/>
-                <w:sz w:val="40"/>
-                <w:szCs w:val="40"/>
-              </w:rPr>
-              <w:t>sy</w:t>
-            </w:r>
-            <w:r>
-              <w:rPr>
-                <w:rFonts w:ascii="BRH Malayalam Extra" w:hAnsi="BRH Malayalam Extra" w:cs="Kartika"/>
-                <w:sz w:val="34"/>
-                <w:szCs w:val="40"/>
-              </w:rPr>
-              <w:t>–</w:t>
-            </w:r>
-            <w:r>
-              <w:rPr>
-                <w:rFonts w:ascii="BRH Malayalam Extra" w:hAnsi="BRH Malayalam Extra" w:cs="BRH Malayalam Extra"/>
-                <w:sz w:val="40"/>
-                <w:szCs w:val="40"/>
-              </w:rPr>
-              <w:t xml:space="preserve"> |</w:t>
+              <w:t>¥b</w:t>
+            </w:r>
+            <w:proofErr w:type="spellEnd"/>
+            <w:r>
+              <w:rPr>
+                <w:rFonts w:ascii="BRH Malayalam Extra" w:hAnsi="BRH Malayalam Extra" w:cs="Kartika"/>
+                <w:sz w:val="34"/>
+                <w:szCs w:val="40"/>
+              </w:rPr>
+              <w:t>–</w:t>
+            </w:r>
+            <w:proofErr w:type="spellStart"/>
+            <w:r>
+              <w:rPr>
+                <w:rFonts w:ascii="BRH Malayalam Extra" w:hAnsi="BRH Malayalam Extra" w:cs="BRH Malayalam Extra"/>
+                <w:sz w:val="40"/>
+                <w:szCs w:val="40"/>
+              </w:rPr>
+              <w:t>pZõ</w:t>
+            </w:r>
+            <w:proofErr w:type="spellEnd"/>
+            <w:r>
+              <w:rPr>
+                <w:rFonts w:ascii="BRH Malayalam Extra" w:hAnsi="BRH Malayalam Extra" w:cs="BRH Malayalam Extra"/>
+                <w:sz w:val="40"/>
+                <w:szCs w:val="40"/>
+              </w:rPr>
+              <w:t xml:space="preserve">—I </w:t>
+            </w:r>
+            <w:r>
+              <w:rPr>
+                <w:rFonts w:ascii="BRH Devanagari Extra" w:hAnsi="BRH Devanagari Extra" w:cs="BRH Malayalam Extra"/>
+                <w:sz w:val="36"/>
+                <w:szCs w:val="40"/>
+              </w:rPr>
+              <w:t>Æ</w:t>
+            </w:r>
+            <w:r>
+              <w:rPr>
+                <w:rFonts w:ascii="BRH Malayalam Extra" w:hAnsi="BRH Malayalam Extra" w:cs="BRH Malayalam Extra"/>
+                <w:sz w:val="40"/>
+                <w:szCs w:val="40"/>
+              </w:rPr>
+              <w:t xml:space="preserve">¤¤p </w:t>
             </w:r>
           </w:p>
         </w:tc>
@@ -2973,11 +4365,738 @@
               <w:spacing w:line="264" w:lineRule="auto"/>
               <w:ind w:right="-138"/>
               <w:rPr>
+                <w:rFonts w:ascii="BRH Malayalam Extra" w:hAnsi="BRH Malayalam Extra" w:cs="BRH Malayalam Extra"/>
+                <w:sz w:val="40"/>
+                <w:szCs w:val="40"/>
+              </w:rPr>
+            </w:pPr>
+            <w:proofErr w:type="spellStart"/>
+            <w:r>
+              <w:rPr>
+                <w:rFonts w:ascii="BRH Malayalam Extra" w:hAnsi="BRH Malayalam Extra" w:cs="BRH Malayalam Extra"/>
+                <w:sz w:val="40"/>
+                <w:szCs w:val="40"/>
+              </w:rPr>
+              <w:t>sªp¥b</w:t>
+            </w:r>
+            <w:r>
+              <w:rPr>
+                <w:rFonts w:ascii="BRH Malayalam Extra" w:hAnsi="BRH Malayalam Extra" w:cs="BRH Malayalam Extra"/>
+                <w:sz w:val="40"/>
+                <w:szCs w:val="40"/>
+                <w:highlight w:val="green"/>
+              </w:rPr>
+              <w:t>p</w:t>
+            </w:r>
+            <w:proofErr w:type="spellEnd"/>
+            <w:r>
+              <w:rPr>
+                <w:rFonts w:ascii="BRH Malayalam Extra" w:hAnsi="BRH Malayalam Extra" w:cs="Kartika"/>
+                <w:sz w:val="34"/>
+                <w:szCs w:val="40"/>
+              </w:rPr>
+              <w:t>–</w:t>
+            </w:r>
+            <w:proofErr w:type="spellStart"/>
+            <w:r>
+              <w:rPr>
+                <w:rFonts w:ascii="BRH Malayalam Extra" w:hAnsi="BRH Malayalam Extra" w:cs="BRH Malayalam Extra"/>
+                <w:sz w:val="40"/>
+                <w:szCs w:val="40"/>
+              </w:rPr>
+              <w:t>Zõ</w:t>
+            </w:r>
+            <w:proofErr w:type="spellEnd"/>
+            <w:r>
+              <w:rPr>
+                <w:rFonts w:ascii="BRH Malayalam Extra" w:hAnsi="BRH Malayalam Extra" w:cs="BRH Malayalam Extra"/>
+                <w:sz w:val="40"/>
+                <w:szCs w:val="40"/>
+              </w:rPr>
+              <w:t xml:space="preserve">—I </w:t>
+            </w:r>
+            <w:r>
+              <w:rPr>
+                <w:rFonts w:ascii="BRH Devanagari Extra" w:hAnsi="BRH Devanagari Extra" w:cs="BRH Malayalam Extra"/>
+                <w:sz w:val="36"/>
+                <w:szCs w:val="40"/>
+              </w:rPr>
+              <w:t>Æ</w:t>
+            </w:r>
+            <w:r>
+              <w:rPr>
+                <w:rFonts w:ascii="BRH Malayalam Extra" w:hAnsi="BRH Malayalam Extra" w:cs="BRH Malayalam Extra"/>
+                <w:sz w:val="40"/>
+                <w:szCs w:val="40"/>
+              </w:rPr>
+              <w:t>¤¤p -</w:t>
+            </w:r>
+          </w:p>
+        </w:tc>
+      </w:tr>
+      <w:tr>
+        <w:trPr>
+          <w:trHeight w:val="964"/>
+        </w:trPr>
+        <w:tc>
+          <w:tcPr>
+            <w:tcW w:w="3310" w:type="dxa"/>
+            <w:tcBorders>
+              <w:top w:val="single" w:sz="4" w:space="0" w:color="000000"/>
+              <w:left w:val="single" w:sz="4" w:space="0" w:color="000000"/>
+              <w:bottom w:val="single" w:sz="4" w:space="0" w:color="000000"/>
+              <w:right w:val="single" w:sz="4" w:space="0" w:color="000000"/>
+            </w:tcBorders>
+          </w:tcPr>
+          <w:p>
+            <w:pPr>
+              <w:widowControl w:val="0"/>
+              <w:autoSpaceDE w:val="0"/>
+              <w:autoSpaceDN w:val="0"/>
+              <w:adjustRightInd w:val="0"/>
+              <w:rPr>
+                <w:rFonts w:cs="Arial"/>
+                <w:b/>
+                <w:bCs/>
+                <w:color w:val="FF0000"/>
+                <w:sz w:val="28"/>
+                <w:szCs w:val="28"/>
+              </w:rPr>
+            </w:pPr>
+            <w:r>
+              <w:rPr>
+                <w:rFonts w:cs="Arial"/>
+                <w:b/>
+                <w:bCs/>
+                <w:color w:val="FF0000"/>
+                <w:sz w:val="28"/>
+                <w:szCs w:val="28"/>
+              </w:rPr>
+              <w:t xml:space="preserve">TS </w:t>
+            </w:r>
+            <w:proofErr w:type="gramStart"/>
+            <w:r>
+              <w:rPr>
+                <w:rFonts w:cs="Arial"/>
+                <w:b/>
+                <w:bCs/>
+                <w:color w:val="FF0000"/>
+                <w:sz w:val="28"/>
+                <w:szCs w:val="28"/>
+              </w:rPr>
+              <w:t>6.1.</w:t>
+            </w:r>
+            <w:r>
+              <w:rPr>
+                <w:rFonts w:cs="Arial"/>
+                <w:b/>
+                <w:bCs/>
+                <w:color w:val="FF0000"/>
+                <w:sz w:val="28"/>
+                <w:szCs w:val="28"/>
+              </w:rPr>
+              <w:t>10.3</w:t>
+            </w:r>
+            <w:r>
+              <w:rPr>
+                <w:rFonts w:cs="Arial"/>
+                <w:b/>
+                <w:bCs/>
+                <w:color w:val="FF0000"/>
+                <w:sz w:val="28"/>
+                <w:szCs w:val="28"/>
+              </w:rPr>
+              <w:t xml:space="preserve">  -</w:t>
+            </w:r>
+            <w:proofErr w:type="gramEnd"/>
+            <w:r>
+              <w:rPr>
+                <w:rFonts w:cs="Arial"/>
+                <w:b/>
+                <w:bCs/>
+                <w:color w:val="FF0000"/>
+                <w:sz w:val="28"/>
+                <w:szCs w:val="28"/>
+              </w:rPr>
+              <w:t xml:space="preserve"> </w:t>
+            </w:r>
+            <w:proofErr w:type="spellStart"/>
+            <w:r>
+              <w:rPr>
+                <w:rFonts w:cs="Arial"/>
+                <w:b/>
+                <w:bCs/>
+                <w:color w:val="FF0000"/>
+                <w:sz w:val="28"/>
+                <w:szCs w:val="28"/>
+              </w:rPr>
+              <w:t>Vaakyam</w:t>
+            </w:r>
+            <w:proofErr w:type="spellEnd"/>
+          </w:p>
+          <w:p>
+            <w:pPr>
+              <w:widowControl w:val="0"/>
+              <w:autoSpaceDE w:val="0"/>
+              <w:autoSpaceDN w:val="0"/>
+              <w:adjustRightInd w:val="0"/>
+              <w:rPr>
+                <w:rFonts w:cs="Arial"/>
+                <w:b/>
+                <w:bCs/>
+                <w:color w:val="FF0000"/>
+                <w:sz w:val="28"/>
+                <w:szCs w:val="28"/>
+              </w:rPr>
+            </w:pPr>
+            <w:r>
+              <w:rPr>
+                <w:rFonts w:cs="Arial"/>
+                <w:b/>
+                <w:bCs/>
+                <w:color w:val="FF0000"/>
+                <w:sz w:val="28"/>
+                <w:szCs w:val="28"/>
+              </w:rPr>
+              <w:t xml:space="preserve">Line No. </w:t>
+            </w:r>
+            <w:r>
+              <w:rPr>
+                <w:rFonts w:cs="Arial"/>
+                <w:b/>
+                <w:bCs/>
+                <w:color w:val="FF0000"/>
+                <w:sz w:val="28"/>
+                <w:szCs w:val="28"/>
+              </w:rPr>
+              <w:t>–</w:t>
+            </w:r>
+            <w:r>
+              <w:rPr>
+                <w:rFonts w:cs="Arial"/>
+                <w:b/>
+                <w:bCs/>
+                <w:color w:val="FF0000"/>
+                <w:sz w:val="28"/>
+                <w:szCs w:val="28"/>
+              </w:rPr>
+              <w:t xml:space="preserve"> </w:t>
+            </w:r>
+            <w:r>
+              <w:rPr>
+                <w:rFonts w:cs="Arial"/>
+                <w:b/>
+                <w:bCs/>
+                <w:color w:val="FF0000"/>
+                <w:sz w:val="28"/>
+                <w:szCs w:val="28"/>
+              </w:rPr>
+              <w:t>2</w:t>
+            </w:r>
+          </w:p>
+          <w:p>
+            <w:pPr>
+              <w:widowControl w:val="0"/>
+              <w:autoSpaceDE w:val="0"/>
+              <w:autoSpaceDN w:val="0"/>
+              <w:adjustRightInd w:val="0"/>
+              <w:rPr>
+                <w:rFonts w:cs="Arial"/>
+                <w:b/>
+                <w:bCs/>
+                <w:sz w:val="28"/>
+                <w:szCs w:val="28"/>
+              </w:rPr>
+            </w:pPr>
+            <w:proofErr w:type="spellStart"/>
+            <w:r>
+              <w:rPr>
+                <w:rFonts w:cs="Arial"/>
+                <w:b/>
+                <w:bCs/>
+                <w:color w:val="FF0000"/>
+                <w:sz w:val="28"/>
+                <w:szCs w:val="28"/>
+              </w:rPr>
+              <w:t>Panchaati</w:t>
+            </w:r>
+            <w:proofErr w:type="spellEnd"/>
+            <w:r>
+              <w:rPr>
+                <w:rFonts w:cs="Arial"/>
+                <w:b/>
+                <w:bCs/>
+                <w:color w:val="FF0000"/>
+                <w:sz w:val="28"/>
+                <w:szCs w:val="28"/>
+              </w:rPr>
+              <w:t xml:space="preserve"> No. </w:t>
+            </w:r>
+            <w:r>
+              <w:rPr>
+                <w:rFonts w:cs="Arial"/>
+                <w:b/>
+                <w:bCs/>
+                <w:color w:val="FF0000"/>
+                <w:sz w:val="28"/>
+                <w:szCs w:val="28"/>
+              </w:rPr>
+              <w:t>68</w:t>
+            </w:r>
+          </w:p>
+        </w:tc>
+        <w:tc>
+          <w:tcPr>
+            <w:tcW w:w="4738" w:type="dxa"/>
+            <w:tcBorders>
+              <w:top w:val="single" w:sz="4" w:space="0" w:color="000000"/>
+              <w:left w:val="single" w:sz="4" w:space="0" w:color="000000"/>
+              <w:bottom w:val="single" w:sz="4" w:space="0" w:color="000000"/>
+              <w:right w:val="single" w:sz="4" w:space="0" w:color="000000"/>
+            </w:tcBorders>
+          </w:tcPr>
+          <w:p>
+            <w:pPr>
+              <w:widowControl w:val="0"/>
+              <w:autoSpaceDE w:val="0"/>
+              <w:autoSpaceDN w:val="0"/>
+              <w:adjustRightInd w:val="0"/>
+              <w:spacing w:line="264" w:lineRule="auto"/>
+              <w:ind w:right="-138"/>
+              <w:rPr>
+                <w:rFonts w:ascii="BRH Malayalam Extra" w:hAnsi="BRH Malayalam Extra" w:cs="BRH Malayalam Extra"/>
+                <w:sz w:val="40"/>
+                <w:szCs w:val="40"/>
+              </w:rPr>
+            </w:pPr>
+            <w:proofErr w:type="spellStart"/>
+            <w:r>
+              <w:rPr>
+                <w:rFonts w:ascii="BRH Malayalam Extra" w:hAnsi="BRH Malayalam Extra" w:cs="BRH Malayalam Extra"/>
+                <w:sz w:val="40"/>
+                <w:szCs w:val="40"/>
+              </w:rPr>
+              <w:t>Zb</w:t>
+            </w:r>
+            <w:proofErr w:type="spellEnd"/>
+            <w:r>
+              <w:rPr>
+                <w:rFonts w:ascii="BRH Malayalam Extra" w:hAnsi="BRH Malayalam Extra" w:cs="BRH Malayalam Extra"/>
+                <w:sz w:val="40"/>
+                <w:szCs w:val="40"/>
+              </w:rPr>
+              <w:t>—</w:t>
+            </w:r>
+            <w:proofErr w:type="spellStart"/>
+            <w:r>
+              <w:rPr>
+                <w:rFonts w:ascii="BRH Malayalam Extra" w:hAnsi="BRH Malayalam Extra" w:cs="BRH Malayalam Extra"/>
+                <w:sz w:val="40"/>
+                <w:szCs w:val="40"/>
+              </w:rPr>
+              <w:t>Æû</w:t>
+            </w:r>
+            <w:proofErr w:type="spellEnd"/>
+            <w:r>
+              <w:rPr>
+                <w:rFonts w:ascii="BRH Malayalam Extra" w:hAnsi="BRH Malayalam Extra" w:cs="Kartika"/>
+                <w:sz w:val="34"/>
+                <w:szCs w:val="40"/>
+              </w:rPr>
+              <w:t>–</w:t>
+            </w:r>
+            <w:r>
+              <w:rPr>
+                <w:rFonts w:ascii="BRH Malayalam Extra" w:hAnsi="BRH Malayalam Extra" w:cs="BRH Malayalam Extra"/>
+                <w:sz w:val="40"/>
+                <w:szCs w:val="40"/>
+              </w:rPr>
+              <w:t xml:space="preserve">ªj¡ª </w:t>
+            </w:r>
+            <w:proofErr w:type="spellStart"/>
+            <w:r>
+              <w:rPr>
+                <w:rFonts w:ascii="BRH Malayalam Extra" w:hAnsi="BRH Malayalam Extra" w:cs="BRH Malayalam Extra"/>
+                <w:sz w:val="40"/>
+                <w:szCs w:val="40"/>
+                <w:highlight w:val="yellow"/>
+              </w:rPr>
+              <w:t>dy</w:t>
+            </w:r>
+            <w:proofErr w:type="spellEnd"/>
+            <w:r>
+              <w:rPr>
+                <w:rFonts w:ascii="BRH Malayalam Extra" w:hAnsi="BRH Malayalam Extra" w:cs="BRH Malayalam Extra"/>
+                <w:sz w:val="40"/>
+                <w:szCs w:val="40"/>
+                <w:highlight w:val="yellow"/>
+              </w:rPr>
+              <w:t>—</w:t>
+            </w:r>
+            <w:r>
+              <w:rPr>
+                <w:rFonts w:ascii="BRH Malayalam Extra" w:hAnsi="BRH Malayalam Extra" w:cs="BRH Malayalam Extra"/>
+                <w:sz w:val="40"/>
+                <w:szCs w:val="40"/>
+              </w:rPr>
+              <w:t xml:space="preserve"> Õ¡—Z</w:t>
+            </w:r>
+          </w:p>
+        </w:tc>
+        <w:tc>
+          <w:tcPr>
+            <w:tcW w:w="5220" w:type="dxa"/>
+            <w:tcBorders>
+              <w:top w:val="single" w:sz="4" w:space="0" w:color="000000"/>
+              <w:left w:val="single" w:sz="4" w:space="0" w:color="000000"/>
+              <w:bottom w:val="single" w:sz="4" w:space="0" w:color="000000"/>
+              <w:right w:val="single" w:sz="4" w:space="0" w:color="000000"/>
+            </w:tcBorders>
+          </w:tcPr>
+          <w:p>
+            <w:pPr>
+              <w:widowControl w:val="0"/>
+              <w:autoSpaceDE w:val="0"/>
+              <w:autoSpaceDN w:val="0"/>
+              <w:adjustRightInd w:val="0"/>
+              <w:spacing w:line="264" w:lineRule="auto"/>
+              <w:ind w:right="-138"/>
+              <w:rPr>
+                <w:rFonts w:ascii="BRH Malayalam Extra" w:hAnsi="BRH Malayalam Extra" w:cs="BRH Malayalam Extra"/>
+                <w:sz w:val="40"/>
+                <w:szCs w:val="40"/>
+              </w:rPr>
+            </w:pPr>
+            <w:proofErr w:type="spellStart"/>
+            <w:r>
+              <w:rPr>
+                <w:rFonts w:ascii="BRH Malayalam Extra" w:hAnsi="BRH Malayalam Extra" w:cs="BRH Malayalam Extra"/>
+                <w:sz w:val="40"/>
+                <w:szCs w:val="40"/>
+              </w:rPr>
+              <w:t>Zb</w:t>
+            </w:r>
+            <w:proofErr w:type="spellEnd"/>
+            <w:r>
+              <w:rPr>
+                <w:rFonts w:ascii="BRH Malayalam Extra" w:hAnsi="BRH Malayalam Extra" w:cs="BRH Malayalam Extra"/>
+                <w:sz w:val="40"/>
+                <w:szCs w:val="40"/>
+              </w:rPr>
+              <w:t>—</w:t>
+            </w:r>
+            <w:proofErr w:type="spellStart"/>
+            <w:r>
+              <w:rPr>
+                <w:rFonts w:ascii="BRH Malayalam Extra" w:hAnsi="BRH Malayalam Extra" w:cs="BRH Malayalam Extra"/>
+                <w:sz w:val="40"/>
+                <w:szCs w:val="40"/>
+              </w:rPr>
+              <w:t>Æû</w:t>
+            </w:r>
+            <w:proofErr w:type="spellEnd"/>
+            <w:r>
+              <w:rPr>
+                <w:rFonts w:ascii="BRH Malayalam Extra" w:hAnsi="BRH Malayalam Extra" w:cs="Kartika"/>
+                <w:sz w:val="34"/>
+                <w:szCs w:val="40"/>
+              </w:rPr>
+              <w:t>–</w:t>
+            </w:r>
+            <w:r>
+              <w:rPr>
+                <w:rFonts w:ascii="BRH Malayalam Extra" w:hAnsi="BRH Malayalam Extra" w:cs="BRH Malayalam Extra"/>
+                <w:sz w:val="40"/>
+                <w:szCs w:val="40"/>
+              </w:rPr>
+              <w:t xml:space="preserve">ªj¡ª </w:t>
+            </w:r>
+            <w:proofErr w:type="spellStart"/>
+            <w:r>
+              <w:rPr>
+                <w:rFonts w:ascii="BRH Malayalam Extra" w:hAnsi="BRH Malayalam Extra" w:cs="BRH Malayalam Extra"/>
+                <w:sz w:val="40"/>
+                <w:szCs w:val="40"/>
+                <w:highlight w:val="green"/>
+              </w:rPr>
+              <w:t>dy</w:t>
+            </w:r>
+            <w:proofErr w:type="spellEnd"/>
+            <w:r>
+              <w:rPr>
+                <w:rFonts w:ascii="BRH Malayalam Extra" w:hAnsi="BRH Malayalam Extra" w:cs="BRH Malayalam Extra"/>
+                <w:sz w:val="40"/>
+                <w:szCs w:val="40"/>
+              </w:rPr>
+              <w:t xml:space="preserve"> Õ¡—Z</w:t>
+            </w:r>
+          </w:p>
+        </w:tc>
+      </w:tr>
+      <w:tr>
+        <w:trPr>
+          <w:trHeight w:val="964"/>
+        </w:trPr>
+        <w:tc>
+          <w:tcPr>
+            <w:tcW w:w="3310" w:type="dxa"/>
+            <w:tcBorders>
+              <w:top w:val="single" w:sz="4" w:space="0" w:color="000000"/>
+              <w:left w:val="single" w:sz="4" w:space="0" w:color="000000"/>
+              <w:bottom w:val="single" w:sz="4" w:space="0" w:color="000000"/>
+              <w:right w:val="single" w:sz="4" w:space="0" w:color="000000"/>
+            </w:tcBorders>
+          </w:tcPr>
+          <w:p>
+            <w:pPr>
+              <w:widowControl w:val="0"/>
+              <w:autoSpaceDE w:val="0"/>
+              <w:autoSpaceDN w:val="0"/>
+              <w:adjustRightInd w:val="0"/>
+              <w:rPr>
+                <w:rFonts w:cs="Arial"/>
+                <w:b/>
+                <w:bCs/>
+                <w:sz w:val="28"/>
+                <w:szCs w:val="28"/>
+              </w:rPr>
+            </w:pPr>
+            <w:r>
+              <w:rPr>
+                <w:rFonts w:cs="Arial"/>
+                <w:b/>
+                <w:bCs/>
+                <w:sz w:val="28"/>
+                <w:szCs w:val="28"/>
+              </w:rPr>
+              <w:t xml:space="preserve">TS 6.1.10.3 - </w:t>
+            </w:r>
+            <w:proofErr w:type="spellStart"/>
+            <w:r>
+              <w:rPr>
+                <w:rFonts w:cs="Arial"/>
+                <w:b/>
+                <w:bCs/>
+                <w:sz w:val="28"/>
+                <w:szCs w:val="28"/>
+              </w:rPr>
+              <w:t>Padam</w:t>
+            </w:r>
+            <w:proofErr w:type="spellEnd"/>
+          </w:p>
+          <w:p>
+            <w:pPr>
+              <w:widowControl w:val="0"/>
+              <w:autoSpaceDE w:val="0"/>
+              <w:autoSpaceDN w:val="0"/>
+              <w:adjustRightInd w:val="0"/>
+              <w:rPr>
+                <w:rFonts w:cs="Arial"/>
+                <w:b/>
+                <w:bCs/>
+                <w:sz w:val="28"/>
+                <w:szCs w:val="28"/>
+              </w:rPr>
+            </w:pPr>
+            <w:proofErr w:type="spellStart"/>
+            <w:r>
+              <w:rPr>
+                <w:rFonts w:cs="Arial"/>
+                <w:b/>
+                <w:bCs/>
+                <w:sz w:val="28"/>
+                <w:szCs w:val="28"/>
+              </w:rPr>
+              <w:t>Padam</w:t>
+            </w:r>
+            <w:proofErr w:type="spellEnd"/>
+            <w:r>
+              <w:rPr>
+                <w:rFonts w:cs="Arial"/>
+                <w:b/>
+                <w:bCs/>
+                <w:sz w:val="28"/>
+                <w:szCs w:val="28"/>
+              </w:rPr>
+              <w:t xml:space="preserve"> No. 1</w:t>
+            </w:r>
+          </w:p>
+          <w:p>
+            <w:pPr>
+              <w:widowControl w:val="0"/>
+              <w:autoSpaceDE w:val="0"/>
+              <w:autoSpaceDN w:val="0"/>
+              <w:adjustRightInd w:val="0"/>
+              <w:rPr>
+                <w:rFonts w:cs="Arial"/>
+                <w:b/>
+                <w:bCs/>
+                <w:sz w:val="28"/>
+                <w:szCs w:val="28"/>
+              </w:rPr>
+            </w:pPr>
+            <w:proofErr w:type="spellStart"/>
+            <w:r>
+              <w:rPr>
+                <w:rFonts w:cs="Arial"/>
+                <w:b/>
+                <w:bCs/>
+                <w:sz w:val="28"/>
+                <w:szCs w:val="28"/>
+              </w:rPr>
+              <w:t>Panchaati</w:t>
+            </w:r>
+            <w:proofErr w:type="spellEnd"/>
+            <w:r>
+              <w:rPr>
+                <w:rFonts w:cs="Arial"/>
+                <w:b/>
+                <w:bCs/>
+                <w:sz w:val="28"/>
+                <w:szCs w:val="28"/>
+              </w:rPr>
+              <w:t xml:space="preserve"> No. 68</w:t>
+            </w:r>
+          </w:p>
+        </w:tc>
+        <w:tc>
+          <w:tcPr>
+            <w:tcW w:w="4738" w:type="dxa"/>
+            <w:tcBorders>
+              <w:top w:val="single" w:sz="4" w:space="0" w:color="000000"/>
+              <w:left w:val="single" w:sz="4" w:space="0" w:color="000000"/>
+              <w:bottom w:val="single" w:sz="4" w:space="0" w:color="000000"/>
+              <w:right w:val="single" w:sz="4" w:space="0" w:color="000000"/>
+            </w:tcBorders>
+          </w:tcPr>
+          <w:p>
+            <w:pPr>
+              <w:widowControl w:val="0"/>
+              <w:autoSpaceDE w:val="0"/>
+              <w:autoSpaceDN w:val="0"/>
+              <w:adjustRightInd w:val="0"/>
+              <w:spacing w:line="264" w:lineRule="auto"/>
+              <w:ind w:right="-138"/>
+              <w:rPr>
                 <w:rFonts w:ascii="BRH Devanagari Extra" w:hAnsi="BRH Devanagari Extra" w:cs="BRH Devanagari Extra"/>
                 <w:sz w:val="40"/>
                 <w:szCs w:val="40"/>
               </w:rPr>
             </w:pPr>
+            <w:proofErr w:type="spellStart"/>
+            <w:r>
+              <w:rPr>
+                <w:rFonts w:ascii="BRH Malayalam Extra" w:hAnsi="BRH Malayalam Extra" w:cs="BRH Malayalam Extra"/>
+                <w:sz w:val="40"/>
+                <w:szCs w:val="40"/>
+              </w:rPr>
+              <w:t>Ze</w:t>
+            </w:r>
+            <w:r>
+              <w:rPr>
+                <w:rFonts w:ascii="BRH Malayalam Extra" w:hAnsi="BRH Malayalam Extra" w:cs="BRH Malayalam Extra"/>
+                <w:sz w:val="40"/>
+                <w:szCs w:val="40"/>
+                <w:highlight w:val="yellow"/>
+              </w:rPr>
+              <w:t>s</w:t>
+            </w:r>
+            <w:proofErr w:type="spellEnd"/>
+            <w:r>
+              <w:rPr>
+                <w:rFonts w:ascii="BRH Malayalam Extra" w:hAnsi="BRH Malayalam Extra" w:cs="BRH Malayalam Extra"/>
+                <w:sz w:val="40"/>
+                <w:szCs w:val="40"/>
+              </w:rPr>
+              <w:t>—J | Z</w:t>
+            </w:r>
+            <w:r>
+              <w:rPr>
+                <w:rFonts w:ascii="BRH Malayalam Extra" w:hAnsi="BRH Malayalam Extra" w:cs="Kartika"/>
+                <w:sz w:val="34"/>
+                <w:szCs w:val="40"/>
+              </w:rPr>
+              <w:t>–</w:t>
+            </w:r>
+            <w:proofErr w:type="spellStart"/>
+            <w:r>
+              <w:rPr>
+                <w:rFonts w:ascii="BRH Malayalam Extra" w:hAnsi="BRH Malayalam Extra" w:cs="BRH Malayalam Extra"/>
+                <w:sz w:val="40"/>
+                <w:szCs w:val="40"/>
+              </w:rPr>
+              <w:t>d¢J</w:t>
+            </w:r>
+            <w:proofErr w:type="spellEnd"/>
+            <w:r>
+              <w:rPr>
+                <w:rFonts w:ascii="BRH Malayalam Extra" w:hAnsi="BRH Malayalam Extra" w:cs="BRH Malayalam Extra"/>
+                <w:sz w:val="40"/>
+                <w:szCs w:val="40"/>
+              </w:rPr>
+              <w:t xml:space="preserve"> | A</w:t>
+            </w:r>
+            <w:r>
+              <w:rPr>
+                <w:rFonts w:ascii="BRH Malayalam Extra" w:hAnsi="BRH Malayalam Extra" w:cs="Kartika"/>
+                <w:sz w:val="34"/>
+                <w:szCs w:val="40"/>
+              </w:rPr>
+              <w:t>–</w:t>
+            </w:r>
+            <w:proofErr w:type="spellStart"/>
+            <w:r>
+              <w:rPr>
+                <w:rFonts w:ascii="BRH Malayalam Extra" w:hAnsi="BRH Malayalam Extra" w:cs="BRH Malayalam Extra"/>
+                <w:sz w:val="40"/>
+                <w:szCs w:val="40"/>
+              </w:rPr>
+              <w:t>sy</w:t>
+            </w:r>
+            <w:proofErr w:type="spellEnd"/>
+            <w:r>
+              <w:rPr>
+                <w:rFonts w:ascii="BRH Malayalam Extra" w:hAnsi="BRH Malayalam Extra" w:cs="Kartika"/>
+                <w:sz w:val="34"/>
+                <w:szCs w:val="40"/>
+              </w:rPr>
+              <w:t>–</w:t>
+            </w:r>
+            <w:r>
+              <w:rPr>
+                <w:rFonts w:ascii="BRH Malayalam Extra" w:hAnsi="BRH Malayalam Extra" w:cs="BRH Malayalam Extra"/>
+                <w:sz w:val="40"/>
+                <w:szCs w:val="40"/>
+              </w:rPr>
+              <w:t xml:space="preserve"> |</w:t>
+            </w:r>
+          </w:p>
+        </w:tc>
+        <w:tc>
+          <w:tcPr>
+            <w:tcW w:w="5220" w:type="dxa"/>
+            <w:tcBorders>
+              <w:top w:val="single" w:sz="4" w:space="0" w:color="000000"/>
+              <w:left w:val="single" w:sz="4" w:space="0" w:color="000000"/>
+              <w:bottom w:val="single" w:sz="4" w:space="0" w:color="000000"/>
+              <w:right w:val="single" w:sz="4" w:space="0" w:color="000000"/>
+            </w:tcBorders>
+          </w:tcPr>
+          <w:p>
+            <w:pPr>
+              <w:widowControl w:val="0"/>
+              <w:autoSpaceDE w:val="0"/>
+              <w:autoSpaceDN w:val="0"/>
+              <w:adjustRightInd w:val="0"/>
+              <w:spacing w:line="264" w:lineRule="auto"/>
+              <w:ind w:right="-138"/>
+              <w:rPr>
+                <w:rFonts w:ascii="BRH Devanagari Extra" w:hAnsi="BRH Devanagari Extra" w:cs="BRH Devanagari Extra"/>
+                <w:sz w:val="40"/>
+                <w:szCs w:val="40"/>
+              </w:rPr>
+            </w:pPr>
+            <w:proofErr w:type="spellStart"/>
             <w:r>
               <w:rPr>
                 <w:rFonts w:ascii="BRH Malayalam Extra" w:hAnsi="BRH Malayalam Extra" w:cs="BRH Malayalam Extra"/>
@@ -2995,38 +5114,68 @@
               </w:rPr>
               <w:t>e</w:t>
             </w:r>
-            <w:r>
-              <w:rPr>
-                <w:rFonts w:ascii="BRH Malayalam Extra" w:hAnsi="BRH Malayalam Extra" w:cs="BRH Malayalam Extra"/>
-                <w:sz w:val="40"/>
-                <w:szCs w:val="40"/>
-              </w:rPr>
-              <w:t>—sJ | Z</w:t>
-            </w:r>
-            <w:r>
-              <w:rPr>
-                <w:rFonts w:ascii="BRH Malayalam Extra" w:hAnsi="BRH Malayalam Extra" w:cs="Kartika"/>
-                <w:sz w:val="34"/>
-                <w:szCs w:val="40"/>
-              </w:rPr>
-              <w:t>–</w:t>
-            </w:r>
-            <w:r>
-              <w:rPr>
-                <w:rFonts w:ascii="BRH Malayalam Extra" w:hAnsi="BRH Malayalam Extra" w:cs="BRH Malayalam Extra"/>
-                <w:sz w:val="40"/>
-                <w:szCs w:val="40"/>
-              </w:rPr>
-              <w:t>d¢J | A</w:t>
-            </w:r>
-            <w:r>
-              <w:rPr>
-                <w:rFonts w:ascii="BRH Malayalam Extra" w:hAnsi="BRH Malayalam Extra" w:cs="Kartika"/>
-                <w:sz w:val="34"/>
-                <w:szCs w:val="40"/>
-              </w:rPr>
-              <w:t>–</w:t>
-            </w:r>
+            <w:proofErr w:type="spellEnd"/>
+            <w:r>
+              <w:rPr>
+                <w:rFonts w:ascii="BRH Malayalam Extra" w:hAnsi="BRH Malayalam Extra" w:cs="BRH Malayalam Extra"/>
+                <w:sz w:val="40"/>
+                <w:szCs w:val="40"/>
+              </w:rPr>
+              <w:t>—</w:t>
+            </w:r>
+            <w:proofErr w:type="spellStart"/>
+            <w:r>
+              <w:rPr>
+                <w:rFonts w:ascii="BRH Malayalam Extra" w:hAnsi="BRH Malayalam Extra" w:cs="BRH Malayalam Extra"/>
+                <w:sz w:val="40"/>
+                <w:szCs w:val="40"/>
+              </w:rPr>
+              <w:t>sJ</w:t>
+            </w:r>
+            <w:proofErr w:type="spellEnd"/>
+            <w:r>
+              <w:rPr>
+                <w:rFonts w:ascii="BRH Malayalam Extra" w:hAnsi="BRH Malayalam Extra" w:cs="BRH Malayalam Extra"/>
+                <w:sz w:val="40"/>
+                <w:szCs w:val="40"/>
+              </w:rPr>
+              <w:t xml:space="preserve"> | Z</w:t>
+            </w:r>
+            <w:r>
+              <w:rPr>
+                <w:rFonts w:ascii="BRH Malayalam Extra" w:hAnsi="BRH Malayalam Extra" w:cs="Kartika"/>
+                <w:sz w:val="34"/>
+                <w:szCs w:val="40"/>
+              </w:rPr>
+              <w:t>–</w:t>
+            </w:r>
+            <w:proofErr w:type="spellStart"/>
+            <w:r>
+              <w:rPr>
+                <w:rFonts w:ascii="BRH Malayalam Extra" w:hAnsi="BRH Malayalam Extra" w:cs="BRH Malayalam Extra"/>
+                <w:sz w:val="40"/>
+                <w:szCs w:val="40"/>
+              </w:rPr>
+              <w:t>d¢J</w:t>
+            </w:r>
+            <w:proofErr w:type="spellEnd"/>
+            <w:r>
+              <w:rPr>
+                <w:rFonts w:ascii="BRH Malayalam Extra" w:hAnsi="BRH Malayalam Extra" w:cs="BRH Malayalam Extra"/>
+                <w:sz w:val="40"/>
+                <w:szCs w:val="40"/>
+              </w:rPr>
+              <w:t xml:space="preserve"> | A</w:t>
+            </w:r>
+            <w:r>
+              <w:rPr>
+                <w:rFonts w:ascii="BRH Malayalam Extra" w:hAnsi="BRH Malayalam Extra" w:cs="Kartika"/>
+                <w:sz w:val="34"/>
+                <w:szCs w:val="40"/>
+              </w:rPr>
+              <w:t>–</w:t>
+            </w:r>
+            <w:proofErr w:type="spellStart"/>
             <w:r>
               <w:rPr>
                 <w:rFonts w:ascii="BRH Malayalam Extra" w:hAnsi="BRH Malayalam Extra" w:cs="BRH Malayalam Extra"/>
@@ -3035,6 +5184,7 @@
               </w:rPr>
               <w:t>sy</w:t>
             </w:r>
+            <w:proofErr w:type="spellEnd"/>
             <w:r>
               <w:rPr>
                 <w:rFonts w:ascii="BRH Malayalam Extra" w:hAnsi="BRH Malayalam Extra" w:cs="Kartika"/>
@@ -3076,47 +5226,34 @@
               <w:adjustRightInd w:val="0"/>
               <w:rPr>
                 <w:rFonts w:cs="Arial"/>
-                <w:bCs/>
-                <w:sz w:val="28"/>
-                <w:szCs w:val="28"/>
-              </w:rPr>
-            </w:pPr>
-            <w:r>
-              <w:rPr>
-                <w:rFonts w:cs="Arial"/>
-                <w:bCs/>
-                <w:sz w:val="28"/>
-                <w:szCs w:val="28"/>
-              </w:rPr>
-              <w:t>TS 6.1.</w:t>
-            </w:r>
-            <w:r>
-              <w:rPr>
-                <w:rFonts w:cs="Arial"/>
-                <w:bCs/>
-                <w:sz w:val="28"/>
-                <w:szCs w:val="28"/>
-              </w:rPr>
-              <w:t>10.3</w:t>
-            </w:r>
-            <w:r>
-              <w:rPr>
-                <w:rFonts w:cs="Arial"/>
-                <w:bCs/>
-                <w:sz w:val="28"/>
-                <w:szCs w:val="28"/>
-              </w:rPr>
-              <w:t xml:space="preserve"> - </w:t>
-            </w:r>
-            <w:r>
-              <w:rPr>
-                <w:rFonts w:cs="Arial"/>
+                <w:b/>
+                <w:bCs/>
+                <w:sz w:val="28"/>
+                <w:szCs w:val="28"/>
+              </w:rPr>
+            </w:pPr>
+            <w:r>
+              <w:rPr>
+                <w:rFonts w:cs="Arial"/>
+                <w:b/>
+                <w:bCs/>
+                <w:sz w:val="28"/>
+                <w:szCs w:val="28"/>
+              </w:rPr>
+              <w:t xml:space="preserve">TS 6.1.10.3 - </w:t>
+            </w:r>
+            <w:proofErr w:type="spellStart"/>
+            <w:r>
+              <w:rPr>
+                <w:rFonts w:cs="Arial"/>
+                <w:b/>
                 <w:bCs/>
                 <w:sz w:val="28"/>
                 <w:szCs w:val="28"/>
               </w:rPr>
               <w:t>Padam</w:t>
             </w:r>
+            <w:proofErr w:type="spellEnd"/>
           </w:p>
           <w:p>
             <w:pPr>
@@ -3126,28 +5263,33 @@
               <w:adjustRightInd w:val="0"/>
               <w:rPr>
                 <w:rFonts w:cs="Arial"/>
-                <w:bCs/>
-                <w:sz w:val="28"/>
-                <w:szCs w:val="28"/>
-              </w:rPr>
-            </w:pPr>
-            <w:r>
-              <w:rPr>
-                <w:rFonts w:cs="Arial"/>
-                <w:bCs/>
-                <w:sz w:val="28"/>
-                <w:szCs w:val="28"/>
-              </w:rPr>
-              <w:t>Padam No.</w:t>
-            </w:r>
-            <w:r>
-              <w:rPr>
-                <w:rFonts w:cs="Arial"/>
-                <w:bCs/>
-                <w:sz w:val="28"/>
-                <w:szCs w:val="28"/>
-              </w:rPr>
-              <w:t xml:space="preserve"> 30</w:t>
+                <w:b/>
+                <w:bCs/>
+                <w:sz w:val="28"/>
+                <w:szCs w:val="28"/>
+              </w:rPr>
+            </w:pPr>
+            <w:proofErr w:type="spellStart"/>
+            <w:r>
+              <w:rPr>
+                <w:rFonts w:cs="Arial"/>
+                <w:b/>
+                <w:bCs/>
+                <w:sz w:val="28"/>
+                <w:szCs w:val="28"/>
+              </w:rPr>
+              <w:t>Padam</w:t>
+            </w:r>
+            <w:proofErr w:type="spellEnd"/>
+            <w:r>
+              <w:rPr>
+                <w:rFonts w:cs="Arial"/>
+                <w:b/>
+                <w:bCs/>
+                <w:sz w:val="28"/>
+                <w:szCs w:val="28"/>
+              </w:rPr>
+              <w:t xml:space="preserve"> No. 30</w:t>
             </w:r>
           </w:p>
           <w:p>
@@ -3158,28 +5300,33 @@
               <w:adjustRightInd w:val="0"/>
               <w:rPr>
                 <w:rFonts w:cs="Arial"/>
-                <w:bCs/>
-                <w:sz w:val="28"/>
-                <w:szCs w:val="28"/>
-              </w:rPr>
-            </w:pPr>
-            <w:r>
-              <w:rPr>
-                <w:rFonts w:cs="Arial"/>
-                <w:bCs/>
-                <w:sz w:val="28"/>
-                <w:szCs w:val="28"/>
-              </w:rPr>
-              <w:t>Panchaati No.</w:t>
-            </w:r>
-            <w:r>
-              <w:rPr>
-                <w:rFonts w:cs="Arial"/>
-                <w:bCs/>
-                <w:sz w:val="28"/>
-                <w:szCs w:val="28"/>
-              </w:rPr>
-              <w:t xml:space="preserve"> 68</w:t>
+                <w:b/>
+                <w:bCs/>
+                <w:sz w:val="28"/>
+                <w:szCs w:val="28"/>
+              </w:rPr>
+            </w:pPr>
+            <w:proofErr w:type="spellStart"/>
+            <w:r>
+              <w:rPr>
+                <w:rFonts w:cs="Arial"/>
+                <w:b/>
+                <w:bCs/>
+                <w:sz w:val="28"/>
+                <w:szCs w:val="28"/>
+              </w:rPr>
+              <w:t>Panchaati</w:t>
+            </w:r>
+            <w:proofErr w:type="spellEnd"/>
+            <w:r>
+              <w:rPr>
+                <w:rFonts w:cs="Arial"/>
+                <w:b/>
+                <w:bCs/>
+                <w:sz w:val="28"/>
+                <w:szCs w:val="28"/>
+              </w:rPr>
+              <w:t xml:space="preserve"> No. 68</w:t>
             </w:r>
           </w:p>
         </w:tc>
@@ -3253,14 +5400,25 @@
               </w:rPr>
               <w:t>–</w:t>
             </w:r>
-            <w:r>
-              <w:rPr>
-                <w:rFonts w:ascii="BRH Malayalam Extra" w:hAnsi="BRH Malayalam Extra" w:cs="BRH Malayalam Extra"/>
-                <w:sz w:val="40"/>
-                <w:szCs w:val="40"/>
-              </w:rPr>
-              <w:t xml:space="preserve">R¡kyZy— </w:t>
-            </w:r>
+            <w:proofErr w:type="spellStart"/>
+            <w:r>
+              <w:rPr>
+                <w:rFonts w:ascii="BRH Malayalam Extra" w:hAnsi="BRH Malayalam Extra" w:cs="BRH Malayalam Extra"/>
+                <w:sz w:val="40"/>
+                <w:szCs w:val="40"/>
+              </w:rPr>
+              <w:t>R¡kyZy</w:t>
+            </w:r>
+            <w:proofErr w:type="spellEnd"/>
+            <w:r>
+              <w:rPr>
+                <w:rFonts w:ascii="BRH Malayalam Extra" w:hAnsi="BRH Malayalam Extra" w:cs="BRH Malayalam Extra"/>
+                <w:sz w:val="40"/>
+                <w:szCs w:val="40"/>
+              </w:rPr>
+              <w:t xml:space="preserve">— </w:t>
+            </w:r>
+            <w:proofErr w:type="spellStart"/>
             <w:r>
               <w:rPr>
                 <w:rFonts w:ascii="BRH Malayalam Extra" w:hAnsi="BRH Malayalam Extra" w:cs="BRH Malayalam Extra"/>
@@ -3292,7 +5450,16 @@
                 <w:sz w:val="40"/>
                 <w:szCs w:val="40"/>
               </w:rPr>
-              <w:t>R¡J | G</w:t>
+              <w:t>R¡J</w:t>
+            </w:r>
+            <w:proofErr w:type="spellEnd"/>
+            <w:r>
+              <w:rPr>
+                <w:rFonts w:ascii="BRH Malayalam Extra" w:hAnsi="BRH Malayalam Extra" w:cs="BRH Malayalam Extra"/>
+                <w:sz w:val="40"/>
+                <w:szCs w:val="40"/>
+              </w:rPr>
+              <w:t xml:space="preserve"> | G</w:t>
             </w:r>
             <w:r>
               <w:rPr>
@@ -3384,14 +5551,25 @@
               </w:rPr>
               <w:t>–</w:t>
             </w:r>
-            <w:r>
-              <w:rPr>
-                <w:rFonts w:ascii="BRH Malayalam Extra" w:hAnsi="BRH Malayalam Extra" w:cs="BRH Malayalam Extra"/>
-                <w:sz w:val="40"/>
-                <w:szCs w:val="40"/>
-              </w:rPr>
-              <w:t xml:space="preserve">R¡kyZy— </w:t>
-            </w:r>
+            <w:proofErr w:type="spellStart"/>
+            <w:r>
+              <w:rPr>
+                <w:rFonts w:ascii="BRH Malayalam Extra" w:hAnsi="BRH Malayalam Extra" w:cs="BRH Malayalam Extra"/>
+                <w:sz w:val="40"/>
+                <w:szCs w:val="40"/>
+              </w:rPr>
+              <w:t>R¡kyZy</w:t>
+            </w:r>
+            <w:proofErr w:type="spellEnd"/>
+            <w:r>
+              <w:rPr>
+                <w:rFonts w:ascii="BRH Malayalam Extra" w:hAnsi="BRH Malayalam Extra" w:cs="BRH Malayalam Extra"/>
+                <w:sz w:val="40"/>
+                <w:szCs w:val="40"/>
+              </w:rPr>
+              <w:t xml:space="preserve">— </w:t>
+            </w:r>
+            <w:proofErr w:type="spellStart"/>
             <w:r>
               <w:rPr>
                 <w:rFonts w:ascii="BRH Malayalam Extra" w:hAnsi="BRH Malayalam Extra" w:cs="BRH Malayalam Extra"/>
@@ -3400,6 +5578,7 @@
               </w:rPr>
               <w:t>jax</w:t>
             </w:r>
+            <w:proofErr w:type="spellEnd"/>
             <w:r>
               <w:rPr>
                 <w:rFonts w:ascii="BRH Malayalam Extra" w:hAnsi="BRH Malayalam Extra" w:cs="BRH Malayalam Extra"/>
@@ -3475,7 +5654,393 @@
           </w:p>
         </w:tc>
       </w:tr>
+      <w:tr>
+        <w:trPr>
+          <w:trHeight w:val="1014"/>
+        </w:trPr>
+        <w:tc>
+          <w:tcPr>
+            <w:tcW w:w="3310" w:type="dxa"/>
+            <w:tcBorders>
+              <w:top w:val="single" w:sz="4" w:space="0" w:color="000000"/>
+              <w:left w:val="single" w:sz="4" w:space="0" w:color="000000"/>
+              <w:bottom w:val="single" w:sz="4" w:space="0" w:color="000000"/>
+              <w:right w:val="single" w:sz="4" w:space="0" w:color="000000"/>
+            </w:tcBorders>
+          </w:tcPr>
+          <w:p>
+            <w:pPr>
+              <w:widowControl w:val="0"/>
+              <w:autoSpaceDE w:val="0"/>
+              <w:autoSpaceDN w:val="0"/>
+              <w:adjustRightInd w:val="0"/>
+              <w:rPr>
+                <w:rFonts w:cs="Arial"/>
+                <w:b/>
+                <w:bCs/>
+                <w:color w:val="FF0000"/>
+                <w:sz w:val="28"/>
+                <w:szCs w:val="28"/>
+              </w:rPr>
+            </w:pPr>
+            <w:r>
+              <w:rPr>
+                <w:rFonts w:cs="Arial"/>
+                <w:b/>
+                <w:bCs/>
+                <w:color w:val="FF0000"/>
+                <w:sz w:val="28"/>
+                <w:szCs w:val="28"/>
+              </w:rPr>
+              <w:t>TS 6.1.11.</w:t>
+            </w:r>
+            <w:r>
+              <w:rPr>
+                <w:rFonts w:cs="Arial"/>
+                <w:b/>
+                <w:bCs/>
+                <w:color w:val="FF0000"/>
+                <w:sz w:val="28"/>
+                <w:szCs w:val="28"/>
+              </w:rPr>
+              <w:t>2</w:t>
+            </w:r>
+            <w:bookmarkStart w:id="0" w:name="_GoBack"/>
+            <w:bookmarkEnd w:id="0"/>
+            <w:r>
+              <w:rPr>
+                <w:rFonts w:cs="Arial"/>
+                <w:b/>
+                <w:bCs/>
+                <w:color w:val="FF0000"/>
+                <w:sz w:val="28"/>
+                <w:szCs w:val="28"/>
+              </w:rPr>
+              <w:t xml:space="preserve">  - </w:t>
+            </w:r>
+            <w:proofErr w:type="spellStart"/>
+            <w:r>
+              <w:rPr>
+                <w:rFonts w:cs="Arial"/>
+                <w:b/>
+                <w:bCs/>
+                <w:color w:val="FF0000"/>
+                <w:sz w:val="28"/>
+                <w:szCs w:val="28"/>
+              </w:rPr>
+              <w:t>Vaakyam</w:t>
+            </w:r>
+            <w:proofErr w:type="spellEnd"/>
+          </w:p>
+          <w:p>
+            <w:pPr>
+              <w:widowControl w:val="0"/>
+              <w:autoSpaceDE w:val="0"/>
+              <w:autoSpaceDN w:val="0"/>
+              <w:adjustRightInd w:val="0"/>
+              <w:rPr>
+                <w:rFonts w:cs="Arial"/>
+                <w:b/>
+                <w:bCs/>
+                <w:color w:val="FF0000"/>
+                <w:sz w:val="28"/>
+                <w:szCs w:val="28"/>
+              </w:rPr>
+            </w:pPr>
+            <w:r>
+              <w:rPr>
+                <w:rFonts w:cs="Arial"/>
+                <w:b/>
+                <w:bCs/>
+                <w:color w:val="FF0000"/>
+                <w:sz w:val="28"/>
+                <w:szCs w:val="28"/>
+              </w:rPr>
+              <w:t>Line No. – 3</w:t>
+            </w:r>
+          </w:p>
+          <w:p>
+            <w:pPr>
+              <w:widowControl w:val="0"/>
+              <w:autoSpaceDE w:val="0"/>
+              <w:autoSpaceDN w:val="0"/>
+              <w:adjustRightInd w:val="0"/>
+              <w:rPr>
+                <w:rFonts w:cs="Arial"/>
+                <w:b/>
+                <w:bCs/>
+                <w:sz w:val="28"/>
+                <w:szCs w:val="28"/>
+              </w:rPr>
+            </w:pPr>
+            <w:proofErr w:type="spellStart"/>
+            <w:r>
+              <w:rPr>
+                <w:rFonts w:cs="Arial"/>
+                <w:b/>
+                <w:bCs/>
+                <w:color w:val="FF0000"/>
+                <w:sz w:val="28"/>
+                <w:szCs w:val="28"/>
+              </w:rPr>
+              <w:t>Panchaati</w:t>
+            </w:r>
+            <w:proofErr w:type="spellEnd"/>
+            <w:r>
+              <w:rPr>
+                <w:rFonts w:cs="Arial"/>
+                <w:b/>
+                <w:bCs/>
+                <w:color w:val="FF0000"/>
+                <w:sz w:val="28"/>
+                <w:szCs w:val="28"/>
+              </w:rPr>
+              <w:t xml:space="preserve"> No. 72</w:t>
+            </w:r>
+          </w:p>
+        </w:tc>
+        <w:tc>
+          <w:tcPr>
+            <w:tcW w:w="4738" w:type="dxa"/>
+            <w:tcBorders>
+              <w:top w:val="single" w:sz="4" w:space="0" w:color="000000"/>
+              <w:left w:val="single" w:sz="4" w:space="0" w:color="000000"/>
+              <w:bottom w:val="single" w:sz="4" w:space="0" w:color="000000"/>
+              <w:right w:val="single" w:sz="4" w:space="0" w:color="000000"/>
+            </w:tcBorders>
+          </w:tcPr>
+          <w:p>
+            <w:pPr>
+              <w:widowControl w:val="0"/>
+              <w:autoSpaceDE w:val="0"/>
+              <w:autoSpaceDN w:val="0"/>
+              <w:adjustRightInd w:val="0"/>
+              <w:rPr>
+                <w:rFonts w:ascii="BRH Malayalam Extra" w:hAnsi="BRH Malayalam Extra" w:cs="BRH Malayalam Extra"/>
+                <w:sz w:val="40"/>
+                <w:szCs w:val="40"/>
+              </w:rPr>
+            </w:pPr>
+            <w:proofErr w:type="spellStart"/>
+            <w:r>
+              <w:rPr>
+                <w:rFonts w:ascii="BRH Malayalam Extra" w:hAnsi="BRH Malayalam Extra" w:cs="BRH Malayalam Extra"/>
+                <w:sz w:val="40"/>
+                <w:szCs w:val="40"/>
+              </w:rPr>
+              <w:t>jaxj</w:t>
+            </w:r>
+            <w:proofErr w:type="spellEnd"/>
+            <w:r>
+              <w:rPr>
+                <w:rFonts w:ascii="BRH Malayalam Extra" w:hAnsi="BRH Malayalam Extra" w:cs="Kartika"/>
+                <w:sz w:val="34"/>
+                <w:szCs w:val="40"/>
+              </w:rPr>
+              <w:t>–</w:t>
+            </w:r>
+            <w:r>
+              <w:rPr>
+                <w:rFonts w:ascii="BRH Malayalam Extra" w:hAnsi="BRH Malayalam Extra" w:cs="BRH Malayalam Extra"/>
+                <w:sz w:val="40"/>
+                <w:szCs w:val="40"/>
+              </w:rPr>
+              <w:t>R¡¥k</w:t>
+            </w:r>
+            <w:r>
+              <w:rPr>
+                <w:rFonts w:ascii="BRH Malayalam Extra" w:hAnsi="BRH Malayalam Extra" w:cs="Kartika"/>
+                <w:sz w:val="34"/>
+                <w:szCs w:val="40"/>
+              </w:rPr>
+              <w:t>–</w:t>
+            </w:r>
+            <w:r>
+              <w:rPr>
+                <w:rFonts w:ascii="BRH Malayalam Extra" w:hAnsi="BRH Malayalam Extra" w:cs="BRH Malayalam Extra"/>
+                <w:sz w:val="40"/>
+                <w:szCs w:val="40"/>
+              </w:rPr>
+              <w:t>¤¤</w:t>
+            </w:r>
+            <w:proofErr w:type="spellStart"/>
+            <w:r>
+              <w:rPr>
+                <w:rFonts w:ascii="BRH Malayalam Extra" w:hAnsi="BRH Malayalam Extra" w:cs="BRH Malayalam Extra"/>
+                <w:sz w:val="40"/>
+                <w:szCs w:val="40"/>
+              </w:rPr>
+              <w:t>pZb</w:t>
+            </w:r>
+            <w:proofErr w:type="spellEnd"/>
+            <w:r>
+              <w:rPr>
+                <w:rFonts w:ascii="BRH Malayalam Extra" w:hAnsi="BRH Malayalam Extra" w:cs="BRH Malayalam Extra"/>
+                <w:sz w:val="40"/>
+                <w:szCs w:val="40"/>
+              </w:rPr>
+              <w:t xml:space="preserve">§ </w:t>
+            </w:r>
+            <w:proofErr w:type="spellStart"/>
+            <w:r>
+              <w:rPr>
+                <w:rFonts w:ascii="BRH Malayalam Extra" w:hAnsi="BRH Malayalam Extra" w:cs="BRH Malayalam Extra"/>
+                <w:sz w:val="40"/>
+                <w:szCs w:val="40"/>
+                <w:highlight w:val="yellow"/>
+              </w:rPr>
+              <w:t>bûy</w:t>
+            </w:r>
+            <w:proofErr w:type="spellEnd"/>
+            <w:r>
+              <w:rPr>
+                <w:rFonts w:ascii="BRH Malayalam Extra" w:hAnsi="BRH Malayalam Extra" w:cs="BRH Malayalam Extra"/>
+                <w:sz w:val="40"/>
+                <w:szCs w:val="40"/>
+              </w:rPr>
+              <w:t xml:space="preserve"> </w:t>
+            </w:r>
+            <w:proofErr w:type="spellStart"/>
+            <w:r>
+              <w:rPr>
+                <w:rFonts w:ascii="BRH Malayalam Extra" w:hAnsi="BRH Malayalam Extra" w:cs="BRH Malayalam Extra"/>
+                <w:sz w:val="40"/>
+                <w:szCs w:val="40"/>
+              </w:rPr>
+              <w:t>px</w:t>
+            </w:r>
+            <w:proofErr w:type="spellEnd"/>
+          </w:p>
+        </w:tc>
+        <w:tc>
+          <w:tcPr>
+            <w:tcW w:w="5220" w:type="dxa"/>
+            <w:tcBorders>
+              <w:top w:val="single" w:sz="4" w:space="0" w:color="000000"/>
+              <w:left w:val="single" w:sz="4" w:space="0" w:color="000000"/>
+              <w:bottom w:val="single" w:sz="4" w:space="0" w:color="000000"/>
+              <w:right w:val="single" w:sz="4" w:space="0" w:color="000000"/>
+            </w:tcBorders>
+          </w:tcPr>
+          <w:p>
+            <w:pPr>
+              <w:widowControl w:val="0"/>
+              <w:autoSpaceDE w:val="0"/>
+              <w:autoSpaceDN w:val="0"/>
+              <w:adjustRightInd w:val="0"/>
+              <w:spacing w:line="264" w:lineRule="auto"/>
+              <w:ind w:right="-138"/>
+              <w:rPr>
+                <w:rFonts w:ascii="BRH Malayalam Extra" w:hAnsi="BRH Malayalam Extra" w:cs="BRH Malayalam Extra"/>
+                <w:sz w:val="40"/>
+                <w:szCs w:val="40"/>
+              </w:rPr>
+            </w:pPr>
+            <w:proofErr w:type="spellStart"/>
+            <w:r>
+              <w:rPr>
+                <w:rFonts w:ascii="BRH Malayalam Extra" w:hAnsi="BRH Malayalam Extra" w:cs="BRH Malayalam Extra"/>
+                <w:sz w:val="40"/>
+                <w:szCs w:val="40"/>
+              </w:rPr>
+              <w:t>jaxj</w:t>
+            </w:r>
+            <w:proofErr w:type="spellEnd"/>
+            <w:r>
+              <w:rPr>
+                <w:rFonts w:ascii="BRH Malayalam Extra" w:hAnsi="BRH Malayalam Extra" w:cs="Kartika"/>
+                <w:sz w:val="34"/>
+                <w:szCs w:val="40"/>
+              </w:rPr>
+              <w:t>–</w:t>
+            </w:r>
+            <w:r>
+              <w:rPr>
+                <w:rFonts w:ascii="BRH Malayalam Extra" w:hAnsi="BRH Malayalam Extra" w:cs="BRH Malayalam Extra"/>
+                <w:sz w:val="40"/>
+                <w:szCs w:val="40"/>
+              </w:rPr>
+              <w:t>R¡¥k</w:t>
+            </w:r>
+            <w:r>
+              <w:rPr>
+                <w:rFonts w:ascii="BRH Malayalam Extra" w:hAnsi="BRH Malayalam Extra" w:cs="Kartika"/>
+                <w:sz w:val="34"/>
+                <w:szCs w:val="40"/>
+              </w:rPr>
+              <w:t>–</w:t>
+            </w:r>
+            <w:r>
+              <w:rPr>
+                <w:rFonts w:ascii="BRH Malayalam Extra" w:hAnsi="BRH Malayalam Extra" w:cs="BRH Malayalam Extra"/>
+                <w:sz w:val="40"/>
+                <w:szCs w:val="40"/>
+              </w:rPr>
+              <w:t>¤¤</w:t>
+            </w:r>
+            <w:proofErr w:type="spellStart"/>
+            <w:r>
+              <w:rPr>
+                <w:rFonts w:ascii="BRH Malayalam Extra" w:hAnsi="BRH Malayalam Extra" w:cs="BRH Malayalam Extra"/>
+                <w:sz w:val="40"/>
+                <w:szCs w:val="40"/>
+              </w:rPr>
+              <w:t>pZb</w:t>
+            </w:r>
+            <w:proofErr w:type="spellEnd"/>
+            <w:r>
+              <w:rPr>
+                <w:rFonts w:ascii="BRH Malayalam Extra" w:hAnsi="BRH Malayalam Extra" w:cs="BRH Malayalam Extra"/>
+                <w:sz w:val="40"/>
+                <w:szCs w:val="40"/>
+              </w:rPr>
+              <w:t xml:space="preserve">§ </w:t>
+            </w:r>
+            <w:proofErr w:type="spellStart"/>
+            <w:r>
+              <w:rPr>
+                <w:rFonts w:ascii="BRH Malayalam Extra" w:hAnsi="BRH Malayalam Extra" w:cs="BRH Malayalam Extra"/>
+                <w:sz w:val="40"/>
+                <w:szCs w:val="40"/>
+                <w:highlight w:val="green"/>
+              </w:rPr>
+              <w:t>py</w:t>
+            </w:r>
+            <w:proofErr w:type="spellEnd"/>
+            <w:r>
+              <w:rPr>
+                <w:rFonts w:ascii="BRH Malayalam Extra" w:hAnsi="BRH Malayalam Extra" w:cs="BRH Malayalam Extra"/>
+                <w:sz w:val="40"/>
+                <w:szCs w:val="40"/>
+              </w:rPr>
+              <w:t xml:space="preserve"> </w:t>
+            </w:r>
+            <w:proofErr w:type="spellStart"/>
+            <w:r>
+              <w:rPr>
+                <w:rFonts w:ascii="BRH Malayalam Extra" w:hAnsi="BRH Malayalam Extra" w:cs="BRH Malayalam Extra"/>
+                <w:sz w:val="40"/>
+                <w:szCs w:val="40"/>
+              </w:rPr>
+              <w:t>px</w:t>
+            </w:r>
+            <w:proofErr w:type="spellEnd"/>
+          </w:p>
+        </w:tc>
+      </w:tr>
     </w:tbl>
+    <w:p>
+      <w:pPr>
+        <w:jc w:val="center"/>
+        <w:rPr>
+          <w:b/>
+          <w:bCs/>
+          <w:sz w:val="32"/>
+          <w:szCs w:val="32"/>
+          <w:u w:val="single"/>
+        </w:rPr>
+      </w:pPr>
+    </w:p>
     <w:p>
       <w:pPr>
         <w:jc w:val="center"/>
@@ -3519,7 +6084,52 @@
           <w:szCs w:val="32"/>
           <w:u w:val="single"/>
         </w:rPr>
-        <w:t>TS Pada Paatam – TS 6.1 Malayalam co</w:t>
+        <w:lastRenderedPageBreak/>
+        <w:t xml:space="preserve">TS </w:t>
+      </w:r>
+      <w:proofErr w:type="spellStart"/>
+      <w:r>
+        <w:rPr>
+          <w:b/>
+          <w:bCs/>
+          <w:sz w:val="32"/>
+          <w:szCs w:val="32"/>
+          <w:u w:val="single"/>
+        </w:rPr>
+        <w:t>Pada</w:t>
+      </w:r>
+      <w:proofErr w:type="spellEnd"/>
+      <w:r>
+        <w:rPr>
+          <w:b/>
+          <w:bCs/>
+          <w:sz w:val="32"/>
+          <w:szCs w:val="32"/>
+          <w:u w:val="single"/>
+        </w:rPr>
+        <w:t xml:space="preserve"> </w:t>
+      </w:r>
+      <w:proofErr w:type="spellStart"/>
+      <w:r>
+        <w:rPr>
+          <w:b/>
+          <w:bCs/>
+          <w:sz w:val="32"/>
+          <w:szCs w:val="32"/>
+          <w:u w:val="single"/>
+        </w:rPr>
+        <w:t>Paatam</w:t>
+      </w:r>
+      <w:proofErr w:type="spellEnd"/>
+      <w:r>
+        <w:rPr>
+          <w:b/>
+          <w:bCs/>
+          <w:sz w:val="32"/>
+          <w:szCs w:val="32"/>
+          <w:u w:val="single"/>
+        </w:rPr>
+        <w:t xml:space="preserve"> – TS 6.1 Malayalam co</w:t>
       </w:r>
       <w:r>
         <w:rPr>
@@ -3768,6 +6378,7 @@
               </w:rPr>
               <w:t xml:space="preserve"> - </w:t>
             </w:r>
+            <w:proofErr w:type="spellStart"/>
             <w:r>
               <w:rPr>
                 <w:rFonts w:cs="Arial"/>
@@ -3777,6 +6388,7 @@
               </w:rPr>
               <w:t>Padam</w:t>
             </w:r>
+            <w:proofErr w:type="spellEnd"/>
           </w:p>
           <w:p>
             <w:pPr>
@@ -3797,8 +6409,17 @@
                 <w:sz w:val="28"/>
                 <w:szCs w:val="28"/>
               </w:rPr>
-              <w:t>3rd Panchaati</w:t>
-            </w:r>
+              <w:t xml:space="preserve">3rd </w:t>
+            </w:r>
+            <w:proofErr w:type="spellStart"/>
+            <w:r>
+              <w:rPr>
+                <w:sz w:val="28"/>
+                <w:szCs w:val="28"/>
+              </w:rPr>
+              <w:t>Panchaati</w:t>
+            </w:r>
+            <w:proofErr w:type="spellEnd"/>
           </w:p>
         </w:tc>
         <w:tc>
@@ -3835,14 +6456,34 @@
               </w:rPr>
               <w:t>–</w:t>
             </w:r>
-            <w:r>
-              <w:rPr>
-                <w:rFonts w:ascii="BRH Malayalam Extra" w:hAnsi="BRH Malayalam Extra" w:cs="BRH Malayalam Extra"/>
-                <w:sz w:val="40"/>
-                <w:szCs w:val="40"/>
-              </w:rPr>
-              <w:t>d¡p˜I | ¥i</w:t>
-            </w:r>
+            <w:proofErr w:type="spellStart"/>
+            <w:r>
+              <w:rPr>
+                <w:rFonts w:ascii="BRH Malayalam Extra" w:hAnsi="BRH Malayalam Extra" w:cs="BRH Malayalam Extra"/>
+                <w:sz w:val="40"/>
+                <w:szCs w:val="40"/>
+              </w:rPr>
+              <w:t>d¡p˜I</w:t>
+            </w:r>
+            <w:proofErr w:type="spellEnd"/>
+            <w:r>
+              <w:rPr>
+                <w:rFonts w:ascii="BRH Malayalam Extra" w:hAnsi="BRH Malayalam Extra" w:cs="BRH Malayalam Extra"/>
+                <w:sz w:val="40"/>
+                <w:szCs w:val="40"/>
+              </w:rPr>
+              <w:t xml:space="preserve"> | ¥</w:t>
+            </w:r>
+            <w:proofErr w:type="spellStart"/>
+            <w:r>
+              <w:rPr>
+                <w:rFonts w:ascii="BRH Malayalam Extra" w:hAnsi="BRH Malayalam Extra" w:cs="BRH Malayalam Extra"/>
+                <w:sz w:val="40"/>
+                <w:szCs w:val="40"/>
+              </w:rPr>
+              <w:t>i</w:t>
+            </w:r>
+            <w:proofErr w:type="spellEnd"/>
             <w:r>
               <w:rPr>
                 <w:rFonts w:ascii="BRH Malayalam Extra" w:hAnsi="BRH Malayalam Extra" w:cs="Kartika"/>
@@ -3882,7 +6523,25 @@
                 <w:sz w:val="40"/>
                 <w:szCs w:val="40"/>
               </w:rPr>
-              <w:t xml:space="preserve"> | CZy— |</w:t>
+              <w:t xml:space="preserve"> | </w:t>
+            </w:r>
+            <w:proofErr w:type="spellStart"/>
+            <w:r>
+              <w:rPr>
+                <w:rFonts w:ascii="BRH Malayalam Extra" w:hAnsi="BRH Malayalam Extra" w:cs="BRH Malayalam Extra"/>
+                <w:sz w:val="40"/>
+                <w:szCs w:val="40"/>
+              </w:rPr>
+              <w:t>CZy</w:t>
+            </w:r>
+            <w:proofErr w:type="spellEnd"/>
+            <w:r>
+              <w:rPr>
+                <w:rFonts w:ascii="BRH Malayalam Extra" w:hAnsi="BRH Malayalam Extra" w:cs="BRH Malayalam Extra"/>
+                <w:sz w:val="40"/>
+                <w:szCs w:val="40"/>
+              </w:rPr>
+              <w:t>— |</w:t>
             </w:r>
           </w:p>
         </w:tc>
@@ -3920,14 +6579,34 @@
               </w:rPr>
               <w:t>–</w:t>
             </w:r>
-            <w:r>
-              <w:rPr>
-                <w:rFonts w:ascii="BRH Malayalam Extra" w:hAnsi="BRH Malayalam Extra" w:cs="BRH Malayalam Extra"/>
-                <w:sz w:val="40"/>
-                <w:szCs w:val="40"/>
-              </w:rPr>
-              <w:t>d¡p˜I | ¥i</w:t>
-            </w:r>
+            <w:proofErr w:type="spellStart"/>
+            <w:r>
+              <w:rPr>
+                <w:rFonts w:ascii="BRH Malayalam Extra" w:hAnsi="BRH Malayalam Extra" w:cs="BRH Malayalam Extra"/>
+                <w:sz w:val="40"/>
+                <w:szCs w:val="40"/>
+              </w:rPr>
+              <w:t>d¡p˜I</w:t>
+            </w:r>
+            <w:proofErr w:type="spellEnd"/>
+            <w:r>
+              <w:rPr>
+                <w:rFonts w:ascii="BRH Malayalam Extra" w:hAnsi="BRH Malayalam Extra" w:cs="BRH Malayalam Extra"/>
+                <w:sz w:val="40"/>
+                <w:szCs w:val="40"/>
+              </w:rPr>
+              <w:t xml:space="preserve"> | ¥</w:t>
+            </w:r>
+            <w:proofErr w:type="spellStart"/>
+            <w:r>
+              <w:rPr>
+                <w:rFonts w:ascii="BRH Malayalam Extra" w:hAnsi="BRH Malayalam Extra" w:cs="BRH Malayalam Extra"/>
+                <w:sz w:val="40"/>
+                <w:szCs w:val="40"/>
+              </w:rPr>
+              <w:t>i</w:t>
+            </w:r>
+            <w:proofErr w:type="spellEnd"/>
             <w:r>
               <w:rPr>
                 <w:rFonts w:ascii="BRH Malayalam Extra" w:hAnsi="BRH Malayalam Extra" w:cs="Kartika"/>
@@ -3976,7 +6655,25 @@
                 <w:sz w:val="40"/>
                 <w:szCs w:val="40"/>
               </w:rPr>
-              <w:t xml:space="preserve"> | CZy— |</w:t>
+              <w:t xml:space="preserve"> | </w:t>
+            </w:r>
+            <w:proofErr w:type="spellStart"/>
+            <w:r>
+              <w:rPr>
+                <w:rFonts w:ascii="BRH Malayalam Extra" w:hAnsi="BRH Malayalam Extra" w:cs="BRH Malayalam Extra"/>
+                <w:sz w:val="40"/>
+                <w:szCs w:val="40"/>
+              </w:rPr>
+              <w:t>CZy</w:t>
+            </w:r>
+            <w:proofErr w:type="spellEnd"/>
+            <w:r>
+              <w:rPr>
+                <w:rFonts w:ascii="BRH Malayalam Extra" w:hAnsi="BRH Malayalam Extra" w:cs="BRH Malayalam Extra"/>
+                <w:sz w:val="40"/>
+                <w:szCs w:val="40"/>
+              </w:rPr>
+              <w:t>— |</w:t>
             </w:r>
           </w:p>
         </w:tc>
@@ -4030,6 +6727,7 @@
               </w:rPr>
               <w:t xml:space="preserve"> - </w:t>
             </w:r>
+            <w:proofErr w:type="spellStart"/>
             <w:r>
               <w:rPr>
                 <w:rFonts w:cs="Arial"/>
@@ -4039,6 +6737,7 @@
               </w:rPr>
               <w:t>Padam</w:t>
             </w:r>
+            <w:proofErr w:type="spellEnd"/>
           </w:p>
           <w:p>
             <w:pPr>
@@ -4059,8 +6758,17 @@
                 <w:sz w:val="28"/>
                 <w:szCs w:val="28"/>
               </w:rPr>
-              <w:t>6th Panchaati</w:t>
-            </w:r>
+              <w:t xml:space="preserve">6th </w:t>
+            </w:r>
+            <w:proofErr w:type="spellStart"/>
+            <w:r>
+              <w:rPr>
+                <w:sz w:val="28"/>
+                <w:szCs w:val="28"/>
+              </w:rPr>
+              <w:t>Panchaati</w:t>
+            </w:r>
+            <w:proofErr w:type="spellEnd"/>
           </w:p>
         </w:tc>
         <w:tc>
@@ -4075,13 +6783,23 @@
                 <w:szCs w:val="40"/>
               </w:rPr>
             </w:pPr>
-            <w:r>
-              <w:rPr>
-                <w:rFonts w:ascii="BRH Malayalam Extra" w:hAnsi="BRH Malayalam Extra" w:cs="BRH Malayalam Extra"/>
-                <w:sz w:val="40"/>
-                <w:szCs w:val="40"/>
-              </w:rPr>
-              <w:t xml:space="preserve">GZy— | </w:t>
+            <w:proofErr w:type="spellStart"/>
+            <w:r>
+              <w:rPr>
+                <w:rFonts w:ascii="BRH Malayalam Extra" w:hAnsi="BRH Malayalam Extra" w:cs="BRH Malayalam Extra"/>
+                <w:sz w:val="40"/>
+                <w:szCs w:val="40"/>
+              </w:rPr>
+              <w:t>GZy</w:t>
+            </w:r>
+            <w:proofErr w:type="spellEnd"/>
+            <w:r>
+              <w:rPr>
+                <w:rFonts w:ascii="BRH Malayalam Extra" w:hAnsi="BRH Malayalam Extra" w:cs="BRH Malayalam Extra"/>
+                <w:sz w:val="40"/>
+                <w:szCs w:val="40"/>
+              </w:rPr>
+              <w:t xml:space="preserve">— | </w:t>
             </w:r>
             <w:r>
               <w:rPr>
@@ -4140,23 +6858,51 @@
                 <w:sz w:val="40"/>
                 <w:szCs w:val="40"/>
               </w:rPr>
-              <w:t>Ae—Z¢m</w:t>
-            </w:r>
-            <w:r>
-              <w:rPr>
-                <w:rFonts w:ascii="BRH Malayalam Extra" w:hAnsi="BRH Malayalam Extra" w:cs="Kartika"/>
-                <w:sz w:val="34"/>
-                <w:szCs w:val="40"/>
-              </w:rPr>
-              <w:t>–</w:t>
-            </w:r>
-            <w:r>
-              <w:rPr>
-                <w:rFonts w:ascii="BRH Malayalam Extra" w:hAnsi="BRH Malayalam Extra" w:cs="BRH Malayalam Extra"/>
-                <w:sz w:val="40"/>
-                <w:szCs w:val="40"/>
-              </w:rPr>
-              <w:t>¥jZõe—-Z¢</w:t>
+              <w:t>Ae—</w:t>
+            </w:r>
+            <w:proofErr w:type="spellStart"/>
+            <w:r>
+              <w:rPr>
+                <w:rFonts w:ascii="BRH Malayalam Extra" w:hAnsi="BRH Malayalam Extra" w:cs="BRH Malayalam Extra"/>
+                <w:sz w:val="40"/>
+                <w:szCs w:val="40"/>
+              </w:rPr>
+              <w:t>Z¢m</w:t>
+            </w:r>
+            <w:proofErr w:type="spellEnd"/>
+            <w:r>
+              <w:rPr>
+                <w:rFonts w:ascii="BRH Malayalam Extra" w:hAnsi="BRH Malayalam Extra" w:cs="Kartika"/>
+                <w:sz w:val="34"/>
+                <w:szCs w:val="40"/>
+              </w:rPr>
+              <w:t>–</w:t>
+            </w:r>
+            <w:r>
+              <w:rPr>
+                <w:rFonts w:ascii="BRH Malayalam Extra" w:hAnsi="BRH Malayalam Extra" w:cs="BRH Malayalam Extra"/>
+                <w:sz w:val="40"/>
+                <w:szCs w:val="40"/>
+              </w:rPr>
+              <w:t>¥</w:t>
+            </w:r>
+            <w:proofErr w:type="spellStart"/>
+            <w:r>
+              <w:rPr>
+                <w:rFonts w:ascii="BRH Malayalam Extra" w:hAnsi="BRH Malayalam Extra" w:cs="BRH Malayalam Extra"/>
+                <w:sz w:val="40"/>
+                <w:szCs w:val="40"/>
+              </w:rPr>
+              <w:t>jZõe</w:t>
+            </w:r>
+            <w:proofErr w:type="spellEnd"/>
+            <w:r>
+              <w:rPr>
+                <w:rFonts w:ascii="BRH Malayalam Extra" w:hAnsi="BRH Malayalam Extra" w:cs="BRH Malayalam Extra"/>
+                <w:sz w:val="40"/>
+                <w:szCs w:val="40"/>
+              </w:rPr>
+              <w:t>—-Z¢</w:t>
             </w:r>
             <w:r>
               <w:rPr>
@@ -4182,6 +6928,7 @@
               </w:rPr>
               <w:t>–</w:t>
             </w:r>
+            <w:proofErr w:type="spellStart"/>
             <w:r>
               <w:rPr>
                 <w:rFonts w:ascii="BRH Malayalam Extra" w:hAnsi="BRH Malayalam Extra" w:cs="BRH Malayalam Extra"/>
@@ -4190,6 +6937,7 @@
               </w:rPr>
               <w:t>jx</w:t>
             </w:r>
+            <w:proofErr w:type="spellEnd"/>
             <w:r>
               <w:rPr>
                 <w:rFonts w:ascii="BRH Malayalam Extra" w:hAnsi="BRH Malayalam Extra" w:cs="Kartika"/>
@@ -4220,13 +6968,23 @@
                 <w:szCs w:val="40"/>
               </w:rPr>
             </w:pPr>
-            <w:r>
-              <w:rPr>
-                <w:rFonts w:ascii="BRH Malayalam Extra" w:hAnsi="BRH Malayalam Extra" w:cs="BRH Malayalam Extra"/>
-                <w:sz w:val="40"/>
-                <w:szCs w:val="40"/>
-              </w:rPr>
-              <w:t xml:space="preserve">GZy— | </w:t>
+            <w:proofErr w:type="spellStart"/>
+            <w:r>
+              <w:rPr>
+                <w:rFonts w:ascii="BRH Malayalam Extra" w:hAnsi="BRH Malayalam Extra" w:cs="BRH Malayalam Extra"/>
+                <w:sz w:val="40"/>
+                <w:szCs w:val="40"/>
+              </w:rPr>
+              <w:t>GZy</w:t>
+            </w:r>
+            <w:proofErr w:type="spellEnd"/>
+            <w:r>
+              <w:rPr>
+                <w:rFonts w:ascii="BRH Malayalam Extra" w:hAnsi="BRH Malayalam Extra" w:cs="BRH Malayalam Extra"/>
+                <w:sz w:val="40"/>
+                <w:szCs w:val="40"/>
+              </w:rPr>
+              <w:t xml:space="preserve">— | </w:t>
             </w:r>
             <w:r>
               <w:rPr>
@@ -4285,23 +7043,51 @@
                 <w:sz w:val="40"/>
                 <w:szCs w:val="40"/>
               </w:rPr>
-              <w:t>Ae—Z¢m</w:t>
-            </w:r>
-            <w:r>
-              <w:rPr>
-                <w:rFonts w:ascii="BRH Malayalam Extra" w:hAnsi="BRH Malayalam Extra" w:cs="Kartika"/>
-                <w:sz w:val="34"/>
-                <w:szCs w:val="40"/>
-              </w:rPr>
-              <w:t>–</w:t>
-            </w:r>
-            <w:r>
-              <w:rPr>
-                <w:rFonts w:ascii="BRH Malayalam Extra" w:hAnsi="BRH Malayalam Extra" w:cs="BRH Malayalam Extra"/>
-                <w:sz w:val="40"/>
-                <w:szCs w:val="40"/>
-              </w:rPr>
-              <w:t>¥jZõe—-Z¢</w:t>
+              <w:t>Ae—</w:t>
+            </w:r>
+            <w:proofErr w:type="spellStart"/>
+            <w:r>
+              <w:rPr>
+                <w:rFonts w:ascii="BRH Malayalam Extra" w:hAnsi="BRH Malayalam Extra" w:cs="BRH Malayalam Extra"/>
+                <w:sz w:val="40"/>
+                <w:szCs w:val="40"/>
+              </w:rPr>
+              <w:t>Z¢m</w:t>
+            </w:r>
+            <w:proofErr w:type="spellEnd"/>
+            <w:r>
+              <w:rPr>
+                <w:rFonts w:ascii="BRH Malayalam Extra" w:hAnsi="BRH Malayalam Extra" w:cs="Kartika"/>
+                <w:sz w:val="34"/>
+                <w:szCs w:val="40"/>
+              </w:rPr>
+              <w:t>–</w:t>
+            </w:r>
+            <w:r>
+              <w:rPr>
+                <w:rFonts w:ascii="BRH Malayalam Extra" w:hAnsi="BRH Malayalam Extra" w:cs="BRH Malayalam Extra"/>
+                <w:sz w:val="40"/>
+                <w:szCs w:val="40"/>
+              </w:rPr>
+              <w:t>¥</w:t>
+            </w:r>
+            <w:proofErr w:type="spellStart"/>
+            <w:r>
+              <w:rPr>
+                <w:rFonts w:ascii="BRH Malayalam Extra" w:hAnsi="BRH Malayalam Extra" w:cs="BRH Malayalam Extra"/>
+                <w:sz w:val="40"/>
+                <w:szCs w:val="40"/>
+              </w:rPr>
+              <w:t>jZõe</w:t>
+            </w:r>
+            <w:proofErr w:type="spellEnd"/>
+            <w:r>
+              <w:rPr>
+                <w:rFonts w:ascii="BRH Malayalam Extra" w:hAnsi="BRH Malayalam Extra" w:cs="BRH Malayalam Extra"/>
+                <w:sz w:val="40"/>
+                <w:szCs w:val="40"/>
+              </w:rPr>
+              <w:t>—-Z¢</w:t>
             </w:r>
             <w:r>
               <w:rPr>
@@ -4327,6 +7113,7 @@
               </w:rPr>
               <w:t>–</w:t>
             </w:r>
+            <w:proofErr w:type="spellStart"/>
             <w:r>
               <w:rPr>
                 <w:rFonts w:ascii="BRH Malayalam Extra" w:hAnsi="BRH Malayalam Extra" w:cs="BRH Malayalam Extra"/>
@@ -4335,6 +7122,7 @@
               </w:rPr>
               <w:t>jx</w:t>
             </w:r>
+            <w:proofErr w:type="spellEnd"/>
             <w:r>
               <w:rPr>
                 <w:rFonts w:ascii="BRH Malayalam Extra" w:hAnsi="BRH Malayalam Extra" w:cs="Kartika"/>
@@ -4363,7 +7151,23 @@
                 <w:sz w:val="32"/>
                 <w:szCs w:val="32"/>
               </w:rPr>
-              <w:t>(it is hraswam)</w:t>
+              <w:t xml:space="preserve">(it is </w:t>
+            </w:r>
+            <w:proofErr w:type="spellStart"/>
+            <w:r>
+              <w:rPr>
+                <w:sz w:val="32"/>
+                <w:szCs w:val="32"/>
+              </w:rPr>
+              <w:t>hraswam</w:t>
+            </w:r>
+            <w:proofErr w:type="spellEnd"/>
+            <w:r>
+              <w:rPr>
+                <w:sz w:val="32"/>
+                <w:szCs w:val="32"/>
+              </w:rPr>
+              <w:t>)</w:t>
             </w:r>
           </w:p>
         </w:tc>
@@ -4397,7 +7201,6 @@
                 <w:sz w:val="28"/>
                 <w:szCs w:val="28"/>
               </w:rPr>
-              <w:lastRenderedPageBreak/>
               <w:t>TS 6</w:t>
             </w:r>
             <w:r>
@@ -4418,6 +7221,7 @@
               </w:rPr>
               <w:t xml:space="preserve">.1 - </w:t>
             </w:r>
+            <w:proofErr w:type="spellStart"/>
             <w:r>
               <w:rPr>
                 <w:rFonts w:cs="Arial"/>
@@ -4427,6 +7231,7 @@
               </w:rPr>
               <w:t>Padam</w:t>
             </w:r>
+            <w:proofErr w:type="spellEnd"/>
           </w:p>
           <w:p>
             <w:pPr>
@@ -4447,8 +7252,17 @@
                 <w:sz w:val="28"/>
                 <w:szCs w:val="28"/>
               </w:rPr>
-              <w:t>34th Panchaati</w:t>
-            </w:r>
+              <w:t xml:space="preserve">34th </w:t>
+            </w:r>
+            <w:proofErr w:type="spellStart"/>
+            <w:r>
+              <w:rPr>
+                <w:sz w:val="28"/>
+                <w:szCs w:val="28"/>
+              </w:rPr>
+              <w:t>Panchaati</w:t>
+            </w:r>
+            <w:proofErr w:type="spellEnd"/>
           </w:p>
         </w:tc>
         <w:tc>
@@ -4479,6 +7293,7 @@
               </w:rPr>
               <w:t>–</w:t>
             </w:r>
+            <w:proofErr w:type="spellStart"/>
             <w:r>
               <w:rPr>
                 <w:rFonts w:ascii="BRH Malayalam Extra" w:hAnsi="BRH Malayalam Extra" w:cs="BRH Malayalam Extra"/>
@@ -4495,6 +7310,7 @@
               </w:rPr>
               <w:t>õ</w:t>
             </w:r>
+            <w:proofErr w:type="spellEnd"/>
             <w:r>
               <w:rPr>
                 <w:rFonts w:ascii="BRH Malayalam Extra" w:hAnsi="BRH Malayalam Extra" w:cs="Kartika"/>
@@ -4519,6 +7335,7 @@
               </w:rPr>
               <w:t>–</w:t>
             </w:r>
+            <w:proofErr w:type="spellStart"/>
             <w:r>
               <w:rPr>
                 <w:rFonts w:ascii="BRH Malayalam Extra" w:hAnsi="BRH Malayalam Extra" w:cs="BRH Malayalam Extra"/>
@@ -4528,21 +7345,40 @@
               </w:rPr>
               <w:t>sx</w:t>
             </w:r>
-            <w:r>
-              <w:rPr>
-                <w:rFonts w:ascii="BRH Malayalam Extra" w:hAnsi="BRH Malayalam Extra" w:cs="Kartika"/>
-                <w:sz w:val="34"/>
-                <w:szCs w:val="40"/>
-              </w:rPr>
-              <w:t>–</w:t>
-            </w:r>
-            <w:r>
-              <w:rPr>
-                <w:rFonts w:ascii="BRH Malayalam Extra" w:hAnsi="BRH Malayalam Extra" w:cs="BRH Malayalam Extra"/>
-                <w:sz w:val="40"/>
-                <w:szCs w:val="40"/>
-              </w:rPr>
-              <w:t xml:space="preserve">¥jZõ—cy </w:t>
+            <w:proofErr w:type="spellEnd"/>
+            <w:r>
+              <w:rPr>
+                <w:rFonts w:ascii="BRH Malayalam Extra" w:hAnsi="BRH Malayalam Extra" w:cs="Kartika"/>
+                <w:sz w:val="34"/>
+                <w:szCs w:val="40"/>
+              </w:rPr>
+              <w:t>–</w:t>
+            </w:r>
+            <w:r>
+              <w:rPr>
+                <w:rFonts w:ascii="BRH Malayalam Extra" w:hAnsi="BRH Malayalam Extra" w:cs="BRH Malayalam Extra"/>
+                <w:sz w:val="40"/>
+                <w:szCs w:val="40"/>
+              </w:rPr>
+              <w:t>¥</w:t>
+            </w:r>
+            <w:proofErr w:type="spellStart"/>
+            <w:r>
+              <w:rPr>
+                <w:rFonts w:ascii="BRH Malayalam Extra" w:hAnsi="BRH Malayalam Extra" w:cs="BRH Malayalam Extra"/>
+                <w:sz w:val="40"/>
+                <w:szCs w:val="40"/>
+              </w:rPr>
+              <w:t>jZõ</w:t>
+            </w:r>
+            <w:proofErr w:type="spellEnd"/>
+            <w:r>
+              <w:rPr>
+                <w:rFonts w:ascii="BRH Malayalam Extra" w:hAnsi="BRH Malayalam Extra" w:cs="BRH Malayalam Extra"/>
+                <w:sz w:val="40"/>
+                <w:szCs w:val="40"/>
+              </w:rPr>
+              <w:t xml:space="preserve">—cy </w:t>
             </w:r>
             <w:r>
               <w:rPr>
@@ -4601,13 +7437,23 @@
               </w:rPr>
               <w:t>–</w:t>
             </w:r>
-            <w:r>
-              <w:rPr>
-                <w:rFonts w:ascii="BRH Malayalam Extra" w:hAnsi="BRH Malayalam Extra" w:cs="BRH Malayalam Extra"/>
-                <w:sz w:val="40"/>
-                <w:szCs w:val="40"/>
-              </w:rPr>
-              <w:t xml:space="preserve">sxj— | </w:t>
+            <w:proofErr w:type="spellStart"/>
+            <w:r>
+              <w:rPr>
+                <w:rFonts w:ascii="BRH Malayalam Extra" w:hAnsi="BRH Malayalam Extra" w:cs="BRH Malayalam Extra"/>
+                <w:sz w:val="40"/>
+                <w:szCs w:val="40"/>
+              </w:rPr>
+              <w:t>sxj</w:t>
+            </w:r>
+            <w:proofErr w:type="spellEnd"/>
+            <w:r>
+              <w:rPr>
+                <w:rFonts w:ascii="BRH Malayalam Extra" w:hAnsi="BRH Malayalam Extra" w:cs="BRH Malayalam Extra"/>
+                <w:sz w:val="40"/>
+                <w:szCs w:val="40"/>
+              </w:rPr>
+              <w:t xml:space="preserve">— | </w:t>
             </w:r>
           </w:p>
           <w:p>
@@ -4618,13 +7464,41 @@
                 <w:szCs w:val="40"/>
               </w:rPr>
             </w:pPr>
-            <w:r>
-              <w:rPr>
-                <w:rFonts w:ascii="BRH Malayalam Extra" w:hAnsi="BRH Malayalam Extra" w:cs="BRH Malayalam Extra"/>
-                <w:sz w:val="40"/>
-                <w:szCs w:val="40"/>
-              </w:rPr>
-              <w:t>byq—J | d | ¥öeZy— |</w:t>
+            <w:proofErr w:type="spellStart"/>
+            <w:r>
+              <w:rPr>
+                <w:rFonts w:ascii="BRH Malayalam Extra" w:hAnsi="BRH Malayalam Extra" w:cs="BRH Malayalam Extra"/>
+                <w:sz w:val="40"/>
+                <w:szCs w:val="40"/>
+              </w:rPr>
+              <w:t>byq</w:t>
+            </w:r>
+            <w:proofErr w:type="spellEnd"/>
+            <w:r>
+              <w:rPr>
+                <w:rFonts w:ascii="BRH Malayalam Extra" w:hAnsi="BRH Malayalam Extra" w:cs="BRH Malayalam Extra"/>
+                <w:sz w:val="40"/>
+                <w:szCs w:val="40"/>
+              </w:rPr>
+              <w:t>—J | d | ¥</w:t>
+            </w:r>
+            <w:proofErr w:type="spellStart"/>
+            <w:r>
+              <w:rPr>
+                <w:rFonts w:ascii="BRH Malayalam Extra" w:hAnsi="BRH Malayalam Extra" w:cs="BRH Malayalam Extra"/>
+                <w:sz w:val="40"/>
+                <w:szCs w:val="40"/>
+              </w:rPr>
+              <w:t>öeZy</w:t>
+            </w:r>
+            <w:proofErr w:type="spellEnd"/>
+            <w:r>
+              <w:rPr>
+                <w:rFonts w:ascii="BRH Malayalam Extra" w:hAnsi="BRH Malayalam Extra" w:cs="BRH Malayalam Extra"/>
+                <w:sz w:val="40"/>
+                <w:szCs w:val="40"/>
+              </w:rPr>
+              <w:t>— |</w:t>
             </w:r>
           </w:p>
         </w:tc>
@@ -4656,6 +7530,7 @@
               </w:rPr>
               <w:t>–</w:t>
             </w:r>
+            <w:proofErr w:type="spellStart"/>
             <w:r>
               <w:rPr>
                 <w:rFonts w:ascii="BRH Malayalam Extra" w:hAnsi="BRH Malayalam Extra" w:cs="BRH Malayalam Extra"/>
@@ -4672,6 +7547,7 @@
               </w:rPr>
               <w:t>õ</w:t>
             </w:r>
+            <w:proofErr w:type="spellEnd"/>
             <w:r>
               <w:rPr>
                 <w:rFonts w:ascii="BRH Malayalam Extra" w:hAnsi="BRH Malayalam Extra" w:cs="Kartika"/>
@@ -4696,6 +7572,7 @@
               </w:rPr>
               <w:t>–</w:t>
             </w:r>
+            <w:proofErr w:type="spellStart"/>
             <w:r>
               <w:rPr>
                 <w:rFonts w:ascii="BRH Malayalam Extra" w:hAnsi="BRH Malayalam Extra" w:cs="BRH Malayalam Extra"/>
@@ -4711,7 +7588,16 @@
                 <w:sz w:val="40"/>
                 <w:szCs w:val="40"/>
               </w:rPr>
-              <w:t xml:space="preserve">¥jZõ—cy </w:t>
+              <w:t>¥jZõ</w:t>
+            </w:r>
+            <w:proofErr w:type="spellEnd"/>
+            <w:r>
+              <w:rPr>
+                <w:rFonts w:ascii="BRH Malayalam Extra" w:hAnsi="BRH Malayalam Extra" w:cs="BRH Malayalam Extra"/>
+                <w:sz w:val="40"/>
+                <w:szCs w:val="40"/>
+              </w:rPr>
+              <w:t xml:space="preserve">—cy </w:t>
             </w:r>
             <w:r>
               <w:rPr>
@@ -4770,13 +7656,23 @@
               </w:rPr>
               <w:t>–</w:t>
             </w:r>
-            <w:r>
-              <w:rPr>
-                <w:rFonts w:ascii="BRH Malayalam Extra" w:hAnsi="BRH Malayalam Extra" w:cs="BRH Malayalam Extra"/>
-                <w:sz w:val="40"/>
-                <w:szCs w:val="40"/>
-              </w:rPr>
-              <w:t xml:space="preserve">sxj— | </w:t>
+            <w:proofErr w:type="spellStart"/>
+            <w:r>
+              <w:rPr>
+                <w:rFonts w:ascii="BRH Malayalam Extra" w:hAnsi="BRH Malayalam Extra" w:cs="BRH Malayalam Extra"/>
+                <w:sz w:val="40"/>
+                <w:szCs w:val="40"/>
+              </w:rPr>
+              <w:t>sxj</w:t>
+            </w:r>
+            <w:proofErr w:type="spellEnd"/>
+            <w:r>
+              <w:rPr>
+                <w:rFonts w:ascii="BRH Malayalam Extra" w:hAnsi="BRH Malayalam Extra" w:cs="BRH Malayalam Extra"/>
+                <w:sz w:val="40"/>
+                <w:szCs w:val="40"/>
+              </w:rPr>
+              <w:t xml:space="preserve">— | </w:t>
             </w:r>
           </w:p>
           <w:p>
@@ -4787,13 +7683,41 @@
                 <w:szCs w:val="40"/>
               </w:rPr>
             </w:pPr>
-            <w:r>
-              <w:rPr>
-                <w:rFonts w:ascii="BRH Malayalam Extra" w:hAnsi="BRH Malayalam Extra" w:cs="BRH Malayalam Extra"/>
-                <w:sz w:val="40"/>
-                <w:szCs w:val="40"/>
-              </w:rPr>
-              <w:t>byq—J | d | ¥öeZy—</w:t>
+            <w:proofErr w:type="spellStart"/>
+            <w:r>
+              <w:rPr>
+                <w:rFonts w:ascii="BRH Malayalam Extra" w:hAnsi="BRH Malayalam Extra" w:cs="BRH Malayalam Extra"/>
+                <w:sz w:val="40"/>
+                <w:szCs w:val="40"/>
+              </w:rPr>
+              <w:t>byq</w:t>
+            </w:r>
+            <w:proofErr w:type="spellEnd"/>
+            <w:r>
+              <w:rPr>
+                <w:rFonts w:ascii="BRH Malayalam Extra" w:hAnsi="BRH Malayalam Extra" w:cs="BRH Malayalam Extra"/>
+                <w:sz w:val="40"/>
+                <w:szCs w:val="40"/>
+              </w:rPr>
+              <w:t>—J | d | ¥</w:t>
+            </w:r>
+            <w:proofErr w:type="spellStart"/>
+            <w:r>
+              <w:rPr>
+                <w:rFonts w:ascii="BRH Malayalam Extra" w:hAnsi="BRH Malayalam Extra" w:cs="BRH Malayalam Extra"/>
+                <w:sz w:val="40"/>
+                <w:szCs w:val="40"/>
+              </w:rPr>
+              <w:t>öeZy</w:t>
+            </w:r>
+            <w:proofErr w:type="spellEnd"/>
+            <w:r>
+              <w:rPr>
+                <w:rFonts w:ascii="BRH Malayalam Extra" w:hAnsi="BRH Malayalam Extra" w:cs="BRH Malayalam Extra"/>
+                <w:sz w:val="40"/>
+                <w:szCs w:val="40"/>
+              </w:rPr>
+              <w:t>—</w:t>
             </w:r>
             <w:r>
               <w:rPr>
@@ -4843,8 +7767,19 @@
                 <w:sz w:val="28"/>
                 <w:szCs w:val="28"/>
               </w:rPr>
-              <w:t>TS 6.1.6.1 - Vaakyam</w:t>
-            </w:r>
+              <w:t xml:space="preserve">TS 6.1.6.1 - </w:t>
+            </w:r>
+            <w:proofErr w:type="spellStart"/>
+            <w:r>
+              <w:rPr>
+                <w:rFonts w:cs="Arial"/>
+                <w:bCs/>
+                <w:sz w:val="28"/>
+                <w:szCs w:val="28"/>
+              </w:rPr>
+              <w:t>Vaakyam</w:t>
+            </w:r>
+            <w:proofErr w:type="spellEnd"/>
           </w:p>
           <w:p>
             <w:pPr>
@@ -4873,8 +7808,17 @@
                 <w:sz w:val="28"/>
                 <w:szCs w:val="28"/>
               </w:rPr>
-              <w:t xml:space="preserve"> Panchaati</w:t>
-            </w:r>
+              <w:t xml:space="preserve"> </w:t>
+            </w:r>
+            <w:proofErr w:type="spellStart"/>
+            <w:r>
+              <w:rPr>
+                <w:sz w:val="28"/>
+                <w:szCs w:val="28"/>
+              </w:rPr>
+              <w:t>Panchaati</w:t>
+            </w:r>
+            <w:proofErr w:type="spellEnd"/>
           </w:p>
         </w:tc>
         <w:tc>
@@ -4904,8 +7848,20 @@
                 <w:szCs w:val="40"/>
                 <w:lang w:val="en-IN" w:eastAsia="en-IN" w:bidi="ml-IN"/>
               </w:rPr>
-              <w:t>¤¤p ey</w:t>
-            </w:r>
+              <w:t xml:space="preserve">¤¤p </w:t>
+            </w:r>
+            <w:proofErr w:type="spellStart"/>
+            <w:r>
+              <w:rPr>
+                <w:rFonts w:ascii="BRH Malayalam Extra" w:eastAsia="Times New Roman" w:hAnsi="BRH Malayalam Extra" w:cs="BRH Malayalam Extra"/>
+                <w:color w:val="000000"/>
+                <w:sz w:val="40"/>
+                <w:szCs w:val="40"/>
+                <w:lang w:val="en-IN" w:eastAsia="en-IN" w:bidi="ml-IN"/>
+              </w:rPr>
+              <w:t>ey</w:t>
+            </w:r>
+            <w:proofErr w:type="spellEnd"/>
             <w:r>
               <w:rPr>
                 <w:rFonts w:ascii="BRH Malayalam Extra" w:eastAsia="Times New Roman" w:hAnsi="BRH Malayalam Extra" w:cs="Kartika"/>
@@ -4916,6 +7872,7 @@
               </w:rPr>
               <w:t>–</w:t>
             </w:r>
+            <w:proofErr w:type="spellStart"/>
             <w:r>
               <w:rPr>
                 <w:rFonts w:ascii="BRH Malayalam Extra" w:eastAsia="Times New Roman" w:hAnsi="BRH Malayalam Extra" w:cs="BRH Malayalam Extra"/>
@@ -4924,7 +7881,18 @@
                 <w:szCs w:val="40"/>
                 <w:lang w:val="en-IN" w:eastAsia="en-IN" w:bidi="ml-IN"/>
               </w:rPr>
-              <w:t>Zk¦— e¡</w:t>
+              <w:t>Zk</w:t>
+            </w:r>
+            <w:proofErr w:type="spellEnd"/>
+            <w:r>
+              <w:rPr>
+                <w:rFonts w:ascii="BRH Malayalam Extra" w:eastAsia="Times New Roman" w:hAnsi="BRH Malayalam Extra" w:cs="BRH Malayalam Extra"/>
+                <w:color w:val="000000"/>
+                <w:sz w:val="40"/>
+                <w:szCs w:val="40"/>
+                <w:lang w:val="en-IN" w:eastAsia="en-IN" w:bidi="ml-IN"/>
+              </w:rPr>
+              <w:t>¦— e¡</w:t>
             </w:r>
             <w:r>
               <w:rPr>
@@ -4936,6 +7904,7 @@
               </w:rPr>
               <w:t>–</w:t>
             </w:r>
+            <w:proofErr w:type="spellStart"/>
             <w:r>
               <w:rPr>
                 <w:rFonts w:ascii="BRH Malayalam Extra" w:eastAsia="Times New Roman" w:hAnsi="BRH Malayalam Extra" w:cs="BRH Malayalam Extra"/>
@@ -4944,18 +7913,9 @@
                 <w:szCs w:val="40"/>
                 <w:lang w:val="en-IN" w:eastAsia="en-IN" w:bidi="ml-IN"/>
               </w:rPr>
-              <w:t xml:space="preserve">öZx© </w:t>
-            </w:r>
-          </w:p>
-          <w:p>
-            <w:pPr>
-              <w:rPr>
-                <w:rFonts w:ascii="BRH Devanagari Extra" w:hAnsi="BRH Devanagari Extra" w:cs="Latha"/>
-                <w:b/>
-                <w:sz w:val="36"/>
-                <w:szCs w:val="28"/>
-              </w:rPr>
-            </w:pPr>
+              <w:t>öZx</w:t>
+            </w:r>
+            <w:proofErr w:type="spellEnd"/>
             <w:r>
               <w:rPr>
                 <w:rFonts w:ascii="BRH Malayalam Extra" w:eastAsia="Times New Roman" w:hAnsi="BRH Malayalam Extra" w:cs="BRH Malayalam Extra"/>
@@ -4964,14 +7924,47 @@
                 <w:szCs w:val="40"/>
                 <w:lang w:val="en-IN" w:eastAsia="en-IN" w:bidi="ml-IN"/>
               </w:rPr>
-              <w:t>gy—</w:t>
-            </w:r>
+              <w:t xml:space="preserve">© </w:t>
+            </w:r>
+          </w:p>
+          <w:p>
+            <w:pPr>
+              <w:rPr>
+                <w:rFonts w:ascii="BRH Devanagari Extra" w:hAnsi="BRH Devanagari Extra" w:cs="Latha"/>
+                <w:b/>
+                <w:sz w:val="36"/>
+                <w:szCs w:val="28"/>
+              </w:rPr>
+            </w:pPr>
+            <w:proofErr w:type="spellStart"/>
             <w:r>
               <w:rPr>
                 <w:rFonts w:ascii="BRH Malayalam Extra" w:eastAsia="Times New Roman" w:hAnsi="BRH Malayalam Extra" w:cs="BRH Malayalam Extra"/>
                 <w:color w:val="000000"/>
                 <w:sz w:val="40"/>
                 <w:szCs w:val="40"/>
+                <w:lang w:val="en-IN" w:eastAsia="en-IN" w:bidi="ml-IN"/>
+              </w:rPr>
+              <w:t>gy</w:t>
+            </w:r>
+            <w:proofErr w:type="spellEnd"/>
+            <w:r>
+              <w:rPr>
+                <w:rFonts w:ascii="BRH Malayalam Extra" w:eastAsia="Times New Roman" w:hAnsi="BRH Malayalam Extra" w:cs="BRH Malayalam Extra"/>
+                <w:color w:val="000000"/>
+                <w:sz w:val="40"/>
+                <w:szCs w:val="40"/>
+                <w:lang w:val="en-IN" w:eastAsia="en-IN" w:bidi="ml-IN"/>
+              </w:rPr>
+              <w:t>—</w:t>
+            </w:r>
+            <w:proofErr w:type="spellStart"/>
+            <w:r>
+              <w:rPr>
+                <w:rFonts w:ascii="BRH Malayalam Extra" w:eastAsia="Times New Roman" w:hAnsi="BRH Malayalam Extra" w:cs="BRH Malayalam Extra"/>
+                <w:color w:val="000000"/>
+                <w:sz w:val="40"/>
+                <w:szCs w:val="40"/>
                 <w:highlight w:val="yellow"/>
                 <w:lang w:val="en-IN" w:eastAsia="en-IN" w:bidi="ml-IN"/>
               </w:rPr>
@@ -4987,6 +7980,7 @@
               </w:rPr>
               <w:t>Z</w:t>
             </w:r>
+            <w:proofErr w:type="spellEnd"/>
           </w:p>
         </w:tc>
         <w:tc>
@@ -5016,8 +8010,20 @@
                 <w:szCs w:val="40"/>
                 <w:lang w:val="en-IN" w:eastAsia="en-IN" w:bidi="ml-IN"/>
               </w:rPr>
-              <w:t>¤¤p ey</w:t>
-            </w:r>
+              <w:t xml:space="preserve">¤¤p </w:t>
+            </w:r>
+            <w:proofErr w:type="spellStart"/>
+            <w:r>
+              <w:rPr>
+                <w:rFonts w:ascii="BRH Malayalam Extra" w:eastAsia="Times New Roman" w:hAnsi="BRH Malayalam Extra" w:cs="BRH Malayalam Extra"/>
+                <w:color w:val="000000"/>
+                <w:sz w:val="40"/>
+                <w:szCs w:val="40"/>
+                <w:lang w:val="en-IN" w:eastAsia="en-IN" w:bidi="ml-IN"/>
+              </w:rPr>
+              <w:t>ey</w:t>
+            </w:r>
+            <w:proofErr w:type="spellEnd"/>
             <w:r>
               <w:rPr>
                 <w:rFonts w:ascii="BRH Malayalam Extra" w:eastAsia="Times New Roman" w:hAnsi="BRH Malayalam Extra" w:cs="Kartika"/>
@@ -5028,6 +8034,7 @@
               </w:rPr>
               <w:t>–</w:t>
             </w:r>
+            <w:proofErr w:type="spellStart"/>
             <w:r>
               <w:rPr>
                 <w:rFonts w:ascii="BRH Malayalam Extra" w:eastAsia="Times New Roman" w:hAnsi="BRH Malayalam Extra" w:cs="BRH Malayalam Extra"/>
@@ -5036,7 +8043,18 @@
                 <w:szCs w:val="40"/>
                 <w:lang w:val="en-IN" w:eastAsia="en-IN" w:bidi="ml-IN"/>
               </w:rPr>
-              <w:t>Zk¦— e¡</w:t>
+              <w:t>Zk</w:t>
+            </w:r>
+            <w:proofErr w:type="spellEnd"/>
+            <w:r>
+              <w:rPr>
+                <w:rFonts w:ascii="BRH Malayalam Extra" w:eastAsia="Times New Roman" w:hAnsi="BRH Malayalam Extra" w:cs="BRH Malayalam Extra"/>
+                <w:color w:val="000000"/>
+                <w:sz w:val="40"/>
+                <w:szCs w:val="40"/>
+                <w:lang w:val="en-IN" w:eastAsia="en-IN" w:bidi="ml-IN"/>
+              </w:rPr>
+              <w:t>¦— e¡</w:t>
             </w:r>
             <w:r>
               <w:rPr>
@@ -5048,6 +8066,7 @@
               </w:rPr>
               <w:t>–</w:t>
             </w:r>
+            <w:proofErr w:type="spellStart"/>
             <w:r>
               <w:rPr>
                 <w:rFonts w:ascii="BRH Malayalam Extra" w:eastAsia="Times New Roman" w:hAnsi="BRH Malayalam Extra" w:cs="BRH Malayalam Extra"/>
@@ -5056,18 +8075,9 @@
                 <w:szCs w:val="40"/>
                 <w:lang w:val="en-IN" w:eastAsia="en-IN" w:bidi="ml-IN"/>
               </w:rPr>
-              <w:t xml:space="preserve">öZx© </w:t>
-            </w:r>
-          </w:p>
-          <w:p>
-            <w:pPr>
-              <w:rPr>
-                <w:rFonts w:cs="Arial"/>
-                <w:b/>
-                <w:sz w:val="36"/>
-                <w:szCs w:val="28"/>
-              </w:rPr>
-            </w:pPr>
+              <w:t>öZx</w:t>
+            </w:r>
+            <w:proofErr w:type="spellEnd"/>
             <w:r>
               <w:rPr>
                 <w:rFonts w:ascii="BRH Malayalam Extra" w:eastAsia="Times New Roman" w:hAnsi="BRH Malayalam Extra" w:cs="BRH Malayalam Extra"/>
@@ -5076,17 +8086,19 @@
                 <w:szCs w:val="40"/>
                 <w:lang w:val="en-IN" w:eastAsia="en-IN" w:bidi="ml-IN"/>
               </w:rPr>
-              <w:t>gy—</w:t>
-            </w:r>
-            <w:r>
-              <w:rPr>
-                <w:rFonts w:ascii="BRH Malayalam Extra" w:hAnsi="BRH Malayalam Extra" w:cs="BRH Malayalam Extra"/>
-                <w:sz w:val="40"/>
-                <w:szCs w:val="40"/>
-                <w:highlight w:val="green"/>
-              </w:rPr>
-              <w:t>h£</w:t>
-            </w:r>
+              <w:t xml:space="preserve">© </w:t>
+            </w:r>
+          </w:p>
+          <w:p>
+            <w:pPr>
+              <w:rPr>
+                <w:rFonts w:cs="Arial"/>
+                <w:b/>
+                <w:sz w:val="36"/>
+                <w:szCs w:val="28"/>
+              </w:rPr>
+            </w:pPr>
+            <w:proofErr w:type="spellStart"/>
             <w:r>
               <w:rPr>
                 <w:rFonts w:ascii="BRH Malayalam Extra" w:eastAsia="Times New Roman" w:hAnsi="BRH Malayalam Extra" w:cs="BRH Malayalam Extra"/>
@@ -5095,6 +8107,36 @@
                 <w:szCs w:val="40"/>
                 <w:lang w:val="en-IN" w:eastAsia="en-IN" w:bidi="ml-IN"/>
               </w:rPr>
+              <w:t>gy</w:t>
+            </w:r>
+            <w:proofErr w:type="spellEnd"/>
+            <w:r>
+              <w:rPr>
+                <w:rFonts w:ascii="BRH Malayalam Extra" w:eastAsia="Times New Roman" w:hAnsi="BRH Malayalam Extra" w:cs="BRH Malayalam Extra"/>
+                <w:color w:val="000000"/>
+                <w:sz w:val="40"/>
+                <w:szCs w:val="40"/>
+                <w:lang w:val="en-IN" w:eastAsia="en-IN" w:bidi="ml-IN"/>
+              </w:rPr>
+              <w:t>—</w:t>
+            </w:r>
+            <w:r>
+              <w:rPr>
+                <w:rFonts w:ascii="BRH Malayalam Extra" w:hAnsi="BRH Malayalam Extra" w:cs="BRH Malayalam Extra"/>
+                <w:sz w:val="40"/>
+                <w:szCs w:val="40"/>
+                <w:highlight w:val="green"/>
+              </w:rPr>
+              <w:t>h£</w:t>
+            </w:r>
+            <w:r>
+              <w:rPr>
+                <w:rFonts w:ascii="BRH Malayalam Extra" w:eastAsia="Times New Roman" w:hAnsi="BRH Malayalam Extra" w:cs="BRH Malayalam Extra"/>
+                <w:color w:val="000000"/>
+                <w:sz w:val="40"/>
+                <w:szCs w:val="40"/>
+                <w:lang w:val="en-IN" w:eastAsia="en-IN" w:bidi="ml-IN"/>
+              </w:rPr>
               <w:t>Z</w:t>
             </w:r>
             <w:r>
@@ -5127,7 +8169,25 @@
                 <w:sz w:val="32"/>
                 <w:szCs w:val="32"/>
               </w:rPr>
-              <w:t>it is only “Bru”)</w:t>
+              <w:t>it is only “</w:t>
+            </w:r>
+            <w:proofErr w:type="spellStart"/>
+            <w:r>
+              <w:rPr>
+                <w:rFonts w:cs="Arial"/>
+                <w:sz w:val="32"/>
+                <w:szCs w:val="32"/>
+              </w:rPr>
+              <w:t>Bru</w:t>
+            </w:r>
+            <w:proofErr w:type="spellEnd"/>
+            <w:r>
+              <w:rPr>
+                <w:rFonts w:cs="Arial"/>
+                <w:sz w:val="32"/>
+                <w:szCs w:val="32"/>
+              </w:rPr>
+              <w:t>”)</w:t>
             </w:r>
           </w:p>
         </w:tc>
@@ -5178,6 +8238,7 @@
               </w:rPr>
               <w:t xml:space="preserve"> - </w:t>
             </w:r>
+            <w:proofErr w:type="spellStart"/>
             <w:r>
               <w:rPr>
                 <w:rFonts w:cs="Arial"/>
@@ -5187,6 +8248,7 @@
               </w:rPr>
               <w:t>Padam</w:t>
             </w:r>
+            <w:proofErr w:type="spellEnd"/>
           </w:p>
           <w:p>
             <w:pPr>
@@ -5207,8 +8269,17 @@
                 <w:sz w:val="28"/>
                 <w:szCs w:val="28"/>
               </w:rPr>
-              <w:t>57th Panchaati</w:t>
-            </w:r>
+              <w:t xml:space="preserve">57th </w:t>
+            </w:r>
+            <w:proofErr w:type="spellStart"/>
+            <w:r>
+              <w:rPr>
+                <w:sz w:val="28"/>
+                <w:szCs w:val="28"/>
+              </w:rPr>
+              <w:t>Panchaati</w:t>
+            </w:r>
+            <w:proofErr w:type="spellEnd"/>
           </w:p>
         </w:tc>
         <w:tc>
@@ -5250,14 +8321,34 @@
               </w:rPr>
               <w:t>–</w:t>
             </w:r>
-            <w:r>
-              <w:rPr>
-                <w:rFonts w:ascii="BRH Malayalam Extra" w:hAnsi="BRH Malayalam Extra" w:cs="BRH Malayalam Extra"/>
-                <w:sz w:val="40"/>
-                <w:szCs w:val="40"/>
-              </w:rPr>
-              <w:t>bI | jx</w:t>
-            </w:r>
+            <w:proofErr w:type="spellStart"/>
+            <w:r>
+              <w:rPr>
+                <w:rFonts w:ascii="BRH Malayalam Extra" w:hAnsi="BRH Malayalam Extra" w:cs="BRH Malayalam Extra"/>
+                <w:sz w:val="40"/>
+                <w:szCs w:val="40"/>
+              </w:rPr>
+              <w:t>bI</w:t>
+            </w:r>
+            <w:proofErr w:type="spellEnd"/>
+            <w:r>
+              <w:rPr>
+                <w:rFonts w:ascii="BRH Malayalam Extra" w:hAnsi="BRH Malayalam Extra" w:cs="BRH Malayalam Extra"/>
+                <w:sz w:val="40"/>
+                <w:szCs w:val="40"/>
+              </w:rPr>
+              <w:t xml:space="preserve"> | </w:t>
+            </w:r>
+            <w:proofErr w:type="spellStart"/>
+            <w:r>
+              <w:rPr>
+                <w:rFonts w:ascii="BRH Malayalam Extra" w:hAnsi="BRH Malayalam Extra" w:cs="BRH Malayalam Extra"/>
+                <w:sz w:val="40"/>
+                <w:szCs w:val="40"/>
+              </w:rPr>
+              <w:t>jx</w:t>
+            </w:r>
+            <w:proofErr w:type="spellEnd"/>
             <w:r>
               <w:rPr>
                 <w:rFonts w:ascii="BRH Malayalam Extra" w:hAnsi="BRH Malayalam Extra" w:cs="Kartika"/>
@@ -5302,29 +8393,75 @@
               </w:rPr>
               <w:t>–</w:t>
             </w:r>
-            <w:r>
-              <w:rPr>
-                <w:rFonts w:ascii="BRH Malayalam Extra" w:hAnsi="BRH Malayalam Extra" w:cs="BRH Malayalam Extra"/>
-                <w:sz w:val="40"/>
-                <w:szCs w:val="40"/>
-              </w:rPr>
-              <w:t>ZiyZy— jxpZ§ - Ã¢</w:t>
-            </w:r>
-            <w:r>
-              <w:rPr>
-                <w:rFonts w:ascii="BRH Malayalam Extra" w:hAnsi="BRH Malayalam Extra" w:cs="Kartika"/>
-                <w:sz w:val="34"/>
-                <w:szCs w:val="40"/>
-              </w:rPr>
-              <w:t>–</w:t>
-            </w:r>
-            <w:r>
-              <w:rPr>
-                <w:rFonts w:ascii="BRH Malayalam Extra" w:hAnsi="BRH Malayalam Extra" w:cs="BRH Malayalam Extra"/>
-                <w:sz w:val="40"/>
-                <w:szCs w:val="40"/>
-              </w:rPr>
-              <w:t>ZI | siyZy— |</w:t>
+            <w:proofErr w:type="spellStart"/>
+            <w:r>
+              <w:rPr>
+                <w:rFonts w:ascii="BRH Malayalam Extra" w:hAnsi="BRH Malayalam Extra" w:cs="BRH Malayalam Extra"/>
+                <w:sz w:val="40"/>
+                <w:szCs w:val="40"/>
+              </w:rPr>
+              <w:t>ZiyZy</w:t>
+            </w:r>
+            <w:proofErr w:type="spellEnd"/>
+            <w:r>
+              <w:rPr>
+                <w:rFonts w:ascii="BRH Malayalam Extra" w:hAnsi="BRH Malayalam Extra" w:cs="BRH Malayalam Extra"/>
+                <w:sz w:val="40"/>
+                <w:szCs w:val="40"/>
+              </w:rPr>
+              <w:t xml:space="preserve">— </w:t>
+            </w:r>
+            <w:proofErr w:type="spellStart"/>
+            <w:r>
+              <w:rPr>
+                <w:rFonts w:ascii="BRH Malayalam Extra" w:hAnsi="BRH Malayalam Extra" w:cs="BRH Malayalam Extra"/>
+                <w:sz w:val="40"/>
+                <w:szCs w:val="40"/>
+              </w:rPr>
+              <w:t>jxpZ</w:t>
+            </w:r>
+            <w:proofErr w:type="spellEnd"/>
+            <w:r>
+              <w:rPr>
+                <w:rFonts w:ascii="BRH Malayalam Extra" w:hAnsi="BRH Malayalam Extra" w:cs="BRH Malayalam Extra"/>
+                <w:sz w:val="40"/>
+                <w:szCs w:val="40"/>
+              </w:rPr>
+              <w:t>§ - Ã¢</w:t>
+            </w:r>
+            <w:r>
+              <w:rPr>
+                <w:rFonts w:ascii="BRH Malayalam Extra" w:hAnsi="BRH Malayalam Extra" w:cs="Kartika"/>
+                <w:sz w:val="34"/>
+                <w:szCs w:val="40"/>
+              </w:rPr>
+              <w:t>–</w:t>
+            </w:r>
+            <w:r>
+              <w:rPr>
+                <w:rFonts w:ascii="BRH Malayalam Extra" w:hAnsi="BRH Malayalam Extra" w:cs="BRH Malayalam Extra"/>
+                <w:sz w:val="40"/>
+                <w:szCs w:val="40"/>
+              </w:rPr>
+              <w:t xml:space="preserve">ZI | </w:t>
+            </w:r>
+            <w:proofErr w:type="spellStart"/>
+            <w:r>
+              <w:rPr>
+                <w:rFonts w:ascii="BRH Malayalam Extra" w:hAnsi="BRH Malayalam Extra" w:cs="BRH Malayalam Extra"/>
+                <w:sz w:val="40"/>
+                <w:szCs w:val="40"/>
+              </w:rPr>
+              <w:t>siyZy</w:t>
+            </w:r>
+            <w:proofErr w:type="spellEnd"/>
+            <w:r>
+              <w:rPr>
+                <w:rFonts w:ascii="BRH Malayalam Extra" w:hAnsi="BRH Malayalam Extra" w:cs="BRH Malayalam Extra"/>
+                <w:sz w:val="40"/>
+                <w:szCs w:val="40"/>
+              </w:rPr>
+              <w:t>— |</w:t>
             </w:r>
           </w:p>
         </w:tc>
@@ -5367,14 +8504,34 @@
               </w:rPr>
               <w:t>–</w:t>
             </w:r>
-            <w:r>
-              <w:rPr>
-                <w:rFonts w:ascii="BRH Malayalam Extra" w:hAnsi="BRH Malayalam Extra" w:cs="BRH Malayalam Extra"/>
-                <w:sz w:val="40"/>
-                <w:szCs w:val="40"/>
-              </w:rPr>
-              <w:t>bI | jx</w:t>
-            </w:r>
+            <w:proofErr w:type="spellStart"/>
+            <w:r>
+              <w:rPr>
+                <w:rFonts w:ascii="BRH Malayalam Extra" w:hAnsi="BRH Malayalam Extra" w:cs="BRH Malayalam Extra"/>
+                <w:sz w:val="40"/>
+                <w:szCs w:val="40"/>
+              </w:rPr>
+              <w:t>bI</w:t>
+            </w:r>
+            <w:proofErr w:type="spellEnd"/>
+            <w:r>
+              <w:rPr>
+                <w:rFonts w:ascii="BRH Malayalam Extra" w:hAnsi="BRH Malayalam Extra" w:cs="BRH Malayalam Extra"/>
+                <w:sz w:val="40"/>
+                <w:szCs w:val="40"/>
+              </w:rPr>
+              <w:t xml:space="preserve"> | </w:t>
+            </w:r>
+            <w:proofErr w:type="spellStart"/>
+            <w:r>
+              <w:rPr>
+                <w:rFonts w:ascii="BRH Malayalam Extra" w:hAnsi="BRH Malayalam Extra" w:cs="BRH Malayalam Extra"/>
+                <w:sz w:val="40"/>
+                <w:szCs w:val="40"/>
+              </w:rPr>
+              <w:t>jx</w:t>
+            </w:r>
+            <w:proofErr w:type="spellEnd"/>
             <w:r>
               <w:rPr>
                 <w:rFonts w:ascii="BRH Malayalam Extra" w:hAnsi="BRH Malayalam Extra" w:cs="Kartika"/>
@@ -5419,13 +8576,23 @@
               </w:rPr>
               <w:t>–</w:t>
             </w:r>
-            <w:r>
-              <w:rPr>
-                <w:rFonts w:ascii="BRH Malayalam Extra" w:hAnsi="BRH Malayalam Extra" w:cs="BRH Malayalam Extra"/>
-                <w:sz w:val="40"/>
-                <w:szCs w:val="40"/>
-              </w:rPr>
-              <w:t xml:space="preserve">ZiyZy— </w:t>
+            <w:proofErr w:type="spellStart"/>
+            <w:r>
+              <w:rPr>
+                <w:rFonts w:ascii="BRH Malayalam Extra" w:hAnsi="BRH Malayalam Extra" w:cs="BRH Malayalam Extra"/>
+                <w:sz w:val="40"/>
+                <w:szCs w:val="40"/>
+              </w:rPr>
+              <w:t>ZiyZy</w:t>
+            </w:r>
+            <w:proofErr w:type="spellEnd"/>
+            <w:r>
+              <w:rPr>
+                <w:rFonts w:ascii="BRH Malayalam Extra" w:hAnsi="BRH Malayalam Extra" w:cs="BRH Malayalam Extra"/>
+                <w:sz w:val="40"/>
+                <w:szCs w:val="40"/>
+              </w:rPr>
+              <w:t xml:space="preserve">— </w:t>
             </w:r>
           </w:p>
           <w:p>
@@ -5441,29 +8608,57 @@
                 <w:szCs w:val="40"/>
               </w:rPr>
             </w:pPr>
-            <w:r>
-              <w:rPr>
-                <w:rFonts w:ascii="BRH Malayalam Extra" w:hAnsi="BRH Malayalam Extra" w:cs="BRH Malayalam Extra"/>
-                <w:sz w:val="40"/>
-                <w:szCs w:val="40"/>
-              </w:rPr>
-              <w:t>jxpZ§ - Ã¢</w:t>
-            </w:r>
-            <w:r>
-              <w:rPr>
-                <w:rFonts w:ascii="BRH Malayalam Extra" w:hAnsi="BRH Malayalam Extra" w:cs="Kartika"/>
-                <w:sz w:val="34"/>
-                <w:szCs w:val="40"/>
-              </w:rPr>
-              <w:t>–</w:t>
-            </w:r>
-            <w:r>
-              <w:rPr>
-                <w:rFonts w:ascii="BRH Malayalam Extra" w:hAnsi="BRH Malayalam Extra" w:cs="BRH Malayalam Extra"/>
-                <w:sz w:val="40"/>
-                <w:szCs w:val="40"/>
-              </w:rPr>
-              <w:t xml:space="preserve">ZI | siyZy— | </w:t>
+            <w:proofErr w:type="spellStart"/>
+            <w:r>
+              <w:rPr>
+                <w:rFonts w:ascii="BRH Malayalam Extra" w:hAnsi="BRH Malayalam Extra" w:cs="BRH Malayalam Extra"/>
+                <w:sz w:val="40"/>
+                <w:szCs w:val="40"/>
+              </w:rPr>
+              <w:t>jxpZ</w:t>
+            </w:r>
+            <w:proofErr w:type="spellEnd"/>
+            <w:r>
+              <w:rPr>
+                <w:rFonts w:ascii="BRH Malayalam Extra" w:hAnsi="BRH Malayalam Extra" w:cs="BRH Malayalam Extra"/>
+                <w:sz w:val="40"/>
+                <w:szCs w:val="40"/>
+              </w:rPr>
+              <w:t>§ - Ã¢</w:t>
+            </w:r>
+            <w:r>
+              <w:rPr>
+                <w:rFonts w:ascii="BRH Malayalam Extra" w:hAnsi="BRH Malayalam Extra" w:cs="Kartika"/>
+                <w:sz w:val="34"/>
+                <w:szCs w:val="40"/>
+              </w:rPr>
+              <w:t>–</w:t>
+            </w:r>
+            <w:r>
+              <w:rPr>
+                <w:rFonts w:ascii="BRH Malayalam Extra" w:hAnsi="BRH Malayalam Extra" w:cs="BRH Malayalam Extra"/>
+                <w:sz w:val="40"/>
+                <w:szCs w:val="40"/>
+              </w:rPr>
+              <w:t xml:space="preserve">ZI | </w:t>
+            </w:r>
+            <w:proofErr w:type="spellStart"/>
+            <w:r>
+              <w:rPr>
+                <w:rFonts w:ascii="BRH Malayalam Extra" w:hAnsi="BRH Malayalam Extra" w:cs="BRH Malayalam Extra"/>
+                <w:sz w:val="40"/>
+                <w:szCs w:val="40"/>
+              </w:rPr>
+              <w:t>siyZy</w:t>
+            </w:r>
+            <w:proofErr w:type="spellEnd"/>
+            <w:r>
+              <w:rPr>
+                <w:rFonts w:ascii="BRH Malayalam Extra" w:hAnsi="BRH Malayalam Extra" w:cs="BRH Malayalam Extra"/>
+                <w:sz w:val="40"/>
+                <w:szCs w:val="40"/>
+              </w:rPr>
+              <w:t xml:space="preserve">— | </w:t>
             </w:r>
           </w:p>
           <w:p>
@@ -5485,6 +8680,7 @@
                 <w:sz w:val="32"/>
                 <w:szCs w:val="32"/>
               </w:rPr>
+              <w:lastRenderedPageBreak/>
               <w:t xml:space="preserve">(it </w:t>
             </w:r>
             <w:r>
@@ -5503,6 +8699,7 @@
               </w:rPr>
               <w:t>“</w:t>
             </w:r>
+            <w:proofErr w:type="spellStart"/>
             <w:r>
               <w:rPr>
                 <w:rFonts w:cs="Arial"/>
@@ -5520,22 +8717,33 @@
               </w:rPr>
               <w:t>U</w:t>
             </w:r>
+            <w:proofErr w:type="spellEnd"/>
             <w:r>
               <w:rPr>
                 <w:rFonts w:cs="Arial"/>
                 <w:sz w:val="32"/>
                 <w:szCs w:val="32"/>
               </w:rPr>
-              <w:t>” not “tm</w:t>
-            </w:r>
+              <w:t>” not “</w:t>
+            </w:r>
+            <w:proofErr w:type="spellStart"/>
             <w:r>
               <w:rPr>
                 <w:rFonts w:cs="Arial"/>
                 <w:sz w:val="32"/>
                 <w:szCs w:val="32"/>
               </w:rPr>
+              <w:t>tm</w:t>
+            </w:r>
+            <w:r>
+              <w:rPr>
+                <w:rFonts w:cs="Arial"/>
+                <w:sz w:val="32"/>
+                <w:szCs w:val="32"/>
+              </w:rPr>
               <w:t>U</w:t>
             </w:r>
+            <w:proofErr w:type="spellEnd"/>
             <w:r>
               <w:rPr>
                 <w:rFonts w:cs="Arial"/>
@@ -5582,6 +8790,7 @@
                 <w:sz w:val="28"/>
                 <w:szCs w:val="28"/>
               </w:rPr>
+              <w:lastRenderedPageBreak/>
               <w:t>TS 6.1.11.4</w:t>
             </w:r>
             <w:r>
@@ -5593,6 +8802,7 @@
               </w:rPr>
               <w:t xml:space="preserve"> - </w:t>
             </w:r>
+            <w:proofErr w:type="spellStart"/>
             <w:r>
               <w:rPr>
                 <w:rFonts w:cs="Arial"/>
@@ -5602,6 +8812,7 @@
               </w:rPr>
               <w:t>Padam</w:t>
             </w:r>
+            <w:proofErr w:type="spellEnd"/>
           </w:p>
           <w:p>
             <w:pPr>
@@ -5622,8 +8833,17 @@
                 <w:sz w:val="28"/>
                 <w:szCs w:val="28"/>
               </w:rPr>
-              <w:t>74th Panchaati</w:t>
-            </w:r>
+              <w:t xml:space="preserve">74th </w:t>
+            </w:r>
+            <w:proofErr w:type="spellStart"/>
+            <w:r>
+              <w:rPr>
+                <w:sz w:val="28"/>
+                <w:szCs w:val="28"/>
+              </w:rPr>
+              <w:t>Panchaati</w:t>
+            </w:r>
+            <w:proofErr w:type="spellEnd"/>
           </w:p>
         </w:tc>
         <w:tc>
@@ -5650,6 +8870,7 @@
                 <w:lang w:val="en-IN" w:eastAsia="en-IN"/>
               </w:rPr>
             </w:pPr>
+            <w:proofErr w:type="spellStart"/>
             <w:r>
               <w:rPr>
                 <w:rFonts w:ascii="BRH Malayalam Extra" w:eastAsia="Times New Roman" w:hAnsi="BRH Malayalam Extra" w:cs="BRH Malayalam Extra"/>
@@ -5657,7 +8878,17 @@
                 <w:szCs w:val="40"/>
                 <w:lang w:val="en-IN" w:eastAsia="en-IN"/>
               </w:rPr>
-              <w:t>GZy— | C</w:t>
+              <w:t>GZy</w:t>
+            </w:r>
+            <w:proofErr w:type="spellEnd"/>
+            <w:r>
+              <w:rPr>
+                <w:rFonts w:ascii="BRH Malayalam Extra" w:eastAsia="Times New Roman" w:hAnsi="BRH Malayalam Extra" w:cs="BRH Malayalam Extra"/>
+                <w:sz w:val="40"/>
+                <w:szCs w:val="40"/>
+                <w:lang w:val="en-IN" w:eastAsia="en-IN"/>
+              </w:rPr>
+              <w:t>— | C</w:t>
             </w:r>
             <w:r>
               <w:rPr>
@@ -5753,8 +8984,19 @@
                 <w:szCs w:val="40"/>
                 <w:lang w:val="en-IN" w:eastAsia="en-IN"/>
               </w:rPr>
-              <w:t>.rx</w:t>
-            </w:r>
+              <w:t>.</w:t>
+            </w:r>
+            <w:proofErr w:type="spellStart"/>
+            <w:r>
+              <w:rPr>
+                <w:rFonts w:ascii="BRH Malayalam Extra" w:eastAsia="Times New Roman" w:hAnsi="BRH Malayalam Extra" w:cs="BRH Malayalam Extra"/>
+                <w:sz w:val="40"/>
+                <w:szCs w:val="40"/>
+                <w:lang w:val="en-IN" w:eastAsia="en-IN"/>
+              </w:rPr>
+              <w:t>rx</w:t>
+            </w:r>
+            <w:proofErr w:type="spellEnd"/>
             <w:r>
               <w:rPr>
                 <w:rFonts w:ascii="BRH Malayalam Extra" w:eastAsia="Times New Roman" w:hAnsi="BRH Malayalam Extra" w:cs="Kartika"/>
@@ -5764,6 +9006,7 @@
               </w:rPr>
               <w:t>–</w:t>
             </w:r>
+            <w:proofErr w:type="spellStart"/>
             <w:r>
               <w:rPr>
                 <w:rFonts w:ascii="BRH Malayalam Extra" w:eastAsia="Times New Roman" w:hAnsi="BRH Malayalam Extra" w:cs="BRH Malayalam Extra"/>
@@ -5773,6 +9016,7 @@
               </w:rPr>
               <w:t>tx</w:t>
             </w:r>
+            <w:proofErr w:type="spellEnd"/>
             <w:r>
               <w:rPr>
                 <w:rFonts w:ascii="BRH Malayalam Extra" w:eastAsia="Times New Roman" w:hAnsi="BRH Malayalam Extra" w:cs="Kartika"/>
@@ -5782,6 +9026,7 @@
               </w:rPr>
               <w:t>–</w:t>
             </w:r>
+            <w:proofErr w:type="spellStart"/>
             <w:r>
               <w:rPr>
                 <w:rFonts w:ascii="BRH Malayalam Extra" w:eastAsia="Times New Roman" w:hAnsi="BRH Malayalam Extra" w:cs="BRH Malayalam Extra"/>
@@ -5801,6 +9046,7 @@
               </w:rPr>
               <w:t>Zy</w:t>
             </w:r>
+            <w:proofErr w:type="spellEnd"/>
             <w:r>
               <w:rPr>
                 <w:rFonts w:ascii="BRH Malayalam Extra" w:eastAsia="Times New Roman" w:hAnsi="BRH Malayalam Extra" w:cs="BRH Malayalam Extra"/>
@@ -5824,6 +9070,7 @@
                 <w:szCs w:val="40"/>
               </w:rPr>
             </w:pPr>
+            <w:proofErr w:type="spellStart"/>
             <w:r>
               <w:rPr>
                 <w:rFonts w:ascii="BRH Malayalam Extra" w:eastAsia="Times New Roman" w:hAnsi="BRH Malayalam Extra" w:cs="BRH Malayalam Extra"/>
@@ -5831,8 +9078,29 @@
                 <w:szCs w:val="40"/>
                 <w:lang w:val="en-IN" w:eastAsia="en-IN"/>
               </w:rPr>
-              <w:t>c¢J - sx</w:t>
-            </w:r>
+              <w:t>c¢J</w:t>
+            </w:r>
+            <w:proofErr w:type="spellEnd"/>
+            <w:r>
+              <w:rPr>
+                <w:rFonts w:ascii="BRH Malayalam Extra" w:eastAsia="Times New Roman" w:hAnsi="BRH Malayalam Extra" w:cs="BRH Malayalam Extra"/>
+                <w:sz w:val="40"/>
+                <w:szCs w:val="40"/>
+                <w:lang w:val="en-IN" w:eastAsia="en-IN"/>
+              </w:rPr>
+              <w:t xml:space="preserve"> - </w:t>
+            </w:r>
+            <w:proofErr w:type="spellStart"/>
+            <w:r>
+              <w:rPr>
+                <w:rFonts w:ascii="BRH Malayalam Extra" w:eastAsia="Times New Roman" w:hAnsi="BRH Malayalam Extra" w:cs="BRH Malayalam Extra"/>
+                <w:sz w:val="40"/>
+                <w:szCs w:val="40"/>
+                <w:lang w:val="en-IN" w:eastAsia="en-IN"/>
+              </w:rPr>
+              <w:t>sx</w:t>
+            </w:r>
+            <w:proofErr w:type="spellEnd"/>
             <w:r>
               <w:rPr>
                 <w:rFonts w:ascii="BRH Malayalam Extra" w:eastAsia="Times New Roman" w:hAnsi="BRH Malayalam Extra" w:cs="Kartika"/>
@@ -5867,7 +9135,27 @@
                 <w:szCs w:val="40"/>
                 <w:lang w:val="en-IN" w:eastAsia="en-IN"/>
               </w:rPr>
-              <w:t xml:space="preserve"> | CZy— |</w:t>
+              <w:t xml:space="preserve"> | </w:t>
+            </w:r>
+            <w:proofErr w:type="spellStart"/>
+            <w:r>
+              <w:rPr>
+                <w:rFonts w:ascii="BRH Malayalam Extra" w:eastAsia="Times New Roman" w:hAnsi="BRH Malayalam Extra" w:cs="BRH Malayalam Extra"/>
+                <w:sz w:val="40"/>
+                <w:szCs w:val="40"/>
+                <w:lang w:val="en-IN" w:eastAsia="en-IN"/>
+              </w:rPr>
+              <w:t>CZy</w:t>
+            </w:r>
+            <w:proofErr w:type="spellEnd"/>
+            <w:r>
+              <w:rPr>
+                <w:rFonts w:ascii="BRH Malayalam Extra" w:eastAsia="Times New Roman" w:hAnsi="BRH Malayalam Extra" w:cs="BRH Malayalam Extra"/>
+                <w:sz w:val="40"/>
+                <w:szCs w:val="40"/>
+                <w:lang w:val="en-IN" w:eastAsia="en-IN"/>
+              </w:rPr>
+              <w:t>— |</w:t>
             </w:r>
           </w:p>
         </w:tc>
@@ -5895,6 +9183,7 @@
                 <w:lang w:val="en-IN" w:eastAsia="en-IN"/>
               </w:rPr>
             </w:pPr>
+            <w:proofErr w:type="spellStart"/>
             <w:r>
               <w:rPr>
                 <w:rFonts w:ascii="BRH Malayalam Extra" w:eastAsia="Times New Roman" w:hAnsi="BRH Malayalam Extra" w:cs="BRH Malayalam Extra"/>
@@ -5902,7 +9191,17 @@
                 <w:szCs w:val="40"/>
                 <w:lang w:val="en-IN" w:eastAsia="en-IN"/>
               </w:rPr>
-              <w:t>GZy— | C</w:t>
+              <w:t>GZy</w:t>
+            </w:r>
+            <w:proofErr w:type="spellEnd"/>
+            <w:r>
+              <w:rPr>
+                <w:rFonts w:ascii="BRH Malayalam Extra" w:eastAsia="Times New Roman" w:hAnsi="BRH Malayalam Extra" w:cs="BRH Malayalam Extra"/>
+                <w:sz w:val="40"/>
+                <w:szCs w:val="40"/>
+                <w:lang w:val="en-IN" w:eastAsia="en-IN"/>
+              </w:rPr>
+              <w:t>— | C</w:t>
             </w:r>
             <w:r>
               <w:rPr>
@@ -5998,8 +9297,19 @@
                 <w:szCs w:val="40"/>
                 <w:lang w:val="en-IN" w:eastAsia="en-IN"/>
               </w:rPr>
-              <w:t>.rx</w:t>
-            </w:r>
+              <w:t>.</w:t>
+            </w:r>
+            <w:proofErr w:type="spellStart"/>
+            <w:r>
+              <w:rPr>
+                <w:rFonts w:ascii="BRH Malayalam Extra" w:eastAsia="Times New Roman" w:hAnsi="BRH Malayalam Extra" w:cs="BRH Malayalam Extra"/>
+                <w:sz w:val="40"/>
+                <w:szCs w:val="40"/>
+                <w:lang w:val="en-IN" w:eastAsia="en-IN"/>
+              </w:rPr>
+              <w:t>rx</w:t>
+            </w:r>
+            <w:proofErr w:type="spellEnd"/>
             <w:r>
               <w:rPr>
                 <w:rFonts w:ascii="BRH Malayalam Extra" w:eastAsia="Times New Roman" w:hAnsi="BRH Malayalam Extra" w:cs="Kartika"/>
@@ -6009,6 +9319,7 @@
               </w:rPr>
               <w:t>–</w:t>
             </w:r>
+            <w:proofErr w:type="spellStart"/>
             <w:r>
               <w:rPr>
                 <w:rFonts w:ascii="BRH Malayalam Extra" w:eastAsia="Times New Roman" w:hAnsi="BRH Malayalam Extra" w:cs="BRH Malayalam Extra"/>
@@ -6018,6 +9329,7 @@
               </w:rPr>
               <w:t>tx</w:t>
             </w:r>
+            <w:proofErr w:type="spellEnd"/>
             <w:r>
               <w:rPr>
                 <w:rFonts w:ascii="BRH Malayalam Extra" w:eastAsia="Times New Roman" w:hAnsi="BRH Malayalam Extra" w:cs="Kartika"/>
@@ -6027,6 +9339,7 @@
               </w:rPr>
               <w:t>–</w:t>
             </w:r>
+            <w:proofErr w:type="spellStart"/>
             <w:r>
               <w:rPr>
                 <w:rFonts w:ascii="BRH Malayalam Extra" w:eastAsia="Times New Roman" w:hAnsi="BRH Malayalam Extra" w:cs="BRH Malayalam Extra"/>
@@ -6044,7 +9357,18 @@
                 <w:highlight w:val="green"/>
                 <w:lang w:val="en-IN" w:eastAsia="en-IN"/>
               </w:rPr>
-              <w:t>Zy—</w:t>
+              <w:t>Zy</w:t>
+            </w:r>
+            <w:proofErr w:type="spellEnd"/>
+            <w:r>
+              <w:rPr>
+                <w:rFonts w:ascii="BRH Malayalam Extra" w:eastAsia="Times New Roman" w:hAnsi="BRH Malayalam Extra" w:cs="BRH Malayalam Extra"/>
+                <w:sz w:val="40"/>
+                <w:szCs w:val="40"/>
+                <w:highlight w:val="green"/>
+                <w:lang w:val="en-IN" w:eastAsia="en-IN"/>
+              </w:rPr>
+              <w:t>—</w:t>
             </w:r>
             <w:r>
               <w:rPr>
@@ -6069,6 +9393,7 @@
                 <w:szCs w:val="40"/>
               </w:rPr>
             </w:pPr>
+            <w:proofErr w:type="spellStart"/>
             <w:r>
               <w:rPr>
                 <w:rFonts w:ascii="BRH Malayalam Extra" w:eastAsia="Times New Roman" w:hAnsi="BRH Malayalam Extra" w:cs="BRH Malayalam Extra"/>
@@ -6076,8 +9401,29 @@
                 <w:szCs w:val="40"/>
                 <w:lang w:val="en-IN" w:eastAsia="en-IN"/>
               </w:rPr>
-              <w:t>c¢J - sx</w:t>
-            </w:r>
+              <w:t>c¢J</w:t>
+            </w:r>
+            <w:proofErr w:type="spellEnd"/>
+            <w:r>
+              <w:rPr>
+                <w:rFonts w:ascii="BRH Malayalam Extra" w:eastAsia="Times New Roman" w:hAnsi="BRH Malayalam Extra" w:cs="BRH Malayalam Extra"/>
+                <w:sz w:val="40"/>
+                <w:szCs w:val="40"/>
+                <w:lang w:val="en-IN" w:eastAsia="en-IN"/>
+              </w:rPr>
+              <w:t xml:space="preserve"> - </w:t>
+            </w:r>
+            <w:proofErr w:type="spellStart"/>
+            <w:r>
+              <w:rPr>
+                <w:rFonts w:ascii="BRH Malayalam Extra" w:eastAsia="Times New Roman" w:hAnsi="BRH Malayalam Extra" w:cs="BRH Malayalam Extra"/>
+                <w:sz w:val="40"/>
+                <w:szCs w:val="40"/>
+                <w:lang w:val="en-IN" w:eastAsia="en-IN"/>
+              </w:rPr>
+              <w:t>sx</w:t>
+            </w:r>
+            <w:proofErr w:type="spellEnd"/>
             <w:r>
               <w:rPr>
                 <w:rFonts w:ascii="BRH Malayalam Extra" w:eastAsia="Times New Roman" w:hAnsi="BRH Malayalam Extra" w:cs="Kartika"/>
@@ -6112,7 +9458,27 @@
                 <w:szCs w:val="40"/>
                 <w:lang w:val="en-IN" w:eastAsia="en-IN"/>
               </w:rPr>
-              <w:t xml:space="preserve"> | CZy— |</w:t>
+              <w:t xml:space="preserve"> | </w:t>
+            </w:r>
+            <w:proofErr w:type="spellStart"/>
+            <w:r>
+              <w:rPr>
+                <w:rFonts w:ascii="BRH Malayalam Extra" w:eastAsia="Times New Roman" w:hAnsi="BRH Malayalam Extra" w:cs="BRH Malayalam Extra"/>
+                <w:sz w:val="40"/>
+                <w:szCs w:val="40"/>
+                <w:lang w:val="en-IN" w:eastAsia="en-IN"/>
+              </w:rPr>
+              <w:t>CZy</w:t>
+            </w:r>
+            <w:proofErr w:type="spellEnd"/>
+            <w:r>
+              <w:rPr>
+                <w:rFonts w:ascii="BRH Malayalam Extra" w:eastAsia="Times New Roman" w:hAnsi="BRH Malayalam Extra" w:cs="BRH Malayalam Extra"/>
+                <w:sz w:val="40"/>
+                <w:szCs w:val="40"/>
+                <w:lang w:val="en-IN" w:eastAsia="en-IN"/>
+              </w:rPr>
+              <w:t>— |</w:t>
             </w:r>
           </w:p>
         </w:tc>
@@ -6141,6 +9507,16 @@
           <w:u w:val="single"/>
         </w:rPr>
       </w:pPr>
+      <w:r>
+        <w:rPr>
+          <w:b/>
+          <w:bCs/>
+          <w:sz w:val="32"/>
+          <w:szCs w:val="32"/>
+          <w:u w:val="single"/>
+        </w:rPr>
+        <w:t>========================</w:t>
+      </w:r>
     </w:p>
     <w:p>
       <w:pPr>
@@ -6197,7 +9573,6 @@
           <w:szCs w:val="32"/>
           <w:u w:val="single"/>
         </w:rPr>
-        <w:lastRenderedPageBreak/>
         <w:t>TS</w:t>
       </w:r>
       <w:r>
@@ -6208,8 +9583,42 @@
           <w:szCs w:val="32"/>
           <w:u w:val="single"/>
         </w:rPr>
-        <w:t xml:space="preserve"> Pada Paatam</w:t>
+        <w:t xml:space="preserve"> </w:t>
       </w:r>
+      <w:proofErr w:type="spellStart"/>
+      <w:r>
+        <w:rPr>
+          <w:b/>
+          <w:bCs/>
+          <w:sz w:val="32"/>
+          <w:szCs w:val="32"/>
+          <w:u w:val="single"/>
+        </w:rPr>
+        <w:t>Pada</w:t>
+      </w:r>
+      <w:proofErr w:type="spellEnd"/>
+      <w:r>
+        <w:rPr>
+          <w:b/>
+          <w:bCs/>
+          <w:sz w:val="32"/>
+          <w:szCs w:val="32"/>
+          <w:u w:val="single"/>
+        </w:rPr>
+        <w:t xml:space="preserve"> </w:t>
+      </w:r>
+      <w:proofErr w:type="spellStart"/>
+      <w:r>
+        <w:rPr>
+          <w:b/>
+          <w:bCs/>
+          <w:sz w:val="32"/>
+          <w:szCs w:val="32"/>
+          <w:u w:val="single"/>
+        </w:rPr>
+        <w:t>Paatam</w:t>
+      </w:r>
+      <w:proofErr w:type="spellEnd"/>
       <w:r>
         <w:rPr>
           <w:b/>
@@ -6485,23 +9894,41 @@
                 <w:sz w:val="28"/>
                 <w:szCs w:val="28"/>
               </w:rPr>
-              <w:t>6.1.6.5 – Vaakyam</w:t>
-            </w:r>
-          </w:p>
-          <w:p>
-            <w:pPr>
-              <w:rPr>
-                <w:sz w:val="28"/>
-                <w:szCs w:val="28"/>
-              </w:rPr>
-            </w:pPr>
-            <w:r>
-              <w:rPr>
-                <w:sz w:val="28"/>
-                <w:szCs w:val="28"/>
-              </w:rPr>
-              <w:t>43rd Panchaati</w:t>
-            </w:r>
+              <w:t xml:space="preserve">6.1.6.5 – </w:t>
+            </w:r>
+            <w:proofErr w:type="spellStart"/>
+            <w:r>
+              <w:rPr>
+                <w:sz w:val="28"/>
+                <w:szCs w:val="28"/>
+              </w:rPr>
+              <w:t>Vaakyam</w:t>
+            </w:r>
+            <w:proofErr w:type="spellEnd"/>
+          </w:p>
+          <w:p>
+            <w:pPr>
+              <w:rPr>
+                <w:sz w:val="28"/>
+                <w:szCs w:val="28"/>
+              </w:rPr>
+            </w:pPr>
+            <w:r>
+              <w:rPr>
+                <w:sz w:val="28"/>
+                <w:szCs w:val="28"/>
+              </w:rPr>
+              <w:t xml:space="preserve">43rd </w:t>
+            </w:r>
+            <w:proofErr w:type="spellStart"/>
+            <w:r>
+              <w:rPr>
+                <w:sz w:val="28"/>
+                <w:szCs w:val="28"/>
+              </w:rPr>
+              <w:t>Panchaati</w:t>
+            </w:r>
+            <w:proofErr w:type="spellEnd"/>
           </w:p>
         </w:tc>
         <w:tc>
@@ -6526,6 +9953,7 @@
               </w:rPr>
               <w:t>¤¤p M—Ê–ª</w:t>
             </w:r>
+            <w:proofErr w:type="spellStart"/>
             <w:r>
               <w:rPr>
                 <w:rFonts w:ascii="BRH Malayalam Extra" w:hAnsi="BRH Malayalam Extra" w:cs="BRH Malayalam Extra"/>
@@ -6543,8 +9971,29 @@
                 <w:sz w:val="40"/>
                 <w:szCs w:val="40"/>
               </w:rPr>
-              <w:t>sëy–jx</w:t>
-            </w:r>
+              <w:t>sëy</w:t>
+            </w:r>
+            <w:proofErr w:type="spellEnd"/>
+            <w:r>
+              <w:rPr>
+                <w:rFonts w:ascii="BRH Malayalam Extra" w:hAnsi="BRH Malayalam Extra" w:cs="BRH Malayalam Extra"/>
+                <w:color w:val="000000"/>
+                <w:sz w:val="40"/>
+                <w:szCs w:val="40"/>
+              </w:rPr>
+              <w:t>–</w:t>
+            </w:r>
+            <w:proofErr w:type="spellStart"/>
+            <w:r>
+              <w:rPr>
+                <w:rFonts w:ascii="BRH Malayalam Extra" w:hAnsi="BRH Malayalam Extra" w:cs="BRH Malayalam Extra"/>
+                <w:color w:val="000000"/>
+                <w:sz w:val="40"/>
+                <w:szCs w:val="40"/>
+              </w:rPr>
+              <w:t>jx</w:t>
+            </w:r>
+            <w:proofErr w:type="spellEnd"/>
           </w:p>
         </w:tc>
         <w:tc>
@@ -6569,6 +10018,7 @@
               </w:rPr>
               <w:t>¤¤p M—Ê–ª</w:t>
             </w:r>
+            <w:proofErr w:type="spellStart"/>
             <w:r>
               <w:rPr>
                 <w:rFonts w:ascii="BRH Malayalam Extra" w:hAnsi="BRH Malayalam Extra" w:cs="BRH Malayalam Extra"/>
@@ -6588,6 +10038,7 @@
               </w:rPr>
               <w:t>J</w:t>
             </w:r>
+            <w:proofErr w:type="spellEnd"/>
             <w:r>
               <w:rPr>
                 <w:rFonts w:ascii="BRH Malayalam Extra" w:hAnsi="BRH Malayalam Extra" w:cs="BRH Malayalam Extra"/>
@@ -6595,7 +10046,47 @@
                 <w:sz w:val="40"/>
                 <w:szCs w:val="40"/>
               </w:rPr>
-              <w:t xml:space="preserve"> ösëy–jx </w:t>
+              <w:t xml:space="preserve"> </w:t>
+            </w:r>
+            <w:proofErr w:type="spellStart"/>
+            <w:r>
+              <w:rPr>
+                <w:rFonts w:ascii="BRH Malayalam Extra" w:hAnsi="BRH Malayalam Extra" w:cs="BRH Malayalam Extra"/>
+                <w:color w:val="000000"/>
+                <w:sz w:val="40"/>
+                <w:szCs w:val="40"/>
+              </w:rPr>
+              <w:t>ösëy</w:t>
+            </w:r>
+            <w:proofErr w:type="spellEnd"/>
+            <w:r>
+              <w:rPr>
+                <w:rFonts w:ascii="BRH Malayalam Extra" w:hAnsi="BRH Malayalam Extra" w:cs="BRH Malayalam Extra"/>
+                <w:color w:val="000000"/>
+                <w:sz w:val="40"/>
+                <w:szCs w:val="40"/>
+              </w:rPr>
+              <w:t>–</w:t>
+            </w:r>
+            <w:proofErr w:type="spellStart"/>
+            <w:r>
+              <w:rPr>
+                <w:rFonts w:ascii="BRH Malayalam Extra" w:hAnsi="BRH Malayalam Extra" w:cs="BRH Malayalam Extra"/>
+                <w:color w:val="000000"/>
+                <w:sz w:val="40"/>
+                <w:szCs w:val="40"/>
+              </w:rPr>
+              <w:t>jx</w:t>
+            </w:r>
+            <w:proofErr w:type="spellEnd"/>
+            <w:r>
+              <w:rPr>
+                <w:rFonts w:ascii="BRH Malayalam Extra" w:hAnsi="BRH Malayalam Extra" w:cs="BRH Malayalam Extra"/>
+                <w:color w:val="000000"/>
+                <w:sz w:val="40"/>
+                <w:szCs w:val="40"/>
+              </w:rPr>
+              <w:t xml:space="preserve"> </w:t>
             </w:r>
             <w:r>
               <w:rPr>
@@ -6604,7 +10095,27 @@
                 <w:szCs w:val="28"/>
                 <w:lang w:bidi="ta-IN"/>
               </w:rPr>
-              <w:t xml:space="preserve">(visargam or additional </w:t>
+              <w:t>(</w:t>
+            </w:r>
+            <w:proofErr w:type="spellStart"/>
+            <w:r>
+              <w:rPr>
+                <w:rFonts w:ascii="Latha" w:hAnsi="Latha" w:cs="Latha"/>
+                <w:sz w:val="28"/>
+                <w:szCs w:val="28"/>
+                <w:lang w:bidi="ta-IN"/>
+              </w:rPr>
+              <w:t>visargam</w:t>
+            </w:r>
+            <w:proofErr w:type="spellEnd"/>
+            <w:r>
+              <w:rPr>
+                <w:rFonts w:ascii="Latha" w:hAnsi="Latha" w:cs="Latha"/>
+                <w:sz w:val="28"/>
+                <w:szCs w:val="28"/>
+                <w:lang w:bidi="ta-IN"/>
+              </w:rPr>
+              <w:t xml:space="preserve"> or additional </w:t>
             </w:r>
             <w:r>
               <w:rPr>
@@ -6628,7 +10139,22 @@
         </w:tc>
       </w:tr>
     </w:tbl>
-    <w:p/>
+    <w:p>
+      <w:pPr>
+        <w:jc w:val="center"/>
+        <w:rPr>
+          <w:b/>
+          <w:sz w:val="40"/>
+        </w:rPr>
+      </w:pPr>
+      <w:r>
+        <w:rPr>
+          <w:b/>
+          <w:sz w:val="40"/>
+        </w:rPr>
+        <w:t>======================</w:t>
+      </w:r>
+    </w:p>
     <w:sectPr>
       <w:headerReference w:type="even" r:id="rId7"/>
       <w:headerReference w:type="default" r:id="rId8"/>
@@ -6644,7 +10170,7 @@
 </file>
 
 <file path=word/endnotes.xml><?xml version="1.0" encoding="utf-8"?>
-<w:endnotes xmlns:wpc="http://schemas.microsoft.com/office/word/2010/wordprocessingCanvas" xmlns:cx="http://schemas.microsoft.com/office/drawing/2014/chartex" xmlns:cx1="http://schemas.microsoft.com/office/drawing/2015/9/8/chartex" xmlns:cx2="http://schemas.microsoft.com/office/drawing/2015/10/21/chartex" xmlns:cx3="http://schemas.microsoft.com/office/drawing/2016/5/9/chartex" xmlns:cx4="http://schemas.microsoft.com/office/drawing/2016/5/10/chartex" xmlns:cx5="http://schemas.microsoft.com/office/drawing/2016/5/11/chartex" xmlns:cx6="http://schemas.microsoft.com/office/drawing/2016/5/12/chartex" xmlns:cx7="http://schemas.microsoft.com/office/drawing/2016/5/13/chartex" xmlns:cx8="http://schemas.microsoft.com/office/drawing/2016/5/14/chartex" xmlns:mc="http://schemas.openxmlformats.org/markup-compatibility/2006" xmlns:aink="http://schemas.microsoft.com/office/drawing/2016/ink" xmlns:am3d="http://schemas.microsoft.com/office/drawing/2017/model3d" xmlns:o="urn:schemas-microsoft-com:office:office" xmlns:r="http://schemas.openxmlformats.org/officeDocument/2006/relationships" xmlns:m="http://schemas.openxmlformats.org/officeDocument/2006/math" xmlns:v="urn:schemas-microsoft-com:vml" xmlns:wp14="http://schemas.microsoft.com/office/word/2010/wordprocessingDrawing" xmlns:wp="http://schemas.openxmlformats.org/drawingml/2006/wordprocessingDrawing" xmlns:w10="urn:schemas-microsoft-com:office:word" xmlns:w="http://schemas.openxmlformats.org/wordprocessingml/2006/main" xmlns:w14="http://schemas.microsoft.com/office/word/2010/wordml" xmlns:w15="http://schemas.microsoft.com/office/word/2012/wordml" xmlns:w16cex="http://schemas.microsoft.com/office/word/2018/wordml/cex" xmlns:w16cid="http://schemas.microsoft.com/office/word/2016/wordml/cid" xmlns:w16="http://schemas.microsoft.com/office/word/2018/wordml" xmlns:w16se="http://schemas.microsoft.com/office/word/2015/wordml/symex" xmlns:wpg="http://schemas.microsoft.com/office/word/2010/wordprocessingGroup" xmlns:wpi="http://schemas.microsoft.com/office/word/2010/wordprocessingInk" xmlns:wne="http://schemas.microsoft.com/office/word/2006/wordml" xmlns:wps="http://schemas.microsoft.com/office/word/2010/wordprocessingShape" mc:Ignorable="w14 w15 w16se w16cid w16 w16cex wp14">
+<w:endnotes xmlns:wpc="http://schemas.microsoft.com/office/word/2010/wordprocessingCanvas" xmlns:cx="http://schemas.microsoft.com/office/drawing/2014/chartex" xmlns:cx1="http://schemas.microsoft.com/office/drawing/2015/9/8/chartex" xmlns:mc="http://schemas.openxmlformats.org/markup-compatibility/2006" xmlns:o="urn:schemas-microsoft-com:office:office" xmlns:r="http://schemas.openxmlformats.org/officeDocument/2006/relationships" xmlns:m="http://schemas.openxmlformats.org/officeDocument/2006/math" xmlns:v="urn:schemas-microsoft-com:vml" xmlns:wp14="http://schemas.microsoft.com/office/word/2010/wordprocessingDrawing" xmlns:wp="http://schemas.openxmlformats.org/drawingml/2006/wordprocessingDrawing" xmlns:w10="urn:schemas-microsoft-com:office:word" xmlns:w="http://schemas.openxmlformats.org/wordprocessingml/2006/main" xmlns:w14="http://schemas.microsoft.com/office/word/2010/wordml" xmlns:w15="http://schemas.microsoft.com/office/word/2012/wordml" xmlns:w16se="http://schemas.microsoft.com/office/word/2015/wordml/symex" xmlns:wpg="http://schemas.microsoft.com/office/word/2010/wordprocessingGroup" xmlns:wpi="http://schemas.microsoft.com/office/word/2010/wordprocessingInk" xmlns:wne="http://schemas.microsoft.com/office/word/2006/wordml" xmlns:wps="http://schemas.microsoft.com/office/word/2010/wordprocessingShape" mc:Ignorable="w14 w15 w16se wp14">
   <w:endnote w:type="separator" w:id="-1">
     <w:p>
       <w:r>
@@ -6663,7 +10189,7 @@
 </file>
 
 <file path=word/footer1.xml><?xml version="1.0" encoding="utf-8"?>
-<w:ftr xmlns:wpc="http://schemas.microsoft.com/office/word/2010/wordprocessingCanvas" xmlns:cx="http://schemas.microsoft.com/office/drawing/2014/chartex" xmlns:cx1="http://schemas.microsoft.com/office/drawing/2015/9/8/chartex" xmlns:cx2="http://schemas.microsoft.com/office/drawing/2015/10/21/chartex" xmlns:cx3="http://schemas.microsoft.com/office/drawing/2016/5/9/chartex" xmlns:cx4="http://schemas.microsoft.com/office/drawing/2016/5/10/chartex" xmlns:cx5="http://schemas.microsoft.com/office/drawing/2016/5/11/chartex" xmlns:cx6="http://schemas.microsoft.com/office/drawing/2016/5/12/chartex" xmlns:cx7="http://schemas.microsoft.com/office/drawing/2016/5/13/chartex" xmlns:cx8="http://schemas.microsoft.com/office/drawing/2016/5/14/chartex" xmlns:mc="http://schemas.openxmlformats.org/markup-compatibility/2006" xmlns:aink="http://schemas.microsoft.com/office/drawing/2016/ink" xmlns:am3d="http://schemas.microsoft.com/office/drawing/2017/model3d" xmlns:o="urn:schemas-microsoft-com:office:office" xmlns:r="http://schemas.openxmlformats.org/officeDocument/2006/relationships" xmlns:m="http://schemas.openxmlformats.org/officeDocument/2006/math" xmlns:v="urn:schemas-microsoft-com:vml" xmlns:wp14="http://schemas.microsoft.com/office/word/2010/wordprocessingDrawing" xmlns:wp="http://schemas.openxmlformats.org/drawingml/2006/wordprocessingDrawing" xmlns:w10="urn:schemas-microsoft-com:office:word" xmlns:w="http://schemas.openxmlformats.org/wordprocessingml/2006/main" xmlns:w14="http://schemas.microsoft.com/office/word/2010/wordml" xmlns:w15="http://schemas.microsoft.com/office/word/2012/wordml" xmlns:w16cex="http://schemas.microsoft.com/office/word/2018/wordml/cex" xmlns:w16cid="http://schemas.microsoft.com/office/word/2016/wordml/cid" xmlns:w16="http://schemas.microsoft.com/office/word/2018/wordml" xmlns:w16se="http://schemas.microsoft.com/office/word/2015/wordml/symex" xmlns:wpg="http://schemas.microsoft.com/office/word/2010/wordprocessingGroup" xmlns:wpi="http://schemas.microsoft.com/office/word/2010/wordprocessingInk" xmlns:wne="http://schemas.microsoft.com/office/word/2006/wordml" xmlns:wps="http://schemas.microsoft.com/office/word/2010/wordprocessingShape" mc:Ignorable="w14 w15 w16se w16cid w16 w16cex wp14">
+<w:ftr xmlns:wpc="http://schemas.microsoft.com/office/word/2010/wordprocessingCanvas" xmlns:cx="http://schemas.microsoft.com/office/drawing/2014/chartex" xmlns:cx1="http://schemas.microsoft.com/office/drawing/2015/9/8/chartex" xmlns:mc="http://schemas.openxmlformats.org/markup-compatibility/2006" xmlns:o="urn:schemas-microsoft-com:office:office" xmlns:r="http://schemas.openxmlformats.org/officeDocument/2006/relationships" xmlns:m="http://schemas.openxmlformats.org/officeDocument/2006/math" xmlns:v="urn:schemas-microsoft-com:vml" xmlns:wp14="http://schemas.microsoft.com/office/word/2010/wordprocessingDrawing" xmlns:wp="http://schemas.openxmlformats.org/drawingml/2006/wordprocessingDrawing" xmlns:w10="urn:schemas-microsoft-com:office:word" xmlns:w="http://schemas.openxmlformats.org/wordprocessingml/2006/main" xmlns:w14="http://schemas.microsoft.com/office/word/2010/wordml" xmlns:w15="http://schemas.microsoft.com/office/word/2012/wordml" xmlns:w16se="http://schemas.microsoft.com/office/word/2015/wordml/symex" xmlns:wpg="http://schemas.microsoft.com/office/word/2010/wordprocessingGroup" xmlns:wpi="http://schemas.microsoft.com/office/word/2010/wordprocessingInk" xmlns:wne="http://schemas.microsoft.com/office/word/2006/wordml" xmlns:wps="http://schemas.microsoft.com/office/word/2010/wordprocessingShape" mc:Ignorable="w14 w15 w16se wp14">
   <w:p>
     <w:pPr>
       <w:pBdr>
@@ -6844,7 +10370,7 @@
 </file>
 
 <file path=word/footer2.xml><?xml version="1.0" encoding="utf-8"?>
-<w:ftr xmlns:wpc="http://schemas.microsoft.com/office/word/2010/wordprocessingCanvas" xmlns:cx="http://schemas.microsoft.com/office/drawing/2014/chartex" xmlns:cx1="http://schemas.microsoft.com/office/drawing/2015/9/8/chartex" xmlns:cx2="http://schemas.microsoft.com/office/drawing/2015/10/21/chartex" xmlns:cx3="http://schemas.microsoft.com/office/drawing/2016/5/9/chartex" xmlns:cx4="http://schemas.microsoft.com/office/drawing/2016/5/10/chartex" xmlns:cx5="http://schemas.microsoft.com/office/drawing/2016/5/11/chartex" xmlns:cx6="http://schemas.microsoft.com/office/drawing/2016/5/12/chartex" xmlns:cx7="http://schemas.microsoft.com/office/drawing/2016/5/13/chartex" xmlns:cx8="http://schemas.microsoft.com/office/drawing/2016/5/14/chartex" xmlns:mc="http://schemas.openxmlformats.org/markup-compatibility/2006" xmlns:aink="http://schemas.microsoft.com/office/drawing/2016/ink" xmlns:am3d="http://schemas.microsoft.com/office/drawing/2017/model3d" xmlns:o="urn:schemas-microsoft-com:office:office" xmlns:r="http://schemas.openxmlformats.org/officeDocument/2006/relationships" xmlns:m="http://schemas.openxmlformats.org/officeDocument/2006/math" xmlns:v="urn:schemas-microsoft-com:vml" xmlns:wp14="http://schemas.microsoft.com/office/word/2010/wordprocessingDrawing" xmlns:wp="http://schemas.openxmlformats.org/drawingml/2006/wordprocessingDrawing" xmlns:w10="urn:schemas-microsoft-com:office:word" xmlns:w="http://schemas.openxmlformats.org/wordprocessingml/2006/main" xmlns:w14="http://schemas.microsoft.com/office/word/2010/wordml" xmlns:w15="http://schemas.microsoft.com/office/word/2012/wordml" xmlns:w16cex="http://schemas.microsoft.com/office/word/2018/wordml/cex" xmlns:w16cid="http://schemas.microsoft.com/office/word/2016/wordml/cid" xmlns:w16="http://schemas.microsoft.com/office/word/2018/wordml" xmlns:w16se="http://schemas.microsoft.com/office/word/2015/wordml/symex" xmlns:wpg="http://schemas.microsoft.com/office/word/2010/wordprocessingGroup" xmlns:wpi="http://schemas.microsoft.com/office/word/2010/wordprocessingInk" xmlns:wne="http://schemas.microsoft.com/office/word/2006/wordml" xmlns:wps="http://schemas.microsoft.com/office/word/2010/wordprocessingShape" mc:Ignorable="w14 w15 w16se w16cid w16 w16cex wp14">
+<w:ftr xmlns:wpc="http://schemas.microsoft.com/office/word/2010/wordprocessingCanvas" xmlns:cx="http://schemas.microsoft.com/office/drawing/2014/chartex" xmlns:cx1="http://schemas.microsoft.com/office/drawing/2015/9/8/chartex" xmlns:mc="http://schemas.openxmlformats.org/markup-compatibility/2006" xmlns:o="urn:schemas-microsoft-com:office:office" xmlns:r="http://schemas.openxmlformats.org/officeDocument/2006/relationships" xmlns:m="http://schemas.openxmlformats.org/officeDocument/2006/math" xmlns:v="urn:schemas-microsoft-com:vml" xmlns:wp14="http://schemas.microsoft.com/office/word/2010/wordprocessingDrawing" xmlns:wp="http://schemas.openxmlformats.org/drawingml/2006/wordprocessingDrawing" xmlns:w10="urn:schemas-microsoft-com:office:word" xmlns:w="http://schemas.openxmlformats.org/wordprocessingml/2006/main" xmlns:w14="http://schemas.microsoft.com/office/word/2010/wordml" xmlns:w15="http://schemas.microsoft.com/office/word/2012/wordml" xmlns:w16se="http://schemas.microsoft.com/office/word/2015/wordml/symex" xmlns:wpg="http://schemas.microsoft.com/office/word/2010/wordprocessingGroup" xmlns:wpi="http://schemas.microsoft.com/office/word/2010/wordprocessingInk" xmlns:wne="http://schemas.microsoft.com/office/word/2006/wordml" xmlns:wps="http://schemas.microsoft.com/office/word/2010/wordprocessingShape" mc:Ignorable="w14 w15 w16se wp14">
   <w:p>
     <w:pPr>
       <w:pBdr>
@@ -7039,7 +10565,7 @@
 </file>
 
 <file path=word/footnotes.xml><?xml version="1.0" encoding="utf-8"?>
-<w:footnotes xmlns:wpc="http://schemas.microsoft.com/office/word/2010/wordprocessingCanvas" xmlns:cx="http://schemas.microsoft.com/office/drawing/2014/chartex" xmlns:cx1="http://schemas.microsoft.com/office/drawing/2015/9/8/chartex" xmlns:cx2="http://schemas.microsoft.com/office/drawing/2015/10/21/chartex" xmlns:cx3="http://schemas.microsoft.com/office/drawing/2016/5/9/chartex" xmlns:cx4="http://schemas.microsoft.com/office/drawing/2016/5/10/chartex" xmlns:cx5="http://schemas.microsoft.com/office/drawing/2016/5/11/chartex" xmlns:cx6="http://schemas.microsoft.com/office/drawing/2016/5/12/chartex" xmlns:cx7="http://schemas.microsoft.com/office/drawing/2016/5/13/chartex" xmlns:cx8="http://schemas.microsoft.com/office/drawing/2016/5/14/chartex" xmlns:mc="http://schemas.openxmlformats.org/markup-compatibility/2006" xmlns:aink="http://schemas.microsoft.com/office/drawing/2016/ink" xmlns:am3d="http://schemas.microsoft.com/office/drawing/2017/model3d" xmlns:o="urn:schemas-microsoft-com:office:office" xmlns:r="http://schemas.openxmlformats.org/officeDocument/2006/relationships" xmlns:m="http://schemas.openxmlformats.org/officeDocument/2006/math" xmlns:v="urn:schemas-microsoft-com:vml" xmlns:wp14="http://schemas.microsoft.com/office/word/2010/wordprocessingDrawing" xmlns:wp="http://schemas.openxmlformats.org/drawingml/2006/wordprocessingDrawing" xmlns:w10="urn:schemas-microsoft-com:office:word" xmlns:w="http://schemas.openxmlformats.org/wordprocessingml/2006/main" xmlns:w14="http://schemas.microsoft.com/office/word/2010/wordml" xmlns:w15="http://schemas.microsoft.com/office/word/2012/wordml" xmlns:w16cex="http://schemas.microsoft.com/office/word/2018/wordml/cex" xmlns:w16cid="http://schemas.microsoft.com/office/word/2016/wordml/cid" xmlns:w16="http://schemas.microsoft.com/office/word/2018/wordml" xmlns:w16se="http://schemas.microsoft.com/office/word/2015/wordml/symex" xmlns:wpg="http://schemas.microsoft.com/office/word/2010/wordprocessingGroup" xmlns:wpi="http://schemas.microsoft.com/office/word/2010/wordprocessingInk" xmlns:wne="http://schemas.microsoft.com/office/word/2006/wordml" xmlns:wps="http://schemas.microsoft.com/office/word/2010/wordprocessingShape" mc:Ignorable="w14 w15 w16se w16cid w16 w16cex wp14">
+<w:footnotes xmlns:wpc="http://schemas.microsoft.com/office/word/2010/wordprocessingCanvas" xmlns:cx="http://schemas.microsoft.com/office/drawing/2014/chartex" xmlns:cx1="http://schemas.microsoft.com/office/drawing/2015/9/8/chartex" xmlns:mc="http://schemas.openxmlformats.org/markup-compatibility/2006" xmlns:o="urn:schemas-microsoft-com:office:office" xmlns:r="http://schemas.openxmlformats.org/officeDocument/2006/relationships" xmlns:m="http://schemas.openxmlformats.org/officeDocument/2006/math" xmlns:v="urn:schemas-microsoft-com:vml" xmlns:wp14="http://schemas.microsoft.com/office/word/2010/wordprocessingDrawing" xmlns:wp="http://schemas.openxmlformats.org/drawingml/2006/wordprocessingDrawing" xmlns:w10="urn:schemas-microsoft-com:office:word" xmlns:w="http://schemas.openxmlformats.org/wordprocessingml/2006/main" xmlns:w14="http://schemas.microsoft.com/office/word/2010/wordml" xmlns:w15="http://schemas.microsoft.com/office/word/2012/wordml" xmlns:w16se="http://schemas.microsoft.com/office/word/2015/wordml/symex" xmlns:wpg="http://schemas.microsoft.com/office/word/2010/wordprocessingGroup" xmlns:wpi="http://schemas.microsoft.com/office/word/2010/wordprocessingInk" xmlns:wne="http://schemas.microsoft.com/office/word/2006/wordml" xmlns:wps="http://schemas.microsoft.com/office/word/2010/wordprocessingShape" mc:Ignorable="w14 w15 w16se wp14">
   <w:footnote w:type="separator" w:id="-1">
     <w:p>
       <w:r>
@@ -7058,7 +10584,7 @@
 </file>
 
 <file path=word/header1.xml><?xml version="1.0" encoding="utf-8"?>
-<w:hdr xmlns:wpc="http://schemas.microsoft.com/office/word/2010/wordprocessingCanvas" xmlns:cx="http://schemas.microsoft.com/office/drawing/2014/chartex" xmlns:cx1="http://schemas.microsoft.com/office/drawing/2015/9/8/chartex" xmlns:cx2="http://schemas.microsoft.com/office/drawing/2015/10/21/chartex" xmlns:cx3="http://schemas.microsoft.com/office/drawing/2016/5/9/chartex" xmlns:cx4="http://schemas.microsoft.com/office/drawing/2016/5/10/chartex" xmlns:cx5="http://schemas.microsoft.com/office/drawing/2016/5/11/chartex" xmlns:cx6="http://schemas.microsoft.com/office/drawing/2016/5/12/chartex" xmlns:cx7="http://schemas.microsoft.com/office/drawing/2016/5/13/chartex" xmlns:cx8="http://schemas.microsoft.com/office/drawing/2016/5/14/chartex" xmlns:mc="http://schemas.openxmlformats.org/markup-compatibility/2006" xmlns:aink="http://schemas.microsoft.com/office/drawing/2016/ink" xmlns:am3d="http://schemas.microsoft.com/office/drawing/2017/model3d" xmlns:o="urn:schemas-microsoft-com:office:office" xmlns:r="http://schemas.openxmlformats.org/officeDocument/2006/relationships" xmlns:m="http://schemas.openxmlformats.org/officeDocument/2006/math" xmlns:v="urn:schemas-microsoft-com:vml" xmlns:wp14="http://schemas.microsoft.com/office/word/2010/wordprocessingDrawing" xmlns:wp="http://schemas.openxmlformats.org/drawingml/2006/wordprocessingDrawing" xmlns:w10="urn:schemas-microsoft-com:office:word" xmlns:w="http://schemas.openxmlformats.org/wordprocessingml/2006/main" xmlns:w14="http://schemas.microsoft.com/office/word/2010/wordml" xmlns:w15="http://schemas.microsoft.com/office/word/2012/wordml" xmlns:w16cex="http://schemas.microsoft.com/office/word/2018/wordml/cex" xmlns:w16cid="http://schemas.microsoft.com/office/word/2016/wordml/cid" xmlns:w16="http://schemas.microsoft.com/office/word/2018/wordml" xmlns:w16se="http://schemas.microsoft.com/office/word/2015/wordml/symex" xmlns:wpg="http://schemas.microsoft.com/office/word/2010/wordprocessingGroup" xmlns:wpi="http://schemas.microsoft.com/office/word/2010/wordprocessingInk" xmlns:wne="http://schemas.microsoft.com/office/word/2006/wordml" xmlns:wps="http://schemas.microsoft.com/office/word/2010/wordprocessingShape" mc:Ignorable="w14 w15 w16se w16cid w16 w16cex wp14">
+<w:hdr xmlns:wpc="http://schemas.microsoft.com/office/word/2010/wordprocessingCanvas" xmlns:cx="http://schemas.microsoft.com/office/drawing/2014/chartex" xmlns:cx1="http://schemas.microsoft.com/office/drawing/2015/9/8/chartex" xmlns:mc="http://schemas.openxmlformats.org/markup-compatibility/2006" xmlns:o="urn:schemas-microsoft-com:office:office" xmlns:r="http://schemas.openxmlformats.org/officeDocument/2006/relationships" xmlns:m="http://schemas.openxmlformats.org/officeDocument/2006/math" xmlns:v="urn:schemas-microsoft-com:vml" xmlns:wp14="http://schemas.microsoft.com/office/word/2010/wordprocessingDrawing" xmlns:wp="http://schemas.openxmlformats.org/drawingml/2006/wordprocessingDrawing" xmlns:w10="urn:schemas-microsoft-com:office:word" xmlns:w="http://schemas.openxmlformats.org/wordprocessingml/2006/main" xmlns:w14="http://schemas.microsoft.com/office/word/2010/wordml" xmlns:w15="http://schemas.microsoft.com/office/word/2012/wordml" xmlns:w16se="http://schemas.microsoft.com/office/word/2015/wordml/symex" xmlns:wpg="http://schemas.microsoft.com/office/word/2010/wordprocessingGroup" xmlns:wpi="http://schemas.microsoft.com/office/word/2010/wordprocessingInk" xmlns:wne="http://schemas.microsoft.com/office/word/2006/wordml" xmlns:wps="http://schemas.microsoft.com/office/word/2010/wordprocessingShape" mc:Ignorable="w14 w15 w16se wp14">
   <w:p>
     <w:pPr>
       <w:pStyle w:val="Header"/>
@@ -7071,7 +10597,7 @@
 </file>
 
 <file path=word/header2.xml><?xml version="1.0" encoding="utf-8"?>
-<w:hdr xmlns:wpc="http://schemas.microsoft.com/office/word/2010/wordprocessingCanvas" xmlns:cx="http://schemas.microsoft.com/office/drawing/2014/chartex" xmlns:cx1="http://schemas.microsoft.com/office/drawing/2015/9/8/chartex" xmlns:cx2="http://schemas.microsoft.com/office/drawing/2015/10/21/chartex" xmlns:cx3="http://schemas.microsoft.com/office/drawing/2016/5/9/chartex" xmlns:cx4="http://schemas.microsoft.com/office/drawing/2016/5/10/chartex" xmlns:cx5="http://schemas.microsoft.com/office/drawing/2016/5/11/chartex" xmlns:cx6="http://schemas.microsoft.com/office/drawing/2016/5/12/chartex" xmlns:cx7="http://schemas.microsoft.com/office/drawing/2016/5/13/chartex" xmlns:cx8="http://schemas.microsoft.com/office/drawing/2016/5/14/chartex" xmlns:mc="http://schemas.openxmlformats.org/markup-compatibility/2006" xmlns:aink="http://schemas.microsoft.com/office/drawing/2016/ink" xmlns:am3d="http://schemas.microsoft.com/office/drawing/2017/model3d" xmlns:o="urn:schemas-microsoft-com:office:office" xmlns:r="http://schemas.openxmlformats.org/officeDocument/2006/relationships" xmlns:m="http://schemas.openxmlformats.org/officeDocument/2006/math" xmlns:v="urn:schemas-microsoft-com:vml" xmlns:wp14="http://schemas.microsoft.com/office/word/2010/wordprocessingDrawing" xmlns:wp="http://schemas.openxmlformats.org/drawingml/2006/wordprocessingDrawing" xmlns:w10="urn:schemas-microsoft-com:office:word" xmlns:w="http://schemas.openxmlformats.org/wordprocessingml/2006/main" xmlns:w14="http://schemas.microsoft.com/office/word/2010/wordml" xmlns:w15="http://schemas.microsoft.com/office/word/2012/wordml" xmlns:w16cex="http://schemas.microsoft.com/office/word/2018/wordml/cex" xmlns:w16cid="http://schemas.microsoft.com/office/word/2016/wordml/cid" xmlns:w16="http://schemas.microsoft.com/office/word/2018/wordml" xmlns:w16se="http://schemas.microsoft.com/office/word/2015/wordml/symex" xmlns:wpg="http://schemas.microsoft.com/office/word/2010/wordprocessingGroup" xmlns:wpi="http://schemas.microsoft.com/office/word/2010/wordprocessingInk" xmlns:wne="http://schemas.microsoft.com/office/word/2006/wordml" xmlns:wps="http://schemas.microsoft.com/office/word/2010/wordprocessingShape" mc:Ignorable="w14 w15 w16se w16cid w16 w16cex wp14">
+<w:hdr xmlns:wpc="http://schemas.microsoft.com/office/word/2010/wordprocessingCanvas" xmlns:cx="http://schemas.microsoft.com/office/drawing/2014/chartex" xmlns:cx1="http://schemas.microsoft.com/office/drawing/2015/9/8/chartex" xmlns:mc="http://schemas.openxmlformats.org/markup-compatibility/2006" xmlns:o="urn:schemas-microsoft-com:office:office" xmlns:r="http://schemas.openxmlformats.org/officeDocument/2006/relationships" xmlns:m="http://schemas.openxmlformats.org/officeDocument/2006/math" xmlns:v="urn:schemas-microsoft-com:vml" xmlns:wp14="http://schemas.microsoft.com/office/word/2010/wordprocessingDrawing" xmlns:wp="http://schemas.openxmlformats.org/drawingml/2006/wordprocessingDrawing" xmlns:w10="urn:schemas-microsoft-com:office:word" xmlns:w="http://schemas.openxmlformats.org/wordprocessingml/2006/main" xmlns:w14="http://schemas.microsoft.com/office/word/2010/wordml" xmlns:w15="http://schemas.microsoft.com/office/word/2012/wordml" xmlns:w16se="http://schemas.microsoft.com/office/word/2015/wordml/symex" xmlns:wpg="http://schemas.microsoft.com/office/word/2010/wordprocessingGroup" xmlns:wpi="http://schemas.microsoft.com/office/word/2010/wordprocessingInk" xmlns:wne="http://schemas.microsoft.com/office/word/2006/wordml" xmlns:wps="http://schemas.microsoft.com/office/word/2010/wordprocessingShape" mc:Ignorable="w14 w15 w16se wp14">
   <w:p>
     <w:pPr>
       <w:pStyle w:val="Header"/>
@@ -7084,7 +10610,7 @@
 </file>
 
 <file path=word/styles.xml><?xml version="1.0" encoding="utf-8"?>
-<w:styles xmlns:mc="http://schemas.openxmlformats.org/markup-compatibility/2006" xmlns:r="http://schemas.openxmlformats.org/officeDocument/2006/relationships" xmlns:w="http://schemas.openxmlformats.org/wordprocessingml/2006/main" xmlns:w14="http://schemas.microsoft.com/office/word/2010/wordml" xmlns:w15="http://schemas.microsoft.com/office/word/2012/wordml" xmlns:w16cex="http://schemas.microsoft.com/office/word/2018/wordml/cex" xmlns:w16cid="http://schemas.microsoft.com/office/word/2016/wordml/cid" xmlns:w16="http://schemas.microsoft.com/office/word/2018/wordml" xmlns:w16se="http://schemas.microsoft.com/office/word/2015/wordml/symex" mc:Ignorable="w14 w15 w16se w16cid w16 w16cex">
+<w:styles xmlns:mc="http://schemas.openxmlformats.org/markup-compatibility/2006" xmlns:r="http://schemas.openxmlformats.org/officeDocument/2006/relationships" xmlns:w="http://schemas.openxmlformats.org/wordprocessingml/2006/main" xmlns:w14="http://schemas.microsoft.com/office/word/2010/wordml" xmlns:w15="http://schemas.microsoft.com/office/word/2012/wordml" xmlns:w16se="http://schemas.microsoft.com/office/word/2015/wordml/symex" mc:Ignorable="w14 w15 w16se">
   <w:docDefaults>
     <w:rPrDefault>
       <w:rPr>
@@ -7094,7 +10620,7 @@
     </w:rPrDefault>
     <w:pPrDefault/>
   </w:docDefaults>
-  <w:latentStyles w:defLockedState="0" w:defUIPriority="99" w:defSemiHidden="0" w:defUnhideWhenUsed="0" w:defQFormat="0" w:count="376">
+  <w:latentStyles w:defLockedState="0" w:defUIPriority="99" w:defSemiHidden="0" w:defUnhideWhenUsed="0" w:defQFormat="0" w:count="371">
     <w:lsdException w:name="Normal" w:uiPriority="0" w:qFormat="1"/>
     <w:lsdException w:name="heading 1" w:uiPriority="9" w:qFormat="1"/>
     <w:lsdException w:name="heading 2" w:semiHidden="1" w:uiPriority="9" w:unhideWhenUsed="1" w:qFormat="1"/>
@@ -7466,11 +10992,6 @@
     <w:lsdException w:name="List Table 5 Dark Accent 6" w:uiPriority="50"/>
     <w:lsdException w:name="List Table 6 Colorful Accent 6" w:uiPriority="51"/>
     <w:lsdException w:name="List Table 7 Colorful Accent 6" w:uiPriority="52"/>
-    <w:lsdException w:name="Mention" w:semiHidden="1" w:unhideWhenUsed="1"/>
-    <w:lsdException w:name="Smart Hyperlink" w:semiHidden="1" w:unhideWhenUsed="1"/>
-    <w:lsdException w:name="Hashtag" w:semiHidden="1" w:unhideWhenUsed="1"/>
-    <w:lsdException w:name="Unresolved Mention" w:semiHidden="1" w:unhideWhenUsed="1"/>
-    <w:lsdException w:name="Smart Link" w:semiHidden="1" w:unhideWhenUsed="1"/>
   </w:latentStyles>
   <w:style w:type="paragraph" w:default="1" w:styleId="Normal">
     <w:name w:val="Normal"/>
@@ -7497,7 +11018,6 @@
     <w:uiPriority w:val="99"/>
     <w:semiHidden/>
     <w:unhideWhenUsed/>
-    <w:qFormat/>
     <w:tblPr>
       <w:tblInd w:w="0" w:type="dxa"/>
       <w:tblCellMar>
@@ -7885,7 +11405,7 @@
 </file>
 
 <file path=customXml/itemProps1.xml><?xml version="1.0" encoding="utf-8"?>
-<ds:datastoreItem xmlns:ds="http://schemas.openxmlformats.org/officeDocument/2006/customXml" ds:itemID="{2C3D6C32-A167-40E2-AFCB-450479ACA406}">
+<ds:datastoreItem xmlns:ds="http://schemas.openxmlformats.org/officeDocument/2006/customXml" ds:itemID="{114DDDDB-E4E6-4380-846B-BFCABA8C0E61}">
   <ds:schemaRefs>
     <ds:schemaRef ds:uri="http://schemas.openxmlformats.org/officeDocument/2006/bibliography"/>
   </ds:schemaRefs>

--- a/TS-Padam/TS-6.1/TS 6.1 Malayalam Pada Paatam Corrections.docx
+++ b/TS-Padam/TS-6.1/TS 6.1 Malayalam Pada Paatam Corrections.docx
@@ -21,51 +21,7 @@
           <w:szCs w:val="32"/>
           <w:u w:val="single"/>
         </w:rPr>
-        <w:t xml:space="preserve">TS </w:t>
-      </w:r>
-      <w:proofErr w:type="spellStart"/>
-      <w:r>
-        <w:rPr>
-          <w:b/>
-          <w:bCs/>
-          <w:sz w:val="32"/>
-          <w:szCs w:val="32"/>
-          <w:u w:val="single"/>
-        </w:rPr>
-        <w:t>Pada</w:t>
-      </w:r>
-      <w:proofErr w:type="spellEnd"/>
-      <w:r>
-        <w:rPr>
-          <w:b/>
-          <w:bCs/>
-          <w:sz w:val="32"/>
-          <w:szCs w:val="32"/>
-          <w:u w:val="single"/>
-        </w:rPr>
-        <w:t xml:space="preserve"> </w:t>
-      </w:r>
-      <w:proofErr w:type="spellStart"/>
-      <w:r>
-        <w:rPr>
-          <w:b/>
-          <w:bCs/>
-          <w:sz w:val="32"/>
-          <w:szCs w:val="32"/>
-          <w:u w:val="single"/>
-        </w:rPr>
-        <w:t>Paatam</w:t>
-      </w:r>
-      <w:proofErr w:type="spellEnd"/>
-      <w:r>
-        <w:rPr>
-          <w:b/>
-          <w:bCs/>
-          <w:sz w:val="32"/>
-          <w:szCs w:val="32"/>
-          <w:u w:val="single"/>
-        </w:rPr>
-        <w:t xml:space="preserve"> – TS 6.1 Malayalam co</w:t>
+        <w:t>TS Pada Paatam – TS 6.1 Malayalam co</w:t>
       </w:r>
       <w:r>
         <w:rPr>
@@ -256,83 +212,51 @@
                 <w:sz w:val="28"/>
                 <w:szCs w:val="28"/>
               </w:rPr>
-              <w:t xml:space="preserve">TS 6.1.2.7 - </w:t>
-            </w:r>
-            <w:proofErr w:type="spellStart"/>
-            <w:r>
-              <w:rPr>
-                <w:rFonts w:cs="Arial"/>
-                <w:b/>
-                <w:bCs/>
-                <w:sz w:val="28"/>
-                <w:szCs w:val="28"/>
-              </w:rPr>
-              <w:t>Padam</w:t>
-            </w:r>
-            <w:proofErr w:type="spellEnd"/>
-          </w:p>
-          <w:p>
-            <w:pPr>
-              <w:widowControl w:val="0"/>
-              <w:autoSpaceDE w:val="0"/>
-              <w:autoSpaceDN w:val="0"/>
-              <w:adjustRightInd w:val="0"/>
-              <w:rPr>
-                <w:b/>
-                <w:sz w:val="28"/>
-                <w:szCs w:val="28"/>
-              </w:rPr>
-            </w:pPr>
-            <w:proofErr w:type="spellStart"/>
-            <w:r>
-              <w:rPr>
-                <w:b/>
-                <w:sz w:val="28"/>
-                <w:szCs w:val="28"/>
-              </w:rPr>
-              <w:t>Padam</w:t>
-            </w:r>
-            <w:proofErr w:type="spellEnd"/>
-            <w:r>
-              <w:rPr>
-                <w:b/>
-                <w:sz w:val="28"/>
-                <w:szCs w:val="28"/>
-              </w:rPr>
-              <w:t xml:space="preserve"> No. 25</w:t>
-            </w:r>
-          </w:p>
-          <w:p>
-            <w:pPr>
-              <w:widowControl w:val="0"/>
-              <w:autoSpaceDE w:val="0"/>
-              <w:autoSpaceDN w:val="0"/>
-              <w:adjustRightInd w:val="0"/>
-              <w:rPr>
-                <w:rFonts w:cs="Arial"/>
-                <w:b/>
-                <w:bCs/>
-                <w:sz w:val="28"/>
-                <w:szCs w:val="28"/>
-              </w:rPr>
-            </w:pPr>
-            <w:proofErr w:type="spellStart"/>
-            <w:r>
-              <w:rPr>
-                <w:b/>
-                <w:sz w:val="28"/>
-                <w:szCs w:val="28"/>
-              </w:rPr>
-              <w:t>Panchaati</w:t>
-            </w:r>
-            <w:proofErr w:type="spellEnd"/>
-            <w:r>
-              <w:rPr>
-                <w:b/>
-                <w:sz w:val="28"/>
-                <w:szCs w:val="28"/>
-              </w:rPr>
-              <w:t xml:space="preserve"> No. 16</w:t>
+              <w:t>TS 6.1.2.7 - Padam</w:t>
+            </w:r>
+          </w:p>
+          <w:p>
+            <w:pPr>
+              <w:widowControl w:val="0"/>
+              <w:autoSpaceDE w:val="0"/>
+              <w:autoSpaceDN w:val="0"/>
+              <w:adjustRightInd w:val="0"/>
+              <w:rPr>
+                <w:b/>
+                <w:sz w:val="28"/>
+                <w:szCs w:val="28"/>
+              </w:rPr>
+            </w:pPr>
+            <w:r>
+              <w:rPr>
+                <w:b/>
+                <w:sz w:val="28"/>
+                <w:szCs w:val="28"/>
+              </w:rPr>
+              <w:t>Padam No. 25</w:t>
+            </w:r>
+          </w:p>
+          <w:p>
+            <w:pPr>
+              <w:widowControl w:val="0"/>
+              <w:autoSpaceDE w:val="0"/>
+              <w:autoSpaceDN w:val="0"/>
+              <w:adjustRightInd w:val="0"/>
+              <w:rPr>
+                <w:rFonts w:cs="Arial"/>
+                <w:b/>
+                <w:bCs/>
+                <w:sz w:val="28"/>
+                <w:szCs w:val="28"/>
+              </w:rPr>
+            </w:pPr>
+            <w:r>
+              <w:rPr>
+                <w:b/>
+                <w:sz w:val="28"/>
+                <w:szCs w:val="28"/>
+              </w:rPr>
+              <w:t>Panchaati No. 16</w:t>
             </w:r>
           </w:p>
         </w:tc>
@@ -368,49 +292,29 @@
               </w:rPr>
               <w:t>–</w:t>
             </w:r>
-            <w:proofErr w:type="spellStart"/>
-            <w:r>
-              <w:rPr>
-                <w:rFonts w:ascii="BRH Malayalam Extra" w:hAnsi="BRH Malayalam Extra" w:cs="BRH Malayalam Extra"/>
-                <w:sz w:val="40"/>
-                <w:szCs w:val="40"/>
-              </w:rPr>
-              <w:t>eëx</w:t>
-            </w:r>
-            <w:proofErr w:type="spellEnd"/>
-            <w:r>
-              <w:rPr>
-                <w:rFonts w:ascii="BRH Malayalam Extra" w:hAnsi="BRH Malayalam Extra" w:cs="BRH Malayalam Extra"/>
-                <w:sz w:val="40"/>
-                <w:szCs w:val="40"/>
-              </w:rPr>
-              <w:t>±—k</w:t>
-            </w:r>
-            <w:r>
-              <w:rPr>
-                <w:rFonts w:ascii="BRH Malayalam Extra" w:hAnsi="BRH Malayalam Extra" w:cs="Kartika"/>
-                <w:sz w:val="34"/>
-                <w:szCs w:val="40"/>
-              </w:rPr>
-              <w:t>–</w:t>
-            </w:r>
-            <w:proofErr w:type="spellStart"/>
-            <w:r>
-              <w:rPr>
-                <w:rFonts w:ascii="BRH Malayalam Extra" w:hAnsi="BRH Malayalam Extra" w:cs="BRH Malayalam Extra"/>
-                <w:sz w:val="40"/>
-                <w:szCs w:val="40"/>
-              </w:rPr>
-              <w:t>iyZy</w:t>
-            </w:r>
-            <w:proofErr w:type="spellEnd"/>
-            <w:r>
-              <w:rPr>
-                <w:rFonts w:ascii="BRH Malayalam Extra" w:hAnsi="BRH Malayalam Extra" w:cs="BRH Malayalam Extra"/>
-                <w:sz w:val="40"/>
-                <w:szCs w:val="40"/>
-              </w:rPr>
-              <w:t xml:space="preserve">— </w:t>
+            <w:r>
+              <w:rPr>
+                <w:rFonts w:ascii="BRH Malayalam Extra" w:hAnsi="BRH Malayalam Extra" w:cs="BRH Malayalam Extra"/>
+                <w:sz w:val="40"/>
+                <w:szCs w:val="40"/>
+              </w:rPr>
+              <w:t>eëx±—k</w:t>
+            </w:r>
+            <w:r>
+              <w:rPr>
+                <w:rFonts w:ascii="BRH Malayalam Extra" w:hAnsi="BRH Malayalam Extra" w:cs="Kartika"/>
+                <w:sz w:val="34"/>
+                <w:szCs w:val="40"/>
+              </w:rPr>
+              <w:t>–</w:t>
+            </w:r>
+            <w:r>
+              <w:rPr>
+                <w:rFonts w:ascii="BRH Malayalam Extra" w:hAnsi="BRH Malayalam Extra" w:cs="BRH Malayalam Extra"/>
+                <w:sz w:val="40"/>
+                <w:szCs w:val="40"/>
+              </w:rPr>
+              <w:t xml:space="preserve">iyZy— </w:t>
             </w:r>
           </w:p>
           <w:p>
@@ -441,23 +345,13 @@
               </w:rPr>
               <w:t>–</w:t>
             </w:r>
-            <w:proofErr w:type="spellStart"/>
-            <w:r>
-              <w:rPr>
-                <w:rFonts w:ascii="BRH Malayalam Extra" w:hAnsi="BRH Malayalam Extra" w:cs="BRH Malayalam Extra"/>
-                <w:sz w:val="40"/>
-                <w:szCs w:val="40"/>
-              </w:rPr>
-              <w:t>eë</w:t>
-            </w:r>
-            <w:proofErr w:type="spellEnd"/>
-            <w:r>
-              <w:rPr>
-                <w:rFonts w:ascii="BRH Malayalam Extra" w:hAnsi="BRH Malayalam Extra" w:cs="BRH Malayalam Extra"/>
-                <w:sz w:val="40"/>
-                <w:szCs w:val="40"/>
-              </w:rPr>
-              <w:t xml:space="preserve"> - A</w:t>
+            <w:r>
+              <w:rPr>
+                <w:rFonts w:ascii="BRH Malayalam Extra" w:hAnsi="BRH Malayalam Extra" w:cs="BRH Malayalam Extra"/>
+                <w:sz w:val="40"/>
+                <w:szCs w:val="40"/>
+              </w:rPr>
+              <w:t>eë - A</w:t>
             </w:r>
             <w:r>
               <w:rPr>
@@ -483,7 +377,6 @@
               </w:rPr>
               <w:t>–</w:t>
             </w:r>
-            <w:proofErr w:type="spellStart"/>
             <w:r>
               <w:rPr>
                 <w:rFonts w:ascii="BRH Malayalam Extra" w:hAnsi="BRH Malayalam Extra" w:cs="BRH Malayalam Extra"/>
@@ -493,25 +386,14 @@
               </w:rPr>
               <w:t>kI</w:t>
             </w:r>
-            <w:proofErr w:type="spellEnd"/>
-            <w:r>
-              <w:rPr>
-                <w:rFonts w:ascii="BRH Malayalam Extra" w:hAnsi="BRH Malayalam Extra" w:cs="BRH Malayalam Extra"/>
-                <w:sz w:val="40"/>
-                <w:szCs w:val="40"/>
-              </w:rPr>
-              <w:t xml:space="preserve"> | </w:t>
-            </w:r>
-            <w:proofErr w:type="spellStart"/>
-            <w:r>
-              <w:rPr>
-                <w:rFonts w:ascii="BRH Malayalam Extra" w:hAnsi="BRH Malayalam Extra" w:cs="BRH Malayalam Extra"/>
-                <w:sz w:val="40"/>
-                <w:szCs w:val="40"/>
-              </w:rPr>
-              <w:t>öe</w:t>
-            </w:r>
-            <w:proofErr w:type="spellEnd"/>
+            <w:r>
+              <w:rPr>
+                <w:rFonts w:ascii="BRH Malayalam Extra" w:hAnsi="BRH Malayalam Extra" w:cs="BRH Malayalam Extra"/>
+                <w:sz w:val="40"/>
+                <w:szCs w:val="40"/>
+              </w:rPr>
+              <w:t xml:space="preserve"> | öe</w:t>
+            </w:r>
             <w:r>
               <w:rPr>
                 <w:rFonts w:ascii="BRH Malayalam Extra" w:hAnsi="BRH Malayalam Extra" w:cs="Kartika"/>
@@ -536,23 +418,13 @@
               </w:rPr>
               <w:t>–</w:t>
             </w:r>
-            <w:proofErr w:type="spellStart"/>
-            <w:r>
-              <w:rPr>
-                <w:rFonts w:ascii="BRH Malayalam Extra" w:hAnsi="BRH Malayalam Extra" w:cs="BRH Malayalam Extra"/>
-                <w:sz w:val="40"/>
-                <w:szCs w:val="40"/>
-              </w:rPr>
-              <w:t>iI</w:t>
-            </w:r>
-            <w:proofErr w:type="spellEnd"/>
-            <w:r>
-              <w:rPr>
-                <w:rFonts w:ascii="BRH Malayalam Extra" w:hAnsi="BRH Malayalam Extra" w:cs="BRH Malayalam Extra"/>
-                <w:sz w:val="40"/>
-                <w:szCs w:val="40"/>
-              </w:rPr>
-              <w:t xml:space="preserve"> |</w:t>
+            <w:r>
+              <w:rPr>
+                <w:rFonts w:ascii="BRH Malayalam Extra" w:hAnsi="BRH Malayalam Extra" w:cs="BRH Malayalam Extra"/>
+                <w:sz w:val="40"/>
+                <w:szCs w:val="40"/>
+              </w:rPr>
+              <w:t>iI |</w:t>
             </w:r>
           </w:p>
         </w:tc>
@@ -588,49 +460,29 @@
               </w:rPr>
               <w:t>–</w:t>
             </w:r>
-            <w:proofErr w:type="spellStart"/>
-            <w:r>
-              <w:rPr>
-                <w:rFonts w:ascii="BRH Malayalam Extra" w:hAnsi="BRH Malayalam Extra" w:cs="BRH Malayalam Extra"/>
-                <w:sz w:val="40"/>
-                <w:szCs w:val="40"/>
-              </w:rPr>
-              <w:t>eëx</w:t>
-            </w:r>
-            <w:proofErr w:type="spellEnd"/>
-            <w:r>
-              <w:rPr>
-                <w:rFonts w:ascii="BRH Malayalam Extra" w:hAnsi="BRH Malayalam Extra" w:cs="BRH Malayalam Extra"/>
-                <w:sz w:val="40"/>
-                <w:szCs w:val="40"/>
-              </w:rPr>
-              <w:t>±—k</w:t>
-            </w:r>
-            <w:r>
-              <w:rPr>
-                <w:rFonts w:ascii="BRH Malayalam Extra" w:hAnsi="BRH Malayalam Extra" w:cs="Kartika"/>
-                <w:sz w:val="34"/>
-                <w:szCs w:val="40"/>
-              </w:rPr>
-              <w:t>–</w:t>
-            </w:r>
-            <w:proofErr w:type="spellStart"/>
-            <w:r>
-              <w:rPr>
-                <w:rFonts w:ascii="BRH Malayalam Extra" w:hAnsi="BRH Malayalam Extra" w:cs="BRH Malayalam Extra"/>
-                <w:sz w:val="40"/>
-                <w:szCs w:val="40"/>
-              </w:rPr>
-              <w:t>iyZy</w:t>
-            </w:r>
-            <w:proofErr w:type="spellEnd"/>
-            <w:r>
-              <w:rPr>
-                <w:rFonts w:ascii="BRH Malayalam Extra" w:hAnsi="BRH Malayalam Extra" w:cs="BRH Malayalam Extra"/>
-                <w:sz w:val="40"/>
-                <w:szCs w:val="40"/>
-              </w:rPr>
-              <w:t xml:space="preserve">— </w:t>
+            <w:r>
+              <w:rPr>
+                <w:rFonts w:ascii="BRH Malayalam Extra" w:hAnsi="BRH Malayalam Extra" w:cs="BRH Malayalam Extra"/>
+                <w:sz w:val="40"/>
+                <w:szCs w:val="40"/>
+              </w:rPr>
+              <w:t>eëx±—k</w:t>
+            </w:r>
+            <w:r>
+              <w:rPr>
+                <w:rFonts w:ascii="BRH Malayalam Extra" w:hAnsi="BRH Malayalam Extra" w:cs="Kartika"/>
+                <w:sz w:val="34"/>
+                <w:szCs w:val="40"/>
+              </w:rPr>
+              <w:t>–</w:t>
+            </w:r>
+            <w:r>
+              <w:rPr>
+                <w:rFonts w:ascii="BRH Malayalam Extra" w:hAnsi="BRH Malayalam Extra" w:cs="BRH Malayalam Extra"/>
+                <w:sz w:val="40"/>
+                <w:szCs w:val="40"/>
+              </w:rPr>
+              <w:t xml:space="preserve">iyZy— </w:t>
             </w:r>
           </w:p>
           <w:p>
@@ -661,23 +513,13 @@
               </w:rPr>
               <w:t>–</w:t>
             </w:r>
-            <w:proofErr w:type="spellStart"/>
-            <w:r>
-              <w:rPr>
-                <w:rFonts w:ascii="BRH Malayalam Extra" w:hAnsi="BRH Malayalam Extra" w:cs="BRH Malayalam Extra"/>
-                <w:sz w:val="40"/>
-                <w:szCs w:val="40"/>
-              </w:rPr>
-              <w:t>eë</w:t>
-            </w:r>
-            <w:proofErr w:type="spellEnd"/>
-            <w:r>
-              <w:rPr>
-                <w:rFonts w:ascii="BRH Malayalam Extra" w:hAnsi="BRH Malayalam Extra" w:cs="BRH Malayalam Extra"/>
-                <w:sz w:val="40"/>
-                <w:szCs w:val="40"/>
-              </w:rPr>
-              <w:t xml:space="preserve"> - A</w:t>
+            <w:r>
+              <w:rPr>
+                <w:rFonts w:ascii="BRH Malayalam Extra" w:hAnsi="BRH Malayalam Extra" w:cs="BRH Malayalam Extra"/>
+                <w:sz w:val="40"/>
+                <w:szCs w:val="40"/>
+              </w:rPr>
+              <w:t>eë - A</w:t>
             </w:r>
             <w:r>
               <w:rPr>
@@ -727,18 +569,8 @@
                 <w:sz w:val="40"/>
                 <w:szCs w:val="40"/>
               </w:rPr>
-              <w:t xml:space="preserve">I | </w:t>
-            </w:r>
-            <w:proofErr w:type="spellStart"/>
-            <w:r>
-              <w:rPr>
-                <w:rFonts w:ascii="BRH Malayalam Extra" w:hAnsi="BRH Malayalam Extra" w:cs="BRH Malayalam Extra"/>
-                <w:sz w:val="40"/>
-                <w:szCs w:val="40"/>
-              </w:rPr>
-              <w:t>öe</w:t>
-            </w:r>
-            <w:proofErr w:type="spellEnd"/>
+              <w:t>I | öe</w:t>
+            </w:r>
             <w:r>
               <w:rPr>
                 <w:rFonts w:ascii="BRH Malayalam Extra" w:hAnsi="BRH Malayalam Extra" w:cs="Kartika"/>
@@ -763,23 +595,13 @@
               </w:rPr>
               <w:t>–</w:t>
             </w:r>
-            <w:proofErr w:type="spellStart"/>
-            <w:r>
-              <w:rPr>
-                <w:rFonts w:ascii="BRH Malayalam Extra" w:hAnsi="BRH Malayalam Extra" w:cs="BRH Malayalam Extra"/>
-                <w:sz w:val="40"/>
-                <w:szCs w:val="40"/>
-              </w:rPr>
-              <w:t>iI</w:t>
-            </w:r>
-            <w:proofErr w:type="spellEnd"/>
-            <w:r>
-              <w:rPr>
-                <w:rFonts w:ascii="BRH Malayalam Extra" w:hAnsi="BRH Malayalam Extra" w:cs="BRH Malayalam Extra"/>
-                <w:sz w:val="40"/>
-                <w:szCs w:val="40"/>
-              </w:rPr>
-              <w:t xml:space="preserve"> |</w:t>
+            <w:r>
+              <w:rPr>
+                <w:rFonts w:ascii="BRH Malayalam Extra" w:hAnsi="BRH Malayalam Extra" w:cs="BRH Malayalam Extra"/>
+                <w:sz w:val="40"/>
+                <w:szCs w:val="40"/>
+              </w:rPr>
+              <w:t>iI |</w:t>
             </w:r>
           </w:p>
         </w:tc>
@@ -822,9 +644,8 @@
                 <w:sz w:val="28"/>
                 <w:szCs w:val="28"/>
               </w:rPr>
-              <w:t xml:space="preserve">TS </w:t>
-            </w:r>
-            <w:proofErr w:type="gramStart"/>
+              <w:t>TS 6.1.</w:t>
+            </w:r>
             <w:r>
               <w:rPr>
                 <w:rFonts w:cs="Arial"/>
@@ -834,7 +655,7 @@
                 <w:sz w:val="28"/>
                 <w:szCs w:val="28"/>
               </w:rPr>
-              <w:t>6.1.</w:t>
+              <w:t xml:space="preserve">3.8 </w:t>
             </w:r>
             <w:r>
               <w:rPr>
@@ -845,9 +666,15 @@
                 <w:sz w:val="28"/>
                 <w:szCs w:val="28"/>
               </w:rPr>
-              <w:t xml:space="preserve">3.8 </w:t>
-            </w:r>
-            <w:r>
+              <w:t xml:space="preserve"> - Vaakyam</w:t>
+            </w:r>
+          </w:p>
+          <w:p>
+            <w:pPr>
+              <w:widowControl w:val="0"/>
+              <w:autoSpaceDE w:val="0"/>
+              <w:autoSpaceDN w:val="0"/>
+              <w:adjustRightInd w:val="0"/>
               <w:rPr>
                 <w:rFonts w:cs="Arial"/>
                 <w:b/>
@@ -856,9 +683,7 @@
                 <w:sz w:val="28"/>
                 <w:szCs w:val="28"/>
               </w:rPr>
-              <w:t xml:space="preserve"> -</w:t>
-            </w:r>
-            <w:proofErr w:type="gramEnd"/>
+            </w:pPr>
             <w:r>
               <w:rPr>
                 <w:rFonts w:cs="Arial"/>
@@ -868,9 +693,8 @@
                 <w:sz w:val="28"/>
                 <w:szCs w:val="28"/>
               </w:rPr>
-              <w:t xml:space="preserve"> </w:t>
-            </w:r>
-            <w:proofErr w:type="spellStart"/>
+              <w:t xml:space="preserve">Line No. </w:t>
+            </w:r>
             <w:r>
               <w:rPr>
                 <w:rFonts w:cs="Arial"/>
@@ -880,16 +704,9 @@
                 <w:sz w:val="28"/>
                 <w:szCs w:val="28"/>
               </w:rPr>
-              <w:t>Vaakyam</w:t>
-            </w:r>
-            <w:proofErr w:type="spellEnd"/>
-          </w:p>
-          <w:p>
-            <w:pPr>
-              <w:widowControl w:val="0"/>
-              <w:autoSpaceDE w:val="0"/>
-              <w:autoSpaceDN w:val="0"/>
-              <w:adjustRightInd w:val="0"/>
+              <w:t xml:space="preserve">- </w:t>
+            </w:r>
+            <w:r>
               <w:rPr>
                 <w:rFonts w:cs="Arial"/>
                 <w:b/>
@@ -898,8 +715,15 @@
                 <w:sz w:val="28"/>
                 <w:szCs w:val="28"/>
               </w:rPr>
-            </w:pPr>
-            <w:r>
+              <w:t>5</w:t>
+            </w:r>
+          </w:p>
+          <w:p>
+            <w:pPr>
+              <w:widowControl w:val="0"/>
+              <w:autoSpaceDE w:val="0"/>
+              <w:autoSpaceDN w:val="0"/>
+              <w:adjustRightInd w:val="0"/>
               <w:rPr>
                 <w:rFonts w:cs="Arial"/>
                 <w:b/>
@@ -908,8 +732,7 @@
                 <w:sz w:val="28"/>
                 <w:szCs w:val="28"/>
               </w:rPr>
-              <w:t xml:space="preserve">Line No. </w:t>
-            </w:r>
+            </w:pPr>
             <w:r>
               <w:rPr>
                 <w:rFonts w:cs="Arial"/>
@@ -919,58 +742,7 @@
                 <w:sz w:val="28"/>
                 <w:szCs w:val="28"/>
               </w:rPr>
-              <w:t xml:space="preserve">- </w:t>
-            </w:r>
-            <w:r>
-              <w:rPr>
-                <w:rFonts w:cs="Arial"/>
-                <w:b/>
-                <w:bCs/>
-                <w:color w:val="FF0000"/>
-                <w:sz w:val="28"/>
-                <w:szCs w:val="28"/>
-              </w:rPr>
-              <w:t>5</w:t>
-            </w:r>
-          </w:p>
-          <w:p>
-            <w:pPr>
-              <w:widowControl w:val="0"/>
-              <w:autoSpaceDE w:val="0"/>
-              <w:autoSpaceDN w:val="0"/>
-              <w:adjustRightInd w:val="0"/>
-              <w:rPr>
-                <w:rFonts w:cs="Arial"/>
-                <w:b/>
-                <w:bCs/>
-                <w:color w:val="FF0000"/>
-                <w:sz w:val="28"/>
-                <w:szCs w:val="28"/>
-              </w:rPr>
-            </w:pPr>
-            <w:proofErr w:type="spellStart"/>
-            <w:r>
-              <w:rPr>
-                <w:rFonts w:cs="Arial"/>
-                <w:b/>
-                <w:bCs/>
-                <w:color w:val="FF0000"/>
-                <w:sz w:val="28"/>
-                <w:szCs w:val="28"/>
-              </w:rPr>
-              <w:t>Panchaati</w:t>
-            </w:r>
-            <w:proofErr w:type="spellEnd"/>
-            <w:r>
-              <w:rPr>
-                <w:rFonts w:cs="Arial"/>
-                <w:b/>
-                <w:bCs/>
-                <w:color w:val="FF0000"/>
-                <w:sz w:val="28"/>
-                <w:szCs w:val="28"/>
-              </w:rPr>
-              <w:t xml:space="preserve"> No. </w:t>
+              <w:t xml:space="preserve">Panchaati No. </w:t>
             </w:r>
             <w:r>
               <w:rPr>
@@ -1008,7 +780,6 @@
                 <w:szCs w:val="40"/>
               </w:rPr>
             </w:pPr>
-            <w:proofErr w:type="spellStart"/>
             <w:r>
               <w:rPr>
                 <w:rFonts w:ascii="BRH Malayalam Extra" w:hAnsi="BRH Malayalam Extra" w:cs="BRH Malayalam Extra"/>
@@ -1017,16 +788,14 @@
               </w:rPr>
               <w:t>K£rêpyrx</w:t>
             </w:r>
-            <w:proofErr w:type="spellEnd"/>
-            <w:r>
-              <w:rPr>
-                <w:rFonts w:ascii="BRH Malayalam Extra" w:hAnsi="BRH Malayalam Extra" w:cs="Kartika"/>
-                <w:sz w:val="34"/>
-                <w:szCs w:val="40"/>
-              </w:rPr>
-              <w:t>–</w:t>
-            </w:r>
-            <w:proofErr w:type="spellStart"/>
+            <w:r>
+              <w:rPr>
+                <w:rFonts w:ascii="BRH Malayalam Extra" w:hAnsi="BRH Malayalam Extra" w:cs="Kartika"/>
+                <w:sz w:val="34"/>
+                <w:szCs w:val="40"/>
+              </w:rPr>
+              <w:t>–</w:t>
+            </w:r>
             <w:r>
               <w:rPr>
                 <w:rFonts w:ascii="BRH Malayalam Extra" w:hAnsi="BRH Malayalam Extra" w:cs="BRH Malayalam Extra"/>
@@ -1044,7 +813,6 @@
               </w:rPr>
               <w:t>i</w:t>
             </w:r>
-            <w:proofErr w:type="spellEnd"/>
             <w:r>
               <w:rPr>
                 <w:rFonts w:ascii="BRH Malayalam Extra" w:hAnsi="BRH Malayalam Extra" w:cs="BRH Malayalam Extra"/>
@@ -1079,7 +847,6 @@
                 <w:lang w:val="en-IN" w:eastAsia="en-IN"/>
               </w:rPr>
             </w:pPr>
-            <w:proofErr w:type="spellStart"/>
             <w:r>
               <w:rPr>
                 <w:rFonts w:ascii="BRH Malayalam Extra" w:hAnsi="BRH Malayalam Extra" w:cs="BRH Malayalam Extra"/>
@@ -1088,16 +855,14 @@
               </w:rPr>
               <w:t>K£rêpyrx</w:t>
             </w:r>
-            <w:proofErr w:type="spellEnd"/>
-            <w:r>
-              <w:rPr>
-                <w:rFonts w:ascii="BRH Malayalam Extra" w:hAnsi="BRH Malayalam Extra" w:cs="Kartika"/>
-                <w:sz w:val="34"/>
-                <w:szCs w:val="40"/>
-              </w:rPr>
-              <w:t>–</w:t>
-            </w:r>
-            <w:proofErr w:type="spellStart"/>
+            <w:r>
+              <w:rPr>
+                <w:rFonts w:ascii="BRH Malayalam Extra" w:hAnsi="BRH Malayalam Extra" w:cs="Kartika"/>
+                <w:sz w:val="34"/>
+                <w:szCs w:val="40"/>
+              </w:rPr>
+              <w:t>–</w:t>
+            </w:r>
             <w:r>
               <w:rPr>
                 <w:rFonts w:ascii="BRH Malayalam Extra" w:hAnsi="BRH Malayalam Extra" w:cs="BRH Malayalam Extra"/>
@@ -1115,7 +880,6 @@
               </w:rPr>
               <w:t>p</w:t>
             </w:r>
-            <w:proofErr w:type="spellEnd"/>
             <w:r>
               <w:rPr>
                 <w:rFonts w:ascii="BRH Malayalam Extra" w:hAnsi="BRH Malayalam Extra" w:cs="BRH Malayalam Extra"/>
@@ -1165,9 +929,8 @@
                 <w:sz w:val="28"/>
                 <w:szCs w:val="28"/>
               </w:rPr>
-              <w:t xml:space="preserve">TS </w:t>
-            </w:r>
-            <w:proofErr w:type="gramStart"/>
+              <w:t>TS 6.1.</w:t>
+            </w:r>
             <w:r>
               <w:rPr>
                 <w:rFonts w:cs="Arial"/>
@@ -1177,7 +940,7 @@
                 <w:sz w:val="28"/>
                 <w:szCs w:val="28"/>
               </w:rPr>
-              <w:t>6.1.</w:t>
+              <w:t>5.3</w:t>
             </w:r>
             <w:r>
               <w:rPr>
@@ -1188,9 +951,15 @@
                 <w:sz w:val="28"/>
                 <w:szCs w:val="28"/>
               </w:rPr>
-              <w:t>5.3</w:t>
-            </w:r>
-            <w:r>
+              <w:t xml:space="preserve">  - Vaakyam</w:t>
+            </w:r>
+          </w:p>
+          <w:p>
+            <w:pPr>
+              <w:widowControl w:val="0"/>
+              <w:autoSpaceDE w:val="0"/>
+              <w:autoSpaceDN w:val="0"/>
+              <w:adjustRightInd w:val="0"/>
               <w:rPr>
                 <w:rFonts w:cs="Arial"/>
                 <w:b/>
@@ -1199,9 +968,7 @@
                 <w:sz w:val="28"/>
                 <w:szCs w:val="28"/>
               </w:rPr>
-              <w:t xml:space="preserve">  -</w:t>
-            </w:r>
-            <w:proofErr w:type="gramEnd"/>
+            </w:pPr>
             <w:r>
               <w:rPr>
                 <w:rFonts w:cs="Arial"/>
@@ -1211,9 +978,8 @@
                 <w:sz w:val="28"/>
                 <w:szCs w:val="28"/>
               </w:rPr>
-              <w:t xml:space="preserve"> </w:t>
-            </w:r>
-            <w:proofErr w:type="spellStart"/>
+              <w:t xml:space="preserve">Line No. - </w:t>
+            </w:r>
             <w:r>
               <w:rPr>
                 <w:rFonts w:cs="Arial"/>
@@ -1223,16 +989,24 @@
                 <w:sz w:val="28"/>
                 <w:szCs w:val="28"/>
               </w:rPr>
-              <w:t>Vaakyam</w:t>
-            </w:r>
-            <w:proofErr w:type="spellEnd"/>
-          </w:p>
-          <w:p>
-            <w:pPr>
-              <w:widowControl w:val="0"/>
-              <w:autoSpaceDE w:val="0"/>
-              <w:autoSpaceDN w:val="0"/>
-              <w:adjustRightInd w:val="0"/>
+              <w:t>5</w:t>
+            </w:r>
+          </w:p>
+          <w:p>
+            <w:pPr>
+              <w:widowControl w:val="0"/>
+              <w:autoSpaceDE w:val="0"/>
+              <w:autoSpaceDN w:val="0"/>
+              <w:adjustRightInd w:val="0"/>
+              <w:rPr>
+                <w:rFonts w:cs="Arial"/>
+                <w:b/>
+                <w:bCs/>
+                <w:sz w:val="28"/>
+                <w:szCs w:val="28"/>
+              </w:rPr>
+            </w:pPr>
+            <w:r>
               <w:rPr>
                 <w:rFonts w:cs="Arial"/>
                 <w:b/>
@@ -1241,67 +1015,7 @@
                 <w:sz w:val="28"/>
                 <w:szCs w:val="28"/>
               </w:rPr>
-            </w:pPr>
-            <w:r>
-              <w:rPr>
-                <w:rFonts w:cs="Arial"/>
-                <w:b/>
-                <w:bCs/>
-                <w:color w:val="FF0000"/>
-                <w:sz w:val="28"/>
-                <w:szCs w:val="28"/>
-              </w:rPr>
-              <w:t xml:space="preserve">Line No. - </w:t>
-            </w:r>
-            <w:r>
-              <w:rPr>
-                <w:rFonts w:cs="Arial"/>
-                <w:b/>
-                <w:bCs/>
-                <w:color w:val="FF0000"/>
-                <w:sz w:val="28"/>
-                <w:szCs w:val="28"/>
-              </w:rPr>
-              <w:t>5</w:t>
-            </w:r>
-          </w:p>
-          <w:p>
-            <w:pPr>
-              <w:widowControl w:val="0"/>
-              <w:autoSpaceDE w:val="0"/>
-              <w:autoSpaceDN w:val="0"/>
-              <w:adjustRightInd w:val="0"/>
-              <w:rPr>
-                <w:rFonts w:cs="Arial"/>
-                <w:b/>
-                <w:bCs/>
-                <w:sz w:val="28"/>
-                <w:szCs w:val="28"/>
-              </w:rPr>
-            </w:pPr>
-            <w:proofErr w:type="spellStart"/>
-            <w:r>
-              <w:rPr>
-                <w:rFonts w:cs="Arial"/>
-                <w:b/>
-                <w:bCs/>
-                <w:color w:val="FF0000"/>
-                <w:sz w:val="28"/>
-                <w:szCs w:val="28"/>
-              </w:rPr>
-              <w:t>Panchaati</w:t>
-            </w:r>
-            <w:proofErr w:type="spellEnd"/>
-            <w:r>
-              <w:rPr>
-                <w:rFonts w:cs="Arial"/>
-                <w:b/>
-                <w:bCs/>
-                <w:color w:val="FF0000"/>
-                <w:sz w:val="28"/>
-                <w:szCs w:val="28"/>
-              </w:rPr>
-              <w:t xml:space="preserve"> No. </w:t>
+              <w:t xml:space="preserve">Panchaati No. </w:t>
             </w:r>
             <w:r>
               <w:rPr>
@@ -1344,27 +1058,16 @@
                 <w:sz w:val="40"/>
                 <w:szCs w:val="40"/>
               </w:rPr>
-              <w:t>¥</w:t>
-            </w:r>
-            <w:proofErr w:type="spellStart"/>
-            <w:r>
-              <w:rPr>
-                <w:rFonts w:ascii="BRH Malayalam Extra" w:hAnsi="BRH Malayalam Extra" w:cs="BRH Malayalam Extra"/>
-                <w:sz w:val="40"/>
-                <w:szCs w:val="40"/>
-              </w:rPr>
-              <w:t>bppy</w:t>
-            </w:r>
-            <w:proofErr w:type="spellEnd"/>
-            <w:r>
-              <w:rPr>
-                <w:rFonts w:ascii="BRH Malayalam Extra" w:hAnsi="BRH Malayalam Extra" w:cs="Kartika"/>
-                <w:sz w:val="34"/>
-                <w:szCs w:val="40"/>
-              </w:rPr>
-              <w:t>–</w:t>
-            </w:r>
-            <w:proofErr w:type="spellStart"/>
+              <w:t>¥bppy</w:t>
+            </w:r>
+            <w:r>
+              <w:rPr>
+                <w:rFonts w:ascii="BRH Malayalam Extra" w:hAnsi="BRH Malayalam Extra" w:cs="Kartika"/>
+                <w:sz w:val="34"/>
+                <w:szCs w:val="40"/>
+              </w:rPr>
+              <w:t>–</w:t>
+            </w:r>
             <w:r>
               <w:rPr>
                 <w:rFonts w:ascii="BRH Malayalam Extra" w:hAnsi="BRH Malayalam Extra" w:cs="BRH Malayalam Extra"/>
@@ -1374,7 +1077,6 @@
               </w:rPr>
               <w:t>qxI</w:t>
             </w:r>
-            <w:proofErr w:type="spellEnd"/>
             <w:r>
               <w:rPr>
                 <w:rFonts w:ascii="BRH Malayalam Extra" w:hAnsi="BRH Malayalam Extra" w:cs="BRH Malayalam Extra"/>
@@ -1429,27 +1131,16 @@
                 <w:sz w:val="40"/>
                 <w:szCs w:val="40"/>
               </w:rPr>
-              <w:t>¥</w:t>
-            </w:r>
-            <w:proofErr w:type="spellStart"/>
-            <w:r>
-              <w:rPr>
-                <w:rFonts w:ascii="BRH Malayalam Extra" w:hAnsi="BRH Malayalam Extra" w:cs="BRH Malayalam Extra"/>
-                <w:sz w:val="40"/>
-                <w:szCs w:val="40"/>
-              </w:rPr>
-              <w:t>bppy</w:t>
-            </w:r>
-            <w:proofErr w:type="spellEnd"/>
-            <w:r>
-              <w:rPr>
-                <w:rFonts w:ascii="BRH Malayalam Extra" w:hAnsi="BRH Malayalam Extra" w:cs="Kartika"/>
-                <w:sz w:val="34"/>
-                <w:szCs w:val="40"/>
-              </w:rPr>
-              <w:t>–</w:t>
-            </w:r>
-            <w:proofErr w:type="spellStart"/>
+              <w:t>¥bppy</w:t>
+            </w:r>
+            <w:r>
+              <w:rPr>
+                <w:rFonts w:ascii="BRH Malayalam Extra" w:hAnsi="BRH Malayalam Extra" w:cs="Kartika"/>
+                <w:sz w:val="34"/>
+                <w:szCs w:val="40"/>
+              </w:rPr>
+              <w:t>–</w:t>
+            </w:r>
             <w:r>
               <w:rPr>
                 <w:rFonts w:ascii="BRH Malayalam Extra" w:hAnsi="BRH Malayalam Extra" w:cs="BRH Malayalam Extra"/>
@@ -1459,7 +1150,6 @@
               </w:rPr>
               <w:t>qI</w:t>
             </w:r>
-            <w:proofErr w:type="spellEnd"/>
             <w:r>
               <w:rPr>
                 <w:rFonts w:ascii="BRH Malayalam Extra" w:hAnsi="BRH Malayalam Extra" w:cs="BRH Malayalam Extra"/>
@@ -1513,27 +1203,7 @@
                 <w:sz w:val="28"/>
                 <w:szCs w:val="40"/>
               </w:rPr>
-              <w:t xml:space="preserve">(it is </w:t>
-            </w:r>
-            <w:proofErr w:type="spellStart"/>
-            <w:r>
-              <w:rPr>
-                <w:rFonts w:cs="Arial"/>
-                <w:b/>
-                <w:sz w:val="28"/>
-                <w:szCs w:val="40"/>
-              </w:rPr>
-              <w:t>hraswam</w:t>
-            </w:r>
-            <w:proofErr w:type="spellEnd"/>
-            <w:r>
-              <w:rPr>
-                <w:rFonts w:cs="Arial"/>
-                <w:b/>
-                <w:sz w:val="28"/>
-                <w:szCs w:val="40"/>
-              </w:rPr>
-              <w:t>)</w:t>
+              <w:t>(it is hraswam)</w:t>
             </w:r>
           </w:p>
         </w:tc>
@@ -1574,93 +1244,57 @@
                 <w:sz w:val="28"/>
                 <w:szCs w:val="28"/>
               </w:rPr>
-              <w:t xml:space="preserve">TS 6.1.5.3 - </w:t>
-            </w:r>
-            <w:proofErr w:type="spellStart"/>
-            <w:r>
-              <w:rPr>
-                <w:rFonts w:cs="Arial"/>
-                <w:b/>
-                <w:bCs/>
-                <w:sz w:val="28"/>
-                <w:szCs w:val="28"/>
-              </w:rPr>
-              <w:t>Padam</w:t>
-            </w:r>
-            <w:proofErr w:type="spellEnd"/>
-          </w:p>
-          <w:p>
-            <w:pPr>
-              <w:widowControl w:val="0"/>
-              <w:autoSpaceDE w:val="0"/>
-              <w:autoSpaceDN w:val="0"/>
-              <w:adjustRightInd w:val="0"/>
-              <w:rPr>
-                <w:rFonts w:cs="Arial"/>
-                <w:b/>
-                <w:bCs/>
-                <w:sz w:val="28"/>
-                <w:szCs w:val="28"/>
-              </w:rPr>
-            </w:pPr>
-            <w:proofErr w:type="spellStart"/>
-            <w:r>
-              <w:rPr>
-                <w:rFonts w:cs="Arial"/>
-                <w:b/>
-                <w:bCs/>
-                <w:sz w:val="28"/>
-                <w:szCs w:val="28"/>
-              </w:rPr>
-              <w:t>Padam</w:t>
-            </w:r>
-            <w:proofErr w:type="spellEnd"/>
-            <w:r>
-              <w:rPr>
-                <w:rFonts w:cs="Arial"/>
-                <w:b/>
-                <w:bCs/>
-                <w:sz w:val="28"/>
-                <w:szCs w:val="28"/>
-              </w:rPr>
-              <w:t xml:space="preserve"> No. 48</w:t>
-            </w:r>
-          </w:p>
-          <w:p>
-            <w:pPr>
-              <w:widowControl w:val="0"/>
-              <w:autoSpaceDE w:val="0"/>
-              <w:autoSpaceDN w:val="0"/>
-              <w:adjustRightInd w:val="0"/>
-              <w:rPr>
-                <w:rFonts w:cs="Arial"/>
-                <w:b/>
-                <w:bCs/>
-                <w:sz w:val="28"/>
-                <w:szCs w:val="28"/>
-              </w:rPr>
-            </w:pPr>
-            <w:proofErr w:type="spellStart"/>
-            <w:r>
-              <w:rPr>
-                <w:rFonts w:cs="Arial"/>
-                <w:b/>
-                <w:bCs/>
-                <w:sz w:val="28"/>
-                <w:szCs w:val="28"/>
-              </w:rPr>
-              <w:t>Panchaati</w:t>
-            </w:r>
-            <w:proofErr w:type="spellEnd"/>
-            <w:r>
-              <w:rPr>
-                <w:rFonts w:cs="Arial"/>
-                <w:b/>
-                <w:bCs/>
-                <w:sz w:val="28"/>
-                <w:szCs w:val="28"/>
-              </w:rPr>
-              <w:t xml:space="preserve"> No. 36</w:t>
+              <w:t>TS 6.1.5.3 - Padam</w:t>
+            </w:r>
+          </w:p>
+          <w:p>
+            <w:pPr>
+              <w:widowControl w:val="0"/>
+              <w:autoSpaceDE w:val="0"/>
+              <w:autoSpaceDN w:val="0"/>
+              <w:adjustRightInd w:val="0"/>
+              <w:rPr>
+                <w:rFonts w:cs="Arial"/>
+                <w:b/>
+                <w:bCs/>
+                <w:sz w:val="28"/>
+                <w:szCs w:val="28"/>
+              </w:rPr>
+            </w:pPr>
+            <w:r>
+              <w:rPr>
+                <w:rFonts w:cs="Arial"/>
+                <w:b/>
+                <w:bCs/>
+                <w:sz w:val="28"/>
+                <w:szCs w:val="28"/>
+              </w:rPr>
+              <w:t>Padam No. 48</w:t>
+            </w:r>
+          </w:p>
+          <w:p>
+            <w:pPr>
+              <w:widowControl w:val="0"/>
+              <w:autoSpaceDE w:val="0"/>
+              <w:autoSpaceDN w:val="0"/>
+              <w:adjustRightInd w:val="0"/>
+              <w:rPr>
+                <w:rFonts w:cs="Arial"/>
+                <w:b/>
+                <w:bCs/>
+                <w:sz w:val="28"/>
+                <w:szCs w:val="28"/>
+              </w:rPr>
+            </w:pPr>
+            <w:r>
+              <w:rPr>
+                <w:rFonts w:cs="Arial"/>
+                <w:b/>
+                <w:bCs/>
+                <w:sz w:val="28"/>
+                <w:szCs w:val="28"/>
+              </w:rPr>
+              <w:t>Panchaati No. 36</w:t>
             </w:r>
           </w:p>
         </w:tc>
@@ -1686,7 +1320,6 @@
                 <w:szCs w:val="40"/>
               </w:rPr>
             </w:pPr>
-            <w:proofErr w:type="spellStart"/>
             <w:r>
               <w:rPr>
                 <w:rFonts w:ascii="BRH Malayalam Extra" w:hAnsi="BRH Malayalam Extra" w:cs="BRH Malayalam Extra"/>
@@ -1695,7 +1328,6 @@
               </w:rPr>
               <w:t>öex</w:t>
             </w:r>
-            <w:proofErr w:type="spellEnd"/>
             <w:r>
               <w:rPr>
                 <w:rFonts w:ascii="BRH Malayalam Extra" w:hAnsi="BRH Malayalam Extra" w:cs="Kartika"/>
@@ -1720,7 +1352,6 @@
               </w:rPr>
               <w:t>–</w:t>
             </w:r>
-            <w:proofErr w:type="spellStart"/>
             <w:r>
               <w:rPr>
                 <w:rFonts w:ascii="BRH Malayalam Extra" w:hAnsi="BRH Malayalam Extra" w:cs="BRH Malayalam Extra"/>
@@ -1729,32 +1360,21 @@
               </w:rPr>
               <w:t>Yzj</w:t>
             </w:r>
-            <w:proofErr w:type="spellEnd"/>
-            <w:r>
-              <w:rPr>
-                <w:rFonts w:ascii="BRH Malayalam Extra" w:hAnsi="BRH Malayalam Extra" w:cs="Kartika"/>
-                <w:sz w:val="34"/>
-                <w:szCs w:val="40"/>
-              </w:rPr>
-              <w:t>–</w:t>
-            </w:r>
-            <w:proofErr w:type="spellStart"/>
-            <w:r>
-              <w:rPr>
-                <w:rFonts w:ascii="BRH Malayalam Extra" w:hAnsi="BRH Malayalam Extra" w:cs="BRH Malayalam Extra"/>
-                <w:sz w:val="40"/>
-                <w:szCs w:val="40"/>
-              </w:rPr>
-              <w:t>iyZy</w:t>
-            </w:r>
-            <w:proofErr w:type="spellEnd"/>
-            <w:r>
-              <w:rPr>
-                <w:rFonts w:ascii="BRH Malayalam Extra" w:hAnsi="BRH Malayalam Extra" w:cs="BRH Malayalam Extra"/>
-                <w:sz w:val="40"/>
-                <w:szCs w:val="40"/>
-              </w:rPr>
-              <w:t xml:space="preserve">— </w:t>
+            <w:r>
+              <w:rPr>
+                <w:rFonts w:ascii="BRH Malayalam Extra" w:hAnsi="BRH Malayalam Extra" w:cs="Kartika"/>
+                <w:sz w:val="34"/>
+                <w:szCs w:val="40"/>
+              </w:rPr>
+              <w:t>–</w:t>
+            </w:r>
+            <w:r>
+              <w:rPr>
+                <w:rFonts w:ascii="BRH Malayalam Extra" w:hAnsi="BRH Malayalam Extra" w:cs="BRH Malayalam Extra"/>
+                <w:sz w:val="40"/>
+                <w:szCs w:val="40"/>
+              </w:rPr>
+              <w:t xml:space="preserve">iyZy— </w:t>
             </w:r>
           </w:p>
           <w:p>
@@ -1769,23 +1389,13 @@
                 <w:szCs w:val="40"/>
               </w:rPr>
             </w:pPr>
-            <w:proofErr w:type="spellStart"/>
-            <w:r>
-              <w:rPr>
-                <w:rFonts w:ascii="BRH Malayalam Extra" w:hAnsi="BRH Malayalam Extra" w:cs="BRH Malayalam Extra"/>
-                <w:sz w:val="40"/>
-                <w:szCs w:val="40"/>
-              </w:rPr>
-              <w:t>öe</w:t>
-            </w:r>
-            <w:proofErr w:type="spellEnd"/>
-            <w:r>
-              <w:rPr>
-                <w:rFonts w:ascii="BRH Malayalam Extra" w:hAnsi="BRH Malayalam Extra" w:cs="BRH Malayalam Extra"/>
-                <w:sz w:val="40"/>
-                <w:szCs w:val="40"/>
-              </w:rPr>
-              <w:t xml:space="preserve"> - A</w:t>
+            <w:r>
+              <w:rPr>
+                <w:rFonts w:ascii="BRH Malayalam Extra" w:hAnsi="BRH Malayalam Extra" w:cs="BRH Malayalam Extra"/>
+                <w:sz w:val="40"/>
+                <w:szCs w:val="40"/>
+              </w:rPr>
+              <w:t>öe - A</w:t>
             </w:r>
             <w:r>
               <w:rPr>
@@ -1811,7 +1421,6 @@
               </w:rPr>
               <w:t>–</w:t>
             </w:r>
-            <w:proofErr w:type="spellStart"/>
             <w:r>
               <w:rPr>
                 <w:rFonts w:ascii="BRH Malayalam Extra" w:hAnsi="BRH Malayalam Extra" w:cs="BRH Malayalam Extra"/>
@@ -1827,52 +1436,23 @@
                 <w:sz w:val="40"/>
                 <w:szCs w:val="40"/>
               </w:rPr>
-              <w:t>zj˜I</w:t>
-            </w:r>
-            <w:proofErr w:type="spellEnd"/>
-            <w:r>
-              <w:rPr>
-                <w:rFonts w:ascii="BRH Malayalam Extra" w:hAnsi="BRH Malayalam Extra" w:cs="BRH Malayalam Extra"/>
-                <w:sz w:val="40"/>
-                <w:szCs w:val="40"/>
-              </w:rPr>
-              <w:t xml:space="preserve"> | </w:t>
-            </w:r>
-            <w:proofErr w:type="spellStart"/>
-            <w:r>
-              <w:rPr>
-                <w:rFonts w:ascii="BRH Malayalam Extra" w:hAnsi="BRH Malayalam Extra" w:cs="BRH Malayalam Extra"/>
-                <w:sz w:val="40"/>
-                <w:szCs w:val="40"/>
-              </w:rPr>
-              <w:t>Kx</w:t>
-            </w:r>
-            <w:proofErr w:type="spellEnd"/>
-            <w:r>
-              <w:rPr>
-                <w:rFonts w:ascii="BRH Malayalam Extra" w:hAnsi="BRH Malayalam Extra" w:cs="Kartika"/>
-                <w:sz w:val="34"/>
-                <w:szCs w:val="40"/>
-              </w:rPr>
-              <w:t>–</w:t>
-            </w:r>
-            <w:proofErr w:type="spellStart"/>
-            <w:r>
-              <w:rPr>
-                <w:rFonts w:ascii="BRH Malayalam Extra" w:hAnsi="BRH Malayalam Extra" w:cs="BRH Malayalam Extra"/>
-                <w:sz w:val="40"/>
-                <w:szCs w:val="40"/>
-              </w:rPr>
-              <w:t>kõ˜I</w:t>
-            </w:r>
-            <w:proofErr w:type="spellEnd"/>
-            <w:r>
-              <w:rPr>
-                <w:rFonts w:ascii="BRH Malayalam Extra" w:hAnsi="BRH Malayalam Extra" w:cs="BRH Malayalam Extra"/>
-                <w:sz w:val="40"/>
-                <w:szCs w:val="40"/>
-              </w:rPr>
-              <w:t xml:space="preserve"> | </w:t>
+              <w:t>zj˜I | Kx</w:t>
+            </w:r>
+            <w:r>
+              <w:rPr>
+                <w:rFonts w:ascii="BRH Malayalam Extra" w:hAnsi="BRH Malayalam Extra" w:cs="Kartika"/>
+                <w:sz w:val="34"/>
+                <w:szCs w:val="40"/>
+              </w:rPr>
+              <w:t>–</w:t>
+            </w:r>
+            <w:r>
+              <w:rPr>
+                <w:rFonts w:ascii="BRH Malayalam Extra" w:hAnsi="BRH Malayalam Extra" w:cs="BRH Malayalam Extra"/>
+                <w:sz w:val="40"/>
+                <w:szCs w:val="40"/>
+              </w:rPr>
+              <w:t xml:space="preserve">kõ˜I | </w:t>
             </w:r>
           </w:p>
         </w:tc>
@@ -1907,7 +1487,6 @@
               </w:rPr>
               <w:t xml:space="preserve"> </w:t>
             </w:r>
-            <w:proofErr w:type="spellStart"/>
             <w:r>
               <w:rPr>
                 <w:rFonts w:ascii="BRH Malayalam Extra" w:hAnsi="BRH Malayalam Extra" w:cs="BRH Malayalam Extra"/>
@@ -1916,7 +1495,6 @@
               </w:rPr>
               <w:t>öex</w:t>
             </w:r>
-            <w:proofErr w:type="spellEnd"/>
             <w:r>
               <w:rPr>
                 <w:rFonts w:ascii="BRH Malayalam Extra" w:hAnsi="BRH Malayalam Extra" w:cs="Kartika"/>
@@ -1941,7 +1519,6 @@
               </w:rPr>
               <w:t>–</w:t>
             </w:r>
-            <w:proofErr w:type="spellStart"/>
             <w:r>
               <w:rPr>
                 <w:rFonts w:ascii="BRH Malayalam Extra" w:hAnsi="BRH Malayalam Extra" w:cs="BRH Malayalam Extra"/>
@@ -1950,32 +1527,21 @@
               </w:rPr>
               <w:t>Yzj</w:t>
             </w:r>
-            <w:proofErr w:type="spellEnd"/>
-            <w:r>
-              <w:rPr>
-                <w:rFonts w:ascii="BRH Malayalam Extra" w:hAnsi="BRH Malayalam Extra" w:cs="Kartika"/>
-                <w:sz w:val="34"/>
-                <w:szCs w:val="40"/>
-              </w:rPr>
-              <w:t>–</w:t>
-            </w:r>
-            <w:proofErr w:type="spellStart"/>
-            <w:r>
-              <w:rPr>
-                <w:rFonts w:ascii="BRH Malayalam Extra" w:hAnsi="BRH Malayalam Extra" w:cs="BRH Malayalam Extra"/>
-                <w:sz w:val="40"/>
-                <w:szCs w:val="40"/>
-              </w:rPr>
-              <w:t>iyZy</w:t>
-            </w:r>
-            <w:proofErr w:type="spellEnd"/>
-            <w:r>
-              <w:rPr>
-                <w:rFonts w:ascii="BRH Malayalam Extra" w:hAnsi="BRH Malayalam Extra" w:cs="BRH Malayalam Extra"/>
-                <w:sz w:val="40"/>
-                <w:szCs w:val="40"/>
-              </w:rPr>
-              <w:t xml:space="preserve">— </w:t>
+            <w:r>
+              <w:rPr>
+                <w:rFonts w:ascii="BRH Malayalam Extra" w:hAnsi="BRH Malayalam Extra" w:cs="Kartika"/>
+                <w:sz w:val="34"/>
+                <w:szCs w:val="40"/>
+              </w:rPr>
+              <w:t>–</w:t>
+            </w:r>
+            <w:r>
+              <w:rPr>
+                <w:rFonts w:ascii="BRH Malayalam Extra" w:hAnsi="BRH Malayalam Extra" w:cs="BRH Malayalam Extra"/>
+                <w:sz w:val="40"/>
+                <w:szCs w:val="40"/>
+              </w:rPr>
+              <w:t xml:space="preserve">iyZy— </w:t>
             </w:r>
           </w:p>
           <w:p>
@@ -1990,23 +1556,13 @@
                 <w:szCs w:val="40"/>
               </w:rPr>
             </w:pPr>
-            <w:proofErr w:type="spellStart"/>
-            <w:r>
-              <w:rPr>
-                <w:rFonts w:ascii="BRH Malayalam Extra" w:hAnsi="BRH Malayalam Extra" w:cs="BRH Malayalam Extra"/>
-                <w:sz w:val="40"/>
-                <w:szCs w:val="40"/>
-              </w:rPr>
-              <w:t>öe</w:t>
-            </w:r>
-            <w:proofErr w:type="spellEnd"/>
-            <w:r>
-              <w:rPr>
-                <w:rFonts w:ascii="BRH Malayalam Extra" w:hAnsi="BRH Malayalam Extra" w:cs="BRH Malayalam Extra"/>
-                <w:sz w:val="40"/>
-                <w:szCs w:val="40"/>
-              </w:rPr>
-              <w:t xml:space="preserve"> - A</w:t>
+            <w:r>
+              <w:rPr>
+                <w:rFonts w:ascii="BRH Malayalam Extra" w:hAnsi="BRH Malayalam Extra" w:cs="BRH Malayalam Extra"/>
+                <w:sz w:val="40"/>
+                <w:szCs w:val="40"/>
+              </w:rPr>
+              <w:t>öe - A</w:t>
             </w:r>
             <w:r>
               <w:rPr>
@@ -2032,7 +1588,6 @@
               </w:rPr>
               <w:t>–</w:t>
             </w:r>
-            <w:proofErr w:type="spellStart"/>
             <w:r>
               <w:rPr>
                 <w:rFonts w:ascii="BRH Malayalam Extra" w:hAnsi="BRH Malayalam Extra" w:cs="BRH Malayalam Extra"/>
@@ -2048,52 +1603,23 @@
                 <w:sz w:val="40"/>
                 <w:szCs w:val="40"/>
               </w:rPr>
-              <w:t>zj˜I</w:t>
-            </w:r>
-            <w:proofErr w:type="spellEnd"/>
-            <w:r>
-              <w:rPr>
-                <w:rFonts w:ascii="BRH Malayalam Extra" w:hAnsi="BRH Malayalam Extra" w:cs="BRH Malayalam Extra"/>
-                <w:sz w:val="40"/>
-                <w:szCs w:val="40"/>
-              </w:rPr>
-              <w:t xml:space="preserve"> | </w:t>
-            </w:r>
-            <w:proofErr w:type="spellStart"/>
-            <w:r>
-              <w:rPr>
-                <w:rFonts w:ascii="BRH Malayalam Extra" w:hAnsi="BRH Malayalam Extra" w:cs="BRH Malayalam Extra"/>
-                <w:sz w:val="40"/>
-                <w:szCs w:val="40"/>
-              </w:rPr>
-              <w:t>Kx</w:t>
-            </w:r>
-            <w:proofErr w:type="spellEnd"/>
-            <w:r>
-              <w:rPr>
-                <w:rFonts w:ascii="BRH Malayalam Extra" w:hAnsi="BRH Malayalam Extra" w:cs="Kartika"/>
-                <w:sz w:val="34"/>
-                <w:szCs w:val="40"/>
-              </w:rPr>
-              <w:t>–</w:t>
-            </w:r>
-            <w:proofErr w:type="spellStart"/>
-            <w:r>
-              <w:rPr>
-                <w:rFonts w:ascii="BRH Malayalam Extra" w:hAnsi="BRH Malayalam Extra" w:cs="BRH Malayalam Extra"/>
-                <w:sz w:val="40"/>
-                <w:szCs w:val="40"/>
-              </w:rPr>
-              <w:t>kõ˜I</w:t>
-            </w:r>
-            <w:proofErr w:type="spellEnd"/>
-            <w:r>
-              <w:rPr>
-                <w:rFonts w:ascii="BRH Malayalam Extra" w:hAnsi="BRH Malayalam Extra" w:cs="BRH Malayalam Extra"/>
-                <w:sz w:val="40"/>
-                <w:szCs w:val="40"/>
-              </w:rPr>
-              <w:t xml:space="preserve"> |</w:t>
+              <w:t>zj˜I | Kx</w:t>
+            </w:r>
+            <w:r>
+              <w:rPr>
+                <w:rFonts w:ascii="BRH Malayalam Extra" w:hAnsi="BRH Malayalam Extra" w:cs="Kartika"/>
+                <w:sz w:val="34"/>
+                <w:szCs w:val="40"/>
+              </w:rPr>
+              <w:t>–</w:t>
+            </w:r>
+            <w:r>
+              <w:rPr>
+                <w:rFonts w:ascii="BRH Malayalam Extra" w:hAnsi="BRH Malayalam Extra" w:cs="BRH Malayalam Extra"/>
+                <w:sz w:val="40"/>
+                <w:szCs w:val="40"/>
+              </w:rPr>
+              <w:t>kõ˜I |</w:t>
             </w:r>
           </w:p>
         </w:tc>
@@ -2134,20 +1660,8 @@
                 <w:sz w:val="28"/>
                 <w:szCs w:val="28"/>
               </w:rPr>
-              <w:t xml:space="preserve">TS 6.1.6.7 - </w:t>
-            </w:r>
-            <w:proofErr w:type="spellStart"/>
-            <w:r>
-              <w:rPr>
-                <w:rFonts w:cs="Arial"/>
-                <w:b/>
-                <w:bCs/>
-                <w:sz w:val="28"/>
-                <w:szCs w:val="28"/>
-              </w:rPr>
-              <w:t>Vaakyam</w:t>
-            </w:r>
-            <w:proofErr w:type="spellEnd"/>
+              <w:t>TS 6.1.6.7 - Vaakyam</w:t>
+            </w:r>
           </w:p>
           <w:p>
             <w:pPr>
@@ -2188,27 +1702,15 @@
                 <w:szCs w:val="28"/>
               </w:rPr>
             </w:pPr>
-            <w:proofErr w:type="spellStart"/>
-            <w:r>
-              <w:rPr>
-                <w:rFonts w:cs="Arial"/>
-                <w:b/>
-                <w:bCs/>
-                <w:sz w:val="28"/>
-                <w:szCs w:val="28"/>
-              </w:rPr>
-              <w:t>Panchaati</w:t>
-            </w:r>
-            <w:proofErr w:type="spellEnd"/>
-            <w:r>
-              <w:rPr>
-                <w:rFonts w:cs="Arial"/>
-                <w:b/>
-                <w:bCs/>
-                <w:sz w:val="28"/>
-                <w:szCs w:val="28"/>
-              </w:rPr>
-              <w:t xml:space="preserve"> No. 45</w:t>
+            <w:r>
+              <w:rPr>
+                <w:rFonts w:cs="Arial"/>
+                <w:b/>
+                <w:bCs/>
+                <w:sz w:val="28"/>
+                <w:szCs w:val="28"/>
+              </w:rPr>
+              <w:t>Panchaati No. 45</w:t>
             </w:r>
           </w:p>
         </w:tc>
@@ -2236,33 +1738,22 @@
                 <w:szCs w:val="40"/>
               </w:rPr>
             </w:pPr>
-            <w:proofErr w:type="spellStart"/>
-            <w:r>
-              <w:rPr>
-                <w:rFonts w:ascii="BRH Malayalam Extra" w:hAnsi="BRH Malayalam Extra" w:cs="BRH Malayalam Extra"/>
-                <w:sz w:val="40"/>
-                <w:szCs w:val="40"/>
-              </w:rPr>
-              <w:t>bûy</w:t>
-            </w:r>
-            <w:proofErr w:type="spellEnd"/>
-            <w:r>
-              <w:rPr>
-                <w:rFonts w:ascii="BRH Malayalam Extra" w:hAnsi="BRH Malayalam Extra" w:cs="BRH Malayalam Extra"/>
-                <w:sz w:val="40"/>
-                <w:szCs w:val="40"/>
-              </w:rPr>
-              <w:t>—k¢</w:t>
-            </w:r>
-            <w:r>
-              <w:rPr>
-                <w:rFonts w:ascii="BRH Malayalam Extra" w:hAnsi="BRH Malayalam Extra" w:cs="Kartika"/>
-                <w:sz w:val="34"/>
-                <w:szCs w:val="40"/>
-              </w:rPr>
-              <w:t>–</w:t>
-            </w:r>
-            <w:proofErr w:type="spellStart"/>
+            <w:r>
+              <w:rPr>
+                <w:rFonts w:ascii="BRH Malayalam Extra" w:hAnsi="BRH Malayalam Extra" w:cs="BRH Malayalam Extra"/>
+                <w:sz w:val="40"/>
+                <w:szCs w:val="40"/>
+              </w:rPr>
+              <w:t>bûy—k¢</w:t>
+            </w:r>
+            <w:r>
+              <w:rPr>
+                <w:rFonts w:ascii="BRH Malayalam Extra" w:hAnsi="BRH Malayalam Extra" w:cs="Kartika"/>
+                <w:sz w:val="34"/>
+                <w:szCs w:val="40"/>
+              </w:rPr>
+              <w:t>–</w:t>
+            </w:r>
             <w:r>
               <w:rPr>
                 <w:rFonts w:ascii="BRH Malayalam Extra" w:hAnsi="BRH Malayalam Extra" w:cs="BRH Malayalam Extra"/>
@@ -2271,31 +1762,21 @@
               </w:rPr>
               <w:t>ejx</w:t>
             </w:r>
-            <w:proofErr w:type="spellEnd"/>
-            <w:r>
-              <w:rPr>
-                <w:rFonts w:ascii="BRH Malayalam Extra" w:hAnsi="BRH Malayalam Extra" w:cs="Kartika"/>
-                <w:sz w:val="34"/>
-                <w:szCs w:val="40"/>
-              </w:rPr>
-              <w:t>–</w:t>
-            </w:r>
-            <w:r>
-              <w:rPr>
-                <w:rFonts w:ascii="BRH Malayalam Extra" w:hAnsi="BRH Malayalam Extra" w:cs="BRH Malayalam Extra"/>
-                <w:sz w:val="40"/>
-                <w:szCs w:val="40"/>
-              </w:rPr>
-              <w:t xml:space="preserve"> </w:t>
-            </w:r>
-            <w:proofErr w:type="spellStart"/>
-            <w:r>
-              <w:rPr>
-                <w:rFonts w:ascii="BRH Malayalam Extra" w:hAnsi="BRH Malayalam Extra" w:cs="BRH Malayalam Extra"/>
-                <w:sz w:val="40"/>
-                <w:szCs w:val="40"/>
-              </w:rPr>
-              <w:t>px</w:t>
+            <w:r>
+              <w:rPr>
+                <w:rFonts w:ascii="BRH Malayalam Extra" w:hAnsi="BRH Malayalam Extra" w:cs="Kartika"/>
+                <w:sz w:val="34"/>
+                <w:szCs w:val="40"/>
+              </w:rPr>
+              <w:t>–</w:t>
+            </w:r>
+            <w:r>
+              <w:rPr>
+                <w:rFonts w:ascii="BRH Malayalam Extra" w:hAnsi="BRH Malayalam Extra" w:cs="BRH Malayalam Extra"/>
+                <w:sz w:val="40"/>
+                <w:szCs w:val="40"/>
+              </w:rPr>
+              <w:t xml:space="preserve"> px</w:t>
             </w:r>
             <w:r>
               <w:rPr>
@@ -2306,43 +1787,14 @@
               </w:rPr>
               <w:t>öZ</w:t>
             </w:r>
-            <w:proofErr w:type="spellEnd"/>
-            <w:r>
-              <w:rPr>
-                <w:rFonts w:ascii="BRH Malayalam Extra" w:hAnsi="BRH Malayalam Extra" w:cs="BRH Malayalam Extra"/>
-                <w:sz w:val="40"/>
-                <w:szCs w:val="40"/>
-              </w:rPr>
-              <w:t>—</w:t>
-            </w:r>
-            <w:proofErr w:type="spellStart"/>
-            <w:r>
-              <w:rPr>
-                <w:rFonts w:ascii="BRH Malayalam Extra" w:hAnsi="BRH Malayalam Extra" w:cs="BRH Malayalam Extra"/>
-                <w:sz w:val="40"/>
-                <w:szCs w:val="40"/>
-              </w:rPr>
-              <w:t>Nïz</w:t>
-            </w:r>
-            <w:proofErr w:type="spellEnd"/>
-            <w:r>
-              <w:rPr>
-                <w:rFonts w:ascii="BRH Malayalam Extra" w:hAnsi="BRH Malayalam Extra" w:cs="BRH Malayalam Extra"/>
-                <w:sz w:val="40"/>
-                <w:szCs w:val="40"/>
-              </w:rPr>
-              <w:t xml:space="preserve"> </w:t>
-            </w:r>
-            <w:proofErr w:type="spellStart"/>
-            <w:r>
-              <w:rPr>
-                <w:rFonts w:ascii="BRH Malayalam Extra" w:hAnsi="BRH Malayalam Extra" w:cs="BRH Malayalam Extra"/>
-                <w:sz w:val="40"/>
-                <w:szCs w:val="40"/>
-              </w:rPr>
-              <w:t>sõx</w:t>
-            </w:r>
-            <w:proofErr w:type="spellEnd"/>
+            <w:r>
+              <w:rPr>
+                <w:rFonts w:ascii="BRH Malayalam Extra" w:hAnsi="BRH Malayalam Extra" w:cs="BRH Malayalam Extra"/>
+                <w:sz w:val="40"/>
+                <w:szCs w:val="40"/>
+              </w:rPr>
+              <w:t>—Nïz sõx</w:t>
+            </w:r>
             <w:r>
               <w:rPr>
                 <w:rFonts w:ascii="BRH Malayalam Extra" w:hAnsi="BRH Malayalam Extra" w:cs="Kartika"/>
@@ -2385,33 +1837,22 @@
                 <w:szCs w:val="40"/>
               </w:rPr>
             </w:pPr>
-            <w:proofErr w:type="spellStart"/>
-            <w:r>
-              <w:rPr>
-                <w:rFonts w:ascii="BRH Malayalam Extra" w:hAnsi="BRH Malayalam Extra" w:cs="BRH Malayalam Extra"/>
-                <w:sz w:val="40"/>
-                <w:szCs w:val="40"/>
-              </w:rPr>
-              <w:t>bûy</w:t>
-            </w:r>
-            <w:proofErr w:type="spellEnd"/>
-            <w:r>
-              <w:rPr>
-                <w:rFonts w:ascii="BRH Malayalam Extra" w:hAnsi="BRH Malayalam Extra" w:cs="BRH Malayalam Extra"/>
-                <w:sz w:val="40"/>
-                <w:szCs w:val="40"/>
-              </w:rPr>
-              <w:t>—k¢</w:t>
-            </w:r>
-            <w:r>
-              <w:rPr>
-                <w:rFonts w:ascii="BRH Malayalam Extra" w:hAnsi="BRH Malayalam Extra" w:cs="Kartika"/>
-                <w:sz w:val="34"/>
-                <w:szCs w:val="40"/>
-              </w:rPr>
-              <w:t>–</w:t>
-            </w:r>
-            <w:proofErr w:type="spellStart"/>
+            <w:r>
+              <w:rPr>
+                <w:rFonts w:ascii="BRH Malayalam Extra" w:hAnsi="BRH Malayalam Extra" w:cs="BRH Malayalam Extra"/>
+                <w:sz w:val="40"/>
+                <w:szCs w:val="40"/>
+              </w:rPr>
+              <w:t>bûy—k¢</w:t>
+            </w:r>
+            <w:r>
+              <w:rPr>
+                <w:rFonts w:ascii="BRH Malayalam Extra" w:hAnsi="BRH Malayalam Extra" w:cs="Kartika"/>
+                <w:sz w:val="34"/>
+                <w:szCs w:val="40"/>
+              </w:rPr>
+              <w:t>–</w:t>
+            </w:r>
             <w:r>
               <w:rPr>
                 <w:rFonts w:ascii="BRH Malayalam Extra" w:hAnsi="BRH Malayalam Extra" w:cs="BRH Malayalam Extra"/>
@@ -2420,31 +1861,21 @@
               </w:rPr>
               <w:t>ejx</w:t>
             </w:r>
-            <w:proofErr w:type="spellEnd"/>
-            <w:r>
-              <w:rPr>
-                <w:rFonts w:ascii="BRH Malayalam Extra" w:hAnsi="BRH Malayalam Extra" w:cs="Kartika"/>
-                <w:sz w:val="34"/>
-                <w:szCs w:val="40"/>
-              </w:rPr>
-              <w:t>–</w:t>
-            </w:r>
-            <w:r>
-              <w:rPr>
-                <w:rFonts w:ascii="BRH Malayalam Extra" w:hAnsi="BRH Malayalam Extra" w:cs="BRH Malayalam Extra"/>
-                <w:sz w:val="40"/>
-                <w:szCs w:val="40"/>
-              </w:rPr>
-              <w:t xml:space="preserve"> </w:t>
-            </w:r>
-            <w:proofErr w:type="spellStart"/>
-            <w:r>
-              <w:rPr>
-                <w:rFonts w:ascii="BRH Malayalam Extra" w:hAnsi="BRH Malayalam Extra" w:cs="BRH Malayalam Extra"/>
-                <w:sz w:val="40"/>
-                <w:szCs w:val="40"/>
-              </w:rPr>
-              <w:t>px</w:t>
+            <w:r>
+              <w:rPr>
+                <w:rFonts w:ascii="BRH Malayalam Extra" w:hAnsi="BRH Malayalam Extra" w:cs="Kartika"/>
+                <w:sz w:val="34"/>
+                <w:szCs w:val="40"/>
+              </w:rPr>
+              <w:t>–</w:t>
+            </w:r>
+            <w:r>
+              <w:rPr>
+                <w:rFonts w:ascii="BRH Malayalam Extra" w:hAnsi="BRH Malayalam Extra" w:cs="BRH Malayalam Extra"/>
+                <w:sz w:val="40"/>
+                <w:szCs w:val="40"/>
+              </w:rPr>
+              <w:t xml:space="preserve"> px</w:t>
             </w:r>
             <w:r>
               <w:rPr>
@@ -2453,46 +1884,16 @@
                 <w:szCs w:val="40"/>
                 <w:highlight w:val="green"/>
               </w:rPr>
-              <w:t>ªöZ</w:t>
-            </w:r>
-            <w:proofErr w:type="spellEnd"/>
-            <w:r>
-              <w:rPr>
-                <w:rFonts w:ascii="BRH Malayalam Extra" w:hAnsi="BRH Malayalam Extra" w:cs="BRH Malayalam Extra"/>
-                <w:sz w:val="40"/>
-                <w:szCs w:val="40"/>
-                <w:highlight w:val="green"/>
-              </w:rPr>
-              <w:t>—</w:t>
-            </w:r>
-            <w:proofErr w:type="spellStart"/>
-            <w:r>
-              <w:rPr>
-                <w:rFonts w:ascii="BRH Malayalam Extra" w:hAnsi="BRH Malayalam Extra" w:cs="BRH Malayalam Extra"/>
-                <w:sz w:val="40"/>
-                <w:szCs w:val="40"/>
-              </w:rPr>
-              <w:t>Nïz</w:t>
-            </w:r>
-            <w:proofErr w:type="spellEnd"/>
-            <w:r>
-              <w:rPr>
-                <w:rFonts w:ascii="BRH Malayalam Extra" w:hAnsi="BRH Malayalam Extra" w:cs="BRH Malayalam Extra"/>
-                <w:sz w:val="40"/>
-                <w:szCs w:val="40"/>
-              </w:rPr>
-              <w:t xml:space="preserve"> </w:t>
-            </w:r>
-            <w:proofErr w:type="spellStart"/>
-            <w:r>
-              <w:rPr>
-                <w:rFonts w:ascii="BRH Malayalam Extra" w:hAnsi="BRH Malayalam Extra" w:cs="BRH Malayalam Extra"/>
-                <w:sz w:val="40"/>
-                <w:szCs w:val="40"/>
-              </w:rPr>
-              <w:t>sõx</w:t>
-            </w:r>
-            <w:proofErr w:type="spellEnd"/>
+              <w:t>ªöZ—</w:t>
+            </w:r>
+            <w:r>
+              <w:rPr>
+                <w:rFonts w:ascii="BRH Malayalam Extra" w:hAnsi="BRH Malayalam Extra" w:cs="BRH Malayalam Extra"/>
+                <w:sz w:val="40"/>
+                <w:szCs w:val="40"/>
+              </w:rPr>
+              <w:t>Nïz sõx</w:t>
+            </w:r>
             <w:r>
               <w:rPr>
                 <w:rFonts w:ascii="BRH Malayalam Extra" w:hAnsi="BRH Malayalam Extra" w:cs="Kartika"/>
@@ -2548,93 +1949,57 @@
                 <w:sz w:val="28"/>
                 <w:szCs w:val="28"/>
               </w:rPr>
-              <w:t xml:space="preserve">TS 6.1.6.7 - </w:t>
-            </w:r>
-            <w:proofErr w:type="spellStart"/>
-            <w:r>
-              <w:rPr>
-                <w:rFonts w:cs="Arial"/>
-                <w:b/>
-                <w:bCs/>
-                <w:sz w:val="28"/>
-                <w:szCs w:val="28"/>
-              </w:rPr>
-              <w:t>Padam</w:t>
-            </w:r>
-            <w:proofErr w:type="spellEnd"/>
-          </w:p>
-          <w:p>
-            <w:pPr>
-              <w:widowControl w:val="0"/>
-              <w:autoSpaceDE w:val="0"/>
-              <w:autoSpaceDN w:val="0"/>
-              <w:adjustRightInd w:val="0"/>
-              <w:rPr>
-                <w:rFonts w:cs="Arial"/>
-                <w:b/>
-                <w:bCs/>
-                <w:sz w:val="28"/>
-                <w:szCs w:val="28"/>
-              </w:rPr>
-            </w:pPr>
-            <w:proofErr w:type="spellStart"/>
-            <w:r>
-              <w:rPr>
-                <w:rFonts w:cs="Arial"/>
-                <w:b/>
-                <w:bCs/>
-                <w:sz w:val="28"/>
-                <w:szCs w:val="28"/>
-              </w:rPr>
-              <w:t>Padam</w:t>
-            </w:r>
-            <w:proofErr w:type="spellEnd"/>
-            <w:r>
-              <w:rPr>
-                <w:rFonts w:cs="Arial"/>
-                <w:b/>
-                <w:bCs/>
-                <w:sz w:val="28"/>
-                <w:szCs w:val="28"/>
-              </w:rPr>
-              <w:t xml:space="preserve"> No. 39</w:t>
-            </w:r>
-          </w:p>
-          <w:p>
-            <w:pPr>
-              <w:widowControl w:val="0"/>
-              <w:autoSpaceDE w:val="0"/>
-              <w:autoSpaceDN w:val="0"/>
-              <w:adjustRightInd w:val="0"/>
-              <w:rPr>
-                <w:rFonts w:cs="Arial"/>
-                <w:b/>
-                <w:bCs/>
-                <w:sz w:val="28"/>
-                <w:szCs w:val="28"/>
-              </w:rPr>
-            </w:pPr>
-            <w:proofErr w:type="spellStart"/>
-            <w:r>
-              <w:rPr>
-                <w:rFonts w:cs="Arial"/>
-                <w:b/>
-                <w:bCs/>
-                <w:sz w:val="28"/>
-                <w:szCs w:val="28"/>
-              </w:rPr>
-              <w:t>Panchaati</w:t>
-            </w:r>
-            <w:proofErr w:type="spellEnd"/>
-            <w:r>
-              <w:rPr>
-                <w:rFonts w:cs="Arial"/>
-                <w:b/>
-                <w:bCs/>
-                <w:sz w:val="28"/>
-                <w:szCs w:val="28"/>
-              </w:rPr>
-              <w:t xml:space="preserve"> No. 45</w:t>
+              <w:t>TS 6.1.6.7 - Padam</w:t>
+            </w:r>
+          </w:p>
+          <w:p>
+            <w:pPr>
+              <w:widowControl w:val="0"/>
+              <w:autoSpaceDE w:val="0"/>
+              <w:autoSpaceDN w:val="0"/>
+              <w:adjustRightInd w:val="0"/>
+              <w:rPr>
+                <w:rFonts w:cs="Arial"/>
+                <w:b/>
+                <w:bCs/>
+                <w:sz w:val="28"/>
+                <w:szCs w:val="28"/>
+              </w:rPr>
+            </w:pPr>
+            <w:r>
+              <w:rPr>
+                <w:rFonts w:cs="Arial"/>
+                <w:b/>
+                <w:bCs/>
+                <w:sz w:val="28"/>
+                <w:szCs w:val="28"/>
+              </w:rPr>
+              <w:t>Padam No. 39</w:t>
+            </w:r>
+          </w:p>
+          <w:p>
+            <w:pPr>
+              <w:widowControl w:val="0"/>
+              <w:autoSpaceDE w:val="0"/>
+              <w:autoSpaceDN w:val="0"/>
+              <w:adjustRightInd w:val="0"/>
+              <w:rPr>
+                <w:rFonts w:cs="Arial"/>
+                <w:b/>
+                <w:bCs/>
+                <w:sz w:val="28"/>
+                <w:szCs w:val="28"/>
+              </w:rPr>
+            </w:pPr>
+            <w:r>
+              <w:rPr>
+                <w:rFonts w:cs="Arial"/>
+                <w:b/>
+                <w:bCs/>
+                <w:sz w:val="28"/>
+                <w:szCs w:val="28"/>
+              </w:rPr>
+              <w:t>Panchaati No. 45</w:t>
             </w:r>
           </w:p>
         </w:tc>
@@ -2660,7 +2025,6 @@
                 <w:szCs w:val="40"/>
               </w:rPr>
             </w:pPr>
-            <w:proofErr w:type="spellStart"/>
             <w:r>
               <w:rPr>
                 <w:rFonts w:ascii="BRH Malayalam Extra" w:hAnsi="BRH Malayalam Extra" w:cs="BRH Malayalam Extra"/>
@@ -2678,7 +2042,6 @@
               </w:rPr>
               <w:t>öZ</w:t>
             </w:r>
-            <w:proofErr w:type="spellEnd"/>
             <w:r>
               <w:rPr>
                 <w:rFonts w:ascii="BRH Malayalam Extra" w:hAnsi="BRH Malayalam Extra" w:cs="Kartika"/>
@@ -2688,7 +2051,6 @@
               </w:rPr>
               <w:t>–</w:t>
             </w:r>
-            <w:proofErr w:type="spellStart"/>
             <w:r>
               <w:rPr>
                 <w:rFonts w:ascii="BRH Malayalam Extra" w:hAnsi="BRH Malayalam Extra" w:cs="BRH Malayalam Extra"/>
@@ -2697,31 +2059,21 @@
               </w:rPr>
               <w:t>NïzZy</w:t>
             </w:r>
-            <w:proofErr w:type="spellEnd"/>
-            <w:r>
-              <w:rPr>
-                <w:rFonts w:ascii="BRH Malayalam Extra" w:hAnsi="BRH Malayalam Extra" w:cs="Kartika"/>
-                <w:sz w:val="34"/>
-                <w:szCs w:val="40"/>
-              </w:rPr>
-              <w:t>–</w:t>
-            </w:r>
-            <w:r>
-              <w:rPr>
-                <w:rFonts w:ascii="BRH Malayalam Extra" w:hAnsi="BRH Malayalam Extra" w:cs="BRH Malayalam Extra"/>
-                <w:sz w:val="40"/>
-                <w:szCs w:val="40"/>
-              </w:rPr>
-              <w:t xml:space="preserve"> </w:t>
-            </w:r>
-            <w:proofErr w:type="spellStart"/>
-            <w:r>
-              <w:rPr>
-                <w:rFonts w:ascii="BRH Malayalam Extra" w:hAnsi="BRH Malayalam Extra" w:cs="BRH Malayalam Extra"/>
-                <w:sz w:val="40"/>
-                <w:szCs w:val="40"/>
-              </w:rPr>
-              <w:t>px</w:t>
+            <w:r>
+              <w:rPr>
+                <w:rFonts w:ascii="BRH Malayalam Extra" w:hAnsi="BRH Malayalam Extra" w:cs="Kartika"/>
+                <w:sz w:val="34"/>
+                <w:szCs w:val="40"/>
+              </w:rPr>
+              <w:t>–</w:t>
+            </w:r>
+            <w:r>
+              <w:rPr>
+                <w:rFonts w:ascii="BRH Malayalam Extra" w:hAnsi="BRH Malayalam Extra" w:cs="BRH Malayalam Extra"/>
+                <w:sz w:val="40"/>
+                <w:szCs w:val="40"/>
+              </w:rPr>
+              <w:t xml:space="preserve"> px</w:t>
             </w:r>
             <w:r>
               <w:rPr>
@@ -2730,62 +2082,32 @@
                 <w:szCs w:val="40"/>
                 <w:highlight w:val="yellow"/>
               </w:rPr>
-              <w:t>öZ</w:t>
-            </w:r>
-            <w:proofErr w:type="spellEnd"/>
-            <w:r>
-              <w:rPr>
-                <w:rFonts w:ascii="BRH Malayalam Extra" w:hAnsi="BRH Malayalam Extra" w:cs="BRH Malayalam Extra"/>
-                <w:sz w:val="40"/>
-                <w:szCs w:val="40"/>
-                <w:highlight w:val="yellow"/>
-              </w:rPr>
-              <w:t>—</w:t>
-            </w:r>
-            <w:r>
-              <w:rPr>
-                <w:rFonts w:ascii="BRH Malayalam Extra" w:hAnsi="BRH Malayalam Extra" w:cs="BRH Malayalam Extra"/>
-                <w:sz w:val="40"/>
-                <w:szCs w:val="40"/>
-              </w:rPr>
-              <w:t xml:space="preserve"> - </w:t>
-            </w:r>
-            <w:proofErr w:type="spellStart"/>
-            <w:r>
-              <w:rPr>
-                <w:rFonts w:ascii="BRH Malayalam Extra" w:hAnsi="BRH Malayalam Extra" w:cs="BRH Malayalam Extra"/>
-                <w:sz w:val="40"/>
-                <w:szCs w:val="40"/>
-              </w:rPr>
-              <w:t>Nïz</w:t>
-            </w:r>
-            <w:proofErr w:type="spellEnd"/>
-            <w:r>
-              <w:rPr>
-                <w:rFonts w:ascii="BRH Malayalam Extra" w:hAnsi="BRH Malayalam Extra" w:cs="Kartika"/>
-                <w:sz w:val="34"/>
-                <w:szCs w:val="40"/>
-              </w:rPr>
-              <w:t>–</w:t>
-            </w:r>
-            <w:r>
-              <w:rPr>
-                <w:rFonts w:ascii="BRH Malayalam Extra" w:hAnsi="BRH Malayalam Extra" w:cs="BRH Malayalam Extra"/>
-                <w:sz w:val="40"/>
-                <w:szCs w:val="40"/>
-              </w:rPr>
-              <w:t xml:space="preserve"> | </w:t>
-            </w:r>
-            <w:proofErr w:type="spellStart"/>
-            <w:r>
-              <w:rPr>
-                <w:rFonts w:ascii="BRH Malayalam Extra" w:hAnsi="BRH Malayalam Extra" w:cs="BRH Malayalam Extra"/>
-                <w:sz w:val="40"/>
-                <w:szCs w:val="40"/>
-              </w:rPr>
-              <w:t>sõx</w:t>
-            </w:r>
-            <w:proofErr w:type="spellEnd"/>
+              <w:t>öZ—</w:t>
+            </w:r>
+            <w:r>
+              <w:rPr>
+                <w:rFonts w:ascii="BRH Malayalam Extra" w:hAnsi="BRH Malayalam Extra" w:cs="BRH Malayalam Extra"/>
+                <w:sz w:val="40"/>
+                <w:szCs w:val="40"/>
+              </w:rPr>
+              <w:t xml:space="preserve"> - Nïz</w:t>
+            </w:r>
+            <w:r>
+              <w:rPr>
+                <w:rFonts w:ascii="BRH Malayalam Extra" w:hAnsi="BRH Malayalam Extra" w:cs="Kartika"/>
+                <w:sz w:val="34"/>
+                <w:szCs w:val="40"/>
+              </w:rPr>
+              <w:t>–</w:t>
+            </w:r>
+            <w:r>
+              <w:rPr>
+                <w:rFonts w:ascii="BRH Malayalam Extra" w:hAnsi="BRH Malayalam Extra" w:cs="BRH Malayalam Extra"/>
+                <w:sz w:val="40"/>
+                <w:szCs w:val="40"/>
+              </w:rPr>
+              <w:t xml:space="preserve"> | sõx</w:t>
+            </w:r>
             <w:r>
               <w:rPr>
                 <w:rFonts w:ascii="BRH Malayalam Extra" w:hAnsi="BRH Malayalam Extra" w:cs="Kartika"/>
@@ -2826,7 +2148,6 @@
                 <w:szCs w:val="40"/>
               </w:rPr>
             </w:pPr>
-            <w:proofErr w:type="spellStart"/>
             <w:r>
               <w:rPr>
                 <w:rFonts w:ascii="BRH Malayalam Extra" w:hAnsi="BRH Malayalam Extra" w:cs="BRH Malayalam Extra"/>
@@ -2852,16 +2173,14 @@
               </w:rPr>
               <w:t>öZ</w:t>
             </w:r>
-            <w:proofErr w:type="spellEnd"/>
-            <w:r>
-              <w:rPr>
-                <w:rFonts w:ascii="BRH Malayalam Extra" w:hAnsi="BRH Malayalam Extra" w:cs="Kartika"/>
-                <w:sz w:val="34"/>
-                <w:szCs w:val="40"/>
-              </w:rPr>
-              <w:t>–</w:t>
-            </w:r>
-            <w:proofErr w:type="spellStart"/>
+            <w:r>
+              <w:rPr>
+                <w:rFonts w:ascii="BRH Malayalam Extra" w:hAnsi="BRH Malayalam Extra" w:cs="Kartika"/>
+                <w:sz w:val="34"/>
+                <w:szCs w:val="40"/>
+              </w:rPr>
+              <w:t>–</w:t>
+            </w:r>
             <w:r>
               <w:rPr>
                 <w:rFonts w:ascii="BRH Malayalam Extra" w:hAnsi="BRH Malayalam Extra" w:cs="BRH Malayalam Extra"/>
@@ -2870,31 +2189,21 @@
               </w:rPr>
               <w:t>NïzZy</w:t>
             </w:r>
-            <w:proofErr w:type="spellEnd"/>
-            <w:r>
-              <w:rPr>
-                <w:rFonts w:ascii="BRH Malayalam Extra" w:hAnsi="BRH Malayalam Extra" w:cs="Kartika"/>
-                <w:sz w:val="34"/>
-                <w:szCs w:val="40"/>
-              </w:rPr>
-              <w:t>–</w:t>
-            </w:r>
-            <w:r>
-              <w:rPr>
-                <w:rFonts w:ascii="BRH Malayalam Extra" w:hAnsi="BRH Malayalam Extra" w:cs="BRH Malayalam Extra"/>
-                <w:sz w:val="40"/>
-                <w:szCs w:val="40"/>
-              </w:rPr>
-              <w:t xml:space="preserve"> </w:t>
-            </w:r>
-            <w:proofErr w:type="spellStart"/>
-            <w:r>
-              <w:rPr>
-                <w:rFonts w:ascii="BRH Malayalam Extra" w:hAnsi="BRH Malayalam Extra" w:cs="BRH Malayalam Extra"/>
-                <w:sz w:val="40"/>
-                <w:szCs w:val="40"/>
-              </w:rPr>
-              <w:t>px</w:t>
+            <w:r>
+              <w:rPr>
+                <w:rFonts w:ascii="BRH Malayalam Extra" w:hAnsi="BRH Malayalam Extra" w:cs="Kartika"/>
+                <w:sz w:val="34"/>
+                <w:szCs w:val="40"/>
+              </w:rPr>
+              <w:t>–</w:t>
+            </w:r>
+            <w:r>
+              <w:rPr>
+                <w:rFonts w:ascii="BRH Malayalam Extra" w:hAnsi="BRH Malayalam Extra" w:cs="BRH Malayalam Extra"/>
+                <w:sz w:val="40"/>
+                <w:szCs w:val="40"/>
+              </w:rPr>
+              <w:t xml:space="preserve"> px</w:t>
             </w:r>
             <w:r>
               <w:rPr>
@@ -2911,53 +2220,24 @@
                 <w:sz w:val="40"/>
                 <w:szCs w:val="40"/>
               </w:rPr>
-              <w:t>öZ</w:t>
-            </w:r>
-            <w:proofErr w:type="spellEnd"/>
-            <w:r>
-              <w:rPr>
-                <w:rFonts w:ascii="BRH Malayalam Extra" w:hAnsi="BRH Malayalam Extra" w:cs="BRH Malayalam Extra"/>
-                <w:sz w:val="40"/>
-                <w:szCs w:val="40"/>
-              </w:rPr>
-              <w:t xml:space="preserve">— - </w:t>
-            </w:r>
-            <w:proofErr w:type="spellStart"/>
-            <w:r>
-              <w:rPr>
-                <w:rFonts w:ascii="BRH Malayalam Extra" w:hAnsi="BRH Malayalam Extra" w:cs="BRH Malayalam Extra"/>
-                <w:sz w:val="40"/>
-                <w:szCs w:val="40"/>
-              </w:rPr>
-              <w:t>Nïz</w:t>
-            </w:r>
-            <w:proofErr w:type="spellEnd"/>
-            <w:r>
-              <w:rPr>
-                <w:rFonts w:ascii="BRH Malayalam Extra" w:hAnsi="BRH Malayalam Extra" w:cs="Kartika"/>
-                <w:sz w:val="34"/>
-                <w:szCs w:val="40"/>
-              </w:rPr>
-              <w:t>–</w:t>
-            </w:r>
-            <w:r>
-              <w:rPr>
-                <w:rFonts w:ascii="BRH Malayalam Extra" w:hAnsi="BRH Malayalam Extra" w:cs="BRH Malayalam Extra"/>
-                <w:sz w:val="40"/>
-                <w:szCs w:val="40"/>
-              </w:rPr>
-              <w:t xml:space="preserve"> | </w:t>
-            </w:r>
-            <w:proofErr w:type="spellStart"/>
-            <w:r>
-              <w:rPr>
-                <w:rFonts w:ascii="BRH Malayalam Extra" w:hAnsi="BRH Malayalam Extra" w:cs="BRH Malayalam Extra"/>
-                <w:sz w:val="40"/>
-                <w:szCs w:val="40"/>
-              </w:rPr>
-              <w:t>sõx</w:t>
-            </w:r>
-            <w:proofErr w:type="spellEnd"/>
+              <w:t>öZ— - Nïz</w:t>
+            </w:r>
+            <w:r>
+              <w:rPr>
+                <w:rFonts w:ascii="BRH Malayalam Extra" w:hAnsi="BRH Malayalam Extra" w:cs="Kartika"/>
+                <w:sz w:val="34"/>
+                <w:szCs w:val="40"/>
+              </w:rPr>
+              <w:t>–</w:t>
+            </w:r>
+            <w:r>
+              <w:rPr>
+                <w:rFonts w:ascii="BRH Malayalam Extra" w:hAnsi="BRH Malayalam Extra" w:cs="BRH Malayalam Extra"/>
+                <w:sz w:val="40"/>
+                <w:szCs w:val="40"/>
+              </w:rPr>
+              <w:t xml:space="preserve"> | sõx</w:t>
+            </w:r>
             <w:r>
               <w:rPr>
                 <w:rFonts w:ascii="BRH Malayalam Extra" w:hAnsi="BRH Malayalam Extra" w:cs="Kartika"/>
@@ -3014,93 +2294,57 @@
                 <w:szCs w:val="28"/>
               </w:rPr>
               <w:lastRenderedPageBreak/>
-              <w:t xml:space="preserve">TS 6.1.7.5 - </w:t>
-            </w:r>
-            <w:proofErr w:type="spellStart"/>
-            <w:r>
-              <w:rPr>
-                <w:rFonts w:cs="Arial"/>
-                <w:b/>
-                <w:bCs/>
-                <w:sz w:val="28"/>
-                <w:szCs w:val="28"/>
-              </w:rPr>
-              <w:t>Padam</w:t>
-            </w:r>
-            <w:proofErr w:type="spellEnd"/>
-          </w:p>
-          <w:p>
-            <w:pPr>
-              <w:widowControl w:val="0"/>
-              <w:autoSpaceDE w:val="0"/>
-              <w:autoSpaceDN w:val="0"/>
-              <w:adjustRightInd w:val="0"/>
-              <w:rPr>
-                <w:rFonts w:cs="Arial"/>
-                <w:b/>
-                <w:bCs/>
-                <w:sz w:val="28"/>
-                <w:szCs w:val="28"/>
-              </w:rPr>
-            </w:pPr>
-            <w:proofErr w:type="spellStart"/>
-            <w:r>
-              <w:rPr>
-                <w:rFonts w:cs="Arial"/>
-                <w:b/>
-                <w:bCs/>
-                <w:sz w:val="28"/>
-                <w:szCs w:val="28"/>
-              </w:rPr>
-              <w:t>Padam</w:t>
-            </w:r>
-            <w:proofErr w:type="spellEnd"/>
-            <w:r>
-              <w:rPr>
-                <w:rFonts w:cs="Arial"/>
-                <w:b/>
-                <w:bCs/>
-                <w:sz w:val="28"/>
-                <w:szCs w:val="28"/>
-              </w:rPr>
-              <w:t xml:space="preserve"> No. 32</w:t>
-            </w:r>
-          </w:p>
-          <w:p>
-            <w:pPr>
-              <w:widowControl w:val="0"/>
-              <w:autoSpaceDE w:val="0"/>
-              <w:autoSpaceDN w:val="0"/>
-              <w:adjustRightInd w:val="0"/>
-              <w:rPr>
-                <w:rFonts w:cs="Arial"/>
-                <w:b/>
-                <w:bCs/>
-                <w:sz w:val="28"/>
-                <w:szCs w:val="28"/>
-              </w:rPr>
-            </w:pPr>
-            <w:proofErr w:type="spellStart"/>
-            <w:r>
-              <w:rPr>
-                <w:rFonts w:cs="Arial"/>
-                <w:b/>
-                <w:bCs/>
-                <w:sz w:val="28"/>
-                <w:szCs w:val="28"/>
-              </w:rPr>
-              <w:t>Panchaati</w:t>
-            </w:r>
-            <w:proofErr w:type="spellEnd"/>
-            <w:r>
-              <w:rPr>
-                <w:rFonts w:cs="Arial"/>
-                <w:b/>
-                <w:bCs/>
-                <w:sz w:val="28"/>
-                <w:szCs w:val="28"/>
-              </w:rPr>
-              <w:t xml:space="preserve"> No. 50</w:t>
+              <w:t>TS 6.1.7.5 - Padam</w:t>
+            </w:r>
+          </w:p>
+          <w:p>
+            <w:pPr>
+              <w:widowControl w:val="0"/>
+              <w:autoSpaceDE w:val="0"/>
+              <w:autoSpaceDN w:val="0"/>
+              <w:adjustRightInd w:val="0"/>
+              <w:rPr>
+                <w:rFonts w:cs="Arial"/>
+                <w:b/>
+                <w:bCs/>
+                <w:sz w:val="28"/>
+                <w:szCs w:val="28"/>
+              </w:rPr>
+            </w:pPr>
+            <w:r>
+              <w:rPr>
+                <w:rFonts w:cs="Arial"/>
+                <w:b/>
+                <w:bCs/>
+                <w:sz w:val="28"/>
+                <w:szCs w:val="28"/>
+              </w:rPr>
+              <w:t>Padam No. 32</w:t>
+            </w:r>
+          </w:p>
+          <w:p>
+            <w:pPr>
+              <w:widowControl w:val="0"/>
+              <w:autoSpaceDE w:val="0"/>
+              <w:autoSpaceDN w:val="0"/>
+              <w:adjustRightInd w:val="0"/>
+              <w:rPr>
+                <w:rFonts w:cs="Arial"/>
+                <w:b/>
+                <w:bCs/>
+                <w:sz w:val="28"/>
+                <w:szCs w:val="28"/>
+              </w:rPr>
+            </w:pPr>
+            <w:r>
+              <w:rPr>
+                <w:rFonts w:cs="Arial"/>
+                <w:b/>
+                <w:bCs/>
+                <w:sz w:val="28"/>
+                <w:szCs w:val="28"/>
+              </w:rPr>
+              <w:t>Panchaati No. 50</w:t>
             </w:r>
           </w:p>
         </w:tc>
@@ -3126,7 +2370,6 @@
                 <w:szCs w:val="40"/>
               </w:rPr>
             </w:pPr>
-            <w:proofErr w:type="spellStart"/>
             <w:r>
               <w:rPr>
                 <w:rFonts w:ascii="BRH Malayalam Extra" w:hAnsi="BRH Malayalam Extra" w:cs="BRH Malayalam Extra"/>
@@ -3135,7 +2378,6 @@
               </w:rPr>
               <w:t>öex</w:t>
             </w:r>
-            <w:proofErr w:type="spellEnd"/>
             <w:r>
               <w:rPr>
                 <w:rFonts w:ascii="BRH Malayalam Extra" w:hAnsi="BRH Malayalam Extra" w:cs="Kartika"/>
@@ -3160,7 +2402,6 @@
               </w:rPr>
               <w:t>–</w:t>
             </w:r>
-            <w:proofErr w:type="spellStart"/>
             <w:r>
               <w:rPr>
                 <w:rFonts w:ascii="BRH Malayalam Extra" w:hAnsi="BRH Malayalam Extra" w:cs="BRH Malayalam Extra"/>
@@ -3169,14 +2410,29 @@
               </w:rPr>
               <w:t>Yzj</w:t>
             </w:r>
-            <w:proofErr w:type="spellEnd"/>
-            <w:r>
-              <w:rPr>
-                <w:rFonts w:ascii="BRH Malayalam Extra" w:hAnsi="BRH Malayalam Extra" w:cs="Kartika"/>
-                <w:sz w:val="34"/>
-                <w:szCs w:val="40"/>
-              </w:rPr>
-              <w:t>–</w:t>
+            <w:r>
+              <w:rPr>
+                <w:rFonts w:ascii="BRH Malayalam Extra" w:hAnsi="BRH Malayalam Extra" w:cs="Kartika"/>
+                <w:sz w:val="34"/>
+                <w:szCs w:val="40"/>
+              </w:rPr>
+              <w:t>–</w:t>
+            </w:r>
+            <w:r>
+              <w:rPr>
+                <w:rFonts w:ascii="BRH Malayalam Extra" w:hAnsi="BRH Malayalam Extra" w:cs="BRH Malayalam Extra"/>
+                <w:sz w:val="40"/>
+                <w:szCs w:val="40"/>
+              </w:rPr>
+              <w:t xml:space="preserve"> CZy— öe</w:t>
+            </w:r>
+            <w:r>
+              <w:rPr>
+                <w:rFonts w:ascii="BRH Malayalam Extra" w:hAnsi="BRH Malayalam Extra" w:cs="BRH Malayalam Extra"/>
+                <w:sz w:val="40"/>
+                <w:szCs w:val="40"/>
+              </w:rPr>
+              <w:t xml:space="preserve"> - </w:t>
             </w:r>
             <w:r>
               <w:rPr>
@@ -3186,50 +2442,6 @@
               </w:rPr>
               <w:t xml:space="preserve"> </w:t>
             </w:r>
-            <w:proofErr w:type="spellStart"/>
-            <w:r>
-              <w:rPr>
-                <w:rFonts w:ascii="BRH Malayalam Extra" w:hAnsi="BRH Malayalam Extra" w:cs="BRH Malayalam Extra"/>
-                <w:sz w:val="40"/>
-                <w:szCs w:val="40"/>
-              </w:rPr>
-              <w:t>CZy</w:t>
-            </w:r>
-            <w:proofErr w:type="spellEnd"/>
-            <w:r>
-              <w:rPr>
-                <w:rFonts w:ascii="BRH Malayalam Extra" w:hAnsi="BRH Malayalam Extra" w:cs="BRH Malayalam Extra"/>
-                <w:sz w:val="40"/>
-                <w:szCs w:val="40"/>
-              </w:rPr>
-              <w:t xml:space="preserve">— </w:t>
-            </w:r>
-            <w:proofErr w:type="spellStart"/>
-            <w:r>
-              <w:rPr>
-                <w:rFonts w:ascii="BRH Malayalam Extra" w:hAnsi="BRH Malayalam Extra" w:cs="BRH Malayalam Extra"/>
-                <w:sz w:val="40"/>
-                <w:szCs w:val="40"/>
-              </w:rPr>
-              <w:t>öe</w:t>
-            </w:r>
-            <w:proofErr w:type="spellEnd"/>
-            <w:r>
-              <w:rPr>
-                <w:rFonts w:ascii="BRH Malayalam Extra" w:hAnsi="BRH Malayalam Extra" w:cs="BRH Malayalam Extra"/>
-                <w:sz w:val="40"/>
-                <w:szCs w:val="40"/>
-              </w:rPr>
-              <w:t xml:space="preserve"> - </w:t>
-            </w:r>
-            <w:r>
-              <w:rPr>
-                <w:rFonts w:ascii="BRH Malayalam Extra" w:hAnsi="BRH Malayalam Extra" w:cs="BRH Malayalam Extra"/>
-                <w:sz w:val="40"/>
-                <w:szCs w:val="40"/>
-              </w:rPr>
-              <w:t xml:space="preserve"> </w:t>
-            </w:r>
           </w:p>
           <w:p>
             <w:pPr>
@@ -3275,7 +2487,6 @@
               </w:rPr>
               <w:t>–</w:t>
             </w:r>
-            <w:proofErr w:type="spellStart"/>
             <w:r>
               <w:rPr>
                 <w:rFonts w:ascii="BRH Malayalam Extra" w:hAnsi="BRH Malayalam Extra" w:cs="BRH Malayalam Extra"/>
@@ -3291,16 +2502,7 @@
                 <w:sz w:val="40"/>
                 <w:szCs w:val="40"/>
               </w:rPr>
-              <w:t>zj</w:t>
-            </w:r>
-            <w:proofErr w:type="spellEnd"/>
-            <w:r>
-              <w:rPr>
-                <w:rFonts w:ascii="BRH Malayalam Extra" w:hAnsi="BRH Malayalam Extra" w:cs="BRH Malayalam Extra"/>
-                <w:sz w:val="40"/>
-                <w:szCs w:val="40"/>
-              </w:rPr>
-              <w:t>—J | j</w:t>
+              <w:t>zj—J | j</w:t>
             </w:r>
             <w:r>
               <w:rPr>
@@ -3342,7 +2544,6 @@
                 <w:szCs w:val="40"/>
               </w:rPr>
             </w:pPr>
-            <w:proofErr w:type="spellStart"/>
             <w:r>
               <w:rPr>
                 <w:rFonts w:ascii="BRH Malayalam Extra" w:hAnsi="BRH Malayalam Extra" w:cs="BRH Malayalam Extra"/>
@@ -3351,7 +2552,6 @@
               </w:rPr>
               <w:t>öex</w:t>
             </w:r>
-            <w:proofErr w:type="spellEnd"/>
             <w:r>
               <w:rPr>
                 <w:rFonts w:ascii="BRH Malayalam Extra" w:hAnsi="BRH Malayalam Extra" w:cs="Kartika"/>
@@ -3376,7 +2576,6 @@
               </w:rPr>
               <w:t>–</w:t>
             </w:r>
-            <w:proofErr w:type="spellStart"/>
             <w:r>
               <w:rPr>
                 <w:rFonts w:ascii="BRH Malayalam Extra" w:hAnsi="BRH Malayalam Extra" w:cs="BRH Malayalam Extra"/>
@@ -3385,14 +2584,29 @@
               </w:rPr>
               <w:t>Yzj</w:t>
             </w:r>
-            <w:proofErr w:type="spellEnd"/>
-            <w:r>
-              <w:rPr>
-                <w:rFonts w:ascii="BRH Malayalam Extra" w:hAnsi="BRH Malayalam Extra" w:cs="Kartika"/>
-                <w:sz w:val="34"/>
-                <w:szCs w:val="40"/>
-              </w:rPr>
-              <w:t>–</w:t>
+            <w:r>
+              <w:rPr>
+                <w:rFonts w:ascii="BRH Malayalam Extra" w:hAnsi="BRH Malayalam Extra" w:cs="Kartika"/>
+                <w:sz w:val="34"/>
+                <w:szCs w:val="40"/>
+              </w:rPr>
+              <w:t>–</w:t>
+            </w:r>
+            <w:r>
+              <w:rPr>
+                <w:rFonts w:ascii="BRH Malayalam Extra" w:hAnsi="BRH Malayalam Extra" w:cs="BRH Malayalam Extra"/>
+                <w:sz w:val="40"/>
+                <w:szCs w:val="40"/>
+              </w:rPr>
+              <w:t xml:space="preserve"> CZy— öe</w:t>
+            </w:r>
+            <w:r>
+              <w:rPr>
+                <w:rFonts w:ascii="BRH Malayalam Extra" w:hAnsi="BRH Malayalam Extra" w:cs="BRH Malayalam Extra"/>
+                <w:sz w:val="40"/>
+                <w:szCs w:val="40"/>
+              </w:rPr>
+              <w:t xml:space="preserve"> - </w:t>
             </w:r>
             <w:r>
               <w:rPr>
@@ -3402,50 +2616,6 @@
               </w:rPr>
               <w:t xml:space="preserve"> </w:t>
             </w:r>
-            <w:proofErr w:type="spellStart"/>
-            <w:r>
-              <w:rPr>
-                <w:rFonts w:ascii="BRH Malayalam Extra" w:hAnsi="BRH Malayalam Extra" w:cs="BRH Malayalam Extra"/>
-                <w:sz w:val="40"/>
-                <w:szCs w:val="40"/>
-              </w:rPr>
-              <w:t>CZy</w:t>
-            </w:r>
-            <w:proofErr w:type="spellEnd"/>
-            <w:r>
-              <w:rPr>
-                <w:rFonts w:ascii="BRH Malayalam Extra" w:hAnsi="BRH Malayalam Extra" w:cs="BRH Malayalam Extra"/>
-                <w:sz w:val="40"/>
-                <w:szCs w:val="40"/>
-              </w:rPr>
-              <w:t xml:space="preserve">— </w:t>
-            </w:r>
-            <w:proofErr w:type="spellStart"/>
-            <w:r>
-              <w:rPr>
-                <w:rFonts w:ascii="BRH Malayalam Extra" w:hAnsi="BRH Malayalam Extra" w:cs="BRH Malayalam Extra"/>
-                <w:sz w:val="40"/>
-                <w:szCs w:val="40"/>
-              </w:rPr>
-              <w:t>öe</w:t>
-            </w:r>
-            <w:proofErr w:type="spellEnd"/>
-            <w:r>
-              <w:rPr>
-                <w:rFonts w:ascii="BRH Malayalam Extra" w:hAnsi="BRH Malayalam Extra" w:cs="BRH Malayalam Extra"/>
-                <w:sz w:val="40"/>
-                <w:szCs w:val="40"/>
-              </w:rPr>
-              <w:t xml:space="preserve"> - </w:t>
-            </w:r>
-            <w:r>
-              <w:rPr>
-                <w:rFonts w:ascii="BRH Malayalam Extra" w:hAnsi="BRH Malayalam Extra" w:cs="BRH Malayalam Extra"/>
-                <w:sz w:val="40"/>
-                <w:szCs w:val="40"/>
-              </w:rPr>
-              <w:t xml:space="preserve"> </w:t>
-            </w:r>
           </w:p>
           <w:p>
             <w:pPr>
@@ -3491,7 +2661,6 @@
               </w:rPr>
               <w:t>–</w:t>
             </w:r>
-            <w:proofErr w:type="spellStart"/>
             <w:r>
               <w:rPr>
                 <w:rFonts w:ascii="BRH Malayalam Extra" w:hAnsi="BRH Malayalam Extra" w:cs="BRH Malayalam Extra"/>
@@ -3507,16 +2676,7 @@
                 <w:sz w:val="40"/>
                 <w:szCs w:val="40"/>
               </w:rPr>
-              <w:t>zj</w:t>
-            </w:r>
-            <w:proofErr w:type="spellEnd"/>
-            <w:r>
-              <w:rPr>
-                <w:rFonts w:ascii="BRH Malayalam Extra" w:hAnsi="BRH Malayalam Extra" w:cs="BRH Malayalam Extra"/>
-                <w:sz w:val="40"/>
-                <w:szCs w:val="40"/>
-              </w:rPr>
-              <w:t>—J | j</w:t>
+              <w:t>zj—J | j</w:t>
             </w:r>
             <w:r>
               <w:rPr>
@@ -3573,93 +2733,87 @@
                 <w:sz w:val="28"/>
                 <w:szCs w:val="28"/>
               </w:rPr>
-              <w:t xml:space="preserve">TS 6.1.9.1 - </w:t>
-            </w:r>
-            <w:proofErr w:type="spellStart"/>
-            <w:r>
-              <w:rPr>
-                <w:rFonts w:cs="Arial"/>
-                <w:b/>
-                <w:bCs/>
-                <w:sz w:val="28"/>
-                <w:szCs w:val="28"/>
-              </w:rPr>
-              <w:t>Padam</w:t>
-            </w:r>
-            <w:proofErr w:type="spellEnd"/>
-          </w:p>
-          <w:p>
-            <w:pPr>
-              <w:widowControl w:val="0"/>
-              <w:autoSpaceDE w:val="0"/>
-              <w:autoSpaceDN w:val="0"/>
-              <w:adjustRightInd w:val="0"/>
-              <w:rPr>
-                <w:rFonts w:cs="Arial"/>
-                <w:b/>
-                <w:bCs/>
-                <w:sz w:val="28"/>
-                <w:szCs w:val="28"/>
-              </w:rPr>
-            </w:pPr>
-            <w:proofErr w:type="spellStart"/>
-            <w:r>
-              <w:rPr>
-                <w:rFonts w:cs="Arial"/>
-                <w:b/>
-                <w:bCs/>
-                <w:sz w:val="28"/>
-                <w:szCs w:val="28"/>
-              </w:rPr>
-              <w:t>Padam</w:t>
-            </w:r>
-            <w:proofErr w:type="spellEnd"/>
-            <w:r>
-              <w:rPr>
-                <w:rFonts w:cs="Arial"/>
-                <w:b/>
-                <w:bCs/>
-                <w:sz w:val="28"/>
-                <w:szCs w:val="28"/>
-              </w:rPr>
-              <w:t xml:space="preserve"> No. 6</w:t>
-            </w:r>
-          </w:p>
-          <w:p>
-            <w:pPr>
-              <w:widowControl w:val="0"/>
-              <w:autoSpaceDE w:val="0"/>
-              <w:autoSpaceDN w:val="0"/>
-              <w:adjustRightInd w:val="0"/>
-              <w:rPr>
-                <w:rFonts w:cs="Arial"/>
-                <w:b/>
-                <w:bCs/>
-                <w:sz w:val="28"/>
-                <w:szCs w:val="28"/>
-              </w:rPr>
-            </w:pPr>
-            <w:proofErr w:type="spellStart"/>
-            <w:r>
-              <w:rPr>
-                <w:rFonts w:cs="Arial"/>
-                <w:b/>
-                <w:bCs/>
-                <w:sz w:val="28"/>
-                <w:szCs w:val="28"/>
-              </w:rPr>
-              <w:t>Panchaati</w:t>
-            </w:r>
-            <w:proofErr w:type="spellEnd"/>
-            <w:r>
-              <w:rPr>
-                <w:rFonts w:cs="Arial"/>
-                <w:b/>
-                <w:bCs/>
-                <w:sz w:val="28"/>
-                <w:szCs w:val="28"/>
-              </w:rPr>
-              <w:t xml:space="preserve"> No. 59</w:t>
+              <w:t>TS 6.1.8.4</w:t>
+            </w:r>
+            <w:r>
+              <w:rPr>
+                <w:rFonts w:cs="Arial"/>
+                <w:b/>
+                <w:bCs/>
+                <w:sz w:val="28"/>
+                <w:szCs w:val="28"/>
+              </w:rPr>
+              <w:t xml:space="preserve"> - Vaakyam</w:t>
+            </w:r>
+          </w:p>
+          <w:p>
+            <w:pPr>
+              <w:widowControl w:val="0"/>
+              <w:autoSpaceDE w:val="0"/>
+              <w:autoSpaceDN w:val="0"/>
+              <w:adjustRightInd w:val="0"/>
+              <w:rPr>
+                <w:rFonts w:cs="Arial"/>
+                <w:b/>
+                <w:bCs/>
+                <w:sz w:val="28"/>
+                <w:szCs w:val="28"/>
+              </w:rPr>
+            </w:pPr>
+            <w:r>
+              <w:rPr>
+                <w:rFonts w:cs="Arial"/>
+                <w:b/>
+                <w:bCs/>
+                <w:sz w:val="28"/>
+                <w:szCs w:val="28"/>
+              </w:rPr>
+              <w:t xml:space="preserve">Line No. </w:t>
+            </w:r>
+            <w:r>
+              <w:rPr>
+                <w:rFonts w:cs="Arial"/>
+                <w:b/>
+                <w:bCs/>
+                <w:sz w:val="28"/>
+                <w:szCs w:val="28"/>
+              </w:rPr>
+              <w:t>3</w:t>
+            </w:r>
+          </w:p>
+          <w:p>
+            <w:pPr>
+              <w:widowControl w:val="0"/>
+              <w:autoSpaceDE w:val="0"/>
+              <w:autoSpaceDN w:val="0"/>
+              <w:adjustRightInd w:val="0"/>
+              <w:rPr>
+                <w:rFonts w:cs="Arial"/>
+                <w:b/>
+                <w:bCs/>
+                <w:sz w:val="28"/>
+                <w:szCs w:val="28"/>
+              </w:rPr>
+            </w:pPr>
+            <w:r>
+              <w:rPr>
+                <w:rFonts w:cs="Arial"/>
+                <w:b/>
+                <w:bCs/>
+                <w:sz w:val="28"/>
+                <w:szCs w:val="28"/>
+              </w:rPr>
+              <w:t xml:space="preserve">Panchaati No. </w:t>
+            </w:r>
+            <w:r>
+              <w:rPr>
+                <w:rFonts w:cs="Arial"/>
+                <w:b/>
+                <w:bCs/>
+                <w:sz w:val="28"/>
+                <w:szCs w:val="28"/>
+              </w:rPr>
+              <w:t>57</w:t>
             </w:r>
           </w:p>
         </w:tc>
@@ -3679,76 +2833,37 @@
               <w:autoSpaceDE w:val="0"/>
               <w:autoSpaceDN w:val="0"/>
               <w:adjustRightInd w:val="0"/>
-              <w:rPr>
-                <w:rFonts w:ascii="BRH Malayalam Extra" w:hAnsi="BRH Malayalam Extra" w:cs="BRH Malayalam Extra"/>
-                <w:sz w:val="40"/>
-                <w:szCs w:val="40"/>
-              </w:rPr>
-            </w:pPr>
-            <w:proofErr w:type="spellStart"/>
-            <w:r>
-              <w:rPr>
-                <w:rFonts w:ascii="BRH Malayalam Extra" w:hAnsi="BRH Malayalam Extra" w:cs="BRH Malayalam Extra"/>
-                <w:sz w:val="40"/>
-                <w:szCs w:val="40"/>
-              </w:rPr>
-              <w:t>py</w:t>
-            </w:r>
-            <w:proofErr w:type="spellEnd"/>
-            <w:r>
-              <w:rPr>
-                <w:rFonts w:ascii="BRH Malayalam Extra" w:hAnsi="BRH Malayalam Extra" w:cs="Kartika"/>
-                <w:sz w:val="34"/>
-                <w:szCs w:val="40"/>
-              </w:rPr>
-              <w:t>–</w:t>
-            </w:r>
-            <w:proofErr w:type="spellStart"/>
-            <w:proofErr w:type="gramStart"/>
-            <w:r>
-              <w:rPr>
-                <w:rFonts w:ascii="BRH Malayalam Extra" w:hAnsi="BRH Malayalam Extra" w:cs="BRH Malayalam Extra"/>
-                <w:sz w:val="40"/>
-                <w:szCs w:val="40"/>
-              </w:rPr>
-              <w:t>PyZõx</w:t>
-            </w:r>
-            <w:proofErr w:type="spellEnd"/>
-            <w:r>
-              <w:rPr>
-                <w:rFonts w:ascii="BRH Malayalam Extra" w:hAnsi="BRH Malayalam Extra" w:cs="BRH Malayalam Extra"/>
-                <w:sz w:val="40"/>
-                <w:szCs w:val="40"/>
-              </w:rPr>
-              <w:t>(</w:t>
-            </w:r>
-            <w:proofErr w:type="gramEnd"/>
-            <w:r>
-              <w:rPr>
-                <w:rFonts w:cs="Arial"/>
-                <w:b/>
-                <w:bCs/>
-                <w:sz w:val="32"/>
-                <w:szCs w:val="36"/>
-              </w:rPr>
-              <w:t>3</w:t>
-            </w:r>
-            <w:r>
-              <w:rPr>
-                <w:rFonts w:ascii="BRH Malayalam Extra" w:hAnsi="BRH Malayalam Extra" w:cs="BRH Malayalam Extra"/>
-                <w:sz w:val="40"/>
-                <w:szCs w:val="40"/>
-              </w:rPr>
-              <w:t xml:space="preserve">) </w:t>
-            </w:r>
-            <w:proofErr w:type="spellStart"/>
-            <w:r>
-              <w:rPr>
-                <w:rFonts w:ascii="BRH Malayalam Extra" w:hAnsi="BRH Malayalam Extra" w:cs="BRH Malayalam Extra"/>
-                <w:sz w:val="40"/>
-                <w:szCs w:val="40"/>
-              </w:rPr>
-              <w:t>C</w:t>
+              <w:spacing w:line="264" w:lineRule="auto"/>
+              <w:ind w:right="-138"/>
+              <w:rPr>
+                <w:rFonts w:ascii="BRH Malayalam Extra" w:hAnsi="BRH Malayalam Extra" w:cs="BRH Malayalam Extra"/>
+                <w:sz w:val="40"/>
+                <w:szCs w:val="40"/>
+              </w:rPr>
+            </w:pPr>
+            <w:r>
+              <w:rPr>
+                <w:rFonts w:ascii="BRH Malayalam Extra" w:hAnsi="BRH Malayalam Extra" w:cs="BRH Malayalam Extra"/>
+                <w:sz w:val="40"/>
+                <w:szCs w:val="40"/>
+              </w:rPr>
+              <w:t>¥bûræy</w:t>
+            </w:r>
+            <w:r>
+              <w:rPr>
+                <w:rFonts w:ascii="BRH Malayalam Extra" w:hAnsi="BRH Malayalam Extra" w:cs="Kartika"/>
+                <w:sz w:val="34"/>
+                <w:szCs w:val="40"/>
+              </w:rPr>
+              <w:t>–</w:t>
+            </w:r>
+            <w:r>
+              <w:rPr>
+                <w:rFonts w:ascii="BRH Malayalam Extra" w:hAnsi="BRH Malayalam Extra" w:cs="BRH Malayalam Extra"/>
+                <w:sz w:val="40"/>
+                <w:szCs w:val="40"/>
+              </w:rPr>
+              <w:t xml:space="preserve"> j¤¤</w:t>
             </w:r>
             <w:r>
               <w:rPr>
@@ -3757,101 +2872,39 @@
                 <w:szCs w:val="40"/>
                 <w:highlight w:val="yellow"/>
               </w:rPr>
-              <w:t>Zy</w:t>
-            </w:r>
-            <w:proofErr w:type="spellEnd"/>
-            <w:r>
-              <w:rPr>
-                <w:rFonts w:ascii="BRH Malayalam Extra" w:hAnsi="BRH Malayalam Extra" w:cs="BRH Malayalam Extra"/>
-                <w:sz w:val="40"/>
-                <w:szCs w:val="40"/>
-              </w:rPr>
-              <w:t xml:space="preserve"> </w:t>
-            </w:r>
-          </w:p>
-          <w:p>
-            <w:pPr>
-              <w:widowControl w:val="0"/>
-              <w:autoSpaceDE w:val="0"/>
-              <w:autoSpaceDN w:val="0"/>
-              <w:adjustRightInd w:val="0"/>
-              <w:rPr>
-                <w:rFonts w:ascii="BRH Devanagari Extra" w:hAnsi="BRH Devanagari Extra" w:cs="BRH Devanagari Extra"/>
-                <w:sz w:val="40"/>
-                <w:szCs w:val="40"/>
-              </w:rPr>
-            </w:pPr>
-            <w:proofErr w:type="spellStart"/>
-            <w:r>
-              <w:rPr>
-                <w:rFonts w:ascii="BRH Malayalam Extra" w:hAnsi="BRH Malayalam Extra" w:cs="BRH Malayalam Extra"/>
-                <w:sz w:val="40"/>
-                <w:szCs w:val="40"/>
-              </w:rPr>
-              <w:t>py</w:t>
-            </w:r>
-            <w:proofErr w:type="spellEnd"/>
-            <w:r>
-              <w:rPr>
-                <w:rFonts w:ascii="BRH Malayalam Extra" w:hAnsi="BRH Malayalam Extra" w:cs="BRH Malayalam Extra"/>
-                <w:sz w:val="40"/>
-                <w:szCs w:val="40"/>
-              </w:rPr>
-              <w:t xml:space="preserve"> - </w:t>
-            </w:r>
-            <w:proofErr w:type="spellStart"/>
-            <w:r>
-              <w:rPr>
-                <w:rFonts w:ascii="BRH Malayalam Extra" w:hAnsi="BRH Malayalam Extra" w:cs="BRH Malayalam Extra"/>
-                <w:sz w:val="40"/>
-                <w:szCs w:val="40"/>
-              </w:rPr>
-              <w:t>PyZõx</w:t>
-            </w:r>
-            <w:proofErr w:type="spellEnd"/>
-            <w:r>
-              <w:rPr>
-                <w:rFonts w:ascii="BRH Malayalam Extra" w:hAnsi="BRH Malayalam Extra" w:cs="BRH Malayalam Extra"/>
-                <w:sz w:val="40"/>
-                <w:szCs w:val="40"/>
-              </w:rPr>
-              <w:t>(</w:t>
-            </w:r>
-            <w:r>
-              <w:rPr>
-                <w:rFonts w:cs="Arial"/>
-                <w:b/>
-                <w:bCs/>
-                <w:sz w:val="32"/>
-                <w:szCs w:val="36"/>
-              </w:rPr>
-              <w:t>3</w:t>
-            </w:r>
-            <w:r>
-              <w:rPr>
-                <w:rFonts w:ascii="BRH Malayalam Extra" w:hAnsi="BRH Malayalam Extra" w:cs="BRH Malayalam Extra"/>
-                <w:sz w:val="40"/>
-                <w:szCs w:val="40"/>
-              </w:rPr>
-              <w:t xml:space="preserve">)J | </w:t>
-            </w:r>
-            <w:proofErr w:type="spellStart"/>
-            <w:r>
-              <w:rPr>
-                <w:rFonts w:ascii="BRH Malayalam Extra" w:hAnsi="BRH Malayalam Extra" w:cs="BRH Malayalam Extra"/>
-                <w:sz w:val="40"/>
-                <w:szCs w:val="40"/>
-              </w:rPr>
-              <w:t>CZy</w:t>
-            </w:r>
-            <w:proofErr w:type="spellEnd"/>
-            <w:r>
-              <w:rPr>
-                <w:rFonts w:ascii="BRH Malayalam Extra" w:hAnsi="BRH Malayalam Extra" w:cs="BRH Malayalam Extra"/>
-                <w:sz w:val="40"/>
-                <w:szCs w:val="40"/>
-              </w:rPr>
-              <w:t>— |</w:t>
+              <w:t>Ò</w:t>
+            </w:r>
+            <w:r>
+              <w:rPr>
+                <w:rFonts w:ascii="BRH Malayalam Extra" w:hAnsi="BRH Malayalam Extra" w:cs="BRH Malayalam Extra"/>
+                <w:sz w:val="40"/>
+                <w:szCs w:val="40"/>
+              </w:rPr>
+              <w:t>d</w:t>
+            </w:r>
+            <w:r>
+              <w:rPr>
+                <w:rFonts w:ascii="BRH Malayalam Extra" w:hAnsi="BRH Malayalam Extra" w:cs="Kartika"/>
+                <w:sz w:val="34"/>
+                <w:szCs w:val="40"/>
+              </w:rPr>
+              <w:t>–</w:t>
+            </w:r>
+            <w:r>
+              <w:rPr>
+                <w:rFonts w:ascii="BRH Malayalam Extra" w:hAnsi="BRH Malayalam Extra" w:cs="BRH Malayalam Extra"/>
+                <w:sz w:val="40"/>
+                <w:szCs w:val="40"/>
+              </w:rPr>
+              <w:t>I ¥bûræy</w:t>
+            </w:r>
+            <w:r>
+              <w:rPr>
+                <w:rFonts w:ascii="BRH Malayalam Extra" w:hAnsi="BRH Malayalam Extra" w:cs="Kartika"/>
+                <w:sz w:val="34"/>
+                <w:szCs w:val="40"/>
+              </w:rPr>
+              <w:t>–</w:t>
             </w:r>
           </w:p>
         </w:tc>
@@ -3871,76 +2924,37 @@
               <w:autoSpaceDE w:val="0"/>
               <w:autoSpaceDN w:val="0"/>
               <w:adjustRightInd w:val="0"/>
-              <w:rPr>
-                <w:rFonts w:ascii="BRH Malayalam Extra" w:hAnsi="BRH Malayalam Extra" w:cs="BRH Malayalam Extra"/>
-                <w:sz w:val="40"/>
-                <w:szCs w:val="40"/>
-              </w:rPr>
-            </w:pPr>
-            <w:proofErr w:type="spellStart"/>
-            <w:r>
-              <w:rPr>
-                <w:rFonts w:ascii="BRH Malayalam Extra" w:hAnsi="BRH Malayalam Extra" w:cs="BRH Malayalam Extra"/>
-                <w:sz w:val="40"/>
-                <w:szCs w:val="40"/>
-              </w:rPr>
-              <w:t>py</w:t>
-            </w:r>
-            <w:proofErr w:type="spellEnd"/>
-            <w:r>
-              <w:rPr>
-                <w:rFonts w:ascii="BRH Malayalam Extra" w:hAnsi="BRH Malayalam Extra" w:cs="Kartika"/>
-                <w:sz w:val="34"/>
-                <w:szCs w:val="40"/>
-              </w:rPr>
-              <w:t>–</w:t>
-            </w:r>
-            <w:proofErr w:type="spellStart"/>
-            <w:proofErr w:type="gramStart"/>
-            <w:r>
-              <w:rPr>
-                <w:rFonts w:ascii="BRH Malayalam Extra" w:hAnsi="BRH Malayalam Extra" w:cs="BRH Malayalam Extra"/>
-                <w:sz w:val="40"/>
-                <w:szCs w:val="40"/>
-              </w:rPr>
-              <w:t>PyZõx</w:t>
-            </w:r>
-            <w:proofErr w:type="spellEnd"/>
-            <w:r>
-              <w:rPr>
-                <w:rFonts w:ascii="BRH Malayalam Extra" w:hAnsi="BRH Malayalam Extra" w:cs="BRH Malayalam Extra"/>
-                <w:sz w:val="40"/>
-                <w:szCs w:val="40"/>
-              </w:rPr>
-              <w:t>(</w:t>
-            </w:r>
-            <w:proofErr w:type="gramEnd"/>
-            <w:r>
-              <w:rPr>
-                <w:rFonts w:cs="Arial"/>
-                <w:b/>
-                <w:bCs/>
-                <w:sz w:val="32"/>
-                <w:szCs w:val="36"/>
-              </w:rPr>
-              <w:t>3</w:t>
-            </w:r>
-            <w:r>
-              <w:rPr>
-                <w:rFonts w:ascii="BRH Malayalam Extra" w:hAnsi="BRH Malayalam Extra" w:cs="BRH Malayalam Extra"/>
-                <w:sz w:val="40"/>
-                <w:szCs w:val="40"/>
-              </w:rPr>
-              <w:t xml:space="preserve">) </w:t>
-            </w:r>
-            <w:proofErr w:type="spellStart"/>
-            <w:r>
-              <w:rPr>
-                <w:rFonts w:ascii="BRH Malayalam Extra" w:hAnsi="BRH Malayalam Extra" w:cs="BRH Malayalam Extra"/>
-                <w:sz w:val="40"/>
-                <w:szCs w:val="40"/>
-              </w:rPr>
-              <w:t>C</w:t>
+              <w:spacing w:line="264" w:lineRule="auto"/>
+              <w:ind w:right="-138"/>
+              <w:rPr>
+                <w:rFonts w:ascii="BRH Malayalam Extra" w:hAnsi="BRH Malayalam Extra" w:cs="BRH Malayalam Extra"/>
+                <w:sz w:val="40"/>
+                <w:szCs w:val="40"/>
+              </w:rPr>
+            </w:pPr>
+            <w:r>
+              <w:rPr>
+                <w:rFonts w:ascii="BRH Malayalam Extra" w:hAnsi="BRH Malayalam Extra" w:cs="BRH Malayalam Extra"/>
+                <w:sz w:val="40"/>
+                <w:szCs w:val="40"/>
+              </w:rPr>
+              <w:t>¥bûræy</w:t>
+            </w:r>
+            <w:r>
+              <w:rPr>
+                <w:rFonts w:ascii="BRH Malayalam Extra" w:hAnsi="BRH Malayalam Extra" w:cs="Kartika"/>
+                <w:sz w:val="34"/>
+                <w:szCs w:val="40"/>
+              </w:rPr>
+              <w:t>–</w:t>
+            </w:r>
+            <w:r>
+              <w:rPr>
+                <w:rFonts w:ascii="BRH Malayalam Extra" w:hAnsi="BRH Malayalam Extra" w:cs="BRH Malayalam Extra"/>
+                <w:sz w:val="40"/>
+                <w:szCs w:val="40"/>
+              </w:rPr>
+              <w:t xml:space="preserve"> j¤¤</w:t>
             </w:r>
             <w:r>
               <w:rPr>
@@ -3949,101 +2963,39 @@
                 <w:szCs w:val="40"/>
                 <w:highlight w:val="green"/>
               </w:rPr>
-              <w:t>Zy</w:t>
-            </w:r>
-            <w:proofErr w:type="spellEnd"/>
-            <w:r>
-              <w:rPr>
-                <w:rFonts w:ascii="BRH Malayalam Extra" w:hAnsi="BRH Malayalam Extra" w:cs="BRH Malayalam Extra"/>
-                <w:sz w:val="40"/>
-                <w:szCs w:val="40"/>
-              </w:rPr>
-              <w:t xml:space="preserve">— </w:t>
-            </w:r>
-          </w:p>
-          <w:p>
-            <w:pPr>
-              <w:widowControl w:val="0"/>
-              <w:autoSpaceDE w:val="0"/>
-              <w:autoSpaceDN w:val="0"/>
-              <w:adjustRightInd w:val="0"/>
-              <w:rPr>
-                <w:rFonts w:ascii="BRH Devanagari Extra" w:hAnsi="BRH Devanagari Extra" w:cs="BRH Devanagari Extra"/>
-                <w:sz w:val="40"/>
-                <w:szCs w:val="40"/>
-              </w:rPr>
-            </w:pPr>
-            <w:proofErr w:type="spellStart"/>
-            <w:r>
-              <w:rPr>
-                <w:rFonts w:ascii="BRH Malayalam Extra" w:hAnsi="BRH Malayalam Extra" w:cs="BRH Malayalam Extra"/>
-                <w:sz w:val="40"/>
-                <w:szCs w:val="40"/>
-              </w:rPr>
-              <w:t>py</w:t>
-            </w:r>
-            <w:proofErr w:type="spellEnd"/>
-            <w:r>
-              <w:rPr>
-                <w:rFonts w:ascii="BRH Malayalam Extra" w:hAnsi="BRH Malayalam Extra" w:cs="BRH Malayalam Extra"/>
-                <w:sz w:val="40"/>
-                <w:szCs w:val="40"/>
-              </w:rPr>
-              <w:t xml:space="preserve"> - </w:t>
-            </w:r>
-            <w:proofErr w:type="spellStart"/>
-            <w:r>
-              <w:rPr>
-                <w:rFonts w:ascii="BRH Malayalam Extra" w:hAnsi="BRH Malayalam Extra" w:cs="BRH Malayalam Extra"/>
-                <w:sz w:val="40"/>
-                <w:szCs w:val="40"/>
-              </w:rPr>
-              <w:t>PyZõx</w:t>
-            </w:r>
-            <w:proofErr w:type="spellEnd"/>
-            <w:r>
-              <w:rPr>
-                <w:rFonts w:ascii="BRH Malayalam Extra" w:hAnsi="BRH Malayalam Extra" w:cs="BRH Malayalam Extra"/>
-                <w:sz w:val="40"/>
-                <w:szCs w:val="40"/>
-              </w:rPr>
-              <w:t>(</w:t>
-            </w:r>
-            <w:r>
-              <w:rPr>
-                <w:rFonts w:cs="Arial"/>
-                <w:b/>
-                <w:bCs/>
-                <w:sz w:val="32"/>
-                <w:szCs w:val="36"/>
-              </w:rPr>
-              <w:t>3</w:t>
-            </w:r>
-            <w:r>
-              <w:rPr>
-                <w:rFonts w:ascii="BRH Malayalam Extra" w:hAnsi="BRH Malayalam Extra" w:cs="BRH Malayalam Extra"/>
-                <w:sz w:val="40"/>
-                <w:szCs w:val="40"/>
-              </w:rPr>
-              <w:t xml:space="preserve">)J | </w:t>
-            </w:r>
-            <w:proofErr w:type="spellStart"/>
-            <w:r>
-              <w:rPr>
-                <w:rFonts w:ascii="BRH Malayalam Extra" w:hAnsi="BRH Malayalam Extra" w:cs="BRH Malayalam Extra"/>
-                <w:sz w:val="40"/>
-                <w:szCs w:val="40"/>
-              </w:rPr>
-              <w:t>CZy</w:t>
-            </w:r>
-            <w:proofErr w:type="spellEnd"/>
-            <w:r>
-              <w:rPr>
-                <w:rFonts w:ascii="BRH Malayalam Extra" w:hAnsi="BRH Malayalam Extra" w:cs="BRH Malayalam Extra"/>
-                <w:sz w:val="40"/>
-                <w:szCs w:val="40"/>
-              </w:rPr>
-              <w:t>— |</w:t>
+              <w:t>Ò</w:t>
+            </w:r>
+            <w:r>
+              <w:rPr>
+                <w:rFonts w:ascii="BRH Malayalam Extra" w:hAnsi="BRH Malayalam Extra" w:cs="BRH Malayalam Extra"/>
+                <w:sz w:val="40"/>
+                <w:szCs w:val="40"/>
+              </w:rPr>
+              <w:t>—d</w:t>
+            </w:r>
+            <w:r>
+              <w:rPr>
+                <w:rFonts w:ascii="BRH Malayalam Extra" w:hAnsi="BRH Malayalam Extra" w:cs="Kartika"/>
+                <w:sz w:val="34"/>
+                <w:szCs w:val="40"/>
+              </w:rPr>
+              <w:t>–</w:t>
+            </w:r>
+            <w:r>
+              <w:rPr>
+                <w:rFonts w:ascii="BRH Malayalam Extra" w:hAnsi="BRH Malayalam Extra" w:cs="BRH Malayalam Extra"/>
+                <w:sz w:val="40"/>
+                <w:szCs w:val="40"/>
+              </w:rPr>
+              <w:t>I ¥bûræy</w:t>
+            </w:r>
+            <w:r>
+              <w:rPr>
+                <w:rFonts w:ascii="BRH Malayalam Extra" w:hAnsi="BRH Malayalam Extra" w:cs="Kartika"/>
+                <w:sz w:val="34"/>
+                <w:szCs w:val="40"/>
+              </w:rPr>
+              <w:t>–</w:t>
             </w:r>
           </w:p>
         </w:tc>
@@ -4072,190 +3024,71 @@
                 <w:rFonts w:cs="Arial"/>
                 <w:b/>
                 <w:bCs/>
-                <w:color w:val="FF0000"/>
-                <w:sz w:val="28"/>
-                <w:szCs w:val="28"/>
-              </w:rPr>
-            </w:pPr>
-            <w:r>
-              <w:rPr>
-                <w:rFonts w:cs="Arial"/>
-                <w:b/>
-                <w:bCs/>
-                <w:color w:val="FF0000"/>
-                <w:sz w:val="28"/>
-                <w:szCs w:val="28"/>
-              </w:rPr>
-              <w:t xml:space="preserve">TS </w:t>
-            </w:r>
-            <w:proofErr w:type="gramStart"/>
-            <w:r>
-              <w:rPr>
-                <w:rFonts w:cs="Arial"/>
-                <w:b/>
-                <w:bCs/>
-                <w:color w:val="FF0000"/>
-                <w:sz w:val="28"/>
-                <w:szCs w:val="28"/>
-              </w:rPr>
-              <w:t>6.1.</w:t>
-            </w:r>
-            <w:r>
-              <w:rPr>
-                <w:rFonts w:cs="Arial"/>
-                <w:b/>
-                <w:bCs/>
-                <w:color w:val="FF0000"/>
-                <w:sz w:val="28"/>
-                <w:szCs w:val="28"/>
-              </w:rPr>
-              <w:t>9.6</w:t>
-            </w:r>
-            <w:r>
-              <w:rPr>
-                <w:rFonts w:cs="Arial"/>
-                <w:b/>
-                <w:bCs/>
-                <w:color w:val="FF0000"/>
-                <w:sz w:val="28"/>
-                <w:szCs w:val="28"/>
-              </w:rPr>
-              <w:t xml:space="preserve">  -</w:t>
-            </w:r>
-            <w:proofErr w:type="gramEnd"/>
-            <w:r>
-              <w:rPr>
-                <w:rFonts w:cs="Arial"/>
-                <w:b/>
-                <w:bCs/>
-                <w:color w:val="FF0000"/>
-                <w:sz w:val="28"/>
-                <w:szCs w:val="28"/>
-              </w:rPr>
-              <w:t xml:space="preserve"> </w:t>
-            </w:r>
-            <w:proofErr w:type="spellStart"/>
-            <w:r>
-              <w:rPr>
-                <w:rFonts w:cs="Arial"/>
-                <w:b/>
-                <w:bCs/>
-                <w:color w:val="FF0000"/>
-                <w:sz w:val="28"/>
-                <w:szCs w:val="28"/>
-              </w:rPr>
-              <w:t>Vaakyam</w:t>
-            </w:r>
-            <w:proofErr w:type="spellEnd"/>
-          </w:p>
-          <w:p>
-            <w:pPr>
-              <w:widowControl w:val="0"/>
-              <w:autoSpaceDE w:val="0"/>
-              <w:autoSpaceDN w:val="0"/>
-              <w:adjustRightInd w:val="0"/>
-              <w:rPr>
-                <w:rFonts w:cs="Arial"/>
-                <w:b/>
-                <w:bCs/>
-                <w:color w:val="FF0000"/>
-                <w:sz w:val="28"/>
-                <w:szCs w:val="28"/>
-              </w:rPr>
-            </w:pPr>
-            <w:r>
-              <w:rPr>
-                <w:rFonts w:cs="Arial"/>
-                <w:b/>
-                <w:bCs/>
-                <w:color w:val="FF0000"/>
-                <w:sz w:val="28"/>
-                <w:szCs w:val="28"/>
-              </w:rPr>
-              <w:t xml:space="preserve">Line No. </w:t>
-            </w:r>
-            <w:r>
-              <w:rPr>
-                <w:rFonts w:cs="Arial"/>
-                <w:b/>
-                <w:bCs/>
-                <w:color w:val="FF0000"/>
-                <w:sz w:val="28"/>
-                <w:szCs w:val="28"/>
-              </w:rPr>
-              <w:t>–</w:t>
-            </w:r>
-            <w:r>
-              <w:rPr>
-                <w:rFonts w:cs="Arial"/>
-                <w:b/>
-                <w:bCs/>
-                <w:color w:val="FF0000"/>
-                <w:sz w:val="28"/>
-                <w:szCs w:val="28"/>
-              </w:rPr>
-              <w:t xml:space="preserve"> </w:t>
-            </w:r>
-            <w:r>
-              <w:rPr>
-                <w:rFonts w:cs="Arial"/>
-                <w:b/>
-                <w:bCs/>
-                <w:color w:val="FF0000"/>
-                <w:sz w:val="28"/>
-                <w:szCs w:val="28"/>
-              </w:rPr>
-              <w:t>Last Line</w:t>
-            </w:r>
-          </w:p>
-          <w:p>
-            <w:pPr>
-              <w:widowControl w:val="0"/>
-              <w:autoSpaceDE w:val="0"/>
-              <w:autoSpaceDN w:val="0"/>
-              <w:adjustRightInd w:val="0"/>
-              <w:rPr>
-                <w:rFonts w:cs="Arial"/>
-                <w:b/>
-                <w:bCs/>
-                <w:sz w:val="28"/>
-                <w:szCs w:val="28"/>
-              </w:rPr>
-            </w:pPr>
-            <w:proofErr w:type="spellStart"/>
-            <w:r>
-              <w:rPr>
-                <w:rFonts w:cs="Arial"/>
-                <w:b/>
-                <w:bCs/>
-                <w:color w:val="FF0000"/>
-                <w:sz w:val="28"/>
-                <w:szCs w:val="28"/>
-              </w:rPr>
-              <w:t>Panchaati</w:t>
-            </w:r>
-            <w:proofErr w:type="spellEnd"/>
-            <w:r>
-              <w:rPr>
-                <w:rFonts w:cs="Arial"/>
-                <w:b/>
-                <w:bCs/>
-                <w:color w:val="FF0000"/>
-                <w:sz w:val="28"/>
-                <w:szCs w:val="28"/>
-              </w:rPr>
-              <w:t xml:space="preserve"> No. </w:t>
-            </w:r>
-            <w:r>
-              <w:rPr>
-                <w:rFonts w:cs="Arial"/>
-                <w:b/>
-                <w:bCs/>
-                <w:color w:val="FF0000"/>
-                <w:sz w:val="28"/>
-                <w:szCs w:val="28"/>
-              </w:rPr>
-              <w:t>64</w:t>
+                <w:sz w:val="28"/>
+                <w:szCs w:val="28"/>
+              </w:rPr>
+            </w:pPr>
+            <w:bookmarkStart w:id="0" w:name="_GoBack"/>
+            <w:bookmarkEnd w:id="0"/>
+            <w:r>
+              <w:rPr>
+                <w:rFonts w:cs="Arial"/>
+                <w:b/>
+                <w:bCs/>
+                <w:sz w:val="28"/>
+                <w:szCs w:val="28"/>
+              </w:rPr>
+              <w:t>TS 6.1.9.1 - Padam</w:t>
+            </w:r>
+          </w:p>
+          <w:p>
+            <w:pPr>
+              <w:widowControl w:val="0"/>
+              <w:autoSpaceDE w:val="0"/>
+              <w:autoSpaceDN w:val="0"/>
+              <w:adjustRightInd w:val="0"/>
+              <w:rPr>
+                <w:rFonts w:cs="Arial"/>
+                <w:b/>
+                <w:bCs/>
+                <w:sz w:val="28"/>
+                <w:szCs w:val="28"/>
+              </w:rPr>
+            </w:pPr>
+            <w:r>
+              <w:rPr>
+                <w:rFonts w:cs="Arial"/>
+                <w:b/>
+                <w:bCs/>
+                <w:sz w:val="28"/>
+                <w:szCs w:val="28"/>
+              </w:rPr>
+              <w:t>Padam No. 6</w:t>
+            </w:r>
+          </w:p>
+          <w:p>
+            <w:pPr>
+              <w:widowControl w:val="0"/>
+              <w:autoSpaceDE w:val="0"/>
+              <w:autoSpaceDN w:val="0"/>
+              <w:adjustRightInd w:val="0"/>
+              <w:rPr>
+                <w:rFonts w:cs="Arial"/>
+                <w:b/>
+                <w:bCs/>
+                <w:sz w:val="28"/>
+                <w:szCs w:val="28"/>
+              </w:rPr>
+            </w:pPr>
+            <w:r>
+              <w:rPr>
+                <w:rFonts w:cs="Arial"/>
+                <w:b/>
+                <w:bCs/>
+                <w:sz w:val="28"/>
+                <w:szCs w:val="28"/>
+              </w:rPr>
+              <w:t>Panchaati No. 59</w:t>
             </w:r>
           </w:p>
         </w:tc>
@@ -4275,22 +3108,53 @@
               <w:autoSpaceDE w:val="0"/>
               <w:autoSpaceDN w:val="0"/>
               <w:adjustRightInd w:val="0"/>
-              <w:spacing w:line="264" w:lineRule="auto"/>
-              <w:ind w:right="-138"/>
-              <w:rPr>
-                <w:rFonts w:ascii="BRH Malayalam Extra" w:hAnsi="BRH Malayalam Extra" w:cs="BRH Malayalam Extra"/>
-                <w:sz w:val="40"/>
-                <w:szCs w:val="40"/>
-              </w:rPr>
-            </w:pPr>
-            <w:proofErr w:type="spellStart"/>
-            <w:r>
-              <w:rPr>
-                <w:rFonts w:ascii="BRH Malayalam Extra" w:hAnsi="BRH Malayalam Extra" w:cs="BRH Malayalam Extra"/>
-                <w:sz w:val="40"/>
-                <w:szCs w:val="40"/>
-              </w:rPr>
-              <w:t>sªp</w:t>
+              <w:rPr>
+                <w:rFonts w:ascii="BRH Malayalam Extra" w:hAnsi="BRH Malayalam Extra" w:cs="BRH Malayalam Extra"/>
+                <w:sz w:val="40"/>
+                <w:szCs w:val="40"/>
+              </w:rPr>
+            </w:pPr>
+            <w:r>
+              <w:rPr>
+                <w:rFonts w:ascii="BRH Malayalam Extra" w:hAnsi="BRH Malayalam Extra" w:cs="BRH Malayalam Extra"/>
+                <w:sz w:val="40"/>
+                <w:szCs w:val="40"/>
+              </w:rPr>
+              <w:t>py</w:t>
+            </w:r>
+            <w:r>
+              <w:rPr>
+                <w:rFonts w:ascii="BRH Malayalam Extra" w:hAnsi="BRH Malayalam Extra" w:cs="Kartika"/>
+                <w:sz w:val="34"/>
+                <w:szCs w:val="40"/>
+              </w:rPr>
+              <w:t>–</w:t>
+            </w:r>
+            <w:r>
+              <w:rPr>
+                <w:rFonts w:ascii="BRH Malayalam Extra" w:hAnsi="BRH Malayalam Extra" w:cs="BRH Malayalam Extra"/>
+                <w:sz w:val="40"/>
+                <w:szCs w:val="40"/>
+              </w:rPr>
+              <w:t>PyZõx(</w:t>
+            </w:r>
+            <w:r>
+              <w:rPr>
+                <w:rFonts w:cs="Arial"/>
+                <w:b/>
+                <w:bCs/>
+                <w:sz w:val="32"/>
+                <w:szCs w:val="36"/>
+              </w:rPr>
+              <w:t>3</w:t>
+            </w:r>
+            <w:r>
+              <w:rPr>
+                <w:rFonts w:ascii="BRH Malayalam Extra" w:hAnsi="BRH Malayalam Extra" w:cs="BRH Malayalam Extra"/>
+                <w:sz w:val="40"/>
+                <w:szCs w:val="40"/>
+              </w:rPr>
+              <w:t>) C</w:t>
             </w:r>
             <w:r>
               <w:rPr>
@@ -4299,50 +3163,54 @@
                 <w:szCs w:val="40"/>
                 <w:highlight w:val="yellow"/>
               </w:rPr>
-              <w:t>¥b</w:t>
-            </w:r>
-            <w:proofErr w:type="spellEnd"/>
-            <w:r>
-              <w:rPr>
-                <w:rFonts w:ascii="BRH Malayalam Extra" w:hAnsi="BRH Malayalam Extra" w:cs="Kartika"/>
-                <w:sz w:val="34"/>
-                <w:szCs w:val="40"/>
-              </w:rPr>
-              <w:t>–</w:t>
-            </w:r>
-            <w:proofErr w:type="spellStart"/>
-            <w:r>
-              <w:rPr>
-                <w:rFonts w:ascii="BRH Malayalam Extra" w:hAnsi="BRH Malayalam Extra" w:cs="BRH Malayalam Extra"/>
-                <w:sz w:val="40"/>
-                <w:szCs w:val="40"/>
-              </w:rPr>
-              <w:t>pZõ</w:t>
-            </w:r>
-            <w:proofErr w:type="spellEnd"/>
-            <w:r>
-              <w:rPr>
-                <w:rFonts w:ascii="BRH Malayalam Extra" w:hAnsi="BRH Malayalam Extra" w:cs="BRH Malayalam Extra"/>
-                <w:sz w:val="40"/>
-                <w:szCs w:val="40"/>
-              </w:rPr>
-              <w:t xml:space="preserve">—I </w:t>
-            </w:r>
-            <w:r>
-              <w:rPr>
-                <w:rFonts w:ascii="BRH Devanagari Extra" w:hAnsi="BRH Devanagari Extra" w:cs="BRH Malayalam Extra"/>
-                <w:sz w:val="36"/>
-                <w:szCs w:val="40"/>
-              </w:rPr>
-              <w:t>Æ</w:t>
-            </w:r>
-            <w:r>
-              <w:rPr>
-                <w:rFonts w:ascii="BRH Malayalam Extra" w:hAnsi="BRH Malayalam Extra" w:cs="BRH Malayalam Extra"/>
-                <w:sz w:val="40"/>
-                <w:szCs w:val="40"/>
-              </w:rPr>
-              <w:t xml:space="preserve">¤¤p </w:t>
+              <w:t>Zy</w:t>
+            </w:r>
+            <w:r>
+              <w:rPr>
+                <w:rFonts w:ascii="BRH Malayalam Extra" w:hAnsi="BRH Malayalam Extra" w:cs="BRH Malayalam Extra"/>
+                <w:sz w:val="40"/>
+                <w:szCs w:val="40"/>
+              </w:rPr>
+              <w:t xml:space="preserve"> </w:t>
+            </w:r>
+          </w:p>
+          <w:p>
+            <w:pPr>
+              <w:widowControl w:val="0"/>
+              <w:autoSpaceDE w:val="0"/>
+              <w:autoSpaceDN w:val="0"/>
+              <w:adjustRightInd w:val="0"/>
+              <w:rPr>
+                <w:rFonts w:ascii="BRH Devanagari Extra" w:hAnsi="BRH Devanagari Extra" w:cs="BRH Devanagari Extra"/>
+                <w:sz w:val="40"/>
+                <w:szCs w:val="40"/>
+              </w:rPr>
+            </w:pPr>
+            <w:r>
+              <w:rPr>
+                <w:rFonts w:ascii="BRH Malayalam Extra" w:hAnsi="BRH Malayalam Extra" w:cs="BRH Malayalam Extra"/>
+                <w:sz w:val="40"/>
+                <w:szCs w:val="40"/>
+              </w:rPr>
+              <w:t>py - PyZõx(</w:t>
+            </w:r>
+            <w:r>
+              <w:rPr>
+                <w:rFonts w:cs="Arial"/>
+                <w:b/>
+                <w:bCs/>
+                <w:sz w:val="32"/>
+                <w:szCs w:val="36"/>
+              </w:rPr>
+              <w:t>3</w:t>
+            </w:r>
+            <w:r>
+              <w:rPr>
+                <w:rFonts w:ascii="BRH Malayalam Extra" w:hAnsi="BRH Malayalam Extra" w:cs="BRH Malayalam Extra"/>
+                <w:sz w:val="40"/>
+                <w:szCs w:val="40"/>
+              </w:rPr>
+              <w:t>)J | CZy— |</w:t>
             </w:r>
           </w:p>
         </w:tc>
@@ -4362,22 +3230,53 @@
               <w:autoSpaceDE w:val="0"/>
               <w:autoSpaceDN w:val="0"/>
               <w:adjustRightInd w:val="0"/>
-              <w:spacing w:line="264" w:lineRule="auto"/>
-              <w:ind w:right="-138"/>
-              <w:rPr>
-                <w:rFonts w:ascii="BRH Malayalam Extra" w:hAnsi="BRH Malayalam Extra" w:cs="BRH Malayalam Extra"/>
-                <w:sz w:val="40"/>
-                <w:szCs w:val="40"/>
-              </w:rPr>
-            </w:pPr>
-            <w:proofErr w:type="spellStart"/>
-            <w:r>
-              <w:rPr>
-                <w:rFonts w:ascii="BRH Malayalam Extra" w:hAnsi="BRH Malayalam Extra" w:cs="BRH Malayalam Extra"/>
-                <w:sz w:val="40"/>
-                <w:szCs w:val="40"/>
-              </w:rPr>
-              <w:t>sªp¥b</w:t>
+              <w:rPr>
+                <w:rFonts w:ascii="BRH Malayalam Extra" w:hAnsi="BRH Malayalam Extra" w:cs="BRH Malayalam Extra"/>
+                <w:sz w:val="40"/>
+                <w:szCs w:val="40"/>
+              </w:rPr>
+            </w:pPr>
+            <w:r>
+              <w:rPr>
+                <w:rFonts w:ascii="BRH Malayalam Extra" w:hAnsi="BRH Malayalam Extra" w:cs="BRH Malayalam Extra"/>
+                <w:sz w:val="40"/>
+                <w:szCs w:val="40"/>
+              </w:rPr>
+              <w:t>py</w:t>
+            </w:r>
+            <w:r>
+              <w:rPr>
+                <w:rFonts w:ascii="BRH Malayalam Extra" w:hAnsi="BRH Malayalam Extra" w:cs="Kartika"/>
+                <w:sz w:val="34"/>
+                <w:szCs w:val="40"/>
+              </w:rPr>
+              <w:t>–</w:t>
+            </w:r>
+            <w:r>
+              <w:rPr>
+                <w:rFonts w:ascii="BRH Malayalam Extra" w:hAnsi="BRH Malayalam Extra" w:cs="BRH Malayalam Extra"/>
+                <w:sz w:val="40"/>
+                <w:szCs w:val="40"/>
+              </w:rPr>
+              <w:t>PyZõx(</w:t>
+            </w:r>
+            <w:r>
+              <w:rPr>
+                <w:rFonts w:cs="Arial"/>
+                <w:b/>
+                <w:bCs/>
+                <w:sz w:val="32"/>
+                <w:szCs w:val="36"/>
+              </w:rPr>
+              <w:t>3</w:t>
+            </w:r>
+            <w:r>
+              <w:rPr>
+                <w:rFonts w:ascii="BRH Malayalam Extra" w:hAnsi="BRH Malayalam Extra" w:cs="BRH Malayalam Extra"/>
+                <w:sz w:val="40"/>
+                <w:szCs w:val="40"/>
+              </w:rPr>
+              <w:t>) C</w:t>
             </w:r>
             <w:r>
               <w:rPr>
@@ -4386,50 +3285,54 @@
                 <w:szCs w:val="40"/>
                 <w:highlight w:val="green"/>
               </w:rPr>
-              <w:t>p</w:t>
-            </w:r>
-            <w:proofErr w:type="spellEnd"/>
-            <w:r>
-              <w:rPr>
-                <w:rFonts w:ascii="BRH Malayalam Extra" w:hAnsi="BRH Malayalam Extra" w:cs="Kartika"/>
-                <w:sz w:val="34"/>
-                <w:szCs w:val="40"/>
-              </w:rPr>
-              <w:t>–</w:t>
-            </w:r>
-            <w:proofErr w:type="spellStart"/>
-            <w:r>
-              <w:rPr>
-                <w:rFonts w:ascii="BRH Malayalam Extra" w:hAnsi="BRH Malayalam Extra" w:cs="BRH Malayalam Extra"/>
-                <w:sz w:val="40"/>
-                <w:szCs w:val="40"/>
-              </w:rPr>
-              <w:t>Zõ</w:t>
-            </w:r>
-            <w:proofErr w:type="spellEnd"/>
-            <w:r>
-              <w:rPr>
-                <w:rFonts w:ascii="BRH Malayalam Extra" w:hAnsi="BRH Malayalam Extra" w:cs="BRH Malayalam Extra"/>
-                <w:sz w:val="40"/>
-                <w:szCs w:val="40"/>
-              </w:rPr>
-              <w:t xml:space="preserve">—I </w:t>
-            </w:r>
-            <w:r>
-              <w:rPr>
-                <w:rFonts w:ascii="BRH Devanagari Extra" w:hAnsi="BRH Devanagari Extra" w:cs="BRH Malayalam Extra"/>
-                <w:sz w:val="36"/>
-                <w:szCs w:val="40"/>
-              </w:rPr>
-              <w:t>Æ</w:t>
-            </w:r>
-            <w:r>
-              <w:rPr>
-                <w:rFonts w:ascii="BRH Malayalam Extra" w:hAnsi="BRH Malayalam Extra" w:cs="BRH Malayalam Extra"/>
-                <w:sz w:val="40"/>
-                <w:szCs w:val="40"/>
-              </w:rPr>
-              <w:t>¤¤p -</w:t>
+              <w:t>Zy</w:t>
+            </w:r>
+            <w:r>
+              <w:rPr>
+                <w:rFonts w:ascii="BRH Malayalam Extra" w:hAnsi="BRH Malayalam Extra" w:cs="BRH Malayalam Extra"/>
+                <w:sz w:val="40"/>
+                <w:szCs w:val="40"/>
+              </w:rPr>
+              <w:t xml:space="preserve">— </w:t>
+            </w:r>
+          </w:p>
+          <w:p>
+            <w:pPr>
+              <w:widowControl w:val="0"/>
+              <w:autoSpaceDE w:val="0"/>
+              <w:autoSpaceDN w:val="0"/>
+              <w:adjustRightInd w:val="0"/>
+              <w:rPr>
+                <w:rFonts w:ascii="BRH Devanagari Extra" w:hAnsi="BRH Devanagari Extra" w:cs="BRH Devanagari Extra"/>
+                <w:sz w:val="40"/>
+                <w:szCs w:val="40"/>
+              </w:rPr>
+            </w:pPr>
+            <w:r>
+              <w:rPr>
+                <w:rFonts w:ascii="BRH Malayalam Extra" w:hAnsi="BRH Malayalam Extra" w:cs="BRH Malayalam Extra"/>
+                <w:sz w:val="40"/>
+                <w:szCs w:val="40"/>
+              </w:rPr>
+              <w:t>py - PyZõx(</w:t>
+            </w:r>
+            <w:r>
+              <w:rPr>
+                <w:rFonts w:cs="Arial"/>
+                <w:b/>
+                <w:bCs/>
+                <w:sz w:val="32"/>
+                <w:szCs w:val="36"/>
+              </w:rPr>
+              <w:t>3</w:t>
+            </w:r>
+            <w:r>
+              <w:rPr>
+                <w:rFonts w:ascii="BRH Malayalam Extra" w:hAnsi="BRH Malayalam Extra" w:cs="BRH Malayalam Extra"/>
+                <w:sz w:val="40"/>
+                <w:szCs w:val="40"/>
+              </w:rPr>
+              <w:t>)J | CZy— |</w:t>
             </w:r>
           </w:p>
         </w:tc>
@@ -4472,9 +3375,8 @@
                 <w:sz w:val="28"/>
                 <w:szCs w:val="28"/>
               </w:rPr>
-              <w:t xml:space="preserve">TS </w:t>
-            </w:r>
-            <w:proofErr w:type="gramStart"/>
+              <w:t>TS 6.1.</w:t>
+            </w:r>
             <w:r>
               <w:rPr>
                 <w:rFonts w:cs="Arial"/>
@@ -4484,7 +3386,7 @@
                 <w:sz w:val="28"/>
                 <w:szCs w:val="28"/>
               </w:rPr>
-              <w:t>6.1.</w:t>
+              <w:t>9.6</w:t>
             </w:r>
             <w:r>
               <w:rPr>
@@ -4495,9 +3397,15 @@
                 <w:sz w:val="28"/>
                 <w:szCs w:val="28"/>
               </w:rPr>
-              <w:t>10.3</w:t>
-            </w:r>
-            <w:r>
+              <w:t xml:space="preserve">  - Vaakyam</w:t>
+            </w:r>
+          </w:p>
+          <w:p>
+            <w:pPr>
+              <w:widowControl w:val="0"/>
+              <w:autoSpaceDE w:val="0"/>
+              <w:autoSpaceDN w:val="0"/>
+              <w:adjustRightInd w:val="0"/>
               <w:rPr>
                 <w:rFonts w:cs="Arial"/>
                 <w:b/>
@@ -4506,9 +3414,7 @@
                 <w:sz w:val="28"/>
                 <w:szCs w:val="28"/>
               </w:rPr>
-              <w:t xml:space="preserve">  -</w:t>
-            </w:r>
-            <w:proofErr w:type="gramEnd"/>
+            </w:pPr>
             <w:r>
               <w:rPr>
                 <w:rFonts w:cs="Arial"/>
@@ -4518,9 +3424,30 @@
                 <w:sz w:val="28"/>
                 <w:szCs w:val="28"/>
               </w:rPr>
+              <w:t xml:space="preserve">Line No. </w:t>
+            </w:r>
+            <w:r>
+              <w:rPr>
+                <w:rFonts w:cs="Arial"/>
+                <w:b/>
+                <w:bCs/>
+                <w:color w:val="FF0000"/>
+                <w:sz w:val="28"/>
+                <w:szCs w:val="28"/>
+              </w:rPr>
+              <w:t>–</w:t>
+            </w:r>
+            <w:r>
+              <w:rPr>
+                <w:rFonts w:cs="Arial"/>
+                <w:b/>
+                <w:bCs/>
+                <w:color w:val="FF0000"/>
+                <w:sz w:val="28"/>
+                <w:szCs w:val="28"/>
+              </w:rPr>
               <w:t xml:space="preserve"> </w:t>
             </w:r>
-            <w:proofErr w:type="spellStart"/>
             <w:r>
               <w:rPr>
                 <w:rFonts w:cs="Arial"/>
@@ -4530,16 +3457,24 @@
                 <w:sz w:val="28"/>
                 <w:szCs w:val="28"/>
               </w:rPr>
-              <w:t>Vaakyam</w:t>
-            </w:r>
-            <w:proofErr w:type="spellEnd"/>
-          </w:p>
-          <w:p>
-            <w:pPr>
-              <w:widowControl w:val="0"/>
-              <w:autoSpaceDE w:val="0"/>
-              <w:autoSpaceDN w:val="0"/>
-              <w:adjustRightInd w:val="0"/>
+              <w:t>Last Line</w:t>
+            </w:r>
+          </w:p>
+          <w:p>
+            <w:pPr>
+              <w:widowControl w:val="0"/>
+              <w:autoSpaceDE w:val="0"/>
+              <w:autoSpaceDN w:val="0"/>
+              <w:adjustRightInd w:val="0"/>
+              <w:rPr>
+                <w:rFonts w:cs="Arial"/>
+                <w:b/>
+                <w:bCs/>
+                <w:sz w:val="28"/>
+                <w:szCs w:val="28"/>
+              </w:rPr>
+            </w:pPr>
+            <w:r>
               <w:rPr>
                 <w:rFonts w:cs="Arial"/>
                 <w:b/>
@@ -4548,7 +3483,8 @@
                 <w:sz w:val="28"/>
                 <w:szCs w:val="28"/>
               </w:rPr>
-            </w:pPr>
+              <w:t xml:space="preserve">Panchaati No. </w:t>
+            </w:r>
             <w:r>
               <w:rPr>
                 <w:rFonts w:cs="Arial"/>
@@ -4558,90 +3494,7 @@
                 <w:sz w:val="28"/>
                 <w:szCs w:val="28"/>
               </w:rPr>
-              <w:t xml:space="preserve">Line No. </w:t>
-            </w:r>
-            <w:r>
-              <w:rPr>
-                <w:rFonts w:cs="Arial"/>
-                <w:b/>
-                <w:bCs/>
-                <w:color w:val="FF0000"/>
-                <w:sz w:val="28"/>
-                <w:szCs w:val="28"/>
-              </w:rPr>
-              <w:t>–</w:t>
-            </w:r>
-            <w:r>
-              <w:rPr>
-                <w:rFonts w:cs="Arial"/>
-                <w:b/>
-                <w:bCs/>
-                <w:color w:val="FF0000"/>
-                <w:sz w:val="28"/>
-                <w:szCs w:val="28"/>
-              </w:rPr>
-              <w:t xml:space="preserve"> </w:t>
-            </w:r>
-            <w:r>
-              <w:rPr>
-                <w:rFonts w:cs="Arial"/>
-                <w:b/>
-                <w:bCs/>
-                <w:color w:val="FF0000"/>
-                <w:sz w:val="28"/>
-                <w:szCs w:val="28"/>
-              </w:rPr>
-              <w:t>2</w:t>
-            </w:r>
-          </w:p>
-          <w:p>
-            <w:pPr>
-              <w:widowControl w:val="0"/>
-              <w:autoSpaceDE w:val="0"/>
-              <w:autoSpaceDN w:val="0"/>
-              <w:adjustRightInd w:val="0"/>
-              <w:rPr>
-                <w:rFonts w:cs="Arial"/>
-                <w:b/>
-                <w:bCs/>
-                <w:sz w:val="28"/>
-                <w:szCs w:val="28"/>
-              </w:rPr>
-            </w:pPr>
-            <w:proofErr w:type="spellStart"/>
-            <w:r>
-              <w:rPr>
-                <w:rFonts w:cs="Arial"/>
-                <w:b/>
-                <w:bCs/>
-                <w:color w:val="FF0000"/>
-                <w:sz w:val="28"/>
-                <w:szCs w:val="28"/>
-              </w:rPr>
-              <w:t>Panchaati</w:t>
-            </w:r>
-            <w:proofErr w:type="spellEnd"/>
-            <w:r>
-              <w:rPr>
-                <w:rFonts w:cs="Arial"/>
-                <w:b/>
-                <w:bCs/>
-                <w:color w:val="FF0000"/>
-                <w:sz w:val="28"/>
-                <w:szCs w:val="28"/>
-              </w:rPr>
-              <w:t xml:space="preserve"> No. </w:t>
-            </w:r>
-            <w:r>
-              <w:rPr>
-                <w:rFonts w:cs="Arial"/>
-                <w:b/>
-                <w:bCs/>
-                <w:color w:val="FF0000"/>
-                <w:sz w:val="28"/>
-                <w:szCs w:val="28"/>
-              </w:rPr>
-              <w:t>68</w:t>
+              <w:t>64</w:t>
             </w:r>
           </w:p>
         </w:tc>
@@ -4669,51 +3522,14 @@
                 <w:szCs w:val="40"/>
               </w:rPr>
             </w:pPr>
-            <w:proofErr w:type="spellStart"/>
-            <w:r>
-              <w:rPr>
-                <w:rFonts w:ascii="BRH Malayalam Extra" w:hAnsi="BRH Malayalam Extra" w:cs="BRH Malayalam Extra"/>
-                <w:sz w:val="40"/>
-                <w:szCs w:val="40"/>
-              </w:rPr>
-              <w:t>Zb</w:t>
-            </w:r>
-            <w:proofErr w:type="spellEnd"/>
-            <w:r>
-              <w:rPr>
-                <w:rFonts w:ascii="BRH Malayalam Extra" w:hAnsi="BRH Malayalam Extra" w:cs="BRH Malayalam Extra"/>
-                <w:sz w:val="40"/>
-                <w:szCs w:val="40"/>
-              </w:rPr>
-              <w:t>—</w:t>
-            </w:r>
-            <w:proofErr w:type="spellStart"/>
-            <w:r>
-              <w:rPr>
-                <w:rFonts w:ascii="BRH Malayalam Extra" w:hAnsi="BRH Malayalam Extra" w:cs="BRH Malayalam Extra"/>
-                <w:sz w:val="40"/>
-                <w:szCs w:val="40"/>
-              </w:rPr>
-              <w:t>Æû</w:t>
-            </w:r>
-            <w:proofErr w:type="spellEnd"/>
-            <w:r>
-              <w:rPr>
-                <w:rFonts w:ascii="BRH Malayalam Extra" w:hAnsi="BRH Malayalam Extra" w:cs="Kartika"/>
-                <w:sz w:val="34"/>
-                <w:szCs w:val="40"/>
-              </w:rPr>
-              <w:t>–</w:t>
-            </w:r>
-            <w:r>
-              <w:rPr>
-                <w:rFonts w:ascii="BRH Malayalam Extra" w:hAnsi="BRH Malayalam Extra" w:cs="BRH Malayalam Extra"/>
-                <w:sz w:val="40"/>
-                <w:szCs w:val="40"/>
-              </w:rPr>
-              <w:t xml:space="preserve">ªj¡ª </w:t>
-            </w:r>
-            <w:proofErr w:type="spellStart"/>
+            <w:r>
+              <w:rPr>
+                <w:rFonts w:ascii="BRH Malayalam Extra" w:hAnsi="BRH Malayalam Extra" w:cs="BRH Malayalam Extra"/>
+                <w:sz w:val="40"/>
+                <w:szCs w:val="40"/>
+              </w:rPr>
+              <w:t>sªp</w:t>
+            </w:r>
             <w:r>
               <w:rPr>
                 <w:rFonts w:ascii="BRH Malayalam Extra" w:hAnsi="BRH Malayalam Extra" w:cs="BRH Malayalam Extra"/>
@@ -4721,25 +3537,39 @@
                 <w:szCs w:val="40"/>
                 <w:highlight w:val="yellow"/>
               </w:rPr>
-              <w:t>dy</w:t>
-            </w:r>
-            <w:proofErr w:type="spellEnd"/>
-            <w:r>
-              <w:rPr>
-                <w:rFonts w:ascii="BRH Malayalam Extra" w:hAnsi="BRH Malayalam Extra" w:cs="BRH Malayalam Extra"/>
-                <w:sz w:val="40"/>
-                <w:szCs w:val="40"/>
-                <w:highlight w:val="yellow"/>
-              </w:rPr>
-              <w:t>—</w:t>
-            </w:r>
-            <w:r>
-              <w:rPr>
-                <w:rFonts w:ascii="BRH Malayalam Extra" w:hAnsi="BRH Malayalam Extra" w:cs="BRH Malayalam Extra"/>
-                <w:sz w:val="40"/>
-                <w:szCs w:val="40"/>
-              </w:rPr>
-              <w:t xml:space="preserve"> Õ¡—Z</w:t>
+              <w:t>¥b</w:t>
+            </w:r>
+            <w:r>
+              <w:rPr>
+                <w:rFonts w:ascii="BRH Malayalam Extra" w:hAnsi="BRH Malayalam Extra" w:cs="Kartika"/>
+                <w:sz w:val="34"/>
+                <w:szCs w:val="40"/>
+              </w:rPr>
+              <w:t>–</w:t>
+            </w:r>
+            <w:r>
+              <w:rPr>
+                <w:rFonts w:ascii="BRH Malayalam Extra" w:hAnsi="BRH Malayalam Extra" w:cs="BRH Malayalam Extra"/>
+                <w:sz w:val="40"/>
+                <w:szCs w:val="40"/>
+              </w:rPr>
+              <w:t xml:space="preserve">pZõ—I </w:t>
+            </w:r>
+            <w:r>
+              <w:rPr>
+                <w:rFonts w:ascii="BRH Devanagari Extra" w:hAnsi="BRH Devanagari Extra" w:cs="BRH Malayalam Extra"/>
+                <w:sz w:val="36"/>
+                <w:szCs w:val="40"/>
+              </w:rPr>
+              <w:t>Æ</w:t>
+            </w:r>
+            <w:r>
+              <w:rPr>
+                <w:rFonts w:ascii="BRH Malayalam Extra" w:hAnsi="BRH Malayalam Extra" w:cs="BRH Malayalam Extra"/>
+                <w:sz w:val="40"/>
+                <w:szCs w:val="40"/>
+              </w:rPr>
+              <w:t xml:space="preserve">¤¤p </w:t>
             </w:r>
           </w:p>
         </w:tc>
@@ -4767,51 +3597,14 @@
                 <w:szCs w:val="40"/>
               </w:rPr>
             </w:pPr>
-            <w:proofErr w:type="spellStart"/>
-            <w:r>
-              <w:rPr>
-                <w:rFonts w:ascii="BRH Malayalam Extra" w:hAnsi="BRH Malayalam Extra" w:cs="BRH Malayalam Extra"/>
-                <w:sz w:val="40"/>
-                <w:szCs w:val="40"/>
-              </w:rPr>
-              <w:t>Zb</w:t>
-            </w:r>
-            <w:proofErr w:type="spellEnd"/>
-            <w:r>
-              <w:rPr>
-                <w:rFonts w:ascii="BRH Malayalam Extra" w:hAnsi="BRH Malayalam Extra" w:cs="BRH Malayalam Extra"/>
-                <w:sz w:val="40"/>
-                <w:szCs w:val="40"/>
-              </w:rPr>
-              <w:t>—</w:t>
-            </w:r>
-            <w:proofErr w:type="spellStart"/>
-            <w:r>
-              <w:rPr>
-                <w:rFonts w:ascii="BRH Malayalam Extra" w:hAnsi="BRH Malayalam Extra" w:cs="BRH Malayalam Extra"/>
-                <w:sz w:val="40"/>
-                <w:szCs w:val="40"/>
-              </w:rPr>
-              <w:t>Æû</w:t>
-            </w:r>
-            <w:proofErr w:type="spellEnd"/>
-            <w:r>
-              <w:rPr>
-                <w:rFonts w:ascii="BRH Malayalam Extra" w:hAnsi="BRH Malayalam Extra" w:cs="Kartika"/>
-                <w:sz w:val="34"/>
-                <w:szCs w:val="40"/>
-              </w:rPr>
-              <w:t>–</w:t>
-            </w:r>
-            <w:r>
-              <w:rPr>
-                <w:rFonts w:ascii="BRH Malayalam Extra" w:hAnsi="BRH Malayalam Extra" w:cs="BRH Malayalam Extra"/>
-                <w:sz w:val="40"/>
-                <w:szCs w:val="40"/>
-              </w:rPr>
-              <w:t xml:space="preserve">ªj¡ª </w:t>
-            </w:r>
-            <w:proofErr w:type="spellStart"/>
+            <w:r>
+              <w:rPr>
+                <w:rFonts w:ascii="BRH Malayalam Extra" w:hAnsi="BRH Malayalam Extra" w:cs="BRH Malayalam Extra"/>
+                <w:sz w:val="40"/>
+                <w:szCs w:val="40"/>
+              </w:rPr>
+              <w:t>sªp¥b</w:t>
+            </w:r>
             <w:r>
               <w:rPr>
                 <w:rFonts w:ascii="BRH Malayalam Extra" w:hAnsi="BRH Malayalam Extra" w:cs="BRH Malayalam Extra"/>
@@ -4819,16 +3612,39 @@
                 <w:szCs w:val="40"/>
                 <w:highlight w:val="green"/>
               </w:rPr>
-              <w:t>dy</w:t>
-            </w:r>
-            <w:proofErr w:type="spellEnd"/>
-            <w:r>
-              <w:rPr>
-                <w:rFonts w:ascii="BRH Malayalam Extra" w:hAnsi="BRH Malayalam Extra" w:cs="BRH Malayalam Extra"/>
-                <w:sz w:val="40"/>
-                <w:szCs w:val="40"/>
-              </w:rPr>
-              <w:t xml:space="preserve"> Õ¡—Z</w:t>
+              <w:t>p</w:t>
+            </w:r>
+            <w:r>
+              <w:rPr>
+                <w:rFonts w:ascii="BRH Malayalam Extra" w:hAnsi="BRH Malayalam Extra" w:cs="Kartika"/>
+                <w:sz w:val="34"/>
+                <w:szCs w:val="40"/>
+              </w:rPr>
+              <w:t>–</w:t>
+            </w:r>
+            <w:r>
+              <w:rPr>
+                <w:rFonts w:ascii="BRH Malayalam Extra" w:hAnsi="BRH Malayalam Extra" w:cs="BRH Malayalam Extra"/>
+                <w:sz w:val="40"/>
+                <w:szCs w:val="40"/>
+              </w:rPr>
+              <w:t xml:space="preserve">Zõ—I </w:t>
+            </w:r>
+            <w:r>
+              <w:rPr>
+                <w:rFonts w:ascii="BRH Devanagari Extra" w:hAnsi="BRH Devanagari Extra" w:cs="BRH Malayalam Extra"/>
+                <w:sz w:val="36"/>
+                <w:szCs w:val="40"/>
+              </w:rPr>
+              <w:t>Æ</w:t>
+            </w:r>
+            <w:r>
+              <w:rPr>
+                <w:rFonts w:ascii="BRH Malayalam Extra" w:hAnsi="BRH Malayalam Extra" w:cs="BRH Malayalam Extra"/>
+                <w:sz w:val="40"/>
+                <w:szCs w:val="40"/>
+              </w:rPr>
+              <w:t>¤¤p -</w:t>
             </w:r>
           </w:p>
         </w:tc>
@@ -4857,105 +3673,140 @@
                 <w:rFonts w:cs="Arial"/>
                 <w:b/>
                 <w:bCs/>
-                <w:sz w:val="28"/>
-                <w:szCs w:val="28"/>
-              </w:rPr>
-            </w:pPr>
-            <w:r>
-              <w:rPr>
-                <w:rFonts w:cs="Arial"/>
-                <w:b/>
-                <w:bCs/>
-                <w:sz w:val="28"/>
-                <w:szCs w:val="28"/>
-              </w:rPr>
-              <w:t xml:space="preserve">TS 6.1.10.3 - </w:t>
-            </w:r>
-            <w:proofErr w:type="spellStart"/>
-            <w:r>
-              <w:rPr>
-                <w:rFonts w:cs="Arial"/>
-                <w:b/>
-                <w:bCs/>
-                <w:sz w:val="28"/>
-                <w:szCs w:val="28"/>
-              </w:rPr>
-              <w:t>Padam</w:t>
-            </w:r>
-            <w:proofErr w:type="spellEnd"/>
-          </w:p>
-          <w:p>
-            <w:pPr>
-              <w:widowControl w:val="0"/>
-              <w:autoSpaceDE w:val="0"/>
-              <w:autoSpaceDN w:val="0"/>
-              <w:adjustRightInd w:val="0"/>
-              <w:rPr>
-                <w:rFonts w:cs="Arial"/>
-                <w:b/>
-                <w:bCs/>
-                <w:sz w:val="28"/>
-                <w:szCs w:val="28"/>
-              </w:rPr>
-            </w:pPr>
-            <w:proofErr w:type="spellStart"/>
-            <w:r>
-              <w:rPr>
-                <w:rFonts w:cs="Arial"/>
-                <w:b/>
-                <w:bCs/>
-                <w:sz w:val="28"/>
-                <w:szCs w:val="28"/>
-              </w:rPr>
-              <w:t>Padam</w:t>
-            </w:r>
-            <w:proofErr w:type="spellEnd"/>
-            <w:r>
-              <w:rPr>
-                <w:rFonts w:cs="Arial"/>
-                <w:b/>
-                <w:bCs/>
-                <w:sz w:val="28"/>
-                <w:szCs w:val="28"/>
-              </w:rPr>
-              <w:t xml:space="preserve"> No. 1</w:t>
-            </w:r>
-          </w:p>
-          <w:p>
-            <w:pPr>
-              <w:widowControl w:val="0"/>
-              <w:autoSpaceDE w:val="0"/>
-              <w:autoSpaceDN w:val="0"/>
-              <w:adjustRightInd w:val="0"/>
-              <w:rPr>
-                <w:rFonts w:cs="Arial"/>
-                <w:b/>
-                <w:bCs/>
-                <w:sz w:val="28"/>
-                <w:szCs w:val="28"/>
-              </w:rPr>
-            </w:pPr>
-            <w:proofErr w:type="spellStart"/>
-            <w:r>
-              <w:rPr>
-                <w:rFonts w:cs="Arial"/>
-                <w:b/>
-                <w:bCs/>
-                <w:sz w:val="28"/>
-                <w:szCs w:val="28"/>
-              </w:rPr>
-              <w:t>Panchaati</w:t>
-            </w:r>
-            <w:proofErr w:type="spellEnd"/>
-            <w:r>
-              <w:rPr>
-                <w:rFonts w:cs="Arial"/>
-                <w:b/>
-                <w:bCs/>
-                <w:sz w:val="28"/>
-                <w:szCs w:val="28"/>
-              </w:rPr>
-              <w:t xml:space="preserve"> No. 68</w:t>
+                <w:color w:val="FF0000"/>
+                <w:sz w:val="28"/>
+                <w:szCs w:val="28"/>
+              </w:rPr>
+            </w:pPr>
+            <w:r>
+              <w:rPr>
+                <w:rFonts w:cs="Arial"/>
+                <w:b/>
+                <w:bCs/>
+                <w:color w:val="FF0000"/>
+                <w:sz w:val="28"/>
+                <w:szCs w:val="28"/>
+              </w:rPr>
+              <w:t>TS 6.1.</w:t>
+            </w:r>
+            <w:r>
+              <w:rPr>
+                <w:rFonts w:cs="Arial"/>
+                <w:b/>
+                <w:bCs/>
+                <w:color w:val="FF0000"/>
+                <w:sz w:val="28"/>
+                <w:szCs w:val="28"/>
+              </w:rPr>
+              <w:t>10.3</w:t>
+            </w:r>
+            <w:r>
+              <w:rPr>
+                <w:rFonts w:cs="Arial"/>
+                <w:b/>
+                <w:bCs/>
+                <w:color w:val="FF0000"/>
+                <w:sz w:val="28"/>
+                <w:szCs w:val="28"/>
+              </w:rPr>
+              <w:t xml:space="preserve">  - Vaakyam</w:t>
+            </w:r>
+          </w:p>
+          <w:p>
+            <w:pPr>
+              <w:widowControl w:val="0"/>
+              <w:autoSpaceDE w:val="0"/>
+              <w:autoSpaceDN w:val="0"/>
+              <w:adjustRightInd w:val="0"/>
+              <w:rPr>
+                <w:rFonts w:cs="Arial"/>
+                <w:b/>
+                <w:bCs/>
+                <w:color w:val="FF0000"/>
+                <w:sz w:val="28"/>
+                <w:szCs w:val="28"/>
+              </w:rPr>
+            </w:pPr>
+            <w:r>
+              <w:rPr>
+                <w:rFonts w:cs="Arial"/>
+                <w:b/>
+                <w:bCs/>
+                <w:color w:val="FF0000"/>
+                <w:sz w:val="28"/>
+                <w:szCs w:val="28"/>
+              </w:rPr>
+              <w:t xml:space="preserve">Line No. </w:t>
+            </w:r>
+            <w:r>
+              <w:rPr>
+                <w:rFonts w:cs="Arial"/>
+                <w:b/>
+                <w:bCs/>
+                <w:color w:val="FF0000"/>
+                <w:sz w:val="28"/>
+                <w:szCs w:val="28"/>
+              </w:rPr>
+              <w:t>–</w:t>
+            </w:r>
+            <w:r>
+              <w:rPr>
+                <w:rFonts w:cs="Arial"/>
+                <w:b/>
+                <w:bCs/>
+                <w:color w:val="FF0000"/>
+                <w:sz w:val="28"/>
+                <w:szCs w:val="28"/>
+              </w:rPr>
+              <w:t xml:space="preserve"> </w:t>
+            </w:r>
+            <w:r>
+              <w:rPr>
+                <w:rFonts w:cs="Arial"/>
+                <w:b/>
+                <w:bCs/>
+                <w:color w:val="FF0000"/>
+                <w:sz w:val="28"/>
+                <w:szCs w:val="28"/>
+              </w:rPr>
+              <w:t>2</w:t>
+            </w:r>
+          </w:p>
+          <w:p>
+            <w:pPr>
+              <w:widowControl w:val="0"/>
+              <w:autoSpaceDE w:val="0"/>
+              <w:autoSpaceDN w:val="0"/>
+              <w:adjustRightInd w:val="0"/>
+              <w:rPr>
+                <w:rFonts w:cs="Arial"/>
+                <w:b/>
+                <w:bCs/>
+                <w:sz w:val="28"/>
+                <w:szCs w:val="28"/>
+              </w:rPr>
+            </w:pPr>
+            <w:r>
+              <w:rPr>
+                <w:rFonts w:cs="Arial"/>
+                <w:b/>
+                <w:bCs/>
+                <w:color w:val="FF0000"/>
+                <w:sz w:val="28"/>
+                <w:szCs w:val="28"/>
+              </w:rPr>
+              <w:t xml:space="preserve">Panchaati No. </w:t>
+            </w:r>
+            <w:r>
+              <w:rPr>
+                <w:rFonts w:cs="Arial"/>
+                <w:b/>
+                <w:bCs/>
+                <w:color w:val="FF0000"/>
+                <w:sz w:val="28"/>
+                <w:szCs w:val="28"/>
+              </w:rPr>
+              <w:t>68</w:t>
             </w:r>
           </w:p>
         </w:tc>
@@ -4978,19 +3829,34 @@
               <w:spacing w:line="264" w:lineRule="auto"/>
               <w:ind w:right="-138"/>
               <w:rPr>
-                <w:rFonts w:ascii="BRH Devanagari Extra" w:hAnsi="BRH Devanagari Extra" w:cs="BRH Devanagari Extra"/>
-                <w:sz w:val="40"/>
-                <w:szCs w:val="40"/>
-              </w:rPr>
-            </w:pPr>
-            <w:proofErr w:type="spellStart"/>
-            <w:r>
-              <w:rPr>
-                <w:rFonts w:ascii="BRH Malayalam Extra" w:hAnsi="BRH Malayalam Extra" w:cs="BRH Malayalam Extra"/>
-                <w:sz w:val="40"/>
-                <w:szCs w:val="40"/>
-              </w:rPr>
-              <w:t>Ze</w:t>
+                <w:rFonts w:ascii="BRH Malayalam Extra" w:hAnsi="BRH Malayalam Extra" w:cs="BRH Malayalam Extra"/>
+                <w:sz w:val="40"/>
+                <w:szCs w:val="40"/>
+              </w:rPr>
+            </w:pPr>
+            <w:r>
+              <w:rPr>
+                <w:rFonts w:ascii="BRH Malayalam Extra" w:hAnsi="BRH Malayalam Extra" w:cs="BRH Malayalam Extra"/>
+                <w:sz w:val="40"/>
+                <w:szCs w:val="40"/>
+              </w:rPr>
+              <w:t>Zb—Æû</w:t>
+            </w:r>
+            <w:r>
+              <w:rPr>
+                <w:rFonts w:ascii="BRH Malayalam Extra" w:hAnsi="BRH Malayalam Extra" w:cs="Kartika"/>
+                <w:sz w:val="34"/>
+                <w:szCs w:val="40"/>
+              </w:rPr>
+              <w:t>–</w:t>
+            </w:r>
+            <w:r>
+              <w:rPr>
+                <w:rFonts w:ascii="BRH Malayalam Extra" w:hAnsi="BRH Malayalam Extra" w:cs="BRH Malayalam Extra"/>
+                <w:sz w:val="40"/>
+                <w:szCs w:val="40"/>
+              </w:rPr>
+              <w:t xml:space="preserve">ªj¡ª </w:t>
             </w:r>
             <w:r>
               <w:rPr>
@@ -4999,76 +3865,15 @@
                 <w:szCs w:val="40"/>
                 <w:highlight w:val="yellow"/>
               </w:rPr>
-              <w:t>s</w:t>
-            </w:r>
-            <w:proofErr w:type="spellEnd"/>
-            <w:r>
-              <w:rPr>
-                <w:rFonts w:ascii="BRH Malayalam Extra" w:hAnsi="BRH Malayalam Extra" w:cs="BRH Malayalam Extra"/>
-                <w:sz w:val="40"/>
-                <w:szCs w:val="40"/>
-              </w:rPr>
-              <w:t>—J | Z</w:t>
-            </w:r>
-            <w:r>
-              <w:rPr>
-                <w:rFonts w:ascii="BRH Malayalam Extra" w:hAnsi="BRH Malayalam Extra" w:cs="Kartika"/>
-                <w:sz w:val="34"/>
-                <w:szCs w:val="40"/>
-              </w:rPr>
-              <w:t>–</w:t>
-            </w:r>
-            <w:proofErr w:type="spellStart"/>
-            <w:r>
-              <w:rPr>
-                <w:rFonts w:ascii="BRH Malayalam Extra" w:hAnsi="BRH Malayalam Extra" w:cs="BRH Malayalam Extra"/>
-                <w:sz w:val="40"/>
-                <w:szCs w:val="40"/>
-              </w:rPr>
-              <w:t>d¢J</w:t>
-            </w:r>
-            <w:proofErr w:type="spellEnd"/>
-            <w:r>
-              <w:rPr>
-                <w:rFonts w:ascii="BRH Malayalam Extra" w:hAnsi="BRH Malayalam Extra" w:cs="BRH Malayalam Extra"/>
-                <w:sz w:val="40"/>
-                <w:szCs w:val="40"/>
-              </w:rPr>
-              <w:t xml:space="preserve"> | A</w:t>
-            </w:r>
-            <w:r>
-              <w:rPr>
-                <w:rFonts w:ascii="BRH Malayalam Extra" w:hAnsi="BRH Malayalam Extra" w:cs="Kartika"/>
-                <w:sz w:val="34"/>
-                <w:szCs w:val="40"/>
-              </w:rPr>
-              <w:t>–</w:t>
-            </w:r>
-            <w:proofErr w:type="spellStart"/>
-            <w:r>
-              <w:rPr>
-                <w:rFonts w:ascii="BRH Malayalam Extra" w:hAnsi="BRH Malayalam Extra" w:cs="BRH Malayalam Extra"/>
-                <w:sz w:val="40"/>
-                <w:szCs w:val="40"/>
-              </w:rPr>
-              <w:t>sy</w:t>
-            </w:r>
-            <w:proofErr w:type="spellEnd"/>
-            <w:r>
-              <w:rPr>
-                <w:rFonts w:ascii="BRH Malayalam Extra" w:hAnsi="BRH Malayalam Extra" w:cs="Kartika"/>
-                <w:sz w:val="34"/>
-                <w:szCs w:val="40"/>
-              </w:rPr>
-              <w:t>–</w:t>
-            </w:r>
-            <w:r>
-              <w:rPr>
-                <w:rFonts w:ascii="BRH Malayalam Extra" w:hAnsi="BRH Malayalam Extra" w:cs="BRH Malayalam Extra"/>
-                <w:sz w:val="40"/>
-                <w:szCs w:val="40"/>
-              </w:rPr>
-              <w:t xml:space="preserve"> |</w:t>
+              <w:t>dy—</w:t>
+            </w:r>
+            <w:r>
+              <w:rPr>
+                <w:rFonts w:ascii="BRH Malayalam Extra" w:hAnsi="BRH Malayalam Extra" w:cs="BRH Malayalam Extra"/>
+                <w:sz w:val="40"/>
+                <w:szCs w:val="40"/>
+              </w:rPr>
+              <w:t xml:space="preserve"> Õ¡—Z</w:t>
             </w:r>
           </w:p>
         </w:tc>
@@ -5091,12 +3896,268 @@
               <w:spacing w:line="264" w:lineRule="auto"/>
               <w:ind w:right="-138"/>
               <w:rPr>
+                <w:rFonts w:ascii="BRH Malayalam Extra" w:hAnsi="BRH Malayalam Extra" w:cs="BRH Malayalam Extra"/>
+                <w:sz w:val="40"/>
+                <w:szCs w:val="40"/>
+              </w:rPr>
+            </w:pPr>
+            <w:r>
+              <w:rPr>
+                <w:rFonts w:ascii="BRH Malayalam Extra" w:hAnsi="BRH Malayalam Extra" w:cs="BRH Malayalam Extra"/>
+                <w:sz w:val="40"/>
+                <w:szCs w:val="40"/>
+              </w:rPr>
+              <w:t>Zb—Æû</w:t>
+            </w:r>
+            <w:r>
+              <w:rPr>
+                <w:rFonts w:ascii="BRH Malayalam Extra" w:hAnsi="BRH Malayalam Extra" w:cs="Kartika"/>
+                <w:sz w:val="34"/>
+                <w:szCs w:val="40"/>
+              </w:rPr>
+              <w:t>–</w:t>
+            </w:r>
+            <w:r>
+              <w:rPr>
+                <w:rFonts w:ascii="BRH Malayalam Extra" w:hAnsi="BRH Malayalam Extra" w:cs="BRH Malayalam Extra"/>
+                <w:sz w:val="40"/>
+                <w:szCs w:val="40"/>
+              </w:rPr>
+              <w:t xml:space="preserve">ªj¡ª </w:t>
+            </w:r>
+            <w:r>
+              <w:rPr>
+                <w:rFonts w:ascii="BRH Malayalam Extra" w:hAnsi="BRH Malayalam Extra" w:cs="BRH Malayalam Extra"/>
+                <w:sz w:val="40"/>
+                <w:szCs w:val="40"/>
+                <w:highlight w:val="green"/>
+              </w:rPr>
+              <w:t>dy</w:t>
+            </w:r>
+            <w:r>
+              <w:rPr>
+                <w:rFonts w:ascii="BRH Malayalam Extra" w:hAnsi="BRH Malayalam Extra" w:cs="BRH Malayalam Extra"/>
+                <w:sz w:val="40"/>
+                <w:szCs w:val="40"/>
+              </w:rPr>
+              <w:t xml:space="preserve"> Õ¡—Z</w:t>
+            </w:r>
+          </w:p>
+        </w:tc>
+      </w:tr>
+      <w:tr>
+        <w:trPr>
+          <w:trHeight w:val="964"/>
+        </w:trPr>
+        <w:tc>
+          <w:tcPr>
+            <w:tcW w:w="3310" w:type="dxa"/>
+            <w:tcBorders>
+              <w:top w:val="single" w:sz="4" w:space="0" w:color="000000"/>
+              <w:left w:val="single" w:sz="4" w:space="0" w:color="000000"/>
+              <w:bottom w:val="single" w:sz="4" w:space="0" w:color="000000"/>
+              <w:right w:val="single" w:sz="4" w:space="0" w:color="000000"/>
+            </w:tcBorders>
+          </w:tcPr>
+          <w:p>
+            <w:pPr>
+              <w:widowControl w:val="0"/>
+              <w:autoSpaceDE w:val="0"/>
+              <w:autoSpaceDN w:val="0"/>
+              <w:adjustRightInd w:val="0"/>
+              <w:rPr>
+                <w:rFonts w:cs="Arial"/>
+                <w:b/>
+                <w:bCs/>
+                <w:sz w:val="28"/>
+                <w:szCs w:val="28"/>
+              </w:rPr>
+            </w:pPr>
+            <w:r>
+              <w:rPr>
+                <w:rFonts w:cs="Arial"/>
+                <w:b/>
+                <w:bCs/>
+                <w:sz w:val="28"/>
+                <w:szCs w:val="28"/>
+              </w:rPr>
+              <w:t>TS 6.1.10.3 - Padam</w:t>
+            </w:r>
+          </w:p>
+          <w:p>
+            <w:pPr>
+              <w:widowControl w:val="0"/>
+              <w:autoSpaceDE w:val="0"/>
+              <w:autoSpaceDN w:val="0"/>
+              <w:adjustRightInd w:val="0"/>
+              <w:rPr>
+                <w:rFonts w:cs="Arial"/>
+                <w:b/>
+                <w:bCs/>
+                <w:sz w:val="28"/>
+                <w:szCs w:val="28"/>
+              </w:rPr>
+            </w:pPr>
+            <w:r>
+              <w:rPr>
+                <w:rFonts w:cs="Arial"/>
+                <w:b/>
+                <w:bCs/>
+                <w:sz w:val="28"/>
+                <w:szCs w:val="28"/>
+              </w:rPr>
+              <w:t>Padam No. 1</w:t>
+            </w:r>
+          </w:p>
+          <w:p>
+            <w:pPr>
+              <w:widowControl w:val="0"/>
+              <w:autoSpaceDE w:val="0"/>
+              <w:autoSpaceDN w:val="0"/>
+              <w:adjustRightInd w:val="0"/>
+              <w:rPr>
+                <w:rFonts w:cs="Arial"/>
+                <w:b/>
+                <w:bCs/>
+                <w:sz w:val="28"/>
+                <w:szCs w:val="28"/>
+              </w:rPr>
+            </w:pPr>
+            <w:r>
+              <w:rPr>
+                <w:rFonts w:cs="Arial"/>
+                <w:b/>
+                <w:bCs/>
+                <w:sz w:val="28"/>
+                <w:szCs w:val="28"/>
+              </w:rPr>
+              <w:t>Panchaati No. 68</w:t>
+            </w:r>
+          </w:p>
+        </w:tc>
+        <w:tc>
+          <w:tcPr>
+            <w:tcW w:w="4738" w:type="dxa"/>
+            <w:tcBorders>
+              <w:top w:val="single" w:sz="4" w:space="0" w:color="000000"/>
+              <w:left w:val="single" w:sz="4" w:space="0" w:color="000000"/>
+              <w:bottom w:val="single" w:sz="4" w:space="0" w:color="000000"/>
+              <w:right w:val="single" w:sz="4" w:space="0" w:color="000000"/>
+            </w:tcBorders>
+          </w:tcPr>
+          <w:p>
+            <w:pPr>
+              <w:widowControl w:val="0"/>
+              <w:autoSpaceDE w:val="0"/>
+              <w:autoSpaceDN w:val="0"/>
+              <w:adjustRightInd w:val="0"/>
+              <w:spacing w:line="264" w:lineRule="auto"/>
+              <w:ind w:right="-138"/>
+              <w:rPr>
                 <w:rFonts w:ascii="BRH Devanagari Extra" w:hAnsi="BRH Devanagari Extra" w:cs="BRH Devanagari Extra"/>
                 <w:sz w:val="40"/>
                 <w:szCs w:val="40"/>
               </w:rPr>
             </w:pPr>
-            <w:proofErr w:type="spellStart"/>
+            <w:r>
+              <w:rPr>
+                <w:rFonts w:ascii="BRH Malayalam Extra" w:hAnsi="BRH Malayalam Extra" w:cs="BRH Malayalam Extra"/>
+                <w:sz w:val="40"/>
+                <w:szCs w:val="40"/>
+              </w:rPr>
+              <w:t>Ze</w:t>
+            </w:r>
+            <w:r>
+              <w:rPr>
+                <w:rFonts w:ascii="BRH Malayalam Extra" w:hAnsi="BRH Malayalam Extra" w:cs="BRH Malayalam Extra"/>
+                <w:sz w:val="40"/>
+                <w:szCs w:val="40"/>
+                <w:highlight w:val="yellow"/>
+              </w:rPr>
+              <w:t>s</w:t>
+            </w:r>
+            <w:r>
+              <w:rPr>
+                <w:rFonts w:ascii="BRH Malayalam Extra" w:hAnsi="BRH Malayalam Extra" w:cs="BRH Malayalam Extra"/>
+                <w:sz w:val="40"/>
+                <w:szCs w:val="40"/>
+              </w:rPr>
+              <w:t>—J | Z</w:t>
+            </w:r>
+            <w:r>
+              <w:rPr>
+                <w:rFonts w:ascii="BRH Malayalam Extra" w:hAnsi="BRH Malayalam Extra" w:cs="Kartika"/>
+                <w:sz w:val="34"/>
+                <w:szCs w:val="40"/>
+              </w:rPr>
+              <w:t>–</w:t>
+            </w:r>
+            <w:r>
+              <w:rPr>
+                <w:rFonts w:ascii="BRH Malayalam Extra" w:hAnsi="BRH Malayalam Extra" w:cs="BRH Malayalam Extra"/>
+                <w:sz w:val="40"/>
+                <w:szCs w:val="40"/>
+              </w:rPr>
+              <w:t>d¢J | A</w:t>
+            </w:r>
+            <w:r>
+              <w:rPr>
+                <w:rFonts w:ascii="BRH Malayalam Extra" w:hAnsi="BRH Malayalam Extra" w:cs="Kartika"/>
+                <w:sz w:val="34"/>
+                <w:szCs w:val="40"/>
+              </w:rPr>
+              <w:t>–</w:t>
+            </w:r>
+            <w:r>
+              <w:rPr>
+                <w:rFonts w:ascii="BRH Malayalam Extra" w:hAnsi="BRH Malayalam Extra" w:cs="BRH Malayalam Extra"/>
+                <w:sz w:val="40"/>
+                <w:szCs w:val="40"/>
+              </w:rPr>
+              <w:t>sy</w:t>
+            </w:r>
+            <w:r>
+              <w:rPr>
+                <w:rFonts w:ascii="BRH Malayalam Extra" w:hAnsi="BRH Malayalam Extra" w:cs="Kartika"/>
+                <w:sz w:val="34"/>
+                <w:szCs w:val="40"/>
+              </w:rPr>
+              <w:t>–</w:t>
+            </w:r>
+            <w:r>
+              <w:rPr>
+                <w:rFonts w:ascii="BRH Malayalam Extra" w:hAnsi="BRH Malayalam Extra" w:cs="BRH Malayalam Extra"/>
+                <w:sz w:val="40"/>
+                <w:szCs w:val="40"/>
+              </w:rPr>
+              <w:t xml:space="preserve"> |</w:t>
+            </w:r>
+          </w:p>
+        </w:tc>
+        <w:tc>
+          <w:tcPr>
+            <w:tcW w:w="5220" w:type="dxa"/>
+            <w:tcBorders>
+              <w:top w:val="single" w:sz="4" w:space="0" w:color="000000"/>
+              <w:left w:val="single" w:sz="4" w:space="0" w:color="000000"/>
+              <w:bottom w:val="single" w:sz="4" w:space="0" w:color="000000"/>
+              <w:right w:val="single" w:sz="4" w:space="0" w:color="000000"/>
+            </w:tcBorders>
+          </w:tcPr>
+          <w:p>
+            <w:pPr>
+              <w:widowControl w:val="0"/>
+              <w:autoSpaceDE w:val="0"/>
+              <w:autoSpaceDN w:val="0"/>
+              <w:adjustRightInd w:val="0"/>
+              <w:spacing w:line="264" w:lineRule="auto"/>
+              <w:ind w:right="-138"/>
+              <w:rPr>
+                <w:rFonts w:ascii="BRH Devanagari Extra" w:hAnsi="BRH Devanagari Extra" w:cs="BRH Devanagari Extra"/>
+                <w:sz w:val="40"/>
+                <w:szCs w:val="40"/>
+              </w:rPr>
+            </w:pPr>
             <w:r>
               <w:rPr>
                 <w:rFonts w:ascii="BRH Malayalam Extra" w:hAnsi="BRH Malayalam Extra" w:cs="BRH Malayalam Extra"/>
@@ -5114,68 +4175,38 @@
               </w:rPr>
               <w:t>e</w:t>
             </w:r>
-            <w:proofErr w:type="spellEnd"/>
-            <w:r>
-              <w:rPr>
-                <w:rFonts w:ascii="BRH Malayalam Extra" w:hAnsi="BRH Malayalam Extra" w:cs="BRH Malayalam Extra"/>
-                <w:sz w:val="40"/>
-                <w:szCs w:val="40"/>
-              </w:rPr>
-              <w:t>—</w:t>
-            </w:r>
-            <w:proofErr w:type="spellStart"/>
-            <w:r>
-              <w:rPr>
-                <w:rFonts w:ascii="BRH Malayalam Extra" w:hAnsi="BRH Malayalam Extra" w:cs="BRH Malayalam Extra"/>
-                <w:sz w:val="40"/>
-                <w:szCs w:val="40"/>
-              </w:rPr>
-              <w:t>sJ</w:t>
-            </w:r>
-            <w:proofErr w:type="spellEnd"/>
-            <w:r>
-              <w:rPr>
-                <w:rFonts w:ascii="BRH Malayalam Extra" w:hAnsi="BRH Malayalam Extra" w:cs="BRH Malayalam Extra"/>
-                <w:sz w:val="40"/>
-                <w:szCs w:val="40"/>
-              </w:rPr>
-              <w:t xml:space="preserve"> | Z</w:t>
-            </w:r>
-            <w:r>
-              <w:rPr>
-                <w:rFonts w:ascii="BRH Malayalam Extra" w:hAnsi="BRH Malayalam Extra" w:cs="Kartika"/>
-                <w:sz w:val="34"/>
-                <w:szCs w:val="40"/>
-              </w:rPr>
-              <w:t>–</w:t>
-            </w:r>
-            <w:proofErr w:type="spellStart"/>
-            <w:r>
-              <w:rPr>
-                <w:rFonts w:ascii="BRH Malayalam Extra" w:hAnsi="BRH Malayalam Extra" w:cs="BRH Malayalam Extra"/>
-                <w:sz w:val="40"/>
-                <w:szCs w:val="40"/>
-              </w:rPr>
-              <w:t>d¢J</w:t>
-            </w:r>
-            <w:proofErr w:type="spellEnd"/>
-            <w:r>
-              <w:rPr>
-                <w:rFonts w:ascii="BRH Malayalam Extra" w:hAnsi="BRH Malayalam Extra" w:cs="BRH Malayalam Extra"/>
-                <w:sz w:val="40"/>
-                <w:szCs w:val="40"/>
-              </w:rPr>
-              <w:t xml:space="preserve"> | A</w:t>
-            </w:r>
-            <w:r>
-              <w:rPr>
-                <w:rFonts w:ascii="BRH Malayalam Extra" w:hAnsi="BRH Malayalam Extra" w:cs="Kartika"/>
-                <w:sz w:val="34"/>
-                <w:szCs w:val="40"/>
-              </w:rPr>
-              <w:t>–</w:t>
-            </w:r>
-            <w:proofErr w:type="spellStart"/>
+            <w:r>
+              <w:rPr>
+                <w:rFonts w:ascii="BRH Malayalam Extra" w:hAnsi="BRH Malayalam Extra" w:cs="BRH Malayalam Extra"/>
+                <w:sz w:val="40"/>
+                <w:szCs w:val="40"/>
+              </w:rPr>
+              <w:t>—sJ | Z</w:t>
+            </w:r>
+            <w:r>
+              <w:rPr>
+                <w:rFonts w:ascii="BRH Malayalam Extra" w:hAnsi="BRH Malayalam Extra" w:cs="Kartika"/>
+                <w:sz w:val="34"/>
+                <w:szCs w:val="40"/>
+              </w:rPr>
+              <w:t>–</w:t>
+            </w:r>
+            <w:r>
+              <w:rPr>
+                <w:rFonts w:ascii="BRH Malayalam Extra" w:hAnsi="BRH Malayalam Extra" w:cs="BRH Malayalam Extra"/>
+                <w:sz w:val="40"/>
+                <w:szCs w:val="40"/>
+              </w:rPr>
+              <w:t>d¢J | A</w:t>
+            </w:r>
+            <w:r>
+              <w:rPr>
+                <w:rFonts w:ascii="BRH Malayalam Extra" w:hAnsi="BRH Malayalam Extra" w:cs="Kartika"/>
+                <w:sz w:val="34"/>
+                <w:szCs w:val="40"/>
+              </w:rPr>
+              <w:t>–</w:t>
+            </w:r>
             <w:r>
               <w:rPr>
                 <w:rFonts w:ascii="BRH Malayalam Extra" w:hAnsi="BRH Malayalam Extra" w:cs="BRH Malayalam Extra"/>
@@ -5184,7 +4215,6 @@
               </w:rPr>
               <w:t>sy</w:t>
             </w:r>
-            <w:proofErr w:type="spellEnd"/>
             <w:r>
               <w:rPr>
                 <w:rFonts w:ascii="BRH Malayalam Extra" w:hAnsi="BRH Malayalam Extra" w:cs="Kartika"/>
@@ -5240,93 +4270,57 @@
                 <w:sz w:val="28"/>
                 <w:szCs w:val="28"/>
               </w:rPr>
-              <w:t xml:space="preserve">TS 6.1.10.3 - </w:t>
-            </w:r>
-            <w:proofErr w:type="spellStart"/>
-            <w:r>
-              <w:rPr>
-                <w:rFonts w:cs="Arial"/>
-                <w:b/>
-                <w:bCs/>
-                <w:sz w:val="28"/>
-                <w:szCs w:val="28"/>
-              </w:rPr>
-              <w:t>Padam</w:t>
-            </w:r>
-            <w:proofErr w:type="spellEnd"/>
-          </w:p>
-          <w:p>
-            <w:pPr>
-              <w:widowControl w:val="0"/>
-              <w:autoSpaceDE w:val="0"/>
-              <w:autoSpaceDN w:val="0"/>
-              <w:adjustRightInd w:val="0"/>
-              <w:rPr>
-                <w:rFonts w:cs="Arial"/>
-                <w:b/>
-                <w:bCs/>
-                <w:sz w:val="28"/>
-                <w:szCs w:val="28"/>
-              </w:rPr>
-            </w:pPr>
-            <w:proofErr w:type="spellStart"/>
-            <w:r>
-              <w:rPr>
-                <w:rFonts w:cs="Arial"/>
-                <w:b/>
-                <w:bCs/>
-                <w:sz w:val="28"/>
-                <w:szCs w:val="28"/>
-              </w:rPr>
-              <w:t>Padam</w:t>
-            </w:r>
-            <w:proofErr w:type="spellEnd"/>
-            <w:r>
-              <w:rPr>
-                <w:rFonts w:cs="Arial"/>
-                <w:b/>
-                <w:bCs/>
-                <w:sz w:val="28"/>
-                <w:szCs w:val="28"/>
-              </w:rPr>
-              <w:t xml:space="preserve"> No. 30</w:t>
-            </w:r>
-          </w:p>
-          <w:p>
-            <w:pPr>
-              <w:widowControl w:val="0"/>
-              <w:autoSpaceDE w:val="0"/>
-              <w:autoSpaceDN w:val="0"/>
-              <w:adjustRightInd w:val="0"/>
-              <w:rPr>
-                <w:rFonts w:cs="Arial"/>
-                <w:b/>
-                <w:bCs/>
-                <w:sz w:val="28"/>
-                <w:szCs w:val="28"/>
-              </w:rPr>
-            </w:pPr>
-            <w:proofErr w:type="spellStart"/>
-            <w:r>
-              <w:rPr>
-                <w:rFonts w:cs="Arial"/>
-                <w:b/>
-                <w:bCs/>
-                <w:sz w:val="28"/>
-                <w:szCs w:val="28"/>
-              </w:rPr>
-              <w:t>Panchaati</w:t>
-            </w:r>
-            <w:proofErr w:type="spellEnd"/>
-            <w:r>
-              <w:rPr>
-                <w:rFonts w:cs="Arial"/>
-                <w:b/>
-                <w:bCs/>
-                <w:sz w:val="28"/>
-                <w:szCs w:val="28"/>
-              </w:rPr>
-              <w:t xml:space="preserve"> No. 68</w:t>
+              <w:t>TS 6.1.10.3 - Padam</w:t>
+            </w:r>
+          </w:p>
+          <w:p>
+            <w:pPr>
+              <w:widowControl w:val="0"/>
+              <w:autoSpaceDE w:val="0"/>
+              <w:autoSpaceDN w:val="0"/>
+              <w:adjustRightInd w:val="0"/>
+              <w:rPr>
+                <w:rFonts w:cs="Arial"/>
+                <w:b/>
+                <w:bCs/>
+                <w:sz w:val="28"/>
+                <w:szCs w:val="28"/>
+              </w:rPr>
+            </w:pPr>
+            <w:r>
+              <w:rPr>
+                <w:rFonts w:cs="Arial"/>
+                <w:b/>
+                <w:bCs/>
+                <w:sz w:val="28"/>
+                <w:szCs w:val="28"/>
+              </w:rPr>
+              <w:t>Padam No. 30</w:t>
+            </w:r>
+          </w:p>
+          <w:p>
+            <w:pPr>
+              <w:widowControl w:val="0"/>
+              <w:autoSpaceDE w:val="0"/>
+              <w:autoSpaceDN w:val="0"/>
+              <w:adjustRightInd w:val="0"/>
+              <w:rPr>
+                <w:rFonts w:cs="Arial"/>
+                <w:b/>
+                <w:bCs/>
+                <w:sz w:val="28"/>
+                <w:szCs w:val="28"/>
+              </w:rPr>
+            </w:pPr>
+            <w:r>
+              <w:rPr>
+                <w:rFonts w:cs="Arial"/>
+                <w:b/>
+                <w:bCs/>
+                <w:sz w:val="28"/>
+                <w:szCs w:val="28"/>
+              </w:rPr>
+              <w:t>Panchaati No. 68</w:t>
             </w:r>
           </w:p>
         </w:tc>
@@ -5400,25 +4394,14 @@
               </w:rPr>
               <w:t>–</w:t>
             </w:r>
-            <w:proofErr w:type="spellStart"/>
-            <w:r>
-              <w:rPr>
-                <w:rFonts w:ascii="BRH Malayalam Extra" w:hAnsi="BRH Malayalam Extra" w:cs="BRH Malayalam Extra"/>
-                <w:sz w:val="40"/>
-                <w:szCs w:val="40"/>
-              </w:rPr>
-              <w:t>R¡kyZy</w:t>
-            </w:r>
-            <w:proofErr w:type="spellEnd"/>
-            <w:r>
-              <w:rPr>
-                <w:rFonts w:ascii="BRH Malayalam Extra" w:hAnsi="BRH Malayalam Extra" w:cs="BRH Malayalam Extra"/>
-                <w:sz w:val="40"/>
-                <w:szCs w:val="40"/>
-              </w:rPr>
-              <w:t xml:space="preserve">— </w:t>
-            </w:r>
-            <w:proofErr w:type="spellStart"/>
+            <w:r>
+              <w:rPr>
+                <w:rFonts w:ascii="BRH Malayalam Extra" w:hAnsi="BRH Malayalam Extra" w:cs="BRH Malayalam Extra"/>
+                <w:sz w:val="40"/>
+                <w:szCs w:val="40"/>
+              </w:rPr>
+              <w:t xml:space="preserve">R¡kyZy— </w:t>
+            </w:r>
             <w:r>
               <w:rPr>
                 <w:rFonts w:ascii="BRH Malayalam Extra" w:hAnsi="BRH Malayalam Extra" w:cs="BRH Malayalam Extra"/>
@@ -5450,16 +4433,7 @@
                 <w:sz w:val="40"/>
                 <w:szCs w:val="40"/>
               </w:rPr>
-              <w:t>R¡J</w:t>
-            </w:r>
-            <w:proofErr w:type="spellEnd"/>
-            <w:r>
-              <w:rPr>
-                <w:rFonts w:ascii="BRH Malayalam Extra" w:hAnsi="BRH Malayalam Extra" w:cs="BRH Malayalam Extra"/>
-                <w:sz w:val="40"/>
-                <w:szCs w:val="40"/>
-              </w:rPr>
-              <w:t xml:space="preserve"> | G</w:t>
+              <w:t>R¡J | G</w:t>
             </w:r>
             <w:r>
               <w:rPr>
@@ -5551,25 +4525,14 @@
               </w:rPr>
               <w:t>–</w:t>
             </w:r>
-            <w:proofErr w:type="spellStart"/>
-            <w:r>
-              <w:rPr>
-                <w:rFonts w:ascii="BRH Malayalam Extra" w:hAnsi="BRH Malayalam Extra" w:cs="BRH Malayalam Extra"/>
-                <w:sz w:val="40"/>
-                <w:szCs w:val="40"/>
-              </w:rPr>
-              <w:t>R¡kyZy</w:t>
-            </w:r>
-            <w:proofErr w:type="spellEnd"/>
-            <w:r>
-              <w:rPr>
-                <w:rFonts w:ascii="BRH Malayalam Extra" w:hAnsi="BRH Malayalam Extra" w:cs="BRH Malayalam Extra"/>
-                <w:sz w:val="40"/>
-                <w:szCs w:val="40"/>
-              </w:rPr>
-              <w:t xml:space="preserve">— </w:t>
-            </w:r>
-            <w:proofErr w:type="spellStart"/>
+            <w:r>
+              <w:rPr>
+                <w:rFonts w:ascii="BRH Malayalam Extra" w:hAnsi="BRH Malayalam Extra" w:cs="BRH Malayalam Extra"/>
+                <w:sz w:val="40"/>
+                <w:szCs w:val="40"/>
+              </w:rPr>
+              <w:t xml:space="preserve">R¡kyZy— </w:t>
+            </w:r>
             <w:r>
               <w:rPr>
                 <w:rFonts w:ascii="BRH Malayalam Extra" w:hAnsi="BRH Malayalam Extra" w:cs="BRH Malayalam Extra"/>
@@ -5578,7 +4541,6 @@
               </w:rPr>
               <w:t>jax</w:t>
             </w:r>
-            <w:proofErr w:type="spellEnd"/>
             <w:r>
               <w:rPr>
                 <w:rFonts w:ascii="BRH Malayalam Extra" w:hAnsi="BRH Malayalam Extra" w:cs="BRH Malayalam Extra"/>
@@ -5705,8 +4667,6 @@
               </w:rPr>
               <w:t>2</w:t>
             </w:r>
-            <w:bookmarkStart w:id="0" w:name="_GoBack"/>
-            <w:bookmarkEnd w:id="0"/>
             <w:r>
               <w:rPr>
                 <w:rFonts w:cs="Arial"/>
@@ -5716,10 +4676,15 @@
                 <w:sz w:val="28"/>
                 <w:szCs w:val="28"/>
               </w:rPr>
-              <w:t xml:space="preserve">  - </w:t>
-            </w:r>
-            <w:proofErr w:type="spellStart"/>
-            <w:r>
+              <w:t xml:space="preserve">  - Vaakyam</w:t>
+            </w:r>
+          </w:p>
+          <w:p>
+            <w:pPr>
+              <w:widowControl w:val="0"/>
+              <w:autoSpaceDE w:val="0"/>
+              <w:autoSpaceDN w:val="0"/>
+              <w:adjustRightInd w:val="0"/>
               <w:rPr>
                 <w:rFonts w:cs="Arial"/>
                 <w:b/>
@@ -5728,16 +4693,8 @@
                 <w:sz w:val="28"/>
                 <w:szCs w:val="28"/>
               </w:rPr>
-              <w:t>Vaakyam</w:t>
-            </w:r>
-            <w:proofErr w:type="spellEnd"/>
-          </w:p>
-          <w:p>
-            <w:pPr>
-              <w:widowControl w:val="0"/>
-              <w:autoSpaceDE w:val="0"/>
-              <w:autoSpaceDN w:val="0"/>
-              <w:adjustRightInd w:val="0"/>
+            </w:pPr>
+            <w:r>
               <w:rPr>
                 <w:rFonts w:cs="Arial"/>
                 <w:b/>
@@ -5746,6 +4703,22 @@
                 <w:sz w:val="28"/>
                 <w:szCs w:val="28"/>
               </w:rPr>
+              <w:t>Line No. – 3</w:t>
+            </w:r>
+          </w:p>
+          <w:p>
+            <w:pPr>
+              <w:widowControl w:val="0"/>
+              <w:autoSpaceDE w:val="0"/>
+              <w:autoSpaceDN w:val="0"/>
+              <w:adjustRightInd w:val="0"/>
+              <w:rPr>
+                <w:rFonts w:cs="Arial"/>
+                <w:b/>
+                <w:bCs/>
+                <w:sz w:val="28"/>
+                <w:szCs w:val="28"/>
+              </w:rPr>
             </w:pPr>
             <w:r>
               <w:rPr>
@@ -5756,46 +4729,7 @@
                 <w:sz w:val="28"/>
                 <w:szCs w:val="28"/>
               </w:rPr>
-              <w:t>Line No. – 3</w:t>
-            </w:r>
-          </w:p>
-          <w:p>
-            <w:pPr>
-              <w:widowControl w:val="0"/>
-              <w:autoSpaceDE w:val="0"/>
-              <w:autoSpaceDN w:val="0"/>
-              <w:adjustRightInd w:val="0"/>
-              <w:rPr>
-                <w:rFonts w:cs="Arial"/>
-                <w:b/>
-                <w:bCs/>
-                <w:sz w:val="28"/>
-                <w:szCs w:val="28"/>
-              </w:rPr>
-            </w:pPr>
-            <w:proofErr w:type="spellStart"/>
-            <w:r>
-              <w:rPr>
-                <w:rFonts w:cs="Arial"/>
-                <w:b/>
-                <w:bCs/>
-                <w:color w:val="FF0000"/>
-                <w:sz w:val="28"/>
-                <w:szCs w:val="28"/>
-              </w:rPr>
-              <w:t>Panchaati</w:t>
-            </w:r>
-            <w:proofErr w:type="spellEnd"/>
-            <w:r>
-              <w:rPr>
-                <w:rFonts w:cs="Arial"/>
-                <w:b/>
-                <w:bCs/>
-                <w:color w:val="FF0000"/>
-                <w:sz w:val="28"/>
-                <w:szCs w:val="28"/>
-              </w:rPr>
-              <w:t xml:space="preserve"> No. 72</w:t>
+              <w:t>Panchaati No. 72</w:t>
             </w:r>
           </w:p>
         </w:tc>
@@ -5821,7 +4755,6 @@
                 <w:szCs w:val="40"/>
               </w:rPr>
             </w:pPr>
-            <w:proofErr w:type="spellStart"/>
             <w:r>
               <w:rPr>
                 <w:rFonts w:ascii="BRH Malayalam Extra" w:hAnsi="BRH Malayalam Extra" w:cs="BRH Malayalam Extra"/>
@@ -5830,7 +4763,6 @@
               </w:rPr>
               <w:t>jaxj</w:t>
             </w:r>
-            <w:proofErr w:type="spellEnd"/>
             <w:r>
               <w:rPr>
                 <w:rFonts w:ascii="BRH Malayalam Extra" w:hAnsi="BRH Malayalam Extra" w:cs="Kartika"/>
@@ -5861,27 +4793,8 @@
                 <w:sz w:val="40"/>
                 <w:szCs w:val="40"/>
               </w:rPr>
-              <w:t>¤¤</w:t>
-            </w:r>
-            <w:proofErr w:type="spellStart"/>
-            <w:r>
-              <w:rPr>
-                <w:rFonts w:ascii="BRH Malayalam Extra" w:hAnsi="BRH Malayalam Extra" w:cs="BRH Malayalam Extra"/>
-                <w:sz w:val="40"/>
-                <w:szCs w:val="40"/>
-              </w:rPr>
-              <w:t>pZb</w:t>
-            </w:r>
-            <w:proofErr w:type="spellEnd"/>
-            <w:r>
-              <w:rPr>
-                <w:rFonts w:ascii="BRH Malayalam Extra" w:hAnsi="BRH Malayalam Extra" w:cs="BRH Malayalam Extra"/>
-                <w:sz w:val="40"/>
-                <w:szCs w:val="40"/>
-              </w:rPr>
-              <w:t xml:space="preserve">§ </w:t>
-            </w:r>
-            <w:proofErr w:type="spellStart"/>
+              <w:t xml:space="preserve">¤¤pZb§ </w:t>
+            </w:r>
             <w:r>
               <w:rPr>
                 <w:rFonts w:ascii="BRH Malayalam Extra" w:hAnsi="BRH Malayalam Extra" w:cs="BRH Malayalam Extra"/>
@@ -5891,25 +4804,14 @@
               </w:rPr>
               <w:t>bûy</w:t>
             </w:r>
-            <w:proofErr w:type="spellEnd"/>
-            <w:r>
-              <w:rPr>
-                <w:rFonts w:ascii="BRH Malayalam Extra" w:hAnsi="BRH Malayalam Extra" w:cs="BRH Malayalam Extra"/>
-                <w:sz w:val="40"/>
-                <w:szCs w:val="40"/>
-              </w:rPr>
-              <w:t xml:space="preserve"> </w:t>
-            </w:r>
-            <w:proofErr w:type="spellStart"/>
-            <w:r>
-              <w:rPr>
-                <w:rFonts w:ascii="BRH Malayalam Extra" w:hAnsi="BRH Malayalam Extra" w:cs="BRH Malayalam Extra"/>
-                <w:sz w:val="40"/>
-                <w:szCs w:val="40"/>
-              </w:rPr>
-              <w:t>px</w:t>
-            </w:r>
-            <w:proofErr w:type="spellEnd"/>
+            <w:r>
+              <w:rPr>
+                <w:rFonts w:ascii="BRH Malayalam Extra" w:hAnsi="BRH Malayalam Extra" w:cs="BRH Malayalam Extra"/>
+                <w:sz w:val="40"/>
+                <w:szCs w:val="40"/>
+              </w:rPr>
+              <w:t xml:space="preserve"> px</w:t>
+            </w:r>
           </w:p>
         </w:tc>
         <w:tc>
@@ -5936,7 +4838,6 @@
                 <w:szCs w:val="40"/>
               </w:rPr>
             </w:pPr>
-            <w:proofErr w:type="spellStart"/>
             <w:r>
               <w:rPr>
                 <w:rFonts w:ascii="BRH Malayalam Extra" w:hAnsi="BRH Malayalam Extra" w:cs="BRH Malayalam Extra"/>
@@ -5945,7 +4846,6 @@
               </w:rPr>
               <w:t>jaxj</w:t>
             </w:r>
-            <w:proofErr w:type="spellEnd"/>
             <w:r>
               <w:rPr>
                 <w:rFonts w:ascii="BRH Malayalam Extra" w:hAnsi="BRH Malayalam Extra" w:cs="Kartika"/>
@@ -5976,27 +4876,8 @@
                 <w:sz w:val="40"/>
                 <w:szCs w:val="40"/>
               </w:rPr>
-              <w:t>¤¤</w:t>
-            </w:r>
-            <w:proofErr w:type="spellStart"/>
-            <w:r>
-              <w:rPr>
-                <w:rFonts w:ascii="BRH Malayalam Extra" w:hAnsi="BRH Malayalam Extra" w:cs="BRH Malayalam Extra"/>
-                <w:sz w:val="40"/>
-                <w:szCs w:val="40"/>
-              </w:rPr>
-              <w:t>pZb</w:t>
-            </w:r>
-            <w:proofErr w:type="spellEnd"/>
-            <w:r>
-              <w:rPr>
-                <w:rFonts w:ascii="BRH Malayalam Extra" w:hAnsi="BRH Malayalam Extra" w:cs="BRH Malayalam Extra"/>
-                <w:sz w:val="40"/>
-                <w:szCs w:val="40"/>
-              </w:rPr>
-              <w:t xml:space="preserve">§ </w:t>
-            </w:r>
-            <w:proofErr w:type="spellStart"/>
+              <w:t xml:space="preserve">¤¤pZb§ </w:t>
+            </w:r>
             <w:r>
               <w:rPr>
                 <w:rFonts w:ascii="BRH Malayalam Extra" w:hAnsi="BRH Malayalam Extra" w:cs="BRH Malayalam Extra"/>
@@ -6006,25 +4887,295 @@
               </w:rPr>
               <w:t>py</w:t>
             </w:r>
-            <w:proofErr w:type="spellEnd"/>
-            <w:r>
-              <w:rPr>
-                <w:rFonts w:ascii="BRH Malayalam Extra" w:hAnsi="BRH Malayalam Extra" w:cs="BRH Malayalam Extra"/>
-                <w:sz w:val="40"/>
-                <w:szCs w:val="40"/>
-              </w:rPr>
-              <w:t xml:space="preserve"> </w:t>
-            </w:r>
-            <w:proofErr w:type="spellStart"/>
-            <w:r>
-              <w:rPr>
-                <w:rFonts w:ascii="BRH Malayalam Extra" w:hAnsi="BRH Malayalam Extra" w:cs="BRH Malayalam Extra"/>
-                <w:sz w:val="40"/>
-                <w:szCs w:val="40"/>
-              </w:rPr>
-              <w:t>px</w:t>
-            </w:r>
-            <w:proofErr w:type="spellEnd"/>
+            <w:r>
+              <w:rPr>
+                <w:rFonts w:ascii="BRH Malayalam Extra" w:hAnsi="BRH Malayalam Extra" w:cs="BRH Malayalam Extra"/>
+                <w:sz w:val="40"/>
+                <w:szCs w:val="40"/>
+              </w:rPr>
+              <w:t xml:space="preserve"> px</w:t>
+            </w:r>
+          </w:p>
+        </w:tc>
+      </w:tr>
+      <w:tr>
+        <w:trPr>
+          <w:trHeight w:val="1014"/>
+        </w:trPr>
+        <w:tc>
+          <w:tcPr>
+            <w:tcW w:w="3310" w:type="dxa"/>
+            <w:tcBorders>
+              <w:top w:val="single" w:sz="4" w:space="0" w:color="000000"/>
+              <w:left w:val="single" w:sz="4" w:space="0" w:color="000000"/>
+              <w:bottom w:val="single" w:sz="4" w:space="0" w:color="000000"/>
+              <w:right w:val="single" w:sz="4" w:space="0" w:color="000000"/>
+            </w:tcBorders>
+          </w:tcPr>
+          <w:p>
+            <w:pPr>
+              <w:widowControl w:val="0"/>
+              <w:autoSpaceDE w:val="0"/>
+              <w:autoSpaceDN w:val="0"/>
+              <w:adjustRightInd w:val="0"/>
+              <w:rPr>
+                <w:rFonts w:cs="Arial"/>
+                <w:b/>
+                <w:bCs/>
+                <w:color w:val="FF0000"/>
+                <w:sz w:val="28"/>
+                <w:szCs w:val="28"/>
+              </w:rPr>
+            </w:pPr>
+            <w:r>
+              <w:rPr>
+                <w:rFonts w:cs="Arial"/>
+                <w:b/>
+                <w:bCs/>
+                <w:color w:val="FF0000"/>
+                <w:sz w:val="28"/>
+                <w:szCs w:val="28"/>
+              </w:rPr>
+              <w:lastRenderedPageBreak/>
+              <w:t>TS 6.1.11.</w:t>
+            </w:r>
+            <w:r>
+              <w:rPr>
+                <w:rFonts w:cs="Arial"/>
+                <w:b/>
+                <w:bCs/>
+                <w:color w:val="FF0000"/>
+                <w:sz w:val="28"/>
+                <w:szCs w:val="28"/>
+              </w:rPr>
+              <w:t>2</w:t>
+            </w:r>
+            <w:r>
+              <w:rPr>
+                <w:rFonts w:cs="Arial"/>
+                <w:b/>
+                <w:bCs/>
+                <w:color w:val="FF0000"/>
+                <w:sz w:val="28"/>
+                <w:szCs w:val="28"/>
+              </w:rPr>
+              <w:t xml:space="preserve">  - Vaakyam</w:t>
+            </w:r>
+          </w:p>
+          <w:p>
+            <w:pPr>
+              <w:widowControl w:val="0"/>
+              <w:autoSpaceDE w:val="0"/>
+              <w:autoSpaceDN w:val="0"/>
+              <w:adjustRightInd w:val="0"/>
+              <w:rPr>
+                <w:rFonts w:cs="Arial"/>
+                <w:b/>
+                <w:bCs/>
+                <w:color w:val="FF0000"/>
+                <w:sz w:val="28"/>
+                <w:szCs w:val="28"/>
+              </w:rPr>
+            </w:pPr>
+            <w:r>
+              <w:rPr>
+                <w:rFonts w:cs="Arial"/>
+                <w:b/>
+                <w:bCs/>
+                <w:color w:val="FF0000"/>
+                <w:sz w:val="28"/>
+                <w:szCs w:val="28"/>
+              </w:rPr>
+              <w:t xml:space="preserve">Line No. – </w:t>
+            </w:r>
+            <w:r>
+              <w:rPr>
+                <w:rFonts w:cs="Arial"/>
+                <w:b/>
+                <w:bCs/>
+                <w:color w:val="FF0000"/>
+                <w:sz w:val="28"/>
+                <w:szCs w:val="28"/>
+              </w:rPr>
+              <w:t>5</w:t>
+            </w:r>
+          </w:p>
+          <w:p>
+            <w:pPr>
+              <w:widowControl w:val="0"/>
+              <w:autoSpaceDE w:val="0"/>
+              <w:autoSpaceDN w:val="0"/>
+              <w:adjustRightInd w:val="0"/>
+              <w:rPr>
+                <w:rFonts w:cs="Arial"/>
+                <w:b/>
+                <w:bCs/>
+                <w:color w:val="FF0000"/>
+                <w:sz w:val="28"/>
+                <w:szCs w:val="28"/>
+              </w:rPr>
+            </w:pPr>
+            <w:r>
+              <w:rPr>
+                <w:rFonts w:cs="Arial"/>
+                <w:b/>
+                <w:bCs/>
+                <w:color w:val="FF0000"/>
+                <w:sz w:val="28"/>
+                <w:szCs w:val="28"/>
+              </w:rPr>
+              <w:t>Panchaati No. 72</w:t>
+            </w:r>
+          </w:p>
+        </w:tc>
+        <w:tc>
+          <w:tcPr>
+            <w:tcW w:w="4738" w:type="dxa"/>
+            <w:tcBorders>
+              <w:top w:val="single" w:sz="4" w:space="0" w:color="000000"/>
+              <w:left w:val="single" w:sz="4" w:space="0" w:color="000000"/>
+              <w:bottom w:val="single" w:sz="4" w:space="0" w:color="000000"/>
+              <w:right w:val="single" w:sz="4" w:space="0" w:color="000000"/>
+            </w:tcBorders>
+          </w:tcPr>
+          <w:p>
+            <w:pPr>
+              <w:widowControl w:val="0"/>
+              <w:autoSpaceDE w:val="0"/>
+              <w:autoSpaceDN w:val="0"/>
+              <w:adjustRightInd w:val="0"/>
+              <w:rPr>
+                <w:rFonts w:ascii="BRH Malayalam Extra" w:hAnsi="BRH Malayalam Extra" w:cs="BRH Malayalam Extra"/>
+                <w:sz w:val="40"/>
+                <w:szCs w:val="40"/>
+              </w:rPr>
+            </w:pPr>
+            <w:r>
+              <w:rPr>
+                <w:rFonts w:ascii="BRH Malayalam Extra" w:hAnsi="BRH Malayalam Extra" w:cs="BRH Malayalam Extra"/>
+                <w:sz w:val="40"/>
+                <w:szCs w:val="40"/>
+              </w:rPr>
+              <w:t>pxk¡</w:t>
+            </w:r>
+            <w:r>
+              <w:rPr>
+                <w:rFonts w:ascii="BRH Malayalam Extra" w:hAnsi="BRH Malayalam Extra" w:cs="Kartika"/>
+                <w:sz w:val="34"/>
+                <w:szCs w:val="40"/>
+              </w:rPr>
+              <w:t>–</w:t>
+            </w:r>
+            <w:r>
+              <w:rPr>
+                <w:rFonts w:ascii="BRH Malayalam Extra" w:hAnsi="BRH Malayalam Extra" w:cs="BRH Malayalam Extra"/>
+                <w:sz w:val="40"/>
+                <w:szCs w:val="40"/>
+              </w:rPr>
+              <w:t>Yõ</w:t>
+            </w:r>
+            <w:r>
+              <w:rPr>
+                <w:rFonts w:ascii="BRH Malayalam Extra" w:hAnsi="BRH Malayalam Extra" w:cs="BRH Malayalam Extra"/>
+                <w:b/>
+                <w:sz w:val="40"/>
+                <w:szCs w:val="40"/>
+              </w:rPr>
+              <w:t>ª</w:t>
+            </w:r>
+            <w:r>
+              <w:rPr>
+                <w:rFonts w:ascii="BRH Malayalam Extra" w:hAnsi="BRH Malayalam Extra" w:cs="BRH Malayalam Extra"/>
+                <w:sz w:val="40"/>
+                <w:szCs w:val="40"/>
+                <w:highlight w:val="yellow"/>
+              </w:rPr>
+              <w:t>Px</w:t>
+            </w:r>
+            <w:r>
+              <w:rPr>
+                <w:rFonts w:ascii="BRH Malayalam Extra" w:hAnsi="BRH Malayalam Extra" w:cs="BRH Malayalam Extra"/>
+                <w:sz w:val="40"/>
+                <w:szCs w:val="40"/>
+              </w:rPr>
+              <w:t>— „„ sx—bjZy</w:t>
+            </w:r>
+          </w:p>
+        </w:tc>
+        <w:tc>
+          <w:tcPr>
+            <w:tcW w:w="5220" w:type="dxa"/>
+            <w:tcBorders>
+              <w:top w:val="single" w:sz="4" w:space="0" w:color="000000"/>
+              <w:left w:val="single" w:sz="4" w:space="0" w:color="000000"/>
+              <w:bottom w:val="single" w:sz="4" w:space="0" w:color="000000"/>
+              <w:right w:val="single" w:sz="4" w:space="0" w:color="000000"/>
+            </w:tcBorders>
+          </w:tcPr>
+          <w:p>
+            <w:pPr>
+              <w:widowControl w:val="0"/>
+              <w:autoSpaceDE w:val="0"/>
+              <w:autoSpaceDN w:val="0"/>
+              <w:adjustRightInd w:val="0"/>
+              <w:spacing w:line="264" w:lineRule="auto"/>
+              <w:ind w:right="-138"/>
+              <w:rPr>
+                <w:rFonts w:ascii="BRH Malayalam Extra" w:hAnsi="BRH Malayalam Extra" w:cs="BRH Malayalam Extra"/>
+                <w:sz w:val="40"/>
+                <w:szCs w:val="40"/>
+              </w:rPr>
+            </w:pPr>
+            <w:r>
+              <w:rPr>
+                <w:rFonts w:ascii="BRH Malayalam Extra" w:hAnsi="BRH Malayalam Extra" w:cs="BRH Malayalam Extra"/>
+                <w:sz w:val="40"/>
+                <w:szCs w:val="40"/>
+              </w:rPr>
+              <w:t>pxk¡</w:t>
+            </w:r>
+            <w:r>
+              <w:rPr>
+                <w:rFonts w:ascii="BRH Malayalam Extra" w:hAnsi="BRH Malayalam Extra" w:cs="Kartika"/>
+                <w:sz w:val="34"/>
+                <w:szCs w:val="40"/>
+              </w:rPr>
+              <w:t>–</w:t>
+            </w:r>
+            <w:r>
+              <w:rPr>
+                <w:rFonts w:ascii="BRH Malayalam Extra" w:hAnsi="BRH Malayalam Extra" w:cs="BRH Malayalam Extra"/>
+                <w:sz w:val="40"/>
+                <w:szCs w:val="40"/>
+              </w:rPr>
+              <w:t>Yõ</w:t>
+            </w:r>
+            <w:r>
+              <w:rPr>
+                <w:rFonts w:ascii="BRH Malayalam Extra" w:hAnsi="BRH Malayalam Extra" w:cs="BRH Malayalam Extra"/>
+                <w:b/>
+                <w:sz w:val="40"/>
+                <w:szCs w:val="40"/>
+              </w:rPr>
+              <w:t>ª</w:t>
+            </w:r>
+            <w:r>
+              <w:rPr>
+                <w:rFonts w:ascii="BRH Malayalam Extra" w:hAnsi="BRH Malayalam Extra" w:cs="BRH Malayalam Extra"/>
+                <w:sz w:val="40"/>
+                <w:szCs w:val="40"/>
+                <w:highlight w:val="green"/>
+              </w:rPr>
+              <w:t>Px</w:t>
+            </w:r>
+            <w:r>
+              <w:rPr>
+                <w:rFonts w:ascii="BRH Malayalam Extra" w:hAnsi="BRH Malayalam Extra" w:cs="BRH Malayalam Extra"/>
+                <w:sz w:val="40"/>
+                <w:szCs w:val="40"/>
+              </w:rPr>
+              <w:t xml:space="preserve"> „„ sx—bjZy</w:t>
+            </w:r>
           </w:p>
         </w:tc>
       </w:tr>
@@ -6084,52 +5235,7 @@
           <w:szCs w:val="32"/>
           <w:u w:val="single"/>
         </w:rPr>
-        <w:lastRenderedPageBreak/>
-        <w:t xml:space="preserve">TS </w:t>
-      </w:r>
-      <w:proofErr w:type="spellStart"/>
-      <w:r>
-        <w:rPr>
-          <w:b/>
-          <w:bCs/>
-          <w:sz w:val="32"/>
-          <w:szCs w:val="32"/>
-          <w:u w:val="single"/>
-        </w:rPr>
-        <w:t>Pada</w:t>
-      </w:r>
-      <w:proofErr w:type="spellEnd"/>
-      <w:r>
-        <w:rPr>
-          <w:b/>
-          <w:bCs/>
-          <w:sz w:val="32"/>
-          <w:szCs w:val="32"/>
-          <w:u w:val="single"/>
-        </w:rPr>
-        <w:t xml:space="preserve"> </w:t>
-      </w:r>
-      <w:proofErr w:type="spellStart"/>
-      <w:r>
-        <w:rPr>
-          <w:b/>
-          <w:bCs/>
-          <w:sz w:val="32"/>
-          <w:szCs w:val="32"/>
-          <w:u w:val="single"/>
-        </w:rPr>
-        <w:t>Paatam</w:t>
-      </w:r>
-      <w:proofErr w:type="spellEnd"/>
-      <w:r>
-        <w:rPr>
-          <w:b/>
-          <w:bCs/>
-          <w:sz w:val="32"/>
-          <w:szCs w:val="32"/>
-          <w:u w:val="single"/>
-        </w:rPr>
-        <w:t xml:space="preserve"> – TS 6.1 Malayalam co</w:t>
+        <w:t>TS Pada Paatam – TS 6.1 Malayalam co</w:t>
       </w:r>
       <w:r>
         <w:rPr>
@@ -6378,7 +5484,6 @@
               </w:rPr>
               <w:t xml:space="preserve"> - </w:t>
             </w:r>
-            <w:proofErr w:type="spellStart"/>
             <w:r>
               <w:rPr>
                 <w:rFonts w:cs="Arial"/>
@@ -6388,7 +5493,6 @@
               </w:rPr>
               <w:t>Padam</w:t>
             </w:r>
-            <w:proofErr w:type="spellEnd"/>
           </w:p>
           <w:p>
             <w:pPr>
@@ -6409,17 +5513,8 @@
                 <w:sz w:val="28"/>
                 <w:szCs w:val="28"/>
               </w:rPr>
-              <w:t xml:space="preserve">3rd </w:t>
-            </w:r>
-            <w:proofErr w:type="spellStart"/>
-            <w:r>
-              <w:rPr>
-                <w:sz w:val="28"/>
-                <w:szCs w:val="28"/>
-              </w:rPr>
-              <w:t>Panchaati</w:t>
-            </w:r>
-            <w:proofErr w:type="spellEnd"/>
+              <w:t>3rd Panchaati</w:t>
+            </w:r>
           </w:p>
         </w:tc>
         <w:tc>
@@ -6456,34 +5551,14 @@
               </w:rPr>
               <w:t>–</w:t>
             </w:r>
-            <w:proofErr w:type="spellStart"/>
-            <w:r>
-              <w:rPr>
-                <w:rFonts w:ascii="BRH Malayalam Extra" w:hAnsi="BRH Malayalam Extra" w:cs="BRH Malayalam Extra"/>
-                <w:sz w:val="40"/>
-                <w:szCs w:val="40"/>
-              </w:rPr>
-              <w:t>d¡p˜I</w:t>
-            </w:r>
-            <w:proofErr w:type="spellEnd"/>
-            <w:r>
-              <w:rPr>
-                <w:rFonts w:ascii="BRH Malayalam Extra" w:hAnsi="BRH Malayalam Extra" w:cs="BRH Malayalam Extra"/>
-                <w:sz w:val="40"/>
-                <w:szCs w:val="40"/>
-              </w:rPr>
-              <w:t xml:space="preserve"> | ¥</w:t>
-            </w:r>
-            <w:proofErr w:type="spellStart"/>
-            <w:r>
-              <w:rPr>
-                <w:rFonts w:ascii="BRH Malayalam Extra" w:hAnsi="BRH Malayalam Extra" w:cs="BRH Malayalam Extra"/>
-                <w:sz w:val="40"/>
-                <w:szCs w:val="40"/>
-              </w:rPr>
-              <w:t>i</w:t>
-            </w:r>
-            <w:proofErr w:type="spellEnd"/>
+            <w:r>
+              <w:rPr>
+                <w:rFonts w:ascii="BRH Malayalam Extra" w:hAnsi="BRH Malayalam Extra" w:cs="BRH Malayalam Extra"/>
+                <w:sz w:val="40"/>
+                <w:szCs w:val="40"/>
+              </w:rPr>
+              <w:t>d¡p˜I | ¥i</w:t>
+            </w:r>
             <w:r>
               <w:rPr>
                 <w:rFonts w:ascii="BRH Malayalam Extra" w:hAnsi="BRH Malayalam Extra" w:cs="Kartika"/>
@@ -6523,25 +5598,7 @@
                 <w:sz w:val="40"/>
                 <w:szCs w:val="40"/>
               </w:rPr>
-              <w:t xml:space="preserve"> | </w:t>
-            </w:r>
-            <w:proofErr w:type="spellStart"/>
-            <w:r>
-              <w:rPr>
-                <w:rFonts w:ascii="BRH Malayalam Extra" w:hAnsi="BRH Malayalam Extra" w:cs="BRH Malayalam Extra"/>
-                <w:sz w:val="40"/>
-                <w:szCs w:val="40"/>
-              </w:rPr>
-              <w:t>CZy</w:t>
-            </w:r>
-            <w:proofErr w:type="spellEnd"/>
-            <w:r>
-              <w:rPr>
-                <w:rFonts w:ascii="BRH Malayalam Extra" w:hAnsi="BRH Malayalam Extra" w:cs="BRH Malayalam Extra"/>
-                <w:sz w:val="40"/>
-                <w:szCs w:val="40"/>
-              </w:rPr>
-              <w:t>— |</w:t>
+              <w:t xml:space="preserve"> | CZy— |</w:t>
             </w:r>
           </w:p>
         </w:tc>
@@ -6579,34 +5636,14 @@
               </w:rPr>
               <w:t>–</w:t>
             </w:r>
-            <w:proofErr w:type="spellStart"/>
-            <w:r>
-              <w:rPr>
-                <w:rFonts w:ascii="BRH Malayalam Extra" w:hAnsi="BRH Malayalam Extra" w:cs="BRH Malayalam Extra"/>
-                <w:sz w:val="40"/>
-                <w:szCs w:val="40"/>
-              </w:rPr>
-              <w:t>d¡p˜I</w:t>
-            </w:r>
-            <w:proofErr w:type="spellEnd"/>
-            <w:r>
-              <w:rPr>
-                <w:rFonts w:ascii="BRH Malayalam Extra" w:hAnsi="BRH Malayalam Extra" w:cs="BRH Malayalam Extra"/>
-                <w:sz w:val="40"/>
-                <w:szCs w:val="40"/>
-              </w:rPr>
-              <w:t xml:space="preserve"> | ¥</w:t>
-            </w:r>
-            <w:proofErr w:type="spellStart"/>
-            <w:r>
-              <w:rPr>
-                <w:rFonts w:ascii="BRH Malayalam Extra" w:hAnsi="BRH Malayalam Extra" w:cs="BRH Malayalam Extra"/>
-                <w:sz w:val="40"/>
-                <w:szCs w:val="40"/>
-              </w:rPr>
-              <w:t>i</w:t>
-            </w:r>
-            <w:proofErr w:type="spellEnd"/>
+            <w:r>
+              <w:rPr>
+                <w:rFonts w:ascii="BRH Malayalam Extra" w:hAnsi="BRH Malayalam Extra" w:cs="BRH Malayalam Extra"/>
+                <w:sz w:val="40"/>
+                <w:szCs w:val="40"/>
+              </w:rPr>
+              <w:t>d¡p˜I | ¥i</w:t>
+            </w:r>
             <w:r>
               <w:rPr>
                 <w:rFonts w:ascii="BRH Malayalam Extra" w:hAnsi="BRH Malayalam Extra" w:cs="Kartika"/>
@@ -6655,25 +5692,7 @@
                 <w:sz w:val="40"/>
                 <w:szCs w:val="40"/>
               </w:rPr>
-              <w:t xml:space="preserve"> | </w:t>
-            </w:r>
-            <w:proofErr w:type="spellStart"/>
-            <w:r>
-              <w:rPr>
-                <w:rFonts w:ascii="BRH Malayalam Extra" w:hAnsi="BRH Malayalam Extra" w:cs="BRH Malayalam Extra"/>
-                <w:sz w:val="40"/>
-                <w:szCs w:val="40"/>
-              </w:rPr>
-              <w:t>CZy</w:t>
-            </w:r>
-            <w:proofErr w:type="spellEnd"/>
-            <w:r>
-              <w:rPr>
-                <w:rFonts w:ascii="BRH Malayalam Extra" w:hAnsi="BRH Malayalam Extra" w:cs="BRH Malayalam Extra"/>
-                <w:sz w:val="40"/>
-                <w:szCs w:val="40"/>
-              </w:rPr>
-              <w:t>— |</w:t>
+              <w:t xml:space="preserve"> | CZy— |</w:t>
             </w:r>
           </w:p>
         </w:tc>
@@ -6727,7 +5746,6 @@
               </w:rPr>
               <w:t xml:space="preserve"> - </w:t>
             </w:r>
-            <w:proofErr w:type="spellStart"/>
             <w:r>
               <w:rPr>
                 <w:rFonts w:cs="Arial"/>
@@ -6737,7 +5755,6 @@
               </w:rPr>
               <w:t>Padam</w:t>
             </w:r>
-            <w:proofErr w:type="spellEnd"/>
           </w:p>
           <w:p>
             <w:pPr>
@@ -6758,17 +5775,8 @@
                 <w:sz w:val="28"/>
                 <w:szCs w:val="28"/>
               </w:rPr>
-              <w:t xml:space="preserve">6th </w:t>
-            </w:r>
-            <w:proofErr w:type="spellStart"/>
-            <w:r>
-              <w:rPr>
-                <w:sz w:val="28"/>
-                <w:szCs w:val="28"/>
-              </w:rPr>
-              <w:t>Panchaati</w:t>
-            </w:r>
-            <w:proofErr w:type="spellEnd"/>
+              <w:t>6th Panchaati</w:t>
+            </w:r>
           </w:p>
         </w:tc>
         <w:tc>
@@ -6783,23 +5791,13 @@
                 <w:szCs w:val="40"/>
               </w:rPr>
             </w:pPr>
-            <w:proofErr w:type="spellStart"/>
-            <w:r>
-              <w:rPr>
-                <w:rFonts w:ascii="BRH Malayalam Extra" w:hAnsi="BRH Malayalam Extra" w:cs="BRH Malayalam Extra"/>
-                <w:sz w:val="40"/>
-                <w:szCs w:val="40"/>
-              </w:rPr>
-              <w:t>GZy</w:t>
-            </w:r>
-            <w:proofErr w:type="spellEnd"/>
-            <w:r>
-              <w:rPr>
-                <w:rFonts w:ascii="BRH Malayalam Extra" w:hAnsi="BRH Malayalam Extra" w:cs="BRH Malayalam Extra"/>
-                <w:sz w:val="40"/>
-                <w:szCs w:val="40"/>
-              </w:rPr>
-              <w:t xml:space="preserve">— | </w:t>
+            <w:r>
+              <w:rPr>
+                <w:rFonts w:ascii="BRH Malayalam Extra" w:hAnsi="BRH Malayalam Extra" w:cs="BRH Malayalam Extra"/>
+                <w:sz w:val="40"/>
+                <w:szCs w:val="40"/>
+              </w:rPr>
+              <w:t xml:space="preserve">GZy— | </w:t>
             </w:r>
             <w:r>
               <w:rPr>
@@ -6858,51 +5856,23 @@
                 <w:sz w:val="40"/>
                 <w:szCs w:val="40"/>
               </w:rPr>
-              <w:t>Ae—</w:t>
-            </w:r>
-            <w:proofErr w:type="spellStart"/>
-            <w:r>
-              <w:rPr>
-                <w:rFonts w:ascii="BRH Malayalam Extra" w:hAnsi="BRH Malayalam Extra" w:cs="BRH Malayalam Extra"/>
-                <w:sz w:val="40"/>
-                <w:szCs w:val="40"/>
-              </w:rPr>
-              <w:t>Z¢m</w:t>
-            </w:r>
-            <w:proofErr w:type="spellEnd"/>
-            <w:r>
-              <w:rPr>
-                <w:rFonts w:ascii="BRH Malayalam Extra" w:hAnsi="BRH Malayalam Extra" w:cs="Kartika"/>
-                <w:sz w:val="34"/>
-                <w:szCs w:val="40"/>
-              </w:rPr>
-              <w:t>–</w:t>
-            </w:r>
-            <w:r>
-              <w:rPr>
-                <w:rFonts w:ascii="BRH Malayalam Extra" w:hAnsi="BRH Malayalam Extra" w:cs="BRH Malayalam Extra"/>
-                <w:sz w:val="40"/>
-                <w:szCs w:val="40"/>
-              </w:rPr>
-              <w:t>¥</w:t>
-            </w:r>
-            <w:proofErr w:type="spellStart"/>
-            <w:r>
-              <w:rPr>
-                <w:rFonts w:ascii="BRH Malayalam Extra" w:hAnsi="BRH Malayalam Extra" w:cs="BRH Malayalam Extra"/>
-                <w:sz w:val="40"/>
-                <w:szCs w:val="40"/>
-              </w:rPr>
-              <w:t>jZõe</w:t>
-            </w:r>
-            <w:proofErr w:type="spellEnd"/>
-            <w:r>
-              <w:rPr>
-                <w:rFonts w:ascii="BRH Malayalam Extra" w:hAnsi="BRH Malayalam Extra" w:cs="BRH Malayalam Extra"/>
-                <w:sz w:val="40"/>
-                <w:szCs w:val="40"/>
-              </w:rPr>
-              <w:t>—-Z¢</w:t>
+              <w:t>Ae—Z¢m</w:t>
+            </w:r>
+            <w:r>
+              <w:rPr>
+                <w:rFonts w:ascii="BRH Malayalam Extra" w:hAnsi="BRH Malayalam Extra" w:cs="Kartika"/>
+                <w:sz w:val="34"/>
+                <w:szCs w:val="40"/>
+              </w:rPr>
+              <w:t>–</w:t>
+            </w:r>
+            <w:r>
+              <w:rPr>
+                <w:rFonts w:ascii="BRH Malayalam Extra" w:hAnsi="BRH Malayalam Extra" w:cs="BRH Malayalam Extra"/>
+                <w:sz w:val="40"/>
+                <w:szCs w:val="40"/>
+              </w:rPr>
+              <w:t>¥jZõe—-Z¢</w:t>
             </w:r>
             <w:r>
               <w:rPr>
@@ -6928,7 +5898,6 @@
               </w:rPr>
               <w:t>–</w:t>
             </w:r>
-            <w:proofErr w:type="spellStart"/>
             <w:r>
               <w:rPr>
                 <w:rFonts w:ascii="BRH Malayalam Extra" w:hAnsi="BRH Malayalam Extra" w:cs="BRH Malayalam Extra"/>
@@ -6937,7 +5906,6 @@
               </w:rPr>
               <w:t>jx</w:t>
             </w:r>
-            <w:proofErr w:type="spellEnd"/>
             <w:r>
               <w:rPr>
                 <w:rFonts w:ascii="BRH Malayalam Extra" w:hAnsi="BRH Malayalam Extra" w:cs="Kartika"/>
@@ -6968,23 +5936,13 @@
                 <w:szCs w:val="40"/>
               </w:rPr>
             </w:pPr>
-            <w:proofErr w:type="spellStart"/>
-            <w:r>
-              <w:rPr>
-                <w:rFonts w:ascii="BRH Malayalam Extra" w:hAnsi="BRH Malayalam Extra" w:cs="BRH Malayalam Extra"/>
-                <w:sz w:val="40"/>
-                <w:szCs w:val="40"/>
-              </w:rPr>
-              <w:t>GZy</w:t>
-            </w:r>
-            <w:proofErr w:type="spellEnd"/>
-            <w:r>
-              <w:rPr>
-                <w:rFonts w:ascii="BRH Malayalam Extra" w:hAnsi="BRH Malayalam Extra" w:cs="BRH Malayalam Extra"/>
-                <w:sz w:val="40"/>
-                <w:szCs w:val="40"/>
-              </w:rPr>
-              <w:t xml:space="preserve">— | </w:t>
+            <w:r>
+              <w:rPr>
+                <w:rFonts w:ascii="BRH Malayalam Extra" w:hAnsi="BRH Malayalam Extra" w:cs="BRH Malayalam Extra"/>
+                <w:sz w:val="40"/>
+                <w:szCs w:val="40"/>
+              </w:rPr>
+              <w:t xml:space="preserve">GZy— | </w:t>
             </w:r>
             <w:r>
               <w:rPr>
@@ -7043,51 +6001,23 @@
                 <w:sz w:val="40"/>
                 <w:szCs w:val="40"/>
               </w:rPr>
-              <w:t>Ae—</w:t>
-            </w:r>
-            <w:proofErr w:type="spellStart"/>
-            <w:r>
-              <w:rPr>
-                <w:rFonts w:ascii="BRH Malayalam Extra" w:hAnsi="BRH Malayalam Extra" w:cs="BRH Malayalam Extra"/>
-                <w:sz w:val="40"/>
-                <w:szCs w:val="40"/>
-              </w:rPr>
-              <w:t>Z¢m</w:t>
-            </w:r>
-            <w:proofErr w:type="spellEnd"/>
-            <w:r>
-              <w:rPr>
-                <w:rFonts w:ascii="BRH Malayalam Extra" w:hAnsi="BRH Malayalam Extra" w:cs="Kartika"/>
-                <w:sz w:val="34"/>
-                <w:szCs w:val="40"/>
-              </w:rPr>
-              <w:t>–</w:t>
-            </w:r>
-            <w:r>
-              <w:rPr>
-                <w:rFonts w:ascii="BRH Malayalam Extra" w:hAnsi="BRH Malayalam Extra" w:cs="BRH Malayalam Extra"/>
-                <w:sz w:val="40"/>
-                <w:szCs w:val="40"/>
-              </w:rPr>
-              <w:t>¥</w:t>
-            </w:r>
-            <w:proofErr w:type="spellStart"/>
-            <w:r>
-              <w:rPr>
-                <w:rFonts w:ascii="BRH Malayalam Extra" w:hAnsi="BRH Malayalam Extra" w:cs="BRH Malayalam Extra"/>
-                <w:sz w:val="40"/>
-                <w:szCs w:val="40"/>
-              </w:rPr>
-              <w:t>jZõe</w:t>
-            </w:r>
-            <w:proofErr w:type="spellEnd"/>
-            <w:r>
-              <w:rPr>
-                <w:rFonts w:ascii="BRH Malayalam Extra" w:hAnsi="BRH Malayalam Extra" w:cs="BRH Malayalam Extra"/>
-                <w:sz w:val="40"/>
-                <w:szCs w:val="40"/>
-              </w:rPr>
-              <w:t>—-Z¢</w:t>
+              <w:t>Ae—Z¢m</w:t>
+            </w:r>
+            <w:r>
+              <w:rPr>
+                <w:rFonts w:ascii="BRH Malayalam Extra" w:hAnsi="BRH Malayalam Extra" w:cs="Kartika"/>
+                <w:sz w:val="34"/>
+                <w:szCs w:val="40"/>
+              </w:rPr>
+              <w:t>–</w:t>
+            </w:r>
+            <w:r>
+              <w:rPr>
+                <w:rFonts w:ascii="BRH Malayalam Extra" w:hAnsi="BRH Malayalam Extra" w:cs="BRH Malayalam Extra"/>
+                <w:sz w:val="40"/>
+                <w:szCs w:val="40"/>
+              </w:rPr>
+              <w:t>¥jZõe—-Z¢</w:t>
             </w:r>
             <w:r>
               <w:rPr>
@@ -7113,7 +6043,6 @@
               </w:rPr>
               <w:t>–</w:t>
             </w:r>
-            <w:proofErr w:type="spellStart"/>
             <w:r>
               <w:rPr>
                 <w:rFonts w:ascii="BRH Malayalam Extra" w:hAnsi="BRH Malayalam Extra" w:cs="BRH Malayalam Extra"/>
@@ -7122,7 +6051,6 @@
               </w:rPr>
               <w:t>jx</w:t>
             </w:r>
-            <w:proofErr w:type="spellEnd"/>
             <w:r>
               <w:rPr>
                 <w:rFonts w:ascii="BRH Malayalam Extra" w:hAnsi="BRH Malayalam Extra" w:cs="Kartika"/>
@@ -7151,23 +6079,7 @@
                 <w:sz w:val="32"/>
                 <w:szCs w:val="32"/>
               </w:rPr>
-              <w:t xml:space="preserve">(it is </w:t>
-            </w:r>
-            <w:proofErr w:type="spellStart"/>
-            <w:r>
-              <w:rPr>
-                <w:sz w:val="32"/>
-                <w:szCs w:val="32"/>
-              </w:rPr>
-              <w:t>hraswam</w:t>
-            </w:r>
-            <w:proofErr w:type="spellEnd"/>
-            <w:r>
-              <w:rPr>
-                <w:sz w:val="32"/>
-                <w:szCs w:val="32"/>
-              </w:rPr>
-              <w:t>)</w:t>
+              <w:t>(it is hraswam)</w:t>
             </w:r>
           </w:p>
         </w:tc>
@@ -7221,7 +6133,6 @@
               </w:rPr>
               <w:t xml:space="preserve">.1 - </w:t>
             </w:r>
-            <w:proofErr w:type="spellStart"/>
             <w:r>
               <w:rPr>
                 <w:rFonts w:cs="Arial"/>
@@ -7231,7 +6142,6 @@
               </w:rPr>
               <w:t>Padam</w:t>
             </w:r>
-            <w:proofErr w:type="spellEnd"/>
           </w:p>
           <w:p>
             <w:pPr>
@@ -7252,17 +6162,8 @@
                 <w:sz w:val="28"/>
                 <w:szCs w:val="28"/>
               </w:rPr>
-              <w:t xml:space="preserve">34th </w:t>
-            </w:r>
-            <w:proofErr w:type="spellStart"/>
-            <w:r>
-              <w:rPr>
-                <w:sz w:val="28"/>
-                <w:szCs w:val="28"/>
-              </w:rPr>
-              <w:t>Panchaati</w:t>
-            </w:r>
-            <w:proofErr w:type="spellEnd"/>
+              <w:t>34th Panchaati</w:t>
+            </w:r>
           </w:p>
         </w:tc>
         <w:tc>
@@ -7293,7 +6194,6 @@
               </w:rPr>
               <w:t>–</w:t>
             </w:r>
-            <w:proofErr w:type="spellStart"/>
             <w:r>
               <w:rPr>
                 <w:rFonts w:ascii="BRH Malayalam Extra" w:hAnsi="BRH Malayalam Extra" w:cs="BRH Malayalam Extra"/>
@@ -7310,7 +6210,6 @@
               </w:rPr>
               <w:t>õ</w:t>
             </w:r>
-            <w:proofErr w:type="spellEnd"/>
             <w:r>
               <w:rPr>
                 <w:rFonts w:ascii="BRH Malayalam Extra" w:hAnsi="BRH Malayalam Extra" w:cs="Kartika"/>
@@ -7335,7 +6234,6 @@
               </w:rPr>
               <w:t>–</w:t>
             </w:r>
-            <w:proofErr w:type="spellStart"/>
             <w:r>
               <w:rPr>
                 <w:rFonts w:ascii="BRH Malayalam Extra" w:hAnsi="BRH Malayalam Extra" w:cs="BRH Malayalam Extra"/>
@@ -7345,40 +6243,21 @@
               </w:rPr>
               <w:t>sx</w:t>
             </w:r>
-            <w:proofErr w:type="spellEnd"/>
-            <w:r>
-              <w:rPr>
-                <w:rFonts w:ascii="BRH Malayalam Extra" w:hAnsi="BRH Malayalam Extra" w:cs="Kartika"/>
-                <w:sz w:val="34"/>
-                <w:szCs w:val="40"/>
-              </w:rPr>
-              <w:t>–</w:t>
-            </w:r>
-            <w:r>
-              <w:rPr>
-                <w:rFonts w:ascii="BRH Malayalam Extra" w:hAnsi="BRH Malayalam Extra" w:cs="BRH Malayalam Extra"/>
-                <w:sz w:val="40"/>
-                <w:szCs w:val="40"/>
-              </w:rPr>
-              <w:t>¥</w:t>
-            </w:r>
-            <w:proofErr w:type="spellStart"/>
-            <w:r>
-              <w:rPr>
-                <w:rFonts w:ascii="BRH Malayalam Extra" w:hAnsi="BRH Malayalam Extra" w:cs="BRH Malayalam Extra"/>
-                <w:sz w:val="40"/>
-                <w:szCs w:val="40"/>
-              </w:rPr>
-              <w:t>jZõ</w:t>
-            </w:r>
-            <w:proofErr w:type="spellEnd"/>
-            <w:r>
-              <w:rPr>
-                <w:rFonts w:ascii="BRH Malayalam Extra" w:hAnsi="BRH Malayalam Extra" w:cs="BRH Malayalam Extra"/>
-                <w:sz w:val="40"/>
-                <w:szCs w:val="40"/>
-              </w:rPr>
-              <w:t xml:space="preserve">—cy </w:t>
+            <w:r>
+              <w:rPr>
+                <w:rFonts w:ascii="BRH Malayalam Extra" w:hAnsi="BRH Malayalam Extra" w:cs="Kartika"/>
+                <w:sz w:val="34"/>
+                <w:szCs w:val="40"/>
+              </w:rPr>
+              <w:t>–</w:t>
+            </w:r>
+            <w:r>
+              <w:rPr>
+                <w:rFonts w:ascii="BRH Malayalam Extra" w:hAnsi="BRH Malayalam Extra" w:cs="BRH Malayalam Extra"/>
+                <w:sz w:val="40"/>
+                <w:szCs w:val="40"/>
+              </w:rPr>
+              <w:t xml:space="preserve">¥jZõ—cy </w:t>
             </w:r>
             <w:r>
               <w:rPr>
@@ -7437,23 +6316,13 @@
               </w:rPr>
               <w:t>–</w:t>
             </w:r>
-            <w:proofErr w:type="spellStart"/>
-            <w:r>
-              <w:rPr>
-                <w:rFonts w:ascii="BRH Malayalam Extra" w:hAnsi="BRH Malayalam Extra" w:cs="BRH Malayalam Extra"/>
-                <w:sz w:val="40"/>
-                <w:szCs w:val="40"/>
-              </w:rPr>
-              <w:t>sxj</w:t>
-            </w:r>
-            <w:proofErr w:type="spellEnd"/>
-            <w:r>
-              <w:rPr>
-                <w:rFonts w:ascii="BRH Malayalam Extra" w:hAnsi="BRH Malayalam Extra" w:cs="BRH Malayalam Extra"/>
-                <w:sz w:val="40"/>
-                <w:szCs w:val="40"/>
-              </w:rPr>
-              <w:t xml:space="preserve">— | </w:t>
+            <w:r>
+              <w:rPr>
+                <w:rFonts w:ascii="BRH Malayalam Extra" w:hAnsi="BRH Malayalam Extra" w:cs="BRH Malayalam Extra"/>
+                <w:sz w:val="40"/>
+                <w:szCs w:val="40"/>
+              </w:rPr>
+              <w:t xml:space="preserve">sxj— | </w:t>
             </w:r>
           </w:p>
           <w:p>
@@ -7464,41 +6333,13 @@
                 <w:szCs w:val="40"/>
               </w:rPr>
             </w:pPr>
-            <w:proofErr w:type="spellStart"/>
-            <w:r>
-              <w:rPr>
-                <w:rFonts w:ascii="BRH Malayalam Extra" w:hAnsi="BRH Malayalam Extra" w:cs="BRH Malayalam Extra"/>
-                <w:sz w:val="40"/>
-                <w:szCs w:val="40"/>
-              </w:rPr>
-              <w:t>byq</w:t>
-            </w:r>
-            <w:proofErr w:type="spellEnd"/>
-            <w:r>
-              <w:rPr>
-                <w:rFonts w:ascii="BRH Malayalam Extra" w:hAnsi="BRH Malayalam Extra" w:cs="BRH Malayalam Extra"/>
-                <w:sz w:val="40"/>
-                <w:szCs w:val="40"/>
-              </w:rPr>
-              <w:t>—J | d | ¥</w:t>
-            </w:r>
-            <w:proofErr w:type="spellStart"/>
-            <w:r>
-              <w:rPr>
-                <w:rFonts w:ascii="BRH Malayalam Extra" w:hAnsi="BRH Malayalam Extra" w:cs="BRH Malayalam Extra"/>
-                <w:sz w:val="40"/>
-                <w:szCs w:val="40"/>
-              </w:rPr>
-              <w:t>öeZy</w:t>
-            </w:r>
-            <w:proofErr w:type="spellEnd"/>
-            <w:r>
-              <w:rPr>
-                <w:rFonts w:ascii="BRH Malayalam Extra" w:hAnsi="BRH Malayalam Extra" w:cs="BRH Malayalam Extra"/>
-                <w:sz w:val="40"/>
-                <w:szCs w:val="40"/>
-              </w:rPr>
-              <w:t>— |</w:t>
+            <w:r>
+              <w:rPr>
+                <w:rFonts w:ascii="BRH Malayalam Extra" w:hAnsi="BRH Malayalam Extra" w:cs="BRH Malayalam Extra"/>
+                <w:sz w:val="40"/>
+                <w:szCs w:val="40"/>
+              </w:rPr>
+              <w:t>byq—J | d | ¥öeZy— |</w:t>
             </w:r>
           </w:p>
         </w:tc>
@@ -7530,7 +6371,6 @@
               </w:rPr>
               <w:t>–</w:t>
             </w:r>
-            <w:proofErr w:type="spellStart"/>
             <w:r>
               <w:rPr>
                 <w:rFonts w:ascii="BRH Malayalam Extra" w:hAnsi="BRH Malayalam Extra" w:cs="BRH Malayalam Extra"/>
@@ -7547,7 +6387,6 @@
               </w:rPr>
               <w:t>õ</w:t>
             </w:r>
-            <w:proofErr w:type="spellEnd"/>
             <w:r>
               <w:rPr>
                 <w:rFonts w:ascii="BRH Malayalam Extra" w:hAnsi="BRH Malayalam Extra" w:cs="Kartika"/>
@@ -7572,7 +6411,6 @@
               </w:rPr>
               <w:t>–</w:t>
             </w:r>
-            <w:proofErr w:type="spellStart"/>
             <w:r>
               <w:rPr>
                 <w:rFonts w:ascii="BRH Malayalam Extra" w:hAnsi="BRH Malayalam Extra" w:cs="BRH Malayalam Extra"/>
@@ -7588,16 +6426,7 @@
                 <w:sz w:val="40"/>
                 <w:szCs w:val="40"/>
               </w:rPr>
-              <w:t>¥jZõ</w:t>
-            </w:r>
-            <w:proofErr w:type="spellEnd"/>
-            <w:r>
-              <w:rPr>
-                <w:rFonts w:ascii="BRH Malayalam Extra" w:hAnsi="BRH Malayalam Extra" w:cs="BRH Malayalam Extra"/>
-                <w:sz w:val="40"/>
-                <w:szCs w:val="40"/>
-              </w:rPr>
-              <w:t xml:space="preserve">—cy </w:t>
+              <w:t xml:space="preserve">¥jZõ—cy </w:t>
             </w:r>
             <w:r>
               <w:rPr>
@@ -7656,23 +6485,13 @@
               </w:rPr>
               <w:t>–</w:t>
             </w:r>
-            <w:proofErr w:type="spellStart"/>
-            <w:r>
-              <w:rPr>
-                <w:rFonts w:ascii="BRH Malayalam Extra" w:hAnsi="BRH Malayalam Extra" w:cs="BRH Malayalam Extra"/>
-                <w:sz w:val="40"/>
-                <w:szCs w:val="40"/>
-              </w:rPr>
-              <w:t>sxj</w:t>
-            </w:r>
-            <w:proofErr w:type="spellEnd"/>
-            <w:r>
-              <w:rPr>
-                <w:rFonts w:ascii="BRH Malayalam Extra" w:hAnsi="BRH Malayalam Extra" w:cs="BRH Malayalam Extra"/>
-                <w:sz w:val="40"/>
-                <w:szCs w:val="40"/>
-              </w:rPr>
-              <w:t xml:space="preserve">— | </w:t>
+            <w:r>
+              <w:rPr>
+                <w:rFonts w:ascii="BRH Malayalam Extra" w:hAnsi="BRH Malayalam Extra" w:cs="BRH Malayalam Extra"/>
+                <w:sz w:val="40"/>
+                <w:szCs w:val="40"/>
+              </w:rPr>
+              <w:t xml:space="preserve">sxj— | </w:t>
             </w:r>
           </w:p>
           <w:p>
@@ -7683,41 +6502,13 @@
                 <w:szCs w:val="40"/>
               </w:rPr>
             </w:pPr>
-            <w:proofErr w:type="spellStart"/>
-            <w:r>
-              <w:rPr>
-                <w:rFonts w:ascii="BRH Malayalam Extra" w:hAnsi="BRH Malayalam Extra" w:cs="BRH Malayalam Extra"/>
-                <w:sz w:val="40"/>
-                <w:szCs w:val="40"/>
-              </w:rPr>
-              <w:t>byq</w:t>
-            </w:r>
-            <w:proofErr w:type="spellEnd"/>
-            <w:r>
-              <w:rPr>
-                <w:rFonts w:ascii="BRH Malayalam Extra" w:hAnsi="BRH Malayalam Extra" w:cs="BRH Malayalam Extra"/>
-                <w:sz w:val="40"/>
-                <w:szCs w:val="40"/>
-              </w:rPr>
-              <w:t>—J | d | ¥</w:t>
-            </w:r>
-            <w:proofErr w:type="spellStart"/>
-            <w:r>
-              <w:rPr>
-                <w:rFonts w:ascii="BRH Malayalam Extra" w:hAnsi="BRH Malayalam Extra" w:cs="BRH Malayalam Extra"/>
-                <w:sz w:val="40"/>
-                <w:szCs w:val="40"/>
-              </w:rPr>
-              <w:t>öeZy</w:t>
-            </w:r>
-            <w:proofErr w:type="spellEnd"/>
-            <w:r>
-              <w:rPr>
-                <w:rFonts w:ascii="BRH Malayalam Extra" w:hAnsi="BRH Malayalam Extra" w:cs="BRH Malayalam Extra"/>
-                <w:sz w:val="40"/>
-                <w:szCs w:val="40"/>
-              </w:rPr>
-              <w:t>—</w:t>
+            <w:r>
+              <w:rPr>
+                <w:rFonts w:ascii="BRH Malayalam Extra" w:hAnsi="BRH Malayalam Extra" w:cs="BRH Malayalam Extra"/>
+                <w:sz w:val="40"/>
+                <w:szCs w:val="40"/>
+              </w:rPr>
+              <w:t>byq—J | d | ¥öeZy—</w:t>
             </w:r>
             <w:r>
               <w:rPr>
@@ -7767,19 +6558,9 @@
                 <w:sz w:val="28"/>
                 <w:szCs w:val="28"/>
               </w:rPr>
-              <w:t xml:space="preserve">TS 6.1.6.1 - </w:t>
-            </w:r>
-            <w:proofErr w:type="spellStart"/>
-            <w:r>
-              <w:rPr>
-                <w:rFonts w:cs="Arial"/>
-                <w:bCs/>
-                <w:sz w:val="28"/>
-                <w:szCs w:val="28"/>
-              </w:rPr>
-              <w:t>Vaakyam</w:t>
-            </w:r>
-            <w:proofErr w:type="spellEnd"/>
+              <w:lastRenderedPageBreak/>
+              <w:t>TS 6.1.6.1 - Vaakyam</w:t>
+            </w:r>
           </w:p>
           <w:p>
             <w:pPr>
@@ -7808,17 +6589,8 @@
                 <w:sz w:val="28"/>
                 <w:szCs w:val="28"/>
               </w:rPr>
-              <w:t xml:space="preserve"> </w:t>
-            </w:r>
-            <w:proofErr w:type="spellStart"/>
-            <w:r>
-              <w:rPr>
-                <w:sz w:val="28"/>
-                <w:szCs w:val="28"/>
-              </w:rPr>
-              <w:t>Panchaati</w:t>
-            </w:r>
-            <w:proofErr w:type="spellEnd"/>
+              <w:t xml:space="preserve"> Panchaati</w:t>
+            </w:r>
           </w:p>
         </w:tc>
         <w:tc>
@@ -7848,9 +6620,18 @@
                 <w:szCs w:val="40"/>
                 <w:lang w:val="en-IN" w:eastAsia="en-IN" w:bidi="ml-IN"/>
               </w:rPr>
-              <w:t xml:space="preserve">¤¤p </w:t>
-            </w:r>
-            <w:proofErr w:type="spellStart"/>
+              <w:t>¤¤p ey</w:t>
+            </w:r>
+            <w:r>
+              <w:rPr>
+                <w:rFonts w:ascii="BRH Malayalam Extra" w:eastAsia="Times New Roman" w:hAnsi="BRH Malayalam Extra" w:cs="Kartika"/>
+                <w:color w:val="000000"/>
+                <w:sz w:val="34"/>
+                <w:szCs w:val="40"/>
+                <w:lang w:val="en-IN" w:eastAsia="en-IN" w:bidi="ml-IN"/>
+              </w:rPr>
+              <w:t>–</w:t>
+            </w:r>
             <w:r>
               <w:rPr>
                 <w:rFonts w:ascii="BRH Malayalam Extra" w:eastAsia="Times New Roman" w:hAnsi="BRH Malayalam Extra" w:cs="BRH Malayalam Extra"/>
@@ -7859,9 +6640,8 @@
                 <w:szCs w:val="40"/>
                 <w:lang w:val="en-IN" w:eastAsia="en-IN" w:bidi="ml-IN"/>
               </w:rPr>
-              <w:t>ey</w:t>
-            </w:r>
-            <w:proofErr w:type="spellEnd"/>
+              <w:t>Zk¦— e¡</w:t>
+            </w:r>
             <w:r>
               <w:rPr>
                 <w:rFonts w:ascii="BRH Malayalam Extra" w:eastAsia="Times New Roman" w:hAnsi="BRH Malayalam Extra" w:cs="Kartika"/>
@@ -7872,7 +6652,6 @@
               </w:rPr>
               <w:t>–</w:t>
             </w:r>
-            <w:proofErr w:type="spellStart"/>
             <w:r>
               <w:rPr>
                 <w:rFonts w:ascii="BRH Malayalam Extra" w:eastAsia="Times New Roman" w:hAnsi="BRH Malayalam Extra" w:cs="BRH Malayalam Extra"/>
@@ -7881,9 +6660,18 @@
                 <w:szCs w:val="40"/>
                 <w:lang w:val="en-IN" w:eastAsia="en-IN" w:bidi="ml-IN"/>
               </w:rPr>
-              <w:t>Zk</w:t>
-            </w:r>
-            <w:proofErr w:type="spellEnd"/>
+              <w:t xml:space="preserve">öZx© </w:t>
+            </w:r>
+          </w:p>
+          <w:p>
+            <w:pPr>
+              <w:rPr>
+                <w:rFonts w:ascii="BRH Devanagari Extra" w:hAnsi="BRH Devanagari Extra" w:cs="Latha"/>
+                <w:b/>
+                <w:sz w:val="36"/>
+                <w:szCs w:val="28"/>
+              </w:rPr>
+            </w:pPr>
             <w:r>
               <w:rPr>
                 <w:rFonts w:ascii="BRH Malayalam Extra" w:eastAsia="Times New Roman" w:hAnsi="BRH Malayalam Extra" w:cs="BRH Malayalam Extra"/>
@@ -7892,30 +6680,19 @@
                 <w:szCs w:val="40"/>
                 <w:lang w:val="en-IN" w:eastAsia="en-IN" w:bidi="ml-IN"/>
               </w:rPr>
-              <w:t>¦— e¡</w:t>
-            </w:r>
-            <w:r>
-              <w:rPr>
-                <w:rFonts w:ascii="BRH Malayalam Extra" w:eastAsia="Times New Roman" w:hAnsi="BRH Malayalam Extra" w:cs="Kartika"/>
-                <w:color w:val="000000"/>
-                <w:sz w:val="34"/>
-                <w:szCs w:val="40"/>
-                <w:lang w:val="en-IN" w:eastAsia="en-IN" w:bidi="ml-IN"/>
-              </w:rPr>
-              <w:t>–</w:t>
-            </w:r>
-            <w:proofErr w:type="spellStart"/>
+              <w:t>gy—</w:t>
+            </w:r>
             <w:r>
               <w:rPr>
                 <w:rFonts w:ascii="BRH Malayalam Extra" w:eastAsia="Times New Roman" w:hAnsi="BRH Malayalam Extra" w:cs="BRH Malayalam Extra"/>
                 <w:color w:val="000000"/>
                 <w:sz w:val="40"/>
                 <w:szCs w:val="40"/>
+                <w:highlight w:val="yellow"/>
                 <w:lang w:val="en-IN" w:eastAsia="en-IN" w:bidi="ml-IN"/>
               </w:rPr>
-              <w:t>öZx</w:t>
-            </w:r>
-            <w:proofErr w:type="spellEnd"/>
+              <w:t>öhy</w:t>
+            </w:r>
             <w:r>
               <w:rPr>
                 <w:rFonts w:ascii="BRH Malayalam Extra" w:eastAsia="Times New Roman" w:hAnsi="BRH Malayalam Extra" w:cs="BRH Malayalam Extra"/>
@@ -7924,63 +6701,8 @@
                 <w:szCs w:val="40"/>
                 <w:lang w:val="en-IN" w:eastAsia="en-IN" w:bidi="ml-IN"/>
               </w:rPr>
-              <w:t xml:space="preserve">© </w:t>
-            </w:r>
-          </w:p>
-          <w:p>
-            <w:pPr>
-              <w:rPr>
-                <w:rFonts w:ascii="BRH Devanagari Extra" w:hAnsi="BRH Devanagari Extra" w:cs="Latha"/>
-                <w:b/>
-                <w:sz w:val="36"/>
-                <w:szCs w:val="28"/>
-              </w:rPr>
-            </w:pPr>
-            <w:proofErr w:type="spellStart"/>
-            <w:r>
-              <w:rPr>
-                <w:rFonts w:ascii="BRH Malayalam Extra" w:eastAsia="Times New Roman" w:hAnsi="BRH Malayalam Extra" w:cs="BRH Malayalam Extra"/>
-                <w:color w:val="000000"/>
-                <w:sz w:val="40"/>
-                <w:szCs w:val="40"/>
-                <w:lang w:val="en-IN" w:eastAsia="en-IN" w:bidi="ml-IN"/>
-              </w:rPr>
-              <w:t>gy</w:t>
-            </w:r>
-            <w:proofErr w:type="spellEnd"/>
-            <w:r>
-              <w:rPr>
-                <w:rFonts w:ascii="BRH Malayalam Extra" w:eastAsia="Times New Roman" w:hAnsi="BRH Malayalam Extra" w:cs="BRH Malayalam Extra"/>
-                <w:color w:val="000000"/>
-                <w:sz w:val="40"/>
-                <w:szCs w:val="40"/>
-                <w:lang w:val="en-IN" w:eastAsia="en-IN" w:bidi="ml-IN"/>
-              </w:rPr>
-              <w:t>—</w:t>
-            </w:r>
-            <w:proofErr w:type="spellStart"/>
-            <w:r>
-              <w:rPr>
-                <w:rFonts w:ascii="BRH Malayalam Extra" w:eastAsia="Times New Roman" w:hAnsi="BRH Malayalam Extra" w:cs="BRH Malayalam Extra"/>
-                <w:color w:val="000000"/>
-                <w:sz w:val="40"/>
-                <w:szCs w:val="40"/>
-                <w:highlight w:val="yellow"/>
-                <w:lang w:val="en-IN" w:eastAsia="en-IN" w:bidi="ml-IN"/>
-              </w:rPr>
-              <w:t>öhy</w:t>
-            </w:r>
-            <w:r>
-              <w:rPr>
-                <w:rFonts w:ascii="BRH Malayalam Extra" w:eastAsia="Times New Roman" w:hAnsi="BRH Malayalam Extra" w:cs="BRH Malayalam Extra"/>
-                <w:color w:val="000000"/>
-                <w:sz w:val="40"/>
-                <w:szCs w:val="40"/>
-                <w:lang w:val="en-IN" w:eastAsia="en-IN" w:bidi="ml-IN"/>
-              </w:rPr>
               <w:t>Z</w:t>
             </w:r>
-            <w:proofErr w:type="spellEnd"/>
           </w:p>
         </w:tc>
         <w:tc>
@@ -8010,9 +6732,18 @@
                 <w:szCs w:val="40"/>
                 <w:lang w:val="en-IN" w:eastAsia="en-IN" w:bidi="ml-IN"/>
               </w:rPr>
-              <w:t xml:space="preserve">¤¤p </w:t>
-            </w:r>
-            <w:proofErr w:type="spellStart"/>
+              <w:t>¤¤p ey</w:t>
+            </w:r>
+            <w:r>
+              <w:rPr>
+                <w:rFonts w:ascii="BRH Malayalam Extra" w:eastAsia="Times New Roman" w:hAnsi="BRH Malayalam Extra" w:cs="Kartika"/>
+                <w:color w:val="000000"/>
+                <w:sz w:val="34"/>
+                <w:szCs w:val="40"/>
+                <w:lang w:val="en-IN" w:eastAsia="en-IN" w:bidi="ml-IN"/>
+              </w:rPr>
+              <w:t>–</w:t>
+            </w:r>
             <w:r>
               <w:rPr>
                 <w:rFonts w:ascii="BRH Malayalam Extra" w:eastAsia="Times New Roman" w:hAnsi="BRH Malayalam Extra" w:cs="BRH Malayalam Extra"/>
@@ -8021,9 +6752,8 @@
                 <w:szCs w:val="40"/>
                 <w:lang w:val="en-IN" w:eastAsia="en-IN" w:bidi="ml-IN"/>
               </w:rPr>
-              <w:t>ey</w:t>
-            </w:r>
-            <w:proofErr w:type="spellEnd"/>
+              <w:t>Zk¦— e¡</w:t>
+            </w:r>
             <w:r>
               <w:rPr>
                 <w:rFonts w:ascii="BRH Malayalam Extra" w:eastAsia="Times New Roman" w:hAnsi="BRH Malayalam Extra" w:cs="Kartika"/>
@@ -8034,7 +6764,6 @@
               </w:rPr>
               <w:t>–</w:t>
             </w:r>
-            <w:proofErr w:type="spellStart"/>
             <w:r>
               <w:rPr>
                 <w:rFonts w:ascii="BRH Malayalam Extra" w:eastAsia="Times New Roman" w:hAnsi="BRH Malayalam Extra" w:cs="BRH Malayalam Extra"/>
@@ -8043,9 +6772,18 @@
                 <w:szCs w:val="40"/>
                 <w:lang w:val="en-IN" w:eastAsia="en-IN" w:bidi="ml-IN"/>
               </w:rPr>
-              <w:t>Zk</w:t>
-            </w:r>
-            <w:proofErr w:type="spellEnd"/>
+              <w:t xml:space="preserve">öZx© </w:t>
+            </w:r>
+          </w:p>
+          <w:p>
+            <w:pPr>
+              <w:rPr>
+                <w:rFonts w:cs="Arial"/>
+                <w:b/>
+                <w:sz w:val="36"/>
+                <w:szCs w:val="28"/>
+              </w:rPr>
+            </w:pPr>
             <w:r>
               <w:rPr>
                 <w:rFonts w:ascii="BRH Malayalam Extra" w:eastAsia="Times New Roman" w:hAnsi="BRH Malayalam Extra" w:cs="BRH Malayalam Extra"/>
@@ -8054,19 +6792,17 @@
                 <w:szCs w:val="40"/>
                 <w:lang w:val="en-IN" w:eastAsia="en-IN" w:bidi="ml-IN"/>
               </w:rPr>
-              <w:t>¦— e¡</w:t>
-            </w:r>
-            <w:r>
-              <w:rPr>
-                <w:rFonts w:ascii="BRH Malayalam Extra" w:eastAsia="Times New Roman" w:hAnsi="BRH Malayalam Extra" w:cs="Kartika"/>
-                <w:color w:val="000000"/>
-                <w:sz w:val="34"/>
-                <w:szCs w:val="40"/>
-                <w:lang w:val="en-IN" w:eastAsia="en-IN" w:bidi="ml-IN"/>
-              </w:rPr>
-              <w:t>–</w:t>
-            </w:r>
-            <w:proofErr w:type="spellStart"/>
+              <w:t>gy—</w:t>
+            </w:r>
+            <w:r>
+              <w:rPr>
+                <w:rFonts w:ascii="BRH Malayalam Extra" w:hAnsi="BRH Malayalam Extra" w:cs="BRH Malayalam Extra"/>
+                <w:sz w:val="40"/>
+                <w:szCs w:val="40"/>
+                <w:highlight w:val="green"/>
+              </w:rPr>
+              <w:t>h£</w:t>
+            </w:r>
             <w:r>
               <w:rPr>
                 <w:rFonts w:ascii="BRH Malayalam Extra" w:eastAsia="Times New Roman" w:hAnsi="BRH Malayalam Extra" w:cs="BRH Malayalam Extra"/>
@@ -8075,68 +6811,6 @@
                 <w:szCs w:val="40"/>
                 <w:lang w:val="en-IN" w:eastAsia="en-IN" w:bidi="ml-IN"/>
               </w:rPr>
-              <w:t>öZx</w:t>
-            </w:r>
-            <w:proofErr w:type="spellEnd"/>
-            <w:r>
-              <w:rPr>
-                <w:rFonts w:ascii="BRH Malayalam Extra" w:eastAsia="Times New Roman" w:hAnsi="BRH Malayalam Extra" w:cs="BRH Malayalam Extra"/>
-                <w:color w:val="000000"/>
-                <w:sz w:val="40"/>
-                <w:szCs w:val="40"/>
-                <w:lang w:val="en-IN" w:eastAsia="en-IN" w:bidi="ml-IN"/>
-              </w:rPr>
-              <w:t xml:space="preserve">© </w:t>
-            </w:r>
-          </w:p>
-          <w:p>
-            <w:pPr>
-              <w:rPr>
-                <w:rFonts w:cs="Arial"/>
-                <w:b/>
-                <w:sz w:val="36"/>
-                <w:szCs w:val="28"/>
-              </w:rPr>
-            </w:pPr>
-            <w:proofErr w:type="spellStart"/>
-            <w:r>
-              <w:rPr>
-                <w:rFonts w:ascii="BRH Malayalam Extra" w:eastAsia="Times New Roman" w:hAnsi="BRH Malayalam Extra" w:cs="BRH Malayalam Extra"/>
-                <w:color w:val="000000"/>
-                <w:sz w:val="40"/>
-                <w:szCs w:val="40"/>
-                <w:lang w:val="en-IN" w:eastAsia="en-IN" w:bidi="ml-IN"/>
-              </w:rPr>
-              <w:t>gy</w:t>
-            </w:r>
-            <w:proofErr w:type="spellEnd"/>
-            <w:r>
-              <w:rPr>
-                <w:rFonts w:ascii="BRH Malayalam Extra" w:eastAsia="Times New Roman" w:hAnsi="BRH Malayalam Extra" w:cs="BRH Malayalam Extra"/>
-                <w:color w:val="000000"/>
-                <w:sz w:val="40"/>
-                <w:szCs w:val="40"/>
-                <w:lang w:val="en-IN" w:eastAsia="en-IN" w:bidi="ml-IN"/>
-              </w:rPr>
-              <w:t>—</w:t>
-            </w:r>
-            <w:r>
-              <w:rPr>
-                <w:rFonts w:ascii="BRH Malayalam Extra" w:hAnsi="BRH Malayalam Extra" w:cs="BRH Malayalam Extra"/>
-                <w:sz w:val="40"/>
-                <w:szCs w:val="40"/>
-                <w:highlight w:val="green"/>
-              </w:rPr>
-              <w:t>h£</w:t>
-            </w:r>
-            <w:r>
-              <w:rPr>
-                <w:rFonts w:ascii="BRH Malayalam Extra" w:eastAsia="Times New Roman" w:hAnsi="BRH Malayalam Extra" w:cs="BRH Malayalam Extra"/>
-                <w:color w:val="000000"/>
-                <w:sz w:val="40"/>
-                <w:szCs w:val="40"/>
-                <w:lang w:val="en-IN" w:eastAsia="en-IN" w:bidi="ml-IN"/>
-              </w:rPr>
               <w:t>Z</w:t>
             </w:r>
             <w:r>
@@ -8169,25 +6843,7 @@
                 <w:sz w:val="32"/>
                 <w:szCs w:val="32"/>
               </w:rPr>
-              <w:t>it is only “</w:t>
-            </w:r>
-            <w:proofErr w:type="spellStart"/>
-            <w:r>
-              <w:rPr>
-                <w:rFonts w:cs="Arial"/>
-                <w:sz w:val="32"/>
-                <w:szCs w:val="32"/>
-              </w:rPr>
-              <w:t>Bru</w:t>
-            </w:r>
-            <w:proofErr w:type="spellEnd"/>
-            <w:r>
-              <w:rPr>
-                <w:rFonts w:cs="Arial"/>
-                <w:sz w:val="32"/>
-                <w:szCs w:val="32"/>
-              </w:rPr>
-              <w:t>”)</w:t>
+              <w:t>it is only “Bru”)</w:t>
             </w:r>
           </w:p>
         </w:tc>
@@ -8238,7 +6894,6 @@
               </w:rPr>
               <w:t xml:space="preserve"> - </w:t>
             </w:r>
-            <w:proofErr w:type="spellStart"/>
             <w:r>
               <w:rPr>
                 <w:rFonts w:cs="Arial"/>
@@ -8248,7 +6903,6 @@
               </w:rPr>
               <w:t>Padam</w:t>
             </w:r>
-            <w:proofErr w:type="spellEnd"/>
           </w:p>
           <w:p>
             <w:pPr>
@@ -8269,17 +6923,8 @@
                 <w:sz w:val="28"/>
                 <w:szCs w:val="28"/>
               </w:rPr>
-              <w:t xml:space="preserve">57th </w:t>
-            </w:r>
-            <w:proofErr w:type="spellStart"/>
-            <w:r>
-              <w:rPr>
-                <w:sz w:val="28"/>
-                <w:szCs w:val="28"/>
-              </w:rPr>
-              <w:t>Panchaati</w:t>
-            </w:r>
-            <w:proofErr w:type="spellEnd"/>
+              <w:t>57th Panchaati</w:t>
+            </w:r>
           </w:p>
         </w:tc>
         <w:tc>
@@ -8321,34 +6966,14 @@
               </w:rPr>
               <w:t>–</w:t>
             </w:r>
-            <w:proofErr w:type="spellStart"/>
-            <w:r>
-              <w:rPr>
-                <w:rFonts w:ascii="BRH Malayalam Extra" w:hAnsi="BRH Malayalam Extra" w:cs="BRH Malayalam Extra"/>
-                <w:sz w:val="40"/>
-                <w:szCs w:val="40"/>
-              </w:rPr>
-              <w:t>bI</w:t>
-            </w:r>
-            <w:proofErr w:type="spellEnd"/>
-            <w:r>
-              <w:rPr>
-                <w:rFonts w:ascii="BRH Malayalam Extra" w:hAnsi="BRH Malayalam Extra" w:cs="BRH Malayalam Extra"/>
-                <w:sz w:val="40"/>
-                <w:szCs w:val="40"/>
-              </w:rPr>
-              <w:t xml:space="preserve"> | </w:t>
-            </w:r>
-            <w:proofErr w:type="spellStart"/>
-            <w:r>
-              <w:rPr>
-                <w:rFonts w:ascii="BRH Malayalam Extra" w:hAnsi="BRH Malayalam Extra" w:cs="BRH Malayalam Extra"/>
-                <w:sz w:val="40"/>
-                <w:szCs w:val="40"/>
-              </w:rPr>
-              <w:t>jx</w:t>
-            </w:r>
-            <w:proofErr w:type="spellEnd"/>
+            <w:r>
+              <w:rPr>
+                <w:rFonts w:ascii="BRH Malayalam Extra" w:hAnsi="BRH Malayalam Extra" w:cs="BRH Malayalam Extra"/>
+                <w:sz w:val="40"/>
+                <w:szCs w:val="40"/>
+              </w:rPr>
+              <w:t>bI | jx</w:t>
+            </w:r>
             <w:r>
               <w:rPr>
                 <w:rFonts w:ascii="BRH Malayalam Extra" w:hAnsi="BRH Malayalam Extra" w:cs="Kartika"/>
@@ -8393,75 +7018,29 @@
               </w:rPr>
               <w:t>–</w:t>
             </w:r>
-            <w:proofErr w:type="spellStart"/>
-            <w:r>
-              <w:rPr>
-                <w:rFonts w:ascii="BRH Malayalam Extra" w:hAnsi="BRH Malayalam Extra" w:cs="BRH Malayalam Extra"/>
-                <w:sz w:val="40"/>
-                <w:szCs w:val="40"/>
-              </w:rPr>
-              <w:t>ZiyZy</w:t>
-            </w:r>
-            <w:proofErr w:type="spellEnd"/>
-            <w:r>
-              <w:rPr>
-                <w:rFonts w:ascii="BRH Malayalam Extra" w:hAnsi="BRH Malayalam Extra" w:cs="BRH Malayalam Extra"/>
-                <w:sz w:val="40"/>
-                <w:szCs w:val="40"/>
-              </w:rPr>
-              <w:t xml:space="preserve">— </w:t>
-            </w:r>
-            <w:proofErr w:type="spellStart"/>
-            <w:r>
-              <w:rPr>
-                <w:rFonts w:ascii="BRH Malayalam Extra" w:hAnsi="BRH Malayalam Extra" w:cs="BRH Malayalam Extra"/>
-                <w:sz w:val="40"/>
-                <w:szCs w:val="40"/>
-              </w:rPr>
-              <w:t>jxpZ</w:t>
-            </w:r>
-            <w:proofErr w:type="spellEnd"/>
-            <w:r>
-              <w:rPr>
-                <w:rFonts w:ascii="BRH Malayalam Extra" w:hAnsi="BRH Malayalam Extra" w:cs="BRH Malayalam Extra"/>
-                <w:sz w:val="40"/>
-                <w:szCs w:val="40"/>
-              </w:rPr>
-              <w:t>§ - Ã¢</w:t>
-            </w:r>
-            <w:r>
-              <w:rPr>
-                <w:rFonts w:ascii="BRH Malayalam Extra" w:hAnsi="BRH Malayalam Extra" w:cs="Kartika"/>
-                <w:sz w:val="34"/>
-                <w:szCs w:val="40"/>
-              </w:rPr>
-              <w:t>–</w:t>
-            </w:r>
-            <w:r>
-              <w:rPr>
-                <w:rFonts w:ascii="BRH Malayalam Extra" w:hAnsi="BRH Malayalam Extra" w:cs="BRH Malayalam Extra"/>
-                <w:sz w:val="40"/>
-                <w:szCs w:val="40"/>
-              </w:rPr>
-              <w:t xml:space="preserve">ZI | </w:t>
-            </w:r>
-            <w:proofErr w:type="spellStart"/>
-            <w:r>
-              <w:rPr>
-                <w:rFonts w:ascii="BRH Malayalam Extra" w:hAnsi="BRH Malayalam Extra" w:cs="BRH Malayalam Extra"/>
-                <w:sz w:val="40"/>
-                <w:szCs w:val="40"/>
-              </w:rPr>
-              <w:t>siyZy</w:t>
-            </w:r>
-            <w:proofErr w:type="spellEnd"/>
-            <w:r>
-              <w:rPr>
-                <w:rFonts w:ascii="BRH Malayalam Extra" w:hAnsi="BRH Malayalam Extra" w:cs="BRH Malayalam Extra"/>
-                <w:sz w:val="40"/>
-                <w:szCs w:val="40"/>
-              </w:rPr>
-              <w:t>— |</w:t>
+            <w:r>
+              <w:rPr>
+                <w:rFonts w:ascii="BRH Malayalam Extra" w:hAnsi="BRH Malayalam Extra" w:cs="BRH Malayalam Extra"/>
+                <w:sz w:val="40"/>
+                <w:szCs w:val="40"/>
+              </w:rPr>
+              <w:t>ZiyZy— jxpZ§ - Ã¢</w:t>
+            </w:r>
+            <w:r>
+              <w:rPr>
+                <w:rFonts w:ascii="BRH Malayalam Extra" w:hAnsi="BRH Malayalam Extra" w:cs="Kartika"/>
+                <w:sz w:val="34"/>
+                <w:szCs w:val="40"/>
+              </w:rPr>
+              <w:t>–</w:t>
+            </w:r>
+            <w:r>
+              <w:rPr>
+                <w:rFonts w:ascii="BRH Malayalam Extra" w:hAnsi="BRH Malayalam Extra" w:cs="BRH Malayalam Extra"/>
+                <w:sz w:val="40"/>
+                <w:szCs w:val="40"/>
+              </w:rPr>
+              <w:t>ZI | siyZy— |</w:t>
             </w:r>
           </w:p>
         </w:tc>
@@ -8504,34 +7083,14 @@
               </w:rPr>
               <w:t>–</w:t>
             </w:r>
-            <w:proofErr w:type="spellStart"/>
-            <w:r>
-              <w:rPr>
-                <w:rFonts w:ascii="BRH Malayalam Extra" w:hAnsi="BRH Malayalam Extra" w:cs="BRH Malayalam Extra"/>
-                <w:sz w:val="40"/>
-                <w:szCs w:val="40"/>
-              </w:rPr>
-              <w:t>bI</w:t>
-            </w:r>
-            <w:proofErr w:type="spellEnd"/>
-            <w:r>
-              <w:rPr>
-                <w:rFonts w:ascii="BRH Malayalam Extra" w:hAnsi="BRH Malayalam Extra" w:cs="BRH Malayalam Extra"/>
-                <w:sz w:val="40"/>
-                <w:szCs w:val="40"/>
-              </w:rPr>
-              <w:t xml:space="preserve"> | </w:t>
-            </w:r>
-            <w:proofErr w:type="spellStart"/>
-            <w:r>
-              <w:rPr>
-                <w:rFonts w:ascii="BRH Malayalam Extra" w:hAnsi="BRH Malayalam Extra" w:cs="BRH Malayalam Extra"/>
-                <w:sz w:val="40"/>
-                <w:szCs w:val="40"/>
-              </w:rPr>
-              <w:t>jx</w:t>
-            </w:r>
-            <w:proofErr w:type="spellEnd"/>
+            <w:r>
+              <w:rPr>
+                <w:rFonts w:ascii="BRH Malayalam Extra" w:hAnsi="BRH Malayalam Extra" w:cs="BRH Malayalam Extra"/>
+                <w:sz w:val="40"/>
+                <w:szCs w:val="40"/>
+              </w:rPr>
+              <w:t>bI | jx</w:t>
+            </w:r>
             <w:r>
               <w:rPr>
                 <w:rFonts w:ascii="BRH Malayalam Extra" w:hAnsi="BRH Malayalam Extra" w:cs="Kartika"/>
@@ -8576,23 +7135,13 @@
               </w:rPr>
               <w:t>–</w:t>
             </w:r>
-            <w:proofErr w:type="spellStart"/>
-            <w:r>
-              <w:rPr>
-                <w:rFonts w:ascii="BRH Malayalam Extra" w:hAnsi="BRH Malayalam Extra" w:cs="BRH Malayalam Extra"/>
-                <w:sz w:val="40"/>
-                <w:szCs w:val="40"/>
-              </w:rPr>
-              <w:t>ZiyZy</w:t>
-            </w:r>
-            <w:proofErr w:type="spellEnd"/>
-            <w:r>
-              <w:rPr>
-                <w:rFonts w:ascii="BRH Malayalam Extra" w:hAnsi="BRH Malayalam Extra" w:cs="BRH Malayalam Extra"/>
-                <w:sz w:val="40"/>
-                <w:szCs w:val="40"/>
-              </w:rPr>
-              <w:t xml:space="preserve">— </w:t>
+            <w:r>
+              <w:rPr>
+                <w:rFonts w:ascii="BRH Malayalam Extra" w:hAnsi="BRH Malayalam Extra" w:cs="BRH Malayalam Extra"/>
+                <w:sz w:val="40"/>
+                <w:szCs w:val="40"/>
+              </w:rPr>
+              <w:t xml:space="preserve">ZiyZy— </w:t>
             </w:r>
           </w:p>
           <w:p>
@@ -8608,57 +7157,29 @@
                 <w:szCs w:val="40"/>
               </w:rPr>
             </w:pPr>
-            <w:proofErr w:type="spellStart"/>
-            <w:r>
-              <w:rPr>
-                <w:rFonts w:ascii="BRH Malayalam Extra" w:hAnsi="BRH Malayalam Extra" w:cs="BRH Malayalam Extra"/>
-                <w:sz w:val="40"/>
-                <w:szCs w:val="40"/>
-              </w:rPr>
-              <w:t>jxpZ</w:t>
-            </w:r>
-            <w:proofErr w:type="spellEnd"/>
-            <w:r>
-              <w:rPr>
-                <w:rFonts w:ascii="BRH Malayalam Extra" w:hAnsi="BRH Malayalam Extra" w:cs="BRH Malayalam Extra"/>
-                <w:sz w:val="40"/>
-                <w:szCs w:val="40"/>
-              </w:rPr>
-              <w:t>§ - Ã¢</w:t>
-            </w:r>
-            <w:r>
-              <w:rPr>
-                <w:rFonts w:ascii="BRH Malayalam Extra" w:hAnsi="BRH Malayalam Extra" w:cs="Kartika"/>
-                <w:sz w:val="34"/>
-                <w:szCs w:val="40"/>
-              </w:rPr>
-              <w:t>–</w:t>
-            </w:r>
-            <w:r>
-              <w:rPr>
-                <w:rFonts w:ascii="BRH Malayalam Extra" w:hAnsi="BRH Malayalam Extra" w:cs="BRH Malayalam Extra"/>
-                <w:sz w:val="40"/>
-                <w:szCs w:val="40"/>
-              </w:rPr>
-              <w:t xml:space="preserve">ZI | </w:t>
-            </w:r>
-            <w:proofErr w:type="spellStart"/>
-            <w:r>
-              <w:rPr>
-                <w:rFonts w:ascii="BRH Malayalam Extra" w:hAnsi="BRH Malayalam Extra" w:cs="BRH Malayalam Extra"/>
-                <w:sz w:val="40"/>
-                <w:szCs w:val="40"/>
-              </w:rPr>
-              <w:t>siyZy</w:t>
-            </w:r>
-            <w:proofErr w:type="spellEnd"/>
-            <w:r>
-              <w:rPr>
-                <w:rFonts w:ascii="BRH Malayalam Extra" w:hAnsi="BRH Malayalam Extra" w:cs="BRH Malayalam Extra"/>
-                <w:sz w:val="40"/>
-                <w:szCs w:val="40"/>
-              </w:rPr>
-              <w:t xml:space="preserve">— | </w:t>
+            <w:r>
+              <w:rPr>
+                <w:rFonts w:ascii="BRH Malayalam Extra" w:hAnsi="BRH Malayalam Extra" w:cs="BRH Malayalam Extra"/>
+                <w:sz w:val="40"/>
+                <w:szCs w:val="40"/>
+              </w:rPr>
+              <w:t>jxpZ§ - Ã¢</w:t>
+            </w:r>
+            <w:r>
+              <w:rPr>
+                <w:rFonts w:ascii="BRH Malayalam Extra" w:hAnsi="BRH Malayalam Extra" w:cs="Kartika"/>
+                <w:sz w:val="34"/>
+                <w:szCs w:val="40"/>
+              </w:rPr>
+              <w:t>–</w:t>
+            </w:r>
+            <w:r>
+              <w:rPr>
+                <w:rFonts w:ascii="BRH Malayalam Extra" w:hAnsi="BRH Malayalam Extra" w:cs="BRH Malayalam Extra"/>
+                <w:sz w:val="40"/>
+                <w:szCs w:val="40"/>
+              </w:rPr>
+              <w:t xml:space="preserve">ZI | siyZy— | </w:t>
             </w:r>
           </w:p>
           <w:p>
@@ -8680,7 +7201,6 @@
                 <w:sz w:val="32"/>
                 <w:szCs w:val="32"/>
               </w:rPr>
-              <w:lastRenderedPageBreak/>
               <w:t xml:space="preserve">(it </w:t>
             </w:r>
             <w:r>
@@ -8699,7 +7219,6 @@
               </w:rPr>
               <w:t>“</w:t>
             </w:r>
-            <w:proofErr w:type="spellStart"/>
             <w:r>
               <w:rPr>
                 <w:rFonts w:cs="Arial"/>
@@ -8717,33 +7236,22 @@
               </w:rPr>
               <w:t>U</w:t>
             </w:r>
-            <w:proofErr w:type="spellEnd"/>
             <w:r>
               <w:rPr>
                 <w:rFonts w:cs="Arial"/>
                 <w:sz w:val="32"/>
                 <w:szCs w:val="32"/>
               </w:rPr>
-              <w:t>” not “</w:t>
-            </w:r>
-            <w:proofErr w:type="spellStart"/>
+              <w:t>” not “tm</w:t>
+            </w:r>
             <w:r>
               <w:rPr>
                 <w:rFonts w:cs="Arial"/>
                 <w:sz w:val="32"/>
                 <w:szCs w:val="32"/>
               </w:rPr>
-              <w:t>tm</w:t>
-            </w:r>
-            <w:r>
-              <w:rPr>
-                <w:rFonts w:cs="Arial"/>
-                <w:sz w:val="32"/>
-                <w:szCs w:val="32"/>
-              </w:rPr>
               <w:t>U</w:t>
             </w:r>
-            <w:proofErr w:type="spellEnd"/>
             <w:r>
               <w:rPr>
                 <w:rFonts w:cs="Arial"/>
@@ -8790,7 +7298,6 @@
                 <w:sz w:val="28"/>
                 <w:szCs w:val="28"/>
               </w:rPr>
-              <w:lastRenderedPageBreak/>
               <w:t>TS 6.1.11.4</w:t>
             </w:r>
             <w:r>
@@ -8802,7 +7309,6 @@
               </w:rPr>
               <w:t xml:space="preserve"> - </w:t>
             </w:r>
-            <w:proofErr w:type="spellStart"/>
             <w:r>
               <w:rPr>
                 <w:rFonts w:cs="Arial"/>
@@ -8812,7 +7318,6 @@
               </w:rPr>
               <w:t>Padam</w:t>
             </w:r>
-            <w:proofErr w:type="spellEnd"/>
           </w:p>
           <w:p>
             <w:pPr>
@@ -8833,17 +7338,8 @@
                 <w:sz w:val="28"/>
                 <w:szCs w:val="28"/>
               </w:rPr>
-              <w:t xml:space="preserve">74th </w:t>
-            </w:r>
-            <w:proofErr w:type="spellStart"/>
-            <w:r>
-              <w:rPr>
-                <w:sz w:val="28"/>
-                <w:szCs w:val="28"/>
-              </w:rPr>
-              <w:t>Panchaati</w:t>
-            </w:r>
-            <w:proofErr w:type="spellEnd"/>
+              <w:t>74th Panchaati</w:t>
+            </w:r>
           </w:p>
         </w:tc>
         <w:tc>
@@ -8870,7 +7366,6 @@
                 <w:lang w:val="en-IN" w:eastAsia="en-IN"/>
               </w:rPr>
             </w:pPr>
-            <w:proofErr w:type="spellStart"/>
             <w:r>
               <w:rPr>
                 <w:rFonts w:ascii="BRH Malayalam Extra" w:eastAsia="Times New Roman" w:hAnsi="BRH Malayalam Extra" w:cs="BRH Malayalam Extra"/>
@@ -8878,9 +7373,17 @@
                 <w:szCs w:val="40"/>
                 <w:lang w:val="en-IN" w:eastAsia="en-IN"/>
               </w:rPr>
-              <w:t>GZy</w:t>
-            </w:r>
-            <w:proofErr w:type="spellEnd"/>
+              <w:t>GZy— | C</w:t>
+            </w:r>
+            <w:r>
+              <w:rPr>
+                <w:rFonts w:ascii="BRH Malayalam Extra" w:eastAsia="Times New Roman" w:hAnsi="BRH Malayalam Extra" w:cs="Kartika"/>
+                <w:sz w:val="34"/>
+                <w:szCs w:val="40"/>
+                <w:lang w:val="en-IN" w:eastAsia="en-IN"/>
+              </w:rPr>
+              <w:t>–</w:t>
+            </w:r>
             <w:r>
               <w:rPr>
                 <w:rFonts w:ascii="BRH Malayalam Extra" w:eastAsia="Times New Roman" w:hAnsi="BRH Malayalam Extra" w:cs="BRH Malayalam Extra"/>
@@ -8888,7 +7391,7 @@
                 <w:szCs w:val="40"/>
                 <w:lang w:val="en-IN" w:eastAsia="en-IN"/>
               </w:rPr>
-              <w:t>— | C</w:t>
+              <w:t>Z</w:t>
             </w:r>
             <w:r>
               <w:rPr>
@@ -8906,7 +7409,31 @@
                 <w:szCs w:val="40"/>
                 <w:lang w:val="en-IN" w:eastAsia="en-IN"/>
               </w:rPr>
-              <w:t>Z</w:t>
+              <w:t xml:space="preserve">I | </w:t>
+            </w:r>
+          </w:p>
+          <w:p>
+            <w:pPr>
+              <w:widowControl w:val="0"/>
+              <w:autoSpaceDE w:val="0"/>
+              <w:autoSpaceDN w:val="0"/>
+              <w:adjustRightInd w:val="0"/>
+              <w:spacing w:line="264" w:lineRule="auto"/>
+              <w:rPr>
+                <w:rFonts w:ascii="BRH Malayalam Extra" w:eastAsia="Times New Roman" w:hAnsi="BRH Malayalam Extra" w:cs="BRH Malayalam Extra"/>
+                <w:sz w:val="40"/>
+                <w:szCs w:val="40"/>
+                <w:lang w:val="en-IN" w:eastAsia="en-IN"/>
+              </w:rPr>
+            </w:pPr>
+            <w:r>
+              <w:rPr>
+                <w:rFonts w:ascii="BRH Malayalam Extra" w:eastAsia="Times New Roman" w:hAnsi="BRH Malayalam Extra" w:cs="BRH Malayalam Extra"/>
+                <w:sz w:val="40"/>
+                <w:szCs w:val="40"/>
+                <w:lang w:val="en-IN" w:eastAsia="en-IN"/>
+              </w:rPr>
+              <w:t>c¢</w:t>
             </w:r>
             <w:r>
               <w:rPr>
@@ -8924,23 +7451,35 @@
                 <w:szCs w:val="40"/>
                 <w:lang w:val="en-IN" w:eastAsia="en-IN"/>
               </w:rPr>
-              <w:t xml:space="preserve">I | </w:t>
-            </w:r>
-          </w:p>
-          <w:p>
-            <w:pPr>
-              <w:widowControl w:val="0"/>
-              <w:autoSpaceDE w:val="0"/>
-              <w:autoSpaceDN w:val="0"/>
-              <w:adjustRightInd w:val="0"/>
-              <w:spacing w:line="264" w:lineRule="auto"/>
+              <w:t>ª</w:t>
+            </w:r>
+            <w:r>
+              <w:rPr>
+                <w:rFonts w:ascii="BRH Malayalam Extra" w:eastAsia="Times New Roman" w:hAnsi="BRH Malayalam Extra" w:cs="Kartika"/>
+                <w:sz w:val="34"/>
+                <w:szCs w:val="40"/>
+                <w:lang w:val="en-IN" w:eastAsia="en-IN"/>
+              </w:rPr>
+              <w:t>–</w:t>
+            </w:r>
+            <w:r>
               <w:rPr>
                 <w:rFonts w:ascii="BRH Malayalam Extra" w:eastAsia="Times New Roman" w:hAnsi="BRH Malayalam Extra" w:cs="BRH Malayalam Extra"/>
                 <w:sz w:val="40"/>
                 <w:szCs w:val="40"/>
                 <w:lang w:val="en-IN" w:eastAsia="en-IN"/>
               </w:rPr>
-            </w:pPr>
+              <w:t>.rx</w:t>
+            </w:r>
+            <w:r>
+              <w:rPr>
+                <w:rFonts w:ascii="BRH Malayalam Extra" w:eastAsia="Times New Roman" w:hAnsi="BRH Malayalam Extra" w:cs="Kartika"/>
+                <w:sz w:val="34"/>
+                <w:szCs w:val="40"/>
+                <w:lang w:val="en-IN" w:eastAsia="en-IN"/>
+              </w:rPr>
+              <w:t>–</w:t>
+            </w:r>
             <w:r>
               <w:rPr>
                 <w:rFonts w:ascii="BRH Malayalam Extra" w:eastAsia="Times New Roman" w:hAnsi="BRH Malayalam Extra" w:cs="BRH Malayalam Extra"/>
@@ -8948,7 +7487,7 @@
                 <w:szCs w:val="40"/>
                 <w:lang w:val="en-IN" w:eastAsia="en-IN"/>
               </w:rPr>
-              <w:t>c¢</w:t>
+              <w:t>tx</w:t>
             </w:r>
             <w:r>
               <w:rPr>
@@ -8959,74 +7498,6 @@
               </w:rPr>
               <w:t>–</w:t>
             </w:r>
-            <w:r>
-              <w:rPr>
-                <w:rFonts w:ascii="BRH Malayalam Extra" w:eastAsia="Times New Roman" w:hAnsi="BRH Malayalam Extra" w:cs="BRH Malayalam Extra"/>
-                <w:sz w:val="40"/>
-                <w:szCs w:val="40"/>
-                <w:lang w:val="en-IN" w:eastAsia="en-IN"/>
-              </w:rPr>
-              <w:t>ª</w:t>
-            </w:r>
-            <w:r>
-              <w:rPr>
-                <w:rFonts w:ascii="BRH Malayalam Extra" w:eastAsia="Times New Roman" w:hAnsi="BRH Malayalam Extra" w:cs="Kartika"/>
-                <w:sz w:val="34"/>
-                <w:szCs w:val="40"/>
-                <w:lang w:val="en-IN" w:eastAsia="en-IN"/>
-              </w:rPr>
-              <w:t>–</w:t>
-            </w:r>
-            <w:r>
-              <w:rPr>
-                <w:rFonts w:ascii="BRH Malayalam Extra" w:eastAsia="Times New Roman" w:hAnsi="BRH Malayalam Extra" w:cs="BRH Malayalam Extra"/>
-                <w:sz w:val="40"/>
-                <w:szCs w:val="40"/>
-                <w:lang w:val="en-IN" w:eastAsia="en-IN"/>
-              </w:rPr>
-              <w:t>.</w:t>
-            </w:r>
-            <w:proofErr w:type="spellStart"/>
-            <w:r>
-              <w:rPr>
-                <w:rFonts w:ascii="BRH Malayalam Extra" w:eastAsia="Times New Roman" w:hAnsi="BRH Malayalam Extra" w:cs="BRH Malayalam Extra"/>
-                <w:sz w:val="40"/>
-                <w:szCs w:val="40"/>
-                <w:lang w:val="en-IN" w:eastAsia="en-IN"/>
-              </w:rPr>
-              <w:t>rx</w:t>
-            </w:r>
-            <w:proofErr w:type="spellEnd"/>
-            <w:r>
-              <w:rPr>
-                <w:rFonts w:ascii="BRH Malayalam Extra" w:eastAsia="Times New Roman" w:hAnsi="BRH Malayalam Extra" w:cs="Kartika"/>
-                <w:sz w:val="34"/>
-                <w:szCs w:val="40"/>
-                <w:lang w:val="en-IN" w:eastAsia="en-IN"/>
-              </w:rPr>
-              <w:t>–</w:t>
-            </w:r>
-            <w:proofErr w:type="spellStart"/>
-            <w:r>
-              <w:rPr>
-                <w:rFonts w:ascii="BRH Malayalam Extra" w:eastAsia="Times New Roman" w:hAnsi="BRH Malayalam Extra" w:cs="BRH Malayalam Extra"/>
-                <w:sz w:val="40"/>
-                <w:szCs w:val="40"/>
-                <w:lang w:val="en-IN" w:eastAsia="en-IN"/>
-              </w:rPr>
-              <w:t>tx</w:t>
-            </w:r>
-            <w:proofErr w:type="spellEnd"/>
-            <w:r>
-              <w:rPr>
-                <w:rFonts w:ascii="BRH Malayalam Extra" w:eastAsia="Times New Roman" w:hAnsi="BRH Malayalam Extra" w:cs="Kartika"/>
-                <w:sz w:val="34"/>
-                <w:szCs w:val="40"/>
-                <w:lang w:val="en-IN" w:eastAsia="en-IN"/>
-              </w:rPr>
-              <w:t>–</w:t>
-            </w:r>
-            <w:proofErr w:type="spellStart"/>
             <w:r>
               <w:rPr>
                 <w:rFonts w:ascii="BRH Malayalam Extra" w:eastAsia="Times New Roman" w:hAnsi="BRH Malayalam Extra" w:cs="BRH Malayalam Extra"/>
@@ -9046,7 +7517,6 @@
               </w:rPr>
               <w:t>Zy</w:t>
             </w:r>
-            <w:proofErr w:type="spellEnd"/>
             <w:r>
               <w:rPr>
                 <w:rFonts w:ascii="BRH Malayalam Extra" w:eastAsia="Times New Roman" w:hAnsi="BRH Malayalam Extra" w:cs="BRH Malayalam Extra"/>
@@ -9070,7 +7540,6 @@
                 <w:szCs w:val="40"/>
               </w:rPr>
             </w:pPr>
-            <w:proofErr w:type="spellStart"/>
             <w:r>
               <w:rPr>
                 <w:rFonts w:ascii="BRH Malayalam Extra" w:eastAsia="Times New Roman" w:hAnsi="BRH Malayalam Extra" w:cs="BRH Malayalam Extra"/>
@@ -9078,9 +7547,17 @@
                 <w:szCs w:val="40"/>
                 <w:lang w:val="en-IN" w:eastAsia="en-IN"/>
               </w:rPr>
-              <w:t>c¢J</w:t>
-            </w:r>
-            <w:proofErr w:type="spellEnd"/>
+              <w:t>c¢J - sx</w:t>
+            </w:r>
+            <w:r>
+              <w:rPr>
+                <w:rFonts w:ascii="BRH Malayalam Extra" w:eastAsia="Times New Roman" w:hAnsi="BRH Malayalam Extra" w:cs="Kartika"/>
+                <w:sz w:val="34"/>
+                <w:szCs w:val="40"/>
+                <w:lang w:val="en-IN" w:eastAsia="en-IN"/>
+              </w:rPr>
+              <w:t>–</w:t>
+            </w:r>
             <w:r>
               <w:rPr>
                 <w:rFonts w:ascii="BRH Malayalam Extra" w:eastAsia="Times New Roman" w:hAnsi="BRH Malayalam Extra" w:cs="BRH Malayalam Extra"/>
@@ -9088,9 +7565,17 @@
                 <w:szCs w:val="40"/>
                 <w:lang w:val="en-IN" w:eastAsia="en-IN"/>
               </w:rPr>
-              <w:t xml:space="preserve"> - </w:t>
-            </w:r>
-            <w:proofErr w:type="spellStart"/>
+              <w:t>t¦</w:t>
+            </w:r>
+            <w:r>
+              <w:rPr>
+                <w:rFonts w:ascii="BRH Malayalam Extra" w:eastAsia="Times New Roman" w:hAnsi="BRH Malayalam Extra" w:cs="Kartika"/>
+                <w:sz w:val="34"/>
+                <w:szCs w:val="40"/>
+                <w:lang w:val="en-IN" w:eastAsia="en-IN"/>
+              </w:rPr>
+              <w:t>–</w:t>
+            </w:r>
             <w:r>
               <w:rPr>
                 <w:rFonts w:ascii="BRH Malayalam Extra" w:eastAsia="Times New Roman" w:hAnsi="BRH Malayalam Extra" w:cs="BRH Malayalam Extra"/>
@@ -9098,64 +7583,7 @@
                 <w:szCs w:val="40"/>
                 <w:lang w:val="en-IN" w:eastAsia="en-IN"/>
               </w:rPr>
-              <w:t>sx</w:t>
-            </w:r>
-            <w:proofErr w:type="spellEnd"/>
-            <w:r>
-              <w:rPr>
-                <w:rFonts w:ascii="BRH Malayalam Extra" w:eastAsia="Times New Roman" w:hAnsi="BRH Malayalam Extra" w:cs="Kartika"/>
-                <w:sz w:val="34"/>
-                <w:szCs w:val="40"/>
-                <w:lang w:val="en-IN" w:eastAsia="en-IN"/>
-              </w:rPr>
-              <w:t>–</w:t>
-            </w:r>
-            <w:r>
-              <w:rPr>
-                <w:rFonts w:ascii="BRH Malayalam Extra" w:eastAsia="Times New Roman" w:hAnsi="BRH Malayalam Extra" w:cs="BRH Malayalam Extra"/>
-                <w:sz w:val="40"/>
-                <w:szCs w:val="40"/>
-                <w:lang w:val="en-IN" w:eastAsia="en-IN"/>
-              </w:rPr>
-              <w:t>t¦</w:t>
-            </w:r>
-            <w:r>
-              <w:rPr>
-                <w:rFonts w:ascii="BRH Malayalam Extra" w:eastAsia="Times New Roman" w:hAnsi="BRH Malayalam Extra" w:cs="Kartika"/>
-                <w:sz w:val="34"/>
-                <w:szCs w:val="40"/>
-                <w:lang w:val="en-IN" w:eastAsia="en-IN"/>
-              </w:rPr>
-              <w:t>–</w:t>
-            </w:r>
-            <w:r>
-              <w:rPr>
-                <w:rFonts w:ascii="BRH Malayalam Extra" w:eastAsia="Times New Roman" w:hAnsi="BRH Malayalam Extra" w:cs="BRH Malayalam Extra"/>
-                <w:sz w:val="40"/>
-                <w:szCs w:val="40"/>
-                <w:lang w:val="en-IN" w:eastAsia="en-IN"/>
-              </w:rPr>
-              <w:t xml:space="preserve"> | </w:t>
-            </w:r>
-            <w:proofErr w:type="spellStart"/>
-            <w:r>
-              <w:rPr>
-                <w:rFonts w:ascii="BRH Malayalam Extra" w:eastAsia="Times New Roman" w:hAnsi="BRH Malayalam Extra" w:cs="BRH Malayalam Extra"/>
-                <w:sz w:val="40"/>
-                <w:szCs w:val="40"/>
-                <w:lang w:val="en-IN" w:eastAsia="en-IN"/>
-              </w:rPr>
-              <w:t>CZy</w:t>
-            </w:r>
-            <w:proofErr w:type="spellEnd"/>
-            <w:r>
-              <w:rPr>
-                <w:rFonts w:ascii="BRH Malayalam Extra" w:eastAsia="Times New Roman" w:hAnsi="BRH Malayalam Extra" w:cs="BRH Malayalam Extra"/>
-                <w:sz w:val="40"/>
-                <w:szCs w:val="40"/>
-                <w:lang w:val="en-IN" w:eastAsia="en-IN"/>
-              </w:rPr>
-              <w:t>— |</w:t>
+              <w:t xml:space="preserve"> | CZy— |</w:t>
             </w:r>
           </w:p>
         </w:tc>
@@ -9183,7 +7611,6 @@
                 <w:lang w:val="en-IN" w:eastAsia="en-IN"/>
               </w:rPr>
             </w:pPr>
-            <w:proofErr w:type="spellStart"/>
             <w:r>
               <w:rPr>
                 <w:rFonts w:ascii="BRH Malayalam Extra" w:eastAsia="Times New Roman" w:hAnsi="BRH Malayalam Extra" w:cs="BRH Malayalam Extra"/>
@@ -9191,9 +7618,17 @@
                 <w:szCs w:val="40"/>
                 <w:lang w:val="en-IN" w:eastAsia="en-IN"/>
               </w:rPr>
-              <w:t>GZy</w:t>
-            </w:r>
-            <w:proofErr w:type="spellEnd"/>
+              <w:t>GZy— | C</w:t>
+            </w:r>
+            <w:r>
+              <w:rPr>
+                <w:rFonts w:ascii="BRH Malayalam Extra" w:eastAsia="Times New Roman" w:hAnsi="BRH Malayalam Extra" w:cs="Kartika"/>
+                <w:sz w:val="34"/>
+                <w:szCs w:val="40"/>
+                <w:lang w:val="en-IN" w:eastAsia="en-IN"/>
+              </w:rPr>
+              <w:t>–</w:t>
+            </w:r>
             <w:r>
               <w:rPr>
                 <w:rFonts w:ascii="BRH Malayalam Extra" w:eastAsia="Times New Roman" w:hAnsi="BRH Malayalam Extra" w:cs="BRH Malayalam Extra"/>
@@ -9201,7 +7636,7 @@
                 <w:szCs w:val="40"/>
                 <w:lang w:val="en-IN" w:eastAsia="en-IN"/>
               </w:rPr>
-              <w:t>— | C</w:t>
+              <w:t>Z</w:t>
             </w:r>
             <w:r>
               <w:rPr>
@@ -9219,7 +7654,31 @@
                 <w:szCs w:val="40"/>
                 <w:lang w:val="en-IN" w:eastAsia="en-IN"/>
               </w:rPr>
-              <w:t>Z</w:t>
+              <w:t xml:space="preserve">I | </w:t>
+            </w:r>
+          </w:p>
+          <w:p>
+            <w:pPr>
+              <w:widowControl w:val="0"/>
+              <w:autoSpaceDE w:val="0"/>
+              <w:autoSpaceDN w:val="0"/>
+              <w:adjustRightInd w:val="0"/>
+              <w:spacing w:line="264" w:lineRule="auto"/>
+              <w:rPr>
+                <w:rFonts w:ascii="BRH Malayalam Extra" w:eastAsia="Times New Roman" w:hAnsi="BRH Malayalam Extra" w:cs="BRH Malayalam Extra"/>
+                <w:sz w:val="40"/>
+                <w:szCs w:val="40"/>
+                <w:lang w:val="en-IN" w:eastAsia="en-IN"/>
+              </w:rPr>
+            </w:pPr>
+            <w:r>
+              <w:rPr>
+                <w:rFonts w:ascii="BRH Malayalam Extra" w:eastAsia="Times New Roman" w:hAnsi="BRH Malayalam Extra" w:cs="BRH Malayalam Extra"/>
+                <w:sz w:val="40"/>
+                <w:szCs w:val="40"/>
+                <w:lang w:val="en-IN" w:eastAsia="en-IN"/>
+              </w:rPr>
+              <w:t>c¢</w:t>
             </w:r>
             <w:r>
               <w:rPr>
@@ -9237,23 +7696,35 @@
                 <w:szCs w:val="40"/>
                 <w:lang w:val="en-IN" w:eastAsia="en-IN"/>
               </w:rPr>
-              <w:t xml:space="preserve">I | </w:t>
-            </w:r>
-          </w:p>
-          <w:p>
-            <w:pPr>
-              <w:widowControl w:val="0"/>
-              <w:autoSpaceDE w:val="0"/>
-              <w:autoSpaceDN w:val="0"/>
-              <w:adjustRightInd w:val="0"/>
-              <w:spacing w:line="264" w:lineRule="auto"/>
+              <w:t>ª</w:t>
+            </w:r>
+            <w:r>
+              <w:rPr>
+                <w:rFonts w:ascii="BRH Malayalam Extra" w:eastAsia="Times New Roman" w:hAnsi="BRH Malayalam Extra" w:cs="Kartika"/>
+                <w:sz w:val="34"/>
+                <w:szCs w:val="40"/>
+                <w:lang w:val="en-IN" w:eastAsia="en-IN"/>
+              </w:rPr>
+              <w:t>–</w:t>
+            </w:r>
+            <w:r>
               <w:rPr>
                 <w:rFonts w:ascii="BRH Malayalam Extra" w:eastAsia="Times New Roman" w:hAnsi="BRH Malayalam Extra" w:cs="BRH Malayalam Extra"/>
                 <w:sz w:val="40"/>
                 <w:szCs w:val="40"/>
                 <w:lang w:val="en-IN" w:eastAsia="en-IN"/>
               </w:rPr>
-            </w:pPr>
+              <w:t>.rx</w:t>
+            </w:r>
+            <w:r>
+              <w:rPr>
+                <w:rFonts w:ascii="BRH Malayalam Extra" w:eastAsia="Times New Roman" w:hAnsi="BRH Malayalam Extra" w:cs="Kartika"/>
+                <w:sz w:val="34"/>
+                <w:szCs w:val="40"/>
+                <w:lang w:val="en-IN" w:eastAsia="en-IN"/>
+              </w:rPr>
+              <w:t>–</w:t>
+            </w:r>
             <w:r>
               <w:rPr>
                 <w:rFonts w:ascii="BRH Malayalam Extra" w:eastAsia="Times New Roman" w:hAnsi="BRH Malayalam Extra" w:cs="BRH Malayalam Extra"/>
@@ -9261,7 +7732,7 @@
                 <w:szCs w:val="40"/>
                 <w:lang w:val="en-IN" w:eastAsia="en-IN"/>
               </w:rPr>
-              <w:t>c¢</w:t>
+              <w:t>tx</w:t>
             </w:r>
             <w:r>
               <w:rPr>
@@ -9272,74 +7743,6 @@
               </w:rPr>
               <w:t>–</w:t>
             </w:r>
-            <w:r>
-              <w:rPr>
-                <w:rFonts w:ascii="BRH Malayalam Extra" w:eastAsia="Times New Roman" w:hAnsi="BRH Malayalam Extra" w:cs="BRH Malayalam Extra"/>
-                <w:sz w:val="40"/>
-                <w:szCs w:val="40"/>
-                <w:lang w:val="en-IN" w:eastAsia="en-IN"/>
-              </w:rPr>
-              <w:t>ª</w:t>
-            </w:r>
-            <w:r>
-              <w:rPr>
-                <w:rFonts w:ascii="BRH Malayalam Extra" w:eastAsia="Times New Roman" w:hAnsi="BRH Malayalam Extra" w:cs="Kartika"/>
-                <w:sz w:val="34"/>
-                <w:szCs w:val="40"/>
-                <w:lang w:val="en-IN" w:eastAsia="en-IN"/>
-              </w:rPr>
-              <w:t>–</w:t>
-            </w:r>
-            <w:r>
-              <w:rPr>
-                <w:rFonts w:ascii="BRH Malayalam Extra" w:eastAsia="Times New Roman" w:hAnsi="BRH Malayalam Extra" w:cs="BRH Malayalam Extra"/>
-                <w:sz w:val="40"/>
-                <w:szCs w:val="40"/>
-                <w:lang w:val="en-IN" w:eastAsia="en-IN"/>
-              </w:rPr>
-              <w:t>.</w:t>
-            </w:r>
-            <w:proofErr w:type="spellStart"/>
-            <w:r>
-              <w:rPr>
-                <w:rFonts w:ascii="BRH Malayalam Extra" w:eastAsia="Times New Roman" w:hAnsi="BRH Malayalam Extra" w:cs="BRH Malayalam Extra"/>
-                <w:sz w:val="40"/>
-                <w:szCs w:val="40"/>
-                <w:lang w:val="en-IN" w:eastAsia="en-IN"/>
-              </w:rPr>
-              <w:t>rx</w:t>
-            </w:r>
-            <w:proofErr w:type="spellEnd"/>
-            <w:r>
-              <w:rPr>
-                <w:rFonts w:ascii="BRH Malayalam Extra" w:eastAsia="Times New Roman" w:hAnsi="BRH Malayalam Extra" w:cs="Kartika"/>
-                <w:sz w:val="34"/>
-                <w:szCs w:val="40"/>
-                <w:lang w:val="en-IN" w:eastAsia="en-IN"/>
-              </w:rPr>
-              <w:t>–</w:t>
-            </w:r>
-            <w:proofErr w:type="spellStart"/>
-            <w:r>
-              <w:rPr>
-                <w:rFonts w:ascii="BRH Malayalam Extra" w:eastAsia="Times New Roman" w:hAnsi="BRH Malayalam Extra" w:cs="BRH Malayalam Extra"/>
-                <w:sz w:val="40"/>
-                <w:szCs w:val="40"/>
-                <w:lang w:val="en-IN" w:eastAsia="en-IN"/>
-              </w:rPr>
-              <w:t>tx</w:t>
-            </w:r>
-            <w:proofErr w:type="spellEnd"/>
-            <w:r>
-              <w:rPr>
-                <w:rFonts w:ascii="BRH Malayalam Extra" w:eastAsia="Times New Roman" w:hAnsi="BRH Malayalam Extra" w:cs="Kartika"/>
-                <w:sz w:val="34"/>
-                <w:szCs w:val="40"/>
-                <w:lang w:val="en-IN" w:eastAsia="en-IN"/>
-              </w:rPr>
-              <w:t>–</w:t>
-            </w:r>
-            <w:proofErr w:type="spellStart"/>
             <w:r>
               <w:rPr>
                 <w:rFonts w:ascii="BRH Malayalam Extra" w:eastAsia="Times New Roman" w:hAnsi="BRH Malayalam Extra" w:cs="BRH Malayalam Extra"/>
@@ -9357,19 +7760,31 @@
                 <w:highlight w:val="green"/>
                 <w:lang w:val="en-IN" w:eastAsia="en-IN"/>
               </w:rPr>
-              <w:t>Zy</w:t>
-            </w:r>
-            <w:proofErr w:type="spellEnd"/>
+              <w:t>Zy—</w:t>
+            </w:r>
             <w:r>
               <w:rPr>
                 <w:rFonts w:ascii="BRH Malayalam Extra" w:eastAsia="Times New Roman" w:hAnsi="BRH Malayalam Extra" w:cs="BRH Malayalam Extra"/>
                 <w:sz w:val="40"/>
                 <w:szCs w:val="40"/>
-                <w:highlight w:val="green"/>
                 <w:lang w:val="en-IN" w:eastAsia="en-IN"/>
               </w:rPr>
-              <w:t>—</w:t>
-            </w:r>
+              <w:t xml:space="preserve"> </w:t>
+            </w:r>
+          </w:p>
+          <w:p>
+            <w:pPr>
+              <w:widowControl w:val="0"/>
+              <w:autoSpaceDE w:val="0"/>
+              <w:autoSpaceDN w:val="0"/>
+              <w:adjustRightInd w:val="0"/>
+              <w:spacing w:line="264" w:lineRule="auto"/>
+              <w:rPr>
+                <w:rFonts w:ascii="BRH Devanagari Extra" w:hAnsi="BRH Devanagari Extra" w:cs="BRH Devanagari Extra"/>
+                <w:sz w:val="40"/>
+                <w:szCs w:val="40"/>
+              </w:rPr>
+            </w:pPr>
             <w:r>
               <w:rPr>
                 <w:rFonts w:ascii="BRH Malayalam Extra" w:eastAsia="Times New Roman" w:hAnsi="BRH Malayalam Extra" w:cs="BRH Malayalam Extra"/>
@@ -9377,23 +7792,17 @@
                 <w:szCs w:val="40"/>
                 <w:lang w:val="en-IN" w:eastAsia="en-IN"/>
               </w:rPr>
-              <w:t xml:space="preserve"> </w:t>
-            </w:r>
-          </w:p>
-          <w:p>
-            <w:pPr>
-              <w:widowControl w:val="0"/>
-              <w:autoSpaceDE w:val="0"/>
-              <w:autoSpaceDN w:val="0"/>
-              <w:adjustRightInd w:val="0"/>
-              <w:spacing w:line="264" w:lineRule="auto"/>
-              <w:rPr>
-                <w:rFonts w:ascii="BRH Devanagari Extra" w:hAnsi="BRH Devanagari Extra" w:cs="BRH Devanagari Extra"/>
-                <w:sz w:val="40"/>
-                <w:szCs w:val="40"/>
-              </w:rPr>
-            </w:pPr>
-            <w:proofErr w:type="spellStart"/>
+              <w:t>c¢J - sx</w:t>
+            </w:r>
+            <w:r>
+              <w:rPr>
+                <w:rFonts w:ascii="BRH Malayalam Extra" w:eastAsia="Times New Roman" w:hAnsi="BRH Malayalam Extra" w:cs="Kartika"/>
+                <w:sz w:val="34"/>
+                <w:szCs w:val="40"/>
+                <w:lang w:val="en-IN" w:eastAsia="en-IN"/>
+              </w:rPr>
+              <w:t>–</w:t>
+            </w:r>
             <w:r>
               <w:rPr>
                 <w:rFonts w:ascii="BRH Malayalam Extra" w:eastAsia="Times New Roman" w:hAnsi="BRH Malayalam Extra" w:cs="BRH Malayalam Extra"/>
@@ -9401,9 +7810,17 @@
                 <w:szCs w:val="40"/>
                 <w:lang w:val="en-IN" w:eastAsia="en-IN"/>
               </w:rPr>
-              <w:t>c¢J</w:t>
-            </w:r>
-            <w:proofErr w:type="spellEnd"/>
+              <w:t>t¦</w:t>
+            </w:r>
+            <w:r>
+              <w:rPr>
+                <w:rFonts w:ascii="BRH Malayalam Extra" w:eastAsia="Times New Roman" w:hAnsi="BRH Malayalam Extra" w:cs="Kartika"/>
+                <w:sz w:val="34"/>
+                <w:szCs w:val="40"/>
+                <w:lang w:val="en-IN" w:eastAsia="en-IN"/>
+              </w:rPr>
+              <w:t>–</w:t>
+            </w:r>
             <w:r>
               <w:rPr>
                 <w:rFonts w:ascii="BRH Malayalam Extra" w:eastAsia="Times New Roman" w:hAnsi="BRH Malayalam Extra" w:cs="BRH Malayalam Extra"/>
@@ -9411,74 +7828,7 @@
                 <w:szCs w:val="40"/>
                 <w:lang w:val="en-IN" w:eastAsia="en-IN"/>
               </w:rPr>
-              <w:t xml:space="preserve"> - </w:t>
-            </w:r>
-            <w:proofErr w:type="spellStart"/>
-            <w:r>
-              <w:rPr>
-                <w:rFonts w:ascii="BRH Malayalam Extra" w:eastAsia="Times New Roman" w:hAnsi="BRH Malayalam Extra" w:cs="BRH Malayalam Extra"/>
-                <w:sz w:val="40"/>
-                <w:szCs w:val="40"/>
-                <w:lang w:val="en-IN" w:eastAsia="en-IN"/>
-              </w:rPr>
-              <w:t>sx</w:t>
-            </w:r>
-            <w:proofErr w:type="spellEnd"/>
-            <w:r>
-              <w:rPr>
-                <w:rFonts w:ascii="BRH Malayalam Extra" w:eastAsia="Times New Roman" w:hAnsi="BRH Malayalam Extra" w:cs="Kartika"/>
-                <w:sz w:val="34"/>
-                <w:szCs w:val="40"/>
-                <w:lang w:val="en-IN" w:eastAsia="en-IN"/>
-              </w:rPr>
-              <w:t>–</w:t>
-            </w:r>
-            <w:r>
-              <w:rPr>
-                <w:rFonts w:ascii="BRH Malayalam Extra" w:eastAsia="Times New Roman" w:hAnsi="BRH Malayalam Extra" w:cs="BRH Malayalam Extra"/>
-                <w:sz w:val="40"/>
-                <w:szCs w:val="40"/>
-                <w:lang w:val="en-IN" w:eastAsia="en-IN"/>
-              </w:rPr>
-              <w:t>t¦</w:t>
-            </w:r>
-            <w:r>
-              <w:rPr>
-                <w:rFonts w:ascii="BRH Malayalam Extra" w:eastAsia="Times New Roman" w:hAnsi="BRH Malayalam Extra" w:cs="Kartika"/>
-                <w:sz w:val="34"/>
-                <w:szCs w:val="40"/>
-                <w:lang w:val="en-IN" w:eastAsia="en-IN"/>
-              </w:rPr>
-              <w:t>–</w:t>
-            </w:r>
-            <w:r>
-              <w:rPr>
-                <w:rFonts w:ascii="BRH Malayalam Extra" w:eastAsia="Times New Roman" w:hAnsi="BRH Malayalam Extra" w:cs="BRH Malayalam Extra"/>
-                <w:sz w:val="40"/>
-                <w:szCs w:val="40"/>
-                <w:lang w:val="en-IN" w:eastAsia="en-IN"/>
-              </w:rPr>
-              <w:t xml:space="preserve"> | </w:t>
-            </w:r>
-            <w:proofErr w:type="spellStart"/>
-            <w:r>
-              <w:rPr>
-                <w:rFonts w:ascii="BRH Malayalam Extra" w:eastAsia="Times New Roman" w:hAnsi="BRH Malayalam Extra" w:cs="BRH Malayalam Extra"/>
-                <w:sz w:val="40"/>
-                <w:szCs w:val="40"/>
-                <w:lang w:val="en-IN" w:eastAsia="en-IN"/>
-              </w:rPr>
-              <w:t>CZy</w:t>
-            </w:r>
-            <w:proofErr w:type="spellEnd"/>
-            <w:r>
-              <w:rPr>
-                <w:rFonts w:ascii="BRH Malayalam Extra" w:eastAsia="Times New Roman" w:hAnsi="BRH Malayalam Extra" w:cs="BRH Malayalam Extra"/>
-                <w:sz w:val="40"/>
-                <w:szCs w:val="40"/>
-                <w:lang w:val="en-IN" w:eastAsia="en-IN"/>
-              </w:rPr>
-              <w:t>— |</w:t>
+              <w:t xml:space="preserve"> | CZy— |</w:t>
             </w:r>
           </w:p>
         </w:tc>
@@ -9583,42 +7933,8 @@
           <w:szCs w:val="32"/>
           <w:u w:val="single"/>
         </w:rPr>
-        <w:t xml:space="preserve"> </w:t>
+        <w:t xml:space="preserve"> Pada Paatam</w:t>
       </w:r>
-      <w:proofErr w:type="spellStart"/>
-      <w:r>
-        <w:rPr>
-          <w:b/>
-          <w:bCs/>
-          <w:sz w:val="32"/>
-          <w:szCs w:val="32"/>
-          <w:u w:val="single"/>
-        </w:rPr>
-        <w:t>Pada</w:t>
-      </w:r>
-      <w:proofErr w:type="spellEnd"/>
-      <w:r>
-        <w:rPr>
-          <w:b/>
-          <w:bCs/>
-          <w:sz w:val="32"/>
-          <w:szCs w:val="32"/>
-          <w:u w:val="single"/>
-        </w:rPr>
-        <w:t xml:space="preserve"> </w:t>
-      </w:r>
-      <w:proofErr w:type="spellStart"/>
-      <w:r>
-        <w:rPr>
-          <w:b/>
-          <w:bCs/>
-          <w:sz w:val="32"/>
-          <w:szCs w:val="32"/>
-          <w:u w:val="single"/>
-        </w:rPr>
-        <w:t>Paatam</w:t>
-      </w:r>
-      <w:proofErr w:type="spellEnd"/>
       <w:r>
         <w:rPr>
           <w:b/>
@@ -9894,41 +8210,24 @@
                 <w:sz w:val="28"/>
                 <w:szCs w:val="28"/>
               </w:rPr>
-              <w:t xml:space="preserve">6.1.6.5 – </w:t>
-            </w:r>
-            <w:proofErr w:type="spellStart"/>
-            <w:r>
-              <w:rPr>
-                <w:sz w:val="28"/>
-                <w:szCs w:val="28"/>
-              </w:rPr>
-              <w:t>Vaakyam</w:t>
-            </w:r>
-            <w:proofErr w:type="spellEnd"/>
-          </w:p>
-          <w:p>
-            <w:pPr>
-              <w:rPr>
-                <w:sz w:val="28"/>
-                <w:szCs w:val="28"/>
-              </w:rPr>
-            </w:pPr>
-            <w:r>
-              <w:rPr>
-                <w:sz w:val="28"/>
-                <w:szCs w:val="28"/>
-              </w:rPr>
-              <w:t xml:space="preserve">43rd </w:t>
-            </w:r>
-            <w:proofErr w:type="spellStart"/>
-            <w:r>
-              <w:rPr>
-                <w:sz w:val="28"/>
-                <w:szCs w:val="28"/>
-              </w:rPr>
-              <w:t>Panchaati</w:t>
-            </w:r>
-            <w:proofErr w:type="spellEnd"/>
+              <w:lastRenderedPageBreak/>
+              <w:t>6.1.6.5 – Vaakyam</w:t>
+            </w:r>
+          </w:p>
+          <w:p>
+            <w:pPr>
+              <w:rPr>
+                <w:sz w:val="28"/>
+                <w:szCs w:val="28"/>
+              </w:rPr>
+            </w:pPr>
+            <w:r>
+              <w:rPr>
+                <w:sz w:val="28"/>
+                <w:szCs w:val="28"/>
+              </w:rPr>
+              <w:t>43rd Panchaati</w:t>
+            </w:r>
           </w:p>
         </w:tc>
         <w:tc>
@@ -9953,7 +8252,6 @@
               </w:rPr>
               <w:t>¤¤p M—Ê–ª</w:t>
             </w:r>
-            <w:proofErr w:type="spellStart"/>
             <w:r>
               <w:rPr>
                 <w:rFonts w:ascii="BRH Malayalam Extra" w:hAnsi="BRH Malayalam Extra" w:cs="BRH Malayalam Extra"/>
@@ -9971,29 +8269,8 @@
                 <w:sz w:val="40"/>
                 <w:szCs w:val="40"/>
               </w:rPr>
-              <w:t>sëy</w:t>
-            </w:r>
-            <w:proofErr w:type="spellEnd"/>
-            <w:r>
-              <w:rPr>
-                <w:rFonts w:ascii="BRH Malayalam Extra" w:hAnsi="BRH Malayalam Extra" w:cs="BRH Malayalam Extra"/>
-                <w:color w:val="000000"/>
-                <w:sz w:val="40"/>
-                <w:szCs w:val="40"/>
-              </w:rPr>
-              <w:t>–</w:t>
-            </w:r>
-            <w:proofErr w:type="spellStart"/>
-            <w:r>
-              <w:rPr>
-                <w:rFonts w:ascii="BRH Malayalam Extra" w:hAnsi="BRH Malayalam Extra" w:cs="BRH Malayalam Extra"/>
-                <w:color w:val="000000"/>
-                <w:sz w:val="40"/>
-                <w:szCs w:val="40"/>
-              </w:rPr>
-              <w:t>jx</w:t>
-            </w:r>
-            <w:proofErr w:type="spellEnd"/>
+              <w:t>sëy–jx</w:t>
+            </w:r>
           </w:p>
         </w:tc>
         <w:tc>
@@ -10018,7 +8295,6 @@
               </w:rPr>
               <w:t>¤¤p M—Ê–ª</w:t>
             </w:r>
-            <w:proofErr w:type="spellStart"/>
             <w:r>
               <w:rPr>
                 <w:rFonts w:ascii="BRH Malayalam Extra" w:hAnsi="BRH Malayalam Extra" w:cs="BRH Malayalam Extra"/>
@@ -10038,7 +8314,6 @@
               </w:rPr>
               <w:t>J</w:t>
             </w:r>
-            <w:proofErr w:type="spellEnd"/>
             <w:r>
               <w:rPr>
                 <w:rFonts w:ascii="BRH Malayalam Extra" w:hAnsi="BRH Malayalam Extra" w:cs="BRH Malayalam Extra"/>
@@ -10046,47 +8321,7 @@
                 <w:sz w:val="40"/>
                 <w:szCs w:val="40"/>
               </w:rPr>
-              <w:t xml:space="preserve"> </w:t>
-            </w:r>
-            <w:proofErr w:type="spellStart"/>
-            <w:r>
-              <w:rPr>
-                <w:rFonts w:ascii="BRH Malayalam Extra" w:hAnsi="BRH Malayalam Extra" w:cs="BRH Malayalam Extra"/>
-                <w:color w:val="000000"/>
-                <w:sz w:val="40"/>
-                <w:szCs w:val="40"/>
-              </w:rPr>
-              <w:t>ösëy</w:t>
-            </w:r>
-            <w:proofErr w:type="spellEnd"/>
-            <w:r>
-              <w:rPr>
-                <w:rFonts w:ascii="BRH Malayalam Extra" w:hAnsi="BRH Malayalam Extra" w:cs="BRH Malayalam Extra"/>
-                <w:color w:val="000000"/>
-                <w:sz w:val="40"/>
-                <w:szCs w:val="40"/>
-              </w:rPr>
-              <w:t>–</w:t>
-            </w:r>
-            <w:proofErr w:type="spellStart"/>
-            <w:r>
-              <w:rPr>
-                <w:rFonts w:ascii="BRH Malayalam Extra" w:hAnsi="BRH Malayalam Extra" w:cs="BRH Malayalam Extra"/>
-                <w:color w:val="000000"/>
-                <w:sz w:val="40"/>
-                <w:szCs w:val="40"/>
-              </w:rPr>
-              <w:t>jx</w:t>
-            </w:r>
-            <w:proofErr w:type="spellEnd"/>
-            <w:r>
-              <w:rPr>
-                <w:rFonts w:ascii="BRH Malayalam Extra" w:hAnsi="BRH Malayalam Extra" w:cs="BRH Malayalam Extra"/>
-                <w:color w:val="000000"/>
-                <w:sz w:val="40"/>
-                <w:szCs w:val="40"/>
-              </w:rPr>
-              <w:t xml:space="preserve"> </w:t>
+              <w:t xml:space="preserve"> ösëy–jx </w:t>
             </w:r>
             <w:r>
               <w:rPr>
@@ -10095,27 +8330,7 @@
                 <w:szCs w:val="28"/>
                 <w:lang w:bidi="ta-IN"/>
               </w:rPr>
-              <w:t>(</w:t>
-            </w:r>
-            <w:proofErr w:type="spellStart"/>
-            <w:r>
-              <w:rPr>
-                <w:rFonts w:ascii="Latha" w:hAnsi="Latha" w:cs="Latha"/>
-                <w:sz w:val="28"/>
-                <w:szCs w:val="28"/>
-                <w:lang w:bidi="ta-IN"/>
-              </w:rPr>
-              <w:t>visargam</w:t>
-            </w:r>
-            <w:proofErr w:type="spellEnd"/>
-            <w:r>
-              <w:rPr>
-                <w:rFonts w:ascii="Latha" w:hAnsi="Latha" w:cs="Latha"/>
-                <w:sz w:val="28"/>
-                <w:szCs w:val="28"/>
-                <w:lang w:bidi="ta-IN"/>
-              </w:rPr>
-              <w:t xml:space="preserve"> or additional </w:t>
+              <w:t xml:space="preserve">(visargam or additional </w:t>
             </w:r>
             <w:r>
               <w:rPr>
@@ -10351,7 +8566,7 @@
         <w:bCs/>
         <w:noProof/>
       </w:rPr>
-      <w:t>4</w:t>
+      <w:t>5</w:t>
     </w:r>
     <w:r>
       <w:rPr>
@@ -10495,7 +8710,7 @@
         <w:bCs/>
         <w:noProof/>
       </w:rPr>
-      <w:t>3</w:t>
+      <w:t>1</w:t>
     </w:r>
     <w:r>
       <w:rPr>
@@ -10538,7 +8753,7 @@
         <w:bCs/>
         <w:noProof/>
       </w:rPr>
-      <w:t>4</w:t>
+      <w:t>5</w:t>
     </w:r>
     <w:r>
       <w:rPr>
@@ -11405,7 +9620,7 @@
 </file>
 
 <file path=customXml/itemProps1.xml><?xml version="1.0" encoding="utf-8"?>
-<ds:datastoreItem xmlns:ds="http://schemas.openxmlformats.org/officeDocument/2006/customXml" ds:itemID="{114DDDDB-E4E6-4380-846B-BFCABA8C0E61}">
+<ds:datastoreItem xmlns:ds="http://schemas.openxmlformats.org/officeDocument/2006/customXml" ds:itemID="{598BF191-2BD5-4FB9-9437-EB1207B5949D}">
   <ds:schemaRefs>
     <ds:schemaRef ds:uri="http://schemas.openxmlformats.org/officeDocument/2006/bibliography"/>
   </ds:schemaRefs>

--- a/TS-Padam/TS-6.1/TS 6.1 Malayalam Pada Paatam Corrections.docx
+++ b/TS-Padam/TS-6.1/TS 6.1 Malayalam Pada Paatam Corrections.docx
@@ -21,7 +21,51 @@
           <w:szCs w:val="32"/>
           <w:u w:val="single"/>
         </w:rPr>
-        <w:t>TS Pada Paatam – TS 6.1 Malayalam co</w:t>
+        <w:t xml:space="preserve">TS </w:t>
+      </w:r>
+      <w:proofErr w:type="spellStart"/>
+      <w:r>
+        <w:rPr>
+          <w:b/>
+          <w:bCs/>
+          <w:sz w:val="32"/>
+          <w:szCs w:val="32"/>
+          <w:u w:val="single"/>
+        </w:rPr>
+        <w:t>Pada</w:t>
+      </w:r>
+      <w:proofErr w:type="spellEnd"/>
+      <w:r>
+        <w:rPr>
+          <w:b/>
+          <w:bCs/>
+          <w:sz w:val="32"/>
+          <w:szCs w:val="32"/>
+          <w:u w:val="single"/>
+        </w:rPr>
+        <w:t xml:space="preserve"> </w:t>
+      </w:r>
+      <w:proofErr w:type="spellStart"/>
+      <w:r>
+        <w:rPr>
+          <w:b/>
+          <w:bCs/>
+          <w:sz w:val="32"/>
+          <w:szCs w:val="32"/>
+          <w:u w:val="single"/>
+        </w:rPr>
+        <w:t>Paatam</w:t>
+      </w:r>
+      <w:proofErr w:type="spellEnd"/>
+      <w:r>
+        <w:rPr>
+          <w:b/>
+          <w:bCs/>
+          <w:sz w:val="32"/>
+          <w:szCs w:val="32"/>
+          <w:u w:val="single"/>
+        </w:rPr>
+        <w:t xml:space="preserve"> – TS 6.1 Malayalam co</w:t>
       </w:r>
       <w:r>
         <w:rPr>
@@ -59,10 +103,9 @@
           <w:bCs/>
           <w:sz w:val="32"/>
           <w:szCs w:val="32"/>
-          <w:highlight w:val="red"/>
           <w:u w:val="single"/>
         </w:rPr>
-        <w:t>????</w:t>
+        <w:t>30th June 2021</w:t>
       </w:r>
     </w:p>
     <w:p>
@@ -212,8 +255,20 @@
                 <w:sz w:val="28"/>
                 <w:szCs w:val="28"/>
               </w:rPr>
-              <w:t>TS 6.1.2.7 - Padam</w:t>
-            </w:r>
+              <w:t xml:space="preserve">TS 6.1.2.7 - </w:t>
+            </w:r>
+            <w:proofErr w:type="spellStart"/>
+            <w:r>
+              <w:rPr>
+                <w:rFonts w:cs="Arial"/>
+                <w:b/>
+                <w:bCs/>
+                <w:sz w:val="28"/>
+                <w:szCs w:val="28"/>
+              </w:rPr>
+              <w:t>Padam</w:t>
+            </w:r>
+            <w:proofErr w:type="spellEnd"/>
           </w:p>
           <w:p>
             <w:pPr>
@@ -227,13 +282,23 @@
                 <w:szCs w:val="28"/>
               </w:rPr>
             </w:pPr>
-            <w:r>
-              <w:rPr>
-                <w:b/>
-                <w:sz w:val="28"/>
-                <w:szCs w:val="28"/>
-              </w:rPr>
-              <w:t>Padam No. 25</w:t>
+            <w:proofErr w:type="spellStart"/>
+            <w:r>
+              <w:rPr>
+                <w:b/>
+                <w:sz w:val="28"/>
+                <w:szCs w:val="28"/>
+              </w:rPr>
+              <w:t>Padam</w:t>
+            </w:r>
+            <w:proofErr w:type="spellEnd"/>
+            <w:r>
+              <w:rPr>
+                <w:b/>
+                <w:sz w:val="28"/>
+                <w:szCs w:val="28"/>
+              </w:rPr>
+              <w:t xml:space="preserve"> No. 25</w:t>
             </w:r>
           </w:p>
           <w:p>
@@ -250,13 +315,23 @@
                 <w:szCs w:val="28"/>
               </w:rPr>
             </w:pPr>
-            <w:r>
-              <w:rPr>
-                <w:b/>
-                <w:sz w:val="28"/>
-                <w:szCs w:val="28"/>
-              </w:rPr>
-              <w:t>Panchaati No. 16</w:t>
+            <w:proofErr w:type="spellStart"/>
+            <w:r>
+              <w:rPr>
+                <w:b/>
+                <w:sz w:val="28"/>
+                <w:szCs w:val="28"/>
+              </w:rPr>
+              <w:t>Panchaati</w:t>
+            </w:r>
+            <w:proofErr w:type="spellEnd"/>
+            <w:r>
+              <w:rPr>
+                <w:b/>
+                <w:sz w:val="28"/>
+                <w:szCs w:val="28"/>
+              </w:rPr>
+              <w:t xml:space="preserve"> No. 16</w:t>
             </w:r>
           </w:p>
         </w:tc>
@@ -292,29 +367,49 @@
               </w:rPr>
               <w:t>–</w:t>
             </w:r>
-            <w:r>
-              <w:rPr>
-                <w:rFonts w:ascii="BRH Malayalam Extra" w:hAnsi="BRH Malayalam Extra" w:cs="BRH Malayalam Extra"/>
-                <w:sz w:val="40"/>
-                <w:szCs w:val="40"/>
-              </w:rPr>
-              <w:t>eëx±—k</w:t>
-            </w:r>
-            <w:r>
-              <w:rPr>
-                <w:rFonts w:ascii="BRH Malayalam Extra" w:hAnsi="BRH Malayalam Extra" w:cs="Kartika"/>
-                <w:sz w:val="34"/>
-                <w:szCs w:val="40"/>
-              </w:rPr>
-              <w:t>–</w:t>
-            </w:r>
-            <w:r>
-              <w:rPr>
-                <w:rFonts w:ascii="BRH Malayalam Extra" w:hAnsi="BRH Malayalam Extra" w:cs="BRH Malayalam Extra"/>
-                <w:sz w:val="40"/>
-                <w:szCs w:val="40"/>
-              </w:rPr>
-              <w:t xml:space="preserve">iyZy— </w:t>
+            <w:proofErr w:type="spellStart"/>
+            <w:r>
+              <w:rPr>
+                <w:rFonts w:ascii="BRH Malayalam Extra" w:hAnsi="BRH Malayalam Extra" w:cs="BRH Malayalam Extra"/>
+                <w:sz w:val="40"/>
+                <w:szCs w:val="40"/>
+              </w:rPr>
+              <w:t>eëx</w:t>
+            </w:r>
+            <w:proofErr w:type="spellEnd"/>
+            <w:r>
+              <w:rPr>
+                <w:rFonts w:ascii="BRH Malayalam Extra" w:hAnsi="BRH Malayalam Extra" w:cs="BRH Malayalam Extra"/>
+                <w:sz w:val="40"/>
+                <w:szCs w:val="40"/>
+              </w:rPr>
+              <w:t>±—k</w:t>
+            </w:r>
+            <w:r>
+              <w:rPr>
+                <w:rFonts w:ascii="BRH Malayalam Extra" w:hAnsi="BRH Malayalam Extra" w:cs="Kartika"/>
+                <w:sz w:val="34"/>
+                <w:szCs w:val="40"/>
+              </w:rPr>
+              <w:t>–</w:t>
+            </w:r>
+            <w:proofErr w:type="spellStart"/>
+            <w:r>
+              <w:rPr>
+                <w:rFonts w:ascii="BRH Malayalam Extra" w:hAnsi="BRH Malayalam Extra" w:cs="BRH Malayalam Extra"/>
+                <w:sz w:val="40"/>
+                <w:szCs w:val="40"/>
+              </w:rPr>
+              <w:t>iyZy</w:t>
+            </w:r>
+            <w:proofErr w:type="spellEnd"/>
+            <w:r>
+              <w:rPr>
+                <w:rFonts w:ascii="BRH Malayalam Extra" w:hAnsi="BRH Malayalam Extra" w:cs="BRH Malayalam Extra"/>
+                <w:sz w:val="40"/>
+                <w:szCs w:val="40"/>
+              </w:rPr>
+              <w:t xml:space="preserve">— </w:t>
             </w:r>
           </w:p>
           <w:p>
@@ -345,13 +440,23 @@
               </w:rPr>
               <w:t>–</w:t>
             </w:r>
-            <w:r>
-              <w:rPr>
-                <w:rFonts w:ascii="BRH Malayalam Extra" w:hAnsi="BRH Malayalam Extra" w:cs="BRH Malayalam Extra"/>
-                <w:sz w:val="40"/>
-                <w:szCs w:val="40"/>
-              </w:rPr>
-              <w:t>eë - A</w:t>
+            <w:proofErr w:type="spellStart"/>
+            <w:r>
+              <w:rPr>
+                <w:rFonts w:ascii="BRH Malayalam Extra" w:hAnsi="BRH Malayalam Extra" w:cs="BRH Malayalam Extra"/>
+                <w:sz w:val="40"/>
+                <w:szCs w:val="40"/>
+              </w:rPr>
+              <w:t>eë</w:t>
+            </w:r>
+            <w:proofErr w:type="spellEnd"/>
+            <w:r>
+              <w:rPr>
+                <w:rFonts w:ascii="BRH Malayalam Extra" w:hAnsi="BRH Malayalam Extra" w:cs="BRH Malayalam Extra"/>
+                <w:sz w:val="40"/>
+                <w:szCs w:val="40"/>
+              </w:rPr>
+              <w:t xml:space="preserve"> - A</w:t>
             </w:r>
             <w:r>
               <w:rPr>
@@ -377,6 +482,7 @@
               </w:rPr>
               <w:t>–</w:t>
             </w:r>
+            <w:proofErr w:type="spellStart"/>
             <w:r>
               <w:rPr>
                 <w:rFonts w:ascii="BRH Malayalam Extra" w:hAnsi="BRH Malayalam Extra" w:cs="BRH Malayalam Extra"/>
@@ -386,14 +492,25 @@
               </w:rPr>
               <w:t>kI</w:t>
             </w:r>
-            <w:r>
-              <w:rPr>
-                <w:rFonts w:ascii="BRH Malayalam Extra" w:hAnsi="BRH Malayalam Extra" w:cs="BRH Malayalam Extra"/>
-                <w:sz w:val="40"/>
-                <w:szCs w:val="40"/>
-              </w:rPr>
-              <w:t xml:space="preserve"> | öe</w:t>
-            </w:r>
+            <w:proofErr w:type="spellEnd"/>
+            <w:r>
+              <w:rPr>
+                <w:rFonts w:ascii="BRH Malayalam Extra" w:hAnsi="BRH Malayalam Extra" w:cs="BRH Malayalam Extra"/>
+                <w:sz w:val="40"/>
+                <w:szCs w:val="40"/>
+              </w:rPr>
+              <w:t xml:space="preserve"> | </w:t>
+            </w:r>
+            <w:proofErr w:type="spellStart"/>
+            <w:r>
+              <w:rPr>
+                <w:rFonts w:ascii="BRH Malayalam Extra" w:hAnsi="BRH Malayalam Extra" w:cs="BRH Malayalam Extra"/>
+                <w:sz w:val="40"/>
+                <w:szCs w:val="40"/>
+              </w:rPr>
+              <w:t>öe</w:t>
+            </w:r>
+            <w:proofErr w:type="spellEnd"/>
             <w:r>
               <w:rPr>
                 <w:rFonts w:ascii="BRH Malayalam Extra" w:hAnsi="BRH Malayalam Extra" w:cs="Kartika"/>
@@ -418,13 +535,23 @@
               </w:rPr>
               <w:t>–</w:t>
             </w:r>
-            <w:r>
-              <w:rPr>
-                <w:rFonts w:ascii="BRH Malayalam Extra" w:hAnsi="BRH Malayalam Extra" w:cs="BRH Malayalam Extra"/>
-                <w:sz w:val="40"/>
-                <w:szCs w:val="40"/>
-              </w:rPr>
-              <w:t>iI |</w:t>
+            <w:proofErr w:type="spellStart"/>
+            <w:r>
+              <w:rPr>
+                <w:rFonts w:ascii="BRH Malayalam Extra" w:hAnsi="BRH Malayalam Extra" w:cs="BRH Malayalam Extra"/>
+                <w:sz w:val="40"/>
+                <w:szCs w:val="40"/>
+              </w:rPr>
+              <w:t>iI</w:t>
+            </w:r>
+            <w:proofErr w:type="spellEnd"/>
+            <w:r>
+              <w:rPr>
+                <w:rFonts w:ascii="BRH Malayalam Extra" w:hAnsi="BRH Malayalam Extra" w:cs="BRH Malayalam Extra"/>
+                <w:sz w:val="40"/>
+                <w:szCs w:val="40"/>
+              </w:rPr>
+              <w:t xml:space="preserve"> |</w:t>
             </w:r>
           </w:p>
         </w:tc>
@@ -460,29 +587,49 @@
               </w:rPr>
               <w:t>–</w:t>
             </w:r>
-            <w:r>
-              <w:rPr>
-                <w:rFonts w:ascii="BRH Malayalam Extra" w:hAnsi="BRH Malayalam Extra" w:cs="BRH Malayalam Extra"/>
-                <w:sz w:val="40"/>
-                <w:szCs w:val="40"/>
-              </w:rPr>
-              <w:t>eëx±—k</w:t>
-            </w:r>
-            <w:r>
-              <w:rPr>
-                <w:rFonts w:ascii="BRH Malayalam Extra" w:hAnsi="BRH Malayalam Extra" w:cs="Kartika"/>
-                <w:sz w:val="34"/>
-                <w:szCs w:val="40"/>
-              </w:rPr>
-              <w:t>–</w:t>
-            </w:r>
-            <w:r>
-              <w:rPr>
-                <w:rFonts w:ascii="BRH Malayalam Extra" w:hAnsi="BRH Malayalam Extra" w:cs="BRH Malayalam Extra"/>
-                <w:sz w:val="40"/>
-                <w:szCs w:val="40"/>
-              </w:rPr>
-              <w:t xml:space="preserve">iyZy— </w:t>
+            <w:proofErr w:type="spellStart"/>
+            <w:r>
+              <w:rPr>
+                <w:rFonts w:ascii="BRH Malayalam Extra" w:hAnsi="BRH Malayalam Extra" w:cs="BRH Malayalam Extra"/>
+                <w:sz w:val="40"/>
+                <w:szCs w:val="40"/>
+              </w:rPr>
+              <w:t>eëx</w:t>
+            </w:r>
+            <w:proofErr w:type="spellEnd"/>
+            <w:r>
+              <w:rPr>
+                <w:rFonts w:ascii="BRH Malayalam Extra" w:hAnsi="BRH Malayalam Extra" w:cs="BRH Malayalam Extra"/>
+                <w:sz w:val="40"/>
+                <w:szCs w:val="40"/>
+              </w:rPr>
+              <w:t>±—k</w:t>
+            </w:r>
+            <w:r>
+              <w:rPr>
+                <w:rFonts w:ascii="BRH Malayalam Extra" w:hAnsi="BRH Malayalam Extra" w:cs="Kartika"/>
+                <w:sz w:val="34"/>
+                <w:szCs w:val="40"/>
+              </w:rPr>
+              <w:t>–</w:t>
+            </w:r>
+            <w:proofErr w:type="spellStart"/>
+            <w:r>
+              <w:rPr>
+                <w:rFonts w:ascii="BRH Malayalam Extra" w:hAnsi="BRH Malayalam Extra" w:cs="BRH Malayalam Extra"/>
+                <w:sz w:val="40"/>
+                <w:szCs w:val="40"/>
+              </w:rPr>
+              <w:t>iyZy</w:t>
+            </w:r>
+            <w:proofErr w:type="spellEnd"/>
+            <w:r>
+              <w:rPr>
+                <w:rFonts w:ascii="BRH Malayalam Extra" w:hAnsi="BRH Malayalam Extra" w:cs="BRH Malayalam Extra"/>
+                <w:sz w:val="40"/>
+                <w:szCs w:val="40"/>
+              </w:rPr>
+              <w:t xml:space="preserve">— </w:t>
             </w:r>
           </w:p>
           <w:p>
@@ -513,13 +660,23 @@
               </w:rPr>
               <w:t>–</w:t>
             </w:r>
-            <w:r>
-              <w:rPr>
-                <w:rFonts w:ascii="BRH Malayalam Extra" w:hAnsi="BRH Malayalam Extra" w:cs="BRH Malayalam Extra"/>
-                <w:sz w:val="40"/>
-                <w:szCs w:val="40"/>
-              </w:rPr>
-              <w:t>eë - A</w:t>
+            <w:proofErr w:type="spellStart"/>
+            <w:r>
+              <w:rPr>
+                <w:rFonts w:ascii="BRH Malayalam Extra" w:hAnsi="BRH Malayalam Extra" w:cs="BRH Malayalam Extra"/>
+                <w:sz w:val="40"/>
+                <w:szCs w:val="40"/>
+              </w:rPr>
+              <w:t>eë</w:t>
+            </w:r>
+            <w:proofErr w:type="spellEnd"/>
+            <w:r>
+              <w:rPr>
+                <w:rFonts w:ascii="BRH Malayalam Extra" w:hAnsi="BRH Malayalam Extra" w:cs="BRH Malayalam Extra"/>
+                <w:sz w:val="40"/>
+                <w:szCs w:val="40"/>
+              </w:rPr>
+              <w:t xml:space="preserve"> - A</w:t>
             </w:r>
             <w:r>
               <w:rPr>
@@ -569,8 +726,18 @@
                 <w:sz w:val="40"/>
                 <w:szCs w:val="40"/>
               </w:rPr>
-              <w:t>I | öe</w:t>
-            </w:r>
+              <w:t xml:space="preserve">I | </w:t>
+            </w:r>
+            <w:proofErr w:type="spellStart"/>
+            <w:r>
+              <w:rPr>
+                <w:rFonts w:ascii="BRH Malayalam Extra" w:hAnsi="BRH Malayalam Extra" w:cs="BRH Malayalam Extra"/>
+                <w:sz w:val="40"/>
+                <w:szCs w:val="40"/>
+              </w:rPr>
+              <w:t>öe</w:t>
+            </w:r>
+            <w:proofErr w:type="spellEnd"/>
             <w:r>
               <w:rPr>
                 <w:rFonts w:ascii="BRH Malayalam Extra" w:hAnsi="BRH Malayalam Extra" w:cs="Kartika"/>
@@ -595,13 +762,23 @@
               </w:rPr>
               <w:t>–</w:t>
             </w:r>
-            <w:r>
-              <w:rPr>
-                <w:rFonts w:ascii="BRH Malayalam Extra" w:hAnsi="BRH Malayalam Extra" w:cs="BRH Malayalam Extra"/>
-                <w:sz w:val="40"/>
-                <w:szCs w:val="40"/>
-              </w:rPr>
-              <w:t>iI |</w:t>
+            <w:proofErr w:type="spellStart"/>
+            <w:r>
+              <w:rPr>
+                <w:rFonts w:ascii="BRH Malayalam Extra" w:hAnsi="BRH Malayalam Extra" w:cs="BRH Malayalam Extra"/>
+                <w:sz w:val="40"/>
+                <w:szCs w:val="40"/>
+              </w:rPr>
+              <w:t>iI</w:t>
+            </w:r>
+            <w:proofErr w:type="spellEnd"/>
+            <w:r>
+              <w:rPr>
+                <w:rFonts w:ascii="BRH Malayalam Extra" w:hAnsi="BRH Malayalam Extra" w:cs="BRH Malayalam Extra"/>
+                <w:sz w:val="40"/>
+                <w:szCs w:val="40"/>
+              </w:rPr>
+              <w:t xml:space="preserve"> |</w:t>
             </w:r>
           </w:p>
         </w:tc>
@@ -630,28 +807,36 @@
                 <w:rFonts w:cs="Arial"/>
                 <w:b/>
                 <w:bCs/>
-                <w:color w:val="FF0000"/>
-                <w:sz w:val="28"/>
-                <w:szCs w:val="28"/>
-              </w:rPr>
-            </w:pPr>
-            <w:r>
-              <w:rPr>
-                <w:rFonts w:cs="Arial"/>
-                <w:b/>
-                <w:bCs/>
-                <w:color w:val="FF0000"/>
-                <w:sz w:val="28"/>
-                <w:szCs w:val="28"/>
-              </w:rPr>
-              <w:t>TS 6.1.</w:t>
-            </w:r>
-            <w:r>
-              <w:rPr>
-                <w:rFonts w:cs="Arial"/>
-                <w:b/>
-                <w:bCs/>
-                <w:color w:val="FF0000"/>
+                <w:sz w:val="28"/>
+                <w:szCs w:val="28"/>
+              </w:rPr>
+            </w:pPr>
+            <w:r>
+              <w:rPr>
+                <w:rFonts w:cs="Arial"/>
+                <w:b/>
+                <w:bCs/>
+                <w:sz w:val="28"/>
+                <w:szCs w:val="28"/>
+              </w:rPr>
+              <w:t xml:space="preserve">TS </w:t>
+            </w:r>
+            <w:proofErr w:type="gramStart"/>
+            <w:r>
+              <w:rPr>
+                <w:rFonts w:cs="Arial"/>
+                <w:b/>
+                <w:bCs/>
+                <w:sz w:val="28"/>
+                <w:szCs w:val="28"/>
+              </w:rPr>
+              <w:t>6.1.</w:t>
+            </w:r>
+            <w:r>
+              <w:rPr>
+                <w:rFonts w:cs="Arial"/>
+                <w:b/>
+                <w:bCs/>
                 <w:sz w:val="28"/>
                 <w:szCs w:val="28"/>
               </w:rPr>
@@ -662,12 +847,34 @@
                 <w:rFonts w:cs="Arial"/>
                 <w:b/>
                 <w:bCs/>
-                <w:color w:val="FF0000"/>
-                <w:sz w:val="28"/>
-                <w:szCs w:val="28"/>
-              </w:rPr>
-              <w:t xml:space="preserve"> - Vaakyam</w:t>
-            </w:r>
+                <w:sz w:val="28"/>
+                <w:szCs w:val="28"/>
+              </w:rPr>
+              <w:t xml:space="preserve"> -</w:t>
+            </w:r>
+            <w:proofErr w:type="gramEnd"/>
+            <w:r>
+              <w:rPr>
+                <w:rFonts w:cs="Arial"/>
+                <w:b/>
+                <w:bCs/>
+                <w:sz w:val="28"/>
+                <w:szCs w:val="28"/>
+              </w:rPr>
+              <w:t xml:space="preserve"> </w:t>
+            </w:r>
+            <w:proofErr w:type="spellStart"/>
+            <w:r>
+              <w:rPr>
+                <w:rFonts w:cs="Arial"/>
+                <w:b/>
+                <w:bCs/>
+                <w:sz w:val="28"/>
+                <w:szCs w:val="28"/>
+              </w:rPr>
+              <w:t>Vaakyam</w:t>
+            </w:r>
+            <w:proofErr w:type="spellEnd"/>
           </w:p>
           <w:p>
             <w:pPr>
@@ -679,17 +886,15 @@
                 <w:rFonts w:cs="Arial"/>
                 <w:b/>
                 <w:bCs/>
-                <w:color w:val="FF0000"/>
-                <w:sz w:val="28"/>
-                <w:szCs w:val="28"/>
-              </w:rPr>
-            </w:pPr>
-            <w:r>
-              <w:rPr>
-                <w:rFonts w:cs="Arial"/>
-                <w:b/>
-                <w:bCs/>
-                <w:color w:val="FF0000"/>
+                <w:sz w:val="28"/>
+                <w:szCs w:val="28"/>
+              </w:rPr>
+            </w:pPr>
+            <w:r>
+              <w:rPr>
+                <w:rFonts w:cs="Arial"/>
+                <w:b/>
+                <w:bCs/>
                 <w:sz w:val="28"/>
                 <w:szCs w:val="28"/>
               </w:rPr>
@@ -700,22 +905,10 @@
                 <w:rFonts w:cs="Arial"/>
                 <w:b/>
                 <w:bCs/>
-                <w:color w:val="FF0000"/>
-                <w:sz w:val="28"/>
-                <w:szCs w:val="28"/>
-              </w:rPr>
-              <w:t xml:space="preserve">- </w:t>
-            </w:r>
-            <w:r>
-              <w:rPr>
-                <w:rFonts w:cs="Arial"/>
-                <w:b/>
-                <w:bCs/>
-                <w:color w:val="FF0000"/>
-                <w:sz w:val="28"/>
-                <w:szCs w:val="28"/>
-              </w:rPr>
-              <w:t>5</w:t>
+                <w:sz w:val="28"/>
+                <w:szCs w:val="28"/>
+              </w:rPr>
+              <w:t>- 5</w:t>
             </w:r>
           </w:p>
           <w:p>
@@ -728,28 +921,37 @@
                 <w:rFonts w:cs="Arial"/>
                 <w:b/>
                 <w:bCs/>
-                <w:color w:val="FF0000"/>
-                <w:sz w:val="28"/>
-                <w:szCs w:val="28"/>
-              </w:rPr>
-            </w:pPr>
-            <w:r>
-              <w:rPr>
-                <w:rFonts w:cs="Arial"/>
-                <w:b/>
-                <w:bCs/>
-                <w:color w:val="FF0000"/>
-                <w:sz w:val="28"/>
-                <w:szCs w:val="28"/>
-              </w:rPr>
-              <w:t xml:space="preserve">Panchaati No. </w:t>
-            </w:r>
-            <w:r>
-              <w:rPr>
-                <w:rFonts w:cs="Arial"/>
-                <w:b/>
-                <w:bCs/>
-                <w:color w:val="FF0000"/>
+                <w:sz w:val="28"/>
+                <w:szCs w:val="28"/>
+              </w:rPr>
+            </w:pPr>
+            <w:proofErr w:type="spellStart"/>
+            <w:r>
+              <w:rPr>
+                <w:rFonts w:cs="Arial"/>
+                <w:b/>
+                <w:bCs/>
+                <w:sz w:val="28"/>
+                <w:szCs w:val="28"/>
+              </w:rPr>
+              <w:t>Panchaati</w:t>
+            </w:r>
+            <w:proofErr w:type="spellEnd"/>
+            <w:r>
+              <w:rPr>
+                <w:rFonts w:cs="Arial"/>
+                <w:b/>
+                <w:bCs/>
+                <w:sz w:val="28"/>
+                <w:szCs w:val="28"/>
+              </w:rPr>
+              <w:t xml:space="preserve"> No. </w:t>
+            </w:r>
+            <w:r>
+              <w:rPr>
+                <w:rFonts w:cs="Arial"/>
+                <w:b/>
+                <w:bCs/>
                 <w:sz w:val="28"/>
                 <w:szCs w:val="28"/>
               </w:rPr>
@@ -780,6 +982,7 @@
                 <w:szCs w:val="40"/>
               </w:rPr>
             </w:pPr>
+            <w:proofErr w:type="spellStart"/>
             <w:r>
               <w:rPr>
                 <w:rFonts w:ascii="BRH Malayalam Extra" w:hAnsi="BRH Malayalam Extra" w:cs="BRH Malayalam Extra"/>
@@ -788,14 +991,16 @@
               </w:rPr>
               <w:t>K£rêpyrx</w:t>
             </w:r>
-            <w:r>
-              <w:rPr>
-                <w:rFonts w:ascii="BRH Malayalam Extra" w:hAnsi="BRH Malayalam Extra" w:cs="Kartika"/>
-                <w:sz w:val="34"/>
-                <w:szCs w:val="40"/>
-              </w:rPr>
-              <w:t>–</w:t>
-            </w:r>
+            <w:proofErr w:type="spellEnd"/>
+            <w:r>
+              <w:rPr>
+                <w:rFonts w:ascii="BRH Malayalam Extra" w:hAnsi="BRH Malayalam Extra" w:cs="Kartika"/>
+                <w:sz w:val="34"/>
+                <w:szCs w:val="40"/>
+              </w:rPr>
+              <w:t>–</w:t>
+            </w:r>
+            <w:proofErr w:type="spellStart"/>
             <w:r>
               <w:rPr>
                 <w:rFonts w:ascii="BRH Malayalam Extra" w:hAnsi="BRH Malayalam Extra" w:cs="BRH Malayalam Extra"/>
@@ -813,6 +1018,7 @@
               </w:rPr>
               <w:t>i</w:t>
             </w:r>
+            <w:proofErr w:type="spellEnd"/>
             <w:r>
               <w:rPr>
                 <w:rFonts w:ascii="BRH Malayalam Extra" w:hAnsi="BRH Malayalam Extra" w:cs="BRH Malayalam Extra"/>
@@ -847,6 +1053,7 @@
                 <w:lang w:val="en-IN" w:eastAsia="en-IN"/>
               </w:rPr>
             </w:pPr>
+            <w:proofErr w:type="spellStart"/>
             <w:r>
               <w:rPr>
                 <w:rFonts w:ascii="BRH Malayalam Extra" w:hAnsi="BRH Malayalam Extra" w:cs="BRH Malayalam Extra"/>
@@ -855,14 +1062,16 @@
               </w:rPr>
               <w:t>K£rêpyrx</w:t>
             </w:r>
-            <w:r>
-              <w:rPr>
-                <w:rFonts w:ascii="BRH Malayalam Extra" w:hAnsi="BRH Malayalam Extra" w:cs="Kartika"/>
-                <w:sz w:val="34"/>
-                <w:szCs w:val="40"/>
-              </w:rPr>
-              <w:t>–</w:t>
-            </w:r>
+            <w:proofErr w:type="spellEnd"/>
+            <w:r>
+              <w:rPr>
+                <w:rFonts w:ascii="BRH Malayalam Extra" w:hAnsi="BRH Malayalam Extra" w:cs="Kartika"/>
+                <w:sz w:val="34"/>
+                <w:szCs w:val="40"/>
+              </w:rPr>
+              <w:t>–</w:t>
+            </w:r>
+            <w:proofErr w:type="spellStart"/>
             <w:r>
               <w:rPr>
                 <w:rFonts w:ascii="BRH Malayalam Extra" w:hAnsi="BRH Malayalam Extra" w:cs="BRH Malayalam Extra"/>
@@ -880,6 +1089,7 @@
               </w:rPr>
               <w:t>p</w:t>
             </w:r>
+            <w:proofErr w:type="spellEnd"/>
             <w:r>
               <w:rPr>
                 <w:rFonts w:ascii="BRH Malayalam Extra" w:hAnsi="BRH Malayalam Extra" w:cs="BRH Malayalam Extra"/>
@@ -915,44 +1125,54 @@
                 <w:rFonts w:cs="Arial"/>
                 <w:b/>
                 <w:bCs/>
-                <w:color w:val="FF0000"/>
-                <w:sz w:val="28"/>
-                <w:szCs w:val="28"/>
-              </w:rPr>
-            </w:pPr>
-            <w:r>
-              <w:rPr>
-                <w:rFonts w:cs="Arial"/>
-                <w:b/>
-                <w:bCs/>
-                <w:color w:val="FF0000"/>
-                <w:sz w:val="28"/>
-                <w:szCs w:val="28"/>
-              </w:rPr>
-              <w:t>TS 6.1.</w:t>
-            </w:r>
-            <w:r>
-              <w:rPr>
-                <w:rFonts w:cs="Arial"/>
-                <w:b/>
-                <w:bCs/>
-                <w:color w:val="FF0000"/>
-                <w:sz w:val="28"/>
-                <w:szCs w:val="28"/>
-              </w:rPr>
-              <w:t>5.3</w:t>
-            </w:r>
-            <w:r>
-              <w:rPr>
-                <w:rFonts w:cs="Arial"/>
-                <w:b/>
-                <w:bCs/>
-                <w:color w:val="FF0000"/>
-                <w:sz w:val="28"/>
-                <w:szCs w:val="28"/>
-              </w:rPr>
-              <w:t xml:space="preserve">  - Vaakyam</w:t>
-            </w:r>
+                <w:sz w:val="28"/>
+                <w:szCs w:val="28"/>
+              </w:rPr>
+            </w:pPr>
+            <w:r>
+              <w:rPr>
+                <w:rFonts w:cs="Arial"/>
+                <w:b/>
+                <w:bCs/>
+                <w:sz w:val="28"/>
+                <w:szCs w:val="28"/>
+              </w:rPr>
+              <w:t xml:space="preserve">TS </w:t>
+            </w:r>
+            <w:proofErr w:type="gramStart"/>
+            <w:r>
+              <w:rPr>
+                <w:rFonts w:cs="Arial"/>
+                <w:b/>
+                <w:bCs/>
+                <w:sz w:val="28"/>
+                <w:szCs w:val="28"/>
+              </w:rPr>
+              <w:t>6.1.5.3  -</w:t>
+            </w:r>
+            <w:proofErr w:type="gramEnd"/>
+            <w:r>
+              <w:rPr>
+                <w:rFonts w:cs="Arial"/>
+                <w:b/>
+                <w:bCs/>
+                <w:sz w:val="28"/>
+                <w:szCs w:val="28"/>
+              </w:rPr>
+              <w:t xml:space="preserve"> </w:t>
+            </w:r>
+            <w:proofErr w:type="spellStart"/>
+            <w:r>
+              <w:rPr>
+                <w:rFonts w:cs="Arial"/>
+                <w:b/>
+                <w:bCs/>
+                <w:sz w:val="28"/>
+                <w:szCs w:val="28"/>
+              </w:rPr>
+              <w:t>Vaakyam</w:t>
+            </w:r>
+            <w:proofErr w:type="spellEnd"/>
           </w:p>
           <w:p>
             <w:pPr>
@@ -964,32 +1184,19 @@
                 <w:rFonts w:cs="Arial"/>
                 <w:b/>
                 <w:bCs/>
-                <w:color w:val="FF0000"/>
-                <w:sz w:val="28"/>
-                <w:szCs w:val="28"/>
-              </w:rPr>
-            </w:pPr>
-            <w:r>
-              <w:rPr>
-                <w:rFonts w:cs="Arial"/>
-                <w:b/>
-                <w:bCs/>
-                <w:color w:val="FF0000"/>
-                <w:sz w:val="28"/>
-                <w:szCs w:val="28"/>
-              </w:rPr>
-              <w:t xml:space="preserve">Line No. - </w:t>
-            </w:r>
-            <w:r>
-              <w:rPr>
-                <w:rFonts w:cs="Arial"/>
-                <w:b/>
-                <w:bCs/>
-                <w:color w:val="FF0000"/>
-                <w:sz w:val="28"/>
-                <w:szCs w:val="28"/>
-              </w:rPr>
-              <w:t>5</w:t>
+                <w:sz w:val="28"/>
+                <w:szCs w:val="28"/>
+              </w:rPr>
+            </w:pPr>
+            <w:r>
+              <w:rPr>
+                <w:rFonts w:cs="Arial"/>
+                <w:b/>
+                <w:bCs/>
+                <w:sz w:val="28"/>
+                <w:szCs w:val="28"/>
+              </w:rPr>
+              <w:t>Line No. - 5</w:t>
             </w:r>
           </w:p>
           <w:p>
@@ -1006,27 +1213,27 @@
                 <w:szCs w:val="28"/>
               </w:rPr>
             </w:pPr>
-            <w:r>
-              <w:rPr>
-                <w:rFonts w:cs="Arial"/>
-                <w:b/>
-                <w:bCs/>
-                <w:color w:val="FF0000"/>
-                <w:sz w:val="28"/>
-                <w:szCs w:val="28"/>
-              </w:rPr>
-              <w:t xml:space="preserve">Panchaati No. </w:t>
-            </w:r>
-            <w:r>
-              <w:rPr>
-                <w:rFonts w:cs="Arial"/>
-                <w:b/>
-                <w:bCs/>
-                <w:color w:val="FF0000"/>
-                <w:sz w:val="28"/>
-                <w:szCs w:val="28"/>
-              </w:rPr>
-              <w:t>36</w:t>
+            <w:proofErr w:type="spellStart"/>
+            <w:r>
+              <w:rPr>
+                <w:rFonts w:cs="Arial"/>
+                <w:b/>
+                <w:bCs/>
+                <w:sz w:val="28"/>
+                <w:szCs w:val="28"/>
+              </w:rPr>
+              <w:t>Panchaati</w:t>
+            </w:r>
+            <w:proofErr w:type="spellEnd"/>
+            <w:r>
+              <w:rPr>
+                <w:rFonts w:cs="Arial"/>
+                <w:b/>
+                <w:bCs/>
+                <w:sz w:val="28"/>
+                <w:szCs w:val="28"/>
+              </w:rPr>
+              <w:t xml:space="preserve"> No. 36</w:t>
             </w:r>
           </w:p>
         </w:tc>
@@ -1058,16 +1265,27 @@
                 <w:sz w:val="40"/>
                 <w:szCs w:val="40"/>
               </w:rPr>
-              <w:t>¥bppy</w:t>
-            </w:r>
-            <w:r>
-              <w:rPr>
-                <w:rFonts w:ascii="BRH Malayalam Extra" w:hAnsi="BRH Malayalam Extra" w:cs="Kartika"/>
-                <w:sz w:val="34"/>
-                <w:szCs w:val="40"/>
-              </w:rPr>
-              <w:t>–</w:t>
-            </w:r>
+              <w:t>¥</w:t>
+            </w:r>
+            <w:proofErr w:type="spellStart"/>
+            <w:r>
+              <w:rPr>
+                <w:rFonts w:ascii="BRH Malayalam Extra" w:hAnsi="BRH Malayalam Extra" w:cs="BRH Malayalam Extra"/>
+                <w:sz w:val="40"/>
+                <w:szCs w:val="40"/>
+              </w:rPr>
+              <w:t>bppy</w:t>
+            </w:r>
+            <w:proofErr w:type="spellEnd"/>
+            <w:r>
+              <w:rPr>
+                <w:rFonts w:ascii="BRH Malayalam Extra" w:hAnsi="BRH Malayalam Extra" w:cs="Kartika"/>
+                <w:sz w:val="34"/>
+                <w:szCs w:val="40"/>
+              </w:rPr>
+              <w:t>–</w:t>
+            </w:r>
+            <w:proofErr w:type="spellStart"/>
             <w:r>
               <w:rPr>
                 <w:rFonts w:ascii="BRH Malayalam Extra" w:hAnsi="BRH Malayalam Extra" w:cs="BRH Malayalam Extra"/>
@@ -1077,6 +1295,7 @@
               </w:rPr>
               <w:t>qxI</w:t>
             </w:r>
+            <w:proofErr w:type="spellEnd"/>
             <w:r>
               <w:rPr>
                 <w:rFonts w:ascii="BRH Malayalam Extra" w:hAnsi="BRH Malayalam Extra" w:cs="BRH Malayalam Extra"/>
@@ -1131,16 +1350,27 @@
                 <w:sz w:val="40"/>
                 <w:szCs w:val="40"/>
               </w:rPr>
-              <w:t>¥bppy</w:t>
-            </w:r>
-            <w:r>
-              <w:rPr>
-                <w:rFonts w:ascii="BRH Malayalam Extra" w:hAnsi="BRH Malayalam Extra" w:cs="Kartika"/>
-                <w:sz w:val="34"/>
-                <w:szCs w:val="40"/>
-              </w:rPr>
-              <w:t>–</w:t>
-            </w:r>
+              <w:t>¥</w:t>
+            </w:r>
+            <w:proofErr w:type="spellStart"/>
+            <w:r>
+              <w:rPr>
+                <w:rFonts w:ascii="BRH Malayalam Extra" w:hAnsi="BRH Malayalam Extra" w:cs="BRH Malayalam Extra"/>
+                <w:sz w:val="40"/>
+                <w:szCs w:val="40"/>
+              </w:rPr>
+              <w:t>bppy</w:t>
+            </w:r>
+            <w:proofErr w:type="spellEnd"/>
+            <w:r>
+              <w:rPr>
+                <w:rFonts w:ascii="BRH Malayalam Extra" w:hAnsi="BRH Malayalam Extra" w:cs="Kartika"/>
+                <w:sz w:val="34"/>
+                <w:szCs w:val="40"/>
+              </w:rPr>
+              <w:t>–</w:t>
+            </w:r>
+            <w:proofErr w:type="spellStart"/>
             <w:r>
               <w:rPr>
                 <w:rFonts w:ascii="BRH Malayalam Extra" w:hAnsi="BRH Malayalam Extra" w:cs="BRH Malayalam Extra"/>
@@ -1150,6 +1380,7 @@
               </w:rPr>
               <w:t>qI</w:t>
             </w:r>
+            <w:proofErr w:type="spellEnd"/>
             <w:r>
               <w:rPr>
                 <w:rFonts w:ascii="BRH Malayalam Extra" w:hAnsi="BRH Malayalam Extra" w:cs="BRH Malayalam Extra"/>
@@ -1203,7 +1434,27 @@
                 <w:sz w:val="28"/>
                 <w:szCs w:val="40"/>
               </w:rPr>
-              <w:t>(it is hraswam)</w:t>
+              <w:t xml:space="preserve">(it is </w:t>
+            </w:r>
+            <w:proofErr w:type="spellStart"/>
+            <w:r>
+              <w:rPr>
+                <w:rFonts w:cs="Arial"/>
+                <w:b/>
+                <w:sz w:val="28"/>
+                <w:szCs w:val="40"/>
+              </w:rPr>
+              <w:t>hraswam</w:t>
+            </w:r>
+            <w:proofErr w:type="spellEnd"/>
+            <w:r>
+              <w:rPr>
+                <w:rFonts w:cs="Arial"/>
+                <w:b/>
+                <w:sz w:val="28"/>
+                <w:szCs w:val="40"/>
+              </w:rPr>
+              <w:t>)</w:t>
             </w:r>
           </w:p>
         </w:tc>
@@ -1244,8 +1495,20 @@
                 <w:sz w:val="28"/>
                 <w:szCs w:val="28"/>
               </w:rPr>
-              <w:t>TS 6.1.5.3 - Padam</w:t>
-            </w:r>
+              <w:t xml:space="preserve">TS 6.1.5.3 - </w:t>
+            </w:r>
+            <w:proofErr w:type="spellStart"/>
+            <w:r>
+              <w:rPr>
+                <w:rFonts w:cs="Arial"/>
+                <w:b/>
+                <w:bCs/>
+                <w:sz w:val="28"/>
+                <w:szCs w:val="28"/>
+              </w:rPr>
+              <w:t>Padam</w:t>
+            </w:r>
+            <w:proofErr w:type="spellEnd"/>
           </w:p>
           <w:p>
             <w:pPr>
@@ -1261,15 +1524,27 @@
                 <w:szCs w:val="28"/>
               </w:rPr>
             </w:pPr>
-            <w:r>
-              <w:rPr>
-                <w:rFonts w:cs="Arial"/>
-                <w:b/>
-                <w:bCs/>
-                <w:sz w:val="28"/>
-                <w:szCs w:val="28"/>
-              </w:rPr>
-              <w:t>Padam No. 48</w:t>
+            <w:proofErr w:type="spellStart"/>
+            <w:r>
+              <w:rPr>
+                <w:rFonts w:cs="Arial"/>
+                <w:b/>
+                <w:bCs/>
+                <w:sz w:val="28"/>
+                <w:szCs w:val="28"/>
+              </w:rPr>
+              <w:t>Padam</w:t>
+            </w:r>
+            <w:proofErr w:type="spellEnd"/>
+            <w:r>
+              <w:rPr>
+                <w:rFonts w:cs="Arial"/>
+                <w:b/>
+                <w:bCs/>
+                <w:sz w:val="28"/>
+                <w:szCs w:val="28"/>
+              </w:rPr>
+              <w:t xml:space="preserve"> No. 48</w:t>
             </w:r>
           </w:p>
           <w:p>
@@ -1286,15 +1561,27 @@
                 <w:szCs w:val="28"/>
               </w:rPr>
             </w:pPr>
-            <w:r>
-              <w:rPr>
-                <w:rFonts w:cs="Arial"/>
-                <w:b/>
-                <w:bCs/>
-                <w:sz w:val="28"/>
-                <w:szCs w:val="28"/>
-              </w:rPr>
-              <w:t>Panchaati No. 36</w:t>
+            <w:proofErr w:type="spellStart"/>
+            <w:r>
+              <w:rPr>
+                <w:rFonts w:cs="Arial"/>
+                <w:b/>
+                <w:bCs/>
+                <w:sz w:val="28"/>
+                <w:szCs w:val="28"/>
+              </w:rPr>
+              <w:t>Panchaati</w:t>
+            </w:r>
+            <w:proofErr w:type="spellEnd"/>
+            <w:r>
+              <w:rPr>
+                <w:rFonts w:cs="Arial"/>
+                <w:b/>
+                <w:bCs/>
+                <w:sz w:val="28"/>
+                <w:szCs w:val="28"/>
+              </w:rPr>
+              <w:t xml:space="preserve"> No. 36</w:t>
             </w:r>
           </w:p>
         </w:tc>
@@ -1320,6 +1607,7 @@
                 <w:szCs w:val="40"/>
               </w:rPr>
             </w:pPr>
+            <w:proofErr w:type="spellStart"/>
             <w:r>
               <w:rPr>
                 <w:rFonts w:ascii="BRH Malayalam Extra" w:hAnsi="BRH Malayalam Extra" w:cs="BRH Malayalam Extra"/>
@@ -1328,6 +1616,7 @@
               </w:rPr>
               <w:t>öex</w:t>
             </w:r>
+            <w:proofErr w:type="spellEnd"/>
             <w:r>
               <w:rPr>
                 <w:rFonts w:ascii="BRH Malayalam Extra" w:hAnsi="BRH Malayalam Extra" w:cs="Kartika"/>
@@ -1352,6 +1641,7 @@
               </w:rPr>
               <w:t>–</w:t>
             </w:r>
+            <w:proofErr w:type="spellStart"/>
             <w:r>
               <w:rPr>
                 <w:rFonts w:ascii="BRH Malayalam Extra" w:hAnsi="BRH Malayalam Extra" w:cs="BRH Malayalam Extra"/>
@@ -1360,21 +1650,32 @@
               </w:rPr>
               <w:t>Yzj</w:t>
             </w:r>
-            <w:r>
-              <w:rPr>
-                <w:rFonts w:ascii="BRH Malayalam Extra" w:hAnsi="BRH Malayalam Extra" w:cs="Kartika"/>
-                <w:sz w:val="34"/>
-                <w:szCs w:val="40"/>
-              </w:rPr>
-              <w:t>–</w:t>
-            </w:r>
-            <w:r>
-              <w:rPr>
-                <w:rFonts w:ascii="BRH Malayalam Extra" w:hAnsi="BRH Malayalam Extra" w:cs="BRH Malayalam Extra"/>
-                <w:sz w:val="40"/>
-                <w:szCs w:val="40"/>
-              </w:rPr>
-              <w:t xml:space="preserve">iyZy— </w:t>
+            <w:proofErr w:type="spellEnd"/>
+            <w:r>
+              <w:rPr>
+                <w:rFonts w:ascii="BRH Malayalam Extra" w:hAnsi="BRH Malayalam Extra" w:cs="Kartika"/>
+                <w:sz w:val="34"/>
+                <w:szCs w:val="40"/>
+              </w:rPr>
+              <w:t>–</w:t>
+            </w:r>
+            <w:proofErr w:type="spellStart"/>
+            <w:r>
+              <w:rPr>
+                <w:rFonts w:ascii="BRH Malayalam Extra" w:hAnsi="BRH Malayalam Extra" w:cs="BRH Malayalam Extra"/>
+                <w:sz w:val="40"/>
+                <w:szCs w:val="40"/>
+              </w:rPr>
+              <w:t>iyZy</w:t>
+            </w:r>
+            <w:proofErr w:type="spellEnd"/>
+            <w:r>
+              <w:rPr>
+                <w:rFonts w:ascii="BRH Malayalam Extra" w:hAnsi="BRH Malayalam Extra" w:cs="BRH Malayalam Extra"/>
+                <w:sz w:val="40"/>
+                <w:szCs w:val="40"/>
+              </w:rPr>
+              <w:t xml:space="preserve">— </w:t>
             </w:r>
           </w:p>
           <w:p>
@@ -1389,13 +1690,23 @@
                 <w:szCs w:val="40"/>
               </w:rPr>
             </w:pPr>
-            <w:r>
-              <w:rPr>
-                <w:rFonts w:ascii="BRH Malayalam Extra" w:hAnsi="BRH Malayalam Extra" w:cs="BRH Malayalam Extra"/>
-                <w:sz w:val="40"/>
-                <w:szCs w:val="40"/>
-              </w:rPr>
-              <w:t>öe - A</w:t>
+            <w:proofErr w:type="spellStart"/>
+            <w:r>
+              <w:rPr>
+                <w:rFonts w:ascii="BRH Malayalam Extra" w:hAnsi="BRH Malayalam Extra" w:cs="BRH Malayalam Extra"/>
+                <w:sz w:val="40"/>
+                <w:szCs w:val="40"/>
+              </w:rPr>
+              <w:t>öe</w:t>
+            </w:r>
+            <w:proofErr w:type="spellEnd"/>
+            <w:r>
+              <w:rPr>
+                <w:rFonts w:ascii="BRH Malayalam Extra" w:hAnsi="BRH Malayalam Extra" w:cs="BRH Malayalam Extra"/>
+                <w:sz w:val="40"/>
+                <w:szCs w:val="40"/>
+              </w:rPr>
+              <w:t xml:space="preserve"> - A</w:t>
             </w:r>
             <w:r>
               <w:rPr>
@@ -1421,6 +1732,7 @@
               </w:rPr>
               <w:t>–</w:t>
             </w:r>
+            <w:proofErr w:type="spellStart"/>
             <w:r>
               <w:rPr>
                 <w:rFonts w:ascii="BRH Malayalam Extra" w:hAnsi="BRH Malayalam Extra" w:cs="BRH Malayalam Extra"/>
@@ -1436,23 +1748,52 @@
                 <w:sz w:val="40"/>
                 <w:szCs w:val="40"/>
               </w:rPr>
-              <w:t>zj˜I | Kx</w:t>
-            </w:r>
-            <w:r>
-              <w:rPr>
-                <w:rFonts w:ascii="BRH Malayalam Extra" w:hAnsi="BRH Malayalam Extra" w:cs="Kartika"/>
-                <w:sz w:val="34"/>
-                <w:szCs w:val="40"/>
-              </w:rPr>
-              <w:t>–</w:t>
-            </w:r>
-            <w:r>
-              <w:rPr>
-                <w:rFonts w:ascii="BRH Malayalam Extra" w:hAnsi="BRH Malayalam Extra" w:cs="BRH Malayalam Extra"/>
-                <w:sz w:val="40"/>
-                <w:szCs w:val="40"/>
-              </w:rPr>
-              <w:t xml:space="preserve">kõ˜I | </w:t>
+              <w:t>zj˜I</w:t>
+            </w:r>
+            <w:proofErr w:type="spellEnd"/>
+            <w:r>
+              <w:rPr>
+                <w:rFonts w:ascii="BRH Malayalam Extra" w:hAnsi="BRH Malayalam Extra" w:cs="BRH Malayalam Extra"/>
+                <w:sz w:val="40"/>
+                <w:szCs w:val="40"/>
+              </w:rPr>
+              <w:t xml:space="preserve"> | </w:t>
+            </w:r>
+            <w:proofErr w:type="spellStart"/>
+            <w:r>
+              <w:rPr>
+                <w:rFonts w:ascii="BRH Malayalam Extra" w:hAnsi="BRH Malayalam Extra" w:cs="BRH Malayalam Extra"/>
+                <w:sz w:val="40"/>
+                <w:szCs w:val="40"/>
+              </w:rPr>
+              <w:t>Kx</w:t>
+            </w:r>
+            <w:proofErr w:type="spellEnd"/>
+            <w:r>
+              <w:rPr>
+                <w:rFonts w:ascii="BRH Malayalam Extra" w:hAnsi="BRH Malayalam Extra" w:cs="Kartika"/>
+                <w:sz w:val="34"/>
+                <w:szCs w:val="40"/>
+              </w:rPr>
+              <w:t>–</w:t>
+            </w:r>
+            <w:proofErr w:type="spellStart"/>
+            <w:r>
+              <w:rPr>
+                <w:rFonts w:ascii="BRH Malayalam Extra" w:hAnsi="BRH Malayalam Extra" w:cs="BRH Malayalam Extra"/>
+                <w:sz w:val="40"/>
+                <w:szCs w:val="40"/>
+              </w:rPr>
+              <w:t>kõ˜I</w:t>
+            </w:r>
+            <w:proofErr w:type="spellEnd"/>
+            <w:r>
+              <w:rPr>
+                <w:rFonts w:ascii="BRH Malayalam Extra" w:hAnsi="BRH Malayalam Extra" w:cs="BRH Malayalam Extra"/>
+                <w:sz w:val="40"/>
+                <w:szCs w:val="40"/>
+              </w:rPr>
+              <w:t xml:space="preserve"> | </w:t>
             </w:r>
           </w:p>
         </w:tc>
@@ -1487,6 +1828,7 @@
               </w:rPr>
               <w:t xml:space="preserve"> </w:t>
             </w:r>
+            <w:proofErr w:type="spellStart"/>
             <w:r>
               <w:rPr>
                 <w:rFonts w:ascii="BRH Malayalam Extra" w:hAnsi="BRH Malayalam Extra" w:cs="BRH Malayalam Extra"/>
@@ -1495,6 +1837,7 @@
               </w:rPr>
               <w:t>öex</w:t>
             </w:r>
+            <w:proofErr w:type="spellEnd"/>
             <w:r>
               <w:rPr>
                 <w:rFonts w:ascii="BRH Malayalam Extra" w:hAnsi="BRH Malayalam Extra" w:cs="Kartika"/>
@@ -1519,6 +1862,7 @@
               </w:rPr>
               <w:t>–</w:t>
             </w:r>
+            <w:proofErr w:type="spellStart"/>
             <w:r>
               <w:rPr>
                 <w:rFonts w:ascii="BRH Malayalam Extra" w:hAnsi="BRH Malayalam Extra" w:cs="BRH Malayalam Extra"/>
@@ -1527,21 +1871,32 @@
               </w:rPr>
               <w:t>Yzj</w:t>
             </w:r>
-            <w:r>
-              <w:rPr>
-                <w:rFonts w:ascii="BRH Malayalam Extra" w:hAnsi="BRH Malayalam Extra" w:cs="Kartika"/>
-                <w:sz w:val="34"/>
-                <w:szCs w:val="40"/>
-              </w:rPr>
-              <w:t>–</w:t>
-            </w:r>
-            <w:r>
-              <w:rPr>
-                <w:rFonts w:ascii="BRH Malayalam Extra" w:hAnsi="BRH Malayalam Extra" w:cs="BRH Malayalam Extra"/>
-                <w:sz w:val="40"/>
-                <w:szCs w:val="40"/>
-              </w:rPr>
-              <w:t xml:space="preserve">iyZy— </w:t>
+            <w:proofErr w:type="spellEnd"/>
+            <w:r>
+              <w:rPr>
+                <w:rFonts w:ascii="BRH Malayalam Extra" w:hAnsi="BRH Malayalam Extra" w:cs="Kartika"/>
+                <w:sz w:val="34"/>
+                <w:szCs w:val="40"/>
+              </w:rPr>
+              <w:t>–</w:t>
+            </w:r>
+            <w:proofErr w:type="spellStart"/>
+            <w:r>
+              <w:rPr>
+                <w:rFonts w:ascii="BRH Malayalam Extra" w:hAnsi="BRH Malayalam Extra" w:cs="BRH Malayalam Extra"/>
+                <w:sz w:val="40"/>
+                <w:szCs w:val="40"/>
+              </w:rPr>
+              <w:t>iyZy</w:t>
+            </w:r>
+            <w:proofErr w:type="spellEnd"/>
+            <w:r>
+              <w:rPr>
+                <w:rFonts w:ascii="BRH Malayalam Extra" w:hAnsi="BRH Malayalam Extra" w:cs="BRH Malayalam Extra"/>
+                <w:sz w:val="40"/>
+                <w:szCs w:val="40"/>
+              </w:rPr>
+              <w:t xml:space="preserve">— </w:t>
             </w:r>
           </w:p>
           <w:p>
@@ -1556,13 +1911,23 @@
                 <w:szCs w:val="40"/>
               </w:rPr>
             </w:pPr>
-            <w:r>
-              <w:rPr>
-                <w:rFonts w:ascii="BRH Malayalam Extra" w:hAnsi="BRH Malayalam Extra" w:cs="BRH Malayalam Extra"/>
-                <w:sz w:val="40"/>
-                <w:szCs w:val="40"/>
-              </w:rPr>
-              <w:t>öe - A</w:t>
+            <w:proofErr w:type="spellStart"/>
+            <w:r>
+              <w:rPr>
+                <w:rFonts w:ascii="BRH Malayalam Extra" w:hAnsi="BRH Malayalam Extra" w:cs="BRH Malayalam Extra"/>
+                <w:sz w:val="40"/>
+                <w:szCs w:val="40"/>
+              </w:rPr>
+              <w:t>öe</w:t>
+            </w:r>
+            <w:proofErr w:type="spellEnd"/>
+            <w:r>
+              <w:rPr>
+                <w:rFonts w:ascii="BRH Malayalam Extra" w:hAnsi="BRH Malayalam Extra" w:cs="BRH Malayalam Extra"/>
+                <w:sz w:val="40"/>
+                <w:szCs w:val="40"/>
+              </w:rPr>
+              <w:t xml:space="preserve"> - A</w:t>
             </w:r>
             <w:r>
               <w:rPr>
@@ -1588,6 +1953,7 @@
               </w:rPr>
               <w:t>–</w:t>
             </w:r>
+            <w:proofErr w:type="spellStart"/>
             <w:r>
               <w:rPr>
                 <w:rFonts w:ascii="BRH Malayalam Extra" w:hAnsi="BRH Malayalam Extra" w:cs="BRH Malayalam Extra"/>
@@ -1603,23 +1969,52 @@
                 <w:sz w:val="40"/>
                 <w:szCs w:val="40"/>
               </w:rPr>
-              <w:t>zj˜I | Kx</w:t>
-            </w:r>
-            <w:r>
-              <w:rPr>
-                <w:rFonts w:ascii="BRH Malayalam Extra" w:hAnsi="BRH Malayalam Extra" w:cs="Kartika"/>
-                <w:sz w:val="34"/>
-                <w:szCs w:val="40"/>
-              </w:rPr>
-              <w:t>–</w:t>
-            </w:r>
-            <w:r>
-              <w:rPr>
-                <w:rFonts w:ascii="BRH Malayalam Extra" w:hAnsi="BRH Malayalam Extra" w:cs="BRH Malayalam Extra"/>
-                <w:sz w:val="40"/>
-                <w:szCs w:val="40"/>
-              </w:rPr>
-              <w:t>kõ˜I |</w:t>
+              <w:t>zj˜I</w:t>
+            </w:r>
+            <w:proofErr w:type="spellEnd"/>
+            <w:r>
+              <w:rPr>
+                <w:rFonts w:ascii="BRH Malayalam Extra" w:hAnsi="BRH Malayalam Extra" w:cs="BRH Malayalam Extra"/>
+                <w:sz w:val="40"/>
+                <w:szCs w:val="40"/>
+              </w:rPr>
+              <w:t xml:space="preserve"> | </w:t>
+            </w:r>
+            <w:proofErr w:type="spellStart"/>
+            <w:r>
+              <w:rPr>
+                <w:rFonts w:ascii="BRH Malayalam Extra" w:hAnsi="BRH Malayalam Extra" w:cs="BRH Malayalam Extra"/>
+                <w:sz w:val="40"/>
+                <w:szCs w:val="40"/>
+              </w:rPr>
+              <w:t>Kx</w:t>
+            </w:r>
+            <w:proofErr w:type="spellEnd"/>
+            <w:r>
+              <w:rPr>
+                <w:rFonts w:ascii="BRH Malayalam Extra" w:hAnsi="BRH Malayalam Extra" w:cs="Kartika"/>
+                <w:sz w:val="34"/>
+                <w:szCs w:val="40"/>
+              </w:rPr>
+              <w:t>–</w:t>
+            </w:r>
+            <w:proofErr w:type="spellStart"/>
+            <w:r>
+              <w:rPr>
+                <w:rFonts w:ascii="BRH Malayalam Extra" w:hAnsi="BRH Malayalam Extra" w:cs="BRH Malayalam Extra"/>
+                <w:sz w:val="40"/>
+                <w:szCs w:val="40"/>
+              </w:rPr>
+              <w:t>kõ˜I</w:t>
+            </w:r>
+            <w:proofErr w:type="spellEnd"/>
+            <w:r>
+              <w:rPr>
+                <w:rFonts w:ascii="BRH Malayalam Extra" w:hAnsi="BRH Malayalam Extra" w:cs="BRH Malayalam Extra"/>
+                <w:sz w:val="40"/>
+                <w:szCs w:val="40"/>
+              </w:rPr>
+              <w:t xml:space="preserve"> |</w:t>
             </w:r>
           </w:p>
         </w:tc>
@@ -1660,8 +2055,20 @@
                 <w:sz w:val="28"/>
                 <w:szCs w:val="28"/>
               </w:rPr>
-              <w:t>TS 6.1.6.7 - Vaakyam</w:t>
-            </w:r>
+              <w:t xml:space="preserve">TS 6.1.6.7 - </w:t>
+            </w:r>
+            <w:proofErr w:type="spellStart"/>
+            <w:r>
+              <w:rPr>
+                <w:rFonts w:cs="Arial"/>
+                <w:b/>
+                <w:bCs/>
+                <w:sz w:val="28"/>
+                <w:szCs w:val="28"/>
+              </w:rPr>
+              <w:t>Vaakyam</w:t>
+            </w:r>
+            <w:proofErr w:type="spellEnd"/>
           </w:p>
           <w:p>
             <w:pPr>
@@ -1702,15 +2109,27 @@
                 <w:szCs w:val="28"/>
               </w:rPr>
             </w:pPr>
-            <w:r>
-              <w:rPr>
-                <w:rFonts w:cs="Arial"/>
-                <w:b/>
-                <w:bCs/>
-                <w:sz w:val="28"/>
-                <w:szCs w:val="28"/>
-              </w:rPr>
-              <w:t>Panchaati No. 45</w:t>
+            <w:proofErr w:type="spellStart"/>
+            <w:r>
+              <w:rPr>
+                <w:rFonts w:cs="Arial"/>
+                <w:b/>
+                <w:bCs/>
+                <w:sz w:val="28"/>
+                <w:szCs w:val="28"/>
+              </w:rPr>
+              <w:t>Panchaati</w:t>
+            </w:r>
+            <w:proofErr w:type="spellEnd"/>
+            <w:r>
+              <w:rPr>
+                <w:rFonts w:cs="Arial"/>
+                <w:b/>
+                <w:bCs/>
+                <w:sz w:val="28"/>
+                <w:szCs w:val="28"/>
+              </w:rPr>
+              <w:t xml:space="preserve"> No. 45</w:t>
             </w:r>
           </w:p>
         </w:tc>
@@ -1738,22 +2157,33 @@
                 <w:szCs w:val="40"/>
               </w:rPr>
             </w:pPr>
-            <w:r>
-              <w:rPr>
-                <w:rFonts w:ascii="BRH Malayalam Extra" w:hAnsi="BRH Malayalam Extra" w:cs="BRH Malayalam Extra"/>
-                <w:sz w:val="40"/>
-                <w:szCs w:val="40"/>
-              </w:rPr>
-              <w:t>bûy—k¢</w:t>
-            </w:r>
-            <w:r>
-              <w:rPr>
-                <w:rFonts w:ascii="BRH Malayalam Extra" w:hAnsi="BRH Malayalam Extra" w:cs="Kartika"/>
-                <w:sz w:val="34"/>
-                <w:szCs w:val="40"/>
-              </w:rPr>
-              <w:t>–</w:t>
-            </w:r>
+            <w:proofErr w:type="spellStart"/>
+            <w:r>
+              <w:rPr>
+                <w:rFonts w:ascii="BRH Malayalam Extra" w:hAnsi="BRH Malayalam Extra" w:cs="BRH Malayalam Extra"/>
+                <w:sz w:val="40"/>
+                <w:szCs w:val="40"/>
+              </w:rPr>
+              <w:t>bûy</w:t>
+            </w:r>
+            <w:proofErr w:type="spellEnd"/>
+            <w:r>
+              <w:rPr>
+                <w:rFonts w:ascii="BRH Malayalam Extra" w:hAnsi="BRH Malayalam Extra" w:cs="BRH Malayalam Extra"/>
+                <w:sz w:val="40"/>
+                <w:szCs w:val="40"/>
+              </w:rPr>
+              <w:t>—k¢</w:t>
+            </w:r>
+            <w:r>
+              <w:rPr>
+                <w:rFonts w:ascii="BRH Malayalam Extra" w:hAnsi="BRH Malayalam Extra" w:cs="Kartika"/>
+                <w:sz w:val="34"/>
+                <w:szCs w:val="40"/>
+              </w:rPr>
+              <w:t>–</w:t>
+            </w:r>
+            <w:proofErr w:type="spellStart"/>
             <w:r>
               <w:rPr>
                 <w:rFonts w:ascii="BRH Malayalam Extra" w:hAnsi="BRH Malayalam Extra" w:cs="BRH Malayalam Extra"/>
@@ -1762,21 +2192,31 @@
               </w:rPr>
               <w:t>ejx</w:t>
             </w:r>
-            <w:r>
-              <w:rPr>
-                <w:rFonts w:ascii="BRH Malayalam Extra" w:hAnsi="BRH Malayalam Extra" w:cs="Kartika"/>
-                <w:sz w:val="34"/>
-                <w:szCs w:val="40"/>
-              </w:rPr>
-              <w:t>–</w:t>
-            </w:r>
-            <w:r>
-              <w:rPr>
-                <w:rFonts w:ascii="BRH Malayalam Extra" w:hAnsi="BRH Malayalam Extra" w:cs="BRH Malayalam Extra"/>
-                <w:sz w:val="40"/>
-                <w:szCs w:val="40"/>
-              </w:rPr>
-              <w:t xml:space="preserve"> px</w:t>
+            <w:proofErr w:type="spellEnd"/>
+            <w:r>
+              <w:rPr>
+                <w:rFonts w:ascii="BRH Malayalam Extra" w:hAnsi="BRH Malayalam Extra" w:cs="Kartika"/>
+                <w:sz w:val="34"/>
+                <w:szCs w:val="40"/>
+              </w:rPr>
+              <w:t>–</w:t>
+            </w:r>
+            <w:r>
+              <w:rPr>
+                <w:rFonts w:ascii="BRH Malayalam Extra" w:hAnsi="BRH Malayalam Extra" w:cs="BRH Malayalam Extra"/>
+                <w:sz w:val="40"/>
+                <w:szCs w:val="40"/>
+              </w:rPr>
+              <w:t xml:space="preserve"> </w:t>
+            </w:r>
+            <w:proofErr w:type="spellStart"/>
+            <w:r>
+              <w:rPr>
+                <w:rFonts w:ascii="BRH Malayalam Extra" w:hAnsi="BRH Malayalam Extra" w:cs="BRH Malayalam Extra"/>
+                <w:sz w:val="40"/>
+                <w:szCs w:val="40"/>
+              </w:rPr>
+              <w:t>px</w:t>
             </w:r>
             <w:r>
               <w:rPr>
@@ -1787,14 +2227,43 @@
               </w:rPr>
               <w:t>öZ</w:t>
             </w:r>
-            <w:r>
-              <w:rPr>
-                <w:rFonts w:ascii="BRH Malayalam Extra" w:hAnsi="BRH Malayalam Extra" w:cs="BRH Malayalam Extra"/>
-                <w:sz w:val="40"/>
-                <w:szCs w:val="40"/>
-              </w:rPr>
-              <w:t>—Nïz sõx</w:t>
-            </w:r>
+            <w:proofErr w:type="spellEnd"/>
+            <w:r>
+              <w:rPr>
+                <w:rFonts w:ascii="BRH Malayalam Extra" w:hAnsi="BRH Malayalam Extra" w:cs="BRH Malayalam Extra"/>
+                <w:sz w:val="40"/>
+                <w:szCs w:val="40"/>
+              </w:rPr>
+              <w:t>—</w:t>
+            </w:r>
+            <w:proofErr w:type="spellStart"/>
+            <w:r>
+              <w:rPr>
+                <w:rFonts w:ascii="BRH Malayalam Extra" w:hAnsi="BRH Malayalam Extra" w:cs="BRH Malayalam Extra"/>
+                <w:sz w:val="40"/>
+                <w:szCs w:val="40"/>
+              </w:rPr>
+              <w:t>Nïz</w:t>
+            </w:r>
+            <w:proofErr w:type="spellEnd"/>
+            <w:r>
+              <w:rPr>
+                <w:rFonts w:ascii="BRH Malayalam Extra" w:hAnsi="BRH Malayalam Extra" w:cs="BRH Malayalam Extra"/>
+                <w:sz w:val="40"/>
+                <w:szCs w:val="40"/>
+              </w:rPr>
+              <w:t xml:space="preserve"> </w:t>
+            </w:r>
+            <w:proofErr w:type="spellStart"/>
+            <w:r>
+              <w:rPr>
+                <w:rFonts w:ascii="BRH Malayalam Extra" w:hAnsi="BRH Malayalam Extra" w:cs="BRH Malayalam Extra"/>
+                <w:sz w:val="40"/>
+                <w:szCs w:val="40"/>
+              </w:rPr>
+              <w:t>sõx</w:t>
+            </w:r>
+            <w:proofErr w:type="spellEnd"/>
             <w:r>
               <w:rPr>
                 <w:rFonts w:ascii="BRH Malayalam Extra" w:hAnsi="BRH Malayalam Extra" w:cs="Kartika"/>
@@ -1837,22 +2306,33 @@
                 <w:szCs w:val="40"/>
               </w:rPr>
             </w:pPr>
-            <w:r>
-              <w:rPr>
-                <w:rFonts w:ascii="BRH Malayalam Extra" w:hAnsi="BRH Malayalam Extra" w:cs="BRH Malayalam Extra"/>
-                <w:sz w:val="40"/>
-                <w:szCs w:val="40"/>
-              </w:rPr>
-              <w:t>bûy—k¢</w:t>
-            </w:r>
-            <w:r>
-              <w:rPr>
-                <w:rFonts w:ascii="BRH Malayalam Extra" w:hAnsi="BRH Malayalam Extra" w:cs="Kartika"/>
-                <w:sz w:val="34"/>
-                <w:szCs w:val="40"/>
-              </w:rPr>
-              <w:t>–</w:t>
-            </w:r>
+            <w:proofErr w:type="spellStart"/>
+            <w:r>
+              <w:rPr>
+                <w:rFonts w:ascii="BRH Malayalam Extra" w:hAnsi="BRH Malayalam Extra" w:cs="BRH Malayalam Extra"/>
+                <w:sz w:val="40"/>
+                <w:szCs w:val="40"/>
+              </w:rPr>
+              <w:t>bûy</w:t>
+            </w:r>
+            <w:proofErr w:type="spellEnd"/>
+            <w:r>
+              <w:rPr>
+                <w:rFonts w:ascii="BRH Malayalam Extra" w:hAnsi="BRH Malayalam Extra" w:cs="BRH Malayalam Extra"/>
+                <w:sz w:val="40"/>
+                <w:szCs w:val="40"/>
+              </w:rPr>
+              <w:t>—k¢</w:t>
+            </w:r>
+            <w:r>
+              <w:rPr>
+                <w:rFonts w:ascii="BRH Malayalam Extra" w:hAnsi="BRH Malayalam Extra" w:cs="Kartika"/>
+                <w:sz w:val="34"/>
+                <w:szCs w:val="40"/>
+              </w:rPr>
+              <w:t>–</w:t>
+            </w:r>
+            <w:proofErr w:type="spellStart"/>
             <w:r>
               <w:rPr>
                 <w:rFonts w:ascii="BRH Malayalam Extra" w:hAnsi="BRH Malayalam Extra" w:cs="BRH Malayalam Extra"/>
@@ -1861,21 +2341,31 @@
               </w:rPr>
               <w:t>ejx</w:t>
             </w:r>
-            <w:r>
-              <w:rPr>
-                <w:rFonts w:ascii="BRH Malayalam Extra" w:hAnsi="BRH Malayalam Extra" w:cs="Kartika"/>
-                <w:sz w:val="34"/>
-                <w:szCs w:val="40"/>
-              </w:rPr>
-              <w:t>–</w:t>
-            </w:r>
-            <w:r>
-              <w:rPr>
-                <w:rFonts w:ascii="BRH Malayalam Extra" w:hAnsi="BRH Malayalam Extra" w:cs="BRH Malayalam Extra"/>
-                <w:sz w:val="40"/>
-                <w:szCs w:val="40"/>
-              </w:rPr>
-              <w:t xml:space="preserve"> px</w:t>
+            <w:proofErr w:type="spellEnd"/>
+            <w:r>
+              <w:rPr>
+                <w:rFonts w:ascii="BRH Malayalam Extra" w:hAnsi="BRH Malayalam Extra" w:cs="Kartika"/>
+                <w:sz w:val="34"/>
+                <w:szCs w:val="40"/>
+              </w:rPr>
+              <w:t>–</w:t>
+            </w:r>
+            <w:r>
+              <w:rPr>
+                <w:rFonts w:ascii="BRH Malayalam Extra" w:hAnsi="BRH Malayalam Extra" w:cs="BRH Malayalam Extra"/>
+                <w:sz w:val="40"/>
+                <w:szCs w:val="40"/>
+              </w:rPr>
+              <w:t xml:space="preserve"> </w:t>
+            </w:r>
+            <w:proofErr w:type="spellStart"/>
+            <w:r>
+              <w:rPr>
+                <w:rFonts w:ascii="BRH Malayalam Extra" w:hAnsi="BRH Malayalam Extra" w:cs="BRH Malayalam Extra"/>
+                <w:sz w:val="40"/>
+                <w:szCs w:val="40"/>
+              </w:rPr>
+              <w:t>px</w:t>
             </w:r>
             <w:r>
               <w:rPr>
@@ -1884,16 +2374,46 @@
                 <w:szCs w:val="40"/>
                 <w:highlight w:val="green"/>
               </w:rPr>
-              <w:t>ªöZ—</w:t>
-            </w:r>
-            <w:r>
-              <w:rPr>
-                <w:rFonts w:ascii="BRH Malayalam Extra" w:hAnsi="BRH Malayalam Extra" w:cs="BRH Malayalam Extra"/>
-                <w:sz w:val="40"/>
-                <w:szCs w:val="40"/>
-              </w:rPr>
-              <w:t>Nïz sõx</w:t>
-            </w:r>
+              <w:t>ªöZ</w:t>
+            </w:r>
+            <w:proofErr w:type="spellEnd"/>
+            <w:r>
+              <w:rPr>
+                <w:rFonts w:ascii="BRH Malayalam Extra" w:hAnsi="BRH Malayalam Extra" w:cs="BRH Malayalam Extra"/>
+                <w:sz w:val="40"/>
+                <w:szCs w:val="40"/>
+                <w:highlight w:val="green"/>
+              </w:rPr>
+              <w:t>—</w:t>
+            </w:r>
+            <w:proofErr w:type="spellStart"/>
+            <w:r>
+              <w:rPr>
+                <w:rFonts w:ascii="BRH Malayalam Extra" w:hAnsi="BRH Malayalam Extra" w:cs="BRH Malayalam Extra"/>
+                <w:sz w:val="40"/>
+                <w:szCs w:val="40"/>
+              </w:rPr>
+              <w:t>Nïz</w:t>
+            </w:r>
+            <w:proofErr w:type="spellEnd"/>
+            <w:r>
+              <w:rPr>
+                <w:rFonts w:ascii="BRH Malayalam Extra" w:hAnsi="BRH Malayalam Extra" w:cs="BRH Malayalam Extra"/>
+                <w:sz w:val="40"/>
+                <w:szCs w:val="40"/>
+              </w:rPr>
+              <w:t xml:space="preserve"> </w:t>
+            </w:r>
+            <w:proofErr w:type="spellStart"/>
+            <w:r>
+              <w:rPr>
+                <w:rFonts w:ascii="BRH Malayalam Extra" w:hAnsi="BRH Malayalam Extra" w:cs="BRH Malayalam Extra"/>
+                <w:sz w:val="40"/>
+                <w:szCs w:val="40"/>
+              </w:rPr>
+              <w:t>sõx</w:t>
+            </w:r>
+            <w:proofErr w:type="spellEnd"/>
             <w:r>
               <w:rPr>
                 <w:rFonts w:ascii="BRH Malayalam Extra" w:hAnsi="BRH Malayalam Extra" w:cs="Kartika"/>
@@ -1949,8 +2469,20 @@
                 <w:sz w:val="28"/>
                 <w:szCs w:val="28"/>
               </w:rPr>
-              <w:t>TS 6.1.6.7 - Padam</w:t>
-            </w:r>
+              <w:t xml:space="preserve">TS 6.1.6.7 - </w:t>
+            </w:r>
+            <w:proofErr w:type="spellStart"/>
+            <w:r>
+              <w:rPr>
+                <w:rFonts w:cs="Arial"/>
+                <w:b/>
+                <w:bCs/>
+                <w:sz w:val="28"/>
+                <w:szCs w:val="28"/>
+              </w:rPr>
+              <w:t>Padam</w:t>
+            </w:r>
+            <w:proofErr w:type="spellEnd"/>
           </w:p>
           <w:p>
             <w:pPr>
@@ -1966,15 +2498,27 @@
                 <w:szCs w:val="28"/>
               </w:rPr>
             </w:pPr>
-            <w:r>
-              <w:rPr>
-                <w:rFonts w:cs="Arial"/>
-                <w:b/>
-                <w:bCs/>
-                <w:sz w:val="28"/>
-                <w:szCs w:val="28"/>
-              </w:rPr>
-              <w:t>Padam No. 39</w:t>
+            <w:proofErr w:type="spellStart"/>
+            <w:r>
+              <w:rPr>
+                <w:rFonts w:cs="Arial"/>
+                <w:b/>
+                <w:bCs/>
+                <w:sz w:val="28"/>
+                <w:szCs w:val="28"/>
+              </w:rPr>
+              <w:t>Padam</w:t>
+            </w:r>
+            <w:proofErr w:type="spellEnd"/>
+            <w:r>
+              <w:rPr>
+                <w:rFonts w:cs="Arial"/>
+                <w:b/>
+                <w:bCs/>
+                <w:sz w:val="28"/>
+                <w:szCs w:val="28"/>
+              </w:rPr>
+              <w:t xml:space="preserve"> No. 39</w:t>
             </w:r>
           </w:p>
           <w:p>
@@ -1991,15 +2535,27 @@
                 <w:szCs w:val="28"/>
               </w:rPr>
             </w:pPr>
-            <w:r>
-              <w:rPr>
-                <w:rFonts w:cs="Arial"/>
-                <w:b/>
-                <w:bCs/>
-                <w:sz w:val="28"/>
-                <w:szCs w:val="28"/>
-              </w:rPr>
-              <w:t>Panchaati No. 45</w:t>
+            <w:proofErr w:type="spellStart"/>
+            <w:r>
+              <w:rPr>
+                <w:rFonts w:cs="Arial"/>
+                <w:b/>
+                <w:bCs/>
+                <w:sz w:val="28"/>
+                <w:szCs w:val="28"/>
+              </w:rPr>
+              <w:t>Panchaati</w:t>
+            </w:r>
+            <w:proofErr w:type="spellEnd"/>
+            <w:r>
+              <w:rPr>
+                <w:rFonts w:cs="Arial"/>
+                <w:b/>
+                <w:bCs/>
+                <w:sz w:val="28"/>
+                <w:szCs w:val="28"/>
+              </w:rPr>
+              <w:t xml:space="preserve"> No. 45</w:t>
             </w:r>
           </w:p>
         </w:tc>
@@ -2025,6 +2581,7 @@
                 <w:szCs w:val="40"/>
               </w:rPr>
             </w:pPr>
+            <w:proofErr w:type="spellStart"/>
             <w:r>
               <w:rPr>
                 <w:rFonts w:ascii="BRH Malayalam Extra" w:hAnsi="BRH Malayalam Extra" w:cs="BRH Malayalam Extra"/>
@@ -2042,6 +2599,7 @@
               </w:rPr>
               <w:t>öZ</w:t>
             </w:r>
+            <w:proofErr w:type="spellEnd"/>
             <w:r>
               <w:rPr>
                 <w:rFonts w:ascii="BRH Malayalam Extra" w:hAnsi="BRH Malayalam Extra" w:cs="Kartika"/>
@@ -2051,6 +2609,7 @@
               </w:rPr>
               <w:t>–</w:t>
             </w:r>
+            <w:proofErr w:type="spellStart"/>
             <w:r>
               <w:rPr>
                 <w:rFonts w:ascii="BRH Malayalam Extra" w:hAnsi="BRH Malayalam Extra" w:cs="BRH Malayalam Extra"/>
@@ -2059,21 +2618,31 @@
               </w:rPr>
               <w:t>NïzZy</w:t>
             </w:r>
-            <w:r>
-              <w:rPr>
-                <w:rFonts w:ascii="BRH Malayalam Extra" w:hAnsi="BRH Malayalam Extra" w:cs="Kartika"/>
-                <w:sz w:val="34"/>
-                <w:szCs w:val="40"/>
-              </w:rPr>
-              <w:t>–</w:t>
-            </w:r>
-            <w:r>
-              <w:rPr>
-                <w:rFonts w:ascii="BRH Malayalam Extra" w:hAnsi="BRH Malayalam Extra" w:cs="BRH Malayalam Extra"/>
-                <w:sz w:val="40"/>
-                <w:szCs w:val="40"/>
-              </w:rPr>
-              <w:t xml:space="preserve"> px</w:t>
+            <w:proofErr w:type="spellEnd"/>
+            <w:r>
+              <w:rPr>
+                <w:rFonts w:ascii="BRH Malayalam Extra" w:hAnsi="BRH Malayalam Extra" w:cs="Kartika"/>
+                <w:sz w:val="34"/>
+                <w:szCs w:val="40"/>
+              </w:rPr>
+              <w:t>–</w:t>
+            </w:r>
+            <w:r>
+              <w:rPr>
+                <w:rFonts w:ascii="BRH Malayalam Extra" w:hAnsi="BRH Malayalam Extra" w:cs="BRH Malayalam Extra"/>
+                <w:sz w:val="40"/>
+                <w:szCs w:val="40"/>
+              </w:rPr>
+              <w:t xml:space="preserve"> </w:t>
+            </w:r>
+            <w:proofErr w:type="spellStart"/>
+            <w:r>
+              <w:rPr>
+                <w:rFonts w:ascii="BRH Malayalam Extra" w:hAnsi="BRH Malayalam Extra" w:cs="BRH Malayalam Extra"/>
+                <w:sz w:val="40"/>
+                <w:szCs w:val="40"/>
+              </w:rPr>
+              <w:t>px</w:t>
             </w:r>
             <w:r>
               <w:rPr>
@@ -2082,32 +2651,62 @@
                 <w:szCs w:val="40"/>
                 <w:highlight w:val="yellow"/>
               </w:rPr>
-              <w:t>öZ—</w:t>
-            </w:r>
-            <w:r>
-              <w:rPr>
-                <w:rFonts w:ascii="BRH Malayalam Extra" w:hAnsi="BRH Malayalam Extra" w:cs="BRH Malayalam Extra"/>
-                <w:sz w:val="40"/>
-                <w:szCs w:val="40"/>
-              </w:rPr>
-              <w:t xml:space="preserve"> - Nïz</w:t>
-            </w:r>
-            <w:r>
-              <w:rPr>
-                <w:rFonts w:ascii="BRH Malayalam Extra" w:hAnsi="BRH Malayalam Extra" w:cs="Kartika"/>
-                <w:sz w:val="34"/>
-                <w:szCs w:val="40"/>
-              </w:rPr>
-              <w:t>–</w:t>
-            </w:r>
-            <w:r>
-              <w:rPr>
-                <w:rFonts w:ascii="BRH Malayalam Extra" w:hAnsi="BRH Malayalam Extra" w:cs="BRH Malayalam Extra"/>
-                <w:sz w:val="40"/>
-                <w:szCs w:val="40"/>
-              </w:rPr>
-              <w:t xml:space="preserve"> | sõx</w:t>
-            </w:r>
+              <w:t>öZ</w:t>
+            </w:r>
+            <w:proofErr w:type="spellEnd"/>
+            <w:r>
+              <w:rPr>
+                <w:rFonts w:ascii="BRH Malayalam Extra" w:hAnsi="BRH Malayalam Extra" w:cs="BRH Malayalam Extra"/>
+                <w:sz w:val="40"/>
+                <w:szCs w:val="40"/>
+                <w:highlight w:val="yellow"/>
+              </w:rPr>
+              <w:t>—</w:t>
+            </w:r>
+            <w:r>
+              <w:rPr>
+                <w:rFonts w:ascii="BRH Malayalam Extra" w:hAnsi="BRH Malayalam Extra" w:cs="BRH Malayalam Extra"/>
+                <w:sz w:val="40"/>
+                <w:szCs w:val="40"/>
+              </w:rPr>
+              <w:t xml:space="preserve"> - </w:t>
+            </w:r>
+            <w:proofErr w:type="spellStart"/>
+            <w:r>
+              <w:rPr>
+                <w:rFonts w:ascii="BRH Malayalam Extra" w:hAnsi="BRH Malayalam Extra" w:cs="BRH Malayalam Extra"/>
+                <w:sz w:val="40"/>
+                <w:szCs w:val="40"/>
+              </w:rPr>
+              <w:t>Nïz</w:t>
+            </w:r>
+            <w:proofErr w:type="spellEnd"/>
+            <w:r>
+              <w:rPr>
+                <w:rFonts w:ascii="BRH Malayalam Extra" w:hAnsi="BRH Malayalam Extra" w:cs="Kartika"/>
+                <w:sz w:val="34"/>
+                <w:szCs w:val="40"/>
+              </w:rPr>
+              <w:t>–</w:t>
+            </w:r>
+            <w:r>
+              <w:rPr>
+                <w:rFonts w:ascii="BRH Malayalam Extra" w:hAnsi="BRH Malayalam Extra" w:cs="BRH Malayalam Extra"/>
+                <w:sz w:val="40"/>
+                <w:szCs w:val="40"/>
+              </w:rPr>
+              <w:t xml:space="preserve"> | </w:t>
+            </w:r>
+            <w:proofErr w:type="spellStart"/>
+            <w:r>
+              <w:rPr>
+                <w:rFonts w:ascii="BRH Malayalam Extra" w:hAnsi="BRH Malayalam Extra" w:cs="BRH Malayalam Extra"/>
+                <w:sz w:val="40"/>
+                <w:szCs w:val="40"/>
+              </w:rPr>
+              <w:t>sõx</w:t>
+            </w:r>
+            <w:proofErr w:type="spellEnd"/>
             <w:r>
               <w:rPr>
                 <w:rFonts w:ascii="BRH Malayalam Extra" w:hAnsi="BRH Malayalam Extra" w:cs="Kartika"/>
@@ -2148,6 +2747,7 @@
                 <w:szCs w:val="40"/>
               </w:rPr>
             </w:pPr>
+            <w:proofErr w:type="spellStart"/>
             <w:r>
               <w:rPr>
                 <w:rFonts w:ascii="BRH Malayalam Extra" w:hAnsi="BRH Malayalam Extra" w:cs="BRH Malayalam Extra"/>
@@ -2173,14 +2773,16 @@
               </w:rPr>
               <w:t>öZ</w:t>
             </w:r>
-            <w:r>
-              <w:rPr>
-                <w:rFonts w:ascii="BRH Malayalam Extra" w:hAnsi="BRH Malayalam Extra" w:cs="Kartika"/>
-                <w:sz w:val="34"/>
-                <w:szCs w:val="40"/>
-              </w:rPr>
-              <w:t>–</w:t>
-            </w:r>
+            <w:proofErr w:type="spellEnd"/>
+            <w:r>
+              <w:rPr>
+                <w:rFonts w:ascii="BRH Malayalam Extra" w:hAnsi="BRH Malayalam Extra" w:cs="Kartika"/>
+                <w:sz w:val="34"/>
+                <w:szCs w:val="40"/>
+              </w:rPr>
+              <w:t>–</w:t>
+            </w:r>
+            <w:proofErr w:type="spellStart"/>
             <w:r>
               <w:rPr>
                 <w:rFonts w:ascii="BRH Malayalam Extra" w:hAnsi="BRH Malayalam Extra" w:cs="BRH Malayalam Extra"/>
@@ -2189,21 +2791,31 @@
               </w:rPr>
               <w:t>NïzZy</w:t>
             </w:r>
-            <w:r>
-              <w:rPr>
-                <w:rFonts w:ascii="BRH Malayalam Extra" w:hAnsi="BRH Malayalam Extra" w:cs="Kartika"/>
-                <w:sz w:val="34"/>
-                <w:szCs w:val="40"/>
-              </w:rPr>
-              <w:t>–</w:t>
-            </w:r>
-            <w:r>
-              <w:rPr>
-                <w:rFonts w:ascii="BRH Malayalam Extra" w:hAnsi="BRH Malayalam Extra" w:cs="BRH Malayalam Extra"/>
-                <w:sz w:val="40"/>
-                <w:szCs w:val="40"/>
-              </w:rPr>
-              <w:t xml:space="preserve"> px</w:t>
+            <w:proofErr w:type="spellEnd"/>
+            <w:r>
+              <w:rPr>
+                <w:rFonts w:ascii="BRH Malayalam Extra" w:hAnsi="BRH Malayalam Extra" w:cs="Kartika"/>
+                <w:sz w:val="34"/>
+                <w:szCs w:val="40"/>
+              </w:rPr>
+              <w:t>–</w:t>
+            </w:r>
+            <w:r>
+              <w:rPr>
+                <w:rFonts w:ascii="BRH Malayalam Extra" w:hAnsi="BRH Malayalam Extra" w:cs="BRH Malayalam Extra"/>
+                <w:sz w:val="40"/>
+                <w:szCs w:val="40"/>
+              </w:rPr>
+              <w:t xml:space="preserve"> </w:t>
+            </w:r>
+            <w:proofErr w:type="spellStart"/>
+            <w:r>
+              <w:rPr>
+                <w:rFonts w:ascii="BRH Malayalam Extra" w:hAnsi="BRH Malayalam Extra" w:cs="BRH Malayalam Extra"/>
+                <w:sz w:val="40"/>
+                <w:szCs w:val="40"/>
+              </w:rPr>
+              <w:t>px</w:t>
             </w:r>
             <w:r>
               <w:rPr>
@@ -2220,24 +2832,53 @@
                 <w:sz w:val="40"/>
                 <w:szCs w:val="40"/>
               </w:rPr>
-              <w:t>öZ— - Nïz</w:t>
-            </w:r>
-            <w:r>
-              <w:rPr>
-                <w:rFonts w:ascii="BRH Malayalam Extra" w:hAnsi="BRH Malayalam Extra" w:cs="Kartika"/>
-                <w:sz w:val="34"/>
-                <w:szCs w:val="40"/>
-              </w:rPr>
-              <w:t>–</w:t>
-            </w:r>
-            <w:r>
-              <w:rPr>
-                <w:rFonts w:ascii="BRH Malayalam Extra" w:hAnsi="BRH Malayalam Extra" w:cs="BRH Malayalam Extra"/>
-                <w:sz w:val="40"/>
-                <w:szCs w:val="40"/>
-              </w:rPr>
-              <w:t xml:space="preserve"> | sõx</w:t>
-            </w:r>
+              <w:t>öZ</w:t>
+            </w:r>
+            <w:proofErr w:type="spellEnd"/>
+            <w:r>
+              <w:rPr>
+                <w:rFonts w:ascii="BRH Malayalam Extra" w:hAnsi="BRH Malayalam Extra" w:cs="BRH Malayalam Extra"/>
+                <w:sz w:val="40"/>
+                <w:szCs w:val="40"/>
+              </w:rPr>
+              <w:t xml:space="preserve">— - </w:t>
+            </w:r>
+            <w:proofErr w:type="spellStart"/>
+            <w:r>
+              <w:rPr>
+                <w:rFonts w:ascii="BRH Malayalam Extra" w:hAnsi="BRH Malayalam Extra" w:cs="BRH Malayalam Extra"/>
+                <w:sz w:val="40"/>
+                <w:szCs w:val="40"/>
+              </w:rPr>
+              <w:t>Nïz</w:t>
+            </w:r>
+            <w:proofErr w:type="spellEnd"/>
+            <w:r>
+              <w:rPr>
+                <w:rFonts w:ascii="BRH Malayalam Extra" w:hAnsi="BRH Malayalam Extra" w:cs="Kartika"/>
+                <w:sz w:val="34"/>
+                <w:szCs w:val="40"/>
+              </w:rPr>
+              <w:t>–</w:t>
+            </w:r>
+            <w:r>
+              <w:rPr>
+                <w:rFonts w:ascii="BRH Malayalam Extra" w:hAnsi="BRH Malayalam Extra" w:cs="BRH Malayalam Extra"/>
+                <w:sz w:val="40"/>
+                <w:szCs w:val="40"/>
+              </w:rPr>
+              <w:t xml:space="preserve"> | </w:t>
+            </w:r>
+            <w:proofErr w:type="spellStart"/>
+            <w:r>
+              <w:rPr>
+                <w:rFonts w:ascii="BRH Malayalam Extra" w:hAnsi="BRH Malayalam Extra" w:cs="BRH Malayalam Extra"/>
+                <w:sz w:val="40"/>
+                <w:szCs w:val="40"/>
+              </w:rPr>
+              <w:t>sõx</w:t>
+            </w:r>
+            <w:proofErr w:type="spellEnd"/>
             <w:r>
               <w:rPr>
                 <w:rFonts w:ascii="BRH Malayalam Extra" w:hAnsi="BRH Malayalam Extra" w:cs="Kartika"/>
@@ -2294,8 +2935,20 @@
                 <w:szCs w:val="28"/>
               </w:rPr>
               <w:lastRenderedPageBreak/>
-              <w:t>TS 6.1.7.5 - Padam</w:t>
-            </w:r>
+              <w:t xml:space="preserve">TS 6.1.7.5 - </w:t>
+            </w:r>
+            <w:proofErr w:type="spellStart"/>
+            <w:r>
+              <w:rPr>
+                <w:rFonts w:cs="Arial"/>
+                <w:b/>
+                <w:bCs/>
+                <w:sz w:val="28"/>
+                <w:szCs w:val="28"/>
+              </w:rPr>
+              <w:t>Padam</w:t>
+            </w:r>
+            <w:proofErr w:type="spellEnd"/>
           </w:p>
           <w:p>
             <w:pPr>
@@ -2311,15 +2964,27 @@
                 <w:szCs w:val="28"/>
               </w:rPr>
             </w:pPr>
-            <w:r>
-              <w:rPr>
-                <w:rFonts w:cs="Arial"/>
-                <w:b/>
-                <w:bCs/>
-                <w:sz w:val="28"/>
-                <w:szCs w:val="28"/>
-              </w:rPr>
-              <w:t>Padam No. 32</w:t>
+            <w:proofErr w:type="spellStart"/>
+            <w:r>
+              <w:rPr>
+                <w:rFonts w:cs="Arial"/>
+                <w:b/>
+                <w:bCs/>
+                <w:sz w:val="28"/>
+                <w:szCs w:val="28"/>
+              </w:rPr>
+              <w:t>Padam</w:t>
+            </w:r>
+            <w:proofErr w:type="spellEnd"/>
+            <w:r>
+              <w:rPr>
+                <w:rFonts w:cs="Arial"/>
+                <w:b/>
+                <w:bCs/>
+                <w:sz w:val="28"/>
+                <w:szCs w:val="28"/>
+              </w:rPr>
+              <w:t xml:space="preserve"> No. 32</w:t>
             </w:r>
           </w:p>
           <w:p>
@@ -2336,15 +3001,27 @@
                 <w:szCs w:val="28"/>
               </w:rPr>
             </w:pPr>
-            <w:r>
-              <w:rPr>
-                <w:rFonts w:cs="Arial"/>
-                <w:b/>
-                <w:bCs/>
-                <w:sz w:val="28"/>
-                <w:szCs w:val="28"/>
-              </w:rPr>
-              <w:t>Panchaati No. 50</w:t>
+            <w:proofErr w:type="spellStart"/>
+            <w:r>
+              <w:rPr>
+                <w:rFonts w:cs="Arial"/>
+                <w:b/>
+                <w:bCs/>
+                <w:sz w:val="28"/>
+                <w:szCs w:val="28"/>
+              </w:rPr>
+              <w:t>Panchaati</w:t>
+            </w:r>
+            <w:proofErr w:type="spellEnd"/>
+            <w:r>
+              <w:rPr>
+                <w:rFonts w:cs="Arial"/>
+                <w:b/>
+                <w:bCs/>
+                <w:sz w:val="28"/>
+                <w:szCs w:val="28"/>
+              </w:rPr>
+              <w:t xml:space="preserve"> No. 50</w:t>
             </w:r>
           </w:p>
         </w:tc>
@@ -2370,6 +3047,7 @@
                 <w:szCs w:val="40"/>
               </w:rPr>
             </w:pPr>
+            <w:proofErr w:type="spellStart"/>
             <w:r>
               <w:rPr>
                 <w:rFonts w:ascii="BRH Malayalam Extra" w:hAnsi="BRH Malayalam Extra" w:cs="BRH Malayalam Extra"/>
@@ -2378,6 +3056,7 @@
               </w:rPr>
               <w:t>öex</w:t>
             </w:r>
+            <w:proofErr w:type="spellEnd"/>
             <w:r>
               <w:rPr>
                 <w:rFonts w:ascii="BRH Malayalam Extra" w:hAnsi="BRH Malayalam Extra" w:cs="Kartika"/>
@@ -2402,6 +3081,7 @@
               </w:rPr>
               <w:t>–</w:t>
             </w:r>
+            <w:proofErr w:type="spellStart"/>
             <w:r>
               <w:rPr>
                 <w:rFonts w:ascii="BRH Malayalam Extra" w:hAnsi="BRH Malayalam Extra" w:cs="BRH Malayalam Extra"/>
@@ -2410,22 +3090,51 @@
               </w:rPr>
               <w:t>Yzj</w:t>
             </w:r>
-            <w:r>
-              <w:rPr>
-                <w:rFonts w:ascii="BRH Malayalam Extra" w:hAnsi="BRH Malayalam Extra" w:cs="Kartika"/>
-                <w:sz w:val="34"/>
-                <w:szCs w:val="40"/>
-              </w:rPr>
-              <w:t>–</w:t>
-            </w:r>
-            <w:r>
-              <w:rPr>
-                <w:rFonts w:ascii="BRH Malayalam Extra" w:hAnsi="BRH Malayalam Extra" w:cs="BRH Malayalam Extra"/>
-                <w:sz w:val="40"/>
-                <w:szCs w:val="40"/>
-              </w:rPr>
-              <w:t xml:space="preserve"> CZy— öe</w:t>
-            </w:r>
+            <w:proofErr w:type="spellEnd"/>
+            <w:r>
+              <w:rPr>
+                <w:rFonts w:ascii="BRH Malayalam Extra" w:hAnsi="BRH Malayalam Extra" w:cs="Kartika"/>
+                <w:sz w:val="34"/>
+                <w:szCs w:val="40"/>
+              </w:rPr>
+              <w:t>–</w:t>
+            </w:r>
+            <w:r>
+              <w:rPr>
+                <w:rFonts w:ascii="BRH Malayalam Extra" w:hAnsi="BRH Malayalam Extra" w:cs="BRH Malayalam Extra"/>
+                <w:sz w:val="40"/>
+                <w:szCs w:val="40"/>
+              </w:rPr>
+              <w:t xml:space="preserve"> </w:t>
+            </w:r>
+            <w:proofErr w:type="spellStart"/>
+            <w:r>
+              <w:rPr>
+                <w:rFonts w:ascii="BRH Malayalam Extra" w:hAnsi="BRH Malayalam Extra" w:cs="BRH Malayalam Extra"/>
+                <w:sz w:val="40"/>
+                <w:szCs w:val="40"/>
+              </w:rPr>
+              <w:t>CZy</w:t>
+            </w:r>
+            <w:proofErr w:type="spellEnd"/>
+            <w:r>
+              <w:rPr>
+                <w:rFonts w:ascii="BRH Malayalam Extra" w:hAnsi="BRH Malayalam Extra" w:cs="BRH Malayalam Extra"/>
+                <w:sz w:val="40"/>
+                <w:szCs w:val="40"/>
+              </w:rPr>
+              <w:t xml:space="preserve">— </w:t>
+            </w:r>
+            <w:proofErr w:type="spellStart"/>
+            <w:r>
+              <w:rPr>
+                <w:rFonts w:ascii="BRH Malayalam Extra" w:hAnsi="BRH Malayalam Extra" w:cs="BRH Malayalam Extra"/>
+                <w:sz w:val="40"/>
+                <w:szCs w:val="40"/>
+              </w:rPr>
+              <w:t>öe</w:t>
+            </w:r>
+            <w:proofErr w:type="spellEnd"/>
             <w:r>
               <w:rPr>
                 <w:rFonts w:ascii="BRH Malayalam Extra" w:hAnsi="BRH Malayalam Extra" w:cs="BRH Malayalam Extra"/>
@@ -2487,6 +3196,7 @@
               </w:rPr>
               <w:t>–</w:t>
             </w:r>
+            <w:proofErr w:type="spellStart"/>
             <w:r>
               <w:rPr>
                 <w:rFonts w:ascii="BRH Malayalam Extra" w:hAnsi="BRH Malayalam Extra" w:cs="BRH Malayalam Extra"/>
@@ -2502,7 +3212,16 @@
                 <w:sz w:val="40"/>
                 <w:szCs w:val="40"/>
               </w:rPr>
-              <w:t>zj—J | j</w:t>
+              <w:t>zj</w:t>
+            </w:r>
+            <w:proofErr w:type="spellEnd"/>
+            <w:r>
+              <w:rPr>
+                <w:rFonts w:ascii="BRH Malayalam Extra" w:hAnsi="BRH Malayalam Extra" w:cs="BRH Malayalam Extra"/>
+                <w:sz w:val="40"/>
+                <w:szCs w:val="40"/>
+              </w:rPr>
+              <w:t>—J | j</w:t>
             </w:r>
             <w:r>
               <w:rPr>
@@ -2544,6 +3263,7 @@
                 <w:szCs w:val="40"/>
               </w:rPr>
             </w:pPr>
+            <w:proofErr w:type="spellStart"/>
             <w:r>
               <w:rPr>
                 <w:rFonts w:ascii="BRH Malayalam Extra" w:hAnsi="BRH Malayalam Extra" w:cs="BRH Malayalam Extra"/>
@@ -2552,6 +3272,7 @@
               </w:rPr>
               <w:t>öex</w:t>
             </w:r>
+            <w:proofErr w:type="spellEnd"/>
             <w:r>
               <w:rPr>
                 <w:rFonts w:ascii="BRH Malayalam Extra" w:hAnsi="BRH Malayalam Extra" w:cs="Kartika"/>
@@ -2576,6 +3297,7 @@
               </w:rPr>
               <w:t>–</w:t>
             </w:r>
+            <w:proofErr w:type="spellStart"/>
             <w:r>
               <w:rPr>
                 <w:rFonts w:ascii="BRH Malayalam Extra" w:hAnsi="BRH Malayalam Extra" w:cs="BRH Malayalam Extra"/>
@@ -2584,22 +3306,51 @@
               </w:rPr>
               <w:t>Yzj</w:t>
             </w:r>
-            <w:r>
-              <w:rPr>
-                <w:rFonts w:ascii="BRH Malayalam Extra" w:hAnsi="BRH Malayalam Extra" w:cs="Kartika"/>
-                <w:sz w:val="34"/>
-                <w:szCs w:val="40"/>
-              </w:rPr>
-              <w:t>–</w:t>
-            </w:r>
-            <w:r>
-              <w:rPr>
-                <w:rFonts w:ascii="BRH Malayalam Extra" w:hAnsi="BRH Malayalam Extra" w:cs="BRH Malayalam Extra"/>
-                <w:sz w:val="40"/>
-                <w:szCs w:val="40"/>
-              </w:rPr>
-              <w:t xml:space="preserve"> CZy— öe</w:t>
-            </w:r>
+            <w:proofErr w:type="spellEnd"/>
+            <w:r>
+              <w:rPr>
+                <w:rFonts w:ascii="BRH Malayalam Extra" w:hAnsi="BRH Malayalam Extra" w:cs="Kartika"/>
+                <w:sz w:val="34"/>
+                <w:szCs w:val="40"/>
+              </w:rPr>
+              <w:t>–</w:t>
+            </w:r>
+            <w:r>
+              <w:rPr>
+                <w:rFonts w:ascii="BRH Malayalam Extra" w:hAnsi="BRH Malayalam Extra" w:cs="BRH Malayalam Extra"/>
+                <w:sz w:val="40"/>
+                <w:szCs w:val="40"/>
+              </w:rPr>
+              <w:t xml:space="preserve"> </w:t>
+            </w:r>
+            <w:proofErr w:type="spellStart"/>
+            <w:r>
+              <w:rPr>
+                <w:rFonts w:ascii="BRH Malayalam Extra" w:hAnsi="BRH Malayalam Extra" w:cs="BRH Malayalam Extra"/>
+                <w:sz w:val="40"/>
+                <w:szCs w:val="40"/>
+              </w:rPr>
+              <w:t>CZy</w:t>
+            </w:r>
+            <w:proofErr w:type="spellEnd"/>
+            <w:r>
+              <w:rPr>
+                <w:rFonts w:ascii="BRH Malayalam Extra" w:hAnsi="BRH Malayalam Extra" w:cs="BRH Malayalam Extra"/>
+                <w:sz w:val="40"/>
+                <w:szCs w:val="40"/>
+              </w:rPr>
+              <w:t xml:space="preserve">— </w:t>
+            </w:r>
+            <w:proofErr w:type="spellStart"/>
+            <w:r>
+              <w:rPr>
+                <w:rFonts w:ascii="BRH Malayalam Extra" w:hAnsi="BRH Malayalam Extra" w:cs="BRH Malayalam Extra"/>
+                <w:sz w:val="40"/>
+                <w:szCs w:val="40"/>
+              </w:rPr>
+              <w:t>öe</w:t>
+            </w:r>
+            <w:proofErr w:type="spellEnd"/>
             <w:r>
               <w:rPr>
                 <w:rFonts w:ascii="BRH Malayalam Extra" w:hAnsi="BRH Malayalam Extra" w:cs="BRH Malayalam Extra"/>
@@ -2661,6 +3412,7 @@
               </w:rPr>
               <w:t>–</w:t>
             </w:r>
+            <w:proofErr w:type="spellStart"/>
             <w:r>
               <w:rPr>
                 <w:rFonts w:ascii="BRH Malayalam Extra" w:hAnsi="BRH Malayalam Extra" w:cs="BRH Malayalam Extra"/>
@@ -2676,7 +3428,16 @@
                 <w:sz w:val="40"/>
                 <w:szCs w:val="40"/>
               </w:rPr>
-              <w:t>zj—J | j</w:t>
+              <w:t>zj</w:t>
+            </w:r>
+            <w:proofErr w:type="spellEnd"/>
+            <w:r>
+              <w:rPr>
+                <w:rFonts w:ascii="BRH Malayalam Extra" w:hAnsi="BRH Malayalam Extra" w:cs="BRH Malayalam Extra"/>
+                <w:sz w:val="40"/>
+                <w:szCs w:val="40"/>
+              </w:rPr>
+              <w:t>—J | j</w:t>
             </w:r>
             <w:r>
               <w:rPr>
@@ -2743,8 +3504,20 @@
                 <w:sz w:val="28"/>
                 <w:szCs w:val="28"/>
               </w:rPr>
-              <w:t xml:space="preserve"> - Vaakyam</w:t>
-            </w:r>
+              <w:t xml:space="preserve"> - </w:t>
+            </w:r>
+            <w:proofErr w:type="spellStart"/>
+            <w:r>
+              <w:rPr>
+                <w:rFonts w:cs="Arial"/>
+                <w:b/>
+                <w:bCs/>
+                <w:sz w:val="28"/>
+                <w:szCs w:val="28"/>
+              </w:rPr>
+              <w:t>Vaakyam</w:t>
+            </w:r>
+            <w:proofErr w:type="spellEnd"/>
           </w:p>
           <w:p>
             <w:pPr>
@@ -2795,15 +3568,27 @@
                 <w:szCs w:val="28"/>
               </w:rPr>
             </w:pPr>
-            <w:r>
-              <w:rPr>
-                <w:rFonts w:cs="Arial"/>
-                <w:b/>
-                <w:bCs/>
-                <w:sz w:val="28"/>
-                <w:szCs w:val="28"/>
-              </w:rPr>
-              <w:t xml:space="preserve">Panchaati No. </w:t>
+            <w:proofErr w:type="spellStart"/>
+            <w:r>
+              <w:rPr>
+                <w:rFonts w:cs="Arial"/>
+                <w:b/>
+                <w:bCs/>
+                <w:sz w:val="28"/>
+                <w:szCs w:val="28"/>
+              </w:rPr>
+              <w:t>Panchaati</w:t>
+            </w:r>
+            <w:proofErr w:type="spellEnd"/>
+            <w:r>
+              <w:rPr>
+                <w:rFonts w:cs="Arial"/>
+                <w:b/>
+                <w:bCs/>
+                <w:sz w:val="28"/>
+                <w:szCs w:val="28"/>
+              </w:rPr>
+              <w:t xml:space="preserve"> No. </w:t>
             </w:r>
             <w:r>
               <w:rPr>
@@ -2847,8 +3632,18 @@
                 <w:sz w:val="40"/>
                 <w:szCs w:val="40"/>
               </w:rPr>
-              <w:t>¥bûræy</w:t>
-            </w:r>
+              <w:t>¥</w:t>
+            </w:r>
+            <w:proofErr w:type="spellStart"/>
+            <w:r>
+              <w:rPr>
+                <w:rFonts w:ascii="BRH Malayalam Extra" w:hAnsi="BRH Malayalam Extra" w:cs="BRH Malayalam Extra"/>
+                <w:sz w:val="40"/>
+                <w:szCs w:val="40"/>
+              </w:rPr>
+              <w:t>bûræy</w:t>
+            </w:r>
+            <w:proofErr w:type="spellEnd"/>
             <w:r>
               <w:rPr>
                 <w:rFonts w:ascii="BRH Malayalam Extra" w:hAnsi="BRH Malayalam Extra" w:cs="Kartika"/>
@@ -2865,6 +3660,7 @@
               </w:rPr>
               <w:t xml:space="preserve"> j¤¤</w:t>
             </w:r>
+            <w:proofErr w:type="spellStart"/>
             <w:r>
               <w:rPr>
                 <w:rFonts w:ascii="BRH Malayalam Extra" w:hAnsi="BRH Malayalam Extra" w:cs="BRH Malayalam Extra"/>
@@ -2882,22 +3678,33 @@
               </w:rPr>
               <w:t>d</w:t>
             </w:r>
-            <w:r>
-              <w:rPr>
-                <w:rFonts w:ascii="BRH Malayalam Extra" w:hAnsi="BRH Malayalam Extra" w:cs="Kartika"/>
-                <w:sz w:val="34"/>
-                <w:szCs w:val="40"/>
-              </w:rPr>
-              <w:t>–</w:t>
-            </w:r>
-            <w:r>
-              <w:rPr>
-                <w:rFonts w:ascii="BRH Malayalam Extra" w:hAnsi="BRH Malayalam Extra" w:cs="BRH Malayalam Extra"/>
-                <w:sz w:val="40"/>
-                <w:szCs w:val="40"/>
-              </w:rPr>
-              <w:t>I ¥bûræy</w:t>
-            </w:r>
+            <w:proofErr w:type="spellEnd"/>
+            <w:r>
+              <w:rPr>
+                <w:rFonts w:ascii="BRH Malayalam Extra" w:hAnsi="BRH Malayalam Extra" w:cs="Kartika"/>
+                <w:sz w:val="34"/>
+                <w:szCs w:val="40"/>
+              </w:rPr>
+              <w:t>–</w:t>
+            </w:r>
+            <w:r>
+              <w:rPr>
+                <w:rFonts w:ascii="BRH Malayalam Extra" w:hAnsi="BRH Malayalam Extra" w:cs="BRH Malayalam Extra"/>
+                <w:sz w:val="40"/>
+                <w:szCs w:val="40"/>
+              </w:rPr>
+              <w:t>I ¥</w:t>
+            </w:r>
+            <w:proofErr w:type="spellStart"/>
+            <w:r>
+              <w:rPr>
+                <w:rFonts w:ascii="BRH Malayalam Extra" w:hAnsi="BRH Malayalam Extra" w:cs="BRH Malayalam Extra"/>
+                <w:sz w:val="40"/>
+                <w:szCs w:val="40"/>
+              </w:rPr>
+              <w:t>bûræy</w:t>
+            </w:r>
+            <w:proofErr w:type="spellEnd"/>
             <w:r>
               <w:rPr>
                 <w:rFonts w:ascii="BRH Malayalam Extra" w:hAnsi="BRH Malayalam Extra" w:cs="Kartika"/>
@@ -2938,8 +3745,18 @@
                 <w:sz w:val="40"/>
                 <w:szCs w:val="40"/>
               </w:rPr>
-              <w:t>¥bûræy</w:t>
-            </w:r>
+              <w:t>¥</w:t>
+            </w:r>
+            <w:proofErr w:type="spellStart"/>
+            <w:r>
+              <w:rPr>
+                <w:rFonts w:ascii="BRH Malayalam Extra" w:hAnsi="BRH Malayalam Extra" w:cs="BRH Malayalam Extra"/>
+                <w:sz w:val="40"/>
+                <w:szCs w:val="40"/>
+              </w:rPr>
+              <w:t>bûræy</w:t>
+            </w:r>
+            <w:proofErr w:type="spellEnd"/>
             <w:r>
               <w:rPr>
                 <w:rFonts w:ascii="BRH Malayalam Extra" w:hAnsi="BRH Malayalam Extra" w:cs="Kartika"/>
@@ -2987,8 +3804,18 @@
                 <w:sz w:val="40"/>
                 <w:szCs w:val="40"/>
               </w:rPr>
-              <w:t>I ¥bûræy</w:t>
-            </w:r>
+              <w:t>I ¥</w:t>
+            </w:r>
+            <w:proofErr w:type="spellStart"/>
+            <w:r>
+              <w:rPr>
+                <w:rFonts w:ascii="BRH Malayalam Extra" w:hAnsi="BRH Malayalam Extra" w:cs="BRH Malayalam Extra"/>
+                <w:sz w:val="40"/>
+                <w:szCs w:val="40"/>
+              </w:rPr>
+              <w:t>bûræy</w:t>
+            </w:r>
+            <w:proofErr w:type="spellEnd"/>
             <w:r>
               <w:rPr>
                 <w:rFonts w:ascii="BRH Malayalam Extra" w:hAnsi="BRH Malayalam Extra" w:cs="Kartika"/>
@@ -3028,18 +3855,28 @@
                 <w:szCs w:val="28"/>
               </w:rPr>
             </w:pPr>
-            <w:bookmarkStart w:id="0" w:name="_GoBack"/>
-            <w:bookmarkEnd w:id="0"/>
-            <w:r>
-              <w:rPr>
-                <w:rFonts w:cs="Arial"/>
-                <w:b/>
-                <w:bCs/>
-                <w:sz w:val="28"/>
-                <w:szCs w:val="28"/>
-              </w:rPr>
-              <w:t>TS 6.1.9.1 - Padam</w:t>
-            </w:r>
+            <w:r>
+              <w:rPr>
+                <w:rFonts w:cs="Arial"/>
+                <w:b/>
+                <w:bCs/>
+                <w:sz w:val="28"/>
+                <w:szCs w:val="28"/>
+              </w:rPr>
+              <w:t xml:space="preserve">TS 6.1.9.1 - </w:t>
+            </w:r>
+            <w:proofErr w:type="spellStart"/>
+            <w:r>
+              <w:rPr>
+                <w:rFonts w:cs="Arial"/>
+                <w:b/>
+                <w:bCs/>
+                <w:sz w:val="28"/>
+                <w:szCs w:val="28"/>
+              </w:rPr>
+              <w:t>Padam</w:t>
+            </w:r>
+            <w:proofErr w:type="spellEnd"/>
           </w:p>
           <w:p>
             <w:pPr>
@@ -3055,15 +3892,27 @@
                 <w:szCs w:val="28"/>
               </w:rPr>
             </w:pPr>
-            <w:r>
-              <w:rPr>
-                <w:rFonts w:cs="Arial"/>
-                <w:b/>
-                <w:bCs/>
-                <w:sz w:val="28"/>
-                <w:szCs w:val="28"/>
-              </w:rPr>
-              <w:t>Padam No. 6</w:t>
+            <w:proofErr w:type="spellStart"/>
+            <w:r>
+              <w:rPr>
+                <w:rFonts w:cs="Arial"/>
+                <w:b/>
+                <w:bCs/>
+                <w:sz w:val="28"/>
+                <w:szCs w:val="28"/>
+              </w:rPr>
+              <w:t>Padam</w:t>
+            </w:r>
+            <w:proofErr w:type="spellEnd"/>
+            <w:r>
+              <w:rPr>
+                <w:rFonts w:cs="Arial"/>
+                <w:b/>
+                <w:bCs/>
+                <w:sz w:val="28"/>
+                <w:szCs w:val="28"/>
+              </w:rPr>
+              <w:t xml:space="preserve"> No. 6</w:t>
             </w:r>
           </w:p>
           <w:p>
@@ -3080,15 +3929,27 @@
                 <w:szCs w:val="28"/>
               </w:rPr>
             </w:pPr>
-            <w:r>
-              <w:rPr>
-                <w:rFonts w:cs="Arial"/>
-                <w:b/>
-                <w:bCs/>
-                <w:sz w:val="28"/>
-                <w:szCs w:val="28"/>
-              </w:rPr>
-              <w:t>Panchaati No. 59</w:t>
+            <w:proofErr w:type="spellStart"/>
+            <w:r>
+              <w:rPr>
+                <w:rFonts w:cs="Arial"/>
+                <w:b/>
+                <w:bCs/>
+                <w:sz w:val="28"/>
+                <w:szCs w:val="28"/>
+              </w:rPr>
+              <w:t>Panchaati</w:t>
+            </w:r>
+            <w:proofErr w:type="spellEnd"/>
+            <w:r>
+              <w:rPr>
+                <w:rFonts w:cs="Arial"/>
+                <w:b/>
+                <w:bCs/>
+                <w:sz w:val="28"/>
+                <w:szCs w:val="28"/>
+              </w:rPr>
+              <w:t xml:space="preserve"> No. 59</w:t>
             </w:r>
           </w:p>
         </w:tc>
@@ -3114,6 +3975,7 @@
                 <w:szCs w:val="40"/>
               </w:rPr>
             </w:pPr>
+            <w:proofErr w:type="spellStart"/>
             <w:r>
               <w:rPr>
                 <w:rFonts w:ascii="BRH Malayalam Extra" w:hAnsi="BRH Malayalam Extra" w:cs="BRH Malayalam Extra"/>
@@ -3122,22 +3984,35 @@
               </w:rPr>
               <w:t>py</w:t>
             </w:r>
-            <w:r>
-              <w:rPr>
-                <w:rFonts w:ascii="BRH Malayalam Extra" w:hAnsi="BRH Malayalam Extra" w:cs="Kartika"/>
-                <w:sz w:val="34"/>
-                <w:szCs w:val="40"/>
-              </w:rPr>
-              <w:t>–</w:t>
-            </w:r>
-            <w:r>
-              <w:rPr>
-                <w:rFonts w:ascii="BRH Malayalam Extra" w:hAnsi="BRH Malayalam Extra" w:cs="BRH Malayalam Extra"/>
-                <w:sz w:val="40"/>
-                <w:szCs w:val="40"/>
-              </w:rPr>
-              <w:t>PyZõx(</w:t>
-            </w:r>
+            <w:proofErr w:type="spellEnd"/>
+            <w:r>
+              <w:rPr>
+                <w:rFonts w:ascii="BRH Malayalam Extra" w:hAnsi="BRH Malayalam Extra" w:cs="Kartika"/>
+                <w:sz w:val="34"/>
+                <w:szCs w:val="40"/>
+              </w:rPr>
+              <w:t>–</w:t>
+            </w:r>
+            <w:proofErr w:type="spellStart"/>
+            <w:proofErr w:type="gramStart"/>
+            <w:r>
+              <w:rPr>
+                <w:rFonts w:ascii="BRH Malayalam Extra" w:hAnsi="BRH Malayalam Extra" w:cs="BRH Malayalam Extra"/>
+                <w:sz w:val="40"/>
+                <w:szCs w:val="40"/>
+              </w:rPr>
+              <w:t>PyZõx</w:t>
+            </w:r>
+            <w:proofErr w:type="spellEnd"/>
+            <w:r>
+              <w:rPr>
+                <w:rFonts w:ascii="BRH Malayalam Extra" w:hAnsi="BRH Malayalam Extra" w:cs="BRH Malayalam Extra"/>
+                <w:sz w:val="40"/>
+                <w:szCs w:val="40"/>
+              </w:rPr>
+              <w:t>(</w:t>
+            </w:r>
+            <w:proofErr w:type="gramEnd"/>
             <w:r>
               <w:rPr>
                 <w:rFonts w:cs="Arial"/>
@@ -3154,7 +4029,16 @@
                 <w:sz w:val="40"/>
                 <w:szCs w:val="40"/>
               </w:rPr>
-              <w:t>) C</w:t>
+              <w:t xml:space="preserve">) </w:t>
+            </w:r>
+            <w:proofErr w:type="spellStart"/>
+            <w:r>
+              <w:rPr>
+                <w:rFonts w:ascii="BRH Malayalam Extra" w:hAnsi="BRH Malayalam Extra" w:cs="BRH Malayalam Extra"/>
+                <w:sz w:val="40"/>
+                <w:szCs w:val="40"/>
+              </w:rPr>
+              <w:t>C</w:t>
             </w:r>
             <w:r>
               <w:rPr>
@@ -3165,6 +4049,7 @@
               </w:rPr>
               <w:t>Zy</w:t>
             </w:r>
+            <w:proofErr w:type="spellEnd"/>
             <w:r>
               <w:rPr>
                 <w:rFonts w:ascii="BRH Malayalam Extra" w:hAnsi="BRH Malayalam Extra" w:cs="BRH Malayalam Extra"/>
@@ -3186,13 +4071,41 @@
                 <w:szCs w:val="40"/>
               </w:rPr>
             </w:pPr>
-            <w:r>
-              <w:rPr>
-                <w:rFonts w:ascii="BRH Malayalam Extra" w:hAnsi="BRH Malayalam Extra" w:cs="BRH Malayalam Extra"/>
-                <w:sz w:val="40"/>
-                <w:szCs w:val="40"/>
-              </w:rPr>
-              <w:t>py - PyZõx(</w:t>
+            <w:proofErr w:type="spellStart"/>
+            <w:r>
+              <w:rPr>
+                <w:rFonts w:ascii="BRH Malayalam Extra" w:hAnsi="BRH Malayalam Extra" w:cs="BRH Malayalam Extra"/>
+                <w:sz w:val="40"/>
+                <w:szCs w:val="40"/>
+              </w:rPr>
+              <w:t>py</w:t>
+            </w:r>
+            <w:proofErr w:type="spellEnd"/>
+            <w:r>
+              <w:rPr>
+                <w:rFonts w:ascii="BRH Malayalam Extra" w:hAnsi="BRH Malayalam Extra" w:cs="BRH Malayalam Extra"/>
+                <w:sz w:val="40"/>
+                <w:szCs w:val="40"/>
+              </w:rPr>
+              <w:t xml:space="preserve"> - </w:t>
+            </w:r>
+            <w:proofErr w:type="spellStart"/>
+            <w:r>
+              <w:rPr>
+                <w:rFonts w:ascii="BRH Malayalam Extra" w:hAnsi="BRH Malayalam Extra" w:cs="BRH Malayalam Extra"/>
+                <w:sz w:val="40"/>
+                <w:szCs w:val="40"/>
+              </w:rPr>
+              <w:t>PyZõx</w:t>
+            </w:r>
+            <w:proofErr w:type="spellEnd"/>
+            <w:r>
+              <w:rPr>
+                <w:rFonts w:ascii="BRH Malayalam Extra" w:hAnsi="BRH Malayalam Extra" w:cs="BRH Malayalam Extra"/>
+                <w:sz w:val="40"/>
+                <w:szCs w:val="40"/>
+              </w:rPr>
+              <w:t>(</w:t>
             </w:r>
             <w:r>
               <w:rPr>
@@ -3210,7 +4123,25 @@
                 <w:sz w:val="40"/>
                 <w:szCs w:val="40"/>
               </w:rPr>
-              <w:t>)J | CZy— |</w:t>
+              <w:t xml:space="preserve">)J | </w:t>
+            </w:r>
+            <w:proofErr w:type="spellStart"/>
+            <w:r>
+              <w:rPr>
+                <w:rFonts w:ascii="BRH Malayalam Extra" w:hAnsi="BRH Malayalam Extra" w:cs="BRH Malayalam Extra"/>
+                <w:sz w:val="40"/>
+                <w:szCs w:val="40"/>
+              </w:rPr>
+              <w:t>CZy</w:t>
+            </w:r>
+            <w:proofErr w:type="spellEnd"/>
+            <w:r>
+              <w:rPr>
+                <w:rFonts w:ascii="BRH Malayalam Extra" w:hAnsi="BRH Malayalam Extra" w:cs="BRH Malayalam Extra"/>
+                <w:sz w:val="40"/>
+                <w:szCs w:val="40"/>
+              </w:rPr>
+              <w:t>— |</w:t>
             </w:r>
           </w:p>
         </w:tc>
@@ -3236,6 +4167,7 @@
                 <w:szCs w:val="40"/>
               </w:rPr>
             </w:pPr>
+            <w:proofErr w:type="spellStart"/>
             <w:r>
               <w:rPr>
                 <w:rFonts w:ascii="BRH Malayalam Extra" w:hAnsi="BRH Malayalam Extra" w:cs="BRH Malayalam Extra"/>
@@ -3244,22 +4176,35 @@
               </w:rPr>
               <w:t>py</w:t>
             </w:r>
-            <w:r>
-              <w:rPr>
-                <w:rFonts w:ascii="BRH Malayalam Extra" w:hAnsi="BRH Malayalam Extra" w:cs="Kartika"/>
-                <w:sz w:val="34"/>
-                <w:szCs w:val="40"/>
-              </w:rPr>
-              <w:t>–</w:t>
-            </w:r>
-            <w:r>
-              <w:rPr>
-                <w:rFonts w:ascii="BRH Malayalam Extra" w:hAnsi="BRH Malayalam Extra" w:cs="BRH Malayalam Extra"/>
-                <w:sz w:val="40"/>
-                <w:szCs w:val="40"/>
-              </w:rPr>
-              <w:t>PyZõx(</w:t>
-            </w:r>
+            <w:proofErr w:type="spellEnd"/>
+            <w:r>
+              <w:rPr>
+                <w:rFonts w:ascii="BRH Malayalam Extra" w:hAnsi="BRH Malayalam Extra" w:cs="Kartika"/>
+                <w:sz w:val="34"/>
+                <w:szCs w:val="40"/>
+              </w:rPr>
+              <w:t>–</w:t>
+            </w:r>
+            <w:proofErr w:type="spellStart"/>
+            <w:proofErr w:type="gramStart"/>
+            <w:r>
+              <w:rPr>
+                <w:rFonts w:ascii="BRH Malayalam Extra" w:hAnsi="BRH Malayalam Extra" w:cs="BRH Malayalam Extra"/>
+                <w:sz w:val="40"/>
+                <w:szCs w:val="40"/>
+              </w:rPr>
+              <w:t>PyZõx</w:t>
+            </w:r>
+            <w:proofErr w:type="spellEnd"/>
+            <w:r>
+              <w:rPr>
+                <w:rFonts w:ascii="BRH Malayalam Extra" w:hAnsi="BRH Malayalam Extra" w:cs="BRH Malayalam Extra"/>
+                <w:sz w:val="40"/>
+                <w:szCs w:val="40"/>
+              </w:rPr>
+              <w:t>(</w:t>
+            </w:r>
+            <w:proofErr w:type="gramEnd"/>
             <w:r>
               <w:rPr>
                 <w:rFonts w:cs="Arial"/>
@@ -3276,7 +4221,16 @@
                 <w:sz w:val="40"/>
                 <w:szCs w:val="40"/>
               </w:rPr>
-              <w:t>) C</w:t>
+              <w:t xml:space="preserve">) </w:t>
+            </w:r>
+            <w:proofErr w:type="spellStart"/>
+            <w:r>
+              <w:rPr>
+                <w:rFonts w:ascii="BRH Malayalam Extra" w:hAnsi="BRH Malayalam Extra" w:cs="BRH Malayalam Extra"/>
+                <w:sz w:val="40"/>
+                <w:szCs w:val="40"/>
+              </w:rPr>
+              <w:t>C</w:t>
             </w:r>
             <w:r>
               <w:rPr>
@@ -3287,6 +4241,7 @@
               </w:rPr>
               <w:t>Zy</w:t>
             </w:r>
+            <w:proofErr w:type="spellEnd"/>
             <w:r>
               <w:rPr>
                 <w:rFonts w:ascii="BRH Malayalam Extra" w:hAnsi="BRH Malayalam Extra" w:cs="BRH Malayalam Extra"/>
@@ -3308,13 +4263,41 @@
                 <w:szCs w:val="40"/>
               </w:rPr>
             </w:pPr>
-            <w:r>
-              <w:rPr>
-                <w:rFonts w:ascii="BRH Malayalam Extra" w:hAnsi="BRH Malayalam Extra" w:cs="BRH Malayalam Extra"/>
-                <w:sz w:val="40"/>
-                <w:szCs w:val="40"/>
-              </w:rPr>
-              <w:t>py - PyZõx(</w:t>
+            <w:proofErr w:type="spellStart"/>
+            <w:r>
+              <w:rPr>
+                <w:rFonts w:ascii="BRH Malayalam Extra" w:hAnsi="BRH Malayalam Extra" w:cs="BRH Malayalam Extra"/>
+                <w:sz w:val="40"/>
+                <w:szCs w:val="40"/>
+              </w:rPr>
+              <w:t>py</w:t>
+            </w:r>
+            <w:proofErr w:type="spellEnd"/>
+            <w:r>
+              <w:rPr>
+                <w:rFonts w:ascii="BRH Malayalam Extra" w:hAnsi="BRH Malayalam Extra" w:cs="BRH Malayalam Extra"/>
+                <w:sz w:val="40"/>
+                <w:szCs w:val="40"/>
+              </w:rPr>
+              <w:t xml:space="preserve"> - </w:t>
+            </w:r>
+            <w:proofErr w:type="spellStart"/>
+            <w:r>
+              <w:rPr>
+                <w:rFonts w:ascii="BRH Malayalam Extra" w:hAnsi="BRH Malayalam Extra" w:cs="BRH Malayalam Extra"/>
+                <w:sz w:val="40"/>
+                <w:szCs w:val="40"/>
+              </w:rPr>
+              <w:t>PyZõx</w:t>
+            </w:r>
+            <w:proofErr w:type="spellEnd"/>
+            <w:r>
+              <w:rPr>
+                <w:rFonts w:ascii="BRH Malayalam Extra" w:hAnsi="BRH Malayalam Extra" w:cs="BRH Malayalam Extra"/>
+                <w:sz w:val="40"/>
+                <w:szCs w:val="40"/>
+              </w:rPr>
+              <w:t>(</w:t>
             </w:r>
             <w:r>
               <w:rPr>
@@ -3332,7 +4315,25 @@
                 <w:sz w:val="40"/>
                 <w:szCs w:val="40"/>
               </w:rPr>
-              <w:t>)J | CZy— |</w:t>
+              <w:t xml:space="preserve">)J | </w:t>
+            </w:r>
+            <w:proofErr w:type="spellStart"/>
+            <w:r>
+              <w:rPr>
+                <w:rFonts w:ascii="BRH Malayalam Extra" w:hAnsi="BRH Malayalam Extra" w:cs="BRH Malayalam Extra"/>
+                <w:sz w:val="40"/>
+                <w:szCs w:val="40"/>
+              </w:rPr>
+              <w:t>CZy</w:t>
+            </w:r>
+            <w:proofErr w:type="spellEnd"/>
+            <w:r>
+              <w:rPr>
+                <w:rFonts w:ascii="BRH Malayalam Extra" w:hAnsi="BRH Malayalam Extra" w:cs="BRH Malayalam Extra"/>
+                <w:sz w:val="40"/>
+                <w:szCs w:val="40"/>
+              </w:rPr>
+              <w:t>— |</w:t>
             </w:r>
           </w:p>
         </w:tc>
@@ -3361,44 +4362,54 @@
                 <w:rFonts w:cs="Arial"/>
                 <w:b/>
                 <w:bCs/>
-                <w:color w:val="FF0000"/>
-                <w:sz w:val="28"/>
-                <w:szCs w:val="28"/>
-              </w:rPr>
-            </w:pPr>
-            <w:r>
-              <w:rPr>
-                <w:rFonts w:cs="Arial"/>
-                <w:b/>
-                <w:bCs/>
-                <w:color w:val="FF0000"/>
-                <w:sz w:val="28"/>
-                <w:szCs w:val="28"/>
-              </w:rPr>
-              <w:t>TS 6.1.</w:t>
-            </w:r>
-            <w:r>
-              <w:rPr>
-                <w:rFonts w:cs="Arial"/>
-                <w:b/>
-                <w:bCs/>
-                <w:color w:val="FF0000"/>
-                <w:sz w:val="28"/>
-                <w:szCs w:val="28"/>
-              </w:rPr>
-              <w:t>9.6</w:t>
-            </w:r>
-            <w:r>
-              <w:rPr>
-                <w:rFonts w:cs="Arial"/>
-                <w:b/>
-                <w:bCs/>
-                <w:color w:val="FF0000"/>
-                <w:sz w:val="28"/>
-                <w:szCs w:val="28"/>
-              </w:rPr>
-              <w:t xml:space="preserve">  - Vaakyam</w:t>
-            </w:r>
+                <w:sz w:val="28"/>
+                <w:szCs w:val="28"/>
+              </w:rPr>
+            </w:pPr>
+            <w:r>
+              <w:rPr>
+                <w:rFonts w:cs="Arial"/>
+                <w:b/>
+                <w:bCs/>
+                <w:sz w:val="28"/>
+                <w:szCs w:val="28"/>
+              </w:rPr>
+              <w:t xml:space="preserve">TS </w:t>
+            </w:r>
+            <w:proofErr w:type="gramStart"/>
+            <w:r>
+              <w:rPr>
+                <w:rFonts w:cs="Arial"/>
+                <w:b/>
+                <w:bCs/>
+                <w:sz w:val="28"/>
+                <w:szCs w:val="28"/>
+              </w:rPr>
+              <w:t>6.1.9.6  -</w:t>
+            </w:r>
+            <w:proofErr w:type="gramEnd"/>
+            <w:r>
+              <w:rPr>
+                <w:rFonts w:cs="Arial"/>
+                <w:b/>
+                <w:bCs/>
+                <w:sz w:val="28"/>
+                <w:szCs w:val="28"/>
+              </w:rPr>
+              <w:t xml:space="preserve"> </w:t>
+            </w:r>
+            <w:proofErr w:type="spellStart"/>
+            <w:r>
+              <w:rPr>
+                <w:rFonts w:cs="Arial"/>
+                <w:b/>
+                <w:bCs/>
+                <w:sz w:val="28"/>
+                <w:szCs w:val="28"/>
+              </w:rPr>
+              <w:t>Vaakyam</w:t>
+            </w:r>
+            <w:proofErr w:type="spellEnd"/>
           </w:p>
           <w:p>
             <w:pPr>
@@ -3410,54 +4421,19 @@
                 <w:rFonts w:cs="Arial"/>
                 <w:b/>
                 <w:bCs/>
-                <w:color w:val="FF0000"/>
-                <w:sz w:val="28"/>
-                <w:szCs w:val="28"/>
-              </w:rPr>
-            </w:pPr>
-            <w:r>
-              <w:rPr>
-                <w:rFonts w:cs="Arial"/>
-                <w:b/>
-                <w:bCs/>
-                <w:color w:val="FF0000"/>
-                <w:sz w:val="28"/>
-                <w:szCs w:val="28"/>
-              </w:rPr>
-              <w:t xml:space="preserve">Line No. </w:t>
-            </w:r>
-            <w:r>
-              <w:rPr>
-                <w:rFonts w:cs="Arial"/>
-                <w:b/>
-                <w:bCs/>
-                <w:color w:val="FF0000"/>
-                <w:sz w:val="28"/>
-                <w:szCs w:val="28"/>
-              </w:rPr>
-              <w:t>–</w:t>
-            </w:r>
-            <w:r>
-              <w:rPr>
-                <w:rFonts w:cs="Arial"/>
-                <w:b/>
-                <w:bCs/>
-                <w:color w:val="FF0000"/>
-                <w:sz w:val="28"/>
-                <w:szCs w:val="28"/>
-              </w:rPr>
-              <w:t xml:space="preserve"> </w:t>
-            </w:r>
-            <w:r>
-              <w:rPr>
-                <w:rFonts w:cs="Arial"/>
-                <w:b/>
-                <w:bCs/>
-                <w:color w:val="FF0000"/>
-                <w:sz w:val="28"/>
-                <w:szCs w:val="28"/>
-              </w:rPr>
-              <w:t>Last Line</w:t>
+                <w:sz w:val="28"/>
+                <w:szCs w:val="28"/>
+              </w:rPr>
+            </w:pPr>
+            <w:r>
+              <w:rPr>
+                <w:rFonts w:cs="Arial"/>
+                <w:b/>
+                <w:bCs/>
+                <w:sz w:val="28"/>
+                <w:szCs w:val="28"/>
+              </w:rPr>
+              <w:t>Line No. – Last Line</w:t>
             </w:r>
           </w:p>
           <w:p>
@@ -3474,27 +4450,27 @@
                 <w:szCs w:val="28"/>
               </w:rPr>
             </w:pPr>
-            <w:r>
-              <w:rPr>
-                <w:rFonts w:cs="Arial"/>
-                <w:b/>
-                <w:bCs/>
-                <w:color w:val="FF0000"/>
-                <w:sz w:val="28"/>
-                <w:szCs w:val="28"/>
-              </w:rPr>
-              <w:t xml:space="preserve">Panchaati No. </w:t>
-            </w:r>
-            <w:r>
-              <w:rPr>
-                <w:rFonts w:cs="Arial"/>
-                <w:b/>
-                <w:bCs/>
-                <w:color w:val="FF0000"/>
-                <w:sz w:val="28"/>
-                <w:szCs w:val="28"/>
-              </w:rPr>
-              <w:t>64</w:t>
+            <w:proofErr w:type="spellStart"/>
+            <w:r>
+              <w:rPr>
+                <w:rFonts w:cs="Arial"/>
+                <w:b/>
+                <w:bCs/>
+                <w:sz w:val="28"/>
+                <w:szCs w:val="28"/>
+              </w:rPr>
+              <w:t>Panchaati</w:t>
+            </w:r>
+            <w:proofErr w:type="spellEnd"/>
+            <w:r>
+              <w:rPr>
+                <w:rFonts w:cs="Arial"/>
+                <w:b/>
+                <w:bCs/>
+                <w:sz w:val="28"/>
+                <w:szCs w:val="28"/>
+              </w:rPr>
+              <w:t xml:space="preserve"> No. 64</w:t>
             </w:r>
           </w:p>
         </w:tc>
@@ -3522,6 +4498,7 @@
                 <w:szCs w:val="40"/>
               </w:rPr>
             </w:pPr>
+            <w:proofErr w:type="spellStart"/>
             <w:r>
               <w:rPr>
                 <w:rFonts w:ascii="BRH Malayalam Extra" w:hAnsi="BRH Malayalam Extra" w:cs="BRH Malayalam Extra"/>
@@ -3539,21 +4516,32 @@
               </w:rPr>
               <w:t>¥b</w:t>
             </w:r>
-            <w:r>
-              <w:rPr>
-                <w:rFonts w:ascii="BRH Malayalam Extra" w:hAnsi="BRH Malayalam Extra" w:cs="Kartika"/>
-                <w:sz w:val="34"/>
-                <w:szCs w:val="40"/>
-              </w:rPr>
-              <w:t>–</w:t>
-            </w:r>
-            <w:r>
-              <w:rPr>
-                <w:rFonts w:ascii="BRH Malayalam Extra" w:hAnsi="BRH Malayalam Extra" w:cs="BRH Malayalam Extra"/>
-                <w:sz w:val="40"/>
-                <w:szCs w:val="40"/>
-              </w:rPr>
-              <w:t xml:space="preserve">pZõ—I </w:t>
+            <w:proofErr w:type="spellEnd"/>
+            <w:r>
+              <w:rPr>
+                <w:rFonts w:ascii="BRH Malayalam Extra" w:hAnsi="BRH Malayalam Extra" w:cs="Kartika"/>
+                <w:sz w:val="34"/>
+                <w:szCs w:val="40"/>
+              </w:rPr>
+              <w:t>–</w:t>
+            </w:r>
+            <w:proofErr w:type="spellStart"/>
+            <w:r>
+              <w:rPr>
+                <w:rFonts w:ascii="BRH Malayalam Extra" w:hAnsi="BRH Malayalam Extra" w:cs="BRH Malayalam Extra"/>
+                <w:sz w:val="40"/>
+                <w:szCs w:val="40"/>
+              </w:rPr>
+              <w:t>pZõ</w:t>
+            </w:r>
+            <w:proofErr w:type="spellEnd"/>
+            <w:r>
+              <w:rPr>
+                <w:rFonts w:ascii="BRH Malayalam Extra" w:hAnsi="BRH Malayalam Extra" w:cs="BRH Malayalam Extra"/>
+                <w:sz w:val="40"/>
+                <w:szCs w:val="40"/>
+              </w:rPr>
+              <w:t xml:space="preserve">—I </w:t>
             </w:r>
             <w:r>
               <w:rPr>
@@ -3597,6 +4585,7 @@
                 <w:szCs w:val="40"/>
               </w:rPr>
             </w:pPr>
+            <w:proofErr w:type="spellStart"/>
             <w:r>
               <w:rPr>
                 <w:rFonts w:ascii="BRH Malayalam Extra" w:hAnsi="BRH Malayalam Extra" w:cs="BRH Malayalam Extra"/>
@@ -3614,21 +4603,32 @@
               </w:rPr>
               <w:t>p</w:t>
             </w:r>
-            <w:r>
-              <w:rPr>
-                <w:rFonts w:ascii="BRH Malayalam Extra" w:hAnsi="BRH Malayalam Extra" w:cs="Kartika"/>
-                <w:sz w:val="34"/>
-                <w:szCs w:val="40"/>
-              </w:rPr>
-              <w:t>–</w:t>
-            </w:r>
-            <w:r>
-              <w:rPr>
-                <w:rFonts w:ascii="BRH Malayalam Extra" w:hAnsi="BRH Malayalam Extra" w:cs="BRH Malayalam Extra"/>
-                <w:sz w:val="40"/>
-                <w:szCs w:val="40"/>
-              </w:rPr>
-              <w:t xml:space="preserve">Zõ—I </w:t>
+            <w:proofErr w:type="spellEnd"/>
+            <w:r>
+              <w:rPr>
+                <w:rFonts w:ascii="BRH Malayalam Extra" w:hAnsi="BRH Malayalam Extra" w:cs="Kartika"/>
+                <w:sz w:val="34"/>
+                <w:szCs w:val="40"/>
+              </w:rPr>
+              <w:t>–</w:t>
+            </w:r>
+            <w:proofErr w:type="spellStart"/>
+            <w:r>
+              <w:rPr>
+                <w:rFonts w:ascii="BRH Malayalam Extra" w:hAnsi="BRH Malayalam Extra" w:cs="BRH Malayalam Extra"/>
+                <w:sz w:val="40"/>
+                <w:szCs w:val="40"/>
+              </w:rPr>
+              <w:t>Zõ</w:t>
+            </w:r>
+            <w:proofErr w:type="spellEnd"/>
+            <w:r>
+              <w:rPr>
+                <w:rFonts w:ascii="BRH Malayalam Extra" w:hAnsi="BRH Malayalam Extra" w:cs="BRH Malayalam Extra"/>
+                <w:sz w:val="40"/>
+                <w:szCs w:val="40"/>
+              </w:rPr>
+              <w:t xml:space="preserve">—I </w:t>
             </w:r>
             <w:r>
               <w:rPr>
@@ -3673,44 +4673,54 @@
                 <w:rFonts w:cs="Arial"/>
                 <w:b/>
                 <w:bCs/>
-                <w:color w:val="FF0000"/>
-                <w:sz w:val="28"/>
-                <w:szCs w:val="28"/>
-              </w:rPr>
-            </w:pPr>
-            <w:r>
-              <w:rPr>
-                <w:rFonts w:cs="Arial"/>
-                <w:b/>
-                <w:bCs/>
-                <w:color w:val="FF0000"/>
-                <w:sz w:val="28"/>
-                <w:szCs w:val="28"/>
-              </w:rPr>
-              <w:t>TS 6.1.</w:t>
-            </w:r>
-            <w:r>
-              <w:rPr>
-                <w:rFonts w:cs="Arial"/>
-                <w:b/>
-                <w:bCs/>
-                <w:color w:val="FF0000"/>
-                <w:sz w:val="28"/>
-                <w:szCs w:val="28"/>
-              </w:rPr>
-              <w:t>10.3</w:t>
-            </w:r>
-            <w:r>
-              <w:rPr>
-                <w:rFonts w:cs="Arial"/>
-                <w:b/>
-                <w:bCs/>
-                <w:color w:val="FF0000"/>
-                <w:sz w:val="28"/>
-                <w:szCs w:val="28"/>
-              </w:rPr>
-              <w:t xml:space="preserve">  - Vaakyam</w:t>
-            </w:r>
+                <w:sz w:val="28"/>
+                <w:szCs w:val="28"/>
+              </w:rPr>
+            </w:pPr>
+            <w:r>
+              <w:rPr>
+                <w:rFonts w:cs="Arial"/>
+                <w:b/>
+                <w:bCs/>
+                <w:sz w:val="28"/>
+                <w:szCs w:val="28"/>
+              </w:rPr>
+              <w:t xml:space="preserve">TS </w:t>
+            </w:r>
+            <w:proofErr w:type="gramStart"/>
+            <w:r>
+              <w:rPr>
+                <w:rFonts w:cs="Arial"/>
+                <w:b/>
+                <w:bCs/>
+                <w:sz w:val="28"/>
+                <w:szCs w:val="28"/>
+              </w:rPr>
+              <w:t>6.1.10.3  -</w:t>
+            </w:r>
+            <w:proofErr w:type="gramEnd"/>
+            <w:r>
+              <w:rPr>
+                <w:rFonts w:cs="Arial"/>
+                <w:b/>
+                <w:bCs/>
+                <w:sz w:val="28"/>
+                <w:szCs w:val="28"/>
+              </w:rPr>
+              <w:t xml:space="preserve"> </w:t>
+            </w:r>
+            <w:proofErr w:type="spellStart"/>
+            <w:r>
+              <w:rPr>
+                <w:rFonts w:cs="Arial"/>
+                <w:b/>
+                <w:bCs/>
+                <w:sz w:val="28"/>
+                <w:szCs w:val="28"/>
+              </w:rPr>
+              <w:t>Vaakyam</w:t>
+            </w:r>
+            <w:proofErr w:type="spellEnd"/>
           </w:p>
           <w:p>
             <w:pPr>
@@ -3722,54 +4732,19 @@
                 <w:rFonts w:cs="Arial"/>
                 <w:b/>
                 <w:bCs/>
-                <w:color w:val="FF0000"/>
-                <w:sz w:val="28"/>
-                <w:szCs w:val="28"/>
-              </w:rPr>
-            </w:pPr>
-            <w:r>
-              <w:rPr>
-                <w:rFonts w:cs="Arial"/>
-                <w:b/>
-                <w:bCs/>
-                <w:color w:val="FF0000"/>
-                <w:sz w:val="28"/>
-                <w:szCs w:val="28"/>
-              </w:rPr>
-              <w:t xml:space="preserve">Line No. </w:t>
-            </w:r>
-            <w:r>
-              <w:rPr>
-                <w:rFonts w:cs="Arial"/>
-                <w:b/>
-                <w:bCs/>
-                <w:color w:val="FF0000"/>
-                <w:sz w:val="28"/>
-                <w:szCs w:val="28"/>
-              </w:rPr>
-              <w:t>–</w:t>
-            </w:r>
-            <w:r>
-              <w:rPr>
-                <w:rFonts w:cs="Arial"/>
-                <w:b/>
-                <w:bCs/>
-                <w:color w:val="FF0000"/>
-                <w:sz w:val="28"/>
-                <w:szCs w:val="28"/>
-              </w:rPr>
-              <w:t xml:space="preserve"> </w:t>
-            </w:r>
-            <w:r>
-              <w:rPr>
-                <w:rFonts w:cs="Arial"/>
-                <w:b/>
-                <w:bCs/>
-                <w:color w:val="FF0000"/>
-                <w:sz w:val="28"/>
-                <w:szCs w:val="28"/>
-              </w:rPr>
-              <w:t>2</w:t>
+                <w:sz w:val="28"/>
+                <w:szCs w:val="28"/>
+              </w:rPr>
+            </w:pPr>
+            <w:r>
+              <w:rPr>
+                <w:rFonts w:cs="Arial"/>
+                <w:b/>
+                <w:bCs/>
+                <w:sz w:val="28"/>
+                <w:szCs w:val="28"/>
+              </w:rPr>
+              <w:t>Line No. – 2</w:t>
             </w:r>
           </w:p>
           <w:p>
@@ -3786,27 +4761,27 @@
                 <w:szCs w:val="28"/>
               </w:rPr>
             </w:pPr>
-            <w:r>
-              <w:rPr>
-                <w:rFonts w:cs="Arial"/>
-                <w:b/>
-                <w:bCs/>
-                <w:color w:val="FF0000"/>
-                <w:sz w:val="28"/>
-                <w:szCs w:val="28"/>
-              </w:rPr>
-              <w:t xml:space="preserve">Panchaati No. </w:t>
-            </w:r>
-            <w:r>
-              <w:rPr>
-                <w:rFonts w:cs="Arial"/>
-                <w:b/>
-                <w:bCs/>
-                <w:color w:val="FF0000"/>
-                <w:sz w:val="28"/>
-                <w:szCs w:val="28"/>
-              </w:rPr>
-              <w:t>68</w:t>
+            <w:proofErr w:type="spellStart"/>
+            <w:r>
+              <w:rPr>
+                <w:rFonts w:cs="Arial"/>
+                <w:b/>
+                <w:bCs/>
+                <w:sz w:val="28"/>
+                <w:szCs w:val="28"/>
+              </w:rPr>
+              <w:t>Panchaati</w:t>
+            </w:r>
+            <w:proofErr w:type="spellEnd"/>
+            <w:r>
+              <w:rPr>
+                <w:rFonts w:cs="Arial"/>
+                <w:b/>
+                <w:bCs/>
+                <w:sz w:val="28"/>
+                <w:szCs w:val="28"/>
+              </w:rPr>
+              <w:t xml:space="preserve"> No. 68</w:t>
             </w:r>
           </w:p>
         </w:tc>
@@ -3834,14 +4809,34 @@
                 <w:szCs w:val="40"/>
               </w:rPr>
             </w:pPr>
-            <w:r>
-              <w:rPr>
-                <w:rFonts w:ascii="BRH Malayalam Extra" w:hAnsi="BRH Malayalam Extra" w:cs="BRH Malayalam Extra"/>
-                <w:sz w:val="40"/>
-                <w:szCs w:val="40"/>
-              </w:rPr>
-              <w:t>Zb—Æû</w:t>
-            </w:r>
+            <w:proofErr w:type="spellStart"/>
+            <w:r>
+              <w:rPr>
+                <w:rFonts w:ascii="BRH Malayalam Extra" w:hAnsi="BRH Malayalam Extra" w:cs="BRH Malayalam Extra"/>
+                <w:sz w:val="40"/>
+                <w:szCs w:val="40"/>
+              </w:rPr>
+              <w:t>Zb</w:t>
+            </w:r>
+            <w:proofErr w:type="spellEnd"/>
+            <w:r>
+              <w:rPr>
+                <w:rFonts w:ascii="BRH Malayalam Extra" w:hAnsi="BRH Malayalam Extra" w:cs="BRH Malayalam Extra"/>
+                <w:sz w:val="40"/>
+                <w:szCs w:val="40"/>
+              </w:rPr>
+              <w:t>—</w:t>
+            </w:r>
+            <w:proofErr w:type="spellStart"/>
+            <w:r>
+              <w:rPr>
+                <w:rFonts w:ascii="BRH Malayalam Extra" w:hAnsi="BRH Malayalam Extra" w:cs="BRH Malayalam Extra"/>
+                <w:sz w:val="40"/>
+                <w:szCs w:val="40"/>
+              </w:rPr>
+              <w:t>Æû</w:t>
+            </w:r>
+            <w:proofErr w:type="spellEnd"/>
             <w:r>
               <w:rPr>
                 <w:rFonts w:ascii="BRH Malayalam Extra" w:hAnsi="BRH Malayalam Extra" w:cs="Kartika"/>
@@ -3858,6 +4853,7 @@
               </w:rPr>
               <w:t xml:space="preserve">ªj¡ª </w:t>
             </w:r>
+            <w:proofErr w:type="spellStart"/>
             <w:r>
               <w:rPr>
                 <w:rFonts w:ascii="BRH Malayalam Extra" w:hAnsi="BRH Malayalam Extra" w:cs="BRH Malayalam Extra"/>
@@ -3865,7 +4861,17 @@
                 <w:szCs w:val="40"/>
                 <w:highlight w:val="yellow"/>
               </w:rPr>
-              <w:t>dy—</w:t>
+              <w:t>dy</w:t>
+            </w:r>
+            <w:proofErr w:type="spellEnd"/>
+            <w:r>
+              <w:rPr>
+                <w:rFonts w:ascii="BRH Malayalam Extra" w:hAnsi="BRH Malayalam Extra" w:cs="BRH Malayalam Extra"/>
+                <w:sz w:val="40"/>
+                <w:szCs w:val="40"/>
+                <w:highlight w:val="yellow"/>
+              </w:rPr>
+              <w:t>—</w:t>
             </w:r>
             <w:r>
               <w:rPr>
@@ -3901,14 +4907,34 @@
                 <w:szCs w:val="40"/>
               </w:rPr>
             </w:pPr>
-            <w:r>
-              <w:rPr>
-                <w:rFonts w:ascii="BRH Malayalam Extra" w:hAnsi="BRH Malayalam Extra" w:cs="BRH Malayalam Extra"/>
-                <w:sz w:val="40"/>
-                <w:szCs w:val="40"/>
-              </w:rPr>
-              <w:t>Zb—Æû</w:t>
-            </w:r>
+            <w:proofErr w:type="spellStart"/>
+            <w:r>
+              <w:rPr>
+                <w:rFonts w:ascii="BRH Malayalam Extra" w:hAnsi="BRH Malayalam Extra" w:cs="BRH Malayalam Extra"/>
+                <w:sz w:val="40"/>
+                <w:szCs w:val="40"/>
+              </w:rPr>
+              <w:t>Zb</w:t>
+            </w:r>
+            <w:proofErr w:type="spellEnd"/>
+            <w:r>
+              <w:rPr>
+                <w:rFonts w:ascii="BRH Malayalam Extra" w:hAnsi="BRH Malayalam Extra" w:cs="BRH Malayalam Extra"/>
+                <w:sz w:val="40"/>
+                <w:szCs w:val="40"/>
+              </w:rPr>
+              <w:t>—</w:t>
+            </w:r>
+            <w:proofErr w:type="spellStart"/>
+            <w:r>
+              <w:rPr>
+                <w:rFonts w:ascii="BRH Malayalam Extra" w:hAnsi="BRH Malayalam Extra" w:cs="BRH Malayalam Extra"/>
+                <w:sz w:val="40"/>
+                <w:szCs w:val="40"/>
+              </w:rPr>
+              <w:t>Æû</w:t>
+            </w:r>
+            <w:proofErr w:type="spellEnd"/>
             <w:r>
               <w:rPr>
                 <w:rFonts w:ascii="BRH Malayalam Extra" w:hAnsi="BRH Malayalam Extra" w:cs="Kartika"/>
@@ -3925,6 +4951,7 @@
               </w:rPr>
               <w:t xml:space="preserve">ªj¡ª </w:t>
             </w:r>
+            <w:proofErr w:type="spellStart"/>
             <w:r>
               <w:rPr>
                 <w:rFonts w:ascii="BRH Malayalam Extra" w:hAnsi="BRH Malayalam Extra" w:cs="BRH Malayalam Extra"/>
@@ -3934,6 +4961,7 @@
               </w:rPr>
               <w:t>dy</w:t>
             </w:r>
+            <w:proofErr w:type="spellEnd"/>
             <w:r>
               <w:rPr>
                 <w:rFonts w:ascii="BRH Malayalam Extra" w:hAnsi="BRH Malayalam Extra" w:cs="BRH Malayalam Extra"/>
@@ -3981,8 +5009,20 @@
                 <w:sz w:val="28"/>
                 <w:szCs w:val="28"/>
               </w:rPr>
-              <w:t>TS 6.1.10.3 - Padam</w:t>
-            </w:r>
+              <w:t xml:space="preserve">TS 6.1.10.3 - </w:t>
+            </w:r>
+            <w:proofErr w:type="spellStart"/>
+            <w:r>
+              <w:rPr>
+                <w:rFonts w:cs="Arial"/>
+                <w:b/>
+                <w:bCs/>
+                <w:sz w:val="28"/>
+                <w:szCs w:val="28"/>
+              </w:rPr>
+              <w:t>Padam</w:t>
+            </w:r>
+            <w:proofErr w:type="spellEnd"/>
           </w:p>
           <w:p>
             <w:pPr>
@@ -3998,15 +5038,27 @@
                 <w:szCs w:val="28"/>
               </w:rPr>
             </w:pPr>
-            <w:r>
-              <w:rPr>
-                <w:rFonts w:cs="Arial"/>
-                <w:b/>
-                <w:bCs/>
-                <w:sz w:val="28"/>
-                <w:szCs w:val="28"/>
-              </w:rPr>
-              <w:t>Padam No. 1</w:t>
+            <w:proofErr w:type="spellStart"/>
+            <w:r>
+              <w:rPr>
+                <w:rFonts w:cs="Arial"/>
+                <w:b/>
+                <w:bCs/>
+                <w:sz w:val="28"/>
+                <w:szCs w:val="28"/>
+              </w:rPr>
+              <w:t>Padam</w:t>
+            </w:r>
+            <w:proofErr w:type="spellEnd"/>
+            <w:r>
+              <w:rPr>
+                <w:rFonts w:cs="Arial"/>
+                <w:b/>
+                <w:bCs/>
+                <w:sz w:val="28"/>
+                <w:szCs w:val="28"/>
+              </w:rPr>
+              <w:t xml:space="preserve"> No. 1</w:t>
             </w:r>
           </w:p>
           <w:p>
@@ -4023,15 +5075,27 @@
                 <w:szCs w:val="28"/>
               </w:rPr>
             </w:pPr>
-            <w:r>
-              <w:rPr>
-                <w:rFonts w:cs="Arial"/>
-                <w:b/>
-                <w:bCs/>
-                <w:sz w:val="28"/>
-                <w:szCs w:val="28"/>
-              </w:rPr>
-              <w:t>Panchaati No. 68</w:t>
+            <w:proofErr w:type="spellStart"/>
+            <w:r>
+              <w:rPr>
+                <w:rFonts w:cs="Arial"/>
+                <w:b/>
+                <w:bCs/>
+                <w:sz w:val="28"/>
+                <w:szCs w:val="28"/>
+              </w:rPr>
+              <w:t>Panchaati</w:t>
+            </w:r>
+            <w:proofErr w:type="spellEnd"/>
+            <w:r>
+              <w:rPr>
+                <w:rFonts w:cs="Arial"/>
+                <w:b/>
+                <w:bCs/>
+                <w:sz w:val="28"/>
+                <w:szCs w:val="28"/>
+              </w:rPr>
+              <w:t xml:space="preserve"> No. 68</w:t>
             </w:r>
           </w:p>
         </w:tc>
@@ -4059,6 +5123,7 @@
                 <w:szCs w:val="40"/>
               </w:rPr>
             </w:pPr>
+            <w:proofErr w:type="spellStart"/>
             <w:r>
               <w:rPr>
                 <w:rFonts w:ascii="BRH Malayalam Extra" w:hAnsi="BRH Malayalam Extra" w:cs="BRH Malayalam Extra"/>
@@ -4076,6 +5141,7 @@
               </w:rPr>
               <w:t>s</w:t>
             </w:r>
+            <w:proofErr w:type="spellEnd"/>
             <w:r>
               <w:rPr>
                 <w:rFonts w:ascii="BRH Malayalam Extra" w:hAnsi="BRH Malayalam Extra" w:cs="BRH Malayalam Extra"/>
@@ -4092,22 +5158,33 @@
               </w:rPr>
               <w:t>–</w:t>
             </w:r>
-            <w:r>
-              <w:rPr>
-                <w:rFonts w:ascii="BRH Malayalam Extra" w:hAnsi="BRH Malayalam Extra" w:cs="BRH Malayalam Extra"/>
-                <w:sz w:val="40"/>
-                <w:szCs w:val="40"/>
-              </w:rPr>
-              <w:t>d¢J | A</w:t>
-            </w:r>
-            <w:r>
-              <w:rPr>
-                <w:rFonts w:ascii="BRH Malayalam Extra" w:hAnsi="BRH Malayalam Extra" w:cs="Kartika"/>
-                <w:sz w:val="34"/>
-                <w:szCs w:val="40"/>
-              </w:rPr>
-              <w:t>–</w:t>
-            </w:r>
+            <w:proofErr w:type="spellStart"/>
+            <w:r>
+              <w:rPr>
+                <w:rFonts w:ascii="BRH Malayalam Extra" w:hAnsi="BRH Malayalam Extra" w:cs="BRH Malayalam Extra"/>
+                <w:sz w:val="40"/>
+                <w:szCs w:val="40"/>
+              </w:rPr>
+              <w:t>d¢J</w:t>
+            </w:r>
+            <w:proofErr w:type="spellEnd"/>
+            <w:r>
+              <w:rPr>
+                <w:rFonts w:ascii="BRH Malayalam Extra" w:hAnsi="BRH Malayalam Extra" w:cs="BRH Malayalam Extra"/>
+                <w:sz w:val="40"/>
+                <w:szCs w:val="40"/>
+              </w:rPr>
+              <w:t xml:space="preserve"> | A</w:t>
+            </w:r>
+            <w:r>
+              <w:rPr>
+                <w:rFonts w:ascii="BRH Malayalam Extra" w:hAnsi="BRH Malayalam Extra" w:cs="Kartika"/>
+                <w:sz w:val="34"/>
+                <w:szCs w:val="40"/>
+              </w:rPr>
+              <w:t>–</w:t>
+            </w:r>
+            <w:proofErr w:type="spellStart"/>
             <w:r>
               <w:rPr>
                 <w:rFonts w:ascii="BRH Malayalam Extra" w:hAnsi="BRH Malayalam Extra" w:cs="BRH Malayalam Extra"/>
@@ -4116,6 +5193,7 @@
               </w:rPr>
               <w:t>sy</w:t>
             </w:r>
+            <w:proofErr w:type="spellEnd"/>
             <w:r>
               <w:rPr>
                 <w:rFonts w:ascii="BRH Malayalam Extra" w:hAnsi="BRH Malayalam Extra" w:cs="Kartika"/>
@@ -4158,6 +5236,7 @@
                 <w:szCs w:val="40"/>
               </w:rPr>
             </w:pPr>
+            <w:proofErr w:type="spellStart"/>
             <w:r>
               <w:rPr>
                 <w:rFonts w:ascii="BRH Malayalam Extra" w:hAnsi="BRH Malayalam Extra" w:cs="BRH Malayalam Extra"/>
@@ -4175,38 +5254,68 @@
               </w:rPr>
               <w:t>e</w:t>
             </w:r>
-            <w:r>
-              <w:rPr>
-                <w:rFonts w:ascii="BRH Malayalam Extra" w:hAnsi="BRH Malayalam Extra" w:cs="BRH Malayalam Extra"/>
-                <w:sz w:val="40"/>
-                <w:szCs w:val="40"/>
-              </w:rPr>
-              <w:t>—sJ | Z</w:t>
-            </w:r>
-            <w:r>
-              <w:rPr>
-                <w:rFonts w:ascii="BRH Malayalam Extra" w:hAnsi="BRH Malayalam Extra" w:cs="Kartika"/>
-                <w:sz w:val="34"/>
-                <w:szCs w:val="40"/>
-              </w:rPr>
-              <w:t>–</w:t>
-            </w:r>
-            <w:r>
-              <w:rPr>
-                <w:rFonts w:ascii="BRH Malayalam Extra" w:hAnsi="BRH Malayalam Extra" w:cs="BRH Malayalam Extra"/>
-                <w:sz w:val="40"/>
-                <w:szCs w:val="40"/>
-              </w:rPr>
-              <w:t>d¢J | A</w:t>
-            </w:r>
-            <w:r>
-              <w:rPr>
-                <w:rFonts w:ascii="BRH Malayalam Extra" w:hAnsi="BRH Malayalam Extra" w:cs="Kartika"/>
-                <w:sz w:val="34"/>
-                <w:szCs w:val="40"/>
-              </w:rPr>
-              <w:t>–</w:t>
-            </w:r>
+            <w:proofErr w:type="spellEnd"/>
+            <w:r>
+              <w:rPr>
+                <w:rFonts w:ascii="BRH Malayalam Extra" w:hAnsi="BRH Malayalam Extra" w:cs="BRH Malayalam Extra"/>
+                <w:sz w:val="40"/>
+                <w:szCs w:val="40"/>
+              </w:rPr>
+              <w:t>—</w:t>
+            </w:r>
+            <w:proofErr w:type="spellStart"/>
+            <w:r>
+              <w:rPr>
+                <w:rFonts w:ascii="BRH Malayalam Extra" w:hAnsi="BRH Malayalam Extra" w:cs="BRH Malayalam Extra"/>
+                <w:sz w:val="40"/>
+                <w:szCs w:val="40"/>
+              </w:rPr>
+              <w:t>sJ</w:t>
+            </w:r>
+            <w:proofErr w:type="spellEnd"/>
+            <w:r>
+              <w:rPr>
+                <w:rFonts w:ascii="BRH Malayalam Extra" w:hAnsi="BRH Malayalam Extra" w:cs="BRH Malayalam Extra"/>
+                <w:sz w:val="40"/>
+                <w:szCs w:val="40"/>
+              </w:rPr>
+              <w:t xml:space="preserve"> | Z</w:t>
+            </w:r>
+            <w:r>
+              <w:rPr>
+                <w:rFonts w:ascii="BRH Malayalam Extra" w:hAnsi="BRH Malayalam Extra" w:cs="Kartika"/>
+                <w:sz w:val="34"/>
+                <w:szCs w:val="40"/>
+              </w:rPr>
+              <w:t>–</w:t>
+            </w:r>
+            <w:proofErr w:type="spellStart"/>
+            <w:r>
+              <w:rPr>
+                <w:rFonts w:ascii="BRH Malayalam Extra" w:hAnsi="BRH Malayalam Extra" w:cs="BRH Malayalam Extra"/>
+                <w:sz w:val="40"/>
+                <w:szCs w:val="40"/>
+              </w:rPr>
+              <w:t>d¢J</w:t>
+            </w:r>
+            <w:proofErr w:type="spellEnd"/>
+            <w:r>
+              <w:rPr>
+                <w:rFonts w:ascii="BRH Malayalam Extra" w:hAnsi="BRH Malayalam Extra" w:cs="BRH Malayalam Extra"/>
+                <w:sz w:val="40"/>
+                <w:szCs w:val="40"/>
+              </w:rPr>
+              <w:t xml:space="preserve"> | A</w:t>
+            </w:r>
+            <w:r>
+              <w:rPr>
+                <w:rFonts w:ascii="BRH Malayalam Extra" w:hAnsi="BRH Malayalam Extra" w:cs="Kartika"/>
+                <w:sz w:val="34"/>
+                <w:szCs w:val="40"/>
+              </w:rPr>
+              <w:t>–</w:t>
+            </w:r>
+            <w:proofErr w:type="spellStart"/>
             <w:r>
               <w:rPr>
                 <w:rFonts w:ascii="BRH Malayalam Extra" w:hAnsi="BRH Malayalam Extra" w:cs="BRH Malayalam Extra"/>
@@ -4215,6 +5324,7 @@
               </w:rPr>
               <w:t>sy</w:t>
             </w:r>
+            <w:proofErr w:type="spellEnd"/>
             <w:r>
               <w:rPr>
                 <w:rFonts w:ascii="BRH Malayalam Extra" w:hAnsi="BRH Malayalam Extra" w:cs="Kartika"/>
@@ -4270,8 +5380,20 @@
                 <w:sz w:val="28"/>
                 <w:szCs w:val="28"/>
               </w:rPr>
-              <w:t>TS 6.1.10.3 - Padam</w:t>
-            </w:r>
+              <w:t xml:space="preserve">TS 6.1.10.3 - </w:t>
+            </w:r>
+            <w:proofErr w:type="spellStart"/>
+            <w:r>
+              <w:rPr>
+                <w:rFonts w:cs="Arial"/>
+                <w:b/>
+                <w:bCs/>
+                <w:sz w:val="28"/>
+                <w:szCs w:val="28"/>
+              </w:rPr>
+              <w:t>Padam</w:t>
+            </w:r>
+            <w:proofErr w:type="spellEnd"/>
           </w:p>
           <w:p>
             <w:pPr>
@@ -4287,15 +5409,27 @@
                 <w:szCs w:val="28"/>
               </w:rPr>
             </w:pPr>
-            <w:r>
-              <w:rPr>
-                <w:rFonts w:cs="Arial"/>
-                <w:b/>
-                <w:bCs/>
-                <w:sz w:val="28"/>
-                <w:szCs w:val="28"/>
-              </w:rPr>
-              <w:t>Padam No. 30</w:t>
+            <w:proofErr w:type="spellStart"/>
+            <w:r>
+              <w:rPr>
+                <w:rFonts w:cs="Arial"/>
+                <w:b/>
+                <w:bCs/>
+                <w:sz w:val="28"/>
+                <w:szCs w:val="28"/>
+              </w:rPr>
+              <w:t>Padam</w:t>
+            </w:r>
+            <w:proofErr w:type="spellEnd"/>
+            <w:r>
+              <w:rPr>
+                <w:rFonts w:cs="Arial"/>
+                <w:b/>
+                <w:bCs/>
+                <w:sz w:val="28"/>
+                <w:szCs w:val="28"/>
+              </w:rPr>
+              <w:t xml:space="preserve"> No. 30</w:t>
             </w:r>
           </w:p>
           <w:p>
@@ -4312,15 +5446,27 @@
                 <w:szCs w:val="28"/>
               </w:rPr>
             </w:pPr>
-            <w:r>
-              <w:rPr>
-                <w:rFonts w:cs="Arial"/>
-                <w:b/>
-                <w:bCs/>
-                <w:sz w:val="28"/>
-                <w:szCs w:val="28"/>
-              </w:rPr>
-              <w:t>Panchaati No. 68</w:t>
+            <w:proofErr w:type="spellStart"/>
+            <w:r>
+              <w:rPr>
+                <w:rFonts w:cs="Arial"/>
+                <w:b/>
+                <w:bCs/>
+                <w:sz w:val="28"/>
+                <w:szCs w:val="28"/>
+              </w:rPr>
+              <w:t>Panchaati</w:t>
+            </w:r>
+            <w:proofErr w:type="spellEnd"/>
+            <w:r>
+              <w:rPr>
+                <w:rFonts w:cs="Arial"/>
+                <w:b/>
+                <w:bCs/>
+                <w:sz w:val="28"/>
+                <w:szCs w:val="28"/>
+              </w:rPr>
+              <w:t xml:space="preserve"> No. 68</w:t>
             </w:r>
           </w:p>
         </w:tc>
@@ -4394,14 +5540,25 @@
               </w:rPr>
               <w:t>–</w:t>
             </w:r>
-            <w:r>
-              <w:rPr>
-                <w:rFonts w:ascii="BRH Malayalam Extra" w:hAnsi="BRH Malayalam Extra" w:cs="BRH Malayalam Extra"/>
-                <w:sz w:val="40"/>
-                <w:szCs w:val="40"/>
-              </w:rPr>
-              <w:t xml:space="preserve">R¡kyZy— </w:t>
-            </w:r>
+            <w:proofErr w:type="spellStart"/>
+            <w:r>
+              <w:rPr>
+                <w:rFonts w:ascii="BRH Malayalam Extra" w:hAnsi="BRH Malayalam Extra" w:cs="BRH Malayalam Extra"/>
+                <w:sz w:val="40"/>
+                <w:szCs w:val="40"/>
+              </w:rPr>
+              <w:t>R¡kyZy</w:t>
+            </w:r>
+            <w:proofErr w:type="spellEnd"/>
+            <w:r>
+              <w:rPr>
+                <w:rFonts w:ascii="BRH Malayalam Extra" w:hAnsi="BRH Malayalam Extra" w:cs="BRH Malayalam Extra"/>
+                <w:sz w:val="40"/>
+                <w:szCs w:val="40"/>
+              </w:rPr>
+              <w:t xml:space="preserve">— </w:t>
+            </w:r>
+            <w:proofErr w:type="spellStart"/>
             <w:r>
               <w:rPr>
                 <w:rFonts w:ascii="BRH Malayalam Extra" w:hAnsi="BRH Malayalam Extra" w:cs="BRH Malayalam Extra"/>
@@ -4433,7 +5590,16 @@
                 <w:sz w:val="40"/>
                 <w:szCs w:val="40"/>
               </w:rPr>
-              <w:t>R¡J | G</w:t>
+              <w:t>R¡J</w:t>
+            </w:r>
+            <w:proofErr w:type="spellEnd"/>
+            <w:r>
+              <w:rPr>
+                <w:rFonts w:ascii="BRH Malayalam Extra" w:hAnsi="BRH Malayalam Extra" w:cs="BRH Malayalam Extra"/>
+                <w:sz w:val="40"/>
+                <w:szCs w:val="40"/>
+              </w:rPr>
+              <w:t xml:space="preserve"> | G</w:t>
             </w:r>
             <w:r>
               <w:rPr>
@@ -4525,14 +5691,25 @@
               </w:rPr>
               <w:t>–</w:t>
             </w:r>
-            <w:r>
-              <w:rPr>
-                <w:rFonts w:ascii="BRH Malayalam Extra" w:hAnsi="BRH Malayalam Extra" w:cs="BRH Malayalam Extra"/>
-                <w:sz w:val="40"/>
-                <w:szCs w:val="40"/>
-              </w:rPr>
-              <w:t xml:space="preserve">R¡kyZy— </w:t>
-            </w:r>
+            <w:proofErr w:type="spellStart"/>
+            <w:r>
+              <w:rPr>
+                <w:rFonts w:ascii="BRH Malayalam Extra" w:hAnsi="BRH Malayalam Extra" w:cs="BRH Malayalam Extra"/>
+                <w:sz w:val="40"/>
+                <w:szCs w:val="40"/>
+              </w:rPr>
+              <w:t>R¡kyZy</w:t>
+            </w:r>
+            <w:proofErr w:type="spellEnd"/>
+            <w:r>
+              <w:rPr>
+                <w:rFonts w:ascii="BRH Malayalam Extra" w:hAnsi="BRH Malayalam Extra" w:cs="BRH Malayalam Extra"/>
+                <w:sz w:val="40"/>
+                <w:szCs w:val="40"/>
+              </w:rPr>
+              <w:t xml:space="preserve">— </w:t>
+            </w:r>
+            <w:proofErr w:type="spellStart"/>
             <w:r>
               <w:rPr>
                 <w:rFonts w:ascii="BRH Malayalam Extra" w:hAnsi="BRH Malayalam Extra" w:cs="BRH Malayalam Extra"/>
@@ -4541,6 +5718,7 @@
               </w:rPr>
               <w:t>jax</w:t>
             </w:r>
+            <w:proofErr w:type="spellEnd"/>
             <w:r>
               <w:rPr>
                 <w:rFonts w:ascii="BRH Malayalam Extra" w:hAnsi="BRH Malayalam Extra" w:cs="BRH Malayalam Extra"/>
@@ -4640,28 +5818,36 @@
                 <w:rFonts w:cs="Arial"/>
                 <w:b/>
                 <w:bCs/>
-                <w:color w:val="FF0000"/>
-                <w:sz w:val="28"/>
-                <w:szCs w:val="28"/>
-              </w:rPr>
-            </w:pPr>
-            <w:r>
-              <w:rPr>
-                <w:rFonts w:cs="Arial"/>
-                <w:b/>
-                <w:bCs/>
-                <w:color w:val="FF0000"/>
-                <w:sz w:val="28"/>
-                <w:szCs w:val="28"/>
-              </w:rPr>
-              <w:t>TS 6.1.11.</w:t>
-            </w:r>
-            <w:r>
-              <w:rPr>
-                <w:rFonts w:cs="Arial"/>
-                <w:b/>
-                <w:bCs/>
-                <w:color w:val="FF0000"/>
+                <w:sz w:val="28"/>
+                <w:szCs w:val="28"/>
+              </w:rPr>
+            </w:pPr>
+            <w:r>
+              <w:rPr>
+                <w:rFonts w:cs="Arial"/>
+                <w:b/>
+                <w:bCs/>
+                <w:sz w:val="28"/>
+                <w:szCs w:val="28"/>
+              </w:rPr>
+              <w:t xml:space="preserve">TS </w:t>
+            </w:r>
+            <w:proofErr w:type="gramStart"/>
+            <w:r>
+              <w:rPr>
+                <w:rFonts w:cs="Arial"/>
+                <w:b/>
+                <w:bCs/>
+                <w:sz w:val="28"/>
+                <w:szCs w:val="28"/>
+              </w:rPr>
+              <w:t>6.1.11.</w:t>
+            </w:r>
+            <w:r>
+              <w:rPr>
+                <w:rFonts w:cs="Arial"/>
+                <w:b/>
+                <w:bCs/>
                 <w:sz w:val="28"/>
                 <w:szCs w:val="28"/>
               </w:rPr>
@@ -4672,12 +5858,34 @@
                 <w:rFonts w:cs="Arial"/>
                 <w:b/>
                 <w:bCs/>
-                <w:color w:val="FF0000"/>
-                <w:sz w:val="28"/>
-                <w:szCs w:val="28"/>
-              </w:rPr>
-              <w:t xml:space="preserve">  - Vaakyam</w:t>
-            </w:r>
+                <w:sz w:val="28"/>
+                <w:szCs w:val="28"/>
+              </w:rPr>
+              <w:t xml:space="preserve">  -</w:t>
+            </w:r>
+            <w:proofErr w:type="gramEnd"/>
+            <w:r>
+              <w:rPr>
+                <w:rFonts w:cs="Arial"/>
+                <w:b/>
+                <w:bCs/>
+                <w:sz w:val="28"/>
+                <w:szCs w:val="28"/>
+              </w:rPr>
+              <w:t xml:space="preserve"> </w:t>
+            </w:r>
+            <w:proofErr w:type="spellStart"/>
+            <w:r>
+              <w:rPr>
+                <w:rFonts w:cs="Arial"/>
+                <w:b/>
+                <w:bCs/>
+                <w:sz w:val="28"/>
+                <w:szCs w:val="28"/>
+              </w:rPr>
+              <w:t>Vaakyam</w:t>
+            </w:r>
+            <w:proofErr w:type="spellEnd"/>
           </w:p>
           <w:p>
             <w:pPr>
@@ -4689,17 +5897,15 @@
                 <w:rFonts w:cs="Arial"/>
                 <w:b/>
                 <w:bCs/>
-                <w:color w:val="FF0000"/>
-                <w:sz w:val="28"/>
-                <w:szCs w:val="28"/>
-              </w:rPr>
-            </w:pPr>
-            <w:r>
-              <w:rPr>
-                <w:rFonts w:cs="Arial"/>
-                <w:b/>
-                <w:bCs/>
-                <w:color w:val="FF0000"/>
+                <w:sz w:val="28"/>
+                <w:szCs w:val="28"/>
+              </w:rPr>
+            </w:pPr>
+            <w:r>
+              <w:rPr>
+                <w:rFonts w:cs="Arial"/>
+                <w:b/>
+                <w:bCs/>
                 <w:sz w:val="28"/>
                 <w:szCs w:val="28"/>
               </w:rPr>
@@ -4720,16 +5926,27 @@
                 <w:szCs w:val="28"/>
               </w:rPr>
             </w:pPr>
-            <w:r>
-              <w:rPr>
-                <w:rFonts w:cs="Arial"/>
-                <w:b/>
-                <w:bCs/>
-                <w:color w:val="FF0000"/>
-                <w:sz w:val="28"/>
-                <w:szCs w:val="28"/>
-              </w:rPr>
-              <w:t>Panchaati No. 72</w:t>
+            <w:proofErr w:type="spellStart"/>
+            <w:r>
+              <w:rPr>
+                <w:rFonts w:cs="Arial"/>
+                <w:b/>
+                <w:bCs/>
+                <w:sz w:val="28"/>
+                <w:szCs w:val="28"/>
+              </w:rPr>
+              <w:t>Panchaati</w:t>
+            </w:r>
+            <w:proofErr w:type="spellEnd"/>
+            <w:r>
+              <w:rPr>
+                <w:rFonts w:cs="Arial"/>
+                <w:b/>
+                <w:bCs/>
+                <w:sz w:val="28"/>
+                <w:szCs w:val="28"/>
+              </w:rPr>
+              <w:t xml:space="preserve"> No. 72</w:t>
             </w:r>
           </w:p>
         </w:tc>
@@ -4755,6 +5972,7 @@
                 <w:szCs w:val="40"/>
               </w:rPr>
             </w:pPr>
+            <w:proofErr w:type="spellStart"/>
             <w:r>
               <w:rPr>
                 <w:rFonts w:ascii="BRH Malayalam Extra" w:hAnsi="BRH Malayalam Extra" w:cs="BRH Malayalam Extra"/>
@@ -4763,6 +5981,7 @@
               </w:rPr>
               <w:t>jaxj</w:t>
             </w:r>
+            <w:proofErr w:type="spellEnd"/>
             <w:r>
               <w:rPr>
                 <w:rFonts w:ascii="BRH Malayalam Extra" w:hAnsi="BRH Malayalam Extra" w:cs="Kartika"/>
@@ -4793,8 +6012,27 @@
                 <w:sz w:val="40"/>
                 <w:szCs w:val="40"/>
               </w:rPr>
-              <w:t xml:space="preserve">¤¤pZb§ </w:t>
-            </w:r>
+              <w:t>¤¤</w:t>
+            </w:r>
+            <w:proofErr w:type="spellStart"/>
+            <w:r>
+              <w:rPr>
+                <w:rFonts w:ascii="BRH Malayalam Extra" w:hAnsi="BRH Malayalam Extra" w:cs="BRH Malayalam Extra"/>
+                <w:sz w:val="40"/>
+                <w:szCs w:val="40"/>
+              </w:rPr>
+              <w:t>pZb</w:t>
+            </w:r>
+            <w:proofErr w:type="spellEnd"/>
+            <w:r>
+              <w:rPr>
+                <w:rFonts w:ascii="BRH Malayalam Extra" w:hAnsi="BRH Malayalam Extra" w:cs="BRH Malayalam Extra"/>
+                <w:sz w:val="40"/>
+                <w:szCs w:val="40"/>
+              </w:rPr>
+              <w:t xml:space="preserve">§ </w:t>
+            </w:r>
+            <w:proofErr w:type="spellStart"/>
             <w:r>
               <w:rPr>
                 <w:rFonts w:ascii="BRH Malayalam Extra" w:hAnsi="BRH Malayalam Extra" w:cs="BRH Malayalam Extra"/>
@@ -4804,14 +6042,25 @@
               </w:rPr>
               <w:t>bûy</w:t>
             </w:r>
-            <w:r>
-              <w:rPr>
-                <w:rFonts w:ascii="BRH Malayalam Extra" w:hAnsi="BRH Malayalam Extra" w:cs="BRH Malayalam Extra"/>
-                <w:sz w:val="40"/>
-                <w:szCs w:val="40"/>
-              </w:rPr>
-              <w:t xml:space="preserve"> px</w:t>
-            </w:r>
+            <w:proofErr w:type="spellEnd"/>
+            <w:r>
+              <w:rPr>
+                <w:rFonts w:ascii="BRH Malayalam Extra" w:hAnsi="BRH Malayalam Extra" w:cs="BRH Malayalam Extra"/>
+                <w:sz w:val="40"/>
+                <w:szCs w:val="40"/>
+              </w:rPr>
+              <w:t xml:space="preserve"> </w:t>
+            </w:r>
+            <w:proofErr w:type="spellStart"/>
+            <w:r>
+              <w:rPr>
+                <w:rFonts w:ascii="BRH Malayalam Extra" w:hAnsi="BRH Malayalam Extra" w:cs="BRH Malayalam Extra"/>
+                <w:sz w:val="40"/>
+                <w:szCs w:val="40"/>
+              </w:rPr>
+              <w:t>px</w:t>
+            </w:r>
+            <w:proofErr w:type="spellEnd"/>
           </w:p>
         </w:tc>
         <w:tc>
@@ -4838,6 +6087,7 @@
                 <w:szCs w:val="40"/>
               </w:rPr>
             </w:pPr>
+            <w:proofErr w:type="spellStart"/>
             <w:r>
               <w:rPr>
                 <w:rFonts w:ascii="BRH Malayalam Extra" w:hAnsi="BRH Malayalam Extra" w:cs="BRH Malayalam Extra"/>
@@ -4846,6 +6096,7 @@
               </w:rPr>
               <w:t>jaxj</w:t>
             </w:r>
+            <w:proofErr w:type="spellEnd"/>
             <w:r>
               <w:rPr>
                 <w:rFonts w:ascii="BRH Malayalam Extra" w:hAnsi="BRH Malayalam Extra" w:cs="Kartika"/>
@@ -4876,8 +6127,27 @@
                 <w:sz w:val="40"/>
                 <w:szCs w:val="40"/>
               </w:rPr>
-              <w:t xml:space="preserve">¤¤pZb§ </w:t>
-            </w:r>
+              <w:t>¤¤</w:t>
+            </w:r>
+            <w:proofErr w:type="spellStart"/>
+            <w:r>
+              <w:rPr>
+                <w:rFonts w:ascii="BRH Malayalam Extra" w:hAnsi="BRH Malayalam Extra" w:cs="BRH Malayalam Extra"/>
+                <w:sz w:val="40"/>
+                <w:szCs w:val="40"/>
+              </w:rPr>
+              <w:t>pZb</w:t>
+            </w:r>
+            <w:proofErr w:type="spellEnd"/>
+            <w:r>
+              <w:rPr>
+                <w:rFonts w:ascii="BRH Malayalam Extra" w:hAnsi="BRH Malayalam Extra" w:cs="BRH Malayalam Extra"/>
+                <w:sz w:val="40"/>
+                <w:szCs w:val="40"/>
+              </w:rPr>
+              <w:t xml:space="preserve">§ </w:t>
+            </w:r>
+            <w:proofErr w:type="spellStart"/>
             <w:r>
               <w:rPr>
                 <w:rFonts w:ascii="BRH Malayalam Extra" w:hAnsi="BRH Malayalam Extra" w:cs="BRH Malayalam Extra"/>
@@ -4887,14 +6157,25 @@
               </w:rPr>
               <w:t>py</w:t>
             </w:r>
-            <w:r>
-              <w:rPr>
-                <w:rFonts w:ascii="BRH Malayalam Extra" w:hAnsi="BRH Malayalam Extra" w:cs="BRH Malayalam Extra"/>
-                <w:sz w:val="40"/>
-                <w:szCs w:val="40"/>
-              </w:rPr>
-              <w:t xml:space="preserve"> px</w:t>
-            </w:r>
+            <w:proofErr w:type="spellEnd"/>
+            <w:r>
+              <w:rPr>
+                <w:rFonts w:ascii="BRH Malayalam Extra" w:hAnsi="BRH Malayalam Extra" w:cs="BRH Malayalam Extra"/>
+                <w:sz w:val="40"/>
+                <w:szCs w:val="40"/>
+              </w:rPr>
+              <w:t xml:space="preserve"> </w:t>
+            </w:r>
+            <w:proofErr w:type="spellStart"/>
+            <w:r>
+              <w:rPr>
+                <w:rFonts w:ascii="BRH Malayalam Extra" w:hAnsi="BRH Malayalam Extra" w:cs="BRH Malayalam Extra"/>
+                <w:sz w:val="40"/>
+                <w:szCs w:val="40"/>
+              </w:rPr>
+              <w:t>px</w:t>
+            </w:r>
+            <w:proofErr w:type="spellEnd"/>
           </w:p>
         </w:tc>
       </w:tr>
@@ -4922,45 +6203,55 @@
                 <w:rFonts w:cs="Arial"/>
                 <w:b/>
                 <w:bCs/>
-                <w:color w:val="FF0000"/>
-                <w:sz w:val="28"/>
-                <w:szCs w:val="28"/>
-              </w:rPr>
-            </w:pPr>
-            <w:r>
-              <w:rPr>
-                <w:rFonts w:cs="Arial"/>
-                <w:b/>
-                <w:bCs/>
-                <w:color w:val="FF0000"/>
+                <w:sz w:val="28"/>
+                <w:szCs w:val="28"/>
+              </w:rPr>
+            </w:pPr>
+            <w:r>
+              <w:rPr>
+                <w:rFonts w:cs="Arial"/>
+                <w:b/>
+                <w:bCs/>
                 <w:sz w:val="28"/>
                 <w:szCs w:val="28"/>
               </w:rPr>
               <w:lastRenderedPageBreak/>
-              <w:t>TS 6.1.11.</w:t>
-            </w:r>
-            <w:r>
-              <w:rPr>
-                <w:rFonts w:cs="Arial"/>
-                <w:b/>
-                <w:bCs/>
-                <w:color w:val="FF0000"/>
-                <w:sz w:val="28"/>
-                <w:szCs w:val="28"/>
-              </w:rPr>
-              <w:t>2</w:t>
-            </w:r>
-            <w:r>
-              <w:rPr>
-                <w:rFonts w:cs="Arial"/>
-                <w:b/>
-                <w:bCs/>
-                <w:color w:val="FF0000"/>
-                <w:sz w:val="28"/>
-                <w:szCs w:val="28"/>
-              </w:rPr>
-              <w:t xml:space="preserve">  - Vaakyam</w:t>
-            </w:r>
+              <w:t xml:space="preserve">TS </w:t>
+            </w:r>
+            <w:proofErr w:type="gramStart"/>
+            <w:r>
+              <w:rPr>
+                <w:rFonts w:cs="Arial"/>
+                <w:b/>
+                <w:bCs/>
+                <w:sz w:val="28"/>
+                <w:szCs w:val="28"/>
+              </w:rPr>
+              <w:t>6.1.11.2  -</w:t>
+            </w:r>
+            <w:proofErr w:type="gramEnd"/>
+            <w:r>
+              <w:rPr>
+                <w:rFonts w:cs="Arial"/>
+                <w:b/>
+                <w:bCs/>
+                <w:sz w:val="28"/>
+                <w:szCs w:val="28"/>
+              </w:rPr>
+              <w:t xml:space="preserve"> </w:t>
+            </w:r>
+            <w:proofErr w:type="spellStart"/>
+            <w:r>
+              <w:rPr>
+                <w:rFonts w:cs="Arial"/>
+                <w:b/>
+                <w:bCs/>
+                <w:sz w:val="28"/>
+                <w:szCs w:val="28"/>
+              </w:rPr>
+              <w:t>Vaakyam</w:t>
+            </w:r>
+            <w:proofErr w:type="spellEnd"/>
           </w:p>
           <w:p>
             <w:pPr>
@@ -4972,32 +6263,19 @@
                 <w:rFonts w:cs="Arial"/>
                 <w:b/>
                 <w:bCs/>
-                <w:color w:val="FF0000"/>
-                <w:sz w:val="28"/>
-                <w:szCs w:val="28"/>
-              </w:rPr>
-            </w:pPr>
-            <w:r>
-              <w:rPr>
-                <w:rFonts w:cs="Arial"/>
-                <w:b/>
-                <w:bCs/>
-                <w:color w:val="FF0000"/>
-                <w:sz w:val="28"/>
-                <w:szCs w:val="28"/>
-              </w:rPr>
-              <w:t xml:space="preserve">Line No. – </w:t>
-            </w:r>
-            <w:r>
-              <w:rPr>
-                <w:rFonts w:cs="Arial"/>
-                <w:b/>
-                <w:bCs/>
-                <w:color w:val="FF0000"/>
-                <w:sz w:val="28"/>
-                <w:szCs w:val="28"/>
-              </w:rPr>
-              <w:t>5</w:t>
+                <w:sz w:val="28"/>
+                <w:szCs w:val="28"/>
+              </w:rPr>
+            </w:pPr>
+            <w:r>
+              <w:rPr>
+                <w:rFonts w:cs="Arial"/>
+                <w:b/>
+                <w:bCs/>
+                <w:sz w:val="28"/>
+                <w:szCs w:val="28"/>
+              </w:rPr>
+              <w:t>Line No. – 5</w:t>
             </w:r>
           </w:p>
           <w:p>
@@ -5010,21 +6288,31 @@
                 <w:rFonts w:cs="Arial"/>
                 <w:b/>
                 <w:bCs/>
-                <w:color w:val="FF0000"/>
-                <w:sz w:val="28"/>
-                <w:szCs w:val="28"/>
-              </w:rPr>
-            </w:pPr>
-            <w:r>
-              <w:rPr>
-                <w:rFonts w:cs="Arial"/>
-                <w:b/>
-                <w:bCs/>
-                <w:color w:val="FF0000"/>
-                <w:sz w:val="28"/>
-                <w:szCs w:val="28"/>
-              </w:rPr>
-              <w:t>Panchaati No. 72</w:t>
+                <w:sz w:val="28"/>
+                <w:szCs w:val="28"/>
+              </w:rPr>
+            </w:pPr>
+            <w:proofErr w:type="spellStart"/>
+            <w:r>
+              <w:rPr>
+                <w:rFonts w:cs="Arial"/>
+                <w:b/>
+                <w:bCs/>
+                <w:sz w:val="28"/>
+                <w:szCs w:val="28"/>
+              </w:rPr>
+              <w:t>Panchaati</w:t>
+            </w:r>
+            <w:proofErr w:type="spellEnd"/>
+            <w:r>
+              <w:rPr>
+                <w:rFonts w:cs="Arial"/>
+                <w:b/>
+                <w:bCs/>
+                <w:sz w:val="28"/>
+                <w:szCs w:val="28"/>
+              </w:rPr>
+              <w:t xml:space="preserve"> No. 72</w:t>
             </w:r>
           </w:p>
         </w:tc>
@@ -5050,22 +6338,33 @@
                 <w:szCs w:val="40"/>
               </w:rPr>
             </w:pPr>
-            <w:r>
-              <w:rPr>
-                <w:rFonts w:ascii="BRH Malayalam Extra" w:hAnsi="BRH Malayalam Extra" w:cs="BRH Malayalam Extra"/>
-                <w:sz w:val="40"/>
-                <w:szCs w:val="40"/>
-              </w:rPr>
-              <w:t>pxk¡</w:t>
-            </w:r>
-            <w:r>
-              <w:rPr>
-                <w:rFonts w:ascii="BRH Malayalam Extra" w:hAnsi="BRH Malayalam Extra" w:cs="Kartika"/>
-                <w:sz w:val="34"/>
-                <w:szCs w:val="40"/>
-              </w:rPr>
-              <w:t>–</w:t>
-            </w:r>
+            <w:proofErr w:type="spellStart"/>
+            <w:r>
+              <w:rPr>
+                <w:rFonts w:ascii="BRH Malayalam Extra" w:hAnsi="BRH Malayalam Extra" w:cs="BRH Malayalam Extra"/>
+                <w:sz w:val="40"/>
+                <w:szCs w:val="40"/>
+              </w:rPr>
+              <w:t>pxk</w:t>
+            </w:r>
+            <w:proofErr w:type="spellEnd"/>
+            <w:r>
+              <w:rPr>
+                <w:rFonts w:ascii="BRH Malayalam Extra" w:hAnsi="BRH Malayalam Extra" w:cs="BRH Malayalam Extra"/>
+                <w:sz w:val="40"/>
+                <w:szCs w:val="40"/>
+              </w:rPr>
+              <w:t>¡</w:t>
+            </w:r>
+            <w:r>
+              <w:rPr>
+                <w:rFonts w:ascii="BRH Malayalam Extra" w:hAnsi="BRH Malayalam Extra" w:cs="Kartika"/>
+                <w:sz w:val="34"/>
+                <w:szCs w:val="40"/>
+              </w:rPr>
+              <w:t>–</w:t>
+            </w:r>
+            <w:proofErr w:type="spellStart"/>
             <w:r>
               <w:rPr>
                 <w:rFonts w:ascii="BRH Malayalam Extra" w:hAnsi="BRH Malayalam Extra" w:cs="BRH Malayalam Extra"/>
@@ -5092,14 +6391,43 @@
               </w:rPr>
               <w:t>Px</w:t>
             </w:r>
-            <w:r>
-              <w:rPr>
-                <w:rFonts w:ascii="BRH Malayalam Extra" w:hAnsi="BRH Malayalam Extra" w:cs="BRH Malayalam Extra"/>
-                <w:sz w:val="40"/>
-                <w:szCs w:val="40"/>
-              </w:rPr>
-              <w:t>— „„ sx—bjZy</w:t>
-            </w:r>
+            <w:proofErr w:type="spellEnd"/>
+            <w:r>
+              <w:rPr>
+                <w:rFonts w:ascii="BRH Malayalam Extra" w:hAnsi="BRH Malayalam Extra" w:cs="BRH Malayalam Extra"/>
+                <w:sz w:val="40"/>
+                <w:szCs w:val="40"/>
+              </w:rPr>
+              <w:t xml:space="preserve">— „„ </w:t>
+            </w:r>
+            <w:proofErr w:type="spellStart"/>
+            <w:r>
+              <w:rPr>
+                <w:rFonts w:ascii="BRH Malayalam Extra" w:hAnsi="BRH Malayalam Extra" w:cs="BRH Malayalam Extra"/>
+                <w:sz w:val="40"/>
+                <w:szCs w:val="40"/>
+              </w:rPr>
+              <w:t>sx</w:t>
+            </w:r>
+            <w:proofErr w:type="spellEnd"/>
+            <w:r>
+              <w:rPr>
+                <w:rFonts w:ascii="BRH Malayalam Extra" w:hAnsi="BRH Malayalam Extra" w:cs="BRH Malayalam Extra"/>
+                <w:sz w:val="40"/>
+                <w:szCs w:val="40"/>
+              </w:rPr>
+              <w:t>—</w:t>
+            </w:r>
+            <w:proofErr w:type="spellStart"/>
+            <w:r>
+              <w:rPr>
+                <w:rFonts w:ascii="BRH Malayalam Extra" w:hAnsi="BRH Malayalam Extra" w:cs="BRH Malayalam Extra"/>
+                <w:sz w:val="40"/>
+                <w:szCs w:val="40"/>
+              </w:rPr>
+              <w:t>bjZy</w:t>
+            </w:r>
+            <w:proofErr w:type="spellEnd"/>
           </w:p>
         </w:tc>
         <w:tc>
@@ -5126,22 +6454,33 @@
                 <w:szCs w:val="40"/>
               </w:rPr>
             </w:pPr>
-            <w:r>
-              <w:rPr>
-                <w:rFonts w:ascii="BRH Malayalam Extra" w:hAnsi="BRH Malayalam Extra" w:cs="BRH Malayalam Extra"/>
-                <w:sz w:val="40"/>
-                <w:szCs w:val="40"/>
-              </w:rPr>
-              <w:t>pxk¡</w:t>
-            </w:r>
-            <w:r>
-              <w:rPr>
-                <w:rFonts w:ascii="BRH Malayalam Extra" w:hAnsi="BRH Malayalam Extra" w:cs="Kartika"/>
-                <w:sz w:val="34"/>
-                <w:szCs w:val="40"/>
-              </w:rPr>
-              <w:t>–</w:t>
-            </w:r>
+            <w:proofErr w:type="spellStart"/>
+            <w:r>
+              <w:rPr>
+                <w:rFonts w:ascii="BRH Malayalam Extra" w:hAnsi="BRH Malayalam Extra" w:cs="BRH Malayalam Extra"/>
+                <w:sz w:val="40"/>
+                <w:szCs w:val="40"/>
+              </w:rPr>
+              <w:t>pxk</w:t>
+            </w:r>
+            <w:proofErr w:type="spellEnd"/>
+            <w:r>
+              <w:rPr>
+                <w:rFonts w:ascii="BRH Malayalam Extra" w:hAnsi="BRH Malayalam Extra" w:cs="BRH Malayalam Extra"/>
+                <w:sz w:val="40"/>
+                <w:szCs w:val="40"/>
+              </w:rPr>
+              <w:t>¡</w:t>
+            </w:r>
+            <w:r>
+              <w:rPr>
+                <w:rFonts w:ascii="BRH Malayalam Extra" w:hAnsi="BRH Malayalam Extra" w:cs="Kartika"/>
+                <w:sz w:val="34"/>
+                <w:szCs w:val="40"/>
+              </w:rPr>
+              <w:t>–</w:t>
+            </w:r>
+            <w:proofErr w:type="spellStart"/>
             <w:r>
               <w:rPr>
                 <w:rFonts w:ascii="BRH Malayalam Extra" w:hAnsi="BRH Malayalam Extra" w:cs="BRH Malayalam Extra"/>
@@ -5168,14 +6507,43 @@
               </w:rPr>
               <w:t>Px</w:t>
             </w:r>
-            <w:r>
-              <w:rPr>
-                <w:rFonts w:ascii="BRH Malayalam Extra" w:hAnsi="BRH Malayalam Extra" w:cs="BRH Malayalam Extra"/>
-                <w:sz w:val="40"/>
-                <w:szCs w:val="40"/>
-              </w:rPr>
-              <w:t xml:space="preserve"> „„ sx—bjZy</w:t>
-            </w:r>
+            <w:proofErr w:type="spellEnd"/>
+            <w:r>
+              <w:rPr>
+                <w:rFonts w:ascii="BRH Malayalam Extra" w:hAnsi="BRH Malayalam Extra" w:cs="BRH Malayalam Extra"/>
+                <w:sz w:val="40"/>
+                <w:szCs w:val="40"/>
+              </w:rPr>
+              <w:t xml:space="preserve"> „„ </w:t>
+            </w:r>
+            <w:proofErr w:type="spellStart"/>
+            <w:r>
+              <w:rPr>
+                <w:rFonts w:ascii="BRH Malayalam Extra" w:hAnsi="BRH Malayalam Extra" w:cs="BRH Malayalam Extra"/>
+                <w:sz w:val="40"/>
+                <w:szCs w:val="40"/>
+              </w:rPr>
+              <w:t>sx</w:t>
+            </w:r>
+            <w:proofErr w:type="spellEnd"/>
+            <w:r>
+              <w:rPr>
+                <w:rFonts w:ascii="BRH Malayalam Extra" w:hAnsi="BRH Malayalam Extra" w:cs="BRH Malayalam Extra"/>
+                <w:sz w:val="40"/>
+                <w:szCs w:val="40"/>
+              </w:rPr>
+              <w:t>—</w:t>
+            </w:r>
+            <w:proofErr w:type="spellStart"/>
+            <w:r>
+              <w:rPr>
+                <w:rFonts w:ascii="BRH Malayalam Extra" w:hAnsi="BRH Malayalam Extra" w:cs="BRH Malayalam Extra"/>
+                <w:sz w:val="40"/>
+                <w:szCs w:val="40"/>
+              </w:rPr>
+              <w:t>bjZy</w:t>
+            </w:r>
+            <w:proofErr w:type="spellEnd"/>
           </w:p>
         </w:tc>
       </w:tr>
@@ -5191,6 +6559,16 @@
           <w:u w:val="single"/>
         </w:rPr>
       </w:pPr>
+      <w:r>
+        <w:rPr>
+          <w:b/>
+          <w:bCs/>
+          <w:sz w:val="32"/>
+          <w:szCs w:val="32"/>
+          <w:u w:val="single"/>
+        </w:rPr>
+        <w:t>========================</w:t>
+      </w:r>
     </w:p>
     <w:p>
       <w:pPr>
@@ -5235,7 +6613,51 @@
           <w:szCs w:val="32"/>
           <w:u w:val="single"/>
         </w:rPr>
-        <w:t>TS Pada Paatam – TS 6.1 Malayalam co</w:t>
+        <w:t xml:space="preserve">TS </w:t>
+      </w:r>
+      <w:proofErr w:type="spellStart"/>
+      <w:r>
+        <w:rPr>
+          <w:b/>
+          <w:bCs/>
+          <w:sz w:val="32"/>
+          <w:szCs w:val="32"/>
+          <w:u w:val="single"/>
+        </w:rPr>
+        <w:t>Pada</w:t>
+      </w:r>
+      <w:proofErr w:type="spellEnd"/>
+      <w:r>
+        <w:rPr>
+          <w:b/>
+          <w:bCs/>
+          <w:sz w:val="32"/>
+          <w:szCs w:val="32"/>
+          <w:u w:val="single"/>
+        </w:rPr>
+        <w:t xml:space="preserve"> </w:t>
+      </w:r>
+      <w:proofErr w:type="spellStart"/>
+      <w:r>
+        <w:rPr>
+          <w:b/>
+          <w:bCs/>
+          <w:sz w:val="32"/>
+          <w:szCs w:val="32"/>
+          <w:u w:val="single"/>
+        </w:rPr>
+        <w:t>Paatam</w:t>
+      </w:r>
+      <w:proofErr w:type="spellEnd"/>
+      <w:r>
+        <w:rPr>
+          <w:b/>
+          <w:bCs/>
+          <w:sz w:val="32"/>
+          <w:szCs w:val="32"/>
+          <w:u w:val="single"/>
+        </w:rPr>
+        <w:t xml:space="preserve"> – TS 6.1 Malayalam co</w:t>
       </w:r>
       <w:r>
         <w:rPr>
@@ -5484,6 +6906,7 @@
               </w:rPr>
               <w:t xml:space="preserve"> - </w:t>
             </w:r>
+            <w:proofErr w:type="spellStart"/>
             <w:r>
               <w:rPr>
                 <w:rFonts w:cs="Arial"/>
@@ -5493,6 +6916,7 @@
               </w:rPr>
               <w:t>Padam</w:t>
             </w:r>
+            <w:proofErr w:type="spellEnd"/>
           </w:p>
           <w:p>
             <w:pPr>
@@ -5513,8 +6937,17 @@
                 <w:sz w:val="28"/>
                 <w:szCs w:val="28"/>
               </w:rPr>
-              <w:t>3rd Panchaati</w:t>
-            </w:r>
+              <w:t xml:space="preserve">3rd </w:t>
+            </w:r>
+            <w:proofErr w:type="spellStart"/>
+            <w:r>
+              <w:rPr>
+                <w:sz w:val="28"/>
+                <w:szCs w:val="28"/>
+              </w:rPr>
+              <w:t>Panchaati</w:t>
+            </w:r>
+            <w:proofErr w:type="spellEnd"/>
           </w:p>
         </w:tc>
         <w:tc>
@@ -5551,14 +6984,34 @@
               </w:rPr>
               <w:t>–</w:t>
             </w:r>
-            <w:r>
-              <w:rPr>
-                <w:rFonts w:ascii="BRH Malayalam Extra" w:hAnsi="BRH Malayalam Extra" w:cs="BRH Malayalam Extra"/>
-                <w:sz w:val="40"/>
-                <w:szCs w:val="40"/>
-              </w:rPr>
-              <w:t>d¡p˜I | ¥i</w:t>
-            </w:r>
+            <w:proofErr w:type="spellStart"/>
+            <w:r>
+              <w:rPr>
+                <w:rFonts w:ascii="BRH Malayalam Extra" w:hAnsi="BRH Malayalam Extra" w:cs="BRH Malayalam Extra"/>
+                <w:sz w:val="40"/>
+                <w:szCs w:val="40"/>
+              </w:rPr>
+              <w:t>d¡p˜I</w:t>
+            </w:r>
+            <w:proofErr w:type="spellEnd"/>
+            <w:r>
+              <w:rPr>
+                <w:rFonts w:ascii="BRH Malayalam Extra" w:hAnsi="BRH Malayalam Extra" w:cs="BRH Malayalam Extra"/>
+                <w:sz w:val="40"/>
+                <w:szCs w:val="40"/>
+              </w:rPr>
+              <w:t xml:space="preserve"> | ¥</w:t>
+            </w:r>
+            <w:proofErr w:type="spellStart"/>
+            <w:r>
+              <w:rPr>
+                <w:rFonts w:ascii="BRH Malayalam Extra" w:hAnsi="BRH Malayalam Extra" w:cs="BRH Malayalam Extra"/>
+                <w:sz w:val="40"/>
+                <w:szCs w:val="40"/>
+              </w:rPr>
+              <w:t>i</w:t>
+            </w:r>
+            <w:proofErr w:type="spellEnd"/>
             <w:r>
               <w:rPr>
                 <w:rFonts w:ascii="BRH Malayalam Extra" w:hAnsi="BRH Malayalam Extra" w:cs="Kartika"/>
@@ -5598,7 +7051,25 @@
                 <w:sz w:val="40"/>
                 <w:szCs w:val="40"/>
               </w:rPr>
-              <w:t xml:space="preserve"> | CZy— |</w:t>
+              <w:t xml:space="preserve"> | </w:t>
+            </w:r>
+            <w:proofErr w:type="spellStart"/>
+            <w:r>
+              <w:rPr>
+                <w:rFonts w:ascii="BRH Malayalam Extra" w:hAnsi="BRH Malayalam Extra" w:cs="BRH Malayalam Extra"/>
+                <w:sz w:val="40"/>
+                <w:szCs w:val="40"/>
+              </w:rPr>
+              <w:t>CZy</w:t>
+            </w:r>
+            <w:proofErr w:type="spellEnd"/>
+            <w:r>
+              <w:rPr>
+                <w:rFonts w:ascii="BRH Malayalam Extra" w:hAnsi="BRH Malayalam Extra" w:cs="BRH Malayalam Extra"/>
+                <w:sz w:val="40"/>
+                <w:szCs w:val="40"/>
+              </w:rPr>
+              <w:t>— |</w:t>
             </w:r>
           </w:p>
         </w:tc>
@@ -5636,14 +7107,34 @@
               </w:rPr>
               <w:t>–</w:t>
             </w:r>
-            <w:r>
-              <w:rPr>
-                <w:rFonts w:ascii="BRH Malayalam Extra" w:hAnsi="BRH Malayalam Extra" w:cs="BRH Malayalam Extra"/>
-                <w:sz w:val="40"/>
-                <w:szCs w:val="40"/>
-              </w:rPr>
-              <w:t>d¡p˜I | ¥i</w:t>
-            </w:r>
+            <w:proofErr w:type="spellStart"/>
+            <w:r>
+              <w:rPr>
+                <w:rFonts w:ascii="BRH Malayalam Extra" w:hAnsi="BRH Malayalam Extra" w:cs="BRH Malayalam Extra"/>
+                <w:sz w:val="40"/>
+                <w:szCs w:val="40"/>
+              </w:rPr>
+              <w:t>d¡p˜I</w:t>
+            </w:r>
+            <w:proofErr w:type="spellEnd"/>
+            <w:r>
+              <w:rPr>
+                <w:rFonts w:ascii="BRH Malayalam Extra" w:hAnsi="BRH Malayalam Extra" w:cs="BRH Malayalam Extra"/>
+                <w:sz w:val="40"/>
+                <w:szCs w:val="40"/>
+              </w:rPr>
+              <w:t xml:space="preserve"> | ¥</w:t>
+            </w:r>
+            <w:proofErr w:type="spellStart"/>
+            <w:r>
+              <w:rPr>
+                <w:rFonts w:ascii="BRH Malayalam Extra" w:hAnsi="BRH Malayalam Extra" w:cs="BRH Malayalam Extra"/>
+                <w:sz w:val="40"/>
+                <w:szCs w:val="40"/>
+              </w:rPr>
+              <w:t>i</w:t>
+            </w:r>
+            <w:proofErr w:type="spellEnd"/>
             <w:r>
               <w:rPr>
                 <w:rFonts w:ascii="BRH Malayalam Extra" w:hAnsi="BRH Malayalam Extra" w:cs="Kartika"/>
@@ -5692,7 +7183,25 @@
                 <w:sz w:val="40"/>
                 <w:szCs w:val="40"/>
               </w:rPr>
-              <w:t xml:space="preserve"> | CZy— |</w:t>
+              <w:t xml:space="preserve"> | </w:t>
+            </w:r>
+            <w:proofErr w:type="spellStart"/>
+            <w:r>
+              <w:rPr>
+                <w:rFonts w:ascii="BRH Malayalam Extra" w:hAnsi="BRH Malayalam Extra" w:cs="BRH Malayalam Extra"/>
+                <w:sz w:val="40"/>
+                <w:szCs w:val="40"/>
+              </w:rPr>
+              <w:t>CZy</w:t>
+            </w:r>
+            <w:proofErr w:type="spellEnd"/>
+            <w:r>
+              <w:rPr>
+                <w:rFonts w:ascii="BRH Malayalam Extra" w:hAnsi="BRH Malayalam Extra" w:cs="BRH Malayalam Extra"/>
+                <w:sz w:val="40"/>
+                <w:szCs w:val="40"/>
+              </w:rPr>
+              <w:t>— |</w:t>
             </w:r>
           </w:p>
         </w:tc>
@@ -5746,6 +7255,7 @@
               </w:rPr>
               <w:t xml:space="preserve"> - </w:t>
             </w:r>
+            <w:proofErr w:type="spellStart"/>
             <w:r>
               <w:rPr>
                 <w:rFonts w:cs="Arial"/>
@@ -5755,6 +7265,7 @@
               </w:rPr>
               <w:t>Padam</w:t>
             </w:r>
+            <w:proofErr w:type="spellEnd"/>
           </w:p>
           <w:p>
             <w:pPr>
@@ -5775,8 +7286,17 @@
                 <w:sz w:val="28"/>
                 <w:szCs w:val="28"/>
               </w:rPr>
-              <w:t>6th Panchaati</w:t>
-            </w:r>
+              <w:t xml:space="preserve">6th </w:t>
+            </w:r>
+            <w:proofErr w:type="spellStart"/>
+            <w:r>
+              <w:rPr>
+                <w:sz w:val="28"/>
+                <w:szCs w:val="28"/>
+              </w:rPr>
+              <w:t>Panchaati</w:t>
+            </w:r>
+            <w:proofErr w:type="spellEnd"/>
           </w:p>
         </w:tc>
         <w:tc>
@@ -5791,13 +7311,23 @@
                 <w:szCs w:val="40"/>
               </w:rPr>
             </w:pPr>
-            <w:r>
-              <w:rPr>
-                <w:rFonts w:ascii="BRH Malayalam Extra" w:hAnsi="BRH Malayalam Extra" w:cs="BRH Malayalam Extra"/>
-                <w:sz w:val="40"/>
-                <w:szCs w:val="40"/>
-              </w:rPr>
-              <w:t xml:space="preserve">GZy— | </w:t>
+            <w:proofErr w:type="spellStart"/>
+            <w:r>
+              <w:rPr>
+                <w:rFonts w:ascii="BRH Malayalam Extra" w:hAnsi="BRH Malayalam Extra" w:cs="BRH Malayalam Extra"/>
+                <w:sz w:val="40"/>
+                <w:szCs w:val="40"/>
+              </w:rPr>
+              <w:t>GZy</w:t>
+            </w:r>
+            <w:proofErr w:type="spellEnd"/>
+            <w:r>
+              <w:rPr>
+                <w:rFonts w:ascii="BRH Malayalam Extra" w:hAnsi="BRH Malayalam Extra" w:cs="BRH Malayalam Extra"/>
+                <w:sz w:val="40"/>
+                <w:szCs w:val="40"/>
+              </w:rPr>
+              <w:t xml:space="preserve">— | </w:t>
             </w:r>
             <w:r>
               <w:rPr>
@@ -5856,23 +7386,51 @@
                 <w:sz w:val="40"/>
                 <w:szCs w:val="40"/>
               </w:rPr>
-              <w:t>Ae—Z¢m</w:t>
-            </w:r>
-            <w:r>
-              <w:rPr>
-                <w:rFonts w:ascii="BRH Malayalam Extra" w:hAnsi="BRH Malayalam Extra" w:cs="Kartika"/>
-                <w:sz w:val="34"/>
-                <w:szCs w:val="40"/>
-              </w:rPr>
-              <w:t>–</w:t>
-            </w:r>
-            <w:r>
-              <w:rPr>
-                <w:rFonts w:ascii="BRH Malayalam Extra" w:hAnsi="BRH Malayalam Extra" w:cs="BRH Malayalam Extra"/>
-                <w:sz w:val="40"/>
-                <w:szCs w:val="40"/>
-              </w:rPr>
-              <w:t>¥jZõe—-Z¢</w:t>
+              <w:t>Ae—</w:t>
+            </w:r>
+            <w:proofErr w:type="spellStart"/>
+            <w:r>
+              <w:rPr>
+                <w:rFonts w:ascii="BRH Malayalam Extra" w:hAnsi="BRH Malayalam Extra" w:cs="BRH Malayalam Extra"/>
+                <w:sz w:val="40"/>
+                <w:szCs w:val="40"/>
+              </w:rPr>
+              <w:t>Z¢m</w:t>
+            </w:r>
+            <w:proofErr w:type="spellEnd"/>
+            <w:r>
+              <w:rPr>
+                <w:rFonts w:ascii="BRH Malayalam Extra" w:hAnsi="BRH Malayalam Extra" w:cs="Kartika"/>
+                <w:sz w:val="34"/>
+                <w:szCs w:val="40"/>
+              </w:rPr>
+              <w:t>–</w:t>
+            </w:r>
+            <w:r>
+              <w:rPr>
+                <w:rFonts w:ascii="BRH Malayalam Extra" w:hAnsi="BRH Malayalam Extra" w:cs="BRH Malayalam Extra"/>
+                <w:sz w:val="40"/>
+                <w:szCs w:val="40"/>
+              </w:rPr>
+              <w:t>¥</w:t>
+            </w:r>
+            <w:proofErr w:type="spellStart"/>
+            <w:r>
+              <w:rPr>
+                <w:rFonts w:ascii="BRH Malayalam Extra" w:hAnsi="BRH Malayalam Extra" w:cs="BRH Malayalam Extra"/>
+                <w:sz w:val="40"/>
+                <w:szCs w:val="40"/>
+              </w:rPr>
+              <w:t>jZõe</w:t>
+            </w:r>
+            <w:proofErr w:type="spellEnd"/>
+            <w:r>
+              <w:rPr>
+                <w:rFonts w:ascii="BRH Malayalam Extra" w:hAnsi="BRH Malayalam Extra" w:cs="BRH Malayalam Extra"/>
+                <w:sz w:val="40"/>
+                <w:szCs w:val="40"/>
+              </w:rPr>
+              <w:t>—-Z¢</w:t>
             </w:r>
             <w:r>
               <w:rPr>
@@ -5898,6 +7456,7 @@
               </w:rPr>
               <w:t>–</w:t>
             </w:r>
+            <w:proofErr w:type="spellStart"/>
             <w:r>
               <w:rPr>
                 <w:rFonts w:ascii="BRH Malayalam Extra" w:hAnsi="BRH Malayalam Extra" w:cs="BRH Malayalam Extra"/>
@@ -5906,6 +7465,7 @@
               </w:rPr>
               <w:t>jx</w:t>
             </w:r>
+            <w:proofErr w:type="spellEnd"/>
             <w:r>
               <w:rPr>
                 <w:rFonts w:ascii="BRH Malayalam Extra" w:hAnsi="BRH Malayalam Extra" w:cs="Kartika"/>
@@ -5936,13 +7496,23 @@
                 <w:szCs w:val="40"/>
               </w:rPr>
             </w:pPr>
-            <w:r>
-              <w:rPr>
-                <w:rFonts w:ascii="BRH Malayalam Extra" w:hAnsi="BRH Malayalam Extra" w:cs="BRH Malayalam Extra"/>
-                <w:sz w:val="40"/>
-                <w:szCs w:val="40"/>
-              </w:rPr>
-              <w:t xml:space="preserve">GZy— | </w:t>
+            <w:proofErr w:type="spellStart"/>
+            <w:r>
+              <w:rPr>
+                <w:rFonts w:ascii="BRH Malayalam Extra" w:hAnsi="BRH Malayalam Extra" w:cs="BRH Malayalam Extra"/>
+                <w:sz w:val="40"/>
+                <w:szCs w:val="40"/>
+              </w:rPr>
+              <w:t>GZy</w:t>
+            </w:r>
+            <w:proofErr w:type="spellEnd"/>
+            <w:r>
+              <w:rPr>
+                <w:rFonts w:ascii="BRH Malayalam Extra" w:hAnsi="BRH Malayalam Extra" w:cs="BRH Malayalam Extra"/>
+                <w:sz w:val="40"/>
+                <w:szCs w:val="40"/>
+              </w:rPr>
+              <w:t xml:space="preserve">— | </w:t>
             </w:r>
             <w:r>
               <w:rPr>
@@ -6001,23 +7571,51 @@
                 <w:sz w:val="40"/>
                 <w:szCs w:val="40"/>
               </w:rPr>
-              <w:t>Ae—Z¢m</w:t>
-            </w:r>
-            <w:r>
-              <w:rPr>
-                <w:rFonts w:ascii="BRH Malayalam Extra" w:hAnsi="BRH Malayalam Extra" w:cs="Kartika"/>
-                <w:sz w:val="34"/>
-                <w:szCs w:val="40"/>
-              </w:rPr>
-              <w:t>–</w:t>
-            </w:r>
-            <w:r>
-              <w:rPr>
-                <w:rFonts w:ascii="BRH Malayalam Extra" w:hAnsi="BRH Malayalam Extra" w:cs="BRH Malayalam Extra"/>
-                <w:sz w:val="40"/>
-                <w:szCs w:val="40"/>
-              </w:rPr>
-              <w:t>¥jZõe—-Z¢</w:t>
+              <w:t>Ae—</w:t>
+            </w:r>
+            <w:proofErr w:type="spellStart"/>
+            <w:r>
+              <w:rPr>
+                <w:rFonts w:ascii="BRH Malayalam Extra" w:hAnsi="BRH Malayalam Extra" w:cs="BRH Malayalam Extra"/>
+                <w:sz w:val="40"/>
+                <w:szCs w:val="40"/>
+              </w:rPr>
+              <w:t>Z¢m</w:t>
+            </w:r>
+            <w:proofErr w:type="spellEnd"/>
+            <w:r>
+              <w:rPr>
+                <w:rFonts w:ascii="BRH Malayalam Extra" w:hAnsi="BRH Malayalam Extra" w:cs="Kartika"/>
+                <w:sz w:val="34"/>
+                <w:szCs w:val="40"/>
+              </w:rPr>
+              <w:t>–</w:t>
+            </w:r>
+            <w:r>
+              <w:rPr>
+                <w:rFonts w:ascii="BRH Malayalam Extra" w:hAnsi="BRH Malayalam Extra" w:cs="BRH Malayalam Extra"/>
+                <w:sz w:val="40"/>
+                <w:szCs w:val="40"/>
+              </w:rPr>
+              <w:t>¥</w:t>
+            </w:r>
+            <w:proofErr w:type="spellStart"/>
+            <w:r>
+              <w:rPr>
+                <w:rFonts w:ascii="BRH Malayalam Extra" w:hAnsi="BRH Malayalam Extra" w:cs="BRH Malayalam Extra"/>
+                <w:sz w:val="40"/>
+                <w:szCs w:val="40"/>
+              </w:rPr>
+              <w:t>jZõe</w:t>
+            </w:r>
+            <w:proofErr w:type="spellEnd"/>
+            <w:r>
+              <w:rPr>
+                <w:rFonts w:ascii="BRH Malayalam Extra" w:hAnsi="BRH Malayalam Extra" w:cs="BRH Malayalam Extra"/>
+                <w:sz w:val="40"/>
+                <w:szCs w:val="40"/>
+              </w:rPr>
+              <w:t>—-Z¢</w:t>
             </w:r>
             <w:r>
               <w:rPr>
@@ -6043,6 +7641,7 @@
               </w:rPr>
               <w:t>–</w:t>
             </w:r>
+            <w:proofErr w:type="spellStart"/>
             <w:r>
               <w:rPr>
                 <w:rFonts w:ascii="BRH Malayalam Extra" w:hAnsi="BRH Malayalam Extra" w:cs="BRH Malayalam Extra"/>
@@ -6051,6 +7650,7 @@
               </w:rPr>
               <w:t>jx</w:t>
             </w:r>
+            <w:proofErr w:type="spellEnd"/>
             <w:r>
               <w:rPr>
                 <w:rFonts w:ascii="BRH Malayalam Extra" w:hAnsi="BRH Malayalam Extra" w:cs="Kartika"/>
@@ -6079,7 +7679,23 @@
                 <w:sz w:val="32"/>
                 <w:szCs w:val="32"/>
               </w:rPr>
-              <w:t>(it is hraswam)</w:t>
+              <w:t xml:space="preserve">(it is </w:t>
+            </w:r>
+            <w:proofErr w:type="spellStart"/>
+            <w:r>
+              <w:rPr>
+                <w:sz w:val="32"/>
+                <w:szCs w:val="32"/>
+              </w:rPr>
+              <w:t>hraswam</w:t>
+            </w:r>
+            <w:proofErr w:type="spellEnd"/>
+            <w:r>
+              <w:rPr>
+                <w:sz w:val="32"/>
+                <w:szCs w:val="32"/>
+              </w:rPr>
+              <w:t>)</w:t>
             </w:r>
           </w:p>
         </w:tc>
@@ -6133,6 +7749,7 @@
               </w:rPr>
               <w:t xml:space="preserve">.1 - </w:t>
             </w:r>
+            <w:proofErr w:type="spellStart"/>
             <w:r>
               <w:rPr>
                 <w:rFonts w:cs="Arial"/>
@@ -6142,6 +7759,7 @@
               </w:rPr>
               <w:t>Padam</w:t>
             </w:r>
+            <w:proofErr w:type="spellEnd"/>
           </w:p>
           <w:p>
             <w:pPr>
@@ -6162,8 +7780,17 @@
                 <w:sz w:val="28"/>
                 <w:szCs w:val="28"/>
               </w:rPr>
-              <w:t>34th Panchaati</w:t>
-            </w:r>
+              <w:t xml:space="preserve">34th </w:t>
+            </w:r>
+            <w:proofErr w:type="spellStart"/>
+            <w:r>
+              <w:rPr>
+                <w:sz w:val="28"/>
+                <w:szCs w:val="28"/>
+              </w:rPr>
+              <w:t>Panchaati</w:t>
+            </w:r>
+            <w:proofErr w:type="spellEnd"/>
           </w:p>
         </w:tc>
         <w:tc>
@@ -6194,6 +7821,7 @@
               </w:rPr>
               <w:t>–</w:t>
             </w:r>
+            <w:proofErr w:type="spellStart"/>
             <w:r>
               <w:rPr>
                 <w:rFonts w:ascii="BRH Malayalam Extra" w:hAnsi="BRH Malayalam Extra" w:cs="BRH Malayalam Extra"/>
@@ -6210,6 +7838,7 @@
               </w:rPr>
               <w:t>õ</w:t>
             </w:r>
+            <w:proofErr w:type="spellEnd"/>
             <w:r>
               <w:rPr>
                 <w:rFonts w:ascii="BRH Malayalam Extra" w:hAnsi="BRH Malayalam Extra" w:cs="Kartika"/>
@@ -6234,6 +7863,7 @@
               </w:rPr>
               <w:t>–</w:t>
             </w:r>
+            <w:proofErr w:type="spellStart"/>
             <w:r>
               <w:rPr>
                 <w:rFonts w:ascii="BRH Malayalam Extra" w:hAnsi="BRH Malayalam Extra" w:cs="BRH Malayalam Extra"/>
@@ -6243,21 +7873,40 @@
               </w:rPr>
               <w:t>sx</w:t>
             </w:r>
-            <w:r>
-              <w:rPr>
-                <w:rFonts w:ascii="BRH Malayalam Extra" w:hAnsi="BRH Malayalam Extra" w:cs="Kartika"/>
-                <w:sz w:val="34"/>
-                <w:szCs w:val="40"/>
-              </w:rPr>
-              <w:t>–</w:t>
-            </w:r>
-            <w:r>
-              <w:rPr>
-                <w:rFonts w:ascii="BRH Malayalam Extra" w:hAnsi="BRH Malayalam Extra" w:cs="BRH Malayalam Extra"/>
-                <w:sz w:val="40"/>
-                <w:szCs w:val="40"/>
-              </w:rPr>
-              <w:t xml:space="preserve">¥jZõ—cy </w:t>
+            <w:proofErr w:type="spellEnd"/>
+            <w:r>
+              <w:rPr>
+                <w:rFonts w:ascii="BRH Malayalam Extra" w:hAnsi="BRH Malayalam Extra" w:cs="Kartika"/>
+                <w:sz w:val="34"/>
+                <w:szCs w:val="40"/>
+              </w:rPr>
+              <w:t>–</w:t>
+            </w:r>
+            <w:r>
+              <w:rPr>
+                <w:rFonts w:ascii="BRH Malayalam Extra" w:hAnsi="BRH Malayalam Extra" w:cs="BRH Malayalam Extra"/>
+                <w:sz w:val="40"/>
+                <w:szCs w:val="40"/>
+              </w:rPr>
+              <w:t>¥</w:t>
+            </w:r>
+            <w:proofErr w:type="spellStart"/>
+            <w:r>
+              <w:rPr>
+                <w:rFonts w:ascii="BRH Malayalam Extra" w:hAnsi="BRH Malayalam Extra" w:cs="BRH Malayalam Extra"/>
+                <w:sz w:val="40"/>
+                <w:szCs w:val="40"/>
+              </w:rPr>
+              <w:t>jZõ</w:t>
+            </w:r>
+            <w:proofErr w:type="spellEnd"/>
+            <w:r>
+              <w:rPr>
+                <w:rFonts w:ascii="BRH Malayalam Extra" w:hAnsi="BRH Malayalam Extra" w:cs="BRH Malayalam Extra"/>
+                <w:sz w:val="40"/>
+                <w:szCs w:val="40"/>
+              </w:rPr>
+              <w:t xml:space="preserve">—cy </w:t>
             </w:r>
             <w:r>
               <w:rPr>
@@ -6316,13 +7965,23 @@
               </w:rPr>
               <w:t>–</w:t>
             </w:r>
-            <w:r>
-              <w:rPr>
-                <w:rFonts w:ascii="BRH Malayalam Extra" w:hAnsi="BRH Malayalam Extra" w:cs="BRH Malayalam Extra"/>
-                <w:sz w:val="40"/>
-                <w:szCs w:val="40"/>
-              </w:rPr>
-              <w:t xml:space="preserve">sxj— | </w:t>
+            <w:proofErr w:type="spellStart"/>
+            <w:r>
+              <w:rPr>
+                <w:rFonts w:ascii="BRH Malayalam Extra" w:hAnsi="BRH Malayalam Extra" w:cs="BRH Malayalam Extra"/>
+                <w:sz w:val="40"/>
+                <w:szCs w:val="40"/>
+              </w:rPr>
+              <w:t>sxj</w:t>
+            </w:r>
+            <w:proofErr w:type="spellEnd"/>
+            <w:r>
+              <w:rPr>
+                <w:rFonts w:ascii="BRH Malayalam Extra" w:hAnsi="BRH Malayalam Extra" w:cs="BRH Malayalam Extra"/>
+                <w:sz w:val="40"/>
+                <w:szCs w:val="40"/>
+              </w:rPr>
+              <w:t xml:space="preserve">— | </w:t>
             </w:r>
           </w:p>
           <w:p>
@@ -6333,13 +7992,41 @@
                 <w:szCs w:val="40"/>
               </w:rPr>
             </w:pPr>
-            <w:r>
-              <w:rPr>
-                <w:rFonts w:ascii="BRH Malayalam Extra" w:hAnsi="BRH Malayalam Extra" w:cs="BRH Malayalam Extra"/>
-                <w:sz w:val="40"/>
-                <w:szCs w:val="40"/>
-              </w:rPr>
-              <w:t>byq—J | d | ¥öeZy— |</w:t>
+            <w:proofErr w:type="spellStart"/>
+            <w:r>
+              <w:rPr>
+                <w:rFonts w:ascii="BRH Malayalam Extra" w:hAnsi="BRH Malayalam Extra" w:cs="BRH Malayalam Extra"/>
+                <w:sz w:val="40"/>
+                <w:szCs w:val="40"/>
+              </w:rPr>
+              <w:t>byq</w:t>
+            </w:r>
+            <w:proofErr w:type="spellEnd"/>
+            <w:r>
+              <w:rPr>
+                <w:rFonts w:ascii="BRH Malayalam Extra" w:hAnsi="BRH Malayalam Extra" w:cs="BRH Malayalam Extra"/>
+                <w:sz w:val="40"/>
+                <w:szCs w:val="40"/>
+              </w:rPr>
+              <w:t>—J | d | ¥</w:t>
+            </w:r>
+            <w:proofErr w:type="spellStart"/>
+            <w:r>
+              <w:rPr>
+                <w:rFonts w:ascii="BRH Malayalam Extra" w:hAnsi="BRH Malayalam Extra" w:cs="BRH Malayalam Extra"/>
+                <w:sz w:val="40"/>
+                <w:szCs w:val="40"/>
+              </w:rPr>
+              <w:t>öeZy</w:t>
+            </w:r>
+            <w:proofErr w:type="spellEnd"/>
+            <w:r>
+              <w:rPr>
+                <w:rFonts w:ascii="BRH Malayalam Extra" w:hAnsi="BRH Malayalam Extra" w:cs="BRH Malayalam Extra"/>
+                <w:sz w:val="40"/>
+                <w:szCs w:val="40"/>
+              </w:rPr>
+              <w:t>— |</w:t>
             </w:r>
           </w:p>
         </w:tc>
@@ -6371,6 +8058,7 @@
               </w:rPr>
               <w:t>–</w:t>
             </w:r>
+            <w:proofErr w:type="spellStart"/>
             <w:r>
               <w:rPr>
                 <w:rFonts w:ascii="BRH Malayalam Extra" w:hAnsi="BRH Malayalam Extra" w:cs="BRH Malayalam Extra"/>
@@ -6387,6 +8075,7 @@
               </w:rPr>
               <w:t>õ</w:t>
             </w:r>
+            <w:proofErr w:type="spellEnd"/>
             <w:r>
               <w:rPr>
                 <w:rFonts w:ascii="BRH Malayalam Extra" w:hAnsi="BRH Malayalam Extra" w:cs="Kartika"/>
@@ -6411,6 +8100,7 @@
               </w:rPr>
               <w:t>–</w:t>
             </w:r>
+            <w:proofErr w:type="spellStart"/>
             <w:r>
               <w:rPr>
                 <w:rFonts w:ascii="BRH Malayalam Extra" w:hAnsi="BRH Malayalam Extra" w:cs="BRH Malayalam Extra"/>
@@ -6426,7 +8116,16 @@
                 <w:sz w:val="40"/>
                 <w:szCs w:val="40"/>
               </w:rPr>
-              <w:t xml:space="preserve">¥jZõ—cy </w:t>
+              <w:t>¥jZõ</w:t>
+            </w:r>
+            <w:proofErr w:type="spellEnd"/>
+            <w:r>
+              <w:rPr>
+                <w:rFonts w:ascii="BRH Malayalam Extra" w:hAnsi="BRH Malayalam Extra" w:cs="BRH Malayalam Extra"/>
+                <w:sz w:val="40"/>
+                <w:szCs w:val="40"/>
+              </w:rPr>
+              <w:t xml:space="preserve">—cy </w:t>
             </w:r>
             <w:r>
               <w:rPr>
@@ -6485,13 +8184,23 @@
               </w:rPr>
               <w:t>–</w:t>
             </w:r>
-            <w:r>
-              <w:rPr>
-                <w:rFonts w:ascii="BRH Malayalam Extra" w:hAnsi="BRH Malayalam Extra" w:cs="BRH Malayalam Extra"/>
-                <w:sz w:val="40"/>
-                <w:szCs w:val="40"/>
-              </w:rPr>
-              <w:t xml:space="preserve">sxj— | </w:t>
+            <w:proofErr w:type="spellStart"/>
+            <w:r>
+              <w:rPr>
+                <w:rFonts w:ascii="BRH Malayalam Extra" w:hAnsi="BRH Malayalam Extra" w:cs="BRH Malayalam Extra"/>
+                <w:sz w:val="40"/>
+                <w:szCs w:val="40"/>
+              </w:rPr>
+              <w:t>sxj</w:t>
+            </w:r>
+            <w:proofErr w:type="spellEnd"/>
+            <w:r>
+              <w:rPr>
+                <w:rFonts w:ascii="BRH Malayalam Extra" w:hAnsi="BRH Malayalam Extra" w:cs="BRH Malayalam Extra"/>
+                <w:sz w:val="40"/>
+                <w:szCs w:val="40"/>
+              </w:rPr>
+              <w:t xml:space="preserve">— | </w:t>
             </w:r>
           </w:p>
           <w:p>
@@ -6502,13 +8211,41 @@
                 <w:szCs w:val="40"/>
               </w:rPr>
             </w:pPr>
-            <w:r>
-              <w:rPr>
-                <w:rFonts w:ascii="BRH Malayalam Extra" w:hAnsi="BRH Malayalam Extra" w:cs="BRH Malayalam Extra"/>
-                <w:sz w:val="40"/>
-                <w:szCs w:val="40"/>
-              </w:rPr>
-              <w:t>byq—J | d | ¥öeZy—</w:t>
+            <w:proofErr w:type="spellStart"/>
+            <w:r>
+              <w:rPr>
+                <w:rFonts w:ascii="BRH Malayalam Extra" w:hAnsi="BRH Malayalam Extra" w:cs="BRH Malayalam Extra"/>
+                <w:sz w:val="40"/>
+                <w:szCs w:val="40"/>
+              </w:rPr>
+              <w:t>byq</w:t>
+            </w:r>
+            <w:proofErr w:type="spellEnd"/>
+            <w:r>
+              <w:rPr>
+                <w:rFonts w:ascii="BRH Malayalam Extra" w:hAnsi="BRH Malayalam Extra" w:cs="BRH Malayalam Extra"/>
+                <w:sz w:val="40"/>
+                <w:szCs w:val="40"/>
+              </w:rPr>
+              <w:t>—J | d | ¥</w:t>
+            </w:r>
+            <w:proofErr w:type="spellStart"/>
+            <w:r>
+              <w:rPr>
+                <w:rFonts w:ascii="BRH Malayalam Extra" w:hAnsi="BRH Malayalam Extra" w:cs="BRH Malayalam Extra"/>
+                <w:sz w:val="40"/>
+                <w:szCs w:val="40"/>
+              </w:rPr>
+              <w:t>öeZy</w:t>
+            </w:r>
+            <w:proofErr w:type="spellEnd"/>
+            <w:r>
+              <w:rPr>
+                <w:rFonts w:ascii="BRH Malayalam Extra" w:hAnsi="BRH Malayalam Extra" w:cs="BRH Malayalam Extra"/>
+                <w:sz w:val="40"/>
+                <w:szCs w:val="40"/>
+              </w:rPr>
+              <w:t>—</w:t>
             </w:r>
             <w:r>
               <w:rPr>
@@ -6559,8 +8296,19 @@
                 <w:szCs w:val="28"/>
               </w:rPr>
               <w:lastRenderedPageBreak/>
-              <w:t>TS 6.1.6.1 - Vaakyam</w:t>
-            </w:r>
+              <w:t xml:space="preserve">TS 6.1.6.1 - </w:t>
+            </w:r>
+            <w:proofErr w:type="spellStart"/>
+            <w:r>
+              <w:rPr>
+                <w:rFonts w:cs="Arial"/>
+                <w:bCs/>
+                <w:sz w:val="28"/>
+                <w:szCs w:val="28"/>
+              </w:rPr>
+              <w:t>Vaakyam</w:t>
+            </w:r>
+            <w:proofErr w:type="spellEnd"/>
           </w:p>
           <w:p>
             <w:pPr>
@@ -6589,8 +8337,17 @@
                 <w:sz w:val="28"/>
                 <w:szCs w:val="28"/>
               </w:rPr>
-              <w:t xml:space="preserve"> Panchaati</w:t>
-            </w:r>
+              <w:t xml:space="preserve"> </w:t>
+            </w:r>
+            <w:proofErr w:type="spellStart"/>
+            <w:r>
+              <w:rPr>
+                <w:sz w:val="28"/>
+                <w:szCs w:val="28"/>
+              </w:rPr>
+              <w:t>Panchaati</w:t>
+            </w:r>
+            <w:proofErr w:type="spellEnd"/>
           </w:p>
         </w:tc>
         <w:tc>
@@ -6620,8 +8377,20 @@
                 <w:szCs w:val="40"/>
                 <w:lang w:val="en-IN" w:eastAsia="en-IN" w:bidi="ml-IN"/>
               </w:rPr>
-              <w:t>¤¤p ey</w:t>
-            </w:r>
+              <w:t xml:space="preserve">¤¤p </w:t>
+            </w:r>
+            <w:proofErr w:type="spellStart"/>
+            <w:r>
+              <w:rPr>
+                <w:rFonts w:ascii="BRH Malayalam Extra" w:eastAsia="Times New Roman" w:hAnsi="BRH Malayalam Extra" w:cs="BRH Malayalam Extra"/>
+                <w:color w:val="000000"/>
+                <w:sz w:val="40"/>
+                <w:szCs w:val="40"/>
+                <w:lang w:val="en-IN" w:eastAsia="en-IN" w:bidi="ml-IN"/>
+              </w:rPr>
+              <w:t>ey</w:t>
+            </w:r>
+            <w:proofErr w:type="spellEnd"/>
             <w:r>
               <w:rPr>
                 <w:rFonts w:ascii="BRH Malayalam Extra" w:eastAsia="Times New Roman" w:hAnsi="BRH Malayalam Extra" w:cs="Kartika"/>
@@ -6632,6 +8401,7 @@
               </w:rPr>
               <w:t>–</w:t>
             </w:r>
+            <w:proofErr w:type="spellStart"/>
             <w:r>
               <w:rPr>
                 <w:rFonts w:ascii="BRH Malayalam Extra" w:eastAsia="Times New Roman" w:hAnsi="BRH Malayalam Extra" w:cs="BRH Malayalam Extra"/>
@@ -6640,7 +8410,18 @@
                 <w:szCs w:val="40"/>
                 <w:lang w:val="en-IN" w:eastAsia="en-IN" w:bidi="ml-IN"/>
               </w:rPr>
-              <w:t>Zk¦— e¡</w:t>
+              <w:t>Zk</w:t>
+            </w:r>
+            <w:proofErr w:type="spellEnd"/>
+            <w:r>
+              <w:rPr>
+                <w:rFonts w:ascii="BRH Malayalam Extra" w:eastAsia="Times New Roman" w:hAnsi="BRH Malayalam Extra" w:cs="BRH Malayalam Extra"/>
+                <w:color w:val="000000"/>
+                <w:sz w:val="40"/>
+                <w:szCs w:val="40"/>
+                <w:lang w:val="en-IN" w:eastAsia="en-IN" w:bidi="ml-IN"/>
+              </w:rPr>
+              <w:t>¦— e¡</w:t>
             </w:r>
             <w:r>
               <w:rPr>
@@ -6652,6 +8433,7 @@
               </w:rPr>
               <w:t>–</w:t>
             </w:r>
+            <w:proofErr w:type="spellStart"/>
             <w:r>
               <w:rPr>
                 <w:rFonts w:ascii="BRH Malayalam Extra" w:eastAsia="Times New Roman" w:hAnsi="BRH Malayalam Extra" w:cs="BRH Malayalam Extra"/>
@@ -6660,18 +8442,9 @@
                 <w:szCs w:val="40"/>
                 <w:lang w:val="en-IN" w:eastAsia="en-IN" w:bidi="ml-IN"/>
               </w:rPr>
-              <w:t xml:space="preserve">öZx© </w:t>
-            </w:r>
-          </w:p>
-          <w:p>
-            <w:pPr>
-              <w:rPr>
-                <w:rFonts w:ascii="BRH Devanagari Extra" w:hAnsi="BRH Devanagari Extra" w:cs="Latha"/>
-                <w:b/>
-                <w:sz w:val="36"/>
-                <w:szCs w:val="28"/>
-              </w:rPr>
-            </w:pPr>
+              <w:t>öZx</w:t>
+            </w:r>
+            <w:proofErr w:type="spellEnd"/>
             <w:r>
               <w:rPr>
                 <w:rFonts w:ascii="BRH Malayalam Extra" w:eastAsia="Times New Roman" w:hAnsi="BRH Malayalam Extra" w:cs="BRH Malayalam Extra"/>
@@ -6680,14 +8453,47 @@
                 <w:szCs w:val="40"/>
                 <w:lang w:val="en-IN" w:eastAsia="en-IN" w:bidi="ml-IN"/>
               </w:rPr>
-              <w:t>gy—</w:t>
-            </w:r>
+              <w:t xml:space="preserve">© </w:t>
+            </w:r>
+          </w:p>
+          <w:p>
+            <w:pPr>
+              <w:rPr>
+                <w:rFonts w:ascii="BRH Devanagari Extra" w:hAnsi="BRH Devanagari Extra" w:cs="Latha"/>
+                <w:b/>
+                <w:sz w:val="36"/>
+                <w:szCs w:val="28"/>
+              </w:rPr>
+            </w:pPr>
+            <w:proofErr w:type="spellStart"/>
             <w:r>
               <w:rPr>
                 <w:rFonts w:ascii="BRH Malayalam Extra" w:eastAsia="Times New Roman" w:hAnsi="BRH Malayalam Extra" w:cs="BRH Malayalam Extra"/>
                 <w:color w:val="000000"/>
                 <w:sz w:val="40"/>
                 <w:szCs w:val="40"/>
+                <w:lang w:val="en-IN" w:eastAsia="en-IN" w:bidi="ml-IN"/>
+              </w:rPr>
+              <w:t>gy</w:t>
+            </w:r>
+            <w:proofErr w:type="spellEnd"/>
+            <w:r>
+              <w:rPr>
+                <w:rFonts w:ascii="BRH Malayalam Extra" w:eastAsia="Times New Roman" w:hAnsi="BRH Malayalam Extra" w:cs="BRH Malayalam Extra"/>
+                <w:color w:val="000000"/>
+                <w:sz w:val="40"/>
+                <w:szCs w:val="40"/>
+                <w:lang w:val="en-IN" w:eastAsia="en-IN" w:bidi="ml-IN"/>
+              </w:rPr>
+              <w:t>—</w:t>
+            </w:r>
+            <w:proofErr w:type="spellStart"/>
+            <w:r>
+              <w:rPr>
+                <w:rFonts w:ascii="BRH Malayalam Extra" w:eastAsia="Times New Roman" w:hAnsi="BRH Malayalam Extra" w:cs="BRH Malayalam Extra"/>
+                <w:color w:val="000000"/>
+                <w:sz w:val="40"/>
+                <w:szCs w:val="40"/>
                 <w:highlight w:val="yellow"/>
                 <w:lang w:val="en-IN" w:eastAsia="en-IN" w:bidi="ml-IN"/>
               </w:rPr>
@@ -6703,6 +8509,7 @@
               </w:rPr>
               <w:t>Z</w:t>
             </w:r>
+            <w:proofErr w:type="spellEnd"/>
           </w:p>
         </w:tc>
         <w:tc>
@@ -6732,8 +8539,20 @@
                 <w:szCs w:val="40"/>
                 <w:lang w:val="en-IN" w:eastAsia="en-IN" w:bidi="ml-IN"/>
               </w:rPr>
-              <w:t>¤¤p ey</w:t>
-            </w:r>
+              <w:t xml:space="preserve">¤¤p </w:t>
+            </w:r>
+            <w:proofErr w:type="spellStart"/>
+            <w:r>
+              <w:rPr>
+                <w:rFonts w:ascii="BRH Malayalam Extra" w:eastAsia="Times New Roman" w:hAnsi="BRH Malayalam Extra" w:cs="BRH Malayalam Extra"/>
+                <w:color w:val="000000"/>
+                <w:sz w:val="40"/>
+                <w:szCs w:val="40"/>
+                <w:lang w:val="en-IN" w:eastAsia="en-IN" w:bidi="ml-IN"/>
+              </w:rPr>
+              <w:t>ey</w:t>
+            </w:r>
+            <w:proofErr w:type="spellEnd"/>
             <w:r>
               <w:rPr>
                 <w:rFonts w:ascii="BRH Malayalam Extra" w:eastAsia="Times New Roman" w:hAnsi="BRH Malayalam Extra" w:cs="Kartika"/>
@@ -6744,6 +8563,7 @@
               </w:rPr>
               <w:t>–</w:t>
             </w:r>
+            <w:proofErr w:type="spellStart"/>
             <w:r>
               <w:rPr>
                 <w:rFonts w:ascii="BRH Malayalam Extra" w:eastAsia="Times New Roman" w:hAnsi="BRH Malayalam Extra" w:cs="BRH Malayalam Extra"/>
@@ -6752,7 +8572,18 @@
                 <w:szCs w:val="40"/>
                 <w:lang w:val="en-IN" w:eastAsia="en-IN" w:bidi="ml-IN"/>
               </w:rPr>
-              <w:t>Zk¦— e¡</w:t>
+              <w:t>Zk</w:t>
+            </w:r>
+            <w:proofErr w:type="spellEnd"/>
+            <w:r>
+              <w:rPr>
+                <w:rFonts w:ascii="BRH Malayalam Extra" w:eastAsia="Times New Roman" w:hAnsi="BRH Malayalam Extra" w:cs="BRH Malayalam Extra"/>
+                <w:color w:val="000000"/>
+                <w:sz w:val="40"/>
+                <w:szCs w:val="40"/>
+                <w:lang w:val="en-IN" w:eastAsia="en-IN" w:bidi="ml-IN"/>
+              </w:rPr>
+              <w:t>¦— e¡</w:t>
             </w:r>
             <w:r>
               <w:rPr>
@@ -6764,6 +8595,7 @@
               </w:rPr>
               <w:t>–</w:t>
             </w:r>
+            <w:proofErr w:type="spellStart"/>
             <w:r>
               <w:rPr>
                 <w:rFonts w:ascii="BRH Malayalam Extra" w:eastAsia="Times New Roman" w:hAnsi="BRH Malayalam Extra" w:cs="BRH Malayalam Extra"/>
@@ -6772,18 +8604,9 @@
                 <w:szCs w:val="40"/>
                 <w:lang w:val="en-IN" w:eastAsia="en-IN" w:bidi="ml-IN"/>
               </w:rPr>
-              <w:t xml:space="preserve">öZx© </w:t>
-            </w:r>
-          </w:p>
-          <w:p>
-            <w:pPr>
-              <w:rPr>
-                <w:rFonts w:cs="Arial"/>
-                <w:b/>
-                <w:sz w:val="36"/>
-                <w:szCs w:val="28"/>
-              </w:rPr>
-            </w:pPr>
+              <w:t>öZx</w:t>
+            </w:r>
+            <w:proofErr w:type="spellEnd"/>
             <w:r>
               <w:rPr>
                 <w:rFonts w:ascii="BRH Malayalam Extra" w:eastAsia="Times New Roman" w:hAnsi="BRH Malayalam Extra" w:cs="BRH Malayalam Extra"/>
@@ -6792,17 +8615,19 @@
                 <w:szCs w:val="40"/>
                 <w:lang w:val="en-IN" w:eastAsia="en-IN" w:bidi="ml-IN"/>
               </w:rPr>
-              <w:t>gy—</w:t>
-            </w:r>
-            <w:r>
-              <w:rPr>
-                <w:rFonts w:ascii="BRH Malayalam Extra" w:hAnsi="BRH Malayalam Extra" w:cs="BRH Malayalam Extra"/>
-                <w:sz w:val="40"/>
-                <w:szCs w:val="40"/>
-                <w:highlight w:val="green"/>
-              </w:rPr>
-              <w:t>h£</w:t>
-            </w:r>
+              <w:t xml:space="preserve">© </w:t>
+            </w:r>
+          </w:p>
+          <w:p>
+            <w:pPr>
+              <w:rPr>
+                <w:rFonts w:cs="Arial"/>
+                <w:b/>
+                <w:sz w:val="36"/>
+                <w:szCs w:val="28"/>
+              </w:rPr>
+            </w:pPr>
+            <w:proofErr w:type="spellStart"/>
             <w:r>
               <w:rPr>
                 <w:rFonts w:ascii="BRH Malayalam Extra" w:eastAsia="Times New Roman" w:hAnsi="BRH Malayalam Extra" w:cs="BRH Malayalam Extra"/>
@@ -6811,6 +8636,36 @@
                 <w:szCs w:val="40"/>
                 <w:lang w:val="en-IN" w:eastAsia="en-IN" w:bidi="ml-IN"/>
               </w:rPr>
+              <w:t>gy</w:t>
+            </w:r>
+            <w:proofErr w:type="spellEnd"/>
+            <w:r>
+              <w:rPr>
+                <w:rFonts w:ascii="BRH Malayalam Extra" w:eastAsia="Times New Roman" w:hAnsi="BRH Malayalam Extra" w:cs="BRH Malayalam Extra"/>
+                <w:color w:val="000000"/>
+                <w:sz w:val="40"/>
+                <w:szCs w:val="40"/>
+                <w:lang w:val="en-IN" w:eastAsia="en-IN" w:bidi="ml-IN"/>
+              </w:rPr>
+              <w:t>—</w:t>
+            </w:r>
+            <w:r>
+              <w:rPr>
+                <w:rFonts w:ascii="BRH Malayalam Extra" w:hAnsi="BRH Malayalam Extra" w:cs="BRH Malayalam Extra"/>
+                <w:sz w:val="40"/>
+                <w:szCs w:val="40"/>
+                <w:highlight w:val="green"/>
+              </w:rPr>
+              <w:t>h£</w:t>
+            </w:r>
+            <w:r>
+              <w:rPr>
+                <w:rFonts w:ascii="BRH Malayalam Extra" w:eastAsia="Times New Roman" w:hAnsi="BRH Malayalam Extra" w:cs="BRH Malayalam Extra"/>
+                <w:color w:val="000000"/>
+                <w:sz w:val="40"/>
+                <w:szCs w:val="40"/>
+                <w:lang w:val="en-IN" w:eastAsia="en-IN" w:bidi="ml-IN"/>
+              </w:rPr>
               <w:t>Z</w:t>
             </w:r>
             <w:r>
@@ -6843,7 +8698,25 @@
                 <w:sz w:val="32"/>
                 <w:szCs w:val="32"/>
               </w:rPr>
-              <w:t>it is only “Bru”)</w:t>
+              <w:t>it is only “</w:t>
+            </w:r>
+            <w:proofErr w:type="spellStart"/>
+            <w:r>
+              <w:rPr>
+                <w:rFonts w:cs="Arial"/>
+                <w:sz w:val="32"/>
+                <w:szCs w:val="32"/>
+              </w:rPr>
+              <w:t>Bru</w:t>
+            </w:r>
+            <w:proofErr w:type="spellEnd"/>
+            <w:r>
+              <w:rPr>
+                <w:rFonts w:cs="Arial"/>
+                <w:sz w:val="32"/>
+                <w:szCs w:val="32"/>
+              </w:rPr>
+              <w:t>”)</w:t>
             </w:r>
           </w:p>
         </w:tc>
@@ -6894,6 +8767,7 @@
               </w:rPr>
               <w:t xml:space="preserve"> - </w:t>
             </w:r>
+            <w:proofErr w:type="spellStart"/>
             <w:r>
               <w:rPr>
                 <w:rFonts w:cs="Arial"/>
@@ -6903,6 +8777,7 @@
               </w:rPr>
               <w:t>Padam</w:t>
             </w:r>
+            <w:proofErr w:type="spellEnd"/>
           </w:p>
           <w:p>
             <w:pPr>
@@ -6923,8 +8798,17 @@
                 <w:sz w:val="28"/>
                 <w:szCs w:val="28"/>
               </w:rPr>
-              <w:t>57th Panchaati</w:t>
-            </w:r>
+              <w:t xml:space="preserve">57th </w:t>
+            </w:r>
+            <w:proofErr w:type="spellStart"/>
+            <w:r>
+              <w:rPr>
+                <w:sz w:val="28"/>
+                <w:szCs w:val="28"/>
+              </w:rPr>
+              <w:t>Panchaati</w:t>
+            </w:r>
+            <w:proofErr w:type="spellEnd"/>
           </w:p>
         </w:tc>
         <w:tc>
@@ -6966,14 +8850,34 @@
               </w:rPr>
               <w:t>–</w:t>
             </w:r>
-            <w:r>
-              <w:rPr>
-                <w:rFonts w:ascii="BRH Malayalam Extra" w:hAnsi="BRH Malayalam Extra" w:cs="BRH Malayalam Extra"/>
-                <w:sz w:val="40"/>
-                <w:szCs w:val="40"/>
-              </w:rPr>
-              <w:t>bI | jx</w:t>
-            </w:r>
+            <w:proofErr w:type="spellStart"/>
+            <w:r>
+              <w:rPr>
+                <w:rFonts w:ascii="BRH Malayalam Extra" w:hAnsi="BRH Malayalam Extra" w:cs="BRH Malayalam Extra"/>
+                <w:sz w:val="40"/>
+                <w:szCs w:val="40"/>
+              </w:rPr>
+              <w:t>bI</w:t>
+            </w:r>
+            <w:proofErr w:type="spellEnd"/>
+            <w:r>
+              <w:rPr>
+                <w:rFonts w:ascii="BRH Malayalam Extra" w:hAnsi="BRH Malayalam Extra" w:cs="BRH Malayalam Extra"/>
+                <w:sz w:val="40"/>
+                <w:szCs w:val="40"/>
+              </w:rPr>
+              <w:t xml:space="preserve"> | </w:t>
+            </w:r>
+            <w:proofErr w:type="spellStart"/>
+            <w:r>
+              <w:rPr>
+                <w:rFonts w:ascii="BRH Malayalam Extra" w:hAnsi="BRH Malayalam Extra" w:cs="BRH Malayalam Extra"/>
+                <w:sz w:val="40"/>
+                <w:szCs w:val="40"/>
+              </w:rPr>
+              <w:t>jx</w:t>
+            </w:r>
+            <w:proofErr w:type="spellEnd"/>
             <w:r>
               <w:rPr>
                 <w:rFonts w:ascii="BRH Malayalam Extra" w:hAnsi="BRH Malayalam Extra" w:cs="Kartika"/>
@@ -7018,29 +8922,75 @@
               </w:rPr>
               <w:t>–</w:t>
             </w:r>
-            <w:r>
-              <w:rPr>
-                <w:rFonts w:ascii="BRH Malayalam Extra" w:hAnsi="BRH Malayalam Extra" w:cs="BRH Malayalam Extra"/>
-                <w:sz w:val="40"/>
-                <w:szCs w:val="40"/>
-              </w:rPr>
-              <w:t>ZiyZy— jxpZ§ - Ã¢</w:t>
-            </w:r>
-            <w:r>
-              <w:rPr>
-                <w:rFonts w:ascii="BRH Malayalam Extra" w:hAnsi="BRH Malayalam Extra" w:cs="Kartika"/>
-                <w:sz w:val="34"/>
-                <w:szCs w:val="40"/>
-              </w:rPr>
-              <w:t>–</w:t>
-            </w:r>
-            <w:r>
-              <w:rPr>
-                <w:rFonts w:ascii="BRH Malayalam Extra" w:hAnsi="BRH Malayalam Extra" w:cs="BRH Malayalam Extra"/>
-                <w:sz w:val="40"/>
-                <w:szCs w:val="40"/>
-              </w:rPr>
-              <w:t>ZI | siyZy— |</w:t>
+            <w:proofErr w:type="spellStart"/>
+            <w:r>
+              <w:rPr>
+                <w:rFonts w:ascii="BRH Malayalam Extra" w:hAnsi="BRH Malayalam Extra" w:cs="BRH Malayalam Extra"/>
+                <w:sz w:val="40"/>
+                <w:szCs w:val="40"/>
+              </w:rPr>
+              <w:t>ZiyZy</w:t>
+            </w:r>
+            <w:proofErr w:type="spellEnd"/>
+            <w:r>
+              <w:rPr>
+                <w:rFonts w:ascii="BRH Malayalam Extra" w:hAnsi="BRH Malayalam Extra" w:cs="BRH Malayalam Extra"/>
+                <w:sz w:val="40"/>
+                <w:szCs w:val="40"/>
+              </w:rPr>
+              <w:t xml:space="preserve">— </w:t>
+            </w:r>
+            <w:proofErr w:type="spellStart"/>
+            <w:r>
+              <w:rPr>
+                <w:rFonts w:ascii="BRH Malayalam Extra" w:hAnsi="BRH Malayalam Extra" w:cs="BRH Malayalam Extra"/>
+                <w:sz w:val="40"/>
+                <w:szCs w:val="40"/>
+              </w:rPr>
+              <w:t>jxpZ</w:t>
+            </w:r>
+            <w:proofErr w:type="spellEnd"/>
+            <w:r>
+              <w:rPr>
+                <w:rFonts w:ascii="BRH Malayalam Extra" w:hAnsi="BRH Malayalam Extra" w:cs="BRH Malayalam Extra"/>
+                <w:sz w:val="40"/>
+                <w:szCs w:val="40"/>
+              </w:rPr>
+              <w:t>§ - Ã¢</w:t>
+            </w:r>
+            <w:r>
+              <w:rPr>
+                <w:rFonts w:ascii="BRH Malayalam Extra" w:hAnsi="BRH Malayalam Extra" w:cs="Kartika"/>
+                <w:sz w:val="34"/>
+                <w:szCs w:val="40"/>
+              </w:rPr>
+              <w:t>–</w:t>
+            </w:r>
+            <w:r>
+              <w:rPr>
+                <w:rFonts w:ascii="BRH Malayalam Extra" w:hAnsi="BRH Malayalam Extra" w:cs="BRH Malayalam Extra"/>
+                <w:sz w:val="40"/>
+                <w:szCs w:val="40"/>
+              </w:rPr>
+              <w:t xml:space="preserve">ZI | </w:t>
+            </w:r>
+            <w:proofErr w:type="spellStart"/>
+            <w:r>
+              <w:rPr>
+                <w:rFonts w:ascii="BRH Malayalam Extra" w:hAnsi="BRH Malayalam Extra" w:cs="BRH Malayalam Extra"/>
+                <w:sz w:val="40"/>
+                <w:szCs w:val="40"/>
+              </w:rPr>
+              <w:t>siyZy</w:t>
+            </w:r>
+            <w:proofErr w:type="spellEnd"/>
+            <w:r>
+              <w:rPr>
+                <w:rFonts w:ascii="BRH Malayalam Extra" w:hAnsi="BRH Malayalam Extra" w:cs="BRH Malayalam Extra"/>
+                <w:sz w:val="40"/>
+                <w:szCs w:val="40"/>
+              </w:rPr>
+              <w:t>— |</w:t>
             </w:r>
           </w:p>
         </w:tc>
@@ -7083,14 +9033,34 @@
               </w:rPr>
               <w:t>–</w:t>
             </w:r>
-            <w:r>
-              <w:rPr>
-                <w:rFonts w:ascii="BRH Malayalam Extra" w:hAnsi="BRH Malayalam Extra" w:cs="BRH Malayalam Extra"/>
-                <w:sz w:val="40"/>
-                <w:szCs w:val="40"/>
-              </w:rPr>
-              <w:t>bI | jx</w:t>
-            </w:r>
+            <w:proofErr w:type="spellStart"/>
+            <w:r>
+              <w:rPr>
+                <w:rFonts w:ascii="BRH Malayalam Extra" w:hAnsi="BRH Malayalam Extra" w:cs="BRH Malayalam Extra"/>
+                <w:sz w:val="40"/>
+                <w:szCs w:val="40"/>
+              </w:rPr>
+              <w:t>bI</w:t>
+            </w:r>
+            <w:proofErr w:type="spellEnd"/>
+            <w:r>
+              <w:rPr>
+                <w:rFonts w:ascii="BRH Malayalam Extra" w:hAnsi="BRH Malayalam Extra" w:cs="BRH Malayalam Extra"/>
+                <w:sz w:val="40"/>
+                <w:szCs w:val="40"/>
+              </w:rPr>
+              <w:t xml:space="preserve"> | </w:t>
+            </w:r>
+            <w:proofErr w:type="spellStart"/>
+            <w:r>
+              <w:rPr>
+                <w:rFonts w:ascii="BRH Malayalam Extra" w:hAnsi="BRH Malayalam Extra" w:cs="BRH Malayalam Extra"/>
+                <w:sz w:val="40"/>
+                <w:szCs w:val="40"/>
+              </w:rPr>
+              <w:t>jx</w:t>
+            </w:r>
+            <w:proofErr w:type="spellEnd"/>
             <w:r>
               <w:rPr>
                 <w:rFonts w:ascii="BRH Malayalam Extra" w:hAnsi="BRH Malayalam Extra" w:cs="Kartika"/>
@@ -7135,13 +9105,23 @@
               </w:rPr>
               <w:t>–</w:t>
             </w:r>
-            <w:r>
-              <w:rPr>
-                <w:rFonts w:ascii="BRH Malayalam Extra" w:hAnsi="BRH Malayalam Extra" w:cs="BRH Malayalam Extra"/>
-                <w:sz w:val="40"/>
-                <w:szCs w:val="40"/>
-              </w:rPr>
-              <w:t xml:space="preserve">ZiyZy— </w:t>
+            <w:proofErr w:type="spellStart"/>
+            <w:r>
+              <w:rPr>
+                <w:rFonts w:ascii="BRH Malayalam Extra" w:hAnsi="BRH Malayalam Extra" w:cs="BRH Malayalam Extra"/>
+                <w:sz w:val="40"/>
+                <w:szCs w:val="40"/>
+              </w:rPr>
+              <w:t>ZiyZy</w:t>
+            </w:r>
+            <w:proofErr w:type="spellEnd"/>
+            <w:r>
+              <w:rPr>
+                <w:rFonts w:ascii="BRH Malayalam Extra" w:hAnsi="BRH Malayalam Extra" w:cs="BRH Malayalam Extra"/>
+                <w:sz w:val="40"/>
+                <w:szCs w:val="40"/>
+              </w:rPr>
+              <w:t xml:space="preserve">— </w:t>
             </w:r>
           </w:p>
           <w:p>
@@ -7157,29 +9137,57 @@
                 <w:szCs w:val="40"/>
               </w:rPr>
             </w:pPr>
-            <w:r>
-              <w:rPr>
-                <w:rFonts w:ascii="BRH Malayalam Extra" w:hAnsi="BRH Malayalam Extra" w:cs="BRH Malayalam Extra"/>
-                <w:sz w:val="40"/>
-                <w:szCs w:val="40"/>
-              </w:rPr>
-              <w:t>jxpZ§ - Ã¢</w:t>
-            </w:r>
-            <w:r>
-              <w:rPr>
-                <w:rFonts w:ascii="BRH Malayalam Extra" w:hAnsi="BRH Malayalam Extra" w:cs="Kartika"/>
-                <w:sz w:val="34"/>
-                <w:szCs w:val="40"/>
-              </w:rPr>
-              <w:t>–</w:t>
-            </w:r>
-            <w:r>
-              <w:rPr>
-                <w:rFonts w:ascii="BRH Malayalam Extra" w:hAnsi="BRH Malayalam Extra" w:cs="BRH Malayalam Extra"/>
-                <w:sz w:val="40"/>
-                <w:szCs w:val="40"/>
-              </w:rPr>
-              <w:t xml:space="preserve">ZI | siyZy— | </w:t>
+            <w:proofErr w:type="spellStart"/>
+            <w:r>
+              <w:rPr>
+                <w:rFonts w:ascii="BRH Malayalam Extra" w:hAnsi="BRH Malayalam Extra" w:cs="BRH Malayalam Extra"/>
+                <w:sz w:val="40"/>
+                <w:szCs w:val="40"/>
+              </w:rPr>
+              <w:t>jxpZ</w:t>
+            </w:r>
+            <w:proofErr w:type="spellEnd"/>
+            <w:r>
+              <w:rPr>
+                <w:rFonts w:ascii="BRH Malayalam Extra" w:hAnsi="BRH Malayalam Extra" w:cs="BRH Malayalam Extra"/>
+                <w:sz w:val="40"/>
+                <w:szCs w:val="40"/>
+              </w:rPr>
+              <w:t>§ - Ã¢</w:t>
+            </w:r>
+            <w:r>
+              <w:rPr>
+                <w:rFonts w:ascii="BRH Malayalam Extra" w:hAnsi="BRH Malayalam Extra" w:cs="Kartika"/>
+                <w:sz w:val="34"/>
+                <w:szCs w:val="40"/>
+              </w:rPr>
+              <w:t>–</w:t>
+            </w:r>
+            <w:r>
+              <w:rPr>
+                <w:rFonts w:ascii="BRH Malayalam Extra" w:hAnsi="BRH Malayalam Extra" w:cs="BRH Malayalam Extra"/>
+                <w:sz w:val="40"/>
+                <w:szCs w:val="40"/>
+              </w:rPr>
+              <w:t xml:space="preserve">ZI | </w:t>
+            </w:r>
+            <w:proofErr w:type="spellStart"/>
+            <w:r>
+              <w:rPr>
+                <w:rFonts w:ascii="BRH Malayalam Extra" w:hAnsi="BRH Malayalam Extra" w:cs="BRH Malayalam Extra"/>
+                <w:sz w:val="40"/>
+                <w:szCs w:val="40"/>
+              </w:rPr>
+              <w:t>siyZy</w:t>
+            </w:r>
+            <w:proofErr w:type="spellEnd"/>
+            <w:r>
+              <w:rPr>
+                <w:rFonts w:ascii="BRH Malayalam Extra" w:hAnsi="BRH Malayalam Extra" w:cs="BRH Malayalam Extra"/>
+                <w:sz w:val="40"/>
+                <w:szCs w:val="40"/>
+              </w:rPr>
+              <w:t xml:space="preserve">— | </w:t>
             </w:r>
           </w:p>
           <w:p>
@@ -7219,6 +9227,7 @@
               </w:rPr>
               <w:t>“</w:t>
             </w:r>
+            <w:proofErr w:type="spellStart"/>
             <w:r>
               <w:rPr>
                 <w:rFonts w:cs="Arial"/>
@@ -7236,22 +9245,33 @@
               </w:rPr>
               <w:t>U</w:t>
             </w:r>
+            <w:proofErr w:type="spellEnd"/>
             <w:r>
               <w:rPr>
                 <w:rFonts w:cs="Arial"/>
                 <w:sz w:val="32"/>
                 <w:szCs w:val="32"/>
               </w:rPr>
-              <w:t>” not “tm</w:t>
-            </w:r>
+              <w:t>” not “</w:t>
+            </w:r>
+            <w:proofErr w:type="spellStart"/>
             <w:r>
               <w:rPr>
                 <w:rFonts w:cs="Arial"/>
                 <w:sz w:val="32"/>
                 <w:szCs w:val="32"/>
               </w:rPr>
+              <w:t>tm</w:t>
+            </w:r>
+            <w:r>
+              <w:rPr>
+                <w:rFonts w:cs="Arial"/>
+                <w:sz w:val="32"/>
+                <w:szCs w:val="32"/>
+              </w:rPr>
               <w:t>U</w:t>
             </w:r>
+            <w:proofErr w:type="spellEnd"/>
             <w:r>
               <w:rPr>
                 <w:rFonts w:cs="Arial"/>
@@ -7309,6 +9329,7 @@
               </w:rPr>
               <w:t xml:space="preserve"> - </w:t>
             </w:r>
+            <w:proofErr w:type="spellStart"/>
             <w:r>
               <w:rPr>
                 <w:rFonts w:cs="Arial"/>
@@ -7318,6 +9339,7 @@
               </w:rPr>
               <w:t>Padam</w:t>
             </w:r>
+            <w:proofErr w:type="spellEnd"/>
           </w:p>
           <w:p>
             <w:pPr>
@@ -7338,8 +9360,17 @@
                 <w:sz w:val="28"/>
                 <w:szCs w:val="28"/>
               </w:rPr>
-              <w:t>74th Panchaati</w:t>
-            </w:r>
+              <w:t xml:space="preserve">74th </w:t>
+            </w:r>
+            <w:proofErr w:type="spellStart"/>
+            <w:r>
+              <w:rPr>
+                <w:sz w:val="28"/>
+                <w:szCs w:val="28"/>
+              </w:rPr>
+              <w:t>Panchaati</w:t>
+            </w:r>
+            <w:proofErr w:type="spellEnd"/>
           </w:p>
         </w:tc>
         <w:tc>
@@ -7366,6 +9397,7 @@
                 <w:lang w:val="en-IN" w:eastAsia="en-IN"/>
               </w:rPr>
             </w:pPr>
+            <w:proofErr w:type="spellStart"/>
             <w:r>
               <w:rPr>
                 <w:rFonts w:ascii="BRH Malayalam Extra" w:eastAsia="Times New Roman" w:hAnsi="BRH Malayalam Extra" w:cs="BRH Malayalam Extra"/>
@@ -7373,7 +9405,17 @@
                 <w:szCs w:val="40"/>
                 <w:lang w:val="en-IN" w:eastAsia="en-IN"/>
               </w:rPr>
-              <w:t>GZy— | C</w:t>
+              <w:t>GZy</w:t>
+            </w:r>
+            <w:proofErr w:type="spellEnd"/>
+            <w:r>
+              <w:rPr>
+                <w:rFonts w:ascii="BRH Malayalam Extra" w:eastAsia="Times New Roman" w:hAnsi="BRH Malayalam Extra" w:cs="BRH Malayalam Extra"/>
+                <w:sz w:val="40"/>
+                <w:szCs w:val="40"/>
+                <w:lang w:val="en-IN" w:eastAsia="en-IN"/>
+              </w:rPr>
+              <w:t>— | C</w:t>
             </w:r>
             <w:r>
               <w:rPr>
@@ -7453,6 +9495,7 @@
               </w:rPr>
               <w:t>ª</w:t>
             </w:r>
+            <w:proofErr w:type="gramStart"/>
             <w:r>
               <w:rPr>
                 <w:rFonts w:ascii="BRH Malayalam Extra" w:eastAsia="Times New Roman" w:hAnsi="BRH Malayalam Extra" w:cs="Kartika"/>
@@ -7469,8 +9512,20 @@
                 <w:szCs w:val="40"/>
                 <w:lang w:val="en-IN" w:eastAsia="en-IN"/>
               </w:rPr>
-              <w:t>.rx</w:t>
-            </w:r>
+              <w:t>.</w:t>
+            </w:r>
+            <w:proofErr w:type="spellStart"/>
+            <w:r>
+              <w:rPr>
+                <w:rFonts w:ascii="BRH Malayalam Extra" w:eastAsia="Times New Roman" w:hAnsi="BRH Malayalam Extra" w:cs="BRH Malayalam Extra"/>
+                <w:sz w:val="40"/>
+                <w:szCs w:val="40"/>
+                <w:lang w:val="en-IN" w:eastAsia="en-IN"/>
+              </w:rPr>
+              <w:t>rx</w:t>
+            </w:r>
+            <w:proofErr w:type="spellEnd"/>
+            <w:proofErr w:type="gramEnd"/>
             <w:r>
               <w:rPr>
                 <w:rFonts w:ascii="BRH Malayalam Extra" w:eastAsia="Times New Roman" w:hAnsi="BRH Malayalam Extra" w:cs="Kartika"/>
@@ -7480,6 +9535,7 @@
               </w:rPr>
               <w:t>–</w:t>
             </w:r>
+            <w:proofErr w:type="spellStart"/>
             <w:r>
               <w:rPr>
                 <w:rFonts w:ascii="BRH Malayalam Extra" w:eastAsia="Times New Roman" w:hAnsi="BRH Malayalam Extra" w:cs="BRH Malayalam Extra"/>
@@ -7489,6 +9545,7 @@
               </w:rPr>
               <w:t>tx</w:t>
             </w:r>
+            <w:proofErr w:type="spellEnd"/>
             <w:r>
               <w:rPr>
                 <w:rFonts w:ascii="BRH Malayalam Extra" w:eastAsia="Times New Roman" w:hAnsi="BRH Malayalam Extra" w:cs="Kartika"/>
@@ -7498,6 +9555,7 @@
               </w:rPr>
               <w:t>–</w:t>
             </w:r>
+            <w:proofErr w:type="spellStart"/>
             <w:r>
               <w:rPr>
                 <w:rFonts w:ascii="BRH Malayalam Extra" w:eastAsia="Times New Roman" w:hAnsi="BRH Malayalam Extra" w:cs="BRH Malayalam Extra"/>
@@ -7517,6 +9575,7 @@
               </w:rPr>
               <w:t>Zy</w:t>
             </w:r>
+            <w:proofErr w:type="spellEnd"/>
             <w:r>
               <w:rPr>
                 <w:rFonts w:ascii="BRH Malayalam Extra" w:eastAsia="Times New Roman" w:hAnsi="BRH Malayalam Extra" w:cs="BRH Malayalam Extra"/>
@@ -7540,6 +9599,7 @@
                 <w:szCs w:val="40"/>
               </w:rPr>
             </w:pPr>
+            <w:proofErr w:type="spellStart"/>
             <w:r>
               <w:rPr>
                 <w:rFonts w:ascii="BRH Malayalam Extra" w:eastAsia="Times New Roman" w:hAnsi="BRH Malayalam Extra" w:cs="BRH Malayalam Extra"/>
@@ -7547,8 +9607,29 @@
                 <w:szCs w:val="40"/>
                 <w:lang w:val="en-IN" w:eastAsia="en-IN"/>
               </w:rPr>
-              <w:t>c¢J - sx</w:t>
-            </w:r>
+              <w:t>c¢J</w:t>
+            </w:r>
+            <w:proofErr w:type="spellEnd"/>
+            <w:r>
+              <w:rPr>
+                <w:rFonts w:ascii="BRH Malayalam Extra" w:eastAsia="Times New Roman" w:hAnsi="BRH Malayalam Extra" w:cs="BRH Malayalam Extra"/>
+                <w:sz w:val="40"/>
+                <w:szCs w:val="40"/>
+                <w:lang w:val="en-IN" w:eastAsia="en-IN"/>
+              </w:rPr>
+              <w:t xml:space="preserve"> - </w:t>
+            </w:r>
+            <w:proofErr w:type="spellStart"/>
+            <w:r>
+              <w:rPr>
+                <w:rFonts w:ascii="BRH Malayalam Extra" w:eastAsia="Times New Roman" w:hAnsi="BRH Malayalam Extra" w:cs="BRH Malayalam Extra"/>
+                <w:sz w:val="40"/>
+                <w:szCs w:val="40"/>
+                <w:lang w:val="en-IN" w:eastAsia="en-IN"/>
+              </w:rPr>
+              <w:t>sx</w:t>
+            </w:r>
+            <w:proofErr w:type="spellEnd"/>
             <w:r>
               <w:rPr>
                 <w:rFonts w:ascii="BRH Malayalam Extra" w:eastAsia="Times New Roman" w:hAnsi="BRH Malayalam Extra" w:cs="Kartika"/>
@@ -7583,7 +9664,27 @@
                 <w:szCs w:val="40"/>
                 <w:lang w:val="en-IN" w:eastAsia="en-IN"/>
               </w:rPr>
-              <w:t xml:space="preserve"> | CZy— |</w:t>
+              <w:t xml:space="preserve"> | </w:t>
+            </w:r>
+            <w:proofErr w:type="spellStart"/>
+            <w:r>
+              <w:rPr>
+                <w:rFonts w:ascii="BRH Malayalam Extra" w:eastAsia="Times New Roman" w:hAnsi="BRH Malayalam Extra" w:cs="BRH Malayalam Extra"/>
+                <w:sz w:val="40"/>
+                <w:szCs w:val="40"/>
+                <w:lang w:val="en-IN" w:eastAsia="en-IN"/>
+              </w:rPr>
+              <w:t>CZy</w:t>
+            </w:r>
+            <w:proofErr w:type="spellEnd"/>
+            <w:r>
+              <w:rPr>
+                <w:rFonts w:ascii="BRH Malayalam Extra" w:eastAsia="Times New Roman" w:hAnsi="BRH Malayalam Extra" w:cs="BRH Malayalam Extra"/>
+                <w:sz w:val="40"/>
+                <w:szCs w:val="40"/>
+                <w:lang w:val="en-IN" w:eastAsia="en-IN"/>
+              </w:rPr>
+              <w:t>— |</w:t>
             </w:r>
           </w:p>
         </w:tc>
@@ -7611,6 +9712,7 @@
                 <w:lang w:val="en-IN" w:eastAsia="en-IN"/>
               </w:rPr>
             </w:pPr>
+            <w:proofErr w:type="spellStart"/>
             <w:r>
               <w:rPr>
                 <w:rFonts w:ascii="BRH Malayalam Extra" w:eastAsia="Times New Roman" w:hAnsi="BRH Malayalam Extra" w:cs="BRH Malayalam Extra"/>
@@ -7618,7 +9720,17 @@
                 <w:szCs w:val="40"/>
                 <w:lang w:val="en-IN" w:eastAsia="en-IN"/>
               </w:rPr>
-              <w:t>GZy— | C</w:t>
+              <w:t>GZy</w:t>
+            </w:r>
+            <w:proofErr w:type="spellEnd"/>
+            <w:r>
+              <w:rPr>
+                <w:rFonts w:ascii="BRH Malayalam Extra" w:eastAsia="Times New Roman" w:hAnsi="BRH Malayalam Extra" w:cs="BRH Malayalam Extra"/>
+                <w:sz w:val="40"/>
+                <w:szCs w:val="40"/>
+                <w:lang w:val="en-IN" w:eastAsia="en-IN"/>
+              </w:rPr>
+              <w:t>— | C</w:t>
             </w:r>
             <w:r>
               <w:rPr>
@@ -7698,6 +9810,7 @@
               </w:rPr>
               <w:t>ª</w:t>
             </w:r>
+            <w:proofErr w:type="gramStart"/>
             <w:r>
               <w:rPr>
                 <w:rFonts w:ascii="BRH Malayalam Extra" w:eastAsia="Times New Roman" w:hAnsi="BRH Malayalam Extra" w:cs="Kartika"/>
@@ -7714,8 +9827,20 @@
                 <w:szCs w:val="40"/>
                 <w:lang w:val="en-IN" w:eastAsia="en-IN"/>
               </w:rPr>
-              <w:t>.rx</w:t>
-            </w:r>
+              <w:t>.</w:t>
+            </w:r>
+            <w:proofErr w:type="spellStart"/>
+            <w:r>
+              <w:rPr>
+                <w:rFonts w:ascii="BRH Malayalam Extra" w:eastAsia="Times New Roman" w:hAnsi="BRH Malayalam Extra" w:cs="BRH Malayalam Extra"/>
+                <w:sz w:val="40"/>
+                <w:szCs w:val="40"/>
+                <w:lang w:val="en-IN" w:eastAsia="en-IN"/>
+              </w:rPr>
+              <w:t>rx</w:t>
+            </w:r>
+            <w:proofErr w:type="spellEnd"/>
+            <w:proofErr w:type="gramEnd"/>
             <w:r>
               <w:rPr>
                 <w:rFonts w:ascii="BRH Malayalam Extra" w:eastAsia="Times New Roman" w:hAnsi="BRH Malayalam Extra" w:cs="Kartika"/>
@@ -7725,6 +9850,7 @@
               </w:rPr>
               <w:t>–</w:t>
             </w:r>
+            <w:proofErr w:type="spellStart"/>
             <w:r>
               <w:rPr>
                 <w:rFonts w:ascii="BRH Malayalam Extra" w:eastAsia="Times New Roman" w:hAnsi="BRH Malayalam Extra" w:cs="BRH Malayalam Extra"/>
@@ -7734,6 +9860,7 @@
               </w:rPr>
               <w:t>tx</w:t>
             </w:r>
+            <w:proofErr w:type="spellEnd"/>
             <w:r>
               <w:rPr>
                 <w:rFonts w:ascii="BRH Malayalam Extra" w:eastAsia="Times New Roman" w:hAnsi="BRH Malayalam Extra" w:cs="Kartika"/>
@@ -7743,6 +9870,7 @@
               </w:rPr>
               <w:t>–</w:t>
             </w:r>
+            <w:proofErr w:type="spellStart"/>
             <w:r>
               <w:rPr>
                 <w:rFonts w:ascii="BRH Malayalam Extra" w:eastAsia="Times New Roman" w:hAnsi="BRH Malayalam Extra" w:cs="BRH Malayalam Extra"/>
@@ -7760,7 +9888,18 @@
                 <w:highlight w:val="green"/>
                 <w:lang w:val="en-IN" w:eastAsia="en-IN"/>
               </w:rPr>
-              <w:t>Zy—</w:t>
+              <w:t>Zy</w:t>
+            </w:r>
+            <w:proofErr w:type="spellEnd"/>
+            <w:r>
+              <w:rPr>
+                <w:rFonts w:ascii="BRH Malayalam Extra" w:eastAsia="Times New Roman" w:hAnsi="BRH Malayalam Extra" w:cs="BRH Malayalam Extra"/>
+                <w:sz w:val="40"/>
+                <w:szCs w:val="40"/>
+                <w:highlight w:val="green"/>
+                <w:lang w:val="en-IN" w:eastAsia="en-IN"/>
+              </w:rPr>
+              <w:t>—</w:t>
             </w:r>
             <w:r>
               <w:rPr>
@@ -7785,6 +9924,7 @@
                 <w:szCs w:val="40"/>
               </w:rPr>
             </w:pPr>
+            <w:proofErr w:type="spellStart"/>
             <w:r>
               <w:rPr>
                 <w:rFonts w:ascii="BRH Malayalam Extra" w:eastAsia="Times New Roman" w:hAnsi="BRH Malayalam Extra" w:cs="BRH Malayalam Extra"/>
@@ -7792,8 +9932,29 @@
                 <w:szCs w:val="40"/>
                 <w:lang w:val="en-IN" w:eastAsia="en-IN"/>
               </w:rPr>
-              <w:t>c¢J - sx</w:t>
-            </w:r>
+              <w:t>c¢J</w:t>
+            </w:r>
+            <w:proofErr w:type="spellEnd"/>
+            <w:r>
+              <w:rPr>
+                <w:rFonts w:ascii="BRH Malayalam Extra" w:eastAsia="Times New Roman" w:hAnsi="BRH Malayalam Extra" w:cs="BRH Malayalam Extra"/>
+                <w:sz w:val="40"/>
+                <w:szCs w:val="40"/>
+                <w:lang w:val="en-IN" w:eastAsia="en-IN"/>
+              </w:rPr>
+              <w:t xml:space="preserve"> - </w:t>
+            </w:r>
+            <w:proofErr w:type="spellStart"/>
+            <w:r>
+              <w:rPr>
+                <w:rFonts w:ascii="BRH Malayalam Extra" w:eastAsia="Times New Roman" w:hAnsi="BRH Malayalam Extra" w:cs="BRH Malayalam Extra"/>
+                <w:sz w:val="40"/>
+                <w:szCs w:val="40"/>
+                <w:lang w:val="en-IN" w:eastAsia="en-IN"/>
+              </w:rPr>
+              <w:t>sx</w:t>
+            </w:r>
+            <w:proofErr w:type="spellEnd"/>
             <w:r>
               <w:rPr>
                 <w:rFonts w:ascii="BRH Malayalam Extra" w:eastAsia="Times New Roman" w:hAnsi="BRH Malayalam Extra" w:cs="Kartika"/>
@@ -7828,7 +9989,27 @@
                 <w:szCs w:val="40"/>
                 <w:lang w:val="en-IN" w:eastAsia="en-IN"/>
               </w:rPr>
-              <w:t xml:space="preserve"> | CZy— |</w:t>
+              <w:t xml:space="preserve"> | </w:t>
+            </w:r>
+            <w:proofErr w:type="spellStart"/>
+            <w:r>
+              <w:rPr>
+                <w:rFonts w:ascii="BRH Malayalam Extra" w:eastAsia="Times New Roman" w:hAnsi="BRH Malayalam Extra" w:cs="BRH Malayalam Extra"/>
+                <w:sz w:val="40"/>
+                <w:szCs w:val="40"/>
+                <w:lang w:val="en-IN" w:eastAsia="en-IN"/>
+              </w:rPr>
+              <w:t>CZy</w:t>
+            </w:r>
+            <w:proofErr w:type="spellEnd"/>
+            <w:r>
+              <w:rPr>
+                <w:rFonts w:ascii="BRH Malayalam Extra" w:eastAsia="Times New Roman" w:hAnsi="BRH Malayalam Extra" w:cs="BRH Malayalam Extra"/>
+                <w:sz w:val="40"/>
+                <w:szCs w:val="40"/>
+                <w:lang w:val="en-IN" w:eastAsia="en-IN"/>
+              </w:rPr>
+              <w:t>— |</w:t>
             </w:r>
           </w:p>
         </w:tc>
@@ -7915,6 +10096,68 @@
           <w:u w:val="single"/>
         </w:rPr>
       </w:pPr>
+    </w:p>
+    <w:p>
+      <w:pPr>
+        <w:jc w:val="center"/>
+        <w:rPr>
+          <w:b/>
+          <w:bCs/>
+          <w:sz w:val="32"/>
+          <w:szCs w:val="32"/>
+          <w:u w:val="single"/>
+        </w:rPr>
+      </w:pPr>
+    </w:p>
+    <w:p>
+      <w:pPr>
+        <w:jc w:val="center"/>
+        <w:rPr>
+          <w:b/>
+          <w:bCs/>
+          <w:sz w:val="32"/>
+          <w:szCs w:val="32"/>
+          <w:u w:val="single"/>
+        </w:rPr>
+      </w:pPr>
+    </w:p>
+    <w:p>
+      <w:pPr>
+        <w:jc w:val="center"/>
+        <w:rPr>
+          <w:b/>
+          <w:bCs/>
+          <w:sz w:val="32"/>
+          <w:szCs w:val="32"/>
+          <w:u w:val="single"/>
+        </w:rPr>
+      </w:pPr>
+      <w:bookmarkStart w:id="0" w:name="_GoBack"/>
+      <w:bookmarkEnd w:id="0"/>
+    </w:p>
+    <w:p>
+      <w:pPr>
+        <w:jc w:val="center"/>
+        <w:rPr>
+          <w:b/>
+          <w:bCs/>
+          <w:sz w:val="32"/>
+          <w:szCs w:val="32"/>
+          <w:u w:val="single"/>
+        </w:rPr>
+      </w:pPr>
+    </w:p>
+    <w:p>
+      <w:pPr>
+        <w:jc w:val="center"/>
+        <w:rPr>
+          <w:b/>
+          <w:bCs/>
+          <w:sz w:val="32"/>
+          <w:szCs w:val="32"/>
+          <w:u w:val="single"/>
+        </w:rPr>
+      </w:pPr>
       <w:r>
         <w:rPr>
           <w:b/>
@@ -7923,6 +10166,7 @@
           <w:szCs w:val="32"/>
           <w:u w:val="single"/>
         </w:rPr>
+        <w:lastRenderedPageBreak/>
         <w:t>TS</w:t>
       </w:r>
       <w:r>
@@ -7933,8 +10177,42 @@
           <w:szCs w:val="32"/>
           <w:u w:val="single"/>
         </w:rPr>
-        <w:t xml:space="preserve"> Pada Paatam</w:t>
+        <w:t xml:space="preserve"> </w:t>
       </w:r>
+      <w:proofErr w:type="spellStart"/>
+      <w:r>
+        <w:rPr>
+          <w:b/>
+          <w:bCs/>
+          <w:sz w:val="32"/>
+          <w:szCs w:val="32"/>
+          <w:u w:val="single"/>
+        </w:rPr>
+        <w:t>Pada</w:t>
+      </w:r>
+      <w:proofErr w:type="spellEnd"/>
+      <w:r>
+        <w:rPr>
+          <w:b/>
+          <w:bCs/>
+          <w:sz w:val="32"/>
+          <w:szCs w:val="32"/>
+          <w:u w:val="single"/>
+        </w:rPr>
+        <w:t xml:space="preserve"> </w:t>
+      </w:r>
+      <w:proofErr w:type="spellStart"/>
+      <w:r>
+        <w:rPr>
+          <w:b/>
+          <w:bCs/>
+          <w:sz w:val="32"/>
+          <w:szCs w:val="32"/>
+          <w:u w:val="single"/>
+        </w:rPr>
+        <w:t>Paatam</w:t>
+      </w:r>
+      <w:proofErr w:type="spellEnd"/>
       <w:r>
         <w:rPr>
           <w:b/>
@@ -8210,24 +10488,41 @@
                 <w:sz w:val="28"/>
                 <w:szCs w:val="28"/>
               </w:rPr>
-              <w:lastRenderedPageBreak/>
-              <w:t>6.1.6.5 – Vaakyam</w:t>
-            </w:r>
-          </w:p>
-          <w:p>
-            <w:pPr>
-              <w:rPr>
-                <w:sz w:val="28"/>
-                <w:szCs w:val="28"/>
-              </w:rPr>
-            </w:pPr>
-            <w:r>
-              <w:rPr>
-                <w:sz w:val="28"/>
-                <w:szCs w:val="28"/>
-              </w:rPr>
-              <w:t>43rd Panchaati</w:t>
-            </w:r>
+              <w:t xml:space="preserve">6.1.6.5 – </w:t>
+            </w:r>
+            <w:proofErr w:type="spellStart"/>
+            <w:r>
+              <w:rPr>
+                <w:sz w:val="28"/>
+                <w:szCs w:val="28"/>
+              </w:rPr>
+              <w:t>Vaakyam</w:t>
+            </w:r>
+            <w:proofErr w:type="spellEnd"/>
+          </w:p>
+          <w:p>
+            <w:pPr>
+              <w:rPr>
+                <w:sz w:val="28"/>
+                <w:szCs w:val="28"/>
+              </w:rPr>
+            </w:pPr>
+            <w:r>
+              <w:rPr>
+                <w:sz w:val="28"/>
+                <w:szCs w:val="28"/>
+              </w:rPr>
+              <w:t xml:space="preserve">43rd </w:t>
+            </w:r>
+            <w:proofErr w:type="spellStart"/>
+            <w:r>
+              <w:rPr>
+                <w:sz w:val="28"/>
+                <w:szCs w:val="28"/>
+              </w:rPr>
+              <w:t>Panchaati</w:t>
+            </w:r>
+            <w:proofErr w:type="spellEnd"/>
           </w:p>
         </w:tc>
         <w:tc>
@@ -8252,6 +10547,7 @@
               </w:rPr>
               <w:t>¤¤p M—Ê–ª</w:t>
             </w:r>
+            <w:proofErr w:type="spellStart"/>
             <w:r>
               <w:rPr>
                 <w:rFonts w:ascii="BRH Malayalam Extra" w:hAnsi="BRH Malayalam Extra" w:cs="BRH Malayalam Extra"/>
@@ -8269,8 +10565,29 @@
                 <w:sz w:val="40"/>
                 <w:szCs w:val="40"/>
               </w:rPr>
-              <w:t>sëy–jx</w:t>
-            </w:r>
+              <w:t>sëy</w:t>
+            </w:r>
+            <w:proofErr w:type="spellEnd"/>
+            <w:r>
+              <w:rPr>
+                <w:rFonts w:ascii="BRH Malayalam Extra" w:hAnsi="BRH Malayalam Extra" w:cs="BRH Malayalam Extra"/>
+                <w:color w:val="000000"/>
+                <w:sz w:val="40"/>
+                <w:szCs w:val="40"/>
+              </w:rPr>
+              <w:t>–</w:t>
+            </w:r>
+            <w:proofErr w:type="spellStart"/>
+            <w:r>
+              <w:rPr>
+                <w:rFonts w:ascii="BRH Malayalam Extra" w:hAnsi="BRH Malayalam Extra" w:cs="BRH Malayalam Extra"/>
+                <w:color w:val="000000"/>
+                <w:sz w:val="40"/>
+                <w:szCs w:val="40"/>
+              </w:rPr>
+              <w:t>jx</w:t>
+            </w:r>
+            <w:proofErr w:type="spellEnd"/>
           </w:p>
         </w:tc>
         <w:tc>
@@ -8295,6 +10612,7 @@
               </w:rPr>
               <w:t>¤¤p M—Ê–ª</w:t>
             </w:r>
+            <w:proofErr w:type="spellStart"/>
             <w:r>
               <w:rPr>
                 <w:rFonts w:ascii="BRH Malayalam Extra" w:hAnsi="BRH Malayalam Extra" w:cs="BRH Malayalam Extra"/>
@@ -8314,6 +10632,7 @@
               </w:rPr>
               <w:t>J</w:t>
             </w:r>
+            <w:proofErr w:type="spellEnd"/>
             <w:r>
               <w:rPr>
                 <w:rFonts w:ascii="BRH Malayalam Extra" w:hAnsi="BRH Malayalam Extra" w:cs="BRH Malayalam Extra"/>
@@ -8321,7 +10640,47 @@
                 <w:sz w:val="40"/>
                 <w:szCs w:val="40"/>
               </w:rPr>
-              <w:t xml:space="preserve"> ösëy–jx </w:t>
+              <w:t xml:space="preserve"> </w:t>
+            </w:r>
+            <w:proofErr w:type="spellStart"/>
+            <w:r>
+              <w:rPr>
+                <w:rFonts w:ascii="BRH Malayalam Extra" w:hAnsi="BRH Malayalam Extra" w:cs="BRH Malayalam Extra"/>
+                <w:color w:val="000000"/>
+                <w:sz w:val="40"/>
+                <w:szCs w:val="40"/>
+              </w:rPr>
+              <w:t>ösëy</w:t>
+            </w:r>
+            <w:proofErr w:type="spellEnd"/>
+            <w:r>
+              <w:rPr>
+                <w:rFonts w:ascii="BRH Malayalam Extra" w:hAnsi="BRH Malayalam Extra" w:cs="BRH Malayalam Extra"/>
+                <w:color w:val="000000"/>
+                <w:sz w:val="40"/>
+                <w:szCs w:val="40"/>
+              </w:rPr>
+              <w:t>–</w:t>
+            </w:r>
+            <w:proofErr w:type="spellStart"/>
+            <w:r>
+              <w:rPr>
+                <w:rFonts w:ascii="BRH Malayalam Extra" w:hAnsi="BRH Malayalam Extra" w:cs="BRH Malayalam Extra"/>
+                <w:color w:val="000000"/>
+                <w:sz w:val="40"/>
+                <w:szCs w:val="40"/>
+              </w:rPr>
+              <w:t>jx</w:t>
+            </w:r>
+            <w:proofErr w:type="spellEnd"/>
+            <w:r>
+              <w:rPr>
+                <w:rFonts w:ascii="BRH Malayalam Extra" w:hAnsi="BRH Malayalam Extra" w:cs="BRH Malayalam Extra"/>
+                <w:color w:val="000000"/>
+                <w:sz w:val="40"/>
+                <w:szCs w:val="40"/>
+              </w:rPr>
+              <w:t xml:space="preserve"> </w:t>
             </w:r>
             <w:r>
               <w:rPr>
@@ -8330,7 +10689,27 @@
                 <w:szCs w:val="28"/>
                 <w:lang w:bidi="ta-IN"/>
               </w:rPr>
-              <w:t xml:space="preserve">(visargam or additional </w:t>
+              <w:t>(</w:t>
+            </w:r>
+            <w:proofErr w:type="spellStart"/>
+            <w:r>
+              <w:rPr>
+                <w:rFonts w:ascii="Latha" w:hAnsi="Latha" w:cs="Latha"/>
+                <w:sz w:val="28"/>
+                <w:szCs w:val="28"/>
+                <w:lang w:bidi="ta-IN"/>
+              </w:rPr>
+              <w:t>visargam</w:t>
+            </w:r>
+            <w:proofErr w:type="spellEnd"/>
+            <w:r>
+              <w:rPr>
+                <w:rFonts w:ascii="Latha" w:hAnsi="Latha" w:cs="Latha"/>
+                <w:sz w:val="28"/>
+                <w:szCs w:val="28"/>
+                <w:lang w:bidi="ta-IN"/>
+              </w:rPr>
+              <w:t xml:space="preserve"> or additional </w:t>
             </w:r>
             <w:r>
               <w:rPr>
@@ -8523,7 +10902,7 @@
         <w:bCs/>
         <w:noProof/>
       </w:rPr>
-      <w:t>2</w:t>
+      <w:t>4</w:t>
     </w:r>
     <w:r>
       <w:rPr>
@@ -8710,7 +11089,7 @@
         <w:bCs/>
         <w:noProof/>
       </w:rPr>
-      <w:t>1</w:t>
+      <w:t>5</w:t>
     </w:r>
     <w:r>
       <w:rPr>
@@ -9620,7 +11999,7 @@
 </file>
 
 <file path=customXml/itemProps1.xml><?xml version="1.0" encoding="utf-8"?>
-<ds:datastoreItem xmlns:ds="http://schemas.openxmlformats.org/officeDocument/2006/customXml" ds:itemID="{598BF191-2BD5-4FB9-9437-EB1207B5949D}">
+<ds:datastoreItem xmlns:ds="http://schemas.openxmlformats.org/officeDocument/2006/customXml" ds:itemID="{86DEF8BF-2F7F-4F11-99AB-5FBC6A50A326}">
   <ds:schemaRefs>
     <ds:schemaRef ds:uri="http://schemas.openxmlformats.org/officeDocument/2006/bibliography"/>
   </ds:schemaRefs>

--- a/TS-Padam/TS-6.1/TS 6.1 Malayalam Pada Paatam Corrections.docx
+++ b/TS-Padam/TS-6.1/TS 6.1 Malayalam Pada Paatam Corrections.docx
@@ -2,6 +2,785 @@
 <file path=word/document.xml><?xml version="1.0" encoding="utf-8"?>
 <w:document xmlns:wpc="http://schemas.microsoft.com/office/word/2010/wordprocessingCanvas" xmlns:cx="http://schemas.microsoft.com/office/drawing/2014/chartex" xmlns:cx1="http://schemas.microsoft.com/office/drawing/2015/9/8/chartex" xmlns:mc="http://schemas.openxmlformats.org/markup-compatibility/2006" xmlns:o="urn:schemas-microsoft-com:office:office" xmlns:r="http://schemas.openxmlformats.org/officeDocument/2006/relationships" xmlns:m="http://schemas.openxmlformats.org/officeDocument/2006/math" xmlns:v="urn:schemas-microsoft-com:vml" xmlns:wp14="http://schemas.microsoft.com/office/word/2010/wordprocessingDrawing" xmlns:wp="http://schemas.openxmlformats.org/drawingml/2006/wordprocessingDrawing" xmlns:w10="urn:schemas-microsoft-com:office:word" xmlns:w="http://schemas.openxmlformats.org/wordprocessingml/2006/main" xmlns:w14="http://schemas.microsoft.com/office/word/2010/wordml" xmlns:w15="http://schemas.microsoft.com/office/word/2012/wordml" xmlns:w16se="http://schemas.microsoft.com/office/word/2015/wordml/symex" xmlns:wpg="http://schemas.microsoft.com/office/word/2010/wordprocessingGroup" xmlns:wpi="http://schemas.microsoft.com/office/word/2010/wordprocessingInk" xmlns:wne="http://schemas.microsoft.com/office/word/2006/wordml" xmlns:wps="http://schemas.microsoft.com/office/word/2010/wordprocessingShape" mc:Ignorable="w14 w15 w16se wp14">
   <w:body>
+    <w:p>
+      <w:pPr>
+        <w:jc w:val="center"/>
+        <w:rPr>
+          <w:b/>
+          <w:bCs/>
+          <w:sz w:val="32"/>
+          <w:szCs w:val="32"/>
+          <w:u w:val="single"/>
+        </w:rPr>
+      </w:pPr>
+      <w:r>
+        <w:rPr>
+          <w:b/>
+          <w:bCs/>
+          <w:sz w:val="32"/>
+          <w:szCs w:val="32"/>
+          <w:u w:val="single"/>
+        </w:rPr>
+        <w:t xml:space="preserve">TS </w:t>
+      </w:r>
+      <w:proofErr w:type="spellStart"/>
+      <w:r>
+        <w:rPr>
+          <w:b/>
+          <w:bCs/>
+          <w:sz w:val="32"/>
+          <w:szCs w:val="32"/>
+          <w:u w:val="single"/>
+        </w:rPr>
+        <w:t>Pada</w:t>
+      </w:r>
+      <w:proofErr w:type="spellEnd"/>
+      <w:r>
+        <w:rPr>
+          <w:b/>
+          <w:bCs/>
+          <w:sz w:val="32"/>
+          <w:szCs w:val="32"/>
+          <w:u w:val="single"/>
+        </w:rPr>
+        <w:t xml:space="preserve"> </w:t>
+      </w:r>
+      <w:proofErr w:type="spellStart"/>
+      <w:r>
+        <w:rPr>
+          <w:b/>
+          <w:bCs/>
+          <w:sz w:val="32"/>
+          <w:szCs w:val="32"/>
+          <w:u w:val="single"/>
+        </w:rPr>
+        <w:t>Paatam</w:t>
+      </w:r>
+      <w:proofErr w:type="spellEnd"/>
+      <w:r>
+        <w:rPr>
+          <w:b/>
+          <w:bCs/>
+          <w:sz w:val="32"/>
+          <w:szCs w:val="32"/>
+          <w:u w:val="single"/>
+        </w:rPr>
+        <w:t xml:space="preserve"> – TS 6.1 Malayalam co</w:t>
+      </w:r>
+      <w:r>
+        <w:rPr>
+          <w:b/>
+          <w:bCs/>
+          <w:sz w:val="32"/>
+          <w:szCs w:val="32"/>
+          <w:u w:val="single"/>
+        </w:rPr>
+        <w:t>rrections –</w:t>
+      </w:r>
+      <w:r>
+        <w:rPr>
+          <w:b/>
+          <w:bCs/>
+          <w:sz w:val="32"/>
+          <w:szCs w:val="32"/>
+          <w:u w:val="single"/>
+        </w:rPr>
+        <w:t xml:space="preserve"> </w:t>
+      </w:r>
+      <w:r>
+        <w:rPr>
+          <w:b/>
+          <w:bCs/>
+          <w:sz w:val="32"/>
+          <w:szCs w:val="32"/>
+          <w:u w:val="single"/>
+        </w:rPr>
+        <w:t xml:space="preserve">Observed </w:t>
+      </w:r>
+      <w:proofErr w:type="gramStart"/>
+      <w:r>
+        <w:rPr>
+          <w:b/>
+          <w:bCs/>
+          <w:sz w:val="32"/>
+          <w:szCs w:val="32"/>
+          <w:u w:val="single"/>
+        </w:rPr>
+        <w:t xml:space="preserve">till </w:t>
+      </w:r>
+      <w:r>
+        <w:rPr>
+          <w:b/>
+          <w:bCs/>
+          <w:sz w:val="32"/>
+          <w:szCs w:val="32"/>
+          <w:highlight w:val="red"/>
+          <w:u w:val="single"/>
+        </w:rPr>
+        <w:t>????</w:t>
+      </w:r>
+      <w:proofErr w:type="gramEnd"/>
+    </w:p>
+    <w:p>
+      <w:pPr>
+        <w:jc w:val="center"/>
+        <w:rPr>
+          <w:b/>
+          <w:bCs/>
+        </w:rPr>
+      </w:pPr>
+      <w:r>
+        <w:rPr>
+          <w:b/>
+          <w:bCs/>
+        </w:rPr>
+        <w:t>(ignore those which are already incorporated in your book’s version and date)</w:t>
+      </w:r>
+    </w:p>
+    <w:tbl>
+      <w:tblPr>
+        <w:tblW w:w="13268" w:type="dxa"/>
+        <w:tblInd w:w="-176" w:type="dxa"/>
+        <w:tblBorders>
+          <w:top w:val="single" w:sz="4" w:space="0" w:color="000000"/>
+          <w:left w:val="single" w:sz="4" w:space="0" w:color="000000"/>
+          <w:bottom w:val="single" w:sz="4" w:space="0" w:color="000000"/>
+          <w:right w:val="single" w:sz="4" w:space="0" w:color="000000"/>
+          <w:insideH w:val="single" w:sz="4" w:space="0" w:color="000000"/>
+          <w:insideV w:val="single" w:sz="4" w:space="0" w:color="000000"/>
+        </w:tblBorders>
+        <w:tblLook w:val="04A0" w:firstRow="1" w:lastRow="0" w:firstColumn="1" w:lastColumn="0" w:noHBand="0" w:noVBand="1"/>
+      </w:tblPr>
+      <w:tblGrid>
+        <w:gridCol w:w="3310"/>
+        <w:gridCol w:w="4738"/>
+        <w:gridCol w:w="5220"/>
+      </w:tblGrid>
+      <w:tr>
+        <w:tc>
+          <w:tcPr>
+            <w:tcW w:w="3310" w:type="dxa"/>
+          </w:tcPr>
+          <w:p>
+            <w:pPr>
+              <w:jc w:val="center"/>
+              <w:rPr>
+                <w:sz w:val="32"/>
+                <w:szCs w:val="32"/>
+              </w:rPr>
+            </w:pPr>
+            <w:r>
+              <w:rPr>
+                <w:sz w:val="32"/>
+                <w:szCs w:val="32"/>
+              </w:rPr>
+              <w:t>Section, Paragraph</w:t>
+            </w:r>
+          </w:p>
+          <w:p>
+            <w:pPr>
+              <w:jc w:val="center"/>
+              <w:rPr>
+                <w:sz w:val="32"/>
+                <w:szCs w:val="32"/>
+              </w:rPr>
+            </w:pPr>
+            <w:r>
+              <w:rPr>
+                <w:sz w:val="32"/>
+                <w:szCs w:val="32"/>
+              </w:rPr>
+              <w:t>Reference</w:t>
+            </w:r>
+          </w:p>
+        </w:tc>
+        <w:tc>
+          <w:tcPr>
+            <w:tcW w:w="4738" w:type="dxa"/>
+          </w:tcPr>
+          <w:p>
+            <w:pPr>
+              <w:jc w:val="center"/>
+              <w:rPr>
+                <w:sz w:val="32"/>
+                <w:szCs w:val="32"/>
+              </w:rPr>
+            </w:pPr>
+            <w:r>
+              <w:rPr>
+                <w:sz w:val="32"/>
+                <w:szCs w:val="32"/>
+              </w:rPr>
+              <w:t>As Printed</w:t>
+            </w:r>
+          </w:p>
+        </w:tc>
+        <w:tc>
+          <w:tcPr>
+            <w:tcW w:w="5220" w:type="dxa"/>
+          </w:tcPr>
+          <w:p>
+            <w:pPr>
+              <w:ind w:right="-18"/>
+              <w:jc w:val="center"/>
+              <w:rPr>
+                <w:sz w:val="32"/>
+                <w:szCs w:val="32"/>
+              </w:rPr>
+            </w:pPr>
+            <w:r>
+              <w:rPr>
+                <w:sz w:val="32"/>
+                <w:szCs w:val="32"/>
+              </w:rPr>
+              <w:t>To be read as or corrected as</w:t>
+            </w:r>
+          </w:p>
+        </w:tc>
+      </w:tr>
+      <w:tr>
+        <w:trPr>
+          <w:trHeight w:val="1286"/>
+        </w:trPr>
+        <w:tc>
+          <w:tcPr>
+            <w:tcW w:w="3310" w:type="dxa"/>
+          </w:tcPr>
+          <w:p>
+            <w:pPr>
+              <w:widowControl w:val="0"/>
+              <w:autoSpaceDE w:val="0"/>
+              <w:autoSpaceDN w:val="0"/>
+              <w:adjustRightInd w:val="0"/>
+              <w:rPr>
+                <w:rFonts w:cs="Arial"/>
+                <w:b/>
+                <w:bCs/>
+                <w:sz w:val="28"/>
+                <w:szCs w:val="28"/>
+              </w:rPr>
+            </w:pPr>
+            <w:r>
+              <w:rPr>
+                <w:rFonts w:cs="Arial"/>
+                <w:b/>
+                <w:bCs/>
+                <w:sz w:val="28"/>
+                <w:szCs w:val="28"/>
+              </w:rPr>
+              <w:t xml:space="preserve">TS </w:t>
+            </w:r>
+            <w:proofErr w:type="gramStart"/>
+            <w:r>
+              <w:rPr>
+                <w:rFonts w:cs="Arial"/>
+                <w:b/>
+                <w:bCs/>
+                <w:sz w:val="28"/>
+                <w:szCs w:val="28"/>
+              </w:rPr>
+              <w:t>6.1.</w:t>
+            </w:r>
+            <w:r>
+              <w:rPr>
+                <w:rFonts w:cs="Arial"/>
+                <w:b/>
+                <w:bCs/>
+                <w:sz w:val="28"/>
+                <w:szCs w:val="28"/>
+              </w:rPr>
+              <w:t xml:space="preserve">11.5 </w:t>
+            </w:r>
+            <w:r>
+              <w:rPr>
+                <w:rFonts w:cs="Arial"/>
+                <w:b/>
+                <w:bCs/>
+                <w:sz w:val="28"/>
+                <w:szCs w:val="28"/>
+              </w:rPr>
+              <w:t xml:space="preserve"> -</w:t>
+            </w:r>
+            <w:proofErr w:type="gramEnd"/>
+            <w:r>
+              <w:rPr>
+                <w:rFonts w:cs="Arial"/>
+                <w:b/>
+                <w:bCs/>
+                <w:sz w:val="28"/>
+                <w:szCs w:val="28"/>
+              </w:rPr>
+              <w:t xml:space="preserve"> </w:t>
+            </w:r>
+            <w:proofErr w:type="spellStart"/>
+            <w:r>
+              <w:rPr>
+                <w:rFonts w:cs="Arial"/>
+                <w:b/>
+                <w:bCs/>
+                <w:sz w:val="28"/>
+                <w:szCs w:val="28"/>
+              </w:rPr>
+              <w:t>Padam</w:t>
+            </w:r>
+            <w:proofErr w:type="spellEnd"/>
+          </w:p>
+          <w:p>
+            <w:pPr>
+              <w:widowControl w:val="0"/>
+              <w:autoSpaceDE w:val="0"/>
+              <w:autoSpaceDN w:val="0"/>
+              <w:adjustRightInd w:val="0"/>
+              <w:rPr>
+                <w:b/>
+                <w:sz w:val="28"/>
+                <w:szCs w:val="28"/>
+              </w:rPr>
+            </w:pPr>
+            <w:proofErr w:type="spellStart"/>
+            <w:r>
+              <w:rPr>
+                <w:b/>
+                <w:sz w:val="28"/>
+                <w:szCs w:val="28"/>
+              </w:rPr>
+              <w:t>Padam</w:t>
+            </w:r>
+            <w:proofErr w:type="spellEnd"/>
+            <w:r>
+              <w:rPr>
+                <w:b/>
+                <w:sz w:val="28"/>
+                <w:szCs w:val="28"/>
+              </w:rPr>
+              <w:t xml:space="preserve"> No. </w:t>
+            </w:r>
+            <w:r>
+              <w:rPr>
+                <w:b/>
+                <w:sz w:val="28"/>
+                <w:szCs w:val="28"/>
+              </w:rPr>
+              <w:t>42</w:t>
+            </w:r>
+          </w:p>
+          <w:p>
+            <w:pPr>
+              <w:widowControl w:val="0"/>
+              <w:autoSpaceDE w:val="0"/>
+              <w:autoSpaceDN w:val="0"/>
+              <w:adjustRightInd w:val="0"/>
+              <w:rPr>
+                <w:rFonts w:cs="Arial"/>
+                <w:b/>
+                <w:bCs/>
+                <w:sz w:val="28"/>
+                <w:szCs w:val="28"/>
+              </w:rPr>
+            </w:pPr>
+            <w:proofErr w:type="spellStart"/>
+            <w:r>
+              <w:rPr>
+                <w:b/>
+                <w:sz w:val="28"/>
+                <w:szCs w:val="28"/>
+              </w:rPr>
+              <w:t>Panchaati</w:t>
+            </w:r>
+            <w:proofErr w:type="spellEnd"/>
+            <w:r>
+              <w:rPr>
+                <w:b/>
+                <w:sz w:val="28"/>
+                <w:szCs w:val="28"/>
+              </w:rPr>
+              <w:t xml:space="preserve"> No. </w:t>
+            </w:r>
+            <w:r>
+              <w:rPr>
+                <w:b/>
+                <w:sz w:val="28"/>
+                <w:szCs w:val="28"/>
+              </w:rPr>
+              <w:t>75</w:t>
+            </w:r>
+            <w:bookmarkStart w:id="0" w:name="_GoBack"/>
+            <w:bookmarkEnd w:id="0"/>
+          </w:p>
+        </w:tc>
+        <w:tc>
+          <w:tcPr>
+            <w:tcW w:w="4738" w:type="dxa"/>
+          </w:tcPr>
+          <w:p>
+            <w:pPr>
+              <w:widowControl w:val="0"/>
+              <w:autoSpaceDE w:val="0"/>
+              <w:autoSpaceDN w:val="0"/>
+              <w:adjustRightInd w:val="0"/>
+              <w:rPr>
+                <w:rFonts w:ascii="BRH Malayalam Extra" w:hAnsi="BRH Malayalam Extra" w:cs="BRH Malayalam Extra"/>
+                <w:sz w:val="36"/>
+                <w:szCs w:val="40"/>
+              </w:rPr>
+            </w:pPr>
+            <w:r>
+              <w:rPr>
+                <w:rFonts w:ascii="BRH Malayalam Extra" w:hAnsi="BRH Malayalam Extra" w:cs="BRH Malayalam Extra"/>
+                <w:sz w:val="36"/>
+                <w:szCs w:val="40"/>
+              </w:rPr>
+              <w:t>Ad—</w:t>
+            </w:r>
+            <w:proofErr w:type="spellStart"/>
+            <w:r>
+              <w:rPr>
+                <w:rFonts w:ascii="BRH Malayalam Extra" w:hAnsi="BRH Malayalam Extra" w:cs="BRH Malayalam Extra"/>
+                <w:sz w:val="36"/>
+                <w:szCs w:val="40"/>
+              </w:rPr>
+              <w:t>pPâyÀõx</w:t>
+            </w:r>
+            <w:proofErr w:type="spellEnd"/>
+            <w:r>
+              <w:rPr>
+                <w:rFonts w:ascii="BRH Malayalam Extra" w:hAnsi="BRH Malayalam Extra" w:cs="Kartika"/>
+                <w:sz w:val="32"/>
+                <w:szCs w:val="40"/>
+              </w:rPr>
+              <w:t>–</w:t>
+            </w:r>
+            <w:r>
+              <w:rPr>
+                <w:rFonts w:ascii="BRH Malayalam Extra" w:hAnsi="BRH Malayalam Extra" w:cs="BRH Malayalam Extra"/>
+                <w:sz w:val="36"/>
+                <w:szCs w:val="40"/>
+              </w:rPr>
+              <w:t xml:space="preserve"> </w:t>
+            </w:r>
+          </w:p>
+          <w:p>
+            <w:pPr>
+              <w:widowControl w:val="0"/>
+              <w:autoSpaceDE w:val="0"/>
+              <w:autoSpaceDN w:val="0"/>
+              <w:adjustRightInd w:val="0"/>
+              <w:rPr>
+                <w:rFonts w:ascii="BRH Devanagari Extra" w:hAnsi="BRH Devanagari Extra" w:cs="BRH Devanagari Extra"/>
+                <w:sz w:val="40"/>
+                <w:szCs w:val="40"/>
+              </w:rPr>
+            </w:pPr>
+            <w:proofErr w:type="spellStart"/>
+            <w:r>
+              <w:rPr>
+                <w:rFonts w:ascii="BRH Malayalam Extra" w:hAnsi="BRH Malayalam Extra" w:cs="BRH Malayalam Extra"/>
+                <w:sz w:val="36"/>
+                <w:szCs w:val="40"/>
+              </w:rPr>
+              <w:t>CZõd</w:t>
+            </w:r>
+            <w:proofErr w:type="spellEnd"/>
+            <w:r>
+              <w:rPr>
+                <w:rFonts w:ascii="BRH Malayalam Extra" w:hAnsi="BRH Malayalam Extra" w:cs="BRH Malayalam Extra"/>
+                <w:sz w:val="36"/>
+                <w:szCs w:val="40"/>
+              </w:rPr>
+              <w:t xml:space="preserve">—p - </w:t>
+            </w:r>
+            <w:proofErr w:type="spellStart"/>
+            <w:r>
+              <w:rPr>
+                <w:rFonts w:ascii="BRH Malayalam Extra" w:hAnsi="BRH Malayalam Extra" w:cs="BRH Malayalam Extra"/>
+                <w:sz w:val="36"/>
+                <w:szCs w:val="40"/>
+              </w:rPr>
+              <w:t>Qy</w:t>
+            </w:r>
+            <w:proofErr w:type="spellEnd"/>
+            <w:r>
+              <w:rPr>
+                <w:rFonts w:ascii="BRH Malayalam Extra" w:hAnsi="BRH Malayalam Extra" w:cs="Kartika"/>
+                <w:sz w:val="32"/>
+                <w:szCs w:val="40"/>
+                <w:highlight w:val="yellow"/>
+              </w:rPr>
+              <w:t>–</w:t>
+            </w:r>
+            <w:r>
+              <w:rPr>
+                <w:rFonts w:ascii="BRH Malayalam Extra" w:hAnsi="BRH Malayalam Extra" w:cs="BRH Malayalam Extra"/>
+                <w:sz w:val="36"/>
+                <w:szCs w:val="40"/>
+                <w:highlight w:val="yellow"/>
+              </w:rPr>
+              <w:t>¤¤</w:t>
+            </w:r>
+            <w:proofErr w:type="spellStart"/>
+            <w:r>
+              <w:rPr>
+                <w:rFonts w:ascii="BRH Malayalam Extra" w:hAnsi="BRH Malayalam Extra" w:cs="BRH Malayalam Extra"/>
+                <w:sz w:val="36"/>
+                <w:szCs w:val="40"/>
+                <w:highlight w:val="yellow"/>
+              </w:rPr>
+              <w:t>Zõ</w:t>
+            </w:r>
+            <w:proofErr w:type="spellEnd"/>
+            <w:r>
+              <w:rPr>
+                <w:rFonts w:ascii="BRH Malayalam Extra" w:hAnsi="BRH Malayalam Extra" w:cs="Kartika"/>
+                <w:sz w:val="32"/>
+                <w:szCs w:val="40"/>
+                <w:highlight w:val="yellow"/>
+              </w:rPr>
+              <w:t>–</w:t>
+            </w:r>
+            <w:r>
+              <w:rPr>
+                <w:rFonts w:ascii="BRH Malayalam Extra" w:hAnsi="BRH Malayalam Extra" w:cs="BRH Malayalam Extra"/>
+                <w:sz w:val="36"/>
+                <w:szCs w:val="40"/>
+              </w:rPr>
+              <w:t xml:space="preserve"> | </w:t>
+            </w:r>
+            <w:proofErr w:type="spellStart"/>
+            <w:r>
+              <w:rPr>
+                <w:rFonts w:ascii="BRH Malayalam Extra" w:hAnsi="BRH Malayalam Extra" w:cs="BRH Malayalam Extra"/>
+                <w:sz w:val="36"/>
+                <w:szCs w:val="40"/>
+              </w:rPr>
+              <w:t>pk</w:t>
+            </w:r>
+            <w:proofErr w:type="spellEnd"/>
+            <w:r>
+              <w:rPr>
+                <w:rFonts w:ascii="BRH Malayalam Extra" w:hAnsi="BRH Malayalam Extra" w:cs="BRH Malayalam Extra"/>
+                <w:sz w:val="36"/>
+                <w:szCs w:val="40"/>
+              </w:rPr>
+              <w:t>¡—YJ |</w:t>
+            </w:r>
+          </w:p>
+        </w:tc>
+        <w:tc>
+          <w:tcPr>
+            <w:tcW w:w="5220" w:type="dxa"/>
+          </w:tcPr>
+          <w:p>
+            <w:pPr>
+              <w:widowControl w:val="0"/>
+              <w:autoSpaceDE w:val="0"/>
+              <w:autoSpaceDN w:val="0"/>
+              <w:adjustRightInd w:val="0"/>
+              <w:rPr>
+                <w:rFonts w:ascii="BRH Malayalam Extra" w:hAnsi="BRH Malayalam Extra" w:cs="BRH Malayalam Extra"/>
+                <w:sz w:val="36"/>
+                <w:szCs w:val="40"/>
+              </w:rPr>
+            </w:pPr>
+            <w:r>
+              <w:rPr>
+                <w:rFonts w:ascii="BRH Malayalam Extra" w:hAnsi="BRH Malayalam Extra" w:cs="BRH Malayalam Extra"/>
+                <w:sz w:val="36"/>
+                <w:szCs w:val="40"/>
+              </w:rPr>
+              <w:t>Ad—</w:t>
+            </w:r>
+            <w:proofErr w:type="spellStart"/>
+            <w:r>
+              <w:rPr>
+                <w:rFonts w:ascii="BRH Malayalam Extra" w:hAnsi="BRH Malayalam Extra" w:cs="BRH Malayalam Extra"/>
+                <w:sz w:val="36"/>
+                <w:szCs w:val="40"/>
+              </w:rPr>
+              <w:t>pPâyÀõx</w:t>
+            </w:r>
+            <w:proofErr w:type="spellEnd"/>
+            <w:r>
+              <w:rPr>
+                <w:rFonts w:ascii="BRH Malayalam Extra" w:hAnsi="BRH Malayalam Extra" w:cs="Kartika"/>
+                <w:sz w:val="32"/>
+                <w:szCs w:val="40"/>
+              </w:rPr>
+              <w:t>–</w:t>
+            </w:r>
+            <w:r>
+              <w:rPr>
+                <w:rFonts w:ascii="BRH Malayalam Extra" w:hAnsi="BRH Malayalam Extra" w:cs="BRH Malayalam Extra"/>
+                <w:sz w:val="36"/>
+                <w:szCs w:val="40"/>
+              </w:rPr>
+              <w:t xml:space="preserve"> </w:t>
+            </w:r>
+          </w:p>
+          <w:p>
+            <w:pPr>
+              <w:widowControl w:val="0"/>
+              <w:autoSpaceDE w:val="0"/>
+              <w:autoSpaceDN w:val="0"/>
+              <w:adjustRightInd w:val="0"/>
+              <w:rPr>
+                <w:rFonts w:ascii="BRH Devanagari Extra" w:hAnsi="BRH Devanagari Extra" w:cs="BRH Devanagari Extra"/>
+                <w:sz w:val="40"/>
+                <w:szCs w:val="40"/>
+              </w:rPr>
+            </w:pPr>
+            <w:proofErr w:type="spellStart"/>
+            <w:r>
+              <w:rPr>
+                <w:rFonts w:ascii="BRH Malayalam Extra" w:hAnsi="BRH Malayalam Extra" w:cs="BRH Malayalam Extra"/>
+                <w:sz w:val="36"/>
+                <w:szCs w:val="40"/>
+              </w:rPr>
+              <w:t>CZõd</w:t>
+            </w:r>
+            <w:proofErr w:type="spellEnd"/>
+            <w:r>
+              <w:rPr>
+                <w:rFonts w:ascii="BRH Malayalam Extra" w:hAnsi="BRH Malayalam Extra" w:cs="BRH Malayalam Extra"/>
+                <w:sz w:val="36"/>
+                <w:szCs w:val="40"/>
+              </w:rPr>
+              <w:t xml:space="preserve">—p - </w:t>
+            </w:r>
+            <w:proofErr w:type="spellStart"/>
+            <w:r>
+              <w:rPr>
+                <w:rFonts w:ascii="BRH Malayalam Extra" w:hAnsi="BRH Malayalam Extra" w:cs="BRH Malayalam Extra"/>
+                <w:sz w:val="36"/>
+                <w:szCs w:val="40"/>
+              </w:rPr>
+              <w:t>Qy</w:t>
+            </w:r>
+            <w:proofErr w:type="spellEnd"/>
+            <w:r>
+              <w:rPr>
+                <w:rFonts w:ascii="BRH Malayalam Extra" w:hAnsi="BRH Malayalam Extra" w:cs="Kartika"/>
+                <w:sz w:val="32"/>
+                <w:szCs w:val="40"/>
+              </w:rPr>
+              <w:t>–</w:t>
+            </w:r>
+            <w:r>
+              <w:rPr>
+                <w:rFonts w:ascii="BRH Malayalam Extra" w:hAnsi="BRH Malayalam Extra" w:cs="BRH Malayalam Extra"/>
+                <w:sz w:val="36"/>
+                <w:szCs w:val="40"/>
+              </w:rPr>
+              <w:t>¤¤</w:t>
+            </w:r>
+            <w:proofErr w:type="spellStart"/>
+            <w:r>
+              <w:rPr>
+                <w:rFonts w:ascii="BRH Malayalam Extra" w:hAnsi="BRH Malayalam Extra" w:cs="BRH Malayalam Extra"/>
+                <w:sz w:val="36"/>
+                <w:szCs w:val="40"/>
+                <w:highlight w:val="green"/>
+              </w:rPr>
+              <w:t>Àõ</w:t>
+            </w:r>
+            <w:proofErr w:type="spellEnd"/>
+            <w:r>
+              <w:rPr>
+                <w:rFonts w:ascii="BRH Malayalam Extra" w:hAnsi="BRH Malayalam Extra" w:cs="Kartika"/>
+                <w:sz w:val="32"/>
+                <w:szCs w:val="40"/>
+              </w:rPr>
+              <w:t>–</w:t>
+            </w:r>
+            <w:r>
+              <w:rPr>
+                <w:rFonts w:ascii="BRH Malayalam Extra" w:hAnsi="BRH Malayalam Extra" w:cs="BRH Malayalam Extra"/>
+                <w:sz w:val="36"/>
+                <w:szCs w:val="40"/>
+              </w:rPr>
+              <w:t xml:space="preserve"> | </w:t>
+            </w:r>
+            <w:proofErr w:type="spellStart"/>
+            <w:r>
+              <w:rPr>
+                <w:rFonts w:ascii="BRH Malayalam Extra" w:hAnsi="BRH Malayalam Extra" w:cs="BRH Malayalam Extra"/>
+                <w:sz w:val="36"/>
+                <w:szCs w:val="40"/>
+              </w:rPr>
+              <w:t>pk</w:t>
+            </w:r>
+            <w:proofErr w:type="spellEnd"/>
+            <w:r>
+              <w:rPr>
+                <w:rFonts w:ascii="BRH Malayalam Extra" w:hAnsi="BRH Malayalam Extra" w:cs="BRH Malayalam Extra"/>
+                <w:sz w:val="36"/>
+                <w:szCs w:val="40"/>
+              </w:rPr>
+              <w:t>¡—YJ |</w:t>
+            </w:r>
+          </w:p>
+        </w:tc>
+      </w:tr>
+    </w:tbl>
+    <w:p>
+      <w:pPr>
+        <w:jc w:val="center"/>
+        <w:rPr>
+          <w:b/>
+          <w:bCs/>
+          <w:sz w:val="32"/>
+          <w:szCs w:val="32"/>
+          <w:u w:val="single"/>
+        </w:rPr>
+      </w:pPr>
+    </w:p>
+    <w:p>
+      <w:pPr>
+        <w:jc w:val="center"/>
+        <w:rPr>
+          <w:b/>
+          <w:bCs/>
+          <w:sz w:val="32"/>
+          <w:szCs w:val="32"/>
+          <w:u w:val="single"/>
+        </w:rPr>
+      </w:pPr>
+    </w:p>
+    <w:p>
+      <w:pPr>
+        <w:jc w:val="center"/>
+        <w:rPr>
+          <w:b/>
+          <w:bCs/>
+          <w:sz w:val="32"/>
+          <w:szCs w:val="32"/>
+          <w:u w:val="single"/>
+        </w:rPr>
+      </w:pPr>
+    </w:p>
+    <w:p>
+      <w:pPr>
+        <w:jc w:val="center"/>
+        <w:rPr>
+          <w:b/>
+          <w:bCs/>
+          <w:sz w:val="32"/>
+          <w:szCs w:val="32"/>
+          <w:u w:val="single"/>
+        </w:rPr>
+      </w:pPr>
+    </w:p>
+    <w:p>
+      <w:pPr>
+        <w:jc w:val="center"/>
+        <w:rPr>
+          <w:b/>
+          <w:bCs/>
+          <w:sz w:val="32"/>
+          <w:szCs w:val="32"/>
+          <w:u w:val="single"/>
+        </w:rPr>
+      </w:pPr>
+    </w:p>
     <w:p>
       <w:pPr>
         <w:jc w:val="center"/>
@@ -1137,6 +1916,7 @@
                 <w:sz w:val="28"/>
                 <w:szCs w:val="28"/>
               </w:rPr>
+              <w:lastRenderedPageBreak/>
               <w:t xml:space="preserve">TS </w:t>
             </w:r>
             <w:proofErr w:type="gramStart"/>
@@ -2934,7 +3714,6 @@
                 <w:sz w:val="28"/>
                 <w:szCs w:val="28"/>
               </w:rPr>
-              <w:lastRenderedPageBreak/>
               <w:t xml:space="preserve">TS 6.1.7.5 - </w:t>
             </w:r>
             <w:proofErr w:type="spellStart"/>
@@ -4374,6 +5153,7 @@
                 <w:sz w:val="28"/>
                 <w:szCs w:val="28"/>
               </w:rPr>
+              <w:lastRenderedPageBreak/>
               <w:t xml:space="preserve">TS </w:t>
             </w:r>
             <w:proofErr w:type="gramStart"/>
@@ -6215,7 +6995,6 @@
                 <w:sz w:val="28"/>
                 <w:szCs w:val="28"/>
               </w:rPr>
-              <w:lastRenderedPageBreak/>
               <w:t xml:space="preserve">TS </w:t>
             </w:r>
             <w:proofErr w:type="gramStart"/>
@@ -6886,6 +7665,7 @@
                 <w:sz w:val="28"/>
                 <w:szCs w:val="28"/>
               </w:rPr>
+              <w:lastRenderedPageBreak/>
               <w:t>TS 6.1.</w:t>
             </w:r>
             <w:r>
@@ -8295,7 +9075,6 @@
                 <w:sz w:val="28"/>
                 <w:szCs w:val="28"/>
               </w:rPr>
-              <w:lastRenderedPageBreak/>
               <w:t xml:space="preserve">TS 6.1.6.1 - </w:t>
             </w:r>
             <w:proofErr w:type="spellStart"/>
@@ -9475,6 +10254,7 @@
                 <w:szCs w:val="40"/>
                 <w:lang w:val="en-IN" w:eastAsia="en-IN"/>
               </w:rPr>
+              <w:lastRenderedPageBreak/>
               <w:t>c¢</w:t>
             </w:r>
             <w:r>
@@ -9720,6 +10500,7 @@
                 <w:szCs w:val="40"/>
                 <w:lang w:val="en-IN" w:eastAsia="en-IN"/>
               </w:rPr>
+              <w:lastRenderedPageBreak/>
               <w:t>GZy</w:t>
             </w:r>
             <w:proofErr w:type="spellEnd"/>
@@ -9790,6 +10571,7 @@
                 <w:szCs w:val="40"/>
                 <w:lang w:val="en-IN" w:eastAsia="en-IN"/>
               </w:rPr>
+              <w:lastRenderedPageBreak/>
               <w:t>c¢</w:t>
             </w:r>
             <w:r>
@@ -10132,8 +10914,6 @@
           <w:u w:val="single"/>
         </w:rPr>
       </w:pPr>
-      <w:bookmarkStart w:id="0" w:name="_GoBack"/>
-      <w:bookmarkEnd w:id="0"/>
     </w:p>
     <w:p>
       <w:pPr>
@@ -10166,7 +10946,6 @@
           <w:szCs w:val="32"/>
           <w:u w:val="single"/>
         </w:rPr>
-        <w:lastRenderedPageBreak/>
         <w:t>TS</w:t>
       </w:r>
       <w:r>
@@ -10902,7 +11681,7 @@
         <w:bCs/>
         <w:noProof/>
       </w:rPr>
-      <w:t>4</w:t>
+      <w:t>2</w:t>
     </w:r>
     <w:r>
       <w:rPr>
@@ -11089,7 +11868,7 @@
         <w:bCs/>
         <w:noProof/>
       </w:rPr>
-      <w:t>5</w:t>
+      <w:t>1</w:t>
     </w:r>
     <w:r>
       <w:rPr>
@@ -11999,7 +12778,7 @@
 </file>
 
 <file path=customXml/itemProps1.xml><?xml version="1.0" encoding="utf-8"?>
-<ds:datastoreItem xmlns:ds="http://schemas.openxmlformats.org/officeDocument/2006/customXml" ds:itemID="{86DEF8BF-2F7F-4F11-99AB-5FBC6A50A326}">
+<ds:datastoreItem xmlns:ds="http://schemas.openxmlformats.org/officeDocument/2006/customXml" ds:itemID="{16710F01-E09A-4740-B285-09FF1AD32490}">
   <ds:schemaRefs>
     <ds:schemaRef ds:uri="http://schemas.openxmlformats.org/officeDocument/2006/bibliography"/>
   </ds:schemaRefs>

--- a/TS-Padam/TS-6.1/TS 6.1 Malayalam Pada Paatam Corrections.docx
+++ b/TS-Padam/TS-6.1/TS 6.1 Malayalam Pada Paatam Corrections.docx
@@ -95,9 +95,8 @@
           <w:szCs w:val="32"/>
           <w:u w:val="single"/>
         </w:rPr>
-        <w:t xml:space="preserve">Observed </w:t>
+        <w:t xml:space="preserve">Observed till </w:t>
       </w:r>
-      <w:proofErr w:type="gramStart"/>
       <w:r>
         <w:rPr>
           <w:b/>
@@ -106,7 +105,7 @@
           <w:szCs w:val="32"/>
           <w:u w:val="single"/>
         </w:rPr>
-        <w:t xml:space="preserve">till </w:t>
+        <w:t>30</w:t>
       </w:r>
       <w:r>
         <w:rPr>
@@ -114,12 +113,21 @@
           <w:bCs/>
           <w:sz w:val="32"/>
           <w:szCs w:val="32"/>
-          <w:highlight w:val="red"/>
+          <w:u w:val="single"/>
+          <w:vertAlign w:val="superscript"/>
+        </w:rPr>
+        <w:t>th</w:t>
+      </w:r>
+      <w:r>
+        <w:rPr>
+          <w:b/>
+          <w:bCs/>
+          <w:sz w:val="32"/>
+          <w:szCs w:val="32"/>
           <w:u w:val="single"/>
         </w:rPr>
-        <w:t>????</w:t>
+        <w:t xml:space="preserve"> September 2021</w:t>
       </w:r>
-      <w:proofErr w:type="gramEnd"/>
     </w:p>
     <w:p>
       <w:pPr>
@@ -404,8 +412,6 @@
               </w:rPr>
               <w:t>75</w:t>
             </w:r>
-            <w:bookmarkStart w:id="0" w:name="_GoBack"/>
-            <w:bookmarkEnd w:id="0"/>
           </w:p>
         </w:tc>
         <w:tc>
@@ -732,10 +738,7 @@
           <w:u w:val="single"/>
         </w:rPr>
       </w:pPr>
-    </w:p>
-    <w:p>
-      <w:pPr>
-        <w:jc w:val="center"/>
+      <w:r>
         <w:rPr>
           <w:b/>
           <w:bCs/>
@@ -743,31 +746,8 @@
           <w:szCs w:val="32"/>
           <w:u w:val="single"/>
         </w:rPr>
-      </w:pPr>
-    </w:p>
-    <w:p>
-      <w:pPr>
-        <w:jc w:val="center"/>
-        <w:rPr>
-          <w:b/>
-          <w:bCs/>
-          <w:sz w:val="32"/>
-          <w:szCs w:val="32"/>
-          <w:u w:val="single"/>
-        </w:rPr>
-      </w:pPr>
-    </w:p>
-    <w:p>
-      <w:pPr>
-        <w:jc w:val="center"/>
-        <w:rPr>
-          <w:b/>
-          <w:bCs/>
-          <w:sz w:val="32"/>
-          <w:szCs w:val="32"/>
-          <w:u w:val="single"/>
-        </w:rPr>
-      </w:pPr>
+        <w:t>===================</w:t>
+      </w:r>
     </w:p>
     <w:p>
       <w:pPr>
@@ -1916,7 +1896,6 @@
                 <w:sz w:val="28"/>
                 <w:szCs w:val="28"/>
               </w:rPr>
-              <w:lastRenderedPageBreak/>
               <w:t xml:space="preserve">TS </w:t>
             </w:r>
             <w:proofErr w:type="gramStart"/>
@@ -2275,6 +2254,7 @@
                 <w:sz w:val="28"/>
                 <w:szCs w:val="28"/>
               </w:rPr>
+              <w:lastRenderedPageBreak/>
               <w:t xml:space="preserve">TS 6.1.5.3 - </w:t>
             </w:r>
             <w:proofErr w:type="spellStart"/>
@@ -5153,7 +5133,6 @@
                 <w:sz w:val="28"/>
                 <w:szCs w:val="28"/>
               </w:rPr>
-              <w:lastRenderedPageBreak/>
               <w:t xml:space="preserve">TS </w:t>
             </w:r>
             <w:proofErr w:type="gramStart"/>
@@ -5465,6 +5444,7 @@
                 <w:sz w:val="28"/>
                 <w:szCs w:val="28"/>
               </w:rPr>
+              <w:lastRenderedPageBreak/>
               <w:t xml:space="preserve">TS </w:t>
             </w:r>
             <w:proofErr w:type="gramStart"/>
@@ -7665,7 +7645,6 @@
                 <w:sz w:val="28"/>
                 <w:szCs w:val="28"/>
               </w:rPr>
-              <w:lastRenderedPageBreak/>
               <w:t>TS 6.1.</w:t>
             </w:r>
             <w:r>
@@ -8015,6 +7994,7 @@
                 <w:sz w:val="28"/>
                 <w:szCs w:val="28"/>
               </w:rPr>
+              <w:lastRenderedPageBreak/>
               <w:t>TS 6.1.</w:t>
             </w:r>
             <w:r>
@@ -10254,7 +10234,6 @@
                 <w:szCs w:val="40"/>
                 <w:lang w:val="en-IN" w:eastAsia="en-IN"/>
               </w:rPr>
-              <w:lastRenderedPageBreak/>
               <w:t>c¢</w:t>
             </w:r>
             <w:r>
@@ -10387,6 +10366,7 @@
                 <w:szCs w:val="40"/>
                 <w:lang w:val="en-IN" w:eastAsia="en-IN"/>
               </w:rPr>
+              <w:lastRenderedPageBreak/>
               <w:t>c¢J</w:t>
             </w:r>
             <w:proofErr w:type="spellEnd"/>
@@ -10571,7 +10551,6 @@
                 <w:szCs w:val="40"/>
                 <w:lang w:val="en-IN" w:eastAsia="en-IN"/>
               </w:rPr>
-              <w:lastRenderedPageBreak/>
               <w:t>c¢</w:t>
             </w:r>
             <w:r>
@@ -10714,6 +10693,7 @@
                 <w:szCs w:val="40"/>
                 <w:lang w:val="en-IN" w:eastAsia="en-IN"/>
               </w:rPr>
+              <w:lastRenderedPageBreak/>
               <w:t>c¢J</w:t>
             </w:r>
             <w:proofErr w:type="spellEnd"/>
@@ -10854,78 +10834,8 @@
           <w:u w:val="single"/>
         </w:rPr>
       </w:pPr>
-    </w:p>
-    <w:p>
-      <w:pPr>
-        <w:jc w:val="center"/>
-        <w:rPr>
-          <w:b/>
-          <w:bCs/>
-          <w:sz w:val="32"/>
-          <w:szCs w:val="32"/>
-          <w:u w:val="single"/>
-        </w:rPr>
-      </w:pPr>
-    </w:p>
-    <w:p>
-      <w:pPr>
-        <w:jc w:val="center"/>
-        <w:rPr>
-          <w:b/>
-          <w:bCs/>
-          <w:sz w:val="32"/>
-          <w:szCs w:val="32"/>
-          <w:u w:val="single"/>
-        </w:rPr>
-      </w:pPr>
-    </w:p>
-    <w:p>
-      <w:pPr>
-        <w:jc w:val="center"/>
-        <w:rPr>
-          <w:b/>
-          <w:bCs/>
-          <w:sz w:val="32"/>
-          <w:szCs w:val="32"/>
-          <w:u w:val="single"/>
-        </w:rPr>
-      </w:pPr>
-    </w:p>
-    <w:p>
-      <w:pPr>
-        <w:jc w:val="center"/>
-        <w:rPr>
-          <w:b/>
-          <w:bCs/>
-          <w:sz w:val="32"/>
-          <w:szCs w:val="32"/>
-          <w:u w:val="single"/>
-        </w:rPr>
-      </w:pPr>
-    </w:p>
-    <w:p>
-      <w:pPr>
-        <w:jc w:val="center"/>
-        <w:rPr>
-          <w:b/>
-          <w:bCs/>
-          <w:sz w:val="32"/>
-          <w:szCs w:val="32"/>
-          <w:u w:val="single"/>
-        </w:rPr>
-      </w:pPr>
-    </w:p>
-    <w:p>
-      <w:pPr>
-        <w:jc w:val="center"/>
-        <w:rPr>
-          <w:b/>
-          <w:bCs/>
-          <w:sz w:val="32"/>
-          <w:szCs w:val="32"/>
-          <w:u w:val="single"/>
-        </w:rPr>
-      </w:pPr>
+      <w:bookmarkStart w:id="0" w:name="_GoBack"/>
+      <w:bookmarkEnd w:id="0"/>
     </w:p>
     <w:p>
       <w:pPr>
@@ -11681,7 +11591,7 @@
         <w:bCs/>
         <w:noProof/>
       </w:rPr>
-      <w:t>2</w:t>
+      <w:t>4</w:t>
     </w:r>
     <w:r>
       <w:rPr>
@@ -11868,7 +11778,7 @@
         <w:bCs/>
         <w:noProof/>
       </w:rPr>
-      <w:t>1</w:t>
+      <w:t>5</w:t>
     </w:r>
     <w:r>
       <w:rPr>
@@ -12778,7 +12688,7 @@
 </file>
 
 <file path=customXml/itemProps1.xml><?xml version="1.0" encoding="utf-8"?>
-<ds:datastoreItem xmlns:ds="http://schemas.openxmlformats.org/officeDocument/2006/customXml" ds:itemID="{16710F01-E09A-4740-B285-09FF1AD32490}">
+<ds:datastoreItem xmlns:ds="http://schemas.openxmlformats.org/officeDocument/2006/customXml" ds:itemID="{A7A05ED2-C50B-4259-B92F-2F84A7AE38BD}">
   <ds:schemaRefs>
     <ds:schemaRef ds:uri="http://schemas.openxmlformats.org/officeDocument/2006/bibliography"/>
   </ds:schemaRefs>

--- a/TS-Padam/TS-6.1/TS 6.1 Malayalam Pada Paatam Corrections.docx
+++ b/TS-Padam/TS-6.1/TS 6.1 Malayalam Pada Paatam Corrections.docx
@@ -1,6 +1,6 @@
 
 <file path=word/document.xml><?xml version="1.0" encoding="utf-8"?>
-<w:document xmlns:wpc="http://schemas.microsoft.com/office/word/2010/wordprocessingCanvas" xmlns:cx="http://schemas.microsoft.com/office/drawing/2014/chartex" xmlns:cx1="http://schemas.microsoft.com/office/drawing/2015/9/8/chartex" xmlns:mc="http://schemas.openxmlformats.org/markup-compatibility/2006" xmlns:o="urn:schemas-microsoft-com:office:office" xmlns:r="http://schemas.openxmlformats.org/officeDocument/2006/relationships" xmlns:m="http://schemas.openxmlformats.org/officeDocument/2006/math" xmlns:v="urn:schemas-microsoft-com:vml" xmlns:wp14="http://schemas.microsoft.com/office/word/2010/wordprocessingDrawing" xmlns:wp="http://schemas.openxmlformats.org/drawingml/2006/wordprocessingDrawing" xmlns:w10="urn:schemas-microsoft-com:office:word" xmlns:w="http://schemas.openxmlformats.org/wordprocessingml/2006/main" xmlns:w14="http://schemas.microsoft.com/office/word/2010/wordml" xmlns:w15="http://schemas.microsoft.com/office/word/2012/wordml" xmlns:w16se="http://schemas.microsoft.com/office/word/2015/wordml/symex" xmlns:wpg="http://schemas.microsoft.com/office/word/2010/wordprocessingGroup" xmlns:wpi="http://schemas.microsoft.com/office/word/2010/wordprocessingInk" xmlns:wne="http://schemas.microsoft.com/office/word/2006/wordml" xmlns:wps="http://schemas.microsoft.com/office/word/2010/wordprocessingShape" mc:Ignorable="w14 w15 w16se wp14">
+<w:document xmlns:wpc="http://schemas.microsoft.com/office/word/2010/wordprocessingCanvas" xmlns:cx="http://schemas.microsoft.com/office/drawing/2014/chartex" xmlns:cx1="http://schemas.microsoft.com/office/drawing/2015/9/8/chartex" xmlns:cx2="http://schemas.microsoft.com/office/drawing/2015/10/21/chartex" xmlns:cx3="http://schemas.microsoft.com/office/drawing/2016/5/9/chartex" xmlns:cx4="http://schemas.microsoft.com/office/drawing/2016/5/10/chartex" xmlns:cx5="http://schemas.microsoft.com/office/drawing/2016/5/11/chartex" xmlns:cx6="http://schemas.microsoft.com/office/drawing/2016/5/12/chartex" xmlns:cx7="http://schemas.microsoft.com/office/drawing/2016/5/13/chartex" xmlns:cx8="http://schemas.microsoft.com/office/drawing/2016/5/14/chartex" xmlns:mc="http://schemas.openxmlformats.org/markup-compatibility/2006" xmlns:aink="http://schemas.microsoft.com/office/drawing/2016/ink" xmlns:am3d="http://schemas.microsoft.com/office/drawing/2017/model3d" xmlns:o="urn:schemas-microsoft-com:office:office" xmlns:oel="http://schemas.microsoft.com/office/2019/extlst" xmlns:r="http://schemas.openxmlformats.org/officeDocument/2006/relationships" xmlns:m="http://schemas.openxmlformats.org/officeDocument/2006/math" xmlns:v="urn:schemas-microsoft-com:vml" xmlns:wp14="http://schemas.microsoft.com/office/word/2010/wordprocessingDrawing" xmlns:wp="http://schemas.openxmlformats.org/drawingml/2006/wordprocessingDrawing" xmlns:w10="urn:schemas-microsoft-com:office:word" xmlns:w="http://schemas.openxmlformats.org/wordprocessingml/2006/main" xmlns:w14="http://schemas.microsoft.com/office/word/2010/wordml" xmlns:w15="http://schemas.microsoft.com/office/word/2012/wordml" xmlns:w16cex="http://schemas.microsoft.com/office/word/2018/wordml/cex" xmlns:w16cid="http://schemas.microsoft.com/office/word/2016/wordml/cid" xmlns:w16="http://schemas.microsoft.com/office/word/2018/wordml" xmlns:w16du="http://schemas.microsoft.com/office/word/2023/wordml/word16du" xmlns:w16sdtdh="http://schemas.microsoft.com/office/word/2020/wordml/sdtdatahash" xmlns:w16se="http://schemas.microsoft.com/office/word/2015/wordml/symex" xmlns:wpg="http://schemas.microsoft.com/office/word/2010/wordprocessingGroup" xmlns:wpi="http://schemas.microsoft.com/office/word/2010/wordprocessingInk" xmlns:wne="http://schemas.microsoft.com/office/word/2006/wordml" xmlns:wps="http://schemas.microsoft.com/office/word/2010/wordprocessingShape" mc:Ignorable="w14 w15 w16se w16cid w16 w16cex w16sdtdh w16du wp14">
   <w:body>
     <w:p>
       <w:pPr>
@@ -21,9 +21,8 @@
           <w:szCs w:val="32"/>
           <w:u w:val="single"/>
         </w:rPr>
-        <w:t xml:space="preserve">TS </w:t>
+        <w:t>TS Pada Paatam – TS 6.1 Malayalam co</w:t>
       </w:r>
-      <w:proofErr w:type="spellStart"/>
       <w:r>
         <w:rPr>
           <w:b/>
@@ -32,9 +31,8 @@
           <w:szCs w:val="32"/>
           <w:u w:val="single"/>
         </w:rPr>
-        <w:t>Pada</w:t>
+        <w:t>rrections –</w:t>
       </w:r>
-      <w:proofErr w:type="spellEnd"/>
       <w:r>
         <w:rPr>
           <w:b/>
@@ -45,7 +43,6 @@
         </w:rPr>
         <w:t xml:space="preserve"> </w:t>
       </w:r>
-      <w:proofErr w:type="spellStart"/>
       <w:r>
         <w:rPr>
           <w:b/>
@@ -54,9 +51,703 @@
           <w:szCs w:val="32"/>
           <w:u w:val="single"/>
         </w:rPr>
-        <w:t>Paatam</w:t>
+        <w:t xml:space="preserve">Observed till </w:t>
       </w:r>
-      <w:proofErr w:type="spellEnd"/>
+      <w:r>
+        <w:rPr>
+          <w:b/>
+          <w:bCs/>
+          <w:sz w:val="32"/>
+          <w:szCs w:val="32"/>
+          <w:highlight w:val="red"/>
+          <w:u w:val="single"/>
+        </w:rPr>
+        <w:t>?????</w:t>
+      </w:r>
+    </w:p>
+    <w:p>
+      <w:pPr>
+        <w:jc w:val="center"/>
+        <w:rPr>
+          <w:b/>
+          <w:bCs/>
+        </w:rPr>
+      </w:pPr>
+      <w:r>
+        <w:rPr>
+          <w:b/>
+          <w:bCs/>
+        </w:rPr>
+        <w:t>(ignore those which are already incorporated in your book’s version and date)</w:t>
+      </w:r>
+    </w:p>
+    <w:tbl>
+      <w:tblPr>
+        <w:tblW w:w="13268" w:type="dxa"/>
+        <w:tblInd w:w="-176" w:type="dxa"/>
+        <w:tblBorders>
+          <w:top w:val="single" w:sz="4" w:space="0" w:color="000000"/>
+          <w:left w:val="single" w:sz="4" w:space="0" w:color="000000"/>
+          <w:bottom w:val="single" w:sz="4" w:space="0" w:color="000000"/>
+          <w:right w:val="single" w:sz="4" w:space="0" w:color="000000"/>
+          <w:insideH w:val="single" w:sz="4" w:space="0" w:color="000000"/>
+          <w:insideV w:val="single" w:sz="4" w:space="0" w:color="000000"/>
+        </w:tblBorders>
+        <w:tblLook w:val="04A0" w:firstRow="1" w:lastRow="0" w:firstColumn="1" w:lastColumn="0" w:noHBand="0" w:noVBand="1"/>
+      </w:tblPr>
+      <w:tblGrid>
+        <w:gridCol w:w="3310"/>
+        <w:gridCol w:w="4738"/>
+        <w:gridCol w:w="5220"/>
+      </w:tblGrid>
+      <w:tr>
+        <w:tc>
+          <w:tcPr>
+            <w:tcW w:w="3310" w:type="dxa"/>
+          </w:tcPr>
+          <w:p>
+            <w:pPr>
+              <w:jc w:val="center"/>
+              <w:rPr>
+                <w:sz w:val="32"/>
+                <w:szCs w:val="32"/>
+              </w:rPr>
+            </w:pPr>
+            <w:r>
+              <w:rPr>
+                <w:sz w:val="32"/>
+                <w:szCs w:val="32"/>
+              </w:rPr>
+              <w:t>Section, Paragraph</w:t>
+            </w:r>
+          </w:p>
+          <w:p>
+            <w:pPr>
+              <w:jc w:val="center"/>
+              <w:rPr>
+                <w:sz w:val="32"/>
+                <w:szCs w:val="32"/>
+              </w:rPr>
+            </w:pPr>
+            <w:r>
+              <w:rPr>
+                <w:sz w:val="32"/>
+                <w:szCs w:val="32"/>
+              </w:rPr>
+              <w:t>Reference</w:t>
+            </w:r>
+          </w:p>
+        </w:tc>
+        <w:tc>
+          <w:tcPr>
+            <w:tcW w:w="4738" w:type="dxa"/>
+          </w:tcPr>
+          <w:p>
+            <w:pPr>
+              <w:jc w:val="center"/>
+              <w:rPr>
+                <w:sz w:val="32"/>
+                <w:szCs w:val="32"/>
+              </w:rPr>
+            </w:pPr>
+            <w:r>
+              <w:rPr>
+                <w:sz w:val="32"/>
+                <w:szCs w:val="32"/>
+              </w:rPr>
+              <w:t>As Printed</w:t>
+            </w:r>
+          </w:p>
+        </w:tc>
+        <w:tc>
+          <w:tcPr>
+            <w:tcW w:w="5220" w:type="dxa"/>
+          </w:tcPr>
+          <w:p>
+            <w:pPr>
+              <w:ind w:right="-18"/>
+              <w:jc w:val="center"/>
+              <w:rPr>
+                <w:sz w:val="32"/>
+                <w:szCs w:val="32"/>
+              </w:rPr>
+            </w:pPr>
+            <w:r>
+              <w:rPr>
+                <w:sz w:val="32"/>
+                <w:szCs w:val="32"/>
+              </w:rPr>
+              <w:t>To be read as or corrected as</w:t>
+            </w:r>
+          </w:p>
+        </w:tc>
+      </w:tr>
+      <w:tr>
+        <w:trPr>
+          <w:trHeight w:val="1002"/>
+        </w:trPr>
+        <w:tc>
+          <w:tcPr>
+            <w:tcW w:w="3310" w:type="dxa"/>
+          </w:tcPr>
+          <w:p>
+            <w:pPr>
+              <w:widowControl w:val="0"/>
+              <w:autoSpaceDE w:val="0"/>
+              <w:autoSpaceDN w:val="0"/>
+              <w:adjustRightInd w:val="0"/>
+              <w:rPr>
+                <w:rFonts w:cs="Arial"/>
+                <w:b/>
+                <w:bCs/>
+                <w:sz w:val="28"/>
+                <w:szCs w:val="28"/>
+              </w:rPr>
+            </w:pPr>
+            <w:r>
+              <w:rPr>
+                <w:rFonts w:cs="Arial"/>
+                <w:b/>
+                <w:bCs/>
+                <w:sz w:val="28"/>
+                <w:szCs w:val="28"/>
+              </w:rPr>
+              <w:t>TS 6.1.</w:t>
+            </w:r>
+            <w:r>
+              <w:rPr>
+                <w:rFonts w:cs="Arial"/>
+                <w:b/>
+                <w:bCs/>
+                <w:sz w:val="28"/>
+                <w:szCs w:val="28"/>
+              </w:rPr>
+              <w:t>6</w:t>
+            </w:r>
+            <w:r>
+              <w:rPr>
+                <w:rFonts w:cs="Arial"/>
+                <w:b/>
+                <w:bCs/>
+                <w:sz w:val="28"/>
+                <w:szCs w:val="28"/>
+              </w:rPr>
+              <w:t>.</w:t>
+            </w:r>
+            <w:r>
+              <w:rPr>
+                <w:rFonts w:cs="Arial"/>
+                <w:b/>
+                <w:bCs/>
+                <w:sz w:val="28"/>
+                <w:szCs w:val="28"/>
+              </w:rPr>
+              <w:t>4</w:t>
+            </w:r>
+            <w:r>
+              <w:rPr>
+                <w:rFonts w:cs="Arial"/>
+                <w:b/>
+                <w:bCs/>
+                <w:sz w:val="28"/>
+                <w:szCs w:val="28"/>
+              </w:rPr>
+              <w:t xml:space="preserve"> </w:t>
+            </w:r>
+            <w:r>
+              <w:rPr>
+                <w:rFonts w:cs="Arial"/>
+                <w:b/>
+                <w:bCs/>
+                <w:sz w:val="28"/>
+                <w:szCs w:val="28"/>
+              </w:rPr>
+              <w:t xml:space="preserve"> - </w:t>
+            </w:r>
+            <w:r>
+              <w:rPr>
+                <w:rFonts w:cs="Arial"/>
+                <w:b/>
+                <w:bCs/>
+                <w:sz w:val="28"/>
+                <w:szCs w:val="28"/>
+              </w:rPr>
+              <w:t>Vaakyam</w:t>
+            </w:r>
+          </w:p>
+          <w:p>
+            <w:pPr>
+              <w:widowControl w:val="0"/>
+              <w:autoSpaceDE w:val="0"/>
+              <w:autoSpaceDN w:val="0"/>
+              <w:adjustRightInd w:val="0"/>
+              <w:rPr>
+                <w:b/>
+                <w:sz w:val="28"/>
+                <w:szCs w:val="28"/>
+              </w:rPr>
+            </w:pPr>
+            <w:r>
+              <w:rPr>
+                <w:b/>
+                <w:sz w:val="28"/>
+                <w:szCs w:val="28"/>
+              </w:rPr>
+              <w:t>Line</w:t>
+            </w:r>
+            <w:r>
+              <w:rPr>
+                <w:b/>
+                <w:sz w:val="28"/>
+                <w:szCs w:val="28"/>
+              </w:rPr>
+              <w:t xml:space="preserve"> No. </w:t>
+            </w:r>
+            <w:r>
+              <w:rPr>
+                <w:b/>
+                <w:sz w:val="28"/>
+                <w:szCs w:val="28"/>
+              </w:rPr>
+              <w:t>5</w:t>
+            </w:r>
+          </w:p>
+          <w:p>
+            <w:pPr>
+              <w:widowControl w:val="0"/>
+              <w:autoSpaceDE w:val="0"/>
+              <w:autoSpaceDN w:val="0"/>
+              <w:adjustRightInd w:val="0"/>
+              <w:rPr>
+                <w:rFonts w:cs="Arial"/>
+                <w:b/>
+                <w:bCs/>
+                <w:sz w:val="28"/>
+                <w:szCs w:val="28"/>
+              </w:rPr>
+            </w:pPr>
+            <w:r>
+              <w:rPr>
+                <w:b/>
+                <w:sz w:val="28"/>
+                <w:szCs w:val="28"/>
+              </w:rPr>
+              <w:t xml:space="preserve">Panchaati No. </w:t>
+            </w:r>
+            <w:r>
+              <w:rPr>
+                <w:b/>
+                <w:sz w:val="28"/>
+                <w:szCs w:val="28"/>
+              </w:rPr>
+              <w:t>42</w:t>
+            </w:r>
+          </w:p>
+        </w:tc>
+        <w:tc>
+          <w:tcPr>
+            <w:tcW w:w="4738" w:type="dxa"/>
+          </w:tcPr>
+          <w:p>
+            <w:pPr>
+              <w:widowControl w:val="0"/>
+              <w:autoSpaceDE w:val="0"/>
+              <w:autoSpaceDN w:val="0"/>
+              <w:adjustRightInd w:val="0"/>
+              <w:rPr>
+                <w:rFonts w:ascii="BRH Devanagari Extra" w:hAnsi="BRH Devanagari Extra" w:cs="BRH Devanagari Extra"/>
+                <w:sz w:val="40"/>
+                <w:szCs w:val="40"/>
+              </w:rPr>
+            </w:pPr>
+            <w:r>
+              <w:rPr>
+                <w:rFonts w:ascii="BRH Malayalam Extra" w:hAnsi="BRH Malayalam Extra" w:cs="BRH Malayalam Extra"/>
+                <w:sz w:val="40"/>
+                <w:szCs w:val="40"/>
+              </w:rPr>
+              <w:t>sp—¥d q¡</w:t>
+            </w:r>
+            <w:r>
+              <w:rPr>
+                <w:rFonts w:ascii="BRH Malayalam Extra" w:hAnsi="BRH Malayalam Extra" w:cs="Kartika"/>
+                <w:sz w:val="34"/>
+                <w:szCs w:val="40"/>
+              </w:rPr>
+              <w:t>–</w:t>
+            </w:r>
+            <w:r>
+              <w:rPr>
+                <w:rFonts w:ascii="BRH Malayalam Extra" w:hAnsi="BRH Malayalam Extra" w:cs="BRH Malayalam Extra"/>
+                <w:sz w:val="40"/>
+                <w:szCs w:val="40"/>
+                <w:highlight w:val="yellow"/>
+              </w:rPr>
+              <w:t>öK—</w:t>
+            </w:r>
+            <w:r>
+              <w:rPr>
+                <w:rFonts w:ascii="BRH Malayalam Extra" w:hAnsi="BRH Malayalam Extra" w:cs="BRH Malayalam Extra"/>
+                <w:sz w:val="40"/>
+                <w:szCs w:val="40"/>
+              </w:rPr>
+              <w:t>pZz</w:t>
+            </w:r>
+          </w:p>
+        </w:tc>
+        <w:tc>
+          <w:tcPr>
+            <w:tcW w:w="5220" w:type="dxa"/>
+          </w:tcPr>
+          <w:p>
+            <w:pPr>
+              <w:widowControl w:val="0"/>
+              <w:autoSpaceDE w:val="0"/>
+              <w:autoSpaceDN w:val="0"/>
+              <w:adjustRightInd w:val="0"/>
+              <w:rPr>
+                <w:rFonts w:ascii="BRH Devanagari Extra" w:hAnsi="BRH Devanagari Extra" w:cs="BRH Devanagari Extra"/>
+                <w:sz w:val="40"/>
+                <w:szCs w:val="40"/>
+              </w:rPr>
+            </w:pPr>
+            <w:r>
+              <w:rPr>
+                <w:rFonts w:ascii="BRH Malayalam Extra" w:hAnsi="BRH Malayalam Extra" w:cs="BRH Malayalam Extra"/>
+                <w:sz w:val="40"/>
+                <w:szCs w:val="40"/>
+              </w:rPr>
+              <w:t>sp—¥d q¡</w:t>
+            </w:r>
+            <w:r>
+              <w:rPr>
+                <w:rFonts w:ascii="BRH Malayalam Extra" w:hAnsi="BRH Malayalam Extra" w:cs="Kartika"/>
+                <w:sz w:val="34"/>
+                <w:szCs w:val="40"/>
+              </w:rPr>
+              <w:t>–</w:t>
+            </w:r>
+            <w:r>
+              <w:rPr>
+                <w:rFonts w:ascii="BRH Malayalam Extra" w:hAnsi="BRH Malayalam Extra" w:cs="BRH Malayalam Extra"/>
+                <w:sz w:val="40"/>
+                <w:szCs w:val="40"/>
+              </w:rPr>
+              <w:t>öK</w:t>
+            </w:r>
+            <w:r>
+              <w:rPr>
+                <w:rFonts w:ascii="BRH Malayalam Extra" w:hAnsi="BRH Malayalam Extra" w:cs="BRH Malayalam Extra"/>
+                <w:sz w:val="40"/>
+                <w:szCs w:val="40"/>
+                <w:highlight w:val="green"/>
+              </w:rPr>
+              <w:t>p</w:t>
+            </w:r>
+            <w:r>
+              <w:rPr>
+                <w:rFonts w:ascii="BRH Malayalam Extra" w:hAnsi="BRH Malayalam Extra" w:cs="BRH Malayalam Extra"/>
+                <w:sz w:val="40"/>
+                <w:szCs w:val="40"/>
+              </w:rPr>
+              <w:t>—Zz</w:t>
+            </w:r>
+          </w:p>
+        </w:tc>
+      </w:tr>
+      <w:tr>
+        <w:trPr>
+          <w:trHeight w:val="1002"/>
+        </w:trPr>
+        <w:tc>
+          <w:tcPr>
+            <w:tcW w:w="3310" w:type="dxa"/>
+          </w:tcPr>
+          <w:p>
+            <w:pPr>
+              <w:widowControl w:val="0"/>
+              <w:autoSpaceDE w:val="0"/>
+              <w:autoSpaceDN w:val="0"/>
+              <w:adjustRightInd w:val="0"/>
+              <w:rPr>
+                <w:rFonts w:cs="Arial"/>
+                <w:b/>
+                <w:bCs/>
+                <w:sz w:val="28"/>
+                <w:szCs w:val="28"/>
+              </w:rPr>
+            </w:pPr>
+            <w:r>
+              <w:rPr>
+                <w:rFonts w:cs="Arial"/>
+                <w:b/>
+                <w:bCs/>
+                <w:sz w:val="28"/>
+                <w:szCs w:val="28"/>
+              </w:rPr>
+              <w:t>TS 6.1</w:t>
+            </w:r>
+            <w:r>
+              <w:rPr>
+                <w:rFonts w:cs="Arial"/>
+                <w:b/>
+                <w:bCs/>
+                <w:sz w:val="28"/>
+                <w:szCs w:val="28"/>
+              </w:rPr>
+              <w:t>.10</w:t>
+            </w:r>
+            <w:r>
+              <w:rPr>
+                <w:rFonts w:cs="Arial"/>
+                <w:b/>
+                <w:bCs/>
+                <w:sz w:val="28"/>
+                <w:szCs w:val="28"/>
+              </w:rPr>
+              <w:t>.</w:t>
+            </w:r>
+            <w:r>
+              <w:rPr>
+                <w:rFonts w:cs="Arial"/>
+                <w:b/>
+                <w:bCs/>
+                <w:sz w:val="28"/>
+                <w:szCs w:val="28"/>
+              </w:rPr>
+              <w:t>2</w:t>
+            </w:r>
+            <w:r>
+              <w:rPr>
+                <w:rFonts w:cs="Arial"/>
+                <w:b/>
+                <w:bCs/>
+                <w:sz w:val="28"/>
+                <w:szCs w:val="28"/>
+              </w:rPr>
+              <w:t xml:space="preserve"> </w:t>
+            </w:r>
+            <w:r>
+              <w:rPr>
+                <w:rFonts w:cs="Arial"/>
+                <w:b/>
+                <w:bCs/>
+                <w:sz w:val="28"/>
+                <w:szCs w:val="28"/>
+              </w:rPr>
+              <w:t xml:space="preserve"> - </w:t>
+            </w:r>
+            <w:r>
+              <w:rPr>
+                <w:rFonts w:cs="Arial"/>
+                <w:b/>
+                <w:bCs/>
+                <w:sz w:val="28"/>
+                <w:szCs w:val="28"/>
+              </w:rPr>
+              <w:t>Vaakyam</w:t>
+            </w:r>
+          </w:p>
+          <w:p>
+            <w:pPr>
+              <w:widowControl w:val="0"/>
+              <w:autoSpaceDE w:val="0"/>
+              <w:autoSpaceDN w:val="0"/>
+              <w:adjustRightInd w:val="0"/>
+              <w:rPr>
+                <w:b/>
+                <w:sz w:val="28"/>
+                <w:szCs w:val="28"/>
+              </w:rPr>
+            </w:pPr>
+            <w:r>
+              <w:rPr>
+                <w:b/>
+                <w:sz w:val="28"/>
+                <w:szCs w:val="28"/>
+              </w:rPr>
+              <w:t>Line</w:t>
+            </w:r>
+            <w:r>
+              <w:rPr>
+                <w:b/>
+                <w:sz w:val="28"/>
+                <w:szCs w:val="28"/>
+              </w:rPr>
+              <w:t xml:space="preserve"> No. </w:t>
+            </w:r>
+            <w:r>
+              <w:rPr>
+                <w:b/>
+                <w:sz w:val="28"/>
+                <w:szCs w:val="28"/>
+              </w:rPr>
+              <w:t>6</w:t>
+            </w:r>
+          </w:p>
+          <w:p>
+            <w:pPr>
+              <w:widowControl w:val="0"/>
+              <w:autoSpaceDE w:val="0"/>
+              <w:autoSpaceDN w:val="0"/>
+              <w:adjustRightInd w:val="0"/>
+              <w:rPr>
+                <w:rFonts w:cs="Arial"/>
+                <w:b/>
+                <w:bCs/>
+                <w:sz w:val="28"/>
+                <w:szCs w:val="28"/>
+              </w:rPr>
+            </w:pPr>
+            <w:r>
+              <w:rPr>
+                <w:b/>
+                <w:sz w:val="28"/>
+                <w:szCs w:val="28"/>
+              </w:rPr>
+              <w:t xml:space="preserve">Panchaati No. </w:t>
+            </w:r>
+            <w:r>
+              <w:rPr>
+                <w:b/>
+                <w:sz w:val="28"/>
+                <w:szCs w:val="28"/>
+              </w:rPr>
+              <w:t>67</w:t>
+            </w:r>
+          </w:p>
+        </w:tc>
+        <w:tc>
+          <w:tcPr>
+            <w:tcW w:w="4738" w:type="dxa"/>
+          </w:tcPr>
+          <w:p>
+            <w:pPr>
+              <w:widowControl w:val="0"/>
+              <w:autoSpaceDE w:val="0"/>
+              <w:autoSpaceDN w:val="0"/>
+              <w:adjustRightInd w:val="0"/>
+              <w:rPr>
+                <w:rFonts w:ascii="BRH Malayalam Extra" w:hAnsi="BRH Malayalam Extra" w:cs="BRH Malayalam Extra"/>
+                <w:sz w:val="40"/>
+                <w:szCs w:val="40"/>
+              </w:rPr>
+            </w:pPr>
+            <w:r>
+              <w:rPr>
+                <w:rFonts w:ascii="BRH Devanagari Extra" w:hAnsi="BRH Devanagari Extra" w:cs="BRH Malayalam Extra"/>
+                <w:sz w:val="36"/>
+                <w:szCs w:val="40"/>
+              </w:rPr>
+              <w:t>Æ</w:t>
+            </w:r>
+            <w:r>
+              <w:rPr>
+                <w:rFonts w:ascii="BRH Malayalam Extra" w:hAnsi="BRH Malayalam Extra" w:cs="BRH Malayalam Extra"/>
+                <w:sz w:val="40"/>
+                <w:szCs w:val="40"/>
+              </w:rPr>
+              <w:t xml:space="preserve">¤¤p </w:t>
+            </w:r>
+            <w:r>
+              <w:rPr>
+                <w:rFonts w:ascii="BRH Malayalam Extra" w:hAnsi="BRH Malayalam Extra" w:cs="BRH Malayalam Extra"/>
+                <w:sz w:val="40"/>
+                <w:szCs w:val="40"/>
+                <w:highlight w:val="yellow"/>
+              </w:rPr>
+              <w:t>px</w:t>
+            </w:r>
+            <w:r>
+              <w:rPr>
+                <w:rFonts w:ascii="BRH Malayalam Extra" w:hAnsi="BRH Malayalam Extra" w:cs="Kartika"/>
+                <w:sz w:val="34"/>
+                <w:szCs w:val="40"/>
+              </w:rPr>
+              <w:t>–</w:t>
+            </w:r>
+            <w:r>
+              <w:rPr>
+                <w:rFonts w:ascii="BRH Malayalam Extra" w:hAnsi="BRH Malayalam Extra" w:cs="BRH Malayalam Extra"/>
+                <w:sz w:val="40"/>
+                <w:szCs w:val="40"/>
+              </w:rPr>
+              <w:t>sJ sªpx˜hõ</w:t>
+            </w:r>
+          </w:p>
+        </w:tc>
+        <w:tc>
+          <w:tcPr>
+            <w:tcW w:w="5220" w:type="dxa"/>
+          </w:tcPr>
+          <w:p>
+            <w:pPr>
+              <w:widowControl w:val="0"/>
+              <w:autoSpaceDE w:val="0"/>
+              <w:autoSpaceDN w:val="0"/>
+              <w:adjustRightInd w:val="0"/>
+              <w:rPr>
+                <w:rFonts w:ascii="BRH Malayalam Extra" w:hAnsi="BRH Malayalam Extra" w:cs="BRH Malayalam Extra"/>
+                <w:sz w:val="40"/>
+                <w:szCs w:val="40"/>
+              </w:rPr>
+            </w:pPr>
+            <w:r>
+              <w:rPr>
+                <w:rFonts w:ascii="BRH Devanagari Extra" w:hAnsi="BRH Devanagari Extra" w:cs="BRH Malayalam Extra"/>
+                <w:sz w:val="36"/>
+                <w:szCs w:val="40"/>
+              </w:rPr>
+              <w:t>Æ</w:t>
+            </w:r>
+            <w:r>
+              <w:rPr>
+                <w:rFonts w:ascii="BRH Malayalam Extra" w:hAnsi="BRH Malayalam Extra" w:cs="BRH Malayalam Extra"/>
+                <w:sz w:val="40"/>
+                <w:szCs w:val="40"/>
+              </w:rPr>
+              <w:t>¤¤p px</w:t>
+            </w:r>
+            <w:r>
+              <w:rPr>
+                <w:rFonts w:ascii="BRH Malayalam Extra" w:hAnsi="BRH Malayalam Extra" w:cs="BRH Malayalam Extra"/>
+                <w:sz w:val="40"/>
+                <w:szCs w:val="40"/>
+                <w:highlight w:val="green"/>
+              </w:rPr>
+              <w:t>s</w:t>
+            </w:r>
+            <w:r>
+              <w:rPr>
+                <w:rFonts w:ascii="BRH Malayalam Extra" w:hAnsi="BRH Malayalam Extra" w:cs="Kartika"/>
+                <w:sz w:val="34"/>
+                <w:szCs w:val="40"/>
+              </w:rPr>
+              <w:t>–</w:t>
+            </w:r>
+            <w:r>
+              <w:rPr>
+                <w:rFonts w:ascii="BRH Malayalam Extra" w:hAnsi="BRH Malayalam Extra" w:cs="BRH Malayalam Extra"/>
+                <w:sz w:val="40"/>
+                <w:szCs w:val="40"/>
+              </w:rPr>
+              <w:t>J sªpx˜hõ</w:t>
+            </w:r>
+          </w:p>
+        </w:tc>
+      </w:tr>
+    </w:tbl>
+    <w:p>
+      <w:pPr>
+        <w:jc w:val="center"/>
+        <w:rPr>
+          <w:b/>
+          <w:bCs/>
+          <w:sz w:val="32"/>
+          <w:szCs w:val="32"/>
+          <w:u w:val="single"/>
+        </w:rPr>
+      </w:pPr>
       <w:r>
         <w:rPr>
           <w:b/>
@@ -65,7 +756,65 @@
           <w:szCs w:val="32"/>
           <w:u w:val="single"/>
         </w:rPr>
-        <w:t xml:space="preserve"> – TS 6.1 Malayalam co</w:t>
+        <w:t>===================</w:t>
+      </w:r>
+    </w:p>
+    <w:p>
+      <w:pPr>
+        <w:jc w:val="center"/>
+        <w:rPr>
+          <w:b/>
+          <w:bCs/>
+          <w:sz w:val="32"/>
+          <w:szCs w:val="32"/>
+          <w:u w:val="single"/>
+        </w:rPr>
+      </w:pPr>
+    </w:p>
+    <w:p>
+      <w:pPr>
+        <w:jc w:val="center"/>
+        <w:rPr>
+          <w:b/>
+          <w:bCs/>
+          <w:sz w:val="32"/>
+          <w:szCs w:val="32"/>
+          <w:u w:val="single"/>
+        </w:rPr>
+      </w:pPr>
+    </w:p>
+    <w:p>
+      <w:pPr>
+        <w:jc w:val="center"/>
+        <w:rPr>
+          <w:b/>
+          <w:bCs/>
+          <w:sz w:val="32"/>
+          <w:szCs w:val="32"/>
+          <w:u w:val="single"/>
+        </w:rPr>
+      </w:pPr>
+    </w:p>
+    <w:p>
+      <w:pPr>
+        <w:jc w:val="center"/>
+        <w:rPr>
+          <w:b/>
+          <w:bCs/>
+          <w:sz w:val="32"/>
+          <w:szCs w:val="32"/>
+          <w:u w:val="single"/>
+        </w:rPr>
+      </w:pPr>
+      <w:r>
+        <w:rPr>
+          <w:b/>
+          <w:bCs/>
+          <w:sz w:val="32"/>
+          <w:szCs w:val="32"/>
+          <w:u w:val="single"/>
+        </w:rPr>
+        <w:t>TS Pada Paatam – TS 6.1 Malayalam co</w:t>
       </w:r>
       <w:r>
         <w:rPr>
@@ -276,18 +1025,7 @@
                 <w:sz w:val="28"/>
                 <w:szCs w:val="28"/>
               </w:rPr>
-              <w:t xml:space="preserve">TS </w:t>
-            </w:r>
-            <w:proofErr w:type="gramStart"/>
-            <w:r>
-              <w:rPr>
-                <w:rFonts w:cs="Arial"/>
-                <w:b/>
-                <w:bCs/>
-                <w:sz w:val="28"/>
-                <w:szCs w:val="28"/>
-              </w:rPr>
-              <w:t>6.1.</w:t>
+              <w:t>TS 6.1.</w:t>
             </w:r>
             <w:r>
               <w:rPr>
@@ -307,61 +1045,28 @@
                 <w:sz w:val="28"/>
                 <w:szCs w:val="28"/>
               </w:rPr>
-              <w:t xml:space="preserve"> -</w:t>
-            </w:r>
-            <w:proofErr w:type="gramEnd"/>
-            <w:r>
-              <w:rPr>
-                <w:rFonts w:cs="Arial"/>
-                <w:b/>
-                <w:bCs/>
-                <w:sz w:val="28"/>
-                <w:szCs w:val="28"/>
-              </w:rPr>
-              <w:t xml:space="preserve"> </w:t>
-            </w:r>
-            <w:proofErr w:type="spellStart"/>
-            <w:r>
-              <w:rPr>
-                <w:rFonts w:cs="Arial"/>
-                <w:b/>
-                <w:bCs/>
-                <w:sz w:val="28"/>
-                <w:szCs w:val="28"/>
-              </w:rPr>
-              <w:t>Padam</w:t>
-            </w:r>
-            <w:proofErr w:type="spellEnd"/>
-          </w:p>
-          <w:p>
-            <w:pPr>
-              <w:widowControl w:val="0"/>
-              <w:autoSpaceDE w:val="0"/>
-              <w:autoSpaceDN w:val="0"/>
-              <w:adjustRightInd w:val="0"/>
-              <w:rPr>
-                <w:b/>
-                <w:sz w:val="28"/>
-                <w:szCs w:val="28"/>
-              </w:rPr>
-            </w:pPr>
-            <w:proofErr w:type="spellStart"/>
-            <w:r>
-              <w:rPr>
-                <w:b/>
-                <w:sz w:val="28"/>
-                <w:szCs w:val="28"/>
-              </w:rPr>
-              <w:t>Padam</w:t>
-            </w:r>
-            <w:proofErr w:type="spellEnd"/>
-            <w:r>
-              <w:rPr>
-                <w:b/>
-                <w:sz w:val="28"/>
-                <w:szCs w:val="28"/>
-              </w:rPr>
-              <w:t xml:space="preserve"> No. </w:t>
+              <w:t xml:space="preserve"> - Padam</w:t>
+            </w:r>
+          </w:p>
+          <w:p>
+            <w:pPr>
+              <w:widowControl w:val="0"/>
+              <w:autoSpaceDE w:val="0"/>
+              <w:autoSpaceDN w:val="0"/>
+              <w:adjustRightInd w:val="0"/>
+              <w:rPr>
+                <w:b/>
+                <w:sz w:val="28"/>
+                <w:szCs w:val="28"/>
+              </w:rPr>
+            </w:pPr>
+            <w:r>
+              <w:rPr>
+                <w:b/>
+                <w:sz w:val="28"/>
+                <w:szCs w:val="28"/>
+              </w:rPr>
+              <w:t xml:space="preserve">Padam No. </w:t>
             </w:r>
             <w:r>
               <w:rPr>
@@ -386,23 +1091,13 @@
                 <w:szCs w:val="28"/>
               </w:rPr>
             </w:pPr>
-            <w:proofErr w:type="spellStart"/>
-            <w:r>
-              <w:rPr>
-                <w:b/>
-                <w:sz w:val="28"/>
-                <w:szCs w:val="28"/>
-              </w:rPr>
-              <w:t>Panchaati</w:t>
-            </w:r>
-            <w:proofErr w:type="spellEnd"/>
-            <w:r>
-              <w:rPr>
-                <w:b/>
-                <w:sz w:val="28"/>
-                <w:szCs w:val="28"/>
-              </w:rPr>
-              <w:t xml:space="preserve"> No. </w:t>
+            <w:r>
+              <w:rPr>
+                <w:b/>
+                <w:sz w:val="28"/>
+                <w:szCs w:val="28"/>
+              </w:rPr>
+              <w:t xml:space="preserve">Panchaati No. </w:t>
             </w:r>
             <w:r>
               <w:rPr>
@@ -436,23 +1131,51 @@
                 <w:sz w:val="36"/>
                 <w:szCs w:val="40"/>
               </w:rPr>
-              <w:t>Ad—</w:t>
-            </w:r>
-            <w:proofErr w:type="spellStart"/>
+              <w:t>Ad—pPâyÀõx</w:t>
+            </w:r>
+            <w:r>
+              <w:rPr>
+                <w:rFonts w:ascii="BRH Malayalam Extra" w:hAnsi="BRH Malayalam Extra" w:cs="Kartika"/>
+                <w:sz w:val="32"/>
+                <w:szCs w:val="40"/>
+              </w:rPr>
+              <w:t>–</w:t>
+            </w:r>
             <w:r>
               <w:rPr>
                 <w:rFonts w:ascii="BRH Malayalam Extra" w:hAnsi="BRH Malayalam Extra" w:cs="BRH Malayalam Extra"/>
                 <w:sz w:val="36"/>
                 <w:szCs w:val="40"/>
               </w:rPr>
-              <w:t>pPâyÀõx</w:t>
-            </w:r>
-            <w:proofErr w:type="spellEnd"/>
+              <w:t xml:space="preserve"> </w:t>
+            </w:r>
+          </w:p>
+          <w:p>
+            <w:pPr>
+              <w:widowControl w:val="0"/>
+              <w:autoSpaceDE w:val="0"/>
+              <w:autoSpaceDN w:val="0"/>
+              <w:adjustRightInd w:val="0"/>
+              <w:rPr>
+                <w:rFonts w:ascii="BRH Devanagari Extra" w:hAnsi="BRH Devanagari Extra" w:cs="BRH Devanagari Extra"/>
+                <w:sz w:val="40"/>
+                <w:szCs w:val="40"/>
+              </w:rPr>
+            </w:pPr>
+            <w:r>
+              <w:rPr>
+                <w:rFonts w:ascii="BRH Malayalam Extra" w:hAnsi="BRH Malayalam Extra" w:cs="BRH Malayalam Extra"/>
+                <w:sz w:val="36"/>
+                <w:szCs w:val="40"/>
+              </w:rPr>
+              <w:t>CZõd—p - Qy</w:t>
+            </w:r>
             <w:r>
               <w:rPr>
                 <w:rFonts w:ascii="BRH Malayalam Extra" w:hAnsi="BRH Malayalam Extra" w:cs="Kartika"/>
                 <w:sz w:val="32"/>
                 <w:szCs w:val="40"/>
+                <w:highlight w:val="yellow"/>
               </w:rPr>
               <w:t>–</w:t>
             </w:r>
@@ -461,113 +1184,26 @@
                 <w:rFonts w:ascii="BRH Malayalam Extra" w:hAnsi="BRH Malayalam Extra" w:cs="BRH Malayalam Extra"/>
                 <w:sz w:val="36"/>
                 <w:szCs w:val="40"/>
-              </w:rPr>
-              <w:t xml:space="preserve"> </w:t>
-            </w:r>
-          </w:p>
-          <w:p>
-            <w:pPr>
-              <w:widowControl w:val="0"/>
-              <w:autoSpaceDE w:val="0"/>
-              <w:autoSpaceDN w:val="0"/>
-              <w:adjustRightInd w:val="0"/>
-              <w:rPr>
-                <w:rFonts w:ascii="BRH Devanagari Extra" w:hAnsi="BRH Devanagari Extra" w:cs="BRH Devanagari Extra"/>
-                <w:sz w:val="40"/>
-                <w:szCs w:val="40"/>
-              </w:rPr>
-            </w:pPr>
-            <w:proofErr w:type="spellStart"/>
+                <w:highlight w:val="yellow"/>
+              </w:rPr>
+              <w:t>¤¤Zõ</w:t>
+            </w:r>
+            <w:r>
+              <w:rPr>
+                <w:rFonts w:ascii="BRH Malayalam Extra" w:hAnsi="BRH Malayalam Extra" w:cs="Kartika"/>
+                <w:sz w:val="32"/>
+                <w:szCs w:val="40"/>
+                <w:highlight w:val="yellow"/>
+              </w:rPr>
+              <w:t>–</w:t>
+            </w:r>
             <w:r>
               <w:rPr>
                 <w:rFonts w:ascii="BRH Malayalam Extra" w:hAnsi="BRH Malayalam Extra" w:cs="BRH Malayalam Extra"/>
                 <w:sz w:val="36"/>
                 <w:szCs w:val="40"/>
               </w:rPr>
-              <w:t>CZõd</w:t>
-            </w:r>
-            <w:proofErr w:type="spellEnd"/>
-            <w:r>
-              <w:rPr>
-                <w:rFonts w:ascii="BRH Malayalam Extra" w:hAnsi="BRH Malayalam Extra" w:cs="BRH Malayalam Extra"/>
-                <w:sz w:val="36"/>
-                <w:szCs w:val="40"/>
-              </w:rPr>
-              <w:t xml:space="preserve">—p - </w:t>
-            </w:r>
-            <w:proofErr w:type="spellStart"/>
-            <w:r>
-              <w:rPr>
-                <w:rFonts w:ascii="BRH Malayalam Extra" w:hAnsi="BRH Malayalam Extra" w:cs="BRH Malayalam Extra"/>
-                <w:sz w:val="36"/>
-                <w:szCs w:val="40"/>
-              </w:rPr>
-              <w:t>Qy</w:t>
-            </w:r>
-            <w:proofErr w:type="spellEnd"/>
-            <w:r>
-              <w:rPr>
-                <w:rFonts w:ascii="BRH Malayalam Extra" w:hAnsi="BRH Malayalam Extra" w:cs="Kartika"/>
-                <w:sz w:val="32"/>
-                <w:szCs w:val="40"/>
-                <w:highlight w:val="yellow"/>
-              </w:rPr>
-              <w:t>–</w:t>
-            </w:r>
-            <w:r>
-              <w:rPr>
-                <w:rFonts w:ascii="BRH Malayalam Extra" w:hAnsi="BRH Malayalam Extra" w:cs="BRH Malayalam Extra"/>
-                <w:sz w:val="36"/>
-                <w:szCs w:val="40"/>
-                <w:highlight w:val="yellow"/>
-              </w:rPr>
-              <w:t>¤¤</w:t>
-            </w:r>
-            <w:proofErr w:type="spellStart"/>
-            <w:r>
-              <w:rPr>
-                <w:rFonts w:ascii="BRH Malayalam Extra" w:hAnsi="BRH Malayalam Extra" w:cs="BRH Malayalam Extra"/>
-                <w:sz w:val="36"/>
-                <w:szCs w:val="40"/>
-                <w:highlight w:val="yellow"/>
-              </w:rPr>
-              <w:t>Zõ</w:t>
-            </w:r>
-            <w:proofErr w:type="spellEnd"/>
-            <w:r>
-              <w:rPr>
-                <w:rFonts w:ascii="BRH Malayalam Extra" w:hAnsi="BRH Malayalam Extra" w:cs="Kartika"/>
-                <w:sz w:val="32"/>
-                <w:szCs w:val="40"/>
-                <w:highlight w:val="yellow"/>
-              </w:rPr>
-              <w:t>–</w:t>
-            </w:r>
-            <w:r>
-              <w:rPr>
-                <w:rFonts w:ascii="BRH Malayalam Extra" w:hAnsi="BRH Malayalam Extra" w:cs="BRH Malayalam Extra"/>
-                <w:sz w:val="36"/>
-                <w:szCs w:val="40"/>
-              </w:rPr>
-              <w:t xml:space="preserve"> | </w:t>
-            </w:r>
-            <w:proofErr w:type="spellStart"/>
-            <w:r>
-              <w:rPr>
-                <w:rFonts w:ascii="BRH Malayalam Extra" w:hAnsi="BRH Malayalam Extra" w:cs="BRH Malayalam Extra"/>
-                <w:sz w:val="36"/>
-                <w:szCs w:val="40"/>
-              </w:rPr>
-              <w:t>pk</w:t>
-            </w:r>
-            <w:proofErr w:type="spellEnd"/>
-            <w:r>
-              <w:rPr>
-                <w:rFonts w:ascii="BRH Malayalam Extra" w:hAnsi="BRH Malayalam Extra" w:cs="BRH Malayalam Extra"/>
-                <w:sz w:val="36"/>
-                <w:szCs w:val="40"/>
-              </w:rPr>
-              <w:t>¡—YJ |</w:t>
+              <w:t xml:space="preserve"> | pk¡—YJ |</w:t>
             </w:r>
           </w:p>
         </w:tc>
@@ -593,18 +1229,45 @@
                 <w:sz w:val="36"/>
                 <w:szCs w:val="40"/>
               </w:rPr>
-              <w:t>Ad—</w:t>
-            </w:r>
-            <w:proofErr w:type="spellStart"/>
+              <w:t>Ad—pPâyÀõx</w:t>
+            </w:r>
+            <w:r>
+              <w:rPr>
+                <w:rFonts w:ascii="BRH Malayalam Extra" w:hAnsi="BRH Malayalam Extra" w:cs="Kartika"/>
+                <w:sz w:val="32"/>
+                <w:szCs w:val="40"/>
+              </w:rPr>
+              <w:t>–</w:t>
+            </w:r>
             <w:r>
               <w:rPr>
                 <w:rFonts w:ascii="BRH Malayalam Extra" w:hAnsi="BRH Malayalam Extra" w:cs="BRH Malayalam Extra"/>
                 <w:sz w:val="36"/>
                 <w:szCs w:val="40"/>
               </w:rPr>
-              <w:t>pPâyÀõx</w:t>
-            </w:r>
-            <w:proofErr w:type="spellEnd"/>
+              <w:t xml:space="preserve"> </w:t>
+            </w:r>
+          </w:p>
+          <w:p>
+            <w:pPr>
+              <w:widowControl w:val="0"/>
+              <w:autoSpaceDE w:val="0"/>
+              <w:autoSpaceDN w:val="0"/>
+              <w:adjustRightInd w:val="0"/>
+              <w:rPr>
+                <w:rFonts w:ascii="BRH Devanagari Extra" w:hAnsi="BRH Devanagari Extra" w:cs="BRH Devanagari Extra"/>
+                <w:sz w:val="40"/>
+                <w:szCs w:val="40"/>
+              </w:rPr>
+            </w:pPr>
+            <w:r>
+              <w:rPr>
+                <w:rFonts w:ascii="BRH Malayalam Extra" w:hAnsi="BRH Malayalam Extra" w:cs="BRH Malayalam Extra"/>
+                <w:sz w:val="36"/>
+                <w:szCs w:val="40"/>
+              </w:rPr>
+              <w:t>CZõd—p - Qy</w:t>
+            </w:r>
             <w:r>
               <w:rPr>
                 <w:rFonts w:ascii="BRH Malayalam Extra" w:hAnsi="BRH Malayalam Extra" w:cs="Kartika"/>
@@ -619,109 +1282,32 @@
                 <w:sz w:val="36"/>
                 <w:szCs w:val="40"/>
               </w:rPr>
-              <w:t xml:space="preserve"> </w:t>
-            </w:r>
-          </w:p>
-          <w:p>
-            <w:pPr>
-              <w:widowControl w:val="0"/>
-              <w:autoSpaceDE w:val="0"/>
-              <w:autoSpaceDN w:val="0"/>
-              <w:adjustRightInd w:val="0"/>
-              <w:rPr>
-                <w:rFonts w:ascii="BRH Devanagari Extra" w:hAnsi="BRH Devanagari Extra" w:cs="BRH Devanagari Extra"/>
-                <w:sz w:val="40"/>
-                <w:szCs w:val="40"/>
-              </w:rPr>
-            </w:pPr>
-            <w:proofErr w:type="spellStart"/>
+              <w:t>¤¤</w:t>
+            </w:r>
             <w:r>
               <w:rPr>
                 <w:rFonts w:ascii="BRH Malayalam Extra" w:hAnsi="BRH Malayalam Extra" w:cs="BRH Malayalam Extra"/>
                 <w:sz w:val="36"/>
                 <w:szCs w:val="40"/>
-              </w:rPr>
-              <w:t>CZõd</w:t>
-            </w:r>
-            <w:proofErr w:type="spellEnd"/>
+                <w:highlight w:val="green"/>
+              </w:rPr>
+              <w:t>Àõ</w:t>
+            </w:r>
+            <w:r>
+              <w:rPr>
+                <w:rFonts w:ascii="BRH Malayalam Extra" w:hAnsi="BRH Malayalam Extra" w:cs="Kartika"/>
+                <w:sz w:val="32"/>
+                <w:szCs w:val="40"/>
+              </w:rPr>
+              <w:t>–</w:t>
+            </w:r>
             <w:r>
               <w:rPr>
                 <w:rFonts w:ascii="BRH Malayalam Extra" w:hAnsi="BRH Malayalam Extra" w:cs="BRH Malayalam Extra"/>
                 <w:sz w:val="36"/>
                 <w:szCs w:val="40"/>
               </w:rPr>
-              <w:t xml:space="preserve">—p - </w:t>
-            </w:r>
-            <w:proofErr w:type="spellStart"/>
-            <w:r>
-              <w:rPr>
-                <w:rFonts w:ascii="BRH Malayalam Extra" w:hAnsi="BRH Malayalam Extra" w:cs="BRH Malayalam Extra"/>
-                <w:sz w:val="36"/>
-                <w:szCs w:val="40"/>
-              </w:rPr>
-              <w:t>Qy</w:t>
-            </w:r>
-            <w:proofErr w:type="spellEnd"/>
-            <w:r>
-              <w:rPr>
-                <w:rFonts w:ascii="BRH Malayalam Extra" w:hAnsi="BRH Malayalam Extra" w:cs="Kartika"/>
-                <w:sz w:val="32"/>
-                <w:szCs w:val="40"/>
-              </w:rPr>
-              <w:t>–</w:t>
-            </w:r>
-            <w:r>
-              <w:rPr>
-                <w:rFonts w:ascii="BRH Malayalam Extra" w:hAnsi="BRH Malayalam Extra" w:cs="BRH Malayalam Extra"/>
-                <w:sz w:val="36"/>
-                <w:szCs w:val="40"/>
-              </w:rPr>
-              <w:t>¤¤</w:t>
-            </w:r>
-            <w:proofErr w:type="spellStart"/>
-            <w:r>
-              <w:rPr>
-                <w:rFonts w:ascii="BRH Malayalam Extra" w:hAnsi="BRH Malayalam Extra" w:cs="BRH Malayalam Extra"/>
-                <w:sz w:val="36"/>
-                <w:szCs w:val="40"/>
-                <w:highlight w:val="green"/>
-              </w:rPr>
-              <w:t>Àõ</w:t>
-            </w:r>
-            <w:proofErr w:type="spellEnd"/>
-            <w:r>
-              <w:rPr>
-                <w:rFonts w:ascii="BRH Malayalam Extra" w:hAnsi="BRH Malayalam Extra" w:cs="Kartika"/>
-                <w:sz w:val="32"/>
-                <w:szCs w:val="40"/>
-              </w:rPr>
-              <w:t>–</w:t>
-            </w:r>
-            <w:r>
-              <w:rPr>
-                <w:rFonts w:ascii="BRH Malayalam Extra" w:hAnsi="BRH Malayalam Extra" w:cs="BRH Malayalam Extra"/>
-                <w:sz w:val="36"/>
-                <w:szCs w:val="40"/>
-              </w:rPr>
-              <w:t xml:space="preserve"> | </w:t>
-            </w:r>
-            <w:proofErr w:type="spellStart"/>
-            <w:r>
-              <w:rPr>
-                <w:rFonts w:ascii="BRH Malayalam Extra" w:hAnsi="BRH Malayalam Extra" w:cs="BRH Malayalam Extra"/>
-                <w:sz w:val="36"/>
-                <w:szCs w:val="40"/>
-              </w:rPr>
-              <w:t>pk</w:t>
-            </w:r>
-            <w:proofErr w:type="spellEnd"/>
-            <w:r>
-              <w:rPr>
-                <w:rFonts w:ascii="BRH Malayalam Extra" w:hAnsi="BRH Malayalam Extra" w:cs="BRH Malayalam Extra"/>
-                <w:sz w:val="36"/>
-                <w:szCs w:val="40"/>
-              </w:rPr>
-              <w:t>¡—YJ |</w:t>
+              <w:t xml:space="preserve"> | pk¡—YJ |</w:t>
             </w:r>
           </w:p>
         </w:tc>
@@ -780,51 +1366,7 @@
           <w:szCs w:val="32"/>
           <w:u w:val="single"/>
         </w:rPr>
-        <w:t xml:space="preserve">TS </w:t>
-      </w:r>
-      <w:proofErr w:type="spellStart"/>
-      <w:r>
-        <w:rPr>
-          <w:b/>
-          <w:bCs/>
-          <w:sz w:val="32"/>
-          <w:szCs w:val="32"/>
-          <w:u w:val="single"/>
-        </w:rPr>
-        <w:t>Pada</w:t>
-      </w:r>
-      <w:proofErr w:type="spellEnd"/>
-      <w:r>
-        <w:rPr>
-          <w:b/>
-          <w:bCs/>
-          <w:sz w:val="32"/>
-          <w:szCs w:val="32"/>
-          <w:u w:val="single"/>
-        </w:rPr>
-        <w:t xml:space="preserve"> </w:t>
-      </w:r>
-      <w:proofErr w:type="spellStart"/>
-      <w:r>
-        <w:rPr>
-          <w:b/>
-          <w:bCs/>
-          <w:sz w:val="32"/>
-          <w:szCs w:val="32"/>
-          <w:u w:val="single"/>
-        </w:rPr>
-        <w:t>Paatam</w:t>
-      </w:r>
-      <w:proofErr w:type="spellEnd"/>
-      <w:r>
-        <w:rPr>
-          <w:b/>
-          <w:bCs/>
-          <w:sz w:val="32"/>
-          <w:szCs w:val="32"/>
-          <w:u w:val="single"/>
-        </w:rPr>
-        <w:t xml:space="preserve"> – TS 6.1 Malayalam co</w:t>
+        <w:t>TS Pada Paatam – TS 6.1 Malayalam co</w:t>
       </w:r>
       <w:r>
         <w:rPr>
@@ -936,6 +1478,7 @@
                 <w:sz w:val="32"/>
                 <w:szCs w:val="32"/>
               </w:rPr>
+              <w:lastRenderedPageBreak/>
               <w:t>Reference</w:t>
             </w:r>
           </w:p>
@@ -957,6 +1500,7 @@
                 <w:sz w:val="32"/>
                 <w:szCs w:val="32"/>
               </w:rPr>
+              <w:lastRenderedPageBreak/>
               <w:t>As Printed</w:t>
             </w:r>
           </w:p>
@@ -1014,83 +1558,51 @@
                 <w:sz w:val="28"/>
                 <w:szCs w:val="28"/>
               </w:rPr>
-              <w:t xml:space="preserve">TS 6.1.2.7 - </w:t>
-            </w:r>
-            <w:proofErr w:type="spellStart"/>
-            <w:r>
-              <w:rPr>
-                <w:rFonts w:cs="Arial"/>
-                <w:b/>
-                <w:bCs/>
-                <w:sz w:val="28"/>
-                <w:szCs w:val="28"/>
-              </w:rPr>
-              <w:t>Padam</w:t>
-            </w:r>
-            <w:proofErr w:type="spellEnd"/>
-          </w:p>
-          <w:p>
-            <w:pPr>
-              <w:widowControl w:val="0"/>
-              <w:autoSpaceDE w:val="0"/>
-              <w:autoSpaceDN w:val="0"/>
-              <w:adjustRightInd w:val="0"/>
-              <w:rPr>
-                <w:b/>
-                <w:sz w:val="28"/>
-                <w:szCs w:val="28"/>
-              </w:rPr>
-            </w:pPr>
-            <w:proofErr w:type="spellStart"/>
-            <w:r>
-              <w:rPr>
-                <w:b/>
-                <w:sz w:val="28"/>
-                <w:szCs w:val="28"/>
-              </w:rPr>
-              <w:t>Padam</w:t>
-            </w:r>
-            <w:proofErr w:type="spellEnd"/>
-            <w:r>
-              <w:rPr>
-                <w:b/>
-                <w:sz w:val="28"/>
-                <w:szCs w:val="28"/>
-              </w:rPr>
-              <w:t xml:space="preserve"> No. 25</w:t>
-            </w:r>
-          </w:p>
-          <w:p>
-            <w:pPr>
-              <w:widowControl w:val="0"/>
-              <w:autoSpaceDE w:val="0"/>
-              <w:autoSpaceDN w:val="0"/>
-              <w:adjustRightInd w:val="0"/>
-              <w:rPr>
-                <w:rFonts w:cs="Arial"/>
-                <w:b/>
-                <w:bCs/>
-                <w:sz w:val="28"/>
-                <w:szCs w:val="28"/>
-              </w:rPr>
-            </w:pPr>
-            <w:proofErr w:type="spellStart"/>
-            <w:r>
-              <w:rPr>
-                <w:b/>
-                <w:sz w:val="28"/>
-                <w:szCs w:val="28"/>
-              </w:rPr>
-              <w:t>Panchaati</w:t>
-            </w:r>
-            <w:proofErr w:type="spellEnd"/>
-            <w:r>
-              <w:rPr>
-                <w:b/>
-                <w:sz w:val="28"/>
-                <w:szCs w:val="28"/>
-              </w:rPr>
-              <w:t xml:space="preserve"> No. 16</w:t>
+              <w:t>TS 6.1.2.7 - Padam</w:t>
+            </w:r>
+          </w:p>
+          <w:p>
+            <w:pPr>
+              <w:widowControl w:val="0"/>
+              <w:autoSpaceDE w:val="0"/>
+              <w:autoSpaceDN w:val="0"/>
+              <w:adjustRightInd w:val="0"/>
+              <w:rPr>
+                <w:b/>
+                <w:sz w:val="28"/>
+                <w:szCs w:val="28"/>
+              </w:rPr>
+            </w:pPr>
+            <w:r>
+              <w:rPr>
+                <w:b/>
+                <w:sz w:val="28"/>
+                <w:szCs w:val="28"/>
+              </w:rPr>
+              <w:t>Padam No. 25</w:t>
+            </w:r>
+          </w:p>
+          <w:p>
+            <w:pPr>
+              <w:widowControl w:val="0"/>
+              <w:autoSpaceDE w:val="0"/>
+              <w:autoSpaceDN w:val="0"/>
+              <w:adjustRightInd w:val="0"/>
+              <w:rPr>
+                <w:rFonts w:cs="Arial"/>
+                <w:b/>
+                <w:bCs/>
+                <w:sz w:val="28"/>
+                <w:szCs w:val="28"/>
+              </w:rPr>
+            </w:pPr>
+            <w:r>
+              <w:rPr>
+                <w:b/>
+                <w:sz w:val="28"/>
+                <w:szCs w:val="28"/>
+              </w:rPr>
+              <w:t>Panchaati No. 16</w:t>
             </w:r>
           </w:p>
         </w:tc>
@@ -1126,49 +1638,29 @@
               </w:rPr>
               <w:t>–</w:t>
             </w:r>
-            <w:proofErr w:type="spellStart"/>
-            <w:r>
-              <w:rPr>
-                <w:rFonts w:ascii="BRH Malayalam Extra" w:hAnsi="BRH Malayalam Extra" w:cs="BRH Malayalam Extra"/>
-                <w:sz w:val="40"/>
-                <w:szCs w:val="40"/>
-              </w:rPr>
-              <w:t>eëx</w:t>
-            </w:r>
-            <w:proofErr w:type="spellEnd"/>
-            <w:r>
-              <w:rPr>
-                <w:rFonts w:ascii="BRH Malayalam Extra" w:hAnsi="BRH Malayalam Extra" w:cs="BRH Malayalam Extra"/>
-                <w:sz w:val="40"/>
-                <w:szCs w:val="40"/>
-              </w:rPr>
-              <w:t>±—k</w:t>
-            </w:r>
-            <w:r>
-              <w:rPr>
-                <w:rFonts w:ascii="BRH Malayalam Extra" w:hAnsi="BRH Malayalam Extra" w:cs="Kartika"/>
-                <w:sz w:val="34"/>
-                <w:szCs w:val="40"/>
-              </w:rPr>
-              <w:t>–</w:t>
-            </w:r>
-            <w:proofErr w:type="spellStart"/>
-            <w:r>
-              <w:rPr>
-                <w:rFonts w:ascii="BRH Malayalam Extra" w:hAnsi="BRH Malayalam Extra" w:cs="BRH Malayalam Extra"/>
-                <w:sz w:val="40"/>
-                <w:szCs w:val="40"/>
-              </w:rPr>
-              <w:t>iyZy</w:t>
-            </w:r>
-            <w:proofErr w:type="spellEnd"/>
-            <w:r>
-              <w:rPr>
-                <w:rFonts w:ascii="BRH Malayalam Extra" w:hAnsi="BRH Malayalam Extra" w:cs="BRH Malayalam Extra"/>
-                <w:sz w:val="40"/>
-                <w:szCs w:val="40"/>
-              </w:rPr>
-              <w:t xml:space="preserve">— </w:t>
+            <w:r>
+              <w:rPr>
+                <w:rFonts w:ascii="BRH Malayalam Extra" w:hAnsi="BRH Malayalam Extra" w:cs="BRH Malayalam Extra"/>
+                <w:sz w:val="40"/>
+                <w:szCs w:val="40"/>
+              </w:rPr>
+              <w:t>eëx±—k</w:t>
+            </w:r>
+            <w:r>
+              <w:rPr>
+                <w:rFonts w:ascii="BRH Malayalam Extra" w:hAnsi="BRH Malayalam Extra" w:cs="Kartika"/>
+                <w:sz w:val="34"/>
+                <w:szCs w:val="40"/>
+              </w:rPr>
+              <w:t>–</w:t>
+            </w:r>
+            <w:r>
+              <w:rPr>
+                <w:rFonts w:ascii="BRH Malayalam Extra" w:hAnsi="BRH Malayalam Extra" w:cs="BRH Malayalam Extra"/>
+                <w:sz w:val="40"/>
+                <w:szCs w:val="40"/>
+              </w:rPr>
+              <w:t xml:space="preserve">iyZy— </w:t>
             </w:r>
           </w:p>
           <w:p>
@@ -1199,23 +1691,13 @@
               </w:rPr>
               <w:t>–</w:t>
             </w:r>
-            <w:proofErr w:type="spellStart"/>
-            <w:r>
-              <w:rPr>
-                <w:rFonts w:ascii="BRH Malayalam Extra" w:hAnsi="BRH Malayalam Extra" w:cs="BRH Malayalam Extra"/>
-                <w:sz w:val="40"/>
-                <w:szCs w:val="40"/>
-              </w:rPr>
-              <w:t>eë</w:t>
-            </w:r>
-            <w:proofErr w:type="spellEnd"/>
-            <w:r>
-              <w:rPr>
-                <w:rFonts w:ascii="BRH Malayalam Extra" w:hAnsi="BRH Malayalam Extra" w:cs="BRH Malayalam Extra"/>
-                <w:sz w:val="40"/>
-                <w:szCs w:val="40"/>
-              </w:rPr>
-              <w:t xml:space="preserve"> - A</w:t>
+            <w:r>
+              <w:rPr>
+                <w:rFonts w:ascii="BRH Malayalam Extra" w:hAnsi="BRH Malayalam Extra" w:cs="BRH Malayalam Extra"/>
+                <w:sz w:val="40"/>
+                <w:szCs w:val="40"/>
+              </w:rPr>
+              <w:t>eë - A</w:t>
             </w:r>
             <w:r>
               <w:rPr>
@@ -1241,7 +1723,6 @@
               </w:rPr>
               <w:t>–</w:t>
             </w:r>
-            <w:proofErr w:type="spellStart"/>
             <w:r>
               <w:rPr>
                 <w:rFonts w:ascii="BRH Malayalam Extra" w:hAnsi="BRH Malayalam Extra" w:cs="BRH Malayalam Extra"/>
@@ -1251,25 +1732,14 @@
               </w:rPr>
               <w:t>kI</w:t>
             </w:r>
-            <w:proofErr w:type="spellEnd"/>
-            <w:r>
-              <w:rPr>
-                <w:rFonts w:ascii="BRH Malayalam Extra" w:hAnsi="BRH Malayalam Extra" w:cs="BRH Malayalam Extra"/>
-                <w:sz w:val="40"/>
-                <w:szCs w:val="40"/>
-              </w:rPr>
-              <w:t xml:space="preserve"> | </w:t>
-            </w:r>
-            <w:proofErr w:type="spellStart"/>
-            <w:r>
-              <w:rPr>
-                <w:rFonts w:ascii="BRH Malayalam Extra" w:hAnsi="BRH Malayalam Extra" w:cs="BRH Malayalam Extra"/>
-                <w:sz w:val="40"/>
-                <w:szCs w:val="40"/>
-              </w:rPr>
-              <w:t>öe</w:t>
-            </w:r>
-            <w:proofErr w:type="spellEnd"/>
+            <w:r>
+              <w:rPr>
+                <w:rFonts w:ascii="BRH Malayalam Extra" w:hAnsi="BRH Malayalam Extra" w:cs="BRH Malayalam Extra"/>
+                <w:sz w:val="40"/>
+                <w:szCs w:val="40"/>
+              </w:rPr>
+              <w:t xml:space="preserve"> | öe</w:t>
+            </w:r>
             <w:r>
               <w:rPr>
                 <w:rFonts w:ascii="BRH Malayalam Extra" w:hAnsi="BRH Malayalam Extra" w:cs="Kartika"/>
@@ -1294,23 +1764,13 @@
               </w:rPr>
               <w:t>–</w:t>
             </w:r>
-            <w:proofErr w:type="spellStart"/>
-            <w:r>
-              <w:rPr>
-                <w:rFonts w:ascii="BRH Malayalam Extra" w:hAnsi="BRH Malayalam Extra" w:cs="BRH Malayalam Extra"/>
-                <w:sz w:val="40"/>
-                <w:szCs w:val="40"/>
-              </w:rPr>
-              <w:t>iI</w:t>
-            </w:r>
-            <w:proofErr w:type="spellEnd"/>
-            <w:r>
-              <w:rPr>
-                <w:rFonts w:ascii="BRH Malayalam Extra" w:hAnsi="BRH Malayalam Extra" w:cs="BRH Malayalam Extra"/>
-                <w:sz w:val="40"/>
-                <w:szCs w:val="40"/>
-              </w:rPr>
-              <w:t xml:space="preserve"> |</w:t>
+            <w:r>
+              <w:rPr>
+                <w:rFonts w:ascii="BRH Malayalam Extra" w:hAnsi="BRH Malayalam Extra" w:cs="BRH Malayalam Extra"/>
+                <w:sz w:val="40"/>
+                <w:szCs w:val="40"/>
+              </w:rPr>
+              <w:t>iI |</w:t>
             </w:r>
           </w:p>
         </w:tc>
@@ -1346,49 +1806,29 @@
               </w:rPr>
               <w:t>–</w:t>
             </w:r>
-            <w:proofErr w:type="spellStart"/>
-            <w:r>
-              <w:rPr>
-                <w:rFonts w:ascii="BRH Malayalam Extra" w:hAnsi="BRH Malayalam Extra" w:cs="BRH Malayalam Extra"/>
-                <w:sz w:val="40"/>
-                <w:szCs w:val="40"/>
-              </w:rPr>
-              <w:t>eëx</w:t>
-            </w:r>
-            <w:proofErr w:type="spellEnd"/>
-            <w:r>
-              <w:rPr>
-                <w:rFonts w:ascii="BRH Malayalam Extra" w:hAnsi="BRH Malayalam Extra" w:cs="BRH Malayalam Extra"/>
-                <w:sz w:val="40"/>
-                <w:szCs w:val="40"/>
-              </w:rPr>
-              <w:t>±—k</w:t>
-            </w:r>
-            <w:r>
-              <w:rPr>
-                <w:rFonts w:ascii="BRH Malayalam Extra" w:hAnsi="BRH Malayalam Extra" w:cs="Kartika"/>
-                <w:sz w:val="34"/>
-                <w:szCs w:val="40"/>
-              </w:rPr>
-              <w:t>–</w:t>
-            </w:r>
-            <w:proofErr w:type="spellStart"/>
-            <w:r>
-              <w:rPr>
-                <w:rFonts w:ascii="BRH Malayalam Extra" w:hAnsi="BRH Malayalam Extra" w:cs="BRH Malayalam Extra"/>
-                <w:sz w:val="40"/>
-                <w:szCs w:val="40"/>
-              </w:rPr>
-              <w:t>iyZy</w:t>
-            </w:r>
-            <w:proofErr w:type="spellEnd"/>
-            <w:r>
-              <w:rPr>
-                <w:rFonts w:ascii="BRH Malayalam Extra" w:hAnsi="BRH Malayalam Extra" w:cs="BRH Malayalam Extra"/>
-                <w:sz w:val="40"/>
-                <w:szCs w:val="40"/>
-              </w:rPr>
-              <w:t xml:space="preserve">— </w:t>
+            <w:r>
+              <w:rPr>
+                <w:rFonts w:ascii="BRH Malayalam Extra" w:hAnsi="BRH Malayalam Extra" w:cs="BRH Malayalam Extra"/>
+                <w:sz w:val="40"/>
+                <w:szCs w:val="40"/>
+              </w:rPr>
+              <w:t>eëx±—k</w:t>
+            </w:r>
+            <w:r>
+              <w:rPr>
+                <w:rFonts w:ascii="BRH Malayalam Extra" w:hAnsi="BRH Malayalam Extra" w:cs="Kartika"/>
+                <w:sz w:val="34"/>
+                <w:szCs w:val="40"/>
+              </w:rPr>
+              <w:t>–</w:t>
+            </w:r>
+            <w:r>
+              <w:rPr>
+                <w:rFonts w:ascii="BRH Malayalam Extra" w:hAnsi="BRH Malayalam Extra" w:cs="BRH Malayalam Extra"/>
+                <w:sz w:val="40"/>
+                <w:szCs w:val="40"/>
+              </w:rPr>
+              <w:t xml:space="preserve">iyZy— </w:t>
             </w:r>
           </w:p>
           <w:p>
@@ -1419,23 +1859,13 @@
               </w:rPr>
               <w:t>–</w:t>
             </w:r>
-            <w:proofErr w:type="spellStart"/>
-            <w:r>
-              <w:rPr>
-                <w:rFonts w:ascii="BRH Malayalam Extra" w:hAnsi="BRH Malayalam Extra" w:cs="BRH Malayalam Extra"/>
-                <w:sz w:val="40"/>
-                <w:szCs w:val="40"/>
-              </w:rPr>
-              <w:t>eë</w:t>
-            </w:r>
-            <w:proofErr w:type="spellEnd"/>
-            <w:r>
-              <w:rPr>
-                <w:rFonts w:ascii="BRH Malayalam Extra" w:hAnsi="BRH Malayalam Extra" w:cs="BRH Malayalam Extra"/>
-                <w:sz w:val="40"/>
-                <w:szCs w:val="40"/>
-              </w:rPr>
-              <w:t xml:space="preserve"> - A</w:t>
+            <w:r>
+              <w:rPr>
+                <w:rFonts w:ascii="BRH Malayalam Extra" w:hAnsi="BRH Malayalam Extra" w:cs="BRH Malayalam Extra"/>
+                <w:sz w:val="40"/>
+                <w:szCs w:val="40"/>
+              </w:rPr>
+              <w:t>eë - A</w:t>
             </w:r>
             <w:r>
               <w:rPr>
@@ -1485,18 +1915,8 @@
                 <w:sz w:val="40"/>
                 <w:szCs w:val="40"/>
               </w:rPr>
-              <w:t xml:space="preserve">I | </w:t>
-            </w:r>
-            <w:proofErr w:type="spellStart"/>
-            <w:r>
-              <w:rPr>
-                <w:rFonts w:ascii="BRH Malayalam Extra" w:hAnsi="BRH Malayalam Extra" w:cs="BRH Malayalam Extra"/>
-                <w:sz w:val="40"/>
-                <w:szCs w:val="40"/>
-              </w:rPr>
-              <w:t>öe</w:t>
-            </w:r>
-            <w:proofErr w:type="spellEnd"/>
+              <w:t>I | öe</w:t>
+            </w:r>
             <w:r>
               <w:rPr>
                 <w:rFonts w:ascii="BRH Malayalam Extra" w:hAnsi="BRH Malayalam Extra" w:cs="Kartika"/>
@@ -1521,23 +1941,13 @@
               </w:rPr>
               <w:t>–</w:t>
             </w:r>
-            <w:proofErr w:type="spellStart"/>
-            <w:r>
-              <w:rPr>
-                <w:rFonts w:ascii="BRH Malayalam Extra" w:hAnsi="BRH Malayalam Extra" w:cs="BRH Malayalam Extra"/>
-                <w:sz w:val="40"/>
-                <w:szCs w:val="40"/>
-              </w:rPr>
-              <w:t>iI</w:t>
-            </w:r>
-            <w:proofErr w:type="spellEnd"/>
-            <w:r>
-              <w:rPr>
-                <w:rFonts w:ascii="BRH Malayalam Extra" w:hAnsi="BRH Malayalam Extra" w:cs="BRH Malayalam Extra"/>
-                <w:sz w:val="40"/>
-                <w:szCs w:val="40"/>
-              </w:rPr>
-              <w:t xml:space="preserve"> |</w:t>
+            <w:r>
+              <w:rPr>
+                <w:rFonts w:ascii="BRH Malayalam Extra" w:hAnsi="BRH Malayalam Extra" w:cs="BRH Malayalam Extra"/>
+                <w:sz w:val="40"/>
+                <w:szCs w:val="40"/>
+              </w:rPr>
+              <w:t>iI |</w:t>
             </w:r>
           </w:p>
         </w:tc>
@@ -1578,18 +1988,7 @@
                 <w:sz w:val="28"/>
                 <w:szCs w:val="28"/>
               </w:rPr>
-              <w:t xml:space="preserve">TS </w:t>
-            </w:r>
-            <w:proofErr w:type="gramStart"/>
-            <w:r>
-              <w:rPr>
-                <w:rFonts w:cs="Arial"/>
-                <w:b/>
-                <w:bCs/>
-                <w:sz w:val="28"/>
-                <w:szCs w:val="28"/>
-              </w:rPr>
-              <w:t>6.1.</w:t>
+              <w:t>TS 6.1.</w:t>
             </w:r>
             <w:r>
               <w:rPr>
@@ -1609,31 +2008,8 @@
                 <w:sz w:val="28"/>
                 <w:szCs w:val="28"/>
               </w:rPr>
-              <w:t xml:space="preserve"> -</w:t>
-            </w:r>
-            <w:proofErr w:type="gramEnd"/>
-            <w:r>
-              <w:rPr>
-                <w:rFonts w:cs="Arial"/>
-                <w:b/>
-                <w:bCs/>
-                <w:sz w:val="28"/>
-                <w:szCs w:val="28"/>
-              </w:rPr>
-              <w:t xml:space="preserve"> </w:t>
-            </w:r>
-            <w:proofErr w:type="spellStart"/>
-            <w:r>
-              <w:rPr>
-                <w:rFonts w:cs="Arial"/>
-                <w:b/>
-                <w:bCs/>
-                <w:sz w:val="28"/>
-                <w:szCs w:val="28"/>
-              </w:rPr>
-              <w:t>Vaakyam</w:t>
-            </w:r>
-            <w:proofErr w:type="spellEnd"/>
+              <w:t xml:space="preserve"> - Vaakyam</w:t>
+            </w:r>
           </w:p>
           <w:p>
             <w:pPr>
@@ -1684,27 +2060,15 @@
                 <w:szCs w:val="28"/>
               </w:rPr>
             </w:pPr>
-            <w:proofErr w:type="spellStart"/>
-            <w:r>
-              <w:rPr>
-                <w:rFonts w:cs="Arial"/>
-                <w:b/>
-                <w:bCs/>
-                <w:sz w:val="28"/>
-                <w:szCs w:val="28"/>
-              </w:rPr>
-              <w:t>Panchaati</w:t>
-            </w:r>
-            <w:proofErr w:type="spellEnd"/>
-            <w:r>
-              <w:rPr>
-                <w:rFonts w:cs="Arial"/>
-                <w:b/>
-                <w:bCs/>
-                <w:sz w:val="28"/>
-                <w:szCs w:val="28"/>
-              </w:rPr>
-              <w:t xml:space="preserve"> No. </w:t>
+            <w:r>
+              <w:rPr>
+                <w:rFonts w:cs="Arial"/>
+                <w:b/>
+                <w:bCs/>
+                <w:sz w:val="28"/>
+                <w:szCs w:val="28"/>
+              </w:rPr>
+              <w:t xml:space="preserve">Panchaati No. </w:t>
             </w:r>
             <w:r>
               <w:rPr>
@@ -1741,7 +2105,6 @@
                 <w:szCs w:val="40"/>
               </w:rPr>
             </w:pPr>
-            <w:proofErr w:type="spellStart"/>
             <w:r>
               <w:rPr>
                 <w:rFonts w:ascii="BRH Malayalam Extra" w:hAnsi="BRH Malayalam Extra" w:cs="BRH Malayalam Extra"/>
@@ -1750,16 +2113,14 @@
               </w:rPr>
               <w:t>K£rêpyrx</w:t>
             </w:r>
-            <w:proofErr w:type="spellEnd"/>
-            <w:r>
-              <w:rPr>
-                <w:rFonts w:ascii="BRH Malayalam Extra" w:hAnsi="BRH Malayalam Extra" w:cs="Kartika"/>
-                <w:sz w:val="34"/>
-                <w:szCs w:val="40"/>
-              </w:rPr>
-              <w:t>–</w:t>
-            </w:r>
-            <w:proofErr w:type="spellStart"/>
+            <w:r>
+              <w:rPr>
+                <w:rFonts w:ascii="BRH Malayalam Extra" w:hAnsi="BRH Malayalam Extra" w:cs="Kartika"/>
+                <w:sz w:val="34"/>
+                <w:szCs w:val="40"/>
+              </w:rPr>
+              <w:t>–</w:t>
+            </w:r>
             <w:r>
               <w:rPr>
                 <w:rFonts w:ascii="BRH Malayalam Extra" w:hAnsi="BRH Malayalam Extra" w:cs="BRH Malayalam Extra"/>
@@ -1777,7 +2138,6 @@
               </w:rPr>
               <w:t>i</w:t>
             </w:r>
-            <w:proofErr w:type="spellEnd"/>
             <w:r>
               <w:rPr>
                 <w:rFonts w:ascii="BRH Malayalam Extra" w:hAnsi="BRH Malayalam Extra" w:cs="BRH Malayalam Extra"/>
@@ -1812,7 +2172,6 @@
                 <w:lang w:val="en-IN" w:eastAsia="en-IN"/>
               </w:rPr>
             </w:pPr>
-            <w:proofErr w:type="spellStart"/>
             <w:r>
               <w:rPr>
                 <w:rFonts w:ascii="BRH Malayalam Extra" w:hAnsi="BRH Malayalam Extra" w:cs="BRH Malayalam Extra"/>
@@ -1821,16 +2180,14 @@
               </w:rPr>
               <w:t>K£rêpyrx</w:t>
             </w:r>
-            <w:proofErr w:type="spellEnd"/>
-            <w:r>
-              <w:rPr>
-                <w:rFonts w:ascii="BRH Malayalam Extra" w:hAnsi="BRH Malayalam Extra" w:cs="Kartika"/>
-                <w:sz w:val="34"/>
-                <w:szCs w:val="40"/>
-              </w:rPr>
-              <w:t>–</w:t>
-            </w:r>
-            <w:proofErr w:type="spellStart"/>
+            <w:r>
+              <w:rPr>
+                <w:rFonts w:ascii="BRH Malayalam Extra" w:hAnsi="BRH Malayalam Extra" w:cs="Kartika"/>
+                <w:sz w:val="34"/>
+                <w:szCs w:val="40"/>
+              </w:rPr>
+              <w:t>–</w:t>
+            </w:r>
             <w:r>
               <w:rPr>
                 <w:rFonts w:ascii="BRH Malayalam Extra" w:hAnsi="BRH Malayalam Extra" w:cs="BRH Malayalam Extra"/>
@@ -1848,7 +2205,6 @@
               </w:rPr>
               <w:t>p</w:t>
             </w:r>
-            <w:proofErr w:type="spellEnd"/>
             <w:r>
               <w:rPr>
                 <w:rFonts w:ascii="BRH Malayalam Extra" w:hAnsi="BRH Malayalam Extra" w:cs="BRH Malayalam Extra"/>
@@ -1896,42 +2252,8 @@
                 <w:sz w:val="28"/>
                 <w:szCs w:val="28"/>
               </w:rPr>
-              <w:t xml:space="preserve">TS </w:t>
-            </w:r>
-            <w:proofErr w:type="gramStart"/>
-            <w:r>
-              <w:rPr>
-                <w:rFonts w:cs="Arial"/>
-                <w:b/>
-                <w:bCs/>
-                <w:sz w:val="28"/>
-                <w:szCs w:val="28"/>
-              </w:rPr>
-              <w:t>6.1.5.3  -</w:t>
-            </w:r>
-            <w:proofErr w:type="gramEnd"/>
-            <w:r>
-              <w:rPr>
-                <w:rFonts w:cs="Arial"/>
-                <w:b/>
-                <w:bCs/>
-                <w:sz w:val="28"/>
-                <w:szCs w:val="28"/>
-              </w:rPr>
-              <w:t xml:space="preserve"> </w:t>
-            </w:r>
-            <w:proofErr w:type="spellStart"/>
-            <w:r>
-              <w:rPr>
-                <w:rFonts w:cs="Arial"/>
-                <w:b/>
-                <w:bCs/>
-                <w:sz w:val="28"/>
-                <w:szCs w:val="28"/>
-              </w:rPr>
-              <w:t>Vaakyam</w:t>
-            </w:r>
-            <w:proofErr w:type="spellEnd"/>
+              <w:t>TS 6.1.5.3  - Vaakyam</w:t>
+            </w:r>
           </w:p>
           <w:p>
             <w:pPr>
@@ -1972,27 +2294,15 @@
                 <w:szCs w:val="28"/>
               </w:rPr>
             </w:pPr>
-            <w:proofErr w:type="spellStart"/>
-            <w:r>
-              <w:rPr>
-                <w:rFonts w:cs="Arial"/>
-                <w:b/>
-                <w:bCs/>
-                <w:sz w:val="28"/>
-                <w:szCs w:val="28"/>
-              </w:rPr>
-              <w:t>Panchaati</w:t>
-            </w:r>
-            <w:proofErr w:type="spellEnd"/>
-            <w:r>
-              <w:rPr>
-                <w:rFonts w:cs="Arial"/>
-                <w:b/>
-                <w:bCs/>
-                <w:sz w:val="28"/>
-                <w:szCs w:val="28"/>
-              </w:rPr>
-              <w:t xml:space="preserve"> No. 36</w:t>
+            <w:r>
+              <w:rPr>
+                <w:rFonts w:cs="Arial"/>
+                <w:b/>
+                <w:bCs/>
+                <w:sz w:val="28"/>
+                <w:szCs w:val="28"/>
+              </w:rPr>
+              <w:t>Panchaati No. 36</w:t>
             </w:r>
           </w:p>
         </w:tc>
@@ -2024,27 +2334,16 @@
                 <w:sz w:val="40"/>
                 <w:szCs w:val="40"/>
               </w:rPr>
-              <w:t>¥</w:t>
-            </w:r>
-            <w:proofErr w:type="spellStart"/>
-            <w:r>
-              <w:rPr>
-                <w:rFonts w:ascii="BRH Malayalam Extra" w:hAnsi="BRH Malayalam Extra" w:cs="BRH Malayalam Extra"/>
-                <w:sz w:val="40"/>
-                <w:szCs w:val="40"/>
-              </w:rPr>
-              <w:t>bppy</w:t>
-            </w:r>
-            <w:proofErr w:type="spellEnd"/>
-            <w:r>
-              <w:rPr>
-                <w:rFonts w:ascii="BRH Malayalam Extra" w:hAnsi="BRH Malayalam Extra" w:cs="Kartika"/>
-                <w:sz w:val="34"/>
-                <w:szCs w:val="40"/>
-              </w:rPr>
-              <w:t>–</w:t>
-            </w:r>
-            <w:proofErr w:type="spellStart"/>
+              <w:t>¥bppy</w:t>
+            </w:r>
+            <w:r>
+              <w:rPr>
+                <w:rFonts w:ascii="BRH Malayalam Extra" w:hAnsi="BRH Malayalam Extra" w:cs="Kartika"/>
+                <w:sz w:val="34"/>
+                <w:szCs w:val="40"/>
+              </w:rPr>
+              <w:t>–</w:t>
+            </w:r>
             <w:r>
               <w:rPr>
                 <w:rFonts w:ascii="BRH Malayalam Extra" w:hAnsi="BRH Malayalam Extra" w:cs="BRH Malayalam Extra"/>
@@ -2054,7 +2353,6 @@
               </w:rPr>
               <w:t>qxI</w:t>
             </w:r>
-            <w:proofErr w:type="spellEnd"/>
             <w:r>
               <w:rPr>
                 <w:rFonts w:ascii="BRH Malayalam Extra" w:hAnsi="BRH Malayalam Extra" w:cs="BRH Malayalam Extra"/>
@@ -2109,27 +2407,16 @@
                 <w:sz w:val="40"/>
                 <w:szCs w:val="40"/>
               </w:rPr>
-              <w:t>¥</w:t>
-            </w:r>
-            <w:proofErr w:type="spellStart"/>
-            <w:r>
-              <w:rPr>
-                <w:rFonts w:ascii="BRH Malayalam Extra" w:hAnsi="BRH Malayalam Extra" w:cs="BRH Malayalam Extra"/>
-                <w:sz w:val="40"/>
-                <w:szCs w:val="40"/>
-              </w:rPr>
-              <w:t>bppy</w:t>
-            </w:r>
-            <w:proofErr w:type="spellEnd"/>
-            <w:r>
-              <w:rPr>
-                <w:rFonts w:ascii="BRH Malayalam Extra" w:hAnsi="BRH Malayalam Extra" w:cs="Kartika"/>
-                <w:sz w:val="34"/>
-                <w:szCs w:val="40"/>
-              </w:rPr>
-              <w:t>–</w:t>
-            </w:r>
-            <w:proofErr w:type="spellStart"/>
+              <w:t>¥bppy</w:t>
+            </w:r>
+            <w:r>
+              <w:rPr>
+                <w:rFonts w:ascii="BRH Malayalam Extra" w:hAnsi="BRH Malayalam Extra" w:cs="Kartika"/>
+                <w:sz w:val="34"/>
+                <w:szCs w:val="40"/>
+              </w:rPr>
+              <w:t>–</w:t>
+            </w:r>
             <w:r>
               <w:rPr>
                 <w:rFonts w:ascii="BRH Malayalam Extra" w:hAnsi="BRH Malayalam Extra" w:cs="BRH Malayalam Extra"/>
@@ -2139,7 +2426,6 @@
               </w:rPr>
               <w:t>qI</w:t>
             </w:r>
-            <w:proofErr w:type="spellEnd"/>
             <w:r>
               <w:rPr>
                 <w:rFonts w:ascii="BRH Malayalam Extra" w:hAnsi="BRH Malayalam Extra" w:cs="BRH Malayalam Extra"/>
@@ -2193,27 +2479,7 @@
                 <w:sz w:val="28"/>
                 <w:szCs w:val="40"/>
               </w:rPr>
-              <w:t xml:space="preserve">(it is </w:t>
-            </w:r>
-            <w:proofErr w:type="spellStart"/>
-            <w:r>
-              <w:rPr>
-                <w:rFonts w:cs="Arial"/>
-                <w:b/>
-                <w:sz w:val="28"/>
-                <w:szCs w:val="40"/>
-              </w:rPr>
-              <w:t>hraswam</w:t>
-            </w:r>
-            <w:proofErr w:type="spellEnd"/>
-            <w:r>
-              <w:rPr>
-                <w:rFonts w:cs="Arial"/>
-                <w:b/>
-                <w:sz w:val="28"/>
-                <w:szCs w:val="40"/>
-              </w:rPr>
-              <w:t>)</w:t>
+              <w:t>(it is hraswam)</w:t>
             </w:r>
           </w:p>
         </w:tc>
@@ -2254,94 +2520,57 @@
                 <w:sz w:val="28"/>
                 <w:szCs w:val="28"/>
               </w:rPr>
-              <w:lastRenderedPageBreak/>
-              <w:t xml:space="preserve">TS 6.1.5.3 - </w:t>
-            </w:r>
-            <w:proofErr w:type="spellStart"/>
-            <w:r>
-              <w:rPr>
-                <w:rFonts w:cs="Arial"/>
-                <w:b/>
-                <w:bCs/>
-                <w:sz w:val="28"/>
-                <w:szCs w:val="28"/>
-              </w:rPr>
-              <w:t>Padam</w:t>
-            </w:r>
-            <w:proofErr w:type="spellEnd"/>
-          </w:p>
-          <w:p>
-            <w:pPr>
-              <w:widowControl w:val="0"/>
-              <w:autoSpaceDE w:val="0"/>
-              <w:autoSpaceDN w:val="0"/>
-              <w:adjustRightInd w:val="0"/>
-              <w:rPr>
-                <w:rFonts w:cs="Arial"/>
-                <w:b/>
-                <w:bCs/>
-                <w:sz w:val="28"/>
-                <w:szCs w:val="28"/>
-              </w:rPr>
-            </w:pPr>
-            <w:proofErr w:type="spellStart"/>
-            <w:r>
-              <w:rPr>
-                <w:rFonts w:cs="Arial"/>
-                <w:b/>
-                <w:bCs/>
-                <w:sz w:val="28"/>
-                <w:szCs w:val="28"/>
-              </w:rPr>
-              <w:t>Padam</w:t>
-            </w:r>
-            <w:proofErr w:type="spellEnd"/>
-            <w:r>
-              <w:rPr>
-                <w:rFonts w:cs="Arial"/>
-                <w:b/>
-                <w:bCs/>
-                <w:sz w:val="28"/>
-                <w:szCs w:val="28"/>
-              </w:rPr>
-              <w:t xml:space="preserve"> No. 48</w:t>
-            </w:r>
-          </w:p>
-          <w:p>
-            <w:pPr>
-              <w:widowControl w:val="0"/>
-              <w:autoSpaceDE w:val="0"/>
-              <w:autoSpaceDN w:val="0"/>
-              <w:adjustRightInd w:val="0"/>
-              <w:rPr>
-                <w:rFonts w:cs="Arial"/>
-                <w:b/>
-                <w:bCs/>
-                <w:sz w:val="28"/>
-                <w:szCs w:val="28"/>
-              </w:rPr>
-            </w:pPr>
-            <w:proofErr w:type="spellStart"/>
-            <w:r>
-              <w:rPr>
-                <w:rFonts w:cs="Arial"/>
-                <w:b/>
-                <w:bCs/>
-                <w:sz w:val="28"/>
-                <w:szCs w:val="28"/>
-              </w:rPr>
-              <w:t>Panchaati</w:t>
-            </w:r>
-            <w:proofErr w:type="spellEnd"/>
-            <w:r>
-              <w:rPr>
-                <w:rFonts w:cs="Arial"/>
-                <w:b/>
-                <w:bCs/>
-                <w:sz w:val="28"/>
-                <w:szCs w:val="28"/>
-              </w:rPr>
-              <w:t xml:space="preserve"> No. 36</w:t>
+              <w:t>TS 6.1.5.3 - Padam</w:t>
+            </w:r>
+          </w:p>
+          <w:p>
+            <w:pPr>
+              <w:widowControl w:val="0"/>
+              <w:autoSpaceDE w:val="0"/>
+              <w:autoSpaceDN w:val="0"/>
+              <w:adjustRightInd w:val="0"/>
+              <w:rPr>
+                <w:rFonts w:cs="Arial"/>
+                <w:b/>
+                <w:bCs/>
+                <w:sz w:val="28"/>
+                <w:szCs w:val="28"/>
+              </w:rPr>
+            </w:pPr>
+            <w:r>
+              <w:rPr>
+                <w:rFonts w:cs="Arial"/>
+                <w:b/>
+                <w:bCs/>
+                <w:sz w:val="28"/>
+                <w:szCs w:val="28"/>
+              </w:rPr>
+              <w:t>Padam No. 48</w:t>
+            </w:r>
+          </w:p>
+          <w:p>
+            <w:pPr>
+              <w:widowControl w:val="0"/>
+              <w:autoSpaceDE w:val="0"/>
+              <w:autoSpaceDN w:val="0"/>
+              <w:adjustRightInd w:val="0"/>
+              <w:rPr>
+                <w:rFonts w:cs="Arial"/>
+                <w:b/>
+                <w:bCs/>
+                <w:sz w:val="28"/>
+                <w:szCs w:val="28"/>
+              </w:rPr>
+            </w:pPr>
+            <w:r>
+              <w:rPr>
+                <w:rFonts w:cs="Arial"/>
+                <w:b/>
+                <w:bCs/>
+                <w:sz w:val="28"/>
+                <w:szCs w:val="28"/>
+              </w:rPr>
+              <w:t>Panchaati No. 36</w:t>
             </w:r>
           </w:p>
         </w:tc>
@@ -2367,7 +2596,6 @@
                 <w:szCs w:val="40"/>
               </w:rPr>
             </w:pPr>
-            <w:proofErr w:type="spellStart"/>
             <w:r>
               <w:rPr>
                 <w:rFonts w:ascii="BRH Malayalam Extra" w:hAnsi="BRH Malayalam Extra" w:cs="BRH Malayalam Extra"/>
@@ -2376,7 +2604,6 @@
               </w:rPr>
               <w:t>öex</w:t>
             </w:r>
-            <w:proofErr w:type="spellEnd"/>
             <w:r>
               <w:rPr>
                 <w:rFonts w:ascii="BRH Malayalam Extra" w:hAnsi="BRH Malayalam Extra" w:cs="Kartika"/>
@@ -2401,7 +2628,6 @@
               </w:rPr>
               <w:t>–</w:t>
             </w:r>
-            <w:proofErr w:type="spellStart"/>
             <w:r>
               <w:rPr>
                 <w:rFonts w:ascii="BRH Malayalam Extra" w:hAnsi="BRH Malayalam Extra" w:cs="BRH Malayalam Extra"/>
@@ -2410,32 +2636,21 @@
               </w:rPr>
               <w:t>Yzj</w:t>
             </w:r>
-            <w:proofErr w:type="spellEnd"/>
-            <w:r>
-              <w:rPr>
-                <w:rFonts w:ascii="BRH Malayalam Extra" w:hAnsi="BRH Malayalam Extra" w:cs="Kartika"/>
-                <w:sz w:val="34"/>
-                <w:szCs w:val="40"/>
-              </w:rPr>
-              <w:t>–</w:t>
-            </w:r>
-            <w:proofErr w:type="spellStart"/>
-            <w:r>
-              <w:rPr>
-                <w:rFonts w:ascii="BRH Malayalam Extra" w:hAnsi="BRH Malayalam Extra" w:cs="BRH Malayalam Extra"/>
-                <w:sz w:val="40"/>
-                <w:szCs w:val="40"/>
-              </w:rPr>
-              <w:t>iyZy</w:t>
-            </w:r>
-            <w:proofErr w:type="spellEnd"/>
-            <w:r>
-              <w:rPr>
-                <w:rFonts w:ascii="BRH Malayalam Extra" w:hAnsi="BRH Malayalam Extra" w:cs="BRH Malayalam Extra"/>
-                <w:sz w:val="40"/>
-                <w:szCs w:val="40"/>
-              </w:rPr>
-              <w:t xml:space="preserve">— </w:t>
+            <w:r>
+              <w:rPr>
+                <w:rFonts w:ascii="BRH Malayalam Extra" w:hAnsi="BRH Malayalam Extra" w:cs="Kartika"/>
+                <w:sz w:val="34"/>
+                <w:szCs w:val="40"/>
+              </w:rPr>
+              <w:t>–</w:t>
+            </w:r>
+            <w:r>
+              <w:rPr>
+                <w:rFonts w:ascii="BRH Malayalam Extra" w:hAnsi="BRH Malayalam Extra" w:cs="BRH Malayalam Extra"/>
+                <w:sz w:val="40"/>
+                <w:szCs w:val="40"/>
+              </w:rPr>
+              <w:t xml:space="preserve">iyZy— </w:t>
             </w:r>
           </w:p>
           <w:p>
@@ -2450,23 +2665,13 @@
                 <w:szCs w:val="40"/>
               </w:rPr>
             </w:pPr>
-            <w:proofErr w:type="spellStart"/>
-            <w:r>
-              <w:rPr>
-                <w:rFonts w:ascii="BRH Malayalam Extra" w:hAnsi="BRH Malayalam Extra" w:cs="BRH Malayalam Extra"/>
-                <w:sz w:val="40"/>
-                <w:szCs w:val="40"/>
-              </w:rPr>
-              <w:t>öe</w:t>
-            </w:r>
-            <w:proofErr w:type="spellEnd"/>
-            <w:r>
-              <w:rPr>
-                <w:rFonts w:ascii="BRH Malayalam Extra" w:hAnsi="BRH Malayalam Extra" w:cs="BRH Malayalam Extra"/>
-                <w:sz w:val="40"/>
-                <w:szCs w:val="40"/>
-              </w:rPr>
-              <w:t xml:space="preserve"> - A</w:t>
+            <w:r>
+              <w:rPr>
+                <w:rFonts w:ascii="BRH Malayalam Extra" w:hAnsi="BRH Malayalam Extra" w:cs="BRH Malayalam Extra"/>
+                <w:sz w:val="40"/>
+                <w:szCs w:val="40"/>
+              </w:rPr>
+              <w:t>öe - A</w:t>
             </w:r>
             <w:r>
               <w:rPr>
@@ -2492,7 +2697,6 @@
               </w:rPr>
               <w:t>–</w:t>
             </w:r>
-            <w:proofErr w:type="spellStart"/>
             <w:r>
               <w:rPr>
                 <w:rFonts w:ascii="BRH Malayalam Extra" w:hAnsi="BRH Malayalam Extra" w:cs="BRH Malayalam Extra"/>
@@ -2508,52 +2712,23 @@
                 <w:sz w:val="40"/>
                 <w:szCs w:val="40"/>
               </w:rPr>
-              <w:t>zj˜I</w:t>
-            </w:r>
-            <w:proofErr w:type="spellEnd"/>
-            <w:r>
-              <w:rPr>
-                <w:rFonts w:ascii="BRH Malayalam Extra" w:hAnsi="BRH Malayalam Extra" w:cs="BRH Malayalam Extra"/>
-                <w:sz w:val="40"/>
-                <w:szCs w:val="40"/>
-              </w:rPr>
-              <w:t xml:space="preserve"> | </w:t>
-            </w:r>
-            <w:proofErr w:type="spellStart"/>
-            <w:r>
-              <w:rPr>
-                <w:rFonts w:ascii="BRH Malayalam Extra" w:hAnsi="BRH Malayalam Extra" w:cs="BRH Malayalam Extra"/>
-                <w:sz w:val="40"/>
-                <w:szCs w:val="40"/>
-              </w:rPr>
-              <w:t>Kx</w:t>
-            </w:r>
-            <w:proofErr w:type="spellEnd"/>
-            <w:r>
-              <w:rPr>
-                <w:rFonts w:ascii="BRH Malayalam Extra" w:hAnsi="BRH Malayalam Extra" w:cs="Kartika"/>
-                <w:sz w:val="34"/>
-                <w:szCs w:val="40"/>
-              </w:rPr>
-              <w:t>–</w:t>
-            </w:r>
-            <w:proofErr w:type="spellStart"/>
-            <w:r>
-              <w:rPr>
-                <w:rFonts w:ascii="BRH Malayalam Extra" w:hAnsi="BRH Malayalam Extra" w:cs="BRH Malayalam Extra"/>
-                <w:sz w:val="40"/>
-                <w:szCs w:val="40"/>
-              </w:rPr>
-              <w:t>kõ˜I</w:t>
-            </w:r>
-            <w:proofErr w:type="spellEnd"/>
-            <w:r>
-              <w:rPr>
-                <w:rFonts w:ascii="BRH Malayalam Extra" w:hAnsi="BRH Malayalam Extra" w:cs="BRH Malayalam Extra"/>
-                <w:sz w:val="40"/>
-                <w:szCs w:val="40"/>
-              </w:rPr>
-              <w:t xml:space="preserve"> | </w:t>
+              <w:t>zj˜I | Kx</w:t>
+            </w:r>
+            <w:r>
+              <w:rPr>
+                <w:rFonts w:ascii="BRH Malayalam Extra" w:hAnsi="BRH Malayalam Extra" w:cs="Kartika"/>
+                <w:sz w:val="34"/>
+                <w:szCs w:val="40"/>
+              </w:rPr>
+              <w:t>–</w:t>
+            </w:r>
+            <w:r>
+              <w:rPr>
+                <w:rFonts w:ascii="BRH Malayalam Extra" w:hAnsi="BRH Malayalam Extra" w:cs="BRH Malayalam Extra"/>
+                <w:sz w:val="40"/>
+                <w:szCs w:val="40"/>
+              </w:rPr>
+              <w:t xml:space="preserve">kõ˜I | </w:t>
             </w:r>
           </w:p>
         </w:tc>
@@ -2588,7 +2763,6 @@
               </w:rPr>
               <w:t xml:space="preserve"> </w:t>
             </w:r>
-            <w:proofErr w:type="spellStart"/>
             <w:r>
               <w:rPr>
                 <w:rFonts w:ascii="BRH Malayalam Extra" w:hAnsi="BRH Malayalam Extra" w:cs="BRH Malayalam Extra"/>
@@ -2597,7 +2771,6 @@
               </w:rPr>
               <w:t>öex</w:t>
             </w:r>
-            <w:proofErr w:type="spellEnd"/>
             <w:r>
               <w:rPr>
                 <w:rFonts w:ascii="BRH Malayalam Extra" w:hAnsi="BRH Malayalam Extra" w:cs="Kartika"/>
@@ -2622,7 +2795,6 @@
               </w:rPr>
               <w:t>–</w:t>
             </w:r>
-            <w:proofErr w:type="spellStart"/>
             <w:r>
               <w:rPr>
                 <w:rFonts w:ascii="BRH Malayalam Extra" w:hAnsi="BRH Malayalam Extra" w:cs="BRH Malayalam Extra"/>
@@ -2631,32 +2803,21 @@
               </w:rPr>
               <w:t>Yzj</w:t>
             </w:r>
-            <w:proofErr w:type="spellEnd"/>
-            <w:r>
-              <w:rPr>
-                <w:rFonts w:ascii="BRH Malayalam Extra" w:hAnsi="BRH Malayalam Extra" w:cs="Kartika"/>
-                <w:sz w:val="34"/>
-                <w:szCs w:val="40"/>
-              </w:rPr>
-              <w:t>–</w:t>
-            </w:r>
-            <w:proofErr w:type="spellStart"/>
-            <w:r>
-              <w:rPr>
-                <w:rFonts w:ascii="BRH Malayalam Extra" w:hAnsi="BRH Malayalam Extra" w:cs="BRH Malayalam Extra"/>
-                <w:sz w:val="40"/>
-                <w:szCs w:val="40"/>
-              </w:rPr>
-              <w:t>iyZy</w:t>
-            </w:r>
-            <w:proofErr w:type="spellEnd"/>
-            <w:r>
-              <w:rPr>
-                <w:rFonts w:ascii="BRH Malayalam Extra" w:hAnsi="BRH Malayalam Extra" w:cs="BRH Malayalam Extra"/>
-                <w:sz w:val="40"/>
-                <w:szCs w:val="40"/>
-              </w:rPr>
-              <w:t xml:space="preserve">— </w:t>
+            <w:r>
+              <w:rPr>
+                <w:rFonts w:ascii="BRH Malayalam Extra" w:hAnsi="BRH Malayalam Extra" w:cs="Kartika"/>
+                <w:sz w:val="34"/>
+                <w:szCs w:val="40"/>
+              </w:rPr>
+              <w:t>–</w:t>
+            </w:r>
+            <w:r>
+              <w:rPr>
+                <w:rFonts w:ascii="BRH Malayalam Extra" w:hAnsi="BRH Malayalam Extra" w:cs="BRH Malayalam Extra"/>
+                <w:sz w:val="40"/>
+                <w:szCs w:val="40"/>
+              </w:rPr>
+              <w:t xml:space="preserve">iyZy— </w:t>
             </w:r>
           </w:p>
           <w:p>
@@ -2671,23 +2832,13 @@
                 <w:szCs w:val="40"/>
               </w:rPr>
             </w:pPr>
-            <w:proofErr w:type="spellStart"/>
-            <w:r>
-              <w:rPr>
-                <w:rFonts w:ascii="BRH Malayalam Extra" w:hAnsi="BRH Malayalam Extra" w:cs="BRH Malayalam Extra"/>
-                <w:sz w:val="40"/>
-                <w:szCs w:val="40"/>
-              </w:rPr>
-              <w:t>öe</w:t>
-            </w:r>
-            <w:proofErr w:type="spellEnd"/>
-            <w:r>
-              <w:rPr>
-                <w:rFonts w:ascii="BRH Malayalam Extra" w:hAnsi="BRH Malayalam Extra" w:cs="BRH Malayalam Extra"/>
-                <w:sz w:val="40"/>
-                <w:szCs w:val="40"/>
-              </w:rPr>
-              <w:t xml:space="preserve"> - A</w:t>
+            <w:r>
+              <w:rPr>
+                <w:rFonts w:ascii="BRH Malayalam Extra" w:hAnsi="BRH Malayalam Extra" w:cs="BRH Malayalam Extra"/>
+                <w:sz w:val="40"/>
+                <w:szCs w:val="40"/>
+              </w:rPr>
+              <w:t>öe - A</w:t>
             </w:r>
             <w:r>
               <w:rPr>
@@ -2713,7 +2864,6 @@
               </w:rPr>
               <w:t>–</w:t>
             </w:r>
-            <w:proofErr w:type="spellStart"/>
             <w:r>
               <w:rPr>
                 <w:rFonts w:ascii="BRH Malayalam Extra" w:hAnsi="BRH Malayalam Extra" w:cs="BRH Malayalam Extra"/>
@@ -2729,52 +2879,23 @@
                 <w:sz w:val="40"/>
                 <w:szCs w:val="40"/>
               </w:rPr>
-              <w:t>zj˜I</w:t>
-            </w:r>
-            <w:proofErr w:type="spellEnd"/>
-            <w:r>
-              <w:rPr>
-                <w:rFonts w:ascii="BRH Malayalam Extra" w:hAnsi="BRH Malayalam Extra" w:cs="BRH Malayalam Extra"/>
-                <w:sz w:val="40"/>
-                <w:szCs w:val="40"/>
-              </w:rPr>
-              <w:t xml:space="preserve"> | </w:t>
-            </w:r>
-            <w:proofErr w:type="spellStart"/>
-            <w:r>
-              <w:rPr>
-                <w:rFonts w:ascii="BRH Malayalam Extra" w:hAnsi="BRH Malayalam Extra" w:cs="BRH Malayalam Extra"/>
-                <w:sz w:val="40"/>
-                <w:szCs w:val="40"/>
-              </w:rPr>
-              <w:t>Kx</w:t>
-            </w:r>
-            <w:proofErr w:type="spellEnd"/>
-            <w:r>
-              <w:rPr>
-                <w:rFonts w:ascii="BRH Malayalam Extra" w:hAnsi="BRH Malayalam Extra" w:cs="Kartika"/>
-                <w:sz w:val="34"/>
-                <w:szCs w:val="40"/>
-              </w:rPr>
-              <w:t>–</w:t>
-            </w:r>
-            <w:proofErr w:type="spellStart"/>
-            <w:r>
-              <w:rPr>
-                <w:rFonts w:ascii="BRH Malayalam Extra" w:hAnsi="BRH Malayalam Extra" w:cs="BRH Malayalam Extra"/>
-                <w:sz w:val="40"/>
-                <w:szCs w:val="40"/>
-              </w:rPr>
-              <w:t>kõ˜I</w:t>
-            </w:r>
-            <w:proofErr w:type="spellEnd"/>
-            <w:r>
-              <w:rPr>
-                <w:rFonts w:ascii="BRH Malayalam Extra" w:hAnsi="BRH Malayalam Extra" w:cs="BRH Malayalam Extra"/>
-                <w:sz w:val="40"/>
-                <w:szCs w:val="40"/>
-              </w:rPr>
-              <w:t xml:space="preserve"> |</w:t>
+              <w:t>zj˜I | Kx</w:t>
+            </w:r>
+            <w:r>
+              <w:rPr>
+                <w:rFonts w:ascii="BRH Malayalam Extra" w:hAnsi="BRH Malayalam Extra" w:cs="Kartika"/>
+                <w:sz w:val="34"/>
+                <w:szCs w:val="40"/>
+              </w:rPr>
+              <w:t>–</w:t>
+            </w:r>
+            <w:r>
+              <w:rPr>
+                <w:rFonts w:ascii="BRH Malayalam Extra" w:hAnsi="BRH Malayalam Extra" w:cs="BRH Malayalam Extra"/>
+                <w:sz w:val="40"/>
+                <w:szCs w:val="40"/>
+              </w:rPr>
+              <w:t>kõ˜I |</w:t>
             </w:r>
           </w:p>
         </w:tc>
@@ -2815,20 +2936,8 @@
                 <w:sz w:val="28"/>
                 <w:szCs w:val="28"/>
               </w:rPr>
-              <w:t xml:space="preserve">TS 6.1.6.7 - </w:t>
-            </w:r>
-            <w:proofErr w:type="spellStart"/>
-            <w:r>
-              <w:rPr>
-                <w:rFonts w:cs="Arial"/>
-                <w:b/>
-                <w:bCs/>
-                <w:sz w:val="28"/>
-                <w:szCs w:val="28"/>
-              </w:rPr>
-              <w:t>Vaakyam</w:t>
-            </w:r>
-            <w:proofErr w:type="spellEnd"/>
+              <w:t>TS 6.1.6.7 - Vaakyam</w:t>
+            </w:r>
           </w:p>
           <w:p>
             <w:pPr>
@@ -2869,27 +2978,15 @@
                 <w:szCs w:val="28"/>
               </w:rPr>
             </w:pPr>
-            <w:proofErr w:type="spellStart"/>
-            <w:r>
-              <w:rPr>
-                <w:rFonts w:cs="Arial"/>
-                <w:b/>
-                <w:bCs/>
-                <w:sz w:val="28"/>
-                <w:szCs w:val="28"/>
-              </w:rPr>
-              <w:t>Panchaati</w:t>
-            </w:r>
-            <w:proofErr w:type="spellEnd"/>
-            <w:r>
-              <w:rPr>
-                <w:rFonts w:cs="Arial"/>
-                <w:b/>
-                <w:bCs/>
-                <w:sz w:val="28"/>
-                <w:szCs w:val="28"/>
-              </w:rPr>
-              <w:t xml:space="preserve"> No. 45</w:t>
+            <w:r>
+              <w:rPr>
+                <w:rFonts w:cs="Arial"/>
+                <w:b/>
+                <w:bCs/>
+                <w:sz w:val="28"/>
+                <w:szCs w:val="28"/>
+              </w:rPr>
+              <w:t>Panchaati No. 45</w:t>
             </w:r>
           </w:p>
         </w:tc>
@@ -2917,33 +3014,22 @@
                 <w:szCs w:val="40"/>
               </w:rPr>
             </w:pPr>
-            <w:proofErr w:type="spellStart"/>
-            <w:r>
-              <w:rPr>
-                <w:rFonts w:ascii="BRH Malayalam Extra" w:hAnsi="BRH Malayalam Extra" w:cs="BRH Malayalam Extra"/>
-                <w:sz w:val="40"/>
-                <w:szCs w:val="40"/>
-              </w:rPr>
-              <w:t>bûy</w:t>
-            </w:r>
-            <w:proofErr w:type="spellEnd"/>
-            <w:r>
-              <w:rPr>
-                <w:rFonts w:ascii="BRH Malayalam Extra" w:hAnsi="BRH Malayalam Extra" w:cs="BRH Malayalam Extra"/>
-                <w:sz w:val="40"/>
-                <w:szCs w:val="40"/>
-              </w:rPr>
-              <w:t>—k¢</w:t>
-            </w:r>
-            <w:r>
-              <w:rPr>
-                <w:rFonts w:ascii="BRH Malayalam Extra" w:hAnsi="BRH Malayalam Extra" w:cs="Kartika"/>
-                <w:sz w:val="34"/>
-                <w:szCs w:val="40"/>
-              </w:rPr>
-              <w:t>–</w:t>
-            </w:r>
-            <w:proofErr w:type="spellStart"/>
+            <w:r>
+              <w:rPr>
+                <w:rFonts w:ascii="BRH Malayalam Extra" w:hAnsi="BRH Malayalam Extra" w:cs="BRH Malayalam Extra"/>
+                <w:sz w:val="40"/>
+                <w:szCs w:val="40"/>
+              </w:rPr>
+              <w:t>bûy—k¢</w:t>
+            </w:r>
+            <w:r>
+              <w:rPr>
+                <w:rFonts w:ascii="BRH Malayalam Extra" w:hAnsi="BRH Malayalam Extra" w:cs="Kartika"/>
+                <w:sz w:val="34"/>
+                <w:szCs w:val="40"/>
+              </w:rPr>
+              <w:t>–</w:t>
+            </w:r>
             <w:r>
               <w:rPr>
                 <w:rFonts w:ascii="BRH Malayalam Extra" w:hAnsi="BRH Malayalam Extra" w:cs="BRH Malayalam Extra"/>
@@ -2952,31 +3038,21 @@
               </w:rPr>
               <w:t>ejx</w:t>
             </w:r>
-            <w:proofErr w:type="spellEnd"/>
-            <w:r>
-              <w:rPr>
-                <w:rFonts w:ascii="BRH Malayalam Extra" w:hAnsi="BRH Malayalam Extra" w:cs="Kartika"/>
-                <w:sz w:val="34"/>
-                <w:szCs w:val="40"/>
-              </w:rPr>
-              <w:t>–</w:t>
-            </w:r>
-            <w:r>
-              <w:rPr>
-                <w:rFonts w:ascii="BRH Malayalam Extra" w:hAnsi="BRH Malayalam Extra" w:cs="BRH Malayalam Extra"/>
-                <w:sz w:val="40"/>
-                <w:szCs w:val="40"/>
-              </w:rPr>
-              <w:t xml:space="preserve"> </w:t>
-            </w:r>
-            <w:proofErr w:type="spellStart"/>
-            <w:r>
-              <w:rPr>
-                <w:rFonts w:ascii="BRH Malayalam Extra" w:hAnsi="BRH Malayalam Extra" w:cs="BRH Malayalam Extra"/>
-                <w:sz w:val="40"/>
-                <w:szCs w:val="40"/>
-              </w:rPr>
-              <w:t>px</w:t>
+            <w:r>
+              <w:rPr>
+                <w:rFonts w:ascii="BRH Malayalam Extra" w:hAnsi="BRH Malayalam Extra" w:cs="Kartika"/>
+                <w:sz w:val="34"/>
+                <w:szCs w:val="40"/>
+              </w:rPr>
+              <w:t>–</w:t>
+            </w:r>
+            <w:r>
+              <w:rPr>
+                <w:rFonts w:ascii="BRH Malayalam Extra" w:hAnsi="BRH Malayalam Extra" w:cs="BRH Malayalam Extra"/>
+                <w:sz w:val="40"/>
+                <w:szCs w:val="40"/>
+              </w:rPr>
+              <w:t xml:space="preserve"> px</w:t>
             </w:r>
             <w:r>
               <w:rPr>
@@ -2987,43 +3063,14 @@
               </w:rPr>
               <w:t>öZ</w:t>
             </w:r>
-            <w:proofErr w:type="spellEnd"/>
-            <w:r>
-              <w:rPr>
-                <w:rFonts w:ascii="BRH Malayalam Extra" w:hAnsi="BRH Malayalam Extra" w:cs="BRH Malayalam Extra"/>
-                <w:sz w:val="40"/>
-                <w:szCs w:val="40"/>
-              </w:rPr>
-              <w:t>—</w:t>
-            </w:r>
-            <w:proofErr w:type="spellStart"/>
-            <w:r>
-              <w:rPr>
-                <w:rFonts w:ascii="BRH Malayalam Extra" w:hAnsi="BRH Malayalam Extra" w:cs="BRH Malayalam Extra"/>
-                <w:sz w:val="40"/>
-                <w:szCs w:val="40"/>
-              </w:rPr>
-              <w:t>Nïz</w:t>
-            </w:r>
-            <w:proofErr w:type="spellEnd"/>
-            <w:r>
-              <w:rPr>
-                <w:rFonts w:ascii="BRH Malayalam Extra" w:hAnsi="BRH Malayalam Extra" w:cs="BRH Malayalam Extra"/>
-                <w:sz w:val="40"/>
-                <w:szCs w:val="40"/>
-              </w:rPr>
-              <w:t xml:space="preserve"> </w:t>
-            </w:r>
-            <w:proofErr w:type="spellStart"/>
-            <w:r>
-              <w:rPr>
-                <w:rFonts w:ascii="BRH Malayalam Extra" w:hAnsi="BRH Malayalam Extra" w:cs="BRH Malayalam Extra"/>
-                <w:sz w:val="40"/>
-                <w:szCs w:val="40"/>
-              </w:rPr>
-              <w:t>sõx</w:t>
-            </w:r>
-            <w:proofErr w:type="spellEnd"/>
+            <w:r>
+              <w:rPr>
+                <w:rFonts w:ascii="BRH Malayalam Extra" w:hAnsi="BRH Malayalam Extra" w:cs="BRH Malayalam Extra"/>
+                <w:sz w:val="40"/>
+                <w:szCs w:val="40"/>
+              </w:rPr>
+              <w:t>—Nïz sõx</w:t>
+            </w:r>
             <w:r>
               <w:rPr>
                 <w:rFonts w:ascii="BRH Malayalam Extra" w:hAnsi="BRH Malayalam Extra" w:cs="Kartika"/>
@@ -3066,33 +3113,22 @@
                 <w:szCs w:val="40"/>
               </w:rPr>
             </w:pPr>
-            <w:proofErr w:type="spellStart"/>
-            <w:r>
-              <w:rPr>
-                <w:rFonts w:ascii="BRH Malayalam Extra" w:hAnsi="BRH Malayalam Extra" w:cs="BRH Malayalam Extra"/>
-                <w:sz w:val="40"/>
-                <w:szCs w:val="40"/>
-              </w:rPr>
-              <w:t>bûy</w:t>
-            </w:r>
-            <w:proofErr w:type="spellEnd"/>
-            <w:r>
-              <w:rPr>
-                <w:rFonts w:ascii="BRH Malayalam Extra" w:hAnsi="BRH Malayalam Extra" w:cs="BRH Malayalam Extra"/>
-                <w:sz w:val="40"/>
-                <w:szCs w:val="40"/>
-              </w:rPr>
-              <w:t>—k¢</w:t>
-            </w:r>
-            <w:r>
-              <w:rPr>
-                <w:rFonts w:ascii="BRH Malayalam Extra" w:hAnsi="BRH Malayalam Extra" w:cs="Kartika"/>
-                <w:sz w:val="34"/>
-                <w:szCs w:val="40"/>
-              </w:rPr>
-              <w:t>–</w:t>
-            </w:r>
-            <w:proofErr w:type="spellStart"/>
+            <w:r>
+              <w:rPr>
+                <w:rFonts w:ascii="BRH Malayalam Extra" w:hAnsi="BRH Malayalam Extra" w:cs="BRH Malayalam Extra"/>
+                <w:sz w:val="40"/>
+                <w:szCs w:val="40"/>
+              </w:rPr>
+              <w:t>bûy—k¢</w:t>
+            </w:r>
+            <w:r>
+              <w:rPr>
+                <w:rFonts w:ascii="BRH Malayalam Extra" w:hAnsi="BRH Malayalam Extra" w:cs="Kartika"/>
+                <w:sz w:val="34"/>
+                <w:szCs w:val="40"/>
+              </w:rPr>
+              <w:t>–</w:t>
+            </w:r>
             <w:r>
               <w:rPr>
                 <w:rFonts w:ascii="BRH Malayalam Extra" w:hAnsi="BRH Malayalam Extra" w:cs="BRH Malayalam Extra"/>
@@ -3101,31 +3137,21 @@
               </w:rPr>
               <w:t>ejx</w:t>
             </w:r>
-            <w:proofErr w:type="spellEnd"/>
-            <w:r>
-              <w:rPr>
-                <w:rFonts w:ascii="BRH Malayalam Extra" w:hAnsi="BRH Malayalam Extra" w:cs="Kartika"/>
-                <w:sz w:val="34"/>
-                <w:szCs w:val="40"/>
-              </w:rPr>
-              <w:t>–</w:t>
-            </w:r>
-            <w:r>
-              <w:rPr>
-                <w:rFonts w:ascii="BRH Malayalam Extra" w:hAnsi="BRH Malayalam Extra" w:cs="BRH Malayalam Extra"/>
-                <w:sz w:val="40"/>
-                <w:szCs w:val="40"/>
-              </w:rPr>
-              <w:t xml:space="preserve"> </w:t>
-            </w:r>
-            <w:proofErr w:type="spellStart"/>
-            <w:r>
-              <w:rPr>
-                <w:rFonts w:ascii="BRH Malayalam Extra" w:hAnsi="BRH Malayalam Extra" w:cs="BRH Malayalam Extra"/>
-                <w:sz w:val="40"/>
-                <w:szCs w:val="40"/>
-              </w:rPr>
-              <w:t>px</w:t>
+            <w:r>
+              <w:rPr>
+                <w:rFonts w:ascii="BRH Malayalam Extra" w:hAnsi="BRH Malayalam Extra" w:cs="Kartika"/>
+                <w:sz w:val="34"/>
+                <w:szCs w:val="40"/>
+              </w:rPr>
+              <w:t>–</w:t>
+            </w:r>
+            <w:r>
+              <w:rPr>
+                <w:rFonts w:ascii="BRH Malayalam Extra" w:hAnsi="BRH Malayalam Extra" w:cs="BRH Malayalam Extra"/>
+                <w:sz w:val="40"/>
+                <w:szCs w:val="40"/>
+              </w:rPr>
+              <w:t xml:space="preserve"> px</w:t>
             </w:r>
             <w:r>
               <w:rPr>
@@ -3134,46 +3160,16 @@
                 <w:szCs w:val="40"/>
                 <w:highlight w:val="green"/>
               </w:rPr>
-              <w:t>ªöZ</w:t>
-            </w:r>
-            <w:proofErr w:type="spellEnd"/>
-            <w:r>
-              <w:rPr>
-                <w:rFonts w:ascii="BRH Malayalam Extra" w:hAnsi="BRH Malayalam Extra" w:cs="BRH Malayalam Extra"/>
-                <w:sz w:val="40"/>
-                <w:szCs w:val="40"/>
-                <w:highlight w:val="green"/>
-              </w:rPr>
-              <w:t>—</w:t>
-            </w:r>
-            <w:proofErr w:type="spellStart"/>
-            <w:r>
-              <w:rPr>
-                <w:rFonts w:ascii="BRH Malayalam Extra" w:hAnsi="BRH Malayalam Extra" w:cs="BRH Malayalam Extra"/>
-                <w:sz w:val="40"/>
-                <w:szCs w:val="40"/>
-              </w:rPr>
-              <w:t>Nïz</w:t>
-            </w:r>
-            <w:proofErr w:type="spellEnd"/>
-            <w:r>
-              <w:rPr>
-                <w:rFonts w:ascii="BRH Malayalam Extra" w:hAnsi="BRH Malayalam Extra" w:cs="BRH Malayalam Extra"/>
-                <w:sz w:val="40"/>
-                <w:szCs w:val="40"/>
-              </w:rPr>
-              <w:t xml:space="preserve"> </w:t>
-            </w:r>
-            <w:proofErr w:type="spellStart"/>
-            <w:r>
-              <w:rPr>
-                <w:rFonts w:ascii="BRH Malayalam Extra" w:hAnsi="BRH Malayalam Extra" w:cs="BRH Malayalam Extra"/>
-                <w:sz w:val="40"/>
-                <w:szCs w:val="40"/>
-              </w:rPr>
-              <w:t>sõx</w:t>
-            </w:r>
-            <w:proofErr w:type="spellEnd"/>
+              <w:t>ªöZ—</w:t>
+            </w:r>
+            <w:r>
+              <w:rPr>
+                <w:rFonts w:ascii="BRH Malayalam Extra" w:hAnsi="BRH Malayalam Extra" w:cs="BRH Malayalam Extra"/>
+                <w:sz w:val="40"/>
+                <w:szCs w:val="40"/>
+              </w:rPr>
+              <w:t>Nïz sõx</w:t>
+            </w:r>
             <w:r>
               <w:rPr>
                 <w:rFonts w:ascii="BRH Malayalam Extra" w:hAnsi="BRH Malayalam Extra" w:cs="Kartika"/>
@@ -3229,93 +3225,57 @@
                 <w:sz w:val="28"/>
                 <w:szCs w:val="28"/>
               </w:rPr>
-              <w:t xml:space="preserve">TS 6.1.6.7 - </w:t>
-            </w:r>
-            <w:proofErr w:type="spellStart"/>
-            <w:r>
-              <w:rPr>
-                <w:rFonts w:cs="Arial"/>
-                <w:b/>
-                <w:bCs/>
-                <w:sz w:val="28"/>
-                <w:szCs w:val="28"/>
-              </w:rPr>
-              <w:t>Padam</w:t>
-            </w:r>
-            <w:proofErr w:type="spellEnd"/>
-          </w:p>
-          <w:p>
-            <w:pPr>
-              <w:widowControl w:val="0"/>
-              <w:autoSpaceDE w:val="0"/>
-              <w:autoSpaceDN w:val="0"/>
-              <w:adjustRightInd w:val="0"/>
-              <w:rPr>
-                <w:rFonts w:cs="Arial"/>
-                <w:b/>
-                <w:bCs/>
-                <w:sz w:val="28"/>
-                <w:szCs w:val="28"/>
-              </w:rPr>
-            </w:pPr>
-            <w:proofErr w:type="spellStart"/>
-            <w:r>
-              <w:rPr>
-                <w:rFonts w:cs="Arial"/>
-                <w:b/>
-                <w:bCs/>
-                <w:sz w:val="28"/>
-                <w:szCs w:val="28"/>
-              </w:rPr>
-              <w:t>Padam</w:t>
-            </w:r>
-            <w:proofErr w:type="spellEnd"/>
-            <w:r>
-              <w:rPr>
-                <w:rFonts w:cs="Arial"/>
-                <w:b/>
-                <w:bCs/>
-                <w:sz w:val="28"/>
-                <w:szCs w:val="28"/>
-              </w:rPr>
-              <w:t xml:space="preserve"> No. 39</w:t>
-            </w:r>
-          </w:p>
-          <w:p>
-            <w:pPr>
-              <w:widowControl w:val="0"/>
-              <w:autoSpaceDE w:val="0"/>
-              <w:autoSpaceDN w:val="0"/>
-              <w:adjustRightInd w:val="0"/>
-              <w:rPr>
-                <w:rFonts w:cs="Arial"/>
-                <w:b/>
-                <w:bCs/>
-                <w:sz w:val="28"/>
-                <w:szCs w:val="28"/>
-              </w:rPr>
-            </w:pPr>
-            <w:proofErr w:type="spellStart"/>
-            <w:r>
-              <w:rPr>
-                <w:rFonts w:cs="Arial"/>
-                <w:b/>
-                <w:bCs/>
-                <w:sz w:val="28"/>
-                <w:szCs w:val="28"/>
-              </w:rPr>
-              <w:t>Panchaati</w:t>
-            </w:r>
-            <w:proofErr w:type="spellEnd"/>
-            <w:r>
-              <w:rPr>
-                <w:rFonts w:cs="Arial"/>
-                <w:b/>
-                <w:bCs/>
-                <w:sz w:val="28"/>
-                <w:szCs w:val="28"/>
-              </w:rPr>
-              <w:t xml:space="preserve"> No. 45</w:t>
+              <w:t>TS 6.1.6.7 - Padam</w:t>
+            </w:r>
+          </w:p>
+          <w:p>
+            <w:pPr>
+              <w:widowControl w:val="0"/>
+              <w:autoSpaceDE w:val="0"/>
+              <w:autoSpaceDN w:val="0"/>
+              <w:adjustRightInd w:val="0"/>
+              <w:rPr>
+                <w:rFonts w:cs="Arial"/>
+                <w:b/>
+                <w:bCs/>
+                <w:sz w:val="28"/>
+                <w:szCs w:val="28"/>
+              </w:rPr>
+            </w:pPr>
+            <w:r>
+              <w:rPr>
+                <w:rFonts w:cs="Arial"/>
+                <w:b/>
+                <w:bCs/>
+                <w:sz w:val="28"/>
+                <w:szCs w:val="28"/>
+              </w:rPr>
+              <w:t>Padam No. 39</w:t>
+            </w:r>
+          </w:p>
+          <w:p>
+            <w:pPr>
+              <w:widowControl w:val="0"/>
+              <w:autoSpaceDE w:val="0"/>
+              <w:autoSpaceDN w:val="0"/>
+              <w:adjustRightInd w:val="0"/>
+              <w:rPr>
+                <w:rFonts w:cs="Arial"/>
+                <w:b/>
+                <w:bCs/>
+                <w:sz w:val="28"/>
+                <w:szCs w:val="28"/>
+              </w:rPr>
+            </w:pPr>
+            <w:r>
+              <w:rPr>
+                <w:rFonts w:cs="Arial"/>
+                <w:b/>
+                <w:bCs/>
+                <w:sz w:val="28"/>
+                <w:szCs w:val="28"/>
+              </w:rPr>
+              <w:t>Panchaati No. 45</w:t>
             </w:r>
           </w:p>
         </w:tc>
@@ -3341,7 +3301,6 @@
                 <w:szCs w:val="40"/>
               </w:rPr>
             </w:pPr>
-            <w:proofErr w:type="spellStart"/>
             <w:r>
               <w:rPr>
                 <w:rFonts w:ascii="BRH Malayalam Extra" w:hAnsi="BRH Malayalam Extra" w:cs="BRH Malayalam Extra"/>
@@ -3359,7 +3318,6 @@
               </w:rPr>
               <w:t>öZ</w:t>
             </w:r>
-            <w:proofErr w:type="spellEnd"/>
             <w:r>
               <w:rPr>
                 <w:rFonts w:ascii="BRH Malayalam Extra" w:hAnsi="BRH Malayalam Extra" w:cs="Kartika"/>
@@ -3369,7 +3327,6 @@
               </w:rPr>
               <w:t>–</w:t>
             </w:r>
-            <w:proofErr w:type="spellStart"/>
             <w:r>
               <w:rPr>
                 <w:rFonts w:ascii="BRH Malayalam Extra" w:hAnsi="BRH Malayalam Extra" w:cs="BRH Malayalam Extra"/>
@@ -3378,31 +3335,21 @@
               </w:rPr>
               <w:t>NïzZy</w:t>
             </w:r>
-            <w:proofErr w:type="spellEnd"/>
-            <w:r>
-              <w:rPr>
-                <w:rFonts w:ascii="BRH Malayalam Extra" w:hAnsi="BRH Malayalam Extra" w:cs="Kartika"/>
-                <w:sz w:val="34"/>
-                <w:szCs w:val="40"/>
-              </w:rPr>
-              <w:t>–</w:t>
-            </w:r>
-            <w:r>
-              <w:rPr>
-                <w:rFonts w:ascii="BRH Malayalam Extra" w:hAnsi="BRH Malayalam Extra" w:cs="BRH Malayalam Extra"/>
-                <w:sz w:val="40"/>
-                <w:szCs w:val="40"/>
-              </w:rPr>
-              <w:t xml:space="preserve"> </w:t>
-            </w:r>
-            <w:proofErr w:type="spellStart"/>
-            <w:r>
-              <w:rPr>
-                <w:rFonts w:ascii="BRH Malayalam Extra" w:hAnsi="BRH Malayalam Extra" w:cs="BRH Malayalam Extra"/>
-                <w:sz w:val="40"/>
-                <w:szCs w:val="40"/>
-              </w:rPr>
-              <w:t>px</w:t>
+            <w:r>
+              <w:rPr>
+                <w:rFonts w:ascii="BRH Malayalam Extra" w:hAnsi="BRH Malayalam Extra" w:cs="Kartika"/>
+                <w:sz w:val="34"/>
+                <w:szCs w:val="40"/>
+              </w:rPr>
+              <w:t>–</w:t>
+            </w:r>
+            <w:r>
+              <w:rPr>
+                <w:rFonts w:ascii="BRH Malayalam Extra" w:hAnsi="BRH Malayalam Extra" w:cs="BRH Malayalam Extra"/>
+                <w:sz w:val="40"/>
+                <w:szCs w:val="40"/>
+              </w:rPr>
+              <w:t xml:space="preserve"> px</w:t>
             </w:r>
             <w:r>
               <w:rPr>
@@ -3411,62 +3358,32 @@
                 <w:szCs w:val="40"/>
                 <w:highlight w:val="yellow"/>
               </w:rPr>
-              <w:t>öZ</w:t>
-            </w:r>
-            <w:proofErr w:type="spellEnd"/>
-            <w:r>
-              <w:rPr>
-                <w:rFonts w:ascii="BRH Malayalam Extra" w:hAnsi="BRH Malayalam Extra" w:cs="BRH Malayalam Extra"/>
-                <w:sz w:val="40"/>
-                <w:szCs w:val="40"/>
-                <w:highlight w:val="yellow"/>
-              </w:rPr>
-              <w:t>—</w:t>
-            </w:r>
-            <w:r>
-              <w:rPr>
-                <w:rFonts w:ascii="BRH Malayalam Extra" w:hAnsi="BRH Malayalam Extra" w:cs="BRH Malayalam Extra"/>
-                <w:sz w:val="40"/>
-                <w:szCs w:val="40"/>
-              </w:rPr>
-              <w:t xml:space="preserve"> - </w:t>
-            </w:r>
-            <w:proofErr w:type="spellStart"/>
-            <w:r>
-              <w:rPr>
-                <w:rFonts w:ascii="BRH Malayalam Extra" w:hAnsi="BRH Malayalam Extra" w:cs="BRH Malayalam Extra"/>
-                <w:sz w:val="40"/>
-                <w:szCs w:val="40"/>
-              </w:rPr>
-              <w:t>Nïz</w:t>
-            </w:r>
-            <w:proofErr w:type="spellEnd"/>
-            <w:r>
-              <w:rPr>
-                <w:rFonts w:ascii="BRH Malayalam Extra" w:hAnsi="BRH Malayalam Extra" w:cs="Kartika"/>
-                <w:sz w:val="34"/>
-                <w:szCs w:val="40"/>
-              </w:rPr>
-              <w:t>–</w:t>
-            </w:r>
-            <w:r>
-              <w:rPr>
-                <w:rFonts w:ascii="BRH Malayalam Extra" w:hAnsi="BRH Malayalam Extra" w:cs="BRH Malayalam Extra"/>
-                <w:sz w:val="40"/>
-                <w:szCs w:val="40"/>
-              </w:rPr>
-              <w:t xml:space="preserve"> | </w:t>
-            </w:r>
-            <w:proofErr w:type="spellStart"/>
-            <w:r>
-              <w:rPr>
-                <w:rFonts w:ascii="BRH Malayalam Extra" w:hAnsi="BRH Malayalam Extra" w:cs="BRH Malayalam Extra"/>
-                <w:sz w:val="40"/>
-                <w:szCs w:val="40"/>
-              </w:rPr>
-              <w:t>sõx</w:t>
-            </w:r>
-            <w:proofErr w:type="spellEnd"/>
+              <w:t>öZ—</w:t>
+            </w:r>
+            <w:r>
+              <w:rPr>
+                <w:rFonts w:ascii="BRH Malayalam Extra" w:hAnsi="BRH Malayalam Extra" w:cs="BRH Malayalam Extra"/>
+                <w:sz w:val="40"/>
+                <w:szCs w:val="40"/>
+              </w:rPr>
+              <w:t xml:space="preserve"> - Nïz</w:t>
+            </w:r>
+            <w:r>
+              <w:rPr>
+                <w:rFonts w:ascii="BRH Malayalam Extra" w:hAnsi="BRH Malayalam Extra" w:cs="Kartika"/>
+                <w:sz w:val="34"/>
+                <w:szCs w:val="40"/>
+              </w:rPr>
+              <w:t>–</w:t>
+            </w:r>
+            <w:r>
+              <w:rPr>
+                <w:rFonts w:ascii="BRH Malayalam Extra" w:hAnsi="BRH Malayalam Extra" w:cs="BRH Malayalam Extra"/>
+                <w:sz w:val="40"/>
+                <w:szCs w:val="40"/>
+              </w:rPr>
+              <w:t xml:space="preserve"> | sõx</w:t>
+            </w:r>
             <w:r>
               <w:rPr>
                 <w:rFonts w:ascii="BRH Malayalam Extra" w:hAnsi="BRH Malayalam Extra" w:cs="Kartika"/>
@@ -3507,7 +3424,6 @@
                 <w:szCs w:val="40"/>
               </w:rPr>
             </w:pPr>
-            <w:proofErr w:type="spellStart"/>
             <w:r>
               <w:rPr>
                 <w:rFonts w:ascii="BRH Malayalam Extra" w:hAnsi="BRH Malayalam Extra" w:cs="BRH Malayalam Extra"/>
@@ -3533,16 +3449,14 @@
               </w:rPr>
               <w:t>öZ</w:t>
             </w:r>
-            <w:proofErr w:type="spellEnd"/>
-            <w:r>
-              <w:rPr>
-                <w:rFonts w:ascii="BRH Malayalam Extra" w:hAnsi="BRH Malayalam Extra" w:cs="Kartika"/>
-                <w:sz w:val="34"/>
-                <w:szCs w:val="40"/>
-              </w:rPr>
-              <w:t>–</w:t>
-            </w:r>
-            <w:proofErr w:type="spellStart"/>
+            <w:r>
+              <w:rPr>
+                <w:rFonts w:ascii="BRH Malayalam Extra" w:hAnsi="BRH Malayalam Extra" w:cs="Kartika"/>
+                <w:sz w:val="34"/>
+                <w:szCs w:val="40"/>
+              </w:rPr>
+              <w:t>–</w:t>
+            </w:r>
             <w:r>
               <w:rPr>
                 <w:rFonts w:ascii="BRH Malayalam Extra" w:hAnsi="BRH Malayalam Extra" w:cs="BRH Malayalam Extra"/>
@@ -3551,31 +3465,21 @@
               </w:rPr>
               <w:t>NïzZy</w:t>
             </w:r>
-            <w:proofErr w:type="spellEnd"/>
-            <w:r>
-              <w:rPr>
-                <w:rFonts w:ascii="BRH Malayalam Extra" w:hAnsi="BRH Malayalam Extra" w:cs="Kartika"/>
-                <w:sz w:val="34"/>
-                <w:szCs w:val="40"/>
-              </w:rPr>
-              <w:t>–</w:t>
-            </w:r>
-            <w:r>
-              <w:rPr>
-                <w:rFonts w:ascii="BRH Malayalam Extra" w:hAnsi="BRH Malayalam Extra" w:cs="BRH Malayalam Extra"/>
-                <w:sz w:val="40"/>
-                <w:szCs w:val="40"/>
-              </w:rPr>
-              <w:t xml:space="preserve"> </w:t>
-            </w:r>
-            <w:proofErr w:type="spellStart"/>
-            <w:r>
-              <w:rPr>
-                <w:rFonts w:ascii="BRH Malayalam Extra" w:hAnsi="BRH Malayalam Extra" w:cs="BRH Malayalam Extra"/>
-                <w:sz w:val="40"/>
-                <w:szCs w:val="40"/>
-              </w:rPr>
-              <w:t>px</w:t>
+            <w:r>
+              <w:rPr>
+                <w:rFonts w:ascii="BRH Malayalam Extra" w:hAnsi="BRH Malayalam Extra" w:cs="Kartika"/>
+                <w:sz w:val="34"/>
+                <w:szCs w:val="40"/>
+              </w:rPr>
+              <w:t>–</w:t>
+            </w:r>
+            <w:r>
+              <w:rPr>
+                <w:rFonts w:ascii="BRH Malayalam Extra" w:hAnsi="BRH Malayalam Extra" w:cs="BRH Malayalam Extra"/>
+                <w:sz w:val="40"/>
+                <w:szCs w:val="40"/>
+              </w:rPr>
+              <w:t xml:space="preserve"> px</w:t>
             </w:r>
             <w:r>
               <w:rPr>
@@ -3592,53 +3496,24 @@
                 <w:sz w:val="40"/>
                 <w:szCs w:val="40"/>
               </w:rPr>
-              <w:t>öZ</w:t>
-            </w:r>
-            <w:proofErr w:type="spellEnd"/>
-            <w:r>
-              <w:rPr>
-                <w:rFonts w:ascii="BRH Malayalam Extra" w:hAnsi="BRH Malayalam Extra" w:cs="BRH Malayalam Extra"/>
-                <w:sz w:val="40"/>
-                <w:szCs w:val="40"/>
-              </w:rPr>
-              <w:t xml:space="preserve">— - </w:t>
-            </w:r>
-            <w:proofErr w:type="spellStart"/>
-            <w:r>
-              <w:rPr>
-                <w:rFonts w:ascii="BRH Malayalam Extra" w:hAnsi="BRH Malayalam Extra" w:cs="BRH Malayalam Extra"/>
-                <w:sz w:val="40"/>
-                <w:szCs w:val="40"/>
-              </w:rPr>
-              <w:t>Nïz</w:t>
-            </w:r>
-            <w:proofErr w:type="spellEnd"/>
-            <w:r>
-              <w:rPr>
-                <w:rFonts w:ascii="BRH Malayalam Extra" w:hAnsi="BRH Malayalam Extra" w:cs="Kartika"/>
-                <w:sz w:val="34"/>
-                <w:szCs w:val="40"/>
-              </w:rPr>
-              <w:t>–</w:t>
-            </w:r>
-            <w:r>
-              <w:rPr>
-                <w:rFonts w:ascii="BRH Malayalam Extra" w:hAnsi="BRH Malayalam Extra" w:cs="BRH Malayalam Extra"/>
-                <w:sz w:val="40"/>
-                <w:szCs w:val="40"/>
-              </w:rPr>
-              <w:t xml:space="preserve"> | </w:t>
-            </w:r>
-            <w:proofErr w:type="spellStart"/>
-            <w:r>
-              <w:rPr>
-                <w:rFonts w:ascii="BRH Malayalam Extra" w:hAnsi="BRH Malayalam Extra" w:cs="BRH Malayalam Extra"/>
-                <w:sz w:val="40"/>
-                <w:szCs w:val="40"/>
-              </w:rPr>
-              <w:t>sõx</w:t>
-            </w:r>
-            <w:proofErr w:type="spellEnd"/>
+              <w:t>öZ— - Nïz</w:t>
+            </w:r>
+            <w:r>
+              <w:rPr>
+                <w:rFonts w:ascii="BRH Malayalam Extra" w:hAnsi="BRH Malayalam Extra" w:cs="Kartika"/>
+                <w:sz w:val="34"/>
+                <w:szCs w:val="40"/>
+              </w:rPr>
+              <w:t>–</w:t>
+            </w:r>
+            <w:r>
+              <w:rPr>
+                <w:rFonts w:ascii="BRH Malayalam Extra" w:hAnsi="BRH Malayalam Extra" w:cs="BRH Malayalam Extra"/>
+                <w:sz w:val="40"/>
+                <w:szCs w:val="40"/>
+              </w:rPr>
+              <w:t xml:space="preserve"> | sõx</w:t>
+            </w:r>
             <w:r>
               <w:rPr>
                 <w:rFonts w:ascii="BRH Malayalam Extra" w:hAnsi="BRH Malayalam Extra" w:cs="Kartika"/>
@@ -3694,93 +3569,57 @@
                 <w:sz w:val="28"/>
                 <w:szCs w:val="28"/>
               </w:rPr>
-              <w:t xml:space="preserve">TS 6.1.7.5 - </w:t>
-            </w:r>
-            <w:proofErr w:type="spellStart"/>
-            <w:r>
-              <w:rPr>
-                <w:rFonts w:cs="Arial"/>
-                <w:b/>
-                <w:bCs/>
-                <w:sz w:val="28"/>
-                <w:szCs w:val="28"/>
-              </w:rPr>
-              <w:t>Padam</w:t>
-            </w:r>
-            <w:proofErr w:type="spellEnd"/>
-          </w:p>
-          <w:p>
-            <w:pPr>
-              <w:widowControl w:val="0"/>
-              <w:autoSpaceDE w:val="0"/>
-              <w:autoSpaceDN w:val="0"/>
-              <w:adjustRightInd w:val="0"/>
-              <w:rPr>
-                <w:rFonts w:cs="Arial"/>
-                <w:b/>
-                <w:bCs/>
-                <w:sz w:val="28"/>
-                <w:szCs w:val="28"/>
-              </w:rPr>
-            </w:pPr>
-            <w:proofErr w:type="spellStart"/>
-            <w:r>
-              <w:rPr>
-                <w:rFonts w:cs="Arial"/>
-                <w:b/>
-                <w:bCs/>
-                <w:sz w:val="28"/>
-                <w:szCs w:val="28"/>
-              </w:rPr>
-              <w:t>Padam</w:t>
-            </w:r>
-            <w:proofErr w:type="spellEnd"/>
-            <w:r>
-              <w:rPr>
-                <w:rFonts w:cs="Arial"/>
-                <w:b/>
-                <w:bCs/>
-                <w:sz w:val="28"/>
-                <w:szCs w:val="28"/>
-              </w:rPr>
-              <w:t xml:space="preserve"> No. 32</w:t>
-            </w:r>
-          </w:p>
-          <w:p>
-            <w:pPr>
-              <w:widowControl w:val="0"/>
-              <w:autoSpaceDE w:val="0"/>
-              <w:autoSpaceDN w:val="0"/>
-              <w:adjustRightInd w:val="0"/>
-              <w:rPr>
-                <w:rFonts w:cs="Arial"/>
-                <w:b/>
-                <w:bCs/>
-                <w:sz w:val="28"/>
-                <w:szCs w:val="28"/>
-              </w:rPr>
-            </w:pPr>
-            <w:proofErr w:type="spellStart"/>
-            <w:r>
-              <w:rPr>
-                <w:rFonts w:cs="Arial"/>
-                <w:b/>
-                <w:bCs/>
-                <w:sz w:val="28"/>
-                <w:szCs w:val="28"/>
-              </w:rPr>
-              <w:t>Panchaati</w:t>
-            </w:r>
-            <w:proofErr w:type="spellEnd"/>
-            <w:r>
-              <w:rPr>
-                <w:rFonts w:cs="Arial"/>
-                <w:b/>
-                <w:bCs/>
-                <w:sz w:val="28"/>
-                <w:szCs w:val="28"/>
-              </w:rPr>
-              <w:t xml:space="preserve"> No. 50</w:t>
+              <w:t>TS 6.1.7.5 - Padam</w:t>
+            </w:r>
+          </w:p>
+          <w:p>
+            <w:pPr>
+              <w:widowControl w:val="0"/>
+              <w:autoSpaceDE w:val="0"/>
+              <w:autoSpaceDN w:val="0"/>
+              <w:adjustRightInd w:val="0"/>
+              <w:rPr>
+                <w:rFonts w:cs="Arial"/>
+                <w:b/>
+                <w:bCs/>
+                <w:sz w:val="28"/>
+                <w:szCs w:val="28"/>
+              </w:rPr>
+            </w:pPr>
+            <w:r>
+              <w:rPr>
+                <w:rFonts w:cs="Arial"/>
+                <w:b/>
+                <w:bCs/>
+                <w:sz w:val="28"/>
+                <w:szCs w:val="28"/>
+              </w:rPr>
+              <w:t>Padam No. 32</w:t>
+            </w:r>
+          </w:p>
+          <w:p>
+            <w:pPr>
+              <w:widowControl w:val="0"/>
+              <w:autoSpaceDE w:val="0"/>
+              <w:autoSpaceDN w:val="0"/>
+              <w:adjustRightInd w:val="0"/>
+              <w:rPr>
+                <w:rFonts w:cs="Arial"/>
+                <w:b/>
+                <w:bCs/>
+                <w:sz w:val="28"/>
+                <w:szCs w:val="28"/>
+              </w:rPr>
+            </w:pPr>
+            <w:r>
+              <w:rPr>
+                <w:rFonts w:cs="Arial"/>
+                <w:b/>
+                <w:bCs/>
+                <w:sz w:val="28"/>
+                <w:szCs w:val="28"/>
+              </w:rPr>
+              <w:t>Panchaati No. 50</w:t>
             </w:r>
           </w:p>
         </w:tc>
@@ -3806,7 +3645,6 @@
                 <w:szCs w:val="40"/>
               </w:rPr>
             </w:pPr>
-            <w:proofErr w:type="spellStart"/>
             <w:r>
               <w:rPr>
                 <w:rFonts w:ascii="BRH Malayalam Extra" w:hAnsi="BRH Malayalam Extra" w:cs="BRH Malayalam Extra"/>
@@ -3815,7 +3653,6 @@
               </w:rPr>
               <w:t>öex</w:t>
             </w:r>
-            <w:proofErr w:type="spellEnd"/>
             <w:r>
               <w:rPr>
                 <w:rFonts w:ascii="BRH Malayalam Extra" w:hAnsi="BRH Malayalam Extra" w:cs="Kartika"/>
@@ -3840,7 +3677,6 @@
               </w:rPr>
               <w:t>–</w:t>
             </w:r>
-            <w:proofErr w:type="spellStart"/>
             <w:r>
               <w:rPr>
                 <w:rFonts w:ascii="BRH Malayalam Extra" w:hAnsi="BRH Malayalam Extra" w:cs="BRH Malayalam Extra"/>
@@ -3849,14 +3685,29 @@
               </w:rPr>
               <w:t>Yzj</w:t>
             </w:r>
-            <w:proofErr w:type="spellEnd"/>
-            <w:r>
-              <w:rPr>
-                <w:rFonts w:ascii="BRH Malayalam Extra" w:hAnsi="BRH Malayalam Extra" w:cs="Kartika"/>
-                <w:sz w:val="34"/>
-                <w:szCs w:val="40"/>
-              </w:rPr>
-              <w:t>–</w:t>
+            <w:r>
+              <w:rPr>
+                <w:rFonts w:ascii="BRH Malayalam Extra" w:hAnsi="BRH Malayalam Extra" w:cs="Kartika"/>
+                <w:sz w:val="34"/>
+                <w:szCs w:val="40"/>
+              </w:rPr>
+              <w:t>–</w:t>
+            </w:r>
+            <w:r>
+              <w:rPr>
+                <w:rFonts w:ascii="BRH Malayalam Extra" w:hAnsi="BRH Malayalam Extra" w:cs="BRH Malayalam Extra"/>
+                <w:sz w:val="40"/>
+                <w:szCs w:val="40"/>
+              </w:rPr>
+              <w:t xml:space="preserve"> CZy— öe</w:t>
+            </w:r>
+            <w:r>
+              <w:rPr>
+                <w:rFonts w:ascii="BRH Malayalam Extra" w:hAnsi="BRH Malayalam Extra" w:cs="BRH Malayalam Extra"/>
+                <w:sz w:val="40"/>
+                <w:szCs w:val="40"/>
+              </w:rPr>
+              <w:t xml:space="preserve"> - </w:t>
             </w:r>
             <w:r>
               <w:rPr>
@@ -3866,50 +3717,6 @@
               </w:rPr>
               <w:t xml:space="preserve"> </w:t>
             </w:r>
-            <w:proofErr w:type="spellStart"/>
-            <w:r>
-              <w:rPr>
-                <w:rFonts w:ascii="BRH Malayalam Extra" w:hAnsi="BRH Malayalam Extra" w:cs="BRH Malayalam Extra"/>
-                <w:sz w:val="40"/>
-                <w:szCs w:val="40"/>
-              </w:rPr>
-              <w:t>CZy</w:t>
-            </w:r>
-            <w:proofErr w:type="spellEnd"/>
-            <w:r>
-              <w:rPr>
-                <w:rFonts w:ascii="BRH Malayalam Extra" w:hAnsi="BRH Malayalam Extra" w:cs="BRH Malayalam Extra"/>
-                <w:sz w:val="40"/>
-                <w:szCs w:val="40"/>
-              </w:rPr>
-              <w:t xml:space="preserve">— </w:t>
-            </w:r>
-            <w:proofErr w:type="spellStart"/>
-            <w:r>
-              <w:rPr>
-                <w:rFonts w:ascii="BRH Malayalam Extra" w:hAnsi="BRH Malayalam Extra" w:cs="BRH Malayalam Extra"/>
-                <w:sz w:val="40"/>
-                <w:szCs w:val="40"/>
-              </w:rPr>
-              <w:t>öe</w:t>
-            </w:r>
-            <w:proofErr w:type="spellEnd"/>
-            <w:r>
-              <w:rPr>
-                <w:rFonts w:ascii="BRH Malayalam Extra" w:hAnsi="BRH Malayalam Extra" w:cs="BRH Malayalam Extra"/>
-                <w:sz w:val="40"/>
-                <w:szCs w:val="40"/>
-              </w:rPr>
-              <w:t xml:space="preserve"> - </w:t>
-            </w:r>
-            <w:r>
-              <w:rPr>
-                <w:rFonts w:ascii="BRH Malayalam Extra" w:hAnsi="BRH Malayalam Extra" w:cs="BRH Malayalam Extra"/>
-                <w:sz w:val="40"/>
-                <w:szCs w:val="40"/>
-              </w:rPr>
-              <w:t xml:space="preserve"> </w:t>
-            </w:r>
           </w:p>
           <w:p>
             <w:pPr>
@@ -3955,7 +3762,6 @@
               </w:rPr>
               <w:t>–</w:t>
             </w:r>
-            <w:proofErr w:type="spellStart"/>
             <w:r>
               <w:rPr>
                 <w:rFonts w:ascii="BRH Malayalam Extra" w:hAnsi="BRH Malayalam Extra" w:cs="BRH Malayalam Extra"/>
@@ -3971,16 +3777,7 @@
                 <w:sz w:val="40"/>
                 <w:szCs w:val="40"/>
               </w:rPr>
-              <w:t>zj</w:t>
-            </w:r>
-            <w:proofErr w:type="spellEnd"/>
-            <w:r>
-              <w:rPr>
-                <w:rFonts w:ascii="BRH Malayalam Extra" w:hAnsi="BRH Malayalam Extra" w:cs="BRH Malayalam Extra"/>
-                <w:sz w:val="40"/>
-                <w:szCs w:val="40"/>
-              </w:rPr>
-              <w:t>—J | j</w:t>
+              <w:t>zj—J | j</w:t>
             </w:r>
             <w:r>
               <w:rPr>
@@ -4022,7 +3819,6 @@
                 <w:szCs w:val="40"/>
               </w:rPr>
             </w:pPr>
-            <w:proofErr w:type="spellStart"/>
             <w:r>
               <w:rPr>
                 <w:rFonts w:ascii="BRH Malayalam Extra" w:hAnsi="BRH Malayalam Extra" w:cs="BRH Malayalam Extra"/>
@@ -4031,7 +3827,6 @@
               </w:rPr>
               <w:t>öex</w:t>
             </w:r>
-            <w:proofErr w:type="spellEnd"/>
             <w:r>
               <w:rPr>
                 <w:rFonts w:ascii="BRH Malayalam Extra" w:hAnsi="BRH Malayalam Extra" w:cs="Kartika"/>
@@ -4056,7 +3851,6 @@
               </w:rPr>
               <w:t>–</w:t>
             </w:r>
-            <w:proofErr w:type="spellStart"/>
             <w:r>
               <w:rPr>
                 <w:rFonts w:ascii="BRH Malayalam Extra" w:hAnsi="BRH Malayalam Extra" w:cs="BRH Malayalam Extra"/>
@@ -4065,14 +3859,29 @@
               </w:rPr>
               <w:t>Yzj</w:t>
             </w:r>
-            <w:proofErr w:type="spellEnd"/>
-            <w:r>
-              <w:rPr>
-                <w:rFonts w:ascii="BRH Malayalam Extra" w:hAnsi="BRH Malayalam Extra" w:cs="Kartika"/>
-                <w:sz w:val="34"/>
-                <w:szCs w:val="40"/>
-              </w:rPr>
-              <w:t>–</w:t>
+            <w:r>
+              <w:rPr>
+                <w:rFonts w:ascii="BRH Malayalam Extra" w:hAnsi="BRH Malayalam Extra" w:cs="Kartika"/>
+                <w:sz w:val="34"/>
+                <w:szCs w:val="40"/>
+              </w:rPr>
+              <w:t>–</w:t>
+            </w:r>
+            <w:r>
+              <w:rPr>
+                <w:rFonts w:ascii="BRH Malayalam Extra" w:hAnsi="BRH Malayalam Extra" w:cs="BRH Malayalam Extra"/>
+                <w:sz w:val="40"/>
+                <w:szCs w:val="40"/>
+              </w:rPr>
+              <w:t xml:space="preserve"> CZy— öe</w:t>
+            </w:r>
+            <w:r>
+              <w:rPr>
+                <w:rFonts w:ascii="BRH Malayalam Extra" w:hAnsi="BRH Malayalam Extra" w:cs="BRH Malayalam Extra"/>
+                <w:sz w:val="40"/>
+                <w:szCs w:val="40"/>
+              </w:rPr>
+              <w:t xml:space="preserve"> - </w:t>
             </w:r>
             <w:r>
               <w:rPr>
@@ -4082,50 +3891,6 @@
               </w:rPr>
               <w:t xml:space="preserve"> </w:t>
             </w:r>
-            <w:proofErr w:type="spellStart"/>
-            <w:r>
-              <w:rPr>
-                <w:rFonts w:ascii="BRH Malayalam Extra" w:hAnsi="BRH Malayalam Extra" w:cs="BRH Malayalam Extra"/>
-                <w:sz w:val="40"/>
-                <w:szCs w:val="40"/>
-              </w:rPr>
-              <w:t>CZy</w:t>
-            </w:r>
-            <w:proofErr w:type="spellEnd"/>
-            <w:r>
-              <w:rPr>
-                <w:rFonts w:ascii="BRH Malayalam Extra" w:hAnsi="BRH Malayalam Extra" w:cs="BRH Malayalam Extra"/>
-                <w:sz w:val="40"/>
-                <w:szCs w:val="40"/>
-              </w:rPr>
-              <w:t xml:space="preserve">— </w:t>
-            </w:r>
-            <w:proofErr w:type="spellStart"/>
-            <w:r>
-              <w:rPr>
-                <w:rFonts w:ascii="BRH Malayalam Extra" w:hAnsi="BRH Malayalam Extra" w:cs="BRH Malayalam Extra"/>
-                <w:sz w:val="40"/>
-                <w:szCs w:val="40"/>
-              </w:rPr>
-              <w:t>öe</w:t>
-            </w:r>
-            <w:proofErr w:type="spellEnd"/>
-            <w:r>
-              <w:rPr>
-                <w:rFonts w:ascii="BRH Malayalam Extra" w:hAnsi="BRH Malayalam Extra" w:cs="BRH Malayalam Extra"/>
-                <w:sz w:val="40"/>
-                <w:szCs w:val="40"/>
-              </w:rPr>
-              <w:t xml:space="preserve"> - </w:t>
-            </w:r>
-            <w:r>
-              <w:rPr>
-                <w:rFonts w:ascii="BRH Malayalam Extra" w:hAnsi="BRH Malayalam Extra" w:cs="BRH Malayalam Extra"/>
-                <w:sz w:val="40"/>
-                <w:szCs w:val="40"/>
-              </w:rPr>
-              <w:t xml:space="preserve"> </w:t>
-            </w:r>
           </w:p>
           <w:p>
             <w:pPr>
@@ -4171,7 +3936,6 @@
               </w:rPr>
               <w:t>–</w:t>
             </w:r>
-            <w:proofErr w:type="spellStart"/>
             <w:r>
               <w:rPr>
                 <w:rFonts w:ascii="BRH Malayalam Extra" w:hAnsi="BRH Malayalam Extra" w:cs="BRH Malayalam Extra"/>
@@ -4187,16 +3951,7 @@
                 <w:sz w:val="40"/>
                 <w:szCs w:val="40"/>
               </w:rPr>
-              <w:t>zj</w:t>
-            </w:r>
-            <w:proofErr w:type="spellEnd"/>
-            <w:r>
-              <w:rPr>
-                <w:rFonts w:ascii="BRH Malayalam Extra" w:hAnsi="BRH Malayalam Extra" w:cs="BRH Malayalam Extra"/>
-                <w:sz w:val="40"/>
-                <w:szCs w:val="40"/>
-              </w:rPr>
-              <w:t>—J | j</w:t>
+              <w:t>zj—J | j</w:t>
             </w:r>
             <w:r>
               <w:rPr>
@@ -4253,6 +4008,7 @@
                 <w:sz w:val="28"/>
                 <w:szCs w:val="28"/>
               </w:rPr>
+              <w:lastRenderedPageBreak/>
               <w:t>TS 6.1.8.4</w:t>
             </w:r>
             <w:r>
@@ -4263,20 +4019,8 @@
                 <w:sz w:val="28"/>
                 <w:szCs w:val="28"/>
               </w:rPr>
-              <w:t xml:space="preserve"> - </w:t>
-            </w:r>
-            <w:proofErr w:type="spellStart"/>
-            <w:r>
-              <w:rPr>
-                <w:rFonts w:cs="Arial"/>
-                <w:b/>
-                <w:bCs/>
-                <w:sz w:val="28"/>
-                <w:szCs w:val="28"/>
-              </w:rPr>
-              <w:t>Vaakyam</w:t>
-            </w:r>
-            <w:proofErr w:type="spellEnd"/>
+              <w:t xml:space="preserve"> - Vaakyam</w:t>
+            </w:r>
           </w:p>
           <w:p>
             <w:pPr>
@@ -4327,27 +4071,15 @@
                 <w:szCs w:val="28"/>
               </w:rPr>
             </w:pPr>
-            <w:proofErr w:type="spellStart"/>
-            <w:r>
-              <w:rPr>
-                <w:rFonts w:cs="Arial"/>
-                <w:b/>
-                <w:bCs/>
-                <w:sz w:val="28"/>
-                <w:szCs w:val="28"/>
-              </w:rPr>
-              <w:t>Panchaati</w:t>
-            </w:r>
-            <w:proofErr w:type="spellEnd"/>
-            <w:r>
-              <w:rPr>
-                <w:rFonts w:cs="Arial"/>
-                <w:b/>
-                <w:bCs/>
-                <w:sz w:val="28"/>
-                <w:szCs w:val="28"/>
-              </w:rPr>
-              <w:t xml:space="preserve"> No. </w:t>
+            <w:r>
+              <w:rPr>
+                <w:rFonts w:cs="Arial"/>
+                <w:b/>
+                <w:bCs/>
+                <w:sz w:val="28"/>
+                <w:szCs w:val="28"/>
+              </w:rPr>
+              <w:t xml:space="preserve">Panchaati No. </w:t>
             </w:r>
             <w:r>
               <w:rPr>
@@ -4391,18 +4123,8 @@
                 <w:sz w:val="40"/>
                 <w:szCs w:val="40"/>
               </w:rPr>
-              <w:t>¥</w:t>
-            </w:r>
-            <w:proofErr w:type="spellStart"/>
-            <w:r>
-              <w:rPr>
-                <w:rFonts w:ascii="BRH Malayalam Extra" w:hAnsi="BRH Malayalam Extra" w:cs="BRH Malayalam Extra"/>
-                <w:sz w:val="40"/>
-                <w:szCs w:val="40"/>
-              </w:rPr>
-              <w:t>bûræy</w:t>
-            </w:r>
-            <w:proofErr w:type="spellEnd"/>
+              <w:t>¥bûræy</w:t>
+            </w:r>
             <w:r>
               <w:rPr>
                 <w:rFonts w:ascii="BRH Malayalam Extra" w:hAnsi="BRH Malayalam Extra" w:cs="Kartika"/>
@@ -4419,7 +4141,6 @@
               </w:rPr>
               <w:t xml:space="preserve"> j¤¤</w:t>
             </w:r>
-            <w:proofErr w:type="spellStart"/>
             <w:r>
               <w:rPr>
                 <w:rFonts w:ascii="BRH Malayalam Extra" w:hAnsi="BRH Malayalam Extra" w:cs="BRH Malayalam Extra"/>
@@ -4437,33 +4158,22 @@
               </w:rPr>
               <w:t>d</w:t>
             </w:r>
-            <w:proofErr w:type="spellEnd"/>
-            <w:r>
-              <w:rPr>
-                <w:rFonts w:ascii="BRH Malayalam Extra" w:hAnsi="BRH Malayalam Extra" w:cs="Kartika"/>
-                <w:sz w:val="34"/>
-                <w:szCs w:val="40"/>
-              </w:rPr>
-              <w:t>–</w:t>
-            </w:r>
-            <w:r>
-              <w:rPr>
-                <w:rFonts w:ascii="BRH Malayalam Extra" w:hAnsi="BRH Malayalam Extra" w:cs="BRH Malayalam Extra"/>
-                <w:sz w:val="40"/>
-                <w:szCs w:val="40"/>
-              </w:rPr>
-              <w:t>I ¥</w:t>
-            </w:r>
-            <w:proofErr w:type="spellStart"/>
-            <w:r>
-              <w:rPr>
-                <w:rFonts w:ascii="BRH Malayalam Extra" w:hAnsi="BRH Malayalam Extra" w:cs="BRH Malayalam Extra"/>
-                <w:sz w:val="40"/>
-                <w:szCs w:val="40"/>
-              </w:rPr>
-              <w:t>bûræy</w:t>
-            </w:r>
-            <w:proofErr w:type="spellEnd"/>
+            <w:r>
+              <w:rPr>
+                <w:rFonts w:ascii="BRH Malayalam Extra" w:hAnsi="BRH Malayalam Extra" w:cs="Kartika"/>
+                <w:sz w:val="34"/>
+                <w:szCs w:val="40"/>
+              </w:rPr>
+              <w:t>–</w:t>
+            </w:r>
+            <w:r>
+              <w:rPr>
+                <w:rFonts w:ascii="BRH Malayalam Extra" w:hAnsi="BRH Malayalam Extra" w:cs="BRH Malayalam Extra"/>
+                <w:sz w:val="40"/>
+                <w:szCs w:val="40"/>
+              </w:rPr>
+              <w:t>I ¥bûræy</w:t>
+            </w:r>
             <w:r>
               <w:rPr>
                 <w:rFonts w:ascii="BRH Malayalam Extra" w:hAnsi="BRH Malayalam Extra" w:cs="Kartika"/>
@@ -4496,39 +4206,33 @@
                 <w:rFonts w:ascii="BRH Malayalam Extra" w:hAnsi="BRH Malayalam Extra" w:cs="BRH Malayalam Extra"/>
                 <w:sz w:val="40"/>
                 <w:szCs w:val="40"/>
-              </w:rPr>
-            </w:pPr>
-            <w:r>
-              <w:rPr>
-                <w:rFonts w:ascii="BRH Malayalam Extra" w:hAnsi="BRH Malayalam Extra" w:cs="BRH Malayalam Extra"/>
-                <w:sz w:val="40"/>
-                <w:szCs w:val="40"/>
-              </w:rPr>
-              <w:t>¥</w:t>
-            </w:r>
-            <w:proofErr w:type="spellStart"/>
-            <w:r>
-              <w:rPr>
-                <w:rFonts w:ascii="BRH Malayalam Extra" w:hAnsi="BRH Malayalam Extra" w:cs="BRH Malayalam Extra"/>
-                <w:sz w:val="40"/>
-                <w:szCs w:val="40"/>
-              </w:rPr>
-              <w:t>bûræy</w:t>
-            </w:r>
-            <w:proofErr w:type="spellEnd"/>
-            <w:r>
-              <w:rPr>
-                <w:rFonts w:ascii="BRH Malayalam Extra" w:hAnsi="BRH Malayalam Extra" w:cs="Kartika"/>
-                <w:sz w:val="34"/>
-                <w:szCs w:val="40"/>
-              </w:rPr>
-              <w:t>–</w:t>
-            </w:r>
-            <w:r>
-              <w:rPr>
-                <w:rFonts w:ascii="BRH Malayalam Extra" w:hAnsi="BRH Malayalam Extra" w:cs="BRH Malayalam Extra"/>
-                <w:sz w:val="40"/>
-                <w:szCs w:val="40"/>
+                <w:lang w:val="it-IT"/>
+              </w:rPr>
+            </w:pPr>
+            <w:r>
+              <w:rPr>
+                <w:rFonts w:ascii="BRH Malayalam Extra" w:hAnsi="BRH Malayalam Extra" w:cs="BRH Malayalam Extra"/>
+                <w:sz w:val="40"/>
+                <w:szCs w:val="40"/>
+                <w:lang w:val="it-IT"/>
+              </w:rPr>
+              <w:t>¥bûræy</w:t>
+            </w:r>
+            <w:r>
+              <w:rPr>
+                <w:rFonts w:ascii="BRH Malayalam Extra" w:hAnsi="BRH Malayalam Extra" w:cs="Kartika"/>
+                <w:sz w:val="34"/>
+                <w:szCs w:val="40"/>
+                <w:lang w:val="it-IT"/>
+              </w:rPr>
+              <w:t>–</w:t>
+            </w:r>
+            <w:r>
+              <w:rPr>
+                <w:rFonts w:ascii="BRH Malayalam Extra" w:hAnsi="BRH Malayalam Extra" w:cs="BRH Malayalam Extra"/>
+                <w:sz w:val="40"/>
+                <w:szCs w:val="40"/>
+                <w:lang w:val="it-IT"/>
               </w:rPr>
               <w:t xml:space="preserve"> j¤¤</w:t>
             </w:r>
@@ -4538,6 +4242,7 @@
                 <w:sz w:val="40"/>
                 <w:szCs w:val="40"/>
                 <w:highlight w:val="green"/>
+                <w:lang w:val="it-IT"/>
               </w:rPr>
               <w:t>Ò</w:t>
             </w:r>
@@ -4546,6 +4251,7 @@
                 <w:rFonts w:ascii="BRH Malayalam Extra" w:hAnsi="BRH Malayalam Extra" w:cs="BRH Malayalam Extra"/>
                 <w:sz w:val="40"/>
                 <w:szCs w:val="40"/>
+                <w:lang w:val="it-IT"/>
               </w:rPr>
               <w:t>—d</w:t>
             </w:r>
@@ -4554,32 +4260,25 @@
                 <w:rFonts w:ascii="BRH Malayalam Extra" w:hAnsi="BRH Malayalam Extra" w:cs="Kartika"/>
                 <w:sz w:val="34"/>
                 <w:szCs w:val="40"/>
-              </w:rPr>
-              <w:t>–</w:t>
-            </w:r>
-            <w:r>
-              <w:rPr>
-                <w:rFonts w:ascii="BRH Malayalam Extra" w:hAnsi="BRH Malayalam Extra" w:cs="BRH Malayalam Extra"/>
-                <w:sz w:val="40"/>
-                <w:szCs w:val="40"/>
-              </w:rPr>
-              <w:t>I ¥</w:t>
-            </w:r>
-            <w:proofErr w:type="spellStart"/>
-            <w:r>
-              <w:rPr>
-                <w:rFonts w:ascii="BRH Malayalam Extra" w:hAnsi="BRH Malayalam Extra" w:cs="BRH Malayalam Extra"/>
-                <w:sz w:val="40"/>
-                <w:szCs w:val="40"/>
-              </w:rPr>
-              <w:t>bûræy</w:t>
-            </w:r>
-            <w:proofErr w:type="spellEnd"/>
-            <w:r>
-              <w:rPr>
-                <w:rFonts w:ascii="BRH Malayalam Extra" w:hAnsi="BRH Malayalam Extra" w:cs="Kartika"/>
-                <w:sz w:val="34"/>
-                <w:szCs w:val="40"/>
+                <w:lang w:val="it-IT"/>
+              </w:rPr>
+              <w:t>–</w:t>
+            </w:r>
+            <w:r>
+              <w:rPr>
+                <w:rFonts w:ascii="BRH Malayalam Extra" w:hAnsi="BRH Malayalam Extra" w:cs="BRH Malayalam Extra"/>
+                <w:sz w:val="40"/>
+                <w:szCs w:val="40"/>
+                <w:lang w:val="it-IT"/>
+              </w:rPr>
+              <w:t>I ¥bûræy</w:t>
+            </w:r>
+            <w:r>
+              <w:rPr>
+                <w:rFonts w:ascii="BRH Malayalam Extra" w:hAnsi="BRH Malayalam Extra" w:cs="Kartika"/>
+                <w:sz w:val="34"/>
+                <w:szCs w:val="40"/>
+                <w:lang w:val="it-IT"/>
               </w:rPr>
               <w:t>–</w:t>
             </w:r>
@@ -4622,93 +4321,57 @@
                 <w:sz w:val="28"/>
                 <w:szCs w:val="28"/>
               </w:rPr>
-              <w:t xml:space="preserve">TS 6.1.9.1 - </w:t>
-            </w:r>
-            <w:proofErr w:type="spellStart"/>
-            <w:r>
-              <w:rPr>
-                <w:rFonts w:cs="Arial"/>
-                <w:b/>
-                <w:bCs/>
-                <w:sz w:val="28"/>
-                <w:szCs w:val="28"/>
-              </w:rPr>
-              <w:t>Padam</w:t>
-            </w:r>
-            <w:proofErr w:type="spellEnd"/>
-          </w:p>
-          <w:p>
-            <w:pPr>
-              <w:widowControl w:val="0"/>
-              <w:autoSpaceDE w:val="0"/>
-              <w:autoSpaceDN w:val="0"/>
-              <w:adjustRightInd w:val="0"/>
-              <w:rPr>
-                <w:rFonts w:cs="Arial"/>
-                <w:b/>
-                <w:bCs/>
-                <w:sz w:val="28"/>
-                <w:szCs w:val="28"/>
-              </w:rPr>
-            </w:pPr>
-            <w:proofErr w:type="spellStart"/>
-            <w:r>
-              <w:rPr>
-                <w:rFonts w:cs="Arial"/>
-                <w:b/>
-                <w:bCs/>
-                <w:sz w:val="28"/>
-                <w:szCs w:val="28"/>
-              </w:rPr>
-              <w:t>Padam</w:t>
-            </w:r>
-            <w:proofErr w:type="spellEnd"/>
-            <w:r>
-              <w:rPr>
-                <w:rFonts w:cs="Arial"/>
-                <w:b/>
-                <w:bCs/>
-                <w:sz w:val="28"/>
-                <w:szCs w:val="28"/>
-              </w:rPr>
-              <w:t xml:space="preserve"> No. 6</w:t>
-            </w:r>
-          </w:p>
-          <w:p>
-            <w:pPr>
-              <w:widowControl w:val="0"/>
-              <w:autoSpaceDE w:val="0"/>
-              <w:autoSpaceDN w:val="0"/>
-              <w:adjustRightInd w:val="0"/>
-              <w:rPr>
-                <w:rFonts w:cs="Arial"/>
-                <w:b/>
-                <w:bCs/>
-                <w:sz w:val="28"/>
-                <w:szCs w:val="28"/>
-              </w:rPr>
-            </w:pPr>
-            <w:proofErr w:type="spellStart"/>
-            <w:r>
-              <w:rPr>
-                <w:rFonts w:cs="Arial"/>
-                <w:b/>
-                <w:bCs/>
-                <w:sz w:val="28"/>
-                <w:szCs w:val="28"/>
-              </w:rPr>
-              <w:t>Panchaati</w:t>
-            </w:r>
-            <w:proofErr w:type="spellEnd"/>
-            <w:r>
-              <w:rPr>
-                <w:rFonts w:cs="Arial"/>
-                <w:b/>
-                <w:bCs/>
-                <w:sz w:val="28"/>
-                <w:szCs w:val="28"/>
-              </w:rPr>
-              <w:t xml:space="preserve"> No. 59</w:t>
+              <w:t>TS 6.1.9.1 - Padam</w:t>
+            </w:r>
+          </w:p>
+          <w:p>
+            <w:pPr>
+              <w:widowControl w:val="0"/>
+              <w:autoSpaceDE w:val="0"/>
+              <w:autoSpaceDN w:val="0"/>
+              <w:adjustRightInd w:val="0"/>
+              <w:rPr>
+                <w:rFonts w:cs="Arial"/>
+                <w:b/>
+                <w:bCs/>
+                <w:sz w:val="28"/>
+                <w:szCs w:val="28"/>
+              </w:rPr>
+            </w:pPr>
+            <w:r>
+              <w:rPr>
+                <w:rFonts w:cs="Arial"/>
+                <w:b/>
+                <w:bCs/>
+                <w:sz w:val="28"/>
+                <w:szCs w:val="28"/>
+              </w:rPr>
+              <w:t>Padam No. 6</w:t>
+            </w:r>
+          </w:p>
+          <w:p>
+            <w:pPr>
+              <w:widowControl w:val="0"/>
+              <w:autoSpaceDE w:val="0"/>
+              <w:autoSpaceDN w:val="0"/>
+              <w:adjustRightInd w:val="0"/>
+              <w:rPr>
+                <w:rFonts w:cs="Arial"/>
+                <w:b/>
+                <w:bCs/>
+                <w:sz w:val="28"/>
+                <w:szCs w:val="28"/>
+              </w:rPr>
+            </w:pPr>
+            <w:r>
+              <w:rPr>
+                <w:rFonts w:cs="Arial"/>
+                <w:b/>
+                <w:bCs/>
+                <w:sz w:val="28"/>
+                <w:szCs w:val="28"/>
+              </w:rPr>
+              <w:t>Panchaati No. 59</w:t>
             </w:r>
           </w:p>
         </w:tc>
@@ -4734,7 +4397,6 @@
                 <w:szCs w:val="40"/>
               </w:rPr>
             </w:pPr>
-            <w:proofErr w:type="spellStart"/>
             <w:r>
               <w:rPr>
                 <w:rFonts w:ascii="BRH Malayalam Extra" w:hAnsi="BRH Malayalam Extra" w:cs="BRH Malayalam Extra"/>
@@ -4743,35 +4405,22 @@
               </w:rPr>
               <w:t>py</w:t>
             </w:r>
-            <w:proofErr w:type="spellEnd"/>
-            <w:r>
-              <w:rPr>
-                <w:rFonts w:ascii="BRH Malayalam Extra" w:hAnsi="BRH Malayalam Extra" w:cs="Kartika"/>
-                <w:sz w:val="34"/>
-                <w:szCs w:val="40"/>
-              </w:rPr>
-              <w:t>–</w:t>
-            </w:r>
-            <w:proofErr w:type="spellStart"/>
-            <w:proofErr w:type="gramStart"/>
-            <w:r>
-              <w:rPr>
-                <w:rFonts w:ascii="BRH Malayalam Extra" w:hAnsi="BRH Malayalam Extra" w:cs="BRH Malayalam Extra"/>
-                <w:sz w:val="40"/>
-                <w:szCs w:val="40"/>
-              </w:rPr>
-              <w:t>PyZõx</w:t>
-            </w:r>
-            <w:proofErr w:type="spellEnd"/>
-            <w:r>
-              <w:rPr>
-                <w:rFonts w:ascii="BRH Malayalam Extra" w:hAnsi="BRH Malayalam Extra" w:cs="BRH Malayalam Extra"/>
-                <w:sz w:val="40"/>
-                <w:szCs w:val="40"/>
-              </w:rPr>
-              <w:t>(</w:t>
-            </w:r>
-            <w:proofErr w:type="gramEnd"/>
+            <w:r>
+              <w:rPr>
+                <w:rFonts w:ascii="BRH Malayalam Extra" w:hAnsi="BRH Malayalam Extra" w:cs="Kartika"/>
+                <w:sz w:val="34"/>
+                <w:szCs w:val="40"/>
+              </w:rPr>
+              <w:t>–</w:t>
+            </w:r>
+            <w:r>
+              <w:rPr>
+                <w:rFonts w:ascii="BRH Malayalam Extra" w:hAnsi="BRH Malayalam Extra" w:cs="BRH Malayalam Extra"/>
+                <w:sz w:val="40"/>
+                <w:szCs w:val="40"/>
+              </w:rPr>
+              <w:t>PyZõx(</w:t>
+            </w:r>
             <w:r>
               <w:rPr>
                 <w:rFonts w:cs="Arial"/>
@@ -4788,16 +4437,7 @@
                 <w:sz w:val="40"/>
                 <w:szCs w:val="40"/>
               </w:rPr>
-              <w:t xml:space="preserve">) </w:t>
-            </w:r>
-            <w:proofErr w:type="spellStart"/>
-            <w:r>
-              <w:rPr>
-                <w:rFonts w:ascii="BRH Malayalam Extra" w:hAnsi="BRH Malayalam Extra" w:cs="BRH Malayalam Extra"/>
-                <w:sz w:val="40"/>
-                <w:szCs w:val="40"/>
-              </w:rPr>
-              <w:t>C</w:t>
+              <w:t>) C</w:t>
             </w:r>
             <w:r>
               <w:rPr>
@@ -4808,7 +4448,6 @@
               </w:rPr>
               <w:t>Zy</w:t>
             </w:r>
-            <w:proofErr w:type="spellEnd"/>
             <w:r>
               <w:rPr>
                 <w:rFonts w:ascii="BRH Malayalam Extra" w:hAnsi="BRH Malayalam Extra" w:cs="BRH Malayalam Extra"/>
@@ -4830,41 +4469,13 @@
                 <w:szCs w:val="40"/>
               </w:rPr>
             </w:pPr>
-            <w:proofErr w:type="spellStart"/>
-            <w:r>
-              <w:rPr>
-                <w:rFonts w:ascii="BRH Malayalam Extra" w:hAnsi="BRH Malayalam Extra" w:cs="BRH Malayalam Extra"/>
-                <w:sz w:val="40"/>
-                <w:szCs w:val="40"/>
-              </w:rPr>
-              <w:t>py</w:t>
-            </w:r>
-            <w:proofErr w:type="spellEnd"/>
-            <w:r>
-              <w:rPr>
-                <w:rFonts w:ascii="BRH Malayalam Extra" w:hAnsi="BRH Malayalam Extra" w:cs="BRH Malayalam Extra"/>
-                <w:sz w:val="40"/>
-                <w:szCs w:val="40"/>
-              </w:rPr>
-              <w:t xml:space="preserve"> - </w:t>
-            </w:r>
-            <w:proofErr w:type="spellStart"/>
-            <w:r>
-              <w:rPr>
-                <w:rFonts w:ascii="BRH Malayalam Extra" w:hAnsi="BRH Malayalam Extra" w:cs="BRH Malayalam Extra"/>
-                <w:sz w:val="40"/>
-                <w:szCs w:val="40"/>
-              </w:rPr>
-              <w:t>PyZõx</w:t>
-            </w:r>
-            <w:proofErr w:type="spellEnd"/>
-            <w:r>
-              <w:rPr>
-                <w:rFonts w:ascii="BRH Malayalam Extra" w:hAnsi="BRH Malayalam Extra" w:cs="BRH Malayalam Extra"/>
-                <w:sz w:val="40"/>
-                <w:szCs w:val="40"/>
-              </w:rPr>
-              <w:t>(</w:t>
+            <w:r>
+              <w:rPr>
+                <w:rFonts w:ascii="BRH Malayalam Extra" w:hAnsi="BRH Malayalam Extra" w:cs="BRH Malayalam Extra"/>
+                <w:sz w:val="40"/>
+                <w:szCs w:val="40"/>
+              </w:rPr>
+              <w:t>py - PyZõx(</w:t>
             </w:r>
             <w:r>
               <w:rPr>
@@ -4882,25 +4493,7 @@
                 <w:sz w:val="40"/>
                 <w:szCs w:val="40"/>
               </w:rPr>
-              <w:t xml:space="preserve">)J | </w:t>
-            </w:r>
-            <w:proofErr w:type="spellStart"/>
-            <w:r>
-              <w:rPr>
-                <w:rFonts w:ascii="BRH Malayalam Extra" w:hAnsi="BRH Malayalam Extra" w:cs="BRH Malayalam Extra"/>
-                <w:sz w:val="40"/>
-                <w:szCs w:val="40"/>
-              </w:rPr>
-              <w:t>CZy</w:t>
-            </w:r>
-            <w:proofErr w:type="spellEnd"/>
-            <w:r>
-              <w:rPr>
-                <w:rFonts w:ascii="BRH Malayalam Extra" w:hAnsi="BRH Malayalam Extra" w:cs="BRH Malayalam Extra"/>
-                <w:sz w:val="40"/>
-                <w:szCs w:val="40"/>
-              </w:rPr>
-              <w:t>— |</w:t>
+              <w:t>)J | CZy— |</w:t>
             </w:r>
           </w:p>
         </w:tc>
@@ -4926,7 +4519,6 @@
                 <w:szCs w:val="40"/>
               </w:rPr>
             </w:pPr>
-            <w:proofErr w:type="spellStart"/>
             <w:r>
               <w:rPr>
                 <w:rFonts w:ascii="BRH Malayalam Extra" w:hAnsi="BRH Malayalam Extra" w:cs="BRH Malayalam Extra"/>
@@ -4935,35 +4527,22 @@
               </w:rPr>
               <w:t>py</w:t>
             </w:r>
-            <w:proofErr w:type="spellEnd"/>
-            <w:r>
-              <w:rPr>
-                <w:rFonts w:ascii="BRH Malayalam Extra" w:hAnsi="BRH Malayalam Extra" w:cs="Kartika"/>
-                <w:sz w:val="34"/>
-                <w:szCs w:val="40"/>
-              </w:rPr>
-              <w:t>–</w:t>
-            </w:r>
-            <w:proofErr w:type="spellStart"/>
-            <w:proofErr w:type="gramStart"/>
-            <w:r>
-              <w:rPr>
-                <w:rFonts w:ascii="BRH Malayalam Extra" w:hAnsi="BRH Malayalam Extra" w:cs="BRH Malayalam Extra"/>
-                <w:sz w:val="40"/>
-                <w:szCs w:val="40"/>
-              </w:rPr>
-              <w:t>PyZõx</w:t>
-            </w:r>
-            <w:proofErr w:type="spellEnd"/>
-            <w:r>
-              <w:rPr>
-                <w:rFonts w:ascii="BRH Malayalam Extra" w:hAnsi="BRH Malayalam Extra" w:cs="BRH Malayalam Extra"/>
-                <w:sz w:val="40"/>
-                <w:szCs w:val="40"/>
-              </w:rPr>
-              <w:t>(</w:t>
-            </w:r>
-            <w:proofErr w:type="gramEnd"/>
+            <w:r>
+              <w:rPr>
+                <w:rFonts w:ascii="BRH Malayalam Extra" w:hAnsi="BRH Malayalam Extra" w:cs="Kartika"/>
+                <w:sz w:val="34"/>
+                <w:szCs w:val="40"/>
+              </w:rPr>
+              <w:t>–</w:t>
+            </w:r>
+            <w:r>
+              <w:rPr>
+                <w:rFonts w:ascii="BRH Malayalam Extra" w:hAnsi="BRH Malayalam Extra" w:cs="BRH Malayalam Extra"/>
+                <w:sz w:val="40"/>
+                <w:szCs w:val="40"/>
+              </w:rPr>
+              <w:t>PyZõx(</w:t>
+            </w:r>
             <w:r>
               <w:rPr>
                 <w:rFonts w:cs="Arial"/>
@@ -4980,16 +4559,7 @@
                 <w:sz w:val="40"/>
                 <w:szCs w:val="40"/>
               </w:rPr>
-              <w:t xml:space="preserve">) </w:t>
-            </w:r>
-            <w:proofErr w:type="spellStart"/>
-            <w:r>
-              <w:rPr>
-                <w:rFonts w:ascii="BRH Malayalam Extra" w:hAnsi="BRH Malayalam Extra" w:cs="BRH Malayalam Extra"/>
-                <w:sz w:val="40"/>
-                <w:szCs w:val="40"/>
-              </w:rPr>
-              <w:t>C</w:t>
+              <w:t>) C</w:t>
             </w:r>
             <w:r>
               <w:rPr>
@@ -5000,7 +4570,6 @@
               </w:rPr>
               <w:t>Zy</w:t>
             </w:r>
-            <w:proofErr w:type="spellEnd"/>
             <w:r>
               <w:rPr>
                 <w:rFonts w:ascii="BRH Malayalam Extra" w:hAnsi="BRH Malayalam Extra" w:cs="BRH Malayalam Extra"/>
@@ -5022,41 +4591,13 @@
                 <w:szCs w:val="40"/>
               </w:rPr>
             </w:pPr>
-            <w:proofErr w:type="spellStart"/>
-            <w:r>
-              <w:rPr>
-                <w:rFonts w:ascii="BRH Malayalam Extra" w:hAnsi="BRH Malayalam Extra" w:cs="BRH Malayalam Extra"/>
-                <w:sz w:val="40"/>
-                <w:szCs w:val="40"/>
-              </w:rPr>
-              <w:t>py</w:t>
-            </w:r>
-            <w:proofErr w:type="spellEnd"/>
-            <w:r>
-              <w:rPr>
-                <w:rFonts w:ascii="BRH Malayalam Extra" w:hAnsi="BRH Malayalam Extra" w:cs="BRH Malayalam Extra"/>
-                <w:sz w:val="40"/>
-                <w:szCs w:val="40"/>
-              </w:rPr>
-              <w:t xml:space="preserve"> - </w:t>
-            </w:r>
-            <w:proofErr w:type="spellStart"/>
-            <w:r>
-              <w:rPr>
-                <w:rFonts w:ascii="BRH Malayalam Extra" w:hAnsi="BRH Malayalam Extra" w:cs="BRH Malayalam Extra"/>
-                <w:sz w:val="40"/>
-                <w:szCs w:val="40"/>
-              </w:rPr>
-              <w:t>PyZõx</w:t>
-            </w:r>
-            <w:proofErr w:type="spellEnd"/>
-            <w:r>
-              <w:rPr>
-                <w:rFonts w:ascii="BRH Malayalam Extra" w:hAnsi="BRH Malayalam Extra" w:cs="BRH Malayalam Extra"/>
-                <w:sz w:val="40"/>
-                <w:szCs w:val="40"/>
-              </w:rPr>
-              <w:t>(</w:t>
+            <w:r>
+              <w:rPr>
+                <w:rFonts w:ascii="BRH Malayalam Extra" w:hAnsi="BRH Malayalam Extra" w:cs="BRH Malayalam Extra"/>
+                <w:sz w:val="40"/>
+                <w:szCs w:val="40"/>
+              </w:rPr>
+              <w:t>py - PyZõx(</w:t>
             </w:r>
             <w:r>
               <w:rPr>
@@ -5074,25 +4615,7 @@
                 <w:sz w:val="40"/>
                 <w:szCs w:val="40"/>
               </w:rPr>
-              <w:t xml:space="preserve">)J | </w:t>
-            </w:r>
-            <w:proofErr w:type="spellStart"/>
-            <w:r>
-              <w:rPr>
-                <w:rFonts w:ascii="BRH Malayalam Extra" w:hAnsi="BRH Malayalam Extra" w:cs="BRH Malayalam Extra"/>
-                <w:sz w:val="40"/>
-                <w:szCs w:val="40"/>
-              </w:rPr>
-              <w:t>CZy</w:t>
-            </w:r>
-            <w:proofErr w:type="spellEnd"/>
-            <w:r>
-              <w:rPr>
-                <w:rFonts w:ascii="BRH Malayalam Extra" w:hAnsi="BRH Malayalam Extra" w:cs="BRH Malayalam Extra"/>
-                <w:sz w:val="40"/>
-                <w:szCs w:val="40"/>
-              </w:rPr>
-              <w:t>— |</w:t>
+              <w:t>)J | CZy— |</w:t>
             </w:r>
           </w:p>
         </w:tc>
@@ -5133,42 +4656,8 @@
                 <w:sz w:val="28"/>
                 <w:szCs w:val="28"/>
               </w:rPr>
-              <w:t xml:space="preserve">TS </w:t>
-            </w:r>
-            <w:proofErr w:type="gramStart"/>
-            <w:r>
-              <w:rPr>
-                <w:rFonts w:cs="Arial"/>
-                <w:b/>
-                <w:bCs/>
-                <w:sz w:val="28"/>
-                <w:szCs w:val="28"/>
-              </w:rPr>
-              <w:t>6.1.9.6  -</w:t>
-            </w:r>
-            <w:proofErr w:type="gramEnd"/>
-            <w:r>
-              <w:rPr>
-                <w:rFonts w:cs="Arial"/>
-                <w:b/>
-                <w:bCs/>
-                <w:sz w:val="28"/>
-                <w:szCs w:val="28"/>
-              </w:rPr>
-              <w:t xml:space="preserve"> </w:t>
-            </w:r>
-            <w:proofErr w:type="spellStart"/>
-            <w:r>
-              <w:rPr>
-                <w:rFonts w:cs="Arial"/>
-                <w:b/>
-                <w:bCs/>
-                <w:sz w:val="28"/>
-                <w:szCs w:val="28"/>
-              </w:rPr>
-              <w:t>Vaakyam</w:t>
-            </w:r>
-            <w:proofErr w:type="spellEnd"/>
+              <w:t>TS 6.1.9.6  - Vaakyam</w:t>
+            </w:r>
           </w:p>
           <w:p>
             <w:pPr>
@@ -5209,27 +4698,15 @@
                 <w:szCs w:val="28"/>
               </w:rPr>
             </w:pPr>
-            <w:proofErr w:type="spellStart"/>
-            <w:r>
-              <w:rPr>
-                <w:rFonts w:cs="Arial"/>
-                <w:b/>
-                <w:bCs/>
-                <w:sz w:val="28"/>
-                <w:szCs w:val="28"/>
-              </w:rPr>
-              <w:t>Panchaati</w:t>
-            </w:r>
-            <w:proofErr w:type="spellEnd"/>
-            <w:r>
-              <w:rPr>
-                <w:rFonts w:cs="Arial"/>
-                <w:b/>
-                <w:bCs/>
-                <w:sz w:val="28"/>
-                <w:szCs w:val="28"/>
-              </w:rPr>
-              <w:t xml:space="preserve"> No. 64</w:t>
+            <w:r>
+              <w:rPr>
+                <w:rFonts w:cs="Arial"/>
+                <w:b/>
+                <w:bCs/>
+                <w:sz w:val="28"/>
+                <w:szCs w:val="28"/>
+              </w:rPr>
+              <w:t>Panchaati No. 64</w:t>
             </w:r>
           </w:p>
         </w:tc>
@@ -5257,7 +4734,6 @@
                 <w:szCs w:val="40"/>
               </w:rPr>
             </w:pPr>
-            <w:proofErr w:type="spellStart"/>
             <w:r>
               <w:rPr>
                 <w:rFonts w:ascii="BRH Malayalam Extra" w:hAnsi="BRH Malayalam Extra" w:cs="BRH Malayalam Extra"/>
@@ -5275,32 +4751,21 @@
               </w:rPr>
               <w:t>¥b</w:t>
             </w:r>
-            <w:proofErr w:type="spellEnd"/>
-            <w:r>
-              <w:rPr>
-                <w:rFonts w:ascii="BRH Malayalam Extra" w:hAnsi="BRH Malayalam Extra" w:cs="Kartika"/>
-                <w:sz w:val="34"/>
-                <w:szCs w:val="40"/>
-              </w:rPr>
-              <w:t>–</w:t>
-            </w:r>
-            <w:proofErr w:type="spellStart"/>
-            <w:r>
-              <w:rPr>
-                <w:rFonts w:ascii="BRH Malayalam Extra" w:hAnsi="BRH Malayalam Extra" w:cs="BRH Malayalam Extra"/>
-                <w:sz w:val="40"/>
-                <w:szCs w:val="40"/>
-              </w:rPr>
-              <w:t>pZõ</w:t>
-            </w:r>
-            <w:proofErr w:type="spellEnd"/>
-            <w:r>
-              <w:rPr>
-                <w:rFonts w:ascii="BRH Malayalam Extra" w:hAnsi="BRH Malayalam Extra" w:cs="BRH Malayalam Extra"/>
-                <w:sz w:val="40"/>
-                <w:szCs w:val="40"/>
-              </w:rPr>
-              <w:t xml:space="preserve">—I </w:t>
+            <w:r>
+              <w:rPr>
+                <w:rFonts w:ascii="BRH Malayalam Extra" w:hAnsi="BRH Malayalam Extra" w:cs="Kartika"/>
+                <w:sz w:val="34"/>
+                <w:szCs w:val="40"/>
+              </w:rPr>
+              <w:t>–</w:t>
+            </w:r>
+            <w:r>
+              <w:rPr>
+                <w:rFonts w:ascii="BRH Malayalam Extra" w:hAnsi="BRH Malayalam Extra" w:cs="BRH Malayalam Extra"/>
+                <w:sz w:val="40"/>
+                <w:szCs w:val="40"/>
+              </w:rPr>
+              <w:t xml:space="preserve">pZõ—I </w:t>
             </w:r>
             <w:r>
               <w:rPr>
@@ -5344,7 +4809,6 @@
                 <w:szCs w:val="40"/>
               </w:rPr>
             </w:pPr>
-            <w:proofErr w:type="spellStart"/>
             <w:r>
               <w:rPr>
                 <w:rFonts w:ascii="BRH Malayalam Extra" w:hAnsi="BRH Malayalam Extra" w:cs="BRH Malayalam Extra"/>
@@ -5362,32 +4826,21 @@
               </w:rPr>
               <w:t>p</w:t>
             </w:r>
-            <w:proofErr w:type="spellEnd"/>
-            <w:r>
-              <w:rPr>
-                <w:rFonts w:ascii="BRH Malayalam Extra" w:hAnsi="BRH Malayalam Extra" w:cs="Kartika"/>
-                <w:sz w:val="34"/>
-                <w:szCs w:val="40"/>
-              </w:rPr>
-              <w:t>–</w:t>
-            </w:r>
-            <w:proofErr w:type="spellStart"/>
-            <w:r>
-              <w:rPr>
-                <w:rFonts w:ascii="BRH Malayalam Extra" w:hAnsi="BRH Malayalam Extra" w:cs="BRH Malayalam Extra"/>
-                <w:sz w:val="40"/>
-                <w:szCs w:val="40"/>
-              </w:rPr>
-              <w:t>Zõ</w:t>
-            </w:r>
-            <w:proofErr w:type="spellEnd"/>
-            <w:r>
-              <w:rPr>
-                <w:rFonts w:ascii="BRH Malayalam Extra" w:hAnsi="BRH Malayalam Extra" w:cs="BRH Malayalam Extra"/>
-                <w:sz w:val="40"/>
-                <w:szCs w:val="40"/>
-              </w:rPr>
-              <w:t xml:space="preserve">—I </w:t>
+            <w:r>
+              <w:rPr>
+                <w:rFonts w:ascii="BRH Malayalam Extra" w:hAnsi="BRH Malayalam Extra" w:cs="Kartika"/>
+                <w:sz w:val="34"/>
+                <w:szCs w:val="40"/>
+              </w:rPr>
+              <w:t>–</w:t>
+            </w:r>
+            <w:r>
+              <w:rPr>
+                <w:rFonts w:ascii="BRH Malayalam Extra" w:hAnsi="BRH Malayalam Extra" w:cs="BRH Malayalam Extra"/>
+                <w:sz w:val="40"/>
+                <w:szCs w:val="40"/>
+              </w:rPr>
+              <w:t xml:space="preserve">Zõ—I </w:t>
             </w:r>
             <w:r>
               <w:rPr>
@@ -5444,43 +4897,8 @@
                 <w:sz w:val="28"/>
                 <w:szCs w:val="28"/>
               </w:rPr>
-              <w:lastRenderedPageBreak/>
-              <w:t xml:space="preserve">TS </w:t>
-            </w:r>
-            <w:proofErr w:type="gramStart"/>
-            <w:r>
-              <w:rPr>
-                <w:rFonts w:cs="Arial"/>
-                <w:b/>
-                <w:bCs/>
-                <w:sz w:val="28"/>
-                <w:szCs w:val="28"/>
-              </w:rPr>
-              <w:t>6.1.10.3  -</w:t>
-            </w:r>
-            <w:proofErr w:type="gramEnd"/>
-            <w:r>
-              <w:rPr>
-                <w:rFonts w:cs="Arial"/>
-                <w:b/>
-                <w:bCs/>
-                <w:sz w:val="28"/>
-                <w:szCs w:val="28"/>
-              </w:rPr>
-              <w:t xml:space="preserve"> </w:t>
-            </w:r>
-            <w:proofErr w:type="spellStart"/>
-            <w:r>
-              <w:rPr>
-                <w:rFonts w:cs="Arial"/>
-                <w:b/>
-                <w:bCs/>
-                <w:sz w:val="28"/>
-                <w:szCs w:val="28"/>
-              </w:rPr>
-              <w:t>Vaakyam</w:t>
-            </w:r>
-            <w:proofErr w:type="spellEnd"/>
+              <w:t>TS 6.1.10.3  - Vaakyam</w:t>
+            </w:r>
           </w:p>
           <w:p>
             <w:pPr>
@@ -5521,27 +4939,15 @@
                 <w:szCs w:val="28"/>
               </w:rPr>
             </w:pPr>
-            <w:proofErr w:type="spellStart"/>
-            <w:r>
-              <w:rPr>
-                <w:rFonts w:cs="Arial"/>
-                <w:b/>
-                <w:bCs/>
-                <w:sz w:val="28"/>
-                <w:szCs w:val="28"/>
-              </w:rPr>
-              <w:t>Panchaati</w:t>
-            </w:r>
-            <w:proofErr w:type="spellEnd"/>
-            <w:r>
-              <w:rPr>
-                <w:rFonts w:cs="Arial"/>
-                <w:b/>
-                <w:bCs/>
-                <w:sz w:val="28"/>
-                <w:szCs w:val="28"/>
-              </w:rPr>
-              <w:t xml:space="preserve"> No. 68</w:t>
+            <w:r>
+              <w:rPr>
+                <w:rFonts w:cs="Arial"/>
+                <w:b/>
+                <w:bCs/>
+                <w:sz w:val="28"/>
+                <w:szCs w:val="28"/>
+              </w:rPr>
+              <w:t>Panchaati No. 68</w:t>
             </w:r>
           </w:p>
         </w:tc>
@@ -5569,34 +4975,14 @@
                 <w:szCs w:val="40"/>
               </w:rPr>
             </w:pPr>
-            <w:proofErr w:type="spellStart"/>
-            <w:r>
-              <w:rPr>
-                <w:rFonts w:ascii="BRH Malayalam Extra" w:hAnsi="BRH Malayalam Extra" w:cs="BRH Malayalam Extra"/>
-                <w:sz w:val="40"/>
-                <w:szCs w:val="40"/>
-              </w:rPr>
-              <w:t>Zb</w:t>
-            </w:r>
-            <w:proofErr w:type="spellEnd"/>
-            <w:r>
-              <w:rPr>
-                <w:rFonts w:ascii="BRH Malayalam Extra" w:hAnsi="BRH Malayalam Extra" w:cs="BRH Malayalam Extra"/>
-                <w:sz w:val="40"/>
-                <w:szCs w:val="40"/>
-              </w:rPr>
-              <w:t>—</w:t>
-            </w:r>
-            <w:proofErr w:type="spellStart"/>
-            <w:r>
-              <w:rPr>
-                <w:rFonts w:ascii="BRH Malayalam Extra" w:hAnsi="BRH Malayalam Extra" w:cs="BRH Malayalam Extra"/>
-                <w:sz w:val="40"/>
-                <w:szCs w:val="40"/>
-              </w:rPr>
-              <w:t>Æû</w:t>
-            </w:r>
-            <w:proofErr w:type="spellEnd"/>
+            <w:r>
+              <w:rPr>
+                <w:rFonts w:ascii="BRH Malayalam Extra" w:hAnsi="BRH Malayalam Extra" w:cs="BRH Malayalam Extra"/>
+                <w:sz w:val="40"/>
+                <w:szCs w:val="40"/>
+              </w:rPr>
+              <w:t>Zb—Æû</w:t>
+            </w:r>
             <w:r>
               <w:rPr>
                 <w:rFonts w:ascii="BRH Malayalam Extra" w:hAnsi="BRH Malayalam Extra" w:cs="Kartika"/>
@@ -5613,7 +4999,6 @@
               </w:rPr>
               <w:t xml:space="preserve">ªj¡ª </w:t>
             </w:r>
-            <w:proofErr w:type="spellStart"/>
             <w:r>
               <w:rPr>
                 <w:rFonts w:ascii="BRH Malayalam Extra" w:hAnsi="BRH Malayalam Extra" w:cs="BRH Malayalam Extra"/>
@@ -5621,17 +5006,7 @@
                 <w:szCs w:val="40"/>
                 <w:highlight w:val="yellow"/>
               </w:rPr>
-              <w:t>dy</w:t>
-            </w:r>
-            <w:proofErr w:type="spellEnd"/>
-            <w:r>
-              <w:rPr>
-                <w:rFonts w:ascii="BRH Malayalam Extra" w:hAnsi="BRH Malayalam Extra" w:cs="BRH Malayalam Extra"/>
-                <w:sz w:val="40"/>
-                <w:szCs w:val="40"/>
-                <w:highlight w:val="yellow"/>
-              </w:rPr>
-              <w:t>—</w:t>
+              <w:t>dy—</w:t>
             </w:r>
             <w:r>
               <w:rPr>
@@ -5667,34 +5042,14 @@
                 <w:szCs w:val="40"/>
               </w:rPr>
             </w:pPr>
-            <w:proofErr w:type="spellStart"/>
-            <w:r>
-              <w:rPr>
-                <w:rFonts w:ascii="BRH Malayalam Extra" w:hAnsi="BRH Malayalam Extra" w:cs="BRH Malayalam Extra"/>
-                <w:sz w:val="40"/>
-                <w:szCs w:val="40"/>
-              </w:rPr>
-              <w:t>Zb</w:t>
-            </w:r>
-            <w:proofErr w:type="spellEnd"/>
-            <w:r>
-              <w:rPr>
-                <w:rFonts w:ascii="BRH Malayalam Extra" w:hAnsi="BRH Malayalam Extra" w:cs="BRH Malayalam Extra"/>
-                <w:sz w:val="40"/>
-                <w:szCs w:val="40"/>
-              </w:rPr>
-              <w:t>—</w:t>
-            </w:r>
-            <w:proofErr w:type="spellStart"/>
-            <w:r>
-              <w:rPr>
-                <w:rFonts w:ascii="BRH Malayalam Extra" w:hAnsi="BRH Malayalam Extra" w:cs="BRH Malayalam Extra"/>
-                <w:sz w:val="40"/>
-                <w:szCs w:val="40"/>
-              </w:rPr>
-              <w:t>Æû</w:t>
-            </w:r>
-            <w:proofErr w:type="spellEnd"/>
+            <w:r>
+              <w:rPr>
+                <w:rFonts w:ascii="BRH Malayalam Extra" w:hAnsi="BRH Malayalam Extra" w:cs="BRH Malayalam Extra"/>
+                <w:sz w:val="40"/>
+                <w:szCs w:val="40"/>
+              </w:rPr>
+              <w:t>Zb—Æû</w:t>
+            </w:r>
             <w:r>
               <w:rPr>
                 <w:rFonts w:ascii="BRH Malayalam Extra" w:hAnsi="BRH Malayalam Extra" w:cs="Kartika"/>
@@ -5711,7 +5066,6 @@
               </w:rPr>
               <w:t xml:space="preserve">ªj¡ª </w:t>
             </w:r>
-            <w:proofErr w:type="spellStart"/>
             <w:r>
               <w:rPr>
                 <w:rFonts w:ascii="BRH Malayalam Extra" w:hAnsi="BRH Malayalam Extra" w:cs="BRH Malayalam Extra"/>
@@ -5721,7 +5075,6 @@
               </w:rPr>
               <w:t>dy</w:t>
             </w:r>
-            <w:proofErr w:type="spellEnd"/>
             <w:r>
               <w:rPr>
                 <w:rFonts w:ascii="BRH Malayalam Extra" w:hAnsi="BRH Malayalam Extra" w:cs="BRH Malayalam Extra"/>
@@ -5769,93 +5122,57 @@
                 <w:sz w:val="28"/>
                 <w:szCs w:val="28"/>
               </w:rPr>
-              <w:t xml:space="preserve">TS 6.1.10.3 - </w:t>
-            </w:r>
-            <w:proofErr w:type="spellStart"/>
-            <w:r>
-              <w:rPr>
-                <w:rFonts w:cs="Arial"/>
-                <w:b/>
-                <w:bCs/>
-                <w:sz w:val="28"/>
-                <w:szCs w:val="28"/>
-              </w:rPr>
-              <w:t>Padam</w:t>
-            </w:r>
-            <w:proofErr w:type="spellEnd"/>
-          </w:p>
-          <w:p>
-            <w:pPr>
-              <w:widowControl w:val="0"/>
-              <w:autoSpaceDE w:val="0"/>
-              <w:autoSpaceDN w:val="0"/>
-              <w:adjustRightInd w:val="0"/>
-              <w:rPr>
-                <w:rFonts w:cs="Arial"/>
-                <w:b/>
-                <w:bCs/>
-                <w:sz w:val="28"/>
-                <w:szCs w:val="28"/>
-              </w:rPr>
-            </w:pPr>
-            <w:proofErr w:type="spellStart"/>
-            <w:r>
-              <w:rPr>
-                <w:rFonts w:cs="Arial"/>
-                <w:b/>
-                <w:bCs/>
-                <w:sz w:val="28"/>
-                <w:szCs w:val="28"/>
-              </w:rPr>
-              <w:t>Padam</w:t>
-            </w:r>
-            <w:proofErr w:type="spellEnd"/>
-            <w:r>
-              <w:rPr>
-                <w:rFonts w:cs="Arial"/>
-                <w:b/>
-                <w:bCs/>
-                <w:sz w:val="28"/>
-                <w:szCs w:val="28"/>
-              </w:rPr>
-              <w:t xml:space="preserve"> No. 1</w:t>
-            </w:r>
-          </w:p>
-          <w:p>
-            <w:pPr>
-              <w:widowControl w:val="0"/>
-              <w:autoSpaceDE w:val="0"/>
-              <w:autoSpaceDN w:val="0"/>
-              <w:adjustRightInd w:val="0"/>
-              <w:rPr>
-                <w:rFonts w:cs="Arial"/>
-                <w:b/>
-                <w:bCs/>
-                <w:sz w:val="28"/>
-                <w:szCs w:val="28"/>
-              </w:rPr>
-            </w:pPr>
-            <w:proofErr w:type="spellStart"/>
-            <w:r>
-              <w:rPr>
-                <w:rFonts w:cs="Arial"/>
-                <w:b/>
-                <w:bCs/>
-                <w:sz w:val="28"/>
-                <w:szCs w:val="28"/>
-              </w:rPr>
-              <w:t>Panchaati</w:t>
-            </w:r>
-            <w:proofErr w:type="spellEnd"/>
-            <w:r>
-              <w:rPr>
-                <w:rFonts w:cs="Arial"/>
-                <w:b/>
-                <w:bCs/>
-                <w:sz w:val="28"/>
-                <w:szCs w:val="28"/>
-              </w:rPr>
-              <w:t xml:space="preserve"> No. 68</w:t>
+              <w:t>TS 6.1.10.3 - Padam</w:t>
+            </w:r>
+          </w:p>
+          <w:p>
+            <w:pPr>
+              <w:widowControl w:val="0"/>
+              <w:autoSpaceDE w:val="0"/>
+              <w:autoSpaceDN w:val="0"/>
+              <w:adjustRightInd w:val="0"/>
+              <w:rPr>
+                <w:rFonts w:cs="Arial"/>
+                <w:b/>
+                <w:bCs/>
+                <w:sz w:val="28"/>
+                <w:szCs w:val="28"/>
+              </w:rPr>
+            </w:pPr>
+            <w:r>
+              <w:rPr>
+                <w:rFonts w:cs="Arial"/>
+                <w:b/>
+                <w:bCs/>
+                <w:sz w:val="28"/>
+                <w:szCs w:val="28"/>
+              </w:rPr>
+              <w:t>Padam No. 1</w:t>
+            </w:r>
+          </w:p>
+          <w:p>
+            <w:pPr>
+              <w:widowControl w:val="0"/>
+              <w:autoSpaceDE w:val="0"/>
+              <w:autoSpaceDN w:val="0"/>
+              <w:adjustRightInd w:val="0"/>
+              <w:rPr>
+                <w:rFonts w:cs="Arial"/>
+                <w:b/>
+                <w:bCs/>
+                <w:sz w:val="28"/>
+                <w:szCs w:val="28"/>
+              </w:rPr>
+            </w:pPr>
+            <w:r>
+              <w:rPr>
+                <w:rFonts w:cs="Arial"/>
+                <w:b/>
+                <w:bCs/>
+                <w:sz w:val="28"/>
+                <w:szCs w:val="28"/>
+              </w:rPr>
+              <w:t>Panchaati No. 68</w:t>
             </w:r>
           </w:p>
         </w:tc>
@@ -5883,7 +5200,6 @@
                 <w:szCs w:val="40"/>
               </w:rPr>
             </w:pPr>
-            <w:proofErr w:type="spellStart"/>
             <w:r>
               <w:rPr>
                 <w:rFonts w:ascii="BRH Malayalam Extra" w:hAnsi="BRH Malayalam Extra" w:cs="BRH Malayalam Extra"/>
@@ -5901,7 +5217,6 @@
               </w:rPr>
               <w:t>s</w:t>
             </w:r>
-            <w:proofErr w:type="spellEnd"/>
             <w:r>
               <w:rPr>
                 <w:rFonts w:ascii="BRH Malayalam Extra" w:hAnsi="BRH Malayalam Extra" w:cs="BRH Malayalam Extra"/>
@@ -5918,33 +5233,22 @@
               </w:rPr>
               <w:t>–</w:t>
             </w:r>
-            <w:proofErr w:type="spellStart"/>
-            <w:r>
-              <w:rPr>
-                <w:rFonts w:ascii="BRH Malayalam Extra" w:hAnsi="BRH Malayalam Extra" w:cs="BRH Malayalam Extra"/>
-                <w:sz w:val="40"/>
-                <w:szCs w:val="40"/>
-              </w:rPr>
-              <w:t>d¢J</w:t>
-            </w:r>
-            <w:proofErr w:type="spellEnd"/>
-            <w:r>
-              <w:rPr>
-                <w:rFonts w:ascii="BRH Malayalam Extra" w:hAnsi="BRH Malayalam Extra" w:cs="BRH Malayalam Extra"/>
-                <w:sz w:val="40"/>
-                <w:szCs w:val="40"/>
-              </w:rPr>
-              <w:t xml:space="preserve"> | A</w:t>
-            </w:r>
-            <w:r>
-              <w:rPr>
-                <w:rFonts w:ascii="BRH Malayalam Extra" w:hAnsi="BRH Malayalam Extra" w:cs="Kartika"/>
-                <w:sz w:val="34"/>
-                <w:szCs w:val="40"/>
-              </w:rPr>
-              <w:t>–</w:t>
-            </w:r>
-            <w:proofErr w:type="spellStart"/>
+            <w:r>
+              <w:rPr>
+                <w:rFonts w:ascii="BRH Malayalam Extra" w:hAnsi="BRH Malayalam Extra" w:cs="BRH Malayalam Extra"/>
+                <w:sz w:val="40"/>
+                <w:szCs w:val="40"/>
+              </w:rPr>
+              <w:t>d¢J | A</w:t>
+            </w:r>
+            <w:r>
+              <w:rPr>
+                <w:rFonts w:ascii="BRH Malayalam Extra" w:hAnsi="BRH Malayalam Extra" w:cs="Kartika"/>
+                <w:sz w:val="34"/>
+                <w:szCs w:val="40"/>
+              </w:rPr>
+              <w:t>–</w:t>
+            </w:r>
             <w:r>
               <w:rPr>
                 <w:rFonts w:ascii="BRH Malayalam Extra" w:hAnsi="BRH Malayalam Extra" w:cs="BRH Malayalam Extra"/>
@@ -5953,7 +5257,6 @@
               </w:rPr>
               <w:t>sy</w:t>
             </w:r>
-            <w:proofErr w:type="spellEnd"/>
             <w:r>
               <w:rPr>
                 <w:rFonts w:ascii="BRH Malayalam Extra" w:hAnsi="BRH Malayalam Extra" w:cs="Kartika"/>
@@ -5996,7 +5299,6 @@
                 <w:szCs w:val="40"/>
               </w:rPr>
             </w:pPr>
-            <w:proofErr w:type="spellStart"/>
             <w:r>
               <w:rPr>
                 <w:rFonts w:ascii="BRH Malayalam Extra" w:hAnsi="BRH Malayalam Extra" w:cs="BRH Malayalam Extra"/>
@@ -6014,68 +5316,38 @@
               </w:rPr>
               <w:t>e</w:t>
             </w:r>
-            <w:proofErr w:type="spellEnd"/>
-            <w:r>
-              <w:rPr>
-                <w:rFonts w:ascii="BRH Malayalam Extra" w:hAnsi="BRH Malayalam Extra" w:cs="BRH Malayalam Extra"/>
-                <w:sz w:val="40"/>
-                <w:szCs w:val="40"/>
-              </w:rPr>
-              <w:t>—</w:t>
-            </w:r>
-            <w:proofErr w:type="spellStart"/>
-            <w:r>
-              <w:rPr>
-                <w:rFonts w:ascii="BRH Malayalam Extra" w:hAnsi="BRH Malayalam Extra" w:cs="BRH Malayalam Extra"/>
-                <w:sz w:val="40"/>
-                <w:szCs w:val="40"/>
-              </w:rPr>
-              <w:t>sJ</w:t>
-            </w:r>
-            <w:proofErr w:type="spellEnd"/>
-            <w:r>
-              <w:rPr>
-                <w:rFonts w:ascii="BRH Malayalam Extra" w:hAnsi="BRH Malayalam Extra" w:cs="BRH Malayalam Extra"/>
-                <w:sz w:val="40"/>
-                <w:szCs w:val="40"/>
-              </w:rPr>
-              <w:t xml:space="preserve"> | Z</w:t>
-            </w:r>
-            <w:r>
-              <w:rPr>
-                <w:rFonts w:ascii="BRH Malayalam Extra" w:hAnsi="BRH Malayalam Extra" w:cs="Kartika"/>
-                <w:sz w:val="34"/>
-                <w:szCs w:val="40"/>
-              </w:rPr>
-              <w:t>–</w:t>
-            </w:r>
-            <w:proofErr w:type="spellStart"/>
-            <w:r>
-              <w:rPr>
-                <w:rFonts w:ascii="BRH Malayalam Extra" w:hAnsi="BRH Malayalam Extra" w:cs="BRH Malayalam Extra"/>
-                <w:sz w:val="40"/>
-                <w:szCs w:val="40"/>
-              </w:rPr>
-              <w:t>d¢J</w:t>
-            </w:r>
-            <w:proofErr w:type="spellEnd"/>
-            <w:r>
-              <w:rPr>
-                <w:rFonts w:ascii="BRH Malayalam Extra" w:hAnsi="BRH Malayalam Extra" w:cs="BRH Malayalam Extra"/>
-                <w:sz w:val="40"/>
-                <w:szCs w:val="40"/>
-              </w:rPr>
-              <w:t xml:space="preserve"> | A</w:t>
-            </w:r>
-            <w:r>
-              <w:rPr>
-                <w:rFonts w:ascii="BRH Malayalam Extra" w:hAnsi="BRH Malayalam Extra" w:cs="Kartika"/>
-                <w:sz w:val="34"/>
-                <w:szCs w:val="40"/>
-              </w:rPr>
-              <w:t>–</w:t>
-            </w:r>
-            <w:proofErr w:type="spellStart"/>
+            <w:r>
+              <w:rPr>
+                <w:rFonts w:ascii="BRH Malayalam Extra" w:hAnsi="BRH Malayalam Extra" w:cs="BRH Malayalam Extra"/>
+                <w:sz w:val="40"/>
+                <w:szCs w:val="40"/>
+              </w:rPr>
+              <w:t>—sJ | Z</w:t>
+            </w:r>
+            <w:r>
+              <w:rPr>
+                <w:rFonts w:ascii="BRH Malayalam Extra" w:hAnsi="BRH Malayalam Extra" w:cs="Kartika"/>
+                <w:sz w:val="34"/>
+                <w:szCs w:val="40"/>
+              </w:rPr>
+              <w:t>–</w:t>
+            </w:r>
+            <w:r>
+              <w:rPr>
+                <w:rFonts w:ascii="BRH Malayalam Extra" w:hAnsi="BRH Malayalam Extra" w:cs="BRH Malayalam Extra"/>
+                <w:sz w:val="40"/>
+                <w:szCs w:val="40"/>
+              </w:rPr>
+              <w:t>d¢J | A</w:t>
+            </w:r>
+            <w:r>
+              <w:rPr>
+                <w:rFonts w:ascii="BRH Malayalam Extra" w:hAnsi="BRH Malayalam Extra" w:cs="Kartika"/>
+                <w:sz w:val="34"/>
+                <w:szCs w:val="40"/>
+              </w:rPr>
+              <w:t>–</w:t>
+            </w:r>
             <w:r>
               <w:rPr>
                 <w:rFonts w:ascii="BRH Malayalam Extra" w:hAnsi="BRH Malayalam Extra" w:cs="BRH Malayalam Extra"/>
@@ -6084,7 +5356,6 @@
               </w:rPr>
               <w:t>sy</w:t>
             </w:r>
-            <w:proofErr w:type="spellEnd"/>
             <w:r>
               <w:rPr>
                 <w:rFonts w:ascii="BRH Malayalam Extra" w:hAnsi="BRH Malayalam Extra" w:cs="Kartika"/>
@@ -6140,93 +5411,57 @@
                 <w:sz w:val="28"/>
                 <w:szCs w:val="28"/>
               </w:rPr>
-              <w:t xml:space="preserve">TS 6.1.10.3 - </w:t>
-            </w:r>
-            <w:proofErr w:type="spellStart"/>
-            <w:r>
-              <w:rPr>
-                <w:rFonts w:cs="Arial"/>
-                <w:b/>
-                <w:bCs/>
-                <w:sz w:val="28"/>
-                <w:szCs w:val="28"/>
-              </w:rPr>
-              <w:t>Padam</w:t>
-            </w:r>
-            <w:proofErr w:type="spellEnd"/>
-          </w:p>
-          <w:p>
-            <w:pPr>
-              <w:widowControl w:val="0"/>
-              <w:autoSpaceDE w:val="0"/>
-              <w:autoSpaceDN w:val="0"/>
-              <w:adjustRightInd w:val="0"/>
-              <w:rPr>
-                <w:rFonts w:cs="Arial"/>
-                <w:b/>
-                <w:bCs/>
-                <w:sz w:val="28"/>
-                <w:szCs w:val="28"/>
-              </w:rPr>
-            </w:pPr>
-            <w:proofErr w:type="spellStart"/>
-            <w:r>
-              <w:rPr>
-                <w:rFonts w:cs="Arial"/>
-                <w:b/>
-                <w:bCs/>
-                <w:sz w:val="28"/>
-                <w:szCs w:val="28"/>
-              </w:rPr>
-              <w:t>Padam</w:t>
-            </w:r>
-            <w:proofErr w:type="spellEnd"/>
-            <w:r>
-              <w:rPr>
-                <w:rFonts w:cs="Arial"/>
-                <w:b/>
-                <w:bCs/>
-                <w:sz w:val="28"/>
-                <w:szCs w:val="28"/>
-              </w:rPr>
-              <w:t xml:space="preserve"> No. 30</w:t>
-            </w:r>
-          </w:p>
-          <w:p>
-            <w:pPr>
-              <w:widowControl w:val="0"/>
-              <w:autoSpaceDE w:val="0"/>
-              <w:autoSpaceDN w:val="0"/>
-              <w:adjustRightInd w:val="0"/>
-              <w:rPr>
-                <w:rFonts w:cs="Arial"/>
-                <w:b/>
-                <w:bCs/>
-                <w:sz w:val="28"/>
-                <w:szCs w:val="28"/>
-              </w:rPr>
-            </w:pPr>
-            <w:proofErr w:type="spellStart"/>
-            <w:r>
-              <w:rPr>
-                <w:rFonts w:cs="Arial"/>
-                <w:b/>
-                <w:bCs/>
-                <w:sz w:val="28"/>
-                <w:szCs w:val="28"/>
-              </w:rPr>
-              <w:t>Panchaati</w:t>
-            </w:r>
-            <w:proofErr w:type="spellEnd"/>
-            <w:r>
-              <w:rPr>
-                <w:rFonts w:cs="Arial"/>
-                <w:b/>
-                <w:bCs/>
-                <w:sz w:val="28"/>
-                <w:szCs w:val="28"/>
-              </w:rPr>
-              <w:t xml:space="preserve"> No. 68</w:t>
+              <w:t>TS 6.1.10.3 - Padam</w:t>
+            </w:r>
+          </w:p>
+          <w:p>
+            <w:pPr>
+              <w:widowControl w:val="0"/>
+              <w:autoSpaceDE w:val="0"/>
+              <w:autoSpaceDN w:val="0"/>
+              <w:adjustRightInd w:val="0"/>
+              <w:rPr>
+                <w:rFonts w:cs="Arial"/>
+                <w:b/>
+                <w:bCs/>
+                <w:sz w:val="28"/>
+                <w:szCs w:val="28"/>
+              </w:rPr>
+            </w:pPr>
+            <w:r>
+              <w:rPr>
+                <w:rFonts w:cs="Arial"/>
+                <w:b/>
+                <w:bCs/>
+                <w:sz w:val="28"/>
+                <w:szCs w:val="28"/>
+              </w:rPr>
+              <w:t>Padam No. 30</w:t>
+            </w:r>
+          </w:p>
+          <w:p>
+            <w:pPr>
+              <w:widowControl w:val="0"/>
+              <w:autoSpaceDE w:val="0"/>
+              <w:autoSpaceDN w:val="0"/>
+              <w:adjustRightInd w:val="0"/>
+              <w:rPr>
+                <w:rFonts w:cs="Arial"/>
+                <w:b/>
+                <w:bCs/>
+                <w:sz w:val="28"/>
+                <w:szCs w:val="28"/>
+              </w:rPr>
+            </w:pPr>
+            <w:r>
+              <w:rPr>
+                <w:rFonts w:cs="Arial"/>
+                <w:b/>
+                <w:bCs/>
+                <w:sz w:val="28"/>
+                <w:szCs w:val="28"/>
+              </w:rPr>
+              <w:t>Panchaati No. 68</w:t>
             </w:r>
           </w:p>
         </w:tc>
@@ -6300,25 +5535,14 @@
               </w:rPr>
               <w:t>–</w:t>
             </w:r>
-            <w:proofErr w:type="spellStart"/>
-            <w:r>
-              <w:rPr>
-                <w:rFonts w:ascii="BRH Malayalam Extra" w:hAnsi="BRH Malayalam Extra" w:cs="BRH Malayalam Extra"/>
-                <w:sz w:val="40"/>
-                <w:szCs w:val="40"/>
-              </w:rPr>
-              <w:t>R¡kyZy</w:t>
-            </w:r>
-            <w:proofErr w:type="spellEnd"/>
-            <w:r>
-              <w:rPr>
-                <w:rFonts w:ascii="BRH Malayalam Extra" w:hAnsi="BRH Malayalam Extra" w:cs="BRH Malayalam Extra"/>
-                <w:sz w:val="40"/>
-                <w:szCs w:val="40"/>
-              </w:rPr>
-              <w:t xml:space="preserve">— </w:t>
-            </w:r>
-            <w:proofErr w:type="spellStart"/>
+            <w:r>
+              <w:rPr>
+                <w:rFonts w:ascii="BRH Malayalam Extra" w:hAnsi="BRH Malayalam Extra" w:cs="BRH Malayalam Extra"/>
+                <w:sz w:val="40"/>
+                <w:szCs w:val="40"/>
+              </w:rPr>
+              <w:t xml:space="preserve">R¡kyZy— </w:t>
+            </w:r>
             <w:r>
               <w:rPr>
                 <w:rFonts w:ascii="BRH Malayalam Extra" w:hAnsi="BRH Malayalam Extra" w:cs="BRH Malayalam Extra"/>
@@ -6350,16 +5574,7 @@
                 <w:sz w:val="40"/>
                 <w:szCs w:val="40"/>
               </w:rPr>
-              <w:t>R¡J</w:t>
-            </w:r>
-            <w:proofErr w:type="spellEnd"/>
-            <w:r>
-              <w:rPr>
-                <w:rFonts w:ascii="BRH Malayalam Extra" w:hAnsi="BRH Malayalam Extra" w:cs="BRH Malayalam Extra"/>
-                <w:sz w:val="40"/>
-                <w:szCs w:val="40"/>
-              </w:rPr>
-              <w:t xml:space="preserve"> | G</w:t>
+              <w:t>R¡J | G</w:t>
             </w:r>
             <w:r>
               <w:rPr>
@@ -6451,25 +5666,14 @@
               </w:rPr>
               <w:t>–</w:t>
             </w:r>
-            <w:proofErr w:type="spellStart"/>
-            <w:r>
-              <w:rPr>
-                <w:rFonts w:ascii="BRH Malayalam Extra" w:hAnsi="BRH Malayalam Extra" w:cs="BRH Malayalam Extra"/>
-                <w:sz w:val="40"/>
-                <w:szCs w:val="40"/>
-              </w:rPr>
-              <w:t>R¡kyZy</w:t>
-            </w:r>
-            <w:proofErr w:type="spellEnd"/>
-            <w:r>
-              <w:rPr>
-                <w:rFonts w:ascii="BRH Malayalam Extra" w:hAnsi="BRH Malayalam Extra" w:cs="BRH Malayalam Extra"/>
-                <w:sz w:val="40"/>
-                <w:szCs w:val="40"/>
-              </w:rPr>
-              <w:t xml:space="preserve">— </w:t>
-            </w:r>
-            <w:proofErr w:type="spellStart"/>
+            <w:r>
+              <w:rPr>
+                <w:rFonts w:ascii="BRH Malayalam Extra" w:hAnsi="BRH Malayalam Extra" w:cs="BRH Malayalam Extra"/>
+                <w:sz w:val="40"/>
+                <w:szCs w:val="40"/>
+              </w:rPr>
+              <w:t xml:space="preserve">R¡kyZy— </w:t>
+            </w:r>
             <w:r>
               <w:rPr>
                 <w:rFonts w:ascii="BRH Malayalam Extra" w:hAnsi="BRH Malayalam Extra" w:cs="BRH Malayalam Extra"/>
@@ -6478,7 +5682,6 @@
               </w:rPr>
               <w:t>jax</w:t>
             </w:r>
-            <w:proofErr w:type="spellEnd"/>
             <w:r>
               <w:rPr>
                 <w:rFonts w:ascii="BRH Malayalam Extra" w:hAnsi="BRH Malayalam Extra" w:cs="BRH Malayalam Extra"/>
@@ -6590,18 +5793,7 @@
                 <w:sz w:val="28"/>
                 <w:szCs w:val="28"/>
               </w:rPr>
-              <w:t xml:space="preserve">TS </w:t>
-            </w:r>
-            <w:proofErr w:type="gramStart"/>
-            <w:r>
-              <w:rPr>
-                <w:rFonts w:cs="Arial"/>
-                <w:b/>
-                <w:bCs/>
-                <w:sz w:val="28"/>
-                <w:szCs w:val="28"/>
-              </w:rPr>
-              <w:t>6.1.11.</w:t>
+              <w:t>TS 6.1.11.</w:t>
             </w:r>
             <w:r>
               <w:rPr>
@@ -6621,31 +5813,8 @@
                 <w:sz w:val="28"/>
                 <w:szCs w:val="28"/>
               </w:rPr>
-              <w:t xml:space="preserve">  -</w:t>
-            </w:r>
-            <w:proofErr w:type="gramEnd"/>
-            <w:r>
-              <w:rPr>
-                <w:rFonts w:cs="Arial"/>
-                <w:b/>
-                <w:bCs/>
-                <w:sz w:val="28"/>
-                <w:szCs w:val="28"/>
-              </w:rPr>
-              <w:t xml:space="preserve"> </w:t>
-            </w:r>
-            <w:proofErr w:type="spellStart"/>
-            <w:r>
-              <w:rPr>
-                <w:rFonts w:cs="Arial"/>
-                <w:b/>
-                <w:bCs/>
-                <w:sz w:val="28"/>
-                <w:szCs w:val="28"/>
-              </w:rPr>
-              <w:t>Vaakyam</w:t>
-            </w:r>
-            <w:proofErr w:type="spellEnd"/>
+              <w:t xml:space="preserve">  - Vaakyam</w:t>
+            </w:r>
           </w:p>
           <w:p>
             <w:pPr>
@@ -6686,27 +5855,15 @@
                 <w:szCs w:val="28"/>
               </w:rPr>
             </w:pPr>
-            <w:proofErr w:type="spellStart"/>
-            <w:r>
-              <w:rPr>
-                <w:rFonts w:cs="Arial"/>
-                <w:b/>
-                <w:bCs/>
-                <w:sz w:val="28"/>
-                <w:szCs w:val="28"/>
-              </w:rPr>
-              <w:t>Panchaati</w:t>
-            </w:r>
-            <w:proofErr w:type="spellEnd"/>
-            <w:r>
-              <w:rPr>
-                <w:rFonts w:cs="Arial"/>
-                <w:b/>
-                <w:bCs/>
-                <w:sz w:val="28"/>
-                <w:szCs w:val="28"/>
-              </w:rPr>
-              <w:t xml:space="preserve"> No. 72</w:t>
+            <w:r>
+              <w:rPr>
+                <w:rFonts w:cs="Arial"/>
+                <w:b/>
+                <w:bCs/>
+                <w:sz w:val="28"/>
+                <w:szCs w:val="28"/>
+              </w:rPr>
+              <w:t>Panchaati No. 72</w:t>
             </w:r>
           </w:p>
         </w:tc>
@@ -6732,7 +5889,6 @@
                 <w:szCs w:val="40"/>
               </w:rPr>
             </w:pPr>
-            <w:proofErr w:type="spellStart"/>
             <w:r>
               <w:rPr>
                 <w:rFonts w:ascii="BRH Malayalam Extra" w:hAnsi="BRH Malayalam Extra" w:cs="BRH Malayalam Extra"/>
@@ -6741,7 +5897,6 @@
               </w:rPr>
               <w:t>jaxj</w:t>
             </w:r>
-            <w:proofErr w:type="spellEnd"/>
             <w:r>
               <w:rPr>
                 <w:rFonts w:ascii="BRH Malayalam Extra" w:hAnsi="BRH Malayalam Extra" w:cs="Kartika"/>
@@ -6772,27 +5927,8 @@
                 <w:sz w:val="40"/>
                 <w:szCs w:val="40"/>
               </w:rPr>
-              <w:t>¤¤</w:t>
-            </w:r>
-            <w:proofErr w:type="spellStart"/>
-            <w:r>
-              <w:rPr>
-                <w:rFonts w:ascii="BRH Malayalam Extra" w:hAnsi="BRH Malayalam Extra" w:cs="BRH Malayalam Extra"/>
-                <w:sz w:val="40"/>
-                <w:szCs w:val="40"/>
-              </w:rPr>
-              <w:t>pZb</w:t>
-            </w:r>
-            <w:proofErr w:type="spellEnd"/>
-            <w:r>
-              <w:rPr>
-                <w:rFonts w:ascii="BRH Malayalam Extra" w:hAnsi="BRH Malayalam Extra" w:cs="BRH Malayalam Extra"/>
-                <w:sz w:val="40"/>
-                <w:szCs w:val="40"/>
-              </w:rPr>
-              <w:t xml:space="preserve">§ </w:t>
-            </w:r>
-            <w:proofErr w:type="spellStart"/>
+              <w:t xml:space="preserve">¤¤pZb§ </w:t>
+            </w:r>
             <w:r>
               <w:rPr>
                 <w:rFonts w:ascii="BRH Malayalam Extra" w:hAnsi="BRH Malayalam Extra" w:cs="BRH Malayalam Extra"/>
@@ -6802,25 +5938,14 @@
               </w:rPr>
               <w:t>bûy</w:t>
             </w:r>
-            <w:proofErr w:type="spellEnd"/>
-            <w:r>
-              <w:rPr>
-                <w:rFonts w:ascii="BRH Malayalam Extra" w:hAnsi="BRH Malayalam Extra" w:cs="BRH Malayalam Extra"/>
-                <w:sz w:val="40"/>
-                <w:szCs w:val="40"/>
-              </w:rPr>
-              <w:t xml:space="preserve"> </w:t>
-            </w:r>
-            <w:proofErr w:type="spellStart"/>
-            <w:r>
-              <w:rPr>
-                <w:rFonts w:ascii="BRH Malayalam Extra" w:hAnsi="BRH Malayalam Extra" w:cs="BRH Malayalam Extra"/>
-                <w:sz w:val="40"/>
-                <w:szCs w:val="40"/>
-              </w:rPr>
-              <w:t>px</w:t>
-            </w:r>
-            <w:proofErr w:type="spellEnd"/>
+            <w:r>
+              <w:rPr>
+                <w:rFonts w:ascii="BRH Malayalam Extra" w:hAnsi="BRH Malayalam Extra" w:cs="BRH Malayalam Extra"/>
+                <w:sz w:val="40"/>
+                <w:szCs w:val="40"/>
+              </w:rPr>
+              <w:t xml:space="preserve"> px</w:t>
+            </w:r>
           </w:p>
         </w:tc>
         <w:tc>
@@ -6847,7 +5972,6 @@
                 <w:szCs w:val="40"/>
               </w:rPr>
             </w:pPr>
-            <w:proofErr w:type="spellStart"/>
             <w:r>
               <w:rPr>
                 <w:rFonts w:ascii="BRH Malayalam Extra" w:hAnsi="BRH Malayalam Extra" w:cs="BRH Malayalam Extra"/>
@@ -6856,7 +5980,6 @@
               </w:rPr>
               <w:t>jaxj</w:t>
             </w:r>
-            <w:proofErr w:type="spellEnd"/>
             <w:r>
               <w:rPr>
                 <w:rFonts w:ascii="BRH Malayalam Extra" w:hAnsi="BRH Malayalam Extra" w:cs="Kartika"/>
@@ -6887,27 +6010,8 @@
                 <w:sz w:val="40"/>
                 <w:szCs w:val="40"/>
               </w:rPr>
-              <w:t>¤¤</w:t>
-            </w:r>
-            <w:proofErr w:type="spellStart"/>
-            <w:r>
-              <w:rPr>
-                <w:rFonts w:ascii="BRH Malayalam Extra" w:hAnsi="BRH Malayalam Extra" w:cs="BRH Malayalam Extra"/>
-                <w:sz w:val="40"/>
-                <w:szCs w:val="40"/>
-              </w:rPr>
-              <w:t>pZb</w:t>
-            </w:r>
-            <w:proofErr w:type="spellEnd"/>
-            <w:r>
-              <w:rPr>
-                <w:rFonts w:ascii="BRH Malayalam Extra" w:hAnsi="BRH Malayalam Extra" w:cs="BRH Malayalam Extra"/>
-                <w:sz w:val="40"/>
-                <w:szCs w:val="40"/>
-              </w:rPr>
-              <w:t xml:space="preserve">§ </w:t>
-            </w:r>
-            <w:proofErr w:type="spellStart"/>
+              <w:t xml:space="preserve">¤¤pZb§ </w:t>
+            </w:r>
             <w:r>
               <w:rPr>
                 <w:rFonts w:ascii="BRH Malayalam Extra" w:hAnsi="BRH Malayalam Extra" w:cs="BRH Malayalam Extra"/>
@@ -6917,25 +6021,14 @@
               </w:rPr>
               <w:t>py</w:t>
             </w:r>
-            <w:proofErr w:type="spellEnd"/>
-            <w:r>
-              <w:rPr>
-                <w:rFonts w:ascii="BRH Malayalam Extra" w:hAnsi="BRH Malayalam Extra" w:cs="BRH Malayalam Extra"/>
-                <w:sz w:val="40"/>
-                <w:szCs w:val="40"/>
-              </w:rPr>
-              <w:t xml:space="preserve"> </w:t>
-            </w:r>
-            <w:proofErr w:type="spellStart"/>
-            <w:r>
-              <w:rPr>
-                <w:rFonts w:ascii="BRH Malayalam Extra" w:hAnsi="BRH Malayalam Extra" w:cs="BRH Malayalam Extra"/>
-                <w:sz w:val="40"/>
-                <w:szCs w:val="40"/>
-              </w:rPr>
-              <w:t>px</w:t>
-            </w:r>
-            <w:proofErr w:type="spellEnd"/>
+            <w:r>
+              <w:rPr>
+                <w:rFonts w:ascii="BRH Malayalam Extra" w:hAnsi="BRH Malayalam Extra" w:cs="BRH Malayalam Extra"/>
+                <w:sz w:val="40"/>
+                <w:szCs w:val="40"/>
+              </w:rPr>
+              <w:t xml:space="preserve"> px</w:t>
+            </w:r>
           </w:p>
         </w:tc>
       </w:tr>
@@ -6975,42 +6068,8 @@
                 <w:sz w:val="28"/>
                 <w:szCs w:val="28"/>
               </w:rPr>
-              <w:t xml:space="preserve">TS </w:t>
-            </w:r>
-            <w:proofErr w:type="gramStart"/>
-            <w:r>
-              <w:rPr>
-                <w:rFonts w:cs="Arial"/>
-                <w:b/>
-                <w:bCs/>
-                <w:sz w:val="28"/>
-                <w:szCs w:val="28"/>
-              </w:rPr>
-              <w:t>6.1.11.2  -</w:t>
-            </w:r>
-            <w:proofErr w:type="gramEnd"/>
-            <w:r>
-              <w:rPr>
-                <w:rFonts w:cs="Arial"/>
-                <w:b/>
-                <w:bCs/>
-                <w:sz w:val="28"/>
-                <w:szCs w:val="28"/>
-              </w:rPr>
-              <w:t xml:space="preserve"> </w:t>
-            </w:r>
-            <w:proofErr w:type="spellStart"/>
-            <w:r>
-              <w:rPr>
-                <w:rFonts w:cs="Arial"/>
-                <w:b/>
-                <w:bCs/>
-                <w:sz w:val="28"/>
-                <w:szCs w:val="28"/>
-              </w:rPr>
-              <w:t>Vaakyam</w:t>
-            </w:r>
-            <w:proofErr w:type="spellEnd"/>
+              <w:t>TS 6.1.11.2  - Vaakyam</w:t>
+            </w:r>
           </w:p>
           <w:p>
             <w:pPr>
@@ -7051,27 +6110,15 @@
                 <w:szCs w:val="28"/>
               </w:rPr>
             </w:pPr>
-            <w:proofErr w:type="spellStart"/>
-            <w:r>
-              <w:rPr>
-                <w:rFonts w:cs="Arial"/>
-                <w:b/>
-                <w:bCs/>
-                <w:sz w:val="28"/>
-                <w:szCs w:val="28"/>
-              </w:rPr>
-              <w:t>Panchaati</w:t>
-            </w:r>
-            <w:proofErr w:type="spellEnd"/>
-            <w:r>
-              <w:rPr>
-                <w:rFonts w:cs="Arial"/>
-                <w:b/>
-                <w:bCs/>
-                <w:sz w:val="28"/>
-                <w:szCs w:val="28"/>
-              </w:rPr>
-              <w:t xml:space="preserve"> No. 72</w:t>
+            <w:r>
+              <w:rPr>
+                <w:rFonts w:cs="Arial"/>
+                <w:b/>
+                <w:bCs/>
+                <w:sz w:val="28"/>
+                <w:szCs w:val="28"/>
+              </w:rPr>
+              <w:t>Panchaati No. 72</w:t>
             </w:r>
           </w:p>
         </w:tc>
@@ -7097,33 +6144,22 @@
                 <w:szCs w:val="40"/>
               </w:rPr>
             </w:pPr>
-            <w:proofErr w:type="spellStart"/>
-            <w:r>
-              <w:rPr>
-                <w:rFonts w:ascii="BRH Malayalam Extra" w:hAnsi="BRH Malayalam Extra" w:cs="BRH Malayalam Extra"/>
-                <w:sz w:val="40"/>
-                <w:szCs w:val="40"/>
-              </w:rPr>
-              <w:t>pxk</w:t>
-            </w:r>
-            <w:proofErr w:type="spellEnd"/>
-            <w:r>
-              <w:rPr>
-                <w:rFonts w:ascii="BRH Malayalam Extra" w:hAnsi="BRH Malayalam Extra" w:cs="BRH Malayalam Extra"/>
-                <w:sz w:val="40"/>
-                <w:szCs w:val="40"/>
-              </w:rPr>
-              <w:t>¡</w:t>
-            </w:r>
-            <w:r>
-              <w:rPr>
-                <w:rFonts w:ascii="BRH Malayalam Extra" w:hAnsi="BRH Malayalam Extra" w:cs="Kartika"/>
-                <w:sz w:val="34"/>
-                <w:szCs w:val="40"/>
-              </w:rPr>
-              <w:t>–</w:t>
-            </w:r>
-            <w:proofErr w:type="spellStart"/>
+            <w:r>
+              <w:rPr>
+                <w:rFonts w:ascii="BRH Malayalam Extra" w:hAnsi="BRH Malayalam Extra" w:cs="BRH Malayalam Extra"/>
+                <w:sz w:val="40"/>
+                <w:szCs w:val="40"/>
+              </w:rPr>
+              <w:t>pxk¡</w:t>
+            </w:r>
+            <w:r>
+              <w:rPr>
+                <w:rFonts w:ascii="BRH Malayalam Extra" w:hAnsi="BRH Malayalam Extra" w:cs="Kartika"/>
+                <w:sz w:val="34"/>
+                <w:szCs w:val="40"/>
+              </w:rPr>
+              <w:t>–</w:t>
+            </w:r>
             <w:r>
               <w:rPr>
                 <w:rFonts w:ascii="BRH Malayalam Extra" w:hAnsi="BRH Malayalam Extra" w:cs="BRH Malayalam Extra"/>
@@ -7150,43 +6186,14 @@
               </w:rPr>
               <w:t>Px</w:t>
             </w:r>
-            <w:proofErr w:type="spellEnd"/>
-            <w:r>
-              <w:rPr>
-                <w:rFonts w:ascii="BRH Malayalam Extra" w:hAnsi="BRH Malayalam Extra" w:cs="BRH Malayalam Extra"/>
-                <w:sz w:val="40"/>
-                <w:szCs w:val="40"/>
-              </w:rPr>
-              <w:t xml:space="preserve">— „„ </w:t>
-            </w:r>
-            <w:proofErr w:type="spellStart"/>
-            <w:r>
-              <w:rPr>
-                <w:rFonts w:ascii="BRH Malayalam Extra" w:hAnsi="BRH Malayalam Extra" w:cs="BRH Malayalam Extra"/>
-                <w:sz w:val="40"/>
-                <w:szCs w:val="40"/>
-              </w:rPr>
-              <w:t>sx</w:t>
-            </w:r>
-            <w:proofErr w:type="spellEnd"/>
-            <w:r>
-              <w:rPr>
-                <w:rFonts w:ascii="BRH Malayalam Extra" w:hAnsi="BRH Malayalam Extra" w:cs="BRH Malayalam Extra"/>
-                <w:sz w:val="40"/>
-                <w:szCs w:val="40"/>
-              </w:rPr>
-              <w:t>—</w:t>
-            </w:r>
-            <w:proofErr w:type="spellStart"/>
-            <w:r>
-              <w:rPr>
-                <w:rFonts w:ascii="BRH Malayalam Extra" w:hAnsi="BRH Malayalam Extra" w:cs="BRH Malayalam Extra"/>
-                <w:sz w:val="40"/>
-                <w:szCs w:val="40"/>
-              </w:rPr>
-              <w:t>bjZy</w:t>
-            </w:r>
-            <w:proofErr w:type="spellEnd"/>
+            <w:r>
+              <w:rPr>
+                <w:rFonts w:ascii="BRH Malayalam Extra" w:hAnsi="BRH Malayalam Extra" w:cs="BRH Malayalam Extra"/>
+                <w:sz w:val="40"/>
+                <w:szCs w:val="40"/>
+              </w:rPr>
+              <w:t>— „„ sx—bjZy</w:t>
+            </w:r>
           </w:p>
         </w:tc>
         <w:tc>
@@ -7213,33 +6220,22 @@
                 <w:szCs w:val="40"/>
               </w:rPr>
             </w:pPr>
-            <w:proofErr w:type="spellStart"/>
-            <w:r>
-              <w:rPr>
-                <w:rFonts w:ascii="BRH Malayalam Extra" w:hAnsi="BRH Malayalam Extra" w:cs="BRH Malayalam Extra"/>
-                <w:sz w:val="40"/>
-                <w:szCs w:val="40"/>
-              </w:rPr>
-              <w:t>pxk</w:t>
-            </w:r>
-            <w:proofErr w:type="spellEnd"/>
-            <w:r>
-              <w:rPr>
-                <w:rFonts w:ascii="BRH Malayalam Extra" w:hAnsi="BRH Malayalam Extra" w:cs="BRH Malayalam Extra"/>
-                <w:sz w:val="40"/>
-                <w:szCs w:val="40"/>
-              </w:rPr>
-              <w:t>¡</w:t>
-            </w:r>
-            <w:r>
-              <w:rPr>
-                <w:rFonts w:ascii="BRH Malayalam Extra" w:hAnsi="BRH Malayalam Extra" w:cs="Kartika"/>
-                <w:sz w:val="34"/>
-                <w:szCs w:val="40"/>
-              </w:rPr>
-              <w:t>–</w:t>
-            </w:r>
-            <w:proofErr w:type="spellStart"/>
+            <w:r>
+              <w:rPr>
+                <w:rFonts w:ascii="BRH Malayalam Extra" w:hAnsi="BRH Malayalam Extra" w:cs="BRH Malayalam Extra"/>
+                <w:sz w:val="40"/>
+                <w:szCs w:val="40"/>
+              </w:rPr>
+              <w:t>pxk¡</w:t>
+            </w:r>
+            <w:r>
+              <w:rPr>
+                <w:rFonts w:ascii="BRH Malayalam Extra" w:hAnsi="BRH Malayalam Extra" w:cs="Kartika"/>
+                <w:sz w:val="34"/>
+                <w:szCs w:val="40"/>
+              </w:rPr>
+              <w:t>–</w:t>
+            </w:r>
             <w:r>
               <w:rPr>
                 <w:rFonts w:ascii="BRH Malayalam Extra" w:hAnsi="BRH Malayalam Extra" w:cs="BRH Malayalam Extra"/>
@@ -7266,43 +6262,14 @@
               </w:rPr>
               <w:t>Px</w:t>
             </w:r>
-            <w:proofErr w:type="spellEnd"/>
-            <w:r>
-              <w:rPr>
-                <w:rFonts w:ascii="BRH Malayalam Extra" w:hAnsi="BRH Malayalam Extra" w:cs="BRH Malayalam Extra"/>
-                <w:sz w:val="40"/>
-                <w:szCs w:val="40"/>
-              </w:rPr>
-              <w:t xml:space="preserve"> „„ </w:t>
-            </w:r>
-            <w:proofErr w:type="spellStart"/>
-            <w:r>
-              <w:rPr>
-                <w:rFonts w:ascii="BRH Malayalam Extra" w:hAnsi="BRH Malayalam Extra" w:cs="BRH Malayalam Extra"/>
-                <w:sz w:val="40"/>
-                <w:szCs w:val="40"/>
-              </w:rPr>
-              <w:t>sx</w:t>
-            </w:r>
-            <w:proofErr w:type="spellEnd"/>
-            <w:r>
-              <w:rPr>
-                <w:rFonts w:ascii="BRH Malayalam Extra" w:hAnsi="BRH Malayalam Extra" w:cs="BRH Malayalam Extra"/>
-                <w:sz w:val="40"/>
-                <w:szCs w:val="40"/>
-              </w:rPr>
-              <w:t>—</w:t>
-            </w:r>
-            <w:proofErr w:type="spellStart"/>
-            <w:r>
-              <w:rPr>
-                <w:rFonts w:ascii="BRH Malayalam Extra" w:hAnsi="BRH Malayalam Extra" w:cs="BRH Malayalam Extra"/>
-                <w:sz w:val="40"/>
-                <w:szCs w:val="40"/>
-              </w:rPr>
-              <w:t>bjZy</w:t>
-            </w:r>
-            <w:proofErr w:type="spellEnd"/>
+            <w:r>
+              <w:rPr>
+                <w:rFonts w:ascii="BRH Malayalam Extra" w:hAnsi="BRH Malayalam Extra" w:cs="BRH Malayalam Extra"/>
+                <w:sz w:val="40"/>
+                <w:szCs w:val="40"/>
+              </w:rPr>
+              <w:t xml:space="preserve"> „„ sx—bjZy</w:t>
+            </w:r>
           </w:p>
         </w:tc>
       </w:tr>
@@ -7372,51 +6339,7 @@
           <w:szCs w:val="32"/>
           <w:u w:val="single"/>
         </w:rPr>
-        <w:t xml:space="preserve">TS </w:t>
-      </w:r>
-      <w:proofErr w:type="spellStart"/>
-      <w:r>
-        <w:rPr>
-          <w:b/>
-          <w:bCs/>
-          <w:sz w:val="32"/>
-          <w:szCs w:val="32"/>
-          <w:u w:val="single"/>
-        </w:rPr>
-        <w:t>Pada</w:t>
-      </w:r>
-      <w:proofErr w:type="spellEnd"/>
-      <w:r>
-        <w:rPr>
-          <w:b/>
-          <w:bCs/>
-          <w:sz w:val="32"/>
-          <w:szCs w:val="32"/>
-          <w:u w:val="single"/>
-        </w:rPr>
-        <w:t xml:space="preserve"> </w:t>
-      </w:r>
-      <w:proofErr w:type="spellStart"/>
-      <w:r>
-        <w:rPr>
-          <w:b/>
-          <w:bCs/>
-          <w:sz w:val="32"/>
-          <w:szCs w:val="32"/>
-          <w:u w:val="single"/>
-        </w:rPr>
-        <w:t>Paatam</w:t>
-      </w:r>
-      <w:proofErr w:type="spellEnd"/>
-      <w:r>
-        <w:rPr>
-          <w:b/>
-          <w:bCs/>
-          <w:sz w:val="32"/>
-          <w:szCs w:val="32"/>
-          <w:u w:val="single"/>
-        </w:rPr>
-        <w:t xml:space="preserve"> – TS 6.1 Malayalam co</w:t>
+        <w:t>TS Pada Paatam – TS 6.1 Malayalam co</w:t>
       </w:r>
       <w:r>
         <w:rPr>
@@ -7665,7 +6588,6 @@
               </w:rPr>
               <w:t xml:space="preserve"> - </w:t>
             </w:r>
-            <w:proofErr w:type="spellStart"/>
             <w:r>
               <w:rPr>
                 <w:rFonts w:cs="Arial"/>
@@ -7675,7 +6597,6 @@
               </w:rPr>
               <w:t>Padam</w:t>
             </w:r>
-            <w:proofErr w:type="spellEnd"/>
           </w:p>
           <w:p>
             <w:pPr>
@@ -7696,17 +6617,8 @@
                 <w:sz w:val="28"/>
                 <w:szCs w:val="28"/>
               </w:rPr>
-              <w:t xml:space="preserve">3rd </w:t>
-            </w:r>
-            <w:proofErr w:type="spellStart"/>
-            <w:r>
-              <w:rPr>
-                <w:sz w:val="28"/>
-                <w:szCs w:val="28"/>
-              </w:rPr>
-              <w:t>Panchaati</w:t>
-            </w:r>
-            <w:proofErr w:type="spellEnd"/>
+              <w:t>3rd Panchaati</w:t>
+            </w:r>
           </w:p>
         </w:tc>
         <w:tc>
@@ -7743,34 +6655,14 @@
               </w:rPr>
               <w:t>–</w:t>
             </w:r>
-            <w:proofErr w:type="spellStart"/>
-            <w:r>
-              <w:rPr>
-                <w:rFonts w:ascii="BRH Malayalam Extra" w:hAnsi="BRH Malayalam Extra" w:cs="BRH Malayalam Extra"/>
-                <w:sz w:val="40"/>
-                <w:szCs w:val="40"/>
-              </w:rPr>
-              <w:t>d¡p˜I</w:t>
-            </w:r>
-            <w:proofErr w:type="spellEnd"/>
-            <w:r>
-              <w:rPr>
-                <w:rFonts w:ascii="BRH Malayalam Extra" w:hAnsi="BRH Malayalam Extra" w:cs="BRH Malayalam Extra"/>
-                <w:sz w:val="40"/>
-                <w:szCs w:val="40"/>
-              </w:rPr>
-              <w:t xml:space="preserve"> | ¥</w:t>
-            </w:r>
-            <w:proofErr w:type="spellStart"/>
-            <w:r>
-              <w:rPr>
-                <w:rFonts w:ascii="BRH Malayalam Extra" w:hAnsi="BRH Malayalam Extra" w:cs="BRH Malayalam Extra"/>
-                <w:sz w:val="40"/>
-                <w:szCs w:val="40"/>
-              </w:rPr>
-              <w:t>i</w:t>
-            </w:r>
-            <w:proofErr w:type="spellEnd"/>
+            <w:r>
+              <w:rPr>
+                <w:rFonts w:ascii="BRH Malayalam Extra" w:hAnsi="BRH Malayalam Extra" w:cs="BRH Malayalam Extra"/>
+                <w:sz w:val="40"/>
+                <w:szCs w:val="40"/>
+              </w:rPr>
+              <w:t>d¡p˜I | ¥i</w:t>
+            </w:r>
             <w:r>
               <w:rPr>
                 <w:rFonts w:ascii="BRH Malayalam Extra" w:hAnsi="BRH Malayalam Extra" w:cs="Kartika"/>
@@ -7810,25 +6702,7 @@
                 <w:sz w:val="40"/>
                 <w:szCs w:val="40"/>
               </w:rPr>
-              <w:t xml:space="preserve"> | </w:t>
-            </w:r>
-            <w:proofErr w:type="spellStart"/>
-            <w:r>
-              <w:rPr>
-                <w:rFonts w:ascii="BRH Malayalam Extra" w:hAnsi="BRH Malayalam Extra" w:cs="BRH Malayalam Extra"/>
-                <w:sz w:val="40"/>
-                <w:szCs w:val="40"/>
-              </w:rPr>
-              <w:t>CZy</w:t>
-            </w:r>
-            <w:proofErr w:type="spellEnd"/>
-            <w:r>
-              <w:rPr>
-                <w:rFonts w:ascii="BRH Malayalam Extra" w:hAnsi="BRH Malayalam Extra" w:cs="BRH Malayalam Extra"/>
-                <w:sz w:val="40"/>
-                <w:szCs w:val="40"/>
-              </w:rPr>
-              <w:t>— |</w:t>
+              <w:t xml:space="preserve"> | CZy— |</w:t>
             </w:r>
           </w:p>
         </w:tc>
@@ -7866,34 +6740,14 @@
               </w:rPr>
               <w:t>–</w:t>
             </w:r>
-            <w:proofErr w:type="spellStart"/>
-            <w:r>
-              <w:rPr>
-                <w:rFonts w:ascii="BRH Malayalam Extra" w:hAnsi="BRH Malayalam Extra" w:cs="BRH Malayalam Extra"/>
-                <w:sz w:val="40"/>
-                <w:szCs w:val="40"/>
-              </w:rPr>
-              <w:t>d¡p˜I</w:t>
-            </w:r>
-            <w:proofErr w:type="spellEnd"/>
-            <w:r>
-              <w:rPr>
-                <w:rFonts w:ascii="BRH Malayalam Extra" w:hAnsi="BRH Malayalam Extra" w:cs="BRH Malayalam Extra"/>
-                <w:sz w:val="40"/>
-                <w:szCs w:val="40"/>
-              </w:rPr>
-              <w:t xml:space="preserve"> | ¥</w:t>
-            </w:r>
-            <w:proofErr w:type="spellStart"/>
-            <w:r>
-              <w:rPr>
-                <w:rFonts w:ascii="BRH Malayalam Extra" w:hAnsi="BRH Malayalam Extra" w:cs="BRH Malayalam Extra"/>
-                <w:sz w:val="40"/>
-                <w:szCs w:val="40"/>
-              </w:rPr>
-              <w:t>i</w:t>
-            </w:r>
-            <w:proofErr w:type="spellEnd"/>
+            <w:r>
+              <w:rPr>
+                <w:rFonts w:ascii="BRH Malayalam Extra" w:hAnsi="BRH Malayalam Extra" w:cs="BRH Malayalam Extra"/>
+                <w:sz w:val="40"/>
+                <w:szCs w:val="40"/>
+              </w:rPr>
+              <w:t>d¡p˜I | ¥i</w:t>
+            </w:r>
             <w:r>
               <w:rPr>
                 <w:rFonts w:ascii="BRH Malayalam Extra" w:hAnsi="BRH Malayalam Extra" w:cs="Kartika"/>
@@ -7942,25 +6796,7 @@
                 <w:sz w:val="40"/>
                 <w:szCs w:val="40"/>
               </w:rPr>
-              <w:t xml:space="preserve"> | </w:t>
-            </w:r>
-            <w:proofErr w:type="spellStart"/>
-            <w:r>
-              <w:rPr>
-                <w:rFonts w:ascii="BRH Malayalam Extra" w:hAnsi="BRH Malayalam Extra" w:cs="BRH Malayalam Extra"/>
-                <w:sz w:val="40"/>
-                <w:szCs w:val="40"/>
-              </w:rPr>
-              <w:t>CZy</w:t>
-            </w:r>
-            <w:proofErr w:type="spellEnd"/>
-            <w:r>
-              <w:rPr>
-                <w:rFonts w:ascii="BRH Malayalam Extra" w:hAnsi="BRH Malayalam Extra" w:cs="BRH Malayalam Extra"/>
-                <w:sz w:val="40"/>
-                <w:szCs w:val="40"/>
-              </w:rPr>
-              <w:t>— |</w:t>
+              <w:t xml:space="preserve"> | CZy— |</w:t>
             </w:r>
           </w:p>
         </w:tc>
@@ -7994,7 +6830,6 @@
                 <w:sz w:val="28"/>
                 <w:szCs w:val="28"/>
               </w:rPr>
-              <w:lastRenderedPageBreak/>
               <w:t>TS 6.1.</w:t>
             </w:r>
             <w:r>
@@ -8015,7 +6850,6 @@
               </w:rPr>
               <w:t xml:space="preserve"> - </w:t>
             </w:r>
-            <w:proofErr w:type="spellStart"/>
             <w:r>
               <w:rPr>
                 <w:rFonts w:cs="Arial"/>
@@ -8025,7 +6859,6 @@
               </w:rPr>
               <w:t>Padam</w:t>
             </w:r>
-            <w:proofErr w:type="spellEnd"/>
           </w:p>
           <w:p>
             <w:pPr>
@@ -8046,17 +6879,8 @@
                 <w:sz w:val="28"/>
                 <w:szCs w:val="28"/>
               </w:rPr>
-              <w:t xml:space="preserve">6th </w:t>
-            </w:r>
-            <w:proofErr w:type="spellStart"/>
-            <w:r>
-              <w:rPr>
-                <w:sz w:val="28"/>
-                <w:szCs w:val="28"/>
-              </w:rPr>
-              <w:t>Panchaati</w:t>
-            </w:r>
-            <w:proofErr w:type="spellEnd"/>
+              <w:t>6th Panchaati</w:t>
+            </w:r>
           </w:p>
         </w:tc>
         <w:tc>
@@ -8071,23 +6895,13 @@
                 <w:szCs w:val="40"/>
               </w:rPr>
             </w:pPr>
-            <w:proofErr w:type="spellStart"/>
-            <w:r>
-              <w:rPr>
-                <w:rFonts w:ascii="BRH Malayalam Extra" w:hAnsi="BRH Malayalam Extra" w:cs="BRH Malayalam Extra"/>
-                <w:sz w:val="40"/>
-                <w:szCs w:val="40"/>
-              </w:rPr>
-              <w:t>GZy</w:t>
-            </w:r>
-            <w:proofErr w:type="spellEnd"/>
-            <w:r>
-              <w:rPr>
-                <w:rFonts w:ascii="BRH Malayalam Extra" w:hAnsi="BRH Malayalam Extra" w:cs="BRH Malayalam Extra"/>
-                <w:sz w:val="40"/>
-                <w:szCs w:val="40"/>
-              </w:rPr>
-              <w:t xml:space="preserve">— | </w:t>
+            <w:r>
+              <w:rPr>
+                <w:rFonts w:ascii="BRH Malayalam Extra" w:hAnsi="BRH Malayalam Extra" w:cs="BRH Malayalam Extra"/>
+                <w:sz w:val="40"/>
+                <w:szCs w:val="40"/>
+              </w:rPr>
+              <w:t xml:space="preserve">GZy— | </w:t>
             </w:r>
             <w:r>
               <w:rPr>
@@ -8146,51 +6960,23 @@
                 <w:sz w:val="40"/>
                 <w:szCs w:val="40"/>
               </w:rPr>
-              <w:t>Ae—</w:t>
-            </w:r>
-            <w:proofErr w:type="spellStart"/>
-            <w:r>
-              <w:rPr>
-                <w:rFonts w:ascii="BRH Malayalam Extra" w:hAnsi="BRH Malayalam Extra" w:cs="BRH Malayalam Extra"/>
-                <w:sz w:val="40"/>
-                <w:szCs w:val="40"/>
-              </w:rPr>
-              <w:t>Z¢m</w:t>
-            </w:r>
-            <w:proofErr w:type="spellEnd"/>
-            <w:r>
-              <w:rPr>
-                <w:rFonts w:ascii="BRH Malayalam Extra" w:hAnsi="BRH Malayalam Extra" w:cs="Kartika"/>
-                <w:sz w:val="34"/>
-                <w:szCs w:val="40"/>
-              </w:rPr>
-              <w:t>–</w:t>
-            </w:r>
-            <w:r>
-              <w:rPr>
-                <w:rFonts w:ascii="BRH Malayalam Extra" w:hAnsi="BRH Malayalam Extra" w:cs="BRH Malayalam Extra"/>
-                <w:sz w:val="40"/>
-                <w:szCs w:val="40"/>
-              </w:rPr>
-              <w:t>¥</w:t>
-            </w:r>
-            <w:proofErr w:type="spellStart"/>
-            <w:r>
-              <w:rPr>
-                <w:rFonts w:ascii="BRH Malayalam Extra" w:hAnsi="BRH Malayalam Extra" w:cs="BRH Malayalam Extra"/>
-                <w:sz w:val="40"/>
-                <w:szCs w:val="40"/>
-              </w:rPr>
-              <w:t>jZõe</w:t>
-            </w:r>
-            <w:proofErr w:type="spellEnd"/>
-            <w:r>
-              <w:rPr>
-                <w:rFonts w:ascii="BRH Malayalam Extra" w:hAnsi="BRH Malayalam Extra" w:cs="BRH Malayalam Extra"/>
-                <w:sz w:val="40"/>
-                <w:szCs w:val="40"/>
-              </w:rPr>
-              <w:t>—-Z¢</w:t>
+              <w:t>Ae—Z¢m</w:t>
+            </w:r>
+            <w:r>
+              <w:rPr>
+                <w:rFonts w:ascii="BRH Malayalam Extra" w:hAnsi="BRH Malayalam Extra" w:cs="Kartika"/>
+                <w:sz w:val="34"/>
+                <w:szCs w:val="40"/>
+              </w:rPr>
+              <w:t>–</w:t>
+            </w:r>
+            <w:r>
+              <w:rPr>
+                <w:rFonts w:ascii="BRH Malayalam Extra" w:hAnsi="BRH Malayalam Extra" w:cs="BRH Malayalam Extra"/>
+                <w:sz w:val="40"/>
+                <w:szCs w:val="40"/>
+              </w:rPr>
+              <w:t>¥jZõe—-Z¢</w:t>
             </w:r>
             <w:r>
               <w:rPr>
@@ -8216,7 +7002,6 @@
               </w:rPr>
               <w:t>–</w:t>
             </w:r>
-            <w:proofErr w:type="spellStart"/>
             <w:r>
               <w:rPr>
                 <w:rFonts w:ascii="BRH Malayalam Extra" w:hAnsi="BRH Malayalam Extra" w:cs="BRH Malayalam Extra"/>
@@ -8225,7 +7010,6 @@
               </w:rPr>
               <w:t>jx</w:t>
             </w:r>
-            <w:proofErr w:type="spellEnd"/>
             <w:r>
               <w:rPr>
                 <w:rFonts w:ascii="BRH Malayalam Extra" w:hAnsi="BRH Malayalam Extra" w:cs="Kartika"/>
@@ -8256,23 +7040,13 @@
                 <w:szCs w:val="40"/>
               </w:rPr>
             </w:pPr>
-            <w:proofErr w:type="spellStart"/>
-            <w:r>
-              <w:rPr>
-                <w:rFonts w:ascii="BRH Malayalam Extra" w:hAnsi="BRH Malayalam Extra" w:cs="BRH Malayalam Extra"/>
-                <w:sz w:val="40"/>
-                <w:szCs w:val="40"/>
-              </w:rPr>
-              <w:t>GZy</w:t>
-            </w:r>
-            <w:proofErr w:type="spellEnd"/>
-            <w:r>
-              <w:rPr>
-                <w:rFonts w:ascii="BRH Malayalam Extra" w:hAnsi="BRH Malayalam Extra" w:cs="BRH Malayalam Extra"/>
-                <w:sz w:val="40"/>
-                <w:szCs w:val="40"/>
-              </w:rPr>
-              <w:t xml:space="preserve">— | </w:t>
+            <w:r>
+              <w:rPr>
+                <w:rFonts w:ascii="BRH Malayalam Extra" w:hAnsi="BRH Malayalam Extra" w:cs="BRH Malayalam Extra"/>
+                <w:sz w:val="40"/>
+                <w:szCs w:val="40"/>
+              </w:rPr>
+              <w:t xml:space="preserve">GZy— | </w:t>
             </w:r>
             <w:r>
               <w:rPr>
@@ -8331,51 +7105,23 @@
                 <w:sz w:val="40"/>
                 <w:szCs w:val="40"/>
               </w:rPr>
-              <w:t>Ae—</w:t>
-            </w:r>
-            <w:proofErr w:type="spellStart"/>
-            <w:r>
-              <w:rPr>
-                <w:rFonts w:ascii="BRH Malayalam Extra" w:hAnsi="BRH Malayalam Extra" w:cs="BRH Malayalam Extra"/>
-                <w:sz w:val="40"/>
-                <w:szCs w:val="40"/>
-              </w:rPr>
-              <w:t>Z¢m</w:t>
-            </w:r>
-            <w:proofErr w:type="spellEnd"/>
-            <w:r>
-              <w:rPr>
-                <w:rFonts w:ascii="BRH Malayalam Extra" w:hAnsi="BRH Malayalam Extra" w:cs="Kartika"/>
-                <w:sz w:val="34"/>
-                <w:szCs w:val="40"/>
-              </w:rPr>
-              <w:t>–</w:t>
-            </w:r>
-            <w:r>
-              <w:rPr>
-                <w:rFonts w:ascii="BRH Malayalam Extra" w:hAnsi="BRH Malayalam Extra" w:cs="BRH Malayalam Extra"/>
-                <w:sz w:val="40"/>
-                <w:szCs w:val="40"/>
-              </w:rPr>
-              <w:t>¥</w:t>
-            </w:r>
-            <w:proofErr w:type="spellStart"/>
-            <w:r>
-              <w:rPr>
-                <w:rFonts w:ascii="BRH Malayalam Extra" w:hAnsi="BRH Malayalam Extra" w:cs="BRH Malayalam Extra"/>
-                <w:sz w:val="40"/>
-                <w:szCs w:val="40"/>
-              </w:rPr>
-              <w:t>jZõe</w:t>
-            </w:r>
-            <w:proofErr w:type="spellEnd"/>
-            <w:r>
-              <w:rPr>
-                <w:rFonts w:ascii="BRH Malayalam Extra" w:hAnsi="BRH Malayalam Extra" w:cs="BRH Malayalam Extra"/>
-                <w:sz w:val="40"/>
-                <w:szCs w:val="40"/>
-              </w:rPr>
-              <w:t>—-Z¢</w:t>
+              <w:t>Ae—Z¢m</w:t>
+            </w:r>
+            <w:r>
+              <w:rPr>
+                <w:rFonts w:ascii="BRH Malayalam Extra" w:hAnsi="BRH Malayalam Extra" w:cs="Kartika"/>
+                <w:sz w:val="34"/>
+                <w:szCs w:val="40"/>
+              </w:rPr>
+              <w:t>–</w:t>
+            </w:r>
+            <w:r>
+              <w:rPr>
+                <w:rFonts w:ascii="BRH Malayalam Extra" w:hAnsi="BRH Malayalam Extra" w:cs="BRH Malayalam Extra"/>
+                <w:sz w:val="40"/>
+                <w:szCs w:val="40"/>
+              </w:rPr>
+              <w:t>¥jZõe—-Z¢</w:t>
             </w:r>
             <w:r>
               <w:rPr>
@@ -8401,7 +7147,6 @@
               </w:rPr>
               <w:t>–</w:t>
             </w:r>
-            <w:proofErr w:type="spellStart"/>
             <w:r>
               <w:rPr>
                 <w:rFonts w:ascii="BRH Malayalam Extra" w:hAnsi="BRH Malayalam Extra" w:cs="BRH Malayalam Extra"/>
@@ -8410,7 +7155,6 @@
               </w:rPr>
               <w:t>jx</w:t>
             </w:r>
-            <w:proofErr w:type="spellEnd"/>
             <w:r>
               <w:rPr>
                 <w:rFonts w:ascii="BRH Malayalam Extra" w:hAnsi="BRH Malayalam Extra" w:cs="Kartika"/>
@@ -8439,23 +7183,7 @@
                 <w:sz w:val="32"/>
                 <w:szCs w:val="32"/>
               </w:rPr>
-              <w:t xml:space="preserve">(it is </w:t>
-            </w:r>
-            <w:proofErr w:type="spellStart"/>
-            <w:r>
-              <w:rPr>
-                <w:sz w:val="32"/>
-                <w:szCs w:val="32"/>
-              </w:rPr>
-              <w:t>hraswam</w:t>
-            </w:r>
-            <w:proofErr w:type="spellEnd"/>
-            <w:r>
-              <w:rPr>
-                <w:sz w:val="32"/>
-                <w:szCs w:val="32"/>
-              </w:rPr>
-              <w:t>)</w:t>
+              <w:t>(it is hraswam)</w:t>
             </w:r>
           </w:p>
         </w:tc>
@@ -8509,7 +7237,6 @@
               </w:rPr>
               <w:t xml:space="preserve">.1 - </w:t>
             </w:r>
-            <w:proofErr w:type="spellStart"/>
             <w:r>
               <w:rPr>
                 <w:rFonts w:cs="Arial"/>
@@ -8519,7 +7246,6 @@
               </w:rPr>
               <w:t>Padam</w:t>
             </w:r>
-            <w:proofErr w:type="spellEnd"/>
           </w:p>
           <w:p>
             <w:pPr>
@@ -8540,17 +7266,8 @@
                 <w:sz w:val="28"/>
                 <w:szCs w:val="28"/>
               </w:rPr>
-              <w:t xml:space="preserve">34th </w:t>
-            </w:r>
-            <w:proofErr w:type="spellStart"/>
-            <w:r>
-              <w:rPr>
-                <w:sz w:val="28"/>
-                <w:szCs w:val="28"/>
-              </w:rPr>
-              <w:t>Panchaati</w:t>
-            </w:r>
-            <w:proofErr w:type="spellEnd"/>
+              <w:t>34th Panchaati</w:t>
+            </w:r>
           </w:p>
         </w:tc>
         <w:tc>
@@ -8581,7 +7298,6 @@
               </w:rPr>
               <w:t>–</w:t>
             </w:r>
-            <w:proofErr w:type="spellStart"/>
             <w:r>
               <w:rPr>
                 <w:rFonts w:ascii="BRH Malayalam Extra" w:hAnsi="BRH Malayalam Extra" w:cs="BRH Malayalam Extra"/>
@@ -8598,7 +7314,6 @@
               </w:rPr>
               <w:t>õ</w:t>
             </w:r>
-            <w:proofErr w:type="spellEnd"/>
             <w:r>
               <w:rPr>
                 <w:rFonts w:ascii="BRH Malayalam Extra" w:hAnsi="BRH Malayalam Extra" w:cs="Kartika"/>
@@ -8623,7 +7338,6 @@
               </w:rPr>
               <w:t>–</w:t>
             </w:r>
-            <w:proofErr w:type="spellStart"/>
             <w:r>
               <w:rPr>
                 <w:rFonts w:ascii="BRH Malayalam Extra" w:hAnsi="BRH Malayalam Extra" w:cs="BRH Malayalam Extra"/>
@@ -8633,40 +7347,21 @@
               </w:rPr>
               <w:t>sx</w:t>
             </w:r>
-            <w:proofErr w:type="spellEnd"/>
-            <w:r>
-              <w:rPr>
-                <w:rFonts w:ascii="BRH Malayalam Extra" w:hAnsi="BRH Malayalam Extra" w:cs="Kartika"/>
-                <w:sz w:val="34"/>
-                <w:szCs w:val="40"/>
-              </w:rPr>
-              <w:t>–</w:t>
-            </w:r>
-            <w:r>
-              <w:rPr>
-                <w:rFonts w:ascii="BRH Malayalam Extra" w:hAnsi="BRH Malayalam Extra" w:cs="BRH Malayalam Extra"/>
-                <w:sz w:val="40"/>
-                <w:szCs w:val="40"/>
-              </w:rPr>
-              <w:t>¥</w:t>
-            </w:r>
-            <w:proofErr w:type="spellStart"/>
-            <w:r>
-              <w:rPr>
-                <w:rFonts w:ascii="BRH Malayalam Extra" w:hAnsi="BRH Malayalam Extra" w:cs="BRH Malayalam Extra"/>
-                <w:sz w:val="40"/>
-                <w:szCs w:val="40"/>
-              </w:rPr>
-              <w:t>jZõ</w:t>
-            </w:r>
-            <w:proofErr w:type="spellEnd"/>
-            <w:r>
-              <w:rPr>
-                <w:rFonts w:ascii="BRH Malayalam Extra" w:hAnsi="BRH Malayalam Extra" w:cs="BRH Malayalam Extra"/>
-                <w:sz w:val="40"/>
-                <w:szCs w:val="40"/>
-              </w:rPr>
-              <w:t xml:space="preserve">—cy </w:t>
+            <w:r>
+              <w:rPr>
+                <w:rFonts w:ascii="BRH Malayalam Extra" w:hAnsi="BRH Malayalam Extra" w:cs="Kartika"/>
+                <w:sz w:val="34"/>
+                <w:szCs w:val="40"/>
+              </w:rPr>
+              <w:t>–</w:t>
+            </w:r>
+            <w:r>
+              <w:rPr>
+                <w:rFonts w:ascii="BRH Malayalam Extra" w:hAnsi="BRH Malayalam Extra" w:cs="BRH Malayalam Extra"/>
+                <w:sz w:val="40"/>
+                <w:szCs w:val="40"/>
+              </w:rPr>
+              <w:t xml:space="preserve">¥jZõ—cy </w:t>
             </w:r>
             <w:r>
               <w:rPr>
@@ -8725,23 +7420,13 @@
               </w:rPr>
               <w:t>–</w:t>
             </w:r>
-            <w:proofErr w:type="spellStart"/>
-            <w:r>
-              <w:rPr>
-                <w:rFonts w:ascii="BRH Malayalam Extra" w:hAnsi="BRH Malayalam Extra" w:cs="BRH Malayalam Extra"/>
-                <w:sz w:val="40"/>
-                <w:szCs w:val="40"/>
-              </w:rPr>
-              <w:t>sxj</w:t>
-            </w:r>
-            <w:proofErr w:type="spellEnd"/>
-            <w:r>
-              <w:rPr>
-                <w:rFonts w:ascii="BRH Malayalam Extra" w:hAnsi="BRH Malayalam Extra" w:cs="BRH Malayalam Extra"/>
-                <w:sz w:val="40"/>
-                <w:szCs w:val="40"/>
-              </w:rPr>
-              <w:t xml:space="preserve">— | </w:t>
+            <w:r>
+              <w:rPr>
+                <w:rFonts w:ascii="BRH Malayalam Extra" w:hAnsi="BRH Malayalam Extra" w:cs="BRH Malayalam Extra"/>
+                <w:sz w:val="40"/>
+                <w:szCs w:val="40"/>
+              </w:rPr>
+              <w:t xml:space="preserve">sxj— | </w:t>
             </w:r>
           </w:p>
           <w:p>
@@ -8752,41 +7437,13 @@
                 <w:szCs w:val="40"/>
               </w:rPr>
             </w:pPr>
-            <w:proofErr w:type="spellStart"/>
-            <w:r>
-              <w:rPr>
-                <w:rFonts w:ascii="BRH Malayalam Extra" w:hAnsi="BRH Malayalam Extra" w:cs="BRH Malayalam Extra"/>
-                <w:sz w:val="40"/>
-                <w:szCs w:val="40"/>
-              </w:rPr>
-              <w:t>byq</w:t>
-            </w:r>
-            <w:proofErr w:type="spellEnd"/>
-            <w:r>
-              <w:rPr>
-                <w:rFonts w:ascii="BRH Malayalam Extra" w:hAnsi="BRH Malayalam Extra" w:cs="BRH Malayalam Extra"/>
-                <w:sz w:val="40"/>
-                <w:szCs w:val="40"/>
-              </w:rPr>
-              <w:t>—J | d | ¥</w:t>
-            </w:r>
-            <w:proofErr w:type="spellStart"/>
-            <w:r>
-              <w:rPr>
-                <w:rFonts w:ascii="BRH Malayalam Extra" w:hAnsi="BRH Malayalam Extra" w:cs="BRH Malayalam Extra"/>
-                <w:sz w:val="40"/>
-                <w:szCs w:val="40"/>
-              </w:rPr>
-              <w:t>öeZy</w:t>
-            </w:r>
-            <w:proofErr w:type="spellEnd"/>
-            <w:r>
-              <w:rPr>
-                <w:rFonts w:ascii="BRH Malayalam Extra" w:hAnsi="BRH Malayalam Extra" w:cs="BRH Malayalam Extra"/>
-                <w:sz w:val="40"/>
-                <w:szCs w:val="40"/>
-              </w:rPr>
-              <w:t>— |</w:t>
+            <w:r>
+              <w:rPr>
+                <w:rFonts w:ascii="BRH Malayalam Extra" w:hAnsi="BRH Malayalam Extra" w:cs="BRH Malayalam Extra"/>
+                <w:sz w:val="40"/>
+                <w:szCs w:val="40"/>
+              </w:rPr>
+              <w:t>byq—J | d | ¥öeZy— |</w:t>
             </w:r>
           </w:p>
         </w:tc>
@@ -8818,7 +7475,6 @@
               </w:rPr>
               <w:t>–</w:t>
             </w:r>
-            <w:proofErr w:type="spellStart"/>
             <w:r>
               <w:rPr>
                 <w:rFonts w:ascii="BRH Malayalam Extra" w:hAnsi="BRH Malayalam Extra" w:cs="BRH Malayalam Extra"/>
@@ -8835,7 +7491,6 @@
               </w:rPr>
               <w:t>õ</w:t>
             </w:r>
-            <w:proofErr w:type="spellEnd"/>
             <w:r>
               <w:rPr>
                 <w:rFonts w:ascii="BRH Malayalam Extra" w:hAnsi="BRH Malayalam Extra" w:cs="Kartika"/>
@@ -8860,7 +7515,6 @@
               </w:rPr>
               <w:t>–</w:t>
             </w:r>
-            <w:proofErr w:type="spellStart"/>
             <w:r>
               <w:rPr>
                 <w:rFonts w:ascii="BRH Malayalam Extra" w:hAnsi="BRH Malayalam Extra" w:cs="BRH Malayalam Extra"/>
@@ -8876,16 +7530,7 @@
                 <w:sz w:val="40"/>
                 <w:szCs w:val="40"/>
               </w:rPr>
-              <w:t>¥jZõ</w:t>
-            </w:r>
-            <w:proofErr w:type="spellEnd"/>
-            <w:r>
-              <w:rPr>
-                <w:rFonts w:ascii="BRH Malayalam Extra" w:hAnsi="BRH Malayalam Extra" w:cs="BRH Malayalam Extra"/>
-                <w:sz w:val="40"/>
-                <w:szCs w:val="40"/>
-              </w:rPr>
-              <w:t xml:space="preserve">—cy </w:t>
+              <w:t xml:space="preserve">¥jZõ—cy </w:t>
             </w:r>
             <w:r>
               <w:rPr>
@@ -8944,23 +7589,13 @@
               </w:rPr>
               <w:t>–</w:t>
             </w:r>
-            <w:proofErr w:type="spellStart"/>
-            <w:r>
-              <w:rPr>
-                <w:rFonts w:ascii="BRH Malayalam Extra" w:hAnsi="BRH Malayalam Extra" w:cs="BRH Malayalam Extra"/>
-                <w:sz w:val="40"/>
-                <w:szCs w:val="40"/>
-              </w:rPr>
-              <w:t>sxj</w:t>
-            </w:r>
-            <w:proofErr w:type="spellEnd"/>
-            <w:r>
-              <w:rPr>
-                <w:rFonts w:ascii="BRH Malayalam Extra" w:hAnsi="BRH Malayalam Extra" w:cs="BRH Malayalam Extra"/>
-                <w:sz w:val="40"/>
-                <w:szCs w:val="40"/>
-              </w:rPr>
-              <w:t xml:space="preserve">— | </w:t>
+            <w:r>
+              <w:rPr>
+                <w:rFonts w:ascii="BRH Malayalam Extra" w:hAnsi="BRH Malayalam Extra" w:cs="BRH Malayalam Extra"/>
+                <w:sz w:val="40"/>
+                <w:szCs w:val="40"/>
+              </w:rPr>
+              <w:t xml:space="preserve">sxj— | </w:t>
             </w:r>
           </w:p>
           <w:p>
@@ -8971,41 +7606,13 @@
                 <w:szCs w:val="40"/>
               </w:rPr>
             </w:pPr>
-            <w:proofErr w:type="spellStart"/>
-            <w:r>
-              <w:rPr>
-                <w:rFonts w:ascii="BRH Malayalam Extra" w:hAnsi="BRH Malayalam Extra" w:cs="BRH Malayalam Extra"/>
-                <w:sz w:val="40"/>
-                <w:szCs w:val="40"/>
-              </w:rPr>
-              <w:t>byq</w:t>
-            </w:r>
-            <w:proofErr w:type="spellEnd"/>
-            <w:r>
-              <w:rPr>
-                <w:rFonts w:ascii="BRH Malayalam Extra" w:hAnsi="BRH Malayalam Extra" w:cs="BRH Malayalam Extra"/>
-                <w:sz w:val="40"/>
-                <w:szCs w:val="40"/>
-              </w:rPr>
-              <w:t>—J | d | ¥</w:t>
-            </w:r>
-            <w:proofErr w:type="spellStart"/>
-            <w:r>
-              <w:rPr>
-                <w:rFonts w:ascii="BRH Malayalam Extra" w:hAnsi="BRH Malayalam Extra" w:cs="BRH Malayalam Extra"/>
-                <w:sz w:val="40"/>
-                <w:szCs w:val="40"/>
-              </w:rPr>
-              <w:t>öeZy</w:t>
-            </w:r>
-            <w:proofErr w:type="spellEnd"/>
-            <w:r>
-              <w:rPr>
-                <w:rFonts w:ascii="BRH Malayalam Extra" w:hAnsi="BRH Malayalam Extra" w:cs="BRH Malayalam Extra"/>
-                <w:sz w:val="40"/>
-                <w:szCs w:val="40"/>
-              </w:rPr>
-              <w:t>—</w:t>
+            <w:r>
+              <w:rPr>
+                <w:rFonts w:ascii="BRH Malayalam Extra" w:hAnsi="BRH Malayalam Extra" w:cs="BRH Malayalam Extra"/>
+                <w:sz w:val="40"/>
+                <w:szCs w:val="40"/>
+              </w:rPr>
+              <w:t>byq—J | d | ¥öeZy—</w:t>
             </w:r>
             <w:r>
               <w:rPr>
@@ -9055,19 +7662,8 @@
                 <w:sz w:val="28"/>
                 <w:szCs w:val="28"/>
               </w:rPr>
-              <w:t xml:space="preserve">TS 6.1.6.1 - </w:t>
-            </w:r>
-            <w:proofErr w:type="spellStart"/>
-            <w:r>
-              <w:rPr>
-                <w:rFonts w:cs="Arial"/>
-                <w:bCs/>
-                <w:sz w:val="28"/>
-                <w:szCs w:val="28"/>
-              </w:rPr>
-              <w:t>Vaakyam</w:t>
-            </w:r>
-            <w:proofErr w:type="spellEnd"/>
+              <w:t>TS 6.1.6.1 - Vaakyam</w:t>
+            </w:r>
           </w:p>
           <w:p>
             <w:pPr>
@@ -9096,17 +7692,8 @@
                 <w:sz w:val="28"/>
                 <w:szCs w:val="28"/>
               </w:rPr>
-              <w:t xml:space="preserve"> </w:t>
-            </w:r>
-            <w:proofErr w:type="spellStart"/>
-            <w:r>
-              <w:rPr>
-                <w:sz w:val="28"/>
-                <w:szCs w:val="28"/>
-              </w:rPr>
-              <w:t>Panchaati</w:t>
-            </w:r>
-            <w:proofErr w:type="spellEnd"/>
+              <w:t xml:space="preserve"> Panchaati</w:t>
+            </w:r>
           </w:p>
         </w:tc>
         <w:tc>
@@ -9136,9 +7723,18 @@
                 <w:szCs w:val="40"/>
                 <w:lang w:val="en-IN" w:eastAsia="en-IN" w:bidi="ml-IN"/>
               </w:rPr>
-              <w:t xml:space="preserve">¤¤p </w:t>
-            </w:r>
-            <w:proofErr w:type="spellStart"/>
+              <w:t>¤¤p ey</w:t>
+            </w:r>
+            <w:r>
+              <w:rPr>
+                <w:rFonts w:ascii="BRH Malayalam Extra" w:eastAsia="Times New Roman" w:hAnsi="BRH Malayalam Extra" w:cs="Kartika"/>
+                <w:color w:val="000000"/>
+                <w:sz w:val="34"/>
+                <w:szCs w:val="40"/>
+                <w:lang w:val="en-IN" w:eastAsia="en-IN" w:bidi="ml-IN"/>
+              </w:rPr>
+              <w:t>–</w:t>
+            </w:r>
             <w:r>
               <w:rPr>
                 <w:rFonts w:ascii="BRH Malayalam Extra" w:eastAsia="Times New Roman" w:hAnsi="BRH Malayalam Extra" w:cs="BRH Malayalam Extra"/>
@@ -9147,9 +7743,8 @@
                 <w:szCs w:val="40"/>
                 <w:lang w:val="en-IN" w:eastAsia="en-IN" w:bidi="ml-IN"/>
               </w:rPr>
-              <w:t>ey</w:t>
-            </w:r>
-            <w:proofErr w:type="spellEnd"/>
+              <w:t>Zk¦— e¡</w:t>
+            </w:r>
             <w:r>
               <w:rPr>
                 <w:rFonts w:ascii="BRH Malayalam Extra" w:eastAsia="Times New Roman" w:hAnsi="BRH Malayalam Extra" w:cs="Kartika"/>
@@ -9160,7 +7755,6 @@
               </w:rPr>
               <w:t>–</w:t>
             </w:r>
-            <w:proofErr w:type="spellStart"/>
             <w:r>
               <w:rPr>
                 <w:rFonts w:ascii="BRH Malayalam Extra" w:eastAsia="Times New Roman" w:hAnsi="BRH Malayalam Extra" w:cs="BRH Malayalam Extra"/>
@@ -9169,9 +7763,18 @@
                 <w:szCs w:val="40"/>
                 <w:lang w:val="en-IN" w:eastAsia="en-IN" w:bidi="ml-IN"/>
               </w:rPr>
-              <w:t>Zk</w:t>
-            </w:r>
-            <w:proofErr w:type="spellEnd"/>
+              <w:t xml:space="preserve">öZx© </w:t>
+            </w:r>
+          </w:p>
+          <w:p>
+            <w:pPr>
+              <w:rPr>
+                <w:rFonts w:ascii="BRH Devanagari Extra" w:hAnsi="BRH Devanagari Extra" w:cs="Latha"/>
+                <w:b/>
+                <w:sz w:val="36"/>
+                <w:szCs w:val="28"/>
+              </w:rPr>
+            </w:pPr>
             <w:r>
               <w:rPr>
                 <w:rFonts w:ascii="BRH Malayalam Extra" w:eastAsia="Times New Roman" w:hAnsi="BRH Malayalam Extra" w:cs="BRH Malayalam Extra"/>
@@ -9180,30 +7783,19 @@
                 <w:szCs w:val="40"/>
                 <w:lang w:val="en-IN" w:eastAsia="en-IN" w:bidi="ml-IN"/>
               </w:rPr>
-              <w:t>¦— e¡</w:t>
-            </w:r>
-            <w:r>
-              <w:rPr>
-                <w:rFonts w:ascii="BRH Malayalam Extra" w:eastAsia="Times New Roman" w:hAnsi="BRH Malayalam Extra" w:cs="Kartika"/>
-                <w:color w:val="000000"/>
-                <w:sz w:val="34"/>
-                <w:szCs w:val="40"/>
-                <w:lang w:val="en-IN" w:eastAsia="en-IN" w:bidi="ml-IN"/>
-              </w:rPr>
-              <w:t>–</w:t>
-            </w:r>
-            <w:proofErr w:type="spellStart"/>
+              <w:t>gy—</w:t>
+            </w:r>
             <w:r>
               <w:rPr>
                 <w:rFonts w:ascii="BRH Malayalam Extra" w:eastAsia="Times New Roman" w:hAnsi="BRH Malayalam Extra" w:cs="BRH Malayalam Extra"/>
                 <w:color w:val="000000"/>
                 <w:sz w:val="40"/>
                 <w:szCs w:val="40"/>
+                <w:highlight w:val="yellow"/>
                 <w:lang w:val="en-IN" w:eastAsia="en-IN" w:bidi="ml-IN"/>
               </w:rPr>
-              <w:t>öZx</w:t>
-            </w:r>
-            <w:proofErr w:type="spellEnd"/>
+              <w:t>öhy</w:t>
+            </w:r>
             <w:r>
               <w:rPr>
                 <w:rFonts w:ascii="BRH Malayalam Extra" w:eastAsia="Times New Roman" w:hAnsi="BRH Malayalam Extra" w:cs="BRH Malayalam Extra"/>
@@ -9212,63 +7804,8 @@
                 <w:szCs w:val="40"/>
                 <w:lang w:val="en-IN" w:eastAsia="en-IN" w:bidi="ml-IN"/>
               </w:rPr>
-              <w:t xml:space="preserve">© </w:t>
-            </w:r>
-          </w:p>
-          <w:p>
-            <w:pPr>
-              <w:rPr>
-                <w:rFonts w:ascii="BRH Devanagari Extra" w:hAnsi="BRH Devanagari Extra" w:cs="Latha"/>
-                <w:b/>
-                <w:sz w:val="36"/>
-                <w:szCs w:val="28"/>
-              </w:rPr>
-            </w:pPr>
-            <w:proofErr w:type="spellStart"/>
-            <w:r>
-              <w:rPr>
-                <w:rFonts w:ascii="BRH Malayalam Extra" w:eastAsia="Times New Roman" w:hAnsi="BRH Malayalam Extra" w:cs="BRH Malayalam Extra"/>
-                <w:color w:val="000000"/>
-                <w:sz w:val="40"/>
-                <w:szCs w:val="40"/>
-                <w:lang w:val="en-IN" w:eastAsia="en-IN" w:bidi="ml-IN"/>
-              </w:rPr>
-              <w:t>gy</w:t>
-            </w:r>
-            <w:proofErr w:type="spellEnd"/>
-            <w:r>
-              <w:rPr>
-                <w:rFonts w:ascii="BRH Malayalam Extra" w:eastAsia="Times New Roman" w:hAnsi="BRH Malayalam Extra" w:cs="BRH Malayalam Extra"/>
-                <w:color w:val="000000"/>
-                <w:sz w:val="40"/>
-                <w:szCs w:val="40"/>
-                <w:lang w:val="en-IN" w:eastAsia="en-IN" w:bidi="ml-IN"/>
-              </w:rPr>
-              <w:t>—</w:t>
-            </w:r>
-            <w:proofErr w:type="spellStart"/>
-            <w:r>
-              <w:rPr>
-                <w:rFonts w:ascii="BRH Malayalam Extra" w:eastAsia="Times New Roman" w:hAnsi="BRH Malayalam Extra" w:cs="BRH Malayalam Extra"/>
-                <w:color w:val="000000"/>
-                <w:sz w:val="40"/>
-                <w:szCs w:val="40"/>
-                <w:highlight w:val="yellow"/>
-                <w:lang w:val="en-IN" w:eastAsia="en-IN" w:bidi="ml-IN"/>
-              </w:rPr>
-              <w:t>öhy</w:t>
-            </w:r>
-            <w:r>
-              <w:rPr>
-                <w:rFonts w:ascii="BRH Malayalam Extra" w:eastAsia="Times New Roman" w:hAnsi="BRH Malayalam Extra" w:cs="BRH Malayalam Extra"/>
-                <w:color w:val="000000"/>
-                <w:sz w:val="40"/>
-                <w:szCs w:val="40"/>
-                <w:lang w:val="en-IN" w:eastAsia="en-IN" w:bidi="ml-IN"/>
-              </w:rPr>
               <w:t>Z</w:t>
             </w:r>
-            <w:proofErr w:type="spellEnd"/>
           </w:p>
         </w:tc>
         <w:tc>
@@ -9298,9 +7835,18 @@
                 <w:szCs w:val="40"/>
                 <w:lang w:val="en-IN" w:eastAsia="en-IN" w:bidi="ml-IN"/>
               </w:rPr>
-              <w:t xml:space="preserve">¤¤p </w:t>
-            </w:r>
-            <w:proofErr w:type="spellStart"/>
+              <w:t>¤¤p ey</w:t>
+            </w:r>
+            <w:r>
+              <w:rPr>
+                <w:rFonts w:ascii="BRH Malayalam Extra" w:eastAsia="Times New Roman" w:hAnsi="BRH Malayalam Extra" w:cs="Kartika"/>
+                <w:color w:val="000000"/>
+                <w:sz w:val="34"/>
+                <w:szCs w:val="40"/>
+                <w:lang w:val="en-IN" w:eastAsia="en-IN" w:bidi="ml-IN"/>
+              </w:rPr>
+              <w:t>–</w:t>
+            </w:r>
             <w:r>
               <w:rPr>
                 <w:rFonts w:ascii="BRH Malayalam Extra" w:eastAsia="Times New Roman" w:hAnsi="BRH Malayalam Extra" w:cs="BRH Malayalam Extra"/>
@@ -9309,9 +7855,8 @@
                 <w:szCs w:val="40"/>
                 <w:lang w:val="en-IN" w:eastAsia="en-IN" w:bidi="ml-IN"/>
               </w:rPr>
-              <w:t>ey</w:t>
-            </w:r>
-            <w:proofErr w:type="spellEnd"/>
+              <w:t>Zk¦— e¡</w:t>
+            </w:r>
             <w:r>
               <w:rPr>
                 <w:rFonts w:ascii="BRH Malayalam Extra" w:eastAsia="Times New Roman" w:hAnsi="BRH Malayalam Extra" w:cs="Kartika"/>
@@ -9322,7 +7867,6 @@
               </w:rPr>
               <w:t>–</w:t>
             </w:r>
-            <w:proofErr w:type="spellStart"/>
             <w:r>
               <w:rPr>
                 <w:rFonts w:ascii="BRH Malayalam Extra" w:eastAsia="Times New Roman" w:hAnsi="BRH Malayalam Extra" w:cs="BRH Malayalam Extra"/>
@@ -9331,9 +7875,18 @@
                 <w:szCs w:val="40"/>
                 <w:lang w:val="en-IN" w:eastAsia="en-IN" w:bidi="ml-IN"/>
               </w:rPr>
-              <w:t>Zk</w:t>
-            </w:r>
-            <w:proofErr w:type="spellEnd"/>
+              <w:t xml:space="preserve">öZx© </w:t>
+            </w:r>
+          </w:p>
+          <w:p>
+            <w:pPr>
+              <w:rPr>
+                <w:rFonts w:cs="Arial"/>
+                <w:b/>
+                <w:sz w:val="36"/>
+                <w:szCs w:val="28"/>
+              </w:rPr>
+            </w:pPr>
             <w:r>
               <w:rPr>
                 <w:rFonts w:ascii="BRH Malayalam Extra" w:eastAsia="Times New Roman" w:hAnsi="BRH Malayalam Extra" w:cs="BRH Malayalam Extra"/>
@@ -9342,19 +7895,17 @@
                 <w:szCs w:val="40"/>
                 <w:lang w:val="en-IN" w:eastAsia="en-IN" w:bidi="ml-IN"/>
               </w:rPr>
-              <w:t>¦— e¡</w:t>
-            </w:r>
-            <w:r>
-              <w:rPr>
-                <w:rFonts w:ascii="BRH Malayalam Extra" w:eastAsia="Times New Roman" w:hAnsi="BRH Malayalam Extra" w:cs="Kartika"/>
-                <w:color w:val="000000"/>
-                <w:sz w:val="34"/>
-                <w:szCs w:val="40"/>
-                <w:lang w:val="en-IN" w:eastAsia="en-IN" w:bidi="ml-IN"/>
-              </w:rPr>
-              <w:t>–</w:t>
-            </w:r>
-            <w:proofErr w:type="spellStart"/>
+              <w:t>gy—</w:t>
+            </w:r>
+            <w:r>
+              <w:rPr>
+                <w:rFonts w:ascii="BRH Malayalam Extra" w:hAnsi="BRH Malayalam Extra" w:cs="BRH Malayalam Extra"/>
+                <w:sz w:val="40"/>
+                <w:szCs w:val="40"/>
+                <w:highlight w:val="green"/>
+              </w:rPr>
+              <w:t>h£</w:t>
+            </w:r>
             <w:r>
               <w:rPr>
                 <w:rFonts w:ascii="BRH Malayalam Extra" w:eastAsia="Times New Roman" w:hAnsi="BRH Malayalam Extra" w:cs="BRH Malayalam Extra"/>
@@ -9363,68 +7914,6 @@
                 <w:szCs w:val="40"/>
                 <w:lang w:val="en-IN" w:eastAsia="en-IN" w:bidi="ml-IN"/>
               </w:rPr>
-              <w:t>öZx</w:t>
-            </w:r>
-            <w:proofErr w:type="spellEnd"/>
-            <w:r>
-              <w:rPr>
-                <w:rFonts w:ascii="BRH Malayalam Extra" w:eastAsia="Times New Roman" w:hAnsi="BRH Malayalam Extra" w:cs="BRH Malayalam Extra"/>
-                <w:color w:val="000000"/>
-                <w:sz w:val="40"/>
-                <w:szCs w:val="40"/>
-                <w:lang w:val="en-IN" w:eastAsia="en-IN" w:bidi="ml-IN"/>
-              </w:rPr>
-              <w:t xml:space="preserve">© </w:t>
-            </w:r>
-          </w:p>
-          <w:p>
-            <w:pPr>
-              <w:rPr>
-                <w:rFonts w:cs="Arial"/>
-                <w:b/>
-                <w:sz w:val="36"/>
-                <w:szCs w:val="28"/>
-              </w:rPr>
-            </w:pPr>
-            <w:proofErr w:type="spellStart"/>
-            <w:r>
-              <w:rPr>
-                <w:rFonts w:ascii="BRH Malayalam Extra" w:eastAsia="Times New Roman" w:hAnsi="BRH Malayalam Extra" w:cs="BRH Malayalam Extra"/>
-                <w:color w:val="000000"/>
-                <w:sz w:val="40"/>
-                <w:szCs w:val="40"/>
-                <w:lang w:val="en-IN" w:eastAsia="en-IN" w:bidi="ml-IN"/>
-              </w:rPr>
-              <w:t>gy</w:t>
-            </w:r>
-            <w:proofErr w:type="spellEnd"/>
-            <w:r>
-              <w:rPr>
-                <w:rFonts w:ascii="BRH Malayalam Extra" w:eastAsia="Times New Roman" w:hAnsi="BRH Malayalam Extra" w:cs="BRH Malayalam Extra"/>
-                <w:color w:val="000000"/>
-                <w:sz w:val="40"/>
-                <w:szCs w:val="40"/>
-                <w:lang w:val="en-IN" w:eastAsia="en-IN" w:bidi="ml-IN"/>
-              </w:rPr>
-              <w:t>—</w:t>
-            </w:r>
-            <w:r>
-              <w:rPr>
-                <w:rFonts w:ascii="BRH Malayalam Extra" w:hAnsi="BRH Malayalam Extra" w:cs="BRH Malayalam Extra"/>
-                <w:sz w:val="40"/>
-                <w:szCs w:val="40"/>
-                <w:highlight w:val="green"/>
-              </w:rPr>
-              <w:t>h£</w:t>
-            </w:r>
-            <w:r>
-              <w:rPr>
-                <w:rFonts w:ascii="BRH Malayalam Extra" w:eastAsia="Times New Roman" w:hAnsi="BRH Malayalam Extra" w:cs="BRH Malayalam Extra"/>
-                <w:color w:val="000000"/>
-                <w:sz w:val="40"/>
-                <w:szCs w:val="40"/>
-                <w:lang w:val="en-IN" w:eastAsia="en-IN" w:bidi="ml-IN"/>
-              </w:rPr>
               <w:t>Z</w:t>
             </w:r>
             <w:r>
@@ -9457,25 +7946,7 @@
                 <w:sz w:val="32"/>
                 <w:szCs w:val="32"/>
               </w:rPr>
-              <w:t>it is only “</w:t>
-            </w:r>
-            <w:proofErr w:type="spellStart"/>
-            <w:r>
-              <w:rPr>
-                <w:rFonts w:cs="Arial"/>
-                <w:sz w:val="32"/>
-                <w:szCs w:val="32"/>
-              </w:rPr>
-              <w:t>Bru</w:t>
-            </w:r>
-            <w:proofErr w:type="spellEnd"/>
-            <w:r>
-              <w:rPr>
-                <w:rFonts w:cs="Arial"/>
-                <w:sz w:val="32"/>
-                <w:szCs w:val="32"/>
-              </w:rPr>
-              <w:t>”)</w:t>
+              <w:t>it is only “Bru”)</w:t>
             </w:r>
           </w:p>
         </w:tc>
@@ -9515,6 +7986,7 @@
                 <w:sz w:val="28"/>
                 <w:szCs w:val="28"/>
               </w:rPr>
+              <w:lastRenderedPageBreak/>
               <w:t>TS 6.1.8.4</w:t>
             </w:r>
             <w:r>
@@ -9526,7 +7998,6 @@
               </w:rPr>
               <w:t xml:space="preserve"> - </w:t>
             </w:r>
-            <w:proofErr w:type="spellStart"/>
             <w:r>
               <w:rPr>
                 <w:rFonts w:cs="Arial"/>
@@ -9536,7 +8007,6 @@
               </w:rPr>
               <w:t>Padam</w:t>
             </w:r>
-            <w:proofErr w:type="spellEnd"/>
           </w:p>
           <w:p>
             <w:pPr>
@@ -9557,17 +8027,8 @@
                 <w:sz w:val="28"/>
                 <w:szCs w:val="28"/>
               </w:rPr>
-              <w:t xml:space="preserve">57th </w:t>
-            </w:r>
-            <w:proofErr w:type="spellStart"/>
-            <w:r>
-              <w:rPr>
-                <w:sz w:val="28"/>
-                <w:szCs w:val="28"/>
-              </w:rPr>
-              <w:t>Panchaati</w:t>
-            </w:r>
-            <w:proofErr w:type="spellEnd"/>
+              <w:t>57th Panchaati</w:t>
+            </w:r>
           </w:p>
         </w:tc>
         <w:tc>
@@ -9609,34 +8070,14 @@
               </w:rPr>
               <w:t>–</w:t>
             </w:r>
-            <w:proofErr w:type="spellStart"/>
-            <w:r>
-              <w:rPr>
-                <w:rFonts w:ascii="BRH Malayalam Extra" w:hAnsi="BRH Malayalam Extra" w:cs="BRH Malayalam Extra"/>
-                <w:sz w:val="40"/>
-                <w:szCs w:val="40"/>
-              </w:rPr>
-              <w:t>bI</w:t>
-            </w:r>
-            <w:proofErr w:type="spellEnd"/>
-            <w:r>
-              <w:rPr>
-                <w:rFonts w:ascii="BRH Malayalam Extra" w:hAnsi="BRH Malayalam Extra" w:cs="BRH Malayalam Extra"/>
-                <w:sz w:val="40"/>
-                <w:szCs w:val="40"/>
-              </w:rPr>
-              <w:t xml:space="preserve"> | </w:t>
-            </w:r>
-            <w:proofErr w:type="spellStart"/>
-            <w:r>
-              <w:rPr>
-                <w:rFonts w:ascii="BRH Malayalam Extra" w:hAnsi="BRH Malayalam Extra" w:cs="BRH Malayalam Extra"/>
-                <w:sz w:val="40"/>
-                <w:szCs w:val="40"/>
-              </w:rPr>
-              <w:t>jx</w:t>
-            </w:r>
-            <w:proofErr w:type="spellEnd"/>
+            <w:r>
+              <w:rPr>
+                <w:rFonts w:ascii="BRH Malayalam Extra" w:hAnsi="BRH Malayalam Extra" w:cs="BRH Malayalam Extra"/>
+                <w:sz w:val="40"/>
+                <w:szCs w:val="40"/>
+              </w:rPr>
+              <w:t>bI | jx</w:t>
+            </w:r>
             <w:r>
               <w:rPr>
                 <w:rFonts w:ascii="BRH Malayalam Extra" w:hAnsi="BRH Malayalam Extra" w:cs="Kartika"/>
@@ -9681,75 +8122,29 @@
               </w:rPr>
               <w:t>–</w:t>
             </w:r>
-            <w:proofErr w:type="spellStart"/>
-            <w:r>
-              <w:rPr>
-                <w:rFonts w:ascii="BRH Malayalam Extra" w:hAnsi="BRH Malayalam Extra" w:cs="BRH Malayalam Extra"/>
-                <w:sz w:val="40"/>
-                <w:szCs w:val="40"/>
-              </w:rPr>
-              <w:t>ZiyZy</w:t>
-            </w:r>
-            <w:proofErr w:type="spellEnd"/>
-            <w:r>
-              <w:rPr>
-                <w:rFonts w:ascii="BRH Malayalam Extra" w:hAnsi="BRH Malayalam Extra" w:cs="BRH Malayalam Extra"/>
-                <w:sz w:val="40"/>
-                <w:szCs w:val="40"/>
-              </w:rPr>
-              <w:t xml:space="preserve">— </w:t>
-            </w:r>
-            <w:proofErr w:type="spellStart"/>
-            <w:r>
-              <w:rPr>
-                <w:rFonts w:ascii="BRH Malayalam Extra" w:hAnsi="BRH Malayalam Extra" w:cs="BRH Malayalam Extra"/>
-                <w:sz w:val="40"/>
-                <w:szCs w:val="40"/>
-              </w:rPr>
-              <w:t>jxpZ</w:t>
-            </w:r>
-            <w:proofErr w:type="spellEnd"/>
-            <w:r>
-              <w:rPr>
-                <w:rFonts w:ascii="BRH Malayalam Extra" w:hAnsi="BRH Malayalam Extra" w:cs="BRH Malayalam Extra"/>
-                <w:sz w:val="40"/>
-                <w:szCs w:val="40"/>
-              </w:rPr>
-              <w:t>§ - Ã¢</w:t>
-            </w:r>
-            <w:r>
-              <w:rPr>
-                <w:rFonts w:ascii="BRH Malayalam Extra" w:hAnsi="BRH Malayalam Extra" w:cs="Kartika"/>
-                <w:sz w:val="34"/>
-                <w:szCs w:val="40"/>
-              </w:rPr>
-              <w:t>–</w:t>
-            </w:r>
-            <w:r>
-              <w:rPr>
-                <w:rFonts w:ascii="BRH Malayalam Extra" w:hAnsi="BRH Malayalam Extra" w:cs="BRH Malayalam Extra"/>
-                <w:sz w:val="40"/>
-                <w:szCs w:val="40"/>
-              </w:rPr>
-              <w:t xml:space="preserve">ZI | </w:t>
-            </w:r>
-            <w:proofErr w:type="spellStart"/>
-            <w:r>
-              <w:rPr>
-                <w:rFonts w:ascii="BRH Malayalam Extra" w:hAnsi="BRH Malayalam Extra" w:cs="BRH Malayalam Extra"/>
-                <w:sz w:val="40"/>
-                <w:szCs w:val="40"/>
-              </w:rPr>
-              <w:t>siyZy</w:t>
-            </w:r>
-            <w:proofErr w:type="spellEnd"/>
-            <w:r>
-              <w:rPr>
-                <w:rFonts w:ascii="BRH Malayalam Extra" w:hAnsi="BRH Malayalam Extra" w:cs="BRH Malayalam Extra"/>
-                <w:sz w:val="40"/>
-                <w:szCs w:val="40"/>
-              </w:rPr>
-              <w:t>— |</w:t>
+            <w:r>
+              <w:rPr>
+                <w:rFonts w:ascii="BRH Malayalam Extra" w:hAnsi="BRH Malayalam Extra" w:cs="BRH Malayalam Extra"/>
+                <w:sz w:val="40"/>
+                <w:szCs w:val="40"/>
+              </w:rPr>
+              <w:t>ZiyZy— jxpZ§ - Ã¢</w:t>
+            </w:r>
+            <w:r>
+              <w:rPr>
+                <w:rFonts w:ascii="BRH Malayalam Extra" w:hAnsi="BRH Malayalam Extra" w:cs="Kartika"/>
+                <w:sz w:val="34"/>
+                <w:szCs w:val="40"/>
+              </w:rPr>
+              <w:t>–</w:t>
+            </w:r>
+            <w:r>
+              <w:rPr>
+                <w:rFonts w:ascii="BRH Malayalam Extra" w:hAnsi="BRH Malayalam Extra" w:cs="BRH Malayalam Extra"/>
+                <w:sz w:val="40"/>
+                <w:szCs w:val="40"/>
+              </w:rPr>
+              <w:t>ZI | siyZy— |</w:t>
             </w:r>
           </w:p>
         </w:tc>
@@ -9774,13 +8169,15 @@
                 <w:rFonts w:ascii="BRH Malayalam Extra" w:hAnsi="BRH Malayalam Extra" w:cs="BRH Malayalam Extra"/>
                 <w:sz w:val="40"/>
                 <w:szCs w:val="40"/>
-              </w:rPr>
-            </w:pPr>
-            <w:r>
-              <w:rPr>
-                <w:rFonts w:ascii="BRH Malayalam Extra" w:hAnsi="BRH Malayalam Extra" w:cs="BRH Malayalam Extra"/>
-                <w:sz w:val="40"/>
-                <w:szCs w:val="40"/>
+                <w:lang w:val="it-IT"/>
+              </w:rPr>
+            </w:pPr>
+            <w:r>
+              <w:rPr>
+                <w:rFonts w:ascii="BRH Malayalam Extra" w:hAnsi="BRH Malayalam Extra" w:cs="BRH Malayalam Extra"/>
+                <w:sz w:val="40"/>
+                <w:szCs w:val="40"/>
+                <w:lang w:val="it-IT"/>
               </w:rPr>
               <w:t>e</w:t>
             </w:r>
@@ -9789,42 +8186,25 @@
                 <w:rFonts w:ascii="BRH Malayalam Extra" w:hAnsi="BRH Malayalam Extra" w:cs="Kartika"/>
                 <w:sz w:val="34"/>
                 <w:szCs w:val="40"/>
-              </w:rPr>
-              <w:t>–</w:t>
-            </w:r>
-            <w:proofErr w:type="spellStart"/>
-            <w:r>
-              <w:rPr>
-                <w:rFonts w:ascii="BRH Malayalam Extra" w:hAnsi="BRH Malayalam Extra" w:cs="BRH Malayalam Extra"/>
-                <w:sz w:val="40"/>
-                <w:szCs w:val="40"/>
-              </w:rPr>
-              <w:t>bI</w:t>
-            </w:r>
-            <w:proofErr w:type="spellEnd"/>
-            <w:r>
-              <w:rPr>
-                <w:rFonts w:ascii="BRH Malayalam Extra" w:hAnsi="BRH Malayalam Extra" w:cs="BRH Malayalam Extra"/>
-                <w:sz w:val="40"/>
-                <w:szCs w:val="40"/>
-              </w:rPr>
-              <w:t xml:space="preserve"> | </w:t>
-            </w:r>
-            <w:proofErr w:type="spellStart"/>
-            <w:r>
-              <w:rPr>
-                <w:rFonts w:ascii="BRH Malayalam Extra" w:hAnsi="BRH Malayalam Extra" w:cs="BRH Malayalam Extra"/>
-                <w:sz w:val="40"/>
-                <w:szCs w:val="40"/>
-              </w:rPr>
-              <w:t>jx</w:t>
-            </w:r>
-            <w:proofErr w:type="spellEnd"/>
-            <w:r>
-              <w:rPr>
-                <w:rFonts w:ascii="BRH Malayalam Extra" w:hAnsi="BRH Malayalam Extra" w:cs="Kartika"/>
-                <w:sz w:val="34"/>
-                <w:szCs w:val="40"/>
+                <w:lang w:val="it-IT"/>
+              </w:rPr>
+              <w:t>–</w:t>
+            </w:r>
+            <w:r>
+              <w:rPr>
+                <w:rFonts w:ascii="BRH Malayalam Extra" w:hAnsi="BRH Malayalam Extra" w:cs="BRH Malayalam Extra"/>
+                <w:sz w:val="40"/>
+                <w:szCs w:val="40"/>
+                <w:lang w:val="it-IT"/>
+              </w:rPr>
+              <w:t>bI | jx</w:t>
+            </w:r>
+            <w:r>
+              <w:rPr>
+                <w:rFonts w:ascii="BRH Malayalam Extra" w:hAnsi="BRH Malayalam Extra" w:cs="Kartika"/>
+                <w:sz w:val="34"/>
+                <w:szCs w:val="40"/>
+                <w:lang w:val="it-IT"/>
               </w:rPr>
               <w:t>–</w:t>
             </w:r>
@@ -9834,6 +8214,7 @@
                 <w:sz w:val="40"/>
                 <w:szCs w:val="40"/>
                 <w:highlight w:val="green"/>
+                <w:lang w:val="it-IT"/>
               </w:rPr>
               <w:t>p</w:t>
             </w:r>
@@ -9843,6 +8224,7 @@
                 <w:sz w:val="34"/>
                 <w:szCs w:val="40"/>
                 <w:highlight w:val="green"/>
+                <w:lang w:val="it-IT"/>
               </w:rPr>
               <w:t>–</w:t>
             </w:r>
@@ -9852,6 +8234,7 @@
                 <w:sz w:val="40"/>
                 <w:szCs w:val="40"/>
                 <w:highlight w:val="green"/>
+                <w:lang w:val="it-IT"/>
               </w:rPr>
               <w:t>Z§Ã¢</w:t>
             </w:r>
@@ -9861,26 +8244,18 @@
                 <w:sz w:val="34"/>
                 <w:szCs w:val="40"/>
                 <w:highlight w:val="green"/>
-              </w:rPr>
-              <w:t>–</w:t>
-            </w:r>
-            <w:proofErr w:type="spellStart"/>
-            <w:r>
-              <w:rPr>
-                <w:rFonts w:ascii="BRH Malayalam Extra" w:hAnsi="BRH Malayalam Extra" w:cs="BRH Malayalam Extra"/>
-                <w:sz w:val="40"/>
-                <w:szCs w:val="40"/>
-              </w:rPr>
-              <w:t>ZiyZy</w:t>
-            </w:r>
-            <w:proofErr w:type="spellEnd"/>
-            <w:r>
-              <w:rPr>
-                <w:rFonts w:ascii="BRH Malayalam Extra" w:hAnsi="BRH Malayalam Extra" w:cs="BRH Malayalam Extra"/>
-                <w:sz w:val="40"/>
-                <w:szCs w:val="40"/>
-              </w:rPr>
-              <w:t xml:space="preserve">— </w:t>
+                <w:lang w:val="it-IT"/>
+              </w:rPr>
+              <w:t>–</w:t>
+            </w:r>
+            <w:r>
+              <w:rPr>
+                <w:rFonts w:ascii="BRH Malayalam Extra" w:hAnsi="BRH Malayalam Extra" w:cs="BRH Malayalam Extra"/>
+                <w:sz w:val="40"/>
+                <w:szCs w:val="40"/>
+                <w:lang w:val="it-IT"/>
+              </w:rPr>
+              <w:t xml:space="preserve">ZiyZy— </w:t>
             </w:r>
           </w:p>
           <w:p>
@@ -9896,57 +8271,29 @@
                 <w:szCs w:val="40"/>
               </w:rPr>
             </w:pPr>
-            <w:proofErr w:type="spellStart"/>
-            <w:r>
-              <w:rPr>
-                <w:rFonts w:ascii="BRH Malayalam Extra" w:hAnsi="BRH Malayalam Extra" w:cs="BRH Malayalam Extra"/>
-                <w:sz w:val="40"/>
-                <w:szCs w:val="40"/>
-              </w:rPr>
-              <w:t>jxpZ</w:t>
-            </w:r>
-            <w:proofErr w:type="spellEnd"/>
-            <w:r>
-              <w:rPr>
-                <w:rFonts w:ascii="BRH Malayalam Extra" w:hAnsi="BRH Malayalam Extra" w:cs="BRH Malayalam Extra"/>
-                <w:sz w:val="40"/>
-                <w:szCs w:val="40"/>
-              </w:rPr>
-              <w:t>§ - Ã¢</w:t>
-            </w:r>
-            <w:r>
-              <w:rPr>
-                <w:rFonts w:ascii="BRH Malayalam Extra" w:hAnsi="BRH Malayalam Extra" w:cs="Kartika"/>
-                <w:sz w:val="34"/>
-                <w:szCs w:val="40"/>
-              </w:rPr>
-              <w:t>–</w:t>
-            </w:r>
-            <w:r>
-              <w:rPr>
-                <w:rFonts w:ascii="BRH Malayalam Extra" w:hAnsi="BRH Malayalam Extra" w:cs="BRH Malayalam Extra"/>
-                <w:sz w:val="40"/>
-                <w:szCs w:val="40"/>
-              </w:rPr>
-              <w:t xml:space="preserve">ZI | </w:t>
-            </w:r>
-            <w:proofErr w:type="spellStart"/>
-            <w:r>
-              <w:rPr>
-                <w:rFonts w:ascii="BRH Malayalam Extra" w:hAnsi="BRH Malayalam Extra" w:cs="BRH Malayalam Extra"/>
-                <w:sz w:val="40"/>
-                <w:szCs w:val="40"/>
-              </w:rPr>
-              <w:t>siyZy</w:t>
-            </w:r>
-            <w:proofErr w:type="spellEnd"/>
-            <w:r>
-              <w:rPr>
-                <w:rFonts w:ascii="BRH Malayalam Extra" w:hAnsi="BRH Malayalam Extra" w:cs="BRH Malayalam Extra"/>
-                <w:sz w:val="40"/>
-                <w:szCs w:val="40"/>
-              </w:rPr>
-              <w:t xml:space="preserve">— | </w:t>
+            <w:r>
+              <w:rPr>
+                <w:rFonts w:ascii="BRH Malayalam Extra" w:hAnsi="BRH Malayalam Extra" w:cs="BRH Malayalam Extra"/>
+                <w:sz w:val="40"/>
+                <w:szCs w:val="40"/>
+              </w:rPr>
+              <w:t>jxpZ§ - Ã¢</w:t>
+            </w:r>
+            <w:r>
+              <w:rPr>
+                <w:rFonts w:ascii="BRH Malayalam Extra" w:hAnsi="BRH Malayalam Extra" w:cs="Kartika"/>
+                <w:sz w:val="34"/>
+                <w:szCs w:val="40"/>
+              </w:rPr>
+              <w:t>–</w:t>
+            </w:r>
+            <w:r>
+              <w:rPr>
+                <w:rFonts w:ascii="BRH Malayalam Extra" w:hAnsi="BRH Malayalam Extra" w:cs="BRH Malayalam Extra"/>
+                <w:sz w:val="40"/>
+                <w:szCs w:val="40"/>
+              </w:rPr>
+              <w:t xml:space="preserve">ZI | siyZy— | </w:t>
             </w:r>
           </w:p>
           <w:p>
@@ -9986,7 +8333,6 @@
               </w:rPr>
               <w:t>“</w:t>
             </w:r>
-            <w:proofErr w:type="spellStart"/>
             <w:r>
               <w:rPr>
                 <w:rFonts w:cs="Arial"/>
@@ -10004,33 +8350,22 @@
               </w:rPr>
               <w:t>U</w:t>
             </w:r>
-            <w:proofErr w:type="spellEnd"/>
             <w:r>
               <w:rPr>
                 <w:rFonts w:cs="Arial"/>
                 <w:sz w:val="32"/>
                 <w:szCs w:val="32"/>
               </w:rPr>
-              <w:t>” not “</w:t>
-            </w:r>
-            <w:proofErr w:type="spellStart"/>
+              <w:t>” not “tm</w:t>
+            </w:r>
             <w:r>
               <w:rPr>
                 <w:rFonts w:cs="Arial"/>
                 <w:sz w:val="32"/>
                 <w:szCs w:val="32"/>
               </w:rPr>
-              <w:t>tm</w:t>
-            </w:r>
-            <w:r>
-              <w:rPr>
-                <w:rFonts w:cs="Arial"/>
-                <w:sz w:val="32"/>
-                <w:szCs w:val="32"/>
-              </w:rPr>
               <w:t>U</w:t>
             </w:r>
-            <w:proofErr w:type="spellEnd"/>
             <w:r>
               <w:rPr>
                 <w:rFonts w:cs="Arial"/>
@@ -10088,7 +8423,6 @@
               </w:rPr>
               <w:t xml:space="preserve"> - </w:t>
             </w:r>
-            <w:proofErr w:type="spellStart"/>
             <w:r>
               <w:rPr>
                 <w:rFonts w:cs="Arial"/>
@@ -10098,7 +8432,6 @@
               </w:rPr>
               <w:t>Padam</w:t>
             </w:r>
-            <w:proofErr w:type="spellEnd"/>
           </w:p>
           <w:p>
             <w:pPr>
@@ -10119,17 +8452,8 @@
                 <w:sz w:val="28"/>
                 <w:szCs w:val="28"/>
               </w:rPr>
-              <w:t xml:space="preserve">74th </w:t>
-            </w:r>
-            <w:proofErr w:type="spellStart"/>
-            <w:r>
-              <w:rPr>
-                <w:sz w:val="28"/>
-                <w:szCs w:val="28"/>
-              </w:rPr>
-              <w:t>Panchaati</w:t>
-            </w:r>
-            <w:proofErr w:type="spellEnd"/>
+              <w:t>74th Panchaati</w:t>
+            </w:r>
           </w:p>
         </w:tc>
         <w:tc>
@@ -10156,7 +8480,6 @@
                 <w:lang w:val="en-IN" w:eastAsia="en-IN"/>
               </w:rPr>
             </w:pPr>
-            <w:proofErr w:type="spellStart"/>
             <w:r>
               <w:rPr>
                 <w:rFonts w:ascii="BRH Malayalam Extra" w:eastAsia="Times New Roman" w:hAnsi="BRH Malayalam Extra" w:cs="BRH Malayalam Extra"/>
@@ -10164,9 +8487,17 @@
                 <w:szCs w:val="40"/>
                 <w:lang w:val="en-IN" w:eastAsia="en-IN"/>
               </w:rPr>
-              <w:t>GZy</w:t>
-            </w:r>
-            <w:proofErr w:type="spellEnd"/>
+              <w:t>GZy— | C</w:t>
+            </w:r>
+            <w:r>
+              <w:rPr>
+                <w:rFonts w:ascii="BRH Malayalam Extra" w:eastAsia="Times New Roman" w:hAnsi="BRH Malayalam Extra" w:cs="Kartika"/>
+                <w:sz w:val="34"/>
+                <w:szCs w:val="40"/>
+                <w:lang w:val="en-IN" w:eastAsia="en-IN"/>
+              </w:rPr>
+              <w:t>–</w:t>
+            </w:r>
             <w:r>
               <w:rPr>
                 <w:rFonts w:ascii="BRH Malayalam Extra" w:eastAsia="Times New Roman" w:hAnsi="BRH Malayalam Extra" w:cs="BRH Malayalam Extra"/>
@@ -10174,7 +8505,7 @@
                 <w:szCs w:val="40"/>
                 <w:lang w:val="en-IN" w:eastAsia="en-IN"/>
               </w:rPr>
-              <w:t>— | C</w:t>
+              <w:t>Z</w:t>
             </w:r>
             <w:r>
               <w:rPr>
@@ -10192,7 +8523,31 @@
                 <w:szCs w:val="40"/>
                 <w:lang w:val="en-IN" w:eastAsia="en-IN"/>
               </w:rPr>
-              <w:t>Z</w:t>
+              <w:t xml:space="preserve">I | </w:t>
+            </w:r>
+          </w:p>
+          <w:p>
+            <w:pPr>
+              <w:widowControl w:val="0"/>
+              <w:autoSpaceDE w:val="0"/>
+              <w:autoSpaceDN w:val="0"/>
+              <w:adjustRightInd w:val="0"/>
+              <w:spacing w:line="264" w:lineRule="auto"/>
+              <w:rPr>
+                <w:rFonts w:ascii="BRH Malayalam Extra" w:eastAsia="Times New Roman" w:hAnsi="BRH Malayalam Extra" w:cs="BRH Malayalam Extra"/>
+                <w:sz w:val="40"/>
+                <w:szCs w:val="40"/>
+                <w:lang w:val="en-IN" w:eastAsia="en-IN"/>
+              </w:rPr>
+            </w:pPr>
+            <w:r>
+              <w:rPr>
+                <w:rFonts w:ascii="BRH Malayalam Extra" w:eastAsia="Times New Roman" w:hAnsi="BRH Malayalam Extra" w:cs="BRH Malayalam Extra"/>
+                <w:sz w:val="40"/>
+                <w:szCs w:val="40"/>
+                <w:lang w:val="en-IN" w:eastAsia="en-IN"/>
+              </w:rPr>
+              <w:t>c¢</w:t>
             </w:r>
             <w:r>
               <w:rPr>
@@ -10210,23 +8565,35 @@
                 <w:szCs w:val="40"/>
                 <w:lang w:val="en-IN" w:eastAsia="en-IN"/>
               </w:rPr>
-              <w:t xml:space="preserve">I | </w:t>
-            </w:r>
-          </w:p>
-          <w:p>
-            <w:pPr>
-              <w:widowControl w:val="0"/>
-              <w:autoSpaceDE w:val="0"/>
-              <w:autoSpaceDN w:val="0"/>
-              <w:adjustRightInd w:val="0"/>
-              <w:spacing w:line="264" w:lineRule="auto"/>
+              <w:t>ª</w:t>
+            </w:r>
+            <w:r>
+              <w:rPr>
+                <w:rFonts w:ascii="BRH Malayalam Extra" w:eastAsia="Times New Roman" w:hAnsi="BRH Malayalam Extra" w:cs="Kartika"/>
+                <w:sz w:val="34"/>
+                <w:szCs w:val="40"/>
+                <w:lang w:val="en-IN" w:eastAsia="en-IN"/>
+              </w:rPr>
+              <w:t>–</w:t>
+            </w:r>
+            <w:r>
               <w:rPr>
                 <w:rFonts w:ascii="BRH Malayalam Extra" w:eastAsia="Times New Roman" w:hAnsi="BRH Malayalam Extra" w:cs="BRH Malayalam Extra"/>
                 <w:sz w:val="40"/>
                 <w:szCs w:val="40"/>
                 <w:lang w:val="en-IN" w:eastAsia="en-IN"/>
               </w:rPr>
-            </w:pPr>
+              <w:t>.rx</w:t>
+            </w:r>
+            <w:r>
+              <w:rPr>
+                <w:rFonts w:ascii="BRH Malayalam Extra" w:eastAsia="Times New Roman" w:hAnsi="BRH Malayalam Extra" w:cs="Kartika"/>
+                <w:sz w:val="34"/>
+                <w:szCs w:val="40"/>
+                <w:lang w:val="en-IN" w:eastAsia="en-IN"/>
+              </w:rPr>
+              <w:t>–</w:t>
+            </w:r>
             <w:r>
               <w:rPr>
                 <w:rFonts w:ascii="BRH Malayalam Extra" w:eastAsia="Times New Roman" w:hAnsi="BRH Malayalam Extra" w:cs="BRH Malayalam Extra"/>
@@ -10234,7 +8601,7 @@
                 <w:szCs w:val="40"/>
                 <w:lang w:val="en-IN" w:eastAsia="en-IN"/>
               </w:rPr>
-              <w:t>c¢</w:t>
+              <w:t>tx</w:t>
             </w:r>
             <w:r>
               <w:rPr>
@@ -10245,76 +8612,6 @@
               </w:rPr>
               <w:t>–</w:t>
             </w:r>
-            <w:r>
-              <w:rPr>
-                <w:rFonts w:ascii="BRH Malayalam Extra" w:eastAsia="Times New Roman" w:hAnsi="BRH Malayalam Extra" w:cs="BRH Malayalam Extra"/>
-                <w:sz w:val="40"/>
-                <w:szCs w:val="40"/>
-                <w:lang w:val="en-IN" w:eastAsia="en-IN"/>
-              </w:rPr>
-              <w:t>ª</w:t>
-            </w:r>
-            <w:proofErr w:type="gramStart"/>
-            <w:r>
-              <w:rPr>
-                <w:rFonts w:ascii="BRH Malayalam Extra" w:eastAsia="Times New Roman" w:hAnsi="BRH Malayalam Extra" w:cs="Kartika"/>
-                <w:sz w:val="34"/>
-                <w:szCs w:val="40"/>
-                <w:lang w:val="en-IN" w:eastAsia="en-IN"/>
-              </w:rPr>
-              <w:t>–</w:t>
-            </w:r>
-            <w:r>
-              <w:rPr>
-                <w:rFonts w:ascii="BRH Malayalam Extra" w:eastAsia="Times New Roman" w:hAnsi="BRH Malayalam Extra" w:cs="BRH Malayalam Extra"/>
-                <w:sz w:val="40"/>
-                <w:szCs w:val="40"/>
-                <w:lang w:val="en-IN" w:eastAsia="en-IN"/>
-              </w:rPr>
-              <w:t>.</w:t>
-            </w:r>
-            <w:proofErr w:type="spellStart"/>
-            <w:r>
-              <w:rPr>
-                <w:rFonts w:ascii="BRH Malayalam Extra" w:eastAsia="Times New Roman" w:hAnsi="BRH Malayalam Extra" w:cs="BRH Malayalam Extra"/>
-                <w:sz w:val="40"/>
-                <w:szCs w:val="40"/>
-                <w:lang w:val="en-IN" w:eastAsia="en-IN"/>
-              </w:rPr>
-              <w:t>rx</w:t>
-            </w:r>
-            <w:proofErr w:type="spellEnd"/>
-            <w:proofErr w:type="gramEnd"/>
-            <w:r>
-              <w:rPr>
-                <w:rFonts w:ascii="BRH Malayalam Extra" w:eastAsia="Times New Roman" w:hAnsi="BRH Malayalam Extra" w:cs="Kartika"/>
-                <w:sz w:val="34"/>
-                <w:szCs w:val="40"/>
-                <w:lang w:val="en-IN" w:eastAsia="en-IN"/>
-              </w:rPr>
-              <w:t>–</w:t>
-            </w:r>
-            <w:proofErr w:type="spellStart"/>
-            <w:r>
-              <w:rPr>
-                <w:rFonts w:ascii="BRH Malayalam Extra" w:eastAsia="Times New Roman" w:hAnsi="BRH Malayalam Extra" w:cs="BRH Malayalam Extra"/>
-                <w:sz w:val="40"/>
-                <w:szCs w:val="40"/>
-                <w:lang w:val="en-IN" w:eastAsia="en-IN"/>
-              </w:rPr>
-              <w:t>tx</w:t>
-            </w:r>
-            <w:proofErr w:type="spellEnd"/>
-            <w:r>
-              <w:rPr>
-                <w:rFonts w:ascii="BRH Malayalam Extra" w:eastAsia="Times New Roman" w:hAnsi="BRH Malayalam Extra" w:cs="Kartika"/>
-                <w:sz w:val="34"/>
-                <w:szCs w:val="40"/>
-                <w:lang w:val="en-IN" w:eastAsia="en-IN"/>
-              </w:rPr>
-              <w:t>–</w:t>
-            </w:r>
-            <w:proofErr w:type="spellStart"/>
             <w:r>
               <w:rPr>
                 <w:rFonts w:ascii="BRH Malayalam Extra" w:eastAsia="Times New Roman" w:hAnsi="BRH Malayalam Extra" w:cs="BRH Malayalam Extra"/>
@@ -10334,7 +8631,6 @@
               </w:rPr>
               <w:t>Zy</w:t>
             </w:r>
-            <w:proofErr w:type="spellEnd"/>
             <w:r>
               <w:rPr>
                 <w:rFonts w:ascii="BRH Malayalam Extra" w:eastAsia="Times New Roman" w:hAnsi="BRH Malayalam Extra" w:cs="BRH Malayalam Extra"/>
@@ -10358,7 +8654,6 @@
                 <w:szCs w:val="40"/>
               </w:rPr>
             </w:pPr>
-            <w:proofErr w:type="spellStart"/>
             <w:r>
               <w:rPr>
                 <w:rFonts w:ascii="BRH Malayalam Extra" w:eastAsia="Times New Roman" w:hAnsi="BRH Malayalam Extra" w:cs="BRH Malayalam Extra"/>
@@ -10366,10 +8661,17 @@
                 <w:szCs w:val="40"/>
                 <w:lang w:val="en-IN" w:eastAsia="en-IN"/>
               </w:rPr>
-              <w:lastRenderedPageBreak/>
-              <w:t>c¢J</w:t>
-            </w:r>
-            <w:proofErr w:type="spellEnd"/>
+              <w:t>c¢J - sx</w:t>
+            </w:r>
+            <w:r>
+              <w:rPr>
+                <w:rFonts w:ascii="BRH Malayalam Extra" w:eastAsia="Times New Roman" w:hAnsi="BRH Malayalam Extra" w:cs="Kartika"/>
+                <w:sz w:val="34"/>
+                <w:szCs w:val="40"/>
+                <w:lang w:val="en-IN" w:eastAsia="en-IN"/>
+              </w:rPr>
+              <w:t>–</w:t>
+            </w:r>
             <w:r>
               <w:rPr>
                 <w:rFonts w:ascii="BRH Malayalam Extra" w:eastAsia="Times New Roman" w:hAnsi="BRH Malayalam Extra" w:cs="BRH Malayalam Extra"/>
@@ -10377,9 +8679,17 @@
                 <w:szCs w:val="40"/>
                 <w:lang w:val="en-IN" w:eastAsia="en-IN"/>
               </w:rPr>
-              <w:t xml:space="preserve"> - </w:t>
-            </w:r>
-            <w:proofErr w:type="spellStart"/>
+              <w:t>t¦</w:t>
+            </w:r>
+            <w:r>
+              <w:rPr>
+                <w:rFonts w:ascii="BRH Malayalam Extra" w:eastAsia="Times New Roman" w:hAnsi="BRH Malayalam Extra" w:cs="Kartika"/>
+                <w:sz w:val="34"/>
+                <w:szCs w:val="40"/>
+                <w:lang w:val="en-IN" w:eastAsia="en-IN"/>
+              </w:rPr>
+              <w:t>–</w:t>
+            </w:r>
             <w:r>
               <w:rPr>
                 <w:rFonts w:ascii="BRH Malayalam Extra" w:eastAsia="Times New Roman" w:hAnsi="BRH Malayalam Extra" w:cs="BRH Malayalam Extra"/>
@@ -10387,64 +8697,7 @@
                 <w:szCs w:val="40"/>
                 <w:lang w:val="en-IN" w:eastAsia="en-IN"/>
               </w:rPr>
-              <w:t>sx</w:t>
-            </w:r>
-            <w:proofErr w:type="spellEnd"/>
-            <w:r>
-              <w:rPr>
-                <w:rFonts w:ascii="BRH Malayalam Extra" w:eastAsia="Times New Roman" w:hAnsi="BRH Malayalam Extra" w:cs="Kartika"/>
-                <w:sz w:val="34"/>
-                <w:szCs w:val="40"/>
-                <w:lang w:val="en-IN" w:eastAsia="en-IN"/>
-              </w:rPr>
-              <w:t>–</w:t>
-            </w:r>
-            <w:r>
-              <w:rPr>
-                <w:rFonts w:ascii="BRH Malayalam Extra" w:eastAsia="Times New Roman" w:hAnsi="BRH Malayalam Extra" w:cs="BRH Malayalam Extra"/>
-                <w:sz w:val="40"/>
-                <w:szCs w:val="40"/>
-                <w:lang w:val="en-IN" w:eastAsia="en-IN"/>
-              </w:rPr>
-              <w:t>t¦</w:t>
-            </w:r>
-            <w:r>
-              <w:rPr>
-                <w:rFonts w:ascii="BRH Malayalam Extra" w:eastAsia="Times New Roman" w:hAnsi="BRH Malayalam Extra" w:cs="Kartika"/>
-                <w:sz w:val="34"/>
-                <w:szCs w:val="40"/>
-                <w:lang w:val="en-IN" w:eastAsia="en-IN"/>
-              </w:rPr>
-              <w:t>–</w:t>
-            </w:r>
-            <w:r>
-              <w:rPr>
-                <w:rFonts w:ascii="BRH Malayalam Extra" w:eastAsia="Times New Roman" w:hAnsi="BRH Malayalam Extra" w:cs="BRH Malayalam Extra"/>
-                <w:sz w:val="40"/>
-                <w:szCs w:val="40"/>
-                <w:lang w:val="en-IN" w:eastAsia="en-IN"/>
-              </w:rPr>
-              <w:t xml:space="preserve"> | </w:t>
-            </w:r>
-            <w:proofErr w:type="spellStart"/>
-            <w:r>
-              <w:rPr>
-                <w:rFonts w:ascii="BRH Malayalam Extra" w:eastAsia="Times New Roman" w:hAnsi="BRH Malayalam Extra" w:cs="BRH Malayalam Extra"/>
-                <w:sz w:val="40"/>
-                <w:szCs w:val="40"/>
-                <w:lang w:val="en-IN" w:eastAsia="en-IN"/>
-              </w:rPr>
-              <w:t>CZy</w:t>
-            </w:r>
-            <w:proofErr w:type="spellEnd"/>
-            <w:r>
-              <w:rPr>
-                <w:rFonts w:ascii="BRH Malayalam Extra" w:eastAsia="Times New Roman" w:hAnsi="BRH Malayalam Extra" w:cs="BRH Malayalam Extra"/>
-                <w:sz w:val="40"/>
-                <w:szCs w:val="40"/>
-                <w:lang w:val="en-IN" w:eastAsia="en-IN"/>
-              </w:rPr>
-              <w:t>— |</w:t>
+              <w:t xml:space="preserve"> | CZy— |</w:t>
             </w:r>
           </w:p>
         </w:tc>
@@ -10472,7 +8725,6 @@
                 <w:lang w:val="en-IN" w:eastAsia="en-IN"/>
               </w:rPr>
             </w:pPr>
-            <w:proofErr w:type="spellStart"/>
             <w:r>
               <w:rPr>
                 <w:rFonts w:ascii="BRH Malayalam Extra" w:eastAsia="Times New Roman" w:hAnsi="BRH Malayalam Extra" w:cs="BRH Malayalam Extra"/>
@@ -10480,10 +8732,17 @@
                 <w:szCs w:val="40"/>
                 <w:lang w:val="en-IN" w:eastAsia="en-IN"/>
               </w:rPr>
-              <w:lastRenderedPageBreak/>
-              <w:t>GZy</w:t>
-            </w:r>
-            <w:proofErr w:type="spellEnd"/>
+              <w:t>GZy— | C</w:t>
+            </w:r>
+            <w:r>
+              <w:rPr>
+                <w:rFonts w:ascii="BRH Malayalam Extra" w:eastAsia="Times New Roman" w:hAnsi="BRH Malayalam Extra" w:cs="Kartika"/>
+                <w:sz w:val="34"/>
+                <w:szCs w:val="40"/>
+                <w:lang w:val="en-IN" w:eastAsia="en-IN"/>
+              </w:rPr>
+              <w:t>–</w:t>
+            </w:r>
             <w:r>
               <w:rPr>
                 <w:rFonts w:ascii="BRH Malayalam Extra" w:eastAsia="Times New Roman" w:hAnsi="BRH Malayalam Extra" w:cs="BRH Malayalam Extra"/>
@@ -10491,7 +8750,7 @@
                 <w:szCs w:val="40"/>
                 <w:lang w:val="en-IN" w:eastAsia="en-IN"/>
               </w:rPr>
-              <w:t>— | C</w:t>
+              <w:t>Z</w:t>
             </w:r>
             <w:r>
               <w:rPr>
@@ -10509,7 +8768,31 @@
                 <w:szCs w:val="40"/>
                 <w:lang w:val="en-IN" w:eastAsia="en-IN"/>
               </w:rPr>
-              <w:t>Z</w:t>
+              <w:t xml:space="preserve">I | </w:t>
+            </w:r>
+          </w:p>
+          <w:p>
+            <w:pPr>
+              <w:widowControl w:val="0"/>
+              <w:autoSpaceDE w:val="0"/>
+              <w:autoSpaceDN w:val="0"/>
+              <w:adjustRightInd w:val="0"/>
+              <w:spacing w:line="264" w:lineRule="auto"/>
+              <w:rPr>
+                <w:rFonts w:ascii="BRH Malayalam Extra" w:eastAsia="Times New Roman" w:hAnsi="BRH Malayalam Extra" w:cs="BRH Malayalam Extra"/>
+                <w:sz w:val="40"/>
+                <w:szCs w:val="40"/>
+                <w:lang w:val="en-IN" w:eastAsia="en-IN"/>
+              </w:rPr>
+            </w:pPr>
+            <w:r>
+              <w:rPr>
+                <w:rFonts w:ascii="BRH Malayalam Extra" w:eastAsia="Times New Roman" w:hAnsi="BRH Malayalam Extra" w:cs="BRH Malayalam Extra"/>
+                <w:sz w:val="40"/>
+                <w:szCs w:val="40"/>
+                <w:lang w:val="en-IN" w:eastAsia="en-IN"/>
+              </w:rPr>
+              <w:t>c¢</w:t>
             </w:r>
             <w:r>
               <w:rPr>
@@ -10527,23 +8810,35 @@
                 <w:szCs w:val="40"/>
                 <w:lang w:val="en-IN" w:eastAsia="en-IN"/>
               </w:rPr>
-              <w:t xml:space="preserve">I | </w:t>
-            </w:r>
-          </w:p>
-          <w:p>
-            <w:pPr>
-              <w:widowControl w:val="0"/>
-              <w:autoSpaceDE w:val="0"/>
-              <w:autoSpaceDN w:val="0"/>
-              <w:adjustRightInd w:val="0"/>
-              <w:spacing w:line="264" w:lineRule="auto"/>
+              <w:t>ª</w:t>
+            </w:r>
+            <w:r>
+              <w:rPr>
+                <w:rFonts w:ascii="BRH Malayalam Extra" w:eastAsia="Times New Roman" w:hAnsi="BRH Malayalam Extra" w:cs="Kartika"/>
+                <w:sz w:val="34"/>
+                <w:szCs w:val="40"/>
+                <w:lang w:val="en-IN" w:eastAsia="en-IN"/>
+              </w:rPr>
+              <w:t>–</w:t>
+            </w:r>
+            <w:r>
               <w:rPr>
                 <w:rFonts w:ascii="BRH Malayalam Extra" w:eastAsia="Times New Roman" w:hAnsi="BRH Malayalam Extra" w:cs="BRH Malayalam Extra"/>
                 <w:sz w:val="40"/>
                 <w:szCs w:val="40"/>
                 <w:lang w:val="en-IN" w:eastAsia="en-IN"/>
               </w:rPr>
-            </w:pPr>
+              <w:t>.rx</w:t>
+            </w:r>
+            <w:r>
+              <w:rPr>
+                <w:rFonts w:ascii="BRH Malayalam Extra" w:eastAsia="Times New Roman" w:hAnsi="BRH Malayalam Extra" w:cs="Kartika"/>
+                <w:sz w:val="34"/>
+                <w:szCs w:val="40"/>
+                <w:lang w:val="en-IN" w:eastAsia="en-IN"/>
+              </w:rPr>
+              <w:t>–</w:t>
+            </w:r>
             <w:r>
               <w:rPr>
                 <w:rFonts w:ascii="BRH Malayalam Extra" w:eastAsia="Times New Roman" w:hAnsi="BRH Malayalam Extra" w:cs="BRH Malayalam Extra"/>
@@ -10551,7 +8846,7 @@
                 <w:szCs w:val="40"/>
                 <w:lang w:val="en-IN" w:eastAsia="en-IN"/>
               </w:rPr>
-              <w:t>c¢</w:t>
+              <w:t>tx</w:t>
             </w:r>
             <w:r>
               <w:rPr>
@@ -10562,76 +8857,6 @@
               </w:rPr>
               <w:t>–</w:t>
             </w:r>
-            <w:r>
-              <w:rPr>
-                <w:rFonts w:ascii="BRH Malayalam Extra" w:eastAsia="Times New Roman" w:hAnsi="BRH Malayalam Extra" w:cs="BRH Malayalam Extra"/>
-                <w:sz w:val="40"/>
-                <w:szCs w:val="40"/>
-                <w:lang w:val="en-IN" w:eastAsia="en-IN"/>
-              </w:rPr>
-              <w:t>ª</w:t>
-            </w:r>
-            <w:proofErr w:type="gramStart"/>
-            <w:r>
-              <w:rPr>
-                <w:rFonts w:ascii="BRH Malayalam Extra" w:eastAsia="Times New Roman" w:hAnsi="BRH Malayalam Extra" w:cs="Kartika"/>
-                <w:sz w:val="34"/>
-                <w:szCs w:val="40"/>
-                <w:lang w:val="en-IN" w:eastAsia="en-IN"/>
-              </w:rPr>
-              <w:t>–</w:t>
-            </w:r>
-            <w:r>
-              <w:rPr>
-                <w:rFonts w:ascii="BRH Malayalam Extra" w:eastAsia="Times New Roman" w:hAnsi="BRH Malayalam Extra" w:cs="BRH Malayalam Extra"/>
-                <w:sz w:val="40"/>
-                <w:szCs w:val="40"/>
-                <w:lang w:val="en-IN" w:eastAsia="en-IN"/>
-              </w:rPr>
-              <w:t>.</w:t>
-            </w:r>
-            <w:proofErr w:type="spellStart"/>
-            <w:r>
-              <w:rPr>
-                <w:rFonts w:ascii="BRH Malayalam Extra" w:eastAsia="Times New Roman" w:hAnsi="BRH Malayalam Extra" w:cs="BRH Malayalam Extra"/>
-                <w:sz w:val="40"/>
-                <w:szCs w:val="40"/>
-                <w:lang w:val="en-IN" w:eastAsia="en-IN"/>
-              </w:rPr>
-              <w:t>rx</w:t>
-            </w:r>
-            <w:proofErr w:type="spellEnd"/>
-            <w:proofErr w:type="gramEnd"/>
-            <w:r>
-              <w:rPr>
-                <w:rFonts w:ascii="BRH Malayalam Extra" w:eastAsia="Times New Roman" w:hAnsi="BRH Malayalam Extra" w:cs="Kartika"/>
-                <w:sz w:val="34"/>
-                <w:szCs w:val="40"/>
-                <w:lang w:val="en-IN" w:eastAsia="en-IN"/>
-              </w:rPr>
-              <w:t>–</w:t>
-            </w:r>
-            <w:proofErr w:type="spellStart"/>
-            <w:r>
-              <w:rPr>
-                <w:rFonts w:ascii="BRH Malayalam Extra" w:eastAsia="Times New Roman" w:hAnsi="BRH Malayalam Extra" w:cs="BRH Malayalam Extra"/>
-                <w:sz w:val="40"/>
-                <w:szCs w:val="40"/>
-                <w:lang w:val="en-IN" w:eastAsia="en-IN"/>
-              </w:rPr>
-              <w:t>tx</w:t>
-            </w:r>
-            <w:proofErr w:type="spellEnd"/>
-            <w:r>
-              <w:rPr>
-                <w:rFonts w:ascii="BRH Malayalam Extra" w:eastAsia="Times New Roman" w:hAnsi="BRH Malayalam Extra" w:cs="Kartika"/>
-                <w:sz w:val="34"/>
-                <w:szCs w:val="40"/>
-                <w:lang w:val="en-IN" w:eastAsia="en-IN"/>
-              </w:rPr>
-              <w:t>–</w:t>
-            </w:r>
-            <w:proofErr w:type="spellStart"/>
             <w:r>
               <w:rPr>
                 <w:rFonts w:ascii="BRH Malayalam Extra" w:eastAsia="Times New Roman" w:hAnsi="BRH Malayalam Extra" w:cs="BRH Malayalam Extra"/>
@@ -10649,19 +8874,31 @@
                 <w:highlight w:val="green"/>
                 <w:lang w:val="en-IN" w:eastAsia="en-IN"/>
               </w:rPr>
-              <w:t>Zy</w:t>
-            </w:r>
-            <w:proofErr w:type="spellEnd"/>
+              <w:t>Zy—</w:t>
+            </w:r>
             <w:r>
               <w:rPr>
                 <w:rFonts w:ascii="BRH Malayalam Extra" w:eastAsia="Times New Roman" w:hAnsi="BRH Malayalam Extra" w:cs="BRH Malayalam Extra"/>
                 <w:sz w:val="40"/>
                 <w:szCs w:val="40"/>
-                <w:highlight w:val="green"/>
                 <w:lang w:val="en-IN" w:eastAsia="en-IN"/>
               </w:rPr>
-              <w:t>—</w:t>
-            </w:r>
+              <w:t xml:space="preserve"> </w:t>
+            </w:r>
+          </w:p>
+          <w:p>
+            <w:pPr>
+              <w:widowControl w:val="0"/>
+              <w:autoSpaceDE w:val="0"/>
+              <w:autoSpaceDN w:val="0"/>
+              <w:adjustRightInd w:val="0"/>
+              <w:spacing w:line="264" w:lineRule="auto"/>
+              <w:rPr>
+                <w:rFonts w:ascii="BRH Devanagari Extra" w:hAnsi="BRH Devanagari Extra" w:cs="BRH Devanagari Extra"/>
+                <w:sz w:val="40"/>
+                <w:szCs w:val="40"/>
+              </w:rPr>
+            </w:pPr>
             <w:r>
               <w:rPr>
                 <w:rFonts w:ascii="BRH Malayalam Extra" w:eastAsia="Times New Roman" w:hAnsi="BRH Malayalam Extra" w:cs="BRH Malayalam Extra"/>
@@ -10669,23 +8906,17 @@
                 <w:szCs w:val="40"/>
                 <w:lang w:val="en-IN" w:eastAsia="en-IN"/>
               </w:rPr>
-              <w:t xml:space="preserve"> </w:t>
-            </w:r>
-          </w:p>
-          <w:p>
-            <w:pPr>
-              <w:widowControl w:val="0"/>
-              <w:autoSpaceDE w:val="0"/>
-              <w:autoSpaceDN w:val="0"/>
-              <w:adjustRightInd w:val="0"/>
-              <w:spacing w:line="264" w:lineRule="auto"/>
-              <w:rPr>
-                <w:rFonts w:ascii="BRH Devanagari Extra" w:hAnsi="BRH Devanagari Extra" w:cs="BRH Devanagari Extra"/>
-                <w:sz w:val="40"/>
-                <w:szCs w:val="40"/>
-              </w:rPr>
-            </w:pPr>
-            <w:proofErr w:type="spellStart"/>
+              <w:t>c¢J - sx</w:t>
+            </w:r>
+            <w:r>
+              <w:rPr>
+                <w:rFonts w:ascii="BRH Malayalam Extra" w:eastAsia="Times New Roman" w:hAnsi="BRH Malayalam Extra" w:cs="Kartika"/>
+                <w:sz w:val="34"/>
+                <w:szCs w:val="40"/>
+                <w:lang w:val="en-IN" w:eastAsia="en-IN"/>
+              </w:rPr>
+              <w:t>–</w:t>
+            </w:r>
             <w:r>
               <w:rPr>
                 <w:rFonts w:ascii="BRH Malayalam Extra" w:eastAsia="Times New Roman" w:hAnsi="BRH Malayalam Extra" w:cs="BRH Malayalam Extra"/>
@@ -10693,10 +8924,17 @@
                 <w:szCs w:val="40"/>
                 <w:lang w:val="en-IN" w:eastAsia="en-IN"/>
               </w:rPr>
-              <w:lastRenderedPageBreak/>
-              <w:t>c¢J</w:t>
-            </w:r>
-            <w:proofErr w:type="spellEnd"/>
+              <w:t>t¦</w:t>
+            </w:r>
+            <w:r>
+              <w:rPr>
+                <w:rFonts w:ascii="BRH Malayalam Extra" w:eastAsia="Times New Roman" w:hAnsi="BRH Malayalam Extra" w:cs="Kartika"/>
+                <w:sz w:val="34"/>
+                <w:szCs w:val="40"/>
+                <w:lang w:val="en-IN" w:eastAsia="en-IN"/>
+              </w:rPr>
+              <w:t>–</w:t>
+            </w:r>
             <w:r>
               <w:rPr>
                 <w:rFonts w:ascii="BRH Malayalam Extra" w:eastAsia="Times New Roman" w:hAnsi="BRH Malayalam Extra" w:cs="BRH Malayalam Extra"/>
@@ -10704,74 +8942,7 @@
                 <w:szCs w:val="40"/>
                 <w:lang w:val="en-IN" w:eastAsia="en-IN"/>
               </w:rPr>
-              <w:t xml:space="preserve"> - </w:t>
-            </w:r>
-            <w:proofErr w:type="spellStart"/>
-            <w:r>
-              <w:rPr>
-                <w:rFonts w:ascii="BRH Malayalam Extra" w:eastAsia="Times New Roman" w:hAnsi="BRH Malayalam Extra" w:cs="BRH Malayalam Extra"/>
-                <w:sz w:val="40"/>
-                <w:szCs w:val="40"/>
-                <w:lang w:val="en-IN" w:eastAsia="en-IN"/>
-              </w:rPr>
-              <w:t>sx</w:t>
-            </w:r>
-            <w:proofErr w:type="spellEnd"/>
-            <w:r>
-              <w:rPr>
-                <w:rFonts w:ascii="BRH Malayalam Extra" w:eastAsia="Times New Roman" w:hAnsi="BRH Malayalam Extra" w:cs="Kartika"/>
-                <w:sz w:val="34"/>
-                <w:szCs w:val="40"/>
-                <w:lang w:val="en-IN" w:eastAsia="en-IN"/>
-              </w:rPr>
-              <w:t>–</w:t>
-            </w:r>
-            <w:r>
-              <w:rPr>
-                <w:rFonts w:ascii="BRH Malayalam Extra" w:eastAsia="Times New Roman" w:hAnsi="BRH Malayalam Extra" w:cs="BRH Malayalam Extra"/>
-                <w:sz w:val="40"/>
-                <w:szCs w:val="40"/>
-                <w:lang w:val="en-IN" w:eastAsia="en-IN"/>
-              </w:rPr>
-              <w:t>t¦</w:t>
-            </w:r>
-            <w:r>
-              <w:rPr>
-                <w:rFonts w:ascii="BRH Malayalam Extra" w:eastAsia="Times New Roman" w:hAnsi="BRH Malayalam Extra" w:cs="Kartika"/>
-                <w:sz w:val="34"/>
-                <w:szCs w:val="40"/>
-                <w:lang w:val="en-IN" w:eastAsia="en-IN"/>
-              </w:rPr>
-              <w:t>–</w:t>
-            </w:r>
-            <w:r>
-              <w:rPr>
-                <w:rFonts w:ascii="BRH Malayalam Extra" w:eastAsia="Times New Roman" w:hAnsi="BRH Malayalam Extra" w:cs="BRH Malayalam Extra"/>
-                <w:sz w:val="40"/>
-                <w:szCs w:val="40"/>
-                <w:lang w:val="en-IN" w:eastAsia="en-IN"/>
-              </w:rPr>
-              <w:t xml:space="preserve"> | </w:t>
-            </w:r>
-            <w:proofErr w:type="spellStart"/>
-            <w:r>
-              <w:rPr>
-                <w:rFonts w:ascii="BRH Malayalam Extra" w:eastAsia="Times New Roman" w:hAnsi="BRH Malayalam Extra" w:cs="BRH Malayalam Extra"/>
-                <w:sz w:val="40"/>
-                <w:szCs w:val="40"/>
-                <w:lang w:val="en-IN" w:eastAsia="en-IN"/>
-              </w:rPr>
-              <w:t>CZy</w:t>
-            </w:r>
-            <w:proofErr w:type="spellEnd"/>
-            <w:r>
-              <w:rPr>
-                <w:rFonts w:ascii="BRH Malayalam Extra" w:eastAsia="Times New Roman" w:hAnsi="BRH Malayalam Extra" w:cs="BRH Malayalam Extra"/>
-                <w:sz w:val="40"/>
-                <w:szCs w:val="40"/>
-                <w:lang w:val="en-IN" w:eastAsia="en-IN"/>
-              </w:rPr>
-              <w:t>— |</w:t>
+              <w:t xml:space="preserve"> | CZy— |</w:t>
             </w:r>
           </w:p>
         </w:tc>
@@ -10834,8 +9005,6 @@
           <w:u w:val="single"/>
         </w:rPr>
       </w:pPr>
-      <w:bookmarkStart w:id="0" w:name="_GoBack"/>
-      <w:bookmarkEnd w:id="0"/>
     </w:p>
     <w:p>
       <w:pPr>
@@ -10866,42 +9035,8 @@
           <w:szCs w:val="32"/>
           <w:u w:val="single"/>
         </w:rPr>
-        <w:t xml:space="preserve"> </w:t>
+        <w:t xml:space="preserve"> Pada Paatam</w:t>
       </w:r>
-      <w:proofErr w:type="spellStart"/>
-      <w:r>
-        <w:rPr>
-          <w:b/>
-          <w:bCs/>
-          <w:sz w:val="32"/>
-          <w:szCs w:val="32"/>
-          <w:u w:val="single"/>
-        </w:rPr>
-        <w:t>Pada</w:t>
-      </w:r>
-      <w:proofErr w:type="spellEnd"/>
-      <w:r>
-        <w:rPr>
-          <w:b/>
-          <w:bCs/>
-          <w:sz w:val="32"/>
-          <w:szCs w:val="32"/>
-          <w:u w:val="single"/>
-        </w:rPr>
-        <w:t xml:space="preserve"> </w:t>
-      </w:r>
-      <w:proofErr w:type="spellStart"/>
-      <w:r>
-        <w:rPr>
-          <w:b/>
-          <w:bCs/>
-          <w:sz w:val="32"/>
-          <w:szCs w:val="32"/>
-          <w:u w:val="single"/>
-        </w:rPr>
-        <w:t>Paatam</w:t>
-      </w:r>
-      <w:proofErr w:type="spellEnd"/>
       <w:r>
         <w:rPr>
           <w:b/>
@@ -11177,41 +9312,23 @@
                 <w:sz w:val="28"/>
                 <w:szCs w:val="28"/>
               </w:rPr>
-              <w:t xml:space="preserve">6.1.6.5 – </w:t>
-            </w:r>
-            <w:proofErr w:type="spellStart"/>
-            <w:r>
-              <w:rPr>
-                <w:sz w:val="28"/>
-                <w:szCs w:val="28"/>
-              </w:rPr>
-              <w:t>Vaakyam</w:t>
-            </w:r>
-            <w:proofErr w:type="spellEnd"/>
-          </w:p>
-          <w:p>
-            <w:pPr>
-              <w:rPr>
-                <w:sz w:val="28"/>
-                <w:szCs w:val="28"/>
-              </w:rPr>
-            </w:pPr>
-            <w:r>
-              <w:rPr>
-                <w:sz w:val="28"/>
-                <w:szCs w:val="28"/>
-              </w:rPr>
-              <w:t xml:space="preserve">43rd </w:t>
-            </w:r>
-            <w:proofErr w:type="spellStart"/>
-            <w:r>
-              <w:rPr>
-                <w:sz w:val="28"/>
-                <w:szCs w:val="28"/>
-              </w:rPr>
-              <w:t>Panchaati</w:t>
-            </w:r>
-            <w:proofErr w:type="spellEnd"/>
+              <w:t>6.1.6.5 – Vaakyam</w:t>
+            </w:r>
+          </w:p>
+          <w:p>
+            <w:pPr>
+              <w:rPr>
+                <w:sz w:val="28"/>
+                <w:szCs w:val="28"/>
+              </w:rPr>
+            </w:pPr>
+            <w:r>
+              <w:rPr>
+                <w:sz w:val="28"/>
+                <w:szCs w:val="28"/>
+              </w:rPr>
+              <w:t>43rd Panchaati</w:t>
+            </w:r>
           </w:p>
         </w:tc>
         <w:tc>
@@ -11236,7 +9353,6 @@
               </w:rPr>
               <w:t>¤¤p M—Ê–ª</w:t>
             </w:r>
-            <w:proofErr w:type="spellStart"/>
             <w:r>
               <w:rPr>
                 <w:rFonts w:ascii="BRH Malayalam Extra" w:hAnsi="BRH Malayalam Extra" w:cs="BRH Malayalam Extra"/>
@@ -11254,29 +9370,8 @@
                 <w:sz w:val="40"/>
                 <w:szCs w:val="40"/>
               </w:rPr>
-              <w:t>sëy</w:t>
-            </w:r>
-            <w:proofErr w:type="spellEnd"/>
-            <w:r>
-              <w:rPr>
-                <w:rFonts w:ascii="BRH Malayalam Extra" w:hAnsi="BRH Malayalam Extra" w:cs="BRH Malayalam Extra"/>
-                <w:color w:val="000000"/>
-                <w:sz w:val="40"/>
-                <w:szCs w:val="40"/>
-              </w:rPr>
-              <w:t>–</w:t>
-            </w:r>
-            <w:proofErr w:type="spellStart"/>
-            <w:r>
-              <w:rPr>
-                <w:rFonts w:ascii="BRH Malayalam Extra" w:hAnsi="BRH Malayalam Extra" w:cs="BRH Malayalam Extra"/>
-                <w:color w:val="000000"/>
-                <w:sz w:val="40"/>
-                <w:szCs w:val="40"/>
-              </w:rPr>
-              <w:t>jx</w:t>
-            </w:r>
-            <w:proofErr w:type="spellEnd"/>
+              <w:t>sëy–jx</w:t>
+            </w:r>
           </w:p>
         </w:tc>
         <w:tc>
@@ -11301,7 +9396,6 @@
               </w:rPr>
               <w:t>¤¤p M—Ê–ª</w:t>
             </w:r>
-            <w:proofErr w:type="spellStart"/>
             <w:r>
               <w:rPr>
                 <w:rFonts w:ascii="BRH Malayalam Extra" w:hAnsi="BRH Malayalam Extra" w:cs="BRH Malayalam Extra"/>
@@ -11321,7 +9415,6 @@
               </w:rPr>
               <w:t>J</w:t>
             </w:r>
-            <w:proofErr w:type="spellEnd"/>
             <w:r>
               <w:rPr>
                 <w:rFonts w:ascii="BRH Malayalam Extra" w:hAnsi="BRH Malayalam Extra" w:cs="BRH Malayalam Extra"/>
@@ -11329,47 +9422,7 @@
                 <w:sz w:val="40"/>
                 <w:szCs w:val="40"/>
               </w:rPr>
-              <w:t xml:space="preserve"> </w:t>
-            </w:r>
-            <w:proofErr w:type="spellStart"/>
-            <w:r>
-              <w:rPr>
-                <w:rFonts w:ascii="BRH Malayalam Extra" w:hAnsi="BRH Malayalam Extra" w:cs="BRH Malayalam Extra"/>
-                <w:color w:val="000000"/>
-                <w:sz w:val="40"/>
-                <w:szCs w:val="40"/>
-              </w:rPr>
-              <w:t>ösëy</w:t>
-            </w:r>
-            <w:proofErr w:type="spellEnd"/>
-            <w:r>
-              <w:rPr>
-                <w:rFonts w:ascii="BRH Malayalam Extra" w:hAnsi="BRH Malayalam Extra" w:cs="BRH Malayalam Extra"/>
-                <w:color w:val="000000"/>
-                <w:sz w:val="40"/>
-                <w:szCs w:val="40"/>
-              </w:rPr>
-              <w:t>–</w:t>
-            </w:r>
-            <w:proofErr w:type="spellStart"/>
-            <w:r>
-              <w:rPr>
-                <w:rFonts w:ascii="BRH Malayalam Extra" w:hAnsi="BRH Malayalam Extra" w:cs="BRH Malayalam Extra"/>
-                <w:color w:val="000000"/>
-                <w:sz w:val="40"/>
-                <w:szCs w:val="40"/>
-              </w:rPr>
-              <w:t>jx</w:t>
-            </w:r>
-            <w:proofErr w:type="spellEnd"/>
-            <w:r>
-              <w:rPr>
-                <w:rFonts w:ascii="BRH Malayalam Extra" w:hAnsi="BRH Malayalam Extra" w:cs="BRH Malayalam Extra"/>
-                <w:color w:val="000000"/>
-                <w:sz w:val="40"/>
-                <w:szCs w:val="40"/>
-              </w:rPr>
-              <w:t xml:space="preserve"> </w:t>
+              <w:t xml:space="preserve"> ösëy–jx </w:t>
             </w:r>
             <w:r>
               <w:rPr>
@@ -11378,27 +9431,7 @@
                 <w:szCs w:val="28"/>
                 <w:lang w:bidi="ta-IN"/>
               </w:rPr>
-              <w:t>(</w:t>
-            </w:r>
-            <w:proofErr w:type="spellStart"/>
-            <w:r>
-              <w:rPr>
-                <w:rFonts w:ascii="Latha" w:hAnsi="Latha" w:cs="Latha"/>
-                <w:sz w:val="28"/>
-                <w:szCs w:val="28"/>
-                <w:lang w:bidi="ta-IN"/>
-              </w:rPr>
-              <w:t>visargam</w:t>
-            </w:r>
-            <w:proofErr w:type="spellEnd"/>
-            <w:r>
-              <w:rPr>
-                <w:rFonts w:ascii="Latha" w:hAnsi="Latha" w:cs="Latha"/>
-                <w:sz w:val="28"/>
-                <w:szCs w:val="28"/>
-                <w:lang w:bidi="ta-IN"/>
-              </w:rPr>
-              <w:t xml:space="preserve"> or additional </w:t>
+              <w:t xml:space="preserve">(visargam or additional </w:t>
             </w:r>
             <w:r>
               <w:rPr>
@@ -11453,7 +9486,7 @@
 </file>
 
 <file path=word/endnotes.xml><?xml version="1.0" encoding="utf-8"?>
-<w:endnotes xmlns:wpc="http://schemas.microsoft.com/office/word/2010/wordprocessingCanvas" xmlns:cx="http://schemas.microsoft.com/office/drawing/2014/chartex" xmlns:cx1="http://schemas.microsoft.com/office/drawing/2015/9/8/chartex" xmlns:mc="http://schemas.openxmlformats.org/markup-compatibility/2006" xmlns:o="urn:schemas-microsoft-com:office:office" xmlns:r="http://schemas.openxmlformats.org/officeDocument/2006/relationships" xmlns:m="http://schemas.openxmlformats.org/officeDocument/2006/math" xmlns:v="urn:schemas-microsoft-com:vml" xmlns:wp14="http://schemas.microsoft.com/office/word/2010/wordprocessingDrawing" xmlns:wp="http://schemas.openxmlformats.org/drawingml/2006/wordprocessingDrawing" xmlns:w10="urn:schemas-microsoft-com:office:word" xmlns:w="http://schemas.openxmlformats.org/wordprocessingml/2006/main" xmlns:w14="http://schemas.microsoft.com/office/word/2010/wordml" xmlns:w15="http://schemas.microsoft.com/office/word/2012/wordml" xmlns:w16se="http://schemas.microsoft.com/office/word/2015/wordml/symex" xmlns:wpg="http://schemas.microsoft.com/office/word/2010/wordprocessingGroup" xmlns:wpi="http://schemas.microsoft.com/office/word/2010/wordprocessingInk" xmlns:wne="http://schemas.microsoft.com/office/word/2006/wordml" xmlns:wps="http://schemas.microsoft.com/office/word/2010/wordprocessingShape" mc:Ignorable="w14 w15 w16se wp14">
+<w:endnotes xmlns:wpc="http://schemas.microsoft.com/office/word/2010/wordprocessingCanvas" xmlns:cx="http://schemas.microsoft.com/office/drawing/2014/chartex" xmlns:cx1="http://schemas.microsoft.com/office/drawing/2015/9/8/chartex" xmlns:cx2="http://schemas.microsoft.com/office/drawing/2015/10/21/chartex" xmlns:cx3="http://schemas.microsoft.com/office/drawing/2016/5/9/chartex" xmlns:cx4="http://schemas.microsoft.com/office/drawing/2016/5/10/chartex" xmlns:cx5="http://schemas.microsoft.com/office/drawing/2016/5/11/chartex" xmlns:cx6="http://schemas.microsoft.com/office/drawing/2016/5/12/chartex" xmlns:cx7="http://schemas.microsoft.com/office/drawing/2016/5/13/chartex" xmlns:cx8="http://schemas.microsoft.com/office/drawing/2016/5/14/chartex" xmlns:mc="http://schemas.openxmlformats.org/markup-compatibility/2006" xmlns:aink="http://schemas.microsoft.com/office/drawing/2016/ink" xmlns:am3d="http://schemas.microsoft.com/office/drawing/2017/model3d" xmlns:o="urn:schemas-microsoft-com:office:office" xmlns:oel="http://schemas.microsoft.com/office/2019/extlst" xmlns:r="http://schemas.openxmlformats.org/officeDocument/2006/relationships" xmlns:m="http://schemas.openxmlformats.org/officeDocument/2006/math" xmlns:v="urn:schemas-microsoft-com:vml" xmlns:wp14="http://schemas.microsoft.com/office/word/2010/wordprocessingDrawing" xmlns:wp="http://schemas.openxmlformats.org/drawingml/2006/wordprocessingDrawing" xmlns:w10="urn:schemas-microsoft-com:office:word" xmlns:w="http://schemas.openxmlformats.org/wordprocessingml/2006/main" xmlns:w14="http://schemas.microsoft.com/office/word/2010/wordml" xmlns:w15="http://schemas.microsoft.com/office/word/2012/wordml" xmlns:w16cex="http://schemas.microsoft.com/office/word/2018/wordml/cex" xmlns:w16cid="http://schemas.microsoft.com/office/word/2016/wordml/cid" xmlns:w16="http://schemas.microsoft.com/office/word/2018/wordml" xmlns:w16du="http://schemas.microsoft.com/office/word/2023/wordml/word16du" xmlns:w16sdtdh="http://schemas.microsoft.com/office/word/2020/wordml/sdtdatahash" xmlns:w16se="http://schemas.microsoft.com/office/word/2015/wordml/symex" xmlns:wpg="http://schemas.microsoft.com/office/word/2010/wordprocessingGroup" xmlns:wpi="http://schemas.microsoft.com/office/word/2010/wordprocessingInk" xmlns:wne="http://schemas.microsoft.com/office/word/2006/wordml" xmlns:wps="http://schemas.microsoft.com/office/word/2010/wordprocessingShape" mc:Ignorable="w14 w15 w16se w16cid w16 w16cex w16sdtdh w16du wp14">
   <w:endnote w:type="separator" w:id="-1">
     <w:p>
       <w:r>
@@ -11472,7 +9505,7 @@
 </file>
 
 <file path=word/footer1.xml><?xml version="1.0" encoding="utf-8"?>
-<w:ftr xmlns:wpc="http://schemas.microsoft.com/office/word/2010/wordprocessingCanvas" xmlns:cx="http://schemas.microsoft.com/office/drawing/2014/chartex" xmlns:cx1="http://schemas.microsoft.com/office/drawing/2015/9/8/chartex" xmlns:mc="http://schemas.openxmlformats.org/markup-compatibility/2006" xmlns:o="urn:schemas-microsoft-com:office:office" xmlns:r="http://schemas.openxmlformats.org/officeDocument/2006/relationships" xmlns:m="http://schemas.openxmlformats.org/officeDocument/2006/math" xmlns:v="urn:schemas-microsoft-com:vml" xmlns:wp14="http://schemas.microsoft.com/office/word/2010/wordprocessingDrawing" xmlns:wp="http://schemas.openxmlformats.org/drawingml/2006/wordprocessingDrawing" xmlns:w10="urn:schemas-microsoft-com:office:word" xmlns:w="http://schemas.openxmlformats.org/wordprocessingml/2006/main" xmlns:w14="http://schemas.microsoft.com/office/word/2010/wordml" xmlns:w15="http://schemas.microsoft.com/office/word/2012/wordml" xmlns:w16se="http://schemas.microsoft.com/office/word/2015/wordml/symex" xmlns:wpg="http://schemas.microsoft.com/office/word/2010/wordprocessingGroup" xmlns:wpi="http://schemas.microsoft.com/office/word/2010/wordprocessingInk" xmlns:wne="http://schemas.microsoft.com/office/word/2006/wordml" xmlns:wps="http://schemas.microsoft.com/office/word/2010/wordprocessingShape" mc:Ignorable="w14 w15 w16se wp14">
+<w:ftr xmlns:wpc="http://schemas.microsoft.com/office/word/2010/wordprocessingCanvas" xmlns:cx="http://schemas.microsoft.com/office/drawing/2014/chartex" xmlns:cx1="http://schemas.microsoft.com/office/drawing/2015/9/8/chartex" xmlns:cx2="http://schemas.microsoft.com/office/drawing/2015/10/21/chartex" xmlns:cx3="http://schemas.microsoft.com/office/drawing/2016/5/9/chartex" xmlns:cx4="http://schemas.microsoft.com/office/drawing/2016/5/10/chartex" xmlns:cx5="http://schemas.microsoft.com/office/drawing/2016/5/11/chartex" xmlns:cx6="http://schemas.microsoft.com/office/drawing/2016/5/12/chartex" xmlns:cx7="http://schemas.microsoft.com/office/drawing/2016/5/13/chartex" xmlns:cx8="http://schemas.microsoft.com/office/drawing/2016/5/14/chartex" xmlns:mc="http://schemas.openxmlformats.org/markup-compatibility/2006" xmlns:aink="http://schemas.microsoft.com/office/drawing/2016/ink" xmlns:am3d="http://schemas.microsoft.com/office/drawing/2017/model3d" xmlns:o="urn:schemas-microsoft-com:office:office" xmlns:oel="http://schemas.microsoft.com/office/2019/extlst" xmlns:r="http://schemas.openxmlformats.org/officeDocument/2006/relationships" xmlns:m="http://schemas.openxmlformats.org/officeDocument/2006/math" xmlns:v="urn:schemas-microsoft-com:vml" xmlns:wp14="http://schemas.microsoft.com/office/word/2010/wordprocessingDrawing" xmlns:wp="http://schemas.openxmlformats.org/drawingml/2006/wordprocessingDrawing" xmlns:w10="urn:schemas-microsoft-com:office:word" xmlns:w="http://schemas.openxmlformats.org/wordprocessingml/2006/main" xmlns:w14="http://schemas.microsoft.com/office/word/2010/wordml" xmlns:w15="http://schemas.microsoft.com/office/word/2012/wordml" xmlns:w16cex="http://schemas.microsoft.com/office/word/2018/wordml/cex" xmlns:w16cid="http://schemas.microsoft.com/office/word/2016/wordml/cid" xmlns:w16="http://schemas.microsoft.com/office/word/2018/wordml" xmlns:w16du="http://schemas.microsoft.com/office/word/2023/wordml/word16du" xmlns:w16sdtdh="http://schemas.microsoft.com/office/word/2020/wordml/sdtdatahash" xmlns:w16se="http://schemas.microsoft.com/office/word/2015/wordml/symex" xmlns:wpg="http://schemas.microsoft.com/office/word/2010/wordprocessingGroup" xmlns:wpi="http://schemas.microsoft.com/office/word/2010/wordprocessingInk" xmlns:wne="http://schemas.microsoft.com/office/word/2006/wordml" xmlns:wps="http://schemas.microsoft.com/office/word/2010/wordprocessingShape" mc:Ignorable="w14 w15 w16se w16cid w16 w16cex w16sdtdh w16du wp14">
   <w:p>
     <w:pPr>
       <w:pBdr>
@@ -11653,7 +9686,7 @@
 </file>
 
 <file path=word/footer2.xml><?xml version="1.0" encoding="utf-8"?>
-<w:ftr xmlns:wpc="http://schemas.microsoft.com/office/word/2010/wordprocessingCanvas" xmlns:cx="http://schemas.microsoft.com/office/drawing/2014/chartex" xmlns:cx1="http://schemas.microsoft.com/office/drawing/2015/9/8/chartex" xmlns:mc="http://schemas.openxmlformats.org/markup-compatibility/2006" xmlns:o="urn:schemas-microsoft-com:office:office" xmlns:r="http://schemas.openxmlformats.org/officeDocument/2006/relationships" xmlns:m="http://schemas.openxmlformats.org/officeDocument/2006/math" xmlns:v="urn:schemas-microsoft-com:vml" xmlns:wp14="http://schemas.microsoft.com/office/word/2010/wordprocessingDrawing" xmlns:wp="http://schemas.openxmlformats.org/drawingml/2006/wordprocessingDrawing" xmlns:w10="urn:schemas-microsoft-com:office:word" xmlns:w="http://schemas.openxmlformats.org/wordprocessingml/2006/main" xmlns:w14="http://schemas.microsoft.com/office/word/2010/wordml" xmlns:w15="http://schemas.microsoft.com/office/word/2012/wordml" xmlns:w16se="http://schemas.microsoft.com/office/word/2015/wordml/symex" xmlns:wpg="http://schemas.microsoft.com/office/word/2010/wordprocessingGroup" xmlns:wpi="http://schemas.microsoft.com/office/word/2010/wordprocessingInk" xmlns:wne="http://schemas.microsoft.com/office/word/2006/wordml" xmlns:wps="http://schemas.microsoft.com/office/word/2010/wordprocessingShape" mc:Ignorable="w14 w15 w16se wp14">
+<w:ftr xmlns:wpc="http://schemas.microsoft.com/office/word/2010/wordprocessingCanvas" xmlns:cx="http://schemas.microsoft.com/office/drawing/2014/chartex" xmlns:cx1="http://schemas.microsoft.com/office/drawing/2015/9/8/chartex" xmlns:cx2="http://schemas.microsoft.com/office/drawing/2015/10/21/chartex" xmlns:cx3="http://schemas.microsoft.com/office/drawing/2016/5/9/chartex" xmlns:cx4="http://schemas.microsoft.com/office/drawing/2016/5/10/chartex" xmlns:cx5="http://schemas.microsoft.com/office/drawing/2016/5/11/chartex" xmlns:cx6="http://schemas.microsoft.com/office/drawing/2016/5/12/chartex" xmlns:cx7="http://schemas.microsoft.com/office/drawing/2016/5/13/chartex" xmlns:cx8="http://schemas.microsoft.com/office/drawing/2016/5/14/chartex" xmlns:mc="http://schemas.openxmlformats.org/markup-compatibility/2006" xmlns:aink="http://schemas.microsoft.com/office/drawing/2016/ink" xmlns:am3d="http://schemas.microsoft.com/office/drawing/2017/model3d" xmlns:o="urn:schemas-microsoft-com:office:office" xmlns:oel="http://schemas.microsoft.com/office/2019/extlst" xmlns:r="http://schemas.openxmlformats.org/officeDocument/2006/relationships" xmlns:m="http://schemas.openxmlformats.org/officeDocument/2006/math" xmlns:v="urn:schemas-microsoft-com:vml" xmlns:wp14="http://schemas.microsoft.com/office/word/2010/wordprocessingDrawing" xmlns:wp="http://schemas.openxmlformats.org/drawingml/2006/wordprocessingDrawing" xmlns:w10="urn:schemas-microsoft-com:office:word" xmlns:w="http://schemas.openxmlformats.org/wordprocessingml/2006/main" xmlns:w14="http://schemas.microsoft.com/office/word/2010/wordml" xmlns:w15="http://schemas.microsoft.com/office/word/2012/wordml" xmlns:w16cex="http://schemas.microsoft.com/office/word/2018/wordml/cex" xmlns:w16cid="http://schemas.microsoft.com/office/word/2016/wordml/cid" xmlns:w16="http://schemas.microsoft.com/office/word/2018/wordml" xmlns:w16du="http://schemas.microsoft.com/office/word/2023/wordml/word16du" xmlns:w16sdtdh="http://schemas.microsoft.com/office/word/2020/wordml/sdtdatahash" xmlns:w16se="http://schemas.microsoft.com/office/word/2015/wordml/symex" xmlns:wpg="http://schemas.microsoft.com/office/word/2010/wordprocessingGroup" xmlns:wpi="http://schemas.microsoft.com/office/word/2010/wordprocessingInk" xmlns:wne="http://schemas.microsoft.com/office/word/2006/wordml" xmlns:wps="http://schemas.microsoft.com/office/word/2010/wordprocessingShape" mc:Ignorable="w14 w15 w16se w16cid w16 w16cex w16sdtdh w16du wp14">
   <w:p>
     <w:pPr>
       <w:pBdr>
@@ -11848,7 +9881,7 @@
 </file>
 
 <file path=word/footnotes.xml><?xml version="1.0" encoding="utf-8"?>
-<w:footnotes xmlns:wpc="http://schemas.microsoft.com/office/word/2010/wordprocessingCanvas" xmlns:cx="http://schemas.microsoft.com/office/drawing/2014/chartex" xmlns:cx1="http://schemas.microsoft.com/office/drawing/2015/9/8/chartex" xmlns:mc="http://schemas.openxmlformats.org/markup-compatibility/2006" xmlns:o="urn:schemas-microsoft-com:office:office" xmlns:r="http://schemas.openxmlformats.org/officeDocument/2006/relationships" xmlns:m="http://schemas.openxmlformats.org/officeDocument/2006/math" xmlns:v="urn:schemas-microsoft-com:vml" xmlns:wp14="http://schemas.microsoft.com/office/word/2010/wordprocessingDrawing" xmlns:wp="http://schemas.openxmlformats.org/drawingml/2006/wordprocessingDrawing" xmlns:w10="urn:schemas-microsoft-com:office:word" xmlns:w="http://schemas.openxmlformats.org/wordprocessingml/2006/main" xmlns:w14="http://schemas.microsoft.com/office/word/2010/wordml" xmlns:w15="http://schemas.microsoft.com/office/word/2012/wordml" xmlns:w16se="http://schemas.microsoft.com/office/word/2015/wordml/symex" xmlns:wpg="http://schemas.microsoft.com/office/word/2010/wordprocessingGroup" xmlns:wpi="http://schemas.microsoft.com/office/word/2010/wordprocessingInk" xmlns:wne="http://schemas.microsoft.com/office/word/2006/wordml" xmlns:wps="http://schemas.microsoft.com/office/word/2010/wordprocessingShape" mc:Ignorable="w14 w15 w16se wp14">
+<w:footnotes xmlns:wpc="http://schemas.microsoft.com/office/word/2010/wordprocessingCanvas" xmlns:cx="http://schemas.microsoft.com/office/drawing/2014/chartex" xmlns:cx1="http://schemas.microsoft.com/office/drawing/2015/9/8/chartex" xmlns:cx2="http://schemas.microsoft.com/office/drawing/2015/10/21/chartex" xmlns:cx3="http://schemas.microsoft.com/office/drawing/2016/5/9/chartex" xmlns:cx4="http://schemas.microsoft.com/office/drawing/2016/5/10/chartex" xmlns:cx5="http://schemas.microsoft.com/office/drawing/2016/5/11/chartex" xmlns:cx6="http://schemas.microsoft.com/office/drawing/2016/5/12/chartex" xmlns:cx7="http://schemas.microsoft.com/office/drawing/2016/5/13/chartex" xmlns:cx8="http://schemas.microsoft.com/office/drawing/2016/5/14/chartex" xmlns:mc="http://schemas.openxmlformats.org/markup-compatibility/2006" xmlns:aink="http://schemas.microsoft.com/office/drawing/2016/ink" xmlns:am3d="http://schemas.microsoft.com/office/drawing/2017/model3d" xmlns:o="urn:schemas-microsoft-com:office:office" xmlns:oel="http://schemas.microsoft.com/office/2019/extlst" xmlns:r="http://schemas.openxmlformats.org/officeDocument/2006/relationships" xmlns:m="http://schemas.openxmlformats.org/officeDocument/2006/math" xmlns:v="urn:schemas-microsoft-com:vml" xmlns:wp14="http://schemas.microsoft.com/office/word/2010/wordprocessingDrawing" xmlns:wp="http://schemas.openxmlformats.org/drawingml/2006/wordprocessingDrawing" xmlns:w10="urn:schemas-microsoft-com:office:word" xmlns:w="http://schemas.openxmlformats.org/wordprocessingml/2006/main" xmlns:w14="http://schemas.microsoft.com/office/word/2010/wordml" xmlns:w15="http://schemas.microsoft.com/office/word/2012/wordml" xmlns:w16cex="http://schemas.microsoft.com/office/word/2018/wordml/cex" xmlns:w16cid="http://schemas.microsoft.com/office/word/2016/wordml/cid" xmlns:w16="http://schemas.microsoft.com/office/word/2018/wordml" xmlns:w16du="http://schemas.microsoft.com/office/word/2023/wordml/word16du" xmlns:w16sdtdh="http://schemas.microsoft.com/office/word/2020/wordml/sdtdatahash" xmlns:w16se="http://schemas.microsoft.com/office/word/2015/wordml/symex" xmlns:wpg="http://schemas.microsoft.com/office/word/2010/wordprocessingGroup" xmlns:wpi="http://schemas.microsoft.com/office/word/2010/wordprocessingInk" xmlns:wne="http://schemas.microsoft.com/office/word/2006/wordml" xmlns:wps="http://schemas.microsoft.com/office/word/2010/wordprocessingShape" mc:Ignorable="w14 w15 w16se w16cid w16 w16cex w16sdtdh w16du wp14">
   <w:footnote w:type="separator" w:id="-1">
     <w:p>
       <w:r>
@@ -11867,7 +9900,7 @@
 </file>
 
 <file path=word/header1.xml><?xml version="1.0" encoding="utf-8"?>
-<w:hdr xmlns:wpc="http://schemas.microsoft.com/office/word/2010/wordprocessingCanvas" xmlns:cx="http://schemas.microsoft.com/office/drawing/2014/chartex" xmlns:cx1="http://schemas.microsoft.com/office/drawing/2015/9/8/chartex" xmlns:mc="http://schemas.openxmlformats.org/markup-compatibility/2006" xmlns:o="urn:schemas-microsoft-com:office:office" xmlns:r="http://schemas.openxmlformats.org/officeDocument/2006/relationships" xmlns:m="http://schemas.openxmlformats.org/officeDocument/2006/math" xmlns:v="urn:schemas-microsoft-com:vml" xmlns:wp14="http://schemas.microsoft.com/office/word/2010/wordprocessingDrawing" xmlns:wp="http://schemas.openxmlformats.org/drawingml/2006/wordprocessingDrawing" xmlns:w10="urn:schemas-microsoft-com:office:word" xmlns:w="http://schemas.openxmlformats.org/wordprocessingml/2006/main" xmlns:w14="http://schemas.microsoft.com/office/word/2010/wordml" xmlns:w15="http://schemas.microsoft.com/office/word/2012/wordml" xmlns:w16se="http://schemas.microsoft.com/office/word/2015/wordml/symex" xmlns:wpg="http://schemas.microsoft.com/office/word/2010/wordprocessingGroup" xmlns:wpi="http://schemas.microsoft.com/office/word/2010/wordprocessingInk" xmlns:wne="http://schemas.microsoft.com/office/word/2006/wordml" xmlns:wps="http://schemas.microsoft.com/office/word/2010/wordprocessingShape" mc:Ignorable="w14 w15 w16se wp14">
+<w:hdr xmlns:wpc="http://schemas.microsoft.com/office/word/2010/wordprocessingCanvas" xmlns:cx="http://schemas.microsoft.com/office/drawing/2014/chartex" xmlns:cx1="http://schemas.microsoft.com/office/drawing/2015/9/8/chartex" xmlns:cx2="http://schemas.microsoft.com/office/drawing/2015/10/21/chartex" xmlns:cx3="http://schemas.microsoft.com/office/drawing/2016/5/9/chartex" xmlns:cx4="http://schemas.microsoft.com/office/drawing/2016/5/10/chartex" xmlns:cx5="http://schemas.microsoft.com/office/drawing/2016/5/11/chartex" xmlns:cx6="http://schemas.microsoft.com/office/drawing/2016/5/12/chartex" xmlns:cx7="http://schemas.microsoft.com/office/drawing/2016/5/13/chartex" xmlns:cx8="http://schemas.microsoft.com/office/drawing/2016/5/14/chartex" xmlns:mc="http://schemas.openxmlformats.org/markup-compatibility/2006" xmlns:aink="http://schemas.microsoft.com/office/drawing/2016/ink" xmlns:am3d="http://schemas.microsoft.com/office/drawing/2017/model3d" xmlns:o="urn:schemas-microsoft-com:office:office" xmlns:oel="http://schemas.microsoft.com/office/2019/extlst" xmlns:r="http://schemas.openxmlformats.org/officeDocument/2006/relationships" xmlns:m="http://schemas.openxmlformats.org/officeDocument/2006/math" xmlns:v="urn:schemas-microsoft-com:vml" xmlns:wp14="http://schemas.microsoft.com/office/word/2010/wordprocessingDrawing" xmlns:wp="http://schemas.openxmlformats.org/drawingml/2006/wordprocessingDrawing" xmlns:w10="urn:schemas-microsoft-com:office:word" xmlns:w="http://schemas.openxmlformats.org/wordprocessingml/2006/main" xmlns:w14="http://schemas.microsoft.com/office/word/2010/wordml" xmlns:w15="http://schemas.microsoft.com/office/word/2012/wordml" xmlns:w16cex="http://schemas.microsoft.com/office/word/2018/wordml/cex" xmlns:w16cid="http://schemas.microsoft.com/office/word/2016/wordml/cid" xmlns:w16="http://schemas.microsoft.com/office/word/2018/wordml" xmlns:w16du="http://schemas.microsoft.com/office/word/2023/wordml/word16du" xmlns:w16sdtdh="http://schemas.microsoft.com/office/word/2020/wordml/sdtdatahash" xmlns:w16se="http://schemas.microsoft.com/office/word/2015/wordml/symex" xmlns:wpg="http://schemas.microsoft.com/office/word/2010/wordprocessingGroup" xmlns:wpi="http://schemas.microsoft.com/office/word/2010/wordprocessingInk" xmlns:wne="http://schemas.microsoft.com/office/word/2006/wordml" xmlns:wps="http://schemas.microsoft.com/office/word/2010/wordprocessingShape" mc:Ignorable="w14 w15 w16se w16cid w16 w16cex w16sdtdh w16du wp14">
   <w:p>
     <w:pPr>
       <w:pStyle w:val="Header"/>
@@ -11880,7 +9913,7 @@
 </file>
 
 <file path=word/header2.xml><?xml version="1.0" encoding="utf-8"?>
-<w:hdr xmlns:wpc="http://schemas.microsoft.com/office/word/2010/wordprocessingCanvas" xmlns:cx="http://schemas.microsoft.com/office/drawing/2014/chartex" xmlns:cx1="http://schemas.microsoft.com/office/drawing/2015/9/8/chartex" xmlns:mc="http://schemas.openxmlformats.org/markup-compatibility/2006" xmlns:o="urn:schemas-microsoft-com:office:office" xmlns:r="http://schemas.openxmlformats.org/officeDocument/2006/relationships" xmlns:m="http://schemas.openxmlformats.org/officeDocument/2006/math" xmlns:v="urn:schemas-microsoft-com:vml" xmlns:wp14="http://schemas.microsoft.com/office/word/2010/wordprocessingDrawing" xmlns:wp="http://schemas.openxmlformats.org/drawingml/2006/wordprocessingDrawing" xmlns:w10="urn:schemas-microsoft-com:office:word" xmlns:w="http://schemas.openxmlformats.org/wordprocessingml/2006/main" xmlns:w14="http://schemas.microsoft.com/office/word/2010/wordml" xmlns:w15="http://schemas.microsoft.com/office/word/2012/wordml" xmlns:w16se="http://schemas.microsoft.com/office/word/2015/wordml/symex" xmlns:wpg="http://schemas.microsoft.com/office/word/2010/wordprocessingGroup" xmlns:wpi="http://schemas.microsoft.com/office/word/2010/wordprocessingInk" xmlns:wne="http://schemas.microsoft.com/office/word/2006/wordml" xmlns:wps="http://schemas.microsoft.com/office/word/2010/wordprocessingShape" mc:Ignorable="w14 w15 w16se wp14">
+<w:hdr xmlns:wpc="http://schemas.microsoft.com/office/word/2010/wordprocessingCanvas" xmlns:cx="http://schemas.microsoft.com/office/drawing/2014/chartex" xmlns:cx1="http://schemas.microsoft.com/office/drawing/2015/9/8/chartex" xmlns:cx2="http://schemas.microsoft.com/office/drawing/2015/10/21/chartex" xmlns:cx3="http://schemas.microsoft.com/office/drawing/2016/5/9/chartex" xmlns:cx4="http://schemas.microsoft.com/office/drawing/2016/5/10/chartex" xmlns:cx5="http://schemas.microsoft.com/office/drawing/2016/5/11/chartex" xmlns:cx6="http://schemas.microsoft.com/office/drawing/2016/5/12/chartex" xmlns:cx7="http://schemas.microsoft.com/office/drawing/2016/5/13/chartex" xmlns:cx8="http://schemas.microsoft.com/office/drawing/2016/5/14/chartex" xmlns:mc="http://schemas.openxmlformats.org/markup-compatibility/2006" xmlns:aink="http://schemas.microsoft.com/office/drawing/2016/ink" xmlns:am3d="http://schemas.microsoft.com/office/drawing/2017/model3d" xmlns:o="urn:schemas-microsoft-com:office:office" xmlns:oel="http://schemas.microsoft.com/office/2019/extlst" xmlns:r="http://schemas.openxmlformats.org/officeDocument/2006/relationships" xmlns:m="http://schemas.openxmlformats.org/officeDocument/2006/math" xmlns:v="urn:schemas-microsoft-com:vml" xmlns:wp14="http://schemas.microsoft.com/office/word/2010/wordprocessingDrawing" xmlns:wp="http://schemas.openxmlformats.org/drawingml/2006/wordprocessingDrawing" xmlns:w10="urn:schemas-microsoft-com:office:word" xmlns:w="http://schemas.openxmlformats.org/wordprocessingml/2006/main" xmlns:w14="http://schemas.microsoft.com/office/word/2010/wordml" xmlns:w15="http://schemas.microsoft.com/office/word/2012/wordml" xmlns:w16cex="http://schemas.microsoft.com/office/word/2018/wordml/cex" xmlns:w16cid="http://schemas.microsoft.com/office/word/2016/wordml/cid" xmlns:w16="http://schemas.microsoft.com/office/word/2018/wordml" xmlns:w16du="http://schemas.microsoft.com/office/word/2023/wordml/word16du" xmlns:w16sdtdh="http://schemas.microsoft.com/office/word/2020/wordml/sdtdatahash" xmlns:w16se="http://schemas.microsoft.com/office/word/2015/wordml/symex" xmlns:wpg="http://schemas.microsoft.com/office/word/2010/wordprocessingGroup" xmlns:wpi="http://schemas.microsoft.com/office/word/2010/wordprocessingInk" xmlns:wne="http://schemas.microsoft.com/office/word/2006/wordml" xmlns:wps="http://schemas.microsoft.com/office/word/2010/wordprocessingShape" mc:Ignorable="w14 w15 w16se w16cid w16 w16cex w16sdtdh w16du wp14">
   <w:p>
     <w:pPr>
       <w:pStyle w:val="Header"/>
@@ -11893,7 +9926,7 @@
 </file>
 
 <file path=word/styles.xml><?xml version="1.0" encoding="utf-8"?>
-<w:styles xmlns:mc="http://schemas.openxmlformats.org/markup-compatibility/2006" xmlns:r="http://schemas.openxmlformats.org/officeDocument/2006/relationships" xmlns:w="http://schemas.openxmlformats.org/wordprocessingml/2006/main" xmlns:w14="http://schemas.microsoft.com/office/word/2010/wordml" xmlns:w15="http://schemas.microsoft.com/office/word/2012/wordml" xmlns:w16se="http://schemas.microsoft.com/office/word/2015/wordml/symex" mc:Ignorable="w14 w15 w16se">
+<w:styles xmlns:mc="http://schemas.openxmlformats.org/markup-compatibility/2006" xmlns:r="http://schemas.openxmlformats.org/officeDocument/2006/relationships" xmlns:w="http://schemas.openxmlformats.org/wordprocessingml/2006/main" xmlns:w14="http://schemas.microsoft.com/office/word/2010/wordml" xmlns:w15="http://schemas.microsoft.com/office/word/2012/wordml" xmlns:w16cex="http://schemas.microsoft.com/office/word/2018/wordml/cex" xmlns:w16cid="http://schemas.microsoft.com/office/word/2016/wordml/cid" xmlns:w16="http://schemas.microsoft.com/office/word/2018/wordml" xmlns:w16du="http://schemas.microsoft.com/office/word/2023/wordml/word16du" xmlns:w16sdtdh="http://schemas.microsoft.com/office/word/2020/wordml/sdtdatahash" xmlns:w16se="http://schemas.microsoft.com/office/word/2015/wordml/symex" mc:Ignorable="w14 w15 w16se w16cid w16 w16cex w16sdtdh w16du">
   <w:docDefaults>
     <w:rPrDefault>
       <w:rPr>
@@ -11903,7 +9936,7 @@
     </w:rPrDefault>
     <w:pPrDefault/>
   </w:docDefaults>
-  <w:latentStyles w:defLockedState="0" w:defUIPriority="99" w:defSemiHidden="0" w:defUnhideWhenUsed="0" w:defQFormat="0" w:count="371">
+  <w:latentStyles w:defLockedState="0" w:defUIPriority="99" w:defSemiHidden="0" w:defUnhideWhenUsed="0" w:defQFormat="0" w:count="376">
     <w:lsdException w:name="Normal" w:uiPriority="0" w:qFormat="1"/>
     <w:lsdException w:name="heading 1" w:uiPriority="9" w:qFormat="1"/>
     <w:lsdException w:name="heading 2" w:semiHidden="1" w:uiPriority="9" w:unhideWhenUsed="1" w:qFormat="1"/>
@@ -12275,6 +10308,11 @@
     <w:lsdException w:name="List Table 5 Dark Accent 6" w:uiPriority="50"/>
     <w:lsdException w:name="List Table 6 Colorful Accent 6" w:uiPriority="51"/>
     <w:lsdException w:name="List Table 7 Colorful Accent 6" w:uiPriority="52"/>
+    <w:lsdException w:name="Mention" w:semiHidden="1" w:unhideWhenUsed="1"/>
+    <w:lsdException w:name="Smart Hyperlink" w:semiHidden="1" w:unhideWhenUsed="1"/>
+    <w:lsdException w:name="Hashtag" w:semiHidden="1" w:unhideWhenUsed="1"/>
+    <w:lsdException w:name="Unresolved Mention" w:semiHidden="1" w:unhideWhenUsed="1"/>
+    <w:lsdException w:name="Smart Link" w:semiHidden="1" w:unhideWhenUsed="1"/>
   </w:latentStyles>
   <w:style w:type="paragraph" w:default="1" w:styleId="Normal">
     <w:name w:val="Normal"/>

--- a/TS-Padam/TS-6.1/TS 6.1 Malayalam Pada Paatam Corrections.docx
+++ b/TS-Padam/TS-6.1/TS 6.1 Malayalam Pada Paatam Corrections.docx
@@ -1,6 +1,6 @@
 
 <file path=word/document.xml><?xml version="1.0" encoding="utf-8"?>
-<w:document xmlns:wpc="http://schemas.microsoft.com/office/word/2010/wordprocessingCanvas" xmlns:cx="http://schemas.microsoft.com/office/drawing/2014/chartex" xmlns:cx1="http://schemas.microsoft.com/office/drawing/2015/9/8/chartex" xmlns:cx2="http://schemas.microsoft.com/office/drawing/2015/10/21/chartex" xmlns:cx3="http://schemas.microsoft.com/office/drawing/2016/5/9/chartex" xmlns:cx4="http://schemas.microsoft.com/office/drawing/2016/5/10/chartex" xmlns:cx5="http://schemas.microsoft.com/office/drawing/2016/5/11/chartex" xmlns:cx6="http://schemas.microsoft.com/office/drawing/2016/5/12/chartex" xmlns:cx7="http://schemas.microsoft.com/office/drawing/2016/5/13/chartex" xmlns:cx8="http://schemas.microsoft.com/office/drawing/2016/5/14/chartex" xmlns:mc="http://schemas.openxmlformats.org/markup-compatibility/2006" xmlns:aink="http://schemas.microsoft.com/office/drawing/2016/ink" xmlns:am3d="http://schemas.microsoft.com/office/drawing/2017/model3d" xmlns:o="urn:schemas-microsoft-com:office:office" xmlns:oel="http://schemas.microsoft.com/office/2019/extlst" xmlns:r="http://schemas.openxmlformats.org/officeDocument/2006/relationships" xmlns:m="http://schemas.openxmlformats.org/officeDocument/2006/math" xmlns:v="urn:schemas-microsoft-com:vml" xmlns:wp14="http://schemas.microsoft.com/office/word/2010/wordprocessingDrawing" xmlns:wp="http://schemas.openxmlformats.org/drawingml/2006/wordprocessingDrawing" xmlns:w10="urn:schemas-microsoft-com:office:word" xmlns:w="http://schemas.openxmlformats.org/wordprocessingml/2006/main" xmlns:w14="http://schemas.microsoft.com/office/word/2010/wordml" xmlns:w15="http://schemas.microsoft.com/office/word/2012/wordml" xmlns:w16cex="http://schemas.microsoft.com/office/word/2018/wordml/cex" xmlns:w16cid="http://schemas.microsoft.com/office/word/2016/wordml/cid" xmlns:w16="http://schemas.microsoft.com/office/word/2018/wordml" xmlns:w16du="http://schemas.microsoft.com/office/word/2023/wordml/word16du" xmlns:w16sdtdh="http://schemas.microsoft.com/office/word/2020/wordml/sdtdatahash" xmlns:w16se="http://schemas.microsoft.com/office/word/2015/wordml/symex" xmlns:wpg="http://schemas.microsoft.com/office/word/2010/wordprocessingGroup" xmlns:wpi="http://schemas.microsoft.com/office/word/2010/wordprocessingInk" xmlns:wne="http://schemas.microsoft.com/office/word/2006/wordml" xmlns:wps="http://schemas.microsoft.com/office/word/2010/wordprocessingShape" mc:Ignorable="w14 w15 w16se w16cid w16 w16cex w16sdtdh w16du wp14">
+<w:document xmlns:wpc="http://schemas.microsoft.com/office/word/2010/wordprocessingCanvas" xmlns:cx="http://schemas.microsoft.com/office/drawing/2014/chartex" xmlns:cx1="http://schemas.microsoft.com/office/drawing/2015/9/8/chartex" xmlns:cx2="http://schemas.microsoft.com/office/drawing/2015/10/21/chartex" xmlns:cx3="http://schemas.microsoft.com/office/drawing/2016/5/9/chartex" xmlns:cx4="http://schemas.microsoft.com/office/drawing/2016/5/10/chartex" xmlns:cx5="http://schemas.microsoft.com/office/drawing/2016/5/11/chartex" xmlns:cx6="http://schemas.microsoft.com/office/drawing/2016/5/12/chartex" xmlns:cx7="http://schemas.microsoft.com/office/drawing/2016/5/13/chartex" xmlns:cx8="http://schemas.microsoft.com/office/drawing/2016/5/14/chartex" xmlns:mc="http://schemas.openxmlformats.org/markup-compatibility/2006" xmlns:aink="http://schemas.microsoft.com/office/drawing/2016/ink" xmlns:am3d="http://schemas.microsoft.com/office/drawing/2017/model3d" xmlns:o="urn:schemas-microsoft-com:office:office" xmlns:oel="http://schemas.microsoft.com/office/2019/extlst" xmlns:r="http://schemas.openxmlformats.org/officeDocument/2006/relationships" xmlns:m="http://schemas.openxmlformats.org/officeDocument/2006/math" xmlns:v="urn:schemas-microsoft-com:vml" xmlns:wp14="http://schemas.microsoft.com/office/word/2010/wordprocessingDrawing" xmlns:wp="http://schemas.openxmlformats.org/drawingml/2006/wordprocessingDrawing" xmlns:w10="urn:schemas-microsoft-com:office:word" xmlns:w="http://schemas.openxmlformats.org/wordprocessingml/2006/main" xmlns:w14="http://schemas.microsoft.com/office/word/2010/wordml" xmlns:w15="http://schemas.microsoft.com/office/word/2012/wordml" xmlns:w16cex="http://schemas.microsoft.com/office/word/2018/wordml/cex" xmlns:w16cid="http://schemas.microsoft.com/office/word/2016/wordml/cid" xmlns:w16="http://schemas.microsoft.com/office/word/2018/wordml" xmlns:w16du="http://schemas.microsoft.com/office/word/2023/wordml/word16du" xmlns:w16sdtdh="http://schemas.microsoft.com/office/word/2020/wordml/sdtdatahash" xmlns:w16sdtfl="http://schemas.microsoft.com/office/word/2024/wordml/sdtformatlock" xmlns:w16se="http://schemas.microsoft.com/office/word/2015/wordml/symex" xmlns:wpg="http://schemas.microsoft.com/office/word/2010/wordprocessingGroup" xmlns:wpi="http://schemas.microsoft.com/office/word/2010/wordprocessingInk" xmlns:wne="http://schemas.microsoft.com/office/word/2006/wordml" xmlns:wps="http://schemas.microsoft.com/office/word/2010/wordprocessingShape" mc:Ignorable="w14 w15 w16se w16cid w16 w16cex w16sdtdh w16sdtfl w16du wp14">
   <w:body>
     <w:p>
       <w:pPr>
@@ -51,7 +51,18 @@
           <w:szCs w:val="32"/>
           <w:u w:val="single"/>
         </w:rPr>
-        <w:t xml:space="preserve">Observed till </w:t>
+        <w:t xml:space="preserve">Observed </w:t>
+      </w:r>
+      <w:proofErr w:type="gramStart"/>
+      <w:r>
+        <w:rPr>
+          <w:b/>
+          <w:bCs/>
+          <w:sz w:val="32"/>
+          <w:szCs w:val="32"/>
+          <w:u w:val="single"/>
+        </w:rPr>
+        <w:t xml:space="preserve">till </w:t>
       </w:r>
       <w:r>
         <w:rPr>
@@ -64,6 +75,7 @@
         </w:rPr>
         <w:t>?????</w:t>
       </w:r>
+      <w:proofErr w:type="gramEnd"/>
     </w:p>
     <w:p>
       <w:pPr>
@@ -184,6 +196,395 @@
       </w:tr>
       <w:tr>
         <w:trPr>
+          <w:trHeight w:val="1413"/>
+        </w:trPr>
+        <w:tc>
+          <w:tcPr>
+            <w:tcW w:w="3310" w:type="dxa"/>
+          </w:tcPr>
+          <w:p>
+            <w:pPr>
+              <w:widowControl w:val="0"/>
+              <w:autoSpaceDE w:val="0"/>
+              <w:autoSpaceDN w:val="0"/>
+              <w:adjustRightInd w:val="0"/>
+              <w:rPr>
+                <w:rFonts w:cs="Arial"/>
+                <w:b/>
+                <w:bCs/>
+                <w:sz w:val="28"/>
+                <w:szCs w:val="28"/>
+              </w:rPr>
+            </w:pPr>
+            <w:bookmarkStart w:id="0" w:name="_Hlk190160363"/>
+            <w:r>
+              <w:rPr>
+                <w:rFonts w:cs="Arial"/>
+                <w:b/>
+                <w:bCs/>
+                <w:sz w:val="28"/>
+                <w:szCs w:val="28"/>
+              </w:rPr>
+              <w:t xml:space="preserve">TS </w:t>
+            </w:r>
+            <w:proofErr w:type="gramStart"/>
+            <w:r>
+              <w:rPr>
+                <w:rFonts w:cs="Arial"/>
+                <w:b/>
+                <w:bCs/>
+                <w:sz w:val="28"/>
+                <w:szCs w:val="28"/>
+              </w:rPr>
+              <w:t>6.1.</w:t>
+            </w:r>
+            <w:r>
+              <w:rPr>
+                <w:rFonts w:cs="Arial"/>
+                <w:b/>
+                <w:bCs/>
+                <w:sz w:val="28"/>
+                <w:szCs w:val="28"/>
+              </w:rPr>
+              <w:t xml:space="preserve">1.7 </w:t>
+            </w:r>
+            <w:r>
+              <w:rPr>
+                <w:rFonts w:cs="Arial"/>
+                <w:b/>
+                <w:bCs/>
+                <w:sz w:val="28"/>
+                <w:szCs w:val="28"/>
+              </w:rPr>
+              <w:t xml:space="preserve"> -</w:t>
+            </w:r>
+            <w:proofErr w:type="gramEnd"/>
+            <w:r>
+              <w:rPr>
+                <w:rFonts w:cs="Arial"/>
+                <w:b/>
+                <w:bCs/>
+                <w:sz w:val="28"/>
+                <w:szCs w:val="28"/>
+              </w:rPr>
+              <w:t xml:space="preserve"> </w:t>
+            </w:r>
+            <w:r>
+              <w:rPr>
+                <w:rFonts w:cs="Arial"/>
+                <w:b/>
+                <w:bCs/>
+                <w:sz w:val="28"/>
+                <w:szCs w:val="28"/>
+              </w:rPr>
+              <w:t>Vaakyam</w:t>
+            </w:r>
+          </w:p>
+          <w:p>
+            <w:pPr>
+              <w:widowControl w:val="0"/>
+              <w:autoSpaceDE w:val="0"/>
+              <w:autoSpaceDN w:val="0"/>
+              <w:adjustRightInd w:val="0"/>
+              <w:rPr>
+                <w:b/>
+                <w:sz w:val="28"/>
+                <w:szCs w:val="28"/>
+              </w:rPr>
+            </w:pPr>
+            <w:r>
+              <w:rPr>
+                <w:b/>
+                <w:sz w:val="28"/>
+                <w:szCs w:val="28"/>
+              </w:rPr>
+              <w:t>Line</w:t>
+            </w:r>
+            <w:r>
+              <w:rPr>
+                <w:b/>
+                <w:sz w:val="28"/>
+                <w:szCs w:val="28"/>
+              </w:rPr>
+              <w:t xml:space="preserve"> No. </w:t>
+            </w:r>
+            <w:r>
+              <w:rPr>
+                <w:b/>
+                <w:sz w:val="28"/>
+                <w:szCs w:val="28"/>
+              </w:rPr>
+              <w:t>2</w:t>
+            </w:r>
+          </w:p>
+          <w:p>
+            <w:pPr>
+              <w:widowControl w:val="0"/>
+              <w:autoSpaceDE w:val="0"/>
+              <w:autoSpaceDN w:val="0"/>
+              <w:adjustRightInd w:val="0"/>
+              <w:rPr>
+                <w:rFonts w:cs="Arial"/>
+                <w:b/>
+                <w:bCs/>
+                <w:sz w:val="28"/>
+                <w:szCs w:val="28"/>
+              </w:rPr>
+            </w:pPr>
+            <w:r>
+              <w:rPr>
+                <w:b/>
+                <w:sz w:val="28"/>
+                <w:szCs w:val="28"/>
+              </w:rPr>
+              <w:t xml:space="preserve">Panchaati No. </w:t>
+            </w:r>
+            <w:r>
+              <w:rPr>
+                <w:b/>
+                <w:sz w:val="28"/>
+                <w:szCs w:val="28"/>
+              </w:rPr>
+              <w:t>7</w:t>
+            </w:r>
+          </w:p>
+        </w:tc>
+        <w:tc>
+          <w:tcPr>
+            <w:tcW w:w="4738" w:type="dxa"/>
+          </w:tcPr>
+          <w:p>
+            <w:pPr>
+              <w:widowControl w:val="0"/>
+              <w:autoSpaceDE w:val="0"/>
+              <w:autoSpaceDN w:val="0"/>
+              <w:adjustRightInd w:val="0"/>
+              <w:rPr>
+                <w:rFonts w:ascii="BRH Malayalam Extra" w:hAnsi="BRH Malayalam Extra" w:cs="BRH Malayalam Extra"/>
+                <w:sz w:val="40"/>
+                <w:szCs w:val="40"/>
+              </w:rPr>
+            </w:pPr>
+            <w:r>
+              <w:rPr>
+                <w:rFonts w:ascii="BRH Malayalam Extra" w:hAnsi="BRH Malayalam Extra" w:cs="BRH Malayalam Extra"/>
+                <w:sz w:val="40"/>
+                <w:szCs w:val="40"/>
+              </w:rPr>
+              <w:t>s¥b—p</w:t>
+            </w:r>
+            <w:r>
+              <w:rPr>
+                <w:rFonts w:ascii="BRH Malayalam Extra" w:hAnsi="BRH Malayalam Extra" w:cs="Kartika"/>
+                <w:sz w:val="34"/>
+                <w:szCs w:val="40"/>
+              </w:rPr>
+              <w:t>–</w:t>
+            </w:r>
+            <w:r>
+              <w:rPr>
+                <w:rFonts w:ascii="BRH Malayalam Extra" w:hAnsi="BRH Malayalam Extra" w:cs="BRH Malayalam Extra"/>
+                <w:sz w:val="40"/>
+                <w:szCs w:val="40"/>
+              </w:rPr>
+              <w:t>ixsz</w:t>
+            </w:r>
+            <w:r>
+              <w:rPr>
+                <w:rFonts w:ascii="BRH Malayalam Extra" w:hAnsi="BRH Malayalam Extra" w:cs="Kartika"/>
+                <w:sz w:val="34"/>
+                <w:szCs w:val="40"/>
+              </w:rPr>
+              <w:t>–</w:t>
+            </w:r>
+            <w:r>
+              <w:rPr>
+                <w:rFonts w:ascii="BRH Malayalam Extra" w:hAnsi="BRH Malayalam Extra" w:cs="BRH Malayalam Extra"/>
+                <w:sz w:val="40"/>
+                <w:szCs w:val="40"/>
+              </w:rPr>
+              <w:t xml:space="preserve">Z§ </w:t>
+            </w:r>
+          </w:p>
+          <w:p>
+            <w:pPr>
+              <w:widowControl w:val="0"/>
+              <w:autoSpaceDE w:val="0"/>
+              <w:autoSpaceDN w:val="0"/>
+              <w:adjustRightInd w:val="0"/>
+              <w:rPr>
+                <w:rFonts w:ascii="BRH Devanagari Extra" w:hAnsi="BRH Devanagari Extra" w:cs="BRH Malayalam Extra"/>
+                <w:sz w:val="36"/>
+                <w:szCs w:val="40"/>
+              </w:rPr>
+            </w:pPr>
+            <w:r>
+              <w:rPr>
+                <w:rFonts w:ascii="BRH Malayalam Extra" w:hAnsi="BRH Malayalam Extra" w:cs="BRH Malayalam Extra"/>
+                <w:sz w:val="40"/>
+                <w:szCs w:val="40"/>
+              </w:rPr>
+              <w:t>Z</w:t>
+            </w:r>
+            <w:r>
+              <w:rPr>
+                <w:rFonts w:ascii="BRH Malayalam Extra" w:hAnsi="BRH Malayalam Extra" w:cs="BRH Malayalam Extra"/>
+                <w:sz w:val="40"/>
+                <w:szCs w:val="40"/>
+                <w:highlight w:val="yellow"/>
+              </w:rPr>
+              <w:t>b</w:t>
+            </w:r>
+            <w:r>
+              <w:rPr>
+                <w:rFonts w:ascii="BRH Malayalam Extra" w:hAnsi="BRH Malayalam Extra" w:cs="Kartika"/>
+                <w:sz w:val="34"/>
+                <w:szCs w:val="40"/>
+              </w:rPr>
+              <w:t>–</w:t>
+            </w:r>
+            <w:r>
+              <w:rPr>
+                <w:rFonts w:ascii="BRH Malayalam Extra" w:hAnsi="BRH Malayalam Extra" w:cs="BRH Malayalam Extra"/>
+                <w:sz w:val="40"/>
+                <w:szCs w:val="40"/>
+              </w:rPr>
+              <w:t>¥exb—öKxi</w:t>
+            </w:r>
+            <w:r>
+              <w:rPr>
+                <w:rFonts w:ascii="BRH Malayalam Extra" w:hAnsi="BRH Malayalam Extra" w:cs="Kartika"/>
+                <w:sz w:val="34"/>
+                <w:szCs w:val="40"/>
+              </w:rPr>
+              <w:t>–</w:t>
+            </w:r>
+            <w:r>
+              <w:rPr>
+                <w:rFonts w:ascii="BRH Malayalam Extra" w:hAnsi="BRH Malayalam Extra" w:cs="BRH Malayalam Extra"/>
+                <w:sz w:val="40"/>
+                <w:szCs w:val="40"/>
+              </w:rPr>
+              <w:t>Z§</w:t>
+            </w:r>
+          </w:p>
+        </w:tc>
+        <w:tc>
+          <w:tcPr>
+            <w:tcW w:w="5220" w:type="dxa"/>
+          </w:tcPr>
+          <w:p>
+            <w:pPr>
+              <w:widowControl w:val="0"/>
+              <w:autoSpaceDE w:val="0"/>
+              <w:autoSpaceDN w:val="0"/>
+              <w:adjustRightInd w:val="0"/>
+              <w:rPr>
+                <w:rFonts w:ascii="BRH Malayalam Extra" w:hAnsi="BRH Malayalam Extra" w:cs="BRH Malayalam Extra"/>
+                <w:sz w:val="40"/>
+                <w:szCs w:val="40"/>
+              </w:rPr>
+            </w:pPr>
+            <w:r>
+              <w:rPr>
+                <w:rFonts w:ascii="BRH Malayalam Extra" w:hAnsi="BRH Malayalam Extra" w:cs="BRH Malayalam Extra"/>
+                <w:sz w:val="40"/>
+                <w:szCs w:val="40"/>
+              </w:rPr>
+              <w:t>s¥b—p</w:t>
+            </w:r>
+            <w:r>
+              <w:rPr>
+                <w:rFonts w:ascii="BRH Malayalam Extra" w:hAnsi="BRH Malayalam Extra" w:cs="Kartika"/>
+                <w:sz w:val="34"/>
+                <w:szCs w:val="40"/>
+              </w:rPr>
+              <w:t>–</w:t>
+            </w:r>
+            <w:r>
+              <w:rPr>
+                <w:rFonts w:ascii="BRH Malayalam Extra" w:hAnsi="BRH Malayalam Extra" w:cs="BRH Malayalam Extra"/>
+                <w:sz w:val="40"/>
+                <w:szCs w:val="40"/>
+              </w:rPr>
+              <w:t>ixsz</w:t>
+            </w:r>
+            <w:r>
+              <w:rPr>
+                <w:rFonts w:ascii="BRH Malayalam Extra" w:hAnsi="BRH Malayalam Extra" w:cs="Kartika"/>
+                <w:sz w:val="34"/>
+                <w:szCs w:val="40"/>
+              </w:rPr>
+              <w:t>–</w:t>
+            </w:r>
+            <w:r>
+              <w:rPr>
+                <w:rFonts w:ascii="BRH Malayalam Extra" w:hAnsi="BRH Malayalam Extra" w:cs="BRH Malayalam Extra"/>
+                <w:sz w:val="40"/>
+                <w:szCs w:val="40"/>
+              </w:rPr>
+              <w:t xml:space="preserve">Z§ </w:t>
+            </w:r>
+          </w:p>
+          <w:p>
+            <w:pPr>
+              <w:widowControl w:val="0"/>
+              <w:autoSpaceDE w:val="0"/>
+              <w:autoSpaceDN w:val="0"/>
+              <w:adjustRightInd w:val="0"/>
+              <w:rPr>
+                <w:rFonts w:ascii="BRH Devanagari Extra" w:hAnsi="BRH Devanagari Extra" w:cs="BRH Malayalam Extra"/>
+                <w:sz w:val="36"/>
+                <w:szCs w:val="40"/>
+              </w:rPr>
+            </w:pPr>
+            <w:r>
+              <w:rPr>
+                <w:rFonts w:ascii="BRH Malayalam Extra" w:hAnsi="BRH Malayalam Extra" w:cs="BRH Malayalam Extra"/>
+                <w:sz w:val="40"/>
+                <w:szCs w:val="40"/>
+              </w:rPr>
+              <w:t>Z</w:t>
+            </w:r>
+            <w:r>
+              <w:rPr>
+                <w:rFonts w:ascii="BRH Malayalam Extra" w:hAnsi="BRH Malayalam Extra" w:cs="BRH Malayalam Extra"/>
+                <w:sz w:val="40"/>
+                <w:szCs w:val="40"/>
+                <w:highlight w:val="green"/>
+              </w:rPr>
+              <w:t>b</w:t>
+            </w:r>
+            <w:r>
+              <w:rPr>
+                <w:rFonts w:ascii="BRH Malayalam Extra" w:hAnsi="BRH Malayalam Extra" w:cs="BRH Malayalam Extra"/>
+                <w:sz w:val="40"/>
+                <w:szCs w:val="40"/>
+              </w:rPr>
+              <w:t>¥exb—öKxi</w:t>
+            </w:r>
+            <w:r>
+              <w:rPr>
+                <w:rFonts w:ascii="BRH Malayalam Extra" w:hAnsi="BRH Malayalam Extra" w:cs="Kartika"/>
+                <w:sz w:val="34"/>
+                <w:szCs w:val="40"/>
+              </w:rPr>
+              <w:t>–</w:t>
+            </w:r>
+            <w:r>
+              <w:rPr>
+                <w:rFonts w:ascii="BRH Malayalam Extra" w:hAnsi="BRH Malayalam Extra" w:cs="BRH Malayalam Extra"/>
+                <w:sz w:val="40"/>
+                <w:szCs w:val="40"/>
+              </w:rPr>
+              <w:t>Z§</w:t>
+            </w:r>
+          </w:p>
+        </w:tc>
+      </w:tr>
+      <w:bookmarkEnd w:id="0"/>
+      <w:tr>
+        <w:trPr>
           <w:trHeight w:val="1002"/>
         </w:trPr>
         <w:tc>
@@ -212,38 +613,40 @@
                 <w:sz w:val="28"/>
                 <w:szCs w:val="28"/>
               </w:rPr>
-              <w:t>TS 6.1.</w:t>
-            </w:r>
-            <w:r>
-              <w:rPr>
-                <w:rFonts w:cs="Arial"/>
-                <w:b/>
-                <w:bCs/>
-                <w:sz w:val="28"/>
-                <w:szCs w:val="28"/>
-              </w:rPr>
-              <w:t>6</w:t>
-            </w:r>
-            <w:r>
-              <w:rPr>
-                <w:rFonts w:cs="Arial"/>
-                <w:b/>
-                <w:bCs/>
-                <w:sz w:val="28"/>
-                <w:szCs w:val="28"/>
-              </w:rPr>
-              <w:t>.</w:t>
-            </w:r>
-            <w:r>
-              <w:rPr>
-                <w:rFonts w:cs="Arial"/>
-                <w:b/>
-                <w:bCs/>
-                <w:sz w:val="28"/>
-                <w:szCs w:val="28"/>
-              </w:rPr>
-              <w:t>4</w:t>
-            </w:r>
+              <w:t xml:space="preserve">TS </w:t>
+            </w:r>
+            <w:proofErr w:type="gramStart"/>
+            <w:r>
+              <w:rPr>
+                <w:rFonts w:cs="Arial"/>
+                <w:b/>
+                <w:bCs/>
+                <w:sz w:val="28"/>
+                <w:szCs w:val="28"/>
+              </w:rPr>
+              <w:t>6.1.</w:t>
+            </w:r>
+            <w:r>
+              <w:rPr>
+                <w:rFonts w:cs="Arial"/>
+                <w:b/>
+                <w:bCs/>
+                <w:sz w:val="28"/>
+                <w:szCs w:val="28"/>
+              </w:rPr>
+              <w:t xml:space="preserve">6.4 </w:t>
+            </w:r>
+            <w:r>
+              <w:rPr>
+                <w:rFonts w:cs="Arial"/>
+                <w:b/>
+                <w:bCs/>
+                <w:sz w:val="28"/>
+                <w:szCs w:val="28"/>
+              </w:rPr>
+              <w:t xml:space="preserve"> -</w:t>
+            </w:r>
+            <w:proofErr w:type="gramEnd"/>
             <w:r>
               <w:rPr>
                 <w:rFonts w:cs="Arial"/>
@@ -253,16 +656,6 @@
                 <w:szCs w:val="28"/>
               </w:rPr>
               <w:t xml:space="preserve"> </w:t>
-            </w:r>
-            <w:r>
-              <w:rPr>
-                <w:rFonts w:cs="Arial"/>
-                <w:b/>
-                <w:bCs/>
-                <w:sz w:val="28"/>
-                <w:szCs w:val="28"/>
-              </w:rPr>
-              <w:t xml:space="preserve"> - </w:t>
             </w:r>
             <w:r>
               <w:rPr>
@@ -485,7 +878,18 @@
                 <w:sz w:val="28"/>
                 <w:szCs w:val="28"/>
               </w:rPr>
-              <w:t>TS 6.1</w:t>
+              <w:t xml:space="preserve">TS </w:t>
+            </w:r>
+            <w:proofErr w:type="gramStart"/>
+            <w:r>
+              <w:rPr>
+                <w:rFonts w:cs="Arial"/>
+                <w:b/>
+                <w:bCs/>
+                <w:sz w:val="28"/>
+                <w:szCs w:val="28"/>
+              </w:rPr>
+              <w:t>6.1</w:t>
             </w:r>
             <w:r>
               <w:rPr>
@@ -535,7 +939,18 @@
                 <w:sz w:val="28"/>
                 <w:szCs w:val="28"/>
               </w:rPr>
-              <w:t xml:space="preserve"> - </w:t>
+              <w:t xml:space="preserve"> -</w:t>
+            </w:r>
+            <w:proofErr w:type="gramEnd"/>
+            <w:r>
+              <w:rPr>
+                <w:rFonts w:cs="Arial"/>
+                <w:b/>
+                <w:bCs/>
+                <w:sz w:val="28"/>
+                <w:szCs w:val="28"/>
+              </w:rPr>
+              <w:t xml:space="preserve"> </w:t>
             </w:r>
             <w:r>
               <w:rPr>
@@ -1025,7 +1440,18 @@
                 <w:sz w:val="28"/>
                 <w:szCs w:val="28"/>
               </w:rPr>
-              <w:t>TS 6.1.</w:t>
+              <w:t xml:space="preserve">TS </w:t>
+            </w:r>
+            <w:proofErr w:type="gramStart"/>
+            <w:r>
+              <w:rPr>
+                <w:rFonts w:cs="Arial"/>
+                <w:b/>
+                <w:bCs/>
+                <w:sz w:val="28"/>
+                <w:szCs w:val="28"/>
+              </w:rPr>
+              <w:t>6.1.</w:t>
             </w:r>
             <w:r>
               <w:rPr>
@@ -1045,7 +1471,18 @@
                 <w:sz w:val="28"/>
                 <w:szCs w:val="28"/>
               </w:rPr>
-              <w:t xml:space="preserve"> - Padam</w:t>
+              <w:t xml:space="preserve"> -</w:t>
+            </w:r>
+            <w:proofErr w:type="gramEnd"/>
+            <w:r>
+              <w:rPr>
+                <w:rFonts w:cs="Arial"/>
+                <w:b/>
+                <w:bCs/>
+                <w:sz w:val="28"/>
+                <w:szCs w:val="28"/>
+              </w:rPr>
+              <w:t xml:space="preserve"> Padam</w:t>
             </w:r>
           </w:p>
           <w:p>
@@ -1332,6 +1769,7 @@
           <w:szCs w:val="32"/>
           <w:u w:val="single"/>
         </w:rPr>
+        <w:lastRenderedPageBreak/>
         <w:t>===================</w:t>
       </w:r>
     </w:p>
@@ -1478,7 +1916,6 @@
                 <w:sz w:val="32"/>
                 <w:szCs w:val="32"/>
               </w:rPr>
-              <w:lastRenderedPageBreak/>
               <w:t>Reference</w:t>
             </w:r>
           </w:p>
@@ -1500,7 +1937,6 @@
                 <w:sz w:val="32"/>
                 <w:szCs w:val="32"/>
               </w:rPr>
-              <w:lastRenderedPageBreak/>
               <w:t>As Printed</w:t>
             </w:r>
           </w:p>
@@ -1988,7 +2424,18 @@
                 <w:sz w:val="28"/>
                 <w:szCs w:val="28"/>
               </w:rPr>
-              <w:t>TS 6.1.</w:t>
+              <w:t xml:space="preserve">TS </w:t>
+            </w:r>
+            <w:proofErr w:type="gramStart"/>
+            <w:r>
+              <w:rPr>
+                <w:rFonts w:cs="Arial"/>
+                <w:b/>
+                <w:bCs/>
+                <w:sz w:val="28"/>
+                <w:szCs w:val="28"/>
+              </w:rPr>
+              <w:t>6.1.</w:t>
             </w:r>
             <w:r>
               <w:rPr>
@@ -2008,7 +2455,18 @@
                 <w:sz w:val="28"/>
                 <w:szCs w:val="28"/>
               </w:rPr>
-              <w:t xml:space="preserve"> - Vaakyam</w:t>
+              <w:t xml:space="preserve"> -</w:t>
+            </w:r>
+            <w:proofErr w:type="gramEnd"/>
+            <w:r>
+              <w:rPr>
+                <w:rFonts w:cs="Arial"/>
+                <w:b/>
+                <w:bCs/>
+                <w:sz w:val="28"/>
+                <w:szCs w:val="28"/>
+              </w:rPr>
+              <w:t xml:space="preserve"> Vaakyam</w:t>
             </w:r>
           </w:p>
           <w:p>
@@ -2252,7 +2710,29 @@
                 <w:sz w:val="28"/>
                 <w:szCs w:val="28"/>
               </w:rPr>
-              <w:t>TS 6.1.5.3  - Vaakyam</w:t>
+              <w:t xml:space="preserve">TS </w:t>
+            </w:r>
+            <w:proofErr w:type="gramStart"/>
+            <w:r>
+              <w:rPr>
+                <w:rFonts w:cs="Arial"/>
+                <w:b/>
+                <w:bCs/>
+                <w:sz w:val="28"/>
+                <w:szCs w:val="28"/>
+              </w:rPr>
+              <w:t>6.1.5.3  -</w:t>
+            </w:r>
+            <w:proofErr w:type="gramEnd"/>
+            <w:r>
+              <w:rPr>
+                <w:rFonts w:cs="Arial"/>
+                <w:b/>
+                <w:bCs/>
+                <w:sz w:val="28"/>
+                <w:szCs w:val="28"/>
+              </w:rPr>
+              <w:t xml:space="preserve"> Vaakyam</w:t>
             </w:r>
           </w:p>
           <w:p>
@@ -3382,7 +3862,16 @@
                 <w:sz w:val="40"/>
                 <w:szCs w:val="40"/>
               </w:rPr>
-              <w:t xml:space="preserve"> | sõx</w:t>
+              <w:t xml:space="preserve"> | </w:t>
+            </w:r>
+            <w:r>
+              <w:rPr>
+                <w:rFonts w:ascii="BRH Malayalam Extra" w:hAnsi="BRH Malayalam Extra" w:cs="BRH Malayalam Extra"/>
+                <w:sz w:val="40"/>
+                <w:szCs w:val="40"/>
+              </w:rPr>
+              <w:lastRenderedPageBreak/>
+              <w:t>sõx</w:t>
             </w:r>
             <w:r>
               <w:rPr>
@@ -3430,6 +3919,7 @@
                 <w:sz w:val="40"/>
                 <w:szCs w:val="40"/>
               </w:rPr>
+              <w:lastRenderedPageBreak/>
               <w:t>px</w:t>
             </w:r>
             <w:r>
@@ -3512,7 +4002,16 @@
                 <w:sz w:val="40"/>
                 <w:szCs w:val="40"/>
               </w:rPr>
-              <w:t xml:space="preserve"> | sõx</w:t>
+              <w:t xml:space="preserve"> | </w:t>
+            </w:r>
+            <w:r>
+              <w:rPr>
+                <w:rFonts w:ascii="BRH Malayalam Extra" w:hAnsi="BRH Malayalam Extra" w:cs="BRH Malayalam Extra"/>
+                <w:sz w:val="40"/>
+                <w:szCs w:val="40"/>
+              </w:rPr>
+              <w:lastRenderedPageBreak/>
+              <w:t>sõx</w:t>
             </w:r>
             <w:r>
               <w:rPr>
@@ -3569,6 +4068,7 @@
                 <w:sz w:val="28"/>
                 <w:szCs w:val="28"/>
               </w:rPr>
+              <w:lastRenderedPageBreak/>
               <w:t>TS 6.1.7.5 - Padam</w:t>
             </w:r>
           </w:p>
@@ -4008,7 +4508,6 @@
                 <w:sz w:val="28"/>
                 <w:szCs w:val="28"/>
               </w:rPr>
-              <w:lastRenderedPageBreak/>
               <w:t>TS 6.1.8.4</w:t>
             </w:r>
             <w:r>
@@ -4413,6 +4912,7 @@
               </w:rPr>
               <w:t>–</w:t>
             </w:r>
+            <w:proofErr w:type="gramStart"/>
             <w:r>
               <w:rPr>
                 <w:rFonts w:ascii="BRH Malayalam Extra" w:hAnsi="BRH Malayalam Extra" w:cs="BRH Malayalam Extra"/>
@@ -4421,6 +4921,7 @@
               </w:rPr>
               <w:t>PyZõx(</w:t>
             </w:r>
+            <w:proofErr w:type="gramEnd"/>
             <w:r>
               <w:rPr>
                 <w:rFonts w:cs="Arial"/>
@@ -4475,8 +4976,18 @@
                 <w:sz w:val="40"/>
                 <w:szCs w:val="40"/>
               </w:rPr>
-              <w:t>py - PyZõx(</w:t>
-            </w:r>
+              <w:t xml:space="preserve">py - </w:t>
+            </w:r>
+            <w:proofErr w:type="gramStart"/>
+            <w:r>
+              <w:rPr>
+                <w:rFonts w:ascii="BRH Malayalam Extra" w:hAnsi="BRH Malayalam Extra" w:cs="BRH Malayalam Extra"/>
+                <w:sz w:val="40"/>
+                <w:szCs w:val="40"/>
+              </w:rPr>
+              <w:t>PyZõx(</w:t>
+            </w:r>
+            <w:proofErr w:type="gramEnd"/>
             <w:r>
               <w:rPr>
                 <w:rFonts w:cs="Arial"/>
@@ -4535,6 +5046,7 @@
               </w:rPr>
               <w:t>–</w:t>
             </w:r>
+            <w:proofErr w:type="gramStart"/>
             <w:r>
               <w:rPr>
                 <w:rFonts w:ascii="BRH Malayalam Extra" w:hAnsi="BRH Malayalam Extra" w:cs="BRH Malayalam Extra"/>
@@ -4543,6 +5055,7 @@
               </w:rPr>
               <w:t>PyZõx(</w:t>
             </w:r>
+            <w:proofErr w:type="gramEnd"/>
             <w:r>
               <w:rPr>
                 <w:rFonts w:cs="Arial"/>
@@ -4597,8 +5110,18 @@
                 <w:sz w:val="40"/>
                 <w:szCs w:val="40"/>
               </w:rPr>
-              <w:t>py - PyZõx(</w:t>
-            </w:r>
+              <w:t xml:space="preserve">py - </w:t>
+            </w:r>
+            <w:proofErr w:type="gramStart"/>
+            <w:r>
+              <w:rPr>
+                <w:rFonts w:ascii="BRH Malayalam Extra" w:hAnsi="BRH Malayalam Extra" w:cs="BRH Malayalam Extra"/>
+                <w:sz w:val="40"/>
+                <w:szCs w:val="40"/>
+              </w:rPr>
+              <w:t>PyZõx(</w:t>
+            </w:r>
+            <w:proofErr w:type="gramEnd"/>
             <w:r>
               <w:rPr>
                 <w:rFonts w:cs="Arial"/>
@@ -4656,7 +5179,29 @@
                 <w:sz w:val="28"/>
                 <w:szCs w:val="28"/>
               </w:rPr>
-              <w:t>TS 6.1.9.6  - Vaakyam</w:t>
+              <w:t xml:space="preserve">TS </w:t>
+            </w:r>
+            <w:proofErr w:type="gramStart"/>
+            <w:r>
+              <w:rPr>
+                <w:rFonts w:cs="Arial"/>
+                <w:b/>
+                <w:bCs/>
+                <w:sz w:val="28"/>
+                <w:szCs w:val="28"/>
+              </w:rPr>
+              <w:t>6.1.9.6  -</w:t>
+            </w:r>
+            <w:proofErr w:type="gramEnd"/>
+            <w:r>
+              <w:rPr>
+                <w:rFonts w:cs="Arial"/>
+                <w:b/>
+                <w:bCs/>
+                <w:sz w:val="28"/>
+                <w:szCs w:val="28"/>
+              </w:rPr>
+              <w:t xml:space="preserve"> Vaakyam</w:t>
             </w:r>
           </w:p>
           <w:p>
@@ -4897,7 +5442,29 @@
                 <w:sz w:val="28"/>
                 <w:szCs w:val="28"/>
               </w:rPr>
-              <w:t>TS 6.1.10.3  - Vaakyam</w:t>
+              <w:t xml:space="preserve">TS </w:t>
+            </w:r>
+            <w:proofErr w:type="gramStart"/>
+            <w:r>
+              <w:rPr>
+                <w:rFonts w:cs="Arial"/>
+                <w:b/>
+                <w:bCs/>
+                <w:sz w:val="28"/>
+                <w:szCs w:val="28"/>
+              </w:rPr>
+              <w:t>6.1.10.3  -</w:t>
+            </w:r>
+            <w:proofErr w:type="gramEnd"/>
+            <w:r>
+              <w:rPr>
+                <w:rFonts w:cs="Arial"/>
+                <w:b/>
+                <w:bCs/>
+                <w:sz w:val="28"/>
+                <w:szCs w:val="28"/>
+              </w:rPr>
+              <w:t xml:space="preserve"> Vaakyam</w:t>
             </w:r>
           </w:p>
           <w:p>
@@ -5793,7 +6360,19 @@
                 <w:sz w:val="28"/>
                 <w:szCs w:val="28"/>
               </w:rPr>
-              <w:t>TS 6.1.11.</w:t>
+              <w:lastRenderedPageBreak/>
+              <w:t xml:space="preserve">TS </w:t>
+            </w:r>
+            <w:proofErr w:type="gramStart"/>
+            <w:r>
+              <w:rPr>
+                <w:rFonts w:cs="Arial"/>
+                <w:b/>
+                <w:bCs/>
+                <w:sz w:val="28"/>
+                <w:szCs w:val="28"/>
+              </w:rPr>
+              <w:t>6.1.11.</w:t>
             </w:r>
             <w:r>
               <w:rPr>
@@ -5813,7 +6392,18 @@
                 <w:sz w:val="28"/>
                 <w:szCs w:val="28"/>
               </w:rPr>
-              <w:t xml:space="preserve">  - Vaakyam</w:t>
+              <w:t xml:space="preserve">  -</w:t>
+            </w:r>
+            <w:proofErr w:type="gramEnd"/>
+            <w:r>
+              <w:rPr>
+                <w:rFonts w:cs="Arial"/>
+                <w:b/>
+                <w:bCs/>
+                <w:sz w:val="28"/>
+                <w:szCs w:val="28"/>
+              </w:rPr>
+              <w:t xml:space="preserve"> Vaakyam</w:t>
             </w:r>
           </w:p>
           <w:p>
@@ -6068,7 +6658,29 @@
                 <w:sz w:val="28"/>
                 <w:szCs w:val="28"/>
               </w:rPr>
-              <w:t>TS 6.1.11.2  - Vaakyam</w:t>
+              <w:t xml:space="preserve">TS </w:t>
+            </w:r>
+            <w:proofErr w:type="gramStart"/>
+            <w:r>
+              <w:rPr>
+                <w:rFonts w:cs="Arial"/>
+                <w:b/>
+                <w:bCs/>
+                <w:sz w:val="28"/>
+                <w:szCs w:val="28"/>
+              </w:rPr>
+              <w:t>6.1.11.2  -</w:t>
+            </w:r>
+            <w:proofErr w:type="gramEnd"/>
+            <w:r>
+              <w:rPr>
+                <w:rFonts w:cs="Arial"/>
+                <w:b/>
+                <w:bCs/>
+                <w:sz w:val="28"/>
+                <w:szCs w:val="28"/>
+              </w:rPr>
+              <w:t xml:space="preserve"> Vaakyam</w:t>
             </w:r>
           </w:p>
           <w:p>
@@ -7443,6 +8055,7 @@
                 <w:sz w:val="40"/>
                 <w:szCs w:val="40"/>
               </w:rPr>
+              <w:lastRenderedPageBreak/>
               <w:t>byq—J | d | ¥öeZy— |</w:t>
             </w:r>
           </w:p>
@@ -7465,6 +8078,7 @@
                 <w:sz w:val="40"/>
                 <w:szCs w:val="40"/>
               </w:rPr>
+              <w:lastRenderedPageBreak/>
               <w:t>A</w:t>
             </w:r>
             <w:r>
@@ -7612,6 +8226,7 @@
                 <w:sz w:val="40"/>
                 <w:szCs w:val="40"/>
               </w:rPr>
+              <w:lastRenderedPageBreak/>
               <w:t>byq—J | d | ¥öeZy—</w:t>
             </w:r>
             <w:r>
@@ -7662,6 +8277,7 @@
                 <w:sz w:val="28"/>
                 <w:szCs w:val="28"/>
               </w:rPr>
+              <w:lastRenderedPageBreak/>
               <w:t>TS 6.1.6.1 - Vaakyam</w:t>
             </w:r>
           </w:p>
@@ -7906,6 +8522,7 @@
               </w:rPr>
               <w:t>h£</w:t>
             </w:r>
+            <w:proofErr w:type="gramStart"/>
             <w:r>
               <w:rPr>
                 <w:rFonts w:ascii="BRH Malayalam Extra" w:eastAsia="Times New Roman" w:hAnsi="BRH Malayalam Extra" w:cs="BRH Malayalam Extra"/>
@@ -7940,6 +8557,7 @@
               </w:rPr>
               <w:t>(</w:t>
             </w:r>
+            <w:proofErr w:type="gramEnd"/>
             <w:r>
               <w:rPr>
                 <w:rFonts w:cs="Arial"/>
@@ -7986,7 +8604,6 @@
                 <w:sz w:val="28"/>
                 <w:szCs w:val="28"/>
               </w:rPr>
-              <w:lastRenderedPageBreak/>
               <w:t>TS 6.1.8.4</w:t>
             </w:r>
             <w:r>
@@ -8315,7 +8932,25 @@
                 <w:sz w:val="32"/>
                 <w:szCs w:val="32"/>
               </w:rPr>
-              <w:t xml:space="preserve">(it </w:t>
+              <w:t>(</w:t>
+            </w:r>
+            <w:proofErr w:type="gramStart"/>
+            <w:r>
+              <w:rPr>
+                <w:rFonts w:cs="Arial"/>
+                <w:sz w:val="32"/>
+                <w:szCs w:val="32"/>
+              </w:rPr>
+              <w:t>it</w:t>
+            </w:r>
+            <w:proofErr w:type="gramEnd"/>
+            <w:r>
+              <w:rPr>
+                <w:rFonts w:cs="Arial"/>
+                <w:sz w:val="32"/>
+                <w:szCs w:val="32"/>
+              </w:rPr>
+              <w:t xml:space="preserve"> </w:t>
             </w:r>
             <w:r>
               <w:rPr>
@@ -8567,6 +9202,7 @@
               </w:rPr>
               <w:t>ª</w:t>
             </w:r>
+            <w:proofErr w:type="gramStart"/>
             <w:r>
               <w:rPr>
                 <w:rFonts w:ascii="BRH Malayalam Extra" w:eastAsia="Times New Roman" w:hAnsi="BRH Malayalam Extra" w:cs="Kartika"/>
@@ -8585,6 +9221,7 @@
               </w:rPr>
               <w:t>.rx</w:t>
             </w:r>
+            <w:proofErr w:type="gramEnd"/>
             <w:r>
               <w:rPr>
                 <w:rFonts w:ascii="BRH Malayalam Extra" w:eastAsia="Times New Roman" w:hAnsi="BRH Malayalam Extra" w:cs="Kartika"/>
@@ -8812,6 +9449,7 @@
               </w:rPr>
               <w:t>ª</w:t>
             </w:r>
+            <w:proofErr w:type="gramStart"/>
             <w:r>
               <w:rPr>
                 <w:rFonts w:ascii="BRH Malayalam Extra" w:eastAsia="Times New Roman" w:hAnsi="BRH Malayalam Extra" w:cs="Kartika"/>
@@ -8830,6 +9468,7 @@
               </w:rPr>
               <w:t>.rx</w:t>
             </w:r>
+            <w:proofErr w:type="gramEnd"/>
             <w:r>
               <w:rPr>
                 <w:rFonts w:ascii="BRH Malayalam Extra" w:eastAsia="Times New Roman" w:hAnsi="BRH Malayalam Extra" w:cs="Kartika"/>
@@ -9312,6 +9951,7 @@
                 <w:sz w:val="28"/>
                 <w:szCs w:val="28"/>
               </w:rPr>
+              <w:lastRenderedPageBreak/>
               <w:t>6.1.6.5 – Vaakyam</w:t>
             </w:r>
           </w:p>
@@ -9486,7 +10126,7 @@
 </file>
 
 <file path=word/endnotes.xml><?xml version="1.0" encoding="utf-8"?>
-<w:endnotes xmlns:wpc="http://schemas.microsoft.com/office/word/2010/wordprocessingCanvas" xmlns:cx="http://schemas.microsoft.com/office/drawing/2014/chartex" xmlns:cx1="http://schemas.microsoft.com/office/drawing/2015/9/8/chartex" xmlns:cx2="http://schemas.microsoft.com/office/drawing/2015/10/21/chartex" xmlns:cx3="http://schemas.microsoft.com/office/drawing/2016/5/9/chartex" xmlns:cx4="http://schemas.microsoft.com/office/drawing/2016/5/10/chartex" xmlns:cx5="http://schemas.microsoft.com/office/drawing/2016/5/11/chartex" xmlns:cx6="http://schemas.microsoft.com/office/drawing/2016/5/12/chartex" xmlns:cx7="http://schemas.microsoft.com/office/drawing/2016/5/13/chartex" xmlns:cx8="http://schemas.microsoft.com/office/drawing/2016/5/14/chartex" xmlns:mc="http://schemas.openxmlformats.org/markup-compatibility/2006" xmlns:aink="http://schemas.microsoft.com/office/drawing/2016/ink" xmlns:am3d="http://schemas.microsoft.com/office/drawing/2017/model3d" xmlns:o="urn:schemas-microsoft-com:office:office" xmlns:oel="http://schemas.microsoft.com/office/2019/extlst" xmlns:r="http://schemas.openxmlformats.org/officeDocument/2006/relationships" xmlns:m="http://schemas.openxmlformats.org/officeDocument/2006/math" xmlns:v="urn:schemas-microsoft-com:vml" xmlns:wp14="http://schemas.microsoft.com/office/word/2010/wordprocessingDrawing" xmlns:wp="http://schemas.openxmlformats.org/drawingml/2006/wordprocessingDrawing" xmlns:w10="urn:schemas-microsoft-com:office:word" xmlns:w="http://schemas.openxmlformats.org/wordprocessingml/2006/main" xmlns:w14="http://schemas.microsoft.com/office/word/2010/wordml" xmlns:w15="http://schemas.microsoft.com/office/word/2012/wordml" xmlns:w16cex="http://schemas.microsoft.com/office/word/2018/wordml/cex" xmlns:w16cid="http://schemas.microsoft.com/office/word/2016/wordml/cid" xmlns:w16="http://schemas.microsoft.com/office/word/2018/wordml" xmlns:w16du="http://schemas.microsoft.com/office/word/2023/wordml/word16du" xmlns:w16sdtdh="http://schemas.microsoft.com/office/word/2020/wordml/sdtdatahash" xmlns:w16se="http://schemas.microsoft.com/office/word/2015/wordml/symex" xmlns:wpg="http://schemas.microsoft.com/office/word/2010/wordprocessingGroup" xmlns:wpi="http://schemas.microsoft.com/office/word/2010/wordprocessingInk" xmlns:wne="http://schemas.microsoft.com/office/word/2006/wordml" xmlns:wps="http://schemas.microsoft.com/office/word/2010/wordprocessingShape" mc:Ignorable="w14 w15 w16se w16cid w16 w16cex w16sdtdh w16du wp14">
+<w:endnotes xmlns:wpc="http://schemas.microsoft.com/office/word/2010/wordprocessingCanvas" xmlns:cx="http://schemas.microsoft.com/office/drawing/2014/chartex" xmlns:cx1="http://schemas.microsoft.com/office/drawing/2015/9/8/chartex" xmlns:cx2="http://schemas.microsoft.com/office/drawing/2015/10/21/chartex" xmlns:cx3="http://schemas.microsoft.com/office/drawing/2016/5/9/chartex" xmlns:cx4="http://schemas.microsoft.com/office/drawing/2016/5/10/chartex" xmlns:cx5="http://schemas.microsoft.com/office/drawing/2016/5/11/chartex" xmlns:cx6="http://schemas.microsoft.com/office/drawing/2016/5/12/chartex" xmlns:cx7="http://schemas.microsoft.com/office/drawing/2016/5/13/chartex" xmlns:cx8="http://schemas.microsoft.com/office/drawing/2016/5/14/chartex" xmlns:mc="http://schemas.openxmlformats.org/markup-compatibility/2006" xmlns:aink="http://schemas.microsoft.com/office/drawing/2016/ink" xmlns:am3d="http://schemas.microsoft.com/office/drawing/2017/model3d" xmlns:o="urn:schemas-microsoft-com:office:office" xmlns:oel="http://schemas.microsoft.com/office/2019/extlst" xmlns:r="http://schemas.openxmlformats.org/officeDocument/2006/relationships" xmlns:m="http://schemas.openxmlformats.org/officeDocument/2006/math" xmlns:v="urn:schemas-microsoft-com:vml" xmlns:wp14="http://schemas.microsoft.com/office/word/2010/wordprocessingDrawing" xmlns:wp="http://schemas.openxmlformats.org/drawingml/2006/wordprocessingDrawing" xmlns:w10="urn:schemas-microsoft-com:office:word" xmlns:w="http://schemas.openxmlformats.org/wordprocessingml/2006/main" xmlns:w14="http://schemas.microsoft.com/office/word/2010/wordml" xmlns:w15="http://schemas.microsoft.com/office/word/2012/wordml" xmlns:w16cex="http://schemas.microsoft.com/office/word/2018/wordml/cex" xmlns:w16cid="http://schemas.microsoft.com/office/word/2016/wordml/cid" xmlns:w16="http://schemas.microsoft.com/office/word/2018/wordml" xmlns:w16du="http://schemas.microsoft.com/office/word/2023/wordml/word16du" xmlns:w16sdtdh="http://schemas.microsoft.com/office/word/2020/wordml/sdtdatahash" xmlns:w16sdtfl="http://schemas.microsoft.com/office/word/2024/wordml/sdtformatlock" xmlns:w16se="http://schemas.microsoft.com/office/word/2015/wordml/symex" xmlns:wpg="http://schemas.microsoft.com/office/word/2010/wordprocessingGroup" xmlns:wpi="http://schemas.microsoft.com/office/word/2010/wordprocessingInk" xmlns:wne="http://schemas.microsoft.com/office/word/2006/wordml" xmlns:wps="http://schemas.microsoft.com/office/word/2010/wordprocessingShape" mc:Ignorable="w14 w15 w16se w16cid w16 w16cex w16sdtdh w16sdtfl w16du wp14">
   <w:endnote w:type="separator" w:id="-1">
     <w:p>
       <w:r>
@@ -9505,7 +10145,7 @@
 </file>
 
 <file path=word/footer1.xml><?xml version="1.0" encoding="utf-8"?>
-<w:ftr xmlns:wpc="http://schemas.microsoft.com/office/word/2010/wordprocessingCanvas" xmlns:cx="http://schemas.microsoft.com/office/drawing/2014/chartex" xmlns:cx1="http://schemas.microsoft.com/office/drawing/2015/9/8/chartex" xmlns:cx2="http://schemas.microsoft.com/office/drawing/2015/10/21/chartex" xmlns:cx3="http://schemas.microsoft.com/office/drawing/2016/5/9/chartex" xmlns:cx4="http://schemas.microsoft.com/office/drawing/2016/5/10/chartex" xmlns:cx5="http://schemas.microsoft.com/office/drawing/2016/5/11/chartex" xmlns:cx6="http://schemas.microsoft.com/office/drawing/2016/5/12/chartex" xmlns:cx7="http://schemas.microsoft.com/office/drawing/2016/5/13/chartex" xmlns:cx8="http://schemas.microsoft.com/office/drawing/2016/5/14/chartex" xmlns:mc="http://schemas.openxmlformats.org/markup-compatibility/2006" xmlns:aink="http://schemas.microsoft.com/office/drawing/2016/ink" xmlns:am3d="http://schemas.microsoft.com/office/drawing/2017/model3d" xmlns:o="urn:schemas-microsoft-com:office:office" xmlns:oel="http://schemas.microsoft.com/office/2019/extlst" xmlns:r="http://schemas.openxmlformats.org/officeDocument/2006/relationships" xmlns:m="http://schemas.openxmlformats.org/officeDocument/2006/math" xmlns:v="urn:schemas-microsoft-com:vml" xmlns:wp14="http://schemas.microsoft.com/office/word/2010/wordprocessingDrawing" xmlns:wp="http://schemas.openxmlformats.org/drawingml/2006/wordprocessingDrawing" xmlns:w10="urn:schemas-microsoft-com:office:word" xmlns:w="http://schemas.openxmlformats.org/wordprocessingml/2006/main" xmlns:w14="http://schemas.microsoft.com/office/word/2010/wordml" xmlns:w15="http://schemas.microsoft.com/office/word/2012/wordml" xmlns:w16cex="http://schemas.microsoft.com/office/word/2018/wordml/cex" xmlns:w16cid="http://schemas.microsoft.com/office/word/2016/wordml/cid" xmlns:w16="http://schemas.microsoft.com/office/word/2018/wordml" xmlns:w16du="http://schemas.microsoft.com/office/word/2023/wordml/word16du" xmlns:w16sdtdh="http://schemas.microsoft.com/office/word/2020/wordml/sdtdatahash" xmlns:w16se="http://schemas.microsoft.com/office/word/2015/wordml/symex" xmlns:wpg="http://schemas.microsoft.com/office/word/2010/wordprocessingGroup" xmlns:wpi="http://schemas.microsoft.com/office/word/2010/wordprocessingInk" xmlns:wne="http://schemas.microsoft.com/office/word/2006/wordml" xmlns:wps="http://schemas.microsoft.com/office/word/2010/wordprocessingShape" mc:Ignorable="w14 w15 w16se w16cid w16 w16cex w16sdtdh w16du wp14">
+<w:ftr xmlns:wpc="http://schemas.microsoft.com/office/word/2010/wordprocessingCanvas" xmlns:cx="http://schemas.microsoft.com/office/drawing/2014/chartex" xmlns:cx1="http://schemas.microsoft.com/office/drawing/2015/9/8/chartex" xmlns:cx2="http://schemas.microsoft.com/office/drawing/2015/10/21/chartex" xmlns:cx3="http://schemas.microsoft.com/office/drawing/2016/5/9/chartex" xmlns:cx4="http://schemas.microsoft.com/office/drawing/2016/5/10/chartex" xmlns:cx5="http://schemas.microsoft.com/office/drawing/2016/5/11/chartex" xmlns:cx6="http://schemas.microsoft.com/office/drawing/2016/5/12/chartex" xmlns:cx7="http://schemas.microsoft.com/office/drawing/2016/5/13/chartex" xmlns:cx8="http://schemas.microsoft.com/office/drawing/2016/5/14/chartex" xmlns:mc="http://schemas.openxmlformats.org/markup-compatibility/2006" xmlns:aink="http://schemas.microsoft.com/office/drawing/2016/ink" xmlns:am3d="http://schemas.microsoft.com/office/drawing/2017/model3d" xmlns:o="urn:schemas-microsoft-com:office:office" xmlns:oel="http://schemas.microsoft.com/office/2019/extlst" xmlns:r="http://schemas.openxmlformats.org/officeDocument/2006/relationships" xmlns:m="http://schemas.openxmlformats.org/officeDocument/2006/math" xmlns:v="urn:schemas-microsoft-com:vml" xmlns:wp14="http://schemas.microsoft.com/office/word/2010/wordprocessingDrawing" xmlns:wp="http://schemas.openxmlformats.org/drawingml/2006/wordprocessingDrawing" xmlns:w10="urn:schemas-microsoft-com:office:word" xmlns:w="http://schemas.openxmlformats.org/wordprocessingml/2006/main" xmlns:w14="http://schemas.microsoft.com/office/word/2010/wordml" xmlns:w15="http://schemas.microsoft.com/office/word/2012/wordml" xmlns:w16cex="http://schemas.microsoft.com/office/word/2018/wordml/cex" xmlns:w16cid="http://schemas.microsoft.com/office/word/2016/wordml/cid" xmlns:w16="http://schemas.microsoft.com/office/word/2018/wordml" xmlns:w16du="http://schemas.microsoft.com/office/word/2023/wordml/word16du" xmlns:w16sdtdh="http://schemas.microsoft.com/office/word/2020/wordml/sdtdatahash" xmlns:w16sdtfl="http://schemas.microsoft.com/office/word/2024/wordml/sdtformatlock" xmlns:w16se="http://schemas.microsoft.com/office/word/2015/wordml/symex" xmlns:wpg="http://schemas.microsoft.com/office/word/2010/wordprocessingGroup" xmlns:wpi="http://schemas.microsoft.com/office/word/2010/wordprocessingInk" xmlns:wne="http://schemas.microsoft.com/office/word/2006/wordml" xmlns:wps="http://schemas.microsoft.com/office/word/2010/wordprocessingShape" mc:Ignorable="w14 w15 w16se w16cid w16 w16cex w16sdtdh w16sdtfl w16du wp14">
   <w:p>
     <w:pPr>
       <w:pBdr>
@@ -9686,7 +10326,7 @@
 </file>
 
 <file path=word/footer2.xml><?xml version="1.0" encoding="utf-8"?>
-<w:ftr xmlns:wpc="http://schemas.microsoft.com/office/word/2010/wordprocessingCanvas" xmlns:cx="http://schemas.microsoft.com/office/drawing/2014/chartex" xmlns:cx1="http://schemas.microsoft.com/office/drawing/2015/9/8/chartex" xmlns:cx2="http://schemas.microsoft.com/office/drawing/2015/10/21/chartex" xmlns:cx3="http://schemas.microsoft.com/office/drawing/2016/5/9/chartex" xmlns:cx4="http://schemas.microsoft.com/office/drawing/2016/5/10/chartex" xmlns:cx5="http://schemas.microsoft.com/office/drawing/2016/5/11/chartex" xmlns:cx6="http://schemas.microsoft.com/office/drawing/2016/5/12/chartex" xmlns:cx7="http://schemas.microsoft.com/office/drawing/2016/5/13/chartex" xmlns:cx8="http://schemas.microsoft.com/office/drawing/2016/5/14/chartex" xmlns:mc="http://schemas.openxmlformats.org/markup-compatibility/2006" xmlns:aink="http://schemas.microsoft.com/office/drawing/2016/ink" xmlns:am3d="http://schemas.microsoft.com/office/drawing/2017/model3d" xmlns:o="urn:schemas-microsoft-com:office:office" xmlns:oel="http://schemas.microsoft.com/office/2019/extlst" xmlns:r="http://schemas.openxmlformats.org/officeDocument/2006/relationships" xmlns:m="http://schemas.openxmlformats.org/officeDocument/2006/math" xmlns:v="urn:schemas-microsoft-com:vml" xmlns:wp14="http://schemas.microsoft.com/office/word/2010/wordprocessingDrawing" xmlns:wp="http://schemas.openxmlformats.org/drawingml/2006/wordprocessingDrawing" xmlns:w10="urn:schemas-microsoft-com:office:word" xmlns:w="http://schemas.openxmlformats.org/wordprocessingml/2006/main" xmlns:w14="http://schemas.microsoft.com/office/word/2010/wordml" xmlns:w15="http://schemas.microsoft.com/office/word/2012/wordml" xmlns:w16cex="http://schemas.microsoft.com/office/word/2018/wordml/cex" xmlns:w16cid="http://schemas.microsoft.com/office/word/2016/wordml/cid" xmlns:w16="http://schemas.microsoft.com/office/word/2018/wordml" xmlns:w16du="http://schemas.microsoft.com/office/word/2023/wordml/word16du" xmlns:w16sdtdh="http://schemas.microsoft.com/office/word/2020/wordml/sdtdatahash" xmlns:w16se="http://schemas.microsoft.com/office/word/2015/wordml/symex" xmlns:wpg="http://schemas.microsoft.com/office/word/2010/wordprocessingGroup" xmlns:wpi="http://schemas.microsoft.com/office/word/2010/wordprocessingInk" xmlns:wne="http://schemas.microsoft.com/office/word/2006/wordml" xmlns:wps="http://schemas.microsoft.com/office/word/2010/wordprocessingShape" mc:Ignorable="w14 w15 w16se w16cid w16 w16cex w16sdtdh w16du wp14">
+<w:ftr xmlns:wpc="http://schemas.microsoft.com/office/word/2010/wordprocessingCanvas" xmlns:cx="http://schemas.microsoft.com/office/drawing/2014/chartex" xmlns:cx1="http://schemas.microsoft.com/office/drawing/2015/9/8/chartex" xmlns:cx2="http://schemas.microsoft.com/office/drawing/2015/10/21/chartex" xmlns:cx3="http://schemas.microsoft.com/office/drawing/2016/5/9/chartex" xmlns:cx4="http://schemas.microsoft.com/office/drawing/2016/5/10/chartex" xmlns:cx5="http://schemas.microsoft.com/office/drawing/2016/5/11/chartex" xmlns:cx6="http://schemas.microsoft.com/office/drawing/2016/5/12/chartex" xmlns:cx7="http://schemas.microsoft.com/office/drawing/2016/5/13/chartex" xmlns:cx8="http://schemas.microsoft.com/office/drawing/2016/5/14/chartex" xmlns:mc="http://schemas.openxmlformats.org/markup-compatibility/2006" xmlns:aink="http://schemas.microsoft.com/office/drawing/2016/ink" xmlns:am3d="http://schemas.microsoft.com/office/drawing/2017/model3d" xmlns:o="urn:schemas-microsoft-com:office:office" xmlns:oel="http://schemas.microsoft.com/office/2019/extlst" xmlns:r="http://schemas.openxmlformats.org/officeDocument/2006/relationships" xmlns:m="http://schemas.openxmlformats.org/officeDocument/2006/math" xmlns:v="urn:schemas-microsoft-com:vml" xmlns:wp14="http://schemas.microsoft.com/office/word/2010/wordprocessingDrawing" xmlns:wp="http://schemas.openxmlformats.org/drawingml/2006/wordprocessingDrawing" xmlns:w10="urn:schemas-microsoft-com:office:word" xmlns:w="http://schemas.openxmlformats.org/wordprocessingml/2006/main" xmlns:w14="http://schemas.microsoft.com/office/word/2010/wordml" xmlns:w15="http://schemas.microsoft.com/office/word/2012/wordml" xmlns:w16cex="http://schemas.microsoft.com/office/word/2018/wordml/cex" xmlns:w16cid="http://schemas.microsoft.com/office/word/2016/wordml/cid" xmlns:w16="http://schemas.microsoft.com/office/word/2018/wordml" xmlns:w16du="http://schemas.microsoft.com/office/word/2023/wordml/word16du" xmlns:w16sdtdh="http://schemas.microsoft.com/office/word/2020/wordml/sdtdatahash" xmlns:w16sdtfl="http://schemas.microsoft.com/office/word/2024/wordml/sdtformatlock" xmlns:w16se="http://schemas.microsoft.com/office/word/2015/wordml/symex" xmlns:wpg="http://schemas.microsoft.com/office/word/2010/wordprocessingGroup" xmlns:wpi="http://schemas.microsoft.com/office/word/2010/wordprocessingInk" xmlns:wne="http://schemas.microsoft.com/office/word/2006/wordml" xmlns:wps="http://schemas.microsoft.com/office/word/2010/wordprocessingShape" mc:Ignorable="w14 w15 w16se w16cid w16 w16cex w16sdtdh w16sdtfl w16du wp14">
   <w:p>
     <w:pPr>
       <w:pBdr>
@@ -9881,7 +10521,7 @@
 </file>
 
 <file path=word/footnotes.xml><?xml version="1.0" encoding="utf-8"?>
-<w:footnotes xmlns:wpc="http://schemas.microsoft.com/office/word/2010/wordprocessingCanvas" xmlns:cx="http://schemas.microsoft.com/office/drawing/2014/chartex" xmlns:cx1="http://schemas.microsoft.com/office/drawing/2015/9/8/chartex" xmlns:cx2="http://schemas.microsoft.com/office/drawing/2015/10/21/chartex" xmlns:cx3="http://schemas.microsoft.com/office/drawing/2016/5/9/chartex" xmlns:cx4="http://schemas.microsoft.com/office/drawing/2016/5/10/chartex" xmlns:cx5="http://schemas.microsoft.com/office/drawing/2016/5/11/chartex" xmlns:cx6="http://schemas.microsoft.com/office/drawing/2016/5/12/chartex" xmlns:cx7="http://schemas.microsoft.com/office/drawing/2016/5/13/chartex" xmlns:cx8="http://schemas.microsoft.com/office/drawing/2016/5/14/chartex" xmlns:mc="http://schemas.openxmlformats.org/markup-compatibility/2006" xmlns:aink="http://schemas.microsoft.com/office/drawing/2016/ink" xmlns:am3d="http://schemas.microsoft.com/office/drawing/2017/model3d" xmlns:o="urn:schemas-microsoft-com:office:office" xmlns:oel="http://schemas.microsoft.com/office/2019/extlst" xmlns:r="http://schemas.openxmlformats.org/officeDocument/2006/relationships" xmlns:m="http://schemas.openxmlformats.org/officeDocument/2006/math" xmlns:v="urn:schemas-microsoft-com:vml" xmlns:wp14="http://schemas.microsoft.com/office/word/2010/wordprocessingDrawing" xmlns:wp="http://schemas.openxmlformats.org/drawingml/2006/wordprocessingDrawing" xmlns:w10="urn:schemas-microsoft-com:office:word" xmlns:w="http://schemas.openxmlformats.org/wordprocessingml/2006/main" xmlns:w14="http://schemas.microsoft.com/office/word/2010/wordml" xmlns:w15="http://schemas.microsoft.com/office/word/2012/wordml" xmlns:w16cex="http://schemas.microsoft.com/office/word/2018/wordml/cex" xmlns:w16cid="http://schemas.microsoft.com/office/word/2016/wordml/cid" xmlns:w16="http://schemas.microsoft.com/office/word/2018/wordml" xmlns:w16du="http://schemas.microsoft.com/office/word/2023/wordml/word16du" xmlns:w16sdtdh="http://schemas.microsoft.com/office/word/2020/wordml/sdtdatahash" xmlns:w16se="http://schemas.microsoft.com/office/word/2015/wordml/symex" xmlns:wpg="http://schemas.microsoft.com/office/word/2010/wordprocessingGroup" xmlns:wpi="http://schemas.microsoft.com/office/word/2010/wordprocessingInk" xmlns:wne="http://schemas.microsoft.com/office/word/2006/wordml" xmlns:wps="http://schemas.microsoft.com/office/word/2010/wordprocessingShape" mc:Ignorable="w14 w15 w16se w16cid w16 w16cex w16sdtdh w16du wp14">
+<w:footnotes xmlns:wpc="http://schemas.microsoft.com/office/word/2010/wordprocessingCanvas" xmlns:cx="http://schemas.microsoft.com/office/drawing/2014/chartex" xmlns:cx1="http://schemas.microsoft.com/office/drawing/2015/9/8/chartex" xmlns:cx2="http://schemas.microsoft.com/office/drawing/2015/10/21/chartex" xmlns:cx3="http://schemas.microsoft.com/office/drawing/2016/5/9/chartex" xmlns:cx4="http://schemas.microsoft.com/office/drawing/2016/5/10/chartex" xmlns:cx5="http://schemas.microsoft.com/office/drawing/2016/5/11/chartex" xmlns:cx6="http://schemas.microsoft.com/office/drawing/2016/5/12/chartex" xmlns:cx7="http://schemas.microsoft.com/office/drawing/2016/5/13/chartex" xmlns:cx8="http://schemas.microsoft.com/office/drawing/2016/5/14/chartex" xmlns:mc="http://schemas.openxmlformats.org/markup-compatibility/2006" xmlns:aink="http://schemas.microsoft.com/office/drawing/2016/ink" xmlns:am3d="http://schemas.microsoft.com/office/drawing/2017/model3d" xmlns:o="urn:schemas-microsoft-com:office:office" xmlns:oel="http://schemas.microsoft.com/office/2019/extlst" xmlns:r="http://schemas.openxmlformats.org/officeDocument/2006/relationships" xmlns:m="http://schemas.openxmlformats.org/officeDocument/2006/math" xmlns:v="urn:schemas-microsoft-com:vml" xmlns:wp14="http://schemas.microsoft.com/office/word/2010/wordprocessingDrawing" xmlns:wp="http://schemas.openxmlformats.org/drawingml/2006/wordprocessingDrawing" xmlns:w10="urn:schemas-microsoft-com:office:word" xmlns:w="http://schemas.openxmlformats.org/wordprocessingml/2006/main" xmlns:w14="http://schemas.microsoft.com/office/word/2010/wordml" xmlns:w15="http://schemas.microsoft.com/office/word/2012/wordml" xmlns:w16cex="http://schemas.microsoft.com/office/word/2018/wordml/cex" xmlns:w16cid="http://schemas.microsoft.com/office/word/2016/wordml/cid" xmlns:w16="http://schemas.microsoft.com/office/word/2018/wordml" xmlns:w16du="http://schemas.microsoft.com/office/word/2023/wordml/word16du" xmlns:w16sdtdh="http://schemas.microsoft.com/office/word/2020/wordml/sdtdatahash" xmlns:w16sdtfl="http://schemas.microsoft.com/office/word/2024/wordml/sdtformatlock" xmlns:w16se="http://schemas.microsoft.com/office/word/2015/wordml/symex" xmlns:wpg="http://schemas.microsoft.com/office/word/2010/wordprocessingGroup" xmlns:wpi="http://schemas.microsoft.com/office/word/2010/wordprocessingInk" xmlns:wne="http://schemas.microsoft.com/office/word/2006/wordml" xmlns:wps="http://schemas.microsoft.com/office/word/2010/wordprocessingShape" mc:Ignorable="w14 w15 w16se w16cid w16 w16cex w16sdtdh w16sdtfl w16du wp14">
   <w:footnote w:type="separator" w:id="-1">
     <w:p>
       <w:r>
@@ -9900,7 +10540,7 @@
 </file>
 
 <file path=word/header1.xml><?xml version="1.0" encoding="utf-8"?>
-<w:hdr xmlns:wpc="http://schemas.microsoft.com/office/word/2010/wordprocessingCanvas" xmlns:cx="http://schemas.microsoft.com/office/drawing/2014/chartex" xmlns:cx1="http://schemas.microsoft.com/office/drawing/2015/9/8/chartex" xmlns:cx2="http://schemas.microsoft.com/office/drawing/2015/10/21/chartex" xmlns:cx3="http://schemas.microsoft.com/office/drawing/2016/5/9/chartex" xmlns:cx4="http://schemas.microsoft.com/office/drawing/2016/5/10/chartex" xmlns:cx5="http://schemas.microsoft.com/office/drawing/2016/5/11/chartex" xmlns:cx6="http://schemas.microsoft.com/office/drawing/2016/5/12/chartex" xmlns:cx7="http://schemas.microsoft.com/office/drawing/2016/5/13/chartex" xmlns:cx8="http://schemas.microsoft.com/office/drawing/2016/5/14/chartex" xmlns:mc="http://schemas.openxmlformats.org/markup-compatibility/2006" xmlns:aink="http://schemas.microsoft.com/office/drawing/2016/ink" xmlns:am3d="http://schemas.microsoft.com/office/drawing/2017/model3d" xmlns:o="urn:schemas-microsoft-com:office:office" xmlns:oel="http://schemas.microsoft.com/office/2019/extlst" xmlns:r="http://schemas.openxmlformats.org/officeDocument/2006/relationships" xmlns:m="http://schemas.openxmlformats.org/officeDocument/2006/math" xmlns:v="urn:schemas-microsoft-com:vml" xmlns:wp14="http://schemas.microsoft.com/office/word/2010/wordprocessingDrawing" xmlns:wp="http://schemas.openxmlformats.org/drawingml/2006/wordprocessingDrawing" xmlns:w10="urn:schemas-microsoft-com:office:word" xmlns:w="http://schemas.openxmlformats.org/wordprocessingml/2006/main" xmlns:w14="http://schemas.microsoft.com/office/word/2010/wordml" xmlns:w15="http://schemas.microsoft.com/office/word/2012/wordml" xmlns:w16cex="http://schemas.microsoft.com/office/word/2018/wordml/cex" xmlns:w16cid="http://schemas.microsoft.com/office/word/2016/wordml/cid" xmlns:w16="http://schemas.microsoft.com/office/word/2018/wordml" xmlns:w16du="http://schemas.microsoft.com/office/word/2023/wordml/word16du" xmlns:w16sdtdh="http://schemas.microsoft.com/office/word/2020/wordml/sdtdatahash" xmlns:w16se="http://schemas.microsoft.com/office/word/2015/wordml/symex" xmlns:wpg="http://schemas.microsoft.com/office/word/2010/wordprocessingGroup" xmlns:wpi="http://schemas.microsoft.com/office/word/2010/wordprocessingInk" xmlns:wne="http://schemas.microsoft.com/office/word/2006/wordml" xmlns:wps="http://schemas.microsoft.com/office/word/2010/wordprocessingShape" mc:Ignorable="w14 w15 w16se w16cid w16 w16cex w16sdtdh w16du wp14">
+<w:hdr xmlns:wpc="http://schemas.microsoft.com/office/word/2010/wordprocessingCanvas" xmlns:cx="http://schemas.microsoft.com/office/drawing/2014/chartex" xmlns:cx1="http://schemas.microsoft.com/office/drawing/2015/9/8/chartex" xmlns:cx2="http://schemas.microsoft.com/office/drawing/2015/10/21/chartex" xmlns:cx3="http://schemas.microsoft.com/office/drawing/2016/5/9/chartex" xmlns:cx4="http://schemas.microsoft.com/office/drawing/2016/5/10/chartex" xmlns:cx5="http://schemas.microsoft.com/office/drawing/2016/5/11/chartex" xmlns:cx6="http://schemas.microsoft.com/office/drawing/2016/5/12/chartex" xmlns:cx7="http://schemas.microsoft.com/office/drawing/2016/5/13/chartex" xmlns:cx8="http://schemas.microsoft.com/office/drawing/2016/5/14/chartex" xmlns:mc="http://schemas.openxmlformats.org/markup-compatibility/2006" xmlns:aink="http://schemas.microsoft.com/office/drawing/2016/ink" xmlns:am3d="http://schemas.microsoft.com/office/drawing/2017/model3d" xmlns:o="urn:schemas-microsoft-com:office:office" xmlns:oel="http://schemas.microsoft.com/office/2019/extlst" xmlns:r="http://schemas.openxmlformats.org/officeDocument/2006/relationships" xmlns:m="http://schemas.openxmlformats.org/officeDocument/2006/math" xmlns:v="urn:schemas-microsoft-com:vml" xmlns:wp14="http://schemas.microsoft.com/office/word/2010/wordprocessingDrawing" xmlns:wp="http://schemas.openxmlformats.org/drawingml/2006/wordprocessingDrawing" xmlns:w10="urn:schemas-microsoft-com:office:word" xmlns:w="http://schemas.openxmlformats.org/wordprocessingml/2006/main" xmlns:w14="http://schemas.microsoft.com/office/word/2010/wordml" xmlns:w15="http://schemas.microsoft.com/office/word/2012/wordml" xmlns:w16cex="http://schemas.microsoft.com/office/word/2018/wordml/cex" xmlns:w16cid="http://schemas.microsoft.com/office/word/2016/wordml/cid" xmlns:w16="http://schemas.microsoft.com/office/word/2018/wordml" xmlns:w16du="http://schemas.microsoft.com/office/word/2023/wordml/word16du" xmlns:w16sdtdh="http://schemas.microsoft.com/office/word/2020/wordml/sdtdatahash" xmlns:w16sdtfl="http://schemas.microsoft.com/office/word/2024/wordml/sdtformatlock" xmlns:w16se="http://schemas.microsoft.com/office/word/2015/wordml/symex" xmlns:wpg="http://schemas.microsoft.com/office/word/2010/wordprocessingGroup" xmlns:wpi="http://schemas.microsoft.com/office/word/2010/wordprocessingInk" xmlns:wne="http://schemas.microsoft.com/office/word/2006/wordml" xmlns:wps="http://schemas.microsoft.com/office/word/2010/wordprocessingShape" mc:Ignorable="w14 w15 w16se w16cid w16 w16cex w16sdtdh w16sdtfl w16du wp14">
   <w:p>
     <w:pPr>
       <w:pStyle w:val="Header"/>
@@ -9913,7 +10553,7 @@
 </file>
 
 <file path=word/header2.xml><?xml version="1.0" encoding="utf-8"?>
-<w:hdr xmlns:wpc="http://schemas.microsoft.com/office/word/2010/wordprocessingCanvas" xmlns:cx="http://schemas.microsoft.com/office/drawing/2014/chartex" xmlns:cx1="http://schemas.microsoft.com/office/drawing/2015/9/8/chartex" xmlns:cx2="http://schemas.microsoft.com/office/drawing/2015/10/21/chartex" xmlns:cx3="http://schemas.microsoft.com/office/drawing/2016/5/9/chartex" xmlns:cx4="http://schemas.microsoft.com/office/drawing/2016/5/10/chartex" xmlns:cx5="http://schemas.microsoft.com/office/drawing/2016/5/11/chartex" xmlns:cx6="http://schemas.microsoft.com/office/drawing/2016/5/12/chartex" xmlns:cx7="http://schemas.microsoft.com/office/drawing/2016/5/13/chartex" xmlns:cx8="http://schemas.microsoft.com/office/drawing/2016/5/14/chartex" xmlns:mc="http://schemas.openxmlformats.org/markup-compatibility/2006" xmlns:aink="http://schemas.microsoft.com/office/drawing/2016/ink" xmlns:am3d="http://schemas.microsoft.com/office/drawing/2017/model3d" xmlns:o="urn:schemas-microsoft-com:office:office" xmlns:oel="http://schemas.microsoft.com/office/2019/extlst" xmlns:r="http://schemas.openxmlformats.org/officeDocument/2006/relationships" xmlns:m="http://schemas.openxmlformats.org/officeDocument/2006/math" xmlns:v="urn:schemas-microsoft-com:vml" xmlns:wp14="http://schemas.microsoft.com/office/word/2010/wordprocessingDrawing" xmlns:wp="http://schemas.openxmlformats.org/drawingml/2006/wordprocessingDrawing" xmlns:w10="urn:schemas-microsoft-com:office:word" xmlns:w="http://schemas.openxmlformats.org/wordprocessingml/2006/main" xmlns:w14="http://schemas.microsoft.com/office/word/2010/wordml" xmlns:w15="http://schemas.microsoft.com/office/word/2012/wordml" xmlns:w16cex="http://schemas.microsoft.com/office/word/2018/wordml/cex" xmlns:w16cid="http://schemas.microsoft.com/office/word/2016/wordml/cid" xmlns:w16="http://schemas.microsoft.com/office/word/2018/wordml" xmlns:w16du="http://schemas.microsoft.com/office/word/2023/wordml/word16du" xmlns:w16sdtdh="http://schemas.microsoft.com/office/word/2020/wordml/sdtdatahash" xmlns:w16se="http://schemas.microsoft.com/office/word/2015/wordml/symex" xmlns:wpg="http://schemas.microsoft.com/office/word/2010/wordprocessingGroup" xmlns:wpi="http://schemas.microsoft.com/office/word/2010/wordprocessingInk" xmlns:wne="http://schemas.microsoft.com/office/word/2006/wordml" xmlns:wps="http://schemas.microsoft.com/office/word/2010/wordprocessingShape" mc:Ignorable="w14 w15 w16se w16cid w16 w16cex w16sdtdh w16du wp14">
+<w:hdr xmlns:wpc="http://schemas.microsoft.com/office/word/2010/wordprocessingCanvas" xmlns:cx="http://schemas.microsoft.com/office/drawing/2014/chartex" xmlns:cx1="http://schemas.microsoft.com/office/drawing/2015/9/8/chartex" xmlns:cx2="http://schemas.microsoft.com/office/drawing/2015/10/21/chartex" xmlns:cx3="http://schemas.microsoft.com/office/drawing/2016/5/9/chartex" xmlns:cx4="http://schemas.microsoft.com/office/drawing/2016/5/10/chartex" xmlns:cx5="http://schemas.microsoft.com/office/drawing/2016/5/11/chartex" xmlns:cx6="http://schemas.microsoft.com/office/drawing/2016/5/12/chartex" xmlns:cx7="http://schemas.microsoft.com/office/drawing/2016/5/13/chartex" xmlns:cx8="http://schemas.microsoft.com/office/drawing/2016/5/14/chartex" xmlns:mc="http://schemas.openxmlformats.org/markup-compatibility/2006" xmlns:aink="http://schemas.microsoft.com/office/drawing/2016/ink" xmlns:am3d="http://schemas.microsoft.com/office/drawing/2017/model3d" xmlns:o="urn:schemas-microsoft-com:office:office" xmlns:oel="http://schemas.microsoft.com/office/2019/extlst" xmlns:r="http://schemas.openxmlformats.org/officeDocument/2006/relationships" xmlns:m="http://schemas.openxmlformats.org/officeDocument/2006/math" xmlns:v="urn:schemas-microsoft-com:vml" xmlns:wp14="http://schemas.microsoft.com/office/word/2010/wordprocessingDrawing" xmlns:wp="http://schemas.openxmlformats.org/drawingml/2006/wordprocessingDrawing" xmlns:w10="urn:schemas-microsoft-com:office:word" xmlns:w="http://schemas.openxmlformats.org/wordprocessingml/2006/main" xmlns:w14="http://schemas.microsoft.com/office/word/2010/wordml" xmlns:w15="http://schemas.microsoft.com/office/word/2012/wordml" xmlns:w16cex="http://schemas.microsoft.com/office/word/2018/wordml/cex" xmlns:w16cid="http://schemas.microsoft.com/office/word/2016/wordml/cid" xmlns:w16="http://schemas.microsoft.com/office/word/2018/wordml" xmlns:w16du="http://schemas.microsoft.com/office/word/2023/wordml/word16du" xmlns:w16sdtdh="http://schemas.microsoft.com/office/word/2020/wordml/sdtdatahash" xmlns:w16sdtfl="http://schemas.microsoft.com/office/word/2024/wordml/sdtformatlock" xmlns:w16se="http://schemas.microsoft.com/office/word/2015/wordml/symex" xmlns:wpg="http://schemas.microsoft.com/office/word/2010/wordprocessingGroup" xmlns:wpi="http://schemas.microsoft.com/office/word/2010/wordprocessingInk" xmlns:wne="http://schemas.microsoft.com/office/word/2006/wordml" xmlns:wps="http://schemas.microsoft.com/office/word/2010/wordprocessingShape" mc:Ignorable="w14 w15 w16se w16cid w16 w16cex w16sdtdh w16sdtfl w16du wp14">
   <w:p>
     <w:pPr>
       <w:pStyle w:val="Header"/>
@@ -9926,7 +10566,7 @@
 </file>
 
 <file path=word/styles.xml><?xml version="1.0" encoding="utf-8"?>
-<w:styles xmlns:mc="http://schemas.openxmlformats.org/markup-compatibility/2006" xmlns:r="http://schemas.openxmlformats.org/officeDocument/2006/relationships" xmlns:w="http://schemas.openxmlformats.org/wordprocessingml/2006/main" xmlns:w14="http://schemas.microsoft.com/office/word/2010/wordml" xmlns:w15="http://schemas.microsoft.com/office/word/2012/wordml" xmlns:w16cex="http://schemas.microsoft.com/office/word/2018/wordml/cex" xmlns:w16cid="http://schemas.microsoft.com/office/word/2016/wordml/cid" xmlns:w16="http://schemas.microsoft.com/office/word/2018/wordml" xmlns:w16du="http://schemas.microsoft.com/office/word/2023/wordml/word16du" xmlns:w16sdtdh="http://schemas.microsoft.com/office/word/2020/wordml/sdtdatahash" xmlns:w16se="http://schemas.microsoft.com/office/word/2015/wordml/symex" mc:Ignorable="w14 w15 w16se w16cid w16 w16cex w16sdtdh w16du">
+<w:styles xmlns:mc="http://schemas.openxmlformats.org/markup-compatibility/2006" xmlns:r="http://schemas.openxmlformats.org/officeDocument/2006/relationships" xmlns:w="http://schemas.openxmlformats.org/wordprocessingml/2006/main" xmlns:w14="http://schemas.microsoft.com/office/word/2010/wordml" xmlns:w15="http://schemas.microsoft.com/office/word/2012/wordml" xmlns:w16cex="http://schemas.microsoft.com/office/word/2018/wordml/cex" xmlns:w16cid="http://schemas.microsoft.com/office/word/2016/wordml/cid" xmlns:w16="http://schemas.microsoft.com/office/word/2018/wordml" xmlns:w16du="http://schemas.microsoft.com/office/word/2023/wordml/word16du" xmlns:w16sdtdh="http://schemas.microsoft.com/office/word/2020/wordml/sdtdatahash" xmlns:w16sdtfl="http://schemas.microsoft.com/office/word/2024/wordml/sdtformatlock" xmlns:w16se="http://schemas.microsoft.com/office/word/2015/wordml/symex" mc:Ignorable="w14 w15 w16se w16cid w16 w16cex w16sdtdh w16sdtfl w16du">
   <w:docDefaults>
     <w:rPrDefault>
       <w:rPr>

--- a/TS-Padam/TS-6.1/TS 6.1 Malayalam Pada Paatam Corrections.docx
+++ b/TS-Padam/TS-6.1/TS 6.1 Malayalam Pada Paatam Corrections.docx
@@ -1151,7 +1151,387 @@
           </w:p>
         </w:tc>
       </w:tr>
+      <w:tr>
+        <w:trPr>
+          <w:trHeight w:val="1002"/>
+        </w:trPr>
+        <w:tc>
+          <w:tcPr>
+            <w:tcW w:w="3310" w:type="dxa"/>
+          </w:tcPr>
+          <w:p>
+            <w:pPr>
+              <w:widowControl w:val="0"/>
+              <w:autoSpaceDE w:val="0"/>
+              <w:autoSpaceDN w:val="0"/>
+              <w:adjustRightInd w:val="0"/>
+              <w:rPr>
+                <w:rFonts w:cs="Arial"/>
+                <w:b/>
+                <w:bCs/>
+                <w:sz w:val="28"/>
+                <w:szCs w:val="28"/>
+              </w:rPr>
+            </w:pPr>
+            <w:bookmarkStart w:id="1" w:name="_Hlk193533394"/>
+            <w:r>
+              <w:rPr>
+                <w:rFonts w:cs="Arial"/>
+                <w:b/>
+                <w:bCs/>
+                <w:sz w:val="28"/>
+                <w:szCs w:val="28"/>
+              </w:rPr>
+              <w:t xml:space="preserve">TS </w:t>
+            </w:r>
+            <w:proofErr w:type="gramStart"/>
+            <w:r>
+              <w:rPr>
+                <w:rFonts w:cs="Arial"/>
+                <w:b/>
+                <w:bCs/>
+                <w:sz w:val="28"/>
+                <w:szCs w:val="28"/>
+              </w:rPr>
+              <w:t>6.</w:t>
+            </w:r>
+            <w:r>
+              <w:rPr>
+                <w:rFonts w:cs="Arial"/>
+                <w:b/>
+                <w:bCs/>
+                <w:sz w:val="28"/>
+                <w:szCs w:val="28"/>
+              </w:rPr>
+              <w:t>3</w:t>
+            </w:r>
+            <w:r>
+              <w:rPr>
+                <w:rFonts w:cs="Arial"/>
+                <w:b/>
+                <w:bCs/>
+                <w:sz w:val="28"/>
+                <w:szCs w:val="28"/>
+              </w:rPr>
+              <w:t>.1.</w:t>
+            </w:r>
+            <w:r>
+              <w:rPr>
+                <w:rFonts w:cs="Arial"/>
+                <w:b/>
+                <w:bCs/>
+                <w:sz w:val="28"/>
+                <w:szCs w:val="28"/>
+              </w:rPr>
+              <w:t>4</w:t>
+            </w:r>
+            <w:r>
+              <w:rPr>
+                <w:rFonts w:cs="Arial"/>
+                <w:b/>
+                <w:bCs/>
+                <w:sz w:val="28"/>
+                <w:szCs w:val="28"/>
+              </w:rPr>
+              <w:t xml:space="preserve"> </w:t>
+            </w:r>
+            <w:r>
+              <w:rPr>
+                <w:rFonts w:cs="Arial"/>
+                <w:b/>
+                <w:bCs/>
+                <w:sz w:val="28"/>
+                <w:szCs w:val="28"/>
+              </w:rPr>
+              <w:t xml:space="preserve"> -</w:t>
+            </w:r>
+            <w:proofErr w:type="gramEnd"/>
+            <w:r>
+              <w:rPr>
+                <w:rFonts w:cs="Arial"/>
+                <w:b/>
+                <w:bCs/>
+                <w:sz w:val="28"/>
+                <w:szCs w:val="28"/>
+              </w:rPr>
+              <w:t xml:space="preserve"> </w:t>
+            </w:r>
+            <w:r>
+              <w:rPr>
+                <w:rFonts w:cs="Arial"/>
+                <w:b/>
+                <w:bCs/>
+                <w:sz w:val="28"/>
+                <w:szCs w:val="28"/>
+              </w:rPr>
+              <w:t>Vaakyam</w:t>
+            </w:r>
+          </w:p>
+          <w:p>
+            <w:pPr>
+              <w:widowControl w:val="0"/>
+              <w:autoSpaceDE w:val="0"/>
+              <w:autoSpaceDN w:val="0"/>
+              <w:adjustRightInd w:val="0"/>
+              <w:rPr>
+                <w:b/>
+                <w:sz w:val="28"/>
+                <w:szCs w:val="28"/>
+              </w:rPr>
+            </w:pPr>
+            <w:r>
+              <w:rPr>
+                <w:b/>
+                <w:sz w:val="28"/>
+                <w:szCs w:val="28"/>
+              </w:rPr>
+              <w:t>Line</w:t>
+            </w:r>
+            <w:r>
+              <w:rPr>
+                <w:b/>
+                <w:sz w:val="28"/>
+                <w:szCs w:val="28"/>
+              </w:rPr>
+              <w:t xml:space="preserve"> No. </w:t>
+            </w:r>
+            <w:r>
+              <w:rPr>
+                <w:b/>
+                <w:sz w:val="28"/>
+                <w:szCs w:val="28"/>
+              </w:rPr>
+              <w:t>6</w:t>
+            </w:r>
+          </w:p>
+          <w:p>
+            <w:pPr>
+              <w:widowControl w:val="0"/>
+              <w:autoSpaceDE w:val="0"/>
+              <w:autoSpaceDN w:val="0"/>
+              <w:adjustRightInd w:val="0"/>
+              <w:rPr>
+                <w:rFonts w:cs="Arial"/>
+                <w:b/>
+                <w:bCs/>
+                <w:sz w:val="28"/>
+                <w:szCs w:val="28"/>
+              </w:rPr>
+            </w:pPr>
+            <w:r>
+              <w:rPr>
+                <w:b/>
+                <w:sz w:val="28"/>
+                <w:szCs w:val="28"/>
+              </w:rPr>
+              <w:t xml:space="preserve">Panchaati No. </w:t>
+            </w:r>
+            <w:r>
+              <w:rPr>
+                <w:b/>
+                <w:sz w:val="28"/>
+                <w:szCs w:val="28"/>
+              </w:rPr>
+              <w:t>4</w:t>
+            </w:r>
+          </w:p>
+        </w:tc>
+        <w:tc>
+          <w:tcPr>
+            <w:tcW w:w="4738" w:type="dxa"/>
+          </w:tcPr>
+          <w:p>
+            <w:pPr>
+              <w:widowControl w:val="0"/>
+              <w:autoSpaceDE w:val="0"/>
+              <w:autoSpaceDN w:val="0"/>
+              <w:adjustRightInd w:val="0"/>
+              <w:rPr>
+                <w:rFonts w:ascii="BRH Devanagari Extra" w:hAnsi="BRH Devanagari Extra" w:cs="BRH Malayalam Extra"/>
+                <w:sz w:val="36"/>
+                <w:szCs w:val="40"/>
+                <w:lang w:val="it-IT"/>
+              </w:rPr>
+            </w:pPr>
+            <w:r>
+              <w:rPr>
+                <w:rFonts w:ascii="BRH Malayalam Extra" w:hAnsi="BRH Malayalam Extra" w:cs="BRH Malayalam Extra"/>
+                <w:sz w:val="40"/>
+                <w:szCs w:val="40"/>
+                <w:lang w:val="it-IT"/>
+              </w:rPr>
+              <w:t>e</w:t>
+            </w:r>
+            <w:r>
+              <w:rPr>
+                <w:rFonts w:ascii="BRH Malayalam Extra" w:hAnsi="BRH Malayalam Extra" w:cs="BRH Malayalam Extra"/>
+                <w:sz w:val="34"/>
+                <w:szCs w:val="40"/>
+                <w:lang w:val="it-IT"/>
+              </w:rPr>
+              <w:t>–</w:t>
+            </w:r>
+            <w:r>
+              <w:rPr>
+                <w:rFonts w:ascii="BRH Malayalam Extra" w:hAnsi="BRH Malayalam Extra" w:cs="BRH Malayalam Extra"/>
+                <w:sz w:val="40"/>
+                <w:szCs w:val="40"/>
+                <w:lang w:val="it-IT"/>
+              </w:rPr>
+              <w:t>Òx¤¤¶</w:t>
+            </w:r>
+            <w:r>
+              <w:rPr>
+                <w:rFonts w:ascii="BRH Malayalam Extra" w:hAnsi="BRH Malayalam Extra" w:cs="BRH Malayalam Extra"/>
+                <w:sz w:val="34"/>
+                <w:szCs w:val="40"/>
+                <w:lang w:val="it-IT"/>
+              </w:rPr>
+              <w:t>–</w:t>
+            </w:r>
+            <w:r>
+              <w:rPr>
+                <w:rFonts w:ascii="BRH Malayalam Extra" w:hAnsi="BRH Malayalam Extra" w:cs="BRH Malayalam Extra"/>
+                <w:sz w:val="40"/>
+                <w:szCs w:val="40"/>
+                <w:lang w:val="it-IT"/>
+              </w:rPr>
+              <w:t xml:space="preserve">p </w:t>
+            </w:r>
+            <w:r>
+              <w:rPr>
+                <w:rFonts w:ascii="BRH Malayalam Extra" w:hAnsi="BRH Malayalam Extra" w:cs="BRH Malayalam Extra"/>
+                <w:sz w:val="40"/>
+                <w:szCs w:val="40"/>
+                <w:highlight w:val="yellow"/>
+                <w:lang w:val="it-IT"/>
+              </w:rPr>
+              <w:t>e¡</w:t>
+            </w:r>
+            <w:r>
+              <w:rPr>
+                <w:rFonts w:ascii="BRH Malayalam Extra" w:hAnsi="BRH Malayalam Extra" w:cs="BRH Malayalam Extra"/>
+                <w:sz w:val="40"/>
+                <w:szCs w:val="40"/>
+                <w:lang w:val="it-IT"/>
+              </w:rPr>
+              <w:t>ksëx˜¶</w:t>
+            </w:r>
+            <w:r>
+              <w:rPr>
+                <w:rFonts w:ascii="BRH Malayalam Extra" w:hAnsi="BRH Malayalam Extra" w:cs="BRH Malayalam Extra"/>
+                <w:sz w:val="34"/>
+                <w:szCs w:val="40"/>
+                <w:lang w:val="it-IT"/>
+              </w:rPr>
+              <w:t>–</w:t>
+            </w:r>
+          </w:p>
+        </w:tc>
+        <w:tc>
+          <w:tcPr>
+            <w:tcW w:w="5220" w:type="dxa"/>
+          </w:tcPr>
+          <w:p>
+            <w:pPr>
+              <w:widowControl w:val="0"/>
+              <w:autoSpaceDE w:val="0"/>
+              <w:autoSpaceDN w:val="0"/>
+              <w:adjustRightInd w:val="0"/>
+              <w:rPr>
+                <w:rFonts w:ascii="BRH Devanagari Extra" w:hAnsi="BRH Devanagari Extra" w:cs="BRH Malayalam Extra"/>
+                <w:sz w:val="36"/>
+                <w:szCs w:val="40"/>
+                <w:lang w:val="it-IT"/>
+              </w:rPr>
+            </w:pPr>
+            <w:r>
+              <w:rPr>
+                <w:rFonts w:ascii="BRH Malayalam Extra" w:hAnsi="BRH Malayalam Extra" w:cs="BRH Malayalam Extra"/>
+                <w:sz w:val="40"/>
+                <w:szCs w:val="40"/>
+                <w:lang w:val="it-IT"/>
+              </w:rPr>
+              <w:t>e</w:t>
+            </w:r>
+            <w:r>
+              <w:rPr>
+                <w:rFonts w:ascii="BRH Malayalam Extra" w:hAnsi="BRH Malayalam Extra" w:cs="BRH Malayalam Extra"/>
+                <w:sz w:val="34"/>
+                <w:szCs w:val="40"/>
+                <w:lang w:val="it-IT"/>
+              </w:rPr>
+              <w:t>–</w:t>
+            </w:r>
+            <w:r>
+              <w:rPr>
+                <w:rFonts w:ascii="BRH Malayalam Extra" w:hAnsi="BRH Malayalam Extra" w:cs="BRH Malayalam Extra"/>
+                <w:sz w:val="40"/>
+                <w:szCs w:val="40"/>
+                <w:lang w:val="it-IT"/>
+              </w:rPr>
+              <w:t>Òx¤¤¶</w:t>
+            </w:r>
+            <w:r>
+              <w:rPr>
+                <w:rFonts w:ascii="BRH Malayalam Extra" w:hAnsi="BRH Malayalam Extra" w:cs="BRH Malayalam Extra"/>
+                <w:sz w:val="34"/>
+                <w:szCs w:val="40"/>
+                <w:lang w:val="it-IT"/>
+              </w:rPr>
+              <w:t>–</w:t>
+            </w:r>
+            <w:r>
+              <w:rPr>
+                <w:rFonts w:ascii="BRH Malayalam Extra" w:hAnsi="BRH Malayalam Extra" w:cs="BRH Malayalam Extra"/>
+                <w:sz w:val="40"/>
+                <w:szCs w:val="40"/>
+                <w:lang w:val="it-IT"/>
+              </w:rPr>
+              <w:t xml:space="preserve">p </w:t>
+            </w:r>
+            <w:r>
+              <w:rPr>
+                <w:rFonts w:ascii="BRH Malayalam Extra" w:hAnsi="BRH Malayalam Extra" w:cs="BRH Malayalam Extra"/>
+                <w:sz w:val="40"/>
+                <w:szCs w:val="40"/>
+                <w:highlight w:val="green"/>
+                <w:lang w:val="it-IT"/>
+              </w:rPr>
+              <w:t>e¡</w:t>
+            </w:r>
+            <w:r>
+              <w:rPr>
+                <w:rFonts w:ascii="BRH Malayalam Extra" w:hAnsi="BRH Malayalam Extra" w:cs="BRH Malayalam Extra"/>
+                <w:sz w:val="34"/>
+                <w:szCs w:val="40"/>
+                <w:lang w:val="it-IT"/>
+              </w:rPr>
+              <w:t>–</w:t>
+            </w:r>
+            <w:r>
+              <w:rPr>
+                <w:rFonts w:ascii="BRH Malayalam Extra" w:hAnsi="BRH Malayalam Extra" w:cs="BRH Malayalam Extra"/>
+                <w:sz w:val="40"/>
+                <w:szCs w:val="40"/>
+                <w:lang w:val="it-IT"/>
+              </w:rPr>
+              <w:t>ksëx˜¶</w:t>
+            </w:r>
+            <w:r>
+              <w:rPr>
+                <w:rFonts w:ascii="BRH Malayalam Extra" w:hAnsi="BRH Malayalam Extra" w:cs="BRH Malayalam Extra"/>
+                <w:sz w:val="34"/>
+                <w:szCs w:val="40"/>
+                <w:lang w:val="it-IT"/>
+              </w:rPr>
+              <w:t>–</w:t>
+            </w:r>
+          </w:p>
+        </w:tc>
+      </w:tr>
     </w:tbl>
+    <w:bookmarkEnd w:id="1"/>
     <w:p>
       <w:pPr>
         <w:jc w:val="center"/>
@@ -1440,6 +1820,7 @@
                 <w:sz w:val="28"/>
                 <w:szCs w:val="28"/>
               </w:rPr>
+              <w:lastRenderedPageBreak/>
               <w:t xml:space="preserve">TS </w:t>
             </w:r>
             <w:proofErr w:type="gramStart"/>
@@ -1769,7 +2150,6 @@
           <w:szCs w:val="32"/>
           <w:u w:val="single"/>
         </w:rPr>
-        <w:lastRenderedPageBreak/>
         <w:t>===================</w:t>
       </w:r>
     </w:p>
@@ -3416,6 +3796,7 @@
                 <w:sz w:val="28"/>
                 <w:szCs w:val="28"/>
               </w:rPr>
+              <w:lastRenderedPageBreak/>
               <w:t>TS 6.1.6.7 - Vaakyam</w:t>
             </w:r>
           </w:p>
@@ -3862,16 +4243,7 @@
                 <w:sz w:val="40"/>
                 <w:szCs w:val="40"/>
               </w:rPr>
-              <w:t xml:space="preserve"> | </w:t>
-            </w:r>
-            <w:r>
-              <w:rPr>
-                <w:rFonts w:ascii="BRH Malayalam Extra" w:hAnsi="BRH Malayalam Extra" w:cs="BRH Malayalam Extra"/>
-                <w:sz w:val="40"/>
-                <w:szCs w:val="40"/>
-              </w:rPr>
-              <w:lastRenderedPageBreak/>
-              <w:t>sõx</w:t>
+              <w:t xml:space="preserve"> | sõx</w:t>
             </w:r>
             <w:r>
               <w:rPr>
@@ -3919,7 +4291,6 @@
                 <w:sz w:val="40"/>
                 <w:szCs w:val="40"/>
               </w:rPr>
-              <w:lastRenderedPageBreak/>
               <w:t>px</w:t>
             </w:r>
             <w:r>
@@ -4002,16 +4373,7 @@
                 <w:sz w:val="40"/>
                 <w:szCs w:val="40"/>
               </w:rPr>
-              <w:t xml:space="preserve"> | </w:t>
-            </w:r>
-            <w:r>
-              <w:rPr>
-                <w:rFonts w:ascii="BRH Malayalam Extra" w:hAnsi="BRH Malayalam Extra" w:cs="BRH Malayalam Extra"/>
-                <w:sz w:val="40"/>
-                <w:szCs w:val="40"/>
-              </w:rPr>
-              <w:lastRenderedPageBreak/>
-              <w:t>sõx</w:t>
+              <w:t xml:space="preserve"> | sõx</w:t>
             </w:r>
             <w:r>
               <w:rPr>
@@ -4068,7 +4430,6 @@
                 <w:sz w:val="28"/>
                 <w:szCs w:val="28"/>
               </w:rPr>
-              <w:lastRenderedPageBreak/>
               <w:t>TS 6.1.7.5 - Padam</w:t>
             </w:r>
           </w:p>
@@ -5978,6 +6339,7 @@
                 <w:sz w:val="28"/>
                 <w:szCs w:val="28"/>
               </w:rPr>
+              <w:lastRenderedPageBreak/>
               <w:t>TS 6.1.10.3 - Padam</w:t>
             </w:r>
           </w:p>
@@ -6360,7 +6722,6 @@
                 <w:sz w:val="28"/>
                 <w:szCs w:val="28"/>
               </w:rPr>
-              <w:lastRenderedPageBreak/>
               <w:t xml:space="preserve">TS </w:t>
             </w:r>
             <w:proofErr w:type="gramStart"/>
@@ -7829,6 +8190,7 @@
                 <w:sz w:val="28"/>
                 <w:szCs w:val="28"/>
               </w:rPr>
+              <w:lastRenderedPageBreak/>
               <w:t>TS 6</w:t>
             </w:r>
             <w:r>
@@ -8055,7 +8417,6 @@
                 <w:sz w:val="40"/>
                 <w:szCs w:val="40"/>
               </w:rPr>
-              <w:lastRenderedPageBreak/>
               <w:t>byq—J | d | ¥öeZy— |</w:t>
             </w:r>
           </w:p>
@@ -8078,7 +8439,6 @@
                 <w:sz w:val="40"/>
                 <w:szCs w:val="40"/>
               </w:rPr>
-              <w:lastRenderedPageBreak/>
               <w:t>A</w:t>
             </w:r>
             <w:r>
@@ -8226,7 +8586,6 @@
                 <w:sz w:val="40"/>
                 <w:szCs w:val="40"/>
               </w:rPr>
-              <w:lastRenderedPageBreak/>
               <w:t>byq—J | d | ¥öeZy—</w:t>
             </w:r>
             <w:r>
@@ -8277,7 +8636,6 @@
                 <w:sz w:val="28"/>
                 <w:szCs w:val="28"/>
               </w:rPr>
-              <w:lastRenderedPageBreak/>
               <w:t>TS 6.1.6.1 - Vaakyam</w:t>
             </w:r>
           </w:p>
@@ -9830,6 +10188,7 @@
           <w:b/>
           <w:bCs/>
         </w:rPr>
+        <w:lastRenderedPageBreak/>
         <w:t>(ignore those which are already incorporated in your book’s version and date)</w:t>
       </w:r>
     </w:p>
@@ -9951,7 +10310,6 @@
                 <w:sz w:val="28"/>
                 <w:szCs w:val="28"/>
               </w:rPr>
-              <w:lastRenderedPageBreak/>
               <w:t>6.1.6.5 – Vaakyam</w:t>
             </w:r>
           </w:p>

--- a/TS-Padam/TS-6.1/TS 6.1 Malayalam Pada Paatam Corrections.docx
+++ b/TS-Padam/TS-6.1/TS 6.1 Malayalam Pada Paatam Corrections.docx
@@ -51,18 +51,7 @@
           <w:szCs w:val="32"/>
           <w:u w:val="single"/>
         </w:rPr>
-        <w:t xml:space="preserve">Observed </w:t>
-      </w:r>
-      <w:proofErr w:type="gramStart"/>
-      <w:r>
-        <w:rPr>
-          <w:b/>
-          <w:bCs/>
-          <w:sz w:val="32"/>
-          <w:szCs w:val="32"/>
-          <w:u w:val="single"/>
-        </w:rPr>
-        <w:t xml:space="preserve">till </w:t>
+        <w:t xml:space="preserve">Observed till </w:t>
       </w:r>
       <w:r>
         <w:rPr>
@@ -75,7 +64,6 @@
         </w:rPr>
         <w:t>?????</w:t>
       </w:r>
-      <w:proofErr w:type="gramEnd"/>
     </w:p>
     <w:p>
       <w:pPr>
@@ -225,18 +213,7 @@
                 <w:sz w:val="28"/>
                 <w:szCs w:val="28"/>
               </w:rPr>
-              <w:t xml:space="preserve">TS </w:t>
-            </w:r>
-            <w:proofErr w:type="gramStart"/>
-            <w:r>
-              <w:rPr>
-                <w:rFonts w:cs="Arial"/>
-                <w:b/>
-                <w:bCs/>
-                <w:sz w:val="28"/>
-                <w:szCs w:val="28"/>
-              </w:rPr>
-              <w:t>6.1.</w:t>
+              <w:t>TS 6.1.</w:t>
             </w:r>
             <w:r>
               <w:rPr>
@@ -256,18 +233,7 @@
                 <w:sz w:val="28"/>
                 <w:szCs w:val="28"/>
               </w:rPr>
-              <w:t xml:space="preserve"> -</w:t>
-            </w:r>
-            <w:proofErr w:type="gramEnd"/>
-            <w:r>
-              <w:rPr>
-                <w:rFonts w:cs="Arial"/>
-                <w:b/>
-                <w:bCs/>
-                <w:sz w:val="28"/>
-                <w:szCs w:val="28"/>
-              </w:rPr>
-              <w:t xml:space="preserve"> </w:t>
+              <w:t xml:space="preserve"> - </w:t>
             </w:r>
             <w:r>
               <w:rPr>
@@ -578,6 +544,379 @@
                 <w:szCs w:val="40"/>
               </w:rPr>
               <w:t>Z§</w:t>
+            </w:r>
+          </w:p>
+        </w:tc>
+      </w:tr>
+      <w:tr>
+        <w:trPr>
+          <w:trHeight w:val="1419"/>
+        </w:trPr>
+        <w:tc>
+          <w:tcPr>
+            <w:tcW w:w="3310" w:type="dxa"/>
+          </w:tcPr>
+          <w:p>
+            <w:pPr>
+              <w:widowControl w:val="0"/>
+              <w:autoSpaceDE w:val="0"/>
+              <w:autoSpaceDN w:val="0"/>
+              <w:adjustRightInd w:val="0"/>
+              <w:rPr>
+                <w:rFonts w:cs="Arial"/>
+                <w:b/>
+                <w:bCs/>
+                <w:sz w:val="28"/>
+                <w:szCs w:val="28"/>
+              </w:rPr>
+            </w:pPr>
+            <w:r>
+              <w:rPr>
+                <w:rFonts w:cs="Arial"/>
+                <w:b/>
+                <w:bCs/>
+                <w:sz w:val="28"/>
+                <w:szCs w:val="28"/>
+              </w:rPr>
+              <w:t>TS 6.1.</w:t>
+            </w:r>
+            <w:r>
+              <w:rPr>
+                <w:rFonts w:cs="Arial"/>
+                <w:b/>
+                <w:bCs/>
+                <w:sz w:val="28"/>
+                <w:szCs w:val="28"/>
+              </w:rPr>
+              <w:t>3</w:t>
+            </w:r>
+            <w:r>
+              <w:rPr>
+                <w:rFonts w:cs="Arial"/>
+                <w:b/>
+                <w:bCs/>
+                <w:sz w:val="28"/>
+                <w:szCs w:val="28"/>
+              </w:rPr>
+              <w:t>.</w:t>
+            </w:r>
+            <w:r>
+              <w:rPr>
+                <w:rFonts w:cs="Arial"/>
+                <w:b/>
+                <w:bCs/>
+                <w:sz w:val="28"/>
+                <w:szCs w:val="28"/>
+              </w:rPr>
+              <w:t>8</w:t>
+            </w:r>
+            <w:r>
+              <w:rPr>
+                <w:rFonts w:cs="Arial"/>
+                <w:b/>
+                <w:bCs/>
+                <w:sz w:val="28"/>
+                <w:szCs w:val="28"/>
+              </w:rPr>
+              <w:t xml:space="preserve"> </w:t>
+            </w:r>
+            <w:r>
+              <w:rPr>
+                <w:rFonts w:cs="Arial"/>
+                <w:b/>
+                <w:bCs/>
+                <w:sz w:val="28"/>
+                <w:szCs w:val="28"/>
+              </w:rPr>
+              <w:t xml:space="preserve"> - </w:t>
+            </w:r>
+            <w:r>
+              <w:rPr>
+                <w:rFonts w:cs="Arial"/>
+                <w:b/>
+                <w:bCs/>
+                <w:sz w:val="28"/>
+                <w:szCs w:val="28"/>
+              </w:rPr>
+              <w:t>Vaakyam</w:t>
+            </w:r>
+          </w:p>
+          <w:p>
+            <w:pPr>
+              <w:widowControl w:val="0"/>
+              <w:autoSpaceDE w:val="0"/>
+              <w:autoSpaceDN w:val="0"/>
+              <w:adjustRightInd w:val="0"/>
+              <w:rPr>
+                <w:b/>
+                <w:sz w:val="28"/>
+                <w:szCs w:val="28"/>
+              </w:rPr>
+            </w:pPr>
+            <w:r>
+              <w:rPr>
+                <w:b/>
+                <w:sz w:val="28"/>
+                <w:szCs w:val="28"/>
+              </w:rPr>
+              <w:t>Line</w:t>
+            </w:r>
+            <w:r>
+              <w:rPr>
+                <w:b/>
+                <w:sz w:val="28"/>
+                <w:szCs w:val="28"/>
+              </w:rPr>
+              <w:t xml:space="preserve"> No. </w:t>
+            </w:r>
+            <w:r>
+              <w:rPr>
+                <w:b/>
+                <w:sz w:val="28"/>
+                <w:szCs w:val="28"/>
+              </w:rPr>
+              <w:t>6</w:t>
+            </w:r>
+          </w:p>
+          <w:p>
+            <w:pPr>
+              <w:widowControl w:val="0"/>
+              <w:autoSpaceDE w:val="0"/>
+              <w:autoSpaceDN w:val="0"/>
+              <w:adjustRightInd w:val="0"/>
+              <w:rPr>
+                <w:rFonts w:cs="Arial"/>
+                <w:b/>
+                <w:bCs/>
+                <w:sz w:val="28"/>
+                <w:szCs w:val="28"/>
+              </w:rPr>
+            </w:pPr>
+            <w:r>
+              <w:rPr>
+                <w:b/>
+                <w:sz w:val="28"/>
+                <w:szCs w:val="28"/>
+              </w:rPr>
+              <w:t xml:space="preserve">Panchaati No. </w:t>
+            </w:r>
+            <w:r>
+              <w:rPr>
+                <w:b/>
+                <w:sz w:val="28"/>
+                <w:szCs w:val="28"/>
+              </w:rPr>
+              <w:t>24</w:t>
+            </w:r>
+          </w:p>
+        </w:tc>
+        <w:tc>
+          <w:tcPr>
+            <w:tcW w:w="4738" w:type="dxa"/>
+          </w:tcPr>
+          <w:p>
+            <w:pPr>
+              <w:widowControl w:val="0"/>
+              <w:autoSpaceDE w:val="0"/>
+              <w:autoSpaceDN w:val="0"/>
+              <w:adjustRightInd w:val="0"/>
+              <w:rPr>
+                <w:rFonts w:ascii="BRH Malayalam Extra" w:hAnsi="BRH Malayalam Extra" w:cs="BRH Malayalam Extra"/>
+                <w:sz w:val="40"/>
+                <w:szCs w:val="40"/>
+              </w:rPr>
+            </w:pPr>
+            <w:r>
+              <w:rPr>
+                <w:rFonts w:ascii="BRH Malayalam Extra" w:hAnsi="BRH Malayalam Extra" w:cs="BRH Malayalam Extra"/>
+                <w:sz w:val="40"/>
+                <w:szCs w:val="40"/>
+                <w:highlight w:val="yellow"/>
+              </w:rPr>
+              <w:t>i</w:t>
+            </w:r>
+            <w:r>
+              <w:rPr>
+                <w:rFonts w:ascii="BRH Malayalam Extra" w:hAnsi="BRH Malayalam Extra" w:cs="BRH Malayalam Extra"/>
+                <w:sz w:val="40"/>
+                <w:szCs w:val="40"/>
+              </w:rPr>
+              <w:t>p—P£</w:t>
+            </w:r>
+            <w:r>
+              <w:rPr>
+                <w:rFonts w:ascii="BRH Malayalam Extra" w:hAnsi="BRH Malayalam Extra" w:cs="Kartika"/>
+                <w:sz w:val="34"/>
+                <w:szCs w:val="40"/>
+              </w:rPr>
+              <w:t>–</w:t>
+            </w:r>
+            <w:r>
+              <w:rPr>
+                <w:rFonts w:ascii="BRH Malayalam Extra" w:hAnsi="BRH Malayalam Extra" w:cs="BRH Malayalam Extra"/>
+                <w:sz w:val="40"/>
+                <w:szCs w:val="40"/>
+              </w:rPr>
+              <w:t>¥Zb§-¥</w:t>
+            </w:r>
+            <w:r>
+              <w:rPr>
+                <w:rFonts w:ascii="BRH Malayalam Extra" w:hAnsi="BRH Malayalam Extra" w:cs="BRH Malayalam Extra"/>
+                <w:color w:val="000000"/>
+                <w:sz w:val="40"/>
+                <w:szCs w:val="40"/>
+              </w:rPr>
+              <w:t>j</w:t>
+            </w:r>
+            <w:r>
+              <w:rPr>
+                <w:rFonts w:ascii="BRH Malayalam Extra" w:hAnsi="BRH Malayalam Extra" w:cs="BRH Malayalam Extra"/>
+                <w:sz w:val="40"/>
+                <w:szCs w:val="40"/>
+              </w:rPr>
+              <w:t xml:space="preserve">xdy—J </w:t>
+            </w:r>
+          </w:p>
+          <w:p>
+            <w:pPr>
+              <w:widowControl w:val="0"/>
+              <w:autoSpaceDE w:val="0"/>
+              <w:autoSpaceDN w:val="0"/>
+              <w:adjustRightInd w:val="0"/>
+              <w:rPr>
+                <w:rFonts w:ascii="BRH Malayalam Extra" w:hAnsi="BRH Malayalam Extra" w:cs="BRH Malayalam Extra"/>
+                <w:sz w:val="40"/>
+                <w:szCs w:val="40"/>
+              </w:rPr>
+            </w:pPr>
+            <w:r>
+              <w:rPr>
+                <w:rFonts w:ascii="BRH Malayalam Extra" w:hAnsi="BRH Malayalam Extra" w:cs="BRH Malayalam Extra"/>
+                <w:sz w:val="40"/>
+                <w:szCs w:val="40"/>
+              </w:rPr>
+              <w:t>öe</w:t>
+            </w:r>
+            <w:r>
+              <w:rPr>
+                <w:rFonts w:ascii="BRH Malayalam Extra" w:hAnsi="BRH Malayalam Extra" w:cs="Kartika"/>
+                <w:sz w:val="34"/>
+                <w:szCs w:val="40"/>
+              </w:rPr>
+              <w:t>–</w:t>
+            </w:r>
+            <w:r>
+              <w:rPr>
+                <w:rFonts w:ascii="BRH Malayalam Extra" w:hAnsi="BRH Malayalam Extra" w:cs="BRH Malayalam Extra"/>
+                <w:sz w:val="40"/>
+                <w:szCs w:val="40"/>
+              </w:rPr>
+              <w:t>Rxdx˜I</w:t>
+            </w:r>
+          </w:p>
+        </w:tc>
+        <w:tc>
+          <w:tcPr>
+            <w:tcW w:w="5220" w:type="dxa"/>
+          </w:tcPr>
+          <w:p>
+            <w:pPr>
+              <w:widowControl w:val="0"/>
+              <w:autoSpaceDE w:val="0"/>
+              <w:autoSpaceDN w:val="0"/>
+              <w:adjustRightInd w:val="0"/>
+              <w:rPr>
+                <w:rFonts w:ascii="BRH Malayalam Extra" w:hAnsi="BRH Malayalam Extra" w:cs="BRH Malayalam Extra"/>
+                <w:sz w:val="40"/>
+                <w:szCs w:val="40"/>
+              </w:rPr>
+            </w:pPr>
+            <w:r>
+              <w:rPr>
+                <w:rFonts w:ascii="BRH Malayalam Extra" w:hAnsi="BRH Malayalam Extra" w:cs="BRH Malayalam Extra"/>
+                <w:sz w:val="40"/>
+                <w:szCs w:val="40"/>
+                <w:highlight w:val="green"/>
+              </w:rPr>
+              <w:t>i</w:t>
+            </w:r>
+            <w:r>
+              <w:rPr>
+                <w:rFonts w:ascii="BRH Malayalam Extra" w:hAnsi="BRH Malayalam Extra" w:cs="BRH Malayalam Extra"/>
+                <w:sz w:val="40"/>
+                <w:szCs w:val="40"/>
+              </w:rPr>
+              <w:t>—pP£</w:t>
+            </w:r>
+            <w:r>
+              <w:rPr>
+                <w:rFonts w:ascii="BRH Malayalam Extra" w:hAnsi="BRH Malayalam Extra" w:cs="Kartika"/>
+                <w:sz w:val="34"/>
+                <w:szCs w:val="40"/>
+              </w:rPr>
+              <w:t>–</w:t>
+            </w:r>
+            <w:r>
+              <w:rPr>
+                <w:rFonts w:ascii="BRH Malayalam Extra" w:hAnsi="BRH Malayalam Extra" w:cs="BRH Malayalam Extra"/>
+                <w:sz w:val="40"/>
+                <w:szCs w:val="40"/>
+              </w:rPr>
+              <w:t>¥Zb§-¥</w:t>
+            </w:r>
+            <w:r>
+              <w:rPr>
+                <w:rFonts w:ascii="BRH Malayalam Extra" w:hAnsi="BRH Malayalam Extra" w:cs="BRH Malayalam Extra"/>
+                <w:color w:val="000000"/>
+                <w:sz w:val="40"/>
+                <w:szCs w:val="40"/>
+              </w:rPr>
+              <w:t>j</w:t>
+            </w:r>
+            <w:r>
+              <w:rPr>
+                <w:rFonts w:ascii="BRH Malayalam Extra" w:hAnsi="BRH Malayalam Extra" w:cs="BRH Malayalam Extra"/>
+                <w:sz w:val="40"/>
+                <w:szCs w:val="40"/>
+              </w:rPr>
+              <w:t xml:space="preserve">xdy—J </w:t>
+            </w:r>
+          </w:p>
+          <w:p>
+            <w:pPr>
+              <w:widowControl w:val="0"/>
+              <w:autoSpaceDE w:val="0"/>
+              <w:autoSpaceDN w:val="0"/>
+              <w:adjustRightInd w:val="0"/>
+              <w:rPr>
+                <w:rFonts w:ascii="BRH Malayalam Extra" w:hAnsi="BRH Malayalam Extra" w:cs="BRH Malayalam Extra"/>
+                <w:sz w:val="40"/>
+                <w:szCs w:val="40"/>
+              </w:rPr>
+            </w:pPr>
+            <w:r>
+              <w:rPr>
+                <w:rFonts w:ascii="BRH Malayalam Extra" w:hAnsi="BRH Malayalam Extra" w:cs="BRH Malayalam Extra"/>
+                <w:sz w:val="40"/>
+                <w:szCs w:val="40"/>
+              </w:rPr>
+              <w:t>öe</w:t>
+            </w:r>
+            <w:r>
+              <w:rPr>
+                <w:rFonts w:ascii="BRH Malayalam Extra" w:hAnsi="BRH Malayalam Extra" w:cs="Kartika"/>
+                <w:sz w:val="34"/>
+                <w:szCs w:val="40"/>
+              </w:rPr>
+              <w:t>–</w:t>
+            </w:r>
+            <w:r>
+              <w:rPr>
+                <w:rFonts w:ascii="BRH Malayalam Extra" w:hAnsi="BRH Malayalam Extra" w:cs="BRH Malayalam Extra"/>
+                <w:sz w:val="40"/>
+                <w:szCs w:val="40"/>
+              </w:rPr>
+              <w:t>Rxdx˜I</w:t>
             </w:r>
           </w:p>
         </w:tc>
@@ -613,18 +952,7 @@
                 <w:sz w:val="28"/>
                 <w:szCs w:val="28"/>
               </w:rPr>
-              <w:t xml:space="preserve">TS </w:t>
-            </w:r>
-            <w:proofErr w:type="gramStart"/>
-            <w:r>
-              <w:rPr>
-                <w:rFonts w:cs="Arial"/>
-                <w:b/>
-                <w:bCs/>
-                <w:sz w:val="28"/>
-                <w:szCs w:val="28"/>
-              </w:rPr>
-              <w:t>6.1.</w:t>
+              <w:t>TS 6.1.</w:t>
             </w:r>
             <w:r>
               <w:rPr>
@@ -644,18 +972,7 @@
                 <w:sz w:val="28"/>
                 <w:szCs w:val="28"/>
               </w:rPr>
-              <w:t xml:space="preserve"> -</w:t>
-            </w:r>
-            <w:proofErr w:type="gramEnd"/>
-            <w:r>
-              <w:rPr>
-                <w:rFonts w:cs="Arial"/>
-                <w:b/>
-                <w:bCs/>
-                <w:sz w:val="28"/>
-                <w:szCs w:val="28"/>
-              </w:rPr>
-              <w:t xml:space="preserve"> </w:t>
+              <w:t xml:space="preserve"> - </w:t>
             </w:r>
             <w:r>
               <w:rPr>
@@ -878,18 +1195,7 @@
                 <w:sz w:val="28"/>
                 <w:szCs w:val="28"/>
               </w:rPr>
-              <w:t xml:space="preserve">TS </w:t>
-            </w:r>
-            <w:proofErr w:type="gramStart"/>
-            <w:r>
-              <w:rPr>
-                <w:rFonts w:cs="Arial"/>
-                <w:b/>
-                <w:bCs/>
-                <w:sz w:val="28"/>
-                <w:szCs w:val="28"/>
-              </w:rPr>
-              <w:t>6.1</w:t>
+              <w:t>TS 6.1</w:t>
             </w:r>
             <w:r>
               <w:rPr>
@@ -939,18 +1245,7 @@
                 <w:sz w:val="28"/>
                 <w:szCs w:val="28"/>
               </w:rPr>
-              <w:t xml:space="preserve"> -</w:t>
-            </w:r>
-            <w:proofErr w:type="gramEnd"/>
-            <w:r>
-              <w:rPr>
-                <w:rFonts w:cs="Arial"/>
-                <w:b/>
-                <w:bCs/>
-                <w:sz w:val="28"/>
-                <w:szCs w:val="28"/>
-              </w:rPr>
-              <w:t xml:space="preserve"> </w:t>
+              <w:t xml:space="preserve"> - </w:t>
             </w:r>
             <w:r>
               <w:rPr>
@@ -1182,79 +1477,27 @@
                 <w:sz w:val="28"/>
                 <w:szCs w:val="28"/>
               </w:rPr>
-              <w:t xml:space="preserve">TS </w:t>
-            </w:r>
-            <w:proofErr w:type="gramStart"/>
-            <w:r>
-              <w:rPr>
-                <w:rFonts w:cs="Arial"/>
-                <w:b/>
-                <w:bCs/>
-                <w:sz w:val="28"/>
-                <w:szCs w:val="28"/>
-              </w:rPr>
-              <w:t>6.</w:t>
-            </w:r>
-            <w:r>
-              <w:rPr>
-                <w:rFonts w:cs="Arial"/>
-                <w:b/>
-                <w:bCs/>
-                <w:sz w:val="28"/>
-                <w:szCs w:val="28"/>
-              </w:rPr>
-              <w:t>3</w:t>
-            </w:r>
-            <w:r>
-              <w:rPr>
-                <w:rFonts w:cs="Arial"/>
-                <w:b/>
-                <w:bCs/>
-                <w:sz w:val="28"/>
-                <w:szCs w:val="28"/>
-              </w:rPr>
-              <w:t>.1.</w:t>
-            </w:r>
-            <w:r>
-              <w:rPr>
-                <w:rFonts w:cs="Arial"/>
-                <w:b/>
-                <w:bCs/>
-                <w:sz w:val="28"/>
-                <w:szCs w:val="28"/>
-              </w:rPr>
-              <w:t>4</w:t>
-            </w:r>
-            <w:r>
-              <w:rPr>
-                <w:rFonts w:cs="Arial"/>
-                <w:b/>
-                <w:bCs/>
-                <w:sz w:val="28"/>
-                <w:szCs w:val="28"/>
-              </w:rPr>
-              <w:t xml:space="preserve"> </w:t>
-            </w:r>
-            <w:r>
-              <w:rPr>
-                <w:rFonts w:cs="Arial"/>
-                <w:b/>
-                <w:bCs/>
-                <w:sz w:val="28"/>
-                <w:szCs w:val="28"/>
-              </w:rPr>
-              <w:t xml:space="preserve"> -</w:t>
-            </w:r>
-            <w:proofErr w:type="gramEnd"/>
-            <w:r>
-              <w:rPr>
-                <w:rFonts w:cs="Arial"/>
-                <w:b/>
-                <w:bCs/>
-                <w:sz w:val="28"/>
-                <w:szCs w:val="28"/>
-              </w:rPr>
-              <w:t xml:space="preserve"> </w:t>
+              <w:t>TS 6.</w:t>
+            </w:r>
+            <w:r>
+              <w:rPr>
+                <w:rFonts w:cs="Arial"/>
+                <w:b/>
+                <w:bCs/>
+                <w:sz w:val="28"/>
+                <w:szCs w:val="28"/>
+              </w:rPr>
+              <w:t xml:space="preserve">3.1.4 </w:t>
+            </w:r>
+            <w:r>
+              <w:rPr>
+                <w:rFonts w:cs="Arial"/>
+                <w:b/>
+                <w:bCs/>
+                <w:sz w:val="28"/>
+                <w:szCs w:val="28"/>
+              </w:rPr>
+              <w:t xml:space="preserve"> - </w:t>
             </w:r>
             <w:r>
               <w:rPr>
@@ -1686,6 +1929,7 @@
           <w:b/>
           <w:bCs/>
         </w:rPr>
+        <w:lastRenderedPageBreak/>
         <w:t>(ignore those which are already incorporated in your book’s version and date)</w:t>
       </w:r>
     </w:p>
@@ -1820,19 +2064,7 @@
                 <w:sz w:val="28"/>
                 <w:szCs w:val="28"/>
               </w:rPr>
-              <w:lastRenderedPageBreak/>
-              <w:t xml:space="preserve">TS </w:t>
-            </w:r>
-            <w:proofErr w:type="gramStart"/>
-            <w:r>
-              <w:rPr>
-                <w:rFonts w:cs="Arial"/>
-                <w:b/>
-                <w:bCs/>
-                <w:sz w:val="28"/>
-                <w:szCs w:val="28"/>
-              </w:rPr>
-              <w:t>6.1.</w:t>
+              <w:t>TS 6.1.</w:t>
             </w:r>
             <w:r>
               <w:rPr>
@@ -1852,18 +2084,7 @@
                 <w:sz w:val="28"/>
                 <w:szCs w:val="28"/>
               </w:rPr>
-              <w:t xml:space="preserve"> -</w:t>
-            </w:r>
-            <w:proofErr w:type="gramEnd"/>
-            <w:r>
-              <w:rPr>
-                <w:rFonts w:cs="Arial"/>
-                <w:b/>
-                <w:bCs/>
-                <w:sz w:val="28"/>
-                <w:szCs w:val="28"/>
-              </w:rPr>
-              <w:t xml:space="preserve"> Padam</w:t>
+              <w:t xml:space="preserve"> - Padam</w:t>
             </w:r>
           </w:p>
           <w:p>
@@ -2804,18 +3025,7 @@
                 <w:sz w:val="28"/>
                 <w:szCs w:val="28"/>
               </w:rPr>
-              <w:t xml:space="preserve">TS </w:t>
-            </w:r>
-            <w:proofErr w:type="gramStart"/>
-            <w:r>
-              <w:rPr>
-                <w:rFonts w:cs="Arial"/>
-                <w:b/>
-                <w:bCs/>
-                <w:sz w:val="28"/>
-                <w:szCs w:val="28"/>
-              </w:rPr>
-              <w:t>6.1.</w:t>
+              <w:t>TS 6.1.</w:t>
             </w:r>
             <w:r>
               <w:rPr>
@@ -2835,18 +3045,7 @@
                 <w:sz w:val="28"/>
                 <w:szCs w:val="28"/>
               </w:rPr>
-              <w:t xml:space="preserve"> -</w:t>
-            </w:r>
-            <w:proofErr w:type="gramEnd"/>
-            <w:r>
-              <w:rPr>
-                <w:rFonts w:cs="Arial"/>
-                <w:b/>
-                <w:bCs/>
-                <w:sz w:val="28"/>
-                <w:szCs w:val="28"/>
-              </w:rPr>
-              <w:t xml:space="preserve"> Vaakyam</w:t>
+              <w:t xml:space="preserve"> - Vaakyam</w:t>
             </w:r>
           </w:p>
           <w:p>
@@ -3090,29 +3289,7 @@
                 <w:sz w:val="28"/>
                 <w:szCs w:val="28"/>
               </w:rPr>
-              <w:t xml:space="preserve">TS </w:t>
-            </w:r>
-            <w:proofErr w:type="gramStart"/>
-            <w:r>
-              <w:rPr>
-                <w:rFonts w:cs="Arial"/>
-                <w:b/>
-                <w:bCs/>
-                <w:sz w:val="28"/>
-                <w:szCs w:val="28"/>
-              </w:rPr>
-              <w:t>6.1.5.3  -</w:t>
-            </w:r>
-            <w:proofErr w:type="gramEnd"/>
-            <w:r>
-              <w:rPr>
-                <w:rFonts w:cs="Arial"/>
-                <w:b/>
-                <w:bCs/>
-                <w:sz w:val="28"/>
-                <w:szCs w:val="28"/>
-              </w:rPr>
-              <w:t xml:space="preserve"> Vaakyam</w:t>
+              <w:t>TS 6.1.5.3  - Vaakyam</w:t>
             </w:r>
           </w:p>
           <w:p>
@@ -3380,6 +3557,7 @@
                 <w:sz w:val="28"/>
                 <w:szCs w:val="28"/>
               </w:rPr>
+              <w:lastRenderedPageBreak/>
               <w:t>TS 6.1.5.3 - Padam</w:t>
             </w:r>
           </w:p>
@@ -3796,7 +3974,6 @@
                 <w:sz w:val="28"/>
                 <w:szCs w:val="28"/>
               </w:rPr>
-              <w:lastRenderedPageBreak/>
               <w:t>TS 6.1.6.7 - Vaakyam</w:t>
             </w:r>
           </w:p>
@@ -5273,7 +5450,6 @@
               </w:rPr>
               <w:t>–</w:t>
             </w:r>
-            <w:proofErr w:type="gramStart"/>
             <w:r>
               <w:rPr>
                 <w:rFonts w:ascii="BRH Malayalam Extra" w:hAnsi="BRH Malayalam Extra" w:cs="BRH Malayalam Extra"/>
@@ -5282,7 +5458,6 @@
               </w:rPr>
               <w:t>PyZõx(</w:t>
             </w:r>
-            <w:proofErr w:type="gramEnd"/>
             <w:r>
               <w:rPr>
                 <w:rFonts w:cs="Arial"/>
@@ -5337,18 +5512,8 @@
                 <w:sz w:val="40"/>
                 <w:szCs w:val="40"/>
               </w:rPr>
-              <w:t xml:space="preserve">py - </w:t>
-            </w:r>
-            <w:proofErr w:type="gramStart"/>
-            <w:r>
-              <w:rPr>
-                <w:rFonts w:ascii="BRH Malayalam Extra" w:hAnsi="BRH Malayalam Extra" w:cs="BRH Malayalam Extra"/>
-                <w:sz w:val="40"/>
-                <w:szCs w:val="40"/>
-              </w:rPr>
-              <w:t>PyZõx(</w:t>
-            </w:r>
-            <w:proofErr w:type="gramEnd"/>
+              <w:t>py - PyZõx(</w:t>
+            </w:r>
             <w:r>
               <w:rPr>
                 <w:rFonts w:cs="Arial"/>
@@ -5407,7 +5572,6 @@
               </w:rPr>
               <w:t>–</w:t>
             </w:r>
-            <w:proofErr w:type="gramStart"/>
             <w:r>
               <w:rPr>
                 <w:rFonts w:ascii="BRH Malayalam Extra" w:hAnsi="BRH Malayalam Extra" w:cs="BRH Malayalam Extra"/>
@@ -5416,7 +5580,6 @@
               </w:rPr>
               <w:t>PyZõx(</w:t>
             </w:r>
-            <w:proofErr w:type="gramEnd"/>
             <w:r>
               <w:rPr>
                 <w:rFonts w:cs="Arial"/>
@@ -5471,18 +5634,8 @@
                 <w:sz w:val="40"/>
                 <w:szCs w:val="40"/>
               </w:rPr>
-              <w:t xml:space="preserve">py - </w:t>
-            </w:r>
-            <w:proofErr w:type="gramStart"/>
-            <w:r>
-              <w:rPr>
-                <w:rFonts w:ascii="BRH Malayalam Extra" w:hAnsi="BRH Malayalam Extra" w:cs="BRH Malayalam Extra"/>
-                <w:sz w:val="40"/>
-                <w:szCs w:val="40"/>
-              </w:rPr>
-              <w:t>PyZõx(</w:t>
-            </w:r>
-            <w:proofErr w:type="gramEnd"/>
+              <w:t>py - PyZõx(</w:t>
+            </w:r>
             <w:r>
               <w:rPr>
                 <w:rFonts w:cs="Arial"/>
@@ -5540,29 +5693,7 @@
                 <w:sz w:val="28"/>
                 <w:szCs w:val="28"/>
               </w:rPr>
-              <w:t xml:space="preserve">TS </w:t>
-            </w:r>
-            <w:proofErr w:type="gramStart"/>
-            <w:r>
-              <w:rPr>
-                <w:rFonts w:cs="Arial"/>
-                <w:b/>
-                <w:bCs/>
-                <w:sz w:val="28"/>
-                <w:szCs w:val="28"/>
-              </w:rPr>
-              <w:t>6.1.9.6  -</w:t>
-            </w:r>
-            <w:proofErr w:type="gramEnd"/>
-            <w:r>
-              <w:rPr>
-                <w:rFonts w:cs="Arial"/>
-                <w:b/>
-                <w:bCs/>
-                <w:sz w:val="28"/>
-                <w:szCs w:val="28"/>
-              </w:rPr>
-              <w:t xml:space="preserve"> Vaakyam</w:t>
+              <w:t>TS 6.1.9.6  - Vaakyam</w:t>
             </w:r>
           </w:p>
           <w:p>
@@ -5803,29 +5934,8 @@
                 <w:sz w:val="28"/>
                 <w:szCs w:val="28"/>
               </w:rPr>
-              <w:t xml:space="preserve">TS </w:t>
-            </w:r>
-            <w:proofErr w:type="gramStart"/>
-            <w:r>
-              <w:rPr>
-                <w:rFonts w:cs="Arial"/>
-                <w:b/>
-                <w:bCs/>
-                <w:sz w:val="28"/>
-                <w:szCs w:val="28"/>
-              </w:rPr>
-              <w:t>6.1.10.3  -</w:t>
-            </w:r>
-            <w:proofErr w:type="gramEnd"/>
-            <w:r>
-              <w:rPr>
-                <w:rFonts w:cs="Arial"/>
-                <w:b/>
-                <w:bCs/>
-                <w:sz w:val="28"/>
-                <w:szCs w:val="28"/>
-              </w:rPr>
-              <w:t xml:space="preserve"> Vaakyam</w:t>
+              <w:lastRenderedPageBreak/>
+              <w:t>TS 6.1.10.3  - Vaakyam</w:t>
             </w:r>
           </w:p>
           <w:p>
@@ -6339,7 +6449,6 @@
                 <w:sz w:val="28"/>
                 <w:szCs w:val="28"/>
               </w:rPr>
-              <w:lastRenderedPageBreak/>
               <w:t>TS 6.1.10.3 - Padam</w:t>
             </w:r>
           </w:p>
@@ -6722,18 +6831,7 @@
                 <w:sz w:val="28"/>
                 <w:szCs w:val="28"/>
               </w:rPr>
-              <w:t xml:space="preserve">TS </w:t>
-            </w:r>
-            <w:proofErr w:type="gramStart"/>
-            <w:r>
-              <w:rPr>
-                <w:rFonts w:cs="Arial"/>
-                <w:b/>
-                <w:bCs/>
-                <w:sz w:val="28"/>
-                <w:szCs w:val="28"/>
-              </w:rPr>
-              <w:t>6.1.11.</w:t>
+              <w:t>TS 6.1.11.</w:t>
             </w:r>
             <w:r>
               <w:rPr>
@@ -6753,18 +6851,7 @@
                 <w:sz w:val="28"/>
                 <w:szCs w:val="28"/>
               </w:rPr>
-              <w:t xml:space="preserve">  -</w:t>
-            </w:r>
-            <w:proofErr w:type="gramEnd"/>
-            <w:r>
-              <w:rPr>
-                <w:rFonts w:cs="Arial"/>
-                <w:b/>
-                <w:bCs/>
-                <w:sz w:val="28"/>
-                <w:szCs w:val="28"/>
-              </w:rPr>
-              <w:t xml:space="preserve"> Vaakyam</w:t>
+              <w:t xml:space="preserve">  - Vaakyam</w:t>
             </w:r>
           </w:p>
           <w:p>
@@ -7019,29 +7106,7 @@
                 <w:sz w:val="28"/>
                 <w:szCs w:val="28"/>
               </w:rPr>
-              <w:t xml:space="preserve">TS </w:t>
-            </w:r>
-            <w:proofErr w:type="gramStart"/>
-            <w:r>
-              <w:rPr>
-                <w:rFonts w:cs="Arial"/>
-                <w:b/>
-                <w:bCs/>
-                <w:sz w:val="28"/>
-                <w:szCs w:val="28"/>
-              </w:rPr>
-              <w:t>6.1.11.2  -</w:t>
-            </w:r>
-            <w:proofErr w:type="gramEnd"/>
-            <w:r>
-              <w:rPr>
-                <w:rFonts w:cs="Arial"/>
-                <w:b/>
-                <w:bCs/>
-                <w:sz w:val="28"/>
-                <w:szCs w:val="28"/>
-              </w:rPr>
-              <w:t xml:space="preserve"> Vaakyam</w:t>
+              <w:t>TS 6.1.11.2  - Vaakyam</w:t>
             </w:r>
           </w:p>
           <w:p>
@@ -7803,6 +7868,7 @@
                 <w:sz w:val="28"/>
                 <w:szCs w:val="28"/>
               </w:rPr>
+              <w:lastRenderedPageBreak/>
               <w:t>TS 6.1.</w:t>
             </w:r>
             <w:r>
@@ -8190,7 +8256,6 @@
                 <w:sz w:val="28"/>
                 <w:szCs w:val="28"/>
               </w:rPr>
-              <w:lastRenderedPageBreak/>
               <w:t>TS 6</w:t>
             </w:r>
             <w:r>
@@ -8880,7 +8945,6 @@
               </w:rPr>
               <w:t>h£</w:t>
             </w:r>
-            <w:proofErr w:type="gramStart"/>
             <w:r>
               <w:rPr>
                 <w:rFonts w:ascii="BRH Malayalam Extra" w:eastAsia="Times New Roman" w:hAnsi="BRH Malayalam Extra" w:cs="BRH Malayalam Extra"/>
@@ -8915,7 +8979,6 @@
               </w:rPr>
               <w:t>(</w:t>
             </w:r>
-            <w:proofErr w:type="gramEnd"/>
             <w:r>
               <w:rPr>
                 <w:rFonts w:cs="Arial"/>
@@ -9290,25 +9353,7 @@
                 <w:sz w:val="32"/>
                 <w:szCs w:val="32"/>
               </w:rPr>
-              <w:t>(</w:t>
-            </w:r>
-            <w:proofErr w:type="gramStart"/>
-            <w:r>
-              <w:rPr>
-                <w:rFonts w:cs="Arial"/>
-                <w:sz w:val="32"/>
-                <w:szCs w:val="32"/>
-              </w:rPr>
-              <w:t>it</w:t>
-            </w:r>
-            <w:proofErr w:type="gramEnd"/>
-            <w:r>
-              <w:rPr>
-                <w:rFonts w:cs="Arial"/>
-                <w:sz w:val="32"/>
-                <w:szCs w:val="32"/>
-              </w:rPr>
-              <w:t xml:space="preserve"> </w:t>
+              <w:t xml:space="preserve">(it </w:t>
             </w:r>
             <w:r>
               <w:rPr>
@@ -9560,7 +9605,6 @@
               </w:rPr>
               <w:t>ª</w:t>
             </w:r>
-            <w:proofErr w:type="gramStart"/>
             <w:r>
               <w:rPr>
                 <w:rFonts w:ascii="BRH Malayalam Extra" w:eastAsia="Times New Roman" w:hAnsi="BRH Malayalam Extra" w:cs="Kartika"/>
@@ -9579,7 +9623,6 @@
               </w:rPr>
               <w:t>.rx</w:t>
             </w:r>
-            <w:proofErr w:type="gramEnd"/>
             <w:r>
               <w:rPr>
                 <w:rFonts w:ascii="BRH Malayalam Extra" w:eastAsia="Times New Roman" w:hAnsi="BRH Malayalam Extra" w:cs="Kartika"/>
@@ -9656,6 +9699,7 @@
                 <w:szCs w:val="40"/>
                 <w:lang w:val="en-IN" w:eastAsia="en-IN"/>
               </w:rPr>
+              <w:lastRenderedPageBreak/>
               <w:t>c¢J - sx</w:t>
             </w:r>
             <w:r>
@@ -9727,6 +9771,7 @@
                 <w:szCs w:val="40"/>
                 <w:lang w:val="en-IN" w:eastAsia="en-IN"/>
               </w:rPr>
+              <w:lastRenderedPageBreak/>
               <w:t>GZy— | C</w:t>
             </w:r>
             <w:r>
@@ -9807,7 +9852,6 @@
               </w:rPr>
               <w:t>ª</w:t>
             </w:r>
-            <w:proofErr w:type="gramStart"/>
             <w:r>
               <w:rPr>
                 <w:rFonts w:ascii="BRH Malayalam Extra" w:eastAsia="Times New Roman" w:hAnsi="BRH Malayalam Extra" w:cs="Kartika"/>
@@ -9826,7 +9870,6 @@
               </w:rPr>
               <w:t>.rx</w:t>
             </w:r>
-            <w:proofErr w:type="gramEnd"/>
             <w:r>
               <w:rPr>
                 <w:rFonts w:ascii="BRH Malayalam Extra" w:eastAsia="Times New Roman" w:hAnsi="BRH Malayalam Extra" w:cs="Kartika"/>
@@ -9903,6 +9946,7 @@
                 <w:szCs w:val="40"/>
                 <w:lang w:val="en-IN" w:eastAsia="en-IN"/>
               </w:rPr>
+              <w:lastRenderedPageBreak/>
               <w:t>c¢J - sx</w:t>
             </w:r>
             <w:r>
@@ -10188,7 +10232,6 @@
           <w:b/>
           <w:bCs/>
         </w:rPr>
-        <w:lastRenderedPageBreak/>
         <w:t>(ignore those which are already incorporated in your book’s version and date)</w:t>
       </w:r>
     </w:p>
